--- a/Images/Identity.docx
+++ b/Images/Identity.docx
@@ -4,33 +4,117 @@
   <w:body>
     <w:p>
       <w:r>
-        <w:t xml:space="preserve">Les archictectures microservices gagenent en popularité dans le developpement d’applications modernes.  </w:t>
+        <w:t xml:space="preserve">Les </w:t>
+      </w:r>
+      <w:proofErr w:type="spellStart"/>
+      <w:r>
+        <w:t>archictectures</w:t>
+      </w:r>
+      <w:proofErr w:type="spellEnd"/>
+      <w:r>
+        <w:t xml:space="preserve"> </w:t>
+      </w:r>
+      <w:proofErr w:type="spellStart"/>
+      <w:r>
+        <w:t>microservices</w:t>
+      </w:r>
+      <w:proofErr w:type="spellEnd"/>
+      <w:r>
+        <w:t xml:space="preserve"> </w:t>
+      </w:r>
+      <w:proofErr w:type="spellStart"/>
+      <w:r>
+        <w:t>gagenent</w:t>
+      </w:r>
+      <w:proofErr w:type="spellEnd"/>
+      <w:r>
+        <w:t xml:space="preserve"> en popularité dans le </w:t>
+      </w:r>
+      <w:proofErr w:type="spellStart"/>
+      <w:r>
+        <w:t>developpement</w:t>
+      </w:r>
+      <w:proofErr w:type="spellEnd"/>
+      <w:r>
+        <w:t xml:space="preserve"> d’applications modernes.  </w:t>
       </w:r>
     </w:p>
     <w:p/>
     <w:p>
       <w:r>
-        <w:t>1 – Creation</w:t>
-      </w:r>
+        <w:t xml:space="preserve">1 – </w:t>
+      </w:r>
+      <w:proofErr w:type="spellStart"/>
+      <w:r>
+        <w:t>Creation</w:t>
+      </w:r>
+      <w:proofErr w:type="spellEnd"/>
       <w:r>
         <w:t xml:space="preserve"> </w:t>
       </w:r>
       <w:r>
-        <w:t>du projet et configuration de IdentityServer</w:t>
-      </w:r>
+        <w:t xml:space="preserve">du projet et configuration </w:t>
+      </w:r>
+      <w:proofErr w:type="gramStart"/>
+      <w:r>
+        <w:t xml:space="preserve">de </w:t>
+      </w:r>
+      <w:proofErr w:type="spellStart"/>
+      <w:r>
+        <w:t>IdentityServer</w:t>
+      </w:r>
+      <w:proofErr w:type="spellEnd"/>
+      <w:proofErr w:type="gramEnd"/>
     </w:p>
     <w:p/>
     <w:p>
       <w:r>
-        <w:t xml:space="preserve">1-1 Creation du projet </w:t>
-      </w:r>
-    </w:p>
-    <w:p>
-      <w:r>
-        <w:t>Nous allons commencer à partir de zéro en creant une nouvelle application ASP.NET Core qui sera notre IdentityServer</w:t>
-      </w:r>
-      <w:r>
-        <w:t>. Elle doit être basée sur le modele « Vide » et n’avoir aucune authentification</w:t>
+        <w:t xml:space="preserve">1-1 </w:t>
+      </w:r>
+      <w:proofErr w:type="spellStart"/>
+      <w:r>
+        <w:t>Creation</w:t>
+      </w:r>
+      <w:proofErr w:type="spellEnd"/>
+      <w:r>
+        <w:t xml:space="preserve"> du projet </w:t>
+      </w:r>
+    </w:p>
+    <w:p>
+      <w:r>
+        <w:t xml:space="preserve">Nous allons commencer à partir de zéro en </w:t>
+      </w:r>
+      <w:proofErr w:type="spellStart"/>
+      <w:r>
+        <w:t>creant</w:t>
+      </w:r>
+      <w:proofErr w:type="spellEnd"/>
+      <w:r>
+        <w:t xml:space="preserve"> une nouvelle application ASP.NET </w:t>
+      </w:r>
+      <w:proofErr w:type="spellStart"/>
+      <w:r>
+        <w:t>Core</w:t>
+      </w:r>
+      <w:proofErr w:type="spellEnd"/>
+      <w:r>
+        <w:t xml:space="preserve"> qui sera notre </w:t>
+      </w:r>
+      <w:proofErr w:type="spellStart"/>
+      <w:r>
+        <w:t>IdentityServer</w:t>
+      </w:r>
+      <w:proofErr w:type="spellEnd"/>
+      <w:r>
+        <w:t xml:space="preserve">. Elle doit être basée sur le </w:t>
+      </w:r>
+      <w:proofErr w:type="spellStart"/>
+      <w:r>
+        <w:t>modele</w:t>
+      </w:r>
+      <w:proofErr w:type="spellEnd"/>
+      <w:r>
+        <w:t xml:space="preserve"> « Vide » et n’avoir aucune authentification</w:t>
       </w:r>
       <w:r>
         <w:t> :</w:t>
@@ -48,57 +132,6 @@
             <wp:extent cx="5486400" cy="3822065"/>
             <wp:effectExtent l="0" t="0" r="0" b="6985"/>
             <wp:docPr id="1" name="Image 1"/>
-            <wp:cNvGraphicFramePr>
-              <a:graphicFrameLocks xmlns:a="http://schemas.openxmlformats.org/drawingml/2006/main" noChangeAspect="1"/>
-            </wp:cNvGraphicFramePr>
-            <a:graphic xmlns:a="http://schemas.openxmlformats.org/drawingml/2006/main">
-              <a:graphicData uri="http://schemas.openxmlformats.org/drawingml/2006/picture">
-                <pic:pic xmlns:pic="http://schemas.openxmlformats.org/drawingml/2006/picture">
-                  <pic:nvPicPr>
-                    <pic:cNvPr id="1" name=""/>
-                    <pic:cNvPicPr/>
-                  </pic:nvPicPr>
-                  <pic:blipFill>
-                    <a:blip r:embed="rId4"/>
-                    <a:stretch>
-                      <a:fillRect/>
-                    </a:stretch>
-                  </pic:blipFill>
-                  <pic:spPr>
-                    <a:xfrm>
-                      <a:off x="0" y="0"/>
-                      <a:ext cx="5486400" cy="3822065"/>
-                    </a:xfrm>
-                    <a:prstGeom prst="rect">
-                      <a:avLst/>
-                    </a:prstGeom>
-                  </pic:spPr>
-                </pic:pic>
-              </a:graphicData>
-            </a:graphic>
-          </wp:inline>
-        </w:drawing>
-      </w:r>
-    </w:p>
-    <w:p/>
-    <w:p>
-      <w:r>
-        <w:t>Une fois le nouveau projet créé, vous devez ajouter une référence au package IdentityServer4, en utilisant le gestionnaire de packages NuGet :</w:t>
-      </w:r>
-    </w:p>
-    <w:p/>
-    <w:p>
-      <w:r>
-        <w:rPr>
-          <w:noProof/>
-          <w:lang w:eastAsia="fr-CA"/>
-        </w:rPr>
-        <w:lastRenderedPageBreak/>
-        <w:drawing>
-          <wp:inline distT="0" distB="0" distL="0" distR="0" wp14:anchorId="47C6B8C3" wp14:editId="2B32BE8D">
-            <wp:extent cx="5486400" cy="3874770"/>
-            <wp:effectExtent l="0" t="0" r="0" b="0"/>
-            <wp:docPr id="2" name="Image 2"/>
             <wp:cNvGraphicFramePr>
               <a:graphicFrameLocks xmlns:a="http://schemas.openxmlformats.org/drawingml/2006/main" noChangeAspect="1"/>
             </wp:cNvGraphicFramePr>
@@ -118,6 +151,65 @@
                   <pic:spPr>
                     <a:xfrm>
                       <a:off x="0" y="0"/>
+                      <a:ext cx="5486400" cy="3822065"/>
+                    </a:xfrm>
+                    <a:prstGeom prst="rect">
+                      <a:avLst/>
+                    </a:prstGeom>
+                  </pic:spPr>
+                </pic:pic>
+              </a:graphicData>
+            </a:graphic>
+          </wp:inline>
+        </w:drawing>
+      </w:r>
+    </w:p>
+    <w:p/>
+    <w:p>
+      <w:r>
+        <w:t xml:space="preserve">Une fois le nouveau projet créé, vous devez ajouter une référence au package IdentityServer4, en utilisant le gestionnaire de packages </w:t>
+      </w:r>
+      <w:proofErr w:type="spellStart"/>
+      <w:r>
+        <w:t>NuGet</w:t>
+      </w:r>
+      <w:proofErr w:type="spellEnd"/>
+      <w:r>
+        <w:t> :</w:t>
+      </w:r>
+    </w:p>
+    <w:p/>
+    <w:p>
+      <w:r>
+        <w:rPr>
+          <w:noProof/>
+          <w:lang w:eastAsia="fr-CA"/>
+        </w:rPr>
+        <w:lastRenderedPageBreak/>
+        <w:drawing>
+          <wp:inline distT="0" distB="0" distL="0" distR="0" wp14:anchorId="47C6B8C3" wp14:editId="2B32BE8D">
+            <wp:extent cx="5486400" cy="3874770"/>
+            <wp:effectExtent l="0" t="0" r="0" b="0"/>
+            <wp:docPr id="2" name="Image 2"/>
+            <wp:cNvGraphicFramePr>
+              <a:graphicFrameLocks xmlns:a="http://schemas.openxmlformats.org/drawingml/2006/main" noChangeAspect="1"/>
+            </wp:cNvGraphicFramePr>
+            <a:graphic xmlns:a="http://schemas.openxmlformats.org/drawingml/2006/main">
+              <a:graphicData uri="http://schemas.openxmlformats.org/drawingml/2006/picture">
+                <pic:pic xmlns:pic="http://schemas.openxmlformats.org/drawingml/2006/picture">
+                  <pic:nvPicPr>
+                    <pic:cNvPr id="1" name=""/>
+                    <pic:cNvPicPr/>
+                  </pic:nvPicPr>
+                  <pic:blipFill>
+                    <a:blip r:embed="rId6"/>
+                    <a:stretch>
+                      <a:fillRect/>
+                    </a:stretch>
+                  </pic:blipFill>
+                  <pic:spPr>
+                    <a:xfrm>
+                      <a:off x="0" y="0"/>
                       <a:ext cx="5486400" cy="3874770"/>
                     </a:xfrm>
                     <a:prstGeom prst="rect">
@@ -138,15 +230,33 @@
       </w:r>
     </w:p>
     <w:p>
-      <w:r>
-        <w:t>Dotnet add package IdentityServer4</w:t>
+      <w:proofErr w:type="spellStart"/>
+      <w:r>
+        <w:t>Dotnet</w:t>
+      </w:r>
+      <w:proofErr w:type="spellEnd"/>
+      <w:r>
+        <w:t xml:space="preserve"> </w:t>
+      </w:r>
+      <w:proofErr w:type="spellStart"/>
+      <w:r>
+        <w:t>add</w:t>
+      </w:r>
+      <w:proofErr w:type="spellEnd"/>
+      <w:r>
+        <w:t xml:space="preserve"> package IdentityServer4</w:t>
       </w:r>
     </w:p>
     <w:p/>
     <w:p>
       <w:r>
-        <w:t>1-2 Configuration d’IdentityServer</w:t>
-      </w:r>
+        <w:t>1-2 Configuration d’</w:t>
+      </w:r>
+      <w:proofErr w:type="spellStart"/>
+      <w:r>
+        <w:t>IdentityServer</w:t>
+      </w:r>
+      <w:proofErr w:type="spellEnd"/>
     </w:p>
     <w:p/>
     <w:p>
@@ -154,13 +264,69 @@
         <w:t>Vous aure</w:t>
       </w:r>
       <w:r>
-        <w:t>z besoin d’enregisterer IdentityServer dans le conteneur d’injection de dépendances de ASP.NET Core et ajouter le middleware de ce dernier dans le pipeline HHTP du framework.</w:t>
+        <w:t>z besoin d’</w:t>
+      </w:r>
+      <w:proofErr w:type="spellStart"/>
+      <w:r>
+        <w:t>enregisterer</w:t>
+      </w:r>
+      <w:proofErr w:type="spellEnd"/>
+      <w:r>
+        <w:t xml:space="preserve"> </w:t>
+      </w:r>
+      <w:proofErr w:type="spellStart"/>
+      <w:r>
+        <w:t>IdentityServer</w:t>
+      </w:r>
+      <w:proofErr w:type="spellEnd"/>
+      <w:r>
+        <w:t xml:space="preserve"> dans le conteneur d’injection de dépendances de ASP.NET </w:t>
+      </w:r>
+      <w:proofErr w:type="spellStart"/>
+      <w:r>
+        <w:t>Core</w:t>
+      </w:r>
+      <w:proofErr w:type="spellEnd"/>
+      <w:r>
+        <w:t xml:space="preserve"> et ajouter le middleware de ce dernier dans le pipeline HHTP du </w:t>
+      </w:r>
+      <w:proofErr w:type="spellStart"/>
+      <w:r>
+        <w:t>framework</w:t>
+      </w:r>
+      <w:proofErr w:type="spellEnd"/>
+      <w:r>
+        <w:t>.</w:t>
       </w:r>
     </w:p>
     <w:p/>
     <w:p>
       <w:r>
-        <w:t>Pour enregistrer IdentityServer, vous devez éditer le fichier Startup.cs et modifier la méthode ConfiguresServices comme suit :</w:t>
+        <w:t xml:space="preserve">Pour enregistrer </w:t>
+      </w:r>
+      <w:proofErr w:type="spellStart"/>
+      <w:r>
+        <w:t>IdentityServer</w:t>
+      </w:r>
+      <w:proofErr w:type="spellEnd"/>
+      <w:r>
+        <w:t xml:space="preserve">, vous devez éditer le fichier </w:t>
+      </w:r>
+      <w:proofErr w:type="spellStart"/>
+      <w:r>
+        <w:t>Startup.cs</w:t>
+      </w:r>
+      <w:proofErr w:type="spellEnd"/>
+      <w:r>
+        <w:t xml:space="preserve"> et modifier la méthode </w:t>
+      </w:r>
+      <w:proofErr w:type="spellStart"/>
+      <w:r>
+        <w:t>ConfiguresServices</w:t>
+      </w:r>
+      <w:proofErr w:type="spellEnd"/>
+      <w:r>
+        <w:t xml:space="preserve"> comme suit :</w:t>
       </w:r>
     </w:p>
     <w:p/>
@@ -178,6 +344,7 @@
           <w:lang w:val="en-CA"/>
         </w:rPr>
       </w:pPr>
+      <w:proofErr w:type="gramStart"/>
       <w:r>
         <w:rPr>
           <w:rFonts w:ascii="Consolas" w:hAnsi="Consolas" w:cs="Consolas"/>
@@ -188,6 +355,7 @@
         </w:rPr>
         <w:t>public</w:t>
       </w:r>
+      <w:proofErr w:type="gramEnd"/>
       <w:r>
         <w:rPr>
           <w:rFonts w:ascii="Consolas" w:hAnsi="Consolas" w:cs="Consolas"/>
@@ -216,7 +384,51 @@
           <w:szCs w:val="19"/>
           <w:lang w:val="en-CA"/>
         </w:rPr>
-        <w:t xml:space="preserve"> ConfigureServices(IServiceCollection services)</w:t>
+        <w:t xml:space="preserve"> </w:t>
+      </w:r>
+      <w:proofErr w:type="spellStart"/>
+      <w:r>
+        <w:rPr>
+          <w:rFonts w:ascii="Consolas" w:hAnsi="Consolas" w:cs="Consolas"/>
+          <w:color w:val="000000"/>
+          <w:sz w:val="19"/>
+          <w:szCs w:val="19"/>
+          <w:lang w:val="en-CA"/>
+        </w:rPr>
+        <w:t>ConfigureServices</w:t>
+      </w:r>
+      <w:proofErr w:type="spellEnd"/>
+      <w:r>
+        <w:rPr>
+          <w:rFonts w:ascii="Consolas" w:hAnsi="Consolas" w:cs="Consolas"/>
+          <w:color w:val="000000"/>
+          <w:sz w:val="19"/>
+          <w:szCs w:val="19"/>
+          <w:lang w:val="en-CA"/>
+        </w:rPr>
+        <w:t>(</w:t>
+      </w:r>
+      <w:proofErr w:type="spellStart"/>
+      <w:r>
+        <w:rPr>
+          <w:rFonts w:ascii="Consolas" w:hAnsi="Consolas" w:cs="Consolas"/>
+          <w:color w:val="000000"/>
+          <w:sz w:val="19"/>
+          <w:szCs w:val="19"/>
+          <w:lang w:val="en-CA"/>
+        </w:rPr>
+        <w:t>IServiceCollection</w:t>
+      </w:r>
+      <w:proofErr w:type="spellEnd"/>
+      <w:r>
+        <w:rPr>
+          <w:rFonts w:ascii="Consolas" w:hAnsi="Consolas" w:cs="Consolas"/>
+          <w:color w:val="000000"/>
+          <w:sz w:val="19"/>
+          <w:szCs w:val="19"/>
+          <w:lang w:val="en-CA"/>
+        </w:rPr>
+        <w:t xml:space="preserve"> services)</w:t>
       </w:r>
     </w:p>
     <w:p>
@@ -266,32 +478,90 @@
           <w:szCs w:val="19"/>
           <w:lang w:val="en-CA"/>
         </w:rPr>
-        <w:t xml:space="preserve">            services.AddIdentityServer()</w:t>
-      </w:r>
-    </w:p>
-    <w:p>
-      <w:pPr>
-        <w:autoSpaceDE w:val="0"/>
-        <w:autoSpaceDN w:val="0"/>
-        <w:adjustRightInd w:val="0"/>
-        <w:spacing w:after="0" w:line="240" w:lineRule="auto"/>
-        <w:rPr>
-          <w:rFonts w:ascii="Consolas" w:hAnsi="Consolas" w:cs="Consolas"/>
-          <w:color w:val="000000"/>
-          <w:sz w:val="19"/>
-          <w:szCs w:val="19"/>
-          <w:lang w:val="en-CA"/>
-        </w:rPr>
-      </w:pPr>
-      <w:r>
-        <w:rPr>
-          <w:rFonts w:ascii="Consolas" w:hAnsi="Consolas" w:cs="Consolas"/>
-          <w:color w:val="000000"/>
-          <w:sz w:val="19"/>
-          <w:szCs w:val="19"/>
-          <w:lang w:val="en-CA"/>
-        </w:rPr>
-        <w:t xml:space="preserve">                   .AddDeveloperSigningCredential();</w:t>
+        <w:t xml:space="preserve">            </w:t>
+      </w:r>
+      <w:proofErr w:type="spellStart"/>
+      <w:proofErr w:type="gramStart"/>
+      <w:r>
+        <w:rPr>
+          <w:rFonts w:ascii="Consolas" w:hAnsi="Consolas" w:cs="Consolas"/>
+          <w:color w:val="000000"/>
+          <w:sz w:val="19"/>
+          <w:szCs w:val="19"/>
+          <w:lang w:val="en-CA"/>
+        </w:rPr>
+        <w:t>services.AddIdentityServer</w:t>
+      </w:r>
+      <w:proofErr w:type="spellEnd"/>
+      <w:r>
+        <w:rPr>
+          <w:rFonts w:ascii="Consolas" w:hAnsi="Consolas" w:cs="Consolas"/>
+          <w:color w:val="000000"/>
+          <w:sz w:val="19"/>
+          <w:szCs w:val="19"/>
+          <w:lang w:val="en-CA"/>
+        </w:rPr>
+        <w:t>()</w:t>
+      </w:r>
+      <w:proofErr w:type="gramEnd"/>
+    </w:p>
+    <w:p>
+      <w:pPr>
+        <w:autoSpaceDE w:val="0"/>
+        <w:autoSpaceDN w:val="0"/>
+        <w:adjustRightInd w:val="0"/>
+        <w:spacing w:after="0" w:line="240" w:lineRule="auto"/>
+        <w:rPr>
+          <w:rFonts w:ascii="Consolas" w:hAnsi="Consolas" w:cs="Consolas"/>
+          <w:color w:val="000000"/>
+          <w:sz w:val="19"/>
+          <w:szCs w:val="19"/>
+          <w:lang w:val="en-CA"/>
+        </w:rPr>
+      </w:pPr>
+      <w:r>
+        <w:rPr>
+          <w:rFonts w:ascii="Consolas" w:hAnsi="Consolas" w:cs="Consolas"/>
+          <w:color w:val="000000"/>
+          <w:sz w:val="19"/>
+          <w:szCs w:val="19"/>
+          <w:lang w:val="en-CA"/>
+        </w:rPr>
+        <w:t xml:space="preserve">                   .</w:t>
+      </w:r>
+      <w:proofErr w:type="spellStart"/>
+      <w:proofErr w:type="gramStart"/>
+      <w:r>
+        <w:rPr>
+          <w:rFonts w:ascii="Consolas" w:hAnsi="Consolas" w:cs="Consolas"/>
+          <w:color w:val="000000"/>
+          <w:sz w:val="19"/>
+          <w:szCs w:val="19"/>
+          <w:lang w:val="en-CA"/>
+        </w:rPr>
+        <w:t>AddDeveloperSigningCredential</w:t>
+      </w:r>
+      <w:proofErr w:type="spellEnd"/>
+      <w:r>
+        <w:rPr>
+          <w:rFonts w:ascii="Consolas" w:hAnsi="Consolas" w:cs="Consolas"/>
+          <w:color w:val="000000"/>
+          <w:sz w:val="19"/>
+          <w:szCs w:val="19"/>
+          <w:lang w:val="en-CA"/>
+        </w:rPr>
+        <w:t>(</w:t>
+      </w:r>
+      <w:proofErr w:type="gramEnd"/>
+      <w:r>
+        <w:rPr>
+          <w:rFonts w:ascii="Consolas" w:hAnsi="Consolas" w:cs="Consolas"/>
+          <w:color w:val="000000"/>
+          <w:sz w:val="19"/>
+          <w:szCs w:val="19"/>
+          <w:lang w:val="en-CA"/>
+        </w:rPr>
+        <w:t>);</w:t>
       </w:r>
     </w:p>
     <w:p>
@@ -317,9 +587,38 @@
     </w:p>
     <w:p/>
     <w:p>
+      <w:proofErr w:type="spellStart"/>
       <w:r>
         <w:lastRenderedPageBreak/>
-        <w:t>AddIdentityServer est une méthode d’extension qui permet d’enregister IdentityServer dans le conteneur d’IoC.</w:t>
+        <w:t>AddIdentityServer</w:t>
+      </w:r>
+      <w:proofErr w:type="spellEnd"/>
+      <w:r>
+        <w:t xml:space="preserve"> est une méthode d’extension qui permet d’</w:t>
+      </w:r>
+      <w:proofErr w:type="spellStart"/>
+      <w:r>
+        <w:t>enregister</w:t>
+      </w:r>
+      <w:proofErr w:type="spellEnd"/>
+      <w:r>
+        <w:t xml:space="preserve"> </w:t>
+      </w:r>
+      <w:proofErr w:type="spellStart"/>
+      <w:r>
+        <w:t>IdentityServer</w:t>
+      </w:r>
+      <w:proofErr w:type="spellEnd"/>
+      <w:r>
+        <w:t xml:space="preserve"> dans le conteneur </w:t>
+      </w:r>
+      <w:proofErr w:type="spellStart"/>
+      <w:r>
+        <w:t>d’IoC</w:t>
+      </w:r>
+      <w:proofErr w:type="spellEnd"/>
+      <w:r>
+        <w:t>.</w:t>
       </w:r>
     </w:p>
     <w:p>
@@ -332,20 +631,131 @@
       <w:r>
         <w:t xml:space="preserve"> minimale que nous avons besoin pour l’instant est </w:t>
       </w:r>
+      <w:proofErr w:type="spellStart"/>
+      <w:proofErr w:type="gramStart"/>
       <w:r>
         <w:t>AddDeveloperSigningCredential</w:t>
       </w:r>
-      <w:r>
-        <w:t xml:space="preserve">().  Cette extension permet de créer une clée temporaire et le necessaire piour signer les jetons (Tokens). C’est pratique pour demarrer en enviroenment </w:t>
-      </w:r>
-      <w:r>
-        <w:t>de develloppement. Mais, vous ne devez pas le laisser trainer la en production et vous devez fournir le nécessaire pour gerer cela.</w:t>
+      <w:proofErr w:type="spellEnd"/>
+      <w:r>
+        <w:t>(</w:t>
+      </w:r>
+      <w:proofErr w:type="gramEnd"/>
+      <w:r>
+        <w:t xml:space="preserve">).  Cette extension permet de créer une </w:t>
+      </w:r>
+      <w:proofErr w:type="spellStart"/>
+      <w:r>
+        <w:t>clée</w:t>
+      </w:r>
+      <w:proofErr w:type="spellEnd"/>
+      <w:r>
+        <w:t xml:space="preserve"> temporaire et le </w:t>
+      </w:r>
+      <w:proofErr w:type="spellStart"/>
+      <w:r>
+        <w:t>necessaire</w:t>
+      </w:r>
+      <w:proofErr w:type="spellEnd"/>
+      <w:r>
+        <w:t xml:space="preserve"> </w:t>
+      </w:r>
+      <w:proofErr w:type="spellStart"/>
+      <w:r>
+        <w:t>piour</w:t>
+      </w:r>
+      <w:proofErr w:type="spellEnd"/>
+      <w:r>
+        <w:t xml:space="preserve"> signer les jetons (</w:t>
+      </w:r>
+      <w:proofErr w:type="spellStart"/>
+      <w:r>
+        <w:t>Tokens</w:t>
+      </w:r>
+      <w:proofErr w:type="spellEnd"/>
+      <w:r>
+        <w:t xml:space="preserve">). C’est pratique pour </w:t>
+      </w:r>
+      <w:proofErr w:type="spellStart"/>
+      <w:r>
+        <w:t>demarrer</w:t>
+      </w:r>
+      <w:proofErr w:type="spellEnd"/>
+      <w:r>
+        <w:t xml:space="preserve"> en </w:t>
+      </w:r>
+      <w:proofErr w:type="spellStart"/>
+      <w:r>
+        <w:t>enviroenment</w:t>
+      </w:r>
+      <w:proofErr w:type="spellEnd"/>
+      <w:r>
+        <w:t xml:space="preserve"> </w:t>
+      </w:r>
+      <w:r>
+        <w:t xml:space="preserve">de </w:t>
+      </w:r>
+      <w:proofErr w:type="spellStart"/>
+      <w:r>
+        <w:t>develloppement</w:t>
+      </w:r>
+      <w:proofErr w:type="spellEnd"/>
+      <w:r>
+        <w:t xml:space="preserve">. Mais, vous ne devez pas le laisser trainer la en production et vous devez fournir le nécessaire pour </w:t>
+      </w:r>
+      <w:proofErr w:type="spellStart"/>
+      <w:r>
+        <w:t>gerer</w:t>
+      </w:r>
+      <w:proofErr w:type="spellEnd"/>
+      <w:r>
+        <w:t xml:space="preserve"> cela.</w:t>
       </w:r>
     </w:p>
     <w:p/>
     <w:p>
       <w:r>
-        <w:t xml:space="preserve"> Pour ajouter Ie middleware IdentityServer dans le pipeline HTTP de ASP.NET Core, vous devez modifier la méthode Configure()  du fichier Startup.cs et ajouter la  ligne de code :</w:t>
+        <w:t xml:space="preserve"> Pour ajouter </w:t>
+      </w:r>
+      <w:proofErr w:type="spellStart"/>
+      <w:r>
+        <w:t>Ie</w:t>
+      </w:r>
+      <w:proofErr w:type="spellEnd"/>
+      <w:r>
+        <w:t xml:space="preserve"> middleware </w:t>
+      </w:r>
+      <w:proofErr w:type="spellStart"/>
+      <w:r>
+        <w:t>IdentityServer</w:t>
+      </w:r>
+      <w:proofErr w:type="spellEnd"/>
+      <w:r>
+        <w:t xml:space="preserve"> dans le pipeline HTTP de ASP.NET </w:t>
+      </w:r>
+      <w:proofErr w:type="spellStart"/>
+      <w:r>
+        <w:t>Core</w:t>
+      </w:r>
+      <w:proofErr w:type="spellEnd"/>
+      <w:r>
+        <w:t xml:space="preserve">, vous devez modifier la méthode </w:t>
+      </w:r>
+      <w:proofErr w:type="gramStart"/>
+      <w:r>
+        <w:t>Configure(</w:t>
+      </w:r>
+      <w:proofErr w:type="gramEnd"/>
+      <w:r>
+        <w:t xml:space="preserve">)  du fichier </w:t>
+      </w:r>
+      <w:proofErr w:type="spellStart"/>
+      <w:r>
+        <w:t>Startup.cs</w:t>
+      </w:r>
+      <w:proofErr w:type="spellEnd"/>
+      <w:r>
+        <w:t xml:space="preserve"> et ajouter la  ligne de code :</w:t>
       </w:r>
     </w:p>
     <w:p>
@@ -377,6 +787,8 @@
           <w:lang w:eastAsia="fr-CA"/>
         </w:rPr>
       </w:pPr>
+      <w:proofErr w:type="spellStart"/>
+      <w:proofErr w:type="gramStart"/>
       <w:r>
         <w:rPr>
           <w:rFonts w:ascii="Consolas" w:eastAsia="Times New Roman" w:hAnsi="Consolas" w:cs="Consolas"/>
@@ -385,7 +797,29 @@
           <w:szCs w:val="18"/>
           <w:lang w:eastAsia="fr-CA"/>
         </w:rPr>
-        <w:t>app.UseIdentityServer();</w:t>
+        <w:t>app.UseIdentityServer</w:t>
+      </w:r>
+      <w:proofErr w:type="spellEnd"/>
+      <w:r>
+        <w:rPr>
+          <w:rFonts w:ascii="Consolas" w:eastAsia="Times New Roman" w:hAnsi="Consolas" w:cs="Consolas"/>
+          <w:color w:val="404040"/>
+          <w:sz w:val="18"/>
+          <w:szCs w:val="18"/>
+          <w:lang w:eastAsia="fr-CA"/>
+        </w:rPr>
+        <w:t>(</w:t>
+      </w:r>
+      <w:proofErr w:type="gramEnd"/>
+      <w:r>
+        <w:rPr>
+          <w:rFonts w:ascii="Consolas" w:eastAsia="Times New Roman" w:hAnsi="Consolas" w:cs="Consolas"/>
+          <w:color w:val="404040"/>
+          <w:sz w:val="18"/>
+          <w:szCs w:val="18"/>
+          <w:lang w:eastAsia="fr-CA"/>
+        </w:rPr>
+        <w:t>);</w:t>
       </w:r>
     </w:p>
     <w:p>
@@ -413,6 +847,7 @@
           <w:lang w:val="en-CA"/>
         </w:rPr>
       </w:pPr>
+      <w:proofErr w:type="gramStart"/>
       <w:r>
         <w:rPr>
           <w:rFonts w:ascii="Consolas" w:hAnsi="Consolas" w:cs="Consolas"/>
@@ -423,6 +858,7 @@
         </w:rPr>
         <w:t>public</w:t>
       </w:r>
+      <w:proofErr w:type="gramEnd"/>
       <w:r>
         <w:rPr>
           <w:rFonts w:ascii="Consolas" w:hAnsi="Consolas" w:cs="Consolas"/>
@@ -451,7 +887,73 @@
           <w:szCs w:val="19"/>
           <w:lang w:val="en-CA"/>
         </w:rPr>
-        <w:t xml:space="preserve"> Configure(IApplicationBuilder app, IHostingEnvironment env)</w:t>
+        <w:t xml:space="preserve"> Configure(</w:t>
+      </w:r>
+      <w:proofErr w:type="spellStart"/>
+      <w:r>
+        <w:rPr>
+          <w:rFonts w:ascii="Consolas" w:hAnsi="Consolas" w:cs="Consolas"/>
+          <w:color w:val="000000"/>
+          <w:sz w:val="19"/>
+          <w:szCs w:val="19"/>
+          <w:lang w:val="en-CA"/>
+        </w:rPr>
+        <w:t>IApplicationBuilder</w:t>
+      </w:r>
+      <w:proofErr w:type="spellEnd"/>
+      <w:r>
+        <w:rPr>
+          <w:rFonts w:ascii="Consolas" w:hAnsi="Consolas" w:cs="Consolas"/>
+          <w:color w:val="000000"/>
+          <w:sz w:val="19"/>
+          <w:szCs w:val="19"/>
+          <w:lang w:val="en-CA"/>
+        </w:rPr>
+        <w:t xml:space="preserve"> app, </w:t>
+      </w:r>
+      <w:proofErr w:type="spellStart"/>
+      <w:r>
+        <w:rPr>
+          <w:rFonts w:ascii="Consolas" w:hAnsi="Consolas" w:cs="Consolas"/>
+          <w:color w:val="000000"/>
+          <w:sz w:val="19"/>
+          <w:szCs w:val="19"/>
+          <w:lang w:val="en-CA"/>
+        </w:rPr>
+        <w:t>IHostingEnvironment</w:t>
+      </w:r>
+      <w:proofErr w:type="spellEnd"/>
+      <w:r>
+        <w:rPr>
+          <w:rFonts w:ascii="Consolas" w:hAnsi="Consolas" w:cs="Consolas"/>
+          <w:color w:val="000000"/>
+          <w:sz w:val="19"/>
+          <w:szCs w:val="19"/>
+          <w:lang w:val="en-CA"/>
+        </w:rPr>
+        <w:t xml:space="preserve"> </w:t>
+      </w:r>
+      <w:proofErr w:type="spellStart"/>
+      <w:r>
+        <w:rPr>
+          <w:rFonts w:ascii="Consolas" w:hAnsi="Consolas" w:cs="Consolas"/>
+          <w:color w:val="000000"/>
+          <w:sz w:val="19"/>
+          <w:szCs w:val="19"/>
+          <w:lang w:val="en-CA"/>
+        </w:rPr>
+        <w:t>env</w:t>
+      </w:r>
+      <w:proofErr w:type="spellEnd"/>
+      <w:r>
+        <w:rPr>
+          <w:rFonts w:ascii="Consolas" w:hAnsi="Consolas" w:cs="Consolas"/>
+          <w:color w:val="000000"/>
+          <w:sz w:val="19"/>
+          <w:szCs w:val="19"/>
+          <w:lang w:val="en-CA"/>
+        </w:rPr>
+        <w:t>)</w:t>
       </w:r>
     </w:p>
     <w:p>
@@ -503,6 +1005,7 @@
         </w:rPr>
         <w:t xml:space="preserve">            </w:t>
       </w:r>
+      <w:proofErr w:type="gramStart"/>
       <w:r>
         <w:rPr>
           <w:rFonts w:ascii="Consolas" w:hAnsi="Consolas" w:cs="Consolas"/>
@@ -513,15 +1016,38 @@
         </w:rPr>
         <w:t>if</w:t>
       </w:r>
-      <w:r>
-        <w:rPr>
-          <w:rFonts w:ascii="Consolas" w:hAnsi="Consolas" w:cs="Consolas"/>
-          <w:color w:val="000000"/>
-          <w:sz w:val="19"/>
-          <w:szCs w:val="19"/>
-          <w:lang w:val="en-CA"/>
-        </w:rPr>
-        <w:t xml:space="preserve"> (env.IsDevelopment())</w:t>
+      <w:proofErr w:type="gramEnd"/>
+      <w:r>
+        <w:rPr>
+          <w:rFonts w:ascii="Consolas" w:hAnsi="Consolas" w:cs="Consolas"/>
+          <w:color w:val="000000"/>
+          <w:sz w:val="19"/>
+          <w:szCs w:val="19"/>
+          <w:lang w:val="en-CA"/>
+        </w:rPr>
+        <w:t xml:space="preserve"> (</w:t>
+      </w:r>
+      <w:proofErr w:type="spellStart"/>
+      <w:r>
+        <w:rPr>
+          <w:rFonts w:ascii="Consolas" w:hAnsi="Consolas" w:cs="Consolas"/>
+          <w:color w:val="000000"/>
+          <w:sz w:val="19"/>
+          <w:szCs w:val="19"/>
+          <w:lang w:val="en-CA"/>
+        </w:rPr>
+        <w:t>env.IsDevelopment</w:t>
+      </w:r>
+      <w:proofErr w:type="spellEnd"/>
+      <w:r>
+        <w:rPr>
+          <w:rFonts w:ascii="Consolas" w:hAnsi="Consolas" w:cs="Consolas"/>
+          <w:color w:val="000000"/>
+          <w:sz w:val="19"/>
+          <w:szCs w:val="19"/>
+          <w:lang w:val="en-CA"/>
+        </w:rPr>
+        <w:t>())</w:t>
       </w:r>
     </w:p>
     <w:p>
@@ -571,7 +1097,41 @@
           <w:szCs w:val="19"/>
           <w:lang w:val="en-CA"/>
         </w:rPr>
-        <w:t xml:space="preserve">                app.UseDeveloperExceptionPage();</w:t>
+        <w:t xml:space="preserve">                </w:t>
+      </w:r>
+      <w:proofErr w:type="spellStart"/>
+      <w:proofErr w:type="gramStart"/>
+      <w:r>
+        <w:rPr>
+          <w:rFonts w:ascii="Consolas" w:hAnsi="Consolas" w:cs="Consolas"/>
+          <w:color w:val="000000"/>
+          <w:sz w:val="19"/>
+          <w:szCs w:val="19"/>
+          <w:lang w:val="en-CA"/>
+        </w:rPr>
+        <w:t>app.UseDeveloperExceptionPage</w:t>
+      </w:r>
+      <w:proofErr w:type="spellEnd"/>
+      <w:r>
+        <w:rPr>
+          <w:rFonts w:ascii="Consolas" w:hAnsi="Consolas" w:cs="Consolas"/>
+          <w:color w:val="000000"/>
+          <w:sz w:val="19"/>
+          <w:szCs w:val="19"/>
+          <w:lang w:val="en-CA"/>
+        </w:rPr>
+        <w:t>(</w:t>
+      </w:r>
+      <w:proofErr w:type="gramEnd"/>
+      <w:r>
+        <w:rPr>
+          <w:rFonts w:ascii="Consolas" w:hAnsi="Consolas" w:cs="Consolas"/>
+          <w:color w:val="000000"/>
+          <w:sz w:val="19"/>
+          <w:szCs w:val="19"/>
+          <w:lang w:val="en-CA"/>
+        </w:rPr>
+        <w:t>);</w:t>
       </w:r>
     </w:p>
     <w:p>
@@ -636,48 +1196,107 @@
           <w:szCs w:val="19"/>
           <w:lang w:val="en-CA"/>
         </w:rPr>
-        <w:t xml:space="preserve">            app.UseIdentityServer();</w:t>
-      </w:r>
-    </w:p>
-    <w:p>
-      <w:pPr>
-        <w:autoSpaceDE w:val="0"/>
-        <w:autoSpaceDN w:val="0"/>
-        <w:adjustRightInd w:val="0"/>
-        <w:spacing w:after="0" w:line="240" w:lineRule="auto"/>
-        <w:rPr>
-          <w:rFonts w:ascii="Consolas" w:hAnsi="Consolas" w:cs="Consolas"/>
-          <w:color w:val="000000"/>
-          <w:sz w:val="19"/>
-          <w:szCs w:val="19"/>
-          <w:lang w:val="en-CA"/>
-        </w:rPr>
-      </w:pPr>
-    </w:p>
-    <w:p>
-      <w:pPr>
-        <w:autoSpaceDE w:val="0"/>
-        <w:autoSpaceDN w:val="0"/>
-        <w:adjustRightInd w:val="0"/>
-        <w:spacing w:after="0" w:line="240" w:lineRule="auto"/>
-        <w:rPr>
-          <w:rFonts w:ascii="Consolas" w:hAnsi="Consolas" w:cs="Consolas"/>
-          <w:color w:val="000000"/>
-          <w:sz w:val="19"/>
-          <w:szCs w:val="19"/>
-          <w:lang w:val="en-CA"/>
-        </w:rPr>
-      </w:pPr>
-      <w:r>
-        <w:rPr>
-          <w:rFonts w:ascii="Consolas" w:hAnsi="Consolas" w:cs="Consolas"/>
-          <w:color w:val="000000"/>
-          <w:sz w:val="19"/>
-          <w:szCs w:val="19"/>
-          <w:lang w:val="en-CA"/>
-        </w:rPr>
-        <w:t xml:space="preserve">            app.Run(</w:t>
-      </w:r>
+        <w:t xml:space="preserve">            </w:t>
+      </w:r>
+      <w:proofErr w:type="spellStart"/>
+      <w:proofErr w:type="gramStart"/>
+      <w:r>
+        <w:rPr>
+          <w:rFonts w:ascii="Consolas" w:hAnsi="Consolas" w:cs="Consolas"/>
+          <w:color w:val="000000"/>
+          <w:sz w:val="19"/>
+          <w:szCs w:val="19"/>
+          <w:lang w:val="en-CA"/>
+        </w:rPr>
+        <w:t>app.UseIdentityServer</w:t>
+      </w:r>
+      <w:proofErr w:type="spellEnd"/>
+      <w:r>
+        <w:rPr>
+          <w:rFonts w:ascii="Consolas" w:hAnsi="Consolas" w:cs="Consolas"/>
+          <w:color w:val="000000"/>
+          <w:sz w:val="19"/>
+          <w:szCs w:val="19"/>
+          <w:lang w:val="en-CA"/>
+        </w:rPr>
+        <w:t>(</w:t>
+      </w:r>
+      <w:proofErr w:type="gramEnd"/>
+      <w:r>
+        <w:rPr>
+          <w:rFonts w:ascii="Consolas" w:hAnsi="Consolas" w:cs="Consolas"/>
+          <w:color w:val="000000"/>
+          <w:sz w:val="19"/>
+          <w:szCs w:val="19"/>
+          <w:lang w:val="en-CA"/>
+        </w:rPr>
+        <w:t>);</w:t>
+      </w:r>
+    </w:p>
+    <w:p>
+      <w:pPr>
+        <w:autoSpaceDE w:val="0"/>
+        <w:autoSpaceDN w:val="0"/>
+        <w:adjustRightInd w:val="0"/>
+        <w:spacing w:after="0" w:line="240" w:lineRule="auto"/>
+        <w:rPr>
+          <w:rFonts w:ascii="Consolas" w:hAnsi="Consolas" w:cs="Consolas"/>
+          <w:color w:val="000000"/>
+          <w:sz w:val="19"/>
+          <w:szCs w:val="19"/>
+          <w:lang w:val="en-CA"/>
+        </w:rPr>
+      </w:pPr>
+    </w:p>
+    <w:p>
+      <w:pPr>
+        <w:autoSpaceDE w:val="0"/>
+        <w:autoSpaceDN w:val="0"/>
+        <w:adjustRightInd w:val="0"/>
+        <w:spacing w:after="0" w:line="240" w:lineRule="auto"/>
+        <w:rPr>
+          <w:rFonts w:ascii="Consolas" w:hAnsi="Consolas" w:cs="Consolas"/>
+          <w:color w:val="000000"/>
+          <w:sz w:val="19"/>
+          <w:szCs w:val="19"/>
+          <w:lang w:val="en-CA"/>
+        </w:rPr>
+      </w:pPr>
+      <w:r>
+        <w:rPr>
+          <w:rFonts w:ascii="Consolas" w:hAnsi="Consolas" w:cs="Consolas"/>
+          <w:color w:val="000000"/>
+          <w:sz w:val="19"/>
+          <w:szCs w:val="19"/>
+          <w:lang w:val="en-CA"/>
+        </w:rPr>
+        <w:t xml:space="preserve">            </w:t>
+      </w:r>
+      <w:proofErr w:type="spellStart"/>
+      <w:proofErr w:type="gramStart"/>
+      <w:r>
+        <w:rPr>
+          <w:rFonts w:ascii="Consolas" w:hAnsi="Consolas" w:cs="Consolas"/>
+          <w:color w:val="000000"/>
+          <w:sz w:val="19"/>
+          <w:szCs w:val="19"/>
+          <w:lang w:val="en-CA"/>
+        </w:rPr>
+        <w:t>app.Run</w:t>
+      </w:r>
+      <w:proofErr w:type="spellEnd"/>
+      <w:r>
+        <w:rPr>
+          <w:rFonts w:ascii="Consolas" w:hAnsi="Consolas" w:cs="Consolas"/>
+          <w:color w:val="000000"/>
+          <w:sz w:val="19"/>
+          <w:szCs w:val="19"/>
+          <w:lang w:val="en-CA"/>
+        </w:rPr>
+        <w:t>(</w:t>
+      </w:r>
+      <w:proofErr w:type="spellStart"/>
+      <w:proofErr w:type="gramEnd"/>
       <w:r>
         <w:rPr>
           <w:rFonts w:ascii="Consolas" w:hAnsi="Consolas" w:cs="Consolas"/>
@@ -688,6 +1307,7 @@
         </w:rPr>
         <w:t>async</w:t>
       </w:r>
+      <w:proofErr w:type="spellEnd"/>
       <w:r>
         <w:rPr>
           <w:rFonts w:ascii="Consolas" w:hAnsi="Consolas" w:cs="Consolas"/>
@@ -748,6 +1368,7 @@
         </w:rPr>
         <w:t xml:space="preserve">                </w:t>
       </w:r>
+      <w:proofErr w:type="gramStart"/>
       <w:r>
         <w:rPr>
           <w:rFonts w:ascii="Consolas" w:hAnsi="Consolas" w:cs="Consolas"/>
@@ -758,15 +1379,38 @@
         </w:rPr>
         <w:t>await</w:t>
       </w:r>
-      <w:r>
-        <w:rPr>
-          <w:rFonts w:ascii="Consolas" w:hAnsi="Consolas" w:cs="Consolas"/>
-          <w:color w:val="000000"/>
-          <w:sz w:val="19"/>
-          <w:szCs w:val="19"/>
-          <w:lang w:val="en-CA"/>
-        </w:rPr>
-        <w:t xml:space="preserve"> context.Response.WriteAsync(</w:t>
+      <w:proofErr w:type="gramEnd"/>
+      <w:r>
+        <w:rPr>
+          <w:rFonts w:ascii="Consolas" w:hAnsi="Consolas" w:cs="Consolas"/>
+          <w:color w:val="000000"/>
+          <w:sz w:val="19"/>
+          <w:szCs w:val="19"/>
+          <w:lang w:val="en-CA"/>
+        </w:rPr>
+        <w:t xml:space="preserve"> </w:t>
+      </w:r>
+      <w:proofErr w:type="spellStart"/>
+      <w:r>
+        <w:rPr>
+          <w:rFonts w:ascii="Consolas" w:hAnsi="Consolas" w:cs="Consolas"/>
+          <w:color w:val="000000"/>
+          <w:sz w:val="19"/>
+          <w:szCs w:val="19"/>
+          <w:lang w:val="en-CA"/>
+        </w:rPr>
+        <w:t>context.Response.WriteAsync</w:t>
+      </w:r>
+      <w:proofErr w:type="spellEnd"/>
+      <w:r>
+        <w:rPr>
+          <w:rFonts w:ascii="Consolas" w:hAnsi="Consolas" w:cs="Consolas"/>
+          <w:color w:val="000000"/>
+          <w:sz w:val="19"/>
+          <w:szCs w:val="19"/>
+          <w:lang w:val="en-CA"/>
+        </w:rPr>
+        <w:t>(</w:t>
       </w:r>
       <w:r>
         <w:rPr>
@@ -836,7 +1480,39 @@
     <w:p/>
     <w:p>
       <w:r>
-        <w:t>C’est tout. Nous venons de faire le minimun pour intergrer IdentityServer à notre projet. Nous pouvons desormais l’utiliser comme service de gestion sécuriser des accès à nos applications.</w:t>
+        <w:t xml:space="preserve">C’est tout. Nous venons de faire le </w:t>
+      </w:r>
+      <w:proofErr w:type="spellStart"/>
+      <w:r>
+        <w:t>minimun</w:t>
+      </w:r>
+      <w:proofErr w:type="spellEnd"/>
+      <w:r>
+        <w:t xml:space="preserve"> pour </w:t>
+      </w:r>
+      <w:proofErr w:type="spellStart"/>
+      <w:r>
+        <w:t>intergrer</w:t>
+      </w:r>
+      <w:proofErr w:type="spellEnd"/>
+      <w:r>
+        <w:t xml:space="preserve"> </w:t>
+      </w:r>
+      <w:proofErr w:type="spellStart"/>
+      <w:r>
+        <w:t>IdentityServer</w:t>
+      </w:r>
+      <w:proofErr w:type="spellEnd"/>
+      <w:r>
+        <w:t xml:space="preserve"> à notre projet. Nous pouvons </w:t>
+      </w:r>
+      <w:proofErr w:type="spellStart"/>
+      <w:r>
+        <w:t>desormais</w:t>
+      </w:r>
+      <w:proofErr w:type="spellEnd"/>
+      <w:r>
+        <w:t xml:space="preserve"> l’utiliser comme service de gestion sécuriser des accès à nos applications.</w:t>
       </w:r>
     </w:p>
     <w:p/>
@@ -848,10 +1524,7 @@
     <w:p/>
     <w:p>
       <w:r>
-        <w:t>1-3 Configuration du clien</w:t>
-      </w:r>
-      <w:r>
-        <w:t>t</w:t>
+        <w:t>1-3 Configuration des clients et les ressources</w:t>
       </w:r>
     </w:p>
     <w:p/>
@@ -866,25 +1539,130 @@
         <w:t xml:space="preserve"> être un client de confiance. C’est pourquoi</w:t>
       </w:r>
       <w:r>
-        <w:t xml:space="preserve">, ce dernier doit être </w:t>
-      </w:r>
-      <w:r>
-        <w:t xml:space="preserve">être reférencé dans l’application IdentityServer. </w:t>
+        <w:t>, ce dernier doit être</w:t>
+      </w:r>
+      <w:r>
+        <w:t xml:space="preserve"> </w:t>
+      </w:r>
+      <w:r>
+        <w:t>référencé</w:t>
+      </w:r>
+      <w:r>
+        <w:t xml:space="preserve"> dans l’application </w:t>
+      </w:r>
+      <w:proofErr w:type="spellStart"/>
+      <w:r>
+        <w:t>IdentityServer</w:t>
+      </w:r>
+      <w:proofErr w:type="spellEnd"/>
+      <w:r>
+        <w:t xml:space="preserve">. </w:t>
       </w:r>
     </w:p>
     <w:p>
       <w:r>
         <w:lastRenderedPageBreak/>
-        <w:t>Par ailleurs, toute ressources (API par exemple), donc l’accès est securrisé, doit être repertorie dans l’application IdentityServer.</w:t>
+        <w:t xml:space="preserve">Par ailleurs, toute ressources (API par exemple), donc l’accès est </w:t>
+      </w:r>
+      <w:r>
+        <w:t>sécurisé</w:t>
+      </w:r>
+      <w:r>
+        <w:t xml:space="preserve">, doit être </w:t>
+      </w:r>
+      <w:proofErr w:type="spellStart"/>
+      <w:r>
+        <w:t>repertorie</w:t>
+      </w:r>
+      <w:proofErr w:type="spellEnd"/>
+      <w:r>
+        <w:t xml:space="preserve"> dans l’application </w:t>
+      </w:r>
+      <w:proofErr w:type="spellStart"/>
+      <w:r>
+        <w:t>IdentityServer</w:t>
+      </w:r>
+      <w:proofErr w:type="spellEnd"/>
+      <w:r>
+        <w:t>.</w:t>
       </w:r>
     </w:p>
     <w:p/>
     <w:p>
       <w:r>
-        <w:t xml:space="preserve">Nous allons </w:t>
+        <w:t xml:space="preserve">Pour cela, nous allons créer un classe </w:t>
+      </w:r>
+      <w:proofErr w:type="spellStart"/>
+      <w:r>
+        <w:t>Config.cs</w:t>
+      </w:r>
+      <w:proofErr w:type="spellEnd"/>
+      <w:r>
+        <w:t xml:space="preserve">, qui aura une </w:t>
+      </w:r>
+      <w:proofErr w:type="spellStart"/>
+      <w:r>
+        <w:t>methode</w:t>
+      </w:r>
+      <w:proofErr w:type="spellEnd"/>
+      <w:r>
+        <w:t xml:space="preserve"> </w:t>
+      </w:r>
+      <w:proofErr w:type="spellStart"/>
+      <w:r>
+        <w:t>GetClients</w:t>
+      </w:r>
+      <w:proofErr w:type="spellEnd"/>
+      <w:r>
+        <w:t xml:space="preserve">, qui permettra de retourner la liste des clients supportés par l’application et une méthode </w:t>
+      </w:r>
+      <w:proofErr w:type="spellStart"/>
+      <w:r>
+        <w:t>GetApiResources</w:t>
+      </w:r>
+      <w:proofErr w:type="spellEnd"/>
+      <w:r>
+        <w:t xml:space="preserve">, qui </w:t>
+      </w:r>
+      <w:proofErr w:type="spellStart"/>
+      <w:r>
+        <w:t>retournra</w:t>
+      </w:r>
+      <w:proofErr w:type="spellEnd"/>
+      <w:r>
+        <w:t xml:space="preserve"> la liste des API qui nous voulons </w:t>
+      </w:r>
+      <w:proofErr w:type="spellStart"/>
+      <w:r>
+        <w:t>securiser</w:t>
+      </w:r>
+      <w:proofErr w:type="spellEnd"/>
+      <w:r>
+        <w:t xml:space="preserve"> l’accès.  Pour l’instant, puisque nous n’avons pas encore </w:t>
+      </w:r>
+      <w:proofErr w:type="spellStart"/>
+      <w:r>
+        <w:t>developper</w:t>
+      </w:r>
+      <w:proofErr w:type="spellEnd"/>
+      <w:r>
+        <w:t xml:space="preserve"> nos clients et nos ressources, ces listes seront vides.</w:t>
       </w:r>
     </w:p>
     <w:p/>
+    <w:p>
+      <w:r>
+        <w:t xml:space="preserve">Vous devez donc ajouter un nouveau fichier </w:t>
+      </w:r>
+      <w:proofErr w:type="spellStart"/>
+      <w:r>
+        <w:t>Config.cs</w:t>
+      </w:r>
+      <w:proofErr w:type="spellEnd"/>
+      <w:r>
+        <w:t xml:space="preserve"> à votre application avec le code suivant :</w:t>
+      </w:r>
+    </w:p>
     <w:p/>
     <w:p>
       <w:pPr>
@@ -900,6 +1678,7 @@
           <w:lang w:val="en-CA"/>
         </w:rPr>
       </w:pPr>
+      <w:proofErr w:type="gramStart"/>
       <w:r>
         <w:rPr>
           <w:rFonts w:ascii="Consolas" w:hAnsi="Consolas" w:cs="Consolas"/>
@@ -910,6 +1689,7 @@
         </w:rPr>
         <w:t>using</w:t>
       </w:r>
+      <w:proofErr w:type="gramEnd"/>
       <w:r>
         <w:rPr>
           <w:rFonts w:ascii="Consolas" w:hAnsi="Consolas" w:cs="Consolas"/>
@@ -935,6 +1715,7 @@
           <w:lang w:val="en-CA"/>
         </w:rPr>
       </w:pPr>
+      <w:proofErr w:type="gramStart"/>
       <w:r>
         <w:rPr>
           <w:rFonts w:ascii="Consolas" w:hAnsi="Consolas" w:cs="Consolas"/>
@@ -945,46 +1726,70 @@
         </w:rPr>
         <w:t>using</w:t>
       </w:r>
-      <w:r>
-        <w:rPr>
-          <w:rFonts w:ascii="Consolas" w:hAnsi="Consolas" w:cs="Consolas"/>
-          <w:color w:val="000000"/>
-          <w:sz w:val="19"/>
-          <w:szCs w:val="19"/>
-          <w:lang w:val="en-CA"/>
-        </w:rPr>
-        <w:t xml:space="preserve"> System.Collections.Generic;</w:t>
-      </w:r>
-    </w:p>
-    <w:p>
-      <w:pPr>
-        <w:autoSpaceDE w:val="0"/>
-        <w:autoSpaceDN w:val="0"/>
-        <w:adjustRightInd w:val="0"/>
-        <w:spacing w:after="0" w:line="240" w:lineRule="auto"/>
-        <w:rPr>
-          <w:rFonts w:ascii="Consolas" w:hAnsi="Consolas" w:cs="Consolas"/>
-          <w:color w:val="000000"/>
-          <w:sz w:val="19"/>
-          <w:szCs w:val="19"/>
-          <w:lang w:val="en-CA"/>
-        </w:rPr>
-      </w:pPr>
-    </w:p>
-    <w:p>
-      <w:pPr>
-        <w:autoSpaceDE w:val="0"/>
-        <w:autoSpaceDN w:val="0"/>
-        <w:adjustRightInd w:val="0"/>
-        <w:spacing w:after="0" w:line="240" w:lineRule="auto"/>
-        <w:rPr>
-          <w:rFonts w:ascii="Consolas" w:hAnsi="Consolas" w:cs="Consolas"/>
-          <w:color w:val="000000"/>
-          <w:sz w:val="19"/>
-          <w:szCs w:val="19"/>
-          <w:lang w:val="en-CA"/>
-        </w:rPr>
-      </w:pPr>
+      <w:proofErr w:type="gramEnd"/>
+      <w:r>
+        <w:rPr>
+          <w:rFonts w:ascii="Consolas" w:hAnsi="Consolas" w:cs="Consolas"/>
+          <w:color w:val="000000"/>
+          <w:sz w:val="19"/>
+          <w:szCs w:val="19"/>
+          <w:lang w:val="en-CA"/>
+        </w:rPr>
+        <w:t xml:space="preserve"> </w:t>
+      </w:r>
+      <w:proofErr w:type="spellStart"/>
+      <w:r>
+        <w:rPr>
+          <w:rFonts w:ascii="Consolas" w:hAnsi="Consolas" w:cs="Consolas"/>
+          <w:color w:val="000000"/>
+          <w:sz w:val="19"/>
+          <w:szCs w:val="19"/>
+          <w:lang w:val="en-CA"/>
+        </w:rPr>
+        <w:t>System.Collections.Generic</w:t>
+      </w:r>
+      <w:proofErr w:type="spellEnd"/>
+      <w:r>
+        <w:rPr>
+          <w:rFonts w:ascii="Consolas" w:hAnsi="Consolas" w:cs="Consolas"/>
+          <w:color w:val="000000"/>
+          <w:sz w:val="19"/>
+          <w:szCs w:val="19"/>
+          <w:lang w:val="en-CA"/>
+        </w:rPr>
+        <w:t>;</w:t>
+      </w:r>
+    </w:p>
+    <w:p>
+      <w:pPr>
+        <w:autoSpaceDE w:val="0"/>
+        <w:autoSpaceDN w:val="0"/>
+        <w:adjustRightInd w:val="0"/>
+        <w:spacing w:after="0" w:line="240" w:lineRule="auto"/>
+        <w:rPr>
+          <w:rFonts w:ascii="Consolas" w:hAnsi="Consolas" w:cs="Consolas"/>
+          <w:color w:val="000000"/>
+          <w:sz w:val="19"/>
+          <w:szCs w:val="19"/>
+          <w:lang w:val="en-CA"/>
+        </w:rPr>
+      </w:pPr>
+    </w:p>
+    <w:p>
+      <w:pPr>
+        <w:autoSpaceDE w:val="0"/>
+        <w:autoSpaceDN w:val="0"/>
+        <w:adjustRightInd w:val="0"/>
+        <w:spacing w:after="0" w:line="240" w:lineRule="auto"/>
+        <w:rPr>
+          <w:rFonts w:ascii="Consolas" w:hAnsi="Consolas" w:cs="Consolas"/>
+          <w:color w:val="000000"/>
+          <w:sz w:val="19"/>
+          <w:szCs w:val="19"/>
+          <w:lang w:val="en-CA"/>
+        </w:rPr>
+      </w:pPr>
+      <w:proofErr w:type="gramStart"/>
       <w:r>
         <w:rPr>
           <w:rFonts w:ascii="Consolas" w:hAnsi="Consolas" w:cs="Consolas"/>
@@ -995,16 +1800,29 @@
         </w:rPr>
         <w:t>namespace</w:t>
       </w:r>
-      <w:r>
-        <w:rPr>
-          <w:rFonts w:ascii="Consolas" w:hAnsi="Consolas" w:cs="Consolas"/>
-          <w:color w:val="000000"/>
-          <w:sz w:val="19"/>
-          <w:szCs w:val="19"/>
-          <w:lang w:val="en-CA"/>
-        </w:rPr>
-        <w:t xml:space="preserve"> AspNetCoreIdentityServer</w:t>
-      </w:r>
+      <w:proofErr w:type="gramEnd"/>
+      <w:r>
+        <w:rPr>
+          <w:rFonts w:ascii="Consolas" w:hAnsi="Consolas" w:cs="Consolas"/>
+          <w:color w:val="000000"/>
+          <w:sz w:val="19"/>
+          <w:szCs w:val="19"/>
+          <w:lang w:val="en-CA"/>
+        </w:rPr>
+        <w:t xml:space="preserve"> </w:t>
+      </w:r>
+      <w:proofErr w:type="spellStart"/>
+      <w:r>
+        <w:rPr>
+          <w:rFonts w:ascii="Consolas" w:hAnsi="Consolas" w:cs="Consolas"/>
+          <w:color w:val="000000"/>
+          <w:sz w:val="19"/>
+          <w:szCs w:val="19"/>
+          <w:lang w:val="en-CA"/>
+        </w:rPr>
+        <w:t>AspNetCoreIdentityServer</w:t>
+      </w:r>
+      <w:proofErr w:type="spellEnd"/>
     </w:p>
     <w:p>
       <w:pPr>
@@ -1055,6 +1873,7 @@
         </w:rPr>
         <w:t xml:space="preserve">    </w:t>
       </w:r>
+      <w:proofErr w:type="gramStart"/>
       <w:r>
         <w:rPr>
           <w:rFonts w:ascii="Consolas" w:hAnsi="Consolas" w:cs="Consolas"/>
@@ -1065,6 +1884,7 @@
         </w:rPr>
         <w:t>public</w:t>
       </w:r>
+      <w:proofErr w:type="gramEnd"/>
       <w:r>
         <w:rPr>
           <w:rFonts w:ascii="Consolas" w:hAnsi="Consolas" w:cs="Consolas"/>
@@ -1095,6 +1915,7 @@
         </w:rPr>
         <w:t xml:space="preserve"> </w:t>
       </w:r>
+      <w:proofErr w:type="spellStart"/>
       <w:r>
         <w:rPr>
           <w:rFonts w:ascii="Consolas" w:hAnsi="Consolas" w:cs="Consolas"/>
@@ -1105,6 +1926,7 @@
         </w:rPr>
         <w:t>Config</w:t>
       </w:r>
+      <w:proofErr w:type="spellEnd"/>
     </w:p>
     <w:p>
       <w:pPr>
@@ -1170,6 +1992,7 @@
         </w:rPr>
         <w:t xml:space="preserve">        </w:t>
       </w:r>
+      <w:proofErr w:type="gramStart"/>
       <w:r>
         <w:rPr>
           <w:rFonts w:ascii="Consolas" w:hAnsi="Consolas" w:cs="Consolas"/>
@@ -1180,6 +2003,7 @@
         </w:rPr>
         <w:t>public</w:t>
       </w:r>
+      <w:proofErr w:type="gramEnd"/>
       <w:r>
         <w:rPr>
           <w:rFonts w:ascii="Consolas" w:hAnsi="Consolas" w:cs="Consolas"/>
@@ -1208,7 +2032,51 @@
           <w:szCs w:val="19"/>
           <w:lang w:val="en-CA"/>
         </w:rPr>
-        <w:t xml:space="preserve"> IEnumerable&lt;Client&gt; GetClients()</w:t>
+        <w:t xml:space="preserve"> </w:t>
+      </w:r>
+      <w:proofErr w:type="spellStart"/>
+      <w:r>
+        <w:rPr>
+          <w:rFonts w:ascii="Consolas" w:hAnsi="Consolas" w:cs="Consolas"/>
+          <w:color w:val="000000"/>
+          <w:sz w:val="19"/>
+          <w:szCs w:val="19"/>
+          <w:lang w:val="en-CA"/>
+        </w:rPr>
+        <w:t>IEnumerable</w:t>
+      </w:r>
+      <w:proofErr w:type="spellEnd"/>
+      <w:r>
+        <w:rPr>
+          <w:rFonts w:ascii="Consolas" w:hAnsi="Consolas" w:cs="Consolas"/>
+          <w:color w:val="000000"/>
+          <w:sz w:val="19"/>
+          <w:szCs w:val="19"/>
+          <w:lang w:val="en-CA"/>
+        </w:rPr>
+        <w:t xml:space="preserve">&lt;Client&gt; </w:t>
+      </w:r>
+      <w:proofErr w:type="spellStart"/>
+      <w:r>
+        <w:rPr>
+          <w:rFonts w:ascii="Consolas" w:hAnsi="Consolas" w:cs="Consolas"/>
+          <w:color w:val="000000"/>
+          <w:sz w:val="19"/>
+          <w:szCs w:val="19"/>
+          <w:lang w:val="en-CA"/>
+        </w:rPr>
+        <w:t>GetClients</w:t>
+      </w:r>
+      <w:proofErr w:type="spellEnd"/>
+      <w:r>
+        <w:rPr>
+          <w:rFonts w:ascii="Consolas" w:hAnsi="Consolas" w:cs="Consolas"/>
+          <w:color w:val="000000"/>
+          <w:sz w:val="19"/>
+          <w:szCs w:val="19"/>
+          <w:lang w:val="en-CA"/>
+        </w:rPr>
+        <w:t>()</w:t>
       </w:r>
     </w:p>
     <w:p>
@@ -1260,6 +2128,7 @@
         </w:rPr>
         <w:t xml:space="preserve">            </w:t>
       </w:r>
+      <w:proofErr w:type="gramStart"/>
       <w:r>
         <w:rPr>
           <w:rFonts w:ascii="Consolas" w:hAnsi="Consolas" w:cs="Consolas"/>
@@ -1270,6 +2139,7 @@
         </w:rPr>
         <w:t>return</w:t>
       </w:r>
+      <w:proofErr w:type="gramEnd"/>
       <w:r>
         <w:rPr>
           <w:rFonts w:ascii="Consolas" w:hAnsi="Consolas" w:cs="Consolas"/>
@@ -1430,6 +2300,7 @@
         </w:rPr>
         <w:t xml:space="preserve">        </w:t>
       </w:r>
+      <w:proofErr w:type="gramStart"/>
       <w:r>
         <w:rPr>
           <w:rFonts w:ascii="Consolas" w:hAnsi="Consolas" w:cs="Consolas"/>
@@ -1440,6 +2311,7 @@
         </w:rPr>
         <w:t>public</w:t>
       </w:r>
+      <w:proofErr w:type="gramEnd"/>
       <w:r>
         <w:rPr>
           <w:rFonts w:ascii="Consolas" w:hAnsi="Consolas" w:cs="Consolas"/>
@@ -1468,7 +2340,73 @@
           <w:szCs w:val="19"/>
           <w:lang w:val="en-CA"/>
         </w:rPr>
-        <w:t xml:space="preserve"> IEnumerable&lt;ApiResource&gt; GetApiResources()</w:t>
+        <w:t xml:space="preserve"> </w:t>
+      </w:r>
+      <w:proofErr w:type="spellStart"/>
+      <w:r>
+        <w:rPr>
+          <w:rFonts w:ascii="Consolas" w:hAnsi="Consolas" w:cs="Consolas"/>
+          <w:color w:val="000000"/>
+          <w:sz w:val="19"/>
+          <w:szCs w:val="19"/>
+          <w:lang w:val="en-CA"/>
+        </w:rPr>
+        <w:t>IEnumerable</w:t>
+      </w:r>
+      <w:proofErr w:type="spellEnd"/>
+      <w:r>
+        <w:rPr>
+          <w:rFonts w:ascii="Consolas" w:hAnsi="Consolas" w:cs="Consolas"/>
+          <w:color w:val="000000"/>
+          <w:sz w:val="19"/>
+          <w:szCs w:val="19"/>
+          <w:lang w:val="en-CA"/>
+        </w:rPr>
+        <w:t>&lt;</w:t>
+      </w:r>
+      <w:proofErr w:type="spellStart"/>
+      <w:r>
+        <w:rPr>
+          <w:rFonts w:ascii="Consolas" w:hAnsi="Consolas" w:cs="Consolas"/>
+          <w:color w:val="000000"/>
+          <w:sz w:val="19"/>
+          <w:szCs w:val="19"/>
+          <w:lang w:val="en-CA"/>
+        </w:rPr>
+        <w:t>ApiResource</w:t>
+      </w:r>
+      <w:proofErr w:type="spellEnd"/>
+      <w:r>
+        <w:rPr>
+          <w:rFonts w:ascii="Consolas" w:hAnsi="Consolas" w:cs="Consolas"/>
+          <w:color w:val="000000"/>
+          <w:sz w:val="19"/>
+          <w:szCs w:val="19"/>
+          <w:lang w:val="en-CA"/>
+        </w:rPr>
+        <w:t xml:space="preserve">&gt; </w:t>
+      </w:r>
+      <w:proofErr w:type="spellStart"/>
+      <w:r>
+        <w:rPr>
+          <w:rFonts w:ascii="Consolas" w:hAnsi="Consolas" w:cs="Consolas"/>
+          <w:color w:val="000000"/>
+          <w:sz w:val="19"/>
+          <w:szCs w:val="19"/>
+          <w:lang w:val="en-CA"/>
+        </w:rPr>
+        <w:t>GetApiResources</w:t>
+      </w:r>
+      <w:proofErr w:type="spellEnd"/>
+      <w:r>
+        <w:rPr>
+          <w:rFonts w:ascii="Consolas" w:hAnsi="Consolas" w:cs="Consolas"/>
+          <w:color w:val="000000"/>
+          <w:sz w:val="19"/>
+          <w:szCs w:val="19"/>
+          <w:lang w:val="en-CA"/>
+        </w:rPr>
+        <w:t>()</w:t>
       </w:r>
     </w:p>
     <w:p>
@@ -1526,6 +2464,7 @@
         </w:rPr>
         <w:t xml:space="preserve">            </w:t>
       </w:r>
+      <w:proofErr w:type="gramStart"/>
       <w:r>
         <w:rPr>
           <w:rFonts w:ascii="Consolas" w:hAnsi="Consolas" w:cs="Consolas"/>
@@ -1535,6 +2474,7 @@
         </w:rPr>
         <w:t>return</w:t>
       </w:r>
+      <w:proofErr w:type="gramEnd"/>
       <w:r>
         <w:rPr>
           <w:rFonts w:ascii="Consolas" w:hAnsi="Consolas" w:cs="Consolas"/>
@@ -1560,7 +2500,27 @@
           <w:sz w:val="19"/>
           <w:szCs w:val="19"/>
         </w:rPr>
-        <w:t xml:space="preserve"> List&lt;ApiResource&gt;</w:t>
+        <w:t xml:space="preserve"> List&lt;</w:t>
+      </w:r>
+      <w:proofErr w:type="spellStart"/>
+      <w:r>
+        <w:rPr>
+          <w:rFonts w:ascii="Consolas" w:hAnsi="Consolas" w:cs="Consolas"/>
+          <w:color w:val="000000"/>
+          <w:sz w:val="19"/>
+          <w:szCs w:val="19"/>
+        </w:rPr>
+        <w:t>ApiResource</w:t>
+      </w:r>
+      <w:proofErr w:type="spellEnd"/>
+      <w:r>
+        <w:rPr>
+          <w:rFonts w:ascii="Consolas" w:hAnsi="Consolas" w:cs="Consolas"/>
+          <w:color w:val="000000"/>
+          <w:sz w:val="19"/>
+          <w:szCs w:val="19"/>
+        </w:rPr>
+        <w:t>&gt;</w:t>
       </w:r>
     </w:p>
     <w:p>
@@ -1702,143 +2662,655 @@
       </w:r>
     </w:p>
     <w:p/>
+    <w:p>
+      <w:r>
+        <w:t xml:space="preserve">Une fois cela fait, vous devez </w:t>
+      </w:r>
+      <w:proofErr w:type="spellStart"/>
+      <w:r>
+        <w:t>editer</w:t>
+      </w:r>
+      <w:proofErr w:type="spellEnd"/>
+      <w:r>
+        <w:t xml:space="preserve"> le fichier </w:t>
+      </w:r>
+      <w:proofErr w:type="spellStart"/>
+      <w:r>
+        <w:t>St</w:t>
+      </w:r>
+      <w:r>
+        <w:t>artup.cs</w:t>
+      </w:r>
+      <w:proofErr w:type="spellEnd"/>
+      <w:r>
+        <w:t xml:space="preserve"> et modifier la méthode</w:t>
+      </w:r>
+      <w:r>
+        <w:t xml:space="preserve"> </w:t>
+      </w:r>
+      <w:proofErr w:type="spellStart"/>
+      <w:r>
+        <w:t>ConfigureServices</w:t>
+      </w:r>
+      <w:proofErr w:type="spellEnd"/>
+      <w:r>
+        <w:t xml:space="preserve">, pour configurer </w:t>
+      </w:r>
+      <w:proofErr w:type="spellStart"/>
+      <w:r>
+        <w:t>IdentityServer</w:t>
+      </w:r>
+      <w:proofErr w:type="spellEnd"/>
+      <w:r>
+        <w:t xml:space="preserve"> pour qu’il utilise la liste des clients et les ressources que nous avons </w:t>
+      </w:r>
+      <w:proofErr w:type="spellStart"/>
+      <w:r>
+        <w:t>definis</w:t>
+      </w:r>
+      <w:proofErr w:type="spellEnd"/>
+      <w:r>
+        <w:t> :</w:t>
+      </w:r>
+    </w:p>
+    <w:p>
+      <w:pPr>
+        <w:rPr>
+          <w:rFonts w:ascii="Consolas" w:hAnsi="Consolas" w:cs="Consolas"/>
+          <w:color w:val="000000"/>
+          <w:sz w:val="19"/>
+          <w:szCs w:val="19"/>
+        </w:rPr>
+      </w:pPr>
+    </w:p>
+    <w:p>
+      <w:pPr>
+        <w:rPr>
+          <w:rFonts w:ascii="Consolas" w:hAnsi="Consolas" w:cs="Consolas"/>
+          <w:color w:val="000000"/>
+          <w:sz w:val="19"/>
+          <w:szCs w:val="19"/>
+        </w:rPr>
+      </w:pPr>
+    </w:p>
+    <w:p>
+      <w:pPr>
+        <w:rPr>
+          <w:rFonts w:ascii="Consolas" w:hAnsi="Consolas" w:cs="Consolas"/>
+          <w:color w:val="000000"/>
+          <w:sz w:val="19"/>
+          <w:szCs w:val="19"/>
+        </w:rPr>
+      </w:pPr>
+    </w:p>
+    <w:p>
+      <w:pPr>
+        <w:rPr>
+          <w:rFonts w:ascii="Consolas" w:hAnsi="Consolas" w:cs="Consolas"/>
+          <w:color w:val="000000"/>
+          <w:sz w:val="19"/>
+          <w:szCs w:val="19"/>
+        </w:rPr>
+      </w:pPr>
+    </w:p>
+    <w:p>
+      <w:pPr>
+        <w:rPr>
+          <w:rFonts w:ascii="Consolas" w:hAnsi="Consolas" w:cs="Consolas"/>
+          <w:color w:val="000000"/>
+          <w:sz w:val="19"/>
+          <w:szCs w:val="19"/>
+        </w:rPr>
+      </w:pPr>
+    </w:p>
+    <w:p>
+      <w:pPr>
+        <w:autoSpaceDE w:val="0"/>
+        <w:autoSpaceDN w:val="0"/>
+        <w:adjustRightInd w:val="0"/>
+        <w:spacing w:after="0" w:line="240" w:lineRule="auto"/>
+        <w:rPr>
+          <w:rFonts w:ascii="Consolas" w:hAnsi="Consolas" w:cs="Consolas"/>
+          <w:color w:val="000000"/>
+          <w:sz w:val="19"/>
+          <w:szCs w:val="19"/>
+          <w:lang w:val="en-CA"/>
+        </w:rPr>
+      </w:pPr>
+      <w:proofErr w:type="gramStart"/>
+      <w:r>
+        <w:rPr>
+          <w:rFonts w:ascii="Consolas" w:hAnsi="Consolas" w:cs="Consolas"/>
+          <w:color w:val="0000FF"/>
+          <w:sz w:val="19"/>
+          <w:szCs w:val="19"/>
+          <w:lang w:val="en-CA"/>
+        </w:rPr>
+        <w:lastRenderedPageBreak/>
+        <w:t>public</w:t>
+      </w:r>
+      <w:proofErr w:type="gramEnd"/>
+      <w:r>
+        <w:rPr>
+          <w:rFonts w:ascii="Consolas" w:hAnsi="Consolas" w:cs="Consolas"/>
+          <w:color w:val="000000"/>
+          <w:sz w:val="19"/>
+          <w:szCs w:val="19"/>
+          <w:lang w:val="en-CA"/>
+        </w:rPr>
+        <w:t xml:space="preserve"> </w:t>
+      </w:r>
+      <w:r>
+        <w:rPr>
+          <w:rFonts w:ascii="Consolas" w:hAnsi="Consolas" w:cs="Consolas"/>
+          <w:color w:val="0000FF"/>
+          <w:sz w:val="19"/>
+          <w:szCs w:val="19"/>
+          <w:lang w:val="en-CA"/>
+        </w:rPr>
+        <w:t>void</w:t>
+      </w:r>
+      <w:r>
+        <w:rPr>
+          <w:rFonts w:ascii="Consolas" w:hAnsi="Consolas" w:cs="Consolas"/>
+          <w:color w:val="000000"/>
+          <w:sz w:val="19"/>
+          <w:szCs w:val="19"/>
+          <w:lang w:val="en-CA"/>
+        </w:rPr>
+        <w:t xml:space="preserve"> </w:t>
+      </w:r>
+      <w:proofErr w:type="spellStart"/>
+      <w:r>
+        <w:rPr>
+          <w:rFonts w:ascii="Consolas" w:hAnsi="Consolas" w:cs="Consolas"/>
+          <w:color w:val="000000"/>
+          <w:sz w:val="19"/>
+          <w:szCs w:val="19"/>
+          <w:lang w:val="en-CA"/>
+        </w:rPr>
+        <w:t>ConfigureServices</w:t>
+      </w:r>
+      <w:proofErr w:type="spellEnd"/>
+      <w:r>
+        <w:rPr>
+          <w:rFonts w:ascii="Consolas" w:hAnsi="Consolas" w:cs="Consolas"/>
+          <w:color w:val="000000"/>
+          <w:sz w:val="19"/>
+          <w:szCs w:val="19"/>
+          <w:lang w:val="en-CA"/>
+        </w:rPr>
+        <w:t>(</w:t>
+      </w:r>
+      <w:proofErr w:type="spellStart"/>
+      <w:r>
+        <w:rPr>
+          <w:rFonts w:ascii="Consolas" w:hAnsi="Consolas" w:cs="Consolas"/>
+          <w:color w:val="000000"/>
+          <w:sz w:val="19"/>
+          <w:szCs w:val="19"/>
+          <w:lang w:val="en-CA"/>
+        </w:rPr>
+        <w:t>IServiceCollection</w:t>
+      </w:r>
+      <w:proofErr w:type="spellEnd"/>
+      <w:r>
+        <w:rPr>
+          <w:rFonts w:ascii="Consolas" w:hAnsi="Consolas" w:cs="Consolas"/>
+          <w:color w:val="000000"/>
+          <w:sz w:val="19"/>
+          <w:szCs w:val="19"/>
+          <w:lang w:val="en-CA"/>
+        </w:rPr>
+        <w:t xml:space="preserve"> services)</w:t>
+      </w:r>
+    </w:p>
+    <w:p>
+      <w:pPr>
+        <w:autoSpaceDE w:val="0"/>
+        <w:autoSpaceDN w:val="0"/>
+        <w:adjustRightInd w:val="0"/>
+        <w:spacing w:after="0" w:line="240" w:lineRule="auto"/>
+        <w:rPr>
+          <w:rFonts w:ascii="Consolas" w:hAnsi="Consolas" w:cs="Consolas"/>
+          <w:color w:val="000000"/>
+          <w:sz w:val="19"/>
+          <w:szCs w:val="19"/>
+          <w:lang w:val="en-CA"/>
+        </w:rPr>
+      </w:pPr>
+      <w:r>
+        <w:rPr>
+          <w:rFonts w:ascii="Consolas" w:hAnsi="Consolas" w:cs="Consolas"/>
+          <w:color w:val="000000"/>
+          <w:sz w:val="19"/>
+          <w:szCs w:val="19"/>
+          <w:lang w:val="en-CA"/>
+        </w:rPr>
+        <w:t xml:space="preserve">        {</w:t>
+      </w:r>
+    </w:p>
+    <w:p>
+      <w:pPr>
+        <w:autoSpaceDE w:val="0"/>
+        <w:autoSpaceDN w:val="0"/>
+        <w:adjustRightInd w:val="0"/>
+        <w:spacing w:after="0" w:line="240" w:lineRule="auto"/>
+        <w:rPr>
+          <w:rFonts w:ascii="Consolas" w:hAnsi="Consolas" w:cs="Consolas"/>
+          <w:color w:val="000000"/>
+          <w:sz w:val="19"/>
+          <w:szCs w:val="19"/>
+          <w:lang w:val="en-CA"/>
+        </w:rPr>
+      </w:pPr>
+    </w:p>
+    <w:p>
+      <w:pPr>
+        <w:autoSpaceDE w:val="0"/>
+        <w:autoSpaceDN w:val="0"/>
+        <w:adjustRightInd w:val="0"/>
+        <w:spacing w:after="0" w:line="240" w:lineRule="auto"/>
+        <w:rPr>
+          <w:rFonts w:ascii="Consolas" w:hAnsi="Consolas" w:cs="Consolas"/>
+          <w:color w:val="000000"/>
+          <w:sz w:val="19"/>
+          <w:szCs w:val="19"/>
+          <w:lang w:val="en-CA"/>
+        </w:rPr>
+      </w:pPr>
+      <w:r>
+        <w:rPr>
+          <w:rFonts w:ascii="Consolas" w:hAnsi="Consolas" w:cs="Consolas"/>
+          <w:color w:val="000000"/>
+          <w:sz w:val="19"/>
+          <w:szCs w:val="19"/>
+          <w:lang w:val="en-CA"/>
+        </w:rPr>
+        <w:t xml:space="preserve">            </w:t>
+      </w:r>
+      <w:r>
+        <w:rPr>
+          <w:rFonts w:ascii="Consolas" w:hAnsi="Consolas" w:cs="Consolas"/>
+          <w:color w:val="008000"/>
+          <w:sz w:val="19"/>
+          <w:szCs w:val="19"/>
+          <w:lang w:val="en-CA"/>
+        </w:rPr>
+        <w:t>//configure identity server with in-memory stores, keys, clients and resources</w:t>
+      </w:r>
+    </w:p>
+    <w:p>
+      <w:pPr>
+        <w:autoSpaceDE w:val="0"/>
+        <w:autoSpaceDN w:val="0"/>
+        <w:adjustRightInd w:val="0"/>
+        <w:spacing w:after="0" w:line="240" w:lineRule="auto"/>
+        <w:rPr>
+          <w:rFonts w:ascii="Consolas" w:hAnsi="Consolas" w:cs="Consolas"/>
+          <w:color w:val="000000"/>
+          <w:sz w:val="19"/>
+          <w:szCs w:val="19"/>
+          <w:lang w:val="en-CA"/>
+        </w:rPr>
+      </w:pPr>
+      <w:r>
+        <w:rPr>
+          <w:rFonts w:ascii="Consolas" w:hAnsi="Consolas" w:cs="Consolas"/>
+          <w:color w:val="000000"/>
+          <w:sz w:val="19"/>
+          <w:szCs w:val="19"/>
+          <w:lang w:val="en-CA"/>
+        </w:rPr>
+        <w:t xml:space="preserve">            </w:t>
+      </w:r>
+      <w:proofErr w:type="spellStart"/>
+      <w:proofErr w:type="gramStart"/>
+      <w:r>
+        <w:rPr>
+          <w:rFonts w:ascii="Consolas" w:hAnsi="Consolas" w:cs="Consolas"/>
+          <w:color w:val="000000"/>
+          <w:sz w:val="19"/>
+          <w:szCs w:val="19"/>
+          <w:lang w:val="en-CA"/>
+        </w:rPr>
+        <w:t>services.AddIdentityServer</w:t>
+      </w:r>
+      <w:proofErr w:type="spellEnd"/>
+      <w:r>
+        <w:rPr>
+          <w:rFonts w:ascii="Consolas" w:hAnsi="Consolas" w:cs="Consolas"/>
+          <w:color w:val="000000"/>
+          <w:sz w:val="19"/>
+          <w:szCs w:val="19"/>
+          <w:lang w:val="en-CA"/>
+        </w:rPr>
+        <w:t>()</w:t>
+      </w:r>
+      <w:proofErr w:type="gramEnd"/>
+    </w:p>
+    <w:p>
+      <w:pPr>
+        <w:autoSpaceDE w:val="0"/>
+        <w:autoSpaceDN w:val="0"/>
+        <w:adjustRightInd w:val="0"/>
+        <w:spacing w:after="0" w:line="240" w:lineRule="auto"/>
+        <w:rPr>
+          <w:rFonts w:ascii="Consolas" w:hAnsi="Consolas" w:cs="Consolas"/>
+          <w:color w:val="000000"/>
+          <w:sz w:val="19"/>
+          <w:szCs w:val="19"/>
+          <w:lang w:val="en-CA"/>
+        </w:rPr>
+      </w:pPr>
+      <w:r>
+        <w:rPr>
+          <w:rFonts w:ascii="Consolas" w:hAnsi="Consolas" w:cs="Consolas"/>
+          <w:color w:val="000000"/>
+          <w:sz w:val="19"/>
+          <w:szCs w:val="19"/>
+          <w:lang w:val="en-CA"/>
+        </w:rPr>
+        <w:t xml:space="preserve">                   .</w:t>
+      </w:r>
+      <w:proofErr w:type="spellStart"/>
+      <w:proofErr w:type="gramStart"/>
+      <w:r>
+        <w:rPr>
+          <w:rFonts w:ascii="Consolas" w:hAnsi="Consolas" w:cs="Consolas"/>
+          <w:color w:val="000000"/>
+          <w:sz w:val="19"/>
+          <w:szCs w:val="19"/>
+          <w:lang w:val="en-CA"/>
+        </w:rPr>
+        <w:t>AddDeveloperSigningCredential</w:t>
+      </w:r>
+      <w:proofErr w:type="spellEnd"/>
+      <w:r>
+        <w:rPr>
+          <w:rFonts w:ascii="Consolas" w:hAnsi="Consolas" w:cs="Consolas"/>
+          <w:color w:val="000000"/>
+          <w:sz w:val="19"/>
+          <w:szCs w:val="19"/>
+          <w:lang w:val="en-CA"/>
+        </w:rPr>
+        <w:t>()</w:t>
+      </w:r>
+      <w:proofErr w:type="gramEnd"/>
+    </w:p>
+    <w:p>
+      <w:pPr>
+        <w:autoSpaceDE w:val="0"/>
+        <w:autoSpaceDN w:val="0"/>
+        <w:adjustRightInd w:val="0"/>
+        <w:spacing w:after="0" w:line="240" w:lineRule="auto"/>
+        <w:rPr>
+          <w:rFonts w:ascii="Consolas" w:hAnsi="Consolas" w:cs="Consolas"/>
+          <w:color w:val="000000"/>
+          <w:sz w:val="19"/>
+          <w:szCs w:val="19"/>
+          <w:lang w:val="en-CA"/>
+        </w:rPr>
+      </w:pPr>
+      <w:r>
+        <w:rPr>
+          <w:rFonts w:ascii="Consolas" w:hAnsi="Consolas" w:cs="Consolas"/>
+          <w:color w:val="000000"/>
+          <w:sz w:val="19"/>
+          <w:szCs w:val="19"/>
+          <w:lang w:val="en-CA"/>
+        </w:rPr>
+        <w:t xml:space="preserve">                    .</w:t>
+      </w:r>
+      <w:proofErr w:type="spellStart"/>
+      <w:proofErr w:type="gramStart"/>
+      <w:r>
+        <w:rPr>
+          <w:rFonts w:ascii="Consolas" w:hAnsi="Consolas" w:cs="Consolas"/>
+          <w:color w:val="000000"/>
+          <w:sz w:val="19"/>
+          <w:szCs w:val="19"/>
+          <w:lang w:val="en-CA"/>
+        </w:rPr>
+        <w:t>AddInMemoryApiResources</w:t>
+      </w:r>
+      <w:proofErr w:type="spellEnd"/>
+      <w:r>
+        <w:rPr>
+          <w:rFonts w:ascii="Consolas" w:hAnsi="Consolas" w:cs="Consolas"/>
+          <w:color w:val="000000"/>
+          <w:sz w:val="19"/>
+          <w:szCs w:val="19"/>
+          <w:lang w:val="en-CA"/>
+        </w:rPr>
+        <w:t>(</w:t>
+      </w:r>
+      <w:proofErr w:type="spellStart"/>
+      <w:proofErr w:type="gramEnd"/>
+      <w:r>
+        <w:rPr>
+          <w:rFonts w:ascii="Consolas" w:hAnsi="Consolas" w:cs="Consolas"/>
+          <w:color w:val="000000"/>
+          <w:sz w:val="19"/>
+          <w:szCs w:val="19"/>
+          <w:lang w:val="en-CA"/>
+        </w:rPr>
+        <w:t>Config.GetApiResources</w:t>
+      </w:r>
+      <w:proofErr w:type="spellEnd"/>
+      <w:r>
+        <w:rPr>
+          <w:rFonts w:ascii="Consolas" w:hAnsi="Consolas" w:cs="Consolas"/>
+          <w:color w:val="000000"/>
+          <w:sz w:val="19"/>
+          <w:szCs w:val="19"/>
+          <w:lang w:val="en-CA"/>
+        </w:rPr>
+        <w:t>())</w:t>
+      </w:r>
+    </w:p>
+    <w:p>
+      <w:pPr>
+        <w:autoSpaceDE w:val="0"/>
+        <w:autoSpaceDN w:val="0"/>
+        <w:adjustRightInd w:val="0"/>
+        <w:spacing w:after="0" w:line="240" w:lineRule="auto"/>
+        <w:rPr>
+          <w:rFonts w:ascii="Consolas" w:hAnsi="Consolas" w:cs="Consolas"/>
+          <w:color w:val="000000"/>
+          <w:sz w:val="19"/>
+          <w:szCs w:val="19"/>
+        </w:rPr>
+      </w:pPr>
+      <w:r>
+        <w:rPr>
+          <w:rFonts w:ascii="Consolas" w:hAnsi="Consolas" w:cs="Consolas"/>
+          <w:color w:val="000000"/>
+          <w:sz w:val="19"/>
+          <w:szCs w:val="19"/>
+          <w:lang w:val="en-CA"/>
+        </w:rPr>
+        <w:t xml:space="preserve">                   </w:t>
+      </w:r>
+      <w:r>
+        <w:rPr>
+          <w:rFonts w:ascii="Consolas" w:hAnsi="Consolas" w:cs="Consolas"/>
+          <w:color w:val="000000"/>
+          <w:sz w:val="19"/>
+          <w:szCs w:val="19"/>
+        </w:rPr>
+        <w:t>.</w:t>
+      </w:r>
+      <w:proofErr w:type="spellStart"/>
+      <w:proofErr w:type="gramStart"/>
+      <w:r>
+        <w:rPr>
+          <w:rFonts w:ascii="Consolas" w:hAnsi="Consolas" w:cs="Consolas"/>
+          <w:color w:val="000000"/>
+          <w:sz w:val="19"/>
+          <w:szCs w:val="19"/>
+        </w:rPr>
+        <w:t>AddInMemoryClients</w:t>
+      </w:r>
+      <w:proofErr w:type="spellEnd"/>
+      <w:r>
+        <w:rPr>
+          <w:rFonts w:ascii="Consolas" w:hAnsi="Consolas" w:cs="Consolas"/>
+          <w:color w:val="000000"/>
+          <w:sz w:val="19"/>
+          <w:szCs w:val="19"/>
+        </w:rPr>
+        <w:t>(</w:t>
+      </w:r>
+      <w:proofErr w:type="spellStart"/>
+      <w:proofErr w:type="gramEnd"/>
+      <w:r>
+        <w:rPr>
+          <w:rFonts w:ascii="Consolas" w:hAnsi="Consolas" w:cs="Consolas"/>
+          <w:color w:val="000000"/>
+          <w:sz w:val="19"/>
+          <w:szCs w:val="19"/>
+        </w:rPr>
+        <w:t>Config.GetClients</w:t>
+      </w:r>
+      <w:proofErr w:type="spellEnd"/>
+      <w:r>
+        <w:rPr>
+          <w:rFonts w:ascii="Consolas" w:hAnsi="Consolas" w:cs="Consolas"/>
+          <w:color w:val="000000"/>
+          <w:sz w:val="19"/>
+          <w:szCs w:val="19"/>
+        </w:rPr>
+        <w:t>());</w:t>
+      </w:r>
+    </w:p>
+    <w:p>
+      <w:pPr>
+        <w:autoSpaceDE w:val="0"/>
+        <w:autoSpaceDN w:val="0"/>
+        <w:adjustRightInd w:val="0"/>
+        <w:spacing w:after="0" w:line="240" w:lineRule="auto"/>
+        <w:rPr>
+          <w:rFonts w:ascii="Consolas" w:hAnsi="Consolas" w:cs="Consolas"/>
+          <w:color w:val="000000"/>
+          <w:sz w:val="19"/>
+          <w:szCs w:val="19"/>
+        </w:rPr>
+      </w:pPr>
+      <w:r>
+        <w:rPr>
+          <w:rFonts w:ascii="Consolas" w:hAnsi="Consolas" w:cs="Consolas"/>
+          <w:color w:val="000000"/>
+          <w:sz w:val="19"/>
+          <w:szCs w:val="19"/>
+        </w:rPr>
+        <w:t xml:space="preserve">             </w:t>
+      </w:r>
+    </w:p>
+    <w:p>
+      <w:r>
+        <w:rPr>
+          <w:rFonts w:ascii="Consolas" w:hAnsi="Consolas" w:cs="Consolas"/>
+          <w:color w:val="000000"/>
+          <w:sz w:val="19"/>
+          <w:szCs w:val="19"/>
+        </w:rPr>
+        <w:t xml:space="preserve">        }</w:t>
+      </w:r>
+    </w:p>
     <w:p/>
     <w:p>
-      <w:pPr>
-        <w:autoSpaceDE w:val="0"/>
-        <w:autoSpaceDN w:val="0"/>
-        <w:adjustRightInd w:val="0"/>
-        <w:spacing w:after="0" w:line="240" w:lineRule="auto"/>
-        <w:rPr>
-          <w:rFonts w:ascii="Consolas" w:hAnsi="Consolas" w:cs="Consolas"/>
-          <w:color w:val="000000"/>
-          <w:sz w:val="19"/>
-          <w:szCs w:val="19"/>
-          <w:lang w:val="en-CA"/>
-        </w:rPr>
-      </w:pPr>
-      <w:r>
-        <w:rPr>
-          <w:rFonts w:ascii="Consolas" w:hAnsi="Consolas" w:cs="Consolas"/>
-          <w:color w:val="000000"/>
-          <w:sz w:val="19"/>
-          <w:szCs w:val="19"/>
-          <w:lang w:val="en-CA"/>
-        </w:rPr>
-        <w:t>services.AddIdentityServer()</w:t>
-      </w:r>
-    </w:p>
-    <w:p>
-      <w:pPr>
-        <w:autoSpaceDE w:val="0"/>
-        <w:autoSpaceDN w:val="0"/>
-        <w:adjustRightInd w:val="0"/>
-        <w:spacing w:after="0" w:line="240" w:lineRule="auto"/>
-        <w:rPr>
-          <w:rFonts w:ascii="Consolas" w:hAnsi="Consolas" w:cs="Consolas"/>
-          <w:color w:val="000000"/>
-          <w:sz w:val="19"/>
-          <w:szCs w:val="19"/>
-          <w:lang w:val="en-CA"/>
-        </w:rPr>
-      </w:pPr>
-      <w:r>
-        <w:rPr>
-          <w:rFonts w:ascii="Consolas" w:hAnsi="Consolas" w:cs="Consolas"/>
-          <w:color w:val="000000"/>
-          <w:sz w:val="19"/>
-          <w:szCs w:val="19"/>
-          <w:lang w:val="en-CA"/>
-        </w:rPr>
-        <w:t xml:space="preserve">                   .AddDeveloperSigningCredential()</w:t>
-      </w:r>
-    </w:p>
-    <w:p>
-      <w:pPr>
-        <w:autoSpaceDE w:val="0"/>
-        <w:autoSpaceDN w:val="0"/>
-        <w:adjustRightInd w:val="0"/>
-        <w:spacing w:after="0" w:line="240" w:lineRule="auto"/>
-        <w:rPr>
-          <w:rFonts w:ascii="Consolas" w:hAnsi="Consolas" w:cs="Consolas"/>
-          <w:color w:val="000000"/>
-          <w:sz w:val="19"/>
-          <w:szCs w:val="19"/>
-          <w:lang w:val="en-CA"/>
-        </w:rPr>
-      </w:pPr>
-      <w:r>
-        <w:rPr>
-          <w:rFonts w:ascii="Consolas" w:hAnsi="Consolas" w:cs="Consolas"/>
-          <w:color w:val="000000"/>
-          <w:sz w:val="19"/>
-          <w:szCs w:val="19"/>
-          <w:lang w:val="en-CA"/>
-        </w:rPr>
-        <w:t xml:space="preserve">                    .AddInMemoryApiResources(Config.GetApiResources())</w:t>
-      </w:r>
-    </w:p>
-    <w:p>
-      <w:r>
-        <w:rPr>
-          <w:rFonts w:ascii="Consolas" w:hAnsi="Consolas" w:cs="Consolas"/>
-          <w:color w:val="000000"/>
-          <w:sz w:val="19"/>
-          <w:szCs w:val="19"/>
-          <w:lang w:val="en-CA"/>
-        </w:rPr>
-        <w:t xml:space="preserve">                   </w:t>
-      </w:r>
-      <w:r>
-        <w:rPr>
-          <w:rFonts w:ascii="Consolas" w:hAnsi="Consolas" w:cs="Consolas"/>
-          <w:color w:val="000000"/>
-          <w:sz w:val="19"/>
-          <w:szCs w:val="19"/>
-        </w:rPr>
-        <w:t>.AddInMemoryClients(Config.GetClients());</w:t>
-      </w:r>
+      <w:r>
+        <w:t>1-4</w:t>
+      </w:r>
+      <w:r>
+        <w:t xml:space="preserve"> Modification de l’</w:t>
+      </w:r>
+      <w:proofErr w:type="spellStart"/>
+      <w:r>
+        <w:t>hote</w:t>
+      </w:r>
+      <w:proofErr w:type="spellEnd"/>
     </w:p>
     <w:p/>
+    <w:p>
+      <w:r>
+        <w:t xml:space="preserve">Nous devons nous assurer que notre application </w:t>
+      </w:r>
+      <w:proofErr w:type="spellStart"/>
+      <w:r>
+        <w:t>IdentityServer</w:t>
+      </w:r>
+      <w:proofErr w:type="spellEnd"/>
+      <w:r>
+        <w:t xml:space="preserve"> sera toujours accessible via la même adresse lorsqu’elle est en </w:t>
+      </w:r>
+      <w:proofErr w:type="spellStart"/>
+      <w:r>
+        <w:t>execution</w:t>
+      </w:r>
+      <w:proofErr w:type="spellEnd"/>
+      <w:r>
+        <w:t xml:space="preserve">. Par ailleurs, il </w:t>
+      </w:r>
+      <w:proofErr w:type="spellStart"/>
+      <w:r>
+        <w:t>environement</w:t>
+      </w:r>
+      <w:proofErr w:type="spellEnd"/>
+      <w:r>
+        <w:t xml:space="preserve"> de </w:t>
+      </w:r>
+      <w:proofErr w:type="spellStart"/>
+      <w:r>
+        <w:t>developpement</w:t>
+      </w:r>
+      <w:proofErr w:type="spellEnd"/>
+      <w:r>
+        <w:t xml:space="preserve"> et lorsqu’on est en mode apprentissage, il est </w:t>
+      </w:r>
+      <w:proofErr w:type="spellStart"/>
+      <w:r>
+        <w:t>interressant</w:t>
+      </w:r>
+      <w:proofErr w:type="spellEnd"/>
+      <w:r>
+        <w:t xml:space="preserve"> de voir en temps réel les logs de notre application dans la console.</w:t>
+      </w:r>
+    </w:p>
     <w:p/>
+    <w:p>
+      <w:r>
+        <w:t xml:space="preserve">Pour cela, nous allons accéder à l’onglet « Déboguer » dans les propriétés de notre projet.  Nous allons dérouler la zone « Profil » et </w:t>
+      </w:r>
+      <w:proofErr w:type="spellStart"/>
+      <w:r>
+        <w:t>sel</w:t>
+      </w:r>
+      <w:r>
+        <w:t>ectionner</w:t>
+      </w:r>
+      <w:proofErr w:type="spellEnd"/>
+      <w:r>
+        <w:t xml:space="preserve"> le nom de application (</w:t>
+      </w:r>
+      <w:proofErr w:type="spellStart"/>
+      <w:r>
+        <w:t>AspNetCoreIdentityServer</w:t>
+      </w:r>
+      <w:proofErr w:type="spellEnd"/>
+      <w:r>
+        <w:t>).</w:t>
+      </w:r>
+    </w:p>
     <w:p/>
     <w:p>
-      <w:bookmarkStart w:id="0" w:name="_GoBack"/>
-      <w:bookmarkEnd w:id="0"/>
-      <w:r>
-        <w:t>1-4</w:t>
-      </w:r>
-      <w:r>
-        <w:t xml:space="preserve"> Modification de l’hote</w:t>
-      </w:r>
-    </w:p>
-    <w:p/>
-    <w:p>
-      <w:r>
-        <w:t xml:space="preserve">Nous devons nous assurer que notre application IdentityServer sera toujours accessible via la même adresse lorsqu’elle est en execution. Par ailleurs, il environement de developpement et </w:t>
-      </w:r>
-      <w:r>
-        <w:lastRenderedPageBreak/>
-        <w:t>lorsqu’on est en mode apprentissage, il est interressant de voir en temps réel les logs de notre application dans la console.</w:t>
-      </w:r>
-    </w:p>
-    <w:p/>
-    <w:p>
-      <w:r>
-        <w:t>Pour cela, nous allons accéder à l’onglet « Déboguer » dans les propriétés de notre projet.  Nous allons dérouler la zone « Profil » et sel</w:t>
-      </w:r>
-      <w:r>
-        <w:t>ectionner le nom de application (AspNetCoreIdentityServer).</w:t>
-      </w:r>
-    </w:p>
-    <w:p/>
-    <w:p>
       <w:r>
         <w:t>Les URL suivantes doivent être définies dans le champ URL de l’application, si ce n’est pas le cas :</w:t>
       </w:r>
     </w:p>
     <w:p>
-      <w:hyperlink r:id="rId6" w:history="1">
+      <w:hyperlink r:id="rId7" w:history="1">
         <w:r>
           <w:rPr>
             <w:rStyle w:val="Lienhypertexte"/>
@@ -1850,6 +3322,7 @@
     <w:p/>
     <w:p>
       <w:r>
+        <w:lastRenderedPageBreak/>
         <w:t xml:space="preserve"> </w:t>
       </w:r>
       <w:r>
@@ -1873,7 +3346,7 @@
                     <pic:cNvPicPr/>
                   </pic:nvPicPr>
                   <pic:blipFill>
-                    <a:blip r:embed="rId7"/>
+                    <a:blip r:embed="rId8"/>
                     <a:stretch>
                       <a:fillRect/>
                     </a:stretch>
@@ -1901,24 +3374,130 @@
       </w:r>
     </w:p>
     <w:p/>
+    <w:p>
+      <w:r>
+        <w:t xml:space="preserve">NB : Les projets ASP.NET </w:t>
+      </w:r>
+      <w:proofErr w:type="spellStart"/>
+      <w:r>
+        <w:t>Core</w:t>
+      </w:r>
+      <w:proofErr w:type="spellEnd"/>
+      <w:r>
+        <w:t xml:space="preserve"> 2.1 sont configurés pour utiliser par </w:t>
+      </w:r>
+      <w:proofErr w:type="spellStart"/>
+      <w:r>
+        <w:t>defaut</w:t>
+      </w:r>
+      <w:proofErr w:type="spellEnd"/>
+      <w:r>
+        <w:t xml:space="preserve"> SSL. Pour </w:t>
+      </w:r>
+      <w:proofErr w:type="spellStart"/>
+      <w:r>
+        <w:t>eviter</w:t>
+      </w:r>
+      <w:proofErr w:type="spellEnd"/>
+      <w:r>
+        <w:t xml:space="preserve"> </w:t>
+      </w:r>
+      <w:proofErr w:type="gramStart"/>
+      <w:r>
+        <w:t>les avertissement</w:t>
+      </w:r>
+      <w:proofErr w:type="gramEnd"/>
+      <w:r>
+        <w:t xml:space="preserve"> SSL dans le navigateur, vous devez accepter le certificat auto-signé généré par ASP.NET </w:t>
+      </w:r>
+      <w:proofErr w:type="spellStart"/>
+      <w:r>
+        <w:t>Core</w:t>
+      </w:r>
+      <w:proofErr w:type="spellEnd"/>
+      <w:r>
+        <w:t xml:space="preserve">. Une notification s’affichera à cet effet à la </w:t>
+      </w:r>
+      <w:r>
+        <w:t>première</w:t>
+      </w:r>
+      <w:r>
+        <w:t xml:space="preserve"> </w:t>
+      </w:r>
+      <w:r>
+        <w:t>exécution</w:t>
+      </w:r>
+      <w:r>
+        <w:t xml:space="preserve"> de votre application.</w:t>
+      </w:r>
+    </w:p>
     <w:p/>
-    <w:p>
-      <w:r>
-        <w:lastRenderedPageBreak/>
-        <w:t xml:space="preserve">NB : Les projets ASP.NET Core 2.1 sont configurés pour utiliser par defaut SSL. Pour eviter les avertissement SSL dans le navigateur, vous devez accepter le certificat auto-signé généré par ASP.NET Core. Une notification s’affichera à cet effet à la </w:t>
-      </w:r>
-      <w:r>
-        <w:t>première</w:t>
-      </w:r>
-      <w:r>
-        <w:t xml:space="preserve"> </w:t>
-      </w:r>
-      <w:r>
-        <w:t>exécution</w:t>
-      </w:r>
-      <w:r>
-        <w:t xml:space="preserve"> de votre application.</w:t>
-      </w:r>
+    <w:p/>
+    <w:p>
+      <w:r>
+        <w:t xml:space="preserve">2 – Protection d’un API en utilisant </w:t>
+      </w:r>
+      <w:proofErr w:type="spellStart"/>
+      <w:r>
+        <w:t>IdentityServer</w:t>
+      </w:r>
+      <w:proofErr w:type="spellEnd"/>
+    </w:p>
+    <w:p/>
+    <w:p>
+      <w:r>
+        <w:t xml:space="preserve">Dans cette partie, nous verrons comment </w:t>
+      </w:r>
+      <w:proofErr w:type="spellStart"/>
+      <w:r>
+        <w:t>securiser</w:t>
+      </w:r>
+      <w:proofErr w:type="spellEnd"/>
+      <w:r>
+        <w:t xml:space="preserve"> une API en utilisant </w:t>
+      </w:r>
+      <w:proofErr w:type="spellStart"/>
+      <w:r>
+        <w:t>IdentityServer</w:t>
+      </w:r>
+      <w:proofErr w:type="spellEnd"/>
+      <w:r>
+        <w:t xml:space="preserve">. Pour qu’un client puisse </w:t>
+      </w:r>
+      <w:proofErr w:type="spellStart"/>
+      <w:r>
+        <w:t>consomer</w:t>
+      </w:r>
+      <w:proofErr w:type="spellEnd"/>
+      <w:r>
+        <w:t xml:space="preserve"> l’API, il devra au </w:t>
+      </w:r>
+      <w:proofErr w:type="spellStart"/>
+      <w:r>
+        <w:t>prealable</w:t>
+      </w:r>
+      <w:proofErr w:type="spellEnd"/>
+      <w:r>
+        <w:t xml:space="preserve"> s’authentifier </w:t>
+      </w:r>
+      <w:proofErr w:type="spellStart"/>
+      <w:r>
+        <w:t>auprés</w:t>
+      </w:r>
+      <w:proofErr w:type="spellEnd"/>
+      <w:r>
+        <w:t xml:space="preserve"> de </w:t>
+      </w:r>
+      <w:proofErr w:type="spellStart"/>
+      <w:r>
+        <w:t>IdentityServer</w:t>
+      </w:r>
+      <w:proofErr w:type="spellEnd"/>
+      <w:r>
+        <w:t>, pour obtenir un jeton d’</w:t>
+      </w:r>
+      <w:bookmarkStart w:id="0" w:name="_GoBack"/>
+      <w:bookmarkEnd w:id="0"/>
     </w:p>
     <w:p/>
     <w:p/>
@@ -2687,4 +4266,16 @@
     </a:ext>
   </a:extLst>
 </a:theme>
+</file>
+
+<file path=customXml/item1.xml><?xml version="1.0" encoding="utf-8"?>
+<b:Sources xmlns:b="http://schemas.openxmlformats.org/officeDocument/2006/bibliography" xmlns="http://schemas.openxmlformats.org/officeDocument/2006/bibliography" SelectedStyle="\APASixthEditionOfficeOnline.xsl" StyleName="APA" Version="6"/>
+</file>
+
+<file path=customXml/itemProps1.xml><?xml version="1.0" encoding="utf-8"?>
+<ds:datastoreItem xmlns:ds="http://schemas.openxmlformats.org/officeDocument/2006/customXml" ds:itemID="{5C3EAB6B-5297-427D-B22E-789550C8A1F7}">
+  <ds:schemaRefs>
+    <ds:schemaRef ds:uri="http://schemas.openxmlformats.org/officeDocument/2006/bibliography"/>
+  </ds:schemaRefs>
+</ds:datastoreItem>
 </file>
--- a/Images/Identity.docx
+++ b/Images/Identity.docx
@@ -132,65 +132,6 @@
             <wp:extent cx="5486400" cy="3822065"/>
             <wp:effectExtent l="0" t="0" r="0" b="6985"/>
             <wp:docPr id="1" name="Image 1"/>
-            <wp:cNvGraphicFramePr>
-              <a:graphicFrameLocks xmlns:a="http://schemas.openxmlformats.org/drawingml/2006/main" noChangeAspect="1"/>
-            </wp:cNvGraphicFramePr>
-            <a:graphic xmlns:a="http://schemas.openxmlformats.org/drawingml/2006/main">
-              <a:graphicData uri="http://schemas.openxmlformats.org/drawingml/2006/picture">
-                <pic:pic xmlns:pic="http://schemas.openxmlformats.org/drawingml/2006/picture">
-                  <pic:nvPicPr>
-                    <pic:cNvPr id="1" name=""/>
-                    <pic:cNvPicPr/>
-                  </pic:nvPicPr>
-                  <pic:blipFill>
-                    <a:blip r:embed="rId5"/>
-                    <a:stretch>
-                      <a:fillRect/>
-                    </a:stretch>
-                  </pic:blipFill>
-                  <pic:spPr>
-                    <a:xfrm>
-                      <a:off x="0" y="0"/>
-                      <a:ext cx="5486400" cy="3822065"/>
-                    </a:xfrm>
-                    <a:prstGeom prst="rect">
-                      <a:avLst/>
-                    </a:prstGeom>
-                  </pic:spPr>
-                </pic:pic>
-              </a:graphicData>
-            </a:graphic>
-          </wp:inline>
-        </w:drawing>
-      </w:r>
-    </w:p>
-    <w:p/>
-    <w:p>
-      <w:r>
-        <w:t xml:space="preserve">Une fois le nouveau projet créé, vous devez ajouter une référence au package IdentityServer4, en utilisant le gestionnaire de packages </w:t>
-      </w:r>
-      <w:proofErr w:type="spellStart"/>
-      <w:r>
-        <w:t>NuGet</w:t>
-      </w:r>
-      <w:proofErr w:type="spellEnd"/>
-      <w:r>
-        <w:t> :</w:t>
-      </w:r>
-    </w:p>
-    <w:p/>
-    <w:p>
-      <w:r>
-        <w:rPr>
-          <w:noProof/>
-          <w:lang w:eastAsia="fr-CA"/>
-        </w:rPr>
-        <w:lastRenderedPageBreak/>
-        <w:drawing>
-          <wp:inline distT="0" distB="0" distL="0" distR="0" wp14:anchorId="47C6B8C3" wp14:editId="2B32BE8D">
-            <wp:extent cx="5486400" cy="3874770"/>
-            <wp:effectExtent l="0" t="0" r="0" b="0"/>
-            <wp:docPr id="2" name="Image 2"/>
             <wp:cNvGraphicFramePr>
               <a:graphicFrameLocks xmlns:a="http://schemas.openxmlformats.org/drawingml/2006/main" noChangeAspect="1"/>
             </wp:cNvGraphicFramePr>
@@ -210,6 +151,65 @@
                   <pic:spPr>
                     <a:xfrm>
                       <a:off x="0" y="0"/>
+                      <a:ext cx="5486400" cy="3822065"/>
+                    </a:xfrm>
+                    <a:prstGeom prst="rect">
+                      <a:avLst/>
+                    </a:prstGeom>
+                  </pic:spPr>
+                </pic:pic>
+              </a:graphicData>
+            </a:graphic>
+          </wp:inline>
+        </w:drawing>
+      </w:r>
+    </w:p>
+    <w:p/>
+    <w:p>
+      <w:r>
+        <w:t xml:space="preserve">Une fois le nouveau projet créé, vous devez ajouter une référence au package IdentityServer4, en utilisant le gestionnaire de packages </w:t>
+      </w:r>
+      <w:proofErr w:type="spellStart"/>
+      <w:r>
+        <w:t>NuGet</w:t>
+      </w:r>
+      <w:proofErr w:type="spellEnd"/>
+      <w:r>
+        <w:t> :</w:t>
+      </w:r>
+    </w:p>
+    <w:p/>
+    <w:p>
+      <w:r>
+        <w:rPr>
+          <w:noProof/>
+          <w:lang w:eastAsia="fr-CA"/>
+        </w:rPr>
+        <w:lastRenderedPageBreak/>
+        <w:drawing>
+          <wp:inline distT="0" distB="0" distL="0" distR="0" wp14:anchorId="47C6B8C3" wp14:editId="2B32BE8D">
+            <wp:extent cx="5486400" cy="3874770"/>
+            <wp:effectExtent l="0" t="0" r="0" b="0"/>
+            <wp:docPr id="2" name="Image 2"/>
+            <wp:cNvGraphicFramePr>
+              <a:graphicFrameLocks xmlns:a="http://schemas.openxmlformats.org/drawingml/2006/main" noChangeAspect="1"/>
+            </wp:cNvGraphicFramePr>
+            <a:graphic xmlns:a="http://schemas.openxmlformats.org/drawingml/2006/main">
+              <a:graphicData uri="http://schemas.openxmlformats.org/drawingml/2006/picture">
+                <pic:pic xmlns:pic="http://schemas.openxmlformats.org/drawingml/2006/picture">
+                  <pic:nvPicPr>
+                    <pic:cNvPr id="1" name=""/>
+                    <pic:cNvPicPr/>
+                  </pic:nvPicPr>
+                  <pic:blipFill>
+                    <a:blip r:embed="rId7"/>
+                    <a:stretch>
+                      <a:fillRect/>
+                    </a:stretch>
+                  </pic:blipFill>
+                  <pic:spPr>
+                    <a:xfrm>
+                      <a:off x="0" y="0"/>
                       <a:ext cx="5486400" cy="3874770"/>
                     </a:xfrm>
                     <a:prstGeom prst="rect">
@@ -3310,7 +3310,7 @@
       </w:r>
     </w:p>
     <w:p>
-      <w:hyperlink r:id="rId7" w:history="1">
+      <w:hyperlink r:id="rId8" w:history="1">
         <w:r>
           <w:rPr>
             <w:rStyle w:val="Lienhypertexte"/>
@@ -3346,7 +3346,7 @@
                     <pic:cNvPicPr/>
                   </pic:nvPicPr>
                   <pic:blipFill>
-                    <a:blip r:embed="rId8"/>
+                    <a:blip r:embed="rId9"/>
                     <a:stretch>
                       <a:fillRect/>
                     </a:stretch>
@@ -3394,21 +3394,250 @@
       <w:r>
         <w:t xml:space="preserve"> SSL. Pour </w:t>
       </w:r>
-      <w:proofErr w:type="spellStart"/>
-      <w:r>
-        <w:t>eviter</w:t>
-      </w:r>
-      <w:proofErr w:type="spellEnd"/>
+      <w:r>
+        <w:t>éviter</w:t>
+      </w:r>
       <w:r>
         <w:t xml:space="preserve"> </w:t>
       </w:r>
+      <w:r>
+        <w:t>les avertissements</w:t>
+      </w:r>
+      <w:r>
+        <w:t xml:space="preserve"> SSL dans le navigateur, vous devez accepter le certificat auto-signé généré par ASP.NET </w:t>
+      </w:r>
+      <w:proofErr w:type="spellStart"/>
+      <w:r>
+        <w:t>Core</w:t>
+      </w:r>
+      <w:proofErr w:type="spellEnd"/>
+      <w:r>
+        <w:t xml:space="preserve">. Une notification s’affichera à cet effet à la </w:t>
+      </w:r>
+      <w:r>
+        <w:t>première</w:t>
+      </w:r>
+      <w:r>
+        <w:t xml:space="preserve"> </w:t>
+      </w:r>
+      <w:r>
+        <w:t>exécution</w:t>
+      </w:r>
+      <w:r>
+        <w:t xml:space="preserve"> de votre application.</w:t>
+      </w:r>
+    </w:p>
+    <w:p/>
+    <w:p>
+      <w:r>
+        <w:t>Ouvrez votre navigateur et saisissez l’adresse URL :</w:t>
+      </w:r>
+    </w:p>
+    <w:p>
+      <w:hyperlink r:id="rId10" w:history="1">
+        <w:r>
+          <w:rPr>
+            <w:rStyle w:val="Lienhypertexte"/>
+          </w:rPr>
+          <w:t>http://localhost:5000/.well-known/openid-configuration</w:t>
+        </w:r>
+      </w:hyperlink>
+    </w:p>
+    <w:p>
       <w:proofErr w:type="gramStart"/>
       <w:r>
-        <w:t>les avertissement</w:t>
+        <w:t>ou</w:t>
       </w:r>
       <w:proofErr w:type="gramEnd"/>
-      <w:r>
-        <w:t xml:space="preserve"> SSL dans le navigateur, vous devez accepter le certificat auto-signé généré par ASP.NET </w:t>
+    </w:p>
+    <w:p>
+      <w:hyperlink r:id="rId11" w:history="1">
+        <w:r>
+          <w:rPr>
+            <w:rStyle w:val="Lienhypertexte"/>
+          </w:rPr>
+          <w:t>https://localhost:5001/.well-known/openid-configuration</w:t>
+        </w:r>
+      </w:hyperlink>
+    </w:p>
+    <w:p/>
+    <w:p>
+      <w:r>
+        <w:t xml:space="preserve">Vous obtiendrez le </w:t>
+      </w:r>
+      <w:r>
+        <w:t>résultat</w:t>
+      </w:r>
+      <w:r>
+        <w:t xml:space="preserve"> suivant :</w:t>
+      </w:r>
+    </w:p>
+    <w:p/>
+    <w:p>
+      <w:r>
+        <w:rPr>
+          <w:noProof/>
+          <w:lang w:eastAsia="fr-CA"/>
+        </w:rPr>
+        <w:drawing>
+          <wp:inline distT="0" distB="0" distL="0" distR="0" wp14:anchorId="3CAE4251" wp14:editId="4E9AB9A0">
+            <wp:extent cx="5486400" cy="6358255"/>
+            <wp:effectExtent l="0" t="0" r="0" b="4445"/>
+            <wp:docPr id="5" name="Image 5"/>
+            <wp:cNvGraphicFramePr>
+              <a:graphicFrameLocks xmlns:a="http://schemas.openxmlformats.org/drawingml/2006/main" noChangeAspect="1"/>
+            </wp:cNvGraphicFramePr>
+            <a:graphic xmlns:a="http://schemas.openxmlformats.org/drawingml/2006/main">
+              <a:graphicData uri="http://schemas.openxmlformats.org/drawingml/2006/picture">
+                <pic:pic xmlns:pic="http://schemas.openxmlformats.org/drawingml/2006/picture">
+                  <pic:nvPicPr>
+                    <pic:cNvPr id="1" name=""/>
+                    <pic:cNvPicPr/>
+                  </pic:nvPicPr>
+                  <pic:blipFill>
+                    <a:blip r:embed="rId12"/>
+                    <a:stretch>
+                      <a:fillRect/>
+                    </a:stretch>
+                  </pic:blipFill>
+                  <pic:spPr>
+                    <a:xfrm>
+                      <a:off x="0" y="0"/>
+                      <a:ext cx="5486400" cy="6358255"/>
+                    </a:xfrm>
+                    <a:prstGeom prst="rect">
+                      <a:avLst/>
+                    </a:prstGeom>
+                  </pic:spPr>
+                </pic:pic>
+              </a:graphicData>
+            </a:graphic>
+          </wp:inline>
+        </w:drawing>
+      </w:r>
+    </w:p>
+    <w:p/>
+    <w:p>
+      <w:r>
+        <w:t xml:space="preserve">Vous venez de mettre en place votre service de gestion sécurisé de jeton.  Il est prêt pour la </w:t>
+      </w:r>
+      <w:proofErr w:type="spellStart"/>
+      <w:r>
+        <w:t>securisation</w:t>
+      </w:r>
+      <w:proofErr w:type="spellEnd"/>
+      <w:r>
+        <w:t xml:space="preserve"> de vos ressources et l’authentification de vos </w:t>
+      </w:r>
+      <w:proofErr w:type="spellStart"/>
+      <w:r>
+        <w:t>cliients</w:t>
+      </w:r>
+      <w:proofErr w:type="spellEnd"/>
+      <w:r>
+        <w:t>.</w:t>
+      </w:r>
+    </w:p>
+    <w:p/>
+    <w:p>
+      <w:r>
+        <w:t xml:space="preserve">2 – Protection d’un API en utilisant </w:t>
+      </w:r>
+      <w:proofErr w:type="spellStart"/>
+      <w:r>
+        <w:t>IdentityServer</w:t>
+      </w:r>
+      <w:proofErr w:type="spellEnd"/>
+    </w:p>
+    <w:p/>
+    <w:p>
+      <w:r>
+        <w:t xml:space="preserve">Dans cette partie, nous verrons comment </w:t>
+      </w:r>
+      <w:proofErr w:type="spellStart"/>
+      <w:r>
+        <w:t>securiser</w:t>
+      </w:r>
+      <w:proofErr w:type="spellEnd"/>
+      <w:r>
+        <w:t xml:space="preserve"> une API en utilisant </w:t>
+      </w:r>
+      <w:proofErr w:type="spellStart"/>
+      <w:r>
+        <w:t>IdentityServer</w:t>
+      </w:r>
+      <w:proofErr w:type="spellEnd"/>
+      <w:r>
+        <w:t xml:space="preserve">. Pour qu’un client puisse </w:t>
+      </w:r>
+      <w:proofErr w:type="spellStart"/>
+      <w:r>
+        <w:t>consomer</w:t>
+      </w:r>
+      <w:proofErr w:type="spellEnd"/>
+      <w:r>
+        <w:t xml:space="preserve"> l’API, il devra au </w:t>
+      </w:r>
+      <w:proofErr w:type="spellStart"/>
+      <w:r>
+        <w:t>prealable</w:t>
+      </w:r>
+      <w:proofErr w:type="spellEnd"/>
+      <w:r>
+        <w:t xml:space="preserve"> s’authentifier </w:t>
+      </w:r>
+      <w:proofErr w:type="spellStart"/>
+      <w:r>
+        <w:t>auprés</w:t>
+      </w:r>
+      <w:proofErr w:type="spellEnd"/>
+      <w:r>
+        <w:t xml:space="preserve"> de </w:t>
+      </w:r>
+      <w:proofErr w:type="spellStart"/>
+      <w:r>
+        <w:t>IdentityServer</w:t>
+      </w:r>
+      <w:proofErr w:type="spellEnd"/>
+      <w:r>
+        <w:t>, pour obtenir un jeton d’</w:t>
+      </w:r>
+      <w:r>
+        <w:t xml:space="preserve">accès qu’il utilisera pour </w:t>
+      </w:r>
+      <w:proofErr w:type="spellStart"/>
+      <w:r>
+        <w:t>acceder</w:t>
+      </w:r>
+      <w:proofErr w:type="spellEnd"/>
+      <w:r>
+        <w:t xml:space="preserve"> à l’API.</w:t>
+      </w:r>
+    </w:p>
+    <w:p/>
+    <w:p>
+      <w:r>
+        <w:t xml:space="preserve">2-1 </w:t>
+      </w:r>
+      <w:r>
+        <w:t>Création</w:t>
+      </w:r>
+      <w:r>
+        <w:t xml:space="preserve"> de l’API</w:t>
+      </w:r>
+    </w:p>
+    <w:p/>
+    <w:p>
+      <w:r>
+        <w:t xml:space="preserve">La </w:t>
+      </w:r>
+      <w:proofErr w:type="spellStart"/>
+      <w:r>
+        <w:t>premiere</w:t>
+      </w:r>
+      <w:proofErr w:type="spellEnd"/>
+      <w:r>
+        <w:t xml:space="preserve"> chose à faire sera la création de l’API. Nous allons ajouter à notre solution une nouvelle application ASP.NET </w:t>
       </w:r>
       <w:proofErr w:type="spellStart"/>
       <w:r>
@@ -3416,26 +3645,838 @@
       </w:r>
       <w:proofErr w:type="spellEnd"/>
       <w:r>
-        <w:t xml:space="preserve">. Une notification s’affichera à cet effet à la </w:t>
-      </w:r>
-      <w:r>
-        <w:t>première</w:t>
-      </w:r>
-      <w:r>
+        <w:t xml:space="preserve"> Web API :</w:t>
+      </w:r>
+    </w:p>
+    <w:p/>
+    <w:p>
+      <w:r>
+        <w:rPr>
+          <w:noProof/>
+          <w:lang w:eastAsia="fr-CA"/>
+        </w:rPr>
+        <w:drawing>
+          <wp:inline distT="0" distB="0" distL="0" distR="0" wp14:anchorId="06A280B6" wp14:editId="24571B7C">
+            <wp:extent cx="5486400" cy="3850640"/>
+            <wp:effectExtent l="0" t="0" r="0" b="0"/>
+            <wp:docPr id="4" name="Image 4"/>
+            <wp:cNvGraphicFramePr>
+              <a:graphicFrameLocks xmlns:a="http://schemas.openxmlformats.org/drawingml/2006/main" noChangeAspect="1"/>
+            </wp:cNvGraphicFramePr>
+            <a:graphic xmlns:a="http://schemas.openxmlformats.org/drawingml/2006/main">
+              <a:graphicData uri="http://schemas.openxmlformats.org/drawingml/2006/picture">
+                <pic:pic xmlns:pic="http://schemas.openxmlformats.org/drawingml/2006/picture">
+                  <pic:nvPicPr>
+                    <pic:cNvPr id="1" name=""/>
+                    <pic:cNvPicPr/>
+                  </pic:nvPicPr>
+                  <pic:blipFill>
+                    <a:blip r:embed="rId13"/>
+                    <a:stretch>
+                      <a:fillRect/>
+                    </a:stretch>
+                  </pic:blipFill>
+                  <pic:spPr>
+                    <a:xfrm>
+                      <a:off x="0" y="0"/>
+                      <a:ext cx="5486400" cy="3850640"/>
+                    </a:xfrm>
+                    <a:prstGeom prst="rect">
+                      <a:avLst/>
+                    </a:prstGeom>
+                  </pic:spPr>
+                </pic:pic>
+              </a:graphicData>
+            </a:graphic>
+          </wp:inline>
+        </w:drawing>
+      </w:r>
+    </w:p>
+    <w:p/>
+    <w:p>
+      <w:r>
+        <w:t>Une fois l’applica</w:t>
+      </w:r>
+      <w:r>
+        <w:t xml:space="preserve">tion créée, nous allons ajouter un nouveau </w:t>
+      </w:r>
+      <w:proofErr w:type="spellStart"/>
+      <w:r>
+        <w:t>Controlleur</w:t>
+      </w:r>
+      <w:proofErr w:type="spellEnd"/>
+      <w:r>
+        <w:t xml:space="preserve"> d’API ayant pour nom </w:t>
+      </w:r>
+      <w:proofErr w:type="spellStart"/>
+      <w:r>
+        <w:t>SecureController</w:t>
+      </w:r>
+      <w:proofErr w:type="spellEnd"/>
+      <w:r>
+        <w:t>, avec le code suivant :</w:t>
+      </w:r>
+    </w:p>
+    <w:p/>
+    <w:p>
+      <w:pPr>
+        <w:autoSpaceDE w:val="0"/>
+        <w:autoSpaceDN w:val="0"/>
+        <w:adjustRightInd w:val="0"/>
+        <w:spacing w:after="0" w:line="240" w:lineRule="auto"/>
+        <w:rPr>
+          <w:rFonts w:ascii="Consolas" w:hAnsi="Consolas" w:cs="Consolas"/>
+          <w:color w:val="000000"/>
+          <w:sz w:val="19"/>
+          <w:szCs w:val="19"/>
+          <w:lang w:val="en-CA"/>
+        </w:rPr>
+      </w:pPr>
+      <w:r>
+        <w:rPr>
+          <w:rFonts w:ascii="Consolas" w:hAnsi="Consolas" w:cs="Consolas"/>
+          <w:color w:val="000000"/>
+          <w:sz w:val="19"/>
+          <w:szCs w:val="19"/>
+          <w:lang w:val="en-CA"/>
+        </w:rPr>
+        <w:t>[</w:t>
+      </w:r>
+      <w:proofErr w:type="gramStart"/>
+      <w:r>
+        <w:rPr>
+          <w:rFonts w:ascii="Consolas" w:hAnsi="Consolas" w:cs="Consolas"/>
+          <w:color w:val="000000"/>
+          <w:sz w:val="19"/>
+          <w:szCs w:val="19"/>
+          <w:lang w:val="en-CA"/>
+        </w:rPr>
+        <w:t>Route(</w:t>
+      </w:r>
+      <w:proofErr w:type="gramEnd"/>
+      <w:r>
+        <w:rPr>
+          <w:rFonts w:ascii="Consolas" w:hAnsi="Consolas" w:cs="Consolas"/>
+          <w:color w:val="A31515"/>
+          <w:sz w:val="19"/>
+          <w:szCs w:val="19"/>
+          <w:lang w:val="en-CA"/>
+        </w:rPr>
+        <w:t>"</w:t>
+      </w:r>
+      <w:proofErr w:type="spellStart"/>
+      <w:r>
+        <w:rPr>
+          <w:rFonts w:ascii="Consolas" w:hAnsi="Consolas" w:cs="Consolas"/>
+          <w:color w:val="A31515"/>
+          <w:sz w:val="19"/>
+          <w:szCs w:val="19"/>
+          <w:lang w:val="en-CA"/>
+        </w:rPr>
+        <w:t>api</w:t>
+      </w:r>
+      <w:proofErr w:type="spellEnd"/>
+      <w:r>
+        <w:rPr>
+          <w:rFonts w:ascii="Consolas" w:hAnsi="Consolas" w:cs="Consolas"/>
+          <w:color w:val="A31515"/>
+          <w:sz w:val="19"/>
+          <w:szCs w:val="19"/>
+          <w:lang w:val="en-CA"/>
+        </w:rPr>
+        <w:t>/[controller]"</w:t>
+      </w:r>
+      <w:r>
+        <w:rPr>
+          <w:rFonts w:ascii="Consolas" w:hAnsi="Consolas" w:cs="Consolas"/>
+          <w:color w:val="000000"/>
+          <w:sz w:val="19"/>
+          <w:szCs w:val="19"/>
+          <w:lang w:val="en-CA"/>
+        </w:rPr>
+        <w:t>)]</w:t>
+      </w:r>
+    </w:p>
+    <w:p>
+      <w:pPr>
+        <w:autoSpaceDE w:val="0"/>
+        <w:autoSpaceDN w:val="0"/>
+        <w:adjustRightInd w:val="0"/>
+        <w:spacing w:after="0" w:line="240" w:lineRule="auto"/>
+        <w:rPr>
+          <w:rFonts w:ascii="Consolas" w:hAnsi="Consolas" w:cs="Consolas"/>
+          <w:color w:val="000000"/>
+          <w:sz w:val="19"/>
+          <w:szCs w:val="19"/>
+          <w:lang w:val="en-CA"/>
+        </w:rPr>
+      </w:pPr>
+      <w:r>
+        <w:rPr>
+          <w:rFonts w:ascii="Consolas" w:hAnsi="Consolas" w:cs="Consolas"/>
+          <w:color w:val="000000"/>
+          <w:sz w:val="19"/>
+          <w:szCs w:val="19"/>
+          <w:lang w:val="en-CA"/>
+        </w:rPr>
+        <w:t xml:space="preserve">    [Authorize]</w:t>
+      </w:r>
+    </w:p>
+    <w:p>
+      <w:pPr>
+        <w:autoSpaceDE w:val="0"/>
+        <w:autoSpaceDN w:val="0"/>
+        <w:adjustRightInd w:val="0"/>
+        <w:spacing w:after="0" w:line="240" w:lineRule="auto"/>
+        <w:rPr>
+          <w:rFonts w:ascii="Consolas" w:hAnsi="Consolas" w:cs="Consolas"/>
+          <w:color w:val="000000"/>
+          <w:sz w:val="19"/>
+          <w:szCs w:val="19"/>
+          <w:lang w:val="en-CA"/>
+        </w:rPr>
+      </w:pPr>
+      <w:r>
+        <w:rPr>
+          <w:rFonts w:ascii="Consolas" w:hAnsi="Consolas" w:cs="Consolas"/>
+          <w:color w:val="000000"/>
+          <w:sz w:val="19"/>
+          <w:szCs w:val="19"/>
+          <w:lang w:val="en-CA"/>
+        </w:rPr>
+        <w:t xml:space="preserve">    </w:t>
+      </w:r>
+      <w:proofErr w:type="gramStart"/>
+      <w:r>
+        <w:rPr>
+          <w:rFonts w:ascii="Consolas" w:hAnsi="Consolas" w:cs="Consolas"/>
+          <w:color w:val="0000FF"/>
+          <w:sz w:val="19"/>
+          <w:szCs w:val="19"/>
+          <w:lang w:val="en-CA"/>
+        </w:rPr>
+        <w:t>public</w:t>
+      </w:r>
+      <w:proofErr w:type="gramEnd"/>
+      <w:r>
+        <w:rPr>
+          <w:rFonts w:ascii="Consolas" w:hAnsi="Consolas" w:cs="Consolas"/>
+          <w:color w:val="000000"/>
+          <w:sz w:val="19"/>
+          <w:szCs w:val="19"/>
+          <w:lang w:val="en-CA"/>
+        </w:rPr>
         <w:t xml:space="preserve"> </w:t>
       </w:r>
       <w:r>
-        <w:t>exécution</w:t>
-      </w:r>
-      <w:r>
-        <w:t xml:space="preserve"> de votre application.</w:t>
+        <w:rPr>
+          <w:rFonts w:ascii="Consolas" w:hAnsi="Consolas" w:cs="Consolas"/>
+          <w:color w:val="0000FF"/>
+          <w:sz w:val="19"/>
+          <w:szCs w:val="19"/>
+          <w:lang w:val="en-CA"/>
+        </w:rPr>
+        <w:t>class</w:t>
+      </w:r>
+      <w:r>
+        <w:rPr>
+          <w:rFonts w:ascii="Consolas" w:hAnsi="Consolas" w:cs="Consolas"/>
+          <w:color w:val="000000"/>
+          <w:sz w:val="19"/>
+          <w:szCs w:val="19"/>
+          <w:lang w:val="en-CA"/>
+        </w:rPr>
+        <w:t xml:space="preserve"> </w:t>
+      </w:r>
+      <w:proofErr w:type="spellStart"/>
+      <w:r>
+        <w:rPr>
+          <w:rFonts w:ascii="Consolas" w:hAnsi="Consolas" w:cs="Consolas"/>
+          <w:color w:val="2B91AF"/>
+          <w:sz w:val="19"/>
+          <w:szCs w:val="19"/>
+          <w:lang w:val="en-CA"/>
+        </w:rPr>
+        <w:t>SecureController</w:t>
+      </w:r>
+      <w:proofErr w:type="spellEnd"/>
+      <w:r>
+        <w:rPr>
+          <w:rFonts w:ascii="Consolas" w:hAnsi="Consolas" w:cs="Consolas"/>
+          <w:color w:val="000000"/>
+          <w:sz w:val="19"/>
+          <w:szCs w:val="19"/>
+          <w:lang w:val="en-CA"/>
+        </w:rPr>
+        <w:t xml:space="preserve"> : Controller</w:t>
+      </w:r>
+    </w:p>
+    <w:p>
+      <w:pPr>
+        <w:autoSpaceDE w:val="0"/>
+        <w:autoSpaceDN w:val="0"/>
+        <w:adjustRightInd w:val="0"/>
+        <w:spacing w:after="0" w:line="240" w:lineRule="auto"/>
+        <w:rPr>
+          <w:rFonts w:ascii="Consolas" w:hAnsi="Consolas" w:cs="Consolas"/>
+          <w:color w:val="000000"/>
+          <w:sz w:val="19"/>
+          <w:szCs w:val="19"/>
+          <w:lang w:val="en-CA"/>
+        </w:rPr>
+      </w:pPr>
+      <w:r>
+        <w:rPr>
+          <w:rFonts w:ascii="Consolas" w:hAnsi="Consolas" w:cs="Consolas"/>
+          <w:color w:val="000000"/>
+          <w:sz w:val="19"/>
+          <w:szCs w:val="19"/>
+          <w:lang w:val="en-CA"/>
+        </w:rPr>
+        <w:t xml:space="preserve">    {</w:t>
+      </w:r>
+    </w:p>
+    <w:p>
+      <w:pPr>
+        <w:autoSpaceDE w:val="0"/>
+        <w:autoSpaceDN w:val="0"/>
+        <w:adjustRightInd w:val="0"/>
+        <w:spacing w:after="0" w:line="240" w:lineRule="auto"/>
+        <w:rPr>
+          <w:rFonts w:ascii="Consolas" w:hAnsi="Consolas" w:cs="Consolas"/>
+          <w:color w:val="000000"/>
+          <w:sz w:val="19"/>
+          <w:szCs w:val="19"/>
+          <w:lang w:val="en-CA"/>
+        </w:rPr>
+      </w:pPr>
+      <w:r>
+        <w:rPr>
+          <w:rFonts w:ascii="Consolas" w:hAnsi="Consolas" w:cs="Consolas"/>
+          <w:color w:val="000000"/>
+          <w:sz w:val="19"/>
+          <w:szCs w:val="19"/>
+          <w:lang w:val="en-CA"/>
+        </w:rPr>
+        <w:lastRenderedPageBreak/>
+        <w:t xml:space="preserve">        </w:t>
+      </w:r>
+      <w:r>
+        <w:rPr>
+          <w:rFonts w:ascii="Consolas" w:hAnsi="Consolas" w:cs="Consolas"/>
+          <w:color w:val="008000"/>
+          <w:sz w:val="19"/>
+          <w:szCs w:val="19"/>
+          <w:lang w:val="en-CA"/>
+        </w:rPr>
+        <w:t xml:space="preserve">// GET: </w:t>
+      </w:r>
+      <w:proofErr w:type="spellStart"/>
+      <w:proofErr w:type="gramStart"/>
+      <w:r>
+        <w:rPr>
+          <w:rFonts w:ascii="Consolas" w:hAnsi="Consolas" w:cs="Consolas"/>
+          <w:color w:val="008000"/>
+          <w:sz w:val="19"/>
+          <w:szCs w:val="19"/>
+          <w:lang w:val="en-CA"/>
+        </w:rPr>
+        <w:t>api</w:t>
+      </w:r>
+      <w:proofErr w:type="spellEnd"/>
+      <w:proofErr w:type="gramEnd"/>
+      <w:r>
+        <w:rPr>
+          <w:rFonts w:ascii="Consolas" w:hAnsi="Consolas" w:cs="Consolas"/>
+          <w:color w:val="008000"/>
+          <w:sz w:val="19"/>
+          <w:szCs w:val="19"/>
+          <w:lang w:val="en-CA"/>
+        </w:rPr>
+        <w:t>/&lt;controller&gt;</w:t>
+      </w:r>
+    </w:p>
+    <w:p>
+      <w:pPr>
+        <w:autoSpaceDE w:val="0"/>
+        <w:autoSpaceDN w:val="0"/>
+        <w:adjustRightInd w:val="0"/>
+        <w:spacing w:after="0" w:line="240" w:lineRule="auto"/>
+        <w:rPr>
+          <w:rFonts w:ascii="Consolas" w:hAnsi="Consolas" w:cs="Consolas"/>
+          <w:color w:val="000000"/>
+          <w:sz w:val="19"/>
+          <w:szCs w:val="19"/>
+          <w:lang w:val="en-CA"/>
+        </w:rPr>
+      </w:pPr>
+      <w:r>
+        <w:rPr>
+          <w:rFonts w:ascii="Consolas" w:hAnsi="Consolas" w:cs="Consolas"/>
+          <w:color w:val="000000"/>
+          <w:sz w:val="19"/>
+          <w:szCs w:val="19"/>
+          <w:lang w:val="en-CA"/>
+        </w:rPr>
+        <w:t xml:space="preserve">        [</w:t>
+      </w:r>
+      <w:proofErr w:type="spellStart"/>
+      <w:r>
+        <w:rPr>
+          <w:rFonts w:ascii="Consolas" w:hAnsi="Consolas" w:cs="Consolas"/>
+          <w:color w:val="000000"/>
+          <w:sz w:val="19"/>
+          <w:szCs w:val="19"/>
+          <w:lang w:val="en-CA"/>
+        </w:rPr>
+        <w:t>HttpGet</w:t>
+      </w:r>
+      <w:proofErr w:type="spellEnd"/>
+      <w:r>
+        <w:rPr>
+          <w:rFonts w:ascii="Consolas" w:hAnsi="Consolas" w:cs="Consolas"/>
+          <w:color w:val="000000"/>
+          <w:sz w:val="19"/>
+          <w:szCs w:val="19"/>
+          <w:lang w:val="en-CA"/>
+        </w:rPr>
+        <w:t>]</w:t>
+      </w:r>
+    </w:p>
+    <w:p>
+      <w:pPr>
+        <w:autoSpaceDE w:val="0"/>
+        <w:autoSpaceDN w:val="0"/>
+        <w:adjustRightInd w:val="0"/>
+        <w:spacing w:after="0" w:line="240" w:lineRule="auto"/>
+        <w:rPr>
+          <w:rFonts w:ascii="Consolas" w:hAnsi="Consolas" w:cs="Consolas"/>
+          <w:color w:val="000000"/>
+          <w:sz w:val="19"/>
+          <w:szCs w:val="19"/>
+          <w:lang w:val="en-CA"/>
+        </w:rPr>
+      </w:pPr>
+      <w:r>
+        <w:rPr>
+          <w:rFonts w:ascii="Consolas" w:hAnsi="Consolas" w:cs="Consolas"/>
+          <w:color w:val="000000"/>
+          <w:sz w:val="19"/>
+          <w:szCs w:val="19"/>
+          <w:lang w:val="en-CA"/>
+        </w:rPr>
+        <w:t xml:space="preserve">        </w:t>
+      </w:r>
+      <w:proofErr w:type="gramStart"/>
+      <w:r>
+        <w:rPr>
+          <w:rFonts w:ascii="Consolas" w:hAnsi="Consolas" w:cs="Consolas"/>
+          <w:color w:val="0000FF"/>
+          <w:sz w:val="19"/>
+          <w:szCs w:val="19"/>
+          <w:lang w:val="en-CA"/>
+        </w:rPr>
+        <w:t>public</w:t>
+      </w:r>
+      <w:proofErr w:type="gramEnd"/>
+      <w:r>
+        <w:rPr>
+          <w:rFonts w:ascii="Consolas" w:hAnsi="Consolas" w:cs="Consolas"/>
+          <w:color w:val="000000"/>
+          <w:sz w:val="19"/>
+          <w:szCs w:val="19"/>
+          <w:lang w:val="en-CA"/>
+        </w:rPr>
+        <w:t xml:space="preserve"> </w:t>
+      </w:r>
+      <w:proofErr w:type="spellStart"/>
+      <w:r>
+        <w:rPr>
+          <w:rFonts w:ascii="Consolas" w:hAnsi="Consolas" w:cs="Consolas"/>
+          <w:color w:val="000000"/>
+          <w:sz w:val="19"/>
+          <w:szCs w:val="19"/>
+          <w:lang w:val="en-CA"/>
+        </w:rPr>
+        <w:t>IActionResult</w:t>
+      </w:r>
+      <w:proofErr w:type="spellEnd"/>
+      <w:r>
+        <w:rPr>
+          <w:rFonts w:ascii="Consolas" w:hAnsi="Consolas" w:cs="Consolas"/>
+          <w:color w:val="000000"/>
+          <w:sz w:val="19"/>
+          <w:szCs w:val="19"/>
+          <w:lang w:val="en-CA"/>
+        </w:rPr>
+        <w:t xml:space="preserve"> Get()</w:t>
+      </w:r>
+    </w:p>
+    <w:p>
+      <w:pPr>
+        <w:autoSpaceDE w:val="0"/>
+        <w:autoSpaceDN w:val="0"/>
+        <w:adjustRightInd w:val="0"/>
+        <w:spacing w:after="0" w:line="240" w:lineRule="auto"/>
+        <w:rPr>
+          <w:rFonts w:ascii="Consolas" w:hAnsi="Consolas" w:cs="Consolas"/>
+          <w:color w:val="000000"/>
+          <w:sz w:val="19"/>
+          <w:szCs w:val="19"/>
+          <w:lang w:val="en-CA"/>
+        </w:rPr>
+      </w:pPr>
+      <w:r>
+        <w:rPr>
+          <w:rFonts w:ascii="Consolas" w:hAnsi="Consolas" w:cs="Consolas"/>
+          <w:color w:val="000000"/>
+          <w:sz w:val="19"/>
+          <w:szCs w:val="19"/>
+          <w:lang w:val="en-CA"/>
+        </w:rPr>
+        <w:t xml:space="preserve">        {</w:t>
+      </w:r>
+    </w:p>
+    <w:p>
+      <w:pPr>
+        <w:autoSpaceDE w:val="0"/>
+        <w:autoSpaceDN w:val="0"/>
+        <w:adjustRightInd w:val="0"/>
+        <w:spacing w:after="0" w:line="240" w:lineRule="auto"/>
+        <w:rPr>
+          <w:rFonts w:ascii="Consolas" w:hAnsi="Consolas" w:cs="Consolas"/>
+          <w:color w:val="000000"/>
+          <w:sz w:val="19"/>
+          <w:szCs w:val="19"/>
+          <w:lang w:val="en-CA"/>
+        </w:rPr>
+      </w:pPr>
+      <w:r>
+        <w:rPr>
+          <w:rFonts w:ascii="Consolas" w:hAnsi="Consolas" w:cs="Consolas"/>
+          <w:color w:val="000000"/>
+          <w:sz w:val="19"/>
+          <w:szCs w:val="19"/>
+          <w:lang w:val="en-CA"/>
+        </w:rPr>
+        <w:t xml:space="preserve">            </w:t>
+      </w:r>
+      <w:proofErr w:type="gramStart"/>
+      <w:r>
+        <w:rPr>
+          <w:rFonts w:ascii="Consolas" w:hAnsi="Consolas" w:cs="Consolas"/>
+          <w:color w:val="0000FF"/>
+          <w:sz w:val="19"/>
+          <w:szCs w:val="19"/>
+          <w:lang w:val="en-CA"/>
+        </w:rPr>
+        <w:t>return</w:t>
+      </w:r>
+      <w:proofErr w:type="gramEnd"/>
+      <w:r>
+        <w:rPr>
+          <w:rFonts w:ascii="Consolas" w:hAnsi="Consolas" w:cs="Consolas"/>
+          <w:color w:val="000000"/>
+          <w:sz w:val="19"/>
+          <w:szCs w:val="19"/>
+          <w:lang w:val="en-CA"/>
+        </w:rPr>
+        <w:t xml:space="preserve"> </w:t>
+      </w:r>
+      <w:r>
+        <w:rPr>
+          <w:rFonts w:ascii="Consolas" w:hAnsi="Consolas" w:cs="Consolas"/>
+          <w:color w:val="0000FF"/>
+          <w:sz w:val="19"/>
+          <w:szCs w:val="19"/>
+          <w:lang w:val="en-CA"/>
+        </w:rPr>
+        <w:t>new</w:t>
+      </w:r>
+      <w:r>
+        <w:rPr>
+          <w:rFonts w:ascii="Consolas" w:hAnsi="Consolas" w:cs="Consolas"/>
+          <w:color w:val="000000"/>
+          <w:sz w:val="19"/>
+          <w:szCs w:val="19"/>
+          <w:lang w:val="en-CA"/>
+        </w:rPr>
+        <w:t xml:space="preserve"> </w:t>
+      </w:r>
+      <w:proofErr w:type="spellStart"/>
+      <w:r>
+        <w:rPr>
+          <w:rFonts w:ascii="Consolas" w:hAnsi="Consolas" w:cs="Consolas"/>
+          <w:color w:val="000000"/>
+          <w:sz w:val="19"/>
+          <w:szCs w:val="19"/>
+          <w:lang w:val="en-CA"/>
+        </w:rPr>
+        <w:t>JsonResult</w:t>
+      </w:r>
+      <w:proofErr w:type="spellEnd"/>
+      <w:r>
+        <w:rPr>
+          <w:rFonts w:ascii="Consolas" w:hAnsi="Consolas" w:cs="Consolas"/>
+          <w:color w:val="000000"/>
+          <w:sz w:val="19"/>
+          <w:szCs w:val="19"/>
+          <w:lang w:val="en-CA"/>
+        </w:rPr>
+        <w:t>(</w:t>
+      </w:r>
+      <w:r>
+        <w:rPr>
+          <w:rFonts w:ascii="Consolas" w:hAnsi="Consolas" w:cs="Consolas"/>
+          <w:color w:val="0000FF"/>
+          <w:sz w:val="19"/>
+          <w:szCs w:val="19"/>
+          <w:lang w:val="en-CA"/>
+        </w:rPr>
+        <w:t>from</w:t>
+      </w:r>
+      <w:r>
+        <w:rPr>
+          <w:rFonts w:ascii="Consolas" w:hAnsi="Consolas" w:cs="Consolas"/>
+          <w:color w:val="000000"/>
+          <w:sz w:val="19"/>
+          <w:szCs w:val="19"/>
+          <w:lang w:val="en-CA"/>
+        </w:rPr>
+        <w:t xml:space="preserve"> c </w:t>
+      </w:r>
+      <w:r>
+        <w:rPr>
+          <w:rFonts w:ascii="Consolas" w:hAnsi="Consolas" w:cs="Consolas"/>
+          <w:color w:val="0000FF"/>
+          <w:sz w:val="19"/>
+          <w:szCs w:val="19"/>
+          <w:lang w:val="en-CA"/>
+        </w:rPr>
+        <w:t>in</w:t>
+      </w:r>
+      <w:r>
+        <w:rPr>
+          <w:rFonts w:ascii="Consolas" w:hAnsi="Consolas" w:cs="Consolas"/>
+          <w:color w:val="000000"/>
+          <w:sz w:val="19"/>
+          <w:szCs w:val="19"/>
+          <w:lang w:val="en-CA"/>
+        </w:rPr>
+        <w:t xml:space="preserve"> </w:t>
+      </w:r>
+      <w:proofErr w:type="spellStart"/>
+      <w:r>
+        <w:rPr>
+          <w:rFonts w:ascii="Consolas" w:hAnsi="Consolas" w:cs="Consolas"/>
+          <w:color w:val="000000"/>
+          <w:sz w:val="19"/>
+          <w:szCs w:val="19"/>
+          <w:lang w:val="en-CA"/>
+        </w:rPr>
+        <w:t>User.Claims</w:t>
+      </w:r>
+      <w:proofErr w:type="spellEnd"/>
+      <w:r>
+        <w:rPr>
+          <w:rFonts w:ascii="Consolas" w:hAnsi="Consolas" w:cs="Consolas"/>
+          <w:color w:val="000000"/>
+          <w:sz w:val="19"/>
+          <w:szCs w:val="19"/>
+          <w:lang w:val="en-CA"/>
+        </w:rPr>
+        <w:t xml:space="preserve"> </w:t>
+      </w:r>
+      <w:r>
+        <w:rPr>
+          <w:rFonts w:ascii="Consolas" w:hAnsi="Consolas" w:cs="Consolas"/>
+          <w:color w:val="0000FF"/>
+          <w:sz w:val="19"/>
+          <w:szCs w:val="19"/>
+          <w:lang w:val="en-CA"/>
+        </w:rPr>
+        <w:t>select</w:t>
+      </w:r>
+      <w:r>
+        <w:rPr>
+          <w:rFonts w:ascii="Consolas" w:hAnsi="Consolas" w:cs="Consolas"/>
+          <w:color w:val="000000"/>
+          <w:sz w:val="19"/>
+          <w:szCs w:val="19"/>
+          <w:lang w:val="en-CA"/>
+        </w:rPr>
+        <w:t xml:space="preserve"> </w:t>
+      </w:r>
+      <w:r>
+        <w:rPr>
+          <w:rFonts w:ascii="Consolas" w:hAnsi="Consolas" w:cs="Consolas"/>
+          <w:color w:val="0000FF"/>
+          <w:sz w:val="19"/>
+          <w:szCs w:val="19"/>
+          <w:lang w:val="en-CA"/>
+        </w:rPr>
+        <w:t>new</w:t>
+      </w:r>
+      <w:r>
+        <w:rPr>
+          <w:rFonts w:ascii="Consolas" w:hAnsi="Consolas" w:cs="Consolas"/>
+          <w:color w:val="000000"/>
+          <w:sz w:val="19"/>
+          <w:szCs w:val="19"/>
+          <w:lang w:val="en-CA"/>
+        </w:rPr>
+        <w:t xml:space="preserve"> { </w:t>
+      </w:r>
+      <w:proofErr w:type="spellStart"/>
+      <w:r>
+        <w:rPr>
+          <w:rFonts w:ascii="Consolas" w:hAnsi="Consolas" w:cs="Consolas"/>
+          <w:color w:val="000000"/>
+          <w:sz w:val="19"/>
+          <w:szCs w:val="19"/>
+          <w:lang w:val="en-CA"/>
+        </w:rPr>
+        <w:t>c.Type</w:t>
+      </w:r>
+      <w:proofErr w:type="spellEnd"/>
+      <w:r>
+        <w:rPr>
+          <w:rFonts w:ascii="Consolas" w:hAnsi="Consolas" w:cs="Consolas"/>
+          <w:color w:val="000000"/>
+          <w:sz w:val="19"/>
+          <w:szCs w:val="19"/>
+          <w:lang w:val="en-CA"/>
+        </w:rPr>
+        <w:t xml:space="preserve">, </w:t>
+      </w:r>
+      <w:proofErr w:type="spellStart"/>
+      <w:r>
+        <w:rPr>
+          <w:rFonts w:ascii="Consolas" w:hAnsi="Consolas" w:cs="Consolas"/>
+          <w:color w:val="000000"/>
+          <w:sz w:val="19"/>
+          <w:szCs w:val="19"/>
+          <w:lang w:val="en-CA"/>
+        </w:rPr>
+        <w:t>c.Value</w:t>
+      </w:r>
+      <w:proofErr w:type="spellEnd"/>
+      <w:r>
+        <w:rPr>
+          <w:rFonts w:ascii="Consolas" w:hAnsi="Consolas" w:cs="Consolas"/>
+          <w:color w:val="000000"/>
+          <w:sz w:val="19"/>
+          <w:szCs w:val="19"/>
+          <w:lang w:val="en-CA"/>
+        </w:rPr>
+        <w:t xml:space="preserve"> });</w:t>
+      </w:r>
+    </w:p>
+    <w:p>
+      <w:pPr>
+        <w:autoSpaceDE w:val="0"/>
+        <w:autoSpaceDN w:val="0"/>
+        <w:adjustRightInd w:val="0"/>
+        <w:spacing w:after="0" w:line="240" w:lineRule="auto"/>
+        <w:rPr>
+          <w:rFonts w:ascii="Consolas" w:hAnsi="Consolas" w:cs="Consolas"/>
+          <w:color w:val="000000"/>
+          <w:sz w:val="19"/>
+          <w:szCs w:val="19"/>
+        </w:rPr>
+      </w:pPr>
+      <w:r>
+        <w:rPr>
+          <w:rFonts w:ascii="Consolas" w:hAnsi="Consolas" w:cs="Consolas"/>
+          <w:color w:val="000000"/>
+          <w:sz w:val="19"/>
+          <w:szCs w:val="19"/>
+          <w:lang w:val="en-CA"/>
+        </w:rPr>
+        <w:t xml:space="preserve">        </w:t>
+      </w:r>
+      <w:r>
+        <w:rPr>
+          <w:rFonts w:ascii="Consolas" w:hAnsi="Consolas" w:cs="Consolas"/>
+          <w:color w:val="000000"/>
+          <w:sz w:val="19"/>
+          <w:szCs w:val="19"/>
+        </w:rPr>
+        <w:t>}</w:t>
+      </w:r>
+    </w:p>
+    <w:p>
+      <w:r>
+        <w:rPr>
+          <w:rFonts w:ascii="Consolas" w:hAnsi="Consolas" w:cs="Consolas"/>
+          <w:color w:val="000000"/>
+          <w:sz w:val="19"/>
+          <w:szCs w:val="19"/>
+        </w:rPr>
+        <w:t xml:space="preserve">    }</w:t>
       </w:r>
     </w:p>
     <w:p/>
+    <w:p>
+      <w:r>
+        <w:t xml:space="preserve">Vous </w:t>
+      </w:r>
+      <w:r>
+        <w:t xml:space="preserve">remarquerez que notre </w:t>
+      </w:r>
+      <w:proofErr w:type="spellStart"/>
+      <w:r>
+        <w:t>controlleur</w:t>
+      </w:r>
+      <w:proofErr w:type="spellEnd"/>
+      <w:r>
+        <w:t xml:space="preserve"> est décoré avec l’attribut </w:t>
+      </w:r>
+      <w:r>
+        <w:rPr>
+          <w:rFonts w:ascii="Consolas" w:hAnsi="Consolas" w:cs="Consolas"/>
+          <w:color w:val="000000"/>
+          <w:sz w:val="19"/>
+          <w:szCs w:val="19"/>
+        </w:rPr>
+        <w:t>[</w:t>
+      </w:r>
+      <w:proofErr w:type="spellStart"/>
+      <w:r>
+        <w:rPr>
+          <w:rFonts w:ascii="Consolas" w:hAnsi="Consolas" w:cs="Consolas"/>
+          <w:color w:val="000000"/>
+          <w:sz w:val="19"/>
+          <w:szCs w:val="19"/>
+        </w:rPr>
+        <w:t>Authorize</w:t>
+      </w:r>
+      <w:proofErr w:type="spellEnd"/>
+      <w:r>
+        <w:rPr>
+          <w:rFonts w:ascii="Consolas" w:hAnsi="Consolas" w:cs="Consolas"/>
+          <w:color w:val="000000"/>
+          <w:sz w:val="19"/>
+          <w:szCs w:val="19"/>
+        </w:rPr>
+        <w:t>]</w:t>
+      </w:r>
+      <w:r>
+        <w:t xml:space="preserve">. Ce qui veut dire que tout accès aux méthodes de cette classe est conditionné par l’obtention au </w:t>
+      </w:r>
+      <w:proofErr w:type="spellStart"/>
+      <w:r>
+        <w:t>prealable</w:t>
+      </w:r>
+      <w:proofErr w:type="spellEnd"/>
+      <w:r>
+        <w:t xml:space="preserve"> des droits. Pour un client ayant des accès, il pourra visualiser les informations de revendication (Claims) associée à son profile utilisateur.</w:t>
+      </w:r>
+    </w:p>
     <w:p/>
     <w:p>
       <w:r>
-        <w:t xml:space="preserve">2 – Protection d’un API en utilisant </w:t>
+        <w:t>2-2 Configuration d’</w:t>
       </w:r>
       <w:proofErr w:type="spellStart"/>
       <w:r>
@@ -3446,15 +4487,7 @@
     <w:p/>
     <w:p>
       <w:r>
-        <w:t xml:space="preserve">Dans cette partie, nous verrons comment </w:t>
-      </w:r>
-      <w:proofErr w:type="spellStart"/>
-      <w:r>
-        <w:t>securiser</w:t>
-      </w:r>
-      <w:proofErr w:type="spellEnd"/>
-      <w:r>
-        <w:t xml:space="preserve"> une API en utilisant </w:t>
+        <w:t xml:space="preserve">Nous allons configurer </w:t>
       </w:r>
       <w:proofErr w:type="spellStart"/>
       <w:r>
@@ -3462,46 +4495,73 @@
       </w:r>
       <w:proofErr w:type="spellEnd"/>
       <w:r>
-        <w:t xml:space="preserve">. Pour qu’un client puisse </w:t>
-      </w:r>
-      <w:proofErr w:type="spellStart"/>
-      <w:r>
-        <w:t>consomer</w:t>
-      </w:r>
-      <w:proofErr w:type="spellEnd"/>
-      <w:r>
-        <w:t xml:space="preserve"> l’API, il devra au </w:t>
-      </w:r>
-      <w:proofErr w:type="spellStart"/>
-      <w:r>
-        <w:t>prealable</w:t>
-      </w:r>
-      <w:proofErr w:type="spellEnd"/>
-      <w:r>
-        <w:t xml:space="preserve"> s’authentifier </w:t>
-      </w:r>
-      <w:proofErr w:type="spellStart"/>
-      <w:r>
-        <w:t>auprés</w:t>
-      </w:r>
-      <w:proofErr w:type="spellEnd"/>
-      <w:r>
-        <w:t xml:space="preserve"> de </w:t>
-      </w:r>
-      <w:proofErr w:type="spellStart"/>
-      <w:r>
-        <w:t>IdentityServer</w:t>
-      </w:r>
-      <w:proofErr w:type="spellEnd"/>
-      <w:r>
-        <w:t>, pour obtenir un jeton d’</w:t>
-      </w:r>
+        <w:t xml:space="preserve"> afin que ce dernier puisse </w:t>
+      </w:r>
+      <w:proofErr w:type="spellStart"/>
+      <w:r>
+        <w:t>proceder</w:t>
+      </w:r>
+      <w:proofErr w:type="spellEnd"/>
+      <w:r>
+        <w:t xml:space="preserve"> à la </w:t>
+      </w:r>
+      <w:proofErr w:type="spellStart"/>
+      <w:r>
+        <w:t>vilidation</w:t>
+      </w:r>
+      <w:proofErr w:type="spellEnd"/>
+      <w:r>
+        <w:t xml:space="preserve"> du jeton de </w:t>
+      </w:r>
+      <w:proofErr w:type="spellStart"/>
+      <w:r>
+        <w:t>securité</w:t>
+      </w:r>
+      <w:proofErr w:type="spellEnd"/>
+      <w:r>
+        <w:t xml:space="preserve"> d’un client, afin de s’assurer que ce dernier provient d’un client de confiance ayant les autorisations </w:t>
+      </w:r>
+      <w:proofErr w:type="spellStart"/>
+      <w:r>
+        <w:t>neccessaires</w:t>
+      </w:r>
+      <w:proofErr w:type="spellEnd"/>
+      <w:r>
+        <w:t xml:space="preserve"> pour </w:t>
+      </w:r>
+      <w:proofErr w:type="spellStart"/>
+      <w:r>
+        <w:t>acceder</w:t>
+      </w:r>
+      <w:proofErr w:type="spellEnd"/>
+      <w:r>
+        <w:t xml:space="preserve"> à l’API.</w:t>
+      </w:r>
+    </w:p>
+    <w:p>
       <w:bookmarkStart w:id="0" w:name="_GoBack"/>
       <w:bookmarkEnd w:id="0"/>
     </w:p>
+    <w:p>
+      <w:r>
+        <w:t xml:space="preserve">Pour cela, nous allons dans un premier temps ajouter </w:t>
+      </w:r>
+      <w:r>
+        <w:t xml:space="preserve">le package </w:t>
+      </w:r>
+      <w:r>
+        <w:t>IdentityServer4.AccessTokenValidation</w:t>
+      </w:r>
+      <w:r>
+        <w:t xml:space="preserve">. </w:t>
+      </w:r>
+    </w:p>
     <w:p/>
-    <w:p/>
-    <w:p/>
+    <w:p>
+      <w:r>
+        <w:t xml:space="preserve">    </w:t>
+      </w:r>
+    </w:p>
     <w:sectPr>
       <w:pgSz w:w="12240" w:h="15840"/>
       <w:pgMar w:top="1440" w:right="1800" w:bottom="1440" w:left="1800" w:header="708" w:footer="708" w:gutter="0"/>
@@ -3510,6 +4570,10 @@
     </w:sectPr>
   </w:body>
 </w:document>
+</file>
+
+<file path=word/numbering.xml><?xml version="1.0" encoding="utf-8"?>
+<w:numbering xmlns:wpc="http://schemas.microsoft.com/office/word/2010/wordprocessingCanvas" xmlns:mc="http://schemas.openxmlformats.org/markup-compatibility/2006" xmlns:o="urn:schemas-microsoft-com:office:office" xmlns:r="http://schemas.openxmlformats.org/officeDocument/2006/relationships" xmlns:m="http://schemas.openxmlformats.org/officeDocument/2006/math" xmlns:v="urn:schemas-microsoft-com:vml" xmlns:wp14="http://schemas.microsoft.com/office/word/2010/wordprocessingDrawing" xmlns:wp="http://schemas.openxmlformats.org/drawingml/2006/wordprocessingDrawing" xmlns:w10="urn:schemas-microsoft-com:office:word" xmlns:w="http://schemas.openxmlformats.org/wordprocessingml/2006/main" xmlns:w14="http://schemas.microsoft.com/office/word/2010/wordml" xmlns:w15="http://schemas.microsoft.com/office/word/2012/wordml" xmlns:wpg="http://schemas.microsoft.com/office/word/2010/wordprocessingGroup" xmlns:wpi="http://schemas.microsoft.com/office/word/2010/wordprocessingInk" xmlns:wne="http://schemas.microsoft.com/office/word/2006/wordml" xmlns:wps="http://schemas.microsoft.com/office/word/2010/wordprocessingShape" mc:Ignorable="w14 w15 wp14"/>
 </file>
 
 <file path=word/styles.xml><?xml version="1.0" encoding="utf-8"?>
@@ -4273,7 +5337,7 @@
 </file>
 
 <file path=customXml/itemProps1.xml><?xml version="1.0" encoding="utf-8"?>
-<ds:datastoreItem xmlns:ds="http://schemas.openxmlformats.org/officeDocument/2006/customXml" ds:itemID="{5C3EAB6B-5297-427D-B22E-789550C8A1F7}">
+<ds:datastoreItem xmlns:ds="http://schemas.openxmlformats.org/officeDocument/2006/customXml" ds:itemID="{A1566F3C-98E3-43E1-ACD0-980C0F40F59B}">
   <ds:schemaRefs>
     <ds:schemaRef ds:uri="http://schemas.openxmlformats.org/officeDocument/2006/bibliography"/>
   </ds:schemaRefs>

--- a/Images/Identity.docx
+++ b/Images/Identity.docx
@@ -4538,29 +4538,31 @@
         <w:t xml:space="preserve"> à l’API.</w:t>
       </w:r>
     </w:p>
-    <w:p>
+    <w:p/>
+    <w:p>
+      <w:r>
+        <w:t xml:space="preserve">Pour cela, nous allons dans un premier temps ajouter </w:t>
+      </w:r>
+      <w:r>
+        <w:t xml:space="preserve">le package </w:t>
+      </w:r>
+      <w:r>
+        <w:t>IdentityServer4.AccessTokenValidation</w:t>
+      </w:r>
+      <w:r>
+        <w:t xml:space="preserve">. </w:t>
+      </w:r>
+    </w:p>
+    <w:p/>
+    <w:p>
+      <w:r>
+        <w:t xml:space="preserve">    </w:t>
+      </w:r>
+      <w:r>
+        <w:t>https://localhost:5001/.well-known/openid-configuration</w:t>
+      </w:r>
       <w:bookmarkStart w:id="0" w:name="_GoBack"/>
       <w:bookmarkEnd w:id="0"/>
-    </w:p>
-    <w:p>
-      <w:r>
-        <w:t xml:space="preserve">Pour cela, nous allons dans un premier temps ajouter </w:t>
-      </w:r>
-      <w:r>
-        <w:t xml:space="preserve">le package </w:t>
-      </w:r>
-      <w:r>
-        <w:t>IdentityServer4.AccessTokenValidation</w:t>
-      </w:r>
-      <w:r>
-        <w:t xml:space="preserve">. </w:t>
-      </w:r>
-    </w:p>
-    <w:p/>
-    <w:p>
-      <w:r>
-        <w:t xml:space="preserve">    </w:t>
-      </w:r>
     </w:p>
     <w:sectPr>
       <w:pgSz w:w="12240" w:h="15840"/>
@@ -5337,7 +5339,7 @@
 </file>
 
 <file path=customXml/itemProps1.xml><?xml version="1.0" encoding="utf-8"?>
-<ds:datastoreItem xmlns:ds="http://schemas.openxmlformats.org/officeDocument/2006/customXml" ds:itemID="{A1566F3C-98E3-43E1-ACD0-980C0F40F59B}">
+<ds:datastoreItem xmlns:ds="http://schemas.openxmlformats.org/officeDocument/2006/customXml" ds:itemID="{F9272314-3562-4646-B30F-08B602BA5F52}">
   <ds:schemaRefs>
     <ds:schemaRef ds:uri="http://schemas.openxmlformats.org/officeDocument/2006/bibliography"/>
   </ds:schemaRefs>

--- a/Images/Identity.docx
+++ b/Images/Identity.docx
@@ -59,7 +59,7 @@
                     <pic:cNvPicPr/>
                   </pic:nvPicPr>
                   <pic:blipFill>
-                    <a:blip r:embed="rId6"/>
+                    <a:blip r:embed="rId8"/>
                     <a:stretch>
                       <a:fillRect/>
                     </a:stretch>
@@ -99,2013 +99,6 @@
             <wp:extent cx="5486400" cy="3874770"/>
             <wp:effectExtent l="0" t="0" r="0" b="0"/>
             <wp:docPr id="2" name="Image 2"/>
-            <wp:cNvGraphicFramePr>
-              <a:graphicFrameLocks xmlns:a="http://schemas.openxmlformats.org/drawingml/2006/main" noChangeAspect="1"/>
-            </wp:cNvGraphicFramePr>
-            <a:graphic xmlns:a="http://schemas.openxmlformats.org/drawingml/2006/main">
-              <a:graphicData uri="http://schemas.openxmlformats.org/drawingml/2006/picture">
-                <pic:pic xmlns:pic="http://schemas.openxmlformats.org/drawingml/2006/picture">
-                  <pic:nvPicPr>
-                    <pic:cNvPr id="1" name=""/>
-                    <pic:cNvPicPr/>
-                  </pic:nvPicPr>
-                  <pic:blipFill>
-                    <a:blip r:embed="rId7"/>
-                    <a:stretch>
-                      <a:fillRect/>
-                    </a:stretch>
-                  </pic:blipFill>
-                  <pic:spPr>
-                    <a:xfrm>
-                      <a:off x="0" y="0"/>
-                      <a:ext cx="5486400" cy="3874770"/>
-                    </a:xfrm>
-                    <a:prstGeom prst="rect">
-                      <a:avLst/>
-                    </a:prstGeom>
-                  </pic:spPr>
-                </pic:pic>
-              </a:graphicData>
-            </a:graphic>
-          </wp:inline>
-        </w:drawing>
-      </w:r>
-    </w:p>
-    <w:p/>
-    <w:p>
-      <w:r>
-        <w:t>Si vous utilisez Visual Studio Code, vous pouvez utiliser la commande :</w:t>
-      </w:r>
-    </w:p>
-    <w:p>
-      <w:r>
-        <w:t>Dotnet add package IdentityServer4</w:t>
-      </w:r>
-    </w:p>
-    <w:p/>
-    <w:p>
-      <w:r>
-        <w:t>1-2 Configuration d’IdentityServer</w:t>
-      </w:r>
-    </w:p>
-    <w:p/>
-    <w:p>
-      <w:r>
-        <w:t>Vous aure</w:t>
-      </w:r>
-      <w:r>
-        <w:t>z besoin d’enregisterer IdentityServer dans le conteneur d’injection de dépendances de ASP.NET Core et ajouter le middleware de ce dernier dans le pipeline HHTP du framework.</w:t>
-      </w:r>
-    </w:p>
-    <w:p/>
-    <w:p>
-      <w:r>
-        <w:t>Pour enregistrer IdentityServer, vous devez éditer le fichier Startup.cs et modifier la méthode ConfiguresServices comme suit :</w:t>
-      </w:r>
-    </w:p>
-    <w:p/>
-    <w:p>
-      <w:pPr>
-        <w:autoSpaceDE w:val="0"/>
-        <w:autoSpaceDN w:val="0"/>
-        <w:adjustRightInd w:val="0"/>
-        <w:spacing w:after="0" w:line="240" w:lineRule="auto"/>
-        <w:rPr>
-          <w:rFonts w:ascii="Consolas" w:hAnsi="Consolas" w:cs="Consolas"/>
-          <w:color w:val="000000"/>
-          <w:sz w:val="19"/>
-          <w:szCs w:val="19"/>
-          <w:lang w:val="en-CA"/>
-        </w:rPr>
-      </w:pPr>
-      <w:r>
-        <w:rPr>
-          <w:rFonts w:ascii="Consolas" w:hAnsi="Consolas" w:cs="Consolas"/>
-          <w:color w:val="0000FF"/>
-          <w:sz w:val="19"/>
-          <w:szCs w:val="19"/>
-          <w:lang w:val="en-CA"/>
-        </w:rPr>
-        <w:t>public</w:t>
-      </w:r>
-      <w:r>
-        <w:rPr>
-          <w:rFonts w:ascii="Consolas" w:hAnsi="Consolas" w:cs="Consolas"/>
-          <w:color w:val="000000"/>
-          <w:sz w:val="19"/>
-          <w:szCs w:val="19"/>
-          <w:lang w:val="en-CA"/>
-        </w:rPr>
-        <w:t xml:space="preserve"> </w:t>
-      </w:r>
-      <w:r>
-        <w:rPr>
-          <w:rFonts w:ascii="Consolas" w:hAnsi="Consolas" w:cs="Consolas"/>
-          <w:color w:val="0000FF"/>
-          <w:sz w:val="19"/>
-          <w:szCs w:val="19"/>
-          <w:lang w:val="en-CA"/>
-        </w:rPr>
-        <w:t>void</w:t>
-      </w:r>
-      <w:r>
-        <w:rPr>
-          <w:rFonts w:ascii="Consolas" w:hAnsi="Consolas" w:cs="Consolas"/>
-          <w:color w:val="000000"/>
-          <w:sz w:val="19"/>
-          <w:szCs w:val="19"/>
-          <w:lang w:val="en-CA"/>
-        </w:rPr>
-        <w:t xml:space="preserve"> ConfigureServices(IServiceCollection services)</w:t>
-      </w:r>
-    </w:p>
-    <w:p>
-      <w:pPr>
-        <w:autoSpaceDE w:val="0"/>
-        <w:autoSpaceDN w:val="0"/>
-        <w:adjustRightInd w:val="0"/>
-        <w:spacing w:after="0" w:line="240" w:lineRule="auto"/>
-        <w:rPr>
-          <w:rFonts w:ascii="Consolas" w:hAnsi="Consolas" w:cs="Consolas"/>
-          <w:color w:val="000000"/>
-          <w:sz w:val="19"/>
-          <w:szCs w:val="19"/>
-          <w:lang w:val="en-CA"/>
-        </w:rPr>
-      </w:pPr>
-      <w:r>
-        <w:rPr>
-          <w:rFonts w:ascii="Consolas" w:hAnsi="Consolas" w:cs="Consolas"/>
-          <w:color w:val="000000"/>
-          <w:sz w:val="19"/>
-          <w:szCs w:val="19"/>
-          <w:lang w:val="en-CA"/>
-        </w:rPr>
-        <w:t xml:space="preserve">        {</w:t>
-      </w:r>
-    </w:p>
-    <w:p>
-      <w:pPr>
-        <w:autoSpaceDE w:val="0"/>
-        <w:autoSpaceDN w:val="0"/>
-        <w:adjustRightInd w:val="0"/>
-        <w:spacing w:after="0" w:line="240" w:lineRule="auto"/>
-        <w:rPr>
-          <w:rFonts w:ascii="Consolas" w:hAnsi="Consolas" w:cs="Consolas"/>
-          <w:color w:val="000000"/>
-          <w:sz w:val="19"/>
-          <w:szCs w:val="19"/>
-          <w:lang w:val="en-CA"/>
-        </w:rPr>
-      </w:pPr>
-      <w:r>
-        <w:rPr>
-          <w:rFonts w:ascii="Consolas" w:hAnsi="Consolas" w:cs="Consolas"/>
-          <w:color w:val="000000"/>
-          <w:sz w:val="19"/>
-          <w:szCs w:val="19"/>
-          <w:lang w:val="en-CA"/>
-        </w:rPr>
-        <w:t xml:space="preserve">            services.AddIdentityServer()</w:t>
-      </w:r>
-    </w:p>
-    <w:p>
-      <w:pPr>
-        <w:autoSpaceDE w:val="0"/>
-        <w:autoSpaceDN w:val="0"/>
-        <w:adjustRightInd w:val="0"/>
-        <w:spacing w:after="0" w:line="240" w:lineRule="auto"/>
-        <w:rPr>
-          <w:rFonts w:ascii="Consolas" w:hAnsi="Consolas" w:cs="Consolas"/>
-          <w:color w:val="000000"/>
-          <w:sz w:val="19"/>
-          <w:szCs w:val="19"/>
-          <w:lang w:val="en-CA"/>
-        </w:rPr>
-      </w:pPr>
-      <w:r>
-        <w:rPr>
-          <w:rFonts w:ascii="Consolas" w:hAnsi="Consolas" w:cs="Consolas"/>
-          <w:color w:val="000000"/>
-          <w:sz w:val="19"/>
-          <w:szCs w:val="19"/>
-          <w:lang w:val="en-CA"/>
-        </w:rPr>
-        <w:t xml:space="preserve">                   .AddDeveloperSigningCredential();</w:t>
-      </w:r>
-    </w:p>
-    <w:p>
-      <w:r>
-        <w:rPr>
-          <w:rFonts w:ascii="Consolas" w:hAnsi="Consolas" w:cs="Consolas"/>
-          <w:color w:val="000000"/>
-          <w:sz w:val="19"/>
-          <w:szCs w:val="19"/>
-          <w:lang w:val="en-CA"/>
-        </w:rPr>
-        <w:t xml:space="preserve">        </w:t>
-      </w:r>
-      <w:r>
-        <w:rPr>
-          <w:rFonts w:ascii="Consolas" w:hAnsi="Consolas" w:cs="Consolas"/>
-          <w:color w:val="000000"/>
-          <w:sz w:val="19"/>
-          <w:szCs w:val="19"/>
-        </w:rPr>
-        <w:t>}</w:t>
-      </w:r>
-    </w:p>
-    <w:p/>
-    <w:p>
-      <w:r>
-        <w:lastRenderedPageBreak/>
-        <w:t>AddIdentityServer est une méthode d’extension qui permet d’enregister IdentityServer dans le conteneur d’IoC.</w:t>
-      </w:r>
-    </w:p>
-    <w:p>
-      <w:r>
-        <w:t xml:space="preserve">La </w:t>
-      </w:r>
-      <w:r>
-        <w:t>dépendance</w:t>
-      </w:r>
-      <w:r>
-        <w:t xml:space="preserve"> minimale que nous avons besoin pour l’instant est </w:t>
-      </w:r>
-      <w:r>
-        <w:t>AddDeveloperSigningCredential</w:t>
-      </w:r>
-      <w:r>
-        <w:t xml:space="preserve">().  Cette extension permet de créer une clée temporaire et le necessaire piour signer les jetons (Tokens). C’est pratique pour demarrer en enviroenment </w:t>
-      </w:r>
-      <w:r>
-        <w:t>de develloppement. Mais, vous ne devez pas le laisser trainer la en production et vous devez fournir le nécessaire pour gerer cela.</w:t>
-      </w:r>
-    </w:p>
-    <w:p/>
-    <w:p>
-      <w:r>
-        <w:t xml:space="preserve"> Pour ajouter Ie middleware IdentityServer dans le pipeline HTTP de ASP.NET Core, vous devez modifier la méthode Configure()  du fichier Startup.cs et ajouter la  ligne de code :</w:t>
-      </w:r>
-    </w:p>
-    <w:p>
-      <w:pPr>
-        <w:tabs>
-          <w:tab w:val="left" w:pos="916"/>
-          <w:tab w:val="left" w:pos="1832"/>
-          <w:tab w:val="left" w:pos="2748"/>
-          <w:tab w:val="left" w:pos="3664"/>
-          <w:tab w:val="left" w:pos="4580"/>
-          <w:tab w:val="left" w:pos="5496"/>
-          <w:tab w:val="left" w:pos="6412"/>
-          <w:tab w:val="left" w:pos="7328"/>
-          <w:tab w:val="left" w:pos="8244"/>
-          <w:tab w:val="left" w:pos="9160"/>
-          <w:tab w:val="left" w:pos="10076"/>
-          <w:tab w:val="left" w:pos="10992"/>
-          <w:tab w:val="left" w:pos="11908"/>
-          <w:tab w:val="left" w:pos="12824"/>
-          <w:tab w:val="left" w:pos="13740"/>
-          <w:tab w:val="left" w:pos="14656"/>
-        </w:tabs>
-        <w:spacing w:after="0" w:line="240" w:lineRule="auto"/>
-        <w:rPr>
-          <w:rFonts w:ascii="Consolas" w:eastAsia="Times New Roman" w:hAnsi="Consolas" w:cs="Consolas"/>
-          <w:color w:val="404040"/>
-          <w:sz w:val="18"/>
-          <w:szCs w:val="18"/>
-          <w:lang w:eastAsia="fr-CA"/>
-        </w:rPr>
-      </w:pPr>
-      <w:r>
-        <w:rPr>
-          <w:rFonts w:ascii="Consolas" w:eastAsia="Times New Roman" w:hAnsi="Consolas" w:cs="Consolas"/>
-          <w:color w:val="404040"/>
-          <w:sz w:val="18"/>
-          <w:szCs w:val="18"/>
-          <w:lang w:eastAsia="fr-CA"/>
-        </w:rPr>
-        <w:t>app.UseIdentityServer();</w:t>
-      </w:r>
-    </w:p>
-    <w:p>
-      <w:r>
-        <w:t xml:space="preserve"> </w:t>
-      </w:r>
-    </w:p>
-    <w:p>
-      <w:r>
-        <w:t>Le code complet de cette méthode est le suivant :</w:t>
-      </w:r>
-    </w:p>
-    <w:p/>
-    <w:p>
-      <w:pPr>
-        <w:autoSpaceDE w:val="0"/>
-        <w:autoSpaceDN w:val="0"/>
-        <w:adjustRightInd w:val="0"/>
-        <w:spacing w:after="0" w:line="240" w:lineRule="auto"/>
-        <w:rPr>
-          <w:rFonts w:ascii="Consolas" w:hAnsi="Consolas" w:cs="Consolas"/>
-          <w:color w:val="000000"/>
-          <w:sz w:val="19"/>
-          <w:szCs w:val="19"/>
-          <w:lang w:val="en-CA"/>
-        </w:rPr>
-      </w:pPr>
-      <w:r>
-        <w:rPr>
-          <w:rFonts w:ascii="Consolas" w:hAnsi="Consolas" w:cs="Consolas"/>
-          <w:color w:val="0000FF"/>
-          <w:sz w:val="19"/>
-          <w:szCs w:val="19"/>
-          <w:lang w:val="en-CA"/>
-        </w:rPr>
-        <w:t>public</w:t>
-      </w:r>
-      <w:r>
-        <w:rPr>
-          <w:rFonts w:ascii="Consolas" w:hAnsi="Consolas" w:cs="Consolas"/>
-          <w:color w:val="000000"/>
-          <w:sz w:val="19"/>
-          <w:szCs w:val="19"/>
-          <w:lang w:val="en-CA"/>
-        </w:rPr>
-        <w:t xml:space="preserve"> </w:t>
-      </w:r>
-      <w:r>
-        <w:rPr>
-          <w:rFonts w:ascii="Consolas" w:hAnsi="Consolas" w:cs="Consolas"/>
-          <w:color w:val="0000FF"/>
-          <w:sz w:val="19"/>
-          <w:szCs w:val="19"/>
-          <w:lang w:val="en-CA"/>
-        </w:rPr>
-        <w:t>void</w:t>
-      </w:r>
-      <w:r>
-        <w:rPr>
-          <w:rFonts w:ascii="Consolas" w:hAnsi="Consolas" w:cs="Consolas"/>
-          <w:color w:val="000000"/>
-          <w:sz w:val="19"/>
-          <w:szCs w:val="19"/>
-          <w:lang w:val="en-CA"/>
-        </w:rPr>
-        <w:t xml:space="preserve"> Configure(IApplicationBuilder app, IHostingEnvironment env)</w:t>
-      </w:r>
-    </w:p>
-    <w:p>
-      <w:pPr>
-        <w:autoSpaceDE w:val="0"/>
-        <w:autoSpaceDN w:val="0"/>
-        <w:adjustRightInd w:val="0"/>
-        <w:spacing w:after="0" w:line="240" w:lineRule="auto"/>
-        <w:rPr>
-          <w:rFonts w:ascii="Consolas" w:hAnsi="Consolas" w:cs="Consolas"/>
-          <w:color w:val="000000"/>
-          <w:sz w:val="19"/>
-          <w:szCs w:val="19"/>
-          <w:lang w:val="en-CA"/>
-        </w:rPr>
-      </w:pPr>
-      <w:r>
-        <w:rPr>
-          <w:rFonts w:ascii="Consolas" w:hAnsi="Consolas" w:cs="Consolas"/>
-          <w:color w:val="000000"/>
-          <w:sz w:val="19"/>
-          <w:szCs w:val="19"/>
-          <w:lang w:val="en-CA"/>
-        </w:rPr>
-        <w:t xml:space="preserve">        {</w:t>
-      </w:r>
-    </w:p>
-    <w:p>
-      <w:pPr>
-        <w:autoSpaceDE w:val="0"/>
-        <w:autoSpaceDN w:val="0"/>
-        <w:adjustRightInd w:val="0"/>
-        <w:spacing w:after="0" w:line="240" w:lineRule="auto"/>
-        <w:rPr>
-          <w:rFonts w:ascii="Consolas" w:hAnsi="Consolas" w:cs="Consolas"/>
-          <w:color w:val="000000"/>
-          <w:sz w:val="19"/>
-          <w:szCs w:val="19"/>
-          <w:lang w:val="en-CA"/>
-        </w:rPr>
-      </w:pPr>
-      <w:r>
-        <w:rPr>
-          <w:rFonts w:ascii="Consolas" w:hAnsi="Consolas" w:cs="Consolas"/>
-          <w:color w:val="000000"/>
-          <w:sz w:val="19"/>
-          <w:szCs w:val="19"/>
-          <w:lang w:val="en-CA"/>
-        </w:rPr>
-        <w:t xml:space="preserve">            </w:t>
-      </w:r>
-      <w:r>
-        <w:rPr>
-          <w:rFonts w:ascii="Consolas" w:hAnsi="Consolas" w:cs="Consolas"/>
-          <w:color w:val="0000FF"/>
-          <w:sz w:val="19"/>
-          <w:szCs w:val="19"/>
-          <w:lang w:val="en-CA"/>
-        </w:rPr>
-        <w:t>if</w:t>
-      </w:r>
-      <w:r>
-        <w:rPr>
-          <w:rFonts w:ascii="Consolas" w:hAnsi="Consolas" w:cs="Consolas"/>
-          <w:color w:val="000000"/>
-          <w:sz w:val="19"/>
-          <w:szCs w:val="19"/>
-          <w:lang w:val="en-CA"/>
-        </w:rPr>
-        <w:t xml:space="preserve"> (env.IsDevelopment())</w:t>
-      </w:r>
-    </w:p>
-    <w:p>
-      <w:pPr>
-        <w:autoSpaceDE w:val="0"/>
-        <w:autoSpaceDN w:val="0"/>
-        <w:adjustRightInd w:val="0"/>
-        <w:spacing w:after="0" w:line="240" w:lineRule="auto"/>
-        <w:rPr>
-          <w:rFonts w:ascii="Consolas" w:hAnsi="Consolas" w:cs="Consolas"/>
-          <w:color w:val="000000"/>
-          <w:sz w:val="19"/>
-          <w:szCs w:val="19"/>
-          <w:lang w:val="en-CA"/>
-        </w:rPr>
-      </w:pPr>
-      <w:r>
-        <w:rPr>
-          <w:rFonts w:ascii="Consolas" w:hAnsi="Consolas" w:cs="Consolas"/>
-          <w:color w:val="000000"/>
-          <w:sz w:val="19"/>
-          <w:szCs w:val="19"/>
-          <w:lang w:val="en-CA"/>
-        </w:rPr>
-        <w:t xml:space="preserve">            {</w:t>
-      </w:r>
-    </w:p>
-    <w:p>
-      <w:pPr>
-        <w:autoSpaceDE w:val="0"/>
-        <w:autoSpaceDN w:val="0"/>
-        <w:adjustRightInd w:val="0"/>
-        <w:spacing w:after="0" w:line="240" w:lineRule="auto"/>
-        <w:rPr>
-          <w:rFonts w:ascii="Consolas" w:hAnsi="Consolas" w:cs="Consolas"/>
-          <w:color w:val="000000"/>
-          <w:sz w:val="19"/>
-          <w:szCs w:val="19"/>
-          <w:lang w:val="en-CA"/>
-        </w:rPr>
-      </w:pPr>
-      <w:r>
-        <w:rPr>
-          <w:rFonts w:ascii="Consolas" w:hAnsi="Consolas" w:cs="Consolas"/>
-          <w:color w:val="000000"/>
-          <w:sz w:val="19"/>
-          <w:szCs w:val="19"/>
-          <w:lang w:val="en-CA"/>
-        </w:rPr>
-        <w:t xml:space="preserve">                app.UseDeveloperExceptionPage();</w:t>
-      </w:r>
-    </w:p>
-    <w:p>
-      <w:pPr>
-        <w:autoSpaceDE w:val="0"/>
-        <w:autoSpaceDN w:val="0"/>
-        <w:adjustRightInd w:val="0"/>
-        <w:spacing w:after="0" w:line="240" w:lineRule="auto"/>
-        <w:rPr>
-          <w:rFonts w:ascii="Consolas" w:hAnsi="Consolas" w:cs="Consolas"/>
-          <w:color w:val="000000"/>
-          <w:sz w:val="19"/>
-          <w:szCs w:val="19"/>
-          <w:lang w:val="en-CA"/>
-        </w:rPr>
-      </w:pPr>
-      <w:r>
-        <w:rPr>
-          <w:rFonts w:ascii="Consolas" w:hAnsi="Consolas" w:cs="Consolas"/>
-          <w:color w:val="000000"/>
-          <w:sz w:val="19"/>
-          <w:szCs w:val="19"/>
-          <w:lang w:val="en-CA"/>
-        </w:rPr>
-        <w:t xml:space="preserve">            }</w:t>
-      </w:r>
-    </w:p>
-    <w:p>
-      <w:pPr>
-        <w:autoSpaceDE w:val="0"/>
-        <w:autoSpaceDN w:val="0"/>
-        <w:adjustRightInd w:val="0"/>
-        <w:spacing w:after="0" w:line="240" w:lineRule="auto"/>
-        <w:rPr>
-          <w:rFonts w:ascii="Consolas" w:hAnsi="Consolas" w:cs="Consolas"/>
-          <w:color w:val="000000"/>
-          <w:sz w:val="19"/>
-          <w:szCs w:val="19"/>
-          <w:lang w:val="en-CA"/>
-        </w:rPr>
-      </w:pPr>
-    </w:p>
-    <w:p>
-      <w:pPr>
-        <w:autoSpaceDE w:val="0"/>
-        <w:autoSpaceDN w:val="0"/>
-        <w:adjustRightInd w:val="0"/>
-        <w:spacing w:after="0" w:line="240" w:lineRule="auto"/>
-        <w:rPr>
-          <w:rFonts w:ascii="Consolas" w:hAnsi="Consolas" w:cs="Consolas"/>
-          <w:color w:val="000000"/>
-          <w:sz w:val="19"/>
-          <w:szCs w:val="19"/>
-          <w:lang w:val="en-CA"/>
-        </w:rPr>
-      </w:pPr>
-      <w:r>
-        <w:rPr>
-          <w:rFonts w:ascii="Consolas" w:hAnsi="Consolas" w:cs="Consolas"/>
-          <w:color w:val="000000"/>
-          <w:sz w:val="19"/>
-          <w:szCs w:val="19"/>
-          <w:lang w:val="en-CA"/>
-        </w:rPr>
-        <w:t xml:space="preserve">            app.UseIdentityServer();</w:t>
-      </w:r>
-    </w:p>
-    <w:p>
-      <w:pPr>
-        <w:autoSpaceDE w:val="0"/>
-        <w:autoSpaceDN w:val="0"/>
-        <w:adjustRightInd w:val="0"/>
-        <w:spacing w:after="0" w:line="240" w:lineRule="auto"/>
-        <w:rPr>
-          <w:rFonts w:ascii="Consolas" w:hAnsi="Consolas" w:cs="Consolas"/>
-          <w:color w:val="000000"/>
-          <w:sz w:val="19"/>
-          <w:szCs w:val="19"/>
-          <w:lang w:val="en-CA"/>
-        </w:rPr>
-      </w:pPr>
-    </w:p>
-    <w:p>
-      <w:pPr>
-        <w:autoSpaceDE w:val="0"/>
-        <w:autoSpaceDN w:val="0"/>
-        <w:adjustRightInd w:val="0"/>
-        <w:spacing w:after="0" w:line="240" w:lineRule="auto"/>
-        <w:rPr>
-          <w:rFonts w:ascii="Consolas" w:hAnsi="Consolas" w:cs="Consolas"/>
-          <w:color w:val="000000"/>
-          <w:sz w:val="19"/>
-          <w:szCs w:val="19"/>
-          <w:lang w:val="en-CA"/>
-        </w:rPr>
-      </w:pPr>
-      <w:r>
-        <w:rPr>
-          <w:rFonts w:ascii="Consolas" w:hAnsi="Consolas" w:cs="Consolas"/>
-          <w:color w:val="000000"/>
-          <w:sz w:val="19"/>
-          <w:szCs w:val="19"/>
-          <w:lang w:val="en-CA"/>
-        </w:rPr>
-        <w:t xml:space="preserve">            app.Run(</w:t>
-      </w:r>
-      <w:r>
-        <w:rPr>
-          <w:rFonts w:ascii="Consolas" w:hAnsi="Consolas" w:cs="Consolas"/>
-          <w:color w:val="0000FF"/>
-          <w:sz w:val="19"/>
-          <w:szCs w:val="19"/>
-          <w:lang w:val="en-CA"/>
-        </w:rPr>
-        <w:t>async</w:t>
-      </w:r>
-      <w:r>
-        <w:rPr>
-          <w:rFonts w:ascii="Consolas" w:hAnsi="Consolas" w:cs="Consolas"/>
-          <w:color w:val="000000"/>
-          <w:sz w:val="19"/>
-          <w:szCs w:val="19"/>
-          <w:lang w:val="en-CA"/>
-        </w:rPr>
-        <w:t xml:space="preserve"> (context) =&gt;</w:t>
-      </w:r>
-    </w:p>
-    <w:p>
-      <w:pPr>
-        <w:autoSpaceDE w:val="0"/>
-        <w:autoSpaceDN w:val="0"/>
-        <w:adjustRightInd w:val="0"/>
-        <w:spacing w:after="0" w:line="240" w:lineRule="auto"/>
-        <w:rPr>
-          <w:rFonts w:ascii="Consolas" w:hAnsi="Consolas" w:cs="Consolas"/>
-          <w:color w:val="000000"/>
-          <w:sz w:val="19"/>
-          <w:szCs w:val="19"/>
-          <w:lang w:val="en-CA"/>
-        </w:rPr>
-      </w:pPr>
-      <w:r>
-        <w:rPr>
-          <w:rFonts w:ascii="Consolas" w:hAnsi="Consolas" w:cs="Consolas"/>
-          <w:color w:val="000000"/>
-          <w:sz w:val="19"/>
-          <w:szCs w:val="19"/>
-          <w:lang w:val="en-CA"/>
-        </w:rPr>
-        <w:t xml:space="preserve">            {</w:t>
-      </w:r>
-    </w:p>
-    <w:p>
-      <w:pPr>
-        <w:autoSpaceDE w:val="0"/>
-        <w:autoSpaceDN w:val="0"/>
-        <w:adjustRightInd w:val="0"/>
-        <w:spacing w:after="0" w:line="240" w:lineRule="auto"/>
-        <w:rPr>
-          <w:rFonts w:ascii="Consolas" w:hAnsi="Consolas" w:cs="Consolas"/>
-          <w:color w:val="000000"/>
-          <w:sz w:val="19"/>
-          <w:szCs w:val="19"/>
-          <w:lang w:val="en-CA"/>
-        </w:rPr>
-      </w:pPr>
-      <w:r>
-        <w:rPr>
-          <w:rFonts w:ascii="Consolas" w:hAnsi="Consolas" w:cs="Consolas"/>
-          <w:color w:val="000000"/>
-          <w:sz w:val="19"/>
-          <w:szCs w:val="19"/>
-          <w:lang w:val="en-CA"/>
-        </w:rPr>
-        <w:t xml:space="preserve">                </w:t>
-      </w:r>
-      <w:r>
-        <w:rPr>
-          <w:rFonts w:ascii="Consolas" w:hAnsi="Consolas" w:cs="Consolas"/>
-          <w:color w:val="0000FF"/>
-          <w:sz w:val="19"/>
-          <w:szCs w:val="19"/>
-          <w:lang w:val="en-CA"/>
-        </w:rPr>
-        <w:t>await</w:t>
-      </w:r>
-      <w:r>
-        <w:rPr>
-          <w:rFonts w:ascii="Consolas" w:hAnsi="Consolas" w:cs="Consolas"/>
-          <w:color w:val="000000"/>
-          <w:sz w:val="19"/>
-          <w:szCs w:val="19"/>
-          <w:lang w:val="en-CA"/>
-        </w:rPr>
-        <w:t xml:space="preserve"> context.Response.WriteAsync(</w:t>
-      </w:r>
-      <w:r>
-        <w:rPr>
-          <w:rFonts w:ascii="Consolas" w:hAnsi="Consolas" w:cs="Consolas"/>
-          <w:color w:val="A31515"/>
-          <w:sz w:val="19"/>
-          <w:szCs w:val="19"/>
-          <w:lang w:val="en-CA"/>
-        </w:rPr>
-        <w:t>"Hello World!"</w:t>
-      </w:r>
-      <w:r>
-        <w:rPr>
-          <w:rFonts w:ascii="Consolas" w:hAnsi="Consolas" w:cs="Consolas"/>
-          <w:color w:val="000000"/>
-          <w:sz w:val="19"/>
-          <w:szCs w:val="19"/>
-          <w:lang w:val="en-CA"/>
-        </w:rPr>
-        <w:t>);</w:t>
-      </w:r>
-    </w:p>
-    <w:p>
-      <w:pPr>
-        <w:autoSpaceDE w:val="0"/>
-        <w:autoSpaceDN w:val="0"/>
-        <w:adjustRightInd w:val="0"/>
-        <w:spacing w:after="0" w:line="240" w:lineRule="auto"/>
-        <w:rPr>
-          <w:rFonts w:ascii="Consolas" w:hAnsi="Consolas" w:cs="Consolas"/>
-          <w:color w:val="000000"/>
-          <w:sz w:val="19"/>
-          <w:szCs w:val="19"/>
-        </w:rPr>
-      </w:pPr>
-      <w:r>
-        <w:rPr>
-          <w:rFonts w:ascii="Consolas" w:hAnsi="Consolas" w:cs="Consolas"/>
-          <w:color w:val="000000"/>
-          <w:sz w:val="19"/>
-          <w:szCs w:val="19"/>
-          <w:lang w:val="en-CA"/>
-        </w:rPr>
-        <w:t xml:space="preserve">            </w:t>
-      </w:r>
-      <w:r>
-        <w:rPr>
-          <w:rFonts w:ascii="Consolas" w:hAnsi="Consolas" w:cs="Consolas"/>
-          <w:color w:val="000000"/>
-          <w:sz w:val="19"/>
-          <w:szCs w:val="19"/>
-        </w:rPr>
-        <w:t>});</w:t>
-      </w:r>
-    </w:p>
-    <w:p>
-      <w:r>
-        <w:rPr>
-          <w:rFonts w:ascii="Consolas" w:hAnsi="Consolas" w:cs="Consolas"/>
-          <w:color w:val="000000"/>
-          <w:sz w:val="19"/>
-          <w:szCs w:val="19"/>
-        </w:rPr>
-        <w:t xml:space="preserve">        }</w:t>
-      </w:r>
-    </w:p>
-    <w:p/>
-    <w:p>
-      <w:r>
-        <w:t>C’est tout. Nous venons de faire le minimun pour intergrer IdentityServer à notre projet. Nous pouvons desormais l’utiliser comme service de gestion sécuriser des accès à nos applications.</w:t>
-      </w:r>
-    </w:p>
-    <w:p/>
-    <w:p>
-      <w:r>
-        <w:t>Mais avant, nous allons faire quelques modifications pour nous assurer que les clients pointeront toujours la bonne application.</w:t>
-      </w:r>
-    </w:p>
-    <w:p/>
-    <w:p>
-      <w:r>
-        <w:t>1-3 Configuration des clients et les ressources</w:t>
-      </w:r>
-    </w:p>
-    <w:p/>
-    <w:p>
-      <w:r>
-        <w:t>Tout client qui fait appel à notre serveur de gestion d’</w:t>
-      </w:r>
-      <w:r>
-        <w:t>identité doit</w:t>
-      </w:r>
-      <w:r>
-        <w:t xml:space="preserve"> être un client de confiance. C’est pourquoi</w:t>
-      </w:r>
-      <w:r>
-        <w:t>, ce dernier doit être</w:t>
-      </w:r>
-      <w:r>
-        <w:t xml:space="preserve"> </w:t>
-      </w:r>
-      <w:r>
-        <w:t>référencé</w:t>
-      </w:r>
-      <w:r>
-        <w:t xml:space="preserve"> dans l’application IdentityServer. </w:t>
-      </w:r>
-    </w:p>
-    <w:p>
-      <w:r>
-        <w:lastRenderedPageBreak/>
-        <w:t xml:space="preserve">Par ailleurs, toute ressources (API par exemple), donc l’accès est </w:t>
-      </w:r>
-      <w:r>
-        <w:t>sécurisé</w:t>
-      </w:r>
-      <w:r>
-        <w:t>, doit être repertorie dans l’application IdentityServer.</w:t>
-      </w:r>
-    </w:p>
-    <w:p/>
-    <w:p>
-      <w:r>
-        <w:t>Pour cela, nous allons créer un classe Config.cs, qui aura une methode GetClients, qui permettra de retourner la liste des clients supportés par l’application et une méthode GetApiResources, qui retournra la liste des API qui nous voulons securiser l’accès.  Pour l’instant, puisque nous n’avons pas encore developper nos clients et nos ressources, ces listes seront vides.</w:t>
-      </w:r>
-    </w:p>
-    <w:p/>
-    <w:p>
-      <w:r>
-        <w:t>Vous devez donc ajouter un nouveau fichier Config.cs à votre application avec le code suivant :</w:t>
-      </w:r>
-    </w:p>
-    <w:p/>
-    <w:p>
-      <w:pPr>
-        <w:autoSpaceDE w:val="0"/>
-        <w:autoSpaceDN w:val="0"/>
-        <w:adjustRightInd w:val="0"/>
-        <w:spacing w:after="0" w:line="240" w:lineRule="auto"/>
-        <w:rPr>
-          <w:rFonts w:ascii="Consolas" w:hAnsi="Consolas" w:cs="Consolas"/>
-          <w:color w:val="000000"/>
-          <w:sz w:val="19"/>
-          <w:szCs w:val="19"/>
-          <w:lang w:val="en-CA"/>
-        </w:rPr>
-      </w:pPr>
-      <w:r>
-        <w:rPr>
-          <w:rFonts w:ascii="Consolas" w:hAnsi="Consolas" w:cs="Consolas"/>
-          <w:color w:val="0000FF"/>
-          <w:sz w:val="19"/>
-          <w:szCs w:val="19"/>
-          <w:lang w:val="en-CA"/>
-        </w:rPr>
-        <w:t>using</w:t>
-      </w:r>
-      <w:r>
-        <w:rPr>
-          <w:rFonts w:ascii="Consolas" w:hAnsi="Consolas" w:cs="Consolas"/>
-          <w:color w:val="000000"/>
-          <w:sz w:val="19"/>
-          <w:szCs w:val="19"/>
-          <w:lang w:val="en-CA"/>
-        </w:rPr>
-        <w:t xml:space="preserve"> IdentityServer4.Models;</w:t>
-      </w:r>
-    </w:p>
-    <w:p>
-      <w:pPr>
-        <w:autoSpaceDE w:val="0"/>
-        <w:autoSpaceDN w:val="0"/>
-        <w:adjustRightInd w:val="0"/>
-        <w:spacing w:after="0" w:line="240" w:lineRule="auto"/>
-        <w:rPr>
-          <w:rFonts w:ascii="Consolas" w:hAnsi="Consolas" w:cs="Consolas"/>
-          <w:color w:val="000000"/>
-          <w:sz w:val="19"/>
-          <w:szCs w:val="19"/>
-          <w:lang w:val="en-CA"/>
-        </w:rPr>
-      </w:pPr>
-      <w:r>
-        <w:rPr>
-          <w:rFonts w:ascii="Consolas" w:hAnsi="Consolas" w:cs="Consolas"/>
-          <w:color w:val="0000FF"/>
-          <w:sz w:val="19"/>
-          <w:szCs w:val="19"/>
-          <w:lang w:val="en-CA"/>
-        </w:rPr>
-        <w:t>using</w:t>
-      </w:r>
-      <w:r>
-        <w:rPr>
-          <w:rFonts w:ascii="Consolas" w:hAnsi="Consolas" w:cs="Consolas"/>
-          <w:color w:val="000000"/>
-          <w:sz w:val="19"/>
-          <w:szCs w:val="19"/>
-          <w:lang w:val="en-CA"/>
-        </w:rPr>
-        <w:t xml:space="preserve"> System.Collections.Generic;</w:t>
-      </w:r>
-    </w:p>
-    <w:p>
-      <w:pPr>
-        <w:autoSpaceDE w:val="0"/>
-        <w:autoSpaceDN w:val="0"/>
-        <w:adjustRightInd w:val="0"/>
-        <w:spacing w:after="0" w:line="240" w:lineRule="auto"/>
-        <w:rPr>
-          <w:rFonts w:ascii="Consolas" w:hAnsi="Consolas" w:cs="Consolas"/>
-          <w:color w:val="000000"/>
-          <w:sz w:val="19"/>
-          <w:szCs w:val="19"/>
-          <w:lang w:val="en-CA"/>
-        </w:rPr>
-      </w:pPr>
-    </w:p>
-    <w:p>
-      <w:pPr>
-        <w:autoSpaceDE w:val="0"/>
-        <w:autoSpaceDN w:val="0"/>
-        <w:adjustRightInd w:val="0"/>
-        <w:spacing w:after="0" w:line="240" w:lineRule="auto"/>
-        <w:rPr>
-          <w:rFonts w:ascii="Consolas" w:hAnsi="Consolas" w:cs="Consolas"/>
-          <w:color w:val="000000"/>
-          <w:sz w:val="19"/>
-          <w:szCs w:val="19"/>
-          <w:lang w:val="en-CA"/>
-        </w:rPr>
-      </w:pPr>
-      <w:r>
-        <w:rPr>
-          <w:rFonts w:ascii="Consolas" w:hAnsi="Consolas" w:cs="Consolas"/>
-          <w:color w:val="0000FF"/>
-          <w:sz w:val="19"/>
-          <w:szCs w:val="19"/>
-          <w:lang w:val="en-CA"/>
-        </w:rPr>
-        <w:t>namespace</w:t>
-      </w:r>
-      <w:r>
-        <w:rPr>
-          <w:rFonts w:ascii="Consolas" w:hAnsi="Consolas" w:cs="Consolas"/>
-          <w:color w:val="000000"/>
-          <w:sz w:val="19"/>
-          <w:szCs w:val="19"/>
-          <w:lang w:val="en-CA"/>
-        </w:rPr>
-        <w:t xml:space="preserve"> AspNetCoreIdentityServer</w:t>
-      </w:r>
-    </w:p>
-    <w:p>
-      <w:pPr>
-        <w:autoSpaceDE w:val="0"/>
-        <w:autoSpaceDN w:val="0"/>
-        <w:adjustRightInd w:val="0"/>
-        <w:spacing w:after="0" w:line="240" w:lineRule="auto"/>
-        <w:rPr>
-          <w:rFonts w:ascii="Consolas" w:hAnsi="Consolas" w:cs="Consolas"/>
-          <w:color w:val="000000"/>
-          <w:sz w:val="19"/>
-          <w:szCs w:val="19"/>
-          <w:lang w:val="en-CA"/>
-        </w:rPr>
-      </w:pPr>
-      <w:r>
-        <w:rPr>
-          <w:rFonts w:ascii="Consolas" w:hAnsi="Consolas" w:cs="Consolas"/>
-          <w:color w:val="000000"/>
-          <w:sz w:val="19"/>
-          <w:szCs w:val="19"/>
-          <w:lang w:val="en-CA"/>
-        </w:rPr>
-        <w:t>{</w:t>
-      </w:r>
-    </w:p>
-    <w:p>
-      <w:pPr>
-        <w:autoSpaceDE w:val="0"/>
-        <w:autoSpaceDN w:val="0"/>
-        <w:adjustRightInd w:val="0"/>
-        <w:spacing w:after="0" w:line="240" w:lineRule="auto"/>
-        <w:rPr>
-          <w:rFonts w:ascii="Consolas" w:hAnsi="Consolas" w:cs="Consolas"/>
-          <w:color w:val="000000"/>
-          <w:sz w:val="19"/>
-          <w:szCs w:val="19"/>
-          <w:lang w:val="en-CA"/>
-        </w:rPr>
-      </w:pPr>
-      <w:r>
-        <w:rPr>
-          <w:rFonts w:ascii="Consolas" w:hAnsi="Consolas" w:cs="Consolas"/>
-          <w:color w:val="000000"/>
-          <w:sz w:val="19"/>
-          <w:szCs w:val="19"/>
-          <w:lang w:val="en-CA"/>
-        </w:rPr>
-        <w:t xml:space="preserve">    </w:t>
-      </w:r>
-      <w:r>
-        <w:rPr>
-          <w:rFonts w:ascii="Consolas" w:hAnsi="Consolas" w:cs="Consolas"/>
-          <w:color w:val="0000FF"/>
-          <w:sz w:val="19"/>
-          <w:szCs w:val="19"/>
-          <w:lang w:val="en-CA"/>
-        </w:rPr>
-        <w:t>public</w:t>
-      </w:r>
-      <w:r>
-        <w:rPr>
-          <w:rFonts w:ascii="Consolas" w:hAnsi="Consolas" w:cs="Consolas"/>
-          <w:color w:val="000000"/>
-          <w:sz w:val="19"/>
-          <w:szCs w:val="19"/>
-          <w:lang w:val="en-CA"/>
-        </w:rPr>
-        <w:t xml:space="preserve"> </w:t>
-      </w:r>
-      <w:r>
-        <w:rPr>
-          <w:rFonts w:ascii="Consolas" w:hAnsi="Consolas" w:cs="Consolas"/>
-          <w:color w:val="0000FF"/>
-          <w:sz w:val="19"/>
-          <w:szCs w:val="19"/>
-          <w:lang w:val="en-CA"/>
-        </w:rPr>
-        <w:t>class</w:t>
-      </w:r>
-      <w:r>
-        <w:rPr>
-          <w:rFonts w:ascii="Consolas" w:hAnsi="Consolas" w:cs="Consolas"/>
-          <w:color w:val="000000"/>
-          <w:sz w:val="19"/>
-          <w:szCs w:val="19"/>
-          <w:lang w:val="en-CA"/>
-        </w:rPr>
-        <w:t xml:space="preserve"> </w:t>
-      </w:r>
-      <w:r>
-        <w:rPr>
-          <w:rFonts w:ascii="Consolas" w:hAnsi="Consolas" w:cs="Consolas"/>
-          <w:color w:val="2B91AF"/>
-          <w:sz w:val="19"/>
-          <w:szCs w:val="19"/>
-          <w:lang w:val="en-CA"/>
-        </w:rPr>
-        <w:t>Config</w:t>
-      </w:r>
-    </w:p>
-    <w:p>
-      <w:pPr>
-        <w:autoSpaceDE w:val="0"/>
-        <w:autoSpaceDN w:val="0"/>
-        <w:adjustRightInd w:val="0"/>
-        <w:spacing w:after="0" w:line="240" w:lineRule="auto"/>
-        <w:rPr>
-          <w:rFonts w:ascii="Consolas" w:hAnsi="Consolas" w:cs="Consolas"/>
-          <w:color w:val="000000"/>
-          <w:sz w:val="19"/>
-          <w:szCs w:val="19"/>
-          <w:lang w:val="en-CA"/>
-        </w:rPr>
-      </w:pPr>
-      <w:r>
-        <w:rPr>
-          <w:rFonts w:ascii="Consolas" w:hAnsi="Consolas" w:cs="Consolas"/>
-          <w:color w:val="000000"/>
-          <w:sz w:val="19"/>
-          <w:szCs w:val="19"/>
-          <w:lang w:val="en-CA"/>
-        </w:rPr>
-        <w:t xml:space="preserve">    {</w:t>
-      </w:r>
-    </w:p>
-    <w:p>
-      <w:pPr>
-        <w:autoSpaceDE w:val="0"/>
-        <w:autoSpaceDN w:val="0"/>
-        <w:adjustRightInd w:val="0"/>
-        <w:spacing w:after="0" w:line="240" w:lineRule="auto"/>
-        <w:rPr>
-          <w:rFonts w:ascii="Consolas" w:hAnsi="Consolas" w:cs="Consolas"/>
-          <w:color w:val="000000"/>
-          <w:sz w:val="19"/>
-          <w:szCs w:val="19"/>
-          <w:lang w:val="en-CA"/>
-        </w:rPr>
-      </w:pPr>
-    </w:p>
-    <w:p>
-      <w:pPr>
-        <w:autoSpaceDE w:val="0"/>
-        <w:autoSpaceDN w:val="0"/>
-        <w:adjustRightInd w:val="0"/>
-        <w:spacing w:after="0" w:line="240" w:lineRule="auto"/>
-        <w:rPr>
-          <w:rFonts w:ascii="Consolas" w:hAnsi="Consolas" w:cs="Consolas"/>
-          <w:color w:val="000000"/>
-          <w:sz w:val="19"/>
-          <w:szCs w:val="19"/>
-          <w:lang w:val="en-CA"/>
-        </w:rPr>
-      </w:pPr>
-      <w:r>
-        <w:rPr>
-          <w:rFonts w:ascii="Consolas" w:hAnsi="Consolas" w:cs="Consolas"/>
-          <w:color w:val="000000"/>
-          <w:sz w:val="19"/>
-          <w:szCs w:val="19"/>
-          <w:lang w:val="en-CA"/>
-        </w:rPr>
-        <w:t xml:space="preserve">        </w:t>
-      </w:r>
-      <w:r>
-        <w:rPr>
-          <w:rFonts w:ascii="Consolas" w:hAnsi="Consolas" w:cs="Consolas"/>
-          <w:color w:val="0000FF"/>
-          <w:sz w:val="19"/>
-          <w:szCs w:val="19"/>
-          <w:lang w:val="en-CA"/>
-        </w:rPr>
-        <w:t>public</w:t>
-      </w:r>
-      <w:r>
-        <w:rPr>
-          <w:rFonts w:ascii="Consolas" w:hAnsi="Consolas" w:cs="Consolas"/>
-          <w:color w:val="000000"/>
-          <w:sz w:val="19"/>
-          <w:szCs w:val="19"/>
-          <w:lang w:val="en-CA"/>
-        </w:rPr>
-        <w:t xml:space="preserve"> </w:t>
-      </w:r>
-      <w:r>
-        <w:rPr>
-          <w:rFonts w:ascii="Consolas" w:hAnsi="Consolas" w:cs="Consolas"/>
-          <w:color w:val="0000FF"/>
-          <w:sz w:val="19"/>
-          <w:szCs w:val="19"/>
-          <w:lang w:val="en-CA"/>
-        </w:rPr>
-        <w:t>static</w:t>
-      </w:r>
-      <w:r>
-        <w:rPr>
-          <w:rFonts w:ascii="Consolas" w:hAnsi="Consolas" w:cs="Consolas"/>
-          <w:color w:val="000000"/>
-          <w:sz w:val="19"/>
-          <w:szCs w:val="19"/>
-          <w:lang w:val="en-CA"/>
-        </w:rPr>
-        <w:t xml:space="preserve"> IEnumerable&lt;Client&gt; GetClients()</w:t>
-      </w:r>
-    </w:p>
-    <w:p>
-      <w:pPr>
-        <w:autoSpaceDE w:val="0"/>
-        <w:autoSpaceDN w:val="0"/>
-        <w:adjustRightInd w:val="0"/>
-        <w:spacing w:after="0" w:line="240" w:lineRule="auto"/>
-        <w:rPr>
-          <w:rFonts w:ascii="Consolas" w:hAnsi="Consolas" w:cs="Consolas"/>
-          <w:color w:val="000000"/>
-          <w:sz w:val="19"/>
-          <w:szCs w:val="19"/>
-          <w:lang w:val="en-CA"/>
-        </w:rPr>
-      </w:pPr>
-      <w:r>
-        <w:rPr>
-          <w:rFonts w:ascii="Consolas" w:hAnsi="Consolas" w:cs="Consolas"/>
-          <w:color w:val="000000"/>
-          <w:sz w:val="19"/>
-          <w:szCs w:val="19"/>
-          <w:lang w:val="en-CA"/>
-        </w:rPr>
-        <w:t xml:space="preserve">        {</w:t>
-      </w:r>
-    </w:p>
-    <w:p>
-      <w:pPr>
-        <w:autoSpaceDE w:val="0"/>
-        <w:autoSpaceDN w:val="0"/>
-        <w:adjustRightInd w:val="0"/>
-        <w:spacing w:after="0" w:line="240" w:lineRule="auto"/>
-        <w:rPr>
-          <w:rFonts w:ascii="Consolas" w:hAnsi="Consolas" w:cs="Consolas"/>
-          <w:color w:val="000000"/>
-          <w:sz w:val="19"/>
-          <w:szCs w:val="19"/>
-          <w:lang w:val="en-CA"/>
-        </w:rPr>
-      </w:pPr>
-      <w:r>
-        <w:rPr>
-          <w:rFonts w:ascii="Consolas" w:hAnsi="Consolas" w:cs="Consolas"/>
-          <w:color w:val="000000"/>
-          <w:sz w:val="19"/>
-          <w:szCs w:val="19"/>
-          <w:lang w:val="en-CA"/>
-        </w:rPr>
-        <w:t xml:space="preserve">            </w:t>
-      </w:r>
-      <w:r>
-        <w:rPr>
-          <w:rFonts w:ascii="Consolas" w:hAnsi="Consolas" w:cs="Consolas"/>
-          <w:color w:val="0000FF"/>
-          <w:sz w:val="19"/>
-          <w:szCs w:val="19"/>
-          <w:lang w:val="en-CA"/>
-        </w:rPr>
-        <w:t>return</w:t>
-      </w:r>
-      <w:r>
-        <w:rPr>
-          <w:rFonts w:ascii="Consolas" w:hAnsi="Consolas" w:cs="Consolas"/>
-          <w:color w:val="000000"/>
-          <w:sz w:val="19"/>
-          <w:szCs w:val="19"/>
-          <w:lang w:val="en-CA"/>
-        </w:rPr>
-        <w:t xml:space="preserve"> </w:t>
-      </w:r>
-      <w:r>
-        <w:rPr>
-          <w:rFonts w:ascii="Consolas" w:hAnsi="Consolas" w:cs="Consolas"/>
-          <w:color w:val="0000FF"/>
-          <w:sz w:val="19"/>
-          <w:szCs w:val="19"/>
-          <w:lang w:val="en-CA"/>
-        </w:rPr>
-        <w:t>new</w:t>
-      </w:r>
-      <w:r>
-        <w:rPr>
-          <w:rFonts w:ascii="Consolas" w:hAnsi="Consolas" w:cs="Consolas"/>
-          <w:color w:val="000000"/>
-          <w:sz w:val="19"/>
-          <w:szCs w:val="19"/>
-          <w:lang w:val="en-CA"/>
-        </w:rPr>
-        <w:t xml:space="preserve"> List&lt;Client&gt;</w:t>
-      </w:r>
-    </w:p>
-    <w:p>
-      <w:pPr>
-        <w:autoSpaceDE w:val="0"/>
-        <w:autoSpaceDN w:val="0"/>
-        <w:adjustRightInd w:val="0"/>
-        <w:spacing w:after="0" w:line="240" w:lineRule="auto"/>
-        <w:rPr>
-          <w:rFonts w:ascii="Consolas" w:hAnsi="Consolas" w:cs="Consolas"/>
-          <w:color w:val="000000"/>
-          <w:sz w:val="19"/>
-          <w:szCs w:val="19"/>
-          <w:lang w:val="en-CA"/>
-        </w:rPr>
-      </w:pPr>
-      <w:r>
-        <w:rPr>
-          <w:rFonts w:ascii="Consolas" w:hAnsi="Consolas" w:cs="Consolas"/>
-          <w:color w:val="000000"/>
-          <w:sz w:val="19"/>
-          <w:szCs w:val="19"/>
-          <w:lang w:val="en-CA"/>
-        </w:rPr>
-        <w:t xml:space="preserve">            {</w:t>
-      </w:r>
-    </w:p>
-    <w:p>
-      <w:pPr>
-        <w:autoSpaceDE w:val="0"/>
-        <w:autoSpaceDN w:val="0"/>
-        <w:adjustRightInd w:val="0"/>
-        <w:spacing w:after="0" w:line="240" w:lineRule="auto"/>
-        <w:rPr>
-          <w:rFonts w:ascii="Consolas" w:hAnsi="Consolas" w:cs="Consolas"/>
-          <w:color w:val="000000"/>
-          <w:sz w:val="19"/>
-          <w:szCs w:val="19"/>
-          <w:lang w:val="en-CA"/>
-        </w:rPr>
-      </w:pPr>
-    </w:p>
-    <w:p>
-      <w:pPr>
-        <w:autoSpaceDE w:val="0"/>
-        <w:autoSpaceDN w:val="0"/>
-        <w:adjustRightInd w:val="0"/>
-        <w:spacing w:after="0" w:line="240" w:lineRule="auto"/>
-        <w:rPr>
-          <w:rFonts w:ascii="Consolas" w:hAnsi="Consolas" w:cs="Consolas"/>
-          <w:color w:val="000000"/>
-          <w:sz w:val="19"/>
-          <w:szCs w:val="19"/>
-          <w:lang w:val="en-CA"/>
-        </w:rPr>
-      </w:pPr>
-      <w:r>
-        <w:rPr>
-          <w:rFonts w:ascii="Consolas" w:hAnsi="Consolas" w:cs="Consolas"/>
-          <w:color w:val="000000"/>
-          <w:sz w:val="19"/>
-          <w:szCs w:val="19"/>
-          <w:lang w:val="en-CA"/>
-        </w:rPr>
-        <w:t xml:space="preserve">            };</w:t>
-      </w:r>
-    </w:p>
-    <w:p>
-      <w:pPr>
-        <w:autoSpaceDE w:val="0"/>
-        <w:autoSpaceDN w:val="0"/>
-        <w:adjustRightInd w:val="0"/>
-        <w:spacing w:after="0" w:line="240" w:lineRule="auto"/>
-        <w:rPr>
-          <w:rFonts w:ascii="Consolas" w:hAnsi="Consolas" w:cs="Consolas"/>
-          <w:color w:val="000000"/>
-          <w:sz w:val="19"/>
-          <w:szCs w:val="19"/>
-          <w:lang w:val="en-CA"/>
-        </w:rPr>
-      </w:pPr>
-      <w:r>
-        <w:rPr>
-          <w:rFonts w:ascii="Consolas" w:hAnsi="Consolas" w:cs="Consolas"/>
-          <w:color w:val="000000"/>
-          <w:sz w:val="19"/>
-          <w:szCs w:val="19"/>
-          <w:lang w:val="en-CA"/>
-        </w:rPr>
-        <w:t xml:space="preserve">        }</w:t>
-      </w:r>
-    </w:p>
-    <w:p>
-      <w:pPr>
-        <w:autoSpaceDE w:val="0"/>
-        <w:autoSpaceDN w:val="0"/>
-        <w:adjustRightInd w:val="0"/>
-        <w:spacing w:after="0" w:line="240" w:lineRule="auto"/>
-        <w:rPr>
-          <w:rFonts w:ascii="Consolas" w:hAnsi="Consolas" w:cs="Consolas"/>
-          <w:color w:val="000000"/>
-          <w:sz w:val="19"/>
-          <w:szCs w:val="19"/>
-          <w:lang w:val="en-CA"/>
-        </w:rPr>
-      </w:pPr>
-    </w:p>
-    <w:p>
-      <w:pPr>
-        <w:autoSpaceDE w:val="0"/>
-        <w:autoSpaceDN w:val="0"/>
-        <w:adjustRightInd w:val="0"/>
-        <w:spacing w:after="0" w:line="240" w:lineRule="auto"/>
-        <w:rPr>
-          <w:rFonts w:ascii="Consolas" w:hAnsi="Consolas" w:cs="Consolas"/>
-          <w:color w:val="000000"/>
-          <w:sz w:val="19"/>
-          <w:szCs w:val="19"/>
-          <w:lang w:val="en-CA"/>
-        </w:rPr>
-      </w:pPr>
-      <w:r>
-        <w:rPr>
-          <w:rFonts w:ascii="Consolas" w:hAnsi="Consolas" w:cs="Consolas"/>
-          <w:color w:val="000000"/>
-          <w:sz w:val="19"/>
-          <w:szCs w:val="19"/>
-          <w:lang w:val="en-CA"/>
-        </w:rPr>
-        <w:t xml:space="preserve">        </w:t>
-      </w:r>
-      <w:r>
-        <w:rPr>
-          <w:rFonts w:ascii="Consolas" w:hAnsi="Consolas" w:cs="Consolas"/>
-          <w:color w:val="0000FF"/>
-          <w:sz w:val="19"/>
-          <w:szCs w:val="19"/>
-          <w:lang w:val="en-CA"/>
-        </w:rPr>
-        <w:t>public</w:t>
-      </w:r>
-      <w:r>
-        <w:rPr>
-          <w:rFonts w:ascii="Consolas" w:hAnsi="Consolas" w:cs="Consolas"/>
-          <w:color w:val="000000"/>
-          <w:sz w:val="19"/>
-          <w:szCs w:val="19"/>
-          <w:lang w:val="en-CA"/>
-        </w:rPr>
-        <w:t xml:space="preserve"> </w:t>
-      </w:r>
-      <w:r>
-        <w:rPr>
-          <w:rFonts w:ascii="Consolas" w:hAnsi="Consolas" w:cs="Consolas"/>
-          <w:color w:val="0000FF"/>
-          <w:sz w:val="19"/>
-          <w:szCs w:val="19"/>
-          <w:lang w:val="en-CA"/>
-        </w:rPr>
-        <w:t>static</w:t>
-      </w:r>
-      <w:r>
-        <w:rPr>
-          <w:rFonts w:ascii="Consolas" w:hAnsi="Consolas" w:cs="Consolas"/>
-          <w:color w:val="000000"/>
-          <w:sz w:val="19"/>
-          <w:szCs w:val="19"/>
-          <w:lang w:val="en-CA"/>
-        </w:rPr>
-        <w:t xml:space="preserve"> IEnumerable&lt;ApiResource&gt; GetApiResources()</w:t>
-      </w:r>
-    </w:p>
-    <w:p>
-      <w:pPr>
-        <w:autoSpaceDE w:val="0"/>
-        <w:autoSpaceDN w:val="0"/>
-        <w:adjustRightInd w:val="0"/>
-        <w:spacing w:after="0" w:line="240" w:lineRule="auto"/>
-        <w:rPr>
-          <w:rFonts w:ascii="Consolas" w:hAnsi="Consolas" w:cs="Consolas"/>
-          <w:color w:val="000000"/>
-          <w:sz w:val="19"/>
-          <w:szCs w:val="19"/>
-        </w:rPr>
-      </w:pPr>
-      <w:r>
-        <w:rPr>
-          <w:rFonts w:ascii="Consolas" w:hAnsi="Consolas" w:cs="Consolas"/>
-          <w:color w:val="000000"/>
-          <w:sz w:val="19"/>
-          <w:szCs w:val="19"/>
-          <w:lang w:val="en-CA"/>
-        </w:rPr>
-        <w:t xml:space="preserve">        </w:t>
-      </w:r>
-      <w:r>
-        <w:rPr>
-          <w:rFonts w:ascii="Consolas" w:hAnsi="Consolas" w:cs="Consolas"/>
-          <w:color w:val="000000"/>
-          <w:sz w:val="19"/>
-          <w:szCs w:val="19"/>
-        </w:rPr>
-        <w:t>{</w:t>
-      </w:r>
-    </w:p>
-    <w:p>
-      <w:pPr>
-        <w:autoSpaceDE w:val="0"/>
-        <w:autoSpaceDN w:val="0"/>
-        <w:adjustRightInd w:val="0"/>
-        <w:spacing w:after="0" w:line="240" w:lineRule="auto"/>
-        <w:rPr>
-          <w:rFonts w:ascii="Consolas" w:hAnsi="Consolas" w:cs="Consolas"/>
-          <w:color w:val="000000"/>
-          <w:sz w:val="19"/>
-          <w:szCs w:val="19"/>
-        </w:rPr>
-      </w:pPr>
-      <w:r>
-        <w:rPr>
-          <w:rFonts w:ascii="Consolas" w:hAnsi="Consolas" w:cs="Consolas"/>
-          <w:color w:val="000000"/>
-          <w:sz w:val="19"/>
-          <w:szCs w:val="19"/>
-        </w:rPr>
-        <w:t xml:space="preserve">            </w:t>
-      </w:r>
-      <w:r>
-        <w:rPr>
-          <w:rFonts w:ascii="Consolas" w:hAnsi="Consolas" w:cs="Consolas"/>
-          <w:color w:val="0000FF"/>
-          <w:sz w:val="19"/>
-          <w:szCs w:val="19"/>
-        </w:rPr>
-        <w:t>return</w:t>
-      </w:r>
-      <w:r>
-        <w:rPr>
-          <w:rFonts w:ascii="Consolas" w:hAnsi="Consolas" w:cs="Consolas"/>
-          <w:color w:val="000000"/>
-          <w:sz w:val="19"/>
-          <w:szCs w:val="19"/>
-        </w:rPr>
-        <w:t xml:space="preserve"> </w:t>
-      </w:r>
-      <w:r>
-        <w:rPr>
-          <w:rFonts w:ascii="Consolas" w:hAnsi="Consolas" w:cs="Consolas"/>
-          <w:color w:val="0000FF"/>
-          <w:sz w:val="19"/>
-          <w:szCs w:val="19"/>
-        </w:rPr>
-        <w:t>new</w:t>
-      </w:r>
-      <w:r>
-        <w:rPr>
-          <w:rFonts w:ascii="Consolas" w:hAnsi="Consolas" w:cs="Consolas"/>
-          <w:color w:val="000000"/>
-          <w:sz w:val="19"/>
-          <w:szCs w:val="19"/>
-        </w:rPr>
-        <w:t xml:space="preserve"> List&lt;ApiResource&gt;</w:t>
-      </w:r>
-    </w:p>
-    <w:p>
-      <w:pPr>
-        <w:autoSpaceDE w:val="0"/>
-        <w:autoSpaceDN w:val="0"/>
-        <w:adjustRightInd w:val="0"/>
-        <w:spacing w:after="0" w:line="240" w:lineRule="auto"/>
-        <w:rPr>
-          <w:rFonts w:ascii="Consolas" w:hAnsi="Consolas" w:cs="Consolas"/>
-          <w:color w:val="000000"/>
-          <w:sz w:val="19"/>
-          <w:szCs w:val="19"/>
-        </w:rPr>
-      </w:pPr>
-      <w:r>
-        <w:rPr>
-          <w:rFonts w:ascii="Consolas" w:hAnsi="Consolas" w:cs="Consolas"/>
-          <w:color w:val="000000"/>
-          <w:sz w:val="19"/>
-          <w:szCs w:val="19"/>
-        </w:rPr>
-        <w:t xml:space="preserve">            {</w:t>
-      </w:r>
-    </w:p>
-    <w:p>
-      <w:pPr>
-        <w:autoSpaceDE w:val="0"/>
-        <w:autoSpaceDN w:val="0"/>
-        <w:adjustRightInd w:val="0"/>
-        <w:spacing w:after="0" w:line="240" w:lineRule="auto"/>
-        <w:rPr>
-          <w:rFonts w:ascii="Consolas" w:hAnsi="Consolas" w:cs="Consolas"/>
-          <w:color w:val="000000"/>
-          <w:sz w:val="19"/>
-          <w:szCs w:val="19"/>
-        </w:rPr>
-      </w:pPr>
-      <w:r>
-        <w:rPr>
-          <w:rFonts w:ascii="Consolas" w:hAnsi="Consolas" w:cs="Consolas"/>
-          <w:color w:val="000000"/>
-          <w:sz w:val="19"/>
-          <w:szCs w:val="19"/>
-        </w:rPr>
-        <w:t xml:space="preserve">                </w:t>
-      </w:r>
-    </w:p>
-    <w:p>
-      <w:pPr>
-        <w:autoSpaceDE w:val="0"/>
-        <w:autoSpaceDN w:val="0"/>
-        <w:adjustRightInd w:val="0"/>
-        <w:spacing w:after="0" w:line="240" w:lineRule="auto"/>
-        <w:rPr>
-          <w:rFonts w:ascii="Consolas" w:hAnsi="Consolas" w:cs="Consolas"/>
-          <w:color w:val="000000"/>
-          <w:sz w:val="19"/>
-          <w:szCs w:val="19"/>
-        </w:rPr>
-      </w:pPr>
-      <w:r>
-        <w:rPr>
-          <w:rFonts w:ascii="Consolas" w:hAnsi="Consolas" w:cs="Consolas"/>
-          <w:color w:val="000000"/>
-          <w:sz w:val="19"/>
-          <w:szCs w:val="19"/>
-        </w:rPr>
-        <w:t xml:space="preserve">            };</w:t>
-      </w:r>
-    </w:p>
-    <w:p>
-      <w:pPr>
-        <w:autoSpaceDE w:val="0"/>
-        <w:autoSpaceDN w:val="0"/>
-        <w:adjustRightInd w:val="0"/>
-        <w:spacing w:after="0" w:line="240" w:lineRule="auto"/>
-        <w:rPr>
-          <w:rFonts w:ascii="Consolas" w:hAnsi="Consolas" w:cs="Consolas"/>
-          <w:color w:val="000000"/>
-          <w:sz w:val="19"/>
-          <w:szCs w:val="19"/>
-        </w:rPr>
-      </w:pPr>
-      <w:r>
-        <w:rPr>
-          <w:rFonts w:ascii="Consolas" w:hAnsi="Consolas" w:cs="Consolas"/>
-          <w:color w:val="000000"/>
-          <w:sz w:val="19"/>
-          <w:szCs w:val="19"/>
-        </w:rPr>
-        <w:t xml:space="preserve">        }</w:t>
-      </w:r>
-    </w:p>
-    <w:p>
-      <w:pPr>
-        <w:autoSpaceDE w:val="0"/>
-        <w:autoSpaceDN w:val="0"/>
-        <w:adjustRightInd w:val="0"/>
-        <w:spacing w:after="0" w:line="240" w:lineRule="auto"/>
-        <w:rPr>
-          <w:rFonts w:ascii="Consolas" w:hAnsi="Consolas" w:cs="Consolas"/>
-          <w:color w:val="000000"/>
-          <w:sz w:val="19"/>
-          <w:szCs w:val="19"/>
-        </w:rPr>
-      </w:pPr>
-      <w:r>
-        <w:rPr>
-          <w:rFonts w:ascii="Consolas" w:hAnsi="Consolas" w:cs="Consolas"/>
-          <w:color w:val="000000"/>
-          <w:sz w:val="19"/>
-          <w:szCs w:val="19"/>
-        </w:rPr>
-        <w:t xml:space="preserve">    }</w:t>
-      </w:r>
-    </w:p>
-    <w:p>
-      <w:pPr>
-        <w:autoSpaceDE w:val="0"/>
-        <w:autoSpaceDN w:val="0"/>
-        <w:adjustRightInd w:val="0"/>
-        <w:spacing w:after="0" w:line="240" w:lineRule="auto"/>
-        <w:rPr>
-          <w:rFonts w:ascii="Consolas" w:hAnsi="Consolas" w:cs="Consolas"/>
-          <w:color w:val="000000"/>
-          <w:sz w:val="19"/>
-          <w:szCs w:val="19"/>
-        </w:rPr>
-      </w:pPr>
-      <w:r>
-        <w:rPr>
-          <w:rFonts w:ascii="Consolas" w:hAnsi="Consolas" w:cs="Consolas"/>
-          <w:color w:val="000000"/>
-          <w:sz w:val="19"/>
-          <w:szCs w:val="19"/>
-        </w:rPr>
-        <w:t>}</w:t>
-      </w:r>
-    </w:p>
-    <w:p/>
-    <w:p>
-      <w:r>
-        <w:t>Une fois cela fait, vous devez editer le fichier St</w:t>
-      </w:r>
-      <w:r>
-        <w:t>artup.cs et modifier la méthode</w:t>
-      </w:r>
-      <w:r>
-        <w:t xml:space="preserve"> ConfigureServices, pour configurer IdentityServer pour qu’il utilise la liste des clients et les ressources que nous avons definis :</w:t>
-      </w:r>
-    </w:p>
-    <w:p>
-      <w:pPr>
-        <w:rPr>
-          <w:rFonts w:ascii="Consolas" w:hAnsi="Consolas" w:cs="Consolas"/>
-          <w:color w:val="000000"/>
-          <w:sz w:val="19"/>
-          <w:szCs w:val="19"/>
-        </w:rPr>
-      </w:pPr>
-    </w:p>
-    <w:p>
-      <w:pPr>
-        <w:rPr>
-          <w:rFonts w:ascii="Consolas" w:hAnsi="Consolas" w:cs="Consolas"/>
-          <w:color w:val="000000"/>
-          <w:sz w:val="19"/>
-          <w:szCs w:val="19"/>
-        </w:rPr>
-      </w:pPr>
-    </w:p>
-    <w:p>
-      <w:pPr>
-        <w:rPr>
-          <w:rFonts w:ascii="Consolas" w:hAnsi="Consolas" w:cs="Consolas"/>
-          <w:color w:val="000000"/>
-          <w:sz w:val="19"/>
-          <w:szCs w:val="19"/>
-        </w:rPr>
-      </w:pPr>
-    </w:p>
-    <w:p>
-      <w:pPr>
-        <w:rPr>
-          <w:rFonts w:ascii="Consolas" w:hAnsi="Consolas" w:cs="Consolas"/>
-          <w:color w:val="000000"/>
-          <w:sz w:val="19"/>
-          <w:szCs w:val="19"/>
-        </w:rPr>
-      </w:pPr>
-    </w:p>
-    <w:p>
-      <w:pPr>
-        <w:rPr>
-          <w:rFonts w:ascii="Consolas" w:hAnsi="Consolas" w:cs="Consolas"/>
-          <w:color w:val="000000"/>
-          <w:sz w:val="19"/>
-          <w:szCs w:val="19"/>
-        </w:rPr>
-      </w:pPr>
-    </w:p>
-    <w:p>
-      <w:pPr>
-        <w:autoSpaceDE w:val="0"/>
-        <w:autoSpaceDN w:val="0"/>
-        <w:adjustRightInd w:val="0"/>
-        <w:spacing w:after="0" w:line="240" w:lineRule="auto"/>
-        <w:rPr>
-          <w:rFonts w:ascii="Consolas" w:hAnsi="Consolas" w:cs="Consolas"/>
-          <w:color w:val="000000"/>
-          <w:sz w:val="19"/>
-          <w:szCs w:val="19"/>
-          <w:lang w:val="en-CA"/>
-        </w:rPr>
-      </w:pPr>
-      <w:r>
-        <w:rPr>
-          <w:rFonts w:ascii="Consolas" w:hAnsi="Consolas" w:cs="Consolas"/>
-          <w:color w:val="0000FF"/>
-          <w:sz w:val="19"/>
-          <w:szCs w:val="19"/>
-          <w:lang w:val="en-CA"/>
-        </w:rPr>
-        <w:lastRenderedPageBreak/>
-        <w:t>public</w:t>
-      </w:r>
-      <w:r>
-        <w:rPr>
-          <w:rFonts w:ascii="Consolas" w:hAnsi="Consolas" w:cs="Consolas"/>
-          <w:color w:val="000000"/>
-          <w:sz w:val="19"/>
-          <w:szCs w:val="19"/>
-          <w:lang w:val="en-CA"/>
-        </w:rPr>
-        <w:t xml:space="preserve"> </w:t>
-      </w:r>
-      <w:r>
-        <w:rPr>
-          <w:rFonts w:ascii="Consolas" w:hAnsi="Consolas" w:cs="Consolas"/>
-          <w:color w:val="0000FF"/>
-          <w:sz w:val="19"/>
-          <w:szCs w:val="19"/>
-          <w:lang w:val="en-CA"/>
-        </w:rPr>
-        <w:t>void</w:t>
-      </w:r>
-      <w:r>
-        <w:rPr>
-          <w:rFonts w:ascii="Consolas" w:hAnsi="Consolas" w:cs="Consolas"/>
-          <w:color w:val="000000"/>
-          <w:sz w:val="19"/>
-          <w:szCs w:val="19"/>
-          <w:lang w:val="en-CA"/>
-        </w:rPr>
-        <w:t xml:space="preserve"> ConfigureServices(IServiceCollection services)</w:t>
-      </w:r>
-    </w:p>
-    <w:p>
-      <w:pPr>
-        <w:autoSpaceDE w:val="0"/>
-        <w:autoSpaceDN w:val="0"/>
-        <w:adjustRightInd w:val="0"/>
-        <w:spacing w:after="0" w:line="240" w:lineRule="auto"/>
-        <w:rPr>
-          <w:rFonts w:ascii="Consolas" w:hAnsi="Consolas" w:cs="Consolas"/>
-          <w:color w:val="000000"/>
-          <w:sz w:val="19"/>
-          <w:szCs w:val="19"/>
-          <w:lang w:val="en-CA"/>
-        </w:rPr>
-      </w:pPr>
-      <w:r>
-        <w:rPr>
-          <w:rFonts w:ascii="Consolas" w:hAnsi="Consolas" w:cs="Consolas"/>
-          <w:color w:val="000000"/>
-          <w:sz w:val="19"/>
-          <w:szCs w:val="19"/>
-          <w:lang w:val="en-CA"/>
-        </w:rPr>
-        <w:t xml:space="preserve">        {</w:t>
-      </w:r>
-    </w:p>
-    <w:p>
-      <w:pPr>
-        <w:autoSpaceDE w:val="0"/>
-        <w:autoSpaceDN w:val="0"/>
-        <w:adjustRightInd w:val="0"/>
-        <w:spacing w:after="0" w:line="240" w:lineRule="auto"/>
-        <w:rPr>
-          <w:rFonts w:ascii="Consolas" w:hAnsi="Consolas" w:cs="Consolas"/>
-          <w:color w:val="000000"/>
-          <w:sz w:val="19"/>
-          <w:szCs w:val="19"/>
-          <w:lang w:val="en-CA"/>
-        </w:rPr>
-      </w:pPr>
-    </w:p>
-    <w:p>
-      <w:pPr>
-        <w:autoSpaceDE w:val="0"/>
-        <w:autoSpaceDN w:val="0"/>
-        <w:adjustRightInd w:val="0"/>
-        <w:spacing w:after="0" w:line="240" w:lineRule="auto"/>
-        <w:rPr>
-          <w:rFonts w:ascii="Consolas" w:hAnsi="Consolas" w:cs="Consolas"/>
-          <w:color w:val="000000"/>
-          <w:sz w:val="19"/>
-          <w:szCs w:val="19"/>
-          <w:lang w:val="en-CA"/>
-        </w:rPr>
-      </w:pPr>
-      <w:r>
-        <w:rPr>
-          <w:rFonts w:ascii="Consolas" w:hAnsi="Consolas" w:cs="Consolas"/>
-          <w:color w:val="000000"/>
-          <w:sz w:val="19"/>
-          <w:szCs w:val="19"/>
-          <w:lang w:val="en-CA"/>
-        </w:rPr>
-        <w:t xml:space="preserve">            </w:t>
-      </w:r>
-      <w:r>
-        <w:rPr>
-          <w:rFonts w:ascii="Consolas" w:hAnsi="Consolas" w:cs="Consolas"/>
-          <w:color w:val="008000"/>
-          <w:sz w:val="19"/>
-          <w:szCs w:val="19"/>
-          <w:lang w:val="en-CA"/>
-        </w:rPr>
-        <w:t>//configure identity server with in-memory stores, keys, clients and resources</w:t>
-      </w:r>
-    </w:p>
-    <w:p>
-      <w:pPr>
-        <w:autoSpaceDE w:val="0"/>
-        <w:autoSpaceDN w:val="0"/>
-        <w:adjustRightInd w:val="0"/>
-        <w:spacing w:after="0" w:line="240" w:lineRule="auto"/>
-        <w:rPr>
-          <w:rFonts w:ascii="Consolas" w:hAnsi="Consolas" w:cs="Consolas"/>
-          <w:color w:val="000000"/>
-          <w:sz w:val="19"/>
-          <w:szCs w:val="19"/>
-          <w:lang w:val="en-CA"/>
-        </w:rPr>
-      </w:pPr>
-      <w:r>
-        <w:rPr>
-          <w:rFonts w:ascii="Consolas" w:hAnsi="Consolas" w:cs="Consolas"/>
-          <w:color w:val="000000"/>
-          <w:sz w:val="19"/>
-          <w:szCs w:val="19"/>
-          <w:lang w:val="en-CA"/>
-        </w:rPr>
-        <w:t xml:space="preserve">            services.AddIdentityServer()</w:t>
-      </w:r>
-    </w:p>
-    <w:p>
-      <w:pPr>
-        <w:autoSpaceDE w:val="0"/>
-        <w:autoSpaceDN w:val="0"/>
-        <w:adjustRightInd w:val="0"/>
-        <w:spacing w:after="0" w:line="240" w:lineRule="auto"/>
-        <w:rPr>
-          <w:rFonts w:ascii="Consolas" w:hAnsi="Consolas" w:cs="Consolas"/>
-          <w:color w:val="000000"/>
-          <w:sz w:val="19"/>
-          <w:szCs w:val="19"/>
-          <w:lang w:val="en-CA"/>
-        </w:rPr>
-      </w:pPr>
-      <w:r>
-        <w:rPr>
-          <w:rFonts w:ascii="Consolas" w:hAnsi="Consolas" w:cs="Consolas"/>
-          <w:color w:val="000000"/>
-          <w:sz w:val="19"/>
-          <w:szCs w:val="19"/>
-          <w:lang w:val="en-CA"/>
-        </w:rPr>
-        <w:t xml:space="preserve">                   .AddDeveloperSigningCredential()</w:t>
-      </w:r>
-    </w:p>
-    <w:p>
-      <w:pPr>
-        <w:autoSpaceDE w:val="0"/>
-        <w:autoSpaceDN w:val="0"/>
-        <w:adjustRightInd w:val="0"/>
-        <w:spacing w:after="0" w:line="240" w:lineRule="auto"/>
-        <w:rPr>
-          <w:rFonts w:ascii="Consolas" w:hAnsi="Consolas" w:cs="Consolas"/>
-          <w:color w:val="000000"/>
-          <w:sz w:val="19"/>
-          <w:szCs w:val="19"/>
-          <w:lang w:val="en-CA"/>
-        </w:rPr>
-      </w:pPr>
-      <w:r>
-        <w:rPr>
-          <w:rFonts w:ascii="Consolas" w:hAnsi="Consolas" w:cs="Consolas"/>
-          <w:color w:val="000000"/>
-          <w:sz w:val="19"/>
-          <w:szCs w:val="19"/>
-          <w:lang w:val="en-CA"/>
-        </w:rPr>
-        <w:t xml:space="preserve">                    .AddInMemoryApiResources(Config.GetApiResources())</w:t>
-      </w:r>
-    </w:p>
-    <w:p>
-      <w:pPr>
-        <w:autoSpaceDE w:val="0"/>
-        <w:autoSpaceDN w:val="0"/>
-        <w:adjustRightInd w:val="0"/>
-        <w:spacing w:after="0" w:line="240" w:lineRule="auto"/>
-        <w:rPr>
-          <w:rFonts w:ascii="Consolas" w:hAnsi="Consolas" w:cs="Consolas"/>
-          <w:color w:val="000000"/>
-          <w:sz w:val="19"/>
-          <w:szCs w:val="19"/>
-        </w:rPr>
-      </w:pPr>
-      <w:r>
-        <w:rPr>
-          <w:rFonts w:ascii="Consolas" w:hAnsi="Consolas" w:cs="Consolas"/>
-          <w:color w:val="000000"/>
-          <w:sz w:val="19"/>
-          <w:szCs w:val="19"/>
-          <w:lang w:val="en-CA"/>
-        </w:rPr>
-        <w:t xml:space="preserve">                   </w:t>
-      </w:r>
-      <w:r>
-        <w:rPr>
-          <w:rFonts w:ascii="Consolas" w:hAnsi="Consolas" w:cs="Consolas"/>
-          <w:color w:val="000000"/>
-          <w:sz w:val="19"/>
-          <w:szCs w:val="19"/>
-        </w:rPr>
-        <w:t>.AddInMemoryClients(Config.GetClients());</w:t>
-      </w:r>
-    </w:p>
-    <w:p>
-      <w:pPr>
-        <w:autoSpaceDE w:val="0"/>
-        <w:autoSpaceDN w:val="0"/>
-        <w:adjustRightInd w:val="0"/>
-        <w:spacing w:after="0" w:line="240" w:lineRule="auto"/>
-        <w:rPr>
-          <w:rFonts w:ascii="Consolas" w:hAnsi="Consolas" w:cs="Consolas"/>
-          <w:color w:val="000000"/>
-          <w:sz w:val="19"/>
-          <w:szCs w:val="19"/>
-        </w:rPr>
-      </w:pPr>
-      <w:r>
-        <w:rPr>
-          <w:rFonts w:ascii="Consolas" w:hAnsi="Consolas" w:cs="Consolas"/>
-          <w:color w:val="000000"/>
-          <w:sz w:val="19"/>
-          <w:szCs w:val="19"/>
-        </w:rPr>
-        <w:t xml:space="preserve">             </w:t>
-      </w:r>
-    </w:p>
-    <w:p>
-      <w:r>
-        <w:rPr>
-          <w:rFonts w:ascii="Consolas" w:hAnsi="Consolas" w:cs="Consolas"/>
-          <w:color w:val="000000"/>
-          <w:sz w:val="19"/>
-          <w:szCs w:val="19"/>
-        </w:rPr>
-        <w:t xml:space="preserve">        }</w:t>
-      </w:r>
-    </w:p>
-    <w:p/>
-    <w:p>
-      <w:r>
-        <w:t>1-4</w:t>
-      </w:r>
-      <w:r>
-        <w:t xml:space="preserve"> Modification de l’hote</w:t>
-      </w:r>
-    </w:p>
-    <w:p/>
-    <w:p>
-      <w:r>
-        <w:t>Nous devons nous assurer que notre application IdentityServer sera toujours accessible via la même adresse lorsqu’elle est en execution. Par ailleurs, il environement de developpement et lorsqu’on est en mode apprentissage, il est interressant de voir en temps réel les logs de notre application dans la console.</w:t>
-      </w:r>
-    </w:p>
-    <w:p/>
-    <w:p>
-      <w:r>
-        <w:t>Pour cela, nous allons accéder à l’onglet « Déboguer » dans les propriétés de notre projet.  Nous allons dérouler la zone « Profil » et sel</w:t>
-      </w:r>
-      <w:r>
-        <w:t>ectionner le nom de application (AspNetCoreIdentityServer).</w:t>
-      </w:r>
-    </w:p>
-    <w:p/>
-    <w:p>
-      <w:r>
-        <w:t>Les URL suivantes doivent être définies dans le champ URL de l’application, si ce n’est pas le cas :</w:t>
-      </w:r>
-    </w:p>
-    <w:p>
-      <w:hyperlink r:id="rId8" w:history="1">
-        <w:r>
-          <w:rPr>
-            <w:rStyle w:val="Lienhypertexte"/>
-          </w:rPr>
-          <w:t>https://localhost:5001;http://localhost:5000</w:t>
-        </w:r>
-      </w:hyperlink>
-    </w:p>
-    <w:p/>
-    <w:p>
-      <w:r>
-        <w:lastRenderedPageBreak/>
-        <w:t xml:space="preserve"> </w:t>
-      </w:r>
-      <w:r>
-        <w:rPr>
-          <w:noProof/>
-          <w:lang w:eastAsia="fr-CA"/>
-        </w:rPr>
-        <w:drawing>
-          <wp:inline distT="0" distB="0" distL="0" distR="0" wp14:anchorId="2AB08414" wp14:editId="77D9C75B">
-            <wp:extent cx="5486400" cy="4145280"/>
-            <wp:effectExtent l="0" t="0" r="0" b="7620"/>
-            <wp:docPr id="3" name="Image 3"/>
             <wp:cNvGraphicFramePr>
               <a:graphicFrameLocks xmlns:a="http://schemas.openxmlformats.org/drawingml/2006/main" noChangeAspect="1"/>
             </wp:cNvGraphicFramePr>
@@ -2125,6 +118,2013 @@
                   <pic:spPr>
                     <a:xfrm>
                       <a:off x="0" y="0"/>
+                      <a:ext cx="5486400" cy="3874770"/>
+                    </a:xfrm>
+                    <a:prstGeom prst="rect">
+                      <a:avLst/>
+                    </a:prstGeom>
+                  </pic:spPr>
+                </pic:pic>
+              </a:graphicData>
+            </a:graphic>
+          </wp:inline>
+        </w:drawing>
+      </w:r>
+    </w:p>
+    <w:p/>
+    <w:p>
+      <w:r>
+        <w:t>Si vous utilisez Visual Studio Code, vous pouvez utiliser la commande :</w:t>
+      </w:r>
+    </w:p>
+    <w:p>
+      <w:r>
+        <w:t>Dotnet add package IdentityServer4</w:t>
+      </w:r>
+    </w:p>
+    <w:p/>
+    <w:p>
+      <w:r>
+        <w:t>1-2 Configuration d’IdentityServer</w:t>
+      </w:r>
+    </w:p>
+    <w:p/>
+    <w:p>
+      <w:r>
+        <w:t>Vous aure</w:t>
+      </w:r>
+      <w:r>
+        <w:t>z besoin d’enregisterer IdentityServer dans le conteneur d’injection de dépendances de ASP.NET Core et ajouter le middleware de ce dernier dans le pipeline HHTP du framework.</w:t>
+      </w:r>
+    </w:p>
+    <w:p/>
+    <w:p>
+      <w:r>
+        <w:t>Pour enregistrer IdentityServer, vous devez éditer le fichier Startup.cs et modifier la méthode ConfiguresServices comme suit :</w:t>
+      </w:r>
+    </w:p>
+    <w:p/>
+    <w:p>
+      <w:pPr>
+        <w:autoSpaceDE w:val="0"/>
+        <w:autoSpaceDN w:val="0"/>
+        <w:adjustRightInd w:val="0"/>
+        <w:spacing w:after="0" w:line="240" w:lineRule="auto"/>
+        <w:rPr>
+          <w:rFonts w:ascii="Consolas" w:hAnsi="Consolas" w:cs="Consolas"/>
+          <w:color w:val="000000"/>
+          <w:sz w:val="19"/>
+          <w:szCs w:val="19"/>
+          <w:lang w:val="en-CA"/>
+        </w:rPr>
+      </w:pPr>
+      <w:r>
+        <w:rPr>
+          <w:rFonts w:ascii="Consolas" w:hAnsi="Consolas" w:cs="Consolas"/>
+          <w:color w:val="0000FF"/>
+          <w:sz w:val="19"/>
+          <w:szCs w:val="19"/>
+          <w:lang w:val="en-CA"/>
+        </w:rPr>
+        <w:t>public</w:t>
+      </w:r>
+      <w:r>
+        <w:rPr>
+          <w:rFonts w:ascii="Consolas" w:hAnsi="Consolas" w:cs="Consolas"/>
+          <w:color w:val="000000"/>
+          <w:sz w:val="19"/>
+          <w:szCs w:val="19"/>
+          <w:lang w:val="en-CA"/>
+        </w:rPr>
+        <w:t xml:space="preserve"> </w:t>
+      </w:r>
+      <w:r>
+        <w:rPr>
+          <w:rFonts w:ascii="Consolas" w:hAnsi="Consolas" w:cs="Consolas"/>
+          <w:color w:val="0000FF"/>
+          <w:sz w:val="19"/>
+          <w:szCs w:val="19"/>
+          <w:lang w:val="en-CA"/>
+        </w:rPr>
+        <w:t>void</w:t>
+      </w:r>
+      <w:r>
+        <w:rPr>
+          <w:rFonts w:ascii="Consolas" w:hAnsi="Consolas" w:cs="Consolas"/>
+          <w:color w:val="000000"/>
+          <w:sz w:val="19"/>
+          <w:szCs w:val="19"/>
+          <w:lang w:val="en-CA"/>
+        </w:rPr>
+        <w:t xml:space="preserve"> ConfigureServices(IServiceCollection services)</w:t>
+      </w:r>
+    </w:p>
+    <w:p>
+      <w:pPr>
+        <w:autoSpaceDE w:val="0"/>
+        <w:autoSpaceDN w:val="0"/>
+        <w:adjustRightInd w:val="0"/>
+        <w:spacing w:after="0" w:line="240" w:lineRule="auto"/>
+        <w:rPr>
+          <w:rFonts w:ascii="Consolas" w:hAnsi="Consolas" w:cs="Consolas"/>
+          <w:color w:val="000000"/>
+          <w:sz w:val="19"/>
+          <w:szCs w:val="19"/>
+          <w:lang w:val="en-CA"/>
+        </w:rPr>
+      </w:pPr>
+      <w:r>
+        <w:rPr>
+          <w:rFonts w:ascii="Consolas" w:hAnsi="Consolas" w:cs="Consolas"/>
+          <w:color w:val="000000"/>
+          <w:sz w:val="19"/>
+          <w:szCs w:val="19"/>
+          <w:lang w:val="en-CA"/>
+        </w:rPr>
+        <w:t xml:space="preserve">        {</w:t>
+      </w:r>
+    </w:p>
+    <w:p>
+      <w:pPr>
+        <w:autoSpaceDE w:val="0"/>
+        <w:autoSpaceDN w:val="0"/>
+        <w:adjustRightInd w:val="0"/>
+        <w:spacing w:after="0" w:line="240" w:lineRule="auto"/>
+        <w:rPr>
+          <w:rFonts w:ascii="Consolas" w:hAnsi="Consolas" w:cs="Consolas"/>
+          <w:color w:val="000000"/>
+          <w:sz w:val="19"/>
+          <w:szCs w:val="19"/>
+          <w:lang w:val="en-CA"/>
+        </w:rPr>
+      </w:pPr>
+      <w:r>
+        <w:rPr>
+          <w:rFonts w:ascii="Consolas" w:hAnsi="Consolas" w:cs="Consolas"/>
+          <w:color w:val="000000"/>
+          <w:sz w:val="19"/>
+          <w:szCs w:val="19"/>
+          <w:lang w:val="en-CA"/>
+        </w:rPr>
+        <w:t xml:space="preserve">            services.AddIdentityServer()</w:t>
+      </w:r>
+    </w:p>
+    <w:p>
+      <w:pPr>
+        <w:autoSpaceDE w:val="0"/>
+        <w:autoSpaceDN w:val="0"/>
+        <w:adjustRightInd w:val="0"/>
+        <w:spacing w:after="0" w:line="240" w:lineRule="auto"/>
+        <w:rPr>
+          <w:rFonts w:ascii="Consolas" w:hAnsi="Consolas" w:cs="Consolas"/>
+          <w:color w:val="000000"/>
+          <w:sz w:val="19"/>
+          <w:szCs w:val="19"/>
+          <w:lang w:val="en-CA"/>
+        </w:rPr>
+      </w:pPr>
+      <w:r>
+        <w:rPr>
+          <w:rFonts w:ascii="Consolas" w:hAnsi="Consolas" w:cs="Consolas"/>
+          <w:color w:val="000000"/>
+          <w:sz w:val="19"/>
+          <w:szCs w:val="19"/>
+          <w:lang w:val="en-CA"/>
+        </w:rPr>
+        <w:t xml:space="preserve">                   .AddDeveloperSigningCredential();</w:t>
+      </w:r>
+    </w:p>
+    <w:p>
+      <w:r>
+        <w:rPr>
+          <w:rFonts w:ascii="Consolas" w:hAnsi="Consolas" w:cs="Consolas"/>
+          <w:color w:val="000000"/>
+          <w:sz w:val="19"/>
+          <w:szCs w:val="19"/>
+          <w:lang w:val="en-CA"/>
+        </w:rPr>
+        <w:t xml:space="preserve">        </w:t>
+      </w:r>
+      <w:r>
+        <w:rPr>
+          <w:rFonts w:ascii="Consolas" w:hAnsi="Consolas" w:cs="Consolas"/>
+          <w:color w:val="000000"/>
+          <w:sz w:val="19"/>
+          <w:szCs w:val="19"/>
+        </w:rPr>
+        <w:t>}</w:t>
+      </w:r>
+    </w:p>
+    <w:p/>
+    <w:p>
+      <w:r>
+        <w:lastRenderedPageBreak/>
+        <w:t>AddIdentityServer est une méthode d’extension qui permet d’enregister IdentityServer dans le conteneur d’IoC.</w:t>
+      </w:r>
+    </w:p>
+    <w:p>
+      <w:r>
+        <w:t xml:space="preserve">La </w:t>
+      </w:r>
+      <w:r>
+        <w:t>dépendance</w:t>
+      </w:r>
+      <w:r>
+        <w:t xml:space="preserve"> minimale que nous avons besoin pour l’instant est </w:t>
+      </w:r>
+      <w:r>
+        <w:t>AddDeveloperSigningCredential</w:t>
+      </w:r>
+      <w:r>
+        <w:t xml:space="preserve">().  Cette extension permet de créer une clée temporaire et le necessaire piour signer les jetons (Tokens). C’est pratique pour demarrer en enviroenment </w:t>
+      </w:r>
+      <w:r>
+        <w:t>de develloppement. Mais, vous ne devez pas le laisser trainer la en production et vous devez fournir le nécessaire pour gerer cela.</w:t>
+      </w:r>
+    </w:p>
+    <w:p/>
+    <w:p>
+      <w:r>
+        <w:t xml:space="preserve"> Pour ajouter Ie middleware IdentityServer dans le pipeline HTTP de ASP.NET Core, vous devez modifier la méthode Configure()  du fichier Startup.cs et ajouter la  ligne de code :</w:t>
+      </w:r>
+    </w:p>
+    <w:p>
+      <w:pPr>
+        <w:tabs>
+          <w:tab w:val="left" w:pos="916"/>
+          <w:tab w:val="left" w:pos="1832"/>
+          <w:tab w:val="left" w:pos="2748"/>
+          <w:tab w:val="left" w:pos="3664"/>
+          <w:tab w:val="left" w:pos="4580"/>
+          <w:tab w:val="left" w:pos="5496"/>
+          <w:tab w:val="left" w:pos="6412"/>
+          <w:tab w:val="left" w:pos="7328"/>
+          <w:tab w:val="left" w:pos="8244"/>
+          <w:tab w:val="left" w:pos="9160"/>
+          <w:tab w:val="left" w:pos="10076"/>
+          <w:tab w:val="left" w:pos="10992"/>
+          <w:tab w:val="left" w:pos="11908"/>
+          <w:tab w:val="left" w:pos="12824"/>
+          <w:tab w:val="left" w:pos="13740"/>
+          <w:tab w:val="left" w:pos="14656"/>
+        </w:tabs>
+        <w:spacing w:after="0" w:line="240" w:lineRule="auto"/>
+        <w:rPr>
+          <w:rFonts w:ascii="Consolas" w:eastAsia="Times New Roman" w:hAnsi="Consolas" w:cs="Consolas"/>
+          <w:color w:val="404040"/>
+          <w:sz w:val="18"/>
+          <w:szCs w:val="18"/>
+          <w:lang w:eastAsia="fr-CA"/>
+        </w:rPr>
+      </w:pPr>
+      <w:r>
+        <w:rPr>
+          <w:rFonts w:ascii="Consolas" w:eastAsia="Times New Roman" w:hAnsi="Consolas" w:cs="Consolas"/>
+          <w:color w:val="404040"/>
+          <w:sz w:val="18"/>
+          <w:szCs w:val="18"/>
+          <w:lang w:eastAsia="fr-CA"/>
+        </w:rPr>
+        <w:t>app.UseIdentityServer();</w:t>
+      </w:r>
+    </w:p>
+    <w:p>
+      <w:r>
+        <w:t xml:space="preserve"> </w:t>
+      </w:r>
+    </w:p>
+    <w:p>
+      <w:r>
+        <w:t>Le code complet de cette méthode est le suivant :</w:t>
+      </w:r>
+    </w:p>
+    <w:p/>
+    <w:p>
+      <w:pPr>
+        <w:autoSpaceDE w:val="0"/>
+        <w:autoSpaceDN w:val="0"/>
+        <w:adjustRightInd w:val="0"/>
+        <w:spacing w:after="0" w:line="240" w:lineRule="auto"/>
+        <w:rPr>
+          <w:rFonts w:ascii="Consolas" w:hAnsi="Consolas" w:cs="Consolas"/>
+          <w:color w:val="000000"/>
+          <w:sz w:val="19"/>
+          <w:szCs w:val="19"/>
+          <w:lang w:val="en-CA"/>
+        </w:rPr>
+      </w:pPr>
+      <w:r>
+        <w:rPr>
+          <w:rFonts w:ascii="Consolas" w:hAnsi="Consolas" w:cs="Consolas"/>
+          <w:color w:val="0000FF"/>
+          <w:sz w:val="19"/>
+          <w:szCs w:val="19"/>
+          <w:lang w:val="en-CA"/>
+        </w:rPr>
+        <w:t>public</w:t>
+      </w:r>
+      <w:r>
+        <w:rPr>
+          <w:rFonts w:ascii="Consolas" w:hAnsi="Consolas" w:cs="Consolas"/>
+          <w:color w:val="000000"/>
+          <w:sz w:val="19"/>
+          <w:szCs w:val="19"/>
+          <w:lang w:val="en-CA"/>
+        </w:rPr>
+        <w:t xml:space="preserve"> </w:t>
+      </w:r>
+      <w:r>
+        <w:rPr>
+          <w:rFonts w:ascii="Consolas" w:hAnsi="Consolas" w:cs="Consolas"/>
+          <w:color w:val="0000FF"/>
+          <w:sz w:val="19"/>
+          <w:szCs w:val="19"/>
+          <w:lang w:val="en-CA"/>
+        </w:rPr>
+        <w:t>void</w:t>
+      </w:r>
+      <w:r>
+        <w:rPr>
+          <w:rFonts w:ascii="Consolas" w:hAnsi="Consolas" w:cs="Consolas"/>
+          <w:color w:val="000000"/>
+          <w:sz w:val="19"/>
+          <w:szCs w:val="19"/>
+          <w:lang w:val="en-CA"/>
+        </w:rPr>
+        <w:t xml:space="preserve"> Configure(IApplicationBuilder app, IHostingEnvironment env)</w:t>
+      </w:r>
+    </w:p>
+    <w:p>
+      <w:pPr>
+        <w:autoSpaceDE w:val="0"/>
+        <w:autoSpaceDN w:val="0"/>
+        <w:adjustRightInd w:val="0"/>
+        <w:spacing w:after="0" w:line="240" w:lineRule="auto"/>
+        <w:rPr>
+          <w:rFonts w:ascii="Consolas" w:hAnsi="Consolas" w:cs="Consolas"/>
+          <w:color w:val="000000"/>
+          <w:sz w:val="19"/>
+          <w:szCs w:val="19"/>
+          <w:lang w:val="en-CA"/>
+        </w:rPr>
+      </w:pPr>
+      <w:r>
+        <w:rPr>
+          <w:rFonts w:ascii="Consolas" w:hAnsi="Consolas" w:cs="Consolas"/>
+          <w:color w:val="000000"/>
+          <w:sz w:val="19"/>
+          <w:szCs w:val="19"/>
+          <w:lang w:val="en-CA"/>
+        </w:rPr>
+        <w:t xml:space="preserve">        {</w:t>
+      </w:r>
+    </w:p>
+    <w:p>
+      <w:pPr>
+        <w:autoSpaceDE w:val="0"/>
+        <w:autoSpaceDN w:val="0"/>
+        <w:adjustRightInd w:val="0"/>
+        <w:spacing w:after="0" w:line="240" w:lineRule="auto"/>
+        <w:rPr>
+          <w:rFonts w:ascii="Consolas" w:hAnsi="Consolas" w:cs="Consolas"/>
+          <w:color w:val="000000"/>
+          <w:sz w:val="19"/>
+          <w:szCs w:val="19"/>
+          <w:lang w:val="en-CA"/>
+        </w:rPr>
+      </w:pPr>
+      <w:r>
+        <w:rPr>
+          <w:rFonts w:ascii="Consolas" w:hAnsi="Consolas" w:cs="Consolas"/>
+          <w:color w:val="000000"/>
+          <w:sz w:val="19"/>
+          <w:szCs w:val="19"/>
+          <w:lang w:val="en-CA"/>
+        </w:rPr>
+        <w:t xml:space="preserve">            </w:t>
+      </w:r>
+      <w:r>
+        <w:rPr>
+          <w:rFonts w:ascii="Consolas" w:hAnsi="Consolas" w:cs="Consolas"/>
+          <w:color w:val="0000FF"/>
+          <w:sz w:val="19"/>
+          <w:szCs w:val="19"/>
+          <w:lang w:val="en-CA"/>
+        </w:rPr>
+        <w:t>if</w:t>
+      </w:r>
+      <w:r>
+        <w:rPr>
+          <w:rFonts w:ascii="Consolas" w:hAnsi="Consolas" w:cs="Consolas"/>
+          <w:color w:val="000000"/>
+          <w:sz w:val="19"/>
+          <w:szCs w:val="19"/>
+          <w:lang w:val="en-CA"/>
+        </w:rPr>
+        <w:t xml:space="preserve"> (env.IsDevelopment())</w:t>
+      </w:r>
+    </w:p>
+    <w:p>
+      <w:pPr>
+        <w:autoSpaceDE w:val="0"/>
+        <w:autoSpaceDN w:val="0"/>
+        <w:adjustRightInd w:val="0"/>
+        <w:spacing w:after="0" w:line="240" w:lineRule="auto"/>
+        <w:rPr>
+          <w:rFonts w:ascii="Consolas" w:hAnsi="Consolas" w:cs="Consolas"/>
+          <w:color w:val="000000"/>
+          <w:sz w:val="19"/>
+          <w:szCs w:val="19"/>
+          <w:lang w:val="en-CA"/>
+        </w:rPr>
+      </w:pPr>
+      <w:r>
+        <w:rPr>
+          <w:rFonts w:ascii="Consolas" w:hAnsi="Consolas" w:cs="Consolas"/>
+          <w:color w:val="000000"/>
+          <w:sz w:val="19"/>
+          <w:szCs w:val="19"/>
+          <w:lang w:val="en-CA"/>
+        </w:rPr>
+        <w:t xml:space="preserve">            {</w:t>
+      </w:r>
+    </w:p>
+    <w:p>
+      <w:pPr>
+        <w:autoSpaceDE w:val="0"/>
+        <w:autoSpaceDN w:val="0"/>
+        <w:adjustRightInd w:val="0"/>
+        <w:spacing w:after="0" w:line="240" w:lineRule="auto"/>
+        <w:rPr>
+          <w:rFonts w:ascii="Consolas" w:hAnsi="Consolas" w:cs="Consolas"/>
+          <w:color w:val="000000"/>
+          <w:sz w:val="19"/>
+          <w:szCs w:val="19"/>
+          <w:lang w:val="en-CA"/>
+        </w:rPr>
+      </w:pPr>
+      <w:r>
+        <w:rPr>
+          <w:rFonts w:ascii="Consolas" w:hAnsi="Consolas" w:cs="Consolas"/>
+          <w:color w:val="000000"/>
+          <w:sz w:val="19"/>
+          <w:szCs w:val="19"/>
+          <w:lang w:val="en-CA"/>
+        </w:rPr>
+        <w:t xml:space="preserve">                app.UseDeveloperExceptionPage();</w:t>
+      </w:r>
+    </w:p>
+    <w:p>
+      <w:pPr>
+        <w:autoSpaceDE w:val="0"/>
+        <w:autoSpaceDN w:val="0"/>
+        <w:adjustRightInd w:val="0"/>
+        <w:spacing w:after="0" w:line="240" w:lineRule="auto"/>
+        <w:rPr>
+          <w:rFonts w:ascii="Consolas" w:hAnsi="Consolas" w:cs="Consolas"/>
+          <w:color w:val="000000"/>
+          <w:sz w:val="19"/>
+          <w:szCs w:val="19"/>
+          <w:lang w:val="en-CA"/>
+        </w:rPr>
+      </w:pPr>
+      <w:r>
+        <w:rPr>
+          <w:rFonts w:ascii="Consolas" w:hAnsi="Consolas" w:cs="Consolas"/>
+          <w:color w:val="000000"/>
+          <w:sz w:val="19"/>
+          <w:szCs w:val="19"/>
+          <w:lang w:val="en-CA"/>
+        </w:rPr>
+        <w:t xml:space="preserve">            }</w:t>
+      </w:r>
+    </w:p>
+    <w:p>
+      <w:pPr>
+        <w:autoSpaceDE w:val="0"/>
+        <w:autoSpaceDN w:val="0"/>
+        <w:adjustRightInd w:val="0"/>
+        <w:spacing w:after="0" w:line="240" w:lineRule="auto"/>
+        <w:rPr>
+          <w:rFonts w:ascii="Consolas" w:hAnsi="Consolas" w:cs="Consolas"/>
+          <w:color w:val="000000"/>
+          <w:sz w:val="19"/>
+          <w:szCs w:val="19"/>
+          <w:lang w:val="en-CA"/>
+        </w:rPr>
+      </w:pPr>
+    </w:p>
+    <w:p>
+      <w:pPr>
+        <w:autoSpaceDE w:val="0"/>
+        <w:autoSpaceDN w:val="0"/>
+        <w:adjustRightInd w:val="0"/>
+        <w:spacing w:after="0" w:line="240" w:lineRule="auto"/>
+        <w:rPr>
+          <w:rFonts w:ascii="Consolas" w:hAnsi="Consolas" w:cs="Consolas"/>
+          <w:color w:val="000000"/>
+          <w:sz w:val="19"/>
+          <w:szCs w:val="19"/>
+          <w:lang w:val="en-CA"/>
+        </w:rPr>
+      </w:pPr>
+      <w:r>
+        <w:rPr>
+          <w:rFonts w:ascii="Consolas" w:hAnsi="Consolas" w:cs="Consolas"/>
+          <w:color w:val="000000"/>
+          <w:sz w:val="19"/>
+          <w:szCs w:val="19"/>
+          <w:lang w:val="en-CA"/>
+        </w:rPr>
+        <w:t xml:space="preserve">            app.UseIdentityServer();</w:t>
+      </w:r>
+    </w:p>
+    <w:p>
+      <w:pPr>
+        <w:autoSpaceDE w:val="0"/>
+        <w:autoSpaceDN w:val="0"/>
+        <w:adjustRightInd w:val="0"/>
+        <w:spacing w:after="0" w:line="240" w:lineRule="auto"/>
+        <w:rPr>
+          <w:rFonts w:ascii="Consolas" w:hAnsi="Consolas" w:cs="Consolas"/>
+          <w:color w:val="000000"/>
+          <w:sz w:val="19"/>
+          <w:szCs w:val="19"/>
+          <w:lang w:val="en-CA"/>
+        </w:rPr>
+      </w:pPr>
+    </w:p>
+    <w:p>
+      <w:pPr>
+        <w:autoSpaceDE w:val="0"/>
+        <w:autoSpaceDN w:val="0"/>
+        <w:adjustRightInd w:val="0"/>
+        <w:spacing w:after="0" w:line="240" w:lineRule="auto"/>
+        <w:rPr>
+          <w:rFonts w:ascii="Consolas" w:hAnsi="Consolas" w:cs="Consolas"/>
+          <w:color w:val="000000"/>
+          <w:sz w:val="19"/>
+          <w:szCs w:val="19"/>
+          <w:lang w:val="en-CA"/>
+        </w:rPr>
+      </w:pPr>
+      <w:r>
+        <w:rPr>
+          <w:rFonts w:ascii="Consolas" w:hAnsi="Consolas" w:cs="Consolas"/>
+          <w:color w:val="000000"/>
+          <w:sz w:val="19"/>
+          <w:szCs w:val="19"/>
+          <w:lang w:val="en-CA"/>
+        </w:rPr>
+        <w:t xml:space="preserve">            app.Run(</w:t>
+      </w:r>
+      <w:r>
+        <w:rPr>
+          <w:rFonts w:ascii="Consolas" w:hAnsi="Consolas" w:cs="Consolas"/>
+          <w:color w:val="0000FF"/>
+          <w:sz w:val="19"/>
+          <w:szCs w:val="19"/>
+          <w:lang w:val="en-CA"/>
+        </w:rPr>
+        <w:t>async</w:t>
+      </w:r>
+      <w:r>
+        <w:rPr>
+          <w:rFonts w:ascii="Consolas" w:hAnsi="Consolas" w:cs="Consolas"/>
+          <w:color w:val="000000"/>
+          <w:sz w:val="19"/>
+          <w:szCs w:val="19"/>
+          <w:lang w:val="en-CA"/>
+        </w:rPr>
+        <w:t xml:space="preserve"> (context) =&gt;</w:t>
+      </w:r>
+    </w:p>
+    <w:p>
+      <w:pPr>
+        <w:autoSpaceDE w:val="0"/>
+        <w:autoSpaceDN w:val="0"/>
+        <w:adjustRightInd w:val="0"/>
+        <w:spacing w:after="0" w:line="240" w:lineRule="auto"/>
+        <w:rPr>
+          <w:rFonts w:ascii="Consolas" w:hAnsi="Consolas" w:cs="Consolas"/>
+          <w:color w:val="000000"/>
+          <w:sz w:val="19"/>
+          <w:szCs w:val="19"/>
+          <w:lang w:val="en-CA"/>
+        </w:rPr>
+      </w:pPr>
+      <w:r>
+        <w:rPr>
+          <w:rFonts w:ascii="Consolas" w:hAnsi="Consolas" w:cs="Consolas"/>
+          <w:color w:val="000000"/>
+          <w:sz w:val="19"/>
+          <w:szCs w:val="19"/>
+          <w:lang w:val="en-CA"/>
+        </w:rPr>
+        <w:t xml:space="preserve">            {</w:t>
+      </w:r>
+    </w:p>
+    <w:p>
+      <w:pPr>
+        <w:autoSpaceDE w:val="0"/>
+        <w:autoSpaceDN w:val="0"/>
+        <w:adjustRightInd w:val="0"/>
+        <w:spacing w:after="0" w:line="240" w:lineRule="auto"/>
+        <w:rPr>
+          <w:rFonts w:ascii="Consolas" w:hAnsi="Consolas" w:cs="Consolas"/>
+          <w:color w:val="000000"/>
+          <w:sz w:val="19"/>
+          <w:szCs w:val="19"/>
+          <w:lang w:val="en-CA"/>
+        </w:rPr>
+      </w:pPr>
+      <w:r>
+        <w:rPr>
+          <w:rFonts w:ascii="Consolas" w:hAnsi="Consolas" w:cs="Consolas"/>
+          <w:color w:val="000000"/>
+          <w:sz w:val="19"/>
+          <w:szCs w:val="19"/>
+          <w:lang w:val="en-CA"/>
+        </w:rPr>
+        <w:t xml:space="preserve">                </w:t>
+      </w:r>
+      <w:r>
+        <w:rPr>
+          <w:rFonts w:ascii="Consolas" w:hAnsi="Consolas" w:cs="Consolas"/>
+          <w:color w:val="0000FF"/>
+          <w:sz w:val="19"/>
+          <w:szCs w:val="19"/>
+          <w:lang w:val="en-CA"/>
+        </w:rPr>
+        <w:t>await</w:t>
+      </w:r>
+      <w:r>
+        <w:rPr>
+          <w:rFonts w:ascii="Consolas" w:hAnsi="Consolas" w:cs="Consolas"/>
+          <w:color w:val="000000"/>
+          <w:sz w:val="19"/>
+          <w:szCs w:val="19"/>
+          <w:lang w:val="en-CA"/>
+        </w:rPr>
+        <w:t xml:space="preserve"> context.Response.WriteAsync(</w:t>
+      </w:r>
+      <w:r>
+        <w:rPr>
+          <w:rFonts w:ascii="Consolas" w:hAnsi="Consolas" w:cs="Consolas"/>
+          <w:color w:val="A31515"/>
+          <w:sz w:val="19"/>
+          <w:szCs w:val="19"/>
+          <w:lang w:val="en-CA"/>
+        </w:rPr>
+        <w:t>"Hello World!"</w:t>
+      </w:r>
+      <w:r>
+        <w:rPr>
+          <w:rFonts w:ascii="Consolas" w:hAnsi="Consolas" w:cs="Consolas"/>
+          <w:color w:val="000000"/>
+          <w:sz w:val="19"/>
+          <w:szCs w:val="19"/>
+          <w:lang w:val="en-CA"/>
+        </w:rPr>
+        <w:t>);</w:t>
+      </w:r>
+    </w:p>
+    <w:p>
+      <w:pPr>
+        <w:autoSpaceDE w:val="0"/>
+        <w:autoSpaceDN w:val="0"/>
+        <w:adjustRightInd w:val="0"/>
+        <w:spacing w:after="0" w:line="240" w:lineRule="auto"/>
+        <w:rPr>
+          <w:rFonts w:ascii="Consolas" w:hAnsi="Consolas" w:cs="Consolas"/>
+          <w:color w:val="000000"/>
+          <w:sz w:val="19"/>
+          <w:szCs w:val="19"/>
+        </w:rPr>
+      </w:pPr>
+      <w:r>
+        <w:rPr>
+          <w:rFonts w:ascii="Consolas" w:hAnsi="Consolas" w:cs="Consolas"/>
+          <w:color w:val="000000"/>
+          <w:sz w:val="19"/>
+          <w:szCs w:val="19"/>
+          <w:lang w:val="en-CA"/>
+        </w:rPr>
+        <w:t xml:space="preserve">            </w:t>
+      </w:r>
+      <w:r>
+        <w:rPr>
+          <w:rFonts w:ascii="Consolas" w:hAnsi="Consolas" w:cs="Consolas"/>
+          <w:color w:val="000000"/>
+          <w:sz w:val="19"/>
+          <w:szCs w:val="19"/>
+        </w:rPr>
+        <w:t>});</w:t>
+      </w:r>
+    </w:p>
+    <w:p>
+      <w:r>
+        <w:rPr>
+          <w:rFonts w:ascii="Consolas" w:hAnsi="Consolas" w:cs="Consolas"/>
+          <w:color w:val="000000"/>
+          <w:sz w:val="19"/>
+          <w:szCs w:val="19"/>
+        </w:rPr>
+        <w:t xml:space="preserve">        }</w:t>
+      </w:r>
+    </w:p>
+    <w:p/>
+    <w:p>
+      <w:r>
+        <w:t>C’est tout. Nous venons de faire le minimun pour intergrer IdentityServer à notre projet. Nous pouvons desormais l’utiliser comme service de gestion sécuriser des accès à nos applications.</w:t>
+      </w:r>
+    </w:p>
+    <w:p/>
+    <w:p>
+      <w:r>
+        <w:t>Mais avant, nous allons faire quelques modifications pour nous assurer que les clients pointeront toujours la bonne application.</w:t>
+      </w:r>
+    </w:p>
+    <w:p/>
+    <w:p>
+      <w:r>
+        <w:t>1-3 Configuration des clients et les ressources</w:t>
+      </w:r>
+    </w:p>
+    <w:p/>
+    <w:p>
+      <w:r>
+        <w:t>Tout client qui fait appel à notre serveur de gestion d’</w:t>
+      </w:r>
+      <w:r>
+        <w:t>identité doit</w:t>
+      </w:r>
+      <w:r>
+        <w:t xml:space="preserve"> être un client de confiance. C’est pourquoi</w:t>
+      </w:r>
+      <w:r>
+        <w:t>, ce dernier doit être</w:t>
+      </w:r>
+      <w:r>
+        <w:t xml:space="preserve"> </w:t>
+      </w:r>
+      <w:r>
+        <w:t>référencé</w:t>
+      </w:r>
+      <w:r>
+        <w:t xml:space="preserve"> dans l’application IdentityServer. </w:t>
+      </w:r>
+    </w:p>
+    <w:p>
+      <w:r>
+        <w:lastRenderedPageBreak/>
+        <w:t xml:space="preserve">Par ailleurs, toute ressources (API par exemple), donc l’accès est </w:t>
+      </w:r>
+      <w:r>
+        <w:t>sécurisé</w:t>
+      </w:r>
+      <w:r>
+        <w:t>, doit être repertorie dans l’application IdentityServer.</w:t>
+      </w:r>
+    </w:p>
+    <w:p/>
+    <w:p>
+      <w:r>
+        <w:t>Pour cela, nous allons créer un classe Config.cs, qui aura une methode GetClients, qui permettra de retourner la liste des clients supportés par l’application et une méthode GetApiResources, qui retournra la liste des API qui nous voulons securiser l’accès.  Pour l’instant, puisque nous n’avons pas encore developper nos clients et nos ressources, ces listes seront vides.</w:t>
+      </w:r>
+    </w:p>
+    <w:p/>
+    <w:p>
+      <w:r>
+        <w:t>Vous devez donc ajouter un nouveau fichier Config.cs à votre application avec le code suivant :</w:t>
+      </w:r>
+    </w:p>
+    <w:p/>
+    <w:p>
+      <w:pPr>
+        <w:autoSpaceDE w:val="0"/>
+        <w:autoSpaceDN w:val="0"/>
+        <w:adjustRightInd w:val="0"/>
+        <w:spacing w:after="0" w:line="240" w:lineRule="auto"/>
+        <w:rPr>
+          <w:rFonts w:ascii="Consolas" w:hAnsi="Consolas" w:cs="Consolas"/>
+          <w:color w:val="000000"/>
+          <w:sz w:val="19"/>
+          <w:szCs w:val="19"/>
+          <w:lang w:val="en-CA"/>
+        </w:rPr>
+      </w:pPr>
+      <w:r>
+        <w:rPr>
+          <w:rFonts w:ascii="Consolas" w:hAnsi="Consolas" w:cs="Consolas"/>
+          <w:color w:val="0000FF"/>
+          <w:sz w:val="19"/>
+          <w:szCs w:val="19"/>
+          <w:lang w:val="en-CA"/>
+        </w:rPr>
+        <w:t>using</w:t>
+      </w:r>
+      <w:r>
+        <w:rPr>
+          <w:rFonts w:ascii="Consolas" w:hAnsi="Consolas" w:cs="Consolas"/>
+          <w:color w:val="000000"/>
+          <w:sz w:val="19"/>
+          <w:szCs w:val="19"/>
+          <w:lang w:val="en-CA"/>
+        </w:rPr>
+        <w:t xml:space="preserve"> IdentityServer4.Models;</w:t>
+      </w:r>
+    </w:p>
+    <w:p>
+      <w:pPr>
+        <w:autoSpaceDE w:val="0"/>
+        <w:autoSpaceDN w:val="0"/>
+        <w:adjustRightInd w:val="0"/>
+        <w:spacing w:after="0" w:line="240" w:lineRule="auto"/>
+        <w:rPr>
+          <w:rFonts w:ascii="Consolas" w:hAnsi="Consolas" w:cs="Consolas"/>
+          <w:color w:val="000000"/>
+          <w:sz w:val="19"/>
+          <w:szCs w:val="19"/>
+          <w:lang w:val="en-CA"/>
+        </w:rPr>
+      </w:pPr>
+      <w:r>
+        <w:rPr>
+          <w:rFonts w:ascii="Consolas" w:hAnsi="Consolas" w:cs="Consolas"/>
+          <w:color w:val="0000FF"/>
+          <w:sz w:val="19"/>
+          <w:szCs w:val="19"/>
+          <w:lang w:val="en-CA"/>
+        </w:rPr>
+        <w:t>using</w:t>
+      </w:r>
+      <w:r>
+        <w:rPr>
+          <w:rFonts w:ascii="Consolas" w:hAnsi="Consolas" w:cs="Consolas"/>
+          <w:color w:val="000000"/>
+          <w:sz w:val="19"/>
+          <w:szCs w:val="19"/>
+          <w:lang w:val="en-CA"/>
+        </w:rPr>
+        <w:t xml:space="preserve"> System.Collections.Generic;</w:t>
+      </w:r>
+    </w:p>
+    <w:p>
+      <w:pPr>
+        <w:autoSpaceDE w:val="0"/>
+        <w:autoSpaceDN w:val="0"/>
+        <w:adjustRightInd w:val="0"/>
+        <w:spacing w:after="0" w:line="240" w:lineRule="auto"/>
+        <w:rPr>
+          <w:rFonts w:ascii="Consolas" w:hAnsi="Consolas" w:cs="Consolas"/>
+          <w:color w:val="000000"/>
+          <w:sz w:val="19"/>
+          <w:szCs w:val="19"/>
+          <w:lang w:val="en-CA"/>
+        </w:rPr>
+      </w:pPr>
+    </w:p>
+    <w:p>
+      <w:pPr>
+        <w:autoSpaceDE w:val="0"/>
+        <w:autoSpaceDN w:val="0"/>
+        <w:adjustRightInd w:val="0"/>
+        <w:spacing w:after="0" w:line="240" w:lineRule="auto"/>
+        <w:rPr>
+          <w:rFonts w:ascii="Consolas" w:hAnsi="Consolas" w:cs="Consolas"/>
+          <w:color w:val="000000"/>
+          <w:sz w:val="19"/>
+          <w:szCs w:val="19"/>
+          <w:lang w:val="en-CA"/>
+        </w:rPr>
+      </w:pPr>
+      <w:r>
+        <w:rPr>
+          <w:rFonts w:ascii="Consolas" w:hAnsi="Consolas" w:cs="Consolas"/>
+          <w:color w:val="0000FF"/>
+          <w:sz w:val="19"/>
+          <w:szCs w:val="19"/>
+          <w:lang w:val="en-CA"/>
+        </w:rPr>
+        <w:t>namespace</w:t>
+      </w:r>
+      <w:r>
+        <w:rPr>
+          <w:rFonts w:ascii="Consolas" w:hAnsi="Consolas" w:cs="Consolas"/>
+          <w:color w:val="000000"/>
+          <w:sz w:val="19"/>
+          <w:szCs w:val="19"/>
+          <w:lang w:val="en-CA"/>
+        </w:rPr>
+        <w:t xml:space="preserve"> AspNetCoreIdentityServer</w:t>
+      </w:r>
+    </w:p>
+    <w:p>
+      <w:pPr>
+        <w:autoSpaceDE w:val="0"/>
+        <w:autoSpaceDN w:val="0"/>
+        <w:adjustRightInd w:val="0"/>
+        <w:spacing w:after="0" w:line="240" w:lineRule="auto"/>
+        <w:rPr>
+          <w:rFonts w:ascii="Consolas" w:hAnsi="Consolas" w:cs="Consolas"/>
+          <w:color w:val="000000"/>
+          <w:sz w:val="19"/>
+          <w:szCs w:val="19"/>
+          <w:lang w:val="en-CA"/>
+        </w:rPr>
+      </w:pPr>
+      <w:r>
+        <w:rPr>
+          <w:rFonts w:ascii="Consolas" w:hAnsi="Consolas" w:cs="Consolas"/>
+          <w:color w:val="000000"/>
+          <w:sz w:val="19"/>
+          <w:szCs w:val="19"/>
+          <w:lang w:val="en-CA"/>
+        </w:rPr>
+        <w:t>{</w:t>
+      </w:r>
+    </w:p>
+    <w:p>
+      <w:pPr>
+        <w:autoSpaceDE w:val="0"/>
+        <w:autoSpaceDN w:val="0"/>
+        <w:adjustRightInd w:val="0"/>
+        <w:spacing w:after="0" w:line="240" w:lineRule="auto"/>
+        <w:rPr>
+          <w:rFonts w:ascii="Consolas" w:hAnsi="Consolas" w:cs="Consolas"/>
+          <w:color w:val="000000"/>
+          <w:sz w:val="19"/>
+          <w:szCs w:val="19"/>
+          <w:lang w:val="en-CA"/>
+        </w:rPr>
+      </w:pPr>
+      <w:r>
+        <w:rPr>
+          <w:rFonts w:ascii="Consolas" w:hAnsi="Consolas" w:cs="Consolas"/>
+          <w:color w:val="000000"/>
+          <w:sz w:val="19"/>
+          <w:szCs w:val="19"/>
+          <w:lang w:val="en-CA"/>
+        </w:rPr>
+        <w:t xml:space="preserve">    </w:t>
+      </w:r>
+      <w:r>
+        <w:rPr>
+          <w:rFonts w:ascii="Consolas" w:hAnsi="Consolas" w:cs="Consolas"/>
+          <w:color w:val="0000FF"/>
+          <w:sz w:val="19"/>
+          <w:szCs w:val="19"/>
+          <w:lang w:val="en-CA"/>
+        </w:rPr>
+        <w:t>public</w:t>
+      </w:r>
+      <w:r>
+        <w:rPr>
+          <w:rFonts w:ascii="Consolas" w:hAnsi="Consolas" w:cs="Consolas"/>
+          <w:color w:val="000000"/>
+          <w:sz w:val="19"/>
+          <w:szCs w:val="19"/>
+          <w:lang w:val="en-CA"/>
+        </w:rPr>
+        <w:t xml:space="preserve"> </w:t>
+      </w:r>
+      <w:r>
+        <w:rPr>
+          <w:rFonts w:ascii="Consolas" w:hAnsi="Consolas" w:cs="Consolas"/>
+          <w:color w:val="0000FF"/>
+          <w:sz w:val="19"/>
+          <w:szCs w:val="19"/>
+          <w:lang w:val="en-CA"/>
+        </w:rPr>
+        <w:t>class</w:t>
+      </w:r>
+      <w:r>
+        <w:rPr>
+          <w:rFonts w:ascii="Consolas" w:hAnsi="Consolas" w:cs="Consolas"/>
+          <w:color w:val="000000"/>
+          <w:sz w:val="19"/>
+          <w:szCs w:val="19"/>
+          <w:lang w:val="en-CA"/>
+        </w:rPr>
+        <w:t xml:space="preserve"> </w:t>
+      </w:r>
+      <w:r>
+        <w:rPr>
+          <w:rFonts w:ascii="Consolas" w:hAnsi="Consolas" w:cs="Consolas"/>
+          <w:color w:val="2B91AF"/>
+          <w:sz w:val="19"/>
+          <w:szCs w:val="19"/>
+          <w:lang w:val="en-CA"/>
+        </w:rPr>
+        <w:t>Config</w:t>
+      </w:r>
+    </w:p>
+    <w:p>
+      <w:pPr>
+        <w:autoSpaceDE w:val="0"/>
+        <w:autoSpaceDN w:val="0"/>
+        <w:adjustRightInd w:val="0"/>
+        <w:spacing w:after="0" w:line="240" w:lineRule="auto"/>
+        <w:rPr>
+          <w:rFonts w:ascii="Consolas" w:hAnsi="Consolas" w:cs="Consolas"/>
+          <w:color w:val="000000"/>
+          <w:sz w:val="19"/>
+          <w:szCs w:val="19"/>
+          <w:lang w:val="en-CA"/>
+        </w:rPr>
+      </w:pPr>
+      <w:r>
+        <w:rPr>
+          <w:rFonts w:ascii="Consolas" w:hAnsi="Consolas" w:cs="Consolas"/>
+          <w:color w:val="000000"/>
+          <w:sz w:val="19"/>
+          <w:szCs w:val="19"/>
+          <w:lang w:val="en-CA"/>
+        </w:rPr>
+        <w:t xml:space="preserve">    {</w:t>
+      </w:r>
+    </w:p>
+    <w:p>
+      <w:pPr>
+        <w:autoSpaceDE w:val="0"/>
+        <w:autoSpaceDN w:val="0"/>
+        <w:adjustRightInd w:val="0"/>
+        <w:spacing w:after="0" w:line="240" w:lineRule="auto"/>
+        <w:rPr>
+          <w:rFonts w:ascii="Consolas" w:hAnsi="Consolas" w:cs="Consolas"/>
+          <w:color w:val="000000"/>
+          <w:sz w:val="19"/>
+          <w:szCs w:val="19"/>
+          <w:lang w:val="en-CA"/>
+        </w:rPr>
+      </w:pPr>
+    </w:p>
+    <w:p>
+      <w:pPr>
+        <w:autoSpaceDE w:val="0"/>
+        <w:autoSpaceDN w:val="0"/>
+        <w:adjustRightInd w:val="0"/>
+        <w:spacing w:after="0" w:line="240" w:lineRule="auto"/>
+        <w:rPr>
+          <w:rFonts w:ascii="Consolas" w:hAnsi="Consolas" w:cs="Consolas"/>
+          <w:color w:val="000000"/>
+          <w:sz w:val="19"/>
+          <w:szCs w:val="19"/>
+          <w:lang w:val="en-CA"/>
+        </w:rPr>
+      </w:pPr>
+      <w:r>
+        <w:rPr>
+          <w:rFonts w:ascii="Consolas" w:hAnsi="Consolas" w:cs="Consolas"/>
+          <w:color w:val="000000"/>
+          <w:sz w:val="19"/>
+          <w:szCs w:val="19"/>
+          <w:lang w:val="en-CA"/>
+        </w:rPr>
+        <w:t xml:space="preserve">        </w:t>
+      </w:r>
+      <w:r>
+        <w:rPr>
+          <w:rFonts w:ascii="Consolas" w:hAnsi="Consolas" w:cs="Consolas"/>
+          <w:color w:val="0000FF"/>
+          <w:sz w:val="19"/>
+          <w:szCs w:val="19"/>
+          <w:lang w:val="en-CA"/>
+        </w:rPr>
+        <w:t>public</w:t>
+      </w:r>
+      <w:r>
+        <w:rPr>
+          <w:rFonts w:ascii="Consolas" w:hAnsi="Consolas" w:cs="Consolas"/>
+          <w:color w:val="000000"/>
+          <w:sz w:val="19"/>
+          <w:szCs w:val="19"/>
+          <w:lang w:val="en-CA"/>
+        </w:rPr>
+        <w:t xml:space="preserve"> </w:t>
+      </w:r>
+      <w:r>
+        <w:rPr>
+          <w:rFonts w:ascii="Consolas" w:hAnsi="Consolas" w:cs="Consolas"/>
+          <w:color w:val="0000FF"/>
+          <w:sz w:val="19"/>
+          <w:szCs w:val="19"/>
+          <w:lang w:val="en-CA"/>
+        </w:rPr>
+        <w:t>static</w:t>
+      </w:r>
+      <w:r>
+        <w:rPr>
+          <w:rFonts w:ascii="Consolas" w:hAnsi="Consolas" w:cs="Consolas"/>
+          <w:color w:val="000000"/>
+          <w:sz w:val="19"/>
+          <w:szCs w:val="19"/>
+          <w:lang w:val="en-CA"/>
+        </w:rPr>
+        <w:t xml:space="preserve"> IEnumerable&lt;Client&gt; GetClients()</w:t>
+      </w:r>
+    </w:p>
+    <w:p>
+      <w:pPr>
+        <w:autoSpaceDE w:val="0"/>
+        <w:autoSpaceDN w:val="0"/>
+        <w:adjustRightInd w:val="0"/>
+        <w:spacing w:after="0" w:line="240" w:lineRule="auto"/>
+        <w:rPr>
+          <w:rFonts w:ascii="Consolas" w:hAnsi="Consolas" w:cs="Consolas"/>
+          <w:color w:val="000000"/>
+          <w:sz w:val="19"/>
+          <w:szCs w:val="19"/>
+          <w:lang w:val="en-CA"/>
+        </w:rPr>
+      </w:pPr>
+      <w:r>
+        <w:rPr>
+          <w:rFonts w:ascii="Consolas" w:hAnsi="Consolas" w:cs="Consolas"/>
+          <w:color w:val="000000"/>
+          <w:sz w:val="19"/>
+          <w:szCs w:val="19"/>
+          <w:lang w:val="en-CA"/>
+        </w:rPr>
+        <w:t xml:space="preserve">        {</w:t>
+      </w:r>
+    </w:p>
+    <w:p>
+      <w:pPr>
+        <w:autoSpaceDE w:val="0"/>
+        <w:autoSpaceDN w:val="0"/>
+        <w:adjustRightInd w:val="0"/>
+        <w:spacing w:after="0" w:line="240" w:lineRule="auto"/>
+        <w:rPr>
+          <w:rFonts w:ascii="Consolas" w:hAnsi="Consolas" w:cs="Consolas"/>
+          <w:color w:val="000000"/>
+          <w:sz w:val="19"/>
+          <w:szCs w:val="19"/>
+          <w:lang w:val="en-CA"/>
+        </w:rPr>
+      </w:pPr>
+      <w:r>
+        <w:rPr>
+          <w:rFonts w:ascii="Consolas" w:hAnsi="Consolas" w:cs="Consolas"/>
+          <w:color w:val="000000"/>
+          <w:sz w:val="19"/>
+          <w:szCs w:val="19"/>
+          <w:lang w:val="en-CA"/>
+        </w:rPr>
+        <w:t xml:space="preserve">            </w:t>
+      </w:r>
+      <w:r>
+        <w:rPr>
+          <w:rFonts w:ascii="Consolas" w:hAnsi="Consolas" w:cs="Consolas"/>
+          <w:color w:val="0000FF"/>
+          <w:sz w:val="19"/>
+          <w:szCs w:val="19"/>
+          <w:lang w:val="en-CA"/>
+        </w:rPr>
+        <w:t>return</w:t>
+      </w:r>
+      <w:r>
+        <w:rPr>
+          <w:rFonts w:ascii="Consolas" w:hAnsi="Consolas" w:cs="Consolas"/>
+          <w:color w:val="000000"/>
+          <w:sz w:val="19"/>
+          <w:szCs w:val="19"/>
+          <w:lang w:val="en-CA"/>
+        </w:rPr>
+        <w:t xml:space="preserve"> </w:t>
+      </w:r>
+      <w:r>
+        <w:rPr>
+          <w:rFonts w:ascii="Consolas" w:hAnsi="Consolas" w:cs="Consolas"/>
+          <w:color w:val="0000FF"/>
+          <w:sz w:val="19"/>
+          <w:szCs w:val="19"/>
+          <w:lang w:val="en-CA"/>
+        </w:rPr>
+        <w:t>new</w:t>
+      </w:r>
+      <w:r>
+        <w:rPr>
+          <w:rFonts w:ascii="Consolas" w:hAnsi="Consolas" w:cs="Consolas"/>
+          <w:color w:val="000000"/>
+          <w:sz w:val="19"/>
+          <w:szCs w:val="19"/>
+          <w:lang w:val="en-CA"/>
+        </w:rPr>
+        <w:t xml:space="preserve"> List&lt;Client&gt;</w:t>
+      </w:r>
+    </w:p>
+    <w:p>
+      <w:pPr>
+        <w:autoSpaceDE w:val="0"/>
+        <w:autoSpaceDN w:val="0"/>
+        <w:adjustRightInd w:val="0"/>
+        <w:spacing w:after="0" w:line="240" w:lineRule="auto"/>
+        <w:rPr>
+          <w:rFonts w:ascii="Consolas" w:hAnsi="Consolas" w:cs="Consolas"/>
+          <w:color w:val="000000"/>
+          <w:sz w:val="19"/>
+          <w:szCs w:val="19"/>
+          <w:lang w:val="en-CA"/>
+        </w:rPr>
+      </w:pPr>
+      <w:r>
+        <w:rPr>
+          <w:rFonts w:ascii="Consolas" w:hAnsi="Consolas" w:cs="Consolas"/>
+          <w:color w:val="000000"/>
+          <w:sz w:val="19"/>
+          <w:szCs w:val="19"/>
+          <w:lang w:val="en-CA"/>
+        </w:rPr>
+        <w:t xml:space="preserve">            {</w:t>
+      </w:r>
+    </w:p>
+    <w:p>
+      <w:pPr>
+        <w:autoSpaceDE w:val="0"/>
+        <w:autoSpaceDN w:val="0"/>
+        <w:adjustRightInd w:val="0"/>
+        <w:spacing w:after="0" w:line="240" w:lineRule="auto"/>
+        <w:rPr>
+          <w:rFonts w:ascii="Consolas" w:hAnsi="Consolas" w:cs="Consolas"/>
+          <w:color w:val="000000"/>
+          <w:sz w:val="19"/>
+          <w:szCs w:val="19"/>
+          <w:lang w:val="en-CA"/>
+        </w:rPr>
+      </w:pPr>
+    </w:p>
+    <w:p>
+      <w:pPr>
+        <w:autoSpaceDE w:val="0"/>
+        <w:autoSpaceDN w:val="0"/>
+        <w:adjustRightInd w:val="0"/>
+        <w:spacing w:after="0" w:line="240" w:lineRule="auto"/>
+        <w:rPr>
+          <w:rFonts w:ascii="Consolas" w:hAnsi="Consolas" w:cs="Consolas"/>
+          <w:color w:val="000000"/>
+          <w:sz w:val="19"/>
+          <w:szCs w:val="19"/>
+          <w:lang w:val="en-CA"/>
+        </w:rPr>
+      </w:pPr>
+      <w:r>
+        <w:rPr>
+          <w:rFonts w:ascii="Consolas" w:hAnsi="Consolas" w:cs="Consolas"/>
+          <w:color w:val="000000"/>
+          <w:sz w:val="19"/>
+          <w:szCs w:val="19"/>
+          <w:lang w:val="en-CA"/>
+        </w:rPr>
+        <w:t xml:space="preserve">            };</w:t>
+      </w:r>
+    </w:p>
+    <w:p>
+      <w:pPr>
+        <w:autoSpaceDE w:val="0"/>
+        <w:autoSpaceDN w:val="0"/>
+        <w:adjustRightInd w:val="0"/>
+        <w:spacing w:after="0" w:line="240" w:lineRule="auto"/>
+        <w:rPr>
+          <w:rFonts w:ascii="Consolas" w:hAnsi="Consolas" w:cs="Consolas"/>
+          <w:color w:val="000000"/>
+          <w:sz w:val="19"/>
+          <w:szCs w:val="19"/>
+          <w:lang w:val="en-CA"/>
+        </w:rPr>
+      </w:pPr>
+      <w:r>
+        <w:rPr>
+          <w:rFonts w:ascii="Consolas" w:hAnsi="Consolas" w:cs="Consolas"/>
+          <w:color w:val="000000"/>
+          <w:sz w:val="19"/>
+          <w:szCs w:val="19"/>
+          <w:lang w:val="en-CA"/>
+        </w:rPr>
+        <w:t xml:space="preserve">        }</w:t>
+      </w:r>
+    </w:p>
+    <w:p>
+      <w:pPr>
+        <w:autoSpaceDE w:val="0"/>
+        <w:autoSpaceDN w:val="0"/>
+        <w:adjustRightInd w:val="0"/>
+        <w:spacing w:after="0" w:line="240" w:lineRule="auto"/>
+        <w:rPr>
+          <w:rFonts w:ascii="Consolas" w:hAnsi="Consolas" w:cs="Consolas"/>
+          <w:color w:val="000000"/>
+          <w:sz w:val="19"/>
+          <w:szCs w:val="19"/>
+          <w:lang w:val="en-CA"/>
+        </w:rPr>
+      </w:pPr>
+    </w:p>
+    <w:p>
+      <w:pPr>
+        <w:autoSpaceDE w:val="0"/>
+        <w:autoSpaceDN w:val="0"/>
+        <w:adjustRightInd w:val="0"/>
+        <w:spacing w:after="0" w:line="240" w:lineRule="auto"/>
+        <w:rPr>
+          <w:rFonts w:ascii="Consolas" w:hAnsi="Consolas" w:cs="Consolas"/>
+          <w:color w:val="000000"/>
+          <w:sz w:val="19"/>
+          <w:szCs w:val="19"/>
+          <w:lang w:val="en-CA"/>
+        </w:rPr>
+      </w:pPr>
+      <w:r>
+        <w:rPr>
+          <w:rFonts w:ascii="Consolas" w:hAnsi="Consolas" w:cs="Consolas"/>
+          <w:color w:val="000000"/>
+          <w:sz w:val="19"/>
+          <w:szCs w:val="19"/>
+          <w:lang w:val="en-CA"/>
+        </w:rPr>
+        <w:t xml:space="preserve">        </w:t>
+      </w:r>
+      <w:r>
+        <w:rPr>
+          <w:rFonts w:ascii="Consolas" w:hAnsi="Consolas" w:cs="Consolas"/>
+          <w:color w:val="0000FF"/>
+          <w:sz w:val="19"/>
+          <w:szCs w:val="19"/>
+          <w:lang w:val="en-CA"/>
+        </w:rPr>
+        <w:t>public</w:t>
+      </w:r>
+      <w:r>
+        <w:rPr>
+          <w:rFonts w:ascii="Consolas" w:hAnsi="Consolas" w:cs="Consolas"/>
+          <w:color w:val="000000"/>
+          <w:sz w:val="19"/>
+          <w:szCs w:val="19"/>
+          <w:lang w:val="en-CA"/>
+        </w:rPr>
+        <w:t xml:space="preserve"> </w:t>
+      </w:r>
+      <w:r>
+        <w:rPr>
+          <w:rFonts w:ascii="Consolas" w:hAnsi="Consolas" w:cs="Consolas"/>
+          <w:color w:val="0000FF"/>
+          <w:sz w:val="19"/>
+          <w:szCs w:val="19"/>
+          <w:lang w:val="en-CA"/>
+        </w:rPr>
+        <w:t>static</w:t>
+      </w:r>
+      <w:r>
+        <w:rPr>
+          <w:rFonts w:ascii="Consolas" w:hAnsi="Consolas" w:cs="Consolas"/>
+          <w:color w:val="000000"/>
+          <w:sz w:val="19"/>
+          <w:szCs w:val="19"/>
+          <w:lang w:val="en-CA"/>
+        </w:rPr>
+        <w:t xml:space="preserve"> IEnumerable&lt;ApiResource&gt; GetApiResources()</w:t>
+      </w:r>
+    </w:p>
+    <w:p>
+      <w:pPr>
+        <w:autoSpaceDE w:val="0"/>
+        <w:autoSpaceDN w:val="0"/>
+        <w:adjustRightInd w:val="0"/>
+        <w:spacing w:after="0" w:line="240" w:lineRule="auto"/>
+        <w:rPr>
+          <w:rFonts w:ascii="Consolas" w:hAnsi="Consolas" w:cs="Consolas"/>
+          <w:color w:val="000000"/>
+          <w:sz w:val="19"/>
+          <w:szCs w:val="19"/>
+        </w:rPr>
+      </w:pPr>
+      <w:r>
+        <w:rPr>
+          <w:rFonts w:ascii="Consolas" w:hAnsi="Consolas" w:cs="Consolas"/>
+          <w:color w:val="000000"/>
+          <w:sz w:val="19"/>
+          <w:szCs w:val="19"/>
+          <w:lang w:val="en-CA"/>
+        </w:rPr>
+        <w:t xml:space="preserve">        </w:t>
+      </w:r>
+      <w:r>
+        <w:rPr>
+          <w:rFonts w:ascii="Consolas" w:hAnsi="Consolas" w:cs="Consolas"/>
+          <w:color w:val="000000"/>
+          <w:sz w:val="19"/>
+          <w:szCs w:val="19"/>
+        </w:rPr>
+        <w:t>{</w:t>
+      </w:r>
+    </w:p>
+    <w:p>
+      <w:pPr>
+        <w:autoSpaceDE w:val="0"/>
+        <w:autoSpaceDN w:val="0"/>
+        <w:adjustRightInd w:val="0"/>
+        <w:spacing w:after="0" w:line="240" w:lineRule="auto"/>
+        <w:rPr>
+          <w:rFonts w:ascii="Consolas" w:hAnsi="Consolas" w:cs="Consolas"/>
+          <w:color w:val="000000"/>
+          <w:sz w:val="19"/>
+          <w:szCs w:val="19"/>
+        </w:rPr>
+      </w:pPr>
+      <w:r>
+        <w:rPr>
+          <w:rFonts w:ascii="Consolas" w:hAnsi="Consolas" w:cs="Consolas"/>
+          <w:color w:val="000000"/>
+          <w:sz w:val="19"/>
+          <w:szCs w:val="19"/>
+        </w:rPr>
+        <w:t xml:space="preserve">            </w:t>
+      </w:r>
+      <w:r>
+        <w:rPr>
+          <w:rFonts w:ascii="Consolas" w:hAnsi="Consolas" w:cs="Consolas"/>
+          <w:color w:val="0000FF"/>
+          <w:sz w:val="19"/>
+          <w:szCs w:val="19"/>
+        </w:rPr>
+        <w:t>return</w:t>
+      </w:r>
+      <w:r>
+        <w:rPr>
+          <w:rFonts w:ascii="Consolas" w:hAnsi="Consolas" w:cs="Consolas"/>
+          <w:color w:val="000000"/>
+          <w:sz w:val="19"/>
+          <w:szCs w:val="19"/>
+        </w:rPr>
+        <w:t xml:space="preserve"> </w:t>
+      </w:r>
+      <w:r>
+        <w:rPr>
+          <w:rFonts w:ascii="Consolas" w:hAnsi="Consolas" w:cs="Consolas"/>
+          <w:color w:val="0000FF"/>
+          <w:sz w:val="19"/>
+          <w:szCs w:val="19"/>
+        </w:rPr>
+        <w:t>new</w:t>
+      </w:r>
+      <w:r>
+        <w:rPr>
+          <w:rFonts w:ascii="Consolas" w:hAnsi="Consolas" w:cs="Consolas"/>
+          <w:color w:val="000000"/>
+          <w:sz w:val="19"/>
+          <w:szCs w:val="19"/>
+        </w:rPr>
+        <w:t xml:space="preserve"> List&lt;ApiResource&gt;</w:t>
+      </w:r>
+    </w:p>
+    <w:p>
+      <w:pPr>
+        <w:autoSpaceDE w:val="0"/>
+        <w:autoSpaceDN w:val="0"/>
+        <w:adjustRightInd w:val="0"/>
+        <w:spacing w:after="0" w:line="240" w:lineRule="auto"/>
+        <w:rPr>
+          <w:rFonts w:ascii="Consolas" w:hAnsi="Consolas" w:cs="Consolas"/>
+          <w:color w:val="000000"/>
+          <w:sz w:val="19"/>
+          <w:szCs w:val="19"/>
+        </w:rPr>
+      </w:pPr>
+      <w:r>
+        <w:rPr>
+          <w:rFonts w:ascii="Consolas" w:hAnsi="Consolas" w:cs="Consolas"/>
+          <w:color w:val="000000"/>
+          <w:sz w:val="19"/>
+          <w:szCs w:val="19"/>
+        </w:rPr>
+        <w:t xml:space="preserve">            {</w:t>
+      </w:r>
+    </w:p>
+    <w:p>
+      <w:pPr>
+        <w:autoSpaceDE w:val="0"/>
+        <w:autoSpaceDN w:val="0"/>
+        <w:adjustRightInd w:val="0"/>
+        <w:spacing w:after="0" w:line="240" w:lineRule="auto"/>
+        <w:rPr>
+          <w:rFonts w:ascii="Consolas" w:hAnsi="Consolas" w:cs="Consolas"/>
+          <w:color w:val="000000"/>
+          <w:sz w:val="19"/>
+          <w:szCs w:val="19"/>
+        </w:rPr>
+      </w:pPr>
+      <w:r>
+        <w:rPr>
+          <w:rFonts w:ascii="Consolas" w:hAnsi="Consolas" w:cs="Consolas"/>
+          <w:color w:val="000000"/>
+          <w:sz w:val="19"/>
+          <w:szCs w:val="19"/>
+        </w:rPr>
+        <w:t xml:space="preserve">                </w:t>
+      </w:r>
+    </w:p>
+    <w:p>
+      <w:pPr>
+        <w:autoSpaceDE w:val="0"/>
+        <w:autoSpaceDN w:val="0"/>
+        <w:adjustRightInd w:val="0"/>
+        <w:spacing w:after="0" w:line="240" w:lineRule="auto"/>
+        <w:rPr>
+          <w:rFonts w:ascii="Consolas" w:hAnsi="Consolas" w:cs="Consolas"/>
+          <w:color w:val="000000"/>
+          <w:sz w:val="19"/>
+          <w:szCs w:val="19"/>
+        </w:rPr>
+      </w:pPr>
+      <w:r>
+        <w:rPr>
+          <w:rFonts w:ascii="Consolas" w:hAnsi="Consolas" w:cs="Consolas"/>
+          <w:color w:val="000000"/>
+          <w:sz w:val="19"/>
+          <w:szCs w:val="19"/>
+        </w:rPr>
+        <w:t xml:space="preserve">            };</w:t>
+      </w:r>
+    </w:p>
+    <w:p>
+      <w:pPr>
+        <w:autoSpaceDE w:val="0"/>
+        <w:autoSpaceDN w:val="0"/>
+        <w:adjustRightInd w:val="0"/>
+        <w:spacing w:after="0" w:line="240" w:lineRule="auto"/>
+        <w:rPr>
+          <w:rFonts w:ascii="Consolas" w:hAnsi="Consolas" w:cs="Consolas"/>
+          <w:color w:val="000000"/>
+          <w:sz w:val="19"/>
+          <w:szCs w:val="19"/>
+        </w:rPr>
+      </w:pPr>
+      <w:r>
+        <w:rPr>
+          <w:rFonts w:ascii="Consolas" w:hAnsi="Consolas" w:cs="Consolas"/>
+          <w:color w:val="000000"/>
+          <w:sz w:val="19"/>
+          <w:szCs w:val="19"/>
+        </w:rPr>
+        <w:t xml:space="preserve">        }</w:t>
+      </w:r>
+    </w:p>
+    <w:p>
+      <w:pPr>
+        <w:autoSpaceDE w:val="0"/>
+        <w:autoSpaceDN w:val="0"/>
+        <w:adjustRightInd w:val="0"/>
+        <w:spacing w:after="0" w:line="240" w:lineRule="auto"/>
+        <w:rPr>
+          <w:rFonts w:ascii="Consolas" w:hAnsi="Consolas" w:cs="Consolas"/>
+          <w:color w:val="000000"/>
+          <w:sz w:val="19"/>
+          <w:szCs w:val="19"/>
+        </w:rPr>
+      </w:pPr>
+      <w:r>
+        <w:rPr>
+          <w:rFonts w:ascii="Consolas" w:hAnsi="Consolas" w:cs="Consolas"/>
+          <w:color w:val="000000"/>
+          <w:sz w:val="19"/>
+          <w:szCs w:val="19"/>
+        </w:rPr>
+        <w:t xml:space="preserve">    }</w:t>
+      </w:r>
+    </w:p>
+    <w:p>
+      <w:pPr>
+        <w:autoSpaceDE w:val="0"/>
+        <w:autoSpaceDN w:val="0"/>
+        <w:adjustRightInd w:val="0"/>
+        <w:spacing w:after="0" w:line="240" w:lineRule="auto"/>
+        <w:rPr>
+          <w:rFonts w:ascii="Consolas" w:hAnsi="Consolas" w:cs="Consolas"/>
+          <w:color w:val="000000"/>
+          <w:sz w:val="19"/>
+          <w:szCs w:val="19"/>
+        </w:rPr>
+      </w:pPr>
+      <w:r>
+        <w:rPr>
+          <w:rFonts w:ascii="Consolas" w:hAnsi="Consolas" w:cs="Consolas"/>
+          <w:color w:val="000000"/>
+          <w:sz w:val="19"/>
+          <w:szCs w:val="19"/>
+        </w:rPr>
+        <w:t>}</w:t>
+      </w:r>
+    </w:p>
+    <w:p/>
+    <w:p>
+      <w:r>
+        <w:t>Une fois cela fait, vous devez editer le fichier St</w:t>
+      </w:r>
+      <w:r>
+        <w:t>artup.cs et modifier la méthode</w:t>
+      </w:r>
+      <w:r>
+        <w:t xml:space="preserve"> ConfigureServices, pour configurer IdentityServer pour qu’il utilise la liste des clients et les ressources que nous avons definis :</w:t>
+      </w:r>
+    </w:p>
+    <w:p>
+      <w:pPr>
+        <w:rPr>
+          <w:rFonts w:ascii="Consolas" w:hAnsi="Consolas" w:cs="Consolas"/>
+          <w:color w:val="000000"/>
+          <w:sz w:val="19"/>
+          <w:szCs w:val="19"/>
+        </w:rPr>
+      </w:pPr>
+    </w:p>
+    <w:p>
+      <w:pPr>
+        <w:rPr>
+          <w:rFonts w:ascii="Consolas" w:hAnsi="Consolas" w:cs="Consolas"/>
+          <w:color w:val="000000"/>
+          <w:sz w:val="19"/>
+          <w:szCs w:val="19"/>
+        </w:rPr>
+      </w:pPr>
+    </w:p>
+    <w:p>
+      <w:pPr>
+        <w:rPr>
+          <w:rFonts w:ascii="Consolas" w:hAnsi="Consolas" w:cs="Consolas"/>
+          <w:color w:val="000000"/>
+          <w:sz w:val="19"/>
+          <w:szCs w:val="19"/>
+        </w:rPr>
+      </w:pPr>
+    </w:p>
+    <w:p>
+      <w:pPr>
+        <w:rPr>
+          <w:rFonts w:ascii="Consolas" w:hAnsi="Consolas" w:cs="Consolas"/>
+          <w:color w:val="000000"/>
+          <w:sz w:val="19"/>
+          <w:szCs w:val="19"/>
+        </w:rPr>
+      </w:pPr>
+    </w:p>
+    <w:p>
+      <w:pPr>
+        <w:rPr>
+          <w:rFonts w:ascii="Consolas" w:hAnsi="Consolas" w:cs="Consolas"/>
+          <w:color w:val="000000"/>
+          <w:sz w:val="19"/>
+          <w:szCs w:val="19"/>
+        </w:rPr>
+      </w:pPr>
+    </w:p>
+    <w:p>
+      <w:pPr>
+        <w:autoSpaceDE w:val="0"/>
+        <w:autoSpaceDN w:val="0"/>
+        <w:adjustRightInd w:val="0"/>
+        <w:spacing w:after="0" w:line="240" w:lineRule="auto"/>
+        <w:rPr>
+          <w:rFonts w:ascii="Consolas" w:hAnsi="Consolas" w:cs="Consolas"/>
+          <w:color w:val="000000"/>
+          <w:sz w:val="19"/>
+          <w:szCs w:val="19"/>
+          <w:lang w:val="en-CA"/>
+        </w:rPr>
+      </w:pPr>
+      <w:r>
+        <w:rPr>
+          <w:rFonts w:ascii="Consolas" w:hAnsi="Consolas" w:cs="Consolas"/>
+          <w:color w:val="0000FF"/>
+          <w:sz w:val="19"/>
+          <w:szCs w:val="19"/>
+          <w:lang w:val="en-CA"/>
+        </w:rPr>
+        <w:lastRenderedPageBreak/>
+        <w:t>public</w:t>
+      </w:r>
+      <w:r>
+        <w:rPr>
+          <w:rFonts w:ascii="Consolas" w:hAnsi="Consolas" w:cs="Consolas"/>
+          <w:color w:val="000000"/>
+          <w:sz w:val="19"/>
+          <w:szCs w:val="19"/>
+          <w:lang w:val="en-CA"/>
+        </w:rPr>
+        <w:t xml:space="preserve"> </w:t>
+      </w:r>
+      <w:r>
+        <w:rPr>
+          <w:rFonts w:ascii="Consolas" w:hAnsi="Consolas" w:cs="Consolas"/>
+          <w:color w:val="0000FF"/>
+          <w:sz w:val="19"/>
+          <w:szCs w:val="19"/>
+          <w:lang w:val="en-CA"/>
+        </w:rPr>
+        <w:t>void</w:t>
+      </w:r>
+      <w:r>
+        <w:rPr>
+          <w:rFonts w:ascii="Consolas" w:hAnsi="Consolas" w:cs="Consolas"/>
+          <w:color w:val="000000"/>
+          <w:sz w:val="19"/>
+          <w:szCs w:val="19"/>
+          <w:lang w:val="en-CA"/>
+        </w:rPr>
+        <w:t xml:space="preserve"> ConfigureServices(IServiceCollection services)</w:t>
+      </w:r>
+    </w:p>
+    <w:p>
+      <w:pPr>
+        <w:autoSpaceDE w:val="0"/>
+        <w:autoSpaceDN w:val="0"/>
+        <w:adjustRightInd w:val="0"/>
+        <w:spacing w:after="0" w:line="240" w:lineRule="auto"/>
+        <w:rPr>
+          <w:rFonts w:ascii="Consolas" w:hAnsi="Consolas" w:cs="Consolas"/>
+          <w:color w:val="000000"/>
+          <w:sz w:val="19"/>
+          <w:szCs w:val="19"/>
+          <w:lang w:val="en-CA"/>
+        </w:rPr>
+      </w:pPr>
+      <w:r>
+        <w:rPr>
+          <w:rFonts w:ascii="Consolas" w:hAnsi="Consolas" w:cs="Consolas"/>
+          <w:color w:val="000000"/>
+          <w:sz w:val="19"/>
+          <w:szCs w:val="19"/>
+          <w:lang w:val="en-CA"/>
+        </w:rPr>
+        <w:t xml:space="preserve">        {</w:t>
+      </w:r>
+    </w:p>
+    <w:p>
+      <w:pPr>
+        <w:autoSpaceDE w:val="0"/>
+        <w:autoSpaceDN w:val="0"/>
+        <w:adjustRightInd w:val="0"/>
+        <w:spacing w:after="0" w:line="240" w:lineRule="auto"/>
+        <w:rPr>
+          <w:rFonts w:ascii="Consolas" w:hAnsi="Consolas" w:cs="Consolas"/>
+          <w:color w:val="000000"/>
+          <w:sz w:val="19"/>
+          <w:szCs w:val="19"/>
+          <w:lang w:val="en-CA"/>
+        </w:rPr>
+      </w:pPr>
+    </w:p>
+    <w:p>
+      <w:pPr>
+        <w:autoSpaceDE w:val="0"/>
+        <w:autoSpaceDN w:val="0"/>
+        <w:adjustRightInd w:val="0"/>
+        <w:spacing w:after="0" w:line="240" w:lineRule="auto"/>
+        <w:rPr>
+          <w:rFonts w:ascii="Consolas" w:hAnsi="Consolas" w:cs="Consolas"/>
+          <w:color w:val="000000"/>
+          <w:sz w:val="19"/>
+          <w:szCs w:val="19"/>
+          <w:lang w:val="en-CA"/>
+        </w:rPr>
+      </w:pPr>
+      <w:r>
+        <w:rPr>
+          <w:rFonts w:ascii="Consolas" w:hAnsi="Consolas" w:cs="Consolas"/>
+          <w:color w:val="000000"/>
+          <w:sz w:val="19"/>
+          <w:szCs w:val="19"/>
+          <w:lang w:val="en-CA"/>
+        </w:rPr>
+        <w:t xml:space="preserve">            </w:t>
+      </w:r>
+      <w:r>
+        <w:rPr>
+          <w:rFonts w:ascii="Consolas" w:hAnsi="Consolas" w:cs="Consolas"/>
+          <w:color w:val="008000"/>
+          <w:sz w:val="19"/>
+          <w:szCs w:val="19"/>
+          <w:lang w:val="en-CA"/>
+        </w:rPr>
+        <w:t>//configure identity server with in-memory stores, keys, clients and resources</w:t>
+      </w:r>
+    </w:p>
+    <w:p>
+      <w:pPr>
+        <w:autoSpaceDE w:val="0"/>
+        <w:autoSpaceDN w:val="0"/>
+        <w:adjustRightInd w:val="0"/>
+        <w:spacing w:after="0" w:line="240" w:lineRule="auto"/>
+        <w:rPr>
+          <w:rFonts w:ascii="Consolas" w:hAnsi="Consolas" w:cs="Consolas"/>
+          <w:color w:val="000000"/>
+          <w:sz w:val="19"/>
+          <w:szCs w:val="19"/>
+          <w:lang w:val="en-CA"/>
+        </w:rPr>
+      </w:pPr>
+      <w:r>
+        <w:rPr>
+          <w:rFonts w:ascii="Consolas" w:hAnsi="Consolas" w:cs="Consolas"/>
+          <w:color w:val="000000"/>
+          <w:sz w:val="19"/>
+          <w:szCs w:val="19"/>
+          <w:lang w:val="en-CA"/>
+        </w:rPr>
+        <w:t xml:space="preserve">            services.AddIdentityServer()</w:t>
+      </w:r>
+    </w:p>
+    <w:p>
+      <w:pPr>
+        <w:autoSpaceDE w:val="0"/>
+        <w:autoSpaceDN w:val="0"/>
+        <w:adjustRightInd w:val="0"/>
+        <w:spacing w:after="0" w:line="240" w:lineRule="auto"/>
+        <w:rPr>
+          <w:rFonts w:ascii="Consolas" w:hAnsi="Consolas" w:cs="Consolas"/>
+          <w:color w:val="000000"/>
+          <w:sz w:val="19"/>
+          <w:szCs w:val="19"/>
+          <w:lang w:val="en-CA"/>
+        </w:rPr>
+      </w:pPr>
+      <w:r>
+        <w:rPr>
+          <w:rFonts w:ascii="Consolas" w:hAnsi="Consolas" w:cs="Consolas"/>
+          <w:color w:val="000000"/>
+          <w:sz w:val="19"/>
+          <w:szCs w:val="19"/>
+          <w:lang w:val="en-CA"/>
+        </w:rPr>
+        <w:t xml:space="preserve">                   .AddDeveloperSigningCredential()</w:t>
+      </w:r>
+    </w:p>
+    <w:p>
+      <w:pPr>
+        <w:autoSpaceDE w:val="0"/>
+        <w:autoSpaceDN w:val="0"/>
+        <w:adjustRightInd w:val="0"/>
+        <w:spacing w:after="0" w:line="240" w:lineRule="auto"/>
+        <w:rPr>
+          <w:rFonts w:ascii="Consolas" w:hAnsi="Consolas" w:cs="Consolas"/>
+          <w:color w:val="000000"/>
+          <w:sz w:val="19"/>
+          <w:szCs w:val="19"/>
+          <w:lang w:val="en-CA"/>
+        </w:rPr>
+      </w:pPr>
+      <w:r>
+        <w:rPr>
+          <w:rFonts w:ascii="Consolas" w:hAnsi="Consolas" w:cs="Consolas"/>
+          <w:color w:val="000000"/>
+          <w:sz w:val="19"/>
+          <w:szCs w:val="19"/>
+          <w:lang w:val="en-CA"/>
+        </w:rPr>
+        <w:t xml:space="preserve">                    .AddInMemoryApiResources(Config.GetApiResources())</w:t>
+      </w:r>
+    </w:p>
+    <w:p>
+      <w:pPr>
+        <w:autoSpaceDE w:val="0"/>
+        <w:autoSpaceDN w:val="0"/>
+        <w:adjustRightInd w:val="0"/>
+        <w:spacing w:after="0" w:line="240" w:lineRule="auto"/>
+        <w:rPr>
+          <w:rFonts w:ascii="Consolas" w:hAnsi="Consolas" w:cs="Consolas"/>
+          <w:color w:val="000000"/>
+          <w:sz w:val="19"/>
+          <w:szCs w:val="19"/>
+        </w:rPr>
+      </w:pPr>
+      <w:r>
+        <w:rPr>
+          <w:rFonts w:ascii="Consolas" w:hAnsi="Consolas" w:cs="Consolas"/>
+          <w:color w:val="000000"/>
+          <w:sz w:val="19"/>
+          <w:szCs w:val="19"/>
+          <w:lang w:val="en-CA"/>
+        </w:rPr>
+        <w:t xml:space="preserve">                   </w:t>
+      </w:r>
+      <w:r>
+        <w:rPr>
+          <w:rFonts w:ascii="Consolas" w:hAnsi="Consolas" w:cs="Consolas"/>
+          <w:color w:val="000000"/>
+          <w:sz w:val="19"/>
+          <w:szCs w:val="19"/>
+        </w:rPr>
+        <w:t>.AddInMemoryClients(Config.GetClients());</w:t>
+      </w:r>
+    </w:p>
+    <w:p>
+      <w:pPr>
+        <w:autoSpaceDE w:val="0"/>
+        <w:autoSpaceDN w:val="0"/>
+        <w:adjustRightInd w:val="0"/>
+        <w:spacing w:after="0" w:line="240" w:lineRule="auto"/>
+        <w:rPr>
+          <w:rFonts w:ascii="Consolas" w:hAnsi="Consolas" w:cs="Consolas"/>
+          <w:color w:val="000000"/>
+          <w:sz w:val="19"/>
+          <w:szCs w:val="19"/>
+        </w:rPr>
+      </w:pPr>
+      <w:r>
+        <w:rPr>
+          <w:rFonts w:ascii="Consolas" w:hAnsi="Consolas" w:cs="Consolas"/>
+          <w:color w:val="000000"/>
+          <w:sz w:val="19"/>
+          <w:szCs w:val="19"/>
+        </w:rPr>
+        <w:t xml:space="preserve">             </w:t>
+      </w:r>
+    </w:p>
+    <w:p>
+      <w:r>
+        <w:rPr>
+          <w:rFonts w:ascii="Consolas" w:hAnsi="Consolas" w:cs="Consolas"/>
+          <w:color w:val="000000"/>
+          <w:sz w:val="19"/>
+          <w:szCs w:val="19"/>
+        </w:rPr>
+        <w:t xml:space="preserve">        }</w:t>
+      </w:r>
+    </w:p>
+    <w:p/>
+    <w:p>
+      <w:r>
+        <w:t>1-4</w:t>
+      </w:r>
+      <w:r>
+        <w:t xml:space="preserve"> Modification de l’hote</w:t>
+      </w:r>
+    </w:p>
+    <w:p/>
+    <w:p>
+      <w:r>
+        <w:t>Nous devons nous assurer que notre application IdentityServer sera toujours accessible via la même adresse lorsqu’elle est en execution. Par ailleurs, il environement de developpement et lorsqu’on est en mode apprentissage, il est interressant de voir en temps réel les logs de notre application dans la console.</w:t>
+      </w:r>
+    </w:p>
+    <w:p/>
+    <w:p>
+      <w:r>
+        <w:t>Pour cela, nous allons accéder à l’onglet « Déboguer » dans les propriétés de notre projet.  Nous allons dérouler la zone « Profil » et sel</w:t>
+      </w:r>
+      <w:r>
+        <w:t>ectionner le nom de application (AspNetCoreIdentityServer).</w:t>
+      </w:r>
+    </w:p>
+    <w:p/>
+    <w:p>
+      <w:r>
+        <w:t>Les URL suivantes doivent être définies dans le champ URL de l’application, si ce n’est pas le cas :</w:t>
+      </w:r>
+    </w:p>
+    <w:p>
+      <w:hyperlink r:id="rId10" w:history="1">
+        <w:r>
+          <w:rPr>
+            <w:rStyle w:val="Lienhypertexte"/>
+          </w:rPr>
+          <w:t>https://localhost:5001;http://localhost:5000</w:t>
+        </w:r>
+      </w:hyperlink>
+    </w:p>
+    <w:p/>
+    <w:p>
+      <w:r>
+        <w:lastRenderedPageBreak/>
+        <w:t xml:space="preserve"> </w:t>
+      </w:r>
+      <w:r>
+        <w:rPr>
+          <w:noProof/>
+          <w:lang w:eastAsia="fr-CA"/>
+        </w:rPr>
+        <w:drawing>
+          <wp:inline distT="0" distB="0" distL="0" distR="0" wp14:anchorId="2AB08414" wp14:editId="77D9C75B">
+            <wp:extent cx="5486400" cy="4145280"/>
+            <wp:effectExtent l="0" t="0" r="0" b="7620"/>
+            <wp:docPr id="3" name="Image 3"/>
+            <wp:cNvGraphicFramePr>
+              <a:graphicFrameLocks xmlns:a="http://schemas.openxmlformats.org/drawingml/2006/main" noChangeAspect="1"/>
+            </wp:cNvGraphicFramePr>
+            <a:graphic xmlns:a="http://schemas.openxmlformats.org/drawingml/2006/main">
+              <a:graphicData uri="http://schemas.openxmlformats.org/drawingml/2006/picture">
+                <pic:pic xmlns:pic="http://schemas.openxmlformats.org/drawingml/2006/picture">
+                  <pic:nvPicPr>
+                    <pic:cNvPr id="1" name=""/>
+                    <pic:cNvPicPr/>
+                  </pic:nvPicPr>
+                  <pic:blipFill>
+                    <a:blip r:embed="rId11"/>
+                    <a:stretch>
+                      <a:fillRect/>
+                    </a:stretch>
+                  </pic:blipFill>
+                  <pic:spPr>
+                    <a:xfrm>
+                      <a:off x="0" y="0"/>
                       <a:ext cx="5486400" cy="4145280"/>
                     </a:xfrm>
                     <a:prstGeom prst="rect">
@@ -2181,7 +2181,7 @@
       </w:r>
     </w:p>
     <w:p>
-      <w:hyperlink r:id="rId10" w:history="1">
+      <w:hyperlink r:id="rId12" w:history="1">
         <w:r>
           <w:rPr>
             <w:rStyle w:val="Lienhypertexte"/>
@@ -2196,7 +2196,7 @@
       </w:r>
     </w:p>
     <w:p>
-      <w:hyperlink r:id="rId11" w:history="1">
+      <w:hyperlink r:id="rId13" w:history="1">
         <w:r>
           <w:rPr>
             <w:rStyle w:val="Lienhypertexte"/>
@@ -2240,7 +2240,7 @@
                     <pic:cNvPicPr/>
                   </pic:nvPicPr>
                   <pic:blipFill>
-                    <a:blip r:embed="rId12"/>
+                    <a:blip r:embed="rId14"/>
                     <a:stretch>
                       <a:fillRect/>
                     </a:stretch>
@@ -2326,7 +2326,7 @@
                     <pic:cNvPicPr/>
                   </pic:nvPicPr>
                   <pic:blipFill>
-                    <a:blip r:embed="rId13"/>
+                    <a:blip r:embed="rId15"/>
                     <a:stretch>
                       <a:fillRect/>
                     </a:stretch>
@@ -2932,7 +2932,7 @@
                     <pic:cNvPicPr/>
                   </pic:nvPicPr>
                   <pic:blipFill>
-                    <a:blip r:embed="rId14">
+                    <a:blip r:embed="rId16">
                       <a:extLst>
                         <a:ext uri="{28A0092B-C50C-407E-A947-70E740481C1C}">
                           <a14:useLocalDpi xmlns:a14="http://schemas.microsoft.com/office/drawing/2010/main" val="0"/>
@@ -3845,7 +3845,7 @@
     </w:p>
     <w:p/>
     <w:p>
-      <w:hyperlink r:id="rId15" w:history="1">
+      <w:hyperlink r:id="rId17" w:history="1">
         <w:r>
           <w:rPr>
             <w:rStyle w:val="Lienhypertexte"/>
@@ -3860,7 +3860,7 @@
       </w:r>
     </w:p>
     <w:p>
-      <w:hyperlink r:id="rId16" w:history="1">
+      <w:hyperlink r:id="rId18" w:history="1">
         <w:r>
           <w:rPr>
             <w:rStyle w:val="Lienhypertexte"/>
@@ -3893,7 +3893,7 @@
                     <pic:cNvPicPr/>
                   </pic:nvPicPr>
                   <pic:blipFill>
-                    <a:blip r:embed="rId17"/>
+                    <a:blip r:embed="rId19"/>
                     <a:stretch>
                       <a:fillRect/>
                     </a:stretch>
@@ -4271,7 +4271,7 @@
       <w:r>
         <w:t xml:space="preserve">Si vous essayez d’acceder à l’adresse </w:t>
       </w:r>
-      <w:hyperlink r:id="rId18" w:history="1">
+      <w:hyperlink r:id="rId20" w:history="1">
         <w:r>
           <w:rPr>
             <w:rStyle w:val="Lienhypertexte"/>
@@ -4296,11 +4296,3990 @@
       </w:r>
     </w:p>
     <w:p/>
+    <w:p>
+      <w:r>
+        <w:t>3 - Creation et configuration du client</w:t>
+      </w:r>
+    </w:p>
+    <w:p/>
+    <w:p>
+      <w:r>
+        <w:t>Dans cette partie, nous allons créer le client qui sera une application Console .NET Core. Nous allons ecrire le code neccessaire pour permettre à ce denier de demander un jeton de sécurité à l’application Identitty Server, ensuite utiliser ce dernier pour s’authentifier auprès de l’API et acceder aux fonctionnalités de cette derniere.</w:t>
+      </w:r>
+    </w:p>
+    <w:p/>
+    <w:p>
+      <w:r>
+        <w:t>3-1 Création du client</w:t>
+      </w:r>
+    </w:p>
+    <w:p/>
+    <w:p>
+      <w:r>
+        <w:t>Pour commencer, nous allons créer une nouvelle application console .NET Core 2.1 :</w:t>
+      </w:r>
+    </w:p>
+    <w:p/>
+    <w:p>
+      <w:r>
+        <w:rPr>
+          <w:noProof/>
+          <w:lang w:eastAsia="fr-CA"/>
+        </w:rPr>
+        <w:lastRenderedPageBreak/>
+        <w:drawing>
+          <wp:inline distT="0" distB="0" distL="0" distR="0" wp14:anchorId="3DFA2EF8" wp14:editId="31B0B90E">
+            <wp:extent cx="5486400" cy="3836035"/>
+            <wp:effectExtent l="0" t="0" r="0" b="0"/>
+            <wp:docPr id="8" name="Image 8"/>
+            <wp:cNvGraphicFramePr>
+              <a:graphicFrameLocks xmlns:a="http://schemas.openxmlformats.org/drawingml/2006/main" noChangeAspect="1"/>
+            </wp:cNvGraphicFramePr>
+            <a:graphic xmlns:a="http://schemas.openxmlformats.org/drawingml/2006/main">
+              <a:graphicData uri="http://schemas.openxmlformats.org/drawingml/2006/picture">
+                <pic:pic xmlns:pic="http://schemas.openxmlformats.org/drawingml/2006/picture">
+                  <pic:nvPicPr>
+                    <pic:cNvPr id="1" name=""/>
+                    <pic:cNvPicPr/>
+                  </pic:nvPicPr>
+                  <pic:blipFill>
+                    <a:blip r:embed="rId21"/>
+                    <a:stretch>
+                      <a:fillRect/>
+                    </a:stretch>
+                  </pic:blipFill>
+                  <pic:spPr>
+                    <a:xfrm>
+                      <a:off x="0" y="0"/>
+                      <a:ext cx="5486400" cy="3836035"/>
+                    </a:xfrm>
+                    <a:prstGeom prst="rect">
+                      <a:avLst/>
+                    </a:prstGeom>
+                  </pic:spPr>
+                </pic:pic>
+              </a:graphicData>
+            </a:graphic>
+          </wp:inline>
+        </w:drawing>
+      </w:r>
+    </w:p>
+    <w:p/>
+    <w:p>
+      <w:r>
+        <w:t>Ensuite, nous devons ajouter le package Newtonsoft.Json à cette derniere en utilisant le gestionnaire de packages NuGet.</w:t>
+      </w:r>
+    </w:p>
+    <w:p/>
+    <w:p>
+      <w:r>
+        <w:rPr>
+          <w:noProof/>
+          <w:lang w:eastAsia="fr-CA"/>
+        </w:rPr>
+        <w:lastRenderedPageBreak/>
+        <w:drawing>
+          <wp:inline distT="0" distB="0" distL="0" distR="0" wp14:anchorId="67125780" wp14:editId="08A47FEB">
+            <wp:extent cx="5486400" cy="3689985"/>
+            <wp:effectExtent l="0" t="0" r="0" b="5715"/>
+            <wp:docPr id="9" name="Image 9"/>
+            <wp:cNvGraphicFramePr>
+              <a:graphicFrameLocks xmlns:a="http://schemas.openxmlformats.org/drawingml/2006/main" noChangeAspect="1"/>
+            </wp:cNvGraphicFramePr>
+            <a:graphic xmlns:a="http://schemas.openxmlformats.org/drawingml/2006/main">
+              <a:graphicData uri="http://schemas.openxmlformats.org/drawingml/2006/picture">
+                <pic:pic xmlns:pic="http://schemas.openxmlformats.org/drawingml/2006/picture">
+                  <pic:nvPicPr>
+                    <pic:cNvPr id="1" name=""/>
+                    <pic:cNvPicPr/>
+                  </pic:nvPicPr>
+                  <pic:blipFill>
+                    <a:blip r:embed="rId22"/>
+                    <a:stretch>
+                      <a:fillRect/>
+                    </a:stretch>
+                  </pic:blipFill>
+                  <pic:spPr>
+                    <a:xfrm>
+                      <a:off x="0" y="0"/>
+                      <a:ext cx="5486400" cy="3689985"/>
+                    </a:xfrm>
+                    <a:prstGeom prst="rect">
+                      <a:avLst/>
+                    </a:prstGeom>
+                  </pic:spPr>
+                </pic:pic>
+              </a:graphicData>
+            </a:graphic>
+          </wp:inline>
+        </w:drawing>
+      </w:r>
+    </w:p>
+    <w:p/>
+    <w:p>
+      <w:r>
+        <w:t xml:space="preserve">Une fois cela fait, nous allons editer le fichier Program.cs et ajouter le code neccessaire pour appeler notre API. Le code complet de </w:t>
+      </w:r>
+      <w:r>
+        <w:t>la classe Program est le suivant :</w:t>
+      </w:r>
+    </w:p>
+    <w:p>
+      <w:pPr>
+        <w:autoSpaceDE w:val="0"/>
+        <w:autoSpaceDN w:val="0"/>
+        <w:adjustRightInd w:val="0"/>
+        <w:spacing w:after="0" w:line="240" w:lineRule="auto"/>
+        <w:rPr>
+          <w:rFonts w:ascii="Consolas" w:hAnsi="Consolas" w:cs="Consolas"/>
+          <w:color w:val="000000"/>
+          <w:sz w:val="19"/>
+          <w:szCs w:val="19"/>
+          <w:lang w:val="en-CA"/>
+        </w:rPr>
+      </w:pPr>
+      <w:r>
+        <w:rPr>
+          <w:rFonts w:ascii="Consolas" w:hAnsi="Consolas" w:cs="Consolas"/>
+          <w:color w:val="0000FF"/>
+          <w:sz w:val="19"/>
+          <w:szCs w:val="19"/>
+          <w:lang w:val="en-CA"/>
+        </w:rPr>
+        <w:t>class</w:t>
+      </w:r>
+      <w:r>
+        <w:rPr>
+          <w:rFonts w:ascii="Consolas" w:hAnsi="Consolas" w:cs="Consolas"/>
+          <w:color w:val="000000"/>
+          <w:sz w:val="19"/>
+          <w:szCs w:val="19"/>
+          <w:lang w:val="en-CA"/>
+        </w:rPr>
+        <w:t xml:space="preserve"> </w:t>
+      </w:r>
+      <w:r>
+        <w:rPr>
+          <w:rFonts w:ascii="Consolas" w:hAnsi="Consolas" w:cs="Consolas"/>
+          <w:color w:val="2B91AF"/>
+          <w:sz w:val="19"/>
+          <w:szCs w:val="19"/>
+          <w:lang w:val="en-CA"/>
+        </w:rPr>
+        <w:t>Program</w:t>
+      </w:r>
+    </w:p>
+    <w:p>
+      <w:pPr>
+        <w:autoSpaceDE w:val="0"/>
+        <w:autoSpaceDN w:val="0"/>
+        <w:adjustRightInd w:val="0"/>
+        <w:spacing w:after="0" w:line="240" w:lineRule="auto"/>
+        <w:rPr>
+          <w:rFonts w:ascii="Consolas" w:hAnsi="Consolas" w:cs="Consolas"/>
+          <w:color w:val="000000"/>
+          <w:sz w:val="19"/>
+          <w:szCs w:val="19"/>
+          <w:lang w:val="en-CA"/>
+        </w:rPr>
+      </w:pPr>
+      <w:r>
+        <w:rPr>
+          <w:rFonts w:ascii="Consolas" w:hAnsi="Consolas" w:cs="Consolas"/>
+          <w:color w:val="000000"/>
+          <w:sz w:val="19"/>
+          <w:szCs w:val="19"/>
+          <w:lang w:val="en-CA"/>
+        </w:rPr>
+        <w:t xml:space="preserve">    {</w:t>
+      </w:r>
+    </w:p>
+    <w:p>
+      <w:pPr>
+        <w:autoSpaceDE w:val="0"/>
+        <w:autoSpaceDN w:val="0"/>
+        <w:adjustRightInd w:val="0"/>
+        <w:spacing w:after="0" w:line="240" w:lineRule="auto"/>
+        <w:rPr>
+          <w:rFonts w:ascii="Consolas" w:hAnsi="Consolas" w:cs="Consolas"/>
+          <w:color w:val="000000"/>
+          <w:sz w:val="19"/>
+          <w:szCs w:val="19"/>
+          <w:lang w:val="en-CA"/>
+        </w:rPr>
+      </w:pPr>
+      <w:r>
+        <w:rPr>
+          <w:rFonts w:ascii="Consolas" w:hAnsi="Consolas" w:cs="Consolas"/>
+          <w:color w:val="000000"/>
+          <w:sz w:val="19"/>
+          <w:szCs w:val="19"/>
+          <w:lang w:val="en-CA"/>
+        </w:rPr>
+        <w:t xml:space="preserve">        </w:t>
+      </w:r>
+      <w:r>
+        <w:rPr>
+          <w:rFonts w:ascii="Consolas" w:hAnsi="Consolas" w:cs="Consolas"/>
+          <w:color w:val="0000FF"/>
+          <w:sz w:val="19"/>
+          <w:szCs w:val="19"/>
+          <w:lang w:val="en-CA"/>
+        </w:rPr>
+        <w:t>static</w:t>
+      </w:r>
+      <w:r>
+        <w:rPr>
+          <w:rFonts w:ascii="Consolas" w:hAnsi="Consolas" w:cs="Consolas"/>
+          <w:color w:val="000000"/>
+          <w:sz w:val="19"/>
+          <w:szCs w:val="19"/>
+          <w:lang w:val="en-CA"/>
+        </w:rPr>
+        <w:t xml:space="preserve"> </w:t>
+      </w:r>
+      <w:r>
+        <w:rPr>
+          <w:rFonts w:ascii="Consolas" w:hAnsi="Consolas" w:cs="Consolas"/>
+          <w:color w:val="0000FF"/>
+          <w:sz w:val="19"/>
+          <w:szCs w:val="19"/>
+          <w:lang w:val="en-CA"/>
+        </w:rPr>
+        <w:t>void</w:t>
+      </w:r>
+      <w:r>
+        <w:rPr>
+          <w:rFonts w:ascii="Consolas" w:hAnsi="Consolas" w:cs="Consolas"/>
+          <w:color w:val="000000"/>
+          <w:sz w:val="19"/>
+          <w:szCs w:val="19"/>
+          <w:lang w:val="en-CA"/>
+        </w:rPr>
+        <w:t xml:space="preserve"> Main(</w:t>
+      </w:r>
+      <w:r>
+        <w:rPr>
+          <w:rFonts w:ascii="Consolas" w:hAnsi="Consolas" w:cs="Consolas"/>
+          <w:color w:val="0000FF"/>
+          <w:sz w:val="19"/>
+          <w:szCs w:val="19"/>
+          <w:lang w:val="en-CA"/>
+        </w:rPr>
+        <w:t>string</w:t>
+      </w:r>
+      <w:r>
+        <w:rPr>
+          <w:rFonts w:ascii="Consolas" w:hAnsi="Consolas" w:cs="Consolas"/>
+          <w:color w:val="000000"/>
+          <w:sz w:val="19"/>
+          <w:szCs w:val="19"/>
+          <w:lang w:val="en-CA"/>
+        </w:rPr>
+        <w:t>[] args) =&gt; CallWebApi().GetAwaiter().GetResult();</w:t>
+      </w:r>
+    </w:p>
+    <w:p>
+      <w:pPr>
+        <w:autoSpaceDE w:val="0"/>
+        <w:autoSpaceDN w:val="0"/>
+        <w:adjustRightInd w:val="0"/>
+        <w:spacing w:after="0" w:line="240" w:lineRule="auto"/>
+        <w:rPr>
+          <w:rFonts w:ascii="Consolas" w:hAnsi="Consolas" w:cs="Consolas"/>
+          <w:color w:val="000000"/>
+          <w:sz w:val="19"/>
+          <w:szCs w:val="19"/>
+          <w:lang w:val="en-CA"/>
+        </w:rPr>
+      </w:pPr>
+    </w:p>
+    <w:p>
+      <w:pPr>
+        <w:autoSpaceDE w:val="0"/>
+        <w:autoSpaceDN w:val="0"/>
+        <w:adjustRightInd w:val="0"/>
+        <w:spacing w:after="0" w:line="240" w:lineRule="auto"/>
+        <w:rPr>
+          <w:rFonts w:ascii="Consolas" w:hAnsi="Consolas" w:cs="Consolas"/>
+          <w:color w:val="000000"/>
+          <w:sz w:val="19"/>
+          <w:szCs w:val="19"/>
+          <w:lang w:val="en-CA"/>
+        </w:rPr>
+      </w:pPr>
+      <w:r>
+        <w:rPr>
+          <w:rFonts w:ascii="Consolas" w:hAnsi="Consolas" w:cs="Consolas"/>
+          <w:color w:val="000000"/>
+          <w:sz w:val="19"/>
+          <w:szCs w:val="19"/>
+          <w:lang w:val="en-CA"/>
+        </w:rPr>
+        <w:t xml:space="preserve">        </w:t>
+      </w:r>
+      <w:r>
+        <w:rPr>
+          <w:rFonts w:ascii="Consolas" w:hAnsi="Consolas" w:cs="Consolas"/>
+          <w:color w:val="0000FF"/>
+          <w:sz w:val="19"/>
+          <w:szCs w:val="19"/>
+          <w:lang w:val="en-CA"/>
+        </w:rPr>
+        <w:t>static</w:t>
+      </w:r>
+      <w:r>
+        <w:rPr>
+          <w:rFonts w:ascii="Consolas" w:hAnsi="Consolas" w:cs="Consolas"/>
+          <w:color w:val="000000"/>
+          <w:sz w:val="19"/>
+          <w:szCs w:val="19"/>
+          <w:lang w:val="en-CA"/>
+        </w:rPr>
+        <w:t xml:space="preserve"> </w:t>
+      </w:r>
+      <w:r>
+        <w:rPr>
+          <w:rFonts w:ascii="Consolas" w:hAnsi="Consolas" w:cs="Consolas"/>
+          <w:color w:val="0000FF"/>
+          <w:sz w:val="19"/>
+          <w:szCs w:val="19"/>
+          <w:lang w:val="en-CA"/>
+        </w:rPr>
+        <w:t>async</w:t>
+      </w:r>
+      <w:r>
+        <w:rPr>
+          <w:rFonts w:ascii="Consolas" w:hAnsi="Consolas" w:cs="Consolas"/>
+          <w:color w:val="000000"/>
+          <w:sz w:val="19"/>
+          <w:szCs w:val="19"/>
+          <w:lang w:val="en-CA"/>
+        </w:rPr>
+        <w:t xml:space="preserve"> Task CallWebApi()</w:t>
+      </w:r>
+    </w:p>
+    <w:p>
+      <w:pPr>
+        <w:autoSpaceDE w:val="0"/>
+        <w:autoSpaceDN w:val="0"/>
+        <w:adjustRightInd w:val="0"/>
+        <w:spacing w:after="0" w:line="240" w:lineRule="auto"/>
+        <w:rPr>
+          <w:rFonts w:ascii="Consolas" w:hAnsi="Consolas" w:cs="Consolas"/>
+          <w:color w:val="000000"/>
+          <w:sz w:val="19"/>
+          <w:szCs w:val="19"/>
+          <w:lang w:val="en-CA"/>
+        </w:rPr>
+      </w:pPr>
+    </w:p>
+    <w:p>
+      <w:pPr>
+        <w:autoSpaceDE w:val="0"/>
+        <w:autoSpaceDN w:val="0"/>
+        <w:adjustRightInd w:val="0"/>
+        <w:spacing w:after="0" w:line="240" w:lineRule="auto"/>
+        <w:rPr>
+          <w:rFonts w:ascii="Consolas" w:hAnsi="Consolas" w:cs="Consolas"/>
+          <w:color w:val="000000"/>
+          <w:sz w:val="19"/>
+          <w:szCs w:val="19"/>
+          <w:lang w:val="en-CA"/>
+        </w:rPr>
+      </w:pPr>
+      <w:r>
+        <w:rPr>
+          <w:rFonts w:ascii="Consolas" w:hAnsi="Consolas" w:cs="Consolas"/>
+          <w:color w:val="000000"/>
+          <w:sz w:val="19"/>
+          <w:szCs w:val="19"/>
+          <w:lang w:val="en-CA"/>
+        </w:rPr>
+        <w:t xml:space="preserve">        {</w:t>
+      </w:r>
+    </w:p>
+    <w:p>
+      <w:pPr>
+        <w:autoSpaceDE w:val="0"/>
+        <w:autoSpaceDN w:val="0"/>
+        <w:adjustRightInd w:val="0"/>
+        <w:spacing w:after="0" w:line="240" w:lineRule="auto"/>
+        <w:rPr>
+          <w:rFonts w:ascii="Consolas" w:hAnsi="Consolas" w:cs="Consolas"/>
+          <w:color w:val="000000"/>
+          <w:sz w:val="19"/>
+          <w:szCs w:val="19"/>
+          <w:lang w:val="en-CA"/>
+        </w:rPr>
+      </w:pPr>
+      <w:r>
+        <w:rPr>
+          <w:rFonts w:ascii="Consolas" w:hAnsi="Consolas" w:cs="Consolas"/>
+          <w:color w:val="000000"/>
+          <w:sz w:val="19"/>
+          <w:szCs w:val="19"/>
+          <w:lang w:val="en-CA"/>
+        </w:rPr>
+        <w:t xml:space="preserve">            </w:t>
+      </w:r>
+      <w:r>
+        <w:rPr>
+          <w:rFonts w:ascii="Consolas" w:hAnsi="Consolas" w:cs="Consolas"/>
+          <w:color w:val="0000FF"/>
+          <w:sz w:val="19"/>
+          <w:szCs w:val="19"/>
+          <w:lang w:val="en-CA"/>
+        </w:rPr>
+        <w:t>var</w:t>
+      </w:r>
+      <w:r>
+        <w:rPr>
+          <w:rFonts w:ascii="Consolas" w:hAnsi="Consolas" w:cs="Consolas"/>
+          <w:color w:val="000000"/>
+          <w:sz w:val="19"/>
+          <w:szCs w:val="19"/>
+          <w:lang w:val="en-CA"/>
+        </w:rPr>
+        <w:t xml:space="preserve"> client = </w:t>
+      </w:r>
+      <w:r>
+        <w:rPr>
+          <w:rFonts w:ascii="Consolas" w:hAnsi="Consolas" w:cs="Consolas"/>
+          <w:color w:val="0000FF"/>
+          <w:sz w:val="19"/>
+          <w:szCs w:val="19"/>
+          <w:lang w:val="en-CA"/>
+        </w:rPr>
+        <w:t>new</w:t>
+      </w:r>
+      <w:r>
+        <w:rPr>
+          <w:rFonts w:ascii="Consolas" w:hAnsi="Consolas" w:cs="Consolas"/>
+          <w:color w:val="000000"/>
+          <w:sz w:val="19"/>
+          <w:szCs w:val="19"/>
+          <w:lang w:val="en-CA"/>
+        </w:rPr>
+        <w:t xml:space="preserve"> HttpClient();</w:t>
+      </w:r>
+    </w:p>
+    <w:p>
+      <w:pPr>
+        <w:autoSpaceDE w:val="0"/>
+        <w:autoSpaceDN w:val="0"/>
+        <w:adjustRightInd w:val="0"/>
+        <w:spacing w:after="0" w:line="240" w:lineRule="auto"/>
+        <w:rPr>
+          <w:rFonts w:ascii="Consolas" w:hAnsi="Consolas" w:cs="Consolas"/>
+          <w:color w:val="000000"/>
+          <w:sz w:val="19"/>
+          <w:szCs w:val="19"/>
+          <w:lang w:val="en-CA"/>
+        </w:rPr>
+      </w:pPr>
+    </w:p>
+    <w:p>
+      <w:pPr>
+        <w:autoSpaceDE w:val="0"/>
+        <w:autoSpaceDN w:val="0"/>
+        <w:adjustRightInd w:val="0"/>
+        <w:spacing w:after="0" w:line="240" w:lineRule="auto"/>
+        <w:rPr>
+          <w:rFonts w:ascii="Consolas" w:hAnsi="Consolas" w:cs="Consolas"/>
+          <w:color w:val="000000"/>
+          <w:sz w:val="19"/>
+          <w:szCs w:val="19"/>
+          <w:lang w:val="en-CA"/>
+        </w:rPr>
+      </w:pPr>
+      <w:r>
+        <w:rPr>
+          <w:rFonts w:ascii="Consolas" w:hAnsi="Consolas" w:cs="Consolas"/>
+          <w:color w:val="000000"/>
+          <w:sz w:val="19"/>
+          <w:szCs w:val="19"/>
+          <w:lang w:val="en-CA"/>
+        </w:rPr>
+        <w:t xml:space="preserve">            </w:t>
+      </w:r>
+      <w:r>
+        <w:rPr>
+          <w:rFonts w:ascii="Consolas" w:hAnsi="Consolas" w:cs="Consolas"/>
+          <w:color w:val="0000FF"/>
+          <w:sz w:val="19"/>
+          <w:szCs w:val="19"/>
+          <w:lang w:val="en-CA"/>
+        </w:rPr>
+        <w:t>var</w:t>
+      </w:r>
+      <w:r>
+        <w:rPr>
+          <w:rFonts w:ascii="Consolas" w:hAnsi="Consolas" w:cs="Consolas"/>
+          <w:color w:val="000000"/>
+          <w:sz w:val="19"/>
+          <w:szCs w:val="19"/>
+          <w:lang w:val="en-CA"/>
+        </w:rPr>
+        <w:t xml:space="preserve"> response = </w:t>
+      </w:r>
+      <w:r>
+        <w:rPr>
+          <w:rFonts w:ascii="Consolas" w:hAnsi="Consolas" w:cs="Consolas"/>
+          <w:color w:val="0000FF"/>
+          <w:sz w:val="19"/>
+          <w:szCs w:val="19"/>
+          <w:lang w:val="en-CA"/>
+        </w:rPr>
+        <w:t>await</w:t>
+      </w:r>
+      <w:r>
+        <w:rPr>
+          <w:rFonts w:ascii="Consolas" w:hAnsi="Consolas" w:cs="Consolas"/>
+          <w:color w:val="000000"/>
+          <w:sz w:val="19"/>
+          <w:szCs w:val="19"/>
+          <w:lang w:val="en-CA"/>
+        </w:rPr>
+        <w:t xml:space="preserve"> client.GetAsync(</w:t>
+      </w:r>
+      <w:r>
+        <w:rPr>
+          <w:rFonts w:ascii="Consolas" w:hAnsi="Consolas" w:cs="Consolas"/>
+          <w:color w:val="A31515"/>
+          <w:sz w:val="19"/>
+          <w:szCs w:val="19"/>
+          <w:lang w:val="en-CA"/>
+        </w:rPr>
+        <w:t>"https://localhost:5003/api/secure"</w:t>
+      </w:r>
+      <w:r>
+        <w:rPr>
+          <w:rFonts w:ascii="Consolas" w:hAnsi="Consolas" w:cs="Consolas"/>
+          <w:color w:val="000000"/>
+          <w:sz w:val="19"/>
+          <w:szCs w:val="19"/>
+          <w:lang w:val="en-CA"/>
+        </w:rPr>
+        <w:t>);</w:t>
+      </w:r>
+    </w:p>
+    <w:p>
+      <w:pPr>
+        <w:autoSpaceDE w:val="0"/>
+        <w:autoSpaceDN w:val="0"/>
+        <w:adjustRightInd w:val="0"/>
+        <w:spacing w:after="0" w:line="240" w:lineRule="auto"/>
+        <w:rPr>
+          <w:rFonts w:ascii="Consolas" w:hAnsi="Consolas" w:cs="Consolas"/>
+          <w:color w:val="000000"/>
+          <w:sz w:val="19"/>
+          <w:szCs w:val="19"/>
+          <w:lang w:val="en-CA"/>
+        </w:rPr>
+      </w:pPr>
+      <w:r>
+        <w:rPr>
+          <w:rFonts w:ascii="Consolas" w:hAnsi="Consolas" w:cs="Consolas"/>
+          <w:color w:val="000000"/>
+          <w:sz w:val="19"/>
+          <w:szCs w:val="19"/>
+          <w:lang w:val="en-CA"/>
+        </w:rPr>
+        <w:t xml:space="preserve">            </w:t>
+      </w:r>
+      <w:r>
+        <w:rPr>
+          <w:rFonts w:ascii="Consolas" w:hAnsi="Consolas" w:cs="Consolas"/>
+          <w:color w:val="0000FF"/>
+          <w:sz w:val="19"/>
+          <w:szCs w:val="19"/>
+          <w:lang w:val="en-CA"/>
+        </w:rPr>
+        <w:t>if</w:t>
+      </w:r>
+      <w:r>
+        <w:rPr>
+          <w:rFonts w:ascii="Consolas" w:hAnsi="Consolas" w:cs="Consolas"/>
+          <w:color w:val="000000"/>
+          <w:sz w:val="19"/>
+          <w:szCs w:val="19"/>
+          <w:lang w:val="en-CA"/>
+        </w:rPr>
+        <w:t xml:space="preserve"> (!response.IsSuccessStatusCode)</w:t>
+      </w:r>
+    </w:p>
+    <w:p>
+      <w:pPr>
+        <w:autoSpaceDE w:val="0"/>
+        <w:autoSpaceDN w:val="0"/>
+        <w:adjustRightInd w:val="0"/>
+        <w:spacing w:after="0" w:line="240" w:lineRule="auto"/>
+        <w:rPr>
+          <w:rFonts w:ascii="Consolas" w:hAnsi="Consolas" w:cs="Consolas"/>
+          <w:color w:val="000000"/>
+          <w:sz w:val="19"/>
+          <w:szCs w:val="19"/>
+        </w:rPr>
+      </w:pPr>
+      <w:r>
+        <w:rPr>
+          <w:rFonts w:ascii="Consolas" w:hAnsi="Consolas" w:cs="Consolas"/>
+          <w:color w:val="000000"/>
+          <w:sz w:val="19"/>
+          <w:szCs w:val="19"/>
+          <w:lang w:val="en-CA"/>
+        </w:rPr>
+        <w:t xml:space="preserve">            </w:t>
+      </w:r>
+      <w:r>
+        <w:rPr>
+          <w:rFonts w:ascii="Consolas" w:hAnsi="Consolas" w:cs="Consolas"/>
+          <w:color w:val="000000"/>
+          <w:sz w:val="19"/>
+          <w:szCs w:val="19"/>
+        </w:rPr>
+        <w:t>{</w:t>
+      </w:r>
+    </w:p>
+    <w:p>
+      <w:pPr>
+        <w:autoSpaceDE w:val="0"/>
+        <w:autoSpaceDN w:val="0"/>
+        <w:adjustRightInd w:val="0"/>
+        <w:spacing w:after="0" w:line="240" w:lineRule="auto"/>
+        <w:rPr>
+          <w:rFonts w:ascii="Consolas" w:hAnsi="Consolas" w:cs="Consolas"/>
+          <w:color w:val="000000"/>
+          <w:sz w:val="19"/>
+          <w:szCs w:val="19"/>
+        </w:rPr>
+      </w:pPr>
+      <w:r>
+        <w:rPr>
+          <w:rFonts w:ascii="Consolas" w:hAnsi="Consolas" w:cs="Consolas"/>
+          <w:color w:val="000000"/>
+          <w:sz w:val="19"/>
+          <w:szCs w:val="19"/>
+        </w:rPr>
+        <w:t xml:space="preserve">                Console.WriteLine(response.StatusCode);</w:t>
+      </w:r>
+    </w:p>
+    <w:p>
+      <w:pPr>
+        <w:autoSpaceDE w:val="0"/>
+        <w:autoSpaceDN w:val="0"/>
+        <w:adjustRightInd w:val="0"/>
+        <w:spacing w:after="0" w:line="240" w:lineRule="auto"/>
+        <w:rPr>
+          <w:rFonts w:ascii="Consolas" w:hAnsi="Consolas" w:cs="Consolas"/>
+          <w:color w:val="000000"/>
+          <w:sz w:val="19"/>
+          <w:szCs w:val="19"/>
+        </w:rPr>
+      </w:pPr>
+      <w:r>
+        <w:rPr>
+          <w:rFonts w:ascii="Consolas" w:hAnsi="Consolas" w:cs="Consolas"/>
+          <w:color w:val="000000"/>
+          <w:sz w:val="19"/>
+          <w:szCs w:val="19"/>
+        </w:rPr>
+        <w:t xml:space="preserve">            }</w:t>
+      </w:r>
+    </w:p>
+    <w:p>
+      <w:pPr>
+        <w:autoSpaceDE w:val="0"/>
+        <w:autoSpaceDN w:val="0"/>
+        <w:adjustRightInd w:val="0"/>
+        <w:spacing w:after="0" w:line="240" w:lineRule="auto"/>
+        <w:rPr>
+          <w:rFonts w:ascii="Consolas" w:hAnsi="Consolas" w:cs="Consolas"/>
+          <w:color w:val="000000"/>
+          <w:sz w:val="19"/>
+          <w:szCs w:val="19"/>
+        </w:rPr>
+      </w:pPr>
+      <w:r>
+        <w:rPr>
+          <w:rFonts w:ascii="Consolas" w:hAnsi="Consolas" w:cs="Consolas"/>
+          <w:color w:val="000000"/>
+          <w:sz w:val="19"/>
+          <w:szCs w:val="19"/>
+        </w:rPr>
+        <w:t xml:space="preserve">            </w:t>
+      </w:r>
+      <w:r>
+        <w:rPr>
+          <w:rFonts w:ascii="Consolas" w:hAnsi="Consolas" w:cs="Consolas"/>
+          <w:color w:val="0000FF"/>
+          <w:sz w:val="19"/>
+          <w:szCs w:val="19"/>
+        </w:rPr>
+        <w:t>else</w:t>
+      </w:r>
+    </w:p>
+    <w:p>
+      <w:pPr>
+        <w:autoSpaceDE w:val="0"/>
+        <w:autoSpaceDN w:val="0"/>
+        <w:adjustRightInd w:val="0"/>
+        <w:spacing w:after="0" w:line="240" w:lineRule="auto"/>
+        <w:rPr>
+          <w:rFonts w:ascii="Consolas" w:hAnsi="Consolas" w:cs="Consolas"/>
+          <w:color w:val="000000"/>
+          <w:sz w:val="19"/>
+          <w:szCs w:val="19"/>
+        </w:rPr>
+      </w:pPr>
+      <w:r>
+        <w:rPr>
+          <w:rFonts w:ascii="Consolas" w:hAnsi="Consolas" w:cs="Consolas"/>
+          <w:color w:val="000000"/>
+          <w:sz w:val="19"/>
+          <w:szCs w:val="19"/>
+        </w:rPr>
+        <w:t xml:space="preserve">            {</w:t>
+      </w:r>
+    </w:p>
+    <w:p>
+      <w:pPr>
+        <w:autoSpaceDE w:val="0"/>
+        <w:autoSpaceDN w:val="0"/>
+        <w:adjustRightInd w:val="0"/>
+        <w:spacing w:after="0" w:line="240" w:lineRule="auto"/>
+        <w:rPr>
+          <w:rFonts w:ascii="Consolas" w:hAnsi="Consolas" w:cs="Consolas"/>
+          <w:color w:val="000000"/>
+          <w:sz w:val="19"/>
+          <w:szCs w:val="19"/>
+        </w:rPr>
+      </w:pPr>
+      <w:r>
+        <w:rPr>
+          <w:rFonts w:ascii="Consolas" w:hAnsi="Consolas" w:cs="Consolas"/>
+          <w:color w:val="000000"/>
+          <w:sz w:val="19"/>
+          <w:szCs w:val="19"/>
+        </w:rPr>
+        <w:t xml:space="preserve">                </w:t>
+      </w:r>
+      <w:r>
+        <w:rPr>
+          <w:rFonts w:ascii="Consolas" w:hAnsi="Consolas" w:cs="Consolas"/>
+          <w:color w:val="0000FF"/>
+          <w:sz w:val="19"/>
+          <w:szCs w:val="19"/>
+        </w:rPr>
+        <w:t>var</w:t>
+      </w:r>
+      <w:r>
+        <w:rPr>
+          <w:rFonts w:ascii="Consolas" w:hAnsi="Consolas" w:cs="Consolas"/>
+          <w:color w:val="000000"/>
+          <w:sz w:val="19"/>
+          <w:szCs w:val="19"/>
+        </w:rPr>
+        <w:t xml:space="preserve"> content = </w:t>
+      </w:r>
+      <w:r>
+        <w:rPr>
+          <w:rFonts w:ascii="Consolas" w:hAnsi="Consolas" w:cs="Consolas"/>
+          <w:color w:val="0000FF"/>
+          <w:sz w:val="19"/>
+          <w:szCs w:val="19"/>
+        </w:rPr>
+        <w:t>await</w:t>
+      </w:r>
+      <w:r>
+        <w:rPr>
+          <w:rFonts w:ascii="Consolas" w:hAnsi="Consolas" w:cs="Consolas"/>
+          <w:color w:val="000000"/>
+          <w:sz w:val="19"/>
+          <w:szCs w:val="19"/>
+        </w:rPr>
+        <w:t xml:space="preserve"> response.Content.ReadAsStringAsync();</w:t>
+      </w:r>
+    </w:p>
+    <w:p>
+      <w:pPr>
+        <w:autoSpaceDE w:val="0"/>
+        <w:autoSpaceDN w:val="0"/>
+        <w:adjustRightInd w:val="0"/>
+        <w:spacing w:after="0" w:line="240" w:lineRule="auto"/>
+        <w:rPr>
+          <w:rFonts w:ascii="Consolas" w:hAnsi="Consolas" w:cs="Consolas"/>
+          <w:color w:val="000000"/>
+          <w:sz w:val="19"/>
+          <w:szCs w:val="19"/>
+        </w:rPr>
+      </w:pPr>
+      <w:r>
+        <w:rPr>
+          <w:rFonts w:ascii="Consolas" w:hAnsi="Consolas" w:cs="Consolas"/>
+          <w:color w:val="000000"/>
+          <w:sz w:val="19"/>
+          <w:szCs w:val="19"/>
+        </w:rPr>
+        <w:t xml:space="preserve">                Console.WriteLine(JArray.Parse(content));</w:t>
+      </w:r>
+    </w:p>
+    <w:p>
+      <w:pPr>
+        <w:autoSpaceDE w:val="0"/>
+        <w:autoSpaceDN w:val="0"/>
+        <w:adjustRightInd w:val="0"/>
+        <w:spacing w:after="0" w:line="240" w:lineRule="auto"/>
+        <w:rPr>
+          <w:rFonts w:ascii="Consolas" w:hAnsi="Consolas" w:cs="Consolas"/>
+          <w:color w:val="000000"/>
+          <w:sz w:val="19"/>
+          <w:szCs w:val="19"/>
+        </w:rPr>
+      </w:pPr>
+      <w:r>
+        <w:rPr>
+          <w:rFonts w:ascii="Consolas" w:hAnsi="Consolas" w:cs="Consolas"/>
+          <w:color w:val="000000"/>
+          <w:sz w:val="19"/>
+          <w:szCs w:val="19"/>
+        </w:rPr>
+        <w:t xml:space="preserve">            }</w:t>
+      </w:r>
+    </w:p>
+    <w:p>
+      <w:pPr>
+        <w:autoSpaceDE w:val="0"/>
+        <w:autoSpaceDN w:val="0"/>
+        <w:adjustRightInd w:val="0"/>
+        <w:spacing w:after="0" w:line="240" w:lineRule="auto"/>
+        <w:rPr>
+          <w:rFonts w:ascii="Consolas" w:hAnsi="Consolas" w:cs="Consolas"/>
+          <w:color w:val="000000"/>
+          <w:sz w:val="19"/>
+          <w:szCs w:val="19"/>
+        </w:rPr>
+      </w:pPr>
+      <w:r>
+        <w:rPr>
+          <w:rFonts w:ascii="Consolas" w:hAnsi="Consolas" w:cs="Consolas"/>
+          <w:color w:val="000000"/>
+          <w:sz w:val="19"/>
+          <w:szCs w:val="19"/>
+        </w:rPr>
+        <w:t xml:space="preserve">        }</w:t>
+      </w:r>
+    </w:p>
+    <w:p>
+      <w:r>
+        <w:rPr>
+          <w:rFonts w:ascii="Consolas" w:hAnsi="Consolas" w:cs="Consolas"/>
+          <w:color w:val="000000"/>
+          <w:sz w:val="19"/>
+          <w:szCs w:val="19"/>
+        </w:rPr>
+        <w:t xml:space="preserve">    }</w:t>
+      </w:r>
+    </w:p>
+    <w:p>
+      <w:r>
+        <w:t xml:space="preserve">Enregistrez et </w:t>
+      </w:r>
+      <w:r>
+        <w:t>exécutez</w:t>
+      </w:r>
+      <w:r>
+        <w:t xml:space="preserve"> votre application.</w:t>
+      </w:r>
+    </w:p>
+    <w:p>
+      <w:r>
+        <w:lastRenderedPageBreak/>
+        <w:t>Vous aurez le message suivant à l’écran :</w:t>
+      </w:r>
+    </w:p>
+    <w:p/>
+    <w:p>
+      <w:r>
+        <w:rPr>
+          <w:noProof/>
+          <w:lang w:eastAsia="fr-CA"/>
+        </w:rPr>
+        <w:drawing>
+          <wp:inline distT="0" distB="0" distL="0" distR="0" wp14:anchorId="40E4E722" wp14:editId="788ABA53">
+            <wp:extent cx="5486400" cy="2059305"/>
+            <wp:effectExtent l="0" t="0" r="0" b="0"/>
+            <wp:docPr id="10" name="Image 10"/>
+            <wp:cNvGraphicFramePr>
+              <a:graphicFrameLocks xmlns:a="http://schemas.openxmlformats.org/drawingml/2006/main" noChangeAspect="1"/>
+            </wp:cNvGraphicFramePr>
+            <a:graphic xmlns:a="http://schemas.openxmlformats.org/drawingml/2006/main">
+              <a:graphicData uri="http://schemas.openxmlformats.org/drawingml/2006/picture">
+                <pic:pic xmlns:pic="http://schemas.openxmlformats.org/drawingml/2006/picture">
+                  <pic:nvPicPr>
+                    <pic:cNvPr id="1" name=""/>
+                    <pic:cNvPicPr/>
+                  </pic:nvPicPr>
+                  <pic:blipFill>
+                    <a:blip r:embed="rId23"/>
+                    <a:stretch>
+                      <a:fillRect/>
+                    </a:stretch>
+                  </pic:blipFill>
+                  <pic:spPr>
+                    <a:xfrm>
+                      <a:off x="0" y="0"/>
+                      <a:ext cx="5486400" cy="2059305"/>
+                    </a:xfrm>
+                    <a:prstGeom prst="rect">
+                      <a:avLst/>
+                    </a:prstGeom>
+                  </pic:spPr>
+                </pic:pic>
+              </a:graphicData>
+            </a:graphic>
+          </wp:inline>
+        </w:drawing>
+      </w:r>
+    </w:p>
+    <w:p/>
+    <w:p>
+      <w:r>
+        <w:t>L’accès à la ressource pour notre application a été refusée. Nous allons maintenant configurer cette dernièere pour qu’elle demande un jeton d’authentification à IdentityServer et qu’elle utilise ce dernier pour acceder à la ressource voulue.</w:t>
+      </w:r>
+    </w:p>
+    <w:p/>
+    <w:p>
+      <w:r>
+        <w:t>3-2. Configuration du client</w:t>
+      </w:r>
+    </w:p>
+    <w:p>
+      <w:r>
+        <w:t>Pour acceder facilement à IdentityServer dans notre client, nous allons utiliser la librairie IdentityModel. La premiere chose à faire sera donc l’ajout du package correspondant à notre application en utilisant NuGet :</w:t>
+      </w:r>
+    </w:p>
+    <w:p/>
+    <w:p>
+      <w:r>
+        <w:rPr>
+          <w:noProof/>
+          <w:lang w:eastAsia="fr-CA"/>
+        </w:rPr>
+        <w:lastRenderedPageBreak/>
+        <w:drawing>
+          <wp:inline distT="0" distB="0" distL="0" distR="0" wp14:anchorId="62655614" wp14:editId="6A64E5C7">
+            <wp:extent cx="5486400" cy="4065905"/>
+            <wp:effectExtent l="0" t="0" r="0" b="0"/>
+            <wp:docPr id="11" name="Image 11"/>
+            <wp:cNvGraphicFramePr>
+              <a:graphicFrameLocks xmlns:a="http://schemas.openxmlformats.org/drawingml/2006/main" noChangeAspect="1"/>
+            </wp:cNvGraphicFramePr>
+            <a:graphic xmlns:a="http://schemas.openxmlformats.org/drawingml/2006/main">
+              <a:graphicData uri="http://schemas.openxmlformats.org/drawingml/2006/picture">
+                <pic:pic xmlns:pic="http://schemas.openxmlformats.org/drawingml/2006/picture">
+                  <pic:nvPicPr>
+                    <pic:cNvPr id="1" name=""/>
+                    <pic:cNvPicPr/>
+                  </pic:nvPicPr>
+                  <pic:blipFill>
+                    <a:blip r:embed="rId24"/>
+                    <a:stretch>
+                      <a:fillRect/>
+                    </a:stretch>
+                  </pic:blipFill>
+                  <pic:spPr>
+                    <a:xfrm>
+                      <a:off x="0" y="0"/>
+                      <a:ext cx="5486400" cy="4065905"/>
+                    </a:xfrm>
+                    <a:prstGeom prst="rect">
+                      <a:avLst/>
+                    </a:prstGeom>
+                  </pic:spPr>
+                </pic:pic>
+              </a:graphicData>
+            </a:graphic>
+          </wp:inline>
+        </w:drawing>
+      </w:r>
+    </w:p>
+    <w:p/>
+    <w:p/>
+    <w:p>
+      <w:r>
+        <w:t xml:space="preserve">Nous allons utiliser la méthode GetAsync() de la classe </w:t>
+      </w:r>
+      <w:r>
+        <w:t>DiscoveryClient</w:t>
+      </w:r>
+      <w:r>
+        <w:t xml:space="preserve"> pour recuperer les métadonnées exposées par le EndPoint de l’application IdentityServer. Cette méthode prend en parametre l’URL de notre de l’application IdentityServer. Nous devons nous assurer que le EndPoint est accessible avant de continuer :</w:t>
+      </w:r>
+    </w:p>
+    <w:p/>
+    <w:p>
+      <w:pPr>
+        <w:autoSpaceDE w:val="0"/>
+        <w:autoSpaceDN w:val="0"/>
+        <w:adjustRightInd w:val="0"/>
+        <w:spacing w:after="0" w:line="240" w:lineRule="auto"/>
+        <w:rPr>
+          <w:rFonts w:ascii="Consolas" w:hAnsi="Consolas" w:cs="Consolas"/>
+          <w:color w:val="000000"/>
+          <w:sz w:val="19"/>
+          <w:szCs w:val="19"/>
+          <w:lang w:val="en-CA"/>
+        </w:rPr>
+      </w:pPr>
+      <w:r>
+        <w:rPr>
+          <w:rFonts w:ascii="Consolas" w:hAnsi="Consolas" w:cs="Consolas"/>
+          <w:color w:val="0000FF"/>
+          <w:sz w:val="19"/>
+          <w:szCs w:val="19"/>
+          <w:lang w:val="en-CA"/>
+        </w:rPr>
+        <w:t>var</w:t>
+      </w:r>
+      <w:r>
+        <w:rPr>
+          <w:rFonts w:ascii="Consolas" w:hAnsi="Consolas" w:cs="Consolas"/>
+          <w:color w:val="000000"/>
+          <w:sz w:val="19"/>
+          <w:szCs w:val="19"/>
+          <w:lang w:val="en-CA"/>
+        </w:rPr>
+        <w:t xml:space="preserve"> disco = </w:t>
+      </w:r>
+      <w:r>
+        <w:rPr>
+          <w:rFonts w:ascii="Consolas" w:hAnsi="Consolas" w:cs="Consolas"/>
+          <w:color w:val="0000FF"/>
+          <w:sz w:val="19"/>
+          <w:szCs w:val="19"/>
+          <w:lang w:val="en-CA"/>
+        </w:rPr>
+        <w:t>await</w:t>
+      </w:r>
+      <w:r>
+        <w:rPr>
+          <w:rFonts w:ascii="Consolas" w:hAnsi="Consolas" w:cs="Consolas"/>
+          <w:color w:val="000000"/>
+          <w:sz w:val="19"/>
+          <w:szCs w:val="19"/>
+          <w:lang w:val="en-CA"/>
+        </w:rPr>
+        <w:t xml:space="preserve"> DiscoveryClient.GetAsync(</w:t>
+      </w:r>
+      <w:r>
+        <w:rPr>
+          <w:rFonts w:ascii="Consolas" w:hAnsi="Consolas" w:cs="Consolas"/>
+          <w:color w:val="A31515"/>
+          <w:sz w:val="19"/>
+          <w:szCs w:val="19"/>
+          <w:lang w:val="en-CA"/>
+        </w:rPr>
+        <w:t>"https://localhost:5001"</w:t>
+      </w:r>
+      <w:r>
+        <w:rPr>
+          <w:rFonts w:ascii="Consolas" w:hAnsi="Consolas" w:cs="Consolas"/>
+          <w:color w:val="000000"/>
+          <w:sz w:val="19"/>
+          <w:szCs w:val="19"/>
+          <w:lang w:val="en-CA"/>
+        </w:rPr>
+        <w:t>);</w:t>
+      </w:r>
+    </w:p>
+    <w:p>
+      <w:pPr>
+        <w:autoSpaceDE w:val="0"/>
+        <w:autoSpaceDN w:val="0"/>
+        <w:adjustRightInd w:val="0"/>
+        <w:spacing w:after="0" w:line="240" w:lineRule="auto"/>
+        <w:rPr>
+          <w:rFonts w:ascii="Consolas" w:hAnsi="Consolas" w:cs="Consolas"/>
+          <w:color w:val="000000"/>
+          <w:sz w:val="19"/>
+          <w:szCs w:val="19"/>
+          <w:lang w:val="en-CA"/>
+        </w:rPr>
+      </w:pPr>
+      <w:r>
+        <w:rPr>
+          <w:rFonts w:ascii="Consolas" w:hAnsi="Consolas" w:cs="Consolas"/>
+          <w:color w:val="000000"/>
+          <w:sz w:val="19"/>
+          <w:szCs w:val="19"/>
+          <w:lang w:val="en-CA"/>
+        </w:rPr>
+        <w:t xml:space="preserve">            </w:t>
+      </w:r>
+      <w:r>
+        <w:rPr>
+          <w:rFonts w:ascii="Consolas" w:hAnsi="Consolas" w:cs="Consolas"/>
+          <w:color w:val="0000FF"/>
+          <w:sz w:val="19"/>
+          <w:szCs w:val="19"/>
+          <w:lang w:val="en-CA"/>
+        </w:rPr>
+        <w:t>if</w:t>
+      </w:r>
+      <w:r>
+        <w:rPr>
+          <w:rFonts w:ascii="Consolas" w:hAnsi="Consolas" w:cs="Consolas"/>
+          <w:color w:val="000000"/>
+          <w:sz w:val="19"/>
+          <w:szCs w:val="19"/>
+          <w:lang w:val="en-CA"/>
+        </w:rPr>
+        <w:t xml:space="preserve"> (disco.IsError)</w:t>
+      </w:r>
+    </w:p>
+    <w:p>
+      <w:pPr>
+        <w:autoSpaceDE w:val="0"/>
+        <w:autoSpaceDN w:val="0"/>
+        <w:adjustRightInd w:val="0"/>
+        <w:spacing w:after="0" w:line="240" w:lineRule="auto"/>
+        <w:rPr>
+          <w:rFonts w:ascii="Consolas" w:hAnsi="Consolas" w:cs="Consolas"/>
+          <w:color w:val="000000"/>
+          <w:sz w:val="19"/>
+          <w:szCs w:val="19"/>
+          <w:lang w:val="en-CA"/>
+        </w:rPr>
+      </w:pPr>
+      <w:r>
+        <w:rPr>
+          <w:rFonts w:ascii="Consolas" w:hAnsi="Consolas" w:cs="Consolas"/>
+          <w:color w:val="000000"/>
+          <w:sz w:val="19"/>
+          <w:szCs w:val="19"/>
+          <w:lang w:val="en-CA"/>
+        </w:rPr>
+        <w:t xml:space="preserve">            {</w:t>
+      </w:r>
+    </w:p>
+    <w:p>
+      <w:pPr>
+        <w:autoSpaceDE w:val="0"/>
+        <w:autoSpaceDN w:val="0"/>
+        <w:adjustRightInd w:val="0"/>
+        <w:spacing w:after="0" w:line="240" w:lineRule="auto"/>
+        <w:rPr>
+          <w:rFonts w:ascii="Consolas" w:hAnsi="Consolas" w:cs="Consolas"/>
+          <w:color w:val="000000"/>
+          <w:sz w:val="19"/>
+          <w:szCs w:val="19"/>
+          <w:lang w:val="en-CA"/>
+        </w:rPr>
+      </w:pPr>
+      <w:r>
+        <w:rPr>
+          <w:rFonts w:ascii="Consolas" w:hAnsi="Consolas" w:cs="Consolas"/>
+          <w:color w:val="000000"/>
+          <w:sz w:val="19"/>
+          <w:szCs w:val="19"/>
+          <w:lang w:val="en-CA"/>
+        </w:rPr>
+        <w:t xml:space="preserve">                Console.WriteLine(disco.Error);</w:t>
+      </w:r>
+    </w:p>
+    <w:p>
+      <w:pPr>
+        <w:autoSpaceDE w:val="0"/>
+        <w:autoSpaceDN w:val="0"/>
+        <w:adjustRightInd w:val="0"/>
+        <w:spacing w:after="0" w:line="240" w:lineRule="auto"/>
+        <w:rPr>
+          <w:rFonts w:ascii="Consolas" w:hAnsi="Consolas" w:cs="Consolas"/>
+          <w:color w:val="000000"/>
+          <w:sz w:val="19"/>
+          <w:szCs w:val="19"/>
+          <w:lang w:val="en-CA"/>
+        </w:rPr>
+      </w:pPr>
+      <w:r>
+        <w:rPr>
+          <w:rFonts w:ascii="Consolas" w:hAnsi="Consolas" w:cs="Consolas"/>
+          <w:color w:val="000000"/>
+          <w:sz w:val="19"/>
+          <w:szCs w:val="19"/>
+          <w:lang w:val="en-CA"/>
+        </w:rPr>
+        <w:t xml:space="preserve">                </w:t>
+      </w:r>
+      <w:r>
+        <w:rPr>
+          <w:rFonts w:ascii="Consolas" w:hAnsi="Consolas" w:cs="Consolas"/>
+          <w:color w:val="0000FF"/>
+          <w:sz w:val="19"/>
+          <w:szCs w:val="19"/>
+          <w:lang w:val="en-CA"/>
+        </w:rPr>
+        <w:t>return</w:t>
+      </w:r>
+      <w:r>
+        <w:rPr>
+          <w:rFonts w:ascii="Consolas" w:hAnsi="Consolas" w:cs="Consolas"/>
+          <w:color w:val="000000"/>
+          <w:sz w:val="19"/>
+          <w:szCs w:val="19"/>
+          <w:lang w:val="en-CA"/>
+        </w:rPr>
+        <w:t>;</w:t>
+      </w:r>
+    </w:p>
+    <w:p>
+      <w:r>
+        <w:rPr>
+          <w:rFonts w:ascii="Consolas" w:hAnsi="Consolas" w:cs="Consolas"/>
+          <w:color w:val="000000"/>
+          <w:sz w:val="19"/>
+          <w:szCs w:val="19"/>
+          <w:lang w:val="en-CA"/>
+        </w:rPr>
+        <w:t xml:space="preserve">            </w:t>
+      </w:r>
+      <w:r>
+        <w:rPr>
+          <w:rFonts w:ascii="Consolas" w:hAnsi="Consolas" w:cs="Consolas"/>
+          <w:color w:val="000000"/>
+          <w:sz w:val="19"/>
+          <w:szCs w:val="19"/>
+        </w:rPr>
+        <w:t>}</w:t>
+      </w:r>
+    </w:p>
+    <w:p/>
+    <w:p>
+      <w:r>
+        <w:t xml:space="preserve">Ensuite, nous </w:t>
+      </w:r>
+      <w:r>
+        <w:t xml:space="preserve">devons initialiser un nouvel objet TokenClient, en lui passant en paramètre le TokenEndpoint, l’ID du client et le secret. </w:t>
+      </w:r>
+    </w:p>
+    <w:p>
+      <w:r>
+        <w:t xml:space="preserve">Nous allons utiliser la méthode </w:t>
+      </w:r>
+      <w:r>
+        <w:t>RequestClientCredentialsAsync</w:t>
+      </w:r>
+      <w:r>
+        <w:t xml:space="preserve"> pour demander un jeton d’authentification pour acceder à l’API. Cette méthode prend en parametre le nom de l’API </w:t>
+      </w:r>
+      <w:r>
+        <w:lastRenderedPageBreak/>
+        <w:t>auquel on veut acceder, tel qu’il est repertorier auprès de IdentityServer. Nous devons nous assurer que le jeton a été obtenu avant de continuer :</w:t>
+      </w:r>
+    </w:p>
+    <w:p/>
+    <w:p>
+      <w:pPr>
+        <w:autoSpaceDE w:val="0"/>
+        <w:autoSpaceDN w:val="0"/>
+        <w:adjustRightInd w:val="0"/>
+        <w:spacing w:after="0" w:line="240" w:lineRule="auto"/>
+        <w:rPr>
+          <w:rFonts w:ascii="Consolas" w:hAnsi="Consolas" w:cs="Consolas"/>
+          <w:color w:val="000000"/>
+          <w:sz w:val="19"/>
+          <w:szCs w:val="19"/>
+          <w:lang w:val="en-CA"/>
+        </w:rPr>
+      </w:pPr>
+      <w:r>
+        <w:rPr>
+          <w:rFonts w:ascii="Consolas" w:hAnsi="Consolas" w:cs="Consolas"/>
+          <w:color w:val="008000"/>
+          <w:sz w:val="19"/>
+          <w:szCs w:val="19"/>
+          <w:lang w:val="en-CA"/>
+        </w:rPr>
+        <w:t>// request token</w:t>
+      </w:r>
+    </w:p>
+    <w:p>
+      <w:pPr>
+        <w:autoSpaceDE w:val="0"/>
+        <w:autoSpaceDN w:val="0"/>
+        <w:adjustRightInd w:val="0"/>
+        <w:spacing w:after="0" w:line="240" w:lineRule="auto"/>
+        <w:rPr>
+          <w:rFonts w:ascii="Consolas" w:hAnsi="Consolas" w:cs="Consolas"/>
+          <w:color w:val="000000"/>
+          <w:sz w:val="19"/>
+          <w:szCs w:val="19"/>
+          <w:lang w:val="en-CA"/>
+        </w:rPr>
+      </w:pPr>
+      <w:r>
+        <w:rPr>
+          <w:rFonts w:ascii="Consolas" w:hAnsi="Consolas" w:cs="Consolas"/>
+          <w:color w:val="000000"/>
+          <w:sz w:val="19"/>
+          <w:szCs w:val="19"/>
+          <w:lang w:val="en-CA"/>
+        </w:rPr>
+        <w:t xml:space="preserve">            </w:t>
+      </w:r>
+      <w:r>
+        <w:rPr>
+          <w:rFonts w:ascii="Consolas" w:hAnsi="Consolas" w:cs="Consolas"/>
+          <w:color w:val="0000FF"/>
+          <w:sz w:val="19"/>
+          <w:szCs w:val="19"/>
+          <w:lang w:val="en-CA"/>
+        </w:rPr>
+        <w:t>var</w:t>
+      </w:r>
+      <w:r>
+        <w:rPr>
+          <w:rFonts w:ascii="Consolas" w:hAnsi="Consolas" w:cs="Consolas"/>
+          <w:color w:val="000000"/>
+          <w:sz w:val="19"/>
+          <w:szCs w:val="19"/>
+          <w:lang w:val="en-CA"/>
+        </w:rPr>
+        <w:t xml:space="preserve"> tokenClient = </w:t>
+      </w:r>
+      <w:r>
+        <w:rPr>
+          <w:rFonts w:ascii="Consolas" w:hAnsi="Consolas" w:cs="Consolas"/>
+          <w:color w:val="0000FF"/>
+          <w:sz w:val="19"/>
+          <w:szCs w:val="19"/>
+          <w:lang w:val="en-CA"/>
+        </w:rPr>
+        <w:t>new</w:t>
+      </w:r>
+      <w:r>
+        <w:rPr>
+          <w:rFonts w:ascii="Consolas" w:hAnsi="Consolas" w:cs="Consolas"/>
+          <w:color w:val="000000"/>
+          <w:sz w:val="19"/>
+          <w:szCs w:val="19"/>
+          <w:lang w:val="en-CA"/>
+        </w:rPr>
+        <w:t xml:space="preserve"> TokenClient(disco.TokenEndpoint, </w:t>
+      </w:r>
+      <w:r>
+        <w:rPr>
+          <w:rFonts w:ascii="Consolas" w:hAnsi="Consolas" w:cs="Consolas"/>
+          <w:color w:val="A31515"/>
+          <w:sz w:val="19"/>
+          <w:szCs w:val="19"/>
+          <w:lang w:val="en-CA"/>
+        </w:rPr>
+        <w:t>"consoleappclient"</w:t>
+      </w:r>
+      <w:r>
+        <w:rPr>
+          <w:rFonts w:ascii="Consolas" w:hAnsi="Consolas" w:cs="Consolas"/>
+          <w:color w:val="000000"/>
+          <w:sz w:val="19"/>
+          <w:szCs w:val="19"/>
+          <w:lang w:val="en-CA"/>
+        </w:rPr>
+        <w:t xml:space="preserve">, </w:t>
+      </w:r>
+      <w:r>
+        <w:rPr>
+          <w:rFonts w:ascii="Consolas" w:hAnsi="Consolas" w:cs="Consolas"/>
+          <w:color w:val="A31515"/>
+          <w:sz w:val="19"/>
+          <w:szCs w:val="19"/>
+          <w:lang w:val="en-CA"/>
+        </w:rPr>
+        <w:t>"secret"</w:t>
+      </w:r>
+      <w:r>
+        <w:rPr>
+          <w:rFonts w:ascii="Consolas" w:hAnsi="Consolas" w:cs="Consolas"/>
+          <w:color w:val="000000"/>
+          <w:sz w:val="19"/>
+          <w:szCs w:val="19"/>
+          <w:lang w:val="en-CA"/>
+        </w:rPr>
+        <w:t>);</w:t>
+      </w:r>
+    </w:p>
+    <w:p>
+      <w:pPr>
+        <w:autoSpaceDE w:val="0"/>
+        <w:autoSpaceDN w:val="0"/>
+        <w:adjustRightInd w:val="0"/>
+        <w:spacing w:after="0" w:line="240" w:lineRule="auto"/>
+        <w:rPr>
+          <w:rFonts w:ascii="Consolas" w:hAnsi="Consolas" w:cs="Consolas"/>
+          <w:color w:val="000000"/>
+          <w:sz w:val="19"/>
+          <w:szCs w:val="19"/>
+          <w:lang w:val="en-CA"/>
+        </w:rPr>
+      </w:pPr>
+      <w:r>
+        <w:rPr>
+          <w:rFonts w:ascii="Consolas" w:hAnsi="Consolas" w:cs="Consolas"/>
+          <w:color w:val="000000"/>
+          <w:sz w:val="19"/>
+          <w:szCs w:val="19"/>
+          <w:lang w:val="en-CA"/>
+        </w:rPr>
+        <w:t xml:space="preserve">            </w:t>
+      </w:r>
+      <w:r>
+        <w:rPr>
+          <w:rFonts w:ascii="Consolas" w:hAnsi="Consolas" w:cs="Consolas"/>
+          <w:color w:val="0000FF"/>
+          <w:sz w:val="19"/>
+          <w:szCs w:val="19"/>
+          <w:lang w:val="en-CA"/>
+        </w:rPr>
+        <w:t>var</w:t>
+      </w:r>
+      <w:r>
+        <w:rPr>
+          <w:rFonts w:ascii="Consolas" w:hAnsi="Consolas" w:cs="Consolas"/>
+          <w:color w:val="000000"/>
+          <w:sz w:val="19"/>
+          <w:szCs w:val="19"/>
+          <w:lang w:val="en-CA"/>
+        </w:rPr>
+        <w:t xml:space="preserve"> tokenResponse = </w:t>
+      </w:r>
+      <w:r>
+        <w:rPr>
+          <w:rFonts w:ascii="Consolas" w:hAnsi="Consolas" w:cs="Consolas"/>
+          <w:color w:val="0000FF"/>
+          <w:sz w:val="19"/>
+          <w:szCs w:val="19"/>
+          <w:lang w:val="en-CA"/>
+        </w:rPr>
+        <w:t>await</w:t>
+      </w:r>
+      <w:r>
+        <w:rPr>
+          <w:rFonts w:ascii="Consolas" w:hAnsi="Consolas" w:cs="Consolas"/>
+          <w:color w:val="000000"/>
+          <w:sz w:val="19"/>
+          <w:szCs w:val="19"/>
+          <w:lang w:val="en-CA"/>
+        </w:rPr>
+        <w:t xml:space="preserve"> tokenClient.RequestClientCredentialsAsync(</w:t>
+      </w:r>
+      <w:r>
+        <w:rPr>
+          <w:rFonts w:ascii="Consolas" w:hAnsi="Consolas" w:cs="Consolas"/>
+          <w:color w:val="A31515"/>
+          <w:sz w:val="19"/>
+          <w:szCs w:val="19"/>
+          <w:lang w:val="en-CA"/>
+        </w:rPr>
+        <w:t>"testapi"</w:t>
+      </w:r>
+      <w:r>
+        <w:rPr>
+          <w:rFonts w:ascii="Consolas" w:hAnsi="Consolas" w:cs="Consolas"/>
+          <w:color w:val="000000"/>
+          <w:sz w:val="19"/>
+          <w:szCs w:val="19"/>
+          <w:lang w:val="en-CA"/>
+        </w:rPr>
+        <w:t>);</w:t>
+      </w:r>
+    </w:p>
+    <w:p>
+      <w:pPr>
+        <w:autoSpaceDE w:val="0"/>
+        <w:autoSpaceDN w:val="0"/>
+        <w:adjustRightInd w:val="0"/>
+        <w:spacing w:after="0" w:line="240" w:lineRule="auto"/>
+        <w:rPr>
+          <w:rFonts w:ascii="Consolas" w:hAnsi="Consolas" w:cs="Consolas"/>
+          <w:color w:val="000000"/>
+          <w:sz w:val="19"/>
+          <w:szCs w:val="19"/>
+          <w:lang w:val="en-CA"/>
+        </w:rPr>
+      </w:pPr>
+    </w:p>
+    <w:p>
+      <w:pPr>
+        <w:autoSpaceDE w:val="0"/>
+        <w:autoSpaceDN w:val="0"/>
+        <w:adjustRightInd w:val="0"/>
+        <w:spacing w:after="0" w:line="240" w:lineRule="auto"/>
+        <w:rPr>
+          <w:rFonts w:ascii="Consolas" w:hAnsi="Consolas" w:cs="Consolas"/>
+          <w:color w:val="000000"/>
+          <w:sz w:val="19"/>
+          <w:szCs w:val="19"/>
+          <w:lang w:val="en-CA"/>
+        </w:rPr>
+      </w:pPr>
+      <w:r>
+        <w:rPr>
+          <w:rFonts w:ascii="Consolas" w:hAnsi="Consolas" w:cs="Consolas"/>
+          <w:color w:val="000000"/>
+          <w:sz w:val="19"/>
+          <w:szCs w:val="19"/>
+          <w:lang w:val="en-CA"/>
+        </w:rPr>
+        <w:t xml:space="preserve">            </w:t>
+      </w:r>
+      <w:r>
+        <w:rPr>
+          <w:rFonts w:ascii="Consolas" w:hAnsi="Consolas" w:cs="Consolas"/>
+          <w:color w:val="0000FF"/>
+          <w:sz w:val="19"/>
+          <w:szCs w:val="19"/>
+          <w:lang w:val="en-CA"/>
+        </w:rPr>
+        <w:t>if</w:t>
+      </w:r>
+      <w:r>
+        <w:rPr>
+          <w:rFonts w:ascii="Consolas" w:hAnsi="Consolas" w:cs="Consolas"/>
+          <w:color w:val="000000"/>
+          <w:sz w:val="19"/>
+          <w:szCs w:val="19"/>
+          <w:lang w:val="en-CA"/>
+        </w:rPr>
+        <w:t xml:space="preserve"> (tokenResponse.IsError)</w:t>
+      </w:r>
+    </w:p>
+    <w:p>
+      <w:pPr>
+        <w:autoSpaceDE w:val="0"/>
+        <w:autoSpaceDN w:val="0"/>
+        <w:adjustRightInd w:val="0"/>
+        <w:spacing w:after="0" w:line="240" w:lineRule="auto"/>
+        <w:rPr>
+          <w:rFonts w:ascii="Consolas" w:hAnsi="Consolas" w:cs="Consolas"/>
+          <w:color w:val="000000"/>
+          <w:sz w:val="19"/>
+          <w:szCs w:val="19"/>
+          <w:lang w:val="en-CA"/>
+        </w:rPr>
+      </w:pPr>
+      <w:r>
+        <w:rPr>
+          <w:rFonts w:ascii="Consolas" w:hAnsi="Consolas" w:cs="Consolas"/>
+          <w:color w:val="000000"/>
+          <w:sz w:val="19"/>
+          <w:szCs w:val="19"/>
+          <w:lang w:val="en-CA"/>
+        </w:rPr>
+        <w:t xml:space="preserve">            {</w:t>
+      </w:r>
+    </w:p>
+    <w:p>
+      <w:pPr>
+        <w:autoSpaceDE w:val="0"/>
+        <w:autoSpaceDN w:val="0"/>
+        <w:adjustRightInd w:val="0"/>
+        <w:spacing w:after="0" w:line="240" w:lineRule="auto"/>
+        <w:rPr>
+          <w:rFonts w:ascii="Consolas" w:hAnsi="Consolas" w:cs="Consolas"/>
+          <w:color w:val="000000"/>
+          <w:sz w:val="19"/>
+          <w:szCs w:val="19"/>
+          <w:lang w:val="en-CA"/>
+        </w:rPr>
+      </w:pPr>
+      <w:r>
+        <w:rPr>
+          <w:rFonts w:ascii="Consolas" w:hAnsi="Consolas" w:cs="Consolas"/>
+          <w:color w:val="000000"/>
+          <w:sz w:val="19"/>
+          <w:szCs w:val="19"/>
+          <w:lang w:val="en-CA"/>
+        </w:rPr>
+        <w:t xml:space="preserve">                Console.WriteLine(tokenResponse.Error);</w:t>
+      </w:r>
+    </w:p>
+    <w:p>
+      <w:pPr>
+        <w:autoSpaceDE w:val="0"/>
+        <w:autoSpaceDN w:val="0"/>
+        <w:adjustRightInd w:val="0"/>
+        <w:spacing w:after="0" w:line="240" w:lineRule="auto"/>
+        <w:rPr>
+          <w:rFonts w:ascii="Consolas" w:hAnsi="Consolas" w:cs="Consolas"/>
+          <w:color w:val="000000"/>
+          <w:sz w:val="19"/>
+          <w:szCs w:val="19"/>
+          <w:lang w:val="en-CA"/>
+        </w:rPr>
+      </w:pPr>
+      <w:r>
+        <w:rPr>
+          <w:rFonts w:ascii="Consolas" w:hAnsi="Consolas" w:cs="Consolas"/>
+          <w:color w:val="000000"/>
+          <w:sz w:val="19"/>
+          <w:szCs w:val="19"/>
+          <w:lang w:val="en-CA"/>
+        </w:rPr>
+        <w:t xml:space="preserve">                </w:t>
+      </w:r>
+      <w:r>
+        <w:rPr>
+          <w:rFonts w:ascii="Consolas" w:hAnsi="Consolas" w:cs="Consolas"/>
+          <w:color w:val="0000FF"/>
+          <w:sz w:val="19"/>
+          <w:szCs w:val="19"/>
+          <w:lang w:val="en-CA"/>
+        </w:rPr>
+        <w:t>return</w:t>
+      </w:r>
+      <w:r>
+        <w:rPr>
+          <w:rFonts w:ascii="Consolas" w:hAnsi="Consolas" w:cs="Consolas"/>
+          <w:color w:val="000000"/>
+          <w:sz w:val="19"/>
+          <w:szCs w:val="19"/>
+          <w:lang w:val="en-CA"/>
+        </w:rPr>
+        <w:t>;</w:t>
+      </w:r>
+    </w:p>
+    <w:p>
+      <w:pPr>
+        <w:autoSpaceDE w:val="0"/>
+        <w:autoSpaceDN w:val="0"/>
+        <w:adjustRightInd w:val="0"/>
+        <w:spacing w:after="0" w:line="240" w:lineRule="auto"/>
+        <w:rPr>
+          <w:rFonts w:ascii="Consolas" w:hAnsi="Consolas" w:cs="Consolas"/>
+          <w:color w:val="000000"/>
+          <w:sz w:val="19"/>
+          <w:szCs w:val="19"/>
+        </w:rPr>
+      </w:pPr>
+      <w:r>
+        <w:rPr>
+          <w:rFonts w:ascii="Consolas" w:hAnsi="Consolas" w:cs="Consolas"/>
+          <w:color w:val="000000"/>
+          <w:sz w:val="19"/>
+          <w:szCs w:val="19"/>
+          <w:lang w:val="en-CA"/>
+        </w:rPr>
+        <w:t xml:space="preserve">            </w:t>
+      </w:r>
+      <w:r>
+        <w:rPr>
+          <w:rFonts w:ascii="Consolas" w:hAnsi="Consolas" w:cs="Consolas"/>
+          <w:color w:val="000000"/>
+          <w:sz w:val="19"/>
+          <w:szCs w:val="19"/>
+        </w:rPr>
+        <w:t>}</w:t>
+      </w:r>
+    </w:p>
+    <w:p>
+      <w:pPr>
+        <w:autoSpaceDE w:val="0"/>
+        <w:autoSpaceDN w:val="0"/>
+        <w:adjustRightInd w:val="0"/>
+        <w:spacing w:after="0" w:line="240" w:lineRule="auto"/>
+        <w:rPr>
+          <w:rFonts w:ascii="Consolas" w:hAnsi="Consolas" w:cs="Consolas"/>
+          <w:color w:val="000000"/>
+          <w:sz w:val="19"/>
+          <w:szCs w:val="19"/>
+        </w:rPr>
+      </w:pPr>
+    </w:p>
+    <w:p>
+      <w:r>
+        <w:rPr>
+          <w:rFonts w:ascii="Consolas" w:hAnsi="Consolas" w:cs="Consolas"/>
+          <w:color w:val="000000"/>
+          <w:sz w:val="19"/>
+          <w:szCs w:val="19"/>
+        </w:rPr>
+        <w:t xml:space="preserve">            Console.WriteLine(tokenResponse.Json);</w:t>
+      </w:r>
+    </w:p>
+    <w:p/>
+    <w:p>
+      <w:r>
+        <w:t xml:space="preserve">Nous allons pour finir utiliser la méthode SetBearerToken de HttpClient() pour inscrire le jeton dans l’entete HTTP de notre </w:t>
+      </w:r>
+      <w:r>
+        <w:t>requette :</w:t>
+      </w:r>
+    </w:p>
+    <w:p/>
+    <w:p>
+      <w:pPr>
+        <w:autoSpaceDE w:val="0"/>
+        <w:autoSpaceDN w:val="0"/>
+        <w:adjustRightInd w:val="0"/>
+        <w:spacing w:after="0" w:line="240" w:lineRule="auto"/>
+        <w:rPr>
+          <w:rFonts w:ascii="Consolas" w:hAnsi="Consolas" w:cs="Consolas"/>
+          <w:color w:val="000000"/>
+          <w:sz w:val="19"/>
+          <w:szCs w:val="19"/>
+        </w:rPr>
+      </w:pPr>
+      <w:r>
+        <w:rPr>
+          <w:rFonts w:ascii="Consolas" w:hAnsi="Consolas" w:cs="Consolas"/>
+          <w:color w:val="000000"/>
+          <w:sz w:val="19"/>
+          <w:szCs w:val="19"/>
+        </w:rPr>
+        <w:t xml:space="preserve">  </w:t>
+      </w:r>
+      <w:r>
+        <w:rPr>
+          <w:rFonts w:ascii="Consolas" w:hAnsi="Consolas" w:cs="Consolas"/>
+          <w:color w:val="0000FF"/>
+          <w:sz w:val="19"/>
+          <w:szCs w:val="19"/>
+        </w:rPr>
+        <w:t>var</w:t>
+      </w:r>
+      <w:r>
+        <w:rPr>
+          <w:rFonts w:ascii="Consolas" w:hAnsi="Consolas" w:cs="Consolas"/>
+          <w:color w:val="000000"/>
+          <w:sz w:val="19"/>
+          <w:szCs w:val="19"/>
+        </w:rPr>
+        <w:t xml:space="preserve"> client = </w:t>
+      </w:r>
+      <w:r>
+        <w:rPr>
+          <w:rFonts w:ascii="Consolas" w:hAnsi="Consolas" w:cs="Consolas"/>
+          <w:color w:val="0000FF"/>
+          <w:sz w:val="19"/>
+          <w:szCs w:val="19"/>
+        </w:rPr>
+        <w:t>new</w:t>
+      </w:r>
+      <w:r>
+        <w:rPr>
+          <w:rFonts w:ascii="Consolas" w:hAnsi="Consolas" w:cs="Consolas"/>
+          <w:color w:val="000000"/>
+          <w:sz w:val="19"/>
+          <w:szCs w:val="19"/>
+        </w:rPr>
+        <w:t xml:space="preserve"> HttpClient();</w:t>
+      </w:r>
+    </w:p>
+    <w:p>
+      <w:r>
+        <w:rPr>
+          <w:rFonts w:ascii="Consolas" w:hAnsi="Consolas" w:cs="Consolas"/>
+          <w:color w:val="000000"/>
+          <w:sz w:val="19"/>
+          <w:szCs w:val="19"/>
+        </w:rPr>
+        <w:t xml:space="preserve">            client.SetBearerToken(tokenResponse.AccessToken);</w:t>
+      </w:r>
+    </w:p>
+    <w:p/>
+    <w:p>
+      <w:r>
+        <w:t>Le code complet de la méthode CallWebApi devient cecci :</w:t>
+      </w:r>
+    </w:p>
+    <w:p/>
+    <w:p>
+      <w:pPr>
+        <w:autoSpaceDE w:val="0"/>
+        <w:autoSpaceDN w:val="0"/>
+        <w:adjustRightInd w:val="0"/>
+        <w:spacing w:after="0" w:line="240" w:lineRule="auto"/>
+        <w:rPr>
+          <w:rFonts w:ascii="Consolas" w:hAnsi="Consolas" w:cs="Consolas"/>
+          <w:color w:val="000000"/>
+          <w:sz w:val="19"/>
+          <w:szCs w:val="19"/>
+          <w:lang w:val="en-CA"/>
+        </w:rPr>
+      </w:pPr>
+      <w:r>
+        <w:rPr>
+          <w:rFonts w:ascii="Consolas" w:hAnsi="Consolas" w:cs="Consolas"/>
+          <w:color w:val="0000FF"/>
+          <w:sz w:val="19"/>
+          <w:szCs w:val="19"/>
+          <w:lang w:val="en-CA"/>
+        </w:rPr>
+        <w:t>static</w:t>
+      </w:r>
+      <w:r>
+        <w:rPr>
+          <w:rFonts w:ascii="Consolas" w:hAnsi="Consolas" w:cs="Consolas"/>
+          <w:color w:val="000000"/>
+          <w:sz w:val="19"/>
+          <w:szCs w:val="19"/>
+          <w:lang w:val="en-CA"/>
+        </w:rPr>
+        <w:t xml:space="preserve"> </w:t>
+      </w:r>
+      <w:r>
+        <w:rPr>
+          <w:rFonts w:ascii="Consolas" w:hAnsi="Consolas" w:cs="Consolas"/>
+          <w:color w:val="0000FF"/>
+          <w:sz w:val="19"/>
+          <w:szCs w:val="19"/>
+          <w:lang w:val="en-CA"/>
+        </w:rPr>
+        <w:t>async</w:t>
+      </w:r>
+      <w:r>
+        <w:rPr>
+          <w:rFonts w:ascii="Consolas" w:hAnsi="Consolas" w:cs="Consolas"/>
+          <w:color w:val="000000"/>
+          <w:sz w:val="19"/>
+          <w:szCs w:val="19"/>
+          <w:lang w:val="en-CA"/>
+        </w:rPr>
+        <w:t xml:space="preserve"> Task CallWebApi()</w:t>
+      </w:r>
+    </w:p>
+    <w:p>
+      <w:pPr>
+        <w:autoSpaceDE w:val="0"/>
+        <w:autoSpaceDN w:val="0"/>
+        <w:adjustRightInd w:val="0"/>
+        <w:spacing w:after="0" w:line="240" w:lineRule="auto"/>
+        <w:rPr>
+          <w:rFonts w:ascii="Consolas" w:hAnsi="Consolas" w:cs="Consolas"/>
+          <w:color w:val="000000"/>
+          <w:sz w:val="19"/>
+          <w:szCs w:val="19"/>
+          <w:lang w:val="en-CA"/>
+        </w:rPr>
+      </w:pPr>
+    </w:p>
+    <w:p>
+      <w:pPr>
+        <w:autoSpaceDE w:val="0"/>
+        <w:autoSpaceDN w:val="0"/>
+        <w:adjustRightInd w:val="0"/>
+        <w:spacing w:after="0" w:line="240" w:lineRule="auto"/>
+        <w:rPr>
+          <w:rFonts w:ascii="Consolas" w:hAnsi="Consolas" w:cs="Consolas"/>
+          <w:color w:val="000000"/>
+          <w:sz w:val="19"/>
+          <w:szCs w:val="19"/>
+          <w:lang w:val="en-CA"/>
+        </w:rPr>
+      </w:pPr>
+      <w:r>
+        <w:rPr>
+          <w:rFonts w:ascii="Consolas" w:hAnsi="Consolas" w:cs="Consolas"/>
+          <w:color w:val="000000"/>
+          <w:sz w:val="19"/>
+          <w:szCs w:val="19"/>
+          <w:lang w:val="en-CA"/>
+        </w:rPr>
+        <w:t xml:space="preserve">        {</w:t>
+      </w:r>
+    </w:p>
+    <w:p>
+      <w:pPr>
+        <w:autoSpaceDE w:val="0"/>
+        <w:autoSpaceDN w:val="0"/>
+        <w:adjustRightInd w:val="0"/>
+        <w:spacing w:after="0" w:line="240" w:lineRule="auto"/>
+        <w:rPr>
+          <w:rFonts w:ascii="Consolas" w:hAnsi="Consolas" w:cs="Consolas"/>
+          <w:color w:val="000000"/>
+          <w:sz w:val="19"/>
+          <w:szCs w:val="19"/>
+          <w:lang w:val="en-CA"/>
+        </w:rPr>
+      </w:pPr>
+      <w:r>
+        <w:rPr>
+          <w:rFonts w:ascii="Consolas" w:hAnsi="Consolas" w:cs="Consolas"/>
+          <w:color w:val="000000"/>
+          <w:sz w:val="19"/>
+          <w:szCs w:val="19"/>
+          <w:lang w:val="en-CA"/>
+        </w:rPr>
+        <w:t xml:space="preserve">            </w:t>
+      </w:r>
+      <w:r>
+        <w:rPr>
+          <w:rFonts w:ascii="Consolas" w:hAnsi="Consolas" w:cs="Consolas"/>
+          <w:color w:val="008000"/>
+          <w:sz w:val="19"/>
+          <w:szCs w:val="19"/>
+          <w:lang w:val="en-CA"/>
+        </w:rPr>
+        <w:t>// discover endpoints from metadata</w:t>
+      </w:r>
+    </w:p>
+    <w:p>
+      <w:pPr>
+        <w:autoSpaceDE w:val="0"/>
+        <w:autoSpaceDN w:val="0"/>
+        <w:adjustRightInd w:val="0"/>
+        <w:spacing w:after="0" w:line="240" w:lineRule="auto"/>
+        <w:rPr>
+          <w:rFonts w:ascii="Consolas" w:hAnsi="Consolas" w:cs="Consolas"/>
+          <w:color w:val="000000"/>
+          <w:sz w:val="19"/>
+          <w:szCs w:val="19"/>
+          <w:lang w:val="en-CA"/>
+        </w:rPr>
+      </w:pPr>
+      <w:r>
+        <w:rPr>
+          <w:rFonts w:ascii="Consolas" w:hAnsi="Consolas" w:cs="Consolas"/>
+          <w:color w:val="000000"/>
+          <w:sz w:val="19"/>
+          <w:szCs w:val="19"/>
+          <w:lang w:val="en-CA"/>
+        </w:rPr>
+        <w:t xml:space="preserve">            </w:t>
+      </w:r>
+      <w:r>
+        <w:rPr>
+          <w:rFonts w:ascii="Consolas" w:hAnsi="Consolas" w:cs="Consolas"/>
+          <w:color w:val="0000FF"/>
+          <w:sz w:val="19"/>
+          <w:szCs w:val="19"/>
+          <w:lang w:val="en-CA"/>
+        </w:rPr>
+        <w:t>var</w:t>
+      </w:r>
+      <w:r>
+        <w:rPr>
+          <w:rFonts w:ascii="Consolas" w:hAnsi="Consolas" w:cs="Consolas"/>
+          <w:color w:val="000000"/>
+          <w:sz w:val="19"/>
+          <w:szCs w:val="19"/>
+          <w:lang w:val="en-CA"/>
+        </w:rPr>
+        <w:t xml:space="preserve"> disco = </w:t>
+      </w:r>
+      <w:r>
+        <w:rPr>
+          <w:rFonts w:ascii="Consolas" w:hAnsi="Consolas" w:cs="Consolas"/>
+          <w:color w:val="0000FF"/>
+          <w:sz w:val="19"/>
+          <w:szCs w:val="19"/>
+          <w:lang w:val="en-CA"/>
+        </w:rPr>
+        <w:t>await</w:t>
+      </w:r>
+      <w:r>
+        <w:rPr>
+          <w:rFonts w:ascii="Consolas" w:hAnsi="Consolas" w:cs="Consolas"/>
+          <w:color w:val="000000"/>
+          <w:sz w:val="19"/>
+          <w:szCs w:val="19"/>
+          <w:lang w:val="en-CA"/>
+        </w:rPr>
+        <w:t xml:space="preserve"> DiscoveryClient.GetAsync(</w:t>
+      </w:r>
+      <w:r>
+        <w:rPr>
+          <w:rFonts w:ascii="Consolas" w:hAnsi="Consolas" w:cs="Consolas"/>
+          <w:color w:val="A31515"/>
+          <w:sz w:val="19"/>
+          <w:szCs w:val="19"/>
+          <w:lang w:val="en-CA"/>
+        </w:rPr>
+        <w:t>"https://localhost:5001"</w:t>
+      </w:r>
+      <w:r>
+        <w:rPr>
+          <w:rFonts w:ascii="Consolas" w:hAnsi="Consolas" w:cs="Consolas"/>
+          <w:color w:val="000000"/>
+          <w:sz w:val="19"/>
+          <w:szCs w:val="19"/>
+          <w:lang w:val="en-CA"/>
+        </w:rPr>
+        <w:t>);</w:t>
+      </w:r>
+    </w:p>
+    <w:p>
+      <w:pPr>
+        <w:autoSpaceDE w:val="0"/>
+        <w:autoSpaceDN w:val="0"/>
+        <w:adjustRightInd w:val="0"/>
+        <w:spacing w:after="0" w:line="240" w:lineRule="auto"/>
+        <w:rPr>
+          <w:rFonts w:ascii="Consolas" w:hAnsi="Consolas" w:cs="Consolas"/>
+          <w:color w:val="000000"/>
+          <w:sz w:val="19"/>
+          <w:szCs w:val="19"/>
+          <w:lang w:val="en-CA"/>
+        </w:rPr>
+      </w:pPr>
+      <w:r>
+        <w:rPr>
+          <w:rFonts w:ascii="Consolas" w:hAnsi="Consolas" w:cs="Consolas"/>
+          <w:color w:val="000000"/>
+          <w:sz w:val="19"/>
+          <w:szCs w:val="19"/>
+          <w:lang w:val="en-CA"/>
+        </w:rPr>
+        <w:t xml:space="preserve">            </w:t>
+      </w:r>
+      <w:r>
+        <w:rPr>
+          <w:rFonts w:ascii="Consolas" w:hAnsi="Consolas" w:cs="Consolas"/>
+          <w:color w:val="0000FF"/>
+          <w:sz w:val="19"/>
+          <w:szCs w:val="19"/>
+          <w:lang w:val="en-CA"/>
+        </w:rPr>
+        <w:t>if</w:t>
+      </w:r>
+      <w:r>
+        <w:rPr>
+          <w:rFonts w:ascii="Consolas" w:hAnsi="Consolas" w:cs="Consolas"/>
+          <w:color w:val="000000"/>
+          <w:sz w:val="19"/>
+          <w:szCs w:val="19"/>
+          <w:lang w:val="en-CA"/>
+        </w:rPr>
+        <w:t xml:space="preserve"> (disco.IsError)</w:t>
+      </w:r>
+    </w:p>
+    <w:p>
+      <w:pPr>
+        <w:autoSpaceDE w:val="0"/>
+        <w:autoSpaceDN w:val="0"/>
+        <w:adjustRightInd w:val="0"/>
+        <w:spacing w:after="0" w:line="240" w:lineRule="auto"/>
+        <w:rPr>
+          <w:rFonts w:ascii="Consolas" w:hAnsi="Consolas" w:cs="Consolas"/>
+          <w:color w:val="000000"/>
+          <w:sz w:val="19"/>
+          <w:szCs w:val="19"/>
+          <w:lang w:val="en-CA"/>
+        </w:rPr>
+      </w:pPr>
+      <w:r>
+        <w:rPr>
+          <w:rFonts w:ascii="Consolas" w:hAnsi="Consolas" w:cs="Consolas"/>
+          <w:color w:val="000000"/>
+          <w:sz w:val="19"/>
+          <w:szCs w:val="19"/>
+          <w:lang w:val="en-CA"/>
+        </w:rPr>
+        <w:t xml:space="preserve">            {</w:t>
+      </w:r>
+    </w:p>
+    <w:p>
+      <w:pPr>
+        <w:autoSpaceDE w:val="0"/>
+        <w:autoSpaceDN w:val="0"/>
+        <w:adjustRightInd w:val="0"/>
+        <w:spacing w:after="0" w:line="240" w:lineRule="auto"/>
+        <w:rPr>
+          <w:rFonts w:ascii="Consolas" w:hAnsi="Consolas" w:cs="Consolas"/>
+          <w:color w:val="000000"/>
+          <w:sz w:val="19"/>
+          <w:szCs w:val="19"/>
+          <w:lang w:val="en-CA"/>
+        </w:rPr>
+      </w:pPr>
+      <w:r>
+        <w:rPr>
+          <w:rFonts w:ascii="Consolas" w:hAnsi="Consolas" w:cs="Consolas"/>
+          <w:color w:val="000000"/>
+          <w:sz w:val="19"/>
+          <w:szCs w:val="19"/>
+          <w:lang w:val="en-CA"/>
+        </w:rPr>
+        <w:t xml:space="preserve">                Console.WriteLine(disco.Error);</w:t>
+      </w:r>
+    </w:p>
+    <w:p>
+      <w:pPr>
+        <w:autoSpaceDE w:val="0"/>
+        <w:autoSpaceDN w:val="0"/>
+        <w:adjustRightInd w:val="0"/>
+        <w:spacing w:after="0" w:line="240" w:lineRule="auto"/>
+        <w:rPr>
+          <w:rFonts w:ascii="Consolas" w:hAnsi="Consolas" w:cs="Consolas"/>
+          <w:color w:val="000000"/>
+          <w:sz w:val="19"/>
+          <w:szCs w:val="19"/>
+          <w:lang w:val="en-CA"/>
+        </w:rPr>
+      </w:pPr>
+      <w:r>
+        <w:rPr>
+          <w:rFonts w:ascii="Consolas" w:hAnsi="Consolas" w:cs="Consolas"/>
+          <w:color w:val="000000"/>
+          <w:sz w:val="19"/>
+          <w:szCs w:val="19"/>
+          <w:lang w:val="en-CA"/>
+        </w:rPr>
+        <w:t xml:space="preserve">                </w:t>
+      </w:r>
+      <w:r>
+        <w:rPr>
+          <w:rFonts w:ascii="Consolas" w:hAnsi="Consolas" w:cs="Consolas"/>
+          <w:color w:val="0000FF"/>
+          <w:sz w:val="19"/>
+          <w:szCs w:val="19"/>
+          <w:lang w:val="en-CA"/>
+        </w:rPr>
+        <w:t>return</w:t>
+      </w:r>
+      <w:r>
+        <w:rPr>
+          <w:rFonts w:ascii="Consolas" w:hAnsi="Consolas" w:cs="Consolas"/>
+          <w:color w:val="000000"/>
+          <w:sz w:val="19"/>
+          <w:szCs w:val="19"/>
+          <w:lang w:val="en-CA"/>
+        </w:rPr>
+        <w:t>;</w:t>
+      </w:r>
+    </w:p>
+    <w:p>
+      <w:pPr>
+        <w:autoSpaceDE w:val="0"/>
+        <w:autoSpaceDN w:val="0"/>
+        <w:adjustRightInd w:val="0"/>
+        <w:spacing w:after="0" w:line="240" w:lineRule="auto"/>
+        <w:rPr>
+          <w:rFonts w:ascii="Consolas" w:hAnsi="Consolas" w:cs="Consolas"/>
+          <w:color w:val="000000"/>
+          <w:sz w:val="19"/>
+          <w:szCs w:val="19"/>
+        </w:rPr>
+      </w:pPr>
+      <w:r>
+        <w:rPr>
+          <w:rFonts w:ascii="Consolas" w:hAnsi="Consolas" w:cs="Consolas"/>
+          <w:color w:val="000000"/>
+          <w:sz w:val="19"/>
+          <w:szCs w:val="19"/>
+          <w:lang w:val="en-CA"/>
+        </w:rPr>
+        <w:t xml:space="preserve">            </w:t>
+      </w:r>
+      <w:r>
+        <w:rPr>
+          <w:rFonts w:ascii="Consolas" w:hAnsi="Consolas" w:cs="Consolas"/>
+          <w:color w:val="000000"/>
+          <w:sz w:val="19"/>
+          <w:szCs w:val="19"/>
+        </w:rPr>
+        <w:t>}</w:t>
+      </w:r>
+    </w:p>
+    <w:p>
+      <w:pPr>
+        <w:autoSpaceDE w:val="0"/>
+        <w:autoSpaceDN w:val="0"/>
+        <w:adjustRightInd w:val="0"/>
+        <w:spacing w:after="0" w:line="240" w:lineRule="auto"/>
+        <w:rPr>
+          <w:rFonts w:ascii="Consolas" w:hAnsi="Consolas" w:cs="Consolas"/>
+          <w:color w:val="000000"/>
+          <w:sz w:val="19"/>
+          <w:szCs w:val="19"/>
+        </w:rPr>
+      </w:pPr>
+    </w:p>
+    <w:p>
+      <w:pPr>
+        <w:autoSpaceDE w:val="0"/>
+        <w:autoSpaceDN w:val="0"/>
+        <w:adjustRightInd w:val="0"/>
+        <w:spacing w:after="0" w:line="240" w:lineRule="auto"/>
+        <w:rPr>
+          <w:rFonts w:ascii="Consolas" w:hAnsi="Consolas" w:cs="Consolas"/>
+          <w:color w:val="000000"/>
+          <w:sz w:val="19"/>
+          <w:szCs w:val="19"/>
+        </w:rPr>
+      </w:pPr>
+      <w:r>
+        <w:rPr>
+          <w:rFonts w:ascii="Consolas" w:hAnsi="Consolas" w:cs="Consolas"/>
+          <w:color w:val="000000"/>
+          <w:sz w:val="19"/>
+          <w:szCs w:val="19"/>
+        </w:rPr>
+        <w:t xml:space="preserve">            </w:t>
+      </w:r>
+      <w:r>
+        <w:rPr>
+          <w:rFonts w:ascii="Consolas" w:hAnsi="Consolas" w:cs="Consolas"/>
+          <w:color w:val="008000"/>
+          <w:sz w:val="19"/>
+          <w:szCs w:val="19"/>
+        </w:rPr>
+        <w:t>// request token</w:t>
+      </w:r>
+    </w:p>
+    <w:p>
+      <w:pPr>
+        <w:autoSpaceDE w:val="0"/>
+        <w:autoSpaceDN w:val="0"/>
+        <w:adjustRightInd w:val="0"/>
+        <w:spacing w:after="0" w:line="240" w:lineRule="auto"/>
+        <w:rPr>
+          <w:rFonts w:ascii="Consolas" w:hAnsi="Consolas" w:cs="Consolas"/>
+          <w:color w:val="000000"/>
+          <w:sz w:val="19"/>
+          <w:szCs w:val="19"/>
+        </w:rPr>
+      </w:pPr>
+      <w:r>
+        <w:rPr>
+          <w:rFonts w:ascii="Consolas" w:hAnsi="Consolas" w:cs="Consolas"/>
+          <w:color w:val="000000"/>
+          <w:sz w:val="19"/>
+          <w:szCs w:val="19"/>
+        </w:rPr>
+        <w:t xml:space="preserve">            </w:t>
+      </w:r>
+      <w:r>
+        <w:rPr>
+          <w:rFonts w:ascii="Consolas" w:hAnsi="Consolas" w:cs="Consolas"/>
+          <w:color w:val="0000FF"/>
+          <w:sz w:val="19"/>
+          <w:szCs w:val="19"/>
+        </w:rPr>
+        <w:t>var</w:t>
+      </w:r>
+      <w:r>
+        <w:rPr>
+          <w:rFonts w:ascii="Consolas" w:hAnsi="Consolas" w:cs="Consolas"/>
+          <w:color w:val="000000"/>
+          <w:sz w:val="19"/>
+          <w:szCs w:val="19"/>
+        </w:rPr>
+        <w:t xml:space="preserve"> tokenClient = </w:t>
+      </w:r>
+      <w:r>
+        <w:rPr>
+          <w:rFonts w:ascii="Consolas" w:hAnsi="Consolas" w:cs="Consolas"/>
+          <w:color w:val="0000FF"/>
+          <w:sz w:val="19"/>
+          <w:szCs w:val="19"/>
+        </w:rPr>
+        <w:t>new</w:t>
+      </w:r>
+      <w:r>
+        <w:rPr>
+          <w:rFonts w:ascii="Consolas" w:hAnsi="Consolas" w:cs="Consolas"/>
+          <w:color w:val="000000"/>
+          <w:sz w:val="19"/>
+          <w:szCs w:val="19"/>
+        </w:rPr>
+        <w:t xml:space="preserve"> TokenClient(disco.TokenEndpoint, </w:t>
+      </w:r>
+      <w:r>
+        <w:rPr>
+          <w:rFonts w:ascii="Consolas" w:hAnsi="Consolas" w:cs="Consolas"/>
+          <w:color w:val="A31515"/>
+          <w:sz w:val="19"/>
+          <w:szCs w:val="19"/>
+        </w:rPr>
+        <w:t>"consoleappclient"</w:t>
+      </w:r>
+      <w:r>
+        <w:rPr>
+          <w:rFonts w:ascii="Consolas" w:hAnsi="Consolas" w:cs="Consolas"/>
+          <w:color w:val="000000"/>
+          <w:sz w:val="19"/>
+          <w:szCs w:val="19"/>
+        </w:rPr>
+        <w:t xml:space="preserve">, </w:t>
+      </w:r>
+      <w:r>
+        <w:rPr>
+          <w:rFonts w:ascii="Consolas" w:hAnsi="Consolas" w:cs="Consolas"/>
+          <w:color w:val="A31515"/>
+          <w:sz w:val="19"/>
+          <w:szCs w:val="19"/>
+        </w:rPr>
+        <w:t>"secret"</w:t>
+      </w:r>
+      <w:r>
+        <w:rPr>
+          <w:rFonts w:ascii="Consolas" w:hAnsi="Consolas" w:cs="Consolas"/>
+          <w:color w:val="000000"/>
+          <w:sz w:val="19"/>
+          <w:szCs w:val="19"/>
+        </w:rPr>
+        <w:t>);</w:t>
+      </w:r>
+    </w:p>
+    <w:p>
+      <w:pPr>
+        <w:autoSpaceDE w:val="0"/>
+        <w:autoSpaceDN w:val="0"/>
+        <w:adjustRightInd w:val="0"/>
+        <w:spacing w:after="0" w:line="240" w:lineRule="auto"/>
+        <w:rPr>
+          <w:rFonts w:ascii="Consolas" w:hAnsi="Consolas" w:cs="Consolas"/>
+          <w:color w:val="000000"/>
+          <w:sz w:val="19"/>
+          <w:szCs w:val="19"/>
+          <w:lang w:val="en-CA"/>
+        </w:rPr>
+      </w:pPr>
+      <w:r>
+        <w:rPr>
+          <w:rFonts w:ascii="Consolas" w:hAnsi="Consolas" w:cs="Consolas"/>
+          <w:color w:val="000000"/>
+          <w:sz w:val="19"/>
+          <w:szCs w:val="19"/>
+          <w:lang w:val="en-CA"/>
+        </w:rPr>
+        <w:t xml:space="preserve">            </w:t>
+      </w:r>
+      <w:r>
+        <w:rPr>
+          <w:rFonts w:ascii="Consolas" w:hAnsi="Consolas" w:cs="Consolas"/>
+          <w:color w:val="0000FF"/>
+          <w:sz w:val="19"/>
+          <w:szCs w:val="19"/>
+          <w:lang w:val="en-CA"/>
+        </w:rPr>
+        <w:t>var</w:t>
+      </w:r>
+      <w:r>
+        <w:rPr>
+          <w:rFonts w:ascii="Consolas" w:hAnsi="Consolas" w:cs="Consolas"/>
+          <w:color w:val="000000"/>
+          <w:sz w:val="19"/>
+          <w:szCs w:val="19"/>
+          <w:lang w:val="en-CA"/>
+        </w:rPr>
+        <w:t xml:space="preserve"> tokenResponse = </w:t>
+      </w:r>
+      <w:r>
+        <w:rPr>
+          <w:rFonts w:ascii="Consolas" w:hAnsi="Consolas" w:cs="Consolas"/>
+          <w:color w:val="0000FF"/>
+          <w:sz w:val="19"/>
+          <w:szCs w:val="19"/>
+          <w:lang w:val="en-CA"/>
+        </w:rPr>
+        <w:t>await</w:t>
+      </w:r>
+      <w:r>
+        <w:rPr>
+          <w:rFonts w:ascii="Consolas" w:hAnsi="Consolas" w:cs="Consolas"/>
+          <w:color w:val="000000"/>
+          <w:sz w:val="19"/>
+          <w:szCs w:val="19"/>
+          <w:lang w:val="en-CA"/>
+        </w:rPr>
+        <w:t xml:space="preserve"> tokenClient.RequestClientCredentialsAsync(</w:t>
+      </w:r>
+      <w:r>
+        <w:rPr>
+          <w:rFonts w:ascii="Consolas" w:hAnsi="Consolas" w:cs="Consolas"/>
+          <w:color w:val="A31515"/>
+          <w:sz w:val="19"/>
+          <w:szCs w:val="19"/>
+          <w:lang w:val="en-CA"/>
+        </w:rPr>
+        <w:t>"testapi"</w:t>
+      </w:r>
+      <w:r>
+        <w:rPr>
+          <w:rFonts w:ascii="Consolas" w:hAnsi="Consolas" w:cs="Consolas"/>
+          <w:color w:val="000000"/>
+          <w:sz w:val="19"/>
+          <w:szCs w:val="19"/>
+          <w:lang w:val="en-CA"/>
+        </w:rPr>
+        <w:t>);</w:t>
+      </w:r>
+    </w:p>
+    <w:p>
+      <w:pPr>
+        <w:autoSpaceDE w:val="0"/>
+        <w:autoSpaceDN w:val="0"/>
+        <w:adjustRightInd w:val="0"/>
+        <w:spacing w:after="0" w:line="240" w:lineRule="auto"/>
+        <w:rPr>
+          <w:rFonts w:ascii="Consolas" w:hAnsi="Consolas" w:cs="Consolas"/>
+          <w:color w:val="000000"/>
+          <w:sz w:val="19"/>
+          <w:szCs w:val="19"/>
+          <w:lang w:val="en-CA"/>
+        </w:rPr>
+      </w:pPr>
+    </w:p>
+    <w:p>
+      <w:pPr>
+        <w:autoSpaceDE w:val="0"/>
+        <w:autoSpaceDN w:val="0"/>
+        <w:adjustRightInd w:val="0"/>
+        <w:spacing w:after="0" w:line="240" w:lineRule="auto"/>
+        <w:rPr>
+          <w:rFonts w:ascii="Consolas" w:hAnsi="Consolas" w:cs="Consolas"/>
+          <w:color w:val="000000"/>
+          <w:sz w:val="19"/>
+          <w:szCs w:val="19"/>
+          <w:lang w:val="en-CA"/>
+        </w:rPr>
+      </w:pPr>
+      <w:r>
+        <w:rPr>
+          <w:rFonts w:ascii="Consolas" w:hAnsi="Consolas" w:cs="Consolas"/>
+          <w:color w:val="000000"/>
+          <w:sz w:val="19"/>
+          <w:szCs w:val="19"/>
+          <w:lang w:val="en-CA"/>
+        </w:rPr>
+        <w:t xml:space="preserve">            </w:t>
+      </w:r>
+      <w:r>
+        <w:rPr>
+          <w:rFonts w:ascii="Consolas" w:hAnsi="Consolas" w:cs="Consolas"/>
+          <w:color w:val="0000FF"/>
+          <w:sz w:val="19"/>
+          <w:szCs w:val="19"/>
+          <w:lang w:val="en-CA"/>
+        </w:rPr>
+        <w:t>if</w:t>
+      </w:r>
+      <w:r>
+        <w:rPr>
+          <w:rFonts w:ascii="Consolas" w:hAnsi="Consolas" w:cs="Consolas"/>
+          <w:color w:val="000000"/>
+          <w:sz w:val="19"/>
+          <w:szCs w:val="19"/>
+          <w:lang w:val="en-CA"/>
+        </w:rPr>
+        <w:t xml:space="preserve"> (tokenResponse.IsError)</w:t>
+      </w:r>
+    </w:p>
+    <w:p>
+      <w:pPr>
+        <w:autoSpaceDE w:val="0"/>
+        <w:autoSpaceDN w:val="0"/>
+        <w:adjustRightInd w:val="0"/>
+        <w:spacing w:after="0" w:line="240" w:lineRule="auto"/>
+        <w:rPr>
+          <w:rFonts w:ascii="Consolas" w:hAnsi="Consolas" w:cs="Consolas"/>
+          <w:color w:val="000000"/>
+          <w:sz w:val="19"/>
+          <w:szCs w:val="19"/>
+          <w:lang w:val="en-CA"/>
+        </w:rPr>
+      </w:pPr>
+      <w:r>
+        <w:rPr>
+          <w:rFonts w:ascii="Consolas" w:hAnsi="Consolas" w:cs="Consolas"/>
+          <w:color w:val="000000"/>
+          <w:sz w:val="19"/>
+          <w:szCs w:val="19"/>
+          <w:lang w:val="en-CA"/>
+        </w:rPr>
+        <w:t xml:space="preserve">            {</w:t>
+      </w:r>
+    </w:p>
+    <w:p>
+      <w:pPr>
+        <w:autoSpaceDE w:val="0"/>
+        <w:autoSpaceDN w:val="0"/>
+        <w:adjustRightInd w:val="0"/>
+        <w:spacing w:after="0" w:line="240" w:lineRule="auto"/>
+        <w:rPr>
+          <w:rFonts w:ascii="Consolas" w:hAnsi="Consolas" w:cs="Consolas"/>
+          <w:color w:val="000000"/>
+          <w:sz w:val="19"/>
+          <w:szCs w:val="19"/>
+          <w:lang w:val="en-CA"/>
+        </w:rPr>
+      </w:pPr>
+      <w:r>
+        <w:rPr>
+          <w:rFonts w:ascii="Consolas" w:hAnsi="Consolas" w:cs="Consolas"/>
+          <w:color w:val="000000"/>
+          <w:sz w:val="19"/>
+          <w:szCs w:val="19"/>
+          <w:lang w:val="en-CA"/>
+        </w:rPr>
+        <w:t xml:space="preserve">                Console.WriteLine(tokenResponse.Error);</w:t>
+      </w:r>
+    </w:p>
+    <w:p>
+      <w:pPr>
+        <w:autoSpaceDE w:val="0"/>
+        <w:autoSpaceDN w:val="0"/>
+        <w:adjustRightInd w:val="0"/>
+        <w:spacing w:after="0" w:line="240" w:lineRule="auto"/>
+        <w:rPr>
+          <w:rFonts w:ascii="Consolas" w:hAnsi="Consolas" w:cs="Consolas"/>
+          <w:color w:val="000000"/>
+          <w:sz w:val="19"/>
+          <w:szCs w:val="19"/>
+          <w:lang w:val="en-CA"/>
+        </w:rPr>
+      </w:pPr>
+      <w:r>
+        <w:rPr>
+          <w:rFonts w:ascii="Consolas" w:hAnsi="Consolas" w:cs="Consolas"/>
+          <w:color w:val="000000"/>
+          <w:sz w:val="19"/>
+          <w:szCs w:val="19"/>
+          <w:lang w:val="en-CA"/>
+        </w:rPr>
+        <w:t xml:space="preserve">                </w:t>
+      </w:r>
+      <w:r>
+        <w:rPr>
+          <w:rFonts w:ascii="Consolas" w:hAnsi="Consolas" w:cs="Consolas"/>
+          <w:color w:val="0000FF"/>
+          <w:sz w:val="19"/>
+          <w:szCs w:val="19"/>
+          <w:lang w:val="en-CA"/>
+        </w:rPr>
+        <w:t>return</w:t>
+      </w:r>
+      <w:r>
+        <w:rPr>
+          <w:rFonts w:ascii="Consolas" w:hAnsi="Consolas" w:cs="Consolas"/>
+          <w:color w:val="000000"/>
+          <w:sz w:val="19"/>
+          <w:szCs w:val="19"/>
+          <w:lang w:val="en-CA"/>
+        </w:rPr>
+        <w:t>;</w:t>
+      </w:r>
+    </w:p>
+    <w:p>
+      <w:pPr>
+        <w:autoSpaceDE w:val="0"/>
+        <w:autoSpaceDN w:val="0"/>
+        <w:adjustRightInd w:val="0"/>
+        <w:spacing w:after="0" w:line="240" w:lineRule="auto"/>
+        <w:rPr>
+          <w:rFonts w:ascii="Consolas" w:hAnsi="Consolas" w:cs="Consolas"/>
+          <w:color w:val="000000"/>
+          <w:sz w:val="19"/>
+          <w:szCs w:val="19"/>
+          <w:lang w:val="en-CA"/>
+        </w:rPr>
+      </w:pPr>
+      <w:r>
+        <w:rPr>
+          <w:rFonts w:ascii="Consolas" w:hAnsi="Consolas" w:cs="Consolas"/>
+          <w:color w:val="000000"/>
+          <w:sz w:val="19"/>
+          <w:szCs w:val="19"/>
+          <w:lang w:val="en-CA"/>
+        </w:rPr>
+        <w:t xml:space="preserve">            }</w:t>
+      </w:r>
+    </w:p>
+    <w:p>
+      <w:pPr>
+        <w:autoSpaceDE w:val="0"/>
+        <w:autoSpaceDN w:val="0"/>
+        <w:adjustRightInd w:val="0"/>
+        <w:spacing w:after="0" w:line="240" w:lineRule="auto"/>
+        <w:rPr>
+          <w:rFonts w:ascii="Consolas" w:hAnsi="Consolas" w:cs="Consolas"/>
+          <w:color w:val="000000"/>
+          <w:sz w:val="19"/>
+          <w:szCs w:val="19"/>
+          <w:lang w:val="en-CA"/>
+        </w:rPr>
+      </w:pPr>
+    </w:p>
+    <w:p>
+      <w:pPr>
+        <w:autoSpaceDE w:val="0"/>
+        <w:autoSpaceDN w:val="0"/>
+        <w:adjustRightInd w:val="0"/>
+        <w:spacing w:after="0" w:line="240" w:lineRule="auto"/>
+        <w:rPr>
+          <w:rFonts w:ascii="Consolas" w:hAnsi="Consolas" w:cs="Consolas"/>
+          <w:color w:val="000000"/>
+          <w:sz w:val="19"/>
+          <w:szCs w:val="19"/>
+          <w:lang w:val="en-CA"/>
+        </w:rPr>
+      </w:pPr>
+      <w:r>
+        <w:rPr>
+          <w:rFonts w:ascii="Consolas" w:hAnsi="Consolas" w:cs="Consolas"/>
+          <w:color w:val="000000"/>
+          <w:sz w:val="19"/>
+          <w:szCs w:val="19"/>
+          <w:lang w:val="en-CA"/>
+        </w:rPr>
+        <w:t xml:space="preserve">            Console.WriteLine(tokenResponse.Json);</w:t>
+      </w:r>
+    </w:p>
+    <w:p>
+      <w:pPr>
+        <w:autoSpaceDE w:val="0"/>
+        <w:autoSpaceDN w:val="0"/>
+        <w:adjustRightInd w:val="0"/>
+        <w:spacing w:after="0" w:line="240" w:lineRule="auto"/>
+        <w:rPr>
+          <w:rFonts w:ascii="Consolas" w:hAnsi="Consolas" w:cs="Consolas"/>
+          <w:color w:val="000000"/>
+          <w:sz w:val="19"/>
+          <w:szCs w:val="19"/>
+          <w:lang w:val="en-CA"/>
+        </w:rPr>
+      </w:pPr>
+    </w:p>
+    <w:p>
+      <w:pPr>
+        <w:autoSpaceDE w:val="0"/>
+        <w:autoSpaceDN w:val="0"/>
+        <w:adjustRightInd w:val="0"/>
+        <w:spacing w:after="0" w:line="240" w:lineRule="auto"/>
+        <w:rPr>
+          <w:rFonts w:ascii="Consolas" w:hAnsi="Consolas" w:cs="Consolas"/>
+          <w:color w:val="000000"/>
+          <w:sz w:val="19"/>
+          <w:szCs w:val="19"/>
+          <w:lang w:val="en-CA"/>
+        </w:rPr>
+      </w:pPr>
+      <w:r>
+        <w:rPr>
+          <w:rFonts w:ascii="Consolas" w:hAnsi="Consolas" w:cs="Consolas"/>
+          <w:color w:val="000000"/>
+          <w:sz w:val="19"/>
+          <w:szCs w:val="19"/>
+          <w:lang w:val="en-CA"/>
+        </w:rPr>
+        <w:t xml:space="preserve">            </w:t>
+      </w:r>
+      <w:r>
+        <w:rPr>
+          <w:rFonts w:ascii="Consolas" w:hAnsi="Consolas" w:cs="Consolas"/>
+          <w:color w:val="008000"/>
+          <w:sz w:val="19"/>
+          <w:szCs w:val="19"/>
+          <w:lang w:val="en-CA"/>
+        </w:rPr>
+        <w:t>// call api</w:t>
+      </w:r>
+    </w:p>
+    <w:p>
+      <w:pPr>
+        <w:autoSpaceDE w:val="0"/>
+        <w:autoSpaceDN w:val="0"/>
+        <w:adjustRightInd w:val="0"/>
+        <w:spacing w:after="0" w:line="240" w:lineRule="auto"/>
+        <w:rPr>
+          <w:rFonts w:ascii="Consolas" w:hAnsi="Consolas" w:cs="Consolas"/>
+          <w:color w:val="000000"/>
+          <w:sz w:val="19"/>
+          <w:szCs w:val="19"/>
+          <w:lang w:val="en-CA"/>
+        </w:rPr>
+      </w:pPr>
+      <w:r>
+        <w:rPr>
+          <w:rFonts w:ascii="Consolas" w:hAnsi="Consolas" w:cs="Consolas"/>
+          <w:color w:val="000000"/>
+          <w:sz w:val="19"/>
+          <w:szCs w:val="19"/>
+          <w:lang w:val="en-CA"/>
+        </w:rPr>
+        <w:t xml:space="preserve">            </w:t>
+      </w:r>
+      <w:r>
+        <w:rPr>
+          <w:rFonts w:ascii="Consolas" w:hAnsi="Consolas" w:cs="Consolas"/>
+          <w:color w:val="0000FF"/>
+          <w:sz w:val="19"/>
+          <w:szCs w:val="19"/>
+          <w:lang w:val="en-CA"/>
+        </w:rPr>
+        <w:t>var</w:t>
+      </w:r>
+      <w:r>
+        <w:rPr>
+          <w:rFonts w:ascii="Consolas" w:hAnsi="Consolas" w:cs="Consolas"/>
+          <w:color w:val="000000"/>
+          <w:sz w:val="19"/>
+          <w:szCs w:val="19"/>
+          <w:lang w:val="en-CA"/>
+        </w:rPr>
+        <w:t xml:space="preserve"> client = </w:t>
+      </w:r>
+      <w:r>
+        <w:rPr>
+          <w:rFonts w:ascii="Consolas" w:hAnsi="Consolas" w:cs="Consolas"/>
+          <w:color w:val="0000FF"/>
+          <w:sz w:val="19"/>
+          <w:szCs w:val="19"/>
+          <w:lang w:val="en-CA"/>
+        </w:rPr>
+        <w:t>new</w:t>
+      </w:r>
+      <w:r>
+        <w:rPr>
+          <w:rFonts w:ascii="Consolas" w:hAnsi="Consolas" w:cs="Consolas"/>
+          <w:color w:val="000000"/>
+          <w:sz w:val="19"/>
+          <w:szCs w:val="19"/>
+          <w:lang w:val="en-CA"/>
+        </w:rPr>
+        <w:t xml:space="preserve"> HttpClient();</w:t>
+      </w:r>
+    </w:p>
+    <w:p>
+      <w:pPr>
+        <w:autoSpaceDE w:val="0"/>
+        <w:autoSpaceDN w:val="0"/>
+        <w:adjustRightInd w:val="0"/>
+        <w:spacing w:after="0" w:line="240" w:lineRule="auto"/>
+        <w:rPr>
+          <w:rFonts w:ascii="Consolas" w:hAnsi="Consolas" w:cs="Consolas"/>
+          <w:color w:val="000000"/>
+          <w:sz w:val="19"/>
+          <w:szCs w:val="19"/>
+          <w:lang w:val="en-CA"/>
+        </w:rPr>
+      </w:pPr>
+      <w:r>
+        <w:rPr>
+          <w:rFonts w:ascii="Consolas" w:hAnsi="Consolas" w:cs="Consolas"/>
+          <w:color w:val="000000"/>
+          <w:sz w:val="19"/>
+          <w:szCs w:val="19"/>
+          <w:lang w:val="en-CA"/>
+        </w:rPr>
+        <w:t xml:space="preserve">            client.SetBearerToken(tokenResponse.AccessToken);</w:t>
+      </w:r>
+    </w:p>
+    <w:p>
+      <w:pPr>
+        <w:autoSpaceDE w:val="0"/>
+        <w:autoSpaceDN w:val="0"/>
+        <w:adjustRightInd w:val="0"/>
+        <w:spacing w:after="0" w:line="240" w:lineRule="auto"/>
+        <w:rPr>
+          <w:rFonts w:ascii="Consolas" w:hAnsi="Consolas" w:cs="Consolas"/>
+          <w:color w:val="000000"/>
+          <w:sz w:val="19"/>
+          <w:szCs w:val="19"/>
+          <w:lang w:val="en-CA"/>
+        </w:rPr>
+      </w:pPr>
+    </w:p>
+    <w:p>
+      <w:pPr>
+        <w:autoSpaceDE w:val="0"/>
+        <w:autoSpaceDN w:val="0"/>
+        <w:adjustRightInd w:val="0"/>
+        <w:spacing w:after="0" w:line="240" w:lineRule="auto"/>
+        <w:rPr>
+          <w:rFonts w:ascii="Consolas" w:hAnsi="Consolas" w:cs="Consolas"/>
+          <w:color w:val="000000"/>
+          <w:sz w:val="19"/>
+          <w:szCs w:val="19"/>
+          <w:lang w:val="en-CA"/>
+        </w:rPr>
+      </w:pPr>
+      <w:r>
+        <w:rPr>
+          <w:rFonts w:ascii="Consolas" w:hAnsi="Consolas" w:cs="Consolas"/>
+          <w:color w:val="000000"/>
+          <w:sz w:val="19"/>
+          <w:szCs w:val="19"/>
+          <w:lang w:val="en-CA"/>
+        </w:rPr>
+        <w:t xml:space="preserve">            </w:t>
+      </w:r>
+      <w:r>
+        <w:rPr>
+          <w:rFonts w:ascii="Consolas" w:hAnsi="Consolas" w:cs="Consolas"/>
+          <w:color w:val="0000FF"/>
+          <w:sz w:val="19"/>
+          <w:szCs w:val="19"/>
+          <w:lang w:val="en-CA"/>
+        </w:rPr>
+        <w:t>var</w:t>
+      </w:r>
+      <w:r>
+        <w:rPr>
+          <w:rFonts w:ascii="Consolas" w:hAnsi="Consolas" w:cs="Consolas"/>
+          <w:color w:val="000000"/>
+          <w:sz w:val="19"/>
+          <w:szCs w:val="19"/>
+          <w:lang w:val="en-CA"/>
+        </w:rPr>
+        <w:t xml:space="preserve"> response = </w:t>
+      </w:r>
+      <w:r>
+        <w:rPr>
+          <w:rFonts w:ascii="Consolas" w:hAnsi="Consolas" w:cs="Consolas"/>
+          <w:color w:val="0000FF"/>
+          <w:sz w:val="19"/>
+          <w:szCs w:val="19"/>
+          <w:lang w:val="en-CA"/>
+        </w:rPr>
+        <w:t>await</w:t>
+      </w:r>
+      <w:r>
+        <w:rPr>
+          <w:rFonts w:ascii="Consolas" w:hAnsi="Consolas" w:cs="Consolas"/>
+          <w:color w:val="000000"/>
+          <w:sz w:val="19"/>
+          <w:szCs w:val="19"/>
+          <w:lang w:val="en-CA"/>
+        </w:rPr>
+        <w:t xml:space="preserve"> client.GetAsync(</w:t>
+      </w:r>
+      <w:r>
+        <w:rPr>
+          <w:rFonts w:ascii="Consolas" w:hAnsi="Consolas" w:cs="Consolas"/>
+          <w:color w:val="A31515"/>
+          <w:sz w:val="19"/>
+          <w:szCs w:val="19"/>
+          <w:lang w:val="en-CA"/>
+        </w:rPr>
+        <w:t>"https://localhost:5003/api/secure"</w:t>
+      </w:r>
+      <w:r>
+        <w:rPr>
+          <w:rFonts w:ascii="Consolas" w:hAnsi="Consolas" w:cs="Consolas"/>
+          <w:color w:val="000000"/>
+          <w:sz w:val="19"/>
+          <w:szCs w:val="19"/>
+          <w:lang w:val="en-CA"/>
+        </w:rPr>
+        <w:t>);</w:t>
+      </w:r>
+    </w:p>
+    <w:p>
+      <w:pPr>
+        <w:autoSpaceDE w:val="0"/>
+        <w:autoSpaceDN w:val="0"/>
+        <w:adjustRightInd w:val="0"/>
+        <w:spacing w:after="0" w:line="240" w:lineRule="auto"/>
+        <w:rPr>
+          <w:rFonts w:ascii="Consolas" w:hAnsi="Consolas" w:cs="Consolas"/>
+          <w:color w:val="000000"/>
+          <w:sz w:val="19"/>
+          <w:szCs w:val="19"/>
+          <w:lang w:val="en-CA"/>
+        </w:rPr>
+      </w:pPr>
+      <w:r>
+        <w:rPr>
+          <w:rFonts w:ascii="Consolas" w:hAnsi="Consolas" w:cs="Consolas"/>
+          <w:color w:val="000000"/>
+          <w:sz w:val="19"/>
+          <w:szCs w:val="19"/>
+          <w:lang w:val="en-CA"/>
+        </w:rPr>
+        <w:t xml:space="preserve">            </w:t>
+      </w:r>
+      <w:r>
+        <w:rPr>
+          <w:rFonts w:ascii="Consolas" w:hAnsi="Consolas" w:cs="Consolas"/>
+          <w:color w:val="0000FF"/>
+          <w:sz w:val="19"/>
+          <w:szCs w:val="19"/>
+          <w:lang w:val="en-CA"/>
+        </w:rPr>
+        <w:t>if</w:t>
+      </w:r>
+      <w:r>
+        <w:rPr>
+          <w:rFonts w:ascii="Consolas" w:hAnsi="Consolas" w:cs="Consolas"/>
+          <w:color w:val="000000"/>
+          <w:sz w:val="19"/>
+          <w:szCs w:val="19"/>
+          <w:lang w:val="en-CA"/>
+        </w:rPr>
+        <w:t xml:space="preserve"> (!response.IsSuccessStatusCode)</w:t>
+      </w:r>
+    </w:p>
+    <w:p>
+      <w:pPr>
+        <w:autoSpaceDE w:val="0"/>
+        <w:autoSpaceDN w:val="0"/>
+        <w:adjustRightInd w:val="0"/>
+        <w:spacing w:after="0" w:line="240" w:lineRule="auto"/>
+        <w:rPr>
+          <w:rFonts w:ascii="Consolas" w:hAnsi="Consolas" w:cs="Consolas"/>
+          <w:color w:val="000000"/>
+          <w:sz w:val="19"/>
+          <w:szCs w:val="19"/>
+        </w:rPr>
+      </w:pPr>
+      <w:r>
+        <w:rPr>
+          <w:rFonts w:ascii="Consolas" w:hAnsi="Consolas" w:cs="Consolas"/>
+          <w:color w:val="000000"/>
+          <w:sz w:val="19"/>
+          <w:szCs w:val="19"/>
+          <w:lang w:val="en-CA"/>
+        </w:rPr>
+        <w:t xml:space="preserve">            </w:t>
+      </w:r>
+      <w:r>
+        <w:rPr>
+          <w:rFonts w:ascii="Consolas" w:hAnsi="Consolas" w:cs="Consolas"/>
+          <w:color w:val="000000"/>
+          <w:sz w:val="19"/>
+          <w:szCs w:val="19"/>
+        </w:rPr>
+        <w:t>{</w:t>
+      </w:r>
+    </w:p>
+    <w:p>
+      <w:pPr>
+        <w:autoSpaceDE w:val="0"/>
+        <w:autoSpaceDN w:val="0"/>
+        <w:adjustRightInd w:val="0"/>
+        <w:spacing w:after="0" w:line="240" w:lineRule="auto"/>
+        <w:rPr>
+          <w:rFonts w:ascii="Consolas" w:hAnsi="Consolas" w:cs="Consolas"/>
+          <w:color w:val="000000"/>
+          <w:sz w:val="19"/>
+          <w:szCs w:val="19"/>
+        </w:rPr>
+      </w:pPr>
+      <w:r>
+        <w:rPr>
+          <w:rFonts w:ascii="Consolas" w:hAnsi="Consolas" w:cs="Consolas"/>
+          <w:color w:val="000000"/>
+          <w:sz w:val="19"/>
+          <w:szCs w:val="19"/>
+        </w:rPr>
+        <w:t xml:space="preserve">                Console.WriteLine(response.StatusCode);</w:t>
+      </w:r>
+    </w:p>
+    <w:p>
+      <w:pPr>
+        <w:autoSpaceDE w:val="0"/>
+        <w:autoSpaceDN w:val="0"/>
+        <w:adjustRightInd w:val="0"/>
+        <w:spacing w:after="0" w:line="240" w:lineRule="auto"/>
+        <w:rPr>
+          <w:rFonts w:ascii="Consolas" w:hAnsi="Consolas" w:cs="Consolas"/>
+          <w:color w:val="000000"/>
+          <w:sz w:val="19"/>
+          <w:szCs w:val="19"/>
+        </w:rPr>
+      </w:pPr>
+      <w:r>
+        <w:rPr>
+          <w:rFonts w:ascii="Consolas" w:hAnsi="Consolas" w:cs="Consolas"/>
+          <w:color w:val="000000"/>
+          <w:sz w:val="19"/>
+          <w:szCs w:val="19"/>
+        </w:rPr>
+        <w:t xml:space="preserve">            }</w:t>
+      </w:r>
+    </w:p>
+    <w:p>
+      <w:pPr>
+        <w:autoSpaceDE w:val="0"/>
+        <w:autoSpaceDN w:val="0"/>
+        <w:adjustRightInd w:val="0"/>
+        <w:spacing w:after="0" w:line="240" w:lineRule="auto"/>
+        <w:rPr>
+          <w:rFonts w:ascii="Consolas" w:hAnsi="Consolas" w:cs="Consolas"/>
+          <w:color w:val="000000"/>
+          <w:sz w:val="19"/>
+          <w:szCs w:val="19"/>
+        </w:rPr>
+      </w:pPr>
+      <w:r>
+        <w:rPr>
+          <w:rFonts w:ascii="Consolas" w:hAnsi="Consolas" w:cs="Consolas"/>
+          <w:color w:val="000000"/>
+          <w:sz w:val="19"/>
+          <w:szCs w:val="19"/>
+        </w:rPr>
+        <w:t xml:space="preserve">            </w:t>
+      </w:r>
+      <w:r>
+        <w:rPr>
+          <w:rFonts w:ascii="Consolas" w:hAnsi="Consolas" w:cs="Consolas"/>
+          <w:color w:val="0000FF"/>
+          <w:sz w:val="19"/>
+          <w:szCs w:val="19"/>
+        </w:rPr>
+        <w:t>else</w:t>
+      </w:r>
+    </w:p>
+    <w:p>
+      <w:pPr>
+        <w:autoSpaceDE w:val="0"/>
+        <w:autoSpaceDN w:val="0"/>
+        <w:adjustRightInd w:val="0"/>
+        <w:spacing w:after="0" w:line="240" w:lineRule="auto"/>
+        <w:rPr>
+          <w:rFonts w:ascii="Consolas" w:hAnsi="Consolas" w:cs="Consolas"/>
+          <w:color w:val="000000"/>
+          <w:sz w:val="19"/>
+          <w:szCs w:val="19"/>
+        </w:rPr>
+      </w:pPr>
+      <w:r>
+        <w:rPr>
+          <w:rFonts w:ascii="Consolas" w:hAnsi="Consolas" w:cs="Consolas"/>
+          <w:color w:val="000000"/>
+          <w:sz w:val="19"/>
+          <w:szCs w:val="19"/>
+        </w:rPr>
+        <w:t xml:space="preserve">            {</w:t>
+      </w:r>
+    </w:p>
+    <w:p>
+      <w:pPr>
+        <w:autoSpaceDE w:val="0"/>
+        <w:autoSpaceDN w:val="0"/>
+        <w:adjustRightInd w:val="0"/>
+        <w:spacing w:after="0" w:line="240" w:lineRule="auto"/>
+        <w:rPr>
+          <w:rFonts w:ascii="Consolas" w:hAnsi="Consolas" w:cs="Consolas"/>
+          <w:color w:val="000000"/>
+          <w:sz w:val="19"/>
+          <w:szCs w:val="19"/>
+        </w:rPr>
+      </w:pPr>
+      <w:r>
+        <w:rPr>
+          <w:rFonts w:ascii="Consolas" w:hAnsi="Consolas" w:cs="Consolas"/>
+          <w:color w:val="000000"/>
+          <w:sz w:val="19"/>
+          <w:szCs w:val="19"/>
+        </w:rPr>
+        <w:t xml:space="preserve">                </w:t>
+      </w:r>
+      <w:r>
+        <w:rPr>
+          <w:rFonts w:ascii="Consolas" w:hAnsi="Consolas" w:cs="Consolas"/>
+          <w:color w:val="0000FF"/>
+          <w:sz w:val="19"/>
+          <w:szCs w:val="19"/>
+        </w:rPr>
+        <w:t>var</w:t>
+      </w:r>
+      <w:r>
+        <w:rPr>
+          <w:rFonts w:ascii="Consolas" w:hAnsi="Consolas" w:cs="Consolas"/>
+          <w:color w:val="000000"/>
+          <w:sz w:val="19"/>
+          <w:szCs w:val="19"/>
+        </w:rPr>
+        <w:t xml:space="preserve"> content = </w:t>
+      </w:r>
+      <w:r>
+        <w:rPr>
+          <w:rFonts w:ascii="Consolas" w:hAnsi="Consolas" w:cs="Consolas"/>
+          <w:color w:val="0000FF"/>
+          <w:sz w:val="19"/>
+          <w:szCs w:val="19"/>
+        </w:rPr>
+        <w:t>await</w:t>
+      </w:r>
+      <w:r>
+        <w:rPr>
+          <w:rFonts w:ascii="Consolas" w:hAnsi="Consolas" w:cs="Consolas"/>
+          <w:color w:val="000000"/>
+          <w:sz w:val="19"/>
+          <w:szCs w:val="19"/>
+        </w:rPr>
+        <w:t xml:space="preserve"> response.Content.ReadAsStringAsync();</w:t>
+      </w:r>
+    </w:p>
+    <w:p>
+      <w:pPr>
+        <w:autoSpaceDE w:val="0"/>
+        <w:autoSpaceDN w:val="0"/>
+        <w:adjustRightInd w:val="0"/>
+        <w:spacing w:after="0" w:line="240" w:lineRule="auto"/>
+        <w:rPr>
+          <w:rFonts w:ascii="Consolas" w:hAnsi="Consolas" w:cs="Consolas"/>
+          <w:color w:val="000000"/>
+          <w:sz w:val="19"/>
+          <w:szCs w:val="19"/>
+        </w:rPr>
+      </w:pPr>
+      <w:r>
+        <w:rPr>
+          <w:rFonts w:ascii="Consolas" w:hAnsi="Consolas" w:cs="Consolas"/>
+          <w:color w:val="000000"/>
+          <w:sz w:val="19"/>
+          <w:szCs w:val="19"/>
+        </w:rPr>
+        <w:t xml:space="preserve">                Console.WriteLine(JArray.Parse(content));</w:t>
+      </w:r>
+    </w:p>
+    <w:p>
+      <w:pPr>
+        <w:autoSpaceDE w:val="0"/>
+        <w:autoSpaceDN w:val="0"/>
+        <w:adjustRightInd w:val="0"/>
+        <w:spacing w:after="0" w:line="240" w:lineRule="auto"/>
+        <w:rPr>
+          <w:rFonts w:ascii="Consolas" w:hAnsi="Consolas" w:cs="Consolas"/>
+          <w:color w:val="000000"/>
+          <w:sz w:val="19"/>
+          <w:szCs w:val="19"/>
+        </w:rPr>
+      </w:pPr>
+      <w:r>
+        <w:rPr>
+          <w:rFonts w:ascii="Consolas" w:hAnsi="Consolas" w:cs="Consolas"/>
+          <w:color w:val="000000"/>
+          <w:sz w:val="19"/>
+          <w:szCs w:val="19"/>
+        </w:rPr>
+        <w:t xml:space="preserve">            }</w:t>
+      </w:r>
+    </w:p>
+    <w:p>
+      <w:r>
+        <w:rPr>
+          <w:rFonts w:ascii="Consolas" w:hAnsi="Consolas" w:cs="Consolas"/>
+          <w:color w:val="000000"/>
+          <w:sz w:val="19"/>
+          <w:szCs w:val="19"/>
+        </w:rPr>
+        <w:t xml:space="preserve">        }</w:t>
+      </w:r>
+    </w:p>
+    <w:p/>
+    <w:p>
+      <w:r>
+        <w:t>3-2 Mise à jour de IdentityServer pour reconnaitre le client</w:t>
+      </w:r>
+    </w:p>
+    <w:p/>
+    <w:p>
+      <w:r>
+        <w:t xml:space="preserve">Toute la configuration necessaire pour acceder à l’API a été éffectuée coté client. Toutefois, si ce dernier essaye d’acceder à la ressource, il n’aura toujours pas le droit. </w:t>
+      </w:r>
+      <w:r>
+        <w:t>Cela est du est fait qu’il n’est pas encore connu par IdentityServer. Nous devons donc enregistrer ce dernier et definir à quoi il a accès.</w:t>
+      </w:r>
+    </w:p>
+    <w:p/>
+    <w:p>
+      <w:r>
+        <w:t>Pour cela, nous devons editer le fichier Config.cs et ajouter un nouveau client à la liste des clients. Nous devons lui donner le même nom et le même secret que nous avons passé en parametrre en initialisant le tokenclient dans l’application console :</w:t>
+      </w:r>
+    </w:p>
+    <w:p/>
+    <w:p>
+      <w:r>
+        <w:rPr>
+          <w:rFonts w:ascii="Consolas" w:hAnsi="Consolas" w:cs="Consolas"/>
+          <w:color w:val="0000FF"/>
+          <w:sz w:val="19"/>
+          <w:szCs w:val="19"/>
+        </w:rPr>
+        <w:t>var</w:t>
+      </w:r>
+      <w:r>
+        <w:rPr>
+          <w:rFonts w:ascii="Consolas" w:hAnsi="Consolas" w:cs="Consolas"/>
+          <w:color w:val="000000"/>
+          <w:sz w:val="19"/>
+          <w:szCs w:val="19"/>
+        </w:rPr>
+        <w:t xml:space="preserve"> tokenClient = </w:t>
+      </w:r>
+      <w:r>
+        <w:rPr>
+          <w:rFonts w:ascii="Consolas" w:hAnsi="Consolas" w:cs="Consolas"/>
+          <w:color w:val="0000FF"/>
+          <w:sz w:val="19"/>
+          <w:szCs w:val="19"/>
+        </w:rPr>
+        <w:t>new</w:t>
+      </w:r>
+      <w:r>
+        <w:rPr>
+          <w:rFonts w:ascii="Consolas" w:hAnsi="Consolas" w:cs="Consolas"/>
+          <w:color w:val="000000"/>
+          <w:sz w:val="19"/>
+          <w:szCs w:val="19"/>
+        </w:rPr>
+        <w:t xml:space="preserve"> TokenClient(disco.TokenEndpoint, </w:t>
+      </w:r>
+      <w:r>
+        <w:rPr>
+          <w:rFonts w:ascii="Consolas" w:hAnsi="Consolas" w:cs="Consolas"/>
+          <w:color w:val="A31515"/>
+          <w:sz w:val="19"/>
+          <w:szCs w:val="19"/>
+        </w:rPr>
+        <w:t>"consoleappclient"</w:t>
+      </w:r>
+      <w:r>
+        <w:rPr>
+          <w:rFonts w:ascii="Consolas" w:hAnsi="Consolas" w:cs="Consolas"/>
+          <w:color w:val="000000"/>
+          <w:sz w:val="19"/>
+          <w:szCs w:val="19"/>
+        </w:rPr>
+        <w:t xml:space="preserve">, </w:t>
+      </w:r>
+      <w:r>
+        <w:rPr>
+          <w:rFonts w:ascii="Consolas" w:hAnsi="Consolas" w:cs="Consolas"/>
+          <w:color w:val="A31515"/>
+          <w:sz w:val="19"/>
+          <w:szCs w:val="19"/>
+        </w:rPr>
+        <w:t>"secret"</w:t>
+      </w:r>
+      <w:r>
+        <w:rPr>
+          <w:rFonts w:ascii="Consolas" w:hAnsi="Consolas" w:cs="Consolas"/>
+          <w:color w:val="000000"/>
+          <w:sz w:val="19"/>
+          <w:szCs w:val="19"/>
+        </w:rPr>
+        <w:t>);</w:t>
+      </w:r>
+    </w:p>
+    <w:p>
+      <w:r>
+        <w:t>Le code de la méthode GetClients de la classe Config devrait donc ressembler à ceci :</w:t>
+      </w:r>
+    </w:p>
+    <w:p/>
+    <w:p>
+      <w:pPr>
+        <w:autoSpaceDE w:val="0"/>
+        <w:autoSpaceDN w:val="0"/>
+        <w:adjustRightInd w:val="0"/>
+        <w:spacing w:after="0" w:line="240" w:lineRule="auto"/>
+        <w:rPr>
+          <w:rFonts w:ascii="Consolas" w:hAnsi="Consolas" w:cs="Consolas"/>
+          <w:color w:val="000000"/>
+          <w:sz w:val="19"/>
+          <w:szCs w:val="19"/>
+          <w:lang w:val="en-CA"/>
+        </w:rPr>
+      </w:pPr>
+      <w:r>
+        <w:rPr>
+          <w:rFonts w:ascii="Consolas" w:hAnsi="Consolas" w:cs="Consolas"/>
+          <w:color w:val="000000"/>
+          <w:sz w:val="19"/>
+          <w:szCs w:val="19"/>
+          <w:lang w:val="en-CA"/>
+        </w:rPr>
+        <w:t xml:space="preserve">  </w:t>
+      </w:r>
+      <w:r>
+        <w:rPr>
+          <w:rFonts w:ascii="Consolas" w:hAnsi="Consolas" w:cs="Consolas"/>
+          <w:color w:val="0000FF"/>
+          <w:sz w:val="19"/>
+          <w:szCs w:val="19"/>
+          <w:lang w:val="en-CA"/>
+        </w:rPr>
+        <w:t>public</w:t>
+      </w:r>
+      <w:r>
+        <w:rPr>
+          <w:rFonts w:ascii="Consolas" w:hAnsi="Consolas" w:cs="Consolas"/>
+          <w:color w:val="000000"/>
+          <w:sz w:val="19"/>
+          <w:szCs w:val="19"/>
+          <w:lang w:val="en-CA"/>
+        </w:rPr>
+        <w:t xml:space="preserve"> </w:t>
+      </w:r>
+      <w:r>
+        <w:rPr>
+          <w:rFonts w:ascii="Consolas" w:hAnsi="Consolas" w:cs="Consolas"/>
+          <w:color w:val="0000FF"/>
+          <w:sz w:val="19"/>
+          <w:szCs w:val="19"/>
+          <w:lang w:val="en-CA"/>
+        </w:rPr>
+        <w:t>static</w:t>
+      </w:r>
+      <w:r>
+        <w:rPr>
+          <w:rFonts w:ascii="Consolas" w:hAnsi="Consolas" w:cs="Consolas"/>
+          <w:color w:val="000000"/>
+          <w:sz w:val="19"/>
+          <w:szCs w:val="19"/>
+          <w:lang w:val="en-CA"/>
+        </w:rPr>
+        <w:t xml:space="preserve"> IEnumerable&lt;Client&gt; GetClients()</w:t>
+      </w:r>
+    </w:p>
+    <w:p>
+      <w:pPr>
+        <w:autoSpaceDE w:val="0"/>
+        <w:autoSpaceDN w:val="0"/>
+        <w:adjustRightInd w:val="0"/>
+        <w:spacing w:after="0" w:line="240" w:lineRule="auto"/>
+        <w:rPr>
+          <w:rFonts w:ascii="Consolas" w:hAnsi="Consolas" w:cs="Consolas"/>
+          <w:color w:val="000000"/>
+          <w:sz w:val="19"/>
+          <w:szCs w:val="19"/>
+          <w:lang w:val="en-CA"/>
+        </w:rPr>
+      </w:pPr>
+      <w:r>
+        <w:rPr>
+          <w:rFonts w:ascii="Consolas" w:hAnsi="Consolas" w:cs="Consolas"/>
+          <w:color w:val="000000"/>
+          <w:sz w:val="19"/>
+          <w:szCs w:val="19"/>
+          <w:lang w:val="en-CA"/>
+        </w:rPr>
+        <w:t xml:space="preserve">        {</w:t>
+      </w:r>
+    </w:p>
+    <w:p>
+      <w:pPr>
+        <w:autoSpaceDE w:val="0"/>
+        <w:autoSpaceDN w:val="0"/>
+        <w:adjustRightInd w:val="0"/>
+        <w:spacing w:after="0" w:line="240" w:lineRule="auto"/>
+        <w:rPr>
+          <w:rFonts w:ascii="Consolas" w:hAnsi="Consolas" w:cs="Consolas"/>
+          <w:color w:val="000000"/>
+          <w:sz w:val="19"/>
+          <w:szCs w:val="19"/>
+          <w:lang w:val="en-CA"/>
+        </w:rPr>
+      </w:pPr>
+      <w:r>
+        <w:rPr>
+          <w:rFonts w:ascii="Consolas" w:hAnsi="Consolas" w:cs="Consolas"/>
+          <w:color w:val="000000"/>
+          <w:sz w:val="19"/>
+          <w:szCs w:val="19"/>
+          <w:lang w:val="en-CA"/>
+        </w:rPr>
+        <w:t xml:space="preserve">            </w:t>
+      </w:r>
+      <w:r>
+        <w:rPr>
+          <w:rFonts w:ascii="Consolas" w:hAnsi="Consolas" w:cs="Consolas"/>
+          <w:color w:val="0000FF"/>
+          <w:sz w:val="19"/>
+          <w:szCs w:val="19"/>
+          <w:lang w:val="en-CA"/>
+        </w:rPr>
+        <w:t>return</w:t>
+      </w:r>
+      <w:r>
+        <w:rPr>
+          <w:rFonts w:ascii="Consolas" w:hAnsi="Consolas" w:cs="Consolas"/>
+          <w:color w:val="000000"/>
+          <w:sz w:val="19"/>
+          <w:szCs w:val="19"/>
+          <w:lang w:val="en-CA"/>
+        </w:rPr>
+        <w:t xml:space="preserve"> </w:t>
+      </w:r>
+      <w:r>
+        <w:rPr>
+          <w:rFonts w:ascii="Consolas" w:hAnsi="Consolas" w:cs="Consolas"/>
+          <w:color w:val="0000FF"/>
+          <w:sz w:val="19"/>
+          <w:szCs w:val="19"/>
+          <w:lang w:val="en-CA"/>
+        </w:rPr>
+        <w:t>new</w:t>
+      </w:r>
+      <w:r>
+        <w:rPr>
+          <w:rFonts w:ascii="Consolas" w:hAnsi="Consolas" w:cs="Consolas"/>
+          <w:color w:val="000000"/>
+          <w:sz w:val="19"/>
+          <w:szCs w:val="19"/>
+          <w:lang w:val="en-CA"/>
+        </w:rPr>
+        <w:t xml:space="preserve"> List&lt;Client&gt;</w:t>
+      </w:r>
+    </w:p>
+    <w:p>
+      <w:pPr>
+        <w:autoSpaceDE w:val="0"/>
+        <w:autoSpaceDN w:val="0"/>
+        <w:adjustRightInd w:val="0"/>
+        <w:spacing w:after="0" w:line="240" w:lineRule="auto"/>
+        <w:rPr>
+          <w:rFonts w:ascii="Consolas" w:hAnsi="Consolas" w:cs="Consolas"/>
+          <w:color w:val="000000"/>
+          <w:sz w:val="19"/>
+          <w:szCs w:val="19"/>
+          <w:lang w:val="en-CA"/>
+        </w:rPr>
+      </w:pPr>
+      <w:r>
+        <w:rPr>
+          <w:rFonts w:ascii="Consolas" w:hAnsi="Consolas" w:cs="Consolas"/>
+          <w:color w:val="000000"/>
+          <w:sz w:val="19"/>
+          <w:szCs w:val="19"/>
+          <w:lang w:val="en-CA"/>
+        </w:rPr>
+        <w:t xml:space="preserve">            {</w:t>
+      </w:r>
+    </w:p>
+    <w:p>
+      <w:pPr>
+        <w:autoSpaceDE w:val="0"/>
+        <w:autoSpaceDN w:val="0"/>
+        <w:adjustRightInd w:val="0"/>
+        <w:spacing w:after="0" w:line="240" w:lineRule="auto"/>
+        <w:rPr>
+          <w:rFonts w:ascii="Consolas" w:hAnsi="Consolas" w:cs="Consolas"/>
+          <w:color w:val="000000"/>
+          <w:sz w:val="19"/>
+          <w:szCs w:val="19"/>
+          <w:lang w:val="en-CA"/>
+        </w:rPr>
+      </w:pPr>
+      <w:r>
+        <w:rPr>
+          <w:rFonts w:ascii="Consolas" w:hAnsi="Consolas" w:cs="Consolas"/>
+          <w:color w:val="000000"/>
+          <w:sz w:val="19"/>
+          <w:szCs w:val="19"/>
+          <w:lang w:val="en-CA"/>
+        </w:rPr>
+        <w:t xml:space="preserve">                </w:t>
+      </w:r>
+    </w:p>
+    <w:p>
+      <w:pPr>
+        <w:autoSpaceDE w:val="0"/>
+        <w:autoSpaceDN w:val="0"/>
+        <w:adjustRightInd w:val="0"/>
+        <w:spacing w:after="0" w:line="240" w:lineRule="auto"/>
+        <w:rPr>
+          <w:rFonts w:ascii="Consolas" w:hAnsi="Consolas" w:cs="Consolas"/>
+          <w:color w:val="000000"/>
+          <w:sz w:val="19"/>
+          <w:szCs w:val="19"/>
+          <w:lang w:val="en-CA"/>
+        </w:rPr>
+      </w:pPr>
+      <w:r>
+        <w:rPr>
+          <w:rFonts w:ascii="Consolas" w:hAnsi="Consolas" w:cs="Consolas"/>
+          <w:color w:val="000000"/>
+          <w:sz w:val="19"/>
+          <w:szCs w:val="19"/>
+          <w:lang w:val="en-CA"/>
+        </w:rPr>
+        <w:t xml:space="preserve">                </w:t>
+      </w:r>
+      <w:r>
+        <w:rPr>
+          <w:rFonts w:ascii="Consolas" w:hAnsi="Consolas" w:cs="Consolas"/>
+          <w:color w:val="0000FF"/>
+          <w:sz w:val="19"/>
+          <w:szCs w:val="19"/>
+          <w:lang w:val="en-CA"/>
+        </w:rPr>
+        <w:t>new</w:t>
+      </w:r>
+      <w:r>
+        <w:rPr>
+          <w:rFonts w:ascii="Consolas" w:hAnsi="Consolas" w:cs="Consolas"/>
+          <w:color w:val="000000"/>
+          <w:sz w:val="19"/>
+          <w:szCs w:val="19"/>
+          <w:lang w:val="en-CA"/>
+        </w:rPr>
+        <w:t xml:space="preserve"> Client</w:t>
+      </w:r>
+    </w:p>
+    <w:p>
+      <w:pPr>
+        <w:autoSpaceDE w:val="0"/>
+        <w:autoSpaceDN w:val="0"/>
+        <w:adjustRightInd w:val="0"/>
+        <w:spacing w:after="0" w:line="240" w:lineRule="auto"/>
+        <w:rPr>
+          <w:rFonts w:ascii="Consolas" w:hAnsi="Consolas" w:cs="Consolas"/>
+          <w:color w:val="000000"/>
+          <w:sz w:val="19"/>
+          <w:szCs w:val="19"/>
+          <w:lang w:val="en-CA"/>
+        </w:rPr>
+      </w:pPr>
+      <w:r>
+        <w:rPr>
+          <w:rFonts w:ascii="Consolas" w:hAnsi="Consolas" w:cs="Consolas"/>
+          <w:color w:val="000000"/>
+          <w:sz w:val="19"/>
+          <w:szCs w:val="19"/>
+          <w:lang w:val="en-CA"/>
+        </w:rPr>
+        <w:t xml:space="preserve">                {</w:t>
+      </w:r>
+    </w:p>
+    <w:p>
+      <w:pPr>
+        <w:autoSpaceDE w:val="0"/>
+        <w:autoSpaceDN w:val="0"/>
+        <w:adjustRightInd w:val="0"/>
+        <w:spacing w:after="0" w:line="240" w:lineRule="auto"/>
+        <w:rPr>
+          <w:rFonts w:ascii="Consolas" w:hAnsi="Consolas" w:cs="Consolas"/>
+          <w:color w:val="000000"/>
+          <w:sz w:val="19"/>
+          <w:szCs w:val="19"/>
+          <w:lang w:val="en-CA"/>
+        </w:rPr>
+      </w:pPr>
+      <w:r>
+        <w:rPr>
+          <w:rFonts w:ascii="Consolas" w:hAnsi="Consolas" w:cs="Consolas"/>
+          <w:color w:val="000000"/>
+          <w:sz w:val="19"/>
+          <w:szCs w:val="19"/>
+          <w:lang w:val="en-CA"/>
+        </w:rPr>
+        <w:t xml:space="preserve">                    ClientId = </w:t>
+      </w:r>
+      <w:r>
+        <w:rPr>
+          <w:rFonts w:ascii="Consolas" w:hAnsi="Consolas" w:cs="Consolas"/>
+          <w:color w:val="A31515"/>
+          <w:sz w:val="19"/>
+          <w:szCs w:val="19"/>
+          <w:lang w:val="en-CA"/>
+        </w:rPr>
+        <w:t>"ConsoleAppClient"</w:t>
+      </w:r>
+      <w:r>
+        <w:rPr>
+          <w:rFonts w:ascii="Consolas" w:hAnsi="Consolas" w:cs="Consolas"/>
+          <w:color w:val="000000"/>
+          <w:sz w:val="19"/>
+          <w:szCs w:val="19"/>
+          <w:lang w:val="en-CA"/>
+        </w:rPr>
+        <w:t>,</w:t>
+      </w:r>
+    </w:p>
+    <w:p>
+      <w:pPr>
+        <w:autoSpaceDE w:val="0"/>
+        <w:autoSpaceDN w:val="0"/>
+        <w:adjustRightInd w:val="0"/>
+        <w:spacing w:after="0" w:line="240" w:lineRule="auto"/>
+        <w:rPr>
+          <w:rFonts w:ascii="Consolas" w:hAnsi="Consolas" w:cs="Consolas"/>
+          <w:color w:val="000000"/>
+          <w:sz w:val="19"/>
+          <w:szCs w:val="19"/>
+          <w:lang w:val="en-CA"/>
+        </w:rPr>
+      </w:pPr>
+      <w:r>
+        <w:rPr>
+          <w:rFonts w:ascii="Consolas" w:hAnsi="Consolas" w:cs="Consolas"/>
+          <w:color w:val="000000"/>
+          <w:sz w:val="19"/>
+          <w:szCs w:val="19"/>
+          <w:lang w:val="en-CA"/>
+        </w:rPr>
+        <w:t xml:space="preserve">                    AllowedGrantTypes = GrantTypes.ClientCredentials,</w:t>
+      </w:r>
+    </w:p>
+    <w:p>
+      <w:pPr>
+        <w:autoSpaceDE w:val="0"/>
+        <w:autoSpaceDN w:val="0"/>
+        <w:adjustRightInd w:val="0"/>
+        <w:spacing w:after="0" w:line="240" w:lineRule="auto"/>
+        <w:rPr>
+          <w:rFonts w:ascii="Consolas" w:hAnsi="Consolas" w:cs="Consolas"/>
+          <w:color w:val="000000"/>
+          <w:sz w:val="19"/>
+          <w:szCs w:val="19"/>
+          <w:lang w:val="en-CA"/>
+        </w:rPr>
+      </w:pPr>
+    </w:p>
+    <w:p>
+      <w:pPr>
+        <w:autoSpaceDE w:val="0"/>
+        <w:autoSpaceDN w:val="0"/>
+        <w:adjustRightInd w:val="0"/>
+        <w:spacing w:after="0" w:line="240" w:lineRule="auto"/>
+        <w:rPr>
+          <w:rFonts w:ascii="Consolas" w:hAnsi="Consolas" w:cs="Consolas"/>
+          <w:color w:val="000000"/>
+          <w:sz w:val="19"/>
+          <w:szCs w:val="19"/>
+          <w:lang w:val="en-CA"/>
+        </w:rPr>
+      </w:pPr>
+      <w:r>
+        <w:rPr>
+          <w:rFonts w:ascii="Consolas" w:hAnsi="Consolas" w:cs="Consolas"/>
+          <w:color w:val="000000"/>
+          <w:sz w:val="19"/>
+          <w:szCs w:val="19"/>
+          <w:lang w:val="en-CA"/>
+        </w:rPr>
+        <w:lastRenderedPageBreak/>
+        <w:t xml:space="preserve">                    ClientSecrets =</w:t>
+      </w:r>
+    </w:p>
+    <w:p>
+      <w:pPr>
+        <w:autoSpaceDE w:val="0"/>
+        <w:autoSpaceDN w:val="0"/>
+        <w:adjustRightInd w:val="0"/>
+        <w:spacing w:after="0" w:line="240" w:lineRule="auto"/>
+        <w:rPr>
+          <w:rFonts w:ascii="Consolas" w:hAnsi="Consolas" w:cs="Consolas"/>
+          <w:color w:val="000000"/>
+          <w:sz w:val="19"/>
+          <w:szCs w:val="19"/>
+          <w:lang w:val="en-CA"/>
+        </w:rPr>
+      </w:pPr>
+      <w:r>
+        <w:rPr>
+          <w:rFonts w:ascii="Consolas" w:hAnsi="Consolas" w:cs="Consolas"/>
+          <w:color w:val="000000"/>
+          <w:sz w:val="19"/>
+          <w:szCs w:val="19"/>
+          <w:lang w:val="en-CA"/>
+        </w:rPr>
+        <w:t xml:space="preserve">                    {</w:t>
+      </w:r>
+    </w:p>
+    <w:p>
+      <w:pPr>
+        <w:autoSpaceDE w:val="0"/>
+        <w:autoSpaceDN w:val="0"/>
+        <w:adjustRightInd w:val="0"/>
+        <w:spacing w:after="0" w:line="240" w:lineRule="auto"/>
+        <w:rPr>
+          <w:rFonts w:ascii="Consolas" w:hAnsi="Consolas" w:cs="Consolas"/>
+          <w:color w:val="000000"/>
+          <w:sz w:val="19"/>
+          <w:szCs w:val="19"/>
+          <w:lang w:val="en-CA"/>
+        </w:rPr>
+      </w:pPr>
+      <w:r>
+        <w:rPr>
+          <w:rFonts w:ascii="Consolas" w:hAnsi="Consolas" w:cs="Consolas"/>
+          <w:color w:val="000000"/>
+          <w:sz w:val="19"/>
+          <w:szCs w:val="19"/>
+          <w:lang w:val="en-CA"/>
+        </w:rPr>
+        <w:t xml:space="preserve">                        </w:t>
+      </w:r>
+      <w:r>
+        <w:rPr>
+          <w:rFonts w:ascii="Consolas" w:hAnsi="Consolas" w:cs="Consolas"/>
+          <w:color w:val="0000FF"/>
+          <w:sz w:val="19"/>
+          <w:szCs w:val="19"/>
+          <w:lang w:val="en-CA"/>
+        </w:rPr>
+        <w:t>new</w:t>
+      </w:r>
+      <w:r>
+        <w:rPr>
+          <w:rFonts w:ascii="Consolas" w:hAnsi="Consolas" w:cs="Consolas"/>
+          <w:color w:val="000000"/>
+          <w:sz w:val="19"/>
+          <w:szCs w:val="19"/>
+          <w:lang w:val="en-CA"/>
+        </w:rPr>
+        <w:t xml:space="preserve"> Secret(</w:t>
+      </w:r>
+      <w:r>
+        <w:rPr>
+          <w:rFonts w:ascii="Consolas" w:hAnsi="Consolas" w:cs="Consolas"/>
+          <w:color w:val="A31515"/>
+          <w:sz w:val="19"/>
+          <w:szCs w:val="19"/>
+          <w:lang w:val="en-CA"/>
+        </w:rPr>
+        <w:t>"secret"</w:t>
+      </w:r>
+      <w:r>
+        <w:rPr>
+          <w:rFonts w:ascii="Consolas" w:hAnsi="Consolas" w:cs="Consolas"/>
+          <w:color w:val="000000"/>
+          <w:sz w:val="19"/>
+          <w:szCs w:val="19"/>
+          <w:lang w:val="en-CA"/>
+        </w:rPr>
+        <w:t>.Sha256())</w:t>
+      </w:r>
+    </w:p>
+    <w:p>
+      <w:pPr>
+        <w:autoSpaceDE w:val="0"/>
+        <w:autoSpaceDN w:val="0"/>
+        <w:adjustRightInd w:val="0"/>
+        <w:spacing w:after="0" w:line="240" w:lineRule="auto"/>
+        <w:rPr>
+          <w:rFonts w:ascii="Consolas" w:hAnsi="Consolas" w:cs="Consolas"/>
+          <w:color w:val="000000"/>
+          <w:sz w:val="19"/>
+          <w:szCs w:val="19"/>
+        </w:rPr>
+      </w:pPr>
+      <w:r>
+        <w:rPr>
+          <w:rFonts w:ascii="Consolas" w:hAnsi="Consolas" w:cs="Consolas"/>
+          <w:color w:val="000000"/>
+          <w:sz w:val="19"/>
+          <w:szCs w:val="19"/>
+          <w:lang w:val="en-CA"/>
+        </w:rPr>
+        <w:t xml:space="preserve">                    </w:t>
+      </w:r>
+      <w:r>
+        <w:rPr>
+          <w:rFonts w:ascii="Consolas" w:hAnsi="Consolas" w:cs="Consolas"/>
+          <w:color w:val="000000"/>
+          <w:sz w:val="19"/>
+          <w:szCs w:val="19"/>
+        </w:rPr>
+        <w:t>},</w:t>
+      </w:r>
+    </w:p>
+    <w:p>
+      <w:pPr>
+        <w:autoSpaceDE w:val="0"/>
+        <w:autoSpaceDN w:val="0"/>
+        <w:adjustRightInd w:val="0"/>
+        <w:spacing w:after="0" w:line="240" w:lineRule="auto"/>
+        <w:rPr>
+          <w:rFonts w:ascii="Consolas" w:hAnsi="Consolas" w:cs="Consolas"/>
+          <w:color w:val="000000"/>
+          <w:sz w:val="19"/>
+          <w:szCs w:val="19"/>
+        </w:rPr>
+      </w:pPr>
+      <w:r>
+        <w:rPr>
+          <w:rFonts w:ascii="Consolas" w:hAnsi="Consolas" w:cs="Consolas"/>
+          <w:color w:val="000000"/>
+          <w:sz w:val="19"/>
+          <w:szCs w:val="19"/>
+        </w:rPr>
+        <w:t xml:space="preserve">                    AllowedScopes = { </w:t>
+      </w:r>
+      <w:r>
+        <w:rPr>
+          <w:rFonts w:ascii="Consolas" w:hAnsi="Consolas" w:cs="Consolas"/>
+          <w:color w:val="A31515"/>
+          <w:sz w:val="19"/>
+          <w:szCs w:val="19"/>
+        </w:rPr>
+        <w:t>"testapi"</w:t>
+      </w:r>
+      <w:r>
+        <w:rPr>
+          <w:rFonts w:ascii="Consolas" w:hAnsi="Consolas" w:cs="Consolas"/>
+          <w:color w:val="000000"/>
+          <w:sz w:val="19"/>
+          <w:szCs w:val="19"/>
+        </w:rPr>
+        <w:t xml:space="preserve"> }</w:t>
+      </w:r>
+    </w:p>
+    <w:p>
+      <w:pPr>
+        <w:autoSpaceDE w:val="0"/>
+        <w:autoSpaceDN w:val="0"/>
+        <w:adjustRightInd w:val="0"/>
+        <w:spacing w:after="0" w:line="240" w:lineRule="auto"/>
+        <w:rPr>
+          <w:rFonts w:ascii="Consolas" w:hAnsi="Consolas" w:cs="Consolas"/>
+          <w:color w:val="000000"/>
+          <w:sz w:val="19"/>
+          <w:szCs w:val="19"/>
+        </w:rPr>
+      </w:pPr>
+      <w:r>
+        <w:rPr>
+          <w:rFonts w:ascii="Consolas" w:hAnsi="Consolas" w:cs="Consolas"/>
+          <w:color w:val="000000"/>
+          <w:sz w:val="19"/>
+          <w:szCs w:val="19"/>
+        </w:rPr>
+        <w:t xml:space="preserve">                }</w:t>
+      </w:r>
+    </w:p>
+    <w:p>
+      <w:pPr>
+        <w:autoSpaceDE w:val="0"/>
+        <w:autoSpaceDN w:val="0"/>
+        <w:adjustRightInd w:val="0"/>
+        <w:spacing w:after="0" w:line="240" w:lineRule="auto"/>
+        <w:rPr>
+          <w:rFonts w:ascii="Consolas" w:hAnsi="Consolas" w:cs="Consolas"/>
+          <w:color w:val="000000"/>
+          <w:sz w:val="19"/>
+          <w:szCs w:val="19"/>
+        </w:rPr>
+      </w:pPr>
+      <w:r>
+        <w:rPr>
+          <w:rFonts w:ascii="Consolas" w:hAnsi="Consolas" w:cs="Consolas"/>
+          <w:color w:val="000000"/>
+          <w:sz w:val="19"/>
+          <w:szCs w:val="19"/>
+        </w:rPr>
+        <w:t xml:space="preserve">           </w:t>
+      </w:r>
+    </w:p>
+    <w:p>
+      <w:pPr>
+        <w:autoSpaceDE w:val="0"/>
+        <w:autoSpaceDN w:val="0"/>
+        <w:adjustRightInd w:val="0"/>
+        <w:spacing w:after="0" w:line="240" w:lineRule="auto"/>
+        <w:rPr>
+          <w:rFonts w:ascii="Consolas" w:hAnsi="Consolas" w:cs="Consolas"/>
+          <w:color w:val="000000"/>
+          <w:sz w:val="19"/>
+          <w:szCs w:val="19"/>
+        </w:rPr>
+      </w:pPr>
+      <w:r>
+        <w:rPr>
+          <w:rFonts w:ascii="Consolas" w:hAnsi="Consolas" w:cs="Consolas"/>
+          <w:color w:val="000000"/>
+          <w:sz w:val="19"/>
+          <w:szCs w:val="19"/>
+        </w:rPr>
+        <w:t xml:space="preserve">           };</w:t>
+      </w:r>
+    </w:p>
+    <w:p>
+      <w:r>
+        <w:rPr>
+          <w:rFonts w:ascii="Consolas" w:hAnsi="Consolas" w:cs="Consolas"/>
+          <w:color w:val="000000"/>
+          <w:sz w:val="19"/>
+          <w:szCs w:val="19"/>
+        </w:rPr>
+        <w:t xml:space="preserve">        }</w:t>
+      </w:r>
+    </w:p>
+    <w:p/>
+    <w:p>
+      <w:r>
+        <w:t xml:space="preserve">Vous remarquerez que nous avons également definir la ressource à laquelle le client doit acceder. </w:t>
+      </w:r>
+    </w:p>
+    <w:p/>
+    <w:p>
+      <w:r>
+        <w:t>Enregistrez les modifications. Exécutez l’application IdentityServer, l’API et enfin l’application console.</w:t>
+      </w:r>
+    </w:p>
+    <w:p/>
+    <w:p>
+      <w:r>
+        <w:t>Vous aurez le resultat suivant :</w:t>
+      </w:r>
+    </w:p>
+    <w:p/>
+    <w:p>
+      <w:r>
+        <w:rPr>
+          <w:noProof/>
+          <w:lang w:eastAsia="fr-CA"/>
+        </w:rPr>
+        <w:lastRenderedPageBreak/>
+        <w:drawing>
+          <wp:inline distT="0" distB="0" distL="0" distR="0" wp14:anchorId="07DCC456" wp14:editId="669BE84A">
+            <wp:extent cx="5486400" cy="5219065"/>
+            <wp:effectExtent l="0" t="0" r="0" b="635"/>
+            <wp:docPr id="12" name="Image 12"/>
+            <wp:cNvGraphicFramePr>
+              <a:graphicFrameLocks xmlns:a="http://schemas.openxmlformats.org/drawingml/2006/main" noChangeAspect="1"/>
+            </wp:cNvGraphicFramePr>
+            <a:graphic xmlns:a="http://schemas.openxmlformats.org/drawingml/2006/main">
+              <a:graphicData uri="http://schemas.openxmlformats.org/drawingml/2006/picture">
+                <pic:pic xmlns:pic="http://schemas.openxmlformats.org/drawingml/2006/picture">
+                  <pic:nvPicPr>
+                    <pic:cNvPr id="1" name=""/>
+                    <pic:cNvPicPr/>
+                  </pic:nvPicPr>
+                  <pic:blipFill>
+                    <a:blip r:embed="rId25"/>
+                    <a:stretch>
+                      <a:fillRect/>
+                    </a:stretch>
+                  </pic:blipFill>
+                  <pic:spPr>
+                    <a:xfrm>
+                      <a:off x="0" y="0"/>
+                      <a:ext cx="5486400" cy="5219065"/>
+                    </a:xfrm>
+                    <a:prstGeom prst="rect">
+                      <a:avLst/>
+                    </a:prstGeom>
+                  </pic:spPr>
+                </pic:pic>
+              </a:graphicData>
+            </a:graphic>
+          </wp:inline>
+        </w:drawing>
+      </w:r>
+    </w:p>
+    <w:p/>
+    <w:p>
+      <w:r>
+        <w:t>Nous venons d’acceder à notre ressource securisé en utilisant un jeton de securité provenant d’IdentityServer.</w:t>
+      </w:r>
+    </w:p>
+    <w:p/>
+    <w:p>
+      <w:r>
+        <w:t xml:space="preserve">  </w:t>
+      </w:r>
+      <w:r>
+        <w:t>Dans la prochaine partie, nous verrons comment mettre en place l’authentification pour une application ASP.NET Core MVC en utilisant OpenID Connect.</w:t>
+      </w:r>
+    </w:p>
     <w:p/>
     <w:p>
       <w:bookmarkStart w:id="0" w:name="_GoBack"/>
       <w:bookmarkEnd w:id="0"/>
     </w:p>
+    <w:p/>
     <w:sectPr>
       <w:pgSz w:w="12240" w:h="15840"/>
       <w:pgMar w:top="1440" w:right="1800" w:bottom="1440" w:left="1800" w:header="708" w:footer="708" w:gutter="0"/>
@@ -4309,6 +8288,56 @@
     </w:sectPr>
   </w:body>
 </w:document>
+</file>
+
+<file path=word/endnotes.xml><?xml version="1.0" encoding="utf-8"?>
+<w:endnotes xmlns:wpc="http://schemas.microsoft.com/office/word/2010/wordprocessingCanvas" xmlns:mc="http://schemas.openxmlformats.org/markup-compatibility/2006" xmlns:o="urn:schemas-microsoft-com:office:office" xmlns:r="http://schemas.openxmlformats.org/officeDocument/2006/relationships" xmlns:m="http://schemas.openxmlformats.org/officeDocument/2006/math" xmlns:v="urn:schemas-microsoft-com:vml" xmlns:wp14="http://schemas.microsoft.com/office/word/2010/wordprocessingDrawing" xmlns:wp="http://schemas.openxmlformats.org/drawingml/2006/wordprocessingDrawing" xmlns:w10="urn:schemas-microsoft-com:office:word" xmlns:w="http://schemas.openxmlformats.org/wordprocessingml/2006/main" xmlns:w14="http://schemas.microsoft.com/office/word/2010/wordml" xmlns:w15="http://schemas.microsoft.com/office/word/2012/wordml" xmlns:wpg="http://schemas.microsoft.com/office/word/2010/wordprocessingGroup" xmlns:wpi="http://schemas.microsoft.com/office/word/2010/wordprocessingInk" xmlns:wne="http://schemas.microsoft.com/office/word/2006/wordml" xmlns:wps="http://schemas.microsoft.com/office/word/2010/wordprocessingShape" mc:Ignorable="w14 w15 wp14">
+  <w:endnote w:type="separator" w:id="-1">
+    <w:p>
+      <w:pPr>
+        <w:spacing w:after="0" w:line="240" w:lineRule="auto"/>
+      </w:pPr>
+      <w:r>
+        <w:separator/>
+      </w:r>
+    </w:p>
+  </w:endnote>
+  <w:endnote w:type="continuationSeparator" w:id="0">
+    <w:p>
+      <w:pPr>
+        <w:spacing w:after="0" w:line="240" w:lineRule="auto"/>
+      </w:pPr>
+      <w:r>
+        <w:continuationSeparator/>
+      </w:r>
+    </w:p>
+  </w:endnote>
+</w:endnotes>
+</file>
+
+<file path=word/footnotes.xml><?xml version="1.0" encoding="utf-8"?>
+<w:footnotes xmlns:wpc="http://schemas.microsoft.com/office/word/2010/wordprocessingCanvas" xmlns:mc="http://schemas.openxmlformats.org/markup-compatibility/2006" xmlns:o="urn:schemas-microsoft-com:office:office" xmlns:r="http://schemas.openxmlformats.org/officeDocument/2006/relationships" xmlns:m="http://schemas.openxmlformats.org/officeDocument/2006/math" xmlns:v="urn:schemas-microsoft-com:vml" xmlns:wp14="http://schemas.microsoft.com/office/word/2010/wordprocessingDrawing" xmlns:wp="http://schemas.openxmlformats.org/drawingml/2006/wordprocessingDrawing" xmlns:w10="urn:schemas-microsoft-com:office:word" xmlns:w="http://schemas.openxmlformats.org/wordprocessingml/2006/main" xmlns:w14="http://schemas.microsoft.com/office/word/2010/wordml" xmlns:w15="http://schemas.microsoft.com/office/word/2012/wordml" xmlns:wpg="http://schemas.microsoft.com/office/word/2010/wordprocessingGroup" xmlns:wpi="http://schemas.microsoft.com/office/word/2010/wordprocessingInk" xmlns:wne="http://schemas.microsoft.com/office/word/2006/wordml" xmlns:wps="http://schemas.microsoft.com/office/word/2010/wordprocessingShape" mc:Ignorable="w14 w15 wp14">
+  <w:footnote w:type="separator" w:id="-1">
+    <w:p>
+      <w:pPr>
+        <w:spacing w:after="0" w:line="240" w:lineRule="auto"/>
+      </w:pPr>
+      <w:r>
+        <w:separator/>
+      </w:r>
+    </w:p>
+  </w:footnote>
+  <w:footnote w:type="continuationSeparator" w:id="0">
+    <w:p>
+      <w:pPr>
+        <w:spacing w:after="0" w:line="240" w:lineRule="auto"/>
+      </w:pPr>
+      <w:r>
+        <w:continuationSeparator/>
+      </w:r>
+    </w:p>
+  </w:footnote>
+</w:footnotes>
 </file>
 
 <file path=word/numbering.xml><?xml version="1.0" encoding="utf-8"?>
@@ -5076,7 +9105,7 @@
 </file>
 
 <file path=customXml/itemProps1.xml><?xml version="1.0" encoding="utf-8"?>
-<ds:datastoreItem xmlns:ds="http://schemas.openxmlformats.org/officeDocument/2006/customXml" ds:itemID="{B1FE686A-283A-40CB-9FCB-F3E6FB541761}">
+<ds:datastoreItem xmlns:ds="http://schemas.openxmlformats.org/officeDocument/2006/customXml" ds:itemID="{27E2A958-7AE4-4374-8092-D4328E29F016}">
   <ds:schemaRefs>
     <ds:schemaRef ds:uri="http://schemas.openxmlformats.org/officeDocument/2006/bibliography"/>
   </ds:schemaRefs>

--- a/Images/Identity.docx
+++ b/Images/Identity.docx
@@ -48,6 +48,57 @@
             <wp:extent cx="5486400" cy="3822065"/>
             <wp:effectExtent l="0" t="0" r="0" b="6985"/>
             <wp:docPr id="1" name="Image 1"/>
+            <wp:cNvGraphicFramePr>
+              <a:graphicFrameLocks xmlns:a="http://schemas.openxmlformats.org/drawingml/2006/main" noChangeAspect="1"/>
+            </wp:cNvGraphicFramePr>
+            <a:graphic xmlns:a="http://schemas.openxmlformats.org/drawingml/2006/main">
+              <a:graphicData uri="http://schemas.openxmlformats.org/drawingml/2006/picture">
+                <pic:pic xmlns:pic="http://schemas.openxmlformats.org/drawingml/2006/picture">
+                  <pic:nvPicPr>
+                    <pic:cNvPr id="1" name=""/>
+                    <pic:cNvPicPr/>
+                  </pic:nvPicPr>
+                  <pic:blipFill>
+                    <a:blip r:embed="rId7"/>
+                    <a:stretch>
+                      <a:fillRect/>
+                    </a:stretch>
+                  </pic:blipFill>
+                  <pic:spPr>
+                    <a:xfrm>
+                      <a:off x="0" y="0"/>
+                      <a:ext cx="5486400" cy="3822065"/>
+                    </a:xfrm>
+                    <a:prstGeom prst="rect">
+                      <a:avLst/>
+                    </a:prstGeom>
+                  </pic:spPr>
+                </pic:pic>
+              </a:graphicData>
+            </a:graphic>
+          </wp:inline>
+        </w:drawing>
+      </w:r>
+    </w:p>
+    <w:p/>
+    <w:p>
+      <w:r>
+        <w:t>Une fois le nouveau projet créé, vous devez ajouter une référence au package IdentityServer4, en utilisant le gestionnaire de packages NuGet :</w:t>
+      </w:r>
+    </w:p>
+    <w:p/>
+    <w:p>
+      <w:r>
+        <w:rPr>
+          <w:noProof/>
+          <w:lang w:eastAsia="fr-CA"/>
+        </w:rPr>
+        <w:lastRenderedPageBreak/>
+        <w:drawing>
+          <wp:inline distT="0" distB="0" distL="0" distR="0" wp14:anchorId="47C6B8C3" wp14:editId="2B32BE8D">
+            <wp:extent cx="5486400" cy="3874770"/>
+            <wp:effectExtent l="0" t="0" r="0" b="0"/>
+            <wp:docPr id="2" name="Image 2"/>
             <wp:cNvGraphicFramePr>
               <a:graphicFrameLocks xmlns:a="http://schemas.openxmlformats.org/drawingml/2006/main" noChangeAspect="1"/>
             </wp:cNvGraphicFramePr>
@@ -67,57 +118,6 @@
                   <pic:spPr>
                     <a:xfrm>
                       <a:off x="0" y="0"/>
-                      <a:ext cx="5486400" cy="3822065"/>
-                    </a:xfrm>
-                    <a:prstGeom prst="rect">
-                      <a:avLst/>
-                    </a:prstGeom>
-                  </pic:spPr>
-                </pic:pic>
-              </a:graphicData>
-            </a:graphic>
-          </wp:inline>
-        </w:drawing>
-      </w:r>
-    </w:p>
-    <w:p/>
-    <w:p>
-      <w:r>
-        <w:t>Une fois le nouveau projet créé, vous devez ajouter une référence au package IdentityServer4, en utilisant le gestionnaire de packages NuGet :</w:t>
-      </w:r>
-    </w:p>
-    <w:p/>
-    <w:p>
-      <w:r>
-        <w:rPr>
-          <w:noProof/>
-          <w:lang w:eastAsia="fr-CA"/>
-        </w:rPr>
-        <w:lastRenderedPageBreak/>
-        <w:drawing>
-          <wp:inline distT="0" distB="0" distL="0" distR="0" wp14:anchorId="47C6B8C3" wp14:editId="2B32BE8D">
-            <wp:extent cx="5486400" cy="3874770"/>
-            <wp:effectExtent l="0" t="0" r="0" b="0"/>
-            <wp:docPr id="2" name="Image 2"/>
-            <wp:cNvGraphicFramePr>
-              <a:graphicFrameLocks xmlns:a="http://schemas.openxmlformats.org/drawingml/2006/main" noChangeAspect="1"/>
-            </wp:cNvGraphicFramePr>
-            <a:graphic xmlns:a="http://schemas.openxmlformats.org/drawingml/2006/main">
-              <a:graphicData uri="http://schemas.openxmlformats.org/drawingml/2006/picture">
-                <pic:pic xmlns:pic="http://schemas.openxmlformats.org/drawingml/2006/picture">
-                  <pic:nvPicPr>
-                    <pic:cNvPr id="1" name=""/>
-                    <pic:cNvPicPr/>
-                  </pic:nvPicPr>
-                  <pic:blipFill>
-                    <a:blip r:embed="rId9"/>
-                    <a:stretch>
-                      <a:fillRect/>
-                    </a:stretch>
-                  </pic:blipFill>
-                  <pic:spPr>
-                    <a:xfrm>
-                      <a:off x="0" y="0"/>
                       <a:ext cx="5486400" cy="3874770"/>
                     </a:xfrm>
                     <a:prstGeom prst="rect">
@@ -2081,7 +2081,7 @@
       </w:r>
     </w:p>
     <w:p>
-      <w:hyperlink r:id="rId10" w:history="1">
+      <w:hyperlink r:id="rId9" w:history="1">
         <w:r>
           <w:rPr>
             <w:rStyle w:val="Lienhypertexte"/>
@@ -2117,7 +2117,7 @@
                     <pic:cNvPicPr/>
                   </pic:nvPicPr>
                   <pic:blipFill>
-                    <a:blip r:embed="rId11"/>
+                    <a:blip r:embed="rId10"/>
                     <a:stretch>
                       <a:fillRect/>
                     </a:stretch>
@@ -2181,7 +2181,7 @@
       </w:r>
     </w:p>
     <w:p>
-      <w:hyperlink r:id="rId12" w:history="1">
+      <w:hyperlink r:id="rId11" w:history="1">
         <w:r>
           <w:rPr>
             <w:rStyle w:val="Lienhypertexte"/>
@@ -2196,7 +2196,7 @@
       </w:r>
     </w:p>
     <w:p>
-      <w:hyperlink r:id="rId13" w:history="1">
+      <w:hyperlink r:id="rId12" w:history="1">
         <w:r>
           <w:rPr>
             <w:rStyle w:val="Lienhypertexte"/>
@@ -2229,6 +2229,92 @@
             <wp:extent cx="5486400" cy="6358255"/>
             <wp:effectExtent l="0" t="0" r="0" b="4445"/>
             <wp:docPr id="5" name="Image 5"/>
+            <wp:cNvGraphicFramePr>
+              <a:graphicFrameLocks xmlns:a="http://schemas.openxmlformats.org/drawingml/2006/main" noChangeAspect="1"/>
+            </wp:cNvGraphicFramePr>
+            <a:graphic xmlns:a="http://schemas.openxmlformats.org/drawingml/2006/main">
+              <a:graphicData uri="http://schemas.openxmlformats.org/drawingml/2006/picture">
+                <pic:pic xmlns:pic="http://schemas.openxmlformats.org/drawingml/2006/picture">
+                  <pic:nvPicPr>
+                    <pic:cNvPr id="1" name=""/>
+                    <pic:cNvPicPr/>
+                  </pic:nvPicPr>
+                  <pic:blipFill>
+                    <a:blip r:embed="rId13"/>
+                    <a:stretch>
+                      <a:fillRect/>
+                    </a:stretch>
+                  </pic:blipFill>
+                  <pic:spPr>
+                    <a:xfrm>
+                      <a:off x="0" y="0"/>
+                      <a:ext cx="5486400" cy="6358255"/>
+                    </a:xfrm>
+                    <a:prstGeom prst="rect">
+                      <a:avLst/>
+                    </a:prstGeom>
+                  </pic:spPr>
+                </pic:pic>
+              </a:graphicData>
+            </a:graphic>
+          </wp:inline>
+        </w:drawing>
+      </w:r>
+    </w:p>
+    <w:p/>
+    <w:p>
+      <w:r>
+        <w:t>Vous venez de mettre en place votre service de gestion sécurisé de jeton.  Il est prêt pour la securisation de vos ressources et l’authentification de vos cliients.</w:t>
+      </w:r>
+    </w:p>
+    <w:p/>
+    <w:p>
+      <w:r>
+        <w:t>2 – Protection d’un API en utilisant IdentityServer</w:t>
+      </w:r>
+    </w:p>
+    <w:p/>
+    <w:p>
+      <w:r>
+        <w:t xml:space="preserve">Dans cette partie, nous verrons comment </w:t>
+      </w:r>
+      <w:r>
+        <w:t>securiser une API en utilisant IdentityServer. Pour qu’un client puisse consomer l’API, il devra au prealable s’authentifier auprés de IdentityServer, pour obtenir un jeton d’</w:t>
+      </w:r>
+      <w:r>
+        <w:t>accès qu’il utilisera pour acceder à l’API.</w:t>
+      </w:r>
+    </w:p>
+    <w:p/>
+    <w:p>
+      <w:r>
+        <w:t xml:space="preserve">2-1 </w:t>
+      </w:r>
+      <w:r>
+        <w:t>Création</w:t>
+      </w:r>
+      <w:r>
+        <w:t xml:space="preserve"> de l’API</w:t>
+      </w:r>
+    </w:p>
+    <w:p/>
+    <w:p>
+      <w:r>
+        <w:t>La premiere chose à faire sera la création de l’API. Nous allons ajouter à notre solution une nouvelle application ASP.NET Core Web API :</w:t>
+      </w:r>
+    </w:p>
+    <w:p/>
+    <w:p>
+      <w:r>
+        <w:rPr>
+          <w:noProof/>
+          <w:lang w:eastAsia="fr-CA"/>
+        </w:rPr>
+        <w:drawing>
+          <wp:inline distT="0" distB="0" distL="0" distR="0" wp14:anchorId="06A280B6" wp14:editId="24571B7C">
+            <wp:extent cx="5486400" cy="3850640"/>
+            <wp:effectExtent l="0" t="0" r="0" b="0"/>
+            <wp:docPr id="4" name="Image 4"/>
             <wp:cNvGraphicFramePr>
               <a:graphicFrameLocks xmlns:a="http://schemas.openxmlformats.org/drawingml/2006/main" noChangeAspect="1"/>
             </wp:cNvGraphicFramePr>
@@ -2248,92 +2334,6 @@
                   <pic:spPr>
                     <a:xfrm>
                       <a:off x="0" y="0"/>
-                      <a:ext cx="5486400" cy="6358255"/>
-                    </a:xfrm>
-                    <a:prstGeom prst="rect">
-                      <a:avLst/>
-                    </a:prstGeom>
-                  </pic:spPr>
-                </pic:pic>
-              </a:graphicData>
-            </a:graphic>
-          </wp:inline>
-        </w:drawing>
-      </w:r>
-    </w:p>
-    <w:p/>
-    <w:p>
-      <w:r>
-        <w:t>Vous venez de mettre en place votre service de gestion sécurisé de jeton.  Il est prêt pour la securisation de vos ressources et l’authentification de vos cliients.</w:t>
-      </w:r>
-    </w:p>
-    <w:p/>
-    <w:p>
-      <w:r>
-        <w:t>2 – Protection d’un API en utilisant IdentityServer</w:t>
-      </w:r>
-    </w:p>
-    <w:p/>
-    <w:p>
-      <w:r>
-        <w:t xml:space="preserve">Dans cette partie, nous verrons comment </w:t>
-      </w:r>
-      <w:r>
-        <w:t>securiser une API en utilisant IdentityServer. Pour qu’un client puisse consomer l’API, il devra au prealable s’authentifier auprés de IdentityServer, pour obtenir un jeton d’</w:t>
-      </w:r>
-      <w:r>
-        <w:t>accès qu’il utilisera pour acceder à l’API.</w:t>
-      </w:r>
-    </w:p>
-    <w:p/>
-    <w:p>
-      <w:r>
-        <w:t xml:space="preserve">2-1 </w:t>
-      </w:r>
-      <w:r>
-        <w:t>Création</w:t>
-      </w:r>
-      <w:r>
-        <w:t xml:space="preserve"> de l’API</w:t>
-      </w:r>
-    </w:p>
-    <w:p/>
-    <w:p>
-      <w:r>
-        <w:t>La premiere chose à faire sera la création de l’API. Nous allons ajouter à notre solution une nouvelle application ASP.NET Core Web API :</w:t>
-      </w:r>
-    </w:p>
-    <w:p/>
-    <w:p>
-      <w:r>
-        <w:rPr>
-          <w:noProof/>
-          <w:lang w:eastAsia="fr-CA"/>
-        </w:rPr>
-        <w:drawing>
-          <wp:inline distT="0" distB="0" distL="0" distR="0" wp14:anchorId="06A280B6" wp14:editId="24571B7C">
-            <wp:extent cx="5486400" cy="3850640"/>
-            <wp:effectExtent l="0" t="0" r="0" b="0"/>
-            <wp:docPr id="4" name="Image 4"/>
-            <wp:cNvGraphicFramePr>
-              <a:graphicFrameLocks xmlns:a="http://schemas.openxmlformats.org/drawingml/2006/main" noChangeAspect="1"/>
-            </wp:cNvGraphicFramePr>
-            <a:graphic xmlns:a="http://schemas.openxmlformats.org/drawingml/2006/main">
-              <a:graphicData uri="http://schemas.openxmlformats.org/drawingml/2006/picture">
-                <pic:pic xmlns:pic="http://schemas.openxmlformats.org/drawingml/2006/picture">
-                  <pic:nvPicPr>
-                    <pic:cNvPr id="1" name=""/>
-                    <pic:cNvPicPr/>
-                  </pic:nvPicPr>
-                  <pic:blipFill>
-                    <a:blip r:embed="rId15"/>
-                    <a:stretch>
-                      <a:fillRect/>
-                    </a:stretch>
-                  </pic:blipFill>
-                  <pic:spPr>
-                    <a:xfrm>
-                      <a:off x="0" y="0"/>
                       <a:ext cx="5486400" cy="3850640"/>
                     </a:xfrm>
                     <a:prstGeom prst="rect">
@@ -2932,7 +2932,7 @@
                     <pic:cNvPicPr/>
                   </pic:nvPicPr>
                   <pic:blipFill>
-                    <a:blip r:embed="rId16">
+                    <a:blip r:embed="rId15">
                       <a:extLst>
                         <a:ext uri="{28A0092B-C50C-407E-A947-70E740481C1C}">
                           <a14:useLocalDpi xmlns:a14="http://schemas.microsoft.com/office/drawing/2010/main" val="0"/>
@@ -3845,7 +3845,7 @@
     </w:p>
     <w:p/>
     <w:p>
-      <w:hyperlink r:id="rId17" w:history="1">
+      <w:hyperlink r:id="rId16" w:history="1">
         <w:r>
           <w:rPr>
             <w:rStyle w:val="Lienhypertexte"/>
@@ -3860,7 +3860,7 @@
       </w:r>
     </w:p>
     <w:p>
-      <w:hyperlink r:id="rId18" w:history="1">
+      <w:hyperlink r:id="rId17" w:history="1">
         <w:r>
           <w:rPr>
             <w:rStyle w:val="Lienhypertexte"/>
@@ -3893,7 +3893,7 @@
                     <pic:cNvPicPr/>
                   </pic:nvPicPr>
                   <pic:blipFill>
-                    <a:blip r:embed="rId19"/>
+                    <a:blip r:embed="rId18"/>
                     <a:stretch>
                       <a:fillRect/>
                     </a:stretch>
@@ -3936,13 +3936,7 @@
     <w:p/>
     <w:p>
       <w:r>
-        <w:t xml:space="preserve">Pour cela, nous allons simplement editer le fichier Config.cs </w:t>
-      </w:r>
-      <w:r>
-        <w:t xml:space="preserve">dans l’application IdentityServer </w:t>
-      </w:r>
-      <w:r>
-        <w:t>et ajouter notre API dans la liste des ApiResources :</w:t>
+        <w:t>Pour cela, nous allons simplement editer le fichier Config.cs dans l’application IdentityServer et ajouter notre API dans la liste des ApiResources :</w:t>
       </w:r>
     </w:p>
     <w:p/>
@@ -4271,7 +4265,7 @@
       <w:r>
         <w:t xml:space="preserve">Si vous essayez d’acceder à l’adresse </w:t>
       </w:r>
-      <w:hyperlink r:id="rId20" w:history="1">
+      <w:hyperlink r:id="rId19" w:history="1">
         <w:r>
           <w:rPr>
             <w:rStyle w:val="Lienhypertexte"/>
@@ -4332,6 +4326,57 @@
             <wp:extent cx="5486400" cy="3836035"/>
             <wp:effectExtent l="0" t="0" r="0" b="0"/>
             <wp:docPr id="8" name="Image 8"/>
+            <wp:cNvGraphicFramePr>
+              <a:graphicFrameLocks xmlns:a="http://schemas.openxmlformats.org/drawingml/2006/main" noChangeAspect="1"/>
+            </wp:cNvGraphicFramePr>
+            <a:graphic xmlns:a="http://schemas.openxmlformats.org/drawingml/2006/main">
+              <a:graphicData uri="http://schemas.openxmlformats.org/drawingml/2006/picture">
+                <pic:pic xmlns:pic="http://schemas.openxmlformats.org/drawingml/2006/picture">
+                  <pic:nvPicPr>
+                    <pic:cNvPr id="1" name=""/>
+                    <pic:cNvPicPr/>
+                  </pic:nvPicPr>
+                  <pic:blipFill>
+                    <a:blip r:embed="rId20"/>
+                    <a:stretch>
+                      <a:fillRect/>
+                    </a:stretch>
+                  </pic:blipFill>
+                  <pic:spPr>
+                    <a:xfrm>
+                      <a:off x="0" y="0"/>
+                      <a:ext cx="5486400" cy="3836035"/>
+                    </a:xfrm>
+                    <a:prstGeom prst="rect">
+                      <a:avLst/>
+                    </a:prstGeom>
+                  </pic:spPr>
+                </pic:pic>
+              </a:graphicData>
+            </a:graphic>
+          </wp:inline>
+        </w:drawing>
+      </w:r>
+    </w:p>
+    <w:p/>
+    <w:p>
+      <w:r>
+        <w:t>Ensuite, nous devons ajouter le package Newtonsoft.Json à cette derniere en utilisant le gestionnaire de packages NuGet.</w:t>
+      </w:r>
+    </w:p>
+    <w:p/>
+    <w:p>
+      <w:r>
+        <w:rPr>
+          <w:noProof/>
+          <w:lang w:eastAsia="fr-CA"/>
+        </w:rPr>
+        <w:lastRenderedPageBreak/>
+        <w:drawing>
+          <wp:inline distT="0" distB="0" distL="0" distR="0" wp14:anchorId="67125780" wp14:editId="08A47FEB">
+            <wp:extent cx="5486400" cy="3689985"/>
+            <wp:effectExtent l="0" t="0" r="0" b="5715"/>
+            <wp:docPr id="9" name="Image 9"/>
             <wp:cNvGraphicFramePr>
               <a:graphicFrameLocks xmlns:a="http://schemas.openxmlformats.org/drawingml/2006/main" noChangeAspect="1"/>
             </wp:cNvGraphicFramePr>
@@ -4351,7 +4396,7 @@
                   <pic:spPr>
                     <a:xfrm>
                       <a:off x="0" y="0"/>
-                      <a:ext cx="5486400" cy="3836035"/>
+                      <a:ext cx="5486400" cy="3689985"/>
                     </a:xfrm>
                     <a:prstGeom prst="rect">
                       <a:avLst/>
@@ -4367,7 +4412,785 @@
     <w:p/>
     <w:p>
       <w:r>
-        <w:t>Ensuite, nous devons ajouter le package Newtonsoft.Json à cette derniere en utilisant le gestionnaire de packages NuGet.</w:t>
+        <w:t xml:space="preserve">Une fois cela fait, nous allons editer le fichier Program.cs et ajouter le code neccessaire pour appeler notre API. Le code complet de </w:t>
+      </w:r>
+      <w:r>
+        <w:t>la classe Program est le suivant :</w:t>
+      </w:r>
+    </w:p>
+    <w:p>
+      <w:pPr>
+        <w:autoSpaceDE w:val="0"/>
+        <w:autoSpaceDN w:val="0"/>
+        <w:adjustRightInd w:val="0"/>
+        <w:spacing w:after="0" w:line="240" w:lineRule="auto"/>
+        <w:rPr>
+          <w:rFonts w:ascii="Consolas" w:hAnsi="Consolas" w:cs="Consolas"/>
+          <w:color w:val="000000"/>
+          <w:sz w:val="19"/>
+          <w:szCs w:val="19"/>
+          <w:lang w:val="en-CA"/>
+        </w:rPr>
+      </w:pPr>
+      <w:r>
+        <w:rPr>
+          <w:rFonts w:ascii="Consolas" w:hAnsi="Consolas" w:cs="Consolas"/>
+          <w:color w:val="0000FF"/>
+          <w:sz w:val="19"/>
+          <w:szCs w:val="19"/>
+          <w:lang w:val="en-CA"/>
+        </w:rPr>
+        <w:t>class</w:t>
+      </w:r>
+      <w:r>
+        <w:rPr>
+          <w:rFonts w:ascii="Consolas" w:hAnsi="Consolas" w:cs="Consolas"/>
+          <w:color w:val="000000"/>
+          <w:sz w:val="19"/>
+          <w:szCs w:val="19"/>
+          <w:lang w:val="en-CA"/>
+        </w:rPr>
+        <w:t xml:space="preserve"> </w:t>
+      </w:r>
+      <w:r>
+        <w:rPr>
+          <w:rFonts w:ascii="Consolas" w:hAnsi="Consolas" w:cs="Consolas"/>
+          <w:color w:val="2B91AF"/>
+          <w:sz w:val="19"/>
+          <w:szCs w:val="19"/>
+          <w:lang w:val="en-CA"/>
+        </w:rPr>
+        <w:t>Program</w:t>
+      </w:r>
+    </w:p>
+    <w:p>
+      <w:pPr>
+        <w:autoSpaceDE w:val="0"/>
+        <w:autoSpaceDN w:val="0"/>
+        <w:adjustRightInd w:val="0"/>
+        <w:spacing w:after="0" w:line="240" w:lineRule="auto"/>
+        <w:rPr>
+          <w:rFonts w:ascii="Consolas" w:hAnsi="Consolas" w:cs="Consolas"/>
+          <w:color w:val="000000"/>
+          <w:sz w:val="19"/>
+          <w:szCs w:val="19"/>
+          <w:lang w:val="en-CA"/>
+        </w:rPr>
+      </w:pPr>
+      <w:r>
+        <w:rPr>
+          <w:rFonts w:ascii="Consolas" w:hAnsi="Consolas" w:cs="Consolas"/>
+          <w:color w:val="000000"/>
+          <w:sz w:val="19"/>
+          <w:szCs w:val="19"/>
+          <w:lang w:val="en-CA"/>
+        </w:rPr>
+        <w:t xml:space="preserve">    {</w:t>
+      </w:r>
+    </w:p>
+    <w:p>
+      <w:pPr>
+        <w:autoSpaceDE w:val="0"/>
+        <w:autoSpaceDN w:val="0"/>
+        <w:adjustRightInd w:val="0"/>
+        <w:spacing w:after="0" w:line="240" w:lineRule="auto"/>
+        <w:rPr>
+          <w:rFonts w:ascii="Consolas" w:hAnsi="Consolas" w:cs="Consolas"/>
+          <w:color w:val="000000"/>
+          <w:sz w:val="19"/>
+          <w:szCs w:val="19"/>
+          <w:lang w:val="en-CA"/>
+        </w:rPr>
+      </w:pPr>
+      <w:r>
+        <w:rPr>
+          <w:rFonts w:ascii="Consolas" w:hAnsi="Consolas" w:cs="Consolas"/>
+          <w:color w:val="000000"/>
+          <w:sz w:val="19"/>
+          <w:szCs w:val="19"/>
+          <w:lang w:val="en-CA"/>
+        </w:rPr>
+        <w:t xml:space="preserve">        </w:t>
+      </w:r>
+      <w:r>
+        <w:rPr>
+          <w:rFonts w:ascii="Consolas" w:hAnsi="Consolas" w:cs="Consolas"/>
+          <w:color w:val="0000FF"/>
+          <w:sz w:val="19"/>
+          <w:szCs w:val="19"/>
+          <w:lang w:val="en-CA"/>
+        </w:rPr>
+        <w:t>static</w:t>
+      </w:r>
+      <w:r>
+        <w:rPr>
+          <w:rFonts w:ascii="Consolas" w:hAnsi="Consolas" w:cs="Consolas"/>
+          <w:color w:val="000000"/>
+          <w:sz w:val="19"/>
+          <w:szCs w:val="19"/>
+          <w:lang w:val="en-CA"/>
+        </w:rPr>
+        <w:t xml:space="preserve"> </w:t>
+      </w:r>
+      <w:r>
+        <w:rPr>
+          <w:rFonts w:ascii="Consolas" w:hAnsi="Consolas" w:cs="Consolas"/>
+          <w:color w:val="0000FF"/>
+          <w:sz w:val="19"/>
+          <w:szCs w:val="19"/>
+          <w:lang w:val="en-CA"/>
+        </w:rPr>
+        <w:t>void</w:t>
+      </w:r>
+      <w:r>
+        <w:rPr>
+          <w:rFonts w:ascii="Consolas" w:hAnsi="Consolas" w:cs="Consolas"/>
+          <w:color w:val="000000"/>
+          <w:sz w:val="19"/>
+          <w:szCs w:val="19"/>
+          <w:lang w:val="en-CA"/>
+        </w:rPr>
+        <w:t xml:space="preserve"> Main(</w:t>
+      </w:r>
+      <w:r>
+        <w:rPr>
+          <w:rFonts w:ascii="Consolas" w:hAnsi="Consolas" w:cs="Consolas"/>
+          <w:color w:val="0000FF"/>
+          <w:sz w:val="19"/>
+          <w:szCs w:val="19"/>
+          <w:lang w:val="en-CA"/>
+        </w:rPr>
+        <w:t>string</w:t>
+      </w:r>
+      <w:r>
+        <w:rPr>
+          <w:rFonts w:ascii="Consolas" w:hAnsi="Consolas" w:cs="Consolas"/>
+          <w:color w:val="000000"/>
+          <w:sz w:val="19"/>
+          <w:szCs w:val="19"/>
+          <w:lang w:val="en-CA"/>
+        </w:rPr>
+        <w:t>[] args) =&gt; CallWebApi().GetAwaiter().GetResult();</w:t>
+      </w:r>
+    </w:p>
+    <w:p>
+      <w:pPr>
+        <w:autoSpaceDE w:val="0"/>
+        <w:autoSpaceDN w:val="0"/>
+        <w:adjustRightInd w:val="0"/>
+        <w:spacing w:after="0" w:line="240" w:lineRule="auto"/>
+        <w:rPr>
+          <w:rFonts w:ascii="Consolas" w:hAnsi="Consolas" w:cs="Consolas"/>
+          <w:color w:val="000000"/>
+          <w:sz w:val="19"/>
+          <w:szCs w:val="19"/>
+          <w:lang w:val="en-CA"/>
+        </w:rPr>
+      </w:pPr>
+    </w:p>
+    <w:p>
+      <w:pPr>
+        <w:autoSpaceDE w:val="0"/>
+        <w:autoSpaceDN w:val="0"/>
+        <w:adjustRightInd w:val="0"/>
+        <w:spacing w:after="0" w:line="240" w:lineRule="auto"/>
+        <w:rPr>
+          <w:rFonts w:ascii="Consolas" w:hAnsi="Consolas" w:cs="Consolas"/>
+          <w:color w:val="000000"/>
+          <w:sz w:val="19"/>
+          <w:szCs w:val="19"/>
+          <w:lang w:val="en-CA"/>
+        </w:rPr>
+      </w:pPr>
+      <w:r>
+        <w:rPr>
+          <w:rFonts w:ascii="Consolas" w:hAnsi="Consolas" w:cs="Consolas"/>
+          <w:color w:val="000000"/>
+          <w:sz w:val="19"/>
+          <w:szCs w:val="19"/>
+          <w:lang w:val="en-CA"/>
+        </w:rPr>
+        <w:t xml:space="preserve">        </w:t>
+      </w:r>
+      <w:r>
+        <w:rPr>
+          <w:rFonts w:ascii="Consolas" w:hAnsi="Consolas" w:cs="Consolas"/>
+          <w:color w:val="0000FF"/>
+          <w:sz w:val="19"/>
+          <w:szCs w:val="19"/>
+          <w:lang w:val="en-CA"/>
+        </w:rPr>
+        <w:t>static</w:t>
+      </w:r>
+      <w:r>
+        <w:rPr>
+          <w:rFonts w:ascii="Consolas" w:hAnsi="Consolas" w:cs="Consolas"/>
+          <w:color w:val="000000"/>
+          <w:sz w:val="19"/>
+          <w:szCs w:val="19"/>
+          <w:lang w:val="en-CA"/>
+        </w:rPr>
+        <w:t xml:space="preserve"> </w:t>
+      </w:r>
+      <w:r>
+        <w:rPr>
+          <w:rFonts w:ascii="Consolas" w:hAnsi="Consolas" w:cs="Consolas"/>
+          <w:color w:val="0000FF"/>
+          <w:sz w:val="19"/>
+          <w:szCs w:val="19"/>
+          <w:lang w:val="en-CA"/>
+        </w:rPr>
+        <w:t>async</w:t>
+      </w:r>
+      <w:r>
+        <w:rPr>
+          <w:rFonts w:ascii="Consolas" w:hAnsi="Consolas" w:cs="Consolas"/>
+          <w:color w:val="000000"/>
+          <w:sz w:val="19"/>
+          <w:szCs w:val="19"/>
+          <w:lang w:val="en-CA"/>
+        </w:rPr>
+        <w:t xml:space="preserve"> Task CallWebApi()</w:t>
+      </w:r>
+    </w:p>
+    <w:p>
+      <w:pPr>
+        <w:autoSpaceDE w:val="0"/>
+        <w:autoSpaceDN w:val="0"/>
+        <w:adjustRightInd w:val="0"/>
+        <w:spacing w:after="0" w:line="240" w:lineRule="auto"/>
+        <w:rPr>
+          <w:rFonts w:ascii="Consolas" w:hAnsi="Consolas" w:cs="Consolas"/>
+          <w:color w:val="000000"/>
+          <w:sz w:val="19"/>
+          <w:szCs w:val="19"/>
+          <w:lang w:val="en-CA"/>
+        </w:rPr>
+      </w:pPr>
+    </w:p>
+    <w:p>
+      <w:pPr>
+        <w:autoSpaceDE w:val="0"/>
+        <w:autoSpaceDN w:val="0"/>
+        <w:adjustRightInd w:val="0"/>
+        <w:spacing w:after="0" w:line="240" w:lineRule="auto"/>
+        <w:rPr>
+          <w:rFonts w:ascii="Consolas" w:hAnsi="Consolas" w:cs="Consolas"/>
+          <w:color w:val="000000"/>
+          <w:sz w:val="19"/>
+          <w:szCs w:val="19"/>
+          <w:lang w:val="en-CA"/>
+        </w:rPr>
+      </w:pPr>
+      <w:r>
+        <w:rPr>
+          <w:rFonts w:ascii="Consolas" w:hAnsi="Consolas" w:cs="Consolas"/>
+          <w:color w:val="000000"/>
+          <w:sz w:val="19"/>
+          <w:szCs w:val="19"/>
+          <w:lang w:val="en-CA"/>
+        </w:rPr>
+        <w:t xml:space="preserve">        {</w:t>
+      </w:r>
+    </w:p>
+    <w:p>
+      <w:pPr>
+        <w:autoSpaceDE w:val="0"/>
+        <w:autoSpaceDN w:val="0"/>
+        <w:adjustRightInd w:val="0"/>
+        <w:spacing w:after="0" w:line="240" w:lineRule="auto"/>
+        <w:rPr>
+          <w:rFonts w:ascii="Consolas" w:hAnsi="Consolas" w:cs="Consolas"/>
+          <w:color w:val="000000"/>
+          <w:sz w:val="19"/>
+          <w:szCs w:val="19"/>
+          <w:lang w:val="en-CA"/>
+        </w:rPr>
+      </w:pPr>
+      <w:r>
+        <w:rPr>
+          <w:rFonts w:ascii="Consolas" w:hAnsi="Consolas" w:cs="Consolas"/>
+          <w:color w:val="000000"/>
+          <w:sz w:val="19"/>
+          <w:szCs w:val="19"/>
+          <w:lang w:val="en-CA"/>
+        </w:rPr>
+        <w:t xml:space="preserve">            </w:t>
+      </w:r>
+      <w:r>
+        <w:rPr>
+          <w:rFonts w:ascii="Consolas" w:hAnsi="Consolas" w:cs="Consolas"/>
+          <w:color w:val="0000FF"/>
+          <w:sz w:val="19"/>
+          <w:szCs w:val="19"/>
+          <w:lang w:val="en-CA"/>
+        </w:rPr>
+        <w:t>var</w:t>
+      </w:r>
+      <w:r>
+        <w:rPr>
+          <w:rFonts w:ascii="Consolas" w:hAnsi="Consolas" w:cs="Consolas"/>
+          <w:color w:val="000000"/>
+          <w:sz w:val="19"/>
+          <w:szCs w:val="19"/>
+          <w:lang w:val="en-CA"/>
+        </w:rPr>
+        <w:t xml:space="preserve"> client = </w:t>
+      </w:r>
+      <w:r>
+        <w:rPr>
+          <w:rFonts w:ascii="Consolas" w:hAnsi="Consolas" w:cs="Consolas"/>
+          <w:color w:val="0000FF"/>
+          <w:sz w:val="19"/>
+          <w:szCs w:val="19"/>
+          <w:lang w:val="en-CA"/>
+        </w:rPr>
+        <w:t>new</w:t>
+      </w:r>
+      <w:r>
+        <w:rPr>
+          <w:rFonts w:ascii="Consolas" w:hAnsi="Consolas" w:cs="Consolas"/>
+          <w:color w:val="000000"/>
+          <w:sz w:val="19"/>
+          <w:szCs w:val="19"/>
+          <w:lang w:val="en-CA"/>
+        </w:rPr>
+        <w:t xml:space="preserve"> HttpClient();</w:t>
+      </w:r>
+    </w:p>
+    <w:p>
+      <w:pPr>
+        <w:autoSpaceDE w:val="0"/>
+        <w:autoSpaceDN w:val="0"/>
+        <w:adjustRightInd w:val="0"/>
+        <w:spacing w:after="0" w:line="240" w:lineRule="auto"/>
+        <w:rPr>
+          <w:rFonts w:ascii="Consolas" w:hAnsi="Consolas" w:cs="Consolas"/>
+          <w:color w:val="000000"/>
+          <w:sz w:val="19"/>
+          <w:szCs w:val="19"/>
+          <w:lang w:val="en-CA"/>
+        </w:rPr>
+      </w:pPr>
+    </w:p>
+    <w:p>
+      <w:pPr>
+        <w:autoSpaceDE w:val="0"/>
+        <w:autoSpaceDN w:val="0"/>
+        <w:adjustRightInd w:val="0"/>
+        <w:spacing w:after="0" w:line="240" w:lineRule="auto"/>
+        <w:rPr>
+          <w:rFonts w:ascii="Consolas" w:hAnsi="Consolas" w:cs="Consolas"/>
+          <w:color w:val="000000"/>
+          <w:sz w:val="19"/>
+          <w:szCs w:val="19"/>
+          <w:lang w:val="en-CA"/>
+        </w:rPr>
+      </w:pPr>
+      <w:r>
+        <w:rPr>
+          <w:rFonts w:ascii="Consolas" w:hAnsi="Consolas" w:cs="Consolas"/>
+          <w:color w:val="000000"/>
+          <w:sz w:val="19"/>
+          <w:szCs w:val="19"/>
+          <w:lang w:val="en-CA"/>
+        </w:rPr>
+        <w:t xml:space="preserve">            </w:t>
+      </w:r>
+      <w:r>
+        <w:rPr>
+          <w:rFonts w:ascii="Consolas" w:hAnsi="Consolas" w:cs="Consolas"/>
+          <w:color w:val="0000FF"/>
+          <w:sz w:val="19"/>
+          <w:szCs w:val="19"/>
+          <w:lang w:val="en-CA"/>
+        </w:rPr>
+        <w:t>var</w:t>
+      </w:r>
+      <w:r>
+        <w:rPr>
+          <w:rFonts w:ascii="Consolas" w:hAnsi="Consolas" w:cs="Consolas"/>
+          <w:color w:val="000000"/>
+          <w:sz w:val="19"/>
+          <w:szCs w:val="19"/>
+          <w:lang w:val="en-CA"/>
+        </w:rPr>
+        <w:t xml:space="preserve"> response = </w:t>
+      </w:r>
+      <w:r>
+        <w:rPr>
+          <w:rFonts w:ascii="Consolas" w:hAnsi="Consolas" w:cs="Consolas"/>
+          <w:color w:val="0000FF"/>
+          <w:sz w:val="19"/>
+          <w:szCs w:val="19"/>
+          <w:lang w:val="en-CA"/>
+        </w:rPr>
+        <w:t>await</w:t>
+      </w:r>
+      <w:r>
+        <w:rPr>
+          <w:rFonts w:ascii="Consolas" w:hAnsi="Consolas" w:cs="Consolas"/>
+          <w:color w:val="000000"/>
+          <w:sz w:val="19"/>
+          <w:szCs w:val="19"/>
+          <w:lang w:val="en-CA"/>
+        </w:rPr>
+        <w:t xml:space="preserve"> client.GetAsync(</w:t>
+      </w:r>
+      <w:r>
+        <w:rPr>
+          <w:rFonts w:ascii="Consolas" w:hAnsi="Consolas" w:cs="Consolas"/>
+          <w:color w:val="A31515"/>
+          <w:sz w:val="19"/>
+          <w:szCs w:val="19"/>
+          <w:lang w:val="en-CA"/>
+        </w:rPr>
+        <w:t>"https://localhost:5003/api/secure"</w:t>
+      </w:r>
+      <w:r>
+        <w:rPr>
+          <w:rFonts w:ascii="Consolas" w:hAnsi="Consolas" w:cs="Consolas"/>
+          <w:color w:val="000000"/>
+          <w:sz w:val="19"/>
+          <w:szCs w:val="19"/>
+          <w:lang w:val="en-CA"/>
+        </w:rPr>
+        <w:t>);</w:t>
+      </w:r>
+    </w:p>
+    <w:p>
+      <w:pPr>
+        <w:autoSpaceDE w:val="0"/>
+        <w:autoSpaceDN w:val="0"/>
+        <w:adjustRightInd w:val="0"/>
+        <w:spacing w:after="0" w:line="240" w:lineRule="auto"/>
+        <w:rPr>
+          <w:rFonts w:ascii="Consolas" w:hAnsi="Consolas" w:cs="Consolas"/>
+          <w:color w:val="000000"/>
+          <w:sz w:val="19"/>
+          <w:szCs w:val="19"/>
+          <w:lang w:val="en-CA"/>
+        </w:rPr>
+      </w:pPr>
+      <w:r>
+        <w:rPr>
+          <w:rFonts w:ascii="Consolas" w:hAnsi="Consolas" w:cs="Consolas"/>
+          <w:color w:val="000000"/>
+          <w:sz w:val="19"/>
+          <w:szCs w:val="19"/>
+          <w:lang w:val="en-CA"/>
+        </w:rPr>
+        <w:t xml:space="preserve">            </w:t>
+      </w:r>
+      <w:r>
+        <w:rPr>
+          <w:rFonts w:ascii="Consolas" w:hAnsi="Consolas" w:cs="Consolas"/>
+          <w:color w:val="0000FF"/>
+          <w:sz w:val="19"/>
+          <w:szCs w:val="19"/>
+          <w:lang w:val="en-CA"/>
+        </w:rPr>
+        <w:t>if</w:t>
+      </w:r>
+      <w:r>
+        <w:rPr>
+          <w:rFonts w:ascii="Consolas" w:hAnsi="Consolas" w:cs="Consolas"/>
+          <w:color w:val="000000"/>
+          <w:sz w:val="19"/>
+          <w:szCs w:val="19"/>
+          <w:lang w:val="en-CA"/>
+        </w:rPr>
+        <w:t xml:space="preserve"> (!response.IsSuccessStatusCode)</w:t>
+      </w:r>
+    </w:p>
+    <w:p>
+      <w:pPr>
+        <w:autoSpaceDE w:val="0"/>
+        <w:autoSpaceDN w:val="0"/>
+        <w:adjustRightInd w:val="0"/>
+        <w:spacing w:after="0" w:line="240" w:lineRule="auto"/>
+        <w:rPr>
+          <w:rFonts w:ascii="Consolas" w:hAnsi="Consolas" w:cs="Consolas"/>
+          <w:color w:val="000000"/>
+          <w:sz w:val="19"/>
+          <w:szCs w:val="19"/>
+        </w:rPr>
+      </w:pPr>
+      <w:r>
+        <w:rPr>
+          <w:rFonts w:ascii="Consolas" w:hAnsi="Consolas" w:cs="Consolas"/>
+          <w:color w:val="000000"/>
+          <w:sz w:val="19"/>
+          <w:szCs w:val="19"/>
+          <w:lang w:val="en-CA"/>
+        </w:rPr>
+        <w:t xml:space="preserve">            </w:t>
+      </w:r>
+      <w:r>
+        <w:rPr>
+          <w:rFonts w:ascii="Consolas" w:hAnsi="Consolas" w:cs="Consolas"/>
+          <w:color w:val="000000"/>
+          <w:sz w:val="19"/>
+          <w:szCs w:val="19"/>
+        </w:rPr>
+        <w:t>{</w:t>
+      </w:r>
+    </w:p>
+    <w:p>
+      <w:pPr>
+        <w:autoSpaceDE w:val="0"/>
+        <w:autoSpaceDN w:val="0"/>
+        <w:adjustRightInd w:val="0"/>
+        <w:spacing w:after="0" w:line="240" w:lineRule="auto"/>
+        <w:rPr>
+          <w:rFonts w:ascii="Consolas" w:hAnsi="Consolas" w:cs="Consolas"/>
+          <w:color w:val="000000"/>
+          <w:sz w:val="19"/>
+          <w:szCs w:val="19"/>
+        </w:rPr>
+      </w:pPr>
+      <w:r>
+        <w:rPr>
+          <w:rFonts w:ascii="Consolas" w:hAnsi="Consolas" w:cs="Consolas"/>
+          <w:color w:val="000000"/>
+          <w:sz w:val="19"/>
+          <w:szCs w:val="19"/>
+        </w:rPr>
+        <w:t xml:space="preserve">                Console.WriteLine(response.StatusCode);</w:t>
+      </w:r>
+    </w:p>
+    <w:p>
+      <w:pPr>
+        <w:autoSpaceDE w:val="0"/>
+        <w:autoSpaceDN w:val="0"/>
+        <w:adjustRightInd w:val="0"/>
+        <w:spacing w:after="0" w:line="240" w:lineRule="auto"/>
+        <w:rPr>
+          <w:rFonts w:ascii="Consolas" w:hAnsi="Consolas" w:cs="Consolas"/>
+          <w:color w:val="000000"/>
+          <w:sz w:val="19"/>
+          <w:szCs w:val="19"/>
+        </w:rPr>
+      </w:pPr>
+      <w:r>
+        <w:rPr>
+          <w:rFonts w:ascii="Consolas" w:hAnsi="Consolas" w:cs="Consolas"/>
+          <w:color w:val="000000"/>
+          <w:sz w:val="19"/>
+          <w:szCs w:val="19"/>
+        </w:rPr>
+        <w:t xml:space="preserve">            }</w:t>
+      </w:r>
+    </w:p>
+    <w:p>
+      <w:pPr>
+        <w:autoSpaceDE w:val="0"/>
+        <w:autoSpaceDN w:val="0"/>
+        <w:adjustRightInd w:val="0"/>
+        <w:spacing w:after="0" w:line="240" w:lineRule="auto"/>
+        <w:rPr>
+          <w:rFonts w:ascii="Consolas" w:hAnsi="Consolas" w:cs="Consolas"/>
+          <w:color w:val="000000"/>
+          <w:sz w:val="19"/>
+          <w:szCs w:val="19"/>
+        </w:rPr>
+      </w:pPr>
+      <w:r>
+        <w:rPr>
+          <w:rFonts w:ascii="Consolas" w:hAnsi="Consolas" w:cs="Consolas"/>
+          <w:color w:val="000000"/>
+          <w:sz w:val="19"/>
+          <w:szCs w:val="19"/>
+        </w:rPr>
+        <w:t xml:space="preserve">            </w:t>
+      </w:r>
+      <w:r>
+        <w:rPr>
+          <w:rFonts w:ascii="Consolas" w:hAnsi="Consolas" w:cs="Consolas"/>
+          <w:color w:val="0000FF"/>
+          <w:sz w:val="19"/>
+          <w:szCs w:val="19"/>
+        </w:rPr>
+        <w:t>else</w:t>
+      </w:r>
+    </w:p>
+    <w:p>
+      <w:pPr>
+        <w:autoSpaceDE w:val="0"/>
+        <w:autoSpaceDN w:val="0"/>
+        <w:adjustRightInd w:val="0"/>
+        <w:spacing w:after="0" w:line="240" w:lineRule="auto"/>
+        <w:rPr>
+          <w:rFonts w:ascii="Consolas" w:hAnsi="Consolas" w:cs="Consolas"/>
+          <w:color w:val="000000"/>
+          <w:sz w:val="19"/>
+          <w:szCs w:val="19"/>
+        </w:rPr>
+      </w:pPr>
+      <w:r>
+        <w:rPr>
+          <w:rFonts w:ascii="Consolas" w:hAnsi="Consolas" w:cs="Consolas"/>
+          <w:color w:val="000000"/>
+          <w:sz w:val="19"/>
+          <w:szCs w:val="19"/>
+        </w:rPr>
+        <w:t xml:space="preserve">            {</w:t>
+      </w:r>
+    </w:p>
+    <w:p>
+      <w:pPr>
+        <w:autoSpaceDE w:val="0"/>
+        <w:autoSpaceDN w:val="0"/>
+        <w:adjustRightInd w:val="0"/>
+        <w:spacing w:after="0" w:line="240" w:lineRule="auto"/>
+        <w:rPr>
+          <w:rFonts w:ascii="Consolas" w:hAnsi="Consolas" w:cs="Consolas"/>
+          <w:color w:val="000000"/>
+          <w:sz w:val="19"/>
+          <w:szCs w:val="19"/>
+        </w:rPr>
+      </w:pPr>
+      <w:r>
+        <w:rPr>
+          <w:rFonts w:ascii="Consolas" w:hAnsi="Consolas" w:cs="Consolas"/>
+          <w:color w:val="000000"/>
+          <w:sz w:val="19"/>
+          <w:szCs w:val="19"/>
+        </w:rPr>
+        <w:t xml:space="preserve">                </w:t>
+      </w:r>
+      <w:r>
+        <w:rPr>
+          <w:rFonts w:ascii="Consolas" w:hAnsi="Consolas" w:cs="Consolas"/>
+          <w:color w:val="0000FF"/>
+          <w:sz w:val="19"/>
+          <w:szCs w:val="19"/>
+        </w:rPr>
+        <w:t>var</w:t>
+      </w:r>
+      <w:r>
+        <w:rPr>
+          <w:rFonts w:ascii="Consolas" w:hAnsi="Consolas" w:cs="Consolas"/>
+          <w:color w:val="000000"/>
+          <w:sz w:val="19"/>
+          <w:szCs w:val="19"/>
+        </w:rPr>
+        <w:t xml:space="preserve"> content = </w:t>
+      </w:r>
+      <w:r>
+        <w:rPr>
+          <w:rFonts w:ascii="Consolas" w:hAnsi="Consolas" w:cs="Consolas"/>
+          <w:color w:val="0000FF"/>
+          <w:sz w:val="19"/>
+          <w:szCs w:val="19"/>
+        </w:rPr>
+        <w:t>await</w:t>
+      </w:r>
+      <w:r>
+        <w:rPr>
+          <w:rFonts w:ascii="Consolas" w:hAnsi="Consolas" w:cs="Consolas"/>
+          <w:color w:val="000000"/>
+          <w:sz w:val="19"/>
+          <w:szCs w:val="19"/>
+        </w:rPr>
+        <w:t xml:space="preserve"> response.Content.ReadAsStringAsync();</w:t>
+      </w:r>
+    </w:p>
+    <w:p>
+      <w:pPr>
+        <w:autoSpaceDE w:val="0"/>
+        <w:autoSpaceDN w:val="0"/>
+        <w:adjustRightInd w:val="0"/>
+        <w:spacing w:after="0" w:line="240" w:lineRule="auto"/>
+        <w:rPr>
+          <w:rFonts w:ascii="Consolas" w:hAnsi="Consolas" w:cs="Consolas"/>
+          <w:color w:val="000000"/>
+          <w:sz w:val="19"/>
+          <w:szCs w:val="19"/>
+        </w:rPr>
+      </w:pPr>
+      <w:r>
+        <w:rPr>
+          <w:rFonts w:ascii="Consolas" w:hAnsi="Consolas" w:cs="Consolas"/>
+          <w:color w:val="000000"/>
+          <w:sz w:val="19"/>
+          <w:szCs w:val="19"/>
+        </w:rPr>
+        <w:t xml:space="preserve">                Console.WriteLine(JArray.Parse(content));</w:t>
+      </w:r>
+    </w:p>
+    <w:p>
+      <w:pPr>
+        <w:autoSpaceDE w:val="0"/>
+        <w:autoSpaceDN w:val="0"/>
+        <w:adjustRightInd w:val="0"/>
+        <w:spacing w:after="0" w:line="240" w:lineRule="auto"/>
+        <w:rPr>
+          <w:rFonts w:ascii="Consolas" w:hAnsi="Consolas" w:cs="Consolas"/>
+          <w:color w:val="000000"/>
+          <w:sz w:val="19"/>
+          <w:szCs w:val="19"/>
+        </w:rPr>
+      </w:pPr>
+      <w:r>
+        <w:rPr>
+          <w:rFonts w:ascii="Consolas" w:hAnsi="Consolas" w:cs="Consolas"/>
+          <w:color w:val="000000"/>
+          <w:sz w:val="19"/>
+          <w:szCs w:val="19"/>
+        </w:rPr>
+        <w:t xml:space="preserve">            }</w:t>
+      </w:r>
+    </w:p>
+    <w:p>
+      <w:pPr>
+        <w:autoSpaceDE w:val="0"/>
+        <w:autoSpaceDN w:val="0"/>
+        <w:adjustRightInd w:val="0"/>
+        <w:spacing w:after="0" w:line="240" w:lineRule="auto"/>
+        <w:rPr>
+          <w:rFonts w:ascii="Consolas" w:hAnsi="Consolas" w:cs="Consolas"/>
+          <w:color w:val="000000"/>
+          <w:sz w:val="19"/>
+          <w:szCs w:val="19"/>
+        </w:rPr>
+      </w:pPr>
+      <w:r>
+        <w:rPr>
+          <w:rFonts w:ascii="Consolas" w:hAnsi="Consolas" w:cs="Consolas"/>
+          <w:color w:val="000000"/>
+          <w:sz w:val="19"/>
+          <w:szCs w:val="19"/>
+        </w:rPr>
+        <w:t xml:space="preserve">        }</w:t>
+      </w:r>
+    </w:p>
+    <w:p>
+      <w:r>
+        <w:rPr>
+          <w:rFonts w:ascii="Consolas" w:hAnsi="Consolas" w:cs="Consolas"/>
+          <w:color w:val="000000"/>
+          <w:sz w:val="19"/>
+          <w:szCs w:val="19"/>
+        </w:rPr>
+        <w:t xml:space="preserve">    }</w:t>
+      </w:r>
+    </w:p>
+    <w:p>
+      <w:r>
+        <w:t xml:space="preserve">Enregistrez et </w:t>
+      </w:r>
+      <w:r>
+        <w:t>exécutez</w:t>
+      </w:r>
+      <w:r>
+        <w:t xml:space="preserve"> votre application.</w:t>
+      </w:r>
+    </w:p>
+    <w:p>
+      <w:r>
+        <w:lastRenderedPageBreak/>
+        <w:t>Vous aurez le message suivant à l’écran :</w:t>
       </w:r>
     </w:p>
     <w:p/>
@@ -4377,12 +5200,11 @@
           <w:noProof/>
           <w:lang w:eastAsia="fr-CA"/>
         </w:rPr>
-        <w:lastRenderedPageBreak/>
         <w:drawing>
-          <wp:inline distT="0" distB="0" distL="0" distR="0" wp14:anchorId="67125780" wp14:editId="08A47FEB">
-            <wp:extent cx="5486400" cy="3689985"/>
-            <wp:effectExtent l="0" t="0" r="0" b="5715"/>
-            <wp:docPr id="9" name="Image 9"/>
+          <wp:inline distT="0" distB="0" distL="0" distR="0" wp14:anchorId="40E4E722" wp14:editId="788ABA53">
+            <wp:extent cx="5486400" cy="2059305"/>
+            <wp:effectExtent l="0" t="0" r="0" b="0"/>
+            <wp:docPr id="10" name="Image 10"/>
             <wp:cNvGraphicFramePr>
               <a:graphicFrameLocks xmlns:a="http://schemas.openxmlformats.org/drawingml/2006/main" noChangeAspect="1"/>
             </wp:cNvGraphicFramePr>
@@ -4402,7 +5224,7 @@
                   <pic:spPr>
                     <a:xfrm>
                       <a:off x="0" y="0"/>
-                      <a:ext cx="5486400" cy="3689985"/>
+                      <a:ext cx="5486400" cy="2059305"/>
                     </a:xfrm>
                     <a:prstGeom prst="rect">
                       <a:avLst/>
@@ -4418,785 +5240,18 @@
     <w:p/>
     <w:p>
       <w:r>
-        <w:t xml:space="preserve">Une fois cela fait, nous allons editer le fichier Program.cs et ajouter le code neccessaire pour appeler notre API. Le code complet de </w:t>
-      </w:r>
-      <w:r>
-        <w:t>la classe Program est le suivant :</w:t>
-      </w:r>
-    </w:p>
-    <w:p>
-      <w:pPr>
-        <w:autoSpaceDE w:val="0"/>
-        <w:autoSpaceDN w:val="0"/>
-        <w:adjustRightInd w:val="0"/>
-        <w:spacing w:after="0" w:line="240" w:lineRule="auto"/>
-        <w:rPr>
-          <w:rFonts w:ascii="Consolas" w:hAnsi="Consolas" w:cs="Consolas"/>
-          <w:color w:val="000000"/>
-          <w:sz w:val="19"/>
-          <w:szCs w:val="19"/>
-          <w:lang w:val="en-CA"/>
-        </w:rPr>
-      </w:pPr>
-      <w:r>
-        <w:rPr>
-          <w:rFonts w:ascii="Consolas" w:hAnsi="Consolas" w:cs="Consolas"/>
-          <w:color w:val="0000FF"/>
-          <w:sz w:val="19"/>
-          <w:szCs w:val="19"/>
-          <w:lang w:val="en-CA"/>
-        </w:rPr>
-        <w:t>class</w:t>
-      </w:r>
-      <w:r>
-        <w:rPr>
-          <w:rFonts w:ascii="Consolas" w:hAnsi="Consolas" w:cs="Consolas"/>
-          <w:color w:val="000000"/>
-          <w:sz w:val="19"/>
-          <w:szCs w:val="19"/>
-          <w:lang w:val="en-CA"/>
-        </w:rPr>
-        <w:t xml:space="preserve"> </w:t>
-      </w:r>
-      <w:r>
-        <w:rPr>
-          <w:rFonts w:ascii="Consolas" w:hAnsi="Consolas" w:cs="Consolas"/>
-          <w:color w:val="2B91AF"/>
-          <w:sz w:val="19"/>
-          <w:szCs w:val="19"/>
-          <w:lang w:val="en-CA"/>
-        </w:rPr>
-        <w:t>Program</w:t>
-      </w:r>
-    </w:p>
-    <w:p>
-      <w:pPr>
-        <w:autoSpaceDE w:val="0"/>
-        <w:autoSpaceDN w:val="0"/>
-        <w:adjustRightInd w:val="0"/>
-        <w:spacing w:after="0" w:line="240" w:lineRule="auto"/>
-        <w:rPr>
-          <w:rFonts w:ascii="Consolas" w:hAnsi="Consolas" w:cs="Consolas"/>
-          <w:color w:val="000000"/>
-          <w:sz w:val="19"/>
-          <w:szCs w:val="19"/>
-          <w:lang w:val="en-CA"/>
-        </w:rPr>
-      </w:pPr>
-      <w:r>
-        <w:rPr>
-          <w:rFonts w:ascii="Consolas" w:hAnsi="Consolas" w:cs="Consolas"/>
-          <w:color w:val="000000"/>
-          <w:sz w:val="19"/>
-          <w:szCs w:val="19"/>
-          <w:lang w:val="en-CA"/>
-        </w:rPr>
-        <w:t xml:space="preserve">    {</w:t>
-      </w:r>
-    </w:p>
-    <w:p>
-      <w:pPr>
-        <w:autoSpaceDE w:val="0"/>
-        <w:autoSpaceDN w:val="0"/>
-        <w:adjustRightInd w:val="0"/>
-        <w:spacing w:after="0" w:line="240" w:lineRule="auto"/>
-        <w:rPr>
-          <w:rFonts w:ascii="Consolas" w:hAnsi="Consolas" w:cs="Consolas"/>
-          <w:color w:val="000000"/>
-          <w:sz w:val="19"/>
-          <w:szCs w:val="19"/>
-          <w:lang w:val="en-CA"/>
-        </w:rPr>
-      </w:pPr>
-      <w:r>
-        <w:rPr>
-          <w:rFonts w:ascii="Consolas" w:hAnsi="Consolas" w:cs="Consolas"/>
-          <w:color w:val="000000"/>
-          <w:sz w:val="19"/>
-          <w:szCs w:val="19"/>
-          <w:lang w:val="en-CA"/>
-        </w:rPr>
-        <w:t xml:space="preserve">        </w:t>
-      </w:r>
-      <w:r>
-        <w:rPr>
-          <w:rFonts w:ascii="Consolas" w:hAnsi="Consolas" w:cs="Consolas"/>
-          <w:color w:val="0000FF"/>
-          <w:sz w:val="19"/>
-          <w:szCs w:val="19"/>
-          <w:lang w:val="en-CA"/>
-        </w:rPr>
-        <w:t>static</w:t>
-      </w:r>
-      <w:r>
-        <w:rPr>
-          <w:rFonts w:ascii="Consolas" w:hAnsi="Consolas" w:cs="Consolas"/>
-          <w:color w:val="000000"/>
-          <w:sz w:val="19"/>
-          <w:szCs w:val="19"/>
-          <w:lang w:val="en-CA"/>
-        </w:rPr>
-        <w:t xml:space="preserve"> </w:t>
-      </w:r>
-      <w:r>
-        <w:rPr>
-          <w:rFonts w:ascii="Consolas" w:hAnsi="Consolas" w:cs="Consolas"/>
-          <w:color w:val="0000FF"/>
-          <w:sz w:val="19"/>
-          <w:szCs w:val="19"/>
-          <w:lang w:val="en-CA"/>
-        </w:rPr>
-        <w:t>void</w:t>
-      </w:r>
-      <w:r>
-        <w:rPr>
-          <w:rFonts w:ascii="Consolas" w:hAnsi="Consolas" w:cs="Consolas"/>
-          <w:color w:val="000000"/>
-          <w:sz w:val="19"/>
-          <w:szCs w:val="19"/>
-          <w:lang w:val="en-CA"/>
-        </w:rPr>
-        <w:t xml:space="preserve"> Main(</w:t>
-      </w:r>
-      <w:r>
-        <w:rPr>
-          <w:rFonts w:ascii="Consolas" w:hAnsi="Consolas" w:cs="Consolas"/>
-          <w:color w:val="0000FF"/>
-          <w:sz w:val="19"/>
-          <w:szCs w:val="19"/>
-          <w:lang w:val="en-CA"/>
-        </w:rPr>
-        <w:t>string</w:t>
-      </w:r>
-      <w:r>
-        <w:rPr>
-          <w:rFonts w:ascii="Consolas" w:hAnsi="Consolas" w:cs="Consolas"/>
-          <w:color w:val="000000"/>
-          <w:sz w:val="19"/>
-          <w:szCs w:val="19"/>
-          <w:lang w:val="en-CA"/>
-        </w:rPr>
-        <w:t>[] args) =&gt; CallWebApi().GetAwaiter().GetResult();</w:t>
-      </w:r>
-    </w:p>
-    <w:p>
-      <w:pPr>
-        <w:autoSpaceDE w:val="0"/>
-        <w:autoSpaceDN w:val="0"/>
-        <w:adjustRightInd w:val="0"/>
-        <w:spacing w:after="0" w:line="240" w:lineRule="auto"/>
-        <w:rPr>
-          <w:rFonts w:ascii="Consolas" w:hAnsi="Consolas" w:cs="Consolas"/>
-          <w:color w:val="000000"/>
-          <w:sz w:val="19"/>
-          <w:szCs w:val="19"/>
-          <w:lang w:val="en-CA"/>
-        </w:rPr>
-      </w:pPr>
-    </w:p>
-    <w:p>
-      <w:pPr>
-        <w:autoSpaceDE w:val="0"/>
-        <w:autoSpaceDN w:val="0"/>
-        <w:adjustRightInd w:val="0"/>
-        <w:spacing w:after="0" w:line="240" w:lineRule="auto"/>
-        <w:rPr>
-          <w:rFonts w:ascii="Consolas" w:hAnsi="Consolas" w:cs="Consolas"/>
-          <w:color w:val="000000"/>
-          <w:sz w:val="19"/>
-          <w:szCs w:val="19"/>
-          <w:lang w:val="en-CA"/>
-        </w:rPr>
-      </w:pPr>
-      <w:r>
-        <w:rPr>
-          <w:rFonts w:ascii="Consolas" w:hAnsi="Consolas" w:cs="Consolas"/>
-          <w:color w:val="000000"/>
-          <w:sz w:val="19"/>
-          <w:szCs w:val="19"/>
-          <w:lang w:val="en-CA"/>
-        </w:rPr>
-        <w:t xml:space="preserve">        </w:t>
-      </w:r>
-      <w:r>
-        <w:rPr>
-          <w:rFonts w:ascii="Consolas" w:hAnsi="Consolas" w:cs="Consolas"/>
-          <w:color w:val="0000FF"/>
-          <w:sz w:val="19"/>
-          <w:szCs w:val="19"/>
-          <w:lang w:val="en-CA"/>
-        </w:rPr>
-        <w:t>static</w:t>
-      </w:r>
-      <w:r>
-        <w:rPr>
-          <w:rFonts w:ascii="Consolas" w:hAnsi="Consolas" w:cs="Consolas"/>
-          <w:color w:val="000000"/>
-          <w:sz w:val="19"/>
-          <w:szCs w:val="19"/>
-          <w:lang w:val="en-CA"/>
-        </w:rPr>
-        <w:t xml:space="preserve"> </w:t>
-      </w:r>
-      <w:r>
-        <w:rPr>
-          <w:rFonts w:ascii="Consolas" w:hAnsi="Consolas" w:cs="Consolas"/>
-          <w:color w:val="0000FF"/>
-          <w:sz w:val="19"/>
-          <w:szCs w:val="19"/>
-          <w:lang w:val="en-CA"/>
-        </w:rPr>
-        <w:t>async</w:t>
-      </w:r>
-      <w:r>
-        <w:rPr>
-          <w:rFonts w:ascii="Consolas" w:hAnsi="Consolas" w:cs="Consolas"/>
-          <w:color w:val="000000"/>
-          <w:sz w:val="19"/>
-          <w:szCs w:val="19"/>
-          <w:lang w:val="en-CA"/>
-        </w:rPr>
-        <w:t xml:space="preserve"> Task CallWebApi()</w:t>
-      </w:r>
-    </w:p>
-    <w:p>
-      <w:pPr>
-        <w:autoSpaceDE w:val="0"/>
-        <w:autoSpaceDN w:val="0"/>
-        <w:adjustRightInd w:val="0"/>
-        <w:spacing w:after="0" w:line="240" w:lineRule="auto"/>
-        <w:rPr>
-          <w:rFonts w:ascii="Consolas" w:hAnsi="Consolas" w:cs="Consolas"/>
-          <w:color w:val="000000"/>
-          <w:sz w:val="19"/>
-          <w:szCs w:val="19"/>
-          <w:lang w:val="en-CA"/>
-        </w:rPr>
-      </w:pPr>
-    </w:p>
-    <w:p>
-      <w:pPr>
-        <w:autoSpaceDE w:val="0"/>
-        <w:autoSpaceDN w:val="0"/>
-        <w:adjustRightInd w:val="0"/>
-        <w:spacing w:after="0" w:line="240" w:lineRule="auto"/>
-        <w:rPr>
-          <w:rFonts w:ascii="Consolas" w:hAnsi="Consolas" w:cs="Consolas"/>
-          <w:color w:val="000000"/>
-          <w:sz w:val="19"/>
-          <w:szCs w:val="19"/>
-          <w:lang w:val="en-CA"/>
-        </w:rPr>
-      </w:pPr>
-      <w:r>
-        <w:rPr>
-          <w:rFonts w:ascii="Consolas" w:hAnsi="Consolas" w:cs="Consolas"/>
-          <w:color w:val="000000"/>
-          <w:sz w:val="19"/>
-          <w:szCs w:val="19"/>
-          <w:lang w:val="en-CA"/>
-        </w:rPr>
-        <w:t xml:space="preserve">        {</w:t>
-      </w:r>
-    </w:p>
-    <w:p>
-      <w:pPr>
-        <w:autoSpaceDE w:val="0"/>
-        <w:autoSpaceDN w:val="0"/>
-        <w:adjustRightInd w:val="0"/>
-        <w:spacing w:after="0" w:line="240" w:lineRule="auto"/>
-        <w:rPr>
-          <w:rFonts w:ascii="Consolas" w:hAnsi="Consolas" w:cs="Consolas"/>
-          <w:color w:val="000000"/>
-          <w:sz w:val="19"/>
-          <w:szCs w:val="19"/>
-          <w:lang w:val="en-CA"/>
-        </w:rPr>
-      </w:pPr>
-      <w:r>
-        <w:rPr>
-          <w:rFonts w:ascii="Consolas" w:hAnsi="Consolas" w:cs="Consolas"/>
-          <w:color w:val="000000"/>
-          <w:sz w:val="19"/>
-          <w:szCs w:val="19"/>
-          <w:lang w:val="en-CA"/>
-        </w:rPr>
-        <w:t xml:space="preserve">            </w:t>
-      </w:r>
-      <w:r>
-        <w:rPr>
-          <w:rFonts w:ascii="Consolas" w:hAnsi="Consolas" w:cs="Consolas"/>
-          <w:color w:val="0000FF"/>
-          <w:sz w:val="19"/>
-          <w:szCs w:val="19"/>
-          <w:lang w:val="en-CA"/>
-        </w:rPr>
-        <w:t>var</w:t>
-      </w:r>
-      <w:r>
-        <w:rPr>
-          <w:rFonts w:ascii="Consolas" w:hAnsi="Consolas" w:cs="Consolas"/>
-          <w:color w:val="000000"/>
-          <w:sz w:val="19"/>
-          <w:szCs w:val="19"/>
-          <w:lang w:val="en-CA"/>
-        </w:rPr>
-        <w:t xml:space="preserve"> client = </w:t>
-      </w:r>
-      <w:r>
-        <w:rPr>
-          <w:rFonts w:ascii="Consolas" w:hAnsi="Consolas" w:cs="Consolas"/>
-          <w:color w:val="0000FF"/>
-          <w:sz w:val="19"/>
-          <w:szCs w:val="19"/>
-          <w:lang w:val="en-CA"/>
-        </w:rPr>
-        <w:t>new</w:t>
-      </w:r>
-      <w:r>
-        <w:rPr>
-          <w:rFonts w:ascii="Consolas" w:hAnsi="Consolas" w:cs="Consolas"/>
-          <w:color w:val="000000"/>
-          <w:sz w:val="19"/>
-          <w:szCs w:val="19"/>
-          <w:lang w:val="en-CA"/>
-        </w:rPr>
-        <w:t xml:space="preserve"> HttpClient();</w:t>
-      </w:r>
-    </w:p>
-    <w:p>
-      <w:pPr>
-        <w:autoSpaceDE w:val="0"/>
-        <w:autoSpaceDN w:val="0"/>
-        <w:adjustRightInd w:val="0"/>
-        <w:spacing w:after="0" w:line="240" w:lineRule="auto"/>
-        <w:rPr>
-          <w:rFonts w:ascii="Consolas" w:hAnsi="Consolas" w:cs="Consolas"/>
-          <w:color w:val="000000"/>
-          <w:sz w:val="19"/>
-          <w:szCs w:val="19"/>
-          <w:lang w:val="en-CA"/>
-        </w:rPr>
-      </w:pPr>
-    </w:p>
-    <w:p>
-      <w:pPr>
-        <w:autoSpaceDE w:val="0"/>
-        <w:autoSpaceDN w:val="0"/>
-        <w:adjustRightInd w:val="0"/>
-        <w:spacing w:after="0" w:line="240" w:lineRule="auto"/>
-        <w:rPr>
-          <w:rFonts w:ascii="Consolas" w:hAnsi="Consolas" w:cs="Consolas"/>
-          <w:color w:val="000000"/>
-          <w:sz w:val="19"/>
-          <w:szCs w:val="19"/>
-          <w:lang w:val="en-CA"/>
-        </w:rPr>
-      </w:pPr>
-      <w:r>
-        <w:rPr>
-          <w:rFonts w:ascii="Consolas" w:hAnsi="Consolas" w:cs="Consolas"/>
-          <w:color w:val="000000"/>
-          <w:sz w:val="19"/>
-          <w:szCs w:val="19"/>
-          <w:lang w:val="en-CA"/>
-        </w:rPr>
-        <w:t xml:space="preserve">            </w:t>
-      </w:r>
-      <w:r>
-        <w:rPr>
-          <w:rFonts w:ascii="Consolas" w:hAnsi="Consolas" w:cs="Consolas"/>
-          <w:color w:val="0000FF"/>
-          <w:sz w:val="19"/>
-          <w:szCs w:val="19"/>
-          <w:lang w:val="en-CA"/>
-        </w:rPr>
-        <w:t>var</w:t>
-      </w:r>
-      <w:r>
-        <w:rPr>
-          <w:rFonts w:ascii="Consolas" w:hAnsi="Consolas" w:cs="Consolas"/>
-          <w:color w:val="000000"/>
-          <w:sz w:val="19"/>
-          <w:szCs w:val="19"/>
-          <w:lang w:val="en-CA"/>
-        </w:rPr>
-        <w:t xml:space="preserve"> response = </w:t>
-      </w:r>
-      <w:r>
-        <w:rPr>
-          <w:rFonts w:ascii="Consolas" w:hAnsi="Consolas" w:cs="Consolas"/>
-          <w:color w:val="0000FF"/>
-          <w:sz w:val="19"/>
-          <w:szCs w:val="19"/>
-          <w:lang w:val="en-CA"/>
-        </w:rPr>
-        <w:t>await</w:t>
-      </w:r>
-      <w:r>
-        <w:rPr>
-          <w:rFonts w:ascii="Consolas" w:hAnsi="Consolas" w:cs="Consolas"/>
-          <w:color w:val="000000"/>
-          <w:sz w:val="19"/>
-          <w:szCs w:val="19"/>
-          <w:lang w:val="en-CA"/>
-        </w:rPr>
-        <w:t xml:space="preserve"> client.GetAsync(</w:t>
-      </w:r>
-      <w:r>
-        <w:rPr>
-          <w:rFonts w:ascii="Consolas" w:hAnsi="Consolas" w:cs="Consolas"/>
-          <w:color w:val="A31515"/>
-          <w:sz w:val="19"/>
-          <w:szCs w:val="19"/>
-          <w:lang w:val="en-CA"/>
-        </w:rPr>
-        <w:t>"https://localhost:5003/api/secure"</w:t>
-      </w:r>
-      <w:r>
-        <w:rPr>
-          <w:rFonts w:ascii="Consolas" w:hAnsi="Consolas" w:cs="Consolas"/>
-          <w:color w:val="000000"/>
-          <w:sz w:val="19"/>
-          <w:szCs w:val="19"/>
-          <w:lang w:val="en-CA"/>
-        </w:rPr>
-        <w:t>);</w:t>
-      </w:r>
-    </w:p>
-    <w:p>
-      <w:pPr>
-        <w:autoSpaceDE w:val="0"/>
-        <w:autoSpaceDN w:val="0"/>
-        <w:adjustRightInd w:val="0"/>
-        <w:spacing w:after="0" w:line="240" w:lineRule="auto"/>
-        <w:rPr>
-          <w:rFonts w:ascii="Consolas" w:hAnsi="Consolas" w:cs="Consolas"/>
-          <w:color w:val="000000"/>
-          <w:sz w:val="19"/>
-          <w:szCs w:val="19"/>
-          <w:lang w:val="en-CA"/>
-        </w:rPr>
-      </w:pPr>
-      <w:r>
-        <w:rPr>
-          <w:rFonts w:ascii="Consolas" w:hAnsi="Consolas" w:cs="Consolas"/>
-          <w:color w:val="000000"/>
-          <w:sz w:val="19"/>
-          <w:szCs w:val="19"/>
-          <w:lang w:val="en-CA"/>
-        </w:rPr>
-        <w:t xml:space="preserve">            </w:t>
-      </w:r>
-      <w:r>
-        <w:rPr>
-          <w:rFonts w:ascii="Consolas" w:hAnsi="Consolas" w:cs="Consolas"/>
-          <w:color w:val="0000FF"/>
-          <w:sz w:val="19"/>
-          <w:szCs w:val="19"/>
-          <w:lang w:val="en-CA"/>
-        </w:rPr>
-        <w:t>if</w:t>
-      </w:r>
-      <w:r>
-        <w:rPr>
-          <w:rFonts w:ascii="Consolas" w:hAnsi="Consolas" w:cs="Consolas"/>
-          <w:color w:val="000000"/>
-          <w:sz w:val="19"/>
-          <w:szCs w:val="19"/>
-          <w:lang w:val="en-CA"/>
-        </w:rPr>
-        <w:t xml:space="preserve"> (!response.IsSuccessStatusCode)</w:t>
-      </w:r>
-    </w:p>
-    <w:p>
-      <w:pPr>
-        <w:autoSpaceDE w:val="0"/>
-        <w:autoSpaceDN w:val="0"/>
-        <w:adjustRightInd w:val="0"/>
-        <w:spacing w:after="0" w:line="240" w:lineRule="auto"/>
-        <w:rPr>
-          <w:rFonts w:ascii="Consolas" w:hAnsi="Consolas" w:cs="Consolas"/>
-          <w:color w:val="000000"/>
-          <w:sz w:val="19"/>
-          <w:szCs w:val="19"/>
-        </w:rPr>
-      </w:pPr>
-      <w:r>
-        <w:rPr>
-          <w:rFonts w:ascii="Consolas" w:hAnsi="Consolas" w:cs="Consolas"/>
-          <w:color w:val="000000"/>
-          <w:sz w:val="19"/>
-          <w:szCs w:val="19"/>
-          <w:lang w:val="en-CA"/>
-        </w:rPr>
-        <w:t xml:space="preserve">            </w:t>
-      </w:r>
-      <w:r>
-        <w:rPr>
-          <w:rFonts w:ascii="Consolas" w:hAnsi="Consolas" w:cs="Consolas"/>
-          <w:color w:val="000000"/>
-          <w:sz w:val="19"/>
-          <w:szCs w:val="19"/>
-        </w:rPr>
-        <w:t>{</w:t>
-      </w:r>
-    </w:p>
-    <w:p>
-      <w:pPr>
-        <w:autoSpaceDE w:val="0"/>
-        <w:autoSpaceDN w:val="0"/>
-        <w:adjustRightInd w:val="0"/>
-        <w:spacing w:after="0" w:line="240" w:lineRule="auto"/>
-        <w:rPr>
-          <w:rFonts w:ascii="Consolas" w:hAnsi="Consolas" w:cs="Consolas"/>
-          <w:color w:val="000000"/>
-          <w:sz w:val="19"/>
-          <w:szCs w:val="19"/>
-        </w:rPr>
-      </w:pPr>
-      <w:r>
-        <w:rPr>
-          <w:rFonts w:ascii="Consolas" w:hAnsi="Consolas" w:cs="Consolas"/>
-          <w:color w:val="000000"/>
-          <w:sz w:val="19"/>
-          <w:szCs w:val="19"/>
-        </w:rPr>
-        <w:t xml:space="preserve">                Console.WriteLine(response.StatusCode);</w:t>
-      </w:r>
-    </w:p>
-    <w:p>
-      <w:pPr>
-        <w:autoSpaceDE w:val="0"/>
-        <w:autoSpaceDN w:val="0"/>
-        <w:adjustRightInd w:val="0"/>
-        <w:spacing w:after="0" w:line="240" w:lineRule="auto"/>
-        <w:rPr>
-          <w:rFonts w:ascii="Consolas" w:hAnsi="Consolas" w:cs="Consolas"/>
-          <w:color w:val="000000"/>
-          <w:sz w:val="19"/>
-          <w:szCs w:val="19"/>
-        </w:rPr>
-      </w:pPr>
-      <w:r>
-        <w:rPr>
-          <w:rFonts w:ascii="Consolas" w:hAnsi="Consolas" w:cs="Consolas"/>
-          <w:color w:val="000000"/>
-          <w:sz w:val="19"/>
-          <w:szCs w:val="19"/>
-        </w:rPr>
-        <w:t xml:space="preserve">            }</w:t>
-      </w:r>
-    </w:p>
-    <w:p>
-      <w:pPr>
-        <w:autoSpaceDE w:val="0"/>
-        <w:autoSpaceDN w:val="0"/>
-        <w:adjustRightInd w:val="0"/>
-        <w:spacing w:after="0" w:line="240" w:lineRule="auto"/>
-        <w:rPr>
-          <w:rFonts w:ascii="Consolas" w:hAnsi="Consolas" w:cs="Consolas"/>
-          <w:color w:val="000000"/>
-          <w:sz w:val="19"/>
-          <w:szCs w:val="19"/>
-        </w:rPr>
-      </w:pPr>
-      <w:r>
-        <w:rPr>
-          <w:rFonts w:ascii="Consolas" w:hAnsi="Consolas" w:cs="Consolas"/>
-          <w:color w:val="000000"/>
-          <w:sz w:val="19"/>
-          <w:szCs w:val="19"/>
-        </w:rPr>
-        <w:t xml:space="preserve">            </w:t>
-      </w:r>
-      <w:r>
-        <w:rPr>
-          <w:rFonts w:ascii="Consolas" w:hAnsi="Consolas" w:cs="Consolas"/>
-          <w:color w:val="0000FF"/>
-          <w:sz w:val="19"/>
-          <w:szCs w:val="19"/>
-        </w:rPr>
-        <w:t>else</w:t>
-      </w:r>
-    </w:p>
-    <w:p>
-      <w:pPr>
-        <w:autoSpaceDE w:val="0"/>
-        <w:autoSpaceDN w:val="0"/>
-        <w:adjustRightInd w:val="0"/>
-        <w:spacing w:after="0" w:line="240" w:lineRule="auto"/>
-        <w:rPr>
-          <w:rFonts w:ascii="Consolas" w:hAnsi="Consolas" w:cs="Consolas"/>
-          <w:color w:val="000000"/>
-          <w:sz w:val="19"/>
-          <w:szCs w:val="19"/>
-        </w:rPr>
-      </w:pPr>
-      <w:r>
-        <w:rPr>
-          <w:rFonts w:ascii="Consolas" w:hAnsi="Consolas" w:cs="Consolas"/>
-          <w:color w:val="000000"/>
-          <w:sz w:val="19"/>
-          <w:szCs w:val="19"/>
-        </w:rPr>
-        <w:t xml:space="preserve">            {</w:t>
-      </w:r>
-    </w:p>
-    <w:p>
-      <w:pPr>
-        <w:autoSpaceDE w:val="0"/>
-        <w:autoSpaceDN w:val="0"/>
-        <w:adjustRightInd w:val="0"/>
-        <w:spacing w:after="0" w:line="240" w:lineRule="auto"/>
-        <w:rPr>
-          <w:rFonts w:ascii="Consolas" w:hAnsi="Consolas" w:cs="Consolas"/>
-          <w:color w:val="000000"/>
-          <w:sz w:val="19"/>
-          <w:szCs w:val="19"/>
-        </w:rPr>
-      </w:pPr>
-      <w:r>
-        <w:rPr>
-          <w:rFonts w:ascii="Consolas" w:hAnsi="Consolas" w:cs="Consolas"/>
-          <w:color w:val="000000"/>
-          <w:sz w:val="19"/>
-          <w:szCs w:val="19"/>
-        </w:rPr>
-        <w:t xml:space="preserve">                </w:t>
-      </w:r>
-      <w:r>
-        <w:rPr>
-          <w:rFonts w:ascii="Consolas" w:hAnsi="Consolas" w:cs="Consolas"/>
-          <w:color w:val="0000FF"/>
-          <w:sz w:val="19"/>
-          <w:szCs w:val="19"/>
-        </w:rPr>
-        <w:t>var</w:t>
-      </w:r>
-      <w:r>
-        <w:rPr>
-          <w:rFonts w:ascii="Consolas" w:hAnsi="Consolas" w:cs="Consolas"/>
-          <w:color w:val="000000"/>
-          <w:sz w:val="19"/>
-          <w:szCs w:val="19"/>
-        </w:rPr>
-        <w:t xml:space="preserve"> content = </w:t>
-      </w:r>
-      <w:r>
-        <w:rPr>
-          <w:rFonts w:ascii="Consolas" w:hAnsi="Consolas" w:cs="Consolas"/>
-          <w:color w:val="0000FF"/>
-          <w:sz w:val="19"/>
-          <w:szCs w:val="19"/>
-        </w:rPr>
-        <w:t>await</w:t>
-      </w:r>
-      <w:r>
-        <w:rPr>
-          <w:rFonts w:ascii="Consolas" w:hAnsi="Consolas" w:cs="Consolas"/>
-          <w:color w:val="000000"/>
-          <w:sz w:val="19"/>
-          <w:szCs w:val="19"/>
-        </w:rPr>
-        <w:t xml:space="preserve"> response.Content.ReadAsStringAsync();</w:t>
-      </w:r>
-    </w:p>
-    <w:p>
-      <w:pPr>
-        <w:autoSpaceDE w:val="0"/>
-        <w:autoSpaceDN w:val="0"/>
-        <w:adjustRightInd w:val="0"/>
-        <w:spacing w:after="0" w:line="240" w:lineRule="auto"/>
-        <w:rPr>
-          <w:rFonts w:ascii="Consolas" w:hAnsi="Consolas" w:cs="Consolas"/>
-          <w:color w:val="000000"/>
-          <w:sz w:val="19"/>
-          <w:szCs w:val="19"/>
-        </w:rPr>
-      </w:pPr>
-      <w:r>
-        <w:rPr>
-          <w:rFonts w:ascii="Consolas" w:hAnsi="Consolas" w:cs="Consolas"/>
-          <w:color w:val="000000"/>
-          <w:sz w:val="19"/>
-          <w:szCs w:val="19"/>
-        </w:rPr>
-        <w:t xml:space="preserve">                Console.WriteLine(JArray.Parse(content));</w:t>
-      </w:r>
-    </w:p>
-    <w:p>
-      <w:pPr>
-        <w:autoSpaceDE w:val="0"/>
-        <w:autoSpaceDN w:val="0"/>
-        <w:adjustRightInd w:val="0"/>
-        <w:spacing w:after="0" w:line="240" w:lineRule="auto"/>
-        <w:rPr>
-          <w:rFonts w:ascii="Consolas" w:hAnsi="Consolas" w:cs="Consolas"/>
-          <w:color w:val="000000"/>
-          <w:sz w:val="19"/>
-          <w:szCs w:val="19"/>
-        </w:rPr>
-      </w:pPr>
-      <w:r>
-        <w:rPr>
-          <w:rFonts w:ascii="Consolas" w:hAnsi="Consolas" w:cs="Consolas"/>
-          <w:color w:val="000000"/>
-          <w:sz w:val="19"/>
-          <w:szCs w:val="19"/>
-        </w:rPr>
-        <w:t xml:space="preserve">            }</w:t>
-      </w:r>
-    </w:p>
-    <w:p>
-      <w:pPr>
-        <w:autoSpaceDE w:val="0"/>
-        <w:autoSpaceDN w:val="0"/>
-        <w:adjustRightInd w:val="0"/>
-        <w:spacing w:after="0" w:line="240" w:lineRule="auto"/>
-        <w:rPr>
-          <w:rFonts w:ascii="Consolas" w:hAnsi="Consolas" w:cs="Consolas"/>
-          <w:color w:val="000000"/>
-          <w:sz w:val="19"/>
-          <w:szCs w:val="19"/>
-        </w:rPr>
-      </w:pPr>
-      <w:r>
-        <w:rPr>
-          <w:rFonts w:ascii="Consolas" w:hAnsi="Consolas" w:cs="Consolas"/>
-          <w:color w:val="000000"/>
-          <w:sz w:val="19"/>
-          <w:szCs w:val="19"/>
-        </w:rPr>
-        <w:t xml:space="preserve">        }</w:t>
-      </w:r>
-    </w:p>
-    <w:p>
-      <w:r>
-        <w:rPr>
-          <w:rFonts w:ascii="Consolas" w:hAnsi="Consolas" w:cs="Consolas"/>
-          <w:color w:val="000000"/>
-          <w:sz w:val="19"/>
-          <w:szCs w:val="19"/>
-        </w:rPr>
-        <w:t xml:space="preserve">    }</w:t>
-      </w:r>
-    </w:p>
-    <w:p>
-      <w:r>
-        <w:t xml:space="preserve">Enregistrez et </w:t>
-      </w:r>
-      <w:r>
-        <w:t>exécutez</w:t>
-      </w:r>
-      <w:r>
-        <w:t xml:space="preserve"> votre application.</w:t>
-      </w:r>
-    </w:p>
-    <w:p>
-      <w:r>
-        <w:lastRenderedPageBreak/>
-        <w:t>Vous aurez le message suivant à l’écran :</w:t>
+        <w:t>L’accès à la ressource pour notre application a été refusée. Nous allons maintenant configurer cette dernièere pour qu’elle demande un jeton d’authentification à IdentityServer et qu’elle utilise ce dernier pour acceder à la ressource voulue.</w:t>
+      </w:r>
+    </w:p>
+    <w:p/>
+    <w:p>
+      <w:r>
+        <w:t>3-2. Configuration du client</w:t>
+      </w:r>
+    </w:p>
+    <w:p>
+      <w:r>
+        <w:t>Pour acceder facilement à IdentityServer dans notre client, nous allons utiliser la librairie IdentityModel. La premiere chose à faire sera donc l’ajout du package correspondant à notre application en utilisant NuGet :</w:t>
       </w:r>
     </w:p>
     <w:p/>
@@ -5206,11 +5261,12 @@
           <w:noProof/>
           <w:lang w:eastAsia="fr-CA"/>
         </w:rPr>
+        <w:lastRenderedPageBreak/>
         <w:drawing>
-          <wp:inline distT="0" distB="0" distL="0" distR="0" wp14:anchorId="40E4E722" wp14:editId="788ABA53">
-            <wp:extent cx="5486400" cy="2059305"/>
+          <wp:inline distT="0" distB="0" distL="0" distR="0" wp14:anchorId="62655614" wp14:editId="6A64E5C7">
+            <wp:extent cx="5486400" cy="4065905"/>
             <wp:effectExtent l="0" t="0" r="0" b="0"/>
-            <wp:docPr id="10" name="Image 10"/>
+            <wp:docPr id="11" name="Image 11"/>
             <wp:cNvGraphicFramePr>
               <a:graphicFrameLocks xmlns:a="http://schemas.openxmlformats.org/drawingml/2006/main" noChangeAspect="1"/>
             </wp:cNvGraphicFramePr>
@@ -5230,7 +5286,7 @@
                   <pic:spPr>
                     <a:xfrm>
                       <a:off x="0" y="0"/>
-                      <a:ext cx="5486400" cy="2059305"/>
+                      <a:ext cx="5486400" cy="4065905"/>
                     </a:xfrm>
                     <a:prstGeom prst="rect">
                       <a:avLst/>
@@ -5244,20 +5300,2927 @@
       </w:r>
     </w:p>
     <w:p/>
-    <w:p>
-      <w:r>
-        <w:t>L’accès à la ressource pour notre application a été refusée. Nous allons maintenant configurer cette dernièere pour qu’elle demande un jeton d’authentification à IdentityServer et qu’elle utilise ce dernier pour acceder à la ressource voulue.</w:t>
-      </w:r>
-    </w:p>
-    <w:p/>
-    <w:p>
-      <w:r>
-        <w:t>3-2. Configuration du client</w:t>
-      </w:r>
-    </w:p>
-    <w:p>
-      <w:r>
-        <w:t>Pour acceder facilement à IdentityServer dans notre client, nous allons utiliser la librairie IdentityModel. La premiere chose à faire sera donc l’ajout du package correspondant à notre application en utilisant NuGet :</w:t>
+    <w:p/>
+    <w:p>
+      <w:r>
+        <w:t xml:space="preserve">Nous allons utiliser la méthode GetAsync() de la classe </w:t>
+      </w:r>
+      <w:r>
+        <w:t>DiscoveryClient</w:t>
+      </w:r>
+      <w:r>
+        <w:t xml:space="preserve"> pour recuperer les métadonnées exposées par le EndPoint de l’application IdentityServer. Cette méthode prend en parametre l’URL de notre de l’application IdentityServer. Nous devons nous assurer que le EndPoint est accessible avant de continuer :</w:t>
+      </w:r>
+    </w:p>
+    <w:p/>
+    <w:p>
+      <w:pPr>
+        <w:autoSpaceDE w:val="0"/>
+        <w:autoSpaceDN w:val="0"/>
+        <w:adjustRightInd w:val="0"/>
+        <w:spacing w:after="0" w:line="240" w:lineRule="auto"/>
+        <w:rPr>
+          <w:rFonts w:ascii="Consolas" w:hAnsi="Consolas" w:cs="Consolas"/>
+          <w:color w:val="000000"/>
+          <w:sz w:val="19"/>
+          <w:szCs w:val="19"/>
+          <w:lang w:val="en-CA"/>
+        </w:rPr>
+      </w:pPr>
+      <w:r>
+        <w:rPr>
+          <w:rFonts w:ascii="Consolas" w:hAnsi="Consolas" w:cs="Consolas"/>
+          <w:color w:val="0000FF"/>
+          <w:sz w:val="19"/>
+          <w:szCs w:val="19"/>
+          <w:lang w:val="en-CA"/>
+        </w:rPr>
+        <w:t>var</w:t>
+      </w:r>
+      <w:r>
+        <w:rPr>
+          <w:rFonts w:ascii="Consolas" w:hAnsi="Consolas" w:cs="Consolas"/>
+          <w:color w:val="000000"/>
+          <w:sz w:val="19"/>
+          <w:szCs w:val="19"/>
+          <w:lang w:val="en-CA"/>
+        </w:rPr>
+        <w:t xml:space="preserve"> disco = </w:t>
+      </w:r>
+      <w:r>
+        <w:rPr>
+          <w:rFonts w:ascii="Consolas" w:hAnsi="Consolas" w:cs="Consolas"/>
+          <w:color w:val="0000FF"/>
+          <w:sz w:val="19"/>
+          <w:szCs w:val="19"/>
+          <w:lang w:val="en-CA"/>
+        </w:rPr>
+        <w:t>await</w:t>
+      </w:r>
+      <w:r>
+        <w:rPr>
+          <w:rFonts w:ascii="Consolas" w:hAnsi="Consolas" w:cs="Consolas"/>
+          <w:color w:val="000000"/>
+          <w:sz w:val="19"/>
+          <w:szCs w:val="19"/>
+          <w:lang w:val="en-CA"/>
+        </w:rPr>
+        <w:t xml:space="preserve"> DiscoveryClient.GetAsync(</w:t>
+      </w:r>
+      <w:r>
+        <w:rPr>
+          <w:rFonts w:ascii="Consolas" w:hAnsi="Consolas" w:cs="Consolas"/>
+          <w:color w:val="A31515"/>
+          <w:sz w:val="19"/>
+          <w:szCs w:val="19"/>
+          <w:lang w:val="en-CA"/>
+        </w:rPr>
+        <w:t>"https://localhost:5001"</w:t>
+      </w:r>
+      <w:r>
+        <w:rPr>
+          <w:rFonts w:ascii="Consolas" w:hAnsi="Consolas" w:cs="Consolas"/>
+          <w:color w:val="000000"/>
+          <w:sz w:val="19"/>
+          <w:szCs w:val="19"/>
+          <w:lang w:val="en-CA"/>
+        </w:rPr>
+        <w:t>);</w:t>
+      </w:r>
+    </w:p>
+    <w:p>
+      <w:pPr>
+        <w:autoSpaceDE w:val="0"/>
+        <w:autoSpaceDN w:val="0"/>
+        <w:adjustRightInd w:val="0"/>
+        <w:spacing w:after="0" w:line="240" w:lineRule="auto"/>
+        <w:rPr>
+          <w:rFonts w:ascii="Consolas" w:hAnsi="Consolas" w:cs="Consolas"/>
+          <w:color w:val="000000"/>
+          <w:sz w:val="19"/>
+          <w:szCs w:val="19"/>
+          <w:lang w:val="en-CA"/>
+        </w:rPr>
+      </w:pPr>
+      <w:r>
+        <w:rPr>
+          <w:rFonts w:ascii="Consolas" w:hAnsi="Consolas" w:cs="Consolas"/>
+          <w:color w:val="000000"/>
+          <w:sz w:val="19"/>
+          <w:szCs w:val="19"/>
+          <w:lang w:val="en-CA"/>
+        </w:rPr>
+        <w:t xml:space="preserve">            </w:t>
+      </w:r>
+      <w:r>
+        <w:rPr>
+          <w:rFonts w:ascii="Consolas" w:hAnsi="Consolas" w:cs="Consolas"/>
+          <w:color w:val="0000FF"/>
+          <w:sz w:val="19"/>
+          <w:szCs w:val="19"/>
+          <w:lang w:val="en-CA"/>
+        </w:rPr>
+        <w:t>if</w:t>
+      </w:r>
+      <w:r>
+        <w:rPr>
+          <w:rFonts w:ascii="Consolas" w:hAnsi="Consolas" w:cs="Consolas"/>
+          <w:color w:val="000000"/>
+          <w:sz w:val="19"/>
+          <w:szCs w:val="19"/>
+          <w:lang w:val="en-CA"/>
+        </w:rPr>
+        <w:t xml:space="preserve"> (disco.IsError)</w:t>
+      </w:r>
+    </w:p>
+    <w:p>
+      <w:pPr>
+        <w:autoSpaceDE w:val="0"/>
+        <w:autoSpaceDN w:val="0"/>
+        <w:adjustRightInd w:val="0"/>
+        <w:spacing w:after="0" w:line="240" w:lineRule="auto"/>
+        <w:rPr>
+          <w:rFonts w:ascii="Consolas" w:hAnsi="Consolas" w:cs="Consolas"/>
+          <w:color w:val="000000"/>
+          <w:sz w:val="19"/>
+          <w:szCs w:val="19"/>
+          <w:lang w:val="en-CA"/>
+        </w:rPr>
+      </w:pPr>
+      <w:r>
+        <w:rPr>
+          <w:rFonts w:ascii="Consolas" w:hAnsi="Consolas" w:cs="Consolas"/>
+          <w:color w:val="000000"/>
+          <w:sz w:val="19"/>
+          <w:szCs w:val="19"/>
+          <w:lang w:val="en-CA"/>
+        </w:rPr>
+        <w:t xml:space="preserve">            {</w:t>
+      </w:r>
+    </w:p>
+    <w:p>
+      <w:pPr>
+        <w:autoSpaceDE w:val="0"/>
+        <w:autoSpaceDN w:val="0"/>
+        <w:adjustRightInd w:val="0"/>
+        <w:spacing w:after="0" w:line="240" w:lineRule="auto"/>
+        <w:rPr>
+          <w:rFonts w:ascii="Consolas" w:hAnsi="Consolas" w:cs="Consolas"/>
+          <w:color w:val="000000"/>
+          <w:sz w:val="19"/>
+          <w:szCs w:val="19"/>
+          <w:lang w:val="en-CA"/>
+        </w:rPr>
+      </w:pPr>
+      <w:r>
+        <w:rPr>
+          <w:rFonts w:ascii="Consolas" w:hAnsi="Consolas" w:cs="Consolas"/>
+          <w:color w:val="000000"/>
+          <w:sz w:val="19"/>
+          <w:szCs w:val="19"/>
+          <w:lang w:val="en-CA"/>
+        </w:rPr>
+        <w:t xml:space="preserve">                Console.WriteLine(disco.Error);</w:t>
+      </w:r>
+    </w:p>
+    <w:p>
+      <w:pPr>
+        <w:autoSpaceDE w:val="0"/>
+        <w:autoSpaceDN w:val="0"/>
+        <w:adjustRightInd w:val="0"/>
+        <w:spacing w:after="0" w:line="240" w:lineRule="auto"/>
+        <w:rPr>
+          <w:rFonts w:ascii="Consolas" w:hAnsi="Consolas" w:cs="Consolas"/>
+          <w:color w:val="000000"/>
+          <w:sz w:val="19"/>
+          <w:szCs w:val="19"/>
+          <w:lang w:val="en-CA"/>
+        </w:rPr>
+      </w:pPr>
+      <w:r>
+        <w:rPr>
+          <w:rFonts w:ascii="Consolas" w:hAnsi="Consolas" w:cs="Consolas"/>
+          <w:color w:val="000000"/>
+          <w:sz w:val="19"/>
+          <w:szCs w:val="19"/>
+          <w:lang w:val="en-CA"/>
+        </w:rPr>
+        <w:t xml:space="preserve">                </w:t>
+      </w:r>
+      <w:r>
+        <w:rPr>
+          <w:rFonts w:ascii="Consolas" w:hAnsi="Consolas" w:cs="Consolas"/>
+          <w:color w:val="0000FF"/>
+          <w:sz w:val="19"/>
+          <w:szCs w:val="19"/>
+          <w:lang w:val="en-CA"/>
+        </w:rPr>
+        <w:t>return</w:t>
+      </w:r>
+      <w:r>
+        <w:rPr>
+          <w:rFonts w:ascii="Consolas" w:hAnsi="Consolas" w:cs="Consolas"/>
+          <w:color w:val="000000"/>
+          <w:sz w:val="19"/>
+          <w:szCs w:val="19"/>
+          <w:lang w:val="en-CA"/>
+        </w:rPr>
+        <w:t>;</w:t>
+      </w:r>
+    </w:p>
+    <w:p>
+      <w:r>
+        <w:rPr>
+          <w:rFonts w:ascii="Consolas" w:hAnsi="Consolas" w:cs="Consolas"/>
+          <w:color w:val="000000"/>
+          <w:sz w:val="19"/>
+          <w:szCs w:val="19"/>
+          <w:lang w:val="en-CA"/>
+        </w:rPr>
+        <w:t xml:space="preserve">            </w:t>
+      </w:r>
+      <w:r>
+        <w:rPr>
+          <w:rFonts w:ascii="Consolas" w:hAnsi="Consolas" w:cs="Consolas"/>
+          <w:color w:val="000000"/>
+          <w:sz w:val="19"/>
+          <w:szCs w:val="19"/>
+        </w:rPr>
+        <w:t>}</w:t>
+      </w:r>
+    </w:p>
+    <w:p/>
+    <w:p>
+      <w:r>
+        <w:t xml:space="preserve">Ensuite, nous </w:t>
+      </w:r>
+      <w:r>
+        <w:t xml:space="preserve">devons initialiser un nouvel objet TokenClient, en lui passant en paramètre le TokenEndpoint, l’ID du client et le secret. </w:t>
+      </w:r>
+    </w:p>
+    <w:p>
+      <w:r>
+        <w:t xml:space="preserve">Nous allons utiliser la méthode </w:t>
+      </w:r>
+      <w:r>
+        <w:t>RequestClientCredentialsAsync</w:t>
+      </w:r>
+      <w:r>
+        <w:t xml:space="preserve"> pour demander un jeton d’authentification pour acceder à l’API. Cette méthode prend en parametre le nom de l’API </w:t>
+      </w:r>
+      <w:r>
+        <w:lastRenderedPageBreak/>
+        <w:t>auquel on veut acceder, tel qu’il est repertorier auprès de IdentityServer. Nous devons nous assurer que le jeton a été obtenu avant de continuer :</w:t>
+      </w:r>
+    </w:p>
+    <w:p/>
+    <w:p>
+      <w:pPr>
+        <w:autoSpaceDE w:val="0"/>
+        <w:autoSpaceDN w:val="0"/>
+        <w:adjustRightInd w:val="0"/>
+        <w:spacing w:after="0" w:line="240" w:lineRule="auto"/>
+        <w:rPr>
+          <w:rFonts w:ascii="Consolas" w:hAnsi="Consolas" w:cs="Consolas"/>
+          <w:color w:val="000000"/>
+          <w:sz w:val="19"/>
+          <w:szCs w:val="19"/>
+          <w:lang w:val="en-CA"/>
+        </w:rPr>
+      </w:pPr>
+      <w:r>
+        <w:rPr>
+          <w:rFonts w:ascii="Consolas" w:hAnsi="Consolas" w:cs="Consolas"/>
+          <w:color w:val="008000"/>
+          <w:sz w:val="19"/>
+          <w:szCs w:val="19"/>
+          <w:lang w:val="en-CA"/>
+        </w:rPr>
+        <w:t>// request token</w:t>
+      </w:r>
+    </w:p>
+    <w:p>
+      <w:pPr>
+        <w:autoSpaceDE w:val="0"/>
+        <w:autoSpaceDN w:val="0"/>
+        <w:adjustRightInd w:val="0"/>
+        <w:spacing w:after="0" w:line="240" w:lineRule="auto"/>
+        <w:rPr>
+          <w:rFonts w:ascii="Consolas" w:hAnsi="Consolas" w:cs="Consolas"/>
+          <w:color w:val="000000"/>
+          <w:sz w:val="19"/>
+          <w:szCs w:val="19"/>
+          <w:lang w:val="en-CA"/>
+        </w:rPr>
+      </w:pPr>
+      <w:r>
+        <w:rPr>
+          <w:rFonts w:ascii="Consolas" w:hAnsi="Consolas" w:cs="Consolas"/>
+          <w:color w:val="000000"/>
+          <w:sz w:val="19"/>
+          <w:szCs w:val="19"/>
+          <w:lang w:val="en-CA"/>
+        </w:rPr>
+        <w:t xml:space="preserve">            </w:t>
+      </w:r>
+      <w:r>
+        <w:rPr>
+          <w:rFonts w:ascii="Consolas" w:hAnsi="Consolas" w:cs="Consolas"/>
+          <w:color w:val="0000FF"/>
+          <w:sz w:val="19"/>
+          <w:szCs w:val="19"/>
+          <w:lang w:val="en-CA"/>
+        </w:rPr>
+        <w:t>var</w:t>
+      </w:r>
+      <w:r>
+        <w:rPr>
+          <w:rFonts w:ascii="Consolas" w:hAnsi="Consolas" w:cs="Consolas"/>
+          <w:color w:val="000000"/>
+          <w:sz w:val="19"/>
+          <w:szCs w:val="19"/>
+          <w:lang w:val="en-CA"/>
+        </w:rPr>
+        <w:t xml:space="preserve"> tokenClient = </w:t>
+      </w:r>
+      <w:r>
+        <w:rPr>
+          <w:rFonts w:ascii="Consolas" w:hAnsi="Consolas" w:cs="Consolas"/>
+          <w:color w:val="0000FF"/>
+          <w:sz w:val="19"/>
+          <w:szCs w:val="19"/>
+          <w:lang w:val="en-CA"/>
+        </w:rPr>
+        <w:t>new</w:t>
+      </w:r>
+      <w:r>
+        <w:rPr>
+          <w:rFonts w:ascii="Consolas" w:hAnsi="Consolas" w:cs="Consolas"/>
+          <w:color w:val="000000"/>
+          <w:sz w:val="19"/>
+          <w:szCs w:val="19"/>
+          <w:lang w:val="en-CA"/>
+        </w:rPr>
+        <w:t xml:space="preserve"> TokenClient(disco.TokenEndpoint, </w:t>
+      </w:r>
+      <w:r>
+        <w:rPr>
+          <w:rFonts w:ascii="Consolas" w:hAnsi="Consolas" w:cs="Consolas"/>
+          <w:color w:val="A31515"/>
+          <w:sz w:val="19"/>
+          <w:szCs w:val="19"/>
+          <w:lang w:val="en-CA"/>
+        </w:rPr>
+        <w:t>"consoleappclient"</w:t>
+      </w:r>
+      <w:r>
+        <w:rPr>
+          <w:rFonts w:ascii="Consolas" w:hAnsi="Consolas" w:cs="Consolas"/>
+          <w:color w:val="000000"/>
+          <w:sz w:val="19"/>
+          <w:szCs w:val="19"/>
+          <w:lang w:val="en-CA"/>
+        </w:rPr>
+        <w:t xml:space="preserve">, </w:t>
+      </w:r>
+      <w:r>
+        <w:rPr>
+          <w:rFonts w:ascii="Consolas" w:hAnsi="Consolas" w:cs="Consolas"/>
+          <w:color w:val="A31515"/>
+          <w:sz w:val="19"/>
+          <w:szCs w:val="19"/>
+          <w:lang w:val="en-CA"/>
+        </w:rPr>
+        <w:t>"secret"</w:t>
+      </w:r>
+      <w:r>
+        <w:rPr>
+          <w:rFonts w:ascii="Consolas" w:hAnsi="Consolas" w:cs="Consolas"/>
+          <w:color w:val="000000"/>
+          <w:sz w:val="19"/>
+          <w:szCs w:val="19"/>
+          <w:lang w:val="en-CA"/>
+        </w:rPr>
+        <w:t>);</w:t>
+      </w:r>
+    </w:p>
+    <w:p>
+      <w:pPr>
+        <w:autoSpaceDE w:val="0"/>
+        <w:autoSpaceDN w:val="0"/>
+        <w:adjustRightInd w:val="0"/>
+        <w:spacing w:after="0" w:line="240" w:lineRule="auto"/>
+        <w:rPr>
+          <w:rFonts w:ascii="Consolas" w:hAnsi="Consolas" w:cs="Consolas"/>
+          <w:color w:val="000000"/>
+          <w:sz w:val="19"/>
+          <w:szCs w:val="19"/>
+          <w:lang w:val="en-CA"/>
+        </w:rPr>
+      </w:pPr>
+      <w:r>
+        <w:rPr>
+          <w:rFonts w:ascii="Consolas" w:hAnsi="Consolas" w:cs="Consolas"/>
+          <w:color w:val="000000"/>
+          <w:sz w:val="19"/>
+          <w:szCs w:val="19"/>
+          <w:lang w:val="en-CA"/>
+        </w:rPr>
+        <w:t xml:space="preserve">            </w:t>
+      </w:r>
+      <w:r>
+        <w:rPr>
+          <w:rFonts w:ascii="Consolas" w:hAnsi="Consolas" w:cs="Consolas"/>
+          <w:color w:val="0000FF"/>
+          <w:sz w:val="19"/>
+          <w:szCs w:val="19"/>
+          <w:lang w:val="en-CA"/>
+        </w:rPr>
+        <w:t>var</w:t>
+      </w:r>
+      <w:r>
+        <w:rPr>
+          <w:rFonts w:ascii="Consolas" w:hAnsi="Consolas" w:cs="Consolas"/>
+          <w:color w:val="000000"/>
+          <w:sz w:val="19"/>
+          <w:szCs w:val="19"/>
+          <w:lang w:val="en-CA"/>
+        </w:rPr>
+        <w:t xml:space="preserve"> tokenResponse = </w:t>
+      </w:r>
+      <w:r>
+        <w:rPr>
+          <w:rFonts w:ascii="Consolas" w:hAnsi="Consolas" w:cs="Consolas"/>
+          <w:color w:val="0000FF"/>
+          <w:sz w:val="19"/>
+          <w:szCs w:val="19"/>
+          <w:lang w:val="en-CA"/>
+        </w:rPr>
+        <w:t>await</w:t>
+      </w:r>
+      <w:r>
+        <w:rPr>
+          <w:rFonts w:ascii="Consolas" w:hAnsi="Consolas" w:cs="Consolas"/>
+          <w:color w:val="000000"/>
+          <w:sz w:val="19"/>
+          <w:szCs w:val="19"/>
+          <w:lang w:val="en-CA"/>
+        </w:rPr>
+        <w:t xml:space="preserve"> tokenClient.RequestClientCredentialsAsync(</w:t>
+      </w:r>
+      <w:r>
+        <w:rPr>
+          <w:rFonts w:ascii="Consolas" w:hAnsi="Consolas" w:cs="Consolas"/>
+          <w:color w:val="A31515"/>
+          <w:sz w:val="19"/>
+          <w:szCs w:val="19"/>
+          <w:lang w:val="en-CA"/>
+        </w:rPr>
+        <w:t>"testapi"</w:t>
+      </w:r>
+      <w:r>
+        <w:rPr>
+          <w:rFonts w:ascii="Consolas" w:hAnsi="Consolas" w:cs="Consolas"/>
+          <w:color w:val="000000"/>
+          <w:sz w:val="19"/>
+          <w:szCs w:val="19"/>
+          <w:lang w:val="en-CA"/>
+        </w:rPr>
+        <w:t>);</w:t>
+      </w:r>
+    </w:p>
+    <w:p>
+      <w:pPr>
+        <w:autoSpaceDE w:val="0"/>
+        <w:autoSpaceDN w:val="0"/>
+        <w:adjustRightInd w:val="0"/>
+        <w:spacing w:after="0" w:line="240" w:lineRule="auto"/>
+        <w:rPr>
+          <w:rFonts w:ascii="Consolas" w:hAnsi="Consolas" w:cs="Consolas"/>
+          <w:color w:val="000000"/>
+          <w:sz w:val="19"/>
+          <w:szCs w:val="19"/>
+          <w:lang w:val="en-CA"/>
+        </w:rPr>
+      </w:pPr>
+    </w:p>
+    <w:p>
+      <w:pPr>
+        <w:autoSpaceDE w:val="0"/>
+        <w:autoSpaceDN w:val="0"/>
+        <w:adjustRightInd w:val="0"/>
+        <w:spacing w:after="0" w:line="240" w:lineRule="auto"/>
+        <w:rPr>
+          <w:rFonts w:ascii="Consolas" w:hAnsi="Consolas" w:cs="Consolas"/>
+          <w:color w:val="000000"/>
+          <w:sz w:val="19"/>
+          <w:szCs w:val="19"/>
+          <w:lang w:val="en-CA"/>
+        </w:rPr>
+      </w:pPr>
+      <w:r>
+        <w:rPr>
+          <w:rFonts w:ascii="Consolas" w:hAnsi="Consolas" w:cs="Consolas"/>
+          <w:color w:val="000000"/>
+          <w:sz w:val="19"/>
+          <w:szCs w:val="19"/>
+          <w:lang w:val="en-CA"/>
+        </w:rPr>
+        <w:t xml:space="preserve">            </w:t>
+      </w:r>
+      <w:r>
+        <w:rPr>
+          <w:rFonts w:ascii="Consolas" w:hAnsi="Consolas" w:cs="Consolas"/>
+          <w:color w:val="0000FF"/>
+          <w:sz w:val="19"/>
+          <w:szCs w:val="19"/>
+          <w:lang w:val="en-CA"/>
+        </w:rPr>
+        <w:t>if</w:t>
+      </w:r>
+      <w:r>
+        <w:rPr>
+          <w:rFonts w:ascii="Consolas" w:hAnsi="Consolas" w:cs="Consolas"/>
+          <w:color w:val="000000"/>
+          <w:sz w:val="19"/>
+          <w:szCs w:val="19"/>
+          <w:lang w:val="en-CA"/>
+        </w:rPr>
+        <w:t xml:space="preserve"> (tokenResponse.IsError)</w:t>
+      </w:r>
+    </w:p>
+    <w:p>
+      <w:pPr>
+        <w:autoSpaceDE w:val="0"/>
+        <w:autoSpaceDN w:val="0"/>
+        <w:adjustRightInd w:val="0"/>
+        <w:spacing w:after="0" w:line="240" w:lineRule="auto"/>
+        <w:rPr>
+          <w:rFonts w:ascii="Consolas" w:hAnsi="Consolas" w:cs="Consolas"/>
+          <w:color w:val="000000"/>
+          <w:sz w:val="19"/>
+          <w:szCs w:val="19"/>
+          <w:lang w:val="en-CA"/>
+        </w:rPr>
+      </w:pPr>
+      <w:r>
+        <w:rPr>
+          <w:rFonts w:ascii="Consolas" w:hAnsi="Consolas" w:cs="Consolas"/>
+          <w:color w:val="000000"/>
+          <w:sz w:val="19"/>
+          <w:szCs w:val="19"/>
+          <w:lang w:val="en-CA"/>
+        </w:rPr>
+        <w:t xml:space="preserve">            {</w:t>
+      </w:r>
+    </w:p>
+    <w:p>
+      <w:pPr>
+        <w:autoSpaceDE w:val="0"/>
+        <w:autoSpaceDN w:val="0"/>
+        <w:adjustRightInd w:val="0"/>
+        <w:spacing w:after="0" w:line="240" w:lineRule="auto"/>
+        <w:rPr>
+          <w:rFonts w:ascii="Consolas" w:hAnsi="Consolas" w:cs="Consolas"/>
+          <w:color w:val="000000"/>
+          <w:sz w:val="19"/>
+          <w:szCs w:val="19"/>
+          <w:lang w:val="en-CA"/>
+        </w:rPr>
+      </w:pPr>
+      <w:r>
+        <w:rPr>
+          <w:rFonts w:ascii="Consolas" w:hAnsi="Consolas" w:cs="Consolas"/>
+          <w:color w:val="000000"/>
+          <w:sz w:val="19"/>
+          <w:szCs w:val="19"/>
+          <w:lang w:val="en-CA"/>
+        </w:rPr>
+        <w:t xml:space="preserve">                Console.WriteLine(tokenResponse.Error);</w:t>
+      </w:r>
+    </w:p>
+    <w:p>
+      <w:pPr>
+        <w:autoSpaceDE w:val="0"/>
+        <w:autoSpaceDN w:val="0"/>
+        <w:adjustRightInd w:val="0"/>
+        <w:spacing w:after="0" w:line="240" w:lineRule="auto"/>
+        <w:rPr>
+          <w:rFonts w:ascii="Consolas" w:hAnsi="Consolas" w:cs="Consolas"/>
+          <w:color w:val="000000"/>
+          <w:sz w:val="19"/>
+          <w:szCs w:val="19"/>
+          <w:lang w:val="en-CA"/>
+        </w:rPr>
+      </w:pPr>
+      <w:r>
+        <w:rPr>
+          <w:rFonts w:ascii="Consolas" w:hAnsi="Consolas" w:cs="Consolas"/>
+          <w:color w:val="000000"/>
+          <w:sz w:val="19"/>
+          <w:szCs w:val="19"/>
+          <w:lang w:val="en-CA"/>
+        </w:rPr>
+        <w:t xml:space="preserve">                </w:t>
+      </w:r>
+      <w:r>
+        <w:rPr>
+          <w:rFonts w:ascii="Consolas" w:hAnsi="Consolas" w:cs="Consolas"/>
+          <w:color w:val="0000FF"/>
+          <w:sz w:val="19"/>
+          <w:szCs w:val="19"/>
+          <w:lang w:val="en-CA"/>
+        </w:rPr>
+        <w:t>return</w:t>
+      </w:r>
+      <w:r>
+        <w:rPr>
+          <w:rFonts w:ascii="Consolas" w:hAnsi="Consolas" w:cs="Consolas"/>
+          <w:color w:val="000000"/>
+          <w:sz w:val="19"/>
+          <w:szCs w:val="19"/>
+          <w:lang w:val="en-CA"/>
+        </w:rPr>
+        <w:t>;</w:t>
+      </w:r>
+    </w:p>
+    <w:p>
+      <w:pPr>
+        <w:autoSpaceDE w:val="0"/>
+        <w:autoSpaceDN w:val="0"/>
+        <w:adjustRightInd w:val="0"/>
+        <w:spacing w:after="0" w:line="240" w:lineRule="auto"/>
+        <w:rPr>
+          <w:rFonts w:ascii="Consolas" w:hAnsi="Consolas" w:cs="Consolas"/>
+          <w:color w:val="000000"/>
+          <w:sz w:val="19"/>
+          <w:szCs w:val="19"/>
+        </w:rPr>
+      </w:pPr>
+      <w:r>
+        <w:rPr>
+          <w:rFonts w:ascii="Consolas" w:hAnsi="Consolas" w:cs="Consolas"/>
+          <w:color w:val="000000"/>
+          <w:sz w:val="19"/>
+          <w:szCs w:val="19"/>
+          <w:lang w:val="en-CA"/>
+        </w:rPr>
+        <w:t xml:space="preserve">            </w:t>
+      </w:r>
+      <w:r>
+        <w:rPr>
+          <w:rFonts w:ascii="Consolas" w:hAnsi="Consolas" w:cs="Consolas"/>
+          <w:color w:val="000000"/>
+          <w:sz w:val="19"/>
+          <w:szCs w:val="19"/>
+        </w:rPr>
+        <w:t>}</w:t>
+      </w:r>
+    </w:p>
+    <w:p>
+      <w:pPr>
+        <w:autoSpaceDE w:val="0"/>
+        <w:autoSpaceDN w:val="0"/>
+        <w:adjustRightInd w:val="0"/>
+        <w:spacing w:after="0" w:line="240" w:lineRule="auto"/>
+        <w:rPr>
+          <w:rFonts w:ascii="Consolas" w:hAnsi="Consolas" w:cs="Consolas"/>
+          <w:color w:val="000000"/>
+          <w:sz w:val="19"/>
+          <w:szCs w:val="19"/>
+        </w:rPr>
+      </w:pPr>
+    </w:p>
+    <w:p>
+      <w:r>
+        <w:rPr>
+          <w:rFonts w:ascii="Consolas" w:hAnsi="Consolas" w:cs="Consolas"/>
+          <w:color w:val="000000"/>
+          <w:sz w:val="19"/>
+          <w:szCs w:val="19"/>
+        </w:rPr>
+        <w:t xml:space="preserve">            Console.WriteLine(tokenResponse.Json);</w:t>
+      </w:r>
+    </w:p>
+    <w:p/>
+    <w:p>
+      <w:r>
+        <w:t xml:space="preserve">Nous allons pour finir utiliser la méthode SetBearerToken de HttpClient() pour inscrire le jeton dans l’entete HTTP de notre </w:t>
+      </w:r>
+      <w:r>
+        <w:t>requette :</w:t>
+      </w:r>
+    </w:p>
+    <w:p/>
+    <w:p>
+      <w:pPr>
+        <w:autoSpaceDE w:val="0"/>
+        <w:autoSpaceDN w:val="0"/>
+        <w:adjustRightInd w:val="0"/>
+        <w:spacing w:after="0" w:line="240" w:lineRule="auto"/>
+        <w:rPr>
+          <w:rFonts w:ascii="Consolas" w:hAnsi="Consolas" w:cs="Consolas"/>
+          <w:color w:val="000000"/>
+          <w:sz w:val="19"/>
+          <w:szCs w:val="19"/>
+        </w:rPr>
+      </w:pPr>
+      <w:r>
+        <w:rPr>
+          <w:rFonts w:ascii="Consolas" w:hAnsi="Consolas" w:cs="Consolas"/>
+          <w:color w:val="000000"/>
+          <w:sz w:val="19"/>
+          <w:szCs w:val="19"/>
+        </w:rPr>
+        <w:t xml:space="preserve">  </w:t>
+      </w:r>
+      <w:r>
+        <w:rPr>
+          <w:rFonts w:ascii="Consolas" w:hAnsi="Consolas" w:cs="Consolas"/>
+          <w:color w:val="0000FF"/>
+          <w:sz w:val="19"/>
+          <w:szCs w:val="19"/>
+        </w:rPr>
+        <w:t>var</w:t>
+      </w:r>
+      <w:r>
+        <w:rPr>
+          <w:rFonts w:ascii="Consolas" w:hAnsi="Consolas" w:cs="Consolas"/>
+          <w:color w:val="000000"/>
+          <w:sz w:val="19"/>
+          <w:szCs w:val="19"/>
+        </w:rPr>
+        <w:t xml:space="preserve"> client = </w:t>
+      </w:r>
+      <w:r>
+        <w:rPr>
+          <w:rFonts w:ascii="Consolas" w:hAnsi="Consolas" w:cs="Consolas"/>
+          <w:color w:val="0000FF"/>
+          <w:sz w:val="19"/>
+          <w:szCs w:val="19"/>
+        </w:rPr>
+        <w:t>new</w:t>
+      </w:r>
+      <w:r>
+        <w:rPr>
+          <w:rFonts w:ascii="Consolas" w:hAnsi="Consolas" w:cs="Consolas"/>
+          <w:color w:val="000000"/>
+          <w:sz w:val="19"/>
+          <w:szCs w:val="19"/>
+        </w:rPr>
+        <w:t xml:space="preserve"> HttpClient();</w:t>
+      </w:r>
+    </w:p>
+    <w:p>
+      <w:r>
+        <w:rPr>
+          <w:rFonts w:ascii="Consolas" w:hAnsi="Consolas" w:cs="Consolas"/>
+          <w:color w:val="000000"/>
+          <w:sz w:val="19"/>
+          <w:szCs w:val="19"/>
+        </w:rPr>
+        <w:t xml:space="preserve">            client.SetBearerToken(tokenResponse.AccessToken);</w:t>
+      </w:r>
+    </w:p>
+    <w:p/>
+    <w:p>
+      <w:r>
+        <w:t>Le code complet de la méthode CallWebApi devient cecci :</w:t>
+      </w:r>
+    </w:p>
+    <w:p/>
+    <w:p>
+      <w:pPr>
+        <w:autoSpaceDE w:val="0"/>
+        <w:autoSpaceDN w:val="0"/>
+        <w:adjustRightInd w:val="0"/>
+        <w:spacing w:after="0" w:line="240" w:lineRule="auto"/>
+        <w:rPr>
+          <w:rFonts w:ascii="Consolas" w:hAnsi="Consolas" w:cs="Consolas"/>
+          <w:color w:val="000000"/>
+          <w:sz w:val="19"/>
+          <w:szCs w:val="19"/>
+          <w:lang w:val="en-CA"/>
+        </w:rPr>
+      </w:pPr>
+      <w:r>
+        <w:rPr>
+          <w:rFonts w:ascii="Consolas" w:hAnsi="Consolas" w:cs="Consolas"/>
+          <w:color w:val="0000FF"/>
+          <w:sz w:val="19"/>
+          <w:szCs w:val="19"/>
+          <w:lang w:val="en-CA"/>
+        </w:rPr>
+        <w:t>static</w:t>
+      </w:r>
+      <w:r>
+        <w:rPr>
+          <w:rFonts w:ascii="Consolas" w:hAnsi="Consolas" w:cs="Consolas"/>
+          <w:color w:val="000000"/>
+          <w:sz w:val="19"/>
+          <w:szCs w:val="19"/>
+          <w:lang w:val="en-CA"/>
+        </w:rPr>
+        <w:t xml:space="preserve"> </w:t>
+      </w:r>
+      <w:r>
+        <w:rPr>
+          <w:rFonts w:ascii="Consolas" w:hAnsi="Consolas" w:cs="Consolas"/>
+          <w:color w:val="0000FF"/>
+          <w:sz w:val="19"/>
+          <w:szCs w:val="19"/>
+          <w:lang w:val="en-CA"/>
+        </w:rPr>
+        <w:t>async</w:t>
+      </w:r>
+      <w:r>
+        <w:rPr>
+          <w:rFonts w:ascii="Consolas" w:hAnsi="Consolas" w:cs="Consolas"/>
+          <w:color w:val="000000"/>
+          <w:sz w:val="19"/>
+          <w:szCs w:val="19"/>
+          <w:lang w:val="en-CA"/>
+        </w:rPr>
+        <w:t xml:space="preserve"> Task CallWebApi()</w:t>
+      </w:r>
+    </w:p>
+    <w:p>
+      <w:pPr>
+        <w:autoSpaceDE w:val="0"/>
+        <w:autoSpaceDN w:val="0"/>
+        <w:adjustRightInd w:val="0"/>
+        <w:spacing w:after="0" w:line="240" w:lineRule="auto"/>
+        <w:rPr>
+          <w:rFonts w:ascii="Consolas" w:hAnsi="Consolas" w:cs="Consolas"/>
+          <w:color w:val="000000"/>
+          <w:sz w:val="19"/>
+          <w:szCs w:val="19"/>
+          <w:lang w:val="en-CA"/>
+        </w:rPr>
+      </w:pPr>
+    </w:p>
+    <w:p>
+      <w:pPr>
+        <w:autoSpaceDE w:val="0"/>
+        <w:autoSpaceDN w:val="0"/>
+        <w:adjustRightInd w:val="0"/>
+        <w:spacing w:after="0" w:line="240" w:lineRule="auto"/>
+        <w:rPr>
+          <w:rFonts w:ascii="Consolas" w:hAnsi="Consolas" w:cs="Consolas"/>
+          <w:color w:val="000000"/>
+          <w:sz w:val="19"/>
+          <w:szCs w:val="19"/>
+          <w:lang w:val="en-CA"/>
+        </w:rPr>
+      </w:pPr>
+      <w:r>
+        <w:rPr>
+          <w:rFonts w:ascii="Consolas" w:hAnsi="Consolas" w:cs="Consolas"/>
+          <w:color w:val="000000"/>
+          <w:sz w:val="19"/>
+          <w:szCs w:val="19"/>
+          <w:lang w:val="en-CA"/>
+        </w:rPr>
+        <w:t xml:space="preserve">        {</w:t>
+      </w:r>
+    </w:p>
+    <w:p>
+      <w:pPr>
+        <w:autoSpaceDE w:val="0"/>
+        <w:autoSpaceDN w:val="0"/>
+        <w:adjustRightInd w:val="0"/>
+        <w:spacing w:after="0" w:line="240" w:lineRule="auto"/>
+        <w:rPr>
+          <w:rFonts w:ascii="Consolas" w:hAnsi="Consolas" w:cs="Consolas"/>
+          <w:color w:val="000000"/>
+          <w:sz w:val="19"/>
+          <w:szCs w:val="19"/>
+          <w:lang w:val="en-CA"/>
+        </w:rPr>
+      </w:pPr>
+      <w:r>
+        <w:rPr>
+          <w:rFonts w:ascii="Consolas" w:hAnsi="Consolas" w:cs="Consolas"/>
+          <w:color w:val="000000"/>
+          <w:sz w:val="19"/>
+          <w:szCs w:val="19"/>
+          <w:lang w:val="en-CA"/>
+        </w:rPr>
+        <w:t xml:space="preserve">            </w:t>
+      </w:r>
+      <w:r>
+        <w:rPr>
+          <w:rFonts w:ascii="Consolas" w:hAnsi="Consolas" w:cs="Consolas"/>
+          <w:color w:val="008000"/>
+          <w:sz w:val="19"/>
+          <w:szCs w:val="19"/>
+          <w:lang w:val="en-CA"/>
+        </w:rPr>
+        <w:t>// discover endpoints from metadata</w:t>
+      </w:r>
+    </w:p>
+    <w:p>
+      <w:pPr>
+        <w:autoSpaceDE w:val="0"/>
+        <w:autoSpaceDN w:val="0"/>
+        <w:adjustRightInd w:val="0"/>
+        <w:spacing w:after="0" w:line="240" w:lineRule="auto"/>
+        <w:rPr>
+          <w:rFonts w:ascii="Consolas" w:hAnsi="Consolas" w:cs="Consolas"/>
+          <w:color w:val="000000"/>
+          <w:sz w:val="19"/>
+          <w:szCs w:val="19"/>
+          <w:lang w:val="en-CA"/>
+        </w:rPr>
+      </w:pPr>
+      <w:r>
+        <w:rPr>
+          <w:rFonts w:ascii="Consolas" w:hAnsi="Consolas" w:cs="Consolas"/>
+          <w:color w:val="000000"/>
+          <w:sz w:val="19"/>
+          <w:szCs w:val="19"/>
+          <w:lang w:val="en-CA"/>
+        </w:rPr>
+        <w:t xml:space="preserve">            </w:t>
+      </w:r>
+      <w:r>
+        <w:rPr>
+          <w:rFonts w:ascii="Consolas" w:hAnsi="Consolas" w:cs="Consolas"/>
+          <w:color w:val="0000FF"/>
+          <w:sz w:val="19"/>
+          <w:szCs w:val="19"/>
+          <w:lang w:val="en-CA"/>
+        </w:rPr>
+        <w:t>var</w:t>
+      </w:r>
+      <w:r>
+        <w:rPr>
+          <w:rFonts w:ascii="Consolas" w:hAnsi="Consolas" w:cs="Consolas"/>
+          <w:color w:val="000000"/>
+          <w:sz w:val="19"/>
+          <w:szCs w:val="19"/>
+          <w:lang w:val="en-CA"/>
+        </w:rPr>
+        <w:t xml:space="preserve"> disco = </w:t>
+      </w:r>
+      <w:r>
+        <w:rPr>
+          <w:rFonts w:ascii="Consolas" w:hAnsi="Consolas" w:cs="Consolas"/>
+          <w:color w:val="0000FF"/>
+          <w:sz w:val="19"/>
+          <w:szCs w:val="19"/>
+          <w:lang w:val="en-CA"/>
+        </w:rPr>
+        <w:t>await</w:t>
+      </w:r>
+      <w:r>
+        <w:rPr>
+          <w:rFonts w:ascii="Consolas" w:hAnsi="Consolas" w:cs="Consolas"/>
+          <w:color w:val="000000"/>
+          <w:sz w:val="19"/>
+          <w:szCs w:val="19"/>
+          <w:lang w:val="en-CA"/>
+        </w:rPr>
+        <w:t xml:space="preserve"> DiscoveryClient.GetAsync(</w:t>
+      </w:r>
+      <w:r>
+        <w:rPr>
+          <w:rFonts w:ascii="Consolas" w:hAnsi="Consolas" w:cs="Consolas"/>
+          <w:color w:val="A31515"/>
+          <w:sz w:val="19"/>
+          <w:szCs w:val="19"/>
+          <w:lang w:val="en-CA"/>
+        </w:rPr>
+        <w:t>"https://localhost:5001"</w:t>
+      </w:r>
+      <w:r>
+        <w:rPr>
+          <w:rFonts w:ascii="Consolas" w:hAnsi="Consolas" w:cs="Consolas"/>
+          <w:color w:val="000000"/>
+          <w:sz w:val="19"/>
+          <w:szCs w:val="19"/>
+          <w:lang w:val="en-CA"/>
+        </w:rPr>
+        <w:t>);</w:t>
+      </w:r>
+    </w:p>
+    <w:p>
+      <w:pPr>
+        <w:autoSpaceDE w:val="0"/>
+        <w:autoSpaceDN w:val="0"/>
+        <w:adjustRightInd w:val="0"/>
+        <w:spacing w:after="0" w:line="240" w:lineRule="auto"/>
+        <w:rPr>
+          <w:rFonts w:ascii="Consolas" w:hAnsi="Consolas" w:cs="Consolas"/>
+          <w:color w:val="000000"/>
+          <w:sz w:val="19"/>
+          <w:szCs w:val="19"/>
+          <w:lang w:val="en-CA"/>
+        </w:rPr>
+      </w:pPr>
+      <w:r>
+        <w:rPr>
+          <w:rFonts w:ascii="Consolas" w:hAnsi="Consolas" w:cs="Consolas"/>
+          <w:color w:val="000000"/>
+          <w:sz w:val="19"/>
+          <w:szCs w:val="19"/>
+          <w:lang w:val="en-CA"/>
+        </w:rPr>
+        <w:t xml:space="preserve">            </w:t>
+      </w:r>
+      <w:r>
+        <w:rPr>
+          <w:rFonts w:ascii="Consolas" w:hAnsi="Consolas" w:cs="Consolas"/>
+          <w:color w:val="0000FF"/>
+          <w:sz w:val="19"/>
+          <w:szCs w:val="19"/>
+          <w:lang w:val="en-CA"/>
+        </w:rPr>
+        <w:t>if</w:t>
+      </w:r>
+      <w:r>
+        <w:rPr>
+          <w:rFonts w:ascii="Consolas" w:hAnsi="Consolas" w:cs="Consolas"/>
+          <w:color w:val="000000"/>
+          <w:sz w:val="19"/>
+          <w:szCs w:val="19"/>
+          <w:lang w:val="en-CA"/>
+        </w:rPr>
+        <w:t xml:space="preserve"> (disco.IsError)</w:t>
+      </w:r>
+    </w:p>
+    <w:p>
+      <w:pPr>
+        <w:autoSpaceDE w:val="0"/>
+        <w:autoSpaceDN w:val="0"/>
+        <w:adjustRightInd w:val="0"/>
+        <w:spacing w:after="0" w:line="240" w:lineRule="auto"/>
+        <w:rPr>
+          <w:rFonts w:ascii="Consolas" w:hAnsi="Consolas" w:cs="Consolas"/>
+          <w:color w:val="000000"/>
+          <w:sz w:val="19"/>
+          <w:szCs w:val="19"/>
+          <w:lang w:val="en-CA"/>
+        </w:rPr>
+      </w:pPr>
+      <w:r>
+        <w:rPr>
+          <w:rFonts w:ascii="Consolas" w:hAnsi="Consolas" w:cs="Consolas"/>
+          <w:color w:val="000000"/>
+          <w:sz w:val="19"/>
+          <w:szCs w:val="19"/>
+          <w:lang w:val="en-CA"/>
+        </w:rPr>
+        <w:t xml:space="preserve">            {</w:t>
+      </w:r>
+    </w:p>
+    <w:p>
+      <w:pPr>
+        <w:autoSpaceDE w:val="0"/>
+        <w:autoSpaceDN w:val="0"/>
+        <w:adjustRightInd w:val="0"/>
+        <w:spacing w:after="0" w:line="240" w:lineRule="auto"/>
+        <w:rPr>
+          <w:rFonts w:ascii="Consolas" w:hAnsi="Consolas" w:cs="Consolas"/>
+          <w:color w:val="000000"/>
+          <w:sz w:val="19"/>
+          <w:szCs w:val="19"/>
+          <w:lang w:val="en-CA"/>
+        </w:rPr>
+      </w:pPr>
+      <w:r>
+        <w:rPr>
+          <w:rFonts w:ascii="Consolas" w:hAnsi="Consolas" w:cs="Consolas"/>
+          <w:color w:val="000000"/>
+          <w:sz w:val="19"/>
+          <w:szCs w:val="19"/>
+          <w:lang w:val="en-CA"/>
+        </w:rPr>
+        <w:t xml:space="preserve">                Console.WriteLine(disco.Error);</w:t>
+      </w:r>
+    </w:p>
+    <w:p>
+      <w:pPr>
+        <w:autoSpaceDE w:val="0"/>
+        <w:autoSpaceDN w:val="0"/>
+        <w:adjustRightInd w:val="0"/>
+        <w:spacing w:after="0" w:line="240" w:lineRule="auto"/>
+        <w:rPr>
+          <w:rFonts w:ascii="Consolas" w:hAnsi="Consolas" w:cs="Consolas"/>
+          <w:color w:val="000000"/>
+          <w:sz w:val="19"/>
+          <w:szCs w:val="19"/>
+          <w:lang w:val="en-CA"/>
+        </w:rPr>
+      </w:pPr>
+      <w:r>
+        <w:rPr>
+          <w:rFonts w:ascii="Consolas" w:hAnsi="Consolas" w:cs="Consolas"/>
+          <w:color w:val="000000"/>
+          <w:sz w:val="19"/>
+          <w:szCs w:val="19"/>
+          <w:lang w:val="en-CA"/>
+        </w:rPr>
+        <w:t xml:space="preserve">                </w:t>
+      </w:r>
+      <w:r>
+        <w:rPr>
+          <w:rFonts w:ascii="Consolas" w:hAnsi="Consolas" w:cs="Consolas"/>
+          <w:color w:val="0000FF"/>
+          <w:sz w:val="19"/>
+          <w:szCs w:val="19"/>
+          <w:lang w:val="en-CA"/>
+        </w:rPr>
+        <w:t>return</w:t>
+      </w:r>
+      <w:r>
+        <w:rPr>
+          <w:rFonts w:ascii="Consolas" w:hAnsi="Consolas" w:cs="Consolas"/>
+          <w:color w:val="000000"/>
+          <w:sz w:val="19"/>
+          <w:szCs w:val="19"/>
+          <w:lang w:val="en-CA"/>
+        </w:rPr>
+        <w:t>;</w:t>
+      </w:r>
+    </w:p>
+    <w:p>
+      <w:pPr>
+        <w:autoSpaceDE w:val="0"/>
+        <w:autoSpaceDN w:val="0"/>
+        <w:adjustRightInd w:val="0"/>
+        <w:spacing w:after="0" w:line="240" w:lineRule="auto"/>
+        <w:rPr>
+          <w:rFonts w:ascii="Consolas" w:hAnsi="Consolas" w:cs="Consolas"/>
+          <w:color w:val="000000"/>
+          <w:sz w:val="19"/>
+          <w:szCs w:val="19"/>
+          <w:lang w:val="en-CA"/>
+        </w:rPr>
+      </w:pPr>
+      <w:r>
+        <w:rPr>
+          <w:rFonts w:ascii="Consolas" w:hAnsi="Consolas" w:cs="Consolas"/>
+          <w:color w:val="000000"/>
+          <w:sz w:val="19"/>
+          <w:szCs w:val="19"/>
+          <w:lang w:val="en-CA"/>
+        </w:rPr>
+        <w:t xml:space="preserve">            </w:t>
+      </w:r>
+      <w:r>
+        <w:rPr>
+          <w:rFonts w:ascii="Consolas" w:hAnsi="Consolas" w:cs="Consolas"/>
+          <w:color w:val="000000"/>
+          <w:sz w:val="19"/>
+          <w:szCs w:val="19"/>
+          <w:lang w:val="en-CA"/>
+        </w:rPr>
+        <w:t>}</w:t>
+      </w:r>
+    </w:p>
+    <w:p>
+      <w:pPr>
+        <w:autoSpaceDE w:val="0"/>
+        <w:autoSpaceDN w:val="0"/>
+        <w:adjustRightInd w:val="0"/>
+        <w:spacing w:after="0" w:line="240" w:lineRule="auto"/>
+        <w:rPr>
+          <w:rFonts w:ascii="Consolas" w:hAnsi="Consolas" w:cs="Consolas"/>
+          <w:color w:val="000000"/>
+          <w:sz w:val="19"/>
+          <w:szCs w:val="19"/>
+          <w:lang w:val="en-CA"/>
+        </w:rPr>
+      </w:pPr>
+    </w:p>
+    <w:p>
+      <w:pPr>
+        <w:autoSpaceDE w:val="0"/>
+        <w:autoSpaceDN w:val="0"/>
+        <w:adjustRightInd w:val="0"/>
+        <w:spacing w:after="0" w:line="240" w:lineRule="auto"/>
+        <w:rPr>
+          <w:rFonts w:ascii="Consolas" w:hAnsi="Consolas" w:cs="Consolas"/>
+          <w:color w:val="000000"/>
+          <w:sz w:val="19"/>
+          <w:szCs w:val="19"/>
+          <w:lang w:val="en-CA"/>
+        </w:rPr>
+      </w:pPr>
+      <w:r>
+        <w:rPr>
+          <w:rFonts w:ascii="Consolas" w:hAnsi="Consolas" w:cs="Consolas"/>
+          <w:color w:val="000000"/>
+          <w:sz w:val="19"/>
+          <w:szCs w:val="19"/>
+          <w:lang w:val="en-CA"/>
+        </w:rPr>
+        <w:t xml:space="preserve">            </w:t>
+      </w:r>
+      <w:r>
+        <w:rPr>
+          <w:rFonts w:ascii="Consolas" w:hAnsi="Consolas" w:cs="Consolas"/>
+          <w:color w:val="008000"/>
+          <w:sz w:val="19"/>
+          <w:szCs w:val="19"/>
+          <w:lang w:val="en-CA"/>
+        </w:rPr>
+        <w:t>// request token</w:t>
+      </w:r>
+    </w:p>
+    <w:p>
+      <w:pPr>
+        <w:autoSpaceDE w:val="0"/>
+        <w:autoSpaceDN w:val="0"/>
+        <w:adjustRightInd w:val="0"/>
+        <w:spacing w:after="0" w:line="240" w:lineRule="auto"/>
+        <w:rPr>
+          <w:rFonts w:ascii="Consolas" w:hAnsi="Consolas" w:cs="Consolas"/>
+          <w:color w:val="000000"/>
+          <w:sz w:val="19"/>
+          <w:szCs w:val="19"/>
+          <w:lang w:val="en-CA"/>
+        </w:rPr>
+      </w:pPr>
+      <w:r>
+        <w:rPr>
+          <w:rFonts w:ascii="Consolas" w:hAnsi="Consolas" w:cs="Consolas"/>
+          <w:color w:val="000000"/>
+          <w:sz w:val="19"/>
+          <w:szCs w:val="19"/>
+          <w:lang w:val="en-CA"/>
+        </w:rPr>
+        <w:t xml:space="preserve">            </w:t>
+      </w:r>
+      <w:r>
+        <w:rPr>
+          <w:rFonts w:ascii="Consolas" w:hAnsi="Consolas" w:cs="Consolas"/>
+          <w:color w:val="0000FF"/>
+          <w:sz w:val="19"/>
+          <w:szCs w:val="19"/>
+          <w:lang w:val="en-CA"/>
+        </w:rPr>
+        <w:t>var</w:t>
+      </w:r>
+      <w:r>
+        <w:rPr>
+          <w:rFonts w:ascii="Consolas" w:hAnsi="Consolas" w:cs="Consolas"/>
+          <w:color w:val="000000"/>
+          <w:sz w:val="19"/>
+          <w:szCs w:val="19"/>
+          <w:lang w:val="en-CA"/>
+        </w:rPr>
+        <w:t xml:space="preserve"> tokenClient = </w:t>
+      </w:r>
+      <w:r>
+        <w:rPr>
+          <w:rFonts w:ascii="Consolas" w:hAnsi="Consolas" w:cs="Consolas"/>
+          <w:color w:val="0000FF"/>
+          <w:sz w:val="19"/>
+          <w:szCs w:val="19"/>
+          <w:lang w:val="en-CA"/>
+        </w:rPr>
+        <w:t>new</w:t>
+      </w:r>
+      <w:r>
+        <w:rPr>
+          <w:rFonts w:ascii="Consolas" w:hAnsi="Consolas" w:cs="Consolas"/>
+          <w:color w:val="000000"/>
+          <w:sz w:val="19"/>
+          <w:szCs w:val="19"/>
+          <w:lang w:val="en-CA"/>
+        </w:rPr>
+        <w:t xml:space="preserve"> TokenClient(disco.TokenEndpoint, </w:t>
+      </w:r>
+      <w:r>
+        <w:rPr>
+          <w:rFonts w:ascii="Consolas" w:hAnsi="Consolas" w:cs="Consolas"/>
+          <w:color w:val="A31515"/>
+          <w:sz w:val="19"/>
+          <w:szCs w:val="19"/>
+          <w:lang w:val="en-CA"/>
+        </w:rPr>
+        <w:t>"consoleappclient"</w:t>
+      </w:r>
+      <w:r>
+        <w:rPr>
+          <w:rFonts w:ascii="Consolas" w:hAnsi="Consolas" w:cs="Consolas"/>
+          <w:color w:val="000000"/>
+          <w:sz w:val="19"/>
+          <w:szCs w:val="19"/>
+          <w:lang w:val="en-CA"/>
+        </w:rPr>
+        <w:t xml:space="preserve">, </w:t>
+      </w:r>
+      <w:r>
+        <w:rPr>
+          <w:rFonts w:ascii="Consolas" w:hAnsi="Consolas" w:cs="Consolas"/>
+          <w:color w:val="A31515"/>
+          <w:sz w:val="19"/>
+          <w:szCs w:val="19"/>
+          <w:lang w:val="en-CA"/>
+        </w:rPr>
+        <w:t>"secret"</w:t>
+      </w:r>
+      <w:r>
+        <w:rPr>
+          <w:rFonts w:ascii="Consolas" w:hAnsi="Consolas" w:cs="Consolas"/>
+          <w:color w:val="000000"/>
+          <w:sz w:val="19"/>
+          <w:szCs w:val="19"/>
+          <w:lang w:val="en-CA"/>
+        </w:rPr>
+        <w:t>);</w:t>
+      </w:r>
+    </w:p>
+    <w:p>
+      <w:pPr>
+        <w:autoSpaceDE w:val="0"/>
+        <w:autoSpaceDN w:val="0"/>
+        <w:adjustRightInd w:val="0"/>
+        <w:spacing w:after="0" w:line="240" w:lineRule="auto"/>
+        <w:rPr>
+          <w:rFonts w:ascii="Consolas" w:hAnsi="Consolas" w:cs="Consolas"/>
+          <w:color w:val="000000"/>
+          <w:sz w:val="19"/>
+          <w:szCs w:val="19"/>
+          <w:lang w:val="en-CA"/>
+        </w:rPr>
+      </w:pPr>
+      <w:r>
+        <w:rPr>
+          <w:rFonts w:ascii="Consolas" w:hAnsi="Consolas" w:cs="Consolas"/>
+          <w:color w:val="000000"/>
+          <w:sz w:val="19"/>
+          <w:szCs w:val="19"/>
+          <w:lang w:val="en-CA"/>
+        </w:rPr>
+        <w:t xml:space="preserve">            </w:t>
+      </w:r>
+      <w:r>
+        <w:rPr>
+          <w:rFonts w:ascii="Consolas" w:hAnsi="Consolas" w:cs="Consolas"/>
+          <w:color w:val="0000FF"/>
+          <w:sz w:val="19"/>
+          <w:szCs w:val="19"/>
+          <w:lang w:val="en-CA"/>
+        </w:rPr>
+        <w:t>var</w:t>
+      </w:r>
+      <w:r>
+        <w:rPr>
+          <w:rFonts w:ascii="Consolas" w:hAnsi="Consolas" w:cs="Consolas"/>
+          <w:color w:val="000000"/>
+          <w:sz w:val="19"/>
+          <w:szCs w:val="19"/>
+          <w:lang w:val="en-CA"/>
+        </w:rPr>
+        <w:t xml:space="preserve"> tokenResponse = </w:t>
+      </w:r>
+      <w:r>
+        <w:rPr>
+          <w:rFonts w:ascii="Consolas" w:hAnsi="Consolas" w:cs="Consolas"/>
+          <w:color w:val="0000FF"/>
+          <w:sz w:val="19"/>
+          <w:szCs w:val="19"/>
+          <w:lang w:val="en-CA"/>
+        </w:rPr>
+        <w:t>await</w:t>
+      </w:r>
+      <w:r>
+        <w:rPr>
+          <w:rFonts w:ascii="Consolas" w:hAnsi="Consolas" w:cs="Consolas"/>
+          <w:color w:val="000000"/>
+          <w:sz w:val="19"/>
+          <w:szCs w:val="19"/>
+          <w:lang w:val="en-CA"/>
+        </w:rPr>
+        <w:t xml:space="preserve"> tokenClient.RequestClientCredentialsAsync(</w:t>
+      </w:r>
+      <w:r>
+        <w:rPr>
+          <w:rFonts w:ascii="Consolas" w:hAnsi="Consolas" w:cs="Consolas"/>
+          <w:color w:val="A31515"/>
+          <w:sz w:val="19"/>
+          <w:szCs w:val="19"/>
+          <w:lang w:val="en-CA"/>
+        </w:rPr>
+        <w:t>"testapi"</w:t>
+      </w:r>
+      <w:r>
+        <w:rPr>
+          <w:rFonts w:ascii="Consolas" w:hAnsi="Consolas" w:cs="Consolas"/>
+          <w:color w:val="000000"/>
+          <w:sz w:val="19"/>
+          <w:szCs w:val="19"/>
+          <w:lang w:val="en-CA"/>
+        </w:rPr>
+        <w:t>);</w:t>
+      </w:r>
+    </w:p>
+    <w:p>
+      <w:pPr>
+        <w:autoSpaceDE w:val="0"/>
+        <w:autoSpaceDN w:val="0"/>
+        <w:adjustRightInd w:val="0"/>
+        <w:spacing w:after="0" w:line="240" w:lineRule="auto"/>
+        <w:rPr>
+          <w:rFonts w:ascii="Consolas" w:hAnsi="Consolas" w:cs="Consolas"/>
+          <w:color w:val="000000"/>
+          <w:sz w:val="19"/>
+          <w:szCs w:val="19"/>
+          <w:lang w:val="en-CA"/>
+        </w:rPr>
+      </w:pPr>
+    </w:p>
+    <w:p>
+      <w:pPr>
+        <w:autoSpaceDE w:val="0"/>
+        <w:autoSpaceDN w:val="0"/>
+        <w:adjustRightInd w:val="0"/>
+        <w:spacing w:after="0" w:line="240" w:lineRule="auto"/>
+        <w:rPr>
+          <w:rFonts w:ascii="Consolas" w:hAnsi="Consolas" w:cs="Consolas"/>
+          <w:color w:val="000000"/>
+          <w:sz w:val="19"/>
+          <w:szCs w:val="19"/>
+          <w:lang w:val="en-CA"/>
+        </w:rPr>
+      </w:pPr>
+      <w:r>
+        <w:rPr>
+          <w:rFonts w:ascii="Consolas" w:hAnsi="Consolas" w:cs="Consolas"/>
+          <w:color w:val="000000"/>
+          <w:sz w:val="19"/>
+          <w:szCs w:val="19"/>
+          <w:lang w:val="en-CA"/>
+        </w:rPr>
+        <w:t xml:space="preserve">            </w:t>
+      </w:r>
+      <w:r>
+        <w:rPr>
+          <w:rFonts w:ascii="Consolas" w:hAnsi="Consolas" w:cs="Consolas"/>
+          <w:color w:val="0000FF"/>
+          <w:sz w:val="19"/>
+          <w:szCs w:val="19"/>
+          <w:lang w:val="en-CA"/>
+        </w:rPr>
+        <w:t>if</w:t>
+      </w:r>
+      <w:r>
+        <w:rPr>
+          <w:rFonts w:ascii="Consolas" w:hAnsi="Consolas" w:cs="Consolas"/>
+          <w:color w:val="000000"/>
+          <w:sz w:val="19"/>
+          <w:szCs w:val="19"/>
+          <w:lang w:val="en-CA"/>
+        </w:rPr>
+        <w:t xml:space="preserve"> (tokenResponse.IsError)</w:t>
+      </w:r>
+    </w:p>
+    <w:p>
+      <w:pPr>
+        <w:autoSpaceDE w:val="0"/>
+        <w:autoSpaceDN w:val="0"/>
+        <w:adjustRightInd w:val="0"/>
+        <w:spacing w:after="0" w:line="240" w:lineRule="auto"/>
+        <w:rPr>
+          <w:rFonts w:ascii="Consolas" w:hAnsi="Consolas" w:cs="Consolas"/>
+          <w:color w:val="000000"/>
+          <w:sz w:val="19"/>
+          <w:szCs w:val="19"/>
+          <w:lang w:val="en-CA"/>
+        </w:rPr>
+      </w:pPr>
+      <w:r>
+        <w:rPr>
+          <w:rFonts w:ascii="Consolas" w:hAnsi="Consolas" w:cs="Consolas"/>
+          <w:color w:val="000000"/>
+          <w:sz w:val="19"/>
+          <w:szCs w:val="19"/>
+          <w:lang w:val="en-CA"/>
+        </w:rPr>
+        <w:t xml:space="preserve">            {</w:t>
+      </w:r>
+    </w:p>
+    <w:p>
+      <w:pPr>
+        <w:autoSpaceDE w:val="0"/>
+        <w:autoSpaceDN w:val="0"/>
+        <w:adjustRightInd w:val="0"/>
+        <w:spacing w:after="0" w:line="240" w:lineRule="auto"/>
+        <w:rPr>
+          <w:rFonts w:ascii="Consolas" w:hAnsi="Consolas" w:cs="Consolas"/>
+          <w:color w:val="000000"/>
+          <w:sz w:val="19"/>
+          <w:szCs w:val="19"/>
+          <w:lang w:val="en-CA"/>
+        </w:rPr>
+      </w:pPr>
+      <w:r>
+        <w:rPr>
+          <w:rFonts w:ascii="Consolas" w:hAnsi="Consolas" w:cs="Consolas"/>
+          <w:color w:val="000000"/>
+          <w:sz w:val="19"/>
+          <w:szCs w:val="19"/>
+          <w:lang w:val="en-CA"/>
+        </w:rPr>
+        <w:t xml:space="preserve">                Console.WriteLine(tokenResponse.Error);</w:t>
+      </w:r>
+    </w:p>
+    <w:p>
+      <w:pPr>
+        <w:autoSpaceDE w:val="0"/>
+        <w:autoSpaceDN w:val="0"/>
+        <w:adjustRightInd w:val="0"/>
+        <w:spacing w:after="0" w:line="240" w:lineRule="auto"/>
+        <w:rPr>
+          <w:rFonts w:ascii="Consolas" w:hAnsi="Consolas" w:cs="Consolas"/>
+          <w:color w:val="000000"/>
+          <w:sz w:val="19"/>
+          <w:szCs w:val="19"/>
+          <w:lang w:val="en-CA"/>
+        </w:rPr>
+      </w:pPr>
+      <w:r>
+        <w:rPr>
+          <w:rFonts w:ascii="Consolas" w:hAnsi="Consolas" w:cs="Consolas"/>
+          <w:color w:val="000000"/>
+          <w:sz w:val="19"/>
+          <w:szCs w:val="19"/>
+          <w:lang w:val="en-CA"/>
+        </w:rPr>
+        <w:t xml:space="preserve">                </w:t>
+      </w:r>
+      <w:r>
+        <w:rPr>
+          <w:rFonts w:ascii="Consolas" w:hAnsi="Consolas" w:cs="Consolas"/>
+          <w:color w:val="0000FF"/>
+          <w:sz w:val="19"/>
+          <w:szCs w:val="19"/>
+          <w:lang w:val="en-CA"/>
+        </w:rPr>
+        <w:t>return</w:t>
+      </w:r>
+      <w:r>
+        <w:rPr>
+          <w:rFonts w:ascii="Consolas" w:hAnsi="Consolas" w:cs="Consolas"/>
+          <w:color w:val="000000"/>
+          <w:sz w:val="19"/>
+          <w:szCs w:val="19"/>
+          <w:lang w:val="en-CA"/>
+        </w:rPr>
+        <w:t>;</w:t>
+      </w:r>
+    </w:p>
+    <w:p>
+      <w:pPr>
+        <w:autoSpaceDE w:val="0"/>
+        <w:autoSpaceDN w:val="0"/>
+        <w:adjustRightInd w:val="0"/>
+        <w:spacing w:after="0" w:line="240" w:lineRule="auto"/>
+        <w:rPr>
+          <w:rFonts w:ascii="Consolas" w:hAnsi="Consolas" w:cs="Consolas"/>
+          <w:color w:val="000000"/>
+          <w:sz w:val="19"/>
+          <w:szCs w:val="19"/>
+          <w:lang w:val="en-CA"/>
+        </w:rPr>
+      </w:pPr>
+      <w:r>
+        <w:rPr>
+          <w:rFonts w:ascii="Consolas" w:hAnsi="Consolas" w:cs="Consolas"/>
+          <w:color w:val="000000"/>
+          <w:sz w:val="19"/>
+          <w:szCs w:val="19"/>
+          <w:lang w:val="en-CA"/>
+        </w:rPr>
+        <w:t xml:space="preserve">            }</w:t>
+      </w:r>
+    </w:p>
+    <w:p>
+      <w:pPr>
+        <w:autoSpaceDE w:val="0"/>
+        <w:autoSpaceDN w:val="0"/>
+        <w:adjustRightInd w:val="0"/>
+        <w:spacing w:after="0" w:line="240" w:lineRule="auto"/>
+        <w:rPr>
+          <w:rFonts w:ascii="Consolas" w:hAnsi="Consolas" w:cs="Consolas"/>
+          <w:color w:val="000000"/>
+          <w:sz w:val="19"/>
+          <w:szCs w:val="19"/>
+          <w:lang w:val="en-CA"/>
+        </w:rPr>
+      </w:pPr>
+    </w:p>
+    <w:p>
+      <w:pPr>
+        <w:autoSpaceDE w:val="0"/>
+        <w:autoSpaceDN w:val="0"/>
+        <w:adjustRightInd w:val="0"/>
+        <w:spacing w:after="0" w:line="240" w:lineRule="auto"/>
+        <w:rPr>
+          <w:rFonts w:ascii="Consolas" w:hAnsi="Consolas" w:cs="Consolas"/>
+          <w:color w:val="000000"/>
+          <w:sz w:val="19"/>
+          <w:szCs w:val="19"/>
+          <w:lang w:val="en-CA"/>
+        </w:rPr>
+      </w:pPr>
+      <w:r>
+        <w:rPr>
+          <w:rFonts w:ascii="Consolas" w:hAnsi="Consolas" w:cs="Consolas"/>
+          <w:color w:val="000000"/>
+          <w:sz w:val="19"/>
+          <w:szCs w:val="19"/>
+          <w:lang w:val="en-CA"/>
+        </w:rPr>
+        <w:t xml:space="preserve">            Console.WriteLine(tokenResponse.Json);</w:t>
+      </w:r>
+    </w:p>
+    <w:p>
+      <w:pPr>
+        <w:autoSpaceDE w:val="0"/>
+        <w:autoSpaceDN w:val="0"/>
+        <w:adjustRightInd w:val="0"/>
+        <w:spacing w:after="0" w:line="240" w:lineRule="auto"/>
+        <w:rPr>
+          <w:rFonts w:ascii="Consolas" w:hAnsi="Consolas" w:cs="Consolas"/>
+          <w:color w:val="000000"/>
+          <w:sz w:val="19"/>
+          <w:szCs w:val="19"/>
+          <w:lang w:val="en-CA"/>
+        </w:rPr>
+      </w:pPr>
+    </w:p>
+    <w:p>
+      <w:pPr>
+        <w:autoSpaceDE w:val="0"/>
+        <w:autoSpaceDN w:val="0"/>
+        <w:adjustRightInd w:val="0"/>
+        <w:spacing w:after="0" w:line="240" w:lineRule="auto"/>
+        <w:rPr>
+          <w:rFonts w:ascii="Consolas" w:hAnsi="Consolas" w:cs="Consolas"/>
+          <w:color w:val="000000"/>
+          <w:sz w:val="19"/>
+          <w:szCs w:val="19"/>
+          <w:lang w:val="en-CA"/>
+        </w:rPr>
+      </w:pPr>
+      <w:r>
+        <w:rPr>
+          <w:rFonts w:ascii="Consolas" w:hAnsi="Consolas" w:cs="Consolas"/>
+          <w:color w:val="000000"/>
+          <w:sz w:val="19"/>
+          <w:szCs w:val="19"/>
+          <w:lang w:val="en-CA"/>
+        </w:rPr>
+        <w:t xml:space="preserve">            </w:t>
+      </w:r>
+      <w:r>
+        <w:rPr>
+          <w:rFonts w:ascii="Consolas" w:hAnsi="Consolas" w:cs="Consolas"/>
+          <w:color w:val="008000"/>
+          <w:sz w:val="19"/>
+          <w:szCs w:val="19"/>
+          <w:lang w:val="en-CA"/>
+        </w:rPr>
+        <w:t>// call api</w:t>
+      </w:r>
+    </w:p>
+    <w:p>
+      <w:pPr>
+        <w:autoSpaceDE w:val="0"/>
+        <w:autoSpaceDN w:val="0"/>
+        <w:adjustRightInd w:val="0"/>
+        <w:spacing w:after="0" w:line="240" w:lineRule="auto"/>
+        <w:rPr>
+          <w:rFonts w:ascii="Consolas" w:hAnsi="Consolas" w:cs="Consolas"/>
+          <w:color w:val="000000"/>
+          <w:sz w:val="19"/>
+          <w:szCs w:val="19"/>
+          <w:lang w:val="en-CA"/>
+        </w:rPr>
+      </w:pPr>
+      <w:r>
+        <w:rPr>
+          <w:rFonts w:ascii="Consolas" w:hAnsi="Consolas" w:cs="Consolas"/>
+          <w:color w:val="000000"/>
+          <w:sz w:val="19"/>
+          <w:szCs w:val="19"/>
+          <w:lang w:val="en-CA"/>
+        </w:rPr>
+        <w:t xml:space="preserve">            </w:t>
+      </w:r>
+      <w:r>
+        <w:rPr>
+          <w:rFonts w:ascii="Consolas" w:hAnsi="Consolas" w:cs="Consolas"/>
+          <w:color w:val="0000FF"/>
+          <w:sz w:val="19"/>
+          <w:szCs w:val="19"/>
+          <w:lang w:val="en-CA"/>
+        </w:rPr>
+        <w:t>var</w:t>
+      </w:r>
+      <w:r>
+        <w:rPr>
+          <w:rFonts w:ascii="Consolas" w:hAnsi="Consolas" w:cs="Consolas"/>
+          <w:color w:val="000000"/>
+          <w:sz w:val="19"/>
+          <w:szCs w:val="19"/>
+          <w:lang w:val="en-CA"/>
+        </w:rPr>
+        <w:t xml:space="preserve"> client = </w:t>
+      </w:r>
+      <w:r>
+        <w:rPr>
+          <w:rFonts w:ascii="Consolas" w:hAnsi="Consolas" w:cs="Consolas"/>
+          <w:color w:val="0000FF"/>
+          <w:sz w:val="19"/>
+          <w:szCs w:val="19"/>
+          <w:lang w:val="en-CA"/>
+        </w:rPr>
+        <w:t>new</w:t>
+      </w:r>
+      <w:r>
+        <w:rPr>
+          <w:rFonts w:ascii="Consolas" w:hAnsi="Consolas" w:cs="Consolas"/>
+          <w:color w:val="000000"/>
+          <w:sz w:val="19"/>
+          <w:szCs w:val="19"/>
+          <w:lang w:val="en-CA"/>
+        </w:rPr>
+        <w:t xml:space="preserve"> HttpClient();</w:t>
+      </w:r>
+    </w:p>
+    <w:p>
+      <w:pPr>
+        <w:autoSpaceDE w:val="0"/>
+        <w:autoSpaceDN w:val="0"/>
+        <w:adjustRightInd w:val="0"/>
+        <w:spacing w:after="0" w:line="240" w:lineRule="auto"/>
+        <w:rPr>
+          <w:rFonts w:ascii="Consolas" w:hAnsi="Consolas" w:cs="Consolas"/>
+          <w:color w:val="000000"/>
+          <w:sz w:val="19"/>
+          <w:szCs w:val="19"/>
+          <w:lang w:val="en-CA"/>
+        </w:rPr>
+      </w:pPr>
+      <w:r>
+        <w:rPr>
+          <w:rFonts w:ascii="Consolas" w:hAnsi="Consolas" w:cs="Consolas"/>
+          <w:color w:val="000000"/>
+          <w:sz w:val="19"/>
+          <w:szCs w:val="19"/>
+          <w:lang w:val="en-CA"/>
+        </w:rPr>
+        <w:t xml:space="preserve">            client.SetBearerToken(tokenResponse.AccessToken);</w:t>
+      </w:r>
+    </w:p>
+    <w:p>
+      <w:pPr>
+        <w:autoSpaceDE w:val="0"/>
+        <w:autoSpaceDN w:val="0"/>
+        <w:adjustRightInd w:val="0"/>
+        <w:spacing w:after="0" w:line="240" w:lineRule="auto"/>
+        <w:rPr>
+          <w:rFonts w:ascii="Consolas" w:hAnsi="Consolas" w:cs="Consolas"/>
+          <w:color w:val="000000"/>
+          <w:sz w:val="19"/>
+          <w:szCs w:val="19"/>
+          <w:lang w:val="en-CA"/>
+        </w:rPr>
+      </w:pPr>
+    </w:p>
+    <w:p>
+      <w:pPr>
+        <w:autoSpaceDE w:val="0"/>
+        <w:autoSpaceDN w:val="0"/>
+        <w:adjustRightInd w:val="0"/>
+        <w:spacing w:after="0" w:line="240" w:lineRule="auto"/>
+        <w:rPr>
+          <w:rFonts w:ascii="Consolas" w:hAnsi="Consolas" w:cs="Consolas"/>
+          <w:color w:val="000000"/>
+          <w:sz w:val="19"/>
+          <w:szCs w:val="19"/>
+          <w:lang w:val="en-CA"/>
+        </w:rPr>
+      </w:pPr>
+      <w:r>
+        <w:rPr>
+          <w:rFonts w:ascii="Consolas" w:hAnsi="Consolas" w:cs="Consolas"/>
+          <w:color w:val="000000"/>
+          <w:sz w:val="19"/>
+          <w:szCs w:val="19"/>
+          <w:lang w:val="en-CA"/>
+        </w:rPr>
+        <w:t xml:space="preserve">            </w:t>
+      </w:r>
+      <w:r>
+        <w:rPr>
+          <w:rFonts w:ascii="Consolas" w:hAnsi="Consolas" w:cs="Consolas"/>
+          <w:color w:val="0000FF"/>
+          <w:sz w:val="19"/>
+          <w:szCs w:val="19"/>
+          <w:lang w:val="en-CA"/>
+        </w:rPr>
+        <w:t>var</w:t>
+      </w:r>
+      <w:r>
+        <w:rPr>
+          <w:rFonts w:ascii="Consolas" w:hAnsi="Consolas" w:cs="Consolas"/>
+          <w:color w:val="000000"/>
+          <w:sz w:val="19"/>
+          <w:szCs w:val="19"/>
+          <w:lang w:val="en-CA"/>
+        </w:rPr>
+        <w:t xml:space="preserve"> response = </w:t>
+      </w:r>
+      <w:r>
+        <w:rPr>
+          <w:rFonts w:ascii="Consolas" w:hAnsi="Consolas" w:cs="Consolas"/>
+          <w:color w:val="0000FF"/>
+          <w:sz w:val="19"/>
+          <w:szCs w:val="19"/>
+          <w:lang w:val="en-CA"/>
+        </w:rPr>
+        <w:t>await</w:t>
+      </w:r>
+      <w:r>
+        <w:rPr>
+          <w:rFonts w:ascii="Consolas" w:hAnsi="Consolas" w:cs="Consolas"/>
+          <w:color w:val="000000"/>
+          <w:sz w:val="19"/>
+          <w:szCs w:val="19"/>
+          <w:lang w:val="en-CA"/>
+        </w:rPr>
+        <w:t xml:space="preserve"> client.GetAsync(</w:t>
+      </w:r>
+      <w:r>
+        <w:rPr>
+          <w:rFonts w:ascii="Consolas" w:hAnsi="Consolas" w:cs="Consolas"/>
+          <w:color w:val="A31515"/>
+          <w:sz w:val="19"/>
+          <w:szCs w:val="19"/>
+          <w:lang w:val="en-CA"/>
+        </w:rPr>
+        <w:t>"https://localhost:5003/api/secure"</w:t>
+      </w:r>
+      <w:r>
+        <w:rPr>
+          <w:rFonts w:ascii="Consolas" w:hAnsi="Consolas" w:cs="Consolas"/>
+          <w:color w:val="000000"/>
+          <w:sz w:val="19"/>
+          <w:szCs w:val="19"/>
+          <w:lang w:val="en-CA"/>
+        </w:rPr>
+        <w:t>);</w:t>
+      </w:r>
+    </w:p>
+    <w:p>
+      <w:pPr>
+        <w:autoSpaceDE w:val="0"/>
+        <w:autoSpaceDN w:val="0"/>
+        <w:adjustRightInd w:val="0"/>
+        <w:spacing w:after="0" w:line="240" w:lineRule="auto"/>
+        <w:rPr>
+          <w:rFonts w:ascii="Consolas" w:hAnsi="Consolas" w:cs="Consolas"/>
+          <w:color w:val="000000"/>
+          <w:sz w:val="19"/>
+          <w:szCs w:val="19"/>
+          <w:lang w:val="en-CA"/>
+        </w:rPr>
+      </w:pPr>
+      <w:r>
+        <w:rPr>
+          <w:rFonts w:ascii="Consolas" w:hAnsi="Consolas" w:cs="Consolas"/>
+          <w:color w:val="000000"/>
+          <w:sz w:val="19"/>
+          <w:szCs w:val="19"/>
+          <w:lang w:val="en-CA"/>
+        </w:rPr>
+        <w:t xml:space="preserve">            </w:t>
+      </w:r>
+      <w:r>
+        <w:rPr>
+          <w:rFonts w:ascii="Consolas" w:hAnsi="Consolas" w:cs="Consolas"/>
+          <w:color w:val="0000FF"/>
+          <w:sz w:val="19"/>
+          <w:szCs w:val="19"/>
+          <w:lang w:val="en-CA"/>
+        </w:rPr>
+        <w:t>if</w:t>
+      </w:r>
+      <w:r>
+        <w:rPr>
+          <w:rFonts w:ascii="Consolas" w:hAnsi="Consolas" w:cs="Consolas"/>
+          <w:color w:val="000000"/>
+          <w:sz w:val="19"/>
+          <w:szCs w:val="19"/>
+          <w:lang w:val="en-CA"/>
+        </w:rPr>
+        <w:t xml:space="preserve"> (!response.IsSuccessStatusCode)</w:t>
+      </w:r>
+    </w:p>
+    <w:p>
+      <w:pPr>
+        <w:autoSpaceDE w:val="0"/>
+        <w:autoSpaceDN w:val="0"/>
+        <w:adjustRightInd w:val="0"/>
+        <w:spacing w:after="0" w:line="240" w:lineRule="auto"/>
+        <w:rPr>
+          <w:rFonts w:ascii="Consolas" w:hAnsi="Consolas" w:cs="Consolas"/>
+          <w:color w:val="000000"/>
+          <w:sz w:val="19"/>
+          <w:szCs w:val="19"/>
+        </w:rPr>
+      </w:pPr>
+      <w:r>
+        <w:rPr>
+          <w:rFonts w:ascii="Consolas" w:hAnsi="Consolas" w:cs="Consolas"/>
+          <w:color w:val="000000"/>
+          <w:sz w:val="19"/>
+          <w:szCs w:val="19"/>
+          <w:lang w:val="en-CA"/>
+        </w:rPr>
+        <w:t xml:space="preserve">            </w:t>
+      </w:r>
+      <w:r>
+        <w:rPr>
+          <w:rFonts w:ascii="Consolas" w:hAnsi="Consolas" w:cs="Consolas"/>
+          <w:color w:val="000000"/>
+          <w:sz w:val="19"/>
+          <w:szCs w:val="19"/>
+        </w:rPr>
+        <w:t>{</w:t>
+      </w:r>
+    </w:p>
+    <w:p>
+      <w:pPr>
+        <w:autoSpaceDE w:val="0"/>
+        <w:autoSpaceDN w:val="0"/>
+        <w:adjustRightInd w:val="0"/>
+        <w:spacing w:after="0" w:line="240" w:lineRule="auto"/>
+        <w:rPr>
+          <w:rFonts w:ascii="Consolas" w:hAnsi="Consolas" w:cs="Consolas"/>
+          <w:color w:val="000000"/>
+          <w:sz w:val="19"/>
+          <w:szCs w:val="19"/>
+        </w:rPr>
+      </w:pPr>
+      <w:r>
+        <w:rPr>
+          <w:rFonts w:ascii="Consolas" w:hAnsi="Consolas" w:cs="Consolas"/>
+          <w:color w:val="000000"/>
+          <w:sz w:val="19"/>
+          <w:szCs w:val="19"/>
+        </w:rPr>
+        <w:t xml:space="preserve">                Console.WriteLine(response.StatusCode);</w:t>
+      </w:r>
+    </w:p>
+    <w:p>
+      <w:pPr>
+        <w:autoSpaceDE w:val="0"/>
+        <w:autoSpaceDN w:val="0"/>
+        <w:adjustRightInd w:val="0"/>
+        <w:spacing w:after="0" w:line="240" w:lineRule="auto"/>
+        <w:rPr>
+          <w:rFonts w:ascii="Consolas" w:hAnsi="Consolas" w:cs="Consolas"/>
+          <w:color w:val="000000"/>
+          <w:sz w:val="19"/>
+          <w:szCs w:val="19"/>
+        </w:rPr>
+      </w:pPr>
+      <w:r>
+        <w:rPr>
+          <w:rFonts w:ascii="Consolas" w:hAnsi="Consolas" w:cs="Consolas"/>
+          <w:color w:val="000000"/>
+          <w:sz w:val="19"/>
+          <w:szCs w:val="19"/>
+        </w:rPr>
+        <w:t xml:space="preserve">            }</w:t>
+      </w:r>
+    </w:p>
+    <w:p>
+      <w:pPr>
+        <w:autoSpaceDE w:val="0"/>
+        <w:autoSpaceDN w:val="0"/>
+        <w:adjustRightInd w:val="0"/>
+        <w:spacing w:after="0" w:line="240" w:lineRule="auto"/>
+        <w:rPr>
+          <w:rFonts w:ascii="Consolas" w:hAnsi="Consolas" w:cs="Consolas"/>
+          <w:color w:val="000000"/>
+          <w:sz w:val="19"/>
+          <w:szCs w:val="19"/>
+        </w:rPr>
+      </w:pPr>
+      <w:r>
+        <w:rPr>
+          <w:rFonts w:ascii="Consolas" w:hAnsi="Consolas" w:cs="Consolas"/>
+          <w:color w:val="000000"/>
+          <w:sz w:val="19"/>
+          <w:szCs w:val="19"/>
+        </w:rPr>
+        <w:t xml:space="preserve">            </w:t>
+      </w:r>
+      <w:r>
+        <w:rPr>
+          <w:rFonts w:ascii="Consolas" w:hAnsi="Consolas" w:cs="Consolas"/>
+          <w:color w:val="0000FF"/>
+          <w:sz w:val="19"/>
+          <w:szCs w:val="19"/>
+        </w:rPr>
+        <w:t>else</w:t>
+      </w:r>
+    </w:p>
+    <w:p>
+      <w:pPr>
+        <w:autoSpaceDE w:val="0"/>
+        <w:autoSpaceDN w:val="0"/>
+        <w:adjustRightInd w:val="0"/>
+        <w:spacing w:after="0" w:line="240" w:lineRule="auto"/>
+        <w:rPr>
+          <w:rFonts w:ascii="Consolas" w:hAnsi="Consolas" w:cs="Consolas"/>
+          <w:color w:val="000000"/>
+          <w:sz w:val="19"/>
+          <w:szCs w:val="19"/>
+        </w:rPr>
+      </w:pPr>
+      <w:r>
+        <w:rPr>
+          <w:rFonts w:ascii="Consolas" w:hAnsi="Consolas" w:cs="Consolas"/>
+          <w:color w:val="000000"/>
+          <w:sz w:val="19"/>
+          <w:szCs w:val="19"/>
+        </w:rPr>
+        <w:t xml:space="preserve">            {</w:t>
+      </w:r>
+    </w:p>
+    <w:p>
+      <w:pPr>
+        <w:autoSpaceDE w:val="0"/>
+        <w:autoSpaceDN w:val="0"/>
+        <w:adjustRightInd w:val="0"/>
+        <w:spacing w:after="0" w:line="240" w:lineRule="auto"/>
+        <w:rPr>
+          <w:rFonts w:ascii="Consolas" w:hAnsi="Consolas" w:cs="Consolas"/>
+          <w:color w:val="000000"/>
+          <w:sz w:val="19"/>
+          <w:szCs w:val="19"/>
+        </w:rPr>
+      </w:pPr>
+      <w:r>
+        <w:rPr>
+          <w:rFonts w:ascii="Consolas" w:hAnsi="Consolas" w:cs="Consolas"/>
+          <w:color w:val="000000"/>
+          <w:sz w:val="19"/>
+          <w:szCs w:val="19"/>
+        </w:rPr>
+        <w:t xml:space="preserve">                </w:t>
+      </w:r>
+      <w:r>
+        <w:rPr>
+          <w:rFonts w:ascii="Consolas" w:hAnsi="Consolas" w:cs="Consolas"/>
+          <w:color w:val="0000FF"/>
+          <w:sz w:val="19"/>
+          <w:szCs w:val="19"/>
+        </w:rPr>
+        <w:t>var</w:t>
+      </w:r>
+      <w:r>
+        <w:rPr>
+          <w:rFonts w:ascii="Consolas" w:hAnsi="Consolas" w:cs="Consolas"/>
+          <w:color w:val="000000"/>
+          <w:sz w:val="19"/>
+          <w:szCs w:val="19"/>
+        </w:rPr>
+        <w:t xml:space="preserve"> content = </w:t>
+      </w:r>
+      <w:r>
+        <w:rPr>
+          <w:rFonts w:ascii="Consolas" w:hAnsi="Consolas" w:cs="Consolas"/>
+          <w:color w:val="0000FF"/>
+          <w:sz w:val="19"/>
+          <w:szCs w:val="19"/>
+        </w:rPr>
+        <w:t>await</w:t>
+      </w:r>
+      <w:r>
+        <w:rPr>
+          <w:rFonts w:ascii="Consolas" w:hAnsi="Consolas" w:cs="Consolas"/>
+          <w:color w:val="000000"/>
+          <w:sz w:val="19"/>
+          <w:szCs w:val="19"/>
+        </w:rPr>
+        <w:t xml:space="preserve"> response.Content.ReadAsStringAsync();</w:t>
+      </w:r>
+    </w:p>
+    <w:p>
+      <w:pPr>
+        <w:autoSpaceDE w:val="0"/>
+        <w:autoSpaceDN w:val="0"/>
+        <w:adjustRightInd w:val="0"/>
+        <w:spacing w:after="0" w:line="240" w:lineRule="auto"/>
+        <w:rPr>
+          <w:rFonts w:ascii="Consolas" w:hAnsi="Consolas" w:cs="Consolas"/>
+          <w:color w:val="000000"/>
+          <w:sz w:val="19"/>
+          <w:szCs w:val="19"/>
+        </w:rPr>
+      </w:pPr>
+      <w:r>
+        <w:rPr>
+          <w:rFonts w:ascii="Consolas" w:hAnsi="Consolas" w:cs="Consolas"/>
+          <w:color w:val="000000"/>
+          <w:sz w:val="19"/>
+          <w:szCs w:val="19"/>
+        </w:rPr>
+        <w:t xml:space="preserve">                Console.WriteLine(JArray.Parse(content));</w:t>
+      </w:r>
+    </w:p>
+    <w:p>
+      <w:pPr>
+        <w:autoSpaceDE w:val="0"/>
+        <w:autoSpaceDN w:val="0"/>
+        <w:adjustRightInd w:val="0"/>
+        <w:spacing w:after="0" w:line="240" w:lineRule="auto"/>
+        <w:rPr>
+          <w:rFonts w:ascii="Consolas" w:hAnsi="Consolas" w:cs="Consolas"/>
+          <w:color w:val="000000"/>
+          <w:sz w:val="19"/>
+          <w:szCs w:val="19"/>
+        </w:rPr>
+      </w:pPr>
+      <w:r>
+        <w:rPr>
+          <w:rFonts w:ascii="Consolas" w:hAnsi="Consolas" w:cs="Consolas"/>
+          <w:color w:val="000000"/>
+          <w:sz w:val="19"/>
+          <w:szCs w:val="19"/>
+        </w:rPr>
+        <w:t xml:space="preserve">            }</w:t>
+      </w:r>
+    </w:p>
+    <w:p>
+      <w:r>
+        <w:rPr>
+          <w:rFonts w:ascii="Consolas" w:hAnsi="Consolas" w:cs="Consolas"/>
+          <w:color w:val="000000"/>
+          <w:sz w:val="19"/>
+          <w:szCs w:val="19"/>
+        </w:rPr>
+        <w:t xml:space="preserve">        }</w:t>
+      </w:r>
+    </w:p>
+    <w:p/>
+    <w:p>
+      <w:r>
+        <w:t>3-2 Mise à jour de IdentityServer pour reconnaitre le client</w:t>
+      </w:r>
+    </w:p>
+    <w:p/>
+    <w:p>
+      <w:r>
+        <w:t xml:space="preserve">Toute la configuration necessaire pour acceder à l’API a été éffectuée coté client. Toutefois, si ce dernier essaye d’acceder à la ressource, il n’aura toujours pas le droit. </w:t>
+      </w:r>
+      <w:r>
+        <w:t>Cela est du est fait qu’il n’est pas encore connu par IdentityServer. Nous devons donc enregistrer ce dernier et definir à quoi il a accès.</w:t>
+      </w:r>
+    </w:p>
+    <w:p/>
+    <w:p>
+      <w:r>
+        <w:t>Pour cela, nous devons editer le fichier Config.cs et ajouter un nouveau client à la liste des clients. Nous devons lui donner le même nom et le même secret que nous avons passé en parametrre en initialisant le tokenclient dans l’application console :</w:t>
+      </w:r>
+    </w:p>
+    <w:p/>
+    <w:p>
+      <w:r>
+        <w:rPr>
+          <w:rFonts w:ascii="Consolas" w:hAnsi="Consolas" w:cs="Consolas"/>
+          <w:color w:val="0000FF"/>
+          <w:sz w:val="19"/>
+          <w:szCs w:val="19"/>
+        </w:rPr>
+        <w:t>var</w:t>
+      </w:r>
+      <w:r>
+        <w:rPr>
+          <w:rFonts w:ascii="Consolas" w:hAnsi="Consolas" w:cs="Consolas"/>
+          <w:color w:val="000000"/>
+          <w:sz w:val="19"/>
+          <w:szCs w:val="19"/>
+        </w:rPr>
+        <w:t xml:space="preserve"> tokenClient = </w:t>
+      </w:r>
+      <w:r>
+        <w:rPr>
+          <w:rFonts w:ascii="Consolas" w:hAnsi="Consolas" w:cs="Consolas"/>
+          <w:color w:val="0000FF"/>
+          <w:sz w:val="19"/>
+          <w:szCs w:val="19"/>
+        </w:rPr>
+        <w:t>new</w:t>
+      </w:r>
+      <w:r>
+        <w:rPr>
+          <w:rFonts w:ascii="Consolas" w:hAnsi="Consolas" w:cs="Consolas"/>
+          <w:color w:val="000000"/>
+          <w:sz w:val="19"/>
+          <w:szCs w:val="19"/>
+        </w:rPr>
+        <w:t xml:space="preserve"> TokenClient(disco.TokenEndpoint, </w:t>
+      </w:r>
+      <w:r>
+        <w:rPr>
+          <w:rFonts w:ascii="Consolas" w:hAnsi="Consolas" w:cs="Consolas"/>
+          <w:color w:val="A31515"/>
+          <w:sz w:val="19"/>
+          <w:szCs w:val="19"/>
+        </w:rPr>
+        <w:t>"consoleappclient"</w:t>
+      </w:r>
+      <w:r>
+        <w:rPr>
+          <w:rFonts w:ascii="Consolas" w:hAnsi="Consolas" w:cs="Consolas"/>
+          <w:color w:val="000000"/>
+          <w:sz w:val="19"/>
+          <w:szCs w:val="19"/>
+        </w:rPr>
+        <w:t xml:space="preserve">, </w:t>
+      </w:r>
+      <w:r>
+        <w:rPr>
+          <w:rFonts w:ascii="Consolas" w:hAnsi="Consolas" w:cs="Consolas"/>
+          <w:color w:val="A31515"/>
+          <w:sz w:val="19"/>
+          <w:szCs w:val="19"/>
+        </w:rPr>
+        <w:t>"secret"</w:t>
+      </w:r>
+      <w:r>
+        <w:rPr>
+          <w:rFonts w:ascii="Consolas" w:hAnsi="Consolas" w:cs="Consolas"/>
+          <w:color w:val="000000"/>
+          <w:sz w:val="19"/>
+          <w:szCs w:val="19"/>
+        </w:rPr>
+        <w:t>);</w:t>
+      </w:r>
+    </w:p>
+    <w:p>
+      <w:r>
+        <w:t>Le code de la méthode GetClients de la classe Config devrait donc ressembler à ceci :</w:t>
+      </w:r>
+    </w:p>
+    <w:p/>
+    <w:p>
+      <w:pPr>
+        <w:autoSpaceDE w:val="0"/>
+        <w:autoSpaceDN w:val="0"/>
+        <w:adjustRightInd w:val="0"/>
+        <w:spacing w:after="0" w:line="240" w:lineRule="auto"/>
+        <w:rPr>
+          <w:rFonts w:ascii="Consolas" w:hAnsi="Consolas" w:cs="Consolas"/>
+          <w:color w:val="000000"/>
+          <w:sz w:val="19"/>
+          <w:szCs w:val="19"/>
+          <w:lang w:val="en-CA"/>
+        </w:rPr>
+      </w:pPr>
+      <w:r>
+        <w:rPr>
+          <w:rFonts w:ascii="Consolas" w:hAnsi="Consolas" w:cs="Consolas"/>
+          <w:color w:val="000000"/>
+          <w:sz w:val="19"/>
+          <w:szCs w:val="19"/>
+        </w:rPr>
+        <w:t xml:space="preserve">  </w:t>
+      </w:r>
+      <w:r>
+        <w:rPr>
+          <w:rFonts w:ascii="Consolas" w:hAnsi="Consolas" w:cs="Consolas"/>
+          <w:color w:val="0000FF"/>
+          <w:sz w:val="19"/>
+          <w:szCs w:val="19"/>
+          <w:lang w:val="en-CA"/>
+        </w:rPr>
+        <w:t>public</w:t>
+      </w:r>
+      <w:r>
+        <w:rPr>
+          <w:rFonts w:ascii="Consolas" w:hAnsi="Consolas" w:cs="Consolas"/>
+          <w:color w:val="000000"/>
+          <w:sz w:val="19"/>
+          <w:szCs w:val="19"/>
+          <w:lang w:val="en-CA"/>
+        </w:rPr>
+        <w:t xml:space="preserve"> </w:t>
+      </w:r>
+      <w:r>
+        <w:rPr>
+          <w:rFonts w:ascii="Consolas" w:hAnsi="Consolas" w:cs="Consolas"/>
+          <w:color w:val="0000FF"/>
+          <w:sz w:val="19"/>
+          <w:szCs w:val="19"/>
+          <w:lang w:val="en-CA"/>
+        </w:rPr>
+        <w:t>static</w:t>
+      </w:r>
+      <w:r>
+        <w:rPr>
+          <w:rFonts w:ascii="Consolas" w:hAnsi="Consolas" w:cs="Consolas"/>
+          <w:color w:val="000000"/>
+          <w:sz w:val="19"/>
+          <w:szCs w:val="19"/>
+          <w:lang w:val="en-CA"/>
+        </w:rPr>
+        <w:t xml:space="preserve"> IEnumerable&lt;Client&gt; GetClients()</w:t>
+      </w:r>
+    </w:p>
+    <w:p>
+      <w:pPr>
+        <w:autoSpaceDE w:val="0"/>
+        <w:autoSpaceDN w:val="0"/>
+        <w:adjustRightInd w:val="0"/>
+        <w:spacing w:after="0" w:line="240" w:lineRule="auto"/>
+        <w:rPr>
+          <w:rFonts w:ascii="Consolas" w:hAnsi="Consolas" w:cs="Consolas"/>
+          <w:color w:val="000000"/>
+          <w:sz w:val="19"/>
+          <w:szCs w:val="19"/>
+          <w:lang w:val="en-CA"/>
+        </w:rPr>
+      </w:pPr>
+      <w:r>
+        <w:rPr>
+          <w:rFonts w:ascii="Consolas" w:hAnsi="Consolas" w:cs="Consolas"/>
+          <w:color w:val="000000"/>
+          <w:sz w:val="19"/>
+          <w:szCs w:val="19"/>
+          <w:lang w:val="en-CA"/>
+        </w:rPr>
+        <w:t xml:space="preserve">        {</w:t>
+      </w:r>
+    </w:p>
+    <w:p>
+      <w:pPr>
+        <w:autoSpaceDE w:val="0"/>
+        <w:autoSpaceDN w:val="0"/>
+        <w:adjustRightInd w:val="0"/>
+        <w:spacing w:after="0" w:line="240" w:lineRule="auto"/>
+        <w:rPr>
+          <w:rFonts w:ascii="Consolas" w:hAnsi="Consolas" w:cs="Consolas"/>
+          <w:color w:val="000000"/>
+          <w:sz w:val="19"/>
+          <w:szCs w:val="19"/>
+          <w:lang w:val="en-CA"/>
+        </w:rPr>
+      </w:pPr>
+      <w:r>
+        <w:rPr>
+          <w:rFonts w:ascii="Consolas" w:hAnsi="Consolas" w:cs="Consolas"/>
+          <w:color w:val="000000"/>
+          <w:sz w:val="19"/>
+          <w:szCs w:val="19"/>
+          <w:lang w:val="en-CA"/>
+        </w:rPr>
+        <w:t xml:space="preserve">            </w:t>
+      </w:r>
+      <w:r>
+        <w:rPr>
+          <w:rFonts w:ascii="Consolas" w:hAnsi="Consolas" w:cs="Consolas"/>
+          <w:color w:val="0000FF"/>
+          <w:sz w:val="19"/>
+          <w:szCs w:val="19"/>
+          <w:lang w:val="en-CA"/>
+        </w:rPr>
+        <w:t>return</w:t>
+      </w:r>
+      <w:r>
+        <w:rPr>
+          <w:rFonts w:ascii="Consolas" w:hAnsi="Consolas" w:cs="Consolas"/>
+          <w:color w:val="000000"/>
+          <w:sz w:val="19"/>
+          <w:szCs w:val="19"/>
+          <w:lang w:val="en-CA"/>
+        </w:rPr>
+        <w:t xml:space="preserve"> </w:t>
+      </w:r>
+      <w:r>
+        <w:rPr>
+          <w:rFonts w:ascii="Consolas" w:hAnsi="Consolas" w:cs="Consolas"/>
+          <w:color w:val="0000FF"/>
+          <w:sz w:val="19"/>
+          <w:szCs w:val="19"/>
+          <w:lang w:val="en-CA"/>
+        </w:rPr>
+        <w:t>new</w:t>
+      </w:r>
+      <w:r>
+        <w:rPr>
+          <w:rFonts w:ascii="Consolas" w:hAnsi="Consolas" w:cs="Consolas"/>
+          <w:color w:val="000000"/>
+          <w:sz w:val="19"/>
+          <w:szCs w:val="19"/>
+          <w:lang w:val="en-CA"/>
+        </w:rPr>
+        <w:t xml:space="preserve"> List&lt;Client&gt;</w:t>
+      </w:r>
+    </w:p>
+    <w:p>
+      <w:pPr>
+        <w:autoSpaceDE w:val="0"/>
+        <w:autoSpaceDN w:val="0"/>
+        <w:adjustRightInd w:val="0"/>
+        <w:spacing w:after="0" w:line="240" w:lineRule="auto"/>
+        <w:rPr>
+          <w:rFonts w:ascii="Consolas" w:hAnsi="Consolas" w:cs="Consolas"/>
+          <w:color w:val="000000"/>
+          <w:sz w:val="19"/>
+          <w:szCs w:val="19"/>
+          <w:lang w:val="en-CA"/>
+        </w:rPr>
+      </w:pPr>
+      <w:r>
+        <w:rPr>
+          <w:rFonts w:ascii="Consolas" w:hAnsi="Consolas" w:cs="Consolas"/>
+          <w:color w:val="000000"/>
+          <w:sz w:val="19"/>
+          <w:szCs w:val="19"/>
+          <w:lang w:val="en-CA"/>
+        </w:rPr>
+        <w:t xml:space="preserve">            {</w:t>
+      </w:r>
+    </w:p>
+    <w:p>
+      <w:pPr>
+        <w:autoSpaceDE w:val="0"/>
+        <w:autoSpaceDN w:val="0"/>
+        <w:adjustRightInd w:val="0"/>
+        <w:spacing w:after="0" w:line="240" w:lineRule="auto"/>
+        <w:rPr>
+          <w:rFonts w:ascii="Consolas" w:hAnsi="Consolas" w:cs="Consolas"/>
+          <w:color w:val="000000"/>
+          <w:sz w:val="19"/>
+          <w:szCs w:val="19"/>
+          <w:lang w:val="en-CA"/>
+        </w:rPr>
+      </w:pPr>
+      <w:r>
+        <w:rPr>
+          <w:rFonts w:ascii="Consolas" w:hAnsi="Consolas" w:cs="Consolas"/>
+          <w:color w:val="000000"/>
+          <w:sz w:val="19"/>
+          <w:szCs w:val="19"/>
+          <w:lang w:val="en-CA"/>
+        </w:rPr>
+        <w:t xml:space="preserve">                </w:t>
+      </w:r>
+    </w:p>
+    <w:p>
+      <w:pPr>
+        <w:autoSpaceDE w:val="0"/>
+        <w:autoSpaceDN w:val="0"/>
+        <w:adjustRightInd w:val="0"/>
+        <w:spacing w:after="0" w:line="240" w:lineRule="auto"/>
+        <w:rPr>
+          <w:rFonts w:ascii="Consolas" w:hAnsi="Consolas" w:cs="Consolas"/>
+          <w:color w:val="000000"/>
+          <w:sz w:val="19"/>
+          <w:szCs w:val="19"/>
+          <w:lang w:val="en-CA"/>
+        </w:rPr>
+      </w:pPr>
+      <w:r>
+        <w:rPr>
+          <w:rFonts w:ascii="Consolas" w:hAnsi="Consolas" w:cs="Consolas"/>
+          <w:color w:val="000000"/>
+          <w:sz w:val="19"/>
+          <w:szCs w:val="19"/>
+          <w:lang w:val="en-CA"/>
+        </w:rPr>
+        <w:t xml:space="preserve">                </w:t>
+      </w:r>
+      <w:r>
+        <w:rPr>
+          <w:rFonts w:ascii="Consolas" w:hAnsi="Consolas" w:cs="Consolas"/>
+          <w:color w:val="0000FF"/>
+          <w:sz w:val="19"/>
+          <w:szCs w:val="19"/>
+          <w:lang w:val="en-CA"/>
+        </w:rPr>
+        <w:t>new</w:t>
+      </w:r>
+      <w:r>
+        <w:rPr>
+          <w:rFonts w:ascii="Consolas" w:hAnsi="Consolas" w:cs="Consolas"/>
+          <w:color w:val="000000"/>
+          <w:sz w:val="19"/>
+          <w:szCs w:val="19"/>
+          <w:lang w:val="en-CA"/>
+        </w:rPr>
+        <w:t xml:space="preserve"> Client</w:t>
+      </w:r>
+    </w:p>
+    <w:p>
+      <w:pPr>
+        <w:autoSpaceDE w:val="0"/>
+        <w:autoSpaceDN w:val="0"/>
+        <w:adjustRightInd w:val="0"/>
+        <w:spacing w:after="0" w:line="240" w:lineRule="auto"/>
+        <w:rPr>
+          <w:rFonts w:ascii="Consolas" w:hAnsi="Consolas" w:cs="Consolas"/>
+          <w:color w:val="000000"/>
+          <w:sz w:val="19"/>
+          <w:szCs w:val="19"/>
+          <w:lang w:val="en-CA"/>
+        </w:rPr>
+      </w:pPr>
+      <w:r>
+        <w:rPr>
+          <w:rFonts w:ascii="Consolas" w:hAnsi="Consolas" w:cs="Consolas"/>
+          <w:color w:val="000000"/>
+          <w:sz w:val="19"/>
+          <w:szCs w:val="19"/>
+          <w:lang w:val="en-CA"/>
+        </w:rPr>
+        <w:t xml:space="preserve">                {</w:t>
+      </w:r>
+    </w:p>
+    <w:p>
+      <w:pPr>
+        <w:autoSpaceDE w:val="0"/>
+        <w:autoSpaceDN w:val="0"/>
+        <w:adjustRightInd w:val="0"/>
+        <w:spacing w:after="0" w:line="240" w:lineRule="auto"/>
+        <w:rPr>
+          <w:rFonts w:ascii="Consolas" w:hAnsi="Consolas" w:cs="Consolas"/>
+          <w:color w:val="000000"/>
+          <w:sz w:val="19"/>
+          <w:szCs w:val="19"/>
+          <w:lang w:val="en-CA"/>
+        </w:rPr>
+      </w:pPr>
+      <w:r>
+        <w:rPr>
+          <w:rFonts w:ascii="Consolas" w:hAnsi="Consolas" w:cs="Consolas"/>
+          <w:color w:val="000000"/>
+          <w:sz w:val="19"/>
+          <w:szCs w:val="19"/>
+          <w:lang w:val="en-CA"/>
+        </w:rPr>
+        <w:t xml:space="preserve">                    ClientId = </w:t>
+      </w:r>
+      <w:r>
+        <w:rPr>
+          <w:rFonts w:ascii="Consolas" w:hAnsi="Consolas" w:cs="Consolas"/>
+          <w:color w:val="A31515"/>
+          <w:sz w:val="19"/>
+          <w:szCs w:val="19"/>
+          <w:lang w:val="en-CA"/>
+        </w:rPr>
+        <w:t>"ConsoleAppClient"</w:t>
+      </w:r>
+      <w:r>
+        <w:rPr>
+          <w:rFonts w:ascii="Consolas" w:hAnsi="Consolas" w:cs="Consolas"/>
+          <w:color w:val="000000"/>
+          <w:sz w:val="19"/>
+          <w:szCs w:val="19"/>
+          <w:lang w:val="en-CA"/>
+        </w:rPr>
+        <w:t>,</w:t>
+      </w:r>
+    </w:p>
+    <w:p>
+      <w:pPr>
+        <w:autoSpaceDE w:val="0"/>
+        <w:autoSpaceDN w:val="0"/>
+        <w:adjustRightInd w:val="0"/>
+        <w:spacing w:after="0" w:line="240" w:lineRule="auto"/>
+        <w:rPr>
+          <w:rFonts w:ascii="Consolas" w:hAnsi="Consolas" w:cs="Consolas"/>
+          <w:color w:val="000000"/>
+          <w:sz w:val="19"/>
+          <w:szCs w:val="19"/>
+          <w:lang w:val="en-CA"/>
+        </w:rPr>
+      </w:pPr>
+      <w:r>
+        <w:rPr>
+          <w:rFonts w:ascii="Consolas" w:hAnsi="Consolas" w:cs="Consolas"/>
+          <w:color w:val="000000"/>
+          <w:sz w:val="19"/>
+          <w:szCs w:val="19"/>
+          <w:lang w:val="en-CA"/>
+        </w:rPr>
+        <w:t xml:space="preserve">                    AllowedGrantTypes = GrantTypes.ClientCredentials,</w:t>
+      </w:r>
+    </w:p>
+    <w:p>
+      <w:pPr>
+        <w:autoSpaceDE w:val="0"/>
+        <w:autoSpaceDN w:val="0"/>
+        <w:adjustRightInd w:val="0"/>
+        <w:spacing w:after="0" w:line="240" w:lineRule="auto"/>
+        <w:rPr>
+          <w:rFonts w:ascii="Consolas" w:hAnsi="Consolas" w:cs="Consolas"/>
+          <w:color w:val="000000"/>
+          <w:sz w:val="19"/>
+          <w:szCs w:val="19"/>
+          <w:lang w:val="en-CA"/>
+        </w:rPr>
+      </w:pPr>
+    </w:p>
+    <w:p>
+      <w:pPr>
+        <w:autoSpaceDE w:val="0"/>
+        <w:autoSpaceDN w:val="0"/>
+        <w:adjustRightInd w:val="0"/>
+        <w:spacing w:after="0" w:line="240" w:lineRule="auto"/>
+        <w:rPr>
+          <w:rFonts w:ascii="Consolas" w:hAnsi="Consolas" w:cs="Consolas"/>
+          <w:color w:val="000000"/>
+          <w:sz w:val="19"/>
+          <w:szCs w:val="19"/>
+          <w:lang w:val="en-CA"/>
+        </w:rPr>
+      </w:pPr>
+      <w:r>
+        <w:rPr>
+          <w:rFonts w:ascii="Consolas" w:hAnsi="Consolas" w:cs="Consolas"/>
+          <w:color w:val="000000"/>
+          <w:sz w:val="19"/>
+          <w:szCs w:val="19"/>
+          <w:lang w:val="en-CA"/>
+        </w:rPr>
+        <w:lastRenderedPageBreak/>
+        <w:t xml:space="preserve">                    ClientSecrets =</w:t>
+      </w:r>
+    </w:p>
+    <w:p>
+      <w:pPr>
+        <w:autoSpaceDE w:val="0"/>
+        <w:autoSpaceDN w:val="0"/>
+        <w:adjustRightInd w:val="0"/>
+        <w:spacing w:after="0" w:line="240" w:lineRule="auto"/>
+        <w:rPr>
+          <w:rFonts w:ascii="Consolas" w:hAnsi="Consolas" w:cs="Consolas"/>
+          <w:color w:val="000000"/>
+          <w:sz w:val="19"/>
+          <w:szCs w:val="19"/>
+          <w:lang w:val="en-CA"/>
+        </w:rPr>
+      </w:pPr>
+      <w:r>
+        <w:rPr>
+          <w:rFonts w:ascii="Consolas" w:hAnsi="Consolas" w:cs="Consolas"/>
+          <w:color w:val="000000"/>
+          <w:sz w:val="19"/>
+          <w:szCs w:val="19"/>
+          <w:lang w:val="en-CA"/>
+        </w:rPr>
+        <w:t xml:space="preserve">                    {</w:t>
+      </w:r>
+    </w:p>
+    <w:p>
+      <w:pPr>
+        <w:autoSpaceDE w:val="0"/>
+        <w:autoSpaceDN w:val="0"/>
+        <w:adjustRightInd w:val="0"/>
+        <w:spacing w:after="0" w:line="240" w:lineRule="auto"/>
+        <w:rPr>
+          <w:rFonts w:ascii="Consolas" w:hAnsi="Consolas" w:cs="Consolas"/>
+          <w:color w:val="000000"/>
+          <w:sz w:val="19"/>
+          <w:szCs w:val="19"/>
+          <w:lang w:val="en-CA"/>
+        </w:rPr>
+      </w:pPr>
+      <w:r>
+        <w:rPr>
+          <w:rFonts w:ascii="Consolas" w:hAnsi="Consolas" w:cs="Consolas"/>
+          <w:color w:val="000000"/>
+          <w:sz w:val="19"/>
+          <w:szCs w:val="19"/>
+          <w:lang w:val="en-CA"/>
+        </w:rPr>
+        <w:t xml:space="preserve">                        </w:t>
+      </w:r>
+      <w:r>
+        <w:rPr>
+          <w:rFonts w:ascii="Consolas" w:hAnsi="Consolas" w:cs="Consolas"/>
+          <w:color w:val="0000FF"/>
+          <w:sz w:val="19"/>
+          <w:szCs w:val="19"/>
+          <w:lang w:val="en-CA"/>
+        </w:rPr>
+        <w:t>new</w:t>
+      </w:r>
+      <w:r>
+        <w:rPr>
+          <w:rFonts w:ascii="Consolas" w:hAnsi="Consolas" w:cs="Consolas"/>
+          <w:color w:val="000000"/>
+          <w:sz w:val="19"/>
+          <w:szCs w:val="19"/>
+          <w:lang w:val="en-CA"/>
+        </w:rPr>
+        <w:t xml:space="preserve"> Secret(</w:t>
+      </w:r>
+      <w:r>
+        <w:rPr>
+          <w:rFonts w:ascii="Consolas" w:hAnsi="Consolas" w:cs="Consolas"/>
+          <w:color w:val="A31515"/>
+          <w:sz w:val="19"/>
+          <w:szCs w:val="19"/>
+          <w:lang w:val="en-CA"/>
+        </w:rPr>
+        <w:t>"secret"</w:t>
+      </w:r>
+      <w:r>
+        <w:rPr>
+          <w:rFonts w:ascii="Consolas" w:hAnsi="Consolas" w:cs="Consolas"/>
+          <w:color w:val="000000"/>
+          <w:sz w:val="19"/>
+          <w:szCs w:val="19"/>
+          <w:lang w:val="en-CA"/>
+        </w:rPr>
+        <w:t>.Sha256())</w:t>
+      </w:r>
+    </w:p>
+    <w:p>
+      <w:pPr>
+        <w:autoSpaceDE w:val="0"/>
+        <w:autoSpaceDN w:val="0"/>
+        <w:adjustRightInd w:val="0"/>
+        <w:spacing w:after="0" w:line="240" w:lineRule="auto"/>
+        <w:rPr>
+          <w:rFonts w:ascii="Consolas" w:hAnsi="Consolas" w:cs="Consolas"/>
+          <w:color w:val="000000"/>
+          <w:sz w:val="19"/>
+          <w:szCs w:val="19"/>
+        </w:rPr>
+      </w:pPr>
+      <w:r>
+        <w:rPr>
+          <w:rFonts w:ascii="Consolas" w:hAnsi="Consolas" w:cs="Consolas"/>
+          <w:color w:val="000000"/>
+          <w:sz w:val="19"/>
+          <w:szCs w:val="19"/>
+          <w:lang w:val="en-CA"/>
+        </w:rPr>
+        <w:t xml:space="preserve">                    </w:t>
+      </w:r>
+      <w:r>
+        <w:rPr>
+          <w:rFonts w:ascii="Consolas" w:hAnsi="Consolas" w:cs="Consolas"/>
+          <w:color w:val="000000"/>
+          <w:sz w:val="19"/>
+          <w:szCs w:val="19"/>
+        </w:rPr>
+        <w:t>},</w:t>
+      </w:r>
+    </w:p>
+    <w:p>
+      <w:pPr>
+        <w:autoSpaceDE w:val="0"/>
+        <w:autoSpaceDN w:val="0"/>
+        <w:adjustRightInd w:val="0"/>
+        <w:spacing w:after="0" w:line="240" w:lineRule="auto"/>
+        <w:rPr>
+          <w:rFonts w:ascii="Consolas" w:hAnsi="Consolas" w:cs="Consolas"/>
+          <w:color w:val="000000"/>
+          <w:sz w:val="19"/>
+          <w:szCs w:val="19"/>
+        </w:rPr>
+      </w:pPr>
+      <w:r>
+        <w:rPr>
+          <w:rFonts w:ascii="Consolas" w:hAnsi="Consolas" w:cs="Consolas"/>
+          <w:color w:val="000000"/>
+          <w:sz w:val="19"/>
+          <w:szCs w:val="19"/>
+        </w:rPr>
+        <w:t xml:space="preserve">                    AllowedScopes = { </w:t>
+      </w:r>
+      <w:r>
+        <w:rPr>
+          <w:rFonts w:ascii="Consolas" w:hAnsi="Consolas" w:cs="Consolas"/>
+          <w:color w:val="A31515"/>
+          <w:sz w:val="19"/>
+          <w:szCs w:val="19"/>
+        </w:rPr>
+        <w:t>"testapi"</w:t>
+      </w:r>
+      <w:r>
+        <w:rPr>
+          <w:rFonts w:ascii="Consolas" w:hAnsi="Consolas" w:cs="Consolas"/>
+          <w:color w:val="000000"/>
+          <w:sz w:val="19"/>
+          <w:szCs w:val="19"/>
+        </w:rPr>
+        <w:t xml:space="preserve"> }</w:t>
+      </w:r>
+    </w:p>
+    <w:p>
+      <w:pPr>
+        <w:autoSpaceDE w:val="0"/>
+        <w:autoSpaceDN w:val="0"/>
+        <w:adjustRightInd w:val="0"/>
+        <w:spacing w:after="0" w:line="240" w:lineRule="auto"/>
+        <w:rPr>
+          <w:rFonts w:ascii="Consolas" w:hAnsi="Consolas" w:cs="Consolas"/>
+          <w:color w:val="000000"/>
+          <w:sz w:val="19"/>
+          <w:szCs w:val="19"/>
+        </w:rPr>
+      </w:pPr>
+      <w:r>
+        <w:rPr>
+          <w:rFonts w:ascii="Consolas" w:hAnsi="Consolas" w:cs="Consolas"/>
+          <w:color w:val="000000"/>
+          <w:sz w:val="19"/>
+          <w:szCs w:val="19"/>
+        </w:rPr>
+        <w:t xml:space="preserve">                }</w:t>
+      </w:r>
+    </w:p>
+    <w:p>
+      <w:pPr>
+        <w:autoSpaceDE w:val="0"/>
+        <w:autoSpaceDN w:val="0"/>
+        <w:adjustRightInd w:val="0"/>
+        <w:spacing w:after="0" w:line="240" w:lineRule="auto"/>
+        <w:rPr>
+          <w:rFonts w:ascii="Consolas" w:hAnsi="Consolas" w:cs="Consolas"/>
+          <w:color w:val="000000"/>
+          <w:sz w:val="19"/>
+          <w:szCs w:val="19"/>
+        </w:rPr>
+      </w:pPr>
+      <w:r>
+        <w:rPr>
+          <w:rFonts w:ascii="Consolas" w:hAnsi="Consolas" w:cs="Consolas"/>
+          <w:color w:val="000000"/>
+          <w:sz w:val="19"/>
+          <w:szCs w:val="19"/>
+        </w:rPr>
+        <w:t xml:space="preserve">           </w:t>
+      </w:r>
+    </w:p>
+    <w:p>
+      <w:pPr>
+        <w:autoSpaceDE w:val="0"/>
+        <w:autoSpaceDN w:val="0"/>
+        <w:adjustRightInd w:val="0"/>
+        <w:spacing w:after="0" w:line="240" w:lineRule="auto"/>
+        <w:rPr>
+          <w:rFonts w:ascii="Consolas" w:hAnsi="Consolas" w:cs="Consolas"/>
+          <w:color w:val="000000"/>
+          <w:sz w:val="19"/>
+          <w:szCs w:val="19"/>
+        </w:rPr>
+      </w:pPr>
+      <w:r>
+        <w:rPr>
+          <w:rFonts w:ascii="Consolas" w:hAnsi="Consolas" w:cs="Consolas"/>
+          <w:color w:val="000000"/>
+          <w:sz w:val="19"/>
+          <w:szCs w:val="19"/>
+        </w:rPr>
+        <w:t xml:space="preserve">           };</w:t>
+      </w:r>
+    </w:p>
+    <w:p>
+      <w:r>
+        <w:rPr>
+          <w:rFonts w:ascii="Consolas" w:hAnsi="Consolas" w:cs="Consolas"/>
+          <w:color w:val="000000"/>
+          <w:sz w:val="19"/>
+          <w:szCs w:val="19"/>
+        </w:rPr>
+        <w:t xml:space="preserve">        }</w:t>
+      </w:r>
+    </w:p>
+    <w:p/>
+    <w:p>
+      <w:r>
+        <w:t xml:space="preserve">Vous remarquerez que nous avons également definir la ressource à laquelle le client doit acceder. </w:t>
+      </w:r>
+    </w:p>
+    <w:p/>
+    <w:p>
+      <w:r>
+        <w:t>Enregistrez les modifications. Exécutez l’application IdentityServer, l’API et enfin l’application console.</w:t>
+      </w:r>
+    </w:p>
+    <w:p/>
+    <w:p>
+      <w:r>
+        <w:t>Vous aurez le resultat suivant :</w:t>
       </w:r>
     </w:p>
     <w:p/>
@@ -5269,10 +8232,10 @@
         </w:rPr>
         <w:lastRenderedPageBreak/>
         <w:drawing>
-          <wp:inline distT="0" distB="0" distL="0" distR="0" wp14:anchorId="62655614" wp14:editId="6A64E5C7">
-            <wp:extent cx="5486400" cy="4065905"/>
-            <wp:effectExtent l="0" t="0" r="0" b="0"/>
-            <wp:docPr id="11" name="Image 11"/>
+          <wp:inline distT="0" distB="0" distL="0" distR="0" wp14:anchorId="07DCC456" wp14:editId="669BE84A">
+            <wp:extent cx="5486400" cy="5219065"/>
+            <wp:effectExtent l="0" t="0" r="0" b="635"/>
+            <wp:docPr id="12" name="Image 12"/>
             <wp:cNvGraphicFramePr>
               <a:graphicFrameLocks xmlns:a="http://schemas.openxmlformats.org/drawingml/2006/main" noChangeAspect="1"/>
             </wp:cNvGraphicFramePr>
@@ -5292,7 +8255,7 @@
                   <pic:spPr>
                     <a:xfrm>
                       <a:off x="0" y="0"/>
-                      <a:ext cx="5486400" cy="4065905"/>
+                      <a:ext cx="5486400" cy="5219065"/>
                     </a:xfrm>
                     <a:prstGeom prst="rect">
                       <a:avLst/>
@@ -5306,2912 +8269,20 @@
       </w:r>
     </w:p>
     <w:p/>
-    <w:p/>
-    <w:p>
-      <w:r>
-        <w:t xml:space="preserve">Nous allons utiliser la méthode GetAsync() de la classe </w:t>
-      </w:r>
-      <w:r>
-        <w:t>DiscoveryClient</w:t>
-      </w:r>
-      <w:r>
-        <w:t xml:space="preserve"> pour recuperer les métadonnées exposées par le EndPoint de l’application IdentityServer. Cette méthode prend en parametre l’URL de notre de l’application IdentityServer. Nous devons nous assurer que le EndPoint est accessible avant de continuer :</w:t>
-      </w:r>
-    </w:p>
-    <w:p/>
-    <w:p>
-      <w:pPr>
-        <w:autoSpaceDE w:val="0"/>
-        <w:autoSpaceDN w:val="0"/>
-        <w:adjustRightInd w:val="0"/>
-        <w:spacing w:after="0" w:line="240" w:lineRule="auto"/>
-        <w:rPr>
-          <w:rFonts w:ascii="Consolas" w:hAnsi="Consolas" w:cs="Consolas"/>
-          <w:color w:val="000000"/>
-          <w:sz w:val="19"/>
-          <w:szCs w:val="19"/>
-          <w:lang w:val="en-CA"/>
-        </w:rPr>
-      </w:pPr>
-      <w:r>
-        <w:rPr>
-          <w:rFonts w:ascii="Consolas" w:hAnsi="Consolas" w:cs="Consolas"/>
-          <w:color w:val="0000FF"/>
-          <w:sz w:val="19"/>
-          <w:szCs w:val="19"/>
-          <w:lang w:val="en-CA"/>
-        </w:rPr>
-        <w:t>var</w:t>
-      </w:r>
-      <w:r>
-        <w:rPr>
-          <w:rFonts w:ascii="Consolas" w:hAnsi="Consolas" w:cs="Consolas"/>
-          <w:color w:val="000000"/>
-          <w:sz w:val="19"/>
-          <w:szCs w:val="19"/>
-          <w:lang w:val="en-CA"/>
-        </w:rPr>
-        <w:t xml:space="preserve"> disco = </w:t>
-      </w:r>
-      <w:r>
-        <w:rPr>
-          <w:rFonts w:ascii="Consolas" w:hAnsi="Consolas" w:cs="Consolas"/>
-          <w:color w:val="0000FF"/>
-          <w:sz w:val="19"/>
-          <w:szCs w:val="19"/>
-          <w:lang w:val="en-CA"/>
-        </w:rPr>
-        <w:t>await</w:t>
-      </w:r>
-      <w:r>
-        <w:rPr>
-          <w:rFonts w:ascii="Consolas" w:hAnsi="Consolas" w:cs="Consolas"/>
-          <w:color w:val="000000"/>
-          <w:sz w:val="19"/>
-          <w:szCs w:val="19"/>
-          <w:lang w:val="en-CA"/>
-        </w:rPr>
-        <w:t xml:space="preserve"> DiscoveryClient.GetAsync(</w:t>
-      </w:r>
-      <w:r>
-        <w:rPr>
-          <w:rFonts w:ascii="Consolas" w:hAnsi="Consolas" w:cs="Consolas"/>
-          <w:color w:val="A31515"/>
-          <w:sz w:val="19"/>
-          <w:szCs w:val="19"/>
-          <w:lang w:val="en-CA"/>
-        </w:rPr>
-        <w:t>"https://localhost:5001"</w:t>
-      </w:r>
-      <w:r>
-        <w:rPr>
-          <w:rFonts w:ascii="Consolas" w:hAnsi="Consolas" w:cs="Consolas"/>
-          <w:color w:val="000000"/>
-          <w:sz w:val="19"/>
-          <w:szCs w:val="19"/>
-          <w:lang w:val="en-CA"/>
-        </w:rPr>
-        <w:t>);</w:t>
-      </w:r>
-    </w:p>
-    <w:p>
-      <w:pPr>
-        <w:autoSpaceDE w:val="0"/>
-        <w:autoSpaceDN w:val="0"/>
-        <w:adjustRightInd w:val="0"/>
-        <w:spacing w:after="0" w:line="240" w:lineRule="auto"/>
-        <w:rPr>
-          <w:rFonts w:ascii="Consolas" w:hAnsi="Consolas" w:cs="Consolas"/>
-          <w:color w:val="000000"/>
-          <w:sz w:val="19"/>
-          <w:szCs w:val="19"/>
-          <w:lang w:val="en-CA"/>
-        </w:rPr>
-      </w:pPr>
-      <w:r>
-        <w:rPr>
-          <w:rFonts w:ascii="Consolas" w:hAnsi="Consolas" w:cs="Consolas"/>
-          <w:color w:val="000000"/>
-          <w:sz w:val="19"/>
-          <w:szCs w:val="19"/>
-          <w:lang w:val="en-CA"/>
-        </w:rPr>
-        <w:t xml:space="preserve">            </w:t>
-      </w:r>
-      <w:r>
-        <w:rPr>
-          <w:rFonts w:ascii="Consolas" w:hAnsi="Consolas" w:cs="Consolas"/>
-          <w:color w:val="0000FF"/>
-          <w:sz w:val="19"/>
-          <w:szCs w:val="19"/>
-          <w:lang w:val="en-CA"/>
-        </w:rPr>
-        <w:t>if</w:t>
-      </w:r>
-      <w:r>
-        <w:rPr>
-          <w:rFonts w:ascii="Consolas" w:hAnsi="Consolas" w:cs="Consolas"/>
-          <w:color w:val="000000"/>
-          <w:sz w:val="19"/>
-          <w:szCs w:val="19"/>
-          <w:lang w:val="en-CA"/>
-        </w:rPr>
-        <w:t xml:space="preserve"> (disco.IsError)</w:t>
-      </w:r>
-    </w:p>
-    <w:p>
-      <w:pPr>
-        <w:autoSpaceDE w:val="0"/>
-        <w:autoSpaceDN w:val="0"/>
-        <w:adjustRightInd w:val="0"/>
-        <w:spacing w:after="0" w:line="240" w:lineRule="auto"/>
-        <w:rPr>
-          <w:rFonts w:ascii="Consolas" w:hAnsi="Consolas" w:cs="Consolas"/>
-          <w:color w:val="000000"/>
-          <w:sz w:val="19"/>
-          <w:szCs w:val="19"/>
-          <w:lang w:val="en-CA"/>
-        </w:rPr>
-      </w:pPr>
-      <w:r>
-        <w:rPr>
-          <w:rFonts w:ascii="Consolas" w:hAnsi="Consolas" w:cs="Consolas"/>
-          <w:color w:val="000000"/>
-          <w:sz w:val="19"/>
-          <w:szCs w:val="19"/>
-          <w:lang w:val="en-CA"/>
-        </w:rPr>
-        <w:t xml:space="preserve">            {</w:t>
-      </w:r>
-    </w:p>
-    <w:p>
-      <w:pPr>
-        <w:autoSpaceDE w:val="0"/>
-        <w:autoSpaceDN w:val="0"/>
-        <w:adjustRightInd w:val="0"/>
-        <w:spacing w:after="0" w:line="240" w:lineRule="auto"/>
-        <w:rPr>
-          <w:rFonts w:ascii="Consolas" w:hAnsi="Consolas" w:cs="Consolas"/>
-          <w:color w:val="000000"/>
-          <w:sz w:val="19"/>
-          <w:szCs w:val="19"/>
-          <w:lang w:val="en-CA"/>
-        </w:rPr>
-      </w:pPr>
-      <w:r>
-        <w:rPr>
-          <w:rFonts w:ascii="Consolas" w:hAnsi="Consolas" w:cs="Consolas"/>
-          <w:color w:val="000000"/>
-          <w:sz w:val="19"/>
-          <w:szCs w:val="19"/>
-          <w:lang w:val="en-CA"/>
-        </w:rPr>
-        <w:t xml:space="preserve">                Console.WriteLine(disco.Error);</w:t>
-      </w:r>
-    </w:p>
-    <w:p>
-      <w:pPr>
-        <w:autoSpaceDE w:val="0"/>
-        <w:autoSpaceDN w:val="0"/>
-        <w:adjustRightInd w:val="0"/>
-        <w:spacing w:after="0" w:line="240" w:lineRule="auto"/>
-        <w:rPr>
-          <w:rFonts w:ascii="Consolas" w:hAnsi="Consolas" w:cs="Consolas"/>
-          <w:color w:val="000000"/>
-          <w:sz w:val="19"/>
-          <w:szCs w:val="19"/>
-          <w:lang w:val="en-CA"/>
-        </w:rPr>
-      </w:pPr>
-      <w:r>
-        <w:rPr>
-          <w:rFonts w:ascii="Consolas" w:hAnsi="Consolas" w:cs="Consolas"/>
-          <w:color w:val="000000"/>
-          <w:sz w:val="19"/>
-          <w:szCs w:val="19"/>
-          <w:lang w:val="en-CA"/>
-        </w:rPr>
-        <w:t xml:space="preserve">                </w:t>
-      </w:r>
-      <w:r>
-        <w:rPr>
-          <w:rFonts w:ascii="Consolas" w:hAnsi="Consolas" w:cs="Consolas"/>
-          <w:color w:val="0000FF"/>
-          <w:sz w:val="19"/>
-          <w:szCs w:val="19"/>
-          <w:lang w:val="en-CA"/>
-        </w:rPr>
-        <w:t>return</w:t>
-      </w:r>
-      <w:r>
-        <w:rPr>
-          <w:rFonts w:ascii="Consolas" w:hAnsi="Consolas" w:cs="Consolas"/>
-          <w:color w:val="000000"/>
-          <w:sz w:val="19"/>
-          <w:szCs w:val="19"/>
-          <w:lang w:val="en-CA"/>
-        </w:rPr>
-        <w:t>;</w:t>
-      </w:r>
-    </w:p>
-    <w:p>
-      <w:r>
-        <w:rPr>
-          <w:rFonts w:ascii="Consolas" w:hAnsi="Consolas" w:cs="Consolas"/>
-          <w:color w:val="000000"/>
-          <w:sz w:val="19"/>
-          <w:szCs w:val="19"/>
-          <w:lang w:val="en-CA"/>
-        </w:rPr>
-        <w:t xml:space="preserve">            </w:t>
-      </w:r>
-      <w:r>
-        <w:rPr>
-          <w:rFonts w:ascii="Consolas" w:hAnsi="Consolas" w:cs="Consolas"/>
-          <w:color w:val="000000"/>
-          <w:sz w:val="19"/>
-          <w:szCs w:val="19"/>
-        </w:rPr>
-        <w:t>}</w:t>
-      </w:r>
-    </w:p>
-    <w:p/>
-    <w:p>
-      <w:r>
-        <w:t xml:space="preserve">Ensuite, nous </w:t>
-      </w:r>
-      <w:r>
-        <w:t xml:space="preserve">devons initialiser un nouvel objet TokenClient, en lui passant en paramètre le TokenEndpoint, l’ID du client et le secret. </w:t>
-      </w:r>
-    </w:p>
-    <w:p>
-      <w:r>
-        <w:t xml:space="preserve">Nous allons utiliser la méthode </w:t>
-      </w:r>
-      <w:r>
-        <w:t>RequestClientCredentialsAsync</w:t>
-      </w:r>
-      <w:r>
-        <w:t xml:space="preserve"> pour demander un jeton d’authentification pour acceder à l’API. Cette méthode prend en parametre le nom de l’API </w:t>
-      </w:r>
-      <w:r>
-        <w:lastRenderedPageBreak/>
-        <w:t>auquel on veut acceder, tel qu’il est repertorier auprès de IdentityServer. Nous devons nous assurer que le jeton a été obtenu avant de continuer :</w:t>
-      </w:r>
-    </w:p>
-    <w:p/>
-    <w:p>
-      <w:pPr>
-        <w:autoSpaceDE w:val="0"/>
-        <w:autoSpaceDN w:val="0"/>
-        <w:adjustRightInd w:val="0"/>
-        <w:spacing w:after="0" w:line="240" w:lineRule="auto"/>
-        <w:rPr>
-          <w:rFonts w:ascii="Consolas" w:hAnsi="Consolas" w:cs="Consolas"/>
-          <w:color w:val="000000"/>
-          <w:sz w:val="19"/>
-          <w:szCs w:val="19"/>
-          <w:lang w:val="en-CA"/>
-        </w:rPr>
-      </w:pPr>
-      <w:r>
-        <w:rPr>
-          <w:rFonts w:ascii="Consolas" w:hAnsi="Consolas" w:cs="Consolas"/>
-          <w:color w:val="008000"/>
-          <w:sz w:val="19"/>
-          <w:szCs w:val="19"/>
-          <w:lang w:val="en-CA"/>
-        </w:rPr>
-        <w:t>// request token</w:t>
-      </w:r>
-    </w:p>
-    <w:p>
-      <w:pPr>
-        <w:autoSpaceDE w:val="0"/>
-        <w:autoSpaceDN w:val="0"/>
-        <w:adjustRightInd w:val="0"/>
-        <w:spacing w:after="0" w:line="240" w:lineRule="auto"/>
-        <w:rPr>
-          <w:rFonts w:ascii="Consolas" w:hAnsi="Consolas" w:cs="Consolas"/>
-          <w:color w:val="000000"/>
-          <w:sz w:val="19"/>
-          <w:szCs w:val="19"/>
-          <w:lang w:val="en-CA"/>
-        </w:rPr>
-      </w:pPr>
-      <w:r>
-        <w:rPr>
-          <w:rFonts w:ascii="Consolas" w:hAnsi="Consolas" w:cs="Consolas"/>
-          <w:color w:val="000000"/>
-          <w:sz w:val="19"/>
-          <w:szCs w:val="19"/>
-          <w:lang w:val="en-CA"/>
-        </w:rPr>
-        <w:t xml:space="preserve">            </w:t>
-      </w:r>
-      <w:r>
-        <w:rPr>
-          <w:rFonts w:ascii="Consolas" w:hAnsi="Consolas" w:cs="Consolas"/>
-          <w:color w:val="0000FF"/>
-          <w:sz w:val="19"/>
-          <w:szCs w:val="19"/>
-          <w:lang w:val="en-CA"/>
-        </w:rPr>
-        <w:t>var</w:t>
-      </w:r>
-      <w:r>
-        <w:rPr>
-          <w:rFonts w:ascii="Consolas" w:hAnsi="Consolas" w:cs="Consolas"/>
-          <w:color w:val="000000"/>
-          <w:sz w:val="19"/>
-          <w:szCs w:val="19"/>
-          <w:lang w:val="en-CA"/>
-        </w:rPr>
-        <w:t xml:space="preserve"> tokenClient = </w:t>
-      </w:r>
-      <w:r>
-        <w:rPr>
-          <w:rFonts w:ascii="Consolas" w:hAnsi="Consolas" w:cs="Consolas"/>
-          <w:color w:val="0000FF"/>
-          <w:sz w:val="19"/>
-          <w:szCs w:val="19"/>
-          <w:lang w:val="en-CA"/>
-        </w:rPr>
-        <w:t>new</w:t>
-      </w:r>
-      <w:r>
-        <w:rPr>
-          <w:rFonts w:ascii="Consolas" w:hAnsi="Consolas" w:cs="Consolas"/>
-          <w:color w:val="000000"/>
-          <w:sz w:val="19"/>
-          <w:szCs w:val="19"/>
-          <w:lang w:val="en-CA"/>
-        </w:rPr>
-        <w:t xml:space="preserve"> TokenClient(disco.TokenEndpoint, </w:t>
-      </w:r>
-      <w:r>
-        <w:rPr>
-          <w:rFonts w:ascii="Consolas" w:hAnsi="Consolas" w:cs="Consolas"/>
-          <w:color w:val="A31515"/>
-          <w:sz w:val="19"/>
-          <w:szCs w:val="19"/>
-          <w:lang w:val="en-CA"/>
-        </w:rPr>
-        <w:t>"consoleappclient"</w:t>
-      </w:r>
-      <w:r>
-        <w:rPr>
-          <w:rFonts w:ascii="Consolas" w:hAnsi="Consolas" w:cs="Consolas"/>
-          <w:color w:val="000000"/>
-          <w:sz w:val="19"/>
-          <w:szCs w:val="19"/>
-          <w:lang w:val="en-CA"/>
-        </w:rPr>
-        <w:t xml:space="preserve">, </w:t>
-      </w:r>
-      <w:r>
-        <w:rPr>
-          <w:rFonts w:ascii="Consolas" w:hAnsi="Consolas" w:cs="Consolas"/>
-          <w:color w:val="A31515"/>
-          <w:sz w:val="19"/>
-          <w:szCs w:val="19"/>
-          <w:lang w:val="en-CA"/>
-        </w:rPr>
-        <w:t>"secret"</w:t>
-      </w:r>
-      <w:r>
-        <w:rPr>
-          <w:rFonts w:ascii="Consolas" w:hAnsi="Consolas" w:cs="Consolas"/>
-          <w:color w:val="000000"/>
-          <w:sz w:val="19"/>
-          <w:szCs w:val="19"/>
-          <w:lang w:val="en-CA"/>
-        </w:rPr>
-        <w:t>);</w:t>
-      </w:r>
-    </w:p>
-    <w:p>
-      <w:pPr>
-        <w:autoSpaceDE w:val="0"/>
-        <w:autoSpaceDN w:val="0"/>
-        <w:adjustRightInd w:val="0"/>
-        <w:spacing w:after="0" w:line="240" w:lineRule="auto"/>
-        <w:rPr>
-          <w:rFonts w:ascii="Consolas" w:hAnsi="Consolas" w:cs="Consolas"/>
-          <w:color w:val="000000"/>
-          <w:sz w:val="19"/>
-          <w:szCs w:val="19"/>
-          <w:lang w:val="en-CA"/>
-        </w:rPr>
-      </w:pPr>
-      <w:r>
-        <w:rPr>
-          <w:rFonts w:ascii="Consolas" w:hAnsi="Consolas" w:cs="Consolas"/>
-          <w:color w:val="000000"/>
-          <w:sz w:val="19"/>
-          <w:szCs w:val="19"/>
-          <w:lang w:val="en-CA"/>
-        </w:rPr>
-        <w:t xml:space="preserve">            </w:t>
-      </w:r>
-      <w:r>
-        <w:rPr>
-          <w:rFonts w:ascii="Consolas" w:hAnsi="Consolas" w:cs="Consolas"/>
-          <w:color w:val="0000FF"/>
-          <w:sz w:val="19"/>
-          <w:szCs w:val="19"/>
-          <w:lang w:val="en-CA"/>
-        </w:rPr>
-        <w:t>var</w:t>
-      </w:r>
-      <w:r>
-        <w:rPr>
-          <w:rFonts w:ascii="Consolas" w:hAnsi="Consolas" w:cs="Consolas"/>
-          <w:color w:val="000000"/>
-          <w:sz w:val="19"/>
-          <w:szCs w:val="19"/>
-          <w:lang w:val="en-CA"/>
-        </w:rPr>
-        <w:t xml:space="preserve"> tokenResponse = </w:t>
-      </w:r>
-      <w:r>
-        <w:rPr>
-          <w:rFonts w:ascii="Consolas" w:hAnsi="Consolas" w:cs="Consolas"/>
-          <w:color w:val="0000FF"/>
-          <w:sz w:val="19"/>
-          <w:szCs w:val="19"/>
-          <w:lang w:val="en-CA"/>
-        </w:rPr>
-        <w:t>await</w:t>
-      </w:r>
-      <w:r>
-        <w:rPr>
-          <w:rFonts w:ascii="Consolas" w:hAnsi="Consolas" w:cs="Consolas"/>
-          <w:color w:val="000000"/>
-          <w:sz w:val="19"/>
-          <w:szCs w:val="19"/>
-          <w:lang w:val="en-CA"/>
-        </w:rPr>
-        <w:t xml:space="preserve"> tokenClient.RequestClientCredentialsAsync(</w:t>
-      </w:r>
-      <w:r>
-        <w:rPr>
-          <w:rFonts w:ascii="Consolas" w:hAnsi="Consolas" w:cs="Consolas"/>
-          <w:color w:val="A31515"/>
-          <w:sz w:val="19"/>
-          <w:szCs w:val="19"/>
-          <w:lang w:val="en-CA"/>
-        </w:rPr>
-        <w:t>"testapi"</w:t>
-      </w:r>
-      <w:r>
-        <w:rPr>
-          <w:rFonts w:ascii="Consolas" w:hAnsi="Consolas" w:cs="Consolas"/>
-          <w:color w:val="000000"/>
-          <w:sz w:val="19"/>
-          <w:szCs w:val="19"/>
-          <w:lang w:val="en-CA"/>
-        </w:rPr>
-        <w:t>);</w:t>
-      </w:r>
-    </w:p>
-    <w:p>
-      <w:pPr>
-        <w:autoSpaceDE w:val="0"/>
-        <w:autoSpaceDN w:val="0"/>
-        <w:adjustRightInd w:val="0"/>
-        <w:spacing w:after="0" w:line="240" w:lineRule="auto"/>
-        <w:rPr>
-          <w:rFonts w:ascii="Consolas" w:hAnsi="Consolas" w:cs="Consolas"/>
-          <w:color w:val="000000"/>
-          <w:sz w:val="19"/>
-          <w:szCs w:val="19"/>
-          <w:lang w:val="en-CA"/>
-        </w:rPr>
-      </w:pPr>
-    </w:p>
-    <w:p>
-      <w:pPr>
-        <w:autoSpaceDE w:val="0"/>
-        <w:autoSpaceDN w:val="0"/>
-        <w:adjustRightInd w:val="0"/>
-        <w:spacing w:after="0" w:line="240" w:lineRule="auto"/>
-        <w:rPr>
-          <w:rFonts w:ascii="Consolas" w:hAnsi="Consolas" w:cs="Consolas"/>
-          <w:color w:val="000000"/>
-          <w:sz w:val="19"/>
-          <w:szCs w:val="19"/>
-          <w:lang w:val="en-CA"/>
-        </w:rPr>
-      </w:pPr>
-      <w:r>
-        <w:rPr>
-          <w:rFonts w:ascii="Consolas" w:hAnsi="Consolas" w:cs="Consolas"/>
-          <w:color w:val="000000"/>
-          <w:sz w:val="19"/>
-          <w:szCs w:val="19"/>
-          <w:lang w:val="en-CA"/>
-        </w:rPr>
-        <w:t xml:space="preserve">            </w:t>
-      </w:r>
-      <w:r>
-        <w:rPr>
-          <w:rFonts w:ascii="Consolas" w:hAnsi="Consolas" w:cs="Consolas"/>
-          <w:color w:val="0000FF"/>
-          <w:sz w:val="19"/>
-          <w:szCs w:val="19"/>
-          <w:lang w:val="en-CA"/>
-        </w:rPr>
-        <w:t>if</w:t>
-      </w:r>
-      <w:r>
-        <w:rPr>
-          <w:rFonts w:ascii="Consolas" w:hAnsi="Consolas" w:cs="Consolas"/>
-          <w:color w:val="000000"/>
-          <w:sz w:val="19"/>
-          <w:szCs w:val="19"/>
-          <w:lang w:val="en-CA"/>
-        </w:rPr>
-        <w:t xml:space="preserve"> (tokenResponse.IsError)</w:t>
-      </w:r>
-    </w:p>
-    <w:p>
-      <w:pPr>
-        <w:autoSpaceDE w:val="0"/>
-        <w:autoSpaceDN w:val="0"/>
-        <w:adjustRightInd w:val="0"/>
-        <w:spacing w:after="0" w:line="240" w:lineRule="auto"/>
-        <w:rPr>
-          <w:rFonts w:ascii="Consolas" w:hAnsi="Consolas" w:cs="Consolas"/>
-          <w:color w:val="000000"/>
-          <w:sz w:val="19"/>
-          <w:szCs w:val="19"/>
-          <w:lang w:val="en-CA"/>
-        </w:rPr>
-      </w:pPr>
-      <w:r>
-        <w:rPr>
-          <w:rFonts w:ascii="Consolas" w:hAnsi="Consolas" w:cs="Consolas"/>
-          <w:color w:val="000000"/>
-          <w:sz w:val="19"/>
-          <w:szCs w:val="19"/>
-          <w:lang w:val="en-CA"/>
-        </w:rPr>
-        <w:t xml:space="preserve">            {</w:t>
-      </w:r>
-    </w:p>
-    <w:p>
-      <w:pPr>
-        <w:autoSpaceDE w:val="0"/>
-        <w:autoSpaceDN w:val="0"/>
-        <w:adjustRightInd w:val="0"/>
-        <w:spacing w:after="0" w:line="240" w:lineRule="auto"/>
-        <w:rPr>
-          <w:rFonts w:ascii="Consolas" w:hAnsi="Consolas" w:cs="Consolas"/>
-          <w:color w:val="000000"/>
-          <w:sz w:val="19"/>
-          <w:szCs w:val="19"/>
-          <w:lang w:val="en-CA"/>
-        </w:rPr>
-      </w:pPr>
-      <w:r>
-        <w:rPr>
-          <w:rFonts w:ascii="Consolas" w:hAnsi="Consolas" w:cs="Consolas"/>
-          <w:color w:val="000000"/>
-          <w:sz w:val="19"/>
-          <w:szCs w:val="19"/>
-          <w:lang w:val="en-CA"/>
-        </w:rPr>
-        <w:t xml:space="preserve">                Console.WriteLine(tokenResponse.Error);</w:t>
-      </w:r>
-    </w:p>
-    <w:p>
-      <w:pPr>
-        <w:autoSpaceDE w:val="0"/>
-        <w:autoSpaceDN w:val="0"/>
-        <w:adjustRightInd w:val="0"/>
-        <w:spacing w:after="0" w:line="240" w:lineRule="auto"/>
-        <w:rPr>
-          <w:rFonts w:ascii="Consolas" w:hAnsi="Consolas" w:cs="Consolas"/>
-          <w:color w:val="000000"/>
-          <w:sz w:val="19"/>
-          <w:szCs w:val="19"/>
-          <w:lang w:val="en-CA"/>
-        </w:rPr>
-      </w:pPr>
-      <w:r>
-        <w:rPr>
-          <w:rFonts w:ascii="Consolas" w:hAnsi="Consolas" w:cs="Consolas"/>
-          <w:color w:val="000000"/>
-          <w:sz w:val="19"/>
-          <w:szCs w:val="19"/>
-          <w:lang w:val="en-CA"/>
-        </w:rPr>
-        <w:t xml:space="preserve">                </w:t>
-      </w:r>
-      <w:r>
-        <w:rPr>
-          <w:rFonts w:ascii="Consolas" w:hAnsi="Consolas" w:cs="Consolas"/>
-          <w:color w:val="0000FF"/>
-          <w:sz w:val="19"/>
-          <w:szCs w:val="19"/>
-          <w:lang w:val="en-CA"/>
-        </w:rPr>
-        <w:t>return</w:t>
-      </w:r>
-      <w:r>
-        <w:rPr>
-          <w:rFonts w:ascii="Consolas" w:hAnsi="Consolas" w:cs="Consolas"/>
-          <w:color w:val="000000"/>
-          <w:sz w:val="19"/>
-          <w:szCs w:val="19"/>
-          <w:lang w:val="en-CA"/>
-        </w:rPr>
-        <w:t>;</w:t>
-      </w:r>
-    </w:p>
-    <w:p>
-      <w:pPr>
-        <w:autoSpaceDE w:val="0"/>
-        <w:autoSpaceDN w:val="0"/>
-        <w:adjustRightInd w:val="0"/>
-        <w:spacing w:after="0" w:line="240" w:lineRule="auto"/>
-        <w:rPr>
-          <w:rFonts w:ascii="Consolas" w:hAnsi="Consolas" w:cs="Consolas"/>
-          <w:color w:val="000000"/>
-          <w:sz w:val="19"/>
-          <w:szCs w:val="19"/>
-        </w:rPr>
-      </w:pPr>
-      <w:r>
-        <w:rPr>
-          <w:rFonts w:ascii="Consolas" w:hAnsi="Consolas" w:cs="Consolas"/>
-          <w:color w:val="000000"/>
-          <w:sz w:val="19"/>
-          <w:szCs w:val="19"/>
-          <w:lang w:val="en-CA"/>
-        </w:rPr>
-        <w:t xml:space="preserve">            </w:t>
-      </w:r>
-      <w:r>
-        <w:rPr>
-          <w:rFonts w:ascii="Consolas" w:hAnsi="Consolas" w:cs="Consolas"/>
-          <w:color w:val="000000"/>
-          <w:sz w:val="19"/>
-          <w:szCs w:val="19"/>
-        </w:rPr>
-        <w:t>}</w:t>
-      </w:r>
-    </w:p>
-    <w:p>
-      <w:pPr>
-        <w:autoSpaceDE w:val="0"/>
-        <w:autoSpaceDN w:val="0"/>
-        <w:adjustRightInd w:val="0"/>
-        <w:spacing w:after="0" w:line="240" w:lineRule="auto"/>
-        <w:rPr>
-          <w:rFonts w:ascii="Consolas" w:hAnsi="Consolas" w:cs="Consolas"/>
-          <w:color w:val="000000"/>
-          <w:sz w:val="19"/>
-          <w:szCs w:val="19"/>
-        </w:rPr>
-      </w:pPr>
-    </w:p>
-    <w:p>
-      <w:r>
-        <w:rPr>
-          <w:rFonts w:ascii="Consolas" w:hAnsi="Consolas" w:cs="Consolas"/>
-          <w:color w:val="000000"/>
-          <w:sz w:val="19"/>
-          <w:szCs w:val="19"/>
-        </w:rPr>
-        <w:t xml:space="preserve">            Console.WriteLine(tokenResponse.Json);</w:t>
-      </w:r>
-    </w:p>
-    <w:p/>
-    <w:p>
-      <w:r>
-        <w:t xml:space="preserve">Nous allons pour finir utiliser la méthode SetBearerToken de HttpClient() pour inscrire le jeton dans l’entete HTTP de notre </w:t>
-      </w:r>
-      <w:r>
-        <w:t>requette :</w:t>
-      </w:r>
-    </w:p>
-    <w:p/>
-    <w:p>
-      <w:pPr>
-        <w:autoSpaceDE w:val="0"/>
-        <w:autoSpaceDN w:val="0"/>
-        <w:adjustRightInd w:val="0"/>
-        <w:spacing w:after="0" w:line="240" w:lineRule="auto"/>
-        <w:rPr>
-          <w:rFonts w:ascii="Consolas" w:hAnsi="Consolas" w:cs="Consolas"/>
-          <w:color w:val="000000"/>
-          <w:sz w:val="19"/>
-          <w:szCs w:val="19"/>
-        </w:rPr>
-      </w:pPr>
-      <w:r>
-        <w:rPr>
-          <w:rFonts w:ascii="Consolas" w:hAnsi="Consolas" w:cs="Consolas"/>
-          <w:color w:val="000000"/>
-          <w:sz w:val="19"/>
-          <w:szCs w:val="19"/>
-        </w:rPr>
-        <w:t xml:space="preserve">  </w:t>
-      </w:r>
-      <w:r>
-        <w:rPr>
-          <w:rFonts w:ascii="Consolas" w:hAnsi="Consolas" w:cs="Consolas"/>
-          <w:color w:val="0000FF"/>
-          <w:sz w:val="19"/>
-          <w:szCs w:val="19"/>
-        </w:rPr>
-        <w:t>var</w:t>
-      </w:r>
-      <w:r>
-        <w:rPr>
-          <w:rFonts w:ascii="Consolas" w:hAnsi="Consolas" w:cs="Consolas"/>
-          <w:color w:val="000000"/>
-          <w:sz w:val="19"/>
-          <w:szCs w:val="19"/>
-        </w:rPr>
-        <w:t xml:space="preserve"> client = </w:t>
-      </w:r>
-      <w:r>
-        <w:rPr>
-          <w:rFonts w:ascii="Consolas" w:hAnsi="Consolas" w:cs="Consolas"/>
-          <w:color w:val="0000FF"/>
-          <w:sz w:val="19"/>
-          <w:szCs w:val="19"/>
-        </w:rPr>
-        <w:t>new</w:t>
-      </w:r>
-      <w:r>
-        <w:rPr>
-          <w:rFonts w:ascii="Consolas" w:hAnsi="Consolas" w:cs="Consolas"/>
-          <w:color w:val="000000"/>
-          <w:sz w:val="19"/>
-          <w:szCs w:val="19"/>
-        </w:rPr>
-        <w:t xml:space="preserve"> HttpClient();</w:t>
-      </w:r>
-    </w:p>
-    <w:p>
-      <w:r>
-        <w:rPr>
-          <w:rFonts w:ascii="Consolas" w:hAnsi="Consolas" w:cs="Consolas"/>
-          <w:color w:val="000000"/>
-          <w:sz w:val="19"/>
-          <w:szCs w:val="19"/>
-        </w:rPr>
-        <w:t xml:space="preserve">            client.SetBearerToken(tokenResponse.AccessToken);</w:t>
-      </w:r>
-    </w:p>
-    <w:p/>
-    <w:p>
-      <w:r>
-        <w:t>Le code complet de la méthode CallWebApi devient cecci :</w:t>
-      </w:r>
-    </w:p>
-    <w:p/>
-    <w:p>
-      <w:pPr>
-        <w:autoSpaceDE w:val="0"/>
-        <w:autoSpaceDN w:val="0"/>
-        <w:adjustRightInd w:val="0"/>
-        <w:spacing w:after="0" w:line="240" w:lineRule="auto"/>
-        <w:rPr>
-          <w:rFonts w:ascii="Consolas" w:hAnsi="Consolas" w:cs="Consolas"/>
-          <w:color w:val="000000"/>
-          <w:sz w:val="19"/>
-          <w:szCs w:val="19"/>
-          <w:lang w:val="en-CA"/>
-        </w:rPr>
-      </w:pPr>
-      <w:r>
-        <w:rPr>
-          <w:rFonts w:ascii="Consolas" w:hAnsi="Consolas" w:cs="Consolas"/>
-          <w:color w:val="0000FF"/>
-          <w:sz w:val="19"/>
-          <w:szCs w:val="19"/>
-          <w:lang w:val="en-CA"/>
-        </w:rPr>
-        <w:t>static</w:t>
-      </w:r>
-      <w:r>
-        <w:rPr>
-          <w:rFonts w:ascii="Consolas" w:hAnsi="Consolas" w:cs="Consolas"/>
-          <w:color w:val="000000"/>
-          <w:sz w:val="19"/>
-          <w:szCs w:val="19"/>
-          <w:lang w:val="en-CA"/>
-        </w:rPr>
-        <w:t xml:space="preserve"> </w:t>
-      </w:r>
-      <w:r>
-        <w:rPr>
-          <w:rFonts w:ascii="Consolas" w:hAnsi="Consolas" w:cs="Consolas"/>
-          <w:color w:val="0000FF"/>
-          <w:sz w:val="19"/>
-          <w:szCs w:val="19"/>
-          <w:lang w:val="en-CA"/>
-        </w:rPr>
-        <w:t>async</w:t>
-      </w:r>
-      <w:r>
-        <w:rPr>
-          <w:rFonts w:ascii="Consolas" w:hAnsi="Consolas" w:cs="Consolas"/>
-          <w:color w:val="000000"/>
-          <w:sz w:val="19"/>
-          <w:szCs w:val="19"/>
-          <w:lang w:val="en-CA"/>
-        </w:rPr>
-        <w:t xml:space="preserve"> Task CallWebApi()</w:t>
-      </w:r>
-    </w:p>
-    <w:p>
-      <w:pPr>
-        <w:autoSpaceDE w:val="0"/>
-        <w:autoSpaceDN w:val="0"/>
-        <w:adjustRightInd w:val="0"/>
-        <w:spacing w:after="0" w:line="240" w:lineRule="auto"/>
-        <w:rPr>
-          <w:rFonts w:ascii="Consolas" w:hAnsi="Consolas" w:cs="Consolas"/>
-          <w:color w:val="000000"/>
-          <w:sz w:val="19"/>
-          <w:szCs w:val="19"/>
-          <w:lang w:val="en-CA"/>
-        </w:rPr>
-      </w:pPr>
-    </w:p>
-    <w:p>
-      <w:pPr>
-        <w:autoSpaceDE w:val="0"/>
-        <w:autoSpaceDN w:val="0"/>
-        <w:adjustRightInd w:val="0"/>
-        <w:spacing w:after="0" w:line="240" w:lineRule="auto"/>
-        <w:rPr>
-          <w:rFonts w:ascii="Consolas" w:hAnsi="Consolas" w:cs="Consolas"/>
-          <w:color w:val="000000"/>
-          <w:sz w:val="19"/>
-          <w:szCs w:val="19"/>
-          <w:lang w:val="en-CA"/>
-        </w:rPr>
-      </w:pPr>
-      <w:r>
-        <w:rPr>
-          <w:rFonts w:ascii="Consolas" w:hAnsi="Consolas" w:cs="Consolas"/>
-          <w:color w:val="000000"/>
-          <w:sz w:val="19"/>
-          <w:szCs w:val="19"/>
-          <w:lang w:val="en-CA"/>
-        </w:rPr>
-        <w:t xml:space="preserve">        {</w:t>
-      </w:r>
-    </w:p>
-    <w:p>
-      <w:pPr>
-        <w:autoSpaceDE w:val="0"/>
-        <w:autoSpaceDN w:val="0"/>
-        <w:adjustRightInd w:val="0"/>
-        <w:spacing w:after="0" w:line="240" w:lineRule="auto"/>
-        <w:rPr>
-          <w:rFonts w:ascii="Consolas" w:hAnsi="Consolas" w:cs="Consolas"/>
-          <w:color w:val="000000"/>
-          <w:sz w:val="19"/>
-          <w:szCs w:val="19"/>
-          <w:lang w:val="en-CA"/>
-        </w:rPr>
-      </w:pPr>
-      <w:r>
-        <w:rPr>
-          <w:rFonts w:ascii="Consolas" w:hAnsi="Consolas" w:cs="Consolas"/>
-          <w:color w:val="000000"/>
-          <w:sz w:val="19"/>
-          <w:szCs w:val="19"/>
-          <w:lang w:val="en-CA"/>
-        </w:rPr>
-        <w:t xml:space="preserve">            </w:t>
-      </w:r>
-      <w:r>
-        <w:rPr>
-          <w:rFonts w:ascii="Consolas" w:hAnsi="Consolas" w:cs="Consolas"/>
-          <w:color w:val="008000"/>
-          <w:sz w:val="19"/>
-          <w:szCs w:val="19"/>
-          <w:lang w:val="en-CA"/>
-        </w:rPr>
-        <w:t>// discover endpoints from metadata</w:t>
-      </w:r>
-    </w:p>
-    <w:p>
-      <w:pPr>
-        <w:autoSpaceDE w:val="0"/>
-        <w:autoSpaceDN w:val="0"/>
-        <w:adjustRightInd w:val="0"/>
-        <w:spacing w:after="0" w:line="240" w:lineRule="auto"/>
-        <w:rPr>
-          <w:rFonts w:ascii="Consolas" w:hAnsi="Consolas" w:cs="Consolas"/>
-          <w:color w:val="000000"/>
-          <w:sz w:val="19"/>
-          <w:szCs w:val="19"/>
-          <w:lang w:val="en-CA"/>
-        </w:rPr>
-      </w:pPr>
-      <w:r>
-        <w:rPr>
-          <w:rFonts w:ascii="Consolas" w:hAnsi="Consolas" w:cs="Consolas"/>
-          <w:color w:val="000000"/>
-          <w:sz w:val="19"/>
-          <w:szCs w:val="19"/>
-          <w:lang w:val="en-CA"/>
-        </w:rPr>
-        <w:t xml:space="preserve">            </w:t>
-      </w:r>
-      <w:r>
-        <w:rPr>
-          <w:rFonts w:ascii="Consolas" w:hAnsi="Consolas" w:cs="Consolas"/>
-          <w:color w:val="0000FF"/>
-          <w:sz w:val="19"/>
-          <w:szCs w:val="19"/>
-          <w:lang w:val="en-CA"/>
-        </w:rPr>
-        <w:t>var</w:t>
-      </w:r>
-      <w:r>
-        <w:rPr>
-          <w:rFonts w:ascii="Consolas" w:hAnsi="Consolas" w:cs="Consolas"/>
-          <w:color w:val="000000"/>
-          <w:sz w:val="19"/>
-          <w:szCs w:val="19"/>
-          <w:lang w:val="en-CA"/>
-        </w:rPr>
-        <w:t xml:space="preserve"> disco = </w:t>
-      </w:r>
-      <w:r>
-        <w:rPr>
-          <w:rFonts w:ascii="Consolas" w:hAnsi="Consolas" w:cs="Consolas"/>
-          <w:color w:val="0000FF"/>
-          <w:sz w:val="19"/>
-          <w:szCs w:val="19"/>
-          <w:lang w:val="en-CA"/>
-        </w:rPr>
-        <w:t>await</w:t>
-      </w:r>
-      <w:r>
-        <w:rPr>
-          <w:rFonts w:ascii="Consolas" w:hAnsi="Consolas" w:cs="Consolas"/>
-          <w:color w:val="000000"/>
-          <w:sz w:val="19"/>
-          <w:szCs w:val="19"/>
-          <w:lang w:val="en-CA"/>
-        </w:rPr>
-        <w:t xml:space="preserve"> DiscoveryClient.GetAsync(</w:t>
-      </w:r>
-      <w:r>
-        <w:rPr>
-          <w:rFonts w:ascii="Consolas" w:hAnsi="Consolas" w:cs="Consolas"/>
-          <w:color w:val="A31515"/>
-          <w:sz w:val="19"/>
-          <w:szCs w:val="19"/>
-          <w:lang w:val="en-CA"/>
-        </w:rPr>
-        <w:t>"https://localhost:5001"</w:t>
-      </w:r>
-      <w:r>
-        <w:rPr>
-          <w:rFonts w:ascii="Consolas" w:hAnsi="Consolas" w:cs="Consolas"/>
-          <w:color w:val="000000"/>
-          <w:sz w:val="19"/>
-          <w:szCs w:val="19"/>
-          <w:lang w:val="en-CA"/>
-        </w:rPr>
-        <w:t>);</w:t>
-      </w:r>
-    </w:p>
-    <w:p>
-      <w:pPr>
-        <w:autoSpaceDE w:val="0"/>
-        <w:autoSpaceDN w:val="0"/>
-        <w:adjustRightInd w:val="0"/>
-        <w:spacing w:after="0" w:line="240" w:lineRule="auto"/>
-        <w:rPr>
-          <w:rFonts w:ascii="Consolas" w:hAnsi="Consolas" w:cs="Consolas"/>
-          <w:color w:val="000000"/>
-          <w:sz w:val="19"/>
-          <w:szCs w:val="19"/>
-          <w:lang w:val="en-CA"/>
-        </w:rPr>
-      </w:pPr>
-      <w:r>
-        <w:rPr>
-          <w:rFonts w:ascii="Consolas" w:hAnsi="Consolas" w:cs="Consolas"/>
-          <w:color w:val="000000"/>
-          <w:sz w:val="19"/>
-          <w:szCs w:val="19"/>
-          <w:lang w:val="en-CA"/>
-        </w:rPr>
-        <w:t xml:space="preserve">            </w:t>
-      </w:r>
-      <w:r>
-        <w:rPr>
-          <w:rFonts w:ascii="Consolas" w:hAnsi="Consolas" w:cs="Consolas"/>
-          <w:color w:val="0000FF"/>
-          <w:sz w:val="19"/>
-          <w:szCs w:val="19"/>
-          <w:lang w:val="en-CA"/>
-        </w:rPr>
-        <w:t>if</w:t>
-      </w:r>
-      <w:r>
-        <w:rPr>
-          <w:rFonts w:ascii="Consolas" w:hAnsi="Consolas" w:cs="Consolas"/>
-          <w:color w:val="000000"/>
-          <w:sz w:val="19"/>
-          <w:szCs w:val="19"/>
-          <w:lang w:val="en-CA"/>
-        </w:rPr>
-        <w:t xml:space="preserve"> (disco.IsError)</w:t>
-      </w:r>
-    </w:p>
-    <w:p>
-      <w:pPr>
-        <w:autoSpaceDE w:val="0"/>
-        <w:autoSpaceDN w:val="0"/>
-        <w:adjustRightInd w:val="0"/>
-        <w:spacing w:after="0" w:line="240" w:lineRule="auto"/>
-        <w:rPr>
-          <w:rFonts w:ascii="Consolas" w:hAnsi="Consolas" w:cs="Consolas"/>
-          <w:color w:val="000000"/>
-          <w:sz w:val="19"/>
-          <w:szCs w:val="19"/>
-          <w:lang w:val="en-CA"/>
-        </w:rPr>
-      </w:pPr>
-      <w:r>
-        <w:rPr>
-          <w:rFonts w:ascii="Consolas" w:hAnsi="Consolas" w:cs="Consolas"/>
-          <w:color w:val="000000"/>
-          <w:sz w:val="19"/>
-          <w:szCs w:val="19"/>
-          <w:lang w:val="en-CA"/>
-        </w:rPr>
-        <w:t xml:space="preserve">            {</w:t>
-      </w:r>
-    </w:p>
-    <w:p>
-      <w:pPr>
-        <w:autoSpaceDE w:val="0"/>
-        <w:autoSpaceDN w:val="0"/>
-        <w:adjustRightInd w:val="0"/>
-        <w:spacing w:after="0" w:line="240" w:lineRule="auto"/>
-        <w:rPr>
-          <w:rFonts w:ascii="Consolas" w:hAnsi="Consolas" w:cs="Consolas"/>
-          <w:color w:val="000000"/>
-          <w:sz w:val="19"/>
-          <w:szCs w:val="19"/>
-          <w:lang w:val="en-CA"/>
-        </w:rPr>
-      </w:pPr>
-      <w:r>
-        <w:rPr>
-          <w:rFonts w:ascii="Consolas" w:hAnsi="Consolas" w:cs="Consolas"/>
-          <w:color w:val="000000"/>
-          <w:sz w:val="19"/>
-          <w:szCs w:val="19"/>
-          <w:lang w:val="en-CA"/>
-        </w:rPr>
-        <w:t xml:space="preserve">                Console.WriteLine(disco.Error);</w:t>
-      </w:r>
-    </w:p>
-    <w:p>
-      <w:pPr>
-        <w:autoSpaceDE w:val="0"/>
-        <w:autoSpaceDN w:val="0"/>
-        <w:adjustRightInd w:val="0"/>
-        <w:spacing w:after="0" w:line="240" w:lineRule="auto"/>
-        <w:rPr>
-          <w:rFonts w:ascii="Consolas" w:hAnsi="Consolas" w:cs="Consolas"/>
-          <w:color w:val="000000"/>
-          <w:sz w:val="19"/>
-          <w:szCs w:val="19"/>
-          <w:lang w:val="en-CA"/>
-        </w:rPr>
-      </w:pPr>
-      <w:r>
-        <w:rPr>
-          <w:rFonts w:ascii="Consolas" w:hAnsi="Consolas" w:cs="Consolas"/>
-          <w:color w:val="000000"/>
-          <w:sz w:val="19"/>
-          <w:szCs w:val="19"/>
-          <w:lang w:val="en-CA"/>
-        </w:rPr>
-        <w:t xml:space="preserve">                </w:t>
-      </w:r>
-      <w:r>
-        <w:rPr>
-          <w:rFonts w:ascii="Consolas" w:hAnsi="Consolas" w:cs="Consolas"/>
-          <w:color w:val="0000FF"/>
-          <w:sz w:val="19"/>
-          <w:szCs w:val="19"/>
-          <w:lang w:val="en-CA"/>
-        </w:rPr>
-        <w:t>return</w:t>
-      </w:r>
-      <w:r>
-        <w:rPr>
-          <w:rFonts w:ascii="Consolas" w:hAnsi="Consolas" w:cs="Consolas"/>
-          <w:color w:val="000000"/>
-          <w:sz w:val="19"/>
-          <w:szCs w:val="19"/>
-          <w:lang w:val="en-CA"/>
-        </w:rPr>
-        <w:t>;</w:t>
-      </w:r>
-    </w:p>
-    <w:p>
-      <w:pPr>
-        <w:autoSpaceDE w:val="0"/>
-        <w:autoSpaceDN w:val="0"/>
-        <w:adjustRightInd w:val="0"/>
-        <w:spacing w:after="0" w:line="240" w:lineRule="auto"/>
-        <w:rPr>
-          <w:rFonts w:ascii="Consolas" w:hAnsi="Consolas" w:cs="Consolas"/>
-          <w:color w:val="000000"/>
-          <w:sz w:val="19"/>
-          <w:szCs w:val="19"/>
-        </w:rPr>
-      </w:pPr>
-      <w:r>
-        <w:rPr>
-          <w:rFonts w:ascii="Consolas" w:hAnsi="Consolas" w:cs="Consolas"/>
-          <w:color w:val="000000"/>
-          <w:sz w:val="19"/>
-          <w:szCs w:val="19"/>
-          <w:lang w:val="en-CA"/>
-        </w:rPr>
-        <w:t xml:space="preserve">            </w:t>
-      </w:r>
-      <w:r>
-        <w:rPr>
-          <w:rFonts w:ascii="Consolas" w:hAnsi="Consolas" w:cs="Consolas"/>
-          <w:color w:val="000000"/>
-          <w:sz w:val="19"/>
-          <w:szCs w:val="19"/>
-        </w:rPr>
-        <w:t>}</w:t>
-      </w:r>
-    </w:p>
-    <w:p>
-      <w:pPr>
-        <w:autoSpaceDE w:val="0"/>
-        <w:autoSpaceDN w:val="0"/>
-        <w:adjustRightInd w:val="0"/>
-        <w:spacing w:after="0" w:line="240" w:lineRule="auto"/>
-        <w:rPr>
-          <w:rFonts w:ascii="Consolas" w:hAnsi="Consolas" w:cs="Consolas"/>
-          <w:color w:val="000000"/>
-          <w:sz w:val="19"/>
-          <w:szCs w:val="19"/>
-        </w:rPr>
-      </w:pPr>
-    </w:p>
-    <w:p>
-      <w:pPr>
-        <w:autoSpaceDE w:val="0"/>
-        <w:autoSpaceDN w:val="0"/>
-        <w:adjustRightInd w:val="0"/>
-        <w:spacing w:after="0" w:line="240" w:lineRule="auto"/>
-        <w:rPr>
-          <w:rFonts w:ascii="Consolas" w:hAnsi="Consolas" w:cs="Consolas"/>
-          <w:color w:val="000000"/>
-          <w:sz w:val="19"/>
-          <w:szCs w:val="19"/>
-        </w:rPr>
-      </w:pPr>
-      <w:r>
-        <w:rPr>
-          <w:rFonts w:ascii="Consolas" w:hAnsi="Consolas" w:cs="Consolas"/>
-          <w:color w:val="000000"/>
-          <w:sz w:val="19"/>
-          <w:szCs w:val="19"/>
-        </w:rPr>
-        <w:t xml:space="preserve">            </w:t>
-      </w:r>
-      <w:r>
-        <w:rPr>
-          <w:rFonts w:ascii="Consolas" w:hAnsi="Consolas" w:cs="Consolas"/>
-          <w:color w:val="008000"/>
-          <w:sz w:val="19"/>
-          <w:szCs w:val="19"/>
-        </w:rPr>
-        <w:t>// request token</w:t>
-      </w:r>
-    </w:p>
-    <w:p>
-      <w:pPr>
-        <w:autoSpaceDE w:val="0"/>
-        <w:autoSpaceDN w:val="0"/>
-        <w:adjustRightInd w:val="0"/>
-        <w:spacing w:after="0" w:line="240" w:lineRule="auto"/>
-        <w:rPr>
-          <w:rFonts w:ascii="Consolas" w:hAnsi="Consolas" w:cs="Consolas"/>
-          <w:color w:val="000000"/>
-          <w:sz w:val="19"/>
-          <w:szCs w:val="19"/>
-        </w:rPr>
-      </w:pPr>
-      <w:r>
-        <w:rPr>
-          <w:rFonts w:ascii="Consolas" w:hAnsi="Consolas" w:cs="Consolas"/>
-          <w:color w:val="000000"/>
-          <w:sz w:val="19"/>
-          <w:szCs w:val="19"/>
-        </w:rPr>
-        <w:t xml:space="preserve">            </w:t>
-      </w:r>
-      <w:r>
-        <w:rPr>
-          <w:rFonts w:ascii="Consolas" w:hAnsi="Consolas" w:cs="Consolas"/>
-          <w:color w:val="0000FF"/>
-          <w:sz w:val="19"/>
-          <w:szCs w:val="19"/>
-        </w:rPr>
-        <w:t>var</w:t>
-      </w:r>
-      <w:r>
-        <w:rPr>
-          <w:rFonts w:ascii="Consolas" w:hAnsi="Consolas" w:cs="Consolas"/>
-          <w:color w:val="000000"/>
-          <w:sz w:val="19"/>
-          <w:szCs w:val="19"/>
-        </w:rPr>
-        <w:t xml:space="preserve"> tokenClient = </w:t>
-      </w:r>
-      <w:r>
-        <w:rPr>
-          <w:rFonts w:ascii="Consolas" w:hAnsi="Consolas" w:cs="Consolas"/>
-          <w:color w:val="0000FF"/>
-          <w:sz w:val="19"/>
-          <w:szCs w:val="19"/>
-        </w:rPr>
-        <w:t>new</w:t>
-      </w:r>
-      <w:r>
-        <w:rPr>
-          <w:rFonts w:ascii="Consolas" w:hAnsi="Consolas" w:cs="Consolas"/>
-          <w:color w:val="000000"/>
-          <w:sz w:val="19"/>
-          <w:szCs w:val="19"/>
-        </w:rPr>
-        <w:t xml:space="preserve"> TokenClient(disco.TokenEndpoint, </w:t>
-      </w:r>
-      <w:r>
-        <w:rPr>
-          <w:rFonts w:ascii="Consolas" w:hAnsi="Consolas" w:cs="Consolas"/>
-          <w:color w:val="A31515"/>
-          <w:sz w:val="19"/>
-          <w:szCs w:val="19"/>
-        </w:rPr>
-        <w:t>"consoleappclient"</w:t>
-      </w:r>
-      <w:r>
-        <w:rPr>
-          <w:rFonts w:ascii="Consolas" w:hAnsi="Consolas" w:cs="Consolas"/>
-          <w:color w:val="000000"/>
-          <w:sz w:val="19"/>
-          <w:szCs w:val="19"/>
-        </w:rPr>
-        <w:t xml:space="preserve">, </w:t>
-      </w:r>
-      <w:r>
-        <w:rPr>
-          <w:rFonts w:ascii="Consolas" w:hAnsi="Consolas" w:cs="Consolas"/>
-          <w:color w:val="A31515"/>
-          <w:sz w:val="19"/>
-          <w:szCs w:val="19"/>
-        </w:rPr>
-        <w:t>"secret"</w:t>
-      </w:r>
-      <w:r>
-        <w:rPr>
-          <w:rFonts w:ascii="Consolas" w:hAnsi="Consolas" w:cs="Consolas"/>
-          <w:color w:val="000000"/>
-          <w:sz w:val="19"/>
-          <w:szCs w:val="19"/>
-        </w:rPr>
-        <w:t>);</w:t>
-      </w:r>
-    </w:p>
-    <w:p>
-      <w:pPr>
-        <w:autoSpaceDE w:val="0"/>
-        <w:autoSpaceDN w:val="0"/>
-        <w:adjustRightInd w:val="0"/>
-        <w:spacing w:after="0" w:line="240" w:lineRule="auto"/>
-        <w:rPr>
-          <w:rFonts w:ascii="Consolas" w:hAnsi="Consolas" w:cs="Consolas"/>
-          <w:color w:val="000000"/>
-          <w:sz w:val="19"/>
-          <w:szCs w:val="19"/>
-          <w:lang w:val="en-CA"/>
-        </w:rPr>
-      </w:pPr>
-      <w:r>
-        <w:rPr>
-          <w:rFonts w:ascii="Consolas" w:hAnsi="Consolas" w:cs="Consolas"/>
-          <w:color w:val="000000"/>
-          <w:sz w:val="19"/>
-          <w:szCs w:val="19"/>
-          <w:lang w:val="en-CA"/>
-        </w:rPr>
-        <w:t xml:space="preserve">            </w:t>
-      </w:r>
-      <w:r>
-        <w:rPr>
-          <w:rFonts w:ascii="Consolas" w:hAnsi="Consolas" w:cs="Consolas"/>
-          <w:color w:val="0000FF"/>
-          <w:sz w:val="19"/>
-          <w:szCs w:val="19"/>
-          <w:lang w:val="en-CA"/>
-        </w:rPr>
-        <w:t>var</w:t>
-      </w:r>
-      <w:r>
-        <w:rPr>
-          <w:rFonts w:ascii="Consolas" w:hAnsi="Consolas" w:cs="Consolas"/>
-          <w:color w:val="000000"/>
-          <w:sz w:val="19"/>
-          <w:szCs w:val="19"/>
-          <w:lang w:val="en-CA"/>
-        </w:rPr>
-        <w:t xml:space="preserve"> tokenResponse = </w:t>
-      </w:r>
-      <w:r>
-        <w:rPr>
-          <w:rFonts w:ascii="Consolas" w:hAnsi="Consolas" w:cs="Consolas"/>
-          <w:color w:val="0000FF"/>
-          <w:sz w:val="19"/>
-          <w:szCs w:val="19"/>
-          <w:lang w:val="en-CA"/>
-        </w:rPr>
-        <w:t>await</w:t>
-      </w:r>
-      <w:r>
-        <w:rPr>
-          <w:rFonts w:ascii="Consolas" w:hAnsi="Consolas" w:cs="Consolas"/>
-          <w:color w:val="000000"/>
-          <w:sz w:val="19"/>
-          <w:szCs w:val="19"/>
-          <w:lang w:val="en-CA"/>
-        </w:rPr>
-        <w:t xml:space="preserve"> tokenClient.RequestClientCredentialsAsync(</w:t>
-      </w:r>
-      <w:r>
-        <w:rPr>
-          <w:rFonts w:ascii="Consolas" w:hAnsi="Consolas" w:cs="Consolas"/>
-          <w:color w:val="A31515"/>
-          <w:sz w:val="19"/>
-          <w:szCs w:val="19"/>
-          <w:lang w:val="en-CA"/>
-        </w:rPr>
-        <w:t>"testapi"</w:t>
-      </w:r>
-      <w:r>
-        <w:rPr>
-          <w:rFonts w:ascii="Consolas" w:hAnsi="Consolas" w:cs="Consolas"/>
-          <w:color w:val="000000"/>
-          <w:sz w:val="19"/>
-          <w:szCs w:val="19"/>
-          <w:lang w:val="en-CA"/>
-        </w:rPr>
-        <w:t>);</w:t>
-      </w:r>
-    </w:p>
-    <w:p>
-      <w:pPr>
-        <w:autoSpaceDE w:val="0"/>
-        <w:autoSpaceDN w:val="0"/>
-        <w:adjustRightInd w:val="0"/>
-        <w:spacing w:after="0" w:line="240" w:lineRule="auto"/>
-        <w:rPr>
-          <w:rFonts w:ascii="Consolas" w:hAnsi="Consolas" w:cs="Consolas"/>
-          <w:color w:val="000000"/>
-          <w:sz w:val="19"/>
-          <w:szCs w:val="19"/>
-          <w:lang w:val="en-CA"/>
-        </w:rPr>
-      </w:pPr>
-    </w:p>
-    <w:p>
-      <w:pPr>
-        <w:autoSpaceDE w:val="0"/>
-        <w:autoSpaceDN w:val="0"/>
-        <w:adjustRightInd w:val="0"/>
-        <w:spacing w:after="0" w:line="240" w:lineRule="auto"/>
-        <w:rPr>
-          <w:rFonts w:ascii="Consolas" w:hAnsi="Consolas" w:cs="Consolas"/>
-          <w:color w:val="000000"/>
-          <w:sz w:val="19"/>
-          <w:szCs w:val="19"/>
-          <w:lang w:val="en-CA"/>
-        </w:rPr>
-      </w:pPr>
-      <w:r>
-        <w:rPr>
-          <w:rFonts w:ascii="Consolas" w:hAnsi="Consolas" w:cs="Consolas"/>
-          <w:color w:val="000000"/>
-          <w:sz w:val="19"/>
-          <w:szCs w:val="19"/>
-          <w:lang w:val="en-CA"/>
-        </w:rPr>
-        <w:t xml:space="preserve">            </w:t>
-      </w:r>
-      <w:r>
-        <w:rPr>
-          <w:rFonts w:ascii="Consolas" w:hAnsi="Consolas" w:cs="Consolas"/>
-          <w:color w:val="0000FF"/>
-          <w:sz w:val="19"/>
-          <w:szCs w:val="19"/>
-          <w:lang w:val="en-CA"/>
-        </w:rPr>
-        <w:t>if</w:t>
-      </w:r>
-      <w:r>
-        <w:rPr>
-          <w:rFonts w:ascii="Consolas" w:hAnsi="Consolas" w:cs="Consolas"/>
-          <w:color w:val="000000"/>
-          <w:sz w:val="19"/>
-          <w:szCs w:val="19"/>
-          <w:lang w:val="en-CA"/>
-        </w:rPr>
-        <w:t xml:space="preserve"> (tokenResponse.IsError)</w:t>
-      </w:r>
-    </w:p>
-    <w:p>
-      <w:pPr>
-        <w:autoSpaceDE w:val="0"/>
-        <w:autoSpaceDN w:val="0"/>
-        <w:adjustRightInd w:val="0"/>
-        <w:spacing w:after="0" w:line="240" w:lineRule="auto"/>
-        <w:rPr>
-          <w:rFonts w:ascii="Consolas" w:hAnsi="Consolas" w:cs="Consolas"/>
-          <w:color w:val="000000"/>
-          <w:sz w:val="19"/>
-          <w:szCs w:val="19"/>
-          <w:lang w:val="en-CA"/>
-        </w:rPr>
-      </w:pPr>
-      <w:r>
-        <w:rPr>
-          <w:rFonts w:ascii="Consolas" w:hAnsi="Consolas" w:cs="Consolas"/>
-          <w:color w:val="000000"/>
-          <w:sz w:val="19"/>
-          <w:szCs w:val="19"/>
-          <w:lang w:val="en-CA"/>
-        </w:rPr>
-        <w:t xml:space="preserve">            {</w:t>
-      </w:r>
-    </w:p>
-    <w:p>
-      <w:pPr>
-        <w:autoSpaceDE w:val="0"/>
-        <w:autoSpaceDN w:val="0"/>
-        <w:adjustRightInd w:val="0"/>
-        <w:spacing w:after="0" w:line="240" w:lineRule="auto"/>
-        <w:rPr>
-          <w:rFonts w:ascii="Consolas" w:hAnsi="Consolas" w:cs="Consolas"/>
-          <w:color w:val="000000"/>
-          <w:sz w:val="19"/>
-          <w:szCs w:val="19"/>
-          <w:lang w:val="en-CA"/>
-        </w:rPr>
-      </w:pPr>
-      <w:r>
-        <w:rPr>
-          <w:rFonts w:ascii="Consolas" w:hAnsi="Consolas" w:cs="Consolas"/>
-          <w:color w:val="000000"/>
-          <w:sz w:val="19"/>
-          <w:szCs w:val="19"/>
-          <w:lang w:val="en-CA"/>
-        </w:rPr>
-        <w:t xml:space="preserve">                Console.WriteLine(tokenResponse.Error);</w:t>
-      </w:r>
-    </w:p>
-    <w:p>
-      <w:pPr>
-        <w:autoSpaceDE w:val="0"/>
-        <w:autoSpaceDN w:val="0"/>
-        <w:adjustRightInd w:val="0"/>
-        <w:spacing w:after="0" w:line="240" w:lineRule="auto"/>
-        <w:rPr>
-          <w:rFonts w:ascii="Consolas" w:hAnsi="Consolas" w:cs="Consolas"/>
-          <w:color w:val="000000"/>
-          <w:sz w:val="19"/>
-          <w:szCs w:val="19"/>
-          <w:lang w:val="en-CA"/>
-        </w:rPr>
-      </w:pPr>
-      <w:r>
-        <w:rPr>
-          <w:rFonts w:ascii="Consolas" w:hAnsi="Consolas" w:cs="Consolas"/>
-          <w:color w:val="000000"/>
-          <w:sz w:val="19"/>
-          <w:szCs w:val="19"/>
-          <w:lang w:val="en-CA"/>
-        </w:rPr>
-        <w:t xml:space="preserve">                </w:t>
-      </w:r>
-      <w:r>
-        <w:rPr>
-          <w:rFonts w:ascii="Consolas" w:hAnsi="Consolas" w:cs="Consolas"/>
-          <w:color w:val="0000FF"/>
-          <w:sz w:val="19"/>
-          <w:szCs w:val="19"/>
-          <w:lang w:val="en-CA"/>
-        </w:rPr>
-        <w:t>return</w:t>
-      </w:r>
-      <w:r>
-        <w:rPr>
-          <w:rFonts w:ascii="Consolas" w:hAnsi="Consolas" w:cs="Consolas"/>
-          <w:color w:val="000000"/>
-          <w:sz w:val="19"/>
-          <w:szCs w:val="19"/>
-          <w:lang w:val="en-CA"/>
-        </w:rPr>
-        <w:t>;</w:t>
-      </w:r>
-    </w:p>
-    <w:p>
-      <w:pPr>
-        <w:autoSpaceDE w:val="0"/>
-        <w:autoSpaceDN w:val="0"/>
-        <w:adjustRightInd w:val="0"/>
-        <w:spacing w:after="0" w:line="240" w:lineRule="auto"/>
-        <w:rPr>
-          <w:rFonts w:ascii="Consolas" w:hAnsi="Consolas" w:cs="Consolas"/>
-          <w:color w:val="000000"/>
-          <w:sz w:val="19"/>
-          <w:szCs w:val="19"/>
-          <w:lang w:val="en-CA"/>
-        </w:rPr>
-      </w:pPr>
-      <w:r>
-        <w:rPr>
-          <w:rFonts w:ascii="Consolas" w:hAnsi="Consolas" w:cs="Consolas"/>
-          <w:color w:val="000000"/>
-          <w:sz w:val="19"/>
-          <w:szCs w:val="19"/>
-          <w:lang w:val="en-CA"/>
-        </w:rPr>
-        <w:t xml:space="preserve">            }</w:t>
-      </w:r>
-    </w:p>
-    <w:p>
-      <w:pPr>
-        <w:autoSpaceDE w:val="0"/>
-        <w:autoSpaceDN w:val="0"/>
-        <w:adjustRightInd w:val="0"/>
-        <w:spacing w:after="0" w:line="240" w:lineRule="auto"/>
-        <w:rPr>
-          <w:rFonts w:ascii="Consolas" w:hAnsi="Consolas" w:cs="Consolas"/>
-          <w:color w:val="000000"/>
-          <w:sz w:val="19"/>
-          <w:szCs w:val="19"/>
-          <w:lang w:val="en-CA"/>
-        </w:rPr>
-      </w:pPr>
-    </w:p>
-    <w:p>
-      <w:pPr>
-        <w:autoSpaceDE w:val="0"/>
-        <w:autoSpaceDN w:val="0"/>
-        <w:adjustRightInd w:val="0"/>
-        <w:spacing w:after="0" w:line="240" w:lineRule="auto"/>
-        <w:rPr>
-          <w:rFonts w:ascii="Consolas" w:hAnsi="Consolas" w:cs="Consolas"/>
-          <w:color w:val="000000"/>
-          <w:sz w:val="19"/>
-          <w:szCs w:val="19"/>
-          <w:lang w:val="en-CA"/>
-        </w:rPr>
-      </w:pPr>
-      <w:r>
-        <w:rPr>
-          <w:rFonts w:ascii="Consolas" w:hAnsi="Consolas" w:cs="Consolas"/>
-          <w:color w:val="000000"/>
-          <w:sz w:val="19"/>
-          <w:szCs w:val="19"/>
-          <w:lang w:val="en-CA"/>
-        </w:rPr>
-        <w:t xml:space="preserve">            Console.WriteLine(tokenResponse.Json);</w:t>
-      </w:r>
-    </w:p>
-    <w:p>
-      <w:pPr>
-        <w:autoSpaceDE w:val="0"/>
-        <w:autoSpaceDN w:val="0"/>
-        <w:adjustRightInd w:val="0"/>
-        <w:spacing w:after="0" w:line="240" w:lineRule="auto"/>
-        <w:rPr>
-          <w:rFonts w:ascii="Consolas" w:hAnsi="Consolas" w:cs="Consolas"/>
-          <w:color w:val="000000"/>
-          <w:sz w:val="19"/>
-          <w:szCs w:val="19"/>
-          <w:lang w:val="en-CA"/>
-        </w:rPr>
-      </w:pPr>
-    </w:p>
-    <w:p>
-      <w:pPr>
-        <w:autoSpaceDE w:val="0"/>
-        <w:autoSpaceDN w:val="0"/>
-        <w:adjustRightInd w:val="0"/>
-        <w:spacing w:after="0" w:line="240" w:lineRule="auto"/>
-        <w:rPr>
-          <w:rFonts w:ascii="Consolas" w:hAnsi="Consolas" w:cs="Consolas"/>
-          <w:color w:val="000000"/>
-          <w:sz w:val="19"/>
-          <w:szCs w:val="19"/>
-          <w:lang w:val="en-CA"/>
-        </w:rPr>
-      </w:pPr>
-      <w:r>
-        <w:rPr>
-          <w:rFonts w:ascii="Consolas" w:hAnsi="Consolas" w:cs="Consolas"/>
-          <w:color w:val="000000"/>
-          <w:sz w:val="19"/>
-          <w:szCs w:val="19"/>
-          <w:lang w:val="en-CA"/>
-        </w:rPr>
-        <w:t xml:space="preserve">            </w:t>
-      </w:r>
-      <w:r>
-        <w:rPr>
-          <w:rFonts w:ascii="Consolas" w:hAnsi="Consolas" w:cs="Consolas"/>
-          <w:color w:val="008000"/>
-          <w:sz w:val="19"/>
-          <w:szCs w:val="19"/>
-          <w:lang w:val="en-CA"/>
-        </w:rPr>
-        <w:t>// call api</w:t>
-      </w:r>
-    </w:p>
-    <w:p>
-      <w:pPr>
-        <w:autoSpaceDE w:val="0"/>
-        <w:autoSpaceDN w:val="0"/>
-        <w:adjustRightInd w:val="0"/>
-        <w:spacing w:after="0" w:line="240" w:lineRule="auto"/>
-        <w:rPr>
-          <w:rFonts w:ascii="Consolas" w:hAnsi="Consolas" w:cs="Consolas"/>
-          <w:color w:val="000000"/>
-          <w:sz w:val="19"/>
-          <w:szCs w:val="19"/>
-          <w:lang w:val="en-CA"/>
-        </w:rPr>
-      </w:pPr>
-      <w:r>
-        <w:rPr>
-          <w:rFonts w:ascii="Consolas" w:hAnsi="Consolas" w:cs="Consolas"/>
-          <w:color w:val="000000"/>
-          <w:sz w:val="19"/>
-          <w:szCs w:val="19"/>
-          <w:lang w:val="en-CA"/>
-        </w:rPr>
-        <w:t xml:space="preserve">            </w:t>
-      </w:r>
-      <w:r>
-        <w:rPr>
-          <w:rFonts w:ascii="Consolas" w:hAnsi="Consolas" w:cs="Consolas"/>
-          <w:color w:val="0000FF"/>
-          <w:sz w:val="19"/>
-          <w:szCs w:val="19"/>
-          <w:lang w:val="en-CA"/>
-        </w:rPr>
-        <w:t>var</w:t>
-      </w:r>
-      <w:r>
-        <w:rPr>
-          <w:rFonts w:ascii="Consolas" w:hAnsi="Consolas" w:cs="Consolas"/>
-          <w:color w:val="000000"/>
-          <w:sz w:val="19"/>
-          <w:szCs w:val="19"/>
-          <w:lang w:val="en-CA"/>
-        </w:rPr>
-        <w:t xml:space="preserve"> client = </w:t>
-      </w:r>
-      <w:r>
-        <w:rPr>
-          <w:rFonts w:ascii="Consolas" w:hAnsi="Consolas" w:cs="Consolas"/>
-          <w:color w:val="0000FF"/>
-          <w:sz w:val="19"/>
-          <w:szCs w:val="19"/>
-          <w:lang w:val="en-CA"/>
-        </w:rPr>
-        <w:t>new</w:t>
-      </w:r>
-      <w:r>
-        <w:rPr>
-          <w:rFonts w:ascii="Consolas" w:hAnsi="Consolas" w:cs="Consolas"/>
-          <w:color w:val="000000"/>
-          <w:sz w:val="19"/>
-          <w:szCs w:val="19"/>
-          <w:lang w:val="en-CA"/>
-        </w:rPr>
-        <w:t xml:space="preserve"> HttpClient();</w:t>
-      </w:r>
-    </w:p>
-    <w:p>
-      <w:pPr>
-        <w:autoSpaceDE w:val="0"/>
-        <w:autoSpaceDN w:val="0"/>
-        <w:adjustRightInd w:val="0"/>
-        <w:spacing w:after="0" w:line="240" w:lineRule="auto"/>
-        <w:rPr>
-          <w:rFonts w:ascii="Consolas" w:hAnsi="Consolas" w:cs="Consolas"/>
-          <w:color w:val="000000"/>
-          <w:sz w:val="19"/>
-          <w:szCs w:val="19"/>
-          <w:lang w:val="en-CA"/>
-        </w:rPr>
-      </w:pPr>
-      <w:r>
-        <w:rPr>
-          <w:rFonts w:ascii="Consolas" w:hAnsi="Consolas" w:cs="Consolas"/>
-          <w:color w:val="000000"/>
-          <w:sz w:val="19"/>
-          <w:szCs w:val="19"/>
-          <w:lang w:val="en-CA"/>
-        </w:rPr>
-        <w:t xml:space="preserve">            client.SetBearerToken(tokenResponse.AccessToken);</w:t>
-      </w:r>
-    </w:p>
-    <w:p>
-      <w:pPr>
-        <w:autoSpaceDE w:val="0"/>
-        <w:autoSpaceDN w:val="0"/>
-        <w:adjustRightInd w:val="0"/>
-        <w:spacing w:after="0" w:line="240" w:lineRule="auto"/>
-        <w:rPr>
-          <w:rFonts w:ascii="Consolas" w:hAnsi="Consolas" w:cs="Consolas"/>
-          <w:color w:val="000000"/>
-          <w:sz w:val="19"/>
-          <w:szCs w:val="19"/>
-          <w:lang w:val="en-CA"/>
-        </w:rPr>
-      </w:pPr>
-    </w:p>
-    <w:p>
-      <w:pPr>
-        <w:autoSpaceDE w:val="0"/>
-        <w:autoSpaceDN w:val="0"/>
-        <w:adjustRightInd w:val="0"/>
-        <w:spacing w:after="0" w:line="240" w:lineRule="auto"/>
-        <w:rPr>
-          <w:rFonts w:ascii="Consolas" w:hAnsi="Consolas" w:cs="Consolas"/>
-          <w:color w:val="000000"/>
-          <w:sz w:val="19"/>
-          <w:szCs w:val="19"/>
-          <w:lang w:val="en-CA"/>
-        </w:rPr>
-      </w:pPr>
-      <w:r>
-        <w:rPr>
-          <w:rFonts w:ascii="Consolas" w:hAnsi="Consolas" w:cs="Consolas"/>
-          <w:color w:val="000000"/>
-          <w:sz w:val="19"/>
-          <w:szCs w:val="19"/>
-          <w:lang w:val="en-CA"/>
-        </w:rPr>
-        <w:t xml:space="preserve">            </w:t>
-      </w:r>
-      <w:r>
-        <w:rPr>
-          <w:rFonts w:ascii="Consolas" w:hAnsi="Consolas" w:cs="Consolas"/>
-          <w:color w:val="0000FF"/>
-          <w:sz w:val="19"/>
-          <w:szCs w:val="19"/>
-          <w:lang w:val="en-CA"/>
-        </w:rPr>
-        <w:t>var</w:t>
-      </w:r>
-      <w:r>
-        <w:rPr>
-          <w:rFonts w:ascii="Consolas" w:hAnsi="Consolas" w:cs="Consolas"/>
-          <w:color w:val="000000"/>
-          <w:sz w:val="19"/>
-          <w:szCs w:val="19"/>
-          <w:lang w:val="en-CA"/>
-        </w:rPr>
-        <w:t xml:space="preserve"> response = </w:t>
-      </w:r>
-      <w:r>
-        <w:rPr>
-          <w:rFonts w:ascii="Consolas" w:hAnsi="Consolas" w:cs="Consolas"/>
-          <w:color w:val="0000FF"/>
-          <w:sz w:val="19"/>
-          <w:szCs w:val="19"/>
-          <w:lang w:val="en-CA"/>
-        </w:rPr>
-        <w:t>await</w:t>
-      </w:r>
-      <w:r>
-        <w:rPr>
-          <w:rFonts w:ascii="Consolas" w:hAnsi="Consolas" w:cs="Consolas"/>
-          <w:color w:val="000000"/>
-          <w:sz w:val="19"/>
-          <w:szCs w:val="19"/>
-          <w:lang w:val="en-CA"/>
-        </w:rPr>
-        <w:t xml:space="preserve"> client.GetAsync(</w:t>
-      </w:r>
-      <w:r>
-        <w:rPr>
-          <w:rFonts w:ascii="Consolas" w:hAnsi="Consolas" w:cs="Consolas"/>
-          <w:color w:val="A31515"/>
-          <w:sz w:val="19"/>
-          <w:szCs w:val="19"/>
-          <w:lang w:val="en-CA"/>
-        </w:rPr>
-        <w:t>"https://localhost:5003/api/secure"</w:t>
-      </w:r>
-      <w:r>
-        <w:rPr>
-          <w:rFonts w:ascii="Consolas" w:hAnsi="Consolas" w:cs="Consolas"/>
-          <w:color w:val="000000"/>
-          <w:sz w:val="19"/>
-          <w:szCs w:val="19"/>
-          <w:lang w:val="en-CA"/>
-        </w:rPr>
-        <w:t>);</w:t>
-      </w:r>
-    </w:p>
-    <w:p>
-      <w:pPr>
-        <w:autoSpaceDE w:val="0"/>
-        <w:autoSpaceDN w:val="0"/>
-        <w:adjustRightInd w:val="0"/>
-        <w:spacing w:after="0" w:line="240" w:lineRule="auto"/>
-        <w:rPr>
-          <w:rFonts w:ascii="Consolas" w:hAnsi="Consolas" w:cs="Consolas"/>
-          <w:color w:val="000000"/>
-          <w:sz w:val="19"/>
-          <w:szCs w:val="19"/>
-          <w:lang w:val="en-CA"/>
-        </w:rPr>
-      </w:pPr>
-      <w:r>
-        <w:rPr>
-          <w:rFonts w:ascii="Consolas" w:hAnsi="Consolas" w:cs="Consolas"/>
-          <w:color w:val="000000"/>
-          <w:sz w:val="19"/>
-          <w:szCs w:val="19"/>
-          <w:lang w:val="en-CA"/>
-        </w:rPr>
-        <w:t xml:space="preserve">            </w:t>
-      </w:r>
-      <w:r>
-        <w:rPr>
-          <w:rFonts w:ascii="Consolas" w:hAnsi="Consolas" w:cs="Consolas"/>
-          <w:color w:val="0000FF"/>
-          <w:sz w:val="19"/>
-          <w:szCs w:val="19"/>
-          <w:lang w:val="en-CA"/>
-        </w:rPr>
-        <w:t>if</w:t>
-      </w:r>
-      <w:r>
-        <w:rPr>
-          <w:rFonts w:ascii="Consolas" w:hAnsi="Consolas" w:cs="Consolas"/>
-          <w:color w:val="000000"/>
-          <w:sz w:val="19"/>
-          <w:szCs w:val="19"/>
-          <w:lang w:val="en-CA"/>
-        </w:rPr>
-        <w:t xml:space="preserve"> (!response.IsSuccessStatusCode)</w:t>
-      </w:r>
-    </w:p>
-    <w:p>
-      <w:pPr>
-        <w:autoSpaceDE w:val="0"/>
-        <w:autoSpaceDN w:val="0"/>
-        <w:adjustRightInd w:val="0"/>
-        <w:spacing w:after="0" w:line="240" w:lineRule="auto"/>
-        <w:rPr>
-          <w:rFonts w:ascii="Consolas" w:hAnsi="Consolas" w:cs="Consolas"/>
-          <w:color w:val="000000"/>
-          <w:sz w:val="19"/>
-          <w:szCs w:val="19"/>
-        </w:rPr>
-      </w:pPr>
-      <w:r>
-        <w:rPr>
-          <w:rFonts w:ascii="Consolas" w:hAnsi="Consolas" w:cs="Consolas"/>
-          <w:color w:val="000000"/>
-          <w:sz w:val="19"/>
-          <w:szCs w:val="19"/>
-          <w:lang w:val="en-CA"/>
-        </w:rPr>
-        <w:t xml:space="preserve">            </w:t>
-      </w:r>
-      <w:r>
-        <w:rPr>
-          <w:rFonts w:ascii="Consolas" w:hAnsi="Consolas" w:cs="Consolas"/>
-          <w:color w:val="000000"/>
-          <w:sz w:val="19"/>
-          <w:szCs w:val="19"/>
-        </w:rPr>
-        <w:t>{</w:t>
-      </w:r>
-    </w:p>
-    <w:p>
-      <w:pPr>
-        <w:autoSpaceDE w:val="0"/>
-        <w:autoSpaceDN w:val="0"/>
-        <w:adjustRightInd w:val="0"/>
-        <w:spacing w:after="0" w:line="240" w:lineRule="auto"/>
-        <w:rPr>
-          <w:rFonts w:ascii="Consolas" w:hAnsi="Consolas" w:cs="Consolas"/>
-          <w:color w:val="000000"/>
-          <w:sz w:val="19"/>
-          <w:szCs w:val="19"/>
-        </w:rPr>
-      </w:pPr>
-      <w:r>
-        <w:rPr>
-          <w:rFonts w:ascii="Consolas" w:hAnsi="Consolas" w:cs="Consolas"/>
-          <w:color w:val="000000"/>
-          <w:sz w:val="19"/>
-          <w:szCs w:val="19"/>
-        </w:rPr>
-        <w:t xml:space="preserve">                Console.WriteLine(response.StatusCode);</w:t>
-      </w:r>
-    </w:p>
-    <w:p>
-      <w:pPr>
-        <w:autoSpaceDE w:val="0"/>
-        <w:autoSpaceDN w:val="0"/>
-        <w:adjustRightInd w:val="0"/>
-        <w:spacing w:after="0" w:line="240" w:lineRule="auto"/>
-        <w:rPr>
-          <w:rFonts w:ascii="Consolas" w:hAnsi="Consolas" w:cs="Consolas"/>
-          <w:color w:val="000000"/>
-          <w:sz w:val="19"/>
-          <w:szCs w:val="19"/>
-        </w:rPr>
-      </w:pPr>
-      <w:r>
-        <w:rPr>
-          <w:rFonts w:ascii="Consolas" w:hAnsi="Consolas" w:cs="Consolas"/>
-          <w:color w:val="000000"/>
-          <w:sz w:val="19"/>
-          <w:szCs w:val="19"/>
-        </w:rPr>
-        <w:t xml:space="preserve">            }</w:t>
-      </w:r>
-    </w:p>
-    <w:p>
-      <w:pPr>
-        <w:autoSpaceDE w:val="0"/>
-        <w:autoSpaceDN w:val="0"/>
-        <w:adjustRightInd w:val="0"/>
-        <w:spacing w:after="0" w:line="240" w:lineRule="auto"/>
-        <w:rPr>
-          <w:rFonts w:ascii="Consolas" w:hAnsi="Consolas" w:cs="Consolas"/>
-          <w:color w:val="000000"/>
-          <w:sz w:val="19"/>
-          <w:szCs w:val="19"/>
-        </w:rPr>
-      </w:pPr>
-      <w:r>
-        <w:rPr>
-          <w:rFonts w:ascii="Consolas" w:hAnsi="Consolas" w:cs="Consolas"/>
-          <w:color w:val="000000"/>
-          <w:sz w:val="19"/>
-          <w:szCs w:val="19"/>
-        </w:rPr>
-        <w:t xml:space="preserve">            </w:t>
-      </w:r>
-      <w:r>
-        <w:rPr>
-          <w:rFonts w:ascii="Consolas" w:hAnsi="Consolas" w:cs="Consolas"/>
-          <w:color w:val="0000FF"/>
-          <w:sz w:val="19"/>
-          <w:szCs w:val="19"/>
-        </w:rPr>
-        <w:t>else</w:t>
-      </w:r>
-    </w:p>
-    <w:p>
-      <w:pPr>
-        <w:autoSpaceDE w:val="0"/>
-        <w:autoSpaceDN w:val="0"/>
-        <w:adjustRightInd w:val="0"/>
-        <w:spacing w:after="0" w:line="240" w:lineRule="auto"/>
-        <w:rPr>
-          <w:rFonts w:ascii="Consolas" w:hAnsi="Consolas" w:cs="Consolas"/>
-          <w:color w:val="000000"/>
-          <w:sz w:val="19"/>
-          <w:szCs w:val="19"/>
-        </w:rPr>
-      </w:pPr>
-      <w:r>
-        <w:rPr>
-          <w:rFonts w:ascii="Consolas" w:hAnsi="Consolas" w:cs="Consolas"/>
-          <w:color w:val="000000"/>
-          <w:sz w:val="19"/>
-          <w:szCs w:val="19"/>
-        </w:rPr>
-        <w:t xml:space="preserve">            {</w:t>
-      </w:r>
-    </w:p>
-    <w:p>
-      <w:pPr>
-        <w:autoSpaceDE w:val="0"/>
-        <w:autoSpaceDN w:val="0"/>
-        <w:adjustRightInd w:val="0"/>
-        <w:spacing w:after="0" w:line="240" w:lineRule="auto"/>
-        <w:rPr>
-          <w:rFonts w:ascii="Consolas" w:hAnsi="Consolas" w:cs="Consolas"/>
-          <w:color w:val="000000"/>
-          <w:sz w:val="19"/>
-          <w:szCs w:val="19"/>
-        </w:rPr>
-      </w:pPr>
-      <w:r>
-        <w:rPr>
-          <w:rFonts w:ascii="Consolas" w:hAnsi="Consolas" w:cs="Consolas"/>
-          <w:color w:val="000000"/>
-          <w:sz w:val="19"/>
-          <w:szCs w:val="19"/>
-        </w:rPr>
-        <w:t xml:space="preserve">                </w:t>
-      </w:r>
-      <w:r>
-        <w:rPr>
-          <w:rFonts w:ascii="Consolas" w:hAnsi="Consolas" w:cs="Consolas"/>
-          <w:color w:val="0000FF"/>
-          <w:sz w:val="19"/>
-          <w:szCs w:val="19"/>
-        </w:rPr>
-        <w:t>var</w:t>
-      </w:r>
-      <w:r>
-        <w:rPr>
-          <w:rFonts w:ascii="Consolas" w:hAnsi="Consolas" w:cs="Consolas"/>
-          <w:color w:val="000000"/>
-          <w:sz w:val="19"/>
-          <w:szCs w:val="19"/>
-        </w:rPr>
-        <w:t xml:space="preserve"> content = </w:t>
-      </w:r>
-      <w:r>
-        <w:rPr>
-          <w:rFonts w:ascii="Consolas" w:hAnsi="Consolas" w:cs="Consolas"/>
-          <w:color w:val="0000FF"/>
-          <w:sz w:val="19"/>
-          <w:szCs w:val="19"/>
-        </w:rPr>
-        <w:t>await</w:t>
-      </w:r>
-      <w:r>
-        <w:rPr>
-          <w:rFonts w:ascii="Consolas" w:hAnsi="Consolas" w:cs="Consolas"/>
-          <w:color w:val="000000"/>
-          <w:sz w:val="19"/>
-          <w:szCs w:val="19"/>
-        </w:rPr>
-        <w:t xml:space="preserve"> response.Content.ReadAsStringAsync();</w:t>
-      </w:r>
-    </w:p>
-    <w:p>
-      <w:pPr>
-        <w:autoSpaceDE w:val="0"/>
-        <w:autoSpaceDN w:val="0"/>
-        <w:adjustRightInd w:val="0"/>
-        <w:spacing w:after="0" w:line="240" w:lineRule="auto"/>
-        <w:rPr>
-          <w:rFonts w:ascii="Consolas" w:hAnsi="Consolas" w:cs="Consolas"/>
-          <w:color w:val="000000"/>
-          <w:sz w:val="19"/>
-          <w:szCs w:val="19"/>
-        </w:rPr>
-      </w:pPr>
-      <w:r>
-        <w:rPr>
-          <w:rFonts w:ascii="Consolas" w:hAnsi="Consolas" w:cs="Consolas"/>
-          <w:color w:val="000000"/>
-          <w:sz w:val="19"/>
-          <w:szCs w:val="19"/>
-        </w:rPr>
-        <w:t xml:space="preserve">                Console.WriteLine(JArray.Parse(content));</w:t>
-      </w:r>
-    </w:p>
-    <w:p>
-      <w:pPr>
-        <w:autoSpaceDE w:val="0"/>
-        <w:autoSpaceDN w:val="0"/>
-        <w:adjustRightInd w:val="0"/>
-        <w:spacing w:after="0" w:line="240" w:lineRule="auto"/>
-        <w:rPr>
-          <w:rFonts w:ascii="Consolas" w:hAnsi="Consolas" w:cs="Consolas"/>
-          <w:color w:val="000000"/>
-          <w:sz w:val="19"/>
-          <w:szCs w:val="19"/>
-        </w:rPr>
-      </w:pPr>
-      <w:r>
-        <w:rPr>
-          <w:rFonts w:ascii="Consolas" w:hAnsi="Consolas" w:cs="Consolas"/>
-          <w:color w:val="000000"/>
-          <w:sz w:val="19"/>
-          <w:szCs w:val="19"/>
-        </w:rPr>
-        <w:t xml:space="preserve">            }</w:t>
-      </w:r>
-    </w:p>
-    <w:p>
-      <w:r>
-        <w:rPr>
-          <w:rFonts w:ascii="Consolas" w:hAnsi="Consolas" w:cs="Consolas"/>
-          <w:color w:val="000000"/>
-          <w:sz w:val="19"/>
-          <w:szCs w:val="19"/>
-        </w:rPr>
-        <w:t xml:space="preserve">        }</w:t>
-      </w:r>
-    </w:p>
-    <w:p/>
-    <w:p>
-      <w:r>
-        <w:t>3-2 Mise à jour de IdentityServer pour reconnaitre le client</w:t>
-      </w:r>
-    </w:p>
-    <w:p/>
-    <w:p>
-      <w:r>
-        <w:t xml:space="preserve">Toute la configuration necessaire pour acceder à l’API a été éffectuée coté client. Toutefois, si ce dernier essaye d’acceder à la ressource, il n’aura toujours pas le droit. </w:t>
-      </w:r>
-      <w:r>
-        <w:t>Cela est du est fait qu’il n’est pas encore connu par IdentityServer. Nous devons donc enregistrer ce dernier et definir à quoi il a accès.</w:t>
-      </w:r>
-    </w:p>
-    <w:p/>
-    <w:p>
-      <w:r>
-        <w:t>Pour cela, nous devons editer le fichier Config.cs et ajouter un nouveau client à la liste des clients. Nous devons lui donner le même nom et le même secret que nous avons passé en parametrre en initialisant le tokenclient dans l’application console :</w:t>
-      </w:r>
-    </w:p>
-    <w:p/>
-    <w:p>
-      <w:r>
-        <w:rPr>
-          <w:rFonts w:ascii="Consolas" w:hAnsi="Consolas" w:cs="Consolas"/>
-          <w:color w:val="0000FF"/>
-          <w:sz w:val="19"/>
-          <w:szCs w:val="19"/>
-        </w:rPr>
-        <w:t>var</w:t>
-      </w:r>
-      <w:r>
-        <w:rPr>
-          <w:rFonts w:ascii="Consolas" w:hAnsi="Consolas" w:cs="Consolas"/>
-          <w:color w:val="000000"/>
-          <w:sz w:val="19"/>
-          <w:szCs w:val="19"/>
-        </w:rPr>
-        <w:t xml:space="preserve"> tokenClient = </w:t>
-      </w:r>
-      <w:r>
-        <w:rPr>
-          <w:rFonts w:ascii="Consolas" w:hAnsi="Consolas" w:cs="Consolas"/>
-          <w:color w:val="0000FF"/>
-          <w:sz w:val="19"/>
-          <w:szCs w:val="19"/>
-        </w:rPr>
-        <w:t>new</w:t>
-      </w:r>
-      <w:r>
-        <w:rPr>
-          <w:rFonts w:ascii="Consolas" w:hAnsi="Consolas" w:cs="Consolas"/>
-          <w:color w:val="000000"/>
-          <w:sz w:val="19"/>
-          <w:szCs w:val="19"/>
-        </w:rPr>
-        <w:t xml:space="preserve"> TokenClient(disco.TokenEndpoint, </w:t>
-      </w:r>
-      <w:r>
-        <w:rPr>
-          <w:rFonts w:ascii="Consolas" w:hAnsi="Consolas" w:cs="Consolas"/>
-          <w:color w:val="A31515"/>
-          <w:sz w:val="19"/>
-          <w:szCs w:val="19"/>
-        </w:rPr>
-        <w:t>"consoleappclient"</w:t>
-      </w:r>
-      <w:r>
-        <w:rPr>
-          <w:rFonts w:ascii="Consolas" w:hAnsi="Consolas" w:cs="Consolas"/>
-          <w:color w:val="000000"/>
-          <w:sz w:val="19"/>
-          <w:szCs w:val="19"/>
-        </w:rPr>
-        <w:t xml:space="preserve">, </w:t>
-      </w:r>
-      <w:r>
-        <w:rPr>
-          <w:rFonts w:ascii="Consolas" w:hAnsi="Consolas" w:cs="Consolas"/>
-          <w:color w:val="A31515"/>
-          <w:sz w:val="19"/>
-          <w:szCs w:val="19"/>
-        </w:rPr>
-        <w:t>"secret"</w:t>
-      </w:r>
-      <w:r>
-        <w:rPr>
-          <w:rFonts w:ascii="Consolas" w:hAnsi="Consolas" w:cs="Consolas"/>
-          <w:color w:val="000000"/>
-          <w:sz w:val="19"/>
-          <w:szCs w:val="19"/>
-        </w:rPr>
-        <w:t>);</w:t>
-      </w:r>
-    </w:p>
-    <w:p>
-      <w:r>
-        <w:t>Le code de la méthode GetClients de la classe Config devrait donc ressembler à ceci :</w:t>
-      </w:r>
-    </w:p>
-    <w:p/>
-    <w:p>
-      <w:pPr>
-        <w:autoSpaceDE w:val="0"/>
-        <w:autoSpaceDN w:val="0"/>
-        <w:adjustRightInd w:val="0"/>
-        <w:spacing w:after="0" w:line="240" w:lineRule="auto"/>
-        <w:rPr>
-          <w:rFonts w:ascii="Consolas" w:hAnsi="Consolas" w:cs="Consolas"/>
-          <w:color w:val="000000"/>
-          <w:sz w:val="19"/>
-          <w:szCs w:val="19"/>
-          <w:lang w:val="en-CA"/>
-        </w:rPr>
-      </w:pPr>
-      <w:r>
-        <w:rPr>
-          <w:rFonts w:ascii="Consolas" w:hAnsi="Consolas" w:cs="Consolas"/>
-          <w:color w:val="000000"/>
-          <w:sz w:val="19"/>
-          <w:szCs w:val="19"/>
-          <w:lang w:val="en-CA"/>
-        </w:rPr>
-        <w:t xml:space="preserve">  </w:t>
-      </w:r>
-      <w:r>
-        <w:rPr>
-          <w:rFonts w:ascii="Consolas" w:hAnsi="Consolas" w:cs="Consolas"/>
-          <w:color w:val="0000FF"/>
-          <w:sz w:val="19"/>
-          <w:szCs w:val="19"/>
-          <w:lang w:val="en-CA"/>
-        </w:rPr>
-        <w:t>public</w:t>
-      </w:r>
-      <w:r>
-        <w:rPr>
-          <w:rFonts w:ascii="Consolas" w:hAnsi="Consolas" w:cs="Consolas"/>
-          <w:color w:val="000000"/>
-          <w:sz w:val="19"/>
-          <w:szCs w:val="19"/>
-          <w:lang w:val="en-CA"/>
-        </w:rPr>
-        <w:t xml:space="preserve"> </w:t>
-      </w:r>
-      <w:r>
-        <w:rPr>
-          <w:rFonts w:ascii="Consolas" w:hAnsi="Consolas" w:cs="Consolas"/>
-          <w:color w:val="0000FF"/>
-          <w:sz w:val="19"/>
-          <w:szCs w:val="19"/>
-          <w:lang w:val="en-CA"/>
-        </w:rPr>
-        <w:t>static</w:t>
-      </w:r>
-      <w:r>
-        <w:rPr>
-          <w:rFonts w:ascii="Consolas" w:hAnsi="Consolas" w:cs="Consolas"/>
-          <w:color w:val="000000"/>
-          <w:sz w:val="19"/>
-          <w:szCs w:val="19"/>
-          <w:lang w:val="en-CA"/>
-        </w:rPr>
-        <w:t xml:space="preserve"> IEnumerable&lt;Client&gt; GetClients()</w:t>
-      </w:r>
-    </w:p>
-    <w:p>
-      <w:pPr>
-        <w:autoSpaceDE w:val="0"/>
-        <w:autoSpaceDN w:val="0"/>
-        <w:adjustRightInd w:val="0"/>
-        <w:spacing w:after="0" w:line="240" w:lineRule="auto"/>
-        <w:rPr>
-          <w:rFonts w:ascii="Consolas" w:hAnsi="Consolas" w:cs="Consolas"/>
-          <w:color w:val="000000"/>
-          <w:sz w:val="19"/>
-          <w:szCs w:val="19"/>
-          <w:lang w:val="en-CA"/>
-        </w:rPr>
-      </w:pPr>
-      <w:r>
-        <w:rPr>
-          <w:rFonts w:ascii="Consolas" w:hAnsi="Consolas" w:cs="Consolas"/>
-          <w:color w:val="000000"/>
-          <w:sz w:val="19"/>
-          <w:szCs w:val="19"/>
-          <w:lang w:val="en-CA"/>
-        </w:rPr>
-        <w:t xml:space="preserve">        {</w:t>
-      </w:r>
-    </w:p>
-    <w:p>
-      <w:pPr>
-        <w:autoSpaceDE w:val="0"/>
-        <w:autoSpaceDN w:val="0"/>
-        <w:adjustRightInd w:val="0"/>
-        <w:spacing w:after="0" w:line="240" w:lineRule="auto"/>
-        <w:rPr>
-          <w:rFonts w:ascii="Consolas" w:hAnsi="Consolas" w:cs="Consolas"/>
-          <w:color w:val="000000"/>
-          <w:sz w:val="19"/>
-          <w:szCs w:val="19"/>
-          <w:lang w:val="en-CA"/>
-        </w:rPr>
-      </w:pPr>
-      <w:r>
-        <w:rPr>
-          <w:rFonts w:ascii="Consolas" w:hAnsi="Consolas" w:cs="Consolas"/>
-          <w:color w:val="000000"/>
-          <w:sz w:val="19"/>
-          <w:szCs w:val="19"/>
-          <w:lang w:val="en-CA"/>
-        </w:rPr>
-        <w:t xml:space="preserve">            </w:t>
-      </w:r>
-      <w:r>
-        <w:rPr>
-          <w:rFonts w:ascii="Consolas" w:hAnsi="Consolas" w:cs="Consolas"/>
-          <w:color w:val="0000FF"/>
-          <w:sz w:val="19"/>
-          <w:szCs w:val="19"/>
-          <w:lang w:val="en-CA"/>
-        </w:rPr>
-        <w:t>return</w:t>
-      </w:r>
-      <w:r>
-        <w:rPr>
-          <w:rFonts w:ascii="Consolas" w:hAnsi="Consolas" w:cs="Consolas"/>
-          <w:color w:val="000000"/>
-          <w:sz w:val="19"/>
-          <w:szCs w:val="19"/>
-          <w:lang w:val="en-CA"/>
-        </w:rPr>
-        <w:t xml:space="preserve"> </w:t>
-      </w:r>
-      <w:r>
-        <w:rPr>
-          <w:rFonts w:ascii="Consolas" w:hAnsi="Consolas" w:cs="Consolas"/>
-          <w:color w:val="0000FF"/>
-          <w:sz w:val="19"/>
-          <w:szCs w:val="19"/>
-          <w:lang w:val="en-CA"/>
-        </w:rPr>
-        <w:t>new</w:t>
-      </w:r>
-      <w:r>
-        <w:rPr>
-          <w:rFonts w:ascii="Consolas" w:hAnsi="Consolas" w:cs="Consolas"/>
-          <w:color w:val="000000"/>
-          <w:sz w:val="19"/>
-          <w:szCs w:val="19"/>
-          <w:lang w:val="en-CA"/>
-        </w:rPr>
-        <w:t xml:space="preserve"> List&lt;Client&gt;</w:t>
-      </w:r>
-    </w:p>
-    <w:p>
-      <w:pPr>
-        <w:autoSpaceDE w:val="0"/>
-        <w:autoSpaceDN w:val="0"/>
-        <w:adjustRightInd w:val="0"/>
-        <w:spacing w:after="0" w:line="240" w:lineRule="auto"/>
-        <w:rPr>
-          <w:rFonts w:ascii="Consolas" w:hAnsi="Consolas" w:cs="Consolas"/>
-          <w:color w:val="000000"/>
-          <w:sz w:val="19"/>
-          <w:szCs w:val="19"/>
-          <w:lang w:val="en-CA"/>
-        </w:rPr>
-      </w:pPr>
-      <w:r>
-        <w:rPr>
-          <w:rFonts w:ascii="Consolas" w:hAnsi="Consolas" w:cs="Consolas"/>
-          <w:color w:val="000000"/>
-          <w:sz w:val="19"/>
-          <w:szCs w:val="19"/>
-          <w:lang w:val="en-CA"/>
-        </w:rPr>
-        <w:t xml:space="preserve">            {</w:t>
-      </w:r>
-    </w:p>
-    <w:p>
-      <w:pPr>
-        <w:autoSpaceDE w:val="0"/>
-        <w:autoSpaceDN w:val="0"/>
-        <w:adjustRightInd w:val="0"/>
-        <w:spacing w:after="0" w:line="240" w:lineRule="auto"/>
-        <w:rPr>
-          <w:rFonts w:ascii="Consolas" w:hAnsi="Consolas" w:cs="Consolas"/>
-          <w:color w:val="000000"/>
-          <w:sz w:val="19"/>
-          <w:szCs w:val="19"/>
-          <w:lang w:val="en-CA"/>
-        </w:rPr>
-      </w:pPr>
-      <w:r>
-        <w:rPr>
-          <w:rFonts w:ascii="Consolas" w:hAnsi="Consolas" w:cs="Consolas"/>
-          <w:color w:val="000000"/>
-          <w:sz w:val="19"/>
-          <w:szCs w:val="19"/>
-          <w:lang w:val="en-CA"/>
-        </w:rPr>
-        <w:t xml:space="preserve">                </w:t>
-      </w:r>
-    </w:p>
-    <w:p>
-      <w:pPr>
-        <w:autoSpaceDE w:val="0"/>
-        <w:autoSpaceDN w:val="0"/>
-        <w:adjustRightInd w:val="0"/>
-        <w:spacing w:after="0" w:line="240" w:lineRule="auto"/>
-        <w:rPr>
-          <w:rFonts w:ascii="Consolas" w:hAnsi="Consolas" w:cs="Consolas"/>
-          <w:color w:val="000000"/>
-          <w:sz w:val="19"/>
-          <w:szCs w:val="19"/>
-          <w:lang w:val="en-CA"/>
-        </w:rPr>
-      </w:pPr>
-      <w:r>
-        <w:rPr>
-          <w:rFonts w:ascii="Consolas" w:hAnsi="Consolas" w:cs="Consolas"/>
-          <w:color w:val="000000"/>
-          <w:sz w:val="19"/>
-          <w:szCs w:val="19"/>
-          <w:lang w:val="en-CA"/>
-        </w:rPr>
-        <w:t xml:space="preserve">                </w:t>
-      </w:r>
-      <w:r>
-        <w:rPr>
-          <w:rFonts w:ascii="Consolas" w:hAnsi="Consolas" w:cs="Consolas"/>
-          <w:color w:val="0000FF"/>
-          <w:sz w:val="19"/>
-          <w:szCs w:val="19"/>
-          <w:lang w:val="en-CA"/>
-        </w:rPr>
-        <w:t>new</w:t>
-      </w:r>
-      <w:r>
-        <w:rPr>
-          <w:rFonts w:ascii="Consolas" w:hAnsi="Consolas" w:cs="Consolas"/>
-          <w:color w:val="000000"/>
-          <w:sz w:val="19"/>
-          <w:szCs w:val="19"/>
-          <w:lang w:val="en-CA"/>
-        </w:rPr>
-        <w:t xml:space="preserve"> Client</w:t>
-      </w:r>
-    </w:p>
-    <w:p>
-      <w:pPr>
-        <w:autoSpaceDE w:val="0"/>
-        <w:autoSpaceDN w:val="0"/>
-        <w:adjustRightInd w:val="0"/>
-        <w:spacing w:after="0" w:line="240" w:lineRule="auto"/>
-        <w:rPr>
-          <w:rFonts w:ascii="Consolas" w:hAnsi="Consolas" w:cs="Consolas"/>
-          <w:color w:val="000000"/>
-          <w:sz w:val="19"/>
-          <w:szCs w:val="19"/>
-          <w:lang w:val="en-CA"/>
-        </w:rPr>
-      </w:pPr>
-      <w:r>
-        <w:rPr>
-          <w:rFonts w:ascii="Consolas" w:hAnsi="Consolas" w:cs="Consolas"/>
-          <w:color w:val="000000"/>
-          <w:sz w:val="19"/>
-          <w:szCs w:val="19"/>
-          <w:lang w:val="en-CA"/>
-        </w:rPr>
-        <w:t xml:space="preserve">                {</w:t>
-      </w:r>
-    </w:p>
-    <w:p>
-      <w:pPr>
-        <w:autoSpaceDE w:val="0"/>
-        <w:autoSpaceDN w:val="0"/>
-        <w:adjustRightInd w:val="0"/>
-        <w:spacing w:after="0" w:line="240" w:lineRule="auto"/>
-        <w:rPr>
-          <w:rFonts w:ascii="Consolas" w:hAnsi="Consolas" w:cs="Consolas"/>
-          <w:color w:val="000000"/>
-          <w:sz w:val="19"/>
-          <w:szCs w:val="19"/>
-          <w:lang w:val="en-CA"/>
-        </w:rPr>
-      </w:pPr>
-      <w:r>
-        <w:rPr>
-          <w:rFonts w:ascii="Consolas" w:hAnsi="Consolas" w:cs="Consolas"/>
-          <w:color w:val="000000"/>
-          <w:sz w:val="19"/>
-          <w:szCs w:val="19"/>
-          <w:lang w:val="en-CA"/>
-        </w:rPr>
-        <w:t xml:space="preserve">                    ClientId = </w:t>
-      </w:r>
-      <w:r>
-        <w:rPr>
-          <w:rFonts w:ascii="Consolas" w:hAnsi="Consolas" w:cs="Consolas"/>
-          <w:color w:val="A31515"/>
-          <w:sz w:val="19"/>
-          <w:szCs w:val="19"/>
-          <w:lang w:val="en-CA"/>
-        </w:rPr>
-        <w:t>"ConsoleAppClient"</w:t>
-      </w:r>
-      <w:r>
-        <w:rPr>
-          <w:rFonts w:ascii="Consolas" w:hAnsi="Consolas" w:cs="Consolas"/>
-          <w:color w:val="000000"/>
-          <w:sz w:val="19"/>
-          <w:szCs w:val="19"/>
-          <w:lang w:val="en-CA"/>
-        </w:rPr>
-        <w:t>,</w:t>
-      </w:r>
-    </w:p>
-    <w:p>
-      <w:pPr>
-        <w:autoSpaceDE w:val="0"/>
-        <w:autoSpaceDN w:val="0"/>
-        <w:adjustRightInd w:val="0"/>
-        <w:spacing w:after="0" w:line="240" w:lineRule="auto"/>
-        <w:rPr>
-          <w:rFonts w:ascii="Consolas" w:hAnsi="Consolas" w:cs="Consolas"/>
-          <w:color w:val="000000"/>
-          <w:sz w:val="19"/>
-          <w:szCs w:val="19"/>
-          <w:lang w:val="en-CA"/>
-        </w:rPr>
-      </w:pPr>
-      <w:r>
-        <w:rPr>
-          <w:rFonts w:ascii="Consolas" w:hAnsi="Consolas" w:cs="Consolas"/>
-          <w:color w:val="000000"/>
-          <w:sz w:val="19"/>
-          <w:szCs w:val="19"/>
-          <w:lang w:val="en-CA"/>
-        </w:rPr>
-        <w:t xml:space="preserve">                    AllowedGrantTypes = GrantTypes.ClientCredentials,</w:t>
-      </w:r>
-    </w:p>
-    <w:p>
-      <w:pPr>
-        <w:autoSpaceDE w:val="0"/>
-        <w:autoSpaceDN w:val="0"/>
-        <w:adjustRightInd w:val="0"/>
-        <w:spacing w:after="0" w:line="240" w:lineRule="auto"/>
-        <w:rPr>
-          <w:rFonts w:ascii="Consolas" w:hAnsi="Consolas" w:cs="Consolas"/>
-          <w:color w:val="000000"/>
-          <w:sz w:val="19"/>
-          <w:szCs w:val="19"/>
-          <w:lang w:val="en-CA"/>
-        </w:rPr>
-      </w:pPr>
-    </w:p>
-    <w:p>
-      <w:pPr>
-        <w:autoSpaceDE w:val="0"/>
-        <w:autoSpaceDN w:val="0"/>
-        <w:adjustRightInd w:val="0"/>
-        <w:spacing w:after="0" w:line="240" w:lineRule="auto"/>
-        <w:rPr>
-          <w:rFonts w:ascii="Consolas" w:hAnsi="Consolas" w:cs="Consolas"/>
-          <w:color w:val="000000"/>
-          <w:sz w:val="19"/>
-          <w:szCs w:val="19"/>
-          <w:lang w:val="en-CA"/>
-        </w:rPr>
-      </w:pPr>
-      <w:r>
-        <w:rPr>
-          <w:rFonts w:ascii="Consolas" w:hAnsi="Consolas" w:cs="Consolas"/>
-          <w:color w:val="000000"/>
-          <w:sz w:val="19"/>
-          <w:szCs w:val="19"/>
-          <w:lang w:val="en-CA"/>
-        </w:rPr>
-        <w:lastRenderedPageBreak/>
-        <w:t xml:space="preserve">                    ClientSecrets =</w:t>
-      </w:r>
-    </w:p>
-    <w:p>
-      <w:pPr>
-        <w:autoSpaceDE w:val="0"/>
-        <w:autoSpaceDN w:val="0"/>
-        <w:adjustRightInd w:val="0"/>
-        <w:spacing w:after="0" w:line="240" w:lineRule="auto"/>
-        <w:rPr>
-          <w:rFonts w:ascii="Consolas" w:hAnsi="Consolas" w:cs="Consolas"/>
-          <w:color w:val="000000"/>
-          <w:sz w:val="19"/>
-          <w:szCs w:val="19"/>
-          <w:lang w:val="en-CA"/>
-        </w:rPr>
-      </w:pPr>
-      <w:r>
-        <w:rPr>
-          <w:rFonts w:ascii="Consolas" w:hAnsi="Consolas" w:cs="Consolas"/>
-          <w:color w:val="000000"/>
-          <w:sz w:val="19"/>
-          <w:szCs w:val="19"/>
-          <w:lang w:val="en-CA"/>
-        </w:rPr>
-        <w:t xml:space="preserve">                    {</w:t>
-      </w:r>
-    </w:p>
-    <w:p>
-      <w:pPr>
-        <w:autoSpaceDE w:val="0"/>
-        <w:autoSpaceDN w:val="0"/>
-        <w:adjustRightInd w:val="0"/>
-        <w:spacing w:after="0" w:line="240" w:lineRule="auto"/>
-        <w:rPr>
-          <w:rFonts w:ascii="Consolas" w:hAnsi="Consolas" w:cs="Consolas"/>
-          <w:color w:val="000000"/>
-          <w:sz w:val="19"/>
-          <w:szCs w:val="19"/>
-          <w:lang w:val="en-CA"/>
-        </w:rPr>
-      </w:pPr>
-      <w:r>
-        <w:rPr>
-          <w:rFonts w:ascii="Consolas" w:hAnsi="Consolas" w:cs="Consolas"/>
-          <w:color w:val="000000"/>
-          <w:sz w:val="19"/>
-          <w:szCs w:val="19"/>
-          <w:lang w:val="en-CA"/>
-        </w:rPr>
-        <w:t xml:space="preserve">                        </w:t>
-      </w:r>
-      <w:r>
-        <w:rPr>
-          <w:rFonts w:ascii="Consolas" w:hAnsi="Consolas" w:cs="Consolas"/>
-          <w:color w:val="0000FF"/>
-          <w:sz w:val="19"/>
-          <w:szCs w:val="19"/>
-          <w:lang w:val="en-CA"/>
-        </w:rPr>
-        <w:t>new</w:t>
-      </w:r>
-      <w:r>
-        <w:rPr>
-          <w:rFonts w:ascii="Consolas" w:hAnsi="Consolas" w:cs="Consolas"/>
-          <w:color w:val="000000"/>
-          <w:sz w:val="19"/>
-          <w:szCs w:val="19"/>
-          <w:lang w:val="en-CA"/>
-        </w:rPr>
-        <w:t xml:space="preserve"> Secret(</w:t>
-      </w:r>
-      <w:r>
-        <w:rPr>
-          <w:rFonts w:ascii="Consolas" w:hAnsi="Consolas" w:cs="Consolas"/>
-          <w:color w:val="A31515"/>
-          <w:sz w:val="19"/>
-          <w:szCs w:val="19"/>
-          <w:lang w:val="en-CA"/>
-        </w:rPr>
-        <w:t>"secret"</w:t>
-      </w:r>
-      <w:r>
-        <w:rPr>
-          <w:rFonts w:ascii="Consolas" w:hAnsi="Consolas" w:cs="Consolas"/>
-          <w:color w:val="000000"/>
-          <w:sz w:val="19"/>
-          <w:szCs w:val="19"/>
-          <w:lang w:val="en-CA"/>
-        </w:rPr>
-        <w:t>.Sha256())</w:t>
-      </w:r>
-    </w:p>
-    <w:p>
-      <w:pPr>
-        <w:autoSpaceDE w:val="0"/>
-        <w:autoSpaceDN w:val="0"/>
-        <w:adjustRightInd w:val="0"/>
-        <w:spacing w:after="0" w:line="240" w:lineRule="auto"/>
-        <w:rPr>
-          <w:rFonts w:ascii="Consolas" w:hAnsi="Consolas" w:cs="Consolas"/>
-          <w:color w:val="000000"/>
-          <w:sz w:val="19"/>
-          <w:szCs w:val="19"/>
-        </w:rPr>
-      </w:pPr>
-      <w:r>
-        <w:rPr>
-          <w:rFonts w:ascii="Consolas" w:hAnsi="Consolas" w:cs="Consolas"/>
-          <w:color w:val="000000"/>
-          <w:sz w:val="19"/>
-          <w:szCs w:val="19"/>
-          <w:lang w:val="en-CA"/>
-        </w:rPr>
-        <w:t xml:space="preserve">                    </w:t>
-      </w:r>
-      <w:r>
-        <w:rPr>
-          <w:rFonts w:ascii="Consolas" w:hAnsi="Consolas" w:cs="Consolas"/>
-          <w:color w:val="000000"/>
-          <w:sz w:val="19"/>
-          <w:szCs w:val="19"/>
-        </w:rPr>
-        <w:t>},</w:t>
-      </w:r>
-    </w:p>
-    <w:p>
-      <w:pPr>
-        <w:autoSpaceDE w:val="0"/>
-        <w:autoSpaceDN w:val="0"/>
-        <w:adjustRightInd w:val="0"/>
-        <w:spacing w:after="0" w:line="240" w:lineRule="auto"/>
-        <w:rPr>
-          <w:rFonts w:ascii="Consolas" w:hAnsi="Consolas" w:cs="Consolas"/>
-          <w:color w:val="000000"/>
-          <w:sz w:val="19"/>
-          <w:szCs w:val="19"/>
-        </w:rPr>
-      </w:pPr>
-      <w:r>
-        <w:rPr>
-          <w:rFonts w:ascii="Consolas" w:hAnsi="Consolas" w:cs="Consolas"/>
-          <w:color w:val="000000"/>
-          <w:sz w:val="19"/>
-          <w:szCs w:val="19"/>
-        </w:rPr>
-        <w:t xml:space="preserve">                    AllowedScopes = { </w:t>
-      </w:r>
-      <w:r>
-        <w:rPr>
-          <w:rFonts w:ascii="Consolas" w:hAnsi="Consolas" w:cs="Consolas"/>
-          <w:color w:val="A31515"/>
-          <w:sz w:val="19"/>
-          <w:szCs w:val="19"/>
-        </w:rPr>
-        <w:t>"testapi"</w:t>
-      </w:r>
-      <w:r>
-        <w:rPr>
-          <w:rFonts w:ascii="Consolas" w:hAnsi="Consolas" w:cs="Consolas"/>
-          <w:color w:val="000000"/>
-          <w:sz w:val="19"/>
-          <w:szCs w:val="19"/>
-        </w:rPr>
-        <w:t xml:space="preserve"> }</w:t>
-      </w:r>
-    </w:p>
-    <w:p>
-      <w:pPr>
-        <w:autoSpaceDE w:val="0"/>
-        <w:autoSpaceDN w:val="0"/>
-        <w:adjustRightInd w:val="0"/>
-        <w:spacing w:after="0" w:line="240" w:lineRule="auto"/>
-        <w:rPr>
-          <w:rFonts w:ascii="Consolas" w:hAnsi="Consolas" w:cs="Consolas"/>
-          <w:color w:val="000000"/>
-          <w:sz w:val="19"/>
-          <w:szCs w:val="19"/>
-        </w:rPr>
-      </w:pPr>
-      <w:r>
-        <w:rPr>
-          <w:rFonts w:ascii="Consolas" w:hAnsi="Consolas" w:cs="Consolas"/>
-          <w:color w:val="000000"/>
-          <w:sz w:val="19"/>
-          <w:szCs w:val="19"/>
-        </w:rPr>
-        <w:t xml:space="preserve">                }</w:t>
-      </w:r>
-    </w:p>
-    <w:p>
-      <w:pPr>
-        <w:autoSpaceDE w:val="0"/>
-        <w:autoSpaceDN w:val="0"/>
-        <w:adjustRightInd w:val="0"/>
-        <w:spacing w:after="0" w:line="240" w:lineRule="auto"/>
-        <w:rPr>
-          <w:rFonts w:ascii="Consolas" w:hAnsi="Consolas" w:cs="Consolas"/>
-          <w:color w:val="000000"/>
-          <w:sz w:val="19"/>
-          <w:szCs w:val="19"/>
-        </w:rPr>
-      </w:pPr>
-      <w:r>
-        <w:rPr>
-          <w:rFonts w:ascii="Consolas" w:hAnsi="Consolas" w:cs="Consolas"/>
-          <w:color w:val="000000"/>
-          <w:sz w:val="19"/>
-          <w:szCs w:val="19"/>
-        </w:rPr>
-        <w:t xml:space="preserve">           </w:t>
-      </w:r>
-    </w:p>
-    <w:p>
-      <w:pPr>
-        <w:autoSpaceDE w:val="0"/>
-        <w:autoSpaceDN w:val="0"/>
-        <w:adjustRightInd w:val="0"/>
-        <w:spacing w:after="0" w:line="240" w:lineRule="auto"/>
-        <w:rPr>
-          <w:rFonts w:ascii="Consolas" w:hAnsi="Consolas" w:cs="Consolas"/>
-          <w:color w:val="000000"/>
-          <w:sz w:val="19"/>
-          <w:szCs w:val="19"/>
-        </w:rPr>
-      </w:pPr>
-      <w:r>
-        <w:rPr>
-          <w:rFonts w:ascii="Consolas" w:hAnsi="Consolas" w:cs="Consolas"/>
-          <w:color w:val="000000"/>
-          <w:sz w:val="19"/>
-          <w:szCs w:val="19"/>
-        </w:rPr>
-        <w:t xml:space="preserve">           };</w:t>
-      </w:r>
-    </w:p>
-    <w:p>
-      <w:r>
-        <w:rPr>
-          <w:rFonts w:ascii="Consolas" w:hAnsi="Consolas" w:cs="Consolas"/>
-          <w:color w:val="000000"/>
-          <w:sz w:val="19"/>
-          <w:szCs w:val="19"/>
-        </w:rPr>
-        <w:t xml:space="preserve">        }</w:t>
-      </w:r>
-    </w:p>
-    <w:p/>
-    <w:p>
-      <w:r>
-        <w:t xml:space="preserve">Vous remarquerez que nous avons également definir la ressource à laquelle le client doit acceder. </w:t>
-      </w:r>
-    </w:p>
-    <w:p/>
-    <w:p>
-      <w:r>
-        <w:t>Enregistrez les modifications. Exécutez l’application IdentityServer, l’API et enfin l’application console.</w:t>
-      </w:r>
-    </w:p>
-    <w:p/>
-    <w:p>
-      <w:r>
-        <w:t>Vous aurez le resultat suivant :</w:t>
+    <w:p>
+      <w:r>
+        <w:t xml:space="preserve">Le jeton qui est généré par IdentityServer et utilisé par le client pour acceder à la ressource est au format JWT  (). Il s’agit d’un jeton securisé qui contient toutes les informations neccessaire pour confirmer l’identité du client et lui donner acceès à la ressource demandée. Si vous decodez le jeton avec </w:t>
+      </w:r>
+      <w:hyperlink r:id="rId25" w:history="1">
+        <w:r>
+          <w:rPr>
+            <w:rStyle w:val="Lienhypertexte"/>
+          </w:rPr>
+          <w:t>https://jwt.io</w:t>
+        </w:r>
+      </w:hyperlink>
+      <w:r>
+        <w:t>, vous obtiendrez ce qui suit :</w:t>
       </w:r>
     </w:p>
     <w:p/>
@@ -8223,10 +8294,10 @@
         </w:rPr>
         <w:lastRenderedPageBreak/>
         <w:drawing>
-          <wp:inline distT="0" distB="0" distL="0" distR="0" wp14:anchorId="07DCC456" wp14:editId="669BE84A">
-            <wp:extent cx="5486400" cy="5219065"/>
-            <wp:effectExtent l="0" t="0" r="0" b="635"/>
-            <wp:docPr id="12" name="Image 12"/>
+          <wp:inline distT="0" distB="0" distL="0" distR="0" wp14:anchorId="25DD0FB1" wp14:editId="115660AC">
+            <wp:extent cx="5486400" cy="3975100"/>
+            <wp:effectExtent l="0" t="0" r="0" b="6350"/>
+            <wp:docPr id="13" name="Image 13"/>
             <wp:cNvGraphicFramePr>
               <a:graphicFrameLocks xmlns:a="http://schemas.openxmlformats.org/drawingml/2006/main" noChangeAspect="1"/>
             </wp:cNvGraphicFramePr>
@@ -8238,7 +8309,7 @@
                     <pic:cNvPicPr/>
                   </pic:nvPicPr>
                   <pic:blipFill>
-                    <a:blip r:embed="rId25"/>
+                    <a:blip r:embed="rId26"/>
                     <a:stretch>
                       <a:fillRect/>
                     </a:stretch>
@@ -8246,7 +8317,7 @@
                   <pic:spPr>
                     <a:xfrm>
                       <a:off x="0" y="0"/>
-                      <a:ext cx="5486400" cy="5219065"/>
+                      <a:ext cx="5486400" cy="3975100"/>
                     </a:xfrm>
                     <a:prstGeom prst="rect">
                       <a:avLst/>
@@ -8276,9 +8347,42 @@
     </w:p>
     <w:p/>
     <w:p>
+      <w:r>
+        <w:t>4 – Authentification d’un utilisateur avec OpenID Connect</w:t>
+      </w:r>
+    </w:p>
+    <w:p/>
+    <w:p>
+      <w:r>
+        <w:t xml:space="preserve">Nous disposons d’une application Web que voulons securiser certaines pages. Pour acceder à ces pages, l’utilisateur doit s’authentifier au prealable en utilisant son compte. </w:t>
+      </w:r>
+    </w:p>
+    <w:p>
+      <w:r>
+        <w:t xml:space="preserve">Nous devons donc integrer cette nouvelle application à notre </w:t>
+      </w:r>
+      <w:r>
+        <w:t xml:space="preserve">application IdentityServer. Lorsque l’utilisateur vaudra acceder à une page protegée, il sera redirigé vers IdentityServer qui affichera une fenetre d’authentification. Une fois ce dernier </w:t>
+      </w:r>
+      <w:r>
+        <w:t>authentifié</w:t>
+      </w:r>
+      <w:r>
+        <w:t>, il sera redirigé vers la page à laquelle il voulait acceder.</w:t>
+      </w:r>
+    </w:p>
+    <w:p/>
+    <w:p>
+      <w:r>
+        <w:t>4-1 – Ajout de l’interface d’authentification</w:t>
+      </w:r>
+    </w:p>
+    <w:p>
       <w:bookmarkStart w:id="0" w:name="_GoBack"/>
       <w:bookmarkEnd w:id="0"/>
     </w:p>
+    <w:p/>
+    <w:p/>
     <w:p/>
     <w:sectPr>
       <w:pgSz w:w="12240" w:h="15840"/>
@@ -8338,10 +8442,6 @@
     </w:p>
   </w:footnote>
 </w:footnotes>
-</file>
-
-<file path=word/numbering.xml><?xml version="1.0" encoding="utf-8"?>
-<w:numbering xmlns:wpc="http://schemas.microsoft.com/office/word/2010/wordprocessingCanvas" xmlns:mc="http://schemas.openxmlformats.org/markup-compatibility/2006" xmlns:o="urn:schemas-microsoft-com:office:office" xmlns:r="http://schemas.openxmlformats.org/officeDocument/2006/relationships" xmlns:m="http://schemas.openxmlformats.org/officeDocument/2006/math" xmlns:v="urn:schemas-microsoft-com:vml" xmlns:wp14="http://schemas.microsoft.com/office/word/2010/wordprocessingDrawing" xmlns:wp="http://schemas.openxmlformats.org/drawingml/2006/wordprocessingDrawing" xmlns:w10="urn:schemas-microsoft-com:office:word" xmlns:w="http://schemas.openxmlformats.org/wordprocessingml/2006/main" xmlns:w14="http://schemas.microsoft.com/office/word/2010/wordml" xmlns:w15="http://schemas.microsoft.com/office/word/2012/wordml" xmlns:wpg="http://schemas.microsoft.com/office/word/2010/wordprocessingGroup" xmlns:wpi="http://schemas.microsoft.com/office/word/2010/wordprocessingInk" xmlns:wne="http://schemas.microsoft.com/office/word/2006/wordml" xmlns:wps="http://schemas.microsoft.com/office/word/2010/wordprocessingShape" mc:Ignorable="w14 w15 wp14"/>
 </file>
 
 <file path=word/styles.xml><?xml version="1.0" encoding="utf-8"?>
@@ -9105,7 +9205,7 @@
 </file>
 
 <file path=customXml/itemProps1.xml><?xml version="1.0" encoding="utf-8"?>
-<ds:datastoreItem xmlns:ds="http://schemas.openxmlformats.org/officeDocument/2006/customXml" ds:itemID="{27E2A958-7AE4-4374-8092-D4328E29F016}">
+<ds:datastoreItem xmlns:ds="http://schemas.openxmlformats.org/officeDocument/2006/customXml" ds:itemID="{CC6BC85C-12A7-4A2B-AD41-831E1AAB0232}">
   <ds:schemaRefs>
     <ds:schemaRef ds:uri="http://schemas.openxmlformats.org/officeDocument/2006/bibliography"/>
   </ds:schemaRefs>

--- a/Images/Identity.docx
+++ b/Images/Identity.docx
@@ -8378,11 +8378,154 @@
       </w:r>
     </w:p>
     <w:p>
+      <w:r>
+        <w:lastRenderedPageBreak/>
+        <w:t>Actuellement notre solution IdentityServer ne dispose pas encore d’une solution permettant d’authentifier un utilisateur via un formulaire, mettre fin à sa session, etc. Pour mettre cela en place, nous allons nous appuyer sur un modèle Quickstart existant fourni par les developpeurs de IdentityServer4.</w:t>
+      </w:r>
+    </w:p>
+    <w:p/>
+    <w:p>
+      <w:r>
+        <w:t xml:space="preserve">Ce modele est disponible dans le repository GitHub suivant </w:t>
+      </w:r>
+      <w:hyperlink r:id="rId27" w:history="1">
+        <w:r>
+          <w:rPr>
+            <w:rStyle w:val="Lienhypertexte"/>
+          </w:rPr>
+          <w:t>https://github.com/IdentityServer/IdentityServer4.Quickstart.UI/tree/release/Views</w:t>
+        </w:r>
+      </w:hyperlink>
+      <w:r>
+        <w:t>. Vous pouvez le telecharger et copier/coller des vues, modeles et controleurs dans votre application IdentityServer.</w:t>
+      </w:r>
+    </w:p>
+    <w:p/>
+    <w:p>
+      <w:r>
+        <w:t>La seconde option et la plus simple</w:t>
+      </w:r>
+    </w:p>
+    <w:p/>
+    <w:p/>
+    <w:p>
+      <w:r>
+        <w:rPr>
+          <w:noProof/>
+          <w:lang w:eastAsia="fr-CA"/>
+        </w:rPr>
+        <w:drawing>
+          <wp:inline distT="0" distB="0" distL="0" distR="0">
+            <wp:extent cx="1953825" cy="495241"/>
+            <wp:effectExtent l="0" t="0" r="0" b="635"/>
+            <wp:docPr id="14" name="Image 14"/>
+            <wp:cNvGraphicFramePr>
+              <a:graphicFrameLocks xmlns:a="http://schemas.openxmlformats.org/drawingml/2006/main" noChangeAspect="1"/>
+            </wp:cNvGraphicFramePr>
+            <a:graphic xmlns:a="http://schemas.openxmlformats.org/drawingml/2006/main">
+              <a:graphicData uri="http://schemas.openxmlformats.org/drawingml/2006/picture">
+                <pic:pic xmlns:pic="http://schemas.openxmlformats.org/drawingml/2006/picture">
+                  <pic:nvPicPr>
+                    <pic:cNvPr id="0" name="Picture 1"/>
+                    <pic:cNvPicPr>
+                      <a:picLocks noChangeAspect="1" noChangeArrowheads="1"/>
+                    </pic:cNvPicPr>
+                  </pic:nvPicPr>
+                  <pic:blipFill>
+                    <a:blip r:embed="rId28" cstate="print">
+                      <a:extLst>
+                        <a:ext uri="{28A0092B-C50C-407E-A947-70E740481C1C}">
+                          <a14:useLocalDpi xmlns:a14="http://schemas.microsoft.com/office/drawing/2010/main" val="0"/>
+                        </a:ext>
+                      </a:extLst>
+                    </a:blip>
+                    <a:srcRect/>
+                    <a:stretch>
+                      <a:fillRect/>
+                    </a:stretch>
+                  </pic:blipFill>
+                  <pic:spPr bwMode="auto">
+                    <a:xfrm>
+                      <a:off x="0" y="0"/>
+                      <a:ext cx="1980439" cy="501987"/>
+                    </a:xfrm>
+                    <a:prstGeom prst="rect">
+                      <a:avLst/>
+                    </a:prstGeom>
+                    <a:noFill/>
+                    <a:ln>
+                      <a:noFill/>
+                    </a:ln>
+                  </pic:spPr>
+                </pic:pic>
+              </a:graphicData>
+            </a:graphic>
+          </wp:inline>
+        </w:drawing>
+      </w:r>
+    </w:p>
+    <w:p/>
+    <w:p/>
+    <w:p>
       <w:bookmarkStart w:id="0" w:name="_GoBack"/>
       <w:bookmarkEnd w:id="0"/>
     </w:p>
-    <w:p/>
-    <w:p/>
+    <w:p>
+      <w:r>
+        <w:rPr>
+          <w:noProof/>
+          <w:lang w:eastAsia="fr-CA"/>
+        </w:rPr>
+        <w:drawing>
+          <wp:inline distT="0" distB="0" distL="0" distR="0">
+            <wp:extent cx="2019300" cy="438150"/>
+            <wp:effectExtent l="0" t="0" r="0" b="0"/>
+            <wp:docPr id="15" name="Image 15" descr="Microsoft"/>
+            <wp:cNvGraphicFramePr>
+              <a:graphicFrameLocks xmlns:a="http://schemas.openxmlformats.org/drawingml/2006/main" noChangeAspect="1"/>
+            </wp:cNvGraphicFramePr>
+            <a:graphic xmlns:a="http://schemas.openxmlformats.org/drawingml/2006/main">
+              <a:graphicData uri="http://schemas.openxmlformats.org/drawingml/2006/picture">
+                <pic:pic xmlns:pic="http://schemas.openxmlformats.org/drawingml/2006/picture">
+                  <pic:nvPicPr>
+                    <pic:cNvPr id="0" name="Picture 2" descr="Microsoft"/>
+                    <pic:cNvPicPr>
+                      <a:picLocks noChangeAspect="1" noChangeArrowheads="1"/>
+                    </pic:cNvPicPr>
+                  </pic:nvPicPr>
+                  <pic:blipFill>
+                    <a:blip r:embed="rId29">
+                      <a:extLst>
+                        <a:ext uri="{28A0092B-C50C-407E-A947-70E740481C1C}">
+                          <a14:useLocalDpi xmlns:a14="http://schemas.microsoft.com/office/drawing/2010/main" val="0"/>
+                        </a:ext>
+                      </a:extLst>
+                    </a:blip>
+                    <a:srcRect/>
+                    <a:stretch>
+                      <a:fillRect/>
+                    </a:stretch>
+                  </pic:blipFill>
+                  <pic:spPr bwMode="auto">
+                    <a:xfrm>
+                      <a:off x="0" y="0"/>
+                      <a:ext cx="2019300" cy="438150"/>
+                    </a:xfrm>
+                    <a:prstGeom prst="rect">
+                      <a:avLst/>
+                    </a:prstGeom>
+                    <a:noFill/>
+                    <a:ln>
+                      <a:noFill/>
+                    </a:ln>
+                  </pic:spPr>
+                </pic:pic>
+              </a:graphicData>
+            </a:graphic>
+          </wp:inline>
+        </w:drawing>
+      </w:r>
+    </w:p>
     <w:p/>
     <w:sectPr>
       <w:pgSz w:w="12240" w:h="15840"/>
@@ -9205,7 +9348,7 @@
 </file>
 
 <file path=customXml/itemProps1.xml><?xml version="1.0" encoding="utf-8"?>
-<ds:datastoreItem xmlns:ds="http://schemas.openxmlformats.org/officeDocument/2006/customXml" ds:itemID="{CC6BC85C-12A7-4A2B-AD41-831E1AAB0232}">
+<ds:datastoreItem xmlns:ds="http://schemas.openxmlformats.org/officeDocument/2006/customXml" ds:itemID="{33016154-00A7-4001-8AD4-84ED45E71579}">
   <ds:schemaRefs>
     <ds:schemaRef ds:uri="http://schemas.openxmlformats.org/officeDocument/2006/bibliography"/>
   </ds:schemaRefs>

--- a/Images/Identity.docx
+++ b/Images/Identity.docx
@@ -8380,7 +8380,510 @@
     <w:p>
       <w:r>
         <w:lastRenderedPageBreak/>
-        <w:t>Actuellement notre solution IdentityServer ne dispose pas encore d’une solution permettant d’authentifier un utilisateur via un formulaire, mettre fin à sa session, etc. Pour mettre cela en place, nous allons nous appuyer sur un modèle Quickstart existant fourni par les developpeurs de IdentityServer4.</w:t>
+        <w:t xml:space="preserve">Actuellement notre solution IdentityServer ne dispose </w:t>
+      </w:r>
+      <w:r>
+        <w:t>d’aucune interface. Tout ce qu’elle est en mesure d’afficher dans un navigateur c’est un « Hello World! ».</w:t>
+      </w:r>
+    </w:p>
+    <w:p/>
+    <w:p>
+      <w:pPr>
+        <w:autoSpaceDE w:val="0"/>
+        <w:autoSpaceDN w:val="0"/>
+        <w:adjustRightInd w:val="0"/>
+        <w:spacing w:after="0" w:line="240" w:lineRule="auto"/>
+        <w:rPr>
+          <w:rFonts w:ascii="Consolas" w:hAnsi="Consolas" w:cs="Consolas"/>
+          <w:color w:val="000000"/>
+          <w:sz w:val="19"/>
+          <w:szCs w:val="19"/>
+          <w:lang w:val="en-CA"/>
+        </w:rPr>
+      </w:pPr>
+      <w:r>
+        <w:rPr>
+          <w:rFonts w:ascii="Consolas" w:hAnsi="Consolas" w:cs="Consolas"/>
+          <w:color w:val="0000FF"/>
+          <w:sz w:val="19"/>
+          <w:szCs w:val="19"/>
+          <w:lang w:val="en-CA"/>
+        </w:rPr>
+        <w:t>public</w:t>
+      </w:r>
+      <w:r>
+        <w:rPr>
+          <w:rFonts w:ascii="Consolas" w:hAnsi="Consolas" w:cs="Consolas"/>
+          <w:color w:val="000000"/>
+          <w:sz w:val="19"/>
+          <w:szCs w:val="19"/>
+          <w:lang w:val="en-CA"/>
+        </w:rPr>
+        <w:t xml:space="preserve"> </w:t>
+      </w:r>
+      <w:r>
+        <w:rPr>
+          <w:rFonts w:ascii="Consolas" w:hAnsi="Consolas" w:cs="Consolas"/>
+          <w:color w:val="0000FF"/>
+          <w:sz w:val="19"/>
+          <w:szCs w:val="19"/>
+          <w:lang w:val="en-CA"/>
+        </w:rPr>
+        <w:t>void</w:t>
+      </w:r>
+      <w:r>
+        <w:rPr>
+          <w:rFonts w:ascii="Consolas" w:hAnsi="Consolas" w:cs="Consolas"/>
+          <w:color w:val="000000"/>
+          <w:sz w:val="19"/>
+          <w:szCs w:val="19"/>
+          <w:lang w:val="en-CA"/>
+        </w:rPr>
+        <w:t xml:space="preserve"> Configure(IApplicationBuilder app, IHostingEnvironment env)</w:t>
+      </w:r>
+    </w:p>
+    <w:p>
+      <w:pPr>
+        <w:autoSpaceDE w:val="0"/>
+        <w:autoSpaceDN w:val="0"/>
+        <w:adjustRightInd w:val="0"/>
+        <w:spacing w:after="0" w:line="240" w:lineRule="auto"/>
+        <w:rPr>
+          <w:rFonts w:ascii="Consolas" w:hAnsi="Consolas" w:cs="Consolas"/>
+          <w:color w:val="000000"/>
+          <w:sz w:val="19"/>
+          <w:szCs w:val="19"/>
+          <w:lang w:val="en-CA"/>
+        </w:rPr>
+      </w:pPr>
+      <w:r>
+        <w:rPr>
+          <w:rFonts w:ascii="Consolas" w:hAnsi="Consolas" w:cs="Consolas"/>
+          <w:color w:val="000000"/>
+          <w:sz w:val="19"/>
+          <w:szCs w:val="19"/>
+          <w:lang w:val="en-CA"/>
+        </w:rPr>
+        <w:t xml:space="preserve">        {</w:t>
+      </w:r>
+    </w:p>
+    <w:p>
+      <w:pPr>
+        <w:autoSpaceDE w:val="0"/>
+        <w:autoSpaceDN w:val="0"/>
+        <w:adjustRightInd w:val="0"/>
+        <w:spacing w:after="0" w:line="240" w:lineRule="auto"/>
+        <w:rPr>
+          <w:rFonts w:ascii="Consolas" w:hAnsi="Consolas" w:cs="Consolas"/>
+          <w:color w:val="000000"/>
+          <w:sz w:val="19"/>
+          <w:szCs w:val="19"/>
+          <w:lang w:val="en-CA"/>
+        </w:rPr>
+      </w:pPr>
+      <w:r>
+        <w:rPr>
+          <w:rFonts w:ascii="Consolas" w:hAnsi="Consolas" w:cs="Consolas"/>
+          <w:color w:val="000000"/>
+          <w:sz w:val="19"/>
+          <w:szCs w:val="19"/>
+          <w:lang w:val="en-CA"/>
+        </w:rPr>
+        <w:t xml:space="preserve">            </w:t>
+      </w:r>
+      <w:r>
+        <w:rPr>
+          <w:rFonts w:ascii="Consolas" w:hAnsi="Consolas" w:cs="Consolas"/>
+          <w:color w:val="0000FF"/>
+          <w:sz w:val="19"/>
+          <w:szCs w:val="19"/>
+          <w:lang w:val="en-CA"/>
+        </w:rPr>
+        <w:t>if</w:t>
+      </w:r>
+      <w:r>
+        <w:rPr>
+          <w:rFonts w:ascii="Consolas" w:hAnsi="Consolas" w:cs="Consolas"/>
+          <w:color w:val="000000"/>
+          <w:sz w:val="19"/>
+          <w:szCs w:val="19"/>
+          <w:lang w:val="en-CA"/>
+        </w:rPr>
+        <w:t xml:space="preserve"> (env.IsDevelopment())</w:t>
+      </w:r>
+    </w:p>
+    <w:p>
+      <w:pPr>
+        <w:autoSpaceDE w:val="0"/>
+        <w:autoSpaceDN w:val="0"/>
+        <w:adjustRightInd w:val="0"/>
+        <w:spacing w:after="0" w:line="240" w:lineRule="auto"/>
+        <w:rPr>
+          <w:rFonts w:ascii="Consolas" w:hAnsi="Consolas" w:cs="Consolas"/>
+          <w:color w:val="000000"/>
+          <w:sz w:val="19"/>
+          <w:szCs w:val="19"/>
+          <w:lang w:val="en-CA"/>
+        </w:rPr>
+      </w:pPr>
+      <w:r>
+        <w:rPr>
+          <w:rFonts w:ascii="Consolas" w:hAnsi="Consolas" w:cs="Consolas"/>
+          <w:color w:val="000000"/>
+          <w:sz w:val="19"/>
+          <w:szCs w:val="19"/>
+          <w:lang w:val="en-CA"/>
+        </w:rPr>
+        <w:t xml:space="preserve">            {</w:t>
+      </w:r>
+    </w:p>
+    <w:p>
+      <w:pPr>
+        <w:autoSpaceDE w:val="0"/>
+        <w:autoSpaceDN w:val="0"/>
+        <w:adjustRightInd w:val="0"/>
+        <w:spacing w:after="0" w:line="240" w:lineRule="auto"/>
+        <w:rPr>
+          <w:rFonts w:ascii="Consolas" w:hAnsi="Consolas" w:cs="Consolas"/>
+          <w:color w:val="000000"/>
+          <w:sz w:val="19"/>
+          <w:szCs w:val="19"/>
+          <w:lang w:val="en-CA"/>
+        </w:rPr>
+      </w:pPr>
+      <w:r>
+        <w:rPr>
+          <w:rFonts w:ascii="Consolas" w:hAnsi="Consolas" w:cs="Consolas"/>
+          <w:color w:val="000000"/>
+          <w:sz w:val="19"/>
+          <w:szCs w:val="19"/>
+          <w:lang w:val="en-CA"/>
+        </w:rPr>
+        <w:t xml:space="preserve">                app.UseDeveloperExceptionPage()</w:t>
+      </w:r>
+    </w:p>
+    <w:p>
+      <w:pPr>
+        <w:autoSpaceDE w:val="0"/>
+        <w:autoSpaceDN w:val="0"/>
+        <w:adjustRightInd w:val="0"/>
+        <w:spacing w:after="0" w:line="240" w:lineRule="auto"/>
+        <w:rPr>
+          <w:rFonts w:ascii="Consolas" w:hAnsi="Consolas" w:cs="Consolas"/>
+          <w:color w:val="000000"/>
+          <w:sz w:val="19"/>
+          <w:szCs w:val="19"/>
+          <w:lang w:val="en-CA"/>
+        </w:rPr>
+      </w:pPr>
+      <w:r>
+        <w:rPr>
+          <w:rFonts w:ascii="Consolas" w:hAnsi="Consolas" w:cs="Consolas"/>
+          <w:color w:val="000000"/>
+          <w:sz w:val="19"/>
+          <w:szCs w:val="19"/>
+          <w:lang w:val="en-CA"/>
+        </w:rPr>
+        <w:t xml:space="preserve">                    ;</w:t>
+      </w:r>
+    </w:p>
+    <w:p>
+      <w:pPr>
+        <w:autoSpaceDE w:val="0"/>
+        <w:autoSpaceDN w:val="0"/>
+        <w:adjustRightInd w:val="0"/>
+        <w:spacing w:after="0" w:line="240" w:lineRule="auto"/>
+        <w:rPr>
+          <w:rFonts w:ascii="Consolas" w:hAnsi="Consolas" w:cs="Consolas"/>
+          <w:color w:val="000000"/>
+          <w:sz w:val="19"/>
+          <w:szCs w:val="19"/>
+          <w:lang w:val="en-CA"/>
+        </w:rPr>
+      </w:pPr>
+      <w:r>
+        <w:rPr>
+          <w:rFonts w:ascii="Consolas" w:hAnsi="Consolas" w:cs="Consolas"/>
+          <w:color w:val="000000"/>
+          <w:sz w:val="19"/>
+          <w:szCs w:val="19"/>
+          <w:lang w:val="en-CA"/>
+        </w:rPr>
+        <w:t xml:space="preserve">                   </w:t>
+      </w:r>
+    </w:p>
+    <w:p>
+      <w:pPr>
+        <w:autoSpaceDE w:val="0"/>
+        <w:autoSpaceDN w:val="0"/>
+        <w:adjustRightInd w:val="0"/>
+        <w:spacing w:after="0" w:line="240" w:lineRule="auto"/>
+        <w:rPr>
+          <w:rFonts w:ascii="Consolas" w:hAnsi="Consolas" w:cs="Consolas"/>
+          <w:color w:val="000000"/>
+          <w:sz w:val="19"/>
+          <w:szCs w:val="19"/>
+          <w:lang w:val="en-CA"/>
+        </w:rPr>
+      </w:pPr>
+      <w:r>
+        <w:rPr>
+          <w:rFonts w:ascii="Consolas" w:hAnsi="Consolas" w:cs="Consolas"/>
+          <w:color w:val="000000"/>
+          <w:sz w:val="19"/>
+          <w:szCs w:val="19"/>
+          <w:lang w:val="en-CA"/>
+        </w:rPr>
+        <w:t xml:space="preserve">            }</w:t>
+      </w:r>
+    </w:p>
+    <w:p>
+      <w:pPr>
+        <w:autoSpaceDE w:val="0"/>
+        <w:autoSpaceDN w:val="0"/>
+        <w:adjustRightInd w:val="0"/>
+        <w:spacing w:after="0" w:line="240" w:lineRule="auto"/>
+        <w:rPr>
+          <w:rFonts w:ascii="Consolas" w:hAnsi="Consolas" w:cs="Consolas"/>
+          <w:color w:val="000000"/>
+          <w:sz w:val="19"/>
+          <w:szCs w:val="19"/>
+          <w:lang w:val="en-CA"/>
+        </w:rPr>
+      </w:pPr>
+    </w:p>
+    <w:p>
+      <w:pPr>
+        <w:autoSpaceDE w:val="0"/>
+        <w:autoSpaceDN w:val="0"/>
+        <w:adjustRightInd w:val="0"/>
+        <w:spacing w:after="0" w:line="240" w:lineRule="auto"/>
+        <w:rPr>
+          <w:rFonts w:ascii="Consolas" w:hAnsi="Consolas" w:cs="Consolas"/>
+          <w:color w:val="000000"/>
+          <w:sz w:val="19"/>
+          <w:szCs w:val="19"/>
+          <w:lang w:val="en-CA"/>
+        </w:rPr>
+      </w:pPr>
+      <w:r>
+        <w:rPr>
+          <w:rFonts w:ascii="Consolas" w:hAnsi="Consolas" w:cs="Consolas"/>
+          <w:color w:val="000000"/>
+          <w:sz w:val="19"/>
+          <w:szCs w:val="19"/>
+          <w:lang w:val="en-CA"/>
+        </w:rPr>
+        <w:t xml:space="preserve">            app.UseIdentityServer();</w:t>
+      </w:r>
+    </w:p>
+    <w:p>
+      <w:pPr>
+        <w:autoSpaceDE w:val="0"/>
+        <w:autoSpaceDN w:val="0"/>
+        <w:adjustRightInd w:val="0"/>
+        <w:spacing w:after="0" w:line="240" w:lineRule="auto"/>
+        <w:rPr>
+          <w:rFonts w:ascii="Consolas" w:hAnsi="Consolas" w:cs="Consolas"/>
+          <w:color w:val="000000"/>
+          <w:sz w:val="19"/>
+          <w:szCs w:val="19"/>
+          <w:lang w:val="en-CA"/>
+        </w:rPr>
+      </w:pPr>
+    </w:p>
+    <w:p>
+      <w:pPr>
+        <w:autoSpaceDE w:val="0"/>
+        <w:autoSpaceDN w:val="0"/>
+        <w:adjustRightInd w:val="0"/>
+        <w:spacing w:after="0" w:line="240" w:lineRule="auto"/>
+        <w:rPr>
+          <w:rFonts w:ascii="Consolas" w:hAnsi="Consolas" w:cs="Consolas"/>
+          <w:color w:val="000000"/>
+          <w:sz w:val="19"/>
+          <w:szCs w:val="19"/>
+          <w:lang w:val="en-CA"/>
+        </w:rPr>
+      </w:pPr>
+      <w:r>
+        <w:rPr>
+          <w:rFonts w:ascii="Consolas" w:hAnsi="Consolas" w:cs="Consolas"/>
+          <w:color w:val="000000"/>
+          <w:sz w:val="19"/>
+          <w:szCs w:val="19"/>
+          <w:lang w:val="en-CA"/>
+        </w:rPr>
+        <w:t xml:space="preserve">            app.Run(</w:t>
+      </w:r>
+      <w:r>
+        <w:rPr>
+          <w:rFonts w:ascii="Consolas" w:hAnsi="Consolas" w:cs="Consolas"/>
+          <w:color w:val="0000FF"/>
+          <w:sz w:val="19"/>
+          <w:szCs w:val="19"/>
+          <w:lang w:val="en-CA"/>
+        </w:rPr>
+        <w:t>async</w:t>
+      </w:r>
+      <w:r>
+        <w:rPr>
+          <w:rFonts w:ascii="Consolas" w:hAnsi="Consolas" w:cs="Consolas"/>
+          <w:color w:val="000000"/>
+          <w:sz w:val="19"/>
+          <w:szCs w:val="19"/>
+          <w:lang w:val="en-CA"/>
+        </w:rPr>
+        <w:t xml:space="preserve"> (context) =&gt;</w:t>
+      </w:r>
+    </w:p>
+    <w:p>
+      <w:pPr>
+        <w:autoSpaceDE w:val="0"/>
+        <w:autoSpaceDN w:val="0"/>
+        <w:adjustRightInd w:val="0"/>
+        <w:spacing w:after="0" w:line="240" w:lineRule="auto"/>
+        <w:rPr>
+          <w:rFonts w:ascii="Consolas" w:hAnsi="Consolas" w:cs="Consolas"/>
+          <w:color w:val="000000"/>
+          <w:sz w:val="19"/>
+          <w:szCs w:val="19"/>
+          <w:lang w:val="en-CA"/>
+        </w:rPr>
+      </w:pPr>
+      <w:r>
+        <w:rPr>
+          <w:rFonts w:ascii="Consolas" w:hAnsi="Consolas" w:cs="Consolas"/>
+          <w:color w:val="000000"/>
+          <w:sz w:val="19"/>
+          <w:szCs w:val="19"/>
+          <w:lang w:val="en-CA"/>
+        </w:rPr>
+        <w:t xml:space="preserve">            {</w:t>
+      </w:r>
+    </w:p>
+    <w:p>
+      <w:pPr>
+        <w:autoSpaceDE w:val="0"/>
+        <w:autoSpaceDN w:val="0"/>
+        <w:adjustRightInd w:val="0"/>
+        <w:spacing w:after="0" w:line="240" w:lineRule="auto"/>
+        <w:rPr>
+          <w:rFonts w:ascii="Consolas" w:hAnsi="Consolas" w:cs="Consolas"/>
+          <w:color w:val="000000"/>
+          <w:sz w:val="19"/>
+          <w:szCs w:val="19"/>
+          <w:lang w:val="en-CA"/>
+        </w:rPr>
+      </w:pPr>
+      <w:r>
+        <w:rPr>
+          <w:rFonts w:ascii="Consolas" w:hAnsi="Consolas" w:cs="Consolas"/>
+          <w:color w:val="000000"/>
+          <w:sz w:val="19"/>
+          <w:szCs w:val="19"/>
+          <w:lang w:val="en-CA"/>
+        </w:rPr>
+        <w:t xml:space="preserve">                </w:t>
+      </w:r>
+      <w:r>
+        <w:rPr>
+          <w:rFonts w:ascii="Consolas" w:hAnsi="Consolas" w:cs="Consolas"/>
+          <w:color w:val="0000FF"/>
+          <w:sz w:val="19"/>
+          <w:szCs w:val="19"/>
+          <w:lang w:val="en-CA"/>
+        </w:rPr>
+        <w:t>await</w:t>
+      </w:r>
+      <w:r>
+        <w:rPr>
+          <w:rFonts w:ascii="Consolas" w:hAnsi="Consolas" w:cs="Consolas"/>
+          <w:color w:val="000000"/>
+          <w:sz w:val="19"/>
+          <w:szCs w:val="19"/>
+          <w:lang w:val="en-CA"/>
+        </w:rPr>
+        <w:t xml:space="preserve"> context.Response.WriteAsync(</w:t>
+      </w:r>
+      <w:r>
+        <w:rPr>
+          <w:rFonts w:ascii="Consolas" w:hAnsi="Consolas" w:cs="Consolas"/>
+          <w:color w:val="A31515"/>
+          <w:sz w:val="19"/>
+          <w:szCs w:val="19"/>
+          <w:lang w:val="en-CA"/>
+        </w:rPr>
+        <w:t>"Hello World!"</w:t>
+      </w:r>
+      <w:r>
+        <w:rPr>
+          <w:rFonts w:ascii="Consolas" w:hAnsi="Consolas" w:cs="Consolas"/>
+          <w:color w:val="000000"/>
+          <w:sz w:val="19"/>
+          <w:szCs w:val="19"/>
+          <w:lang w:val="en-CA"/>
+        </w:rPr>
+        <w:t>);</w:t>
+      </w:r>
+    </w:p>
+    <w:p>
+      <w:pPr>
+        <w:autoSpaceDE w:val="0"/>
+        <w:autoSpaceDN w:val="0"/>
+        <w:adjustRightInd w:val="0"/>
+        <w:spacing w:after="0" w:line="240" w:lineRule="auto"/>
+        <w:rPr>
+          <w:rFonts w:ascii="Consolas" w:hAnsi="Consolas" w:cs="Consolas"/>
+          <w:color w:val="000000"/>
+          <w:sz w:val="19"/>
+          <w:szCs w:val="19"/>
+        </w:rPr>
+      </w:pPr>
+      <w:r>
+        <w:rPr>
+          <w:rFonts w:ascii="Consolas" w:hAnsi="Consolas" w:cs="Consolas"/>
+          <w:color w:val="000000"/>
+          <w:sz w:val="19"/>
+          <w:szCs w:val="19"/>
+          <w:lang w:val="en-CA"/>
+        </w:rPr>
+        <w:t xml:space="preserve">            </w:t>
+      </w:r>
+      <w:r>
+        <w:rPr>
+          <w:rFonts w:ascii="Consolas" w:hAnsi="Consolas" w:cs="Consolas"/>
+          <w:color w:val="000000"/>
+          <w:sz w:val="19"/>
+          <w:szCs w:val="19"/>
+        </w:rPr>
+        <w:t>});</w:t>
+      </w:r>
+    </w:p>
+    <w:p>
+      <w:r>
+        <w:rPr>
+          <w:rFonts w:ascii="Consolas" w:hAnsi="Consolas" w:cs="Consolas"/>
+          <w:color w:val="000000"/>
+          <w:sz w:val="19"/>
+          <w:szCs w:val="19"/>
+        </w:rPr>
+        <w:t xml:space="preserve">        }</w:t>
+      </w:r>
+    </w:p>
+    <w:p/>
+    <w:p>
+      <w:r>
+        <w:t xml:space="preserve">Elle ne dispose donc d’aucune vue, controlleur, etc. Poutant, nous avons besoin </w:t>
+      </w:r>
+      <w:r>
+        <w:t xml:space="preserve">d’une solution permettant d’authentifier un utilisateur via un formulaire, mettre fin à sa session, etc. Pour mettre cela en place, nous allons nous appuyer sur un modèle Quickstart existant fourni par les </w:t>
+      </w:r>
+      <w:r>
+        <w:t>développeurs</w:t>
+      </w:r>
+      <w:r>
+        <w:t xml:space="preserve"> de IdentityServer4.</w:t>
       </w:r>
     </w:p>
     <w:p/>
@@ -8397,135 +8900,138 @@
         </w:r>
       </w:hyperlink>
       <w:r>
-        <w:t>. Vous pouvez le telecharger et copier/coller des vues, modeles et controleurs dans votre application IdentityServer.</w:t>
-      </w:r>
-    </w:p>
-    <w:p/>
-    <w:p>
-      <w:r>
-        <w:t>La seconde option et la plus simple</w:t>
-      </w:r>
-    </w:p>
-    <w:p/>
-    <w:p/>
-    <w:p>
-      <w:r>
-        <w:rPr>
-          <w:noProof/>
-          <w:lang w:eastAsia="fr-CA"/>
-        </w:rPr>
-        <w:drawing>
-          <wp:inline distT="0" distB="0" distL="0" distR="0">
-            <wp:extent cx="1953825" cy="495241"/>
-            <wp:effectExtent l="0" t="0" r="0" b="635"/>
-            <wp:docPr id="14" name="Image 14"/>
-            <wp:cNvGraphicFramePr>
-              <a:graphicFrameLocks xmlns:a="http://schemas.openxmlformats.org/drawingml/2006/main" noChangeAspect="1"/>
-            </wp:cNvGraphicFramePr>
-            <a:graphic xmlns:a="http://schemas.openxmlformats.org/drawingml/2006/main">
-              <a:graphicData uri="http://schemas.openxmlformats.org/drawingml/2006/picture">
-                <pic:pic xmlns:pic="http://schemas.openxmlformats.org/drawingml/2006/picture">
-                  <pic:nvPicPr>
-                    <pic:cNvPr id="0" name="Picture 1"/>
-                    <pic:cNvPicPr>
-                      <a:picLocks noChangeAspect="1" noChangeArrowheads="1"/>
-                    </pic:cNvPicPr>
-                  </pic:nvPicPr>
-                  <pic:blipFill>
-                    <a:blip r:embed="rId28" cstate="print">
-                      <a:extLst>
-                        <a:ext uri="{28A0092B-C50C-407E-A947-70E740481C1C}">
-                          <a14:useLocalDpi xmlns:a14="http://schemas.microsoft.com/office/drawing/2010/main" val="0"/>
-                        </a:ext>
-                      </a:extLst>
-                    </a:blip>
-                    <a:srcRect/>
-                    <a:stretch>
-                      <a:fillRect/>
-                    </a:stretch>
-                  </pic:blipFill>
-                  <pic:spPr bwMode="auto">
-                    <a:xfrm>
-                      <a:off x="0" y="0"/>
-                      <a:ext cx="1980439" cy="501987"/>
-                    </a:xfrm>
-                    <a:prstGeom prst="rect">
-                      <a:avLst/>
-                    </a:prstGeom>
-                    <a:noFill/>
-                    <a:ln>
-                      <a:noFill/>
-                    </a:ln>
-                  </pic:spPr>
-                </pic:pic>
-              </a:graphicData>
-            </a:graphic>
-          </wp:inline>
-        </w:drawing>
-      </w:r>
-    </w:p>
-    <w:p/>
-    <w:p/>
-    <w:p>
+        <w:t xml:space="preserve">. Vous pouvez le telecharger et copier/coller </w:t>
+      </w:r>
+      <w:r>
+        <w:t>les dossiers Quickstart, Views et wwwroot dans votre projet.</w:t>
+      </w:r>
+    </w:p>
+    <w:p/>
+    <w:p>
+      <w:r>
+        <w:t>Vous pouvez aussi simplement ouvrir le terminal Powershell dans le dossier racine du projet et executer la commande :</w:t>
+      </w:r>
+    </w:p>
+    <w:p/>
+    <w:p>
+      <w:pPr>
+        <w:shd w:val="clear" w:color="auto" w:fill="F6F8FA"/>
+        <w:tabs>
+          <w:tab w:val="left" w:pos="916"/>
+          <w:tab w:val="left" w:pos="1832"/>
+          <w:tab w:val="left" w:pos="2748"/>
+          <w:tab w:val="left" w:pos="3664"/>
+          <w:tab w:val="left" w:pos="4580"/>
+          <w:tab w:val="left" w:pos="5496"/>
+          <w:tab w:val="left" w:pos="6412"/>
+          <w:tab w:val="left" w:pos="7328"/>
+          <w:tab w:val="left" w:pos="8244"/>
+          <w:tab w:val="left" w:pos="9160"/>
+          <w:tab w:val="left" w:pos="10076"/>
+          <w:tab w:val="left" w:pos="10992"/>
+          <w:tab w:val="left" w:pos="11908"/>
+          <w:tab w:val="left" w:pos="12824"/>
+          <w:tab w:val="left" w:pos="13740"/>
+          <w:tab w:val="left" w:pos="14656"/>
+        </w:tabs>
+        <w:spacing w:after="0" w:line="240" w:lineRule="auto"/>
+        <w:rPr>
+          <w:rFonts w:ascii="Consolas" w:eastAsia="Times New Roman" w:hAnsi="Consolas" w:cs="Consolas"/>
+          <w:color w:val="24292E"/>
+          <w:sz w:val="20"/>
+          <w:szCs w:val="20"/>
+          <w:lang w:val="en-CA" w:eastAsia="fr-CA"/>
+        </w:rPr>
+      </w:pPr>
+      <w:r>
+        <w:rPr>
+          <w:rFonts w:ascii="Consolas" w:eastAsia="Times New Roman" w:hAnsi="Consolas" w:cs="Consolas"/>
+          <w:color w:val="24292E"/>
+          <w:sz w:val="20"/>
+          <w:szCs w:val="20"/>
+          <w:bdr w:val="none" w:sz="0" w:space="0" w:color="auto" w:frame="1"/>
+          <w:lang w:val="en-CA" w:eastAsia="fr-CA"/>
+        </w:rPr>
+        <w:t>iex ((New-Object System.Net.WebClient).DownloadString('https://raw.githubusercontent.com/IdentityServer/IdentityServer4.Quickstart.UI/release/get.ps1'))</w:t>
+      </w:r>
+    </w:p>
+    <w:p>
+      <w:pPr>
+        <w:rPr>
+          <w:lang w:val="en-CA"/>
+        </w:rPr>
+      </w:pPr>
+    </w:p>
+    <w:p>
+      <w:pPr>
+        <w:rPr>
+          <w:lang w:val="en-CA"/>
+        </w:rPr>
+      </w:pPr>
+    </w:p>
+    <w:p>
+      <w:r>
+        <w:t>4-2.</w:t>
+      </w:r>
+      <w:r>
+        <w:t xml:space="preserve"> Transformation du projet en solution MVC</w:t>
+      </w:r>
+      <w:r>
+        <w:t xml:space="preserve"> </w:t>
+      </w:r>
+    </w:p>
+    <w:p>
+      <w:r>
+        <w:t xml:space="preserve">Le Quickstart que nous avons intégré </w:t>
+      </w:r>
+      <w:r>
+        <w:t xml:space="preserve">repose sur ASP.NET MVC. Nous allons apporter quelques modifications à notre projet pour prendre en charge ASP.NET Core MVC. </w:t>
+      </w:r>
+    </w:p>
+    <w:p>
+      <w:r>
+        <w:lastRenderedPageBreak/>
+        <w:t>La premiere chose à faire sera de modifier la méthode ConfigureServices() et ajouter la ligne de code suivante au début :</w:t>
+      </w:r>
+    </w:p>
+    <w:p>
+      <w:r>
+        <w:rPr>
+          <w:rFonts w:ascii="Consolas" w:hAnsi="Consolas" w:cs="Consolas"/>
+          <w:color w:val="000000"/>
+          <w:sz w:val="19"/>
+          <w:szCs w:val="19"/>
+        </w:rPr>
+        <w:t>services.AddMvc().SetCompatibilityVersion(CompatibilityVersion.Version_2_1);</w:t>
+      </w:r>
+    </w:p>
+    <w:p/>
+    <w:p>
+      <w:r>
+        <w:t xml:space="preserve">Cette ligne de code permet d’enregistrer </w:t>
+      </w:r>
+      <w:r>
+        <w:t>les services pour la prise en charge de ASP.NET Core MVC.</w:t>
+      </w:r>
+    </w:p>
+    <w:p/>
+    <w:p>
+      <w:r>
+        <w:t xml:space="preserve">Par la suite, vous devez modifier la méthode Configure pour integrer les middlewares neccessaires à la gestion des fichiers statistiques et </w:t>
+      </w:r>
       <w:bookmarkStart w:id="0" w:name="_GoBack"/>
       <w:bookmarkEnd w:id="0"/>
-    </w:p>
-    <w:p>
-      <w:r>
-        <w:rPr>
-          <w:noProof/>
-          <w:lang w:eastAsia="fr-CA"/>
-        </w:rPr>
-        <w:drawing>
-          <wp:inline distT="0" distB="0" distL="0" distR="0">
-            <wp:extent cx="2019300" cy="438150"/>
-            <wp:effectExtent l="0" t="0" r="0" b="0"/>
-            <wp:docPr id="15" name="Image 15" descr="Microsoft"/>
-            <wp:cNvGraphicFramePr>
-              <a:graphicFrameLocks xmlns:a="http://schemas.openxmlformats.org/drawingml/2006/main" noChangeAspect="1"/>
-            </wp:cNvGraphicFramePr>
-            <a:graphic xmlns:a="http://schemas.openxmlformats.org/drawingml/2006/main">
-              <a:graphicData uri="http://schemas.openxmlformats.org/drawingml/2006/picture">
-                <pic:pic xmlns:pic="http://schemas.openxmlformats.org/drawingml/2006/picture">
-                  <pic:nvPicPr>
-                    <pic:cNvPr id="0" name="Picture 2" descr="Microsoft"/>
-                    <pic:cNvPicPr>
-                      <a:picLocks noChangeAspect="1" noChangeArrowheads="1"/>
-                    </pic:cNvPicPr>
-                  </pic:nvPicPr>
-                  <pic:blipFill>
-                    <a:blip r:embed="rId29">
-                      <a:extLst>
-                        <a:ext uri="{28A0092B-C50C-407E-A947-70E740481C1C}">
-                          <a14:useLocalDpi xmlns:a14="http://schemas.microsoft.com/office/drawing/2010/main" val="0"/>
-                        </a:ext>
-                      </a:extLst>
-                    </a:blip>
-                    <a:srcRect/>
-                    <a:stretch>
-                      <a:fillRect/>
-                    </a:stretch>
-                  </pic:blipFill>
-                  <pic:spPr bwMode="auto">
-                    <a:xfrm>
-                      <a:off x="0" y="0"/>
-                      <a:ext cx="2019300" cy="438150"/>
-                    </a:xfrm>
-                    <a:prstGeom prst="rect">
-                      <a:avLst/>
-                    </a:prstGeom>
-                    <a:noFill/>
-                    <a:ln>
-                      <a:noFill/>
-                    </a:ln>
-                  </pic:spPr>
-                </pic:pic>
-              </a:graphicData>
-            </a:graphic>
-          </wp:inline>
-        </w:drawing>
-      </w:r>
-    </w:p>
+      <w:r>
+        <w:t xml:space="preserve">  </w:t>
+      </w:r>
+    </w:p>
+    <w:p/>
+    <w:p/>
+    <w:p/>
+    <w:p/>
+    <w:p/>
+    <w:p/>
+    <w:p/>
     <w:p/>
     <w:sectPr>
       <w:pgSz w:w="12240" w:h="15840"/>
@@ -9079,6 +9585,19 @@
       <w:u w:val="single"/>
     </w:rPr>
   </w:style>
+  <w:style w:type="character" w:styleId="CodeHTML">
+    <w:name w:val="HTML Code"/>
+    <w:basedOn w:val="Policepardfaut"/>
+    <w:uiPriority w:val="99"/>
+    <w:semiHidden/>
+    <w:unhideWhenUsed/>
+    <w:rsid w:val="00D372C2"/>
+    <w:rPr>
+      <w:rFonts w:ascii="Courier New" w:eastAsia="Times New Roman" w:hAnsi="Courier New" w:cs="Courier New"/>
+      <w:sz w:val="20"/>
+      <w:szCs w:val="20"/>
+    </w:rPr>
+  </w:style>
 </w:styles>
 </file>
 
@@ -9348,7 +9867,7 @@
 </file>
 
 <file path=customXml/itemProps1.xml><?xml version="1.0" encoding="utf-8"?>
-<ds:datastoreItem xmlns:ds="http://schemas.openxmlformats.org/officeDocument/2006/customXml" ds:itemID="{33016154-00A7-4001-8AD4-84ED45E71579}">
+<ds:datastoreItem xmlns:ds="http://schemas.openxmlformats.org/officeDocument/2006/customXml" ds:itemID="{1C453FF6-DAA0-40CD-8A3E-880801BCCDDB}">
   <ds:schemaRefs>
     <ds:schemaRef ds:uri="http://schemas.openxmlformats.org/officeDocument/2006/bibliography"/>
   </ds:schemaRefs>

--- a/Images/Identity.docx
+++ b/Images/Identity.docx
@@ -9019,16 +9019,969 @@
       <w:r>
         <w:t xml:space="preserve">Par la suite, vous devez modifier la méthode Configure pour integrer les middlewares neccessaires à la gestion des fichiers statistiques et </w:t>
       </w:r>
+      <w:r>
+        <w:t>le routage. Par ailleurs, vous devez affichier la ligne de code permettant d’affiche le « Hello Word! » :</w:t>
+      </w:r>
+    </w:p>
+    <w:p/>
+    <w:p>
+      <w:pPr>
+        <w:autoSpaceDE w:val="0"/>
+        <w:autoSpaceDN w:val="0"/>
+        <w:adjustRightInd w:val="0"/>
+        <w:spacing w:after="0" w:line="240" w:lineRule="auto"/>
+        <w:rPr>
+          <w:rFonts w:ascii="Consolas" w:hAnsi="Consolas" w:cs="Consolas"/>
+          <w:color w:val="000000"/>
+          <w:sz w:val="19"/>
+          <w:szCs w:val="19"/>
+          <w:lang w:val="en-CA"/>
+        </w:rPr>
+      </w:pPr>
+      <w:r>
+        <w:rPr>
+          <w:rFonts w:ascii="Consolas" w:hAnsi="Consolas" w:cs="Consolas"/>
+          <w:color w:val="0000FF"/>
+          <w:sz w:val="19"/>
+          <w:szCs w:val="19"/>
+          <w:lang w:val="en-CA"/>
+        </w:rPr>
+        <w:t>public</w:t>
+      </w:r>
+      <w:r>
+        <w:rPr>
+          <w:rFonts w:ascii="Consolas" w:hAnsi="Consolas" w:cs="Consolas"/>
+          <w:color w:val="000000"/>
+          <w:sz w:val="19"/>
+          <w:szCs w:val="19"/>
+          <w:lang w:val="en-CA"/>
+        </w:rPr>
+        <w:t xml:space="preserve"> </w:t>
+      </w:r>
+      <w:r>
+        <w:rPr>
+          <w:rFonts w:ascii="Consolas" w:hAnsi="Consolas" w:cs="Consolas"/>
+          <w:color w:val="0000FF"/>
+          <w:sz w:val="19"/>
+          <w:szCs w:val="19"/>
+          <w:lang w:val="en-CA"/>
+        </w:rPr>
+        <w:t>void</w:t>
+      </w:r>
+      <w:r>
+        <w:rPr>
+          <w:rFonts w:ascii="Consolas" w:hAnsi="Consolas" w:cs="Consolas"/>
+          <w:color w:val="000000"/>
+          <w:sz w:val="19"/>
+          <w:szCs w:val="19"/>
+          <w:lang w:val="en-CA"/>
+        </w:rPr>
+        <w:t xml:space="preserve"> Configure(IApplicationBuilder app, IHostingEnvironment env)</w:t>
+      </w:r>
+    </w:p>
+    <w:p>
+      <w:pPr>
+        <w:autoSpaceDE w:val="0"/>
+        <w:autoSpaceDN w:val="0"/>
+        <w:adjustRightInd w:val="0"/>
+        <w:spacing w:after="0" w:line="240" w:lineRule="auto"/>
+        <w:rPr>
+          <w:rFonts w:ascii="Consolas" w:hAnsi="Consolas" w:cs="Consolas"/>
+          <w:color w:val="000000"/>
+          <w:sz w:val="19"/>
+          <w:szCs w:val="19"/>
+          <w:lang w:val="en-CA"/>
+        </w:rPr>
+      </w:pPr>
+      <w:r>
+        <w:rPr>
+          <w:rFonts w:ascii="Consolas" w:hAnsi="Consolas" w:cs="Consolas"/>
+          <w:color w:val="000000"/>
+          <w:sz w:val="19"/>
+          <w:szCs w:val="19"/>
+          <w:lang w:val="en-CA"/>
+        </w:rPr>
+        <w:t xml:space="preserve">        {</w:t>
+      </w:r>
+    </w:p>
+    <w:p>
+      <w:pPr>
+        <w:autoSpaceDE w:val="0"/>
+        <w:autoSpaceDN w:val="0"/>
+        <w:adjustRightInd w:val="0"/>
+        <w:spacing w:after="0" w:line="240" w:lineRule="auto"/>
+        <w:rPr>
+          <w:rFonts w:ascii="Consolas" w:hAnsi="Consolas" w:cs="Consolas"/>
+          <w:color w:val="000000"/>
+          <w:sz w:val="19"/>
+          <w:szCs w:val="19"/>
+          <w:lang w:val="en-CA"/>
+        </w:rPr>
+      </w:pPr>
+      <w:r>
+        <w:rPr>
+          <w:rFonts w:ascii="Consolas" w:hAnsi="Consolas" w:cs="Consolas"/>
+          <w:color w:val="000000"/>
+          <w:sz w:val="19"/>
+          <w:szCs w:val="19"/>
+          <w:lang w:val="en-CA"/>
+        </w:rPr>
+        <w:t xml:space="preserve">            </w:t>
+      </w:r>
+      <w:r>
+        <w:rPr>
+          <w:rFonts w:ascii="Consolas" w:hAnsi="Consolas" w:cs="Consolas"/>
+          <w:color w:val="0000FF"/>
+          <w:sz w:val="19"/>
+          <w:szCs w:val="19"/>
+          <w:lang w:val="en-CA"/>
+        </w:rPr>
+        <w:t>if</w:t>
+      </w:r>
+      <w:r>
+        <w:rPr>
+          <w:rFonts w:ascii="Consolas" w:hAnsi="Consolas" w:cs="Consolas"/>
+          <w:color w:val="000000"/>
+          <w:sz w:val="19"/>
+          <w:szCs w:val="19"/>
+          <w:lang w:val="en-CA"/>
+        </w:rPr>
+        <w:t xml:space="preserve"> (env.IsDevelopment())</w:t>
+      </w:r>
+    </w:p>
+    <w:p>
+      <w:pPr>
+        <w:autoSpaceDE w:val="0"/>
+        <w:autoSpaceDN w:val="0"/>
+        <w:adjustRightInd w:val="0"/>
+        <w:spacing w:after="0" w:line="240" w:lineRule="auto"/>
+        <w:rPr>
+          <w:rFonts w:ascii="Consolas" w:hAnsi="Consolas" w:cs="Consolas"/>
+          <w:color w:val="000000"/>
+          <w:sz w:val="19"/>
+          <w:szCs w:val="19"/>
+          <w:lang w:val="en-CA"/>
+        </w:rPr>
+      </w:pPr>
+      <w:r>
+        <w:rPr>
+          <w:rFonts w:ascii="Consolas" w:hAnsi="Consolas" w:cs="Consolas"/>
+          <w:color w:val="000000"/>
+          <w:sz w:val="19"/>
+          <w:szCs w:val="19"/>
+          <w:lang w:val="en-CA"/>
+        </w:rPr>
+        <w:t xml:space="preserve">            {</w:t>
+      </w:r>
+    </w:p>
+    <w:p>
+      <w:pPr>
+        <w:autoSpaceDE w:val="0"/>
+        <w:autoSpaceDN w:val="0"/>
+        <w:adjustRightInd w:val="0"/>
+        <w:spacing w:after="0" w:line="240" w:lineRule="auto"/>
+        <w:rPr>
+          <w:rFonts w:ascii="Consolas" w:hAnsi="Consolas" w:cs="Consolas"/>
+          <w:color w:val="000000"/>
+          <w:sz w:val="19"/>
+          <w:szCs w:val="19"/>
+          <w:lang w:val="en-CA"/>
+        </w:rPr>
+      </w:pPr>
+      <w:r>
+        <w:rPr>
+          <w:rFonts w:ascii="Consolas" w:hAnsi="Consolas" w:cs="Consolas"/>
+          <w:color w:val="000000"/>
+          <w:sz w:val="19"/>
+          <w:szCs w:val="19"/>
+          <w:lang w:val="en-CA"/>
+        </w:rPr>
+        <w:t xml:space="preserve">                app.UseDeveloperExceptionPage()</w:t>
+      </w:r>
+    </w:p>
+    <w:p>
+      <w:pPr>
+        <w:autoSpaceDE w:val="0"/>
+        <w:autoSpaceDN w:val="0"/>
+        <w:adjustRightInd w:val="0"/>
+        <w:spacing w:after="0" w:line="240" w:lineRule="auto"/>
+        <w:rPr>
+          <w:rFonts w:ascii="Consolas" w:hAnsi="Consolas" w:cs="Consolas"/>
+          <w:color w:val="000000"/>
+          <w:sz w:val="19"/>
+          <w:szCs w:val="19"/>
+          <w:lang w:val="en-CA"/>
+        </w:rPr>
+      </w:pPr>
+      <w:r>
+        <w:rPr>
+          <w:rFonts w:ascii="Consolas" w:hAnsi="Consolas" w:cs="Consolas"/>
+          <w:color w:val="000000"/>
+          <w:sz w:val="19"/>
+          <w:szCs w:val="19"/>
+          <w:lang w:val="en-CA"/>
+        </w:rPr>
+        <w:t xml:space="preserve">                    ;</w:t>
+      </w:r>
+    </w:p>
+    <w:p>
+      <w:pPr>
+        <w:autoSpaceDE w:val="0"/>
+        <w:autoSpaceDN w:val="0"/>
+        <w:adjustRightInd w:val="0"/>
+        <w:spacing w:after="0" w:line="240" w:lineRule="auto"/>
+        <w:rPr>
+          <w:rFonts w:ascii="Consolas" w:hAnsi="Consolas" w:cs="Consolas"/>
+          <w:color w:val="000000"/>
+          <w:sz w:val="19"/>
+          <w:szCs w:val="19"/>
+          <w:lang w:val="en-CA"/>
+        </w:rPr>
+      </w:pPr>
+      <w:r>
+        <w:rPr>
+          <w:rFonts w:ascii="Consolas" w:hAnsi="Consolas" w:cs="Consolas"/>
+          <w:color w:val="000000"/>
+          <w:sz w:val="19"/>
+          <w:szCs w:val="19"/>
+          <w:lang w:val="en-CA"/>
+        </w:rPr>
+        <w:t xml:space="preserve">                   </w:t>
+      </w:r>
+    </w:p>
+    <w:p>
+      <w:pPr>
+        <w:autoSpaceDE w:val="0"/>
+        <w:autoSpaceDN w:val="0"/>
+        <w:adjustRightInd w:val="0"/>
+        <w:spacing w:after="0" w:line="240" w:lineRule="auto"/>
+        <w:rPr>
+          <w:rFonts w:ascii="Consolas" w:hAnsi="Consolas" w:cs="Consolas"/>
+          <w:color w:val="000000"/>
+          <w:sz w:val="19"/>
+          <w:szCs w:val="19"/>
+          <w:lang w:val="en-CA"/>
+        </w:rPr>
+      </w:pPr>
+      <w:r>
+        <w:rPr>
+          <w:rFonts w:ascii="Consolas" w:hAnsi="Consolas" w:cs="Consolas"/>
+          <w:color w:val="000000"/>
+          <w:sz w:val="19"/>
+          <w:szCs w:val="19"/>
+          <w:lang w:val="en-CA"/>
+        </w:rPr>
+        <w:t xml:space="preserve">            }</w:t>
+      </w:r>
+    </w:p>
+    <w:p>
+      <w:pPr>
+        <w:autoSpaceDE w:val="0"/>
+        <w:autoSpaceDN w:val="0"/>
+        <w:adjustRightInd w:val="0"/>
+        <w:spacing w:after="0" w:line="240" w:lineRule="auto"/>
+        <w:rPr>
+          <w:rFonts w:ascii="Consolas" w:hAnsi="Consolas" w:cs="Consolas"/>
+          <w:color w:val="000000"/>
+          <w:sz w:val="19"/>
+          <w:szCs w:val="19"/>
+          <w:lang w:val="en-CA"/>
+        </w:rPr>
+      </w:pPr>
+    </w:p>
+    <w:p>
+      <w:pPr>
+        <w:autoSpaceDE w:val="0"/>
+        <w:autoSpaceDN w:val="0"/>
+        <w:adjustRightInd w:val="0"/>
+        <w:spacing w:after="0" w:line="240" w:lineRule="auto"/>
+        <w:rPr>
+          <w:rFonts w:ascii="Consolas" w:hAnsi="Consolas" w:cs="Consolas"/>
+          <w:color w:val="000000"/>
+          <w:sz w:val="19"/>
+          <w:szCs w:val="19"/>
+          <w:lang w:val="en-CA"/>
+        </w:rPr>
+      </w:pPr>
+      <w:r>
+        <w:rPr>
+          <w:rFonts w:ascii="Consolas" w:hAnsi="Consolas" w:cs="Consolas"/>
+          <w:color w:val="000000"/>
+          <w:sz w:val="19"/>
+          <w:szCs w:val="19"/>
+          <w:lang w:val="en-CA"/>
+        </w:rPr>
+        <w:t xml:space="preserve">            app.UseStaticFiles();</w:t>
+      </w:r>
+    </w:p>
+    <w:p>
+      <w:pPr>
+        <w:autoSpaceDE w:val="0"/>
+        <w:autoSpaceDN w:val="0"/>
+        <w:adjustRightInd w:val="0"/>
+        <w:spacing w:after="0" w:line="240" w:lineRule="auto"/>
+        <w:rPr>
+          <w:rFonts w:ascii="Consolas" w:hAnsi="Consolas" w:cs="Consolas"/>
+          <w:color w:val="000000"/>
+          <w:sz w:val="19"/>
+          <w:szCs w:val="19"/>
+          <w:lang w:val="en-CA"/>
+        </w:rPr>
+      </w:pPr>
+    </w:p>
+    <w:p>
+      <w:pPr>
+        <w:autoSpaceDE w:val="0"/>
+        <w:autoSpaceDN w:val="0"/>
+        <w:adjustRightInd w:val="0"/>
+        <w:spacing w:after="0" w:line="240" w:lineRule="auto"/>
+        <w:rPr>
+          <w:rFonts w:ascii="Consolas" w:hAnsi="Consolas" w:cs="Consolas"/>
+          <w:color w:val="000000"/>
+          <w:sz w:val="19"/>
+          <w:szCs w:val="19"/>
+          <w:lang w:val="en-CA"/>
+        </w:rPr>
+      </w:pPr>
+      <w:r>
+        <w:rPr>
+          <w:rFonts w:ascii="Consolas" w:hAnsi="Consolas" w:cs="Consolas"/>
+          <w:color w:val="000000"/>
+          <w:sz w:val="19"/>
+          <w:szCs w:val="19"/>
+          <w:lang w:val="en-CA"/>
+        </w:rPr>
+        <w:t xml:space="preserve">            app.UseIdentityServer();</w:t>
+      </w:r>
+    </w:p>
+    <w:p>
+      <w:pPr>
+        <w:autoSpaceDE w:val="0"/>
+        <w:autoSpaceDN w:val="0"/>
+        <w:adjustRightInd w:val="0"/>
+        <w:spacing w:after="0" w:line="240" w:lineRule="auto"/>
+        <w:rPr>
+          <w:rFonts w:ascii="Consolas" w:hAnsi="Consolas" w:cs="Consolas"/>
+          <w:color w:val="000000"/>
+          <w:sz w:val="19"/>
+          <w:szCs w:val="19"/>
+          <w:lang w:val="en-CA"/>
+        </w:rPr>
+      </w:pPr>
+    </w:p>
+    <w:p>
+      <w:pPr>
+        <w:autoSpaceDE w:val="0"/>
+        <w:autoSpaceDN w:val="0"/>
+        <w:adjustRightInd w:val="0"/>
+        <w:spacing w:after="0" w:line="240" w:lineRule="auto"/>
+        <w:rPr>
+          <w:rFonts w:ascii="Consolas" w:hAnsi="Consolas" w:cs="Consolas"/>
+          <w:color w:val="000000"/>
+          <w:sz w:val="19"/>
+          <w:szCs w:val="19"/>
+          <w:lang w:val="en-CA"/>
+        </w:rPr>
+      </w:pPr>
+      <w:r>
+        <w:rPr>
+          <w:rFonts w:ascii="Consolas" w:hAnsi="Consolas" w:cs="Consolas"/>
+          <w:color w:val="000000"/>
+          <w:sz w:val="19"/>
+          <w:szCs w:val="19"/>
+          <w:lang w:val="en-CA"/>
+        </w:rPr>
+        <w:t xml:space="preserve">            app.UseMvcWithDefaultRoute();</w:t>
+      </w:r>
+    </w:p>
+    <w:p>
+      <w:r>
+        <w:rPr>
+          <w:rFonts w:ascii="Consolas" w:hAnsi="Consolas" w:cs="Consolas"/>
+          <w:color w:val="000000"/>
+          <w:sz w:val="19"/>
+          <w:szCs w:val="19"/>
+          <w:lang w:val="en-CA"/>
+        </w:rPr>
+        <w:t xml:space="preserve">        </w:t>
+      </w:r>
+      <w:r>
+        <w:rPr>
+          <w:rFonts w:ascii="Consolas" w:hAnsi="Consolas" w:cs="Consolas"/>
+          <w:color w:val="000000"/>
+          <w:sz w:val="19"/>
+          <w:szCs w:val="19"/>
+        </w:rPr>
+        <w:t>}</w:t>
+      </w:r>
+      <w:r>
+        <w:t xml:space="preserve">  </w:t>
+      </w:r>
+    </w:p>
+    <w:p/>
+    <w:p>
+      <w:r>
+        <w:t>4-3.  Ajout du support pour OpenID Connect</w:t>
+      </w:r>
+    </w:p>
+    <w:p/>
+    <w:p>
+      <w:r>
+        <w:t>OpenID Connect est une</w:t>
+      </w:r>
+      <w:r>
+        <w:t xml:space="preserve"> couche d'identification basée sur le protocole OAuth 2.0, qui autorise les clients à vérifier l'identité d'un utilisateur final en se basant sur l'authentification fournie par un serveur d'autorisation</w:t>
+      </w:r>
+      <w:r>
+        <w:t>, dont IdentityServer. L’authentification d’un utilisateur via un formulaire avec IdentityServer repose sur OpenID Connect.</w:t>
+      </w:r>
+    </w:p>
+    <w:p/>
+    <w:p>
+      <w:r>
+        <w:t>L’implementation repose sur le concept de scopes (portés). Nous definir comme nous l’avons fait l’API les ressources auxquelles le client doit acceder. Sauf qu’ici, il s’agit des informations du profile utilisateur (id, nom, email, etc.) que nous souhaitons partager avec le client.</w:t>
+      </w:r>
+    </w:p>
+    <w:p/>
+    <w:p>
+      <w:r>
+        <w:t>Pour le faire, nous allons editer le fichier Config.cs et ajouter les lignes de code suivantes :</w:t>
+      </w:r>
+    </w:p>
+    <w:p>
+      <w:pPr>
+        <w:pStyle w:val="PrformatHTML"/>
+        <w:rPr>
+          <w:rFonts w:ascii="Consolas" w:hAnsi="Consolas" w:cs="Consolas"/>
+          <w:color w:val="404040"/>
+          <w:sz w:val="18"/>
+          <w:szCs w:val="18"/>
+          <w:lang w:val="en-CA"/>
+        </w:rPr>
+      </w:pPr>
+      <w:r>
+        <w:rPr>
+          <w:rStyle w:val="k"/>
+          <w:rFonts w:ascii="Consolas" w:hAnsi="Consolas" w:cs="Consolas"/>
+          <w:b/>
+          <w:bCs/>
+          <w:color w:val="007020"/>
+          <w:sz w:val="18"/>
+          <w:szCs w:val="18"/>
+          <w:lang w:val="en-CA"/>
+        </w:rPr>
+        <w:lastRenderedPageBreak/>
+        <w:t>public</w:t>
+      </w:r>
+      <w:r>
+        <w:rPr>
+          <w:rFonts w:ascii="Consolas" w:hAnsi="Consolas" w:cs="Consolas"/>
+          <w:color w:val="404040"/>
+          <w:sz w:val="18"/>
+          <w:szCs w:val="18"/>
+          <w:lang w:val="en-CA"/>
+        </w:rPr>
+        <w:t xml:space="preserve"> </w:t>
+      </w:r>
+      <w:r>
+        <w:rPr>
+          <w:rStyle w:val="k"/>
+          <w:rFonts w:ascii="Consolas" w:hAnsi="Consolas" w:cs="Consolas"/>
+          <w:b/>
+          <w:bCs/>
+          <w:color w:val="007020"/>
+          <w:sz w:val="18"/>
+          <w:szCs w:val="18"/>
+          <w:lang w:val="en-CA"/>
+        </w:rPr>
+        <w:t>static</w:t>
+      </w:r>
+      <w:r>
+        <w:rPr>
+          <w:rFonts w:ascii="Consolas" w:hAnsi="Consolas" w:cs="Consolas"/>
+          <w:color w:val="404040"/>
+          <w:sz w:val="18"/>
+          <w:szCs w:val="18"/>
+          <w:lang w:val="en-CA"/>
+        </w:rPr>
+        <w:t xml:space="preserve"> </w:t>
+      </w:r>
+      <w:r>
+        <w:rPr>
+          <w:rStyle w:val="n"/>
+          <w:rFonts w:ascii="Consolas" w:hAnsi="Consolas" w:cs="Consolas"/>
+          <w:color w:val="404040"/>
+          <w:sz w:val="18"/>
+          <w:szCs w:val="18"/>
+          <w:lang w:val="en-CA"/>
+        </w:rPr>
+        <w:t>IEnumerable</w:t>
+      </w:r>
+      <w:r>
+        <w:rPr>
+          <w:rStyle w:val="p"/>
+          <w:rFonts w:ascii="Consolas" w:hAnsi="Consolas" w:cs="Consolas"/>
+          <w:color w:val="404040"/>
+          <w:sz w:val="18"/>
+          <w:szCs w:val="18"/>
+          <w:lang w:val="en-CA"/>
+        </w:rPr>
+        <w:t>&lt;</w:t>
+      </w:r>
+      <w:r>
+        <w:rPr>
+          <w:rStyle w:val="n"/>
+          <w:rFonts w:ascii="Consolas" w:hAnsi="Consolas" w:cs="Consolas"/>
+          <w:color w:val="404040"/>
+          <w:sz w:val="18"/>
+          <w:szCs w:val="18"/>
+          <w:lang w:val="en-CA"/>
+        </w:rPr>
+        <w:t>IdentityResource</w:t>
+      </w:r>
+      <w:r>
+        <w:rPr>
+          <w:rStyle w:val="p"/>
+          <w:rFonts w:ascii="Consolas" w:hAnsi="Consolas" w:cs="Consolas"/>
+          <w:color w:val="404040"/>
+          <w:sz w:val="18"/>
+          <w:szCs w:val="18"/>
+          <w:lang w:val="en-CA"/>
+        </w:rPr>
+        <w:t>&gt;</w:t>
+      </w:r>
+      <w:r>
+        <w:rPr>
+          <w:rFonts w:ascii="Consolas" w:hAnsi="Consolas" w:cs="Consolas"/>
+          <w:color w:val="404040"/>
+          <w:sz w:val="18"/>
+          <w:szCs w:val="18"/>
+          <w:lang w:val="en-CA"/>
+        </w:rPr>
+        <w:t xml:space="preserve"> </w:t>
+      </w:r>
+      <w:r>
+        <w:rPr>
+          <w:rStyle w:val="n"/>
+          <w:rFonts w:ascii="Consolas" w:hAnsi="Consolas" w:cs="Consolas"/>
+          <w:color w:val="404040"/>
+          <w:sz w:val="18"/>
+          <w:szCs w:val="18"/>
+          <w:lang w:val="en-CA"/>
+        </w:rPr>
+        <w:t>GetIdentityResources</w:t>
+      </w:r>
+      <w:r>
+        <w:rPr>
+          <w:rStyle w:val="p"/>
+          <w:rFonts w:ascii="Consolas" w:hAnsi="Consolas" w:cs="Consolas"/>
+          <w:color w:val="404040"/>
+          <w:sz w:val="18"/>
+          <w:szCs w:val="18"/>
+          <w:lang w:val="en-CA"/>
+        </w:rPr>
+        <w:t>()</w:t>
+      </w:r>
+    </w:p>
+    <w:p>
+      <w:pPr>
+        <w:pStyle w:val="PrformatHTML"/>
+        <w:rPr>
+          <w:rFonts w:ascii="Consolas" w:hAnsi="Consolas" w:cs="Consolas"/>
+          <w:color w:val="404040"/>
+          <w:sz w:val="18"/>
+          <w:szCs w:val="18"/>
+          <w:lang w:val="en-CA"/>
+        </w:rPr>
+      </w:pPr>
+      <w:r>
+        <w:rPr>
+          <w:rStyle w:val="p"/>
+          <w:rFonts w:ascii="Consolas" w:hAnsi="Consolas" w:cs="Consolas"/>
+          <w:color w:val="404040"/>
+          <w:sz w:val="18"/>
+          <w:szCs w:val="18"/>
+          <w:lang w:val="en-CA"/>
+        </w:rPr>
+        <w:t>{</w:t>
+      </w:r>
+    </w:p>
+    <w:p>
+      <w:pPr>
+        <w:pStyle w:val="PrformatHTML"/>
+        <w:rPr>
+          <w:rFonts w:ascii="Consolas" w:hAnsi="Consolas" w:cs="Consolas"/>
+          <w:color w:val="404040"/>
+          <w:sz w:val="18"/>
+          <w:szCs w:val="18"/>
+          <w:lang w:val="en-CA"/>
+        </w:rPr>
+      </w:pPr>
+      <w:r>
+        <w:rPr>
+          <w:rFonts w:ascii="Consolas" w:hAnsi="Consolas" w:cs="Consolas"/>
+          <w:color w:val="404040"/>
+          <w:sz w:val="18"/>
+          <w:szCs w:val="18"/>
+          <w:lang w:val="en-CA"/>
+        </w:rPr>
+        <w:t xml:space="preserve">    </w:t>
+      </w:r>
+      <w:r>
+        <w:rPr>
+          <w:rStyle w:val="k"/>
+          <w:rFonts w:ascii="Consolas" w:hAnsi="Consolas" w:cs="Consolas"/>
+          <w:b/>
+          <w:bCs/>
+          <w:color w:val="007020"/>
+          <w:sz w:val="18"/>
+          <w:szCs w:val="18"/>
+          <w:lang w:val="en-CA"/>
+        </w:rPr>
+        <w:t>return</w:t>
+      </w:r>
+      <w:r>
+        <w:rPr>
+          <w:rFonts w:ascii="Consolas" w:hAnsi="Consolas" w:cs="Consolas"/>
+          <w:color w:val="404040"/>
+          <w:sz w:val="18"/>
+          <w:szCs w:val="18"/>
+          <w:lang w:val="en-CA"/>
+        </w:rPr>
+        <w:t xml:space="preserve"> </w:t>
+      </w:r>
+      <w:r>
+        <w:rPr>
+          <w:rStyle w:val="k"/>
+          <w:rFonts w:ascii="Consolas" w:hAnsi="Consolas" w:cs="Consolas"/>
+          <w:b/>
+          <w:bCs/>
+          <w:color w:val="007020"/>
+          <w:sz w:val="18"/>
+          <w:szCs w:val="18"/>
+          <w:lang w:val="en-CA"/>
+        </w:rPr>
+        <w:t>new</w:t>
+      </w:r>
+      <w:r>
+        <w:rPr>
+          <w:rFonts w:ascii="Consolas" w:hAnsi="Consolas" w:cs="Consolas"/>
+          <w:color w:val="404040"/>
+          <w:sz w:val="18"/>
+          <w:szCs w:val="18"/>
+          <w:lang w:val="en-CA"/>
+        </w:rPr>
+        <w:t xml:space="preserve"> </w:t>
+      </w:r>
+      <w:r>
+        <w:rPr>
+          <w:rStyle w:val="n"/>
+          <w:rFonts w:ascii="Consolas" w:hAnsi="Consolas" w:cs="Consolas"/>
+          <w:color w:val="404040"/>
+          <w:sz w:val="18"/>
+          <w:szCs w:val="18"/>
+          <w:lang w:val="en-CA"/>
+        </w:rPr>
+        <w:t>List</w:t>
+      </w:r>
+      <w:r>
+        <w:rPr>
+          <w:rStyle w:val="p"/>
+          <w:rFonts w:ascii="Consolas" w:hAnsi="Consolas" w:cs="Consolas"/>
+          <w:color w:val="404040"/>
+          <w:sz w:val="18"/>
+          <w:szCs w:val="18"/>
+          <w:lang w:val="en-CA"/>
+        </w:rPr>
+        <w:t>&lt;</w:t>
+      </w:r>
+      <w:r>
+        <w:rPr>
+          <w:rStyle w:val="n"/>
+          <w:rFonts w:ascii="Consolas" w:hAnsi="Consolas" w:cs="Consolas"/>
+          <w:color w:val="404040"/>
+          <w:sz w:val="18"/>
+          <w:szCs w:val="18"/>
+          <w:lang w:val="en-CA"/>
+        </w:rPr>
+        <w:t>IdentityResource</w:t>
+      </w:r>
+      <w:r>
+        <w:rPr>
+          <w:rStyle w:val="p"/>
+          <w:rFonts w:ascii="Consolas" w:hAnsi="Consolas" w:cs="Consolas"/>
+          <w:color w:val="404040"/>
+          <w:sz w:val="18"/>
+          <w:szCs w:val="18"/>
+          <w:lang w:val="en-CA"/>
+        </w:rPr>
+        <w:t>&gt;</w:t>
+      </w:r>
+    </w:p>
+    <w:p>
+      <w:pPr>
+        <w:pStyle w:val="PrformatHTML"/>
+        <w:rPr>
+          <w:rFonts w:ascii="Consolas" w:hAnsi="Consolas" w:cs="Consolas"/>
+          <w:color w:val="404040"/>
+          <w:sz w:val="18"/>
+          <w:szCs w:val="18"/>
+          <w:lang w:val="en-CA"/>
+        </w:rPr>
+      </w:pPr>
+      <w:r>
+        <w:rPr>
+          <w:rFonts w:ascii="Consolas" w:hAnsi="Consolas" w:cs="Consolas"/>
+          <w:color w:val="404040"/>
+          <w:sz w:val="18"/>
+          <w:szCs w:val="18"/>
+          <w:lang w:val="en-CA"/>
+        </w:rPr>
+        <w:t xml:space="preserve">    </w:t>
+      </w:r>
+      <w:r>
+        <w:rPr>
+          <w:rStyle w:val="p"/>
+          <w:rFonts w:ascii="Consolas" w:hAnsi="Consolas" w:cs="Consolas"/>
+          <w:color w:val="404040"/>
+          <w:sz w:val="18"/>
+          <w:szCs w:val="18"/>
+          <w:lang w:val="en-CA"/>
+        </w:rPr>
+        <w:t>{</w:t>
+      </w:r>
+    </w:p>
+    <w:p>
+      <w:pPr>
+        <w:pStyle w:val="PrformatHTML"/>
+        <w:rPr>
+          <w:rFonts w:ascii="Consolas" w:hAnsi="Consolas" w:cs="Consolas"/>
+          <w:color w:val="404040"/>
+          <w:sz w:val="18"/>
+          <w:szCs w:val="18"/>
+          <w:lang w:val="en-CA"/>
+        </w:rPr>
+      </w:pPr>
+      <w:r>
+        <w:rPr>
+          <w:rFonts w:ascii="Consolas" w:hAnsi="Consolas" w:cs="Consolas"/>
+          <w:color w:val="404040"/>
+          <w:sz w:val="18"/>
+          <w:szCs w:val="18"/>
+          <w:lang w:val="en-CA"/>
+        </w:rPr>
+        <w:t xml:space="preserve">        </w:t>
+      </w:r>
+      <w:r>
+        <w:rPr>
+          <w:rStyle w:val="k"/>
+          <w:rFonts w:ascii="Consolas" w:hAnsi="Consolas" w:cs="Consolas"/>
+          <w:b/>
+          <w:bCs/>
+          <w:color w:val="007020"/>
+          <w:sz w:val="18"/>
+          <w:szCs w:val="18"/>
+          <w:lang w:val="en-CA"/>
+        </w:rPr>
+        <w:t>new</w:t>
+      </w:r>
+      <w:r>
+        <w:rPr>
+          <w:rFonts w:ascii="Consolas" w:hAnsi="Consolas" w:cs="Consolas"/>
+          <w:color w:val="404040"/>
+          <w:sz w:val="18"/>
+          <w:szCs w:val="18"/>
+          <w:lang w:val="en-CA"/>
+        </w:rPr>
+        <w:t xml:space="preserve"> </w:t>
+      </w:r>
+      <w:r>
+        <w:rPr>
+          <w:rStyle w:val="n"/>
+          <w:rFonts w:ascii="Consolas" w:hAnsi="Consolas" w:cs="Consolas"/>
+          <w:color w:val="404040"/>
+          <w:sz w:val="18"/>
+          <w:szCs w:val="18"/>
+          <w:lang w:val="en-CA"/>
+        </w:rPr>
+        <w:t>IdentityResources</w:t>
+      </w:r>
+      <w:r>
+        <w:rPr>
+          <w:rStyle w:val="p"/>
+          <w:rFonts w:ascii="Consolas" w:hAnsi="Consolas" w:cs="Consolas"/>
+          <w:color w:val="404040"/>
+          <w:sz w:val="18"/>
+          <w:szCs w:val="18"/>
+          <w:lang w:val="en-CA"/>
+        </w:rPr>
+        <w:t>.</w:t>
+      </w:r>
+      <w:r>
+        <w:rPr>
+          <w:rStyle w:val="n"/>
+          <w:rFonts w:ascii="Consolas" w:hAnsi="Consolas" w:cs="Consolas"/>
+          <w:color w:val="404040"/>
+          <w:sz w:val="18"/>
+          <w:szCs w:val="18"/>
+          <w:lang w:val="en-CA"/>
+        </w:rPr>
+        <w:t>OpenId</w:t>
+      </w:r>
+      <w:r>
+        <w:rPr>
+          <w:rStyle w:val="p"/>
+          <w:rFonts w:ascii="Consolas" w:hAnsi="Consolas" w:cs="Consolas"/>
+          <w:color w:val="404040"/>
+          <w:sz w:val="18"/>
+          <w:szCs w:val="18"/>
+          <w:lang w:val="en-CA"/>
+        </w:rPr>
+        <w:t>(),</w:t>
+      </w:r>
+    </w:p>
+    <w:p>
+      <w:pPr>
+        <w:pStyle w:val="PrformatHTML"/>
+        <w:rPr>
+          <w:rFonts w:ascii="Consolas" w:hAnsi="Consolas" w:cs="Consolas"/>
+          <w:color w:val="404040"/>
+          <w:sz w:val="18"/>
+          <w:szCs w:val="18"/>
+        </w:rPr>
+      </w:pPr>
+      <w:r>
+        <w:rPr>
+          <w:rFonts w:ascii="Consolas" w:hAnsi="Consolas" w:cs="Consolas"/>
+          <w:color w:val="404040"/>
+          <w:sz w:val="18"/>
+          <w:szCs w:val="18"/>
+          <w:lang w:val="en-CA"/>
+        </w:rPr>
+        <w:t xml:space="preserve">        </w:t>
+      </w:r>
+      <w:r>
+        <w:rPr>
+          <w:rStyle w:val="k"/>
+          <w:rFonts w:ascii="Consolas" w:hAnsi="Consolas" w:cs="Consolas"/>
+          <w:b/>
+          <w:bCs/>
+          <w:color w:val="007020"/>
+          <w:sz w:val="18"/>
+          <w:szCs w:val="18"/>
+        </w:rPr>
+        <w:t>new</w:t>
+      </w:r>
+      <w:r>
+        <w:rPr>
+          <w:rFonts w:ascii="Consolas" w:hAnsi="Consolas" w:cs="Consolas"/>
+          <w:color w:val="404040"/>
+          <w:sz w:val="18"/>
+          <w:szCs w:val="18"/>
+        </w:rPr>
+        <w:t xml:space="preserve"> </w:t>
+      </w:r>
+      <w:r>
+        <w:rPr>
+          <w:rStyle w:val="n"/>
+          <w:rFonts w:ascii="Consolas" w:hAnsi="Consolas" w:cs="Consolas"/>
+          <w:color w:val="404040"/>
+          <w:sz w:val="18"/>
+          <w:szCs w:val="18"/>
+        </w:rPr>
+        <w:t>IdentityResources</w:t>
+      </w:r>
+      <w:r>
+        <w:rPr>
+          <w:rStyle w:val="p"/>
+          <w:rFonts w:ascii="Consolas" w:hAnsi="Consolas" w:cs="Consolas"/>
+          <w:color w:val="404040"/>
+          <w:sz w:val="18"/>
+          <w:szCs w:val="18"/>
+        </w:rPr>
+        <w:t>.</w:t>
+      </w:r>
+      <w:r>
+        <w:rPr>
+          <w:rStyle w:val="n"/>
+          <w:rFonts w:ascii="Consolas" w:hAnsi="Consolas" w:cs="Consolas"/>
+          <w:color w:val="404040"/>
+          <w:sz w:val="18"/>
+          <w:szCs w:val="18"/>
+        </w:rPr>
+        <w:t>Profile</w:t>
+      </w:r>
+      <w:r>
+        <w:rPr>
+          <w:rStyle w:val="p"/>
+          <w:rFonts w:ascii="Consolas" w:hAnsi="Consolas" w:cs="Consolas"/>
+          <w:color w:val="404040"/>
+          <w:sz w:val="18"/>
+          <w:szCs w:val="18"/>
+        </w:rPr>
+        <w:t>(),</w:t>
+      </w:r>
+    </w:p>
+    <w:p>
+      <w:pPr>
+        <w:pStyle w:val="PrformatHTML"/>
+        <w:rPr>
+          <w:rFonts w:ascii="Consolas" w:hAnsi="Consolas" w:cs="Consolas"/>
+          <w:color w:val="404040"/>
+          <w:sz w:val="18"/>
+          <w:szCs w:val="18"/>
+        </w:rPr>
+      </w:pPr>
+      <w:r>
+        <w:rPr>
+          <w:rFonts w:ascii="Consolas" w:hAnsi="Consolas" w:cs="Consolas"/>
+          <w:color w:val="404040"/>
+          <w:sz w:val="18"/>
+          <w:szCs w:val="18"/>
+        </w:rPr>
+        <w:t xml:space="preserve">    </w:t>
+      </w:r>
+      <w:r>
+        <w:rPr>
+          <w:rStyle w:val="p"/>
+          <w:rFonts w:ascii="Consolas" w:hAnsi="Consolas" w:cs="Consolas"/>
+          <w:color w:val="404040"/>
+          <w:sz w:val="18"/>
+          <w:szCs w:val="18"/>
+        </w:rPr>
+        <w:t>};</w:t>
+      </w:r>
+    </w:p>
+    <w:p>
+      <w:pPr>
+        <w:pStyle w:val="PrformatHTML"/>
+        <w:rPr>
+          <w:rFonts w:ascii="Consolas" w:hAnsi="Consolas" w:cs="Consolas"/>
+          <w:color w:val="404040"/>
+          <w:sz w:val="18"/>
+          <w:szCs w:val="18"/>
+        </w:rPr>
+      </w:pPr>
+      <w:r>
+        <w:rPr>
+          <w:rStyle w:val="p"/>
+          <w:rFonts w:ascii="Consolas" w:hAnsi="Consolas" w:cs="Consolas"/>
+          <w:color w:val="404040"/>
+          <w:sz w:val="18"/>
+          <w:szCs w:val="18"/>
+        </w:rPr>
+        <w:t>}</w:t>
+      </w:r>
+    </w:p>
+    <w:p/>
+    <w:p/>
+    <w:p>
+      <w:r>
+        <w:t xml:space="preserve">Une fois cela fait, nous devons modifier la méthode ConfigureServices du fichier Startup.cs pour </w:t>
+      </w:r>
       <w:bookmarkStart w:id="0" w:name="_GoBack"/>
       <w:bookmarkEnd w:id="0"/>
-      <w:r>
-        <w:t xml:space="preserve">  </w:t>
-      </w:r>
-    </w:p>
-    <w:p/>
-    <w:p/>
-    <w:p/>
-    <w:p/>
+    </w:p>
     <w:p/>
     <w:p/>
     <w:p/>
@@ -9598,6 +10551,11 @@
       <w:szCs w:val="20"/>
     </w:rPr>
   </w:style>
+  <w:style w:type="character" w:customStyle="1" w:styleId="k">
+    <w:name w:val="k"/>
+    <w:basedOn w:val="Policepardfaut"/>
+    <w:rsid w:val="00954ED9"/>
+  </w:style>
 </w:styles>
 </file>
 
@@ -9867,7 +10825,7 @@
 </file>
 
 <file path=customXml/itemProps1.xml><?xml version="1.0" encoding="utf-8"?>
-<ds:datastoreItem xmlns:ds="http://schemas.openxmlformats.org/officeDocument/2006/customXml" ds:itemID="{1C453FF6-DAA0-40CD-8A3E-880801BCCDDB}">
+<ds:datastoreItem xmlns:ds="http://schemas.openxmlformats.org/officeDocument/2006/customXml" ds:itemID="{E9A0FD4B-5E5A-4FBF-A397-3DE1651FB75D}">
   <ds:schemaRefs>
     <ds:schemaRef ds:uri="http://schemas.openxmlformats.org/officeDocument/2006/bibliography"/>
   </ds:schemaRefs>

--- a/Images/Identity.docx
+++ b/Images/Identity.docx
@@ -9979,11 +9979,361 @@
       <w:r>
         <w:t xml:space="preserve">Une fois cela fait, nous devons modifier la méthode ConfigureServices du fichier Startup.cs pour </w:t>
       </w:r>
+      <w:r>
+        <w:t xml:space="preserve">ajouter cette nouvelle ressource à la configuration d’IdentityServer. Cela se fait en utilisant la méthode d’extension </w:t>
+      </w:r>
+      <w:r>
+        <w:t>AddInMemoryIdentityResources</w:t>
+      </w:r>
+      <w:r>
+        <w:t xml:space="preserve"> lors de l’appel de AddIdentityServer() :</w:t>
+      </w:r>
+    </w:p>
+    <w:p/>
+    <w:p>
+      <w:pPr>
+        <w:autoSpaceDE w:val="0"/>
+        <w:autoSpaceDN w:val="0"/>
+        <w:adjustRightInd w:val="0"/>
+        <w:spacing w:after="0" w:line="240" w:lineRule="auto"/>
+        <w:rPr>
+          <w:rFonts w:ascii="Consolas" w:hAnsi="Consolas" w:cs="Consolas"/>
+          <w:color w:val="000000"/>
+          <w:sz w:val="19"/>
+          <w:szCs w:val="19"/>
+          <w:lang w:val="en-CA"/>
+        </w:rPr>
+      </w:pPr>
+      <w:r>
+        <w:rPr>
+          <w:rFonts w:ascii="Consolas" w:hAnsi="Consolas" w:cs="Consolas"/>
+          <w:color w:val="000000"/>
+          <w:sz w:val="19"/>
+          <w:szCs w:val="19"/>
+          <w:lang w:val="en-CA"/>
+        </w:rPr>
+        <w:t xml:space="preserve">   </w:t>
+      </w:r>
+      <w:r>
+        <w:rPr>
+          <w:rFonts w:ascii="Consolas" w:hAnsi="Consolas" w:cs="Consolas"/>
+          <w:color w:val="0000FF"/>
+          <w:sz w:val="19"/>
+          <w:szCs w:val="19"/>
+          <w:lang w:val="en-CA"/>
+        </w:rPr>
+        <w:t>public</w:t>
+      </w:r>
+      <w:r>
+        <w:rPr>
+          <w:rFonts w:ascii="Consolas" w:hAnsi="Consolas" w:cs="Consolas"/>
+          <w:color w:val="000000"/>
+          <w:sz w:val="19"/>
+          <w:szCs w:val="19"/>
+          <w:lang w:val="en-CA"/>
+        </w:rPr>
+        <w:t xml:space="preserve"> </w:t>
+      </w:r>
+      <w:r>
+        <w:rPr>
+          <w:rFonts w:ascii="Consolas" w:hAnsi="Consolas" w:cs="Consolas"/>
+          <w:color w:val="0000FF"/>
+          <w:sz w:val="19"/>
+          <w:szCs w:val="19"/>
+          <w:lang w:val="en-CA"/>
+        </w:rPr>
+        <w:t>void</w:t>
+      </w:r>
+      <w:r>
+        <w:rPr>
+          <w:rFonts w:ascii="Consolas" w:hAnsi="Consolas" w:cs="Consolas"/>
+          <w:color w:val="000000"/>
+          <w:sz w:val="19"/>
+          <w:szCs w:val="19"/>
+          <w:lang w:val="en-CA"/>
+        </w:rPr>
+        <w:t xml:space="preserve"> ConfigureServices(IServiceCollection services)</w:t>
+      </w:r>
+    </w:p>
+    <w:p>
+      <w:pPr>
+        <w:autoSpaceDE w:val="0"/>
+        <w:autoSpaceDN w:val="0"/>
+        <w:adjustRightInd w:val="0"/>
+        <w:spacing w:after="0" w:line="240" w:lineRule="auto"/>
+        <w:rPr>
+          <w:rFonts w:ascii="Consolas" w:hAnsi="Consolas" w:cs="Consolas"/>
+          <w:color w:val="000000"/>
+          <w:sz w:val="19"/>
+          <w:szCs w:val="19"/>
+          <w:lang w:val="en-CA"/>
+        </w:rPr>
+      </w:pPr>
+      <w:r>
+        <w:rPr>
+          <w:rFonts w:ascii="Consolas" w:hAnsi="Consolas" w:cs="Consolas"/>
+          <w:color w:val="000000"/>
+          <w:sz w:val="19"/>
+          <w:szCs w:val="19"/>
+          <w:lang w:val="en-CA"/>
+        </w:rPr>
+        <w:t xml:space="preserve">        {</w:t>
+      </w:r>
+    </w:p>
+    <w:p>
+      <w:pPr>
+        <w:autoSpaceDE w:val="0"/>
+        <w:autoSpaceDN w:val="0"/>
+        <w:adjustRightInd w:val="0"/>
+        <w:spacing w:after="0" w:line="240" w:lineRule="auto"/>
+        <w:rPr>
+          <w:rFonts w:ascii="Consolas" w:hAnsi="Consolas" w:cs="Consolas"/>
+          <w:color w:val="000000"/>
+          <w:sz w:val="19"/>
+          <w:szCs w:val="19"/>
+          <w:lang w:val="en-CA"/>
+        </w:rPr>
+      </w:pPr>
+      <w:r>
+        <w:rPr>
+          <w:rFonts w:ascii="Consolas" w:hAnsi="Consolas" w:cs="Consolas"/>
+          <w:color w:val="000000"/>
+          <w:sz w:val="19"/>
+          <w:szCs w:val="19"/>
+          <w:lang w:val="en-CA"/>
+        </w:rPr>
+        <w:t xml:space="preserve">            services.AddMvc().SetCompatibilityVersion(CompatibilityVersion.Version_2_1);</w:t>
+      </w:r>
+    </w:p>
+    <w:p>
+      <w:pPr>
+        <w:autoSpaceDE w:val="0"/>
+        <w:autoSpaceDN w:val="0"/>
+        <w:adjustRightInd w:val="0"/>
+        <w:spacing w:after="0" w:line="240" w:lineRule="auto"/>
+        <w:rPr>
+          <w:rFonts w:ascii="Consolas" w:hAnsi="Consolas" w:cs="Consolas"/>
+          <w:color w:val="000000"/>
+          <w:sz w:val="19"/>
+          <w:szCs w:val="19"/>
+          <w:lang w:val="en-CA"/>
+        </w:rPr>
+      </w:pPr>
+    </w:p>
+    <w:p>
+      <w:pPr>
+        <w:autoSpaceDE w:val="0"/>
+        <w:autoSpaceDN w:val="0"/>
+        <w:adjustRightInd w:val="0"/>
+        <w:spacing w:after="0" w:line="240" w:lineRule="auto"/>
+        <w:rPr>
+          <w:rFonts w:ascii="Consolas" w:hAnsi="Consolas" w:cs="Consolas"/>
+          <w:color w:val="000000"/>
+          <w:sz w:val="19"/>
+          <w:szCs w:val="19"/>
+          <w:lang w:val="en-CA"/>
+        </w:rPr>
+      </w:pPr>
+      <w:r>
+        <w:rPr>
+          <w:rFonts w:ascii="Consolas" w:hAnsi="Consolas" w:cs="Consolas"/>
+          <w:color w:val="000000"/>
+          <w:sz w:val="19"/>
+          <w:szCs w:val="19"/>
+          <w:lang w:val="en-CA"/>
+        </w:rPr>
+        <w:t xml:space="preserve">            </w:t>
+      </w:r>
+      <w:r>
+        <w:rPr>
+          <w:rFonts w:ascii="Consolas" w:hAnsi="Consolas" w:cs="Consolas"/>
+          <w:color w:val="008000"/>
+          <w:sz w:val="19"/>
+          <w:szCs w:val="19"/>
+          <w:lang w:val="en-CA"/>
+        </w:rPr>
+        <w:t>//configure identity server with in-memory stores, keys, clients and resources</w:t>
+      </w:r>
+    </w:p>
+    <w:p>
+      <w:pPr>
+        <w:autoSpaceDE w:val="0"/>
+        <w:autoSpaceDN w:val="0"/>
+        <w:adjustRightInd w:val="0"/>
+        <w:spacing w:after="0" w:line="240" w:lineRule="auto"/>
+        <w:rPr>
+          <w:rFonts w:ascii="Consolas" w:hAnsi="Consolas" w:cs="Consolas"/>
+          <w:color w:val="000000"/>
+          <w:sz w:val="19"/>
+          <w:szCs w:val="19"/>
+          <w:lang w:val="en-CA"/>
+        </w:rPr>
+      </w:pPr>
+      <w:r>
+        <w:rPr>
+          <w:rFonts w:ascii="Consolas" w:hAnsi="Consolas" w:cs="Consolas"/>
+          <w:color w:val="000000"/>
+          <w:sz w:val="19"/>
+          <w:szCs w:val="19"/>
+          <w:lang w:val="en-CA"/>
+        </w:rPr>
+        <w:t xml:space="preserve">            services.AddIdentityServer()</w:t>
+      </w:r>
+    </w:p>
+    <w:p>
+      <w:pPr>
+        <w:autoSpaceDE w:val="0"/>
+        <w:autoSpaceDN w:val="0"/>
+        <w:adjustRightInd w:val="0"/>
+        <w:spacing w:after="0" w:line="240" w:lineRule="auto"/>
+        <w:rPr>
+          <w:rFonts w:ascii="Consolas" w:hAnsi="Consolas" w:cs="Consolas"/>
+          <w:color w:val="000000"/>
+          <w:sz w:val="19"/>
+          <w:szCs w:val="19"/>
+          <w:lang w:val="en-CA"/>
+        </w:rPr>
+      </w:pPr>
+      <w:r>
+        <w:rPr>
+          <w:rFonts w:ascii="Consolas" w:hAnsi="Consolas" w:cs="Consolas"/>
+          <w:color w:val="000000"/>
+          <w:sz w:val="19"/>
+          <w:szCs w:val="19"/>
+          <w:lang w:val="en-CA"/>
+        </w:rPr>
+        <w:t xml:space="preserve">                   .AddDeveloperSigningCredential()</w:t>
+      </w:r>
+    </w:p>
+    <w:p>
+      <w:pPr>
+        <w:autoSpaceDE w:val="0"/>
+        <w:autoSpaceDN w:val="0"/>
+        <w:adjustRightInd w:val="0"/>
+        <w:spacing w:after="0" w:line="240" w:lineRule="auto"/>
+        <w:rPr>
+          <w:rFonts w:ascii="Consolas" w:hAnsi="Consolas" w:cs="Consolas"/>
+          <w:color w:val="000000"/>
+          <w:sz w:val="19"/>
+          <w:szCs w:val="19"/>
+          <w:lang w:val="en-CA"/>
+        </w:rPr>
+      </w:pPr>
+      <w:r>
+        <w:rPr>
+          <w:rFonts w:ascii="Consolas" w:hAnsi="Consolas" w:cs="Consolas"/>
+          <w:color w:val="000000"/>
+          <w:sz w:val="19"/>
+          <w:szCs w:val="19"/>
+          <w:lang w:val="en-CA"/>
+        </w:rPr>
+        <w:t xml:space="preserve">                   .AddInMemoryIdentityResources(Config.GetIdentityResources())</w:t>
+      </w:r>
+    </w:p>
+    <w:p>
+      <w:pPr>
+        <w:autoSpaceDE w:val="0"/>
+        <w:autoSpaceDN w:val="0"/>
+        <w:adjustRightInd w:val="0"/>
+        <w:spacing w:after="0" w:line="240" w:lineRule="auto"/>
+        <w:rPr>
+          <w:rFonts w:ascii="Consolas" w:hAnsi="Consolas" w:cs="Consolas"/>
+          <w:color w:val="000000"/>
+          <w:sz w:val="19"/>
+          <w:szCs w:val="19"/>
+          <w:lang w:val="en-CA"/>
+        </w:rPr>
+      </w:pPr>
+      <w:r>
+        <w:rPr>
+          <w:rFonts w:ascii="Consolas" w:hAnsi="Consolas" w:cs="Consolas"/>
+          <w:color w:val="000000"/>
+          <w:sz w:val="19"/>
+          <w:szCs w:val="19"/>
+          <w:lang w:val="en-CA"/>
+        </w:rPr>
+        <w:t xml:space="preserve">                    .AddInMemoryApiResources(Config.GetApiResources())</w:t>
+      </w:r>
+    </w:p>
+    <w:p>
+      <w:pPr>
+        <w:autoSpaceDE w:val="0"/>
+        <w:autoSpaceDN w:val="0"/>
+        <w:adjustRightInd w:val="0"/>
+        <w:spacing w:after="0" w:line="240" w:lineRule="auto"/>
+        <w:rPr>
+          <w:rFonts w:ascii="Consolas" w:hAnsi="Consolas" w:cs="Consolas"/>
+          <w:color w:val="000000"/>
+          <w:sz w:val="19"/>
+          <w:szCs w:val="19"/>
+          <w:lang w:val="en-CA"/>
+        </w:rPr>
+      </w:pPr>
+      <w:r>
+        <w:rPr>
+          <w:rFonts w:ascii="Consolas" w:hAnsi="Consolas" w:cs="Consolas"/>
+          <w:color w:val="000000"/>
+          <w:sz w:val="19"/>
+          <w:szCs w:val="19"/>
+          <w:lang w:val="en-CA"/>
+        </w:rPr>
+        <w:t xml:space="preserve">                   .AddInMemoryClients(Config.GetClients());</w:t>
+      </w:r>
+    </w:p>
+    <w:p>
+      <w:pPr>
+        <w:autoSpaceDE w:val="0"/>
+        <w:autoSpaceDN w:val="0"/>
+        <w:adjustRightInd w:val="0"/>
+        <w:spacing w:after="0" w:line="240" w:lineRule="auto"/>
+        <w:rPr>
+          <w:rFonts w:ascii="Consolas" w:hAnsi="Consolas" w:cs="Consolas"/>
+          <w:color w:val="000000"/>
+          <w:sz w:val="19"/>
+          <w:szCs w:val="19"/>
+          <w:lang w:val="en-CA"/>
+        </w:rPr>
+      </w:pPr>
+      <w:r>
+        <w:rPr>
+          <w:rFonts w:ascii="Consolas" w:hAnsi="Consolas" w:cs="Consolas"/>
+          <w:color w:val="000000"/>
+          <w:sz w:val="19"/>
+          <w:szCs w:val="19"/>
+          <w:lang w:val="en-CA"/>
+        </w:rPr>
+        <w:t xml:space="preserve">             </w:t>
+      </w:r>
+    </w:p>
+    <w:p>
+      <w:r>
+        <w:rPr>
+          <w:rFonts w:ascii="Consolas" w:hAnsi="Consolas" w:cs="Consolas"/>
+          <w:color w:val="000000"/>
+          <w:sz w:val="19"/>
+          <w:szCs w:val="19"/>
+          <w:lang w:val="en-CA"/>
+        </w:rPr>
+        <w:t xml:space="preserve">        </w:t>
+      </w:r>
+      <w:r>
+        <w:rPr>
+          <w:rFonts w:ascii="Consolas" w:hAnsi="Consolas" w:cs="Consolas"/>
+          <w:color w:val="000000"/>
+          <w:sz w:val="19"/>
+          <w:szCs w:val="19"/>
+        </w:rPr>
+        <w:t>}</w:t>
+      </w:r>
+    </w:p>
+    <w:p/>
+    <w:p>
+      <w:r>
+        <w:t>f</w:t>
+      </w:r>
       <w:bookmarkStart w:id="0" w:name="_GoBack"/>
       <w:bookmarkEnd w:id="0"/>
     </w:p>
-    <w:p/>
-    <w:p/>
     <w:p/>
     <w:p/>
     <w:sectPr>
@@ -10825,7 +11175,7 @@
 </file>
 
 <file path=customXml/itemProps1.xml><?xml version="1.0" encoding="utf-8"?>
-<ds:datastoreItem xmlns:ds="http://schemas.openxmlformats.org/officeDocument/2006/customXml" ds:itemID="{E9A0FD4B-5E5A-4FBF-A397-3DE1651FB75D}">
+<ds:datastoreItem xmlns:ds="http://schemas.openxmlformats.org/officeDocument/2006/customXml" ds:itemID="{147417F9-0168-40FB-89F0-4D91B0ABB541}">
   <ds:schemaRefs>
     <ds:schemaRef ds:uri="http://schemas.openxmlformats.org/officeDocument/2006/bibliography"/>
   </ds:schemaRefs>

--- a/Images/Identity.docx
+++ b/Images/Identity.docx
@@ -10324,6 +10324,2002 @@
           <w:szCs w:val="19"/>
         </w:rPr>
         <w:t>}</w:t>
+      </w:r>
+    </w:p>
+    <w:p/>
+    <w:p>
+      <w:r>
+        <w:t>4-4. Ajout des utilisateurs pour les tests</w:t>
+      </w:r>
+    </w:p>
+    <w:p/>
+    <w:p>
+      <w:r>
+        <w:t>Les informations saisies par l’utilisateur dans le formulaire d’authentification doivent être validées avant de lui donner les accés. Cependant nous ne disposons pas d’une base données utilisateurs que nous pouvons utiliser.  IdentityServer pour des besoins de tests permet de definir et utiliser une liste de type TestUser.</w:t>
+      </w:r>
+    </w:p>
+    <w:p/>
+    <w:p>
+      <w:r>
+        <w:t>Nous allons une nouvelle fois modifier le fichier Config.cs et ajouter le code suivant pour definir notre liste d’utilisateurs :</w:t>
+      </w:r>
+    </w:p>
+    <w:p/>
+    <w:p>
+      <w:pPr>
+        <w:autoSpaceDE w:val="0"/>
+        <w:autoSpaceDN w:val="0"/>
+        <w:adjustRightInd w:val="0"/>
+        <w:spacing w:after="0" w:line="240" w:lineRule="auto"/>
+        <w:rPr>
+          <w:rFonts w:ascii="Consolas" w:hAnsi="Consolas" w:cs="Consolas"/>
+          <w:color w:val="000000"/>
+          <w:sz w:val="19"/>
+          <w:szCs w:val="19"/>
+          <w:lang w:val="en-CA"/>
+        </w:rPr>
+      </w:pPr>
+      <w:r>
+        <w:rPr>
+          <w:rFonts w:ascii="Consolas" w:hAnsi="Consolas" w:cs="Consolas"/>
+          <w:color w:val="000000"/>
+          <w:sz w:val="19"/>
+          <w:szCs w:val="19"/>
+          <w:lang w:val="en-CA"/>
+        </w:rPr>
+        <w:t xml:space="preserve">   </w:t>
+      </w:r>
+      <w:r>
+        <w:rPr>
+          <w:rFonts w:ascii="Consolas" w:hAnsi="Consolas" w:cs="Consolas"/>
+          <w:color w:val="0000FF"/>
+          <w:sz w:val="19"/>
+          <w:szCs w:val="19"/>
+          <w:lang w:val="en-CA"/>
+        </w:rPr>
+        <w:t>public</w:t>
+      </w:r>
+      <w:r>
+        <w:rPr>
+          <w:rFonts w:ascii="Consolas" w:hAnsi="Consolas" w:cs="Consolas"/>
+          <w:color w:val="000000"/>
+          <w:sz w:val="19"/>
+          <w:szCs w:val="19"/>
+          <w:lang w:val="en-CA"/>
+        </w:rPr>
+        <w:t xml:space="preserve"> </w:t>
+      </w:r>
+      <w:r>
+        <w:rPr>
+          <w:rFonts w:ascii="Consolas" w:hAnsi="Consolas" w:cs="Consolas"/>
+          <w:color w:val="0000FF"/>
+          <w:sz w:val="19"/>
+          <w:szCs w:val="19"/>
+          <w:lang w:val="en-CA"/>
+        </w:rPr>
+        <w:t>static</w:t>
+      </w:r>
+      <w:r>
+        <w:rPr>
+          <w:rFonts w:ascii="Consolas" w:hAnsi="Consolas" w:cs="Consolas"/>
+          <w:color w:val="000000"/>
+          <w:sz w:val="19"/>
+          <w:szCs w:val="19"/>
+          <w:lang w:val="en-CA"/>
+        </w:rPr>
+        <w:t xml:space="preserve"> List&lt;TestUser&gt; GetUsers()</w:t>
+      </w:r>
+    </w:p>
+    <w:p>
+      <w:pPr>
+        <w:autoSpaceDE w:val="0"/>
+        <w:autoSpaceDN w:val="0"/>
+        <w:adjustRightInd w:val="0"/>
+        <w:spacing w:after="0" w:line="240" w:lineRule="auto"/>
+        <w:rPr>
+          <w:rFonts w:ascii="Consolas" w:hAnsi="Consolas" w:cs="Consolas"/>
+          <w:color w:val="000000"/>
+          <w:sz w:val="19"/>
+          <w:szCs w:val="19"/>
+        </w:rPr>
+      </w:pPr>
+      <w:r>
+        <w:rPr>
+          <w:rFonts w:ascii="Consolas" w:hAnsi="Consolas" w:cs="Consolas"/>
+          <w:color w:val="000000"/>
+          <w:sz w:val="19"/>
+          <w:szCs w:val="19"/>
+          <w:lang w:val="en-CA"/>
+        </w:rPr>
+        <w:t xml:space="preserve">        </w:t>
+      </w:r>
+      <w:r>
+        <w:rPr>
+          <w:rFonts w:ascii="Consolas" w:hAnsi="Consolas" w:cs="Consolas"/>
+          <w:color w:val="000000"/>
+          <w:sz w:val="19"/>
+          <w:szCs w:val="19"/>
+        </w:rPr>
+        <w:t>{</w:t>
+      </w:r>
+    </w:p>
+    <w:p>
+      <w:pPr>
+        <w:autoSpaceDE w:val="0"/>
+        <w:autoSpaceDN w:val="0"/>
+        <w:adjustRightInd w:val="0"/>
+        <w:spacing w:after="0" w:line="240" w:lineRule="auto"/>
+        <w:rPr>
+          <w:rFonts w:ascii="Consolas" w:hAnsi="Consolas" w:cs="Consolas"/>
+          <w:color w:val="000000"/>
+          <w:sz w:val="19"/>
+          <w:szCs w:val="19"/>
+        </w:rPr>
+      </w:pPr>
+      <w:r>
+        <w:rPr>
+          <w:rFonts w:ascii="Consolas" w:hAnsi="Consolas" w:cs="Consolas"/>
+          <w:color w:val="000000"/>
+          <w:sz w:val="19"/>
+          <w:szCs w:val="19"/>
+        </w:rPr>
+        <w:t xml:space="preserve">            </w:t>
+      </w:r>
+      <w:r>
+        <w:rPr>
+          <w:rFonts w:ascii="Consolas" w:hAnsi="Consolas" w:cs="Consolas"/>
+          <w:color w:val="0000FF"/>
+          <w:sz w:val="19"/>
+          <w:szCs w:val="19"/>
+        </w:rPr>
+        <w:t>return</w:t>
+      </w:r>
+      <w:r>
+        <w:rPr>
+          <w:rFonts w:ascii="Consolas" w:hAnsi="Consolas" w:cs="Consolas"/>
+          <w:color w:val="000000"/>
+          <w:sz w:val="19"/>
+          <w:szCs w:val="19"/>
+        </w:rPr>
+        <w:t xml:space="preserve"> </w:t>
+      </w:r>
+      <w:r>
+        <w:rPr>
+          <w:rFonts w:ascii="Consolas" w:hAnsi="Consolas" w:cs="Consolas"/>
+          <w:color w:val="0000FF"/>
+          <w:sz w:val="19"/>
+          <w:szCs w:val="19"/>
+        </w:rPr>
+        <w:t>new</w:t>
+      </w:r>
+      <w:r>
+        <w:rPr>
+          <w:rFonts w:ascii="Consolas" w:hAnsi="Consolas" w:cs="Consolas"/>
+          <w:color w:val="000000"/>
+          <w:sz w:val="19"/>
+          <w:szCs w:val="19"/>
+        </w:rPr>
+        <w:t xml:space="preserve"> List&lt;TestUser&gt;</w:t>
+      </w:r>
+    </w:p>
+    <w:p>
+      <w:pPr>
+        <w:autoSpaceDE w:val="0"/>
+        <w:autoSpaceDN w:val="0"/>
+        <w:adjustRightInd w:val="0"/>
+        <w:spacing w:after="0" w:line="240" w:lineRule="auto"/>
+        <w:rPr>
+          <w:rFonts w:ascii="Consolas" w:hAnsi="Consolas" w:cs="Consolas"/>
+          <w:color w:val="000000"/>
+          <w:sz w:val="19"/>
+          <w:szCs w:val="19"/>
+        </w:rPr>
+      </w:pPr>
+      <w:r>
+        <w:rPr>
+          <w:rFonts w:ascii="Consolas" w:hAnsi="Consolas" w:cs="Consolas"/>
+          <w:color w:val="000000"/>
+          <w:sz w:val="19"/>
+          <w:szCs w:val="19"/>
+        </w:rPr>
+        <w:t xml:space="preserve">            {</w:t>
+      </w:r>
+    </w:p>
+    <w:p>
+      <w:pPr>
+        <w:autoSpaceDE w:val="0"/>
+        <w:autoSpaceDN w:val="0"/>
+        <w:adjustRightInd w:val="0"/>
+        <w:spacing w:after="0" w:line="240" w:lineRule="auto"/>
+        <w:rPr>
+          <w:rFonts w:ascii="Consolas" w:hAnsi="Consolas" w:cs="Consolas"/>
+          <w:color w:val="000000"/>
+          <w:sz w:val="19"/>
+          <w:szCs w:val="19"/>
+          <w:lang w:val="en-CA"/>
+        </w:rPr>
+      </w:pPr>
+      <w:r>
+        <w:rPr>
+          <w:rFonts w:ascii="Consolas" w:hAnsi="Consolas" w:cs="Consolas"/>
+          <w:color w:val="000000"/>
+          <w:sz w:val="19"/>
+          <w:szCs w:val="19"/>
+          <w:lang w:val="en-CA"/>
+        </w:rPr>
+        <w:lastRenderedPageBreak/>
+        <w:t xml:space="preserve">                </w:t>
+      </w:r>
+      <w:r>
+        <w:rPr>
+          <w:rFonts w:ascii="Consolas" w:hAnsi="Consolas" w:cs="Consolas"/>
+          <w:color w:val="0000FF"/>
+          <w:sz w:val="19"/>
+          <w:szCs w:val="19"/>
+          <w:lang w:val="en-CA"/>
+        </w:rPr>
+        <w:t>new</w:t>
+      </w:r>
+      <w:r>
+        <w:rPr>
+          <w:rFonts w:ascii="Consolas" w:hAnsi="Consolas" w:cs="Consolas"/>
+          <w:color w:val="000000"/>
+          <w:sz w:val="19"/>
+          <w:szCs w:val="19"/>
+          <w:lang w:val="en-CA"/>
+        </w:rPr>
+        <w:t xml:space="preserve"> TestUser{SubjectId = </w:t>
+      </w:r>
+      <w:r>
+        <w:rPr>
+          <w:rFonts w:ascii="Consolas" w:hAnsi="Consolas" w:cs="Consolas"/>
+          <w:color w:val="A31515"/>
+          <w:sz w:val="19"/>
+          <w:szCs w:val="19"/>
+          <w:lang w:val="en-CA"/>
+        </w:rPr>
+        <w:t>"818727"</w:t>
+      </w:r>
+      <w:r>
+        <w:rPr>
+          <w:rFonts w:ascii="Consolas" w:hAnsi="Consolas" w:cs="Consolas"/>
+          <w:color w:val="000000"/>
+          <w:sz w:val="19"/>
+          <w:szCs w:val="19"/>
+          <w:lang w:val="en-CA"/>
+        </w:rPr>
+        <w:t xml:space="preserve">, Username = </w:t>
+      </w:r>
+      <w:r>
+        <w:rPr>
+          <w:rFonts w:ascii="Consolas" w:hAnsi="Consolas" w:cs="Consolas"/>
+          <w:color w:val="A31515"/>
+          <w:sz w:val="19"/>
+          <w:szCs w:val="19"/>
+          <w:lang w:val="en-CA"/>
+        </w:rPr>
+        <w:t>"alice"</w:t>
+      </w:r>
+      <w:r>
+        <w:rPr>
+          <w:rFonts w:ascii="Consolas" w:hAnsi="Consolas" w:cs="Consolas"/>
+          <w:color w:val="000000"/>
+          <w:sz w:val="19"/>
+          <w:szCs w:val="19"/>
+          <w:lang w:val="en-CA"/>
+        </w:rPr>
+        <w:t xml:space="preserve">, Password = </w:t>
+      </w:r>
+      <w:r>
+        <w:rPr>
+          <w:rFonts w:ascii="Consolas" w:hAnsi="Consolas" w:cs="Consolas"/>
+          <w:color w:val="A31515"/>
+          <w:sz w:val="19"/>
+          <w:szCs w:val="19"/>
+          <w:lang w:val="en-CA"/>
+        </w:rPr>
+        <w:t>"alice"</w:t>
+      </w:r>
+      <w:r>
+        <w:rPr>
+          <w:rFonts w:ascii="Consolas" w:hAnsi="Consolas" w:cs="Consolas"/>
+          <w:color w:val="000000"/>
+          <w:sz w:val="19"/>
+          <w:szCs w:val="19"/>
+          <w:lang w:val="en-CA"/>
+        </w:rPr>
+        <w:t>,</w:t>
+      </w:r>
+    </w:p>
+    <w:p>
+      <w:pPr>
+        <w:autoSpaceDE w:val="0"/>
+        <w:autoSpaceDN w:val="0"/>
+        <w:adjustRightInd w:val="0"/>
+        <w:spacing w:after="0" w:line="240" w:lineRule="auto"/>
+        <w:rPr>
+          <w:rFonts w:ascii="Consolas" w:hAnsi="Consolas" w:cs="Consolas"/>
+          <w:color w:val="000000"/>
+          <w:sz w:val="19"/>
+          <w:szCs w:val="19"/>
+          <w:lang w:val="en-CA"/>
+        </w:rPr>
+      </w:pPr>
+      <w:r>
+        <w:rPr>
+          <w:rFonts w:ascii="Consolas" w:hAnsi="Consolas" w:cs="Consolas"/>
+          <w:color w:val="000000"/>
+          <w:sz w:val="19"/>
+          <w:szCs w:val="19"/>
+          <w:lang w:val="en-CA"/>
+        </w:rPr>
+        <w:t xml:space="preserve">                Claims =</w:t>
+      </w:r>
+    </w:p>
+    <w:p>
+      <w:pPr>
+        <w:autoSpaceDE w:val="0"/>
+        <w:autoSpaceDN w:val="0"/>
+        <w:adjustRightInd w:val="0"/>
+        <w:spacing w:after="0" w:line="240" w:lineRule="auto"/>
+        <w:rPr>
+          <w:rFonts w:ascii="Consolas" w:hAnsi="Consolas" w:cs="Consolas"/>
+          <w:color w:val="000000"/>
+          <w:sz w:val="19"/>
+          <w:szCs w:val="19"/>
+          <w:lang w:val="en-CA"/>
+        </w:rPr>
+      </w:pPr>
+      <w:r>
+        <w:rPr>
+          <w:rFonts w:ascii="Consolas" w:hAnsi="Consolas" w:cs="Consolas"/>
+          <w:color w:val="000000"/>
+          <w:sz w:val="19"/>
+          <w:szCs w:val="19"/>
+          <w:lang w:val="en-CA"/>
+        </w:rPr>
+        <w:t xml:space="preserve">                {</w:t>
+      </w:r>
+    </w:p>
+    <w:p>
+      <w:pPr>
+        <w:autoSpaceDE w:val="0"/>
+        <w:autoSpaceDN w:val="0"/>
+        <w:adjustRightInd w:val="0"/>
+        <w:spacing w:after="0" w:line="240" w:lineRule="auto"/>
+        <w:rPr>
+          <w:rFonts w:ascii="Consolas" w:hAnsi="Consolas" w:cs="Consolas"/>
+          <w:color w:val="000000"/>
+          <w:sz w:val="19"/>
+          <w:szCs w:val="19"/>
+          <w:lang w:val="en-CA"/>
+        </w:rPr>
+      </w:pPr>
+      <w:r>
+        <w:rPr>
+          <w:rFonts w:ascii="Consolas" w:hAnsi="Consolas" w:cs="Consolas"/>
+          <w:color w:val="000000"/>
+          <w:sz w:val="19"/>
+          <w:szCs w:val="19"/>
+          <w:lang w:val="en-CA"/>
+        </w:rPr>
+        <w:t xml:space="preserve">                    </w:t>
+      </w:r>
+      <w:r>
+        <w:rPr>
+          <w:rFonts w:ascii="Consolas" w:hAnsi="Consolas" w:cs="Consolas"/>
+          <w:color w:val="0000FF"/>
+          <w:sz w:val="19"/>
+          <w:szCs w:val="19"/>
+          <w:lang w:val="en-CA"/>
+        </w:rPr>
+        <w:t>new</w:t>
+      </w:r>
+      <w:r>
+        <w:rPr>
+          <w:rFonts w:ascii="Consolas" w:hAnsi="Consolas" w:cs="Consolas"/>
+          <w:color w:val="000000"/>
+          <w:sz w:val="19"/>
+          <w:szCs w:val="19"/>
+          <w:lang w:val="en-CA"/>
+        </w:rPr>
+        <w:t xml:space="preserve"> Claim(JwtClaimTypes.Name, </w:t>
+      </w:r>
+      <w:r>
+        <w:rPr>
+          <w:rFonts w:ascii="Consolas" w:hAnsi="Consolas" w:cs="Consolas"/>
+          <w:color w:val="A31515"/>
+          <w:sz w:val="19"/>
+          <w:szCs w:val="19"/>
+          <w:lang w:val="en-CA"/>
+        </w:rPr>
+        <w:t>"Alice Smith"</w:t>
+      </w:r>
+      <w:r>
+        <w:rPr>
+          <w:rFonts w:ascii="Consolas" w:hAnsi="Consolas" w:cs="Consolas"/>
+          <w:color w:val="000000"/>
+          <w:sz w:val="19"/>
+          <w:szCs w:val="19"/>
+          <w:lang w:val="en-CA"/>
+        </w:rPr>
+        <w:t>),</w:t>
+      </w:r>
+    </w:p>
+    <w:p>
+      <w:pPr>
+        <w:autoSpaceDE w:val="0"/>
+        <w:autoSpaceDN w:val="0"/>
+        <w:adjustRightInd w:val="0"/>
+        <w:spacing w:after="0" w:line="240" w:lineRule="auto"/>
+        <w:rPr>
+          <w:rFonts w:ascii="Consolas" w:hAnsi="Consolas" w:cs="Consolas"/>
+          <w:color w:val="000000"/>
+          <w:sz w:val="19"/>
+          <w:szCs w:val="19"/>
+          <w:lang w:val="en-CA"/>
+        </w:rPr>
+      </w:pPr>
+      <w:r>
+        <w:rPr>
+          <w:rFonts w:ascii="Consolas" w:hAnsi="Consolas" w:cs="Consolas"/>
+          <w:color w:val="000000"/>
+          <w:sz w:val="19"/>
+          <w:szCs w:val="19"/>
+          <w:lang w:val="en-CA"/>
+        </w:rPr>
+        <w:t xml:space="preserve">                    </w:t>
+      </w:r>
+      <w:r>
+        <w:rPr>
+          <w:rFonts w:ascii="Consolas" w:hAnsi="Consolas" w:cs="Consolas"/>
+          <w:color w:val="0000FF"/>
+          <w:sz w:val="19"/>
+          <w:szCs w:val="19"/>
+          <w:lang w:val="en-CA"/>
+        </w:rPr>
+        <w:t>new</w:t>
+      </w:r>
+      <w:r>
+        <w:rPr>
+          <w:rFonts w:ascii="Consolas" w:hAnsi="Consolas" w:cs="Consolas"/>
+          <w:color w:val="000000"/>
+          <w:sz w:val="19"/>
+          <w:szCs w:val="19"/>
+          <w:lang w:val="en-CA"/>
+        </w:rPr>
+        <w:t xml:space="preserve"> Claim(JwtClaimTypes.GivenName, </w:t>
+      </w:r>
+      <w:r>
+        <w:rPr>
+          <w:rFonts w:ascii="Consolas" w:hAnsi="Consolas" w:cs="Consolas"/>
+          <w:color w:val="A31515"/>
+          <w:sz w:val="19"/>
+          <w:szCs w:val="19"/>
+          <w:lang w:val="en-CA"/>
+        </w:rPr>
+        <w:t>"Alice"</w:t>
+      </w:r>
+      <w:r>
+        <w:rPr>
+          <w:rFonts w:ascii="Consolas" w:hAnsi="Consolas" w:cs="Consolas"/>
+          <w:color w:val="000000"/>
+          <w:sz w:val="19"/>
+          <w:szCs w:val="19"/>
+          <w:lang w:val="en-CA"/>
+        </w:rPr>
+        <w:t>),</w:t>
+      </w:r>
+    </w:p>
+    <w:p>
+      <w:pPr>
+        <w:autoSpaceDE w:val="0"/>
+        <w:autoSpaceDN w:val="0"/>
+        <w:adjustRightInd w:val="0"/>
+        <w:spacing w:after="0" w:line="240" w:lineRule="auto"/>
+        <w:rPr>
+          <w:rFonts w:ascii="Consolas" w:hAnsi="Consolas" w:cs="Consolas"/>
+          <w:color w:val="000000"/>
+          <w:sz w:val="19"/>
+          <w:szCs w:val="19"/>
+          <w:lang w:val="en-CA"/>
+        </w:rPr>
+      </w:pPr>
+      <w:r>
+        <w:rPr>
+          <w:rFonts w:ascii="Consolas" w:hAnsi="Consolas" w:cs="Consolas"/>
+          <w:color w:val="000000"/>
+          <w:sz w:val="19"/>
+          <w:szCs w:val="19"/>
+          <w:lang w:val="en-CA"/>
+        </w:rPr>
+        <w:t xml:space="preserve">                    </w:t>
+      </w:r>
+      <w:r>
+        <w:rPr>
+          <w:rFonts w:ascii="Consolas" w:hAnsi="Consolas" w:cs="Consolas"/>
+          <w:color w:val="0000FF"/>
+          <w:sz w:val="19"/>
+          <w:szCs w:val="19"/>
+          <w:lang w:val="en-CA"/>
+        </w:rPr>
+        <w:t>new</w:t>
+      </w:r>
+      <w:r>
+        <w:rPr>
+          <w:rFonts w:ascii="Consolas" w:hAnsi="Consolas" w:cs="Consolas"/>
+          <w:color w:val="000000"/>
+          <w:sz w:val="19"/>
+          <w:szCs w:val="19"/>
+          <w:lang w:val="en-CA"/>
+        </w:rPr>
+        <w:t xml:space="preserve"> Claim(JwtClaimTypes.FamilyName, </w:t>
+      </w:r>
+      <w:r>
+        <w:rPr>
+          <w:rFonts w:ascii="Consolas" w:hAnsi="Consolas" w:cs="Consolas"/>
+          <w:color w:val="A31515"/>
+          <w:sz w:val="19"/>
+          <w:szCs w:val="19"/>
+          <w:lang w:val="en-CA"/>
+        </w:rPr>
+        <w:t>"Smith"</w:t>
+      </w:r>
+      <w:r>
+        <w:rPr>
+          <w:rFonts w:ascii="Consolas" w:hAnsi="Consolas" w:cs="Consolas"/>
+          <w:color w:val="000000"/>
+          <w:sz w:val="19"/>
+          <w:szCs w:val="19"/>
+          <w:lang w:val="en-CA"/>
+        </w:rPr>
+        <w:t>),</w:t>
+      </w:r>
+    </w:p>
+    <w:p>
+      <w:pPr>
+        <w:autoSpaceDE w:val="0"/>
+        <w:autoSpaceDN w:val="0"/>
+        <w:adjustRightInd w:val="0"/>
+        <w:spacing w:after="0" w:line="240" w:lineRule="auto"/>
+        <w:rPr>
+          <w:rFonts w:ascii="Consolas" w:hAnsi="Consolas" w:cs="Consolas"/>
+          <w:color w:val="000000"/>
+          <w:sz w:val="19"/>
+          <w:szCs w:val="19"/>
+          <w:lang w:val="en-CA"/>
+        </w:rPr>
+      </w:pPr>
+      <w:r>
+        <w:rPr>
+          <w:rFonts w:ascii="Consolas" w:hAnsi="Consolas" w:cs="Consolas"/>
+          <w:color w:val="000000"/>
+          <w:sz w:val="19"/>
+          <w:szCs w:val="19"/>
+          <w:lang w:val="en-CA"/>
+        </w:rPr>
+        <w:t xml:space="preserve">                    </w:t>
+      </w:r>
+      <w:r>
+        <w:rPr>
+          <w:rFonts w:ascii="Consolas" w:hAnsi="Consolas" w:cs="Consolas"/>
+          <w:color w:val="0000FF"/>
+          <w:sz w:val="19"/>
+          <w:szCs w:val="19"/>
+          <w:lang w:val="en-CA"/>
+        </w:rPr>
+        <w:t>new</w:t>
+      </w:r>
+      <w:r>
+        <w:rPr>
+          <w:rFonts w:ascii="Consolas" w:hAnsi="Consolas" w:cs="Consolas"/>
+          <w:color w:val="000000"/>
+          <w:sz w:val="19"/>
+          <w:szCs w:val="19"/>
+          <w:lang w:val="en-CA"/>
+        </w:rPr>
+        <w:t xml:space="preserve"> Claim(JwtClaimTypes.Email, </w:t>
+      </w:r>
+      <w:r>
+        <w:rPr>
+          <w:rFonts w:ascii="Consolas" w:hAnsi="Consolas" w:cs="Consolas"/>
+          <w:color w:val="A31515"/>
+          <w:sz w:val="19"/>
+          <w:szCs w:val="19"/>
+          <w:lang w:val="en-CA"/>
+        </w:rPr>
+        <w:t>"AliceSmith@email.com"</w:t>
+      </w:r>
+      <w:r>
+        <w:rPr>
+          <w:rFonts w:ascii="Consolas" w:hAnsi="Consolas" w:cs="Consolas"/>
+          <w:color w:val="000000"/>
+          <w:sz w:val="19"/>
+          <w:szCs w:val="19"/>
+          <w:lang w:val="en-CA"/>
+        </w:rPr>
+        <w:t>),</w:t>
+      </w:r>
+    </w:p>
+    <w:p>
+      <w:pPr>
+        <w:autoSpaceDE w:val="0"/>
+        <w:autoSpaceDN w:val="0"/>
+        <w:adjustRightInd w:val="0"/>
+        <w:spacing w:after="0" w:line="240" w:lineRule="auto"/>
+        <w:rPr>
+          <w:rFonts w:ascii="Consolas" w:hAnsi="Consolas" w:cs="Consolas"/>
+          <w:color w:val="000000"/>
+          <w:sz w:val="19"/>
+          <w:szCs w:val="19"/>
+          <w:lang w:val="en-CA"/>
+        </w:rPr>
+      </w:pPr>
+      <w:r>
+        <w:rPr>
+          <w:rFonts w:ascii="Consolas" w:hAnsi="Consolas" w:cs="Consolas"/>
+          <w:color w:val="000000"/>
+          <w:sz w:val="19"/>
+          <w:szCs w:val="19"/>
+          <w:lang w:val="en-CA"/>
+        </w:rPr>
+        <w:t xml:space="preserve">                    </w:t>
+      </w:r>
+      <w:r>
+        <w:rPr>
+          <w:rFonts w:ascii="Consolas" w:hAnsi="Consolas" w:cs="Consolas"/>
+          <w:color w:val="0000FF"/>
+          <w:sz w:val="19"/>
+          <w:szCs w:val="19"/>
+          <w:lang w:val="en-CA"/>
+        </w:rPr>
+        <w:t>new</w:t>
+      </w:r>
+      <w:r>
+        <w:rPr>
+          <w:rFonts w:ascii="Consolas" w:hAnsi="Consolas" w:cs="Consolas"/>
+          <w:color w:val="000000"/>
+          <w:sz w:val="19"/>
+          <w:szCs w:val="19"/>
+          <w:lang w:val="en-CA"/>
+        </w:rPr>
+        <w:t xml:space="preserve"> Claim(JwtClaimTypes.EmailVerified, </w:t>
+      </w:r>
+      <w:r>
+        <w:rPr>
+          <w:rFonts w:ascii="Consolas" w:hAnsi="Consolas" w:cs="Consolas"/>
+          <w:color w:val="A31515"/>
+          <w:sz w:val="19"/>
+          <w:szCs w:val="19"/>
+          <w:lang w:val="en-CA"/>
+        </w:rPr>
+        <w:t>"true"</w:t>
+      </w:r>
+      <w:r>
+        <w:rPr>
+          <w:rFonts w:ascii="Consolas" w:hAnsi="Consolas" w:cs="Consolas"/>
+          <w:color w:val="000000"/>
+          <w:sz w:val="19"/>
+          <w:szCs w:val="19"/>
+          <w:lang w:val="en-CA"/>
+        </w:rPr>
+        <w:t>, ClaimValueTypes.Boolean),</w:t>
+      </w:r>
+    </w:p>
+    <w:p>
+      <w:pPr>
+        <w:autoSpaceDE w:val="0"/>
+        <w:autoSpaceDN w:val="0"/>
+        <w:adjustRightInd w:val="0"/>
+        <w:spacing w:after="0" w:line="240" w:lineRule="auto"/>
+        <w:rPr>
+          <w:rFonts w:ascii="Consolas" w:hAnsi="Consolas" w:cs="Consolas"/>
+          <w:color w:val="000000"/>
+          <w:sz w:val="19"/>
+          <w:szCs w:val="19"/>
+          <w:lang w:val="en-CA"/>
+        </w:rPr>
+      </w:pPr>
+      <w:r>
+        <w:rPr>
+          <w:rFonts w:ascii="Consolas" w:hAnsi="Consolas" w:cs="Consolas"/>
+          <w:color w:val="000000"/>
+          <w:sz w:val="19"/>
+          <w:szCs w:val="19"/>
+          <w:lang w:val="en-CA"/>
+        </w:rPr>
+        <w:t xml:space="preserve">                    </w:t>
+      </w:r>
+      <w:r>
+        <w:rPr>
+          <w:rFonts w:ascii="Consolas" w:hAnsi="Consolas" w:cs="Consolas"/>
+          <w:color w:val="0000FF"/>
+          <w:sz w:val="19"/>
+          <w:szCs w:val="19"/>
+          <w:lang w:val="en-CA"/>
+        </w:rPr>
+        <w:t>new</w:t>
+      </w:r>
+      <w:r>
+        <w:rPr>
+          <w:rFonts w:ascii="Consolas" w:hAnsi="Consolas" w:cs="Consolas"/>
+          <w:color w:val="000000"/>
+          <w:sz w:val="19"/>
+          <w:szCs w:val="19"/>
+          <w:lang w:val="en-CA"/>
+        </w:rPr>
+        <w:t xml:space="preserve"> Claim(JwtClaimTypes.WebSite, </w:t>
+      </w:r>
+      <w:r>
+        <w:rPr>
+          <w:rFonts w:ascii="Consolas" w:hAnsi="Consolas" w:cs="Consolas"/>
+          <w:color w:val="A31515"/>
+          <w:sz w:val="19"/>
+          <w:szCs w:val="19"/>
+          <w:lang w:val="en-CA"/>
+        </w:rPr>
+        <w:t>"http://alice.com"</w:t>
+      </w:r>
+      <w:r>
+        <w:rPr>
+          <w:rFonts w:ascii="Consolas" w:hAnsi="Consolas" w:cs="Consolas"/>
+          <w:color w:val="000000"/>
+          <w:sz w:val="19"/>
+          <w:szCs w:val="19"/>
+          <w:lang w:val="en-CA"/>
+        </w:rPr>
+        <w:t>),</w:t>
+      </w:r>
+    </w:p>
+    <w:p>
+      <w:pPr>
+        <w:autoSpaceDE w:val="0"/>
+        <w:autoSpaceDN w:val="0"/>
+        <w:adjustRightInd w:val="0"/>
+        <w:spacing w:after="0" w:line="240" w:lineRule="auto"/>
+        <w:rPr>
+          <w:rFonts w:ascii="Consolas" w:hAnsi="Consolas" w:cs="Consolas"/>
+          <w:color w:val="000000"/>
+          <w:sz w:val="19"/>
+          <w:szCs w:val="19"/>
+          <w:lang w:val="en-CA"/>
+        </w:rPr>
+      </w:pPr>
+      <w:r>
+        <w:rPr>
+          <w:rFonts w:ascii="Consolas" w:hAnsi="Consolas" w:cs="Consolas"/>
+          <w:color w:val="000000"/>
+          <w:sz w:val="19"/>
+          <w:szCs w:val="19"/>
+          <w:lang w:val="en-CA"/>
+        </w:rPr>
+        <w:t xml:space="preserve">                    </w:t>
+      </w:r>
+      <w:r>
+        <w:rPr>
+          <w:rFonts w:ascii="Consolas" w:hAnsi="Consolas" w:cs="Consolas"/>
+          <w:color w:val="0000FF"/>
+          <w:sz w:val="19"/>
+          <w:szCs w:val="19"/>
+          <w:lang w:val="en-CA"/>
+        </w:rPr>
+        <w:t>new</w:t>
+      </w:r>
+      <w:r>
+        <w:rPr>
+          <w:rFonts w:ascii="Consolas" w:hAnsi="Consolas" w:cs="Consolas"/>
+          <w:color w:val="000000"/>
+          <w:sz w:val="19"/>
+          <w:szCs w:val="19"/>
+          <w:lang w:val="en-CA"/>
+        </w:rPr>
+        <w:t xml:space="preserve"> Claim(JwtClaimTypes.Address, </w:t>
+      </w:r>
+      <w:r>
+        <w:rPr>
+          <w:rFonts w:ascii="Consolas" w:hAnsi="Consolas" w:cs="Consolas"/>
+          <w:color w:val="800000"/>
+          <w:sz w:val="19"/>
+          <w:szCs w:val="19"/>
+          <w:lang w:val="en-CA"/>
+        </w:rPr>
+        <w:t>@"{ 'street_address': 'One Hacker Way', 'locality': 'Heidelberg', 'postal_code': 69118, 'country': 'Germany' }"</w:t>
+      </w:r>
+      <w:r>
+        <w:rPr>
+          <w:rFonts w:ascii="Consolas" w:hAnsi="Consolas" w:cs="Consolas"/>
+          <w:color w:val="000000"/>
+          <w:sz w:val="19"/>
+          <w:szCs w:val="19"/>
+          <w:lang w:val="en-CA"/>
+        </w:rPr>
+        <w:t>, IdentityServer4.IdentityServerConstants.ClaimValueTypes.Json)</w:t>
+      </w:r>
+    </w:p>
+    <w:p>
+      <w:pPr>
+        <w:autoSpaceDE w:val="0"/>
+        <w:autoSpaceDN w:val="0"/>
+        <w:adjustRightInd w:val="0"/>
+        <w:spacing w:after="0" w:line="240" w:lineRule="auto"/>
+        <w:rPr>
+          <w:rFonts w:ascii="Consolas" w:hAnsi="Consolas" w:cs="Consolas"/>
+          <w:color w:val="000000"/>
+          <w:sz w:val="19"/>
+          <w:szCs w:val="19"/>
+          <w:lang w:val="en-CA"/>
+        </w:rPr>
+      </w:pPr>
+      <w:r>
+        <w:rPr>
+          <w:rFonts w:ascii="Consolas" w:hAnsi="Consolas" w:cs="Consolas"/>
+          <w:color w:val="000000"/>
+          <w:sz w:val="19"/>
+          <w:szCs w:val="19"/>
+          <w:lang w:val="en-CA"/>
+        </w:rPr>
+        <w:t xml:space="preserve">                }</w:t>
+      </w:r>
+    </w:p>
+    <w:p>
+      <w:pPr>
+        <w:autoSpaceDE w:val="0"/>
+        <w:autoSpaceDN w:val="0"/>
+        <w:adjustRightInd w:val="0"/>
+        <w:spacing w:after="0" w:line="240" w:lineRule="auto"/>
+        <w:rPr>
+          <w:rFonts w:ascii="Consolas" w:hAnsi="Consolas" w:cs="Consolas"/>
+          <w:color w:val="000000"/>
+          <w:sz w:val="19"/>
+          <w:szCs w:val="19"/>
+          <w:lang w:val="en-CA"/>
+        </w:rPr>
+      </w:pPr>
+      <w:r>
+        <w:rPr>
+          <w:rFonts w:ascii="Consolas" w:hAnsi="Consolas" w:cs="Consolas"/>
+          <w:color w:val="000000"/>
+          <w:sz w:val="19"/>
+          <w:szCs w:val="19"/>
+          <w:lang w:val="en-CA"/>
+        </w:rPr>
+        <w:t xml:space="preserve">            },</w:t>
+      </w:r>
+    </w:p>
+    <w:p>
+      <w:pPr>
+        <w:autoSpaceDE w:val="0"/>
+        <w:autoSpaceDN w:val="0"/>
+        <w:adjustRightInd w:val="0"/>
+        <w:spacing w:after="0" w:line="240" w:lineRule="auto"/>
+        <w:rPr>
+          <w:rFonts w:ascii="Consolas" w:hAnsi="Consolas" w:cs="Consolas"/>
+          <w:color w:val="000000"/>
+          <w:sz w:val="19"/>
+          <w:szCs w:val="19"/>
+          <w:lang w:val="en-CA"/>
+        </w:rPr>
+      </w:pPr>
+      <w:r>
+        <w:rPr>
+          <w:rFonts w:ascii="Consolas" w:hAnsi="Consolas" w:cs="Consolas"/>
+          <w:color w:val="000000"/>
+          <w:sz w:val="19"/>
+          <w:szCs w:val="19"/>
+          <w:lang w:val="en-CA"/>
+        </w:rPr>
+        <w:t xml:space="preserve">            </w:t>
+      </w:r>
+      <w:r>
+        <w:rPr>
+          <w:rFonts w:ascii="Consolas" w:hAnsi="Consolas" w:cs="Consolas"/>
+          <w:color w:val="0000FF"/>
+          <w:sz w:val="19"/>
+          <w:szCs w:val="19"/>
+          <w:lang w:val="en-CA"/>
+        </w:rPr>
+        <w:t>new</w:t>
+      </w:r>
+      <w:r>
+        <w:rPr>
+          <w:rFonts w:ascii="Consolas" w:hAnsi="Consolas" w:cs="Consolas"/>
+          <w:color w:val="000000"/>
+          <w:sz w:val="19"/>
+          <w:szCs w:val="19"/>
+          <w:lang w:val="en-CA"/>
+        </w:rPr>
+        <w:t xml:space="preserve"> TestUser{SubjectId = </w:t>
+      </w:r>
+      <w:r>
+        <w:rPr>
+          <w:rFonts w:ascii="Consolas" w:hAnsi="Consolas" w:cs="Consolas"/>
+          <w:color w:val="A31515"/>
+          <w:sz w:val="19"/>
+          <w:szCs w:val="19"/>
+          <w:lang w:val="en-CA"/>
+        </w:rPr>
+        <w:t>"88421113"</w:t>
+      </w:r>
+      <w:r>
+        <w:rPr>
+          <w:rFonts w:ascii="Consolas" w:hAnsi="Consolas" w:cs="Consolas"/>
+          <w:color w:val="000000"/>
+          <w:sz w:val="19"/>
+          <w:szCs w:val="19"/>
+          <w:lang w:val="en-CA"/>
+        </w:rPr>
+        <w:t xml:space="preserve">, Username = </w:t>
+      </w:r>
+      <w:r>
+        <w:rPr>
+          <w:rFonts w:ascii="Consolas" w:hAnsi="Consolas" w:cs="Consolas"/>
+          <w:color w:val="A31515"/>
+          <w:sz w:val="19"/>
+          <w:szCs w:val="19"/>
+          <w:lang w:val="en-CA"/>
+        </w:rPr>
+        <w:t>"bob"</w:t>
+      </w:r>
+      <w:r>
+        <w:rPr>
+          <w:rFonts w:ascii="Consolas" w:hAnsi="Consolas" w:cs="Consolas"/>
+          <w:color w:val="000000"/>
+          <w:sz w:val="19"/>
+          <w:szCs w:val="19"/>
+          <w:lang w:val="en-CA"/>
+        </w:rPr>
+        <w:t xml:space="preserve">, Password = </w:t>
+      </w:r>
+      <w:r>
+        <w:rPr>
+          <w:rFonts w:ascii="Consolas" w:hAnsi="Consolas" w:cs="Consolas"/>
+          <w:color w:val="A31515"/>
+          <w:sz w:val="19"/>
+          <w:szCs w:val="19"/>
+          <w:lang w:val="en-CA"/>
+        </w:rPr>
+        <w:t>"bob"</w:t>
+      </w:r>
+      <w:r>
+        <w:rPr>
+          <w:rFonts w:ascii="Consolas" w:hAnsi="Consolas" w:cs="Consolas"/>
+          <w:color w:val="000000"/>
+          <w:sz w:val="19"/>
+          <w:szCs w:val="19"/>
+          <w:lang w:val="en-CA"/>
+        </w:rPr>
+        <w:t>,</w:t>
+      </w:r>
+    </w:p>
+    <w:p>
+      <w:pPr>
+        <w:autoSpaceDE w:val="0"/>
+        <w:autoSpaceDN w:val="0"/>
+        <w:adjustRightInd w:val="0"/>
+        <w:spacing w:after="0" w:line="240" w:lineRule="auto"/>
+        <w:rPr>
+          <w:rFonts w:ascii="Consolas" w:hAnsi="Consolas" w:cs="Consolas"/>
+          <w:color w:val="000000"/>
+          <w:sz w:val="19"/>
+          <w:szCs w:val="19"/>
+          <w:lang w:val="en-CA"/>
+        </w:rPr>
+      </w:pPr>
+      <w:r>
+        <w:rPr>
+          <w:rFonts w:ascii="Consolas" w:hAnsi="Consolas" w:cs="Consolas"/>
+          <w:color w:val="000000"/>
+          <w:sz w:val="19"/>
+          <w:szCs w:val="19"/>
+          <w:lang w:val="en-CA"/>
+        </w:rPr>
+        <w:t xml:space="preserve">                Claims =</w:t>
+      </w:r>
+    </w:p>
+    <w:p>
+      <w:pPr>
+        <w:autoSpaceDE w:val="0"/>
+        <w:autoSpaceDN w:val="0"/>
+        <w:adjustRightInd w:val="0"/>
+        <w:spacing w:after="0" w:line="240" w:lineRule="auto"/>
+        <w:rPr>
+          <w:rFonts w:ascii="Consolas" w:hAnsi="Consolas" w:cs="Consolas"/>
+          <w:color w:val="000000"/>
+          <w:sz w:val="19"/>
+          <w:szCs w:val="19"/>
+          <w:lang w:val="en-CA"/>
+        </w:rPr>
+      </w:pPr>
+      <w:r>
+        <w:rPr>
+          <w:rFonts w:ascii="Consolas" w:hAnsi="Consolas" w:cs="Consolas"/>
+          <w:color w:val="000000"/>
+          <w:sz w:val="19"/>
+          <w:szCs w:val="19"/>
+          <w:lang w:val="en-CA"/>
+        </w:rPr>
+        <w:t xml:space="preserve">                {</w:t>
+      </w:r>
+    </w:p>
+    <w:p>
+      <w:pPr>
+        <w:autoSpaceDE w:val="0"/>
+        <w:autoSpaceDN w:val="0"/>
+        <w:adjustRightInd w:val="0"/>
+        <w:spacing w:after="0" w:line="240" w:lineRule="auto"/>
+        <w:rPr>
+          <w:rFonts w:ascii="Consolas" w:hAnsi="Consolas" w:cs="Consolas"/>
+          <w:color w:val="000000"/>
+          <w:sz w:val="19"/>
+          <w:szCs w:val="19"/>
+          <w:lang w:val="en-CA"/>
+        </w:rPr>
+      </w:pPr>
+      <w:r>
+        <w:rPr>
+          <w:rFonts w:ascii="Consolas" w:hAnsi="Consolas" w:cs="Consolas"/>
+          <w:color w:val="000000"/>
+          <w:sz w:val="19"/>
+          <w:szCs w:val="19"/>
+          <w:lang w:val="en-CA"/>
+        </w:rPr>
+        <w:t xml:space="preserve">                    </w:t>
+      </w:r>
+      <w:r>
+        <w:rPr>
+          <w:rFonts w:ascii="Consolas" w:hAnsi="Consolas" w:cs="Consolas"/>
+          <w:color w:val="0000FF"/>
+          <w:sz w:val="19"/>
+          <w:szCs w:val="19"/>
+          <w:lang w:val="en-CA"/>
+        </w:rPr>
+        <w:t>new</w:t>
+      </w:r>
+      <w:r>
+        <w:rPr>
+          <w:rFonts w:ascii="Consolas" w:hAnsi="Consolas" w:cs="Consolas"/>
+          <w:color w:val="000000"/>
+          <w:sz w:val="19"/>
+          <w:szCs w:val="19"/>
+          <w:lang w:val="en-CA"/>
+        </w:rPr>
+        <w:t xml:space="preserve"> Claim(JwtClaimTypes.Name, </w:t>
+      </w:r>
+      <w:r>
+        <w:rPr>
+          <w:rFonts w:ascii="Consolas" w:hAnsi="Consolas" w:cs="Consolas"/>
+          <w:color w:val="A31515"/>
+          <w:sz w:val="19"/>
+          <w:szCs w:val="19"/>
+          <w:lang w:val="en-CA"/>
+        </w:rPr>
+        <w:t>"Bob Smith"</w:t>
+      </w:r>
+      <w:r>
+        <w:rPr>
+          <w:rFonts w:ascii="Consolas" w:hAnsi="Consolas" w:cs="Consolas"/>
+          <w:color w:val="000000"/>
+          <w:sz w:val="19"/>
+          <w:szCs w:val="19"/>
+          <w:lang w:val="en-CA"/>
+        </w:rPr>
+        <w:t>),</w:t>
+      </w:r>
+    </w:p>
+    <w:p>
+      <w:pPr>
+        <w:autoSpaceDE w:val="0"/>
+        <w:autoSpaceDN w:val="0"/>
+        <w:adjustRightInd w:val="0"/>
+        <w:spacing w:after="0" w:line="240" w:lineRule="auto"/>
+        <w:rPr>
+          <w:rFonts w:ascii="Consolas" w:hAnsi="Consolas" w:cs="Consolas"/>
+          <w:color w:val="000000"/>
+          <w:sz w:val="19"/>
+          <w:szCs w:val="19"/>
+          <w:lang w:val="en-CA"/>
+        </w:rPr>
+      </w:pPr>
+      <w:r>
+        <w:rPr>
+          <w:rFonts w:ascii="Consolas" w:hAnsi="Consolas" w:cs="Consolas"/>
+          <w:color w:val="000000"/>
+          <w:sz w:val="19"/>
+          <w:szCs w:val="19"/>
+          <w:lang w:val="en-CA"/>
+        </w:rPr>
+        <w:t xml:space="preserve">                    </w:t>
+      </w:r>
+      <w:r>
+        <w:rPr>
+          <w:rFonts w:ascii="Consolas" w:hAnsi="Consolas" w:cs="Consolas"/>
+          <w:color w:val="0000FF"/>
+          <w:sz w:val="19"/>
+          <w:szCs w:val="19"/>
+          <w:lang w:val="en-CA"/>
+        </w:rPr>
+        <w:t>new</w:t>
+      </w:r>
+      <w:r>
+        <w:rPr>
+          <w:rFonts w:ascii="Consolas" w:hAnsi="Consolas" w:cs="Consolas"/>
+          <w:color w:val="000000"/>
+          <w:sz w:val="19"/>
+          <w:szCs w:val="19"/>
+          <w:lang w:val="en-CA"/>
+        </w:rPr>
+        <w:t xml:space="preserve"> Claim(JwtClaimTypes.GivenName, </w:t>
+      </w:r>
+      <w:r>
+        <w:rPr>
+          <w:rFonts w:ascii="Consolas" w:hAnsi="Consolas" w:cs="Consolas"/>
+          <w:color w:val="A31515"/>
+          <w:sz w:val="19"/>
+          <w:szCs w:val="19"/>
+          <w:lang w:val="en-CA"/>
+        </w:rPr>
+        <w:t>"Bob"</w:t>
+      </w:r>
+      <w:r>
+        <w:rPr>
+          <w:rFonts w:ascii="Consolas" w:hAnsi="Consolas" w:cs="Consolas"/>
+          <w:color w:val="000000"/>
+          <w:sz w:val="19"/>
+          <w:szCs w:val="19"/>
+          <w:lang w:val="en-CA"/>
+        </w:rPr>
+        <w:t>),</w:t>
+      </w:r>
+    </w:p>
+    <w:p>
+      <w:pPr>
+        <w:autoSpaceDE w:val="0"/>
+        <w:autoSpaceDN w:val="0"/>
+        <w:adjustRightInd w:val="0"/>
+        <w:spacing w:after="0" w:line="240" w:lineRule="auto"/>
+        <w:rPr>
+          <w:rFonts w:ascii="Consolas" w:hAnsi="Consolas" w:cs="Consolas"/>
+          <w:color w:val="000000"/>
+          <w:sz w:val="19"/>
+          <w:szCs w:val="19"/>
+          <w:lang w:val="en-CA"/>
+        </w:rPr>
+      </w:pPr>
+      <w:r>
+        <w:rPr>
+          <w:rFonts w:ascii="Consolas" w:hAnsi="Consolas" w:cs="Consolas"/>
+          <w:color w:val="000000"/>
+          <w:sz w:val="19"/>
+          <w:szCs w:val="19"/>
+          <w:lang w:val="en-CA"/>
+        </w:rPr>
+        <w:t xml:space="preserve">                    </w:t>
+      </w:r>
+      <w:r>
+        <w:rPr>
+          <w:rFonts w:ascii="Consolas" w:hAnsi="Consolas" w:cs="Consolas"/>
+          <w:color w:val="0000FF"/>
+          <w:sz w:val="19"/>
+          <w:szCs w:val="19"/>
+          <w:lang w:val="en-CA"/>
+        </w:rPr>
+        <w:t>new</w:t>
+      </w:r>
+      <w:r>
+        <w:rPr>
+          <w:rFonts w:ascii="Consolas" w:hAnsi="Consolas" w:cs="Consolas"/>
+          <w:color w:val="000000"/>
+          <w:sz w:val="19"/>
+          <w:szCs w:val="19"/>
+          <w:lang w:val="en-CA"/>
+        </w:rPr>
+        <w:t xml:space="preserve"> Claim(JwtClaimTypes.FamilyName, </w:t>
+      </w:r>
+      <w:r>
+        <w:rPr>
+          <w:rFonts w:ascii="Consolas" w:hAnsi="Consolas" w:cs="Consolas"/>
+          <w:color w:val="A31515"/>
+          <w:sz w:val="19"/>
+          <w:szCs w:val="19"/>
+          <w:lang w:val="en-CA"/>
+        </w:rPr>
+        <w:t>"Smith"</w:t>
+      </w:r>
+      <w:r>
+        <w:rPr>
+          <w:rFonts w:ascii="Consolas" w:hAnsi="Consolas" w:cs="Consolas"/>
+          <w:color w:val="000000"/>
+          <w:sz w:val="19"/>
+          <w:szCs w:val="19"/>
+          <w:lang w:val="en-CA"/>
+        </w:rPr>
+        <w:t>),</w:t>
+      </w:r>
+    </w:p>
+    <w:p>
+      <w:pPr>
+        <w:autoSpaceDE w:val="0"/>
+        <w:autoSpaceDN w:val="0"/>
+        <w:adjustRightInd w:val="0"/>
+        <w:spacing w:after="0" w:line="240" w:lineRule="auto"/>
+        <w:rPr>
+          <w:rFonts w:ascii="Consolas" w:hAnsi="Consolas" w:cs="Consolas"/>
+          <w:color w:val="000000"/>
+          <w:sz w:val="19"/>
+          <w:szCs w:val="19"/>
+          <w:lang w:val="en-CA"/>
+        </w:rPr>
+      </w:pPr>
+      <w:r>
+        <w:rPr>
+          <w:rFonts w:ascii="Consolas" w:hAnsi="Consolas" w:cs="Consolas"/>
+          <w:color w:val="000000"/>
+          <w:sz w:val="19"/>
+          <w:szCs w:val="19"/>
+          <w:lang w:val="en-CA"/>
+        </w:rPr>
+        <w:t xml:space="preserve">                    </w:t>
+      </w:r>
+      <w:r>
+        <w:rPr>
+          <w:rFonts w:ascii="Consolas" w:hAnsi="Consolas" w:cs="Consolas"/>
+          <w:color w:val="0000FF"/>
+          <w:sz w:val="19"/>
+          <w:szCs w:val="19"/>
+          <w:lang w:val="en-CA"/>
+        </w:rPr>
+        <w:t>new</w:t>
+      </w:r>
+      <w:r>
+        <w:rPr>
+          <w:rFonts w:ascii="Consolas" w:hAnsi="Consolas" w:cs="Consolas"/>
+          <w:color w:val="000000"/>
+          <w:sz w:val="19"/>
+          <w:szCs w:val="19"/>
+          <w:lang w:val="en-CA"/>
+        </w:rPr>
+        <w:t xml:space="preserve"> Claim(JwtClaimTypes.Email, </w:t>
+      </w:r>
+      <w:r>
+        <w:rPr>
+          <w:rFonts w:ascii="Consolas" w:hAnsi="Consolas" w:cs="Consolas"/>
+          <w:color w:val="A31515"/>
+          <w:sz w:val="19"/>
+          <w:szCs w:val="19"/>
+          <w:lang w:val="en-CA"/>
+        </w:rPr>
+        <w:t>"BobSmith@email.com"</w:t>
+      </w:r>
+      <w:r>
+        <w:rPr>
+          <w:rFonts w:ascii="Consolas" w:hAnsi="Consolas" w:cs="Consolas"/>
+          <w:color w:val="000000"/>
+          <w:sz w:val="19"/>
+          <w:szCs w:val="19"/>
+          <w:lang w:val="en-CA"/>
+        </w:rPr>
+        <w:t>),</w:t>
+      </w:r>
+    </w:p>
+    <w:p>
+      <w:pPr>
+        <w:autoSpaceDE w:val="0"/>
+        <w:autoSpaceDN w:val="0"/>
+        <w:adjustRightInd w:val="0"/>
+        <w:spacing w:after="0" w:line="240" w:lineRule="auto"/>
+        <w:rPr>
+          <w:rFonts w:ascii="Consolas" w:hAnsi="Consolas" w:cs="Consolas"/>
+          <w:color w:val="000000"/>
+          <w:sz w:val="19"/>
+          <w:szCs w:val="19"/>
+          <w:lang w:val="en-CA"/>
+        </w:rPr>
+      </w:pPr>
+      <w:r>
+        <w:rPr>
+          <w:rFonts w:ascii="Consolas" w:hAnsi="Consolas" w:cs="Consolas"/>
+          <w:color w:val="000000"/>
+          <w:sz w:val="19"/>
+          <w:szCs w:val="19"/>
+          <w:lang w:val="en-CA"/>
+        </w:rPr>
+        <w:t xml:space="preserve">                    </w:t>
+      </w:r>
+      <w:r>
+        <w:rPr>
+          <w:rFonts w:ascii="Consolas" w:hAnsi="Consolas" w:cs="Consolas"/>
+          <w:color w:val="0000FF"/>
+          <w:sz w:val="19"/>
+          <w:szCs w:val="19"/>
+          <w:lang w:val="en-CA"/>
+        </w:rPr>
+        <w:t>new</w:t>
+      </w:r>
+      <w:r>
+        <w:rPr>
+          <w:rFonts w:ascii="Consolas" w:hAnsi="Consolas" w:cs="Consolas"/>
+          <w:color w:val="000000"/>
+          <w:sz w:val="19"/>
+          <w:szCs w:val="19"/>
+          <w:lang w:val="en-CA"/>
+        </w:rPr>
+        <w:t xml:space="preserve"> Claim(JwtClaimTypes.EmailVerified, </w:t>
+      </w:r>
+      <w:r>
+        <w:rPr>
+          <w:rFonts w:ascii="Consolas" w:hAnsi="Consolas" w:cs="Consolas"/>
+          <w:color w:val="A31515"/>
+          <w:sz w:val="19"/>
+          <w:szCs w:val="19"/>
+          <w:lang w:val="en-CA"/>
+        </w:rPr>
+        <w:t>"true"</w:t>
+      </w:r>
+      <w:r>
+        <w:rPr>
+          <w:rFonts w:ascii="Consolas" w:hAnsi="Consolas" w:cs="Consolas"/>
+          <w:color w:val="000000"/>
+          <w:sz w:val="19"/>
+          <w:szCs w:val="19"/>
+          <w:lang w:val="en-CA"/>
+        </w:rPr>
+        <w:t>, ClaimValueTypes.Boolean),</w:t>
+      </w:r>
+    </w:p>
+    <w:p>
+      <w:pPr>
+        <w:autoSpaceDE w:val="0"/>
+        <w:autoSpaceDN w:val="0"/>
+        <w:adjustRightInd w:val="0"/>
+        <w:spacing w:after="0" w:line="240" w:lineRule="auto"/>
+        <w:rPr>
+          <w:rFonts w:ascii="Consolas" w:hAnsi="Consolas" w:cs="Consolas"/>
+          <w:color w:val="000000"/>
+          <w:sz w:val="19"/>
+          <w:szCs w:val="19"/>
+          <w:lang w:val="en-CA"/>
+        </w:rPr>
+      </w:pPr>
+      <w:r>
+        <w:rPr>
+          <w:rFonts w:ascii="Consolas" w:hAnsi="Consolas" w:cs="Consolas"/>
+          <w:color w:val="000000"/>
+          <w:sz w:val="19"/>
+          <w:szCs w:val="19"/>
+          <w:lang w:val="en-CA"/>
+        </w:rPr>
+        <w:t xml:space="preserve">                    </w:t>
+      </w:r>
+      <w:r>
+        <w:rPr>
+          <w:rFonts w:ascii="Consolas" w:hAnsi="Consolas" w:cs="Consolas"/>
+          <w:color w:val="0000FF"/>
+          <w:sz w:val="19"/>
+          <w:szCs w:val="19"/>
+          <w:lang w:val="en-CA"/>
+        </w:rPr>
+        <w:t>new</w:t>
+      </w:r>
+      <w:r>
+        <w:rPr>
+          <w:rFonts w:ascii="Consolas" w:hAnsi="Consolas" w:cs="Consolas"/>
+          <w:color w:val="000000"/>
+          <w:sz w:val="19"/>
+          <w:szCs w:val="19"/>
+          <w:lang w:val="en-CA"/>
+        </w:rPr>
+        <w:t xml:space="preserve"> Claim(JwtClaimTypes.WebSite, </w:t>
+      </w:r>
+      <w:r>
+        <w:rPr>
+          <w:rFonts w:ascii="Consolas" w:hAnsi="Consolas" w:cs="Consolas"/>
+          <w:color w:val="A31515"/>
+          <w:sz w:val="19"/>
+          <w:szCs w:val="19"/>
+          <w:lang w:val="en-CA"/>
+        </w:rPr>
+        <w:t>"http://bob.com"</w:t>
+      </w:r>
+      <w:r>
+        <w:rPr>
+          <w:rFonts w:ascii="Consolas" w:hAnsi="Consolas" w:cs="Consolas"/>
+          <w:color w:val="000000"/>
+          <w:sz w:val="19"/>
+          <w:szCs w:val="19"/>
+          <w:lang w:val="en-CA"/>
+        </w:rPr>
+        <w:t>),</w:t>
+      </w:r>
+    </w:p>
+    <w:p>
+      <w:pPr>
+        <w:autoSpaceDE w:val="0"/>
+        <w:autoSpaceDN w:val="0"/>
+        <w:adjustRightInd w:val="0"/>
+        <w:spacing w:after="0" w:line="240" w:lineRule="auto"/>
+        <w:rPr>
+          <w:rFonts w:ascii="Consolas" w:hAnsi="Consolas" w:cs="Consolas"/>
+          <w:color w:val="000000"/>
+          <w:sz w:val="19"/>
+          <w:szCs w:val="19"/>
+          <w:lang w:val="en-CA"/>
+        </w:rPr>
+      </w:pPr>
+      <w:r>
+        <w:rPr>
+          <w:rFonts w:ascii="Consolas" w:hAnsi="Consolas" w:cs="Consolas"/>
+          <w:color w:val="000000"/>
+          <w:sz w:val="19"/>
+          <w:szCs w:val="19"/>
+          <w:lang w:val="en-CA"/>
+        </w:rPr>
+        <w:t xml:space="preserve">                    </w:t>
+      </w:r>
+      <w:r>
+        <w:rPr>
+          <w:rFonts w:ascii="Consolas" w:hAnsi="Consolas" w:cs="Consolas"/>
+          <w:color w:val="0000FF"/>
+          <w:sz w:val="19"/>
+          <w:szCs w:val="19"/>
+          <w:lang w:val="en-CA"/>
+        </w:rPr>
+        <w:t>new</w:t>
+      </w:r>
+      <w:r>
+        <w:rPr>
+          <w:rFonts w:ascii="Consolas" w:hAnsi="Consolas" w:cs="Consolas"/>
+          <w:color w:val="000000"/>
+          <w:sz w:val="19"/>
+          <w:szCs w:val="19"/>
+          <w:lang w:val="en-CA"/>
+        </w:rPr>
+        <w:t xml:space="preserve"> Claim(JwtClaimTypes.Address, </w:t>
+      </w:r>
+      <w:r>
+        <w:rPr>
+          <w:rFonts w:ascii="Consolas" w:hAnsi="Consolas" w:cs="Consolas"/>
+          <w:color w:val="800000"/>
+          <w:sz w:val="19"/>
+          <w:szCs w:val="19"/>
+          <w:lang w:val="en-CA"/>
+        </w:rPr>
+        <w:t>@"{ 'street_address': 'One Hacker Way', 'locality': 'Heidelberg', 'postal_code': 69118, 'country': 'Germany' }"</w:t>
+      </w:r>
+      <w:r>
+        <w:rPr>
+          <w:rFonts w:ascii="Consolas" w:hAnsi="Consolas" w:cs="Consolas"/>
+          <w:color w:val="000000"/>
+          <w:sz w:val="19"/>
+          <w:szCs w:val="19"/>
+          <w:lang w:val="en-CA"/>
+        </w:rPr>
+        <w:t>, IdentityServer4.IdentityServerConstants.ClaimValueTypes.Json),</w:t>
+      </w:r>
+    </w:p>
+    <w:p>
+      <w:pPr>
+        <w:autoSpaceDE w:val="0"/>
+        <w:autoSpaceDN w:val="0"/>
+        <w:adjustRightInd w:val="0"/>
+        <w:spacing w:after="0" w:line="240" w:lineRule="auto"/>
+        <w:rPr>
+          <w:rFonts w:ascii="Consolas" w:hAnsi="Consolas" w:cs="Consolas"/>
+          <w:color w:val="000000"/>
+          <w:sz w:val="19"/>
+          <w:szCs w:val="19"/>
+        </w:rPr>
+      </w:pPr>
+      <w:r>
+        <w:rPr>
+          <w:rFonts w:ascii="Consolas" w:hAnsi="Consolas" w:cs="Consolas"/>
+          <w:color w:val="000000"/>
+          <w:sz w:val="19"/>
+          <w:szCs w:val="19"/>
+          <w:lang w:val="en-CA"/>
+        </w:rPr>
+        <w:t xml:space="preserve">                    </w:t>
+      </w:r>
+      <w:r>
+        <w:rPr>
+          <w:rFonts w:ascii="Consolas" w:hAnsi="Consolas" w:cs="Consolas"/>
+          <w:color w:val="0000FF"/>
+          <w:sz w:val="19"/>
+          <w:szCs w:val="19"/>
+        </w:rPr>
+        <w:t>new</w:t>
+      </w:r>
+      <w:r>
+        <w:rPr>
+          <w:rFonts w:ascii="Consolas" w:hAnsi="Consolas" w:cs="Consolas"/>
+          <w:color w:val="000000"/>
+          <w:sz w:val="19"/>
+          <w:szCs w:val="19"/>
+        </w:rPr>
+        <w:t xml:space="preserve"> Claim(</w:t>
+      </w:r>
+      <w:r>
+        <w:rPr>
+          <w:rFonts w:ascii="Consolas" w:hAnsi="Consolas" w:cs="Consolas"/>
+          <w:color w:val="A31515"/>
+          <w:sz w:val="19"/>
+          <w:szCs w:val="19"/>
+        </w:rPr>
+        <w:t>"location"</w:t>
+      </w:r>
+      <w:r>
+        <w:rPr>
+          <w:rFonts w:ascii="Consolas" w:hAnsi="Consolas" w:cs="Consolas"/>
+          <w:color w:val="000000"/>
+          <w:sz w:val="19"/>
+          <w:szCs w:val="19"/>
+        </w:rPr>
+        <w:t xml:space="preserve">, </w:t>
+      </w:r>
+      <w:r>
+        <w:rPr>
+          <w:rFonts w:ascii="Consolas" w:hAnsi="Consolas" w:cs="Consolas"/>
+          <w:color w:val="A31515"/>
+          <w:sz w:val="19"/>
+          <w:szCs w:val="19"/>
+        </w:rPr>
+        <w:t>"somewhere"</w:t>
+      </w:r>
+      <w:r>
+        <w:rPr>
+          <w:rFonts w:ascii="Consolas" w:hAnsi="Consolas" w:cs="Consolas"/>
+          <w:color w:val="000000"/>
+          <w:sz w:val="19"/>
+          <w:szCs w:val="19"/>
+        </w:rPr>
+        <w:t>)</w:t>
+      </w:r>
+    </w:p>
+    <w:p>
+      <w:pPr>
+        <w:autoSpaceDE w:val="0"/>
+        <w:autoSpaceDN w:val="0"/>
+        <w:adjustRightInd w:val="0"/>
+        <w:spacing w:after="0" w:line="240" w:lineRule="auto"/>
+        <w:rPr>
+          <w:rFonts w:ascii="Consolas" w:hAnsi="Consolas" w:cs="Consolas"/>
+          <w:color w:val="000000"/>
+          <w:sz w:val="19"/>
+          <w:szCs w:val="19"/>
+        </w:rPr>
+      </w:pPr>
+      <w:r>
+        <w:rPr>
+          <w:rFonts w:ascii="Consolas" w:hAnsi="Consolas" w:cs="Consolas"/>
+          <w:color w:val="000000"/>
+          <w:sz w:val="19"/>
+          <w:szCs w:val="19"/>
+        </w:rPr>
+        <w:t xml:space="preserve">                }</w:t>
+      </w:r>
+    </w:p>
+    <w:p>
+      <w:pPr>
+        <w:autoSpaceDE w:val="0"/>
+        <w:autoSpaceDN w:val="0"/>
+        <w:adjustRightInd w:val="0"/>
+        <w:spacing w:after="0" w:line="240" w:lineRule="auto"/>
+        <w:rPr>
+          <w:rFonts w:ascii="Consolas" w:hAnsi="Consolas" w:cs="Consolas"/>
+          <w:color w:val="000000"/>
+          <w:sz w:val="19"/>
+          <w:szCs w:val="19"/>
+        </w:rPr>
+      </w:pPr>
+      <w:r>
+        <w:rPr>
+          <w:rFonts w:ascii="Consolas" w:hAnsi="Consolas" w:cs="Consolas"/>
+          <w:color w:val="000000"/>
+          <w:sz w:val="19"/>
+          <w:szCs w:val="19"/>
+        </w:rPr>
+        <w:t xml:space="preserve">            }</w:t>
+      </w:r>
+    </w:p>
+    <w:p>
+      <w:pPr>
+        <w:autoSpaceDE w:val="0"/>
+        <w:autoSpaceDN w:val="0"/>
+        <w:adjustRightInd w:val="0"/>
+        <w:spacing w:after="0" w:line="240" w:lineRule="auto"/>
+        <w:rPr>
+          <w:rFonts w:ascii="Consolas" w:hAnsi="Consolas" w:cs="Consolas"/>
+          <w:color w:val="000000"/>
+          <w:sz w:val="19"/>
+          <w:szCs w:val="19"/>
+        </w:rPr>
+      </w:pPr>
+      <w:r>
+        <w:rPr>
+          <w:rFonts w:ascii="Consolas" w:hAnsi="Consolas" w:cs="Consolas"/>
+          <w:color w:val="000000"/>
+          <w:sz w:val="19"/>
+          <w:szCs w:val="19"/>
+        </w:rPr>
+        <w:t xml:space="preserve">            };</w:t>
+      </w:r>
+    </w:p>
+    <w:p>
+      <w:r>
+        <w:rPr>
+          <w:rFonts w:ascii="Consolas" w:hAnsi="Consolas" w:cs="Consolas"/>
+          <w:color w:val="000000"/>
+          <w:sz w:val="19"/>
+          <w:szCs w:val="19"/>
+        </w:rPr>
+        <w:t xml:space="preserve">        }</w:t>
+      </w:r>
+    </w:p>
+    <w:p>
+      <w:r>
+        <w:t xml:space="preserve">Nous devons également </w:t>
+      </w:r>
+      <w:r>
+        <w:t xml:space="preserve">modifier la méthode ConfigureServices du fichier Startup.cs pour </w:t>
+      </w:r>
+      <w:r>
+        <w:t>ajouter cette liste</w:t>
+      </w:r>
+      <w:r>
+        <w:t xml:space="preserve"> à la configuration d’IdentityServer. Cela se fait en utilisant la méthode d’extension </w:t>
+      </w:r>
+      <w:r>
+        <w:t>AddTestUsers</w:t>
+      </w:r>
+      <w:r>
+        <w:t xml:space="preserve"> lors de l’appel de AddIdentityServer() :</w:t>
+      </w:r>
+    </w:p>
+    <w:p/>
+    <w:p>
+      <w:pPr>
+        <w:autoSpaceDE w:val="0"/>
+        <w:autoSpaceDN w:val="0"/>
+        <w:adjustRightInd w:val="0"/>
+        <w:spacing w:after="0" w:line="240" w:lineRule="auto"/>
+        <w:rPr>
+          <w:rFonts w:ascii="Consolas" w:hAnsi="Consolas" w:cs="Consolas"/>
+          <w:color w:val="000000"/>
+          <w:sz w:val="19"/>
+          <w:szCs w:val="19"/>
+          <w:lang w:val="en-CA"/>
+        </w:rPr>
+      </w:pPr>
+      <w:r>
+        <w:rPr>
+          <w:rFonts w:ascii="Consolas" w:hAnsi="Consolas" w:cs="Consolas"/>
+          <w:color w:val="0000FF"/>
+          <w:sz w:val="19"/>
+          <w:szCs w:val="19"/>
+          <w:lang w:val="en-CA"/>
+        </w:rPr>
+        <w:t>public</w:t>
+      </w:r>
+      <w:r>
+        <w:rPr>
+          <w:rFonts w:ascii="Consolas" w:hAnsi="Consolas" w:cs="Consolas"/>
+          <w:color w:val="000000"/>
+          <w:sz w:val="19"/>
+          <w:szCs w:val="19"/>
+          <w:lang w:val="en-CA"/>
+        </w:rPr>
+        <w:t xml:space="preserve"> </w:t>
+      </w:r>
+      <w:r>
+        <w:rPr>
+          <w:rFonts w:ascii="Consolas" w:hAnsi="Consolas" w:cs="Consolas"/>
+          <w:color w:val="0000FF"/>
+          <w:sz w:val="19"/>
+          <w:szCs w:val="19"/>
+          <w:lang w:val="en-CA"/>
+        </w:rPr>
+        <w:t>void</w:t>
+      </w:r>
+      <w:r>
+        <w:rPr>
+          <w:rFonts w:ascii="Consolas" w:hAnsi="Consolas" w:cs="Consolas"/>
+          <w:color w:val="000000"/>
+          <w:sz w:val="19"/>
+          <w:szCs w:val="19"/>
+          <w:lang w:val="en-CA"/>
+        </w:rPr>
+        <w:t xml:space="preserve"> ConfigureServices(IServiceCollection services)</w:t>
+      </w:r>
+    </w:p>
+    <w:p>
+      <w:pPr>
+        <w:autoSpaceDE w:val="0"/>
+        <w:autoSpaceDN w:val="0"/>
+        <w:adjustRightInd w:val="0"/>
+        <w:spacing w:after="0" w:line="240" w:lineRule="auto"/>
+        <w:rPr>
+          <w:rFonts w:ascii="Consolas" w:hAnsi="Consolas" w:cs="Consolas"/>
+          <w:color w:val="000000"/>
+          <w:sz w:val="19"/>
+          <w:szCs w:val="19"/>
+          <w:lang w:val="en-CA"/>
+        </w:rPr>
+      </w:pPr>
+      <w:r>
+        <w:rPr>
+          <w:rFonts w:ascii="Consolas" w:hAnsi="Consolas" w:cs="Consolas"/>
+          <w:color w:val="000000"/>
+          <w:sz w:val="19"/>
+          <w:szCs w:val="19"/>
+          <w:lang w:val="en-CA"/>
+        </w:rPr>
+        <w:t xml:space="preserve">        {</w:t>
+      </w:r>
+    </w:p>
+    <w:p>
+      <w:pPr>
+        <w:autoSpaceDE w:val="0"/>
+        <w:autoSpaceDN w:val="0"/>
+        <w:adjustRightInd w:val="0"/>
+        <w:spacing w:after="0" w:line="240" w:lineRule="auto"/>
+        <w:rPr>
+          <w:rFonts w:ascii="Consolas" w:hAnsi="Consolas" w:cs="Consolas"/>
+          <w:color w:val="000000"/>
+          <w:sz w:val="19"/>
+          <w:szCs w:val="19"/>
+          <w:lang w:val="en-CA"/>
+        </w:rPr>
+      </w:pPr>
+      <w:r>
+        <w:rPr>
+          <w:rFonts w:ascii="Consolas" w:hAnsi="Consolas" w:cs="Consolas"/>
+          <w:color w:val="000000"/>
+          <w:sz w:val="19"/>
+          <w:szCs w:val="19"/>
+          <w:lang w:val="en-CA"/>
+        </w:rPr>
+        <w:t xml:space="preserve">            services.AddMvc().SetCompatibilityVersion(CompatibilityVersion.Version_2_1);</w:t>
+      </w:r>
+    </w:p>
+    <w:p>
+      <w:pPr>
+        <w:autoSpaceDE w:val="0"/>
+        <w:autoSpaceDN w:val="0"/>
+        <w:adjustRightInd w:val="0"/>
+        <w:spacing w:after="0" w:line="240" w:lineRule="auto"/>
+        <w:rPr>
+          <w:rFonts w:ascii="Consolas" w:hAnsi="Consolas" w:cs="Consolas"/>
+          <w:color w:val="000000"/>
+          <w:sz w:val="19"/>
+          <w:szCs w:val="19"/>
+          <w:lang w:val="en-CA"/>
+        </w:rPr>
+      </w:pPr>
+    </w:p>
+    <w:p>
+      <w:pPr>
+        <w:autoSpaceDE w:val="0"/>
+        <w:autoSpaceDN w:val="0"/>
+        <w:adjustRightInd w:val="0"/>
+        <w:spacing w:after="0" w:line="240" w:lineRule="auto"/>
+        <w:rPr>
+          <w:rFonts w:ascii="Consolas" w:hAnsi="Consolas" w:cs="Consolas"/>
+          <w:color w:val="000000"/>
+          <w:sz w:val="19"/>
+          <w:szCs w:val="19"/>
+          <w:lang w:val="en-CA"/>
+        </w:rPr>
+      </w:pPr>
+      <w:r>
+        <w:rPr>
+          <w:rFonts w:ascii="Consolas" w:hAnsi="Consolas" w:cs="Consolas"/>
+          <w:color w:val="000000"/>
+          <w:sz w:val="19"/>
+          <w:szCs w:val="19"/>
+          <w:lang w:val="en-CA"/>
+        </w:rPr>
+        <w:t xml:space="preserve">            </w:t>
+      </w:r>
+      <w:r>
+        <w:rPr>
+          <w:rFonts w:ascii="Consolas" w:hAnsi="Consolas" w:cs="Consolas"/>
+          <w:color w:val="008000"/>
+          <w:sz w:val="19"/>
+          <w:szCs w:val="19"/>
+          <w:lang w:val="en-CA"/>
+        </w:rPr>
+        <w:t>//configure identity server with in-memory stores, keys, clients and resources</w:t>
+      </w:r>
+    </w:p>
+    <w:p>
+      <w:pPr>
+        <w:autoSpaceDE w:val="0"/>
+        <w:autoSpaceDN w:val="0"/>
+        <w:adjustRightInd w:val="0"/>
+        <w:spacing w:after="0" w:line="240" w:lineRule="auto"/>
+        <w:rPr>
+          <w:rFonts w:ascii="Consolas" w:hAnsi="Consolas" w:cs="Consolas"/>
+          <w:color w:val="000000"/>
+          <w:sz w:val="19"/>
+          <w:szCs w:val="19"/>
+          <w:lang w:val="en-CA"/>
+        </w:rPr>
+      </w:pPr>
+      <w:r>
+        <w:rPr>
+          <w:rFonts w:ascii="Consolas" w:hAnsi="Consolas" w:cs="Consolas"/>
+          <w:color w:val="000000"/>
+          <w:sz w:val="19"/>
+          <w:szCs w:val="19"/>
+          <w:lang w:val="en-CA"/>
+        </w:rPr>
+        <w:t xml:space="preserve">            services.AddIdentityServer()</w:t>
+      </w:r>
+    </w:p>
+    <w:p>
+      <w:pPr>
+        <w:autoSpaceDE w:val="0"/>
+        <w:autoSpaceDN w:val="0"/>
+        <w:adjustRightInd w:val="0"/>
+        <w:spacing w:after="0" w:line="240" w:lineRule="auto"/>
+        <w:rPr>
+          <w:rFonts w:ascii="Consolas" w:hAnsi="Consolas" w:cs="Consolas"/>
+          <w:color w:val="000000"/>
+          <w:sz w:val="19"/>
+          <w:szCs w:val="19"/>
+          <w:lang w:val="en-CA"/>
+        </w:rPr>
+      </w:pPr>
+      <w:r>
+        <w:rPr>
+          <w:rFonts w:ascii="Consolas" w:hAnsi="Consolas" w:cs="Consolas"/>
+          <w:color w:val="000000"/>
+          <w:sz w:val="19"/>
+          <w:szCs w:val="19"/>
+          <w:lang w:val="en-CA"/>
+        </w:rPr>
+        <w:t xml:space="preserve">                   .AddDeveloperSigningCredential()</w:t>
+      </w:r>
+    </w:p>
+    <w:p>
+      <w:pPr>
+        <w:autoSpaceDE w:val="0"/>
+        <w:autoSpaceDN w:val="0"/>
+        <w:adjustRightInd w:val="0"/>
+        <w:spacing w:after="0" w:line="240" w:lineRule="auto"/>
+        <w:rPr>
+          <w:rFonts w:ascii="Consolas" w:hAnsi="Consolas" w:cs="Consolas"/>
+          <w:color w:val="000000"/>
+          <w:sz w:val="19"/>
+          <w:szCs w:val="19"/>
+          <w:lang w:val="en-CA"/>
+        </w:rPr>
+      </w:pPr>
+      <w:r>
+        <w:rPr>
+          <w:rFonts w:ascii="Consolas" w:hAnsi="Consolas" w:cs="Consolas"/>
+          <w:color w:val="000000"/>
+          <w:sz w:val="19"/>
+          <w:szCs w:val="19"/>
+          <w:lang w:val="en-CA"/>
+        </w:rPr>
+        <w:t xml:space="preserve">                   .AddInMemoryIdentityResources(Config.GetIdentityResources())</w:t>
+      </w:r>
+    </w:p>
+    <w:p>
+      <w:pPr>
+        <w:autoSpaceDE w:val="0"/>
+        <w:autoSpaceDN w:val="0"/>
+        <w:adjustRightInd w:val="0"/>
+        <w:spacing w:after="0" w:line="240" w:lineRule="auto"/>
+        <w:rPr>
+          <w:rFonts w:ascii="Consolas" w:hAnsi="Consolas" w:cs="Consolas"/>
+          <w:color w:val="000000"/>
+          <w:sz w:val="19"/>
+          <w:szCs w:val="19"/>
+          <w:lang w:val="en-CA"/>
+        </w:rPr>
+      </w:pPr>
+      <w:r>
+        <w:rPr>
+          <w:rFonts w:ascii="Consolas" w:hAnsi="Consolas" w:cs="Consolas"/>
+          <w:color w:val="000000"/>
+          <w:sz w:val="19"/>
+          <w:szCs w:val="19"/>
+          <w:lang w:val="en-CA"/>
+        </w:rPr>
+        <w:t xml:space="preserve">                    .AddInMemoryApiResources(Config.GetApiResources())</w:t>
+      </w:r>
+    </w:p>
+    <w:p>
+      <w:pPr>
+        <w:autoSpaceDE w:val="0"/>
+        <w:autoSpaceDN w:val="0"/>
+        <w:adjustRightInd w:val="0"/>
+        <w:spacing w:after="0" w:line="240" w:lineRule="auto"/>
+        <w:rPr>
+          <w:rFonts w:ascii="Consolas" w:hAnsi="Consolas" w:cs="Consolas"/>
+          <w:color w:val="000000"/>
+          <w:sz w:val="19"/>
+          <w:szCs w:val="19"/>
+          <w:lang w:val="en-CA"/>
+        </w:rPr>
+      </w:pPr>
+      <w:r>
+        <w:rPr>
+          <w:rFonts w:ascii="Consolas" w:hAnsi="Consolas" w:cs="Consolas"/>
+          <w:color w:val="000000"/>
+          <w:sz w:val="19"/>
+          <w:szCs w:val="19"/>
+          <w:lang w:val="en-CA"/>
+        </w:rPr>
+        <w:t xml:space="preserve">                   .AddInMemoryClients(Config.GetClients())</w:t>
+      </w:r>
+    </w:p>
+    <w:p>
+      <w:pPr>
+        <w:autoSpaceDE w:val="0"/>
+        <w:autoSpaceDN w:val="0"/>
+        <w:adjustRightInd w:val="0"/>
+        <w:spacing w:after="0" w:line="240" w:lineRule="auto"/>
+        <w:rPr>
+          <w:rFonts w:ascii="Consolas" w:hAnsi="Consolas" w:cs="Consolas"/>
+          <w:color w:val="000000"/>
+          <w:sz w:val="19"/>
+          <w:szCs w:val="19"/>
+        </w:rPr>
+      </w:pPr>
+      <w:r>
+        <w:rPr>
+          <w:rFonts w:ascii="Consolas" w:hAnsi="Consolas" w:cs="Consolas"/>
+          <w:color w:val="000000"/>
+          <w:sz w:val="19"/>
+          <w:szCs w:val="19"/>
+          <w:lang w:val="en-CA"/>
+        </w:rPr>
+        <w:t xml:space="preserve">                   </w:t>
+      </w:r>
+      <w:r>
+        <w:rPr>
+          <w:rFonts w:ascii="Consolas" w:hAnsi="Consolas" w:cs="Consolas"/>
+          <w:color w:val="000000"/>
+          <w:sz w:val="19"/>
+          <w:szCs w:val="19"/>
+        </w:rPr>
+        <w:t>.AddTestUsers(Config.GetUsers()); ;</w:t>
+      </w:r>
+    </w:p>
+    <w:p>
+      <w:pPr>
+        <w:autoSpaceDE w:val="0"/>
+        <w:autoSpaceDN w:val="0"/>
+        <w:adjustRightInd w:val="0"/>
+        <w:spacing w:after="0" w:line="240" w:lineRule="auto"/>
+        <w:rPr>
+          <w:rFonts w:ascii="Consolas" w:hAnsi="Consolas" w:cs="Consolas"/>
+          <w:color w:val="000000"/>
+          <w:sz w:val="19"/>
+          <w:szCs w:val="19"/>
+        </w:rPr>
+      </w:pPr>
+      <w:r>
+        <w:rPr>
+          <w:rFonts w:ascii="Consolas" w:hAnsi="Consolas" w:cs="Consolas"/>
+          <w:color w:val="000000"/>
+          <w:sz w:val="19"/>
+          <w:szCs w:val="19"/>
+        </w:rPr>
+        <w:t xml:space="preserve">             </w:t>
+      </w:r>
+    </w:p>
+    <w:p>
+      <w:r>
+        <w:rPr>
+          <w:rFonts w:ascii="Consolas" w:hAnsi="Consolas" w:cs="Consolas"/>
+          <w:color w:val="000000"/>
+          <w:sz w:val="19"/>
+          <w:szCs w:val="19"/>
+        </w:rPr>
+        <w:t xml:space="preserve">        }</w:t>
       </w:r>
     </w:p>
     <w:p/>
@@ -11175,7 +13171,7 @@
 </file>
 
 <file path=customXml/itemProps1.xml><?xml version="1.0" encoding="utf-8"?>
-<ds:datastoreItem xmlns:ds="http://schemas.openxmlformats.org/officeDocument/2006/customXml" ds:itemID="{147417F9-0168-40FB-89F0-4D91B0ABB541}">
+<ds:datastoreItem xmlns:ds="http://schemas.openxmlformats.org/officeDocument/2006/customXml" ds:itemID="{5BB38D24-B245-4363-ADB1-C1178593FB2B}">
   <ds:schemaRefs>
     <ds:schemaRef ds:uri="http://schemas.openxmlformats.org/officeDocument/2006/bibliography"/>
   </ds:schemaRefs>

--- a/Images/Identity.docx
+++ b/Images/Identity.docx
@@ -2270,7 +2270,13 @@
     <w:p/>
     <w:p>
       <w:r>
-        <w:t>2 – Protection d’un API en utilisant IdentityServer</w:t>
+        <w:t>2 – Protection d’un</w:t>
+      </w:r>
+      <w:r>
+        <w:t>e</w:t>
+      </w:r>
+      <w:r>
+        <w:t xml:space="preserve"> API en utilisant IdentityServer</w:t>
       </w:r>
     </w:p>
     <w:p/>
@@ -2971,7 +2977,13 @@
     <w:p/>
     <w:p>
       <w:r>
-        <w:t>Ensuite, nous allons editer le fichier Startup.cs et modifier la méthode ConfigureServices :</w:t>
+        <w:t xml:space="preserve">Ensuite, nous allons </w:t>
+      </w:r>
+      <w:r>
+        <w:t>éditer</w:t>
+      </w:r>
+      <w:r>
+        <w:t xml:space="preserve"> le fichier Startup.cs et modifier la méthode ConfigureServices :</w:t>
       </w:r>
     </w:p>
     <w:p/>
@@ -3368,11 +3380,17 @@
     </w:p>
     <w:p>
       <w:r>
-        <w:t xml:space="preserve">La méthode AddAuthentication() va permettre d’enregistrer aupres du conteneur d’IoC le service d’authentification en utilisant « Bearer » comme shema defaut. Cette configuration permet à notre application d’être basée sur une authentique par jeton (token authentication) </w:t>
+        <w:t>La méthode AddAuthentication() va permettre d’enregistrer aupres du conteneur d’IoC le service d’authentification en utilisant « Bearer » comme shema defaut. Cette configuration permet à notre application d’être basée sur une authenti</w:t>
+      </w:r>
+      <w:r>
+        <w:t>fication</w:t>
+      </w:r>
+      <w:r>
+        <w:t xml:space="preserve">que par jeton (token </w:t>
       </w:r>
       <w:r>
         <w:lastRenderedPageBreak/>
-        <w:t>basique. Avant d’acceder à notre API</w:t>
+        <w:t>authentication) basique. Avant d’acceder à notre API</w:t>
       </w:r>
       <w:r>
         <w:t>,</w:t>
@@ -11956,22 +11974,7 @@
     </w:p>
     <w:p>
       <w:r>
-        <w:t xml:space="preserve">Nous devons également </w:t>
-      </w:r>
-      <w:r>
-        <w:t xml:space="preserve">modifier la méthode ConfigureServices du fichier Startup.cs pour </w:t>
-      </w:r>
-      <w:r>
-        <w:t>ajouter cette liste</w:t>
-      </w:r>
-      <w:r>
-        <w:t xml:space="preserve"> à la configuration d’IdentityServer. Cela se fait en utilisant la méthode d’extension </w:t>
-      </w:r>
-      <w:r>
-        <w:t>AddTestUsers</w:t>
-      </w:r>
-      <w:r>
-        <w:t xml:space="preserve"> lors de l’appel de AddIdentityServer() :</w:t>
+        <w:t>Nous devons également modifier la méthode ConfigureServices du fichier Startup.cs pour ajouter cette liste à la configuration d’IdentityServer. Cela se fait en utilisant la méthode d’extension AddTestUsers lors de l’appel de AddIdentityServer() :</w:t>
       </w:r>
     </w:p>
     <w:p/>
@@ -12325,13 +12328,2935 @@
     <w:p/>
     <w:p>
       <w:r>
-        <w:t>f</w:t>
-      </w:r>
+        <w:t>Enregistrer les modifications et executez l’application. Vous aurez le resultat suivant affiché dans le navigateur.</w:t>
+      </w:r>
+    </w:p>
+    <w:p/>
+    <w:p>
+      <w:r>
+        <w:rPr>
+          <w:noProof/>
+          <w:lang w:eastAsia="fr-CA"/>
+        </w:rPr>
+        <w:drawing>
+          <wp:inline distT="0" distB="0" distL="0" distR="0" wp14:anchorId="3BC68436" wp14:editId="45CFA131">
+            <wp:extent cx="5486400" cy="2995930"/>
+            <wp:effectExtent l="0" t="0" r="0" b="0"/>
+            <wp:docPr id="16" name="Image 16"/>
+            <wp:cNvGraphicFramePr>
+              <a:graphicFrameLocks xmlns:a="http://schemas.openxmlformats.org/drawingml/2006/main" noChangeAspect="1"/>
+            </wp:cNvGraphicFramePr>
+            <a:graphic xmlns:a="http://schemas.openxmlformats.org/drawingml/2006/main">
+              <a:graphicData uri="http://schemas.openxmlformats.org/drawingml/2006/picture">
+                <pic:pic xmlns:pic="http://schemas.openxmlformats.org/drawingml/2006/picture">
+                  <pic:nvPicPr>
+                    <pic:cNvPr id="1" name=""/>
+                    <pic:cNvPicPr/>
+                  </pic:nvPicPr>
+                  <pic:blipFill>
+                    <a:blip r:embed="rId28"/>
+                    <a:stretch>
+                      <a:fillRect/>
+                    </a:stretch>
+                  </pic:blipFill>
+                  <pic:spPr>
+                    <a:xfrm>
+                      <a:off x="0" y="0"/>
+                      <a:ext cx="5486400" cy="2995930"/>
+                    </a:xfrm>
+                    <a:prstGeom prst="rect">
+                      <a:avLst/>
+                    </a:prstGeom>
+                  </pic:spPr>
+                </pic:pic>
+              </a:graphicData>
+            </a:graphic>
+          </wp:inline>
+        </w:drawing>
+      </w:r>
+    </w:p>
+    <w:p/>
+    <w:p>
+      <w:r>
+        <w:t xml:space="preserve">Si vous cliquez sur « Click here to manage your stored grants. », vous essayerez d’acceder à une page protégée. </w:t>
+      </w:r>
+      <w:r>
+        <w:t>De ce fait, vous serez redirigé vers la page d’authentification :</w:t>
+      </w:r>
+    </w:p>
+    <w:p/>
+    <w:p>
+      <w:r>
+        <w:rPr>
+          <w:noProof/>
+          <w:lang w:eastAsia="fr-CA"/>
+        </w:rPr>
+        <w:lastRenderedPageBreak/>
+        <w:drawing>
+          <wp:inline distT="0" distB="0" distL="0" distR="0" wp14:anchorId="09F6BB0F" wp14:editId="3B908727">
+            <wp:extent cx="4876800" cy="4733925"/>
+            <wp:effectExtent l="0" t="0" r="0" b="9525"/>
+            <wp:docPr id="17" name="Image 17"/>
+            <wp:cNvGraphicFramePr>
+              <a:graphicFrameLocks xmlns:a="http://schemas.openxmlformats.org/drawingml/2006/main" noChangeAspect="1"/>
+            </wp:cNvGraphicFramePr>
+            <a:graphic xmlns:a="http://schemas.openxmlformats.org/drawingml/2006/main">
+              <a:graphicData uri="http://schemas.openxmlformats.org/drawingml/2006/picture">
+                <pic:pic xmlns:pic="http://schemas.openxmlformats.org/drawingml/2006/picture">
+                  <pic:nvPicPr>
+                    <pic:cNvPr id="1" name=""/>
+                    <pic:cNvPicPr/>
+                  </pic:nvPicPr>
+                  <pic:blipFill>
+                    <a:blip r:embed="rId29"/>
+                    <a:stretch>
+                      <a:fillRect/>
+                    </a:stretch>
+                  </pic:blipFill>
+                  <pic:spPr>
+                    <a:xfrm>
+                      <a:off x="0" y="0"/>
+                      <a:ext cx="4876800" cy="4733925"/>
+                    </a:xfrm>
+                    <a:prstGeom prst="rect">
+                      <a:avLst/>
+                    </a:prstGeom>
+                  </pic:spPr>
+                </pic:pic>
+              </a:graphicData>
+            </a:graphic>
+          </wp:inline>
+        </w:drawing>
+      </w:r>
+    </w:p>
+    <w:p/>
+    <w:p>
+      <w:r>
+        <w:t>5 – Creation et configuration d’un client utilisant OpenID Connect</w:t>
+      </w:r>
+    </w:p>
+    <w:p/>
+    <w:p>
+      <w:r>
+        <w:t>Nous allons maintenant créer une nouvelle application ASP.NET Core MVC. L’utilisateur pour acceder à une page securisée de cette application, devra au prealable s’authentifier. Et l’authentif</w:t>
+      </w:r>
+      <w:r>
+        <w:t>ication sera gérée par notre solution d’authentification centraliseée.</w:t>
+      </w:r>
+    </w:p>
+    <w:p/>
+    <w:p>
+      <w:r>
+        <w:t>Vous allez donc ajouter une nouvelle application ASP.NET Core MVC à votre solution :</w:t>
+      </w:r>
+    </w:p>
+    <w:p/>
+    <w:p>
+      <w:r>
+        <w:rPr>
+          <w:noProof/>
+          <w:lang w:eastAsia="fr-CA"/>
+        </w:rPr>
+        <w:lastRenderedPageBreak/>
+        <w:drawing>
+          <wp:inline distT="0" distB="0" distL="0" distR="0" wp14:anchorId="51F3AAC3" wp14:editId="03CE9B22">
+            <wp:extent cx="5486400" cy="3826510"/>
+            <wp:effectExtent l="0" t="0" r="0" b="2540"/>
+            <wp:docPr id="18" name="Image 18"/>
+            <wp:cNvGraphicFramePr>
+              <a:graphicFrameLocks xmlns:a="http://schemas.openxmlformats.org/drawingml/2006/main" noChangeAspect="1"/>
+            </wp:cNvGraphicFramePr>
+            <a:graphic xmlns:a="http://schemas.openxmlformats.org/drawingml/2006/main">
+              <a:graphicData uri="http://schemas.openxmlformats.org/drawingml/2006/picture">
+                <pic:pic xmlns:pic="http://schemas.openxmlformats.org/drawingml/2006/picture">
+                  <pic:nvPicPr>
+                    <pic:cNvPr id="1" name=""/>
+                    <pic:cNvPicPr/>
+                  </pic:nvPicPr>
+                  <pic:blipFill>
+                    <a:blip r:embed="rId30"/>
+                    <a:stretch>
+                      <a:fillRect/>
+                    </a:stretch>
+                  </pic:blipFill>
+                  <pic:spPr>
+                    <a:xfrm>
+                      <a:off x="0" y="0"/>
+                      <a:ext cx="5486400" cy="3826510"/>
+                    </a:xfrm>
+                    <a:prstGeom prst="rect">
+                      <a:avLst/>
+                    </a:prstGeom>
+                  </pic:spPr>
+                </pic:pic>
+              </a:graphicData>
+            </a:graphic>
+          </wp:inline>
+        </w:drawing>
+      </w:r>
+    </w:p>
+    <w:p/>
+    <w:p>
+      <w:r>
+        <w:t>Vous devez modfier l’application pour utiliser les ports 5004 et 5005 respectivement en HTTP et en HTTPS :</w:t>
+      </w:r>
+    </w:p>
+    <w:p/>
+    <w:p>
+      <w:r>
+        <w:rPr>
+          <w:noProof/>
+          <w:lang w:eastAsia="fr-CA"/>
+        </w:rPr>
+        <w:lastRenderedPageBreak/>
+        <w:drawing>
+          <wp:inline distT="0" distB="0" distL="0" distR="0" wp14:anchorId="651EB387" wp14:editId="784A79D2">
+            <wp:extent cx="5486400" cy="4401820"/>
+            <wp:effectExtent l="0" t="0" r="0" b="0"/>
+            <wp:docPr id="19" name="Image 19"/>
+            <wp:cNvGraphicFramePr>
+              <a:graphicFrameLocks xmlns:a="http://schemas.openxmlformats.org/drawingml/2006/main" noChangeAspect="1"/>
+            </wp:cNvGraphicFramePr>
+            <a:graphic xmlns:a="http://schemas.openxmlformats.org/drawingml/2006/main">
+              <a:graphicData uri="http://schemas.openxmlformats.org/drawingml/2006/picture">
+                <pic:pic xmlns:pic="http://schemas.openxmlformats.org/drawingml/2006/picture">
+                  <pic:nvPicPr>
+                    <pic:cNvPr id="1" name=""/>
+                    <pic:cNvPicPr/>
+                  </pic:nvPicPr>
+                  <pic:blipFill>
+                    <a:blip r:embed="rId31"/>
+                    <a:stretch>
+                      <a:fillRect/>
+                    </a:stretch>
+                  </pic:blipFill>
+                  <pic:spPr>
+                    <a:xfrm>
+                      <a:off x="0" y="0"/>
+                      <a:ext cx="5486400" cy="4401820"/>
+                    </a:xfrm>
+                    <a:prstGeom prst="rect">
+                      <a:avLst/>
+                    </a:prstGeom>
+                  </pic:spPr>
+                </pic:pic>
+              </a:graphicData>
+            </a:graphic>
+          </wp:inline>
+        </w:drawing>
+      </w:r>
+    </w:p>
+    <w:p/>
+    <w:p>
+      <w:r>
+        <w:t>5-1  Configuration de l’</w:t>
+      </w:r>
+      <w:r>
+        <w:t>authentification</w:t>
+      </w:r>
+      <w:r>
+        <w:t xml:space="preserve"> OpenID Connect</w:t>
+      </w:r>
+    </w:p>
+    <w:p/>
+    <w:p>
+      <w:r>
+        <w:t xml:space="preserve">Nous allons configurer notre application pour utiliser l’authentification OpenID Connect, car c’est ce qui est supporté par notre serveur d’auhentification IdentityServer. </w:t>
+      </w:r>
+    </w:p>
+    <w:p>
+      <w:r>
+        <w:t>Pour cela, nous allons editer le fichier Startup.cs et ajouter les lignes de code suivantes dans la méthode ConfigureServices :</w:t>
+      </w:r>
+    </w:p>
+    <w:p/>
+    <w:p>
+      <w:pPr>
+        <w:autoSpaceDE w:val="0"/>
+        <w:autoSpaceDN w:val="0"/>
+        <w:adjustRightInd w:val="0"/>
+        <w:spacing w:after="0" w:line="240" w:lineRule="auto"/>
+        <w:rPr>
+          <w:rFonts w:ascii="Consolas" w:hAnsi="Consolas" w:cs="Consolas"/>
+          <w:color w:val="000000"/>
+          <w:sz w:val="19"/>
+          <w:szCs w:val="19"/>
+          <w:lang w:val="en-CA"/>
+        </w:rPr>
+      </w:pPr>
+      <w:r>
+        <w:rPr>
+          <w:rFonts w:ascii="Consolas" w:hAnsi="Consolas" w:cs="Consolas"/>
+          <w:color w:val="000000"/>
+          <w:sz w:val="19"/>
+          <w:szCs w:val="19"/>
+          <w:lang w:val="en-CA"/>
+        </w:rPr>
+        <w:t>JwtSecurityTokenHandler.DefaultInboundClaimTypeMap.Clear();</w:t>
+      </w:r>
+    </w:p>
+    <w:p>
+      <w:pPr>
+        <w:autoSpaceDE w:val="0"/>
+        <w:autoSpaceDN w:val="0"/>
+        <w:adjustRightInd w:val="0"/>
+        <w:spacing w:after="0" w:line="240" w:lineRule="auto"/>
+        <w:rPr>
+          <w:rFonts w:ascii="Consolas" w:hAnsi="Consolas" w:cs="Consolas"/>
+          <w:color w:val="000000"/>
+          <w:sz w:val="19"/>
+          <w:szCs w:val="19"/>
+          <w:lang w:val="en-CA"/>
+        </w:rPr>
+      </w:pPr>
+    </w:p>
+    <w:p>
+      <w:pPr>
+        <w:autoSpaceDE w:val="0"/>
+        <w:autoSpaceDN w:val="0"/>
+        <w:adjustRightInd w:val="0"/>
+        <w:spacing w:after="0" w:line="240" w:lineRule="auto"/>
+        <w:rPr>
+          <w:rFonts w:ascii="Consolas" w:hAnsi="Consolas" w:cs="Consolas"/>
+          <w:color w:val="000000"/>
+          <w:sz w:val="19"/>
+          <w:szCs w:val="19"/>
+          <w:lang w:val="en-CA"/>
+        </w:rPr>
+      </w:pPr>
+      <w:r>
+        <w:rPr>
+          <w:rFonts w:ascii="Consolas" w:hAnsi="Consolas" w:cs="Consolas"/>
+          <w:color w:val="000000"/>
+          <w:sz w:val="19"/>
+          <w:szCs w:val="19"/>
+          <w:lang w:val="en-CA"/>
+        </w:rPr>
+        <w:t xml:space="preserve">            services.AddAuthentication(options =&gt;</w:t>
+      </w:r>
+    </w:p>
+    <w:p>
+      <w:pPr>
+        <w:autoSpaceDE w:val="0"/>
+        <w:autoSpaceDN w:val="0"/>
+        <w:adjustRightInd w:val="0"/>
+        <w:spacing w:after="0" w:line="240" w:lineRule="auto"/>
+        <w:rPr>
+          <w:rFonts w:ascii="Consolas" w:hAnsi="Consolas" w:cs="Consolas"/>
+          <w:color w:val="000000"/>
+          <w:sz w:val="19"/>
+          <w:szCs w:val="19"/>
+          <w:lang w:val="en-CA"/>
+        </w:rPr>
+      </w:pPr>
+      <w:r>
+        <w:rPr>
+          <w:rFonts w:ascii="Consolas" w:hAnsi="Consolas" w:cs="Consolas"/>
+          <w:color w:val="000000"/>
+          <w:sz w:val="19"/>
+          <w:szCs w:val="19"/>
+          <w:lang w:val="en-CA"/>
+        </w:rPr>
+        <w:t xml:space="preserve">            {</w:t>
+      </w:r>
+    </w:p>
+    <w:p>
+      <w:pPr>
+        <w:autoSpaceDE w:val="0"/>
+        <w:autoSpaceDN w:val="0"/>
+        <w:adjustRightInd w:val="0"/>
+        <w:spacing w:after="0" w:line="240" w:lineRule="auto"/>
+        <w:rPr>
+          <w:rFonts w:ascii="Consolas" w:hAnsi="Consolas" w:cs="Consolas"/>
+          <w:color w:val="000000"/>
+          <w:sz w:val="19"/>
+          <w:szCs w:val="19"/>
+          <w:lang w:val="en-CA"/>
+        </w:rPr>
+      </w:pPr>
+      <w:r>
+        <w:rPr>
+          <w:rFonts w:ascii="Consolas" w:hAnsi="Consolas" w:cs="Consolas"/>
+          <w:color w:val="000000"/>
+          <w:sz w:val="19"/>
+          <w:szCs w:val="19"/>
+          <w:lang w:val="en-CA"/>
+        </w:rPr>
+        <w:t xml:space="preserve">                options.DefaultScheme = </w:t>
+      </w:r>
+      <w:r>
+        <w:rPr>
+          <w:rFonts w:ascii="Consolas" w:hAnsi="Consolas" w:cs="Consolas"/>
+          <w:color w:val="A31515"/>
+          <w:sz w:val="19"/>
+          <w:szCs w:val="19"/>
+          <w:lang w:val="en-CA"/>
+        </w:rPr>
+        <w:t>"Cookies"</w:t>
+      </w:r>
+      <w:r>
+        <w:rPr>
+          <w:rFonts w:ascii="Consolas" w:hAnsi="Consolas" w:cs="Consolas"/>
+          <w:color w:val="000000"/>
+          <w:sz w:val="19"/>
+          <w:szCs w:val="19"/>
+          <w:lang w:val="en-CA"/>
+        </w:rPr>
+        <w:t>;</w:t>
+      </w:r>
+    </w:p>
+    <w:p>
+      <w:pPr>
+        <w:autoSpaceDE w:val="0"/>
+        <w:autoSpaceDN w:val="0"/>
+        <w:adjustRightInd w:val="0"/>
+        <w:spacing w:after="0" w:line="240" w:lineRule="auto"/>
+        <w:rPr>
+          <w:rFonts w:ascii="Consolas" w:hAnsi="Consolas" w:cs="Consolas"/>
+          <w:color w:val="000000"/>
+          <w:sz w:val="19"/>
+          <w:szCs w:val="19"/>
+          <w:lang w:val="en-CA"/>
+        </w:rPr>
+      </w:pPr>
+      <w:r>
+        <w:rPr>
+          <w:rFonts w:ascii="Consolas" w:hAnsi="Consolas" w:cs="Consolas"/>
+          <w:color w:val="000000"/>
+          <w:sz w:val="19"/>
+          <w:szCs w:val="19"/>
+          <w:lang w:val="en-CA"/>
+        </w:rPr>
+        <w:t xml:space="preserve">                options.DefaultChallengeScheme = </w:t>
+      </w:r>
+      <w:r>
+        <w:rPr>
+          <w:rFonts w:ascii="Consolas" w:hAnsi="Consolas" w:cs="Consolas"/>
+          <w:color w:val="A31515"/>
+          <w:sz w:val="19"/>
+          <w:szCs w:val="19"/>
+          <w:lang w:val="en-CA"/>
+        </w:rPr>
+        <w:t>"oidc"</w:t>
+      </w:r>
+      <w:r>
+        <w:rPr>
+          <w:rFonts w:ascii="Consolas" w:hAnsi="Consolas" w:cs="Consolas"/>
+          <w:color w:val="000000"/>
+          <w:sz w:val="19"/>
+          <w:szCs w:val="19"/>
+          <w:lang w:val="en-CA"/>
+        </w:rPr>
+        <w:t>;</w:t>
+      </w:r>
+    </w:p>
+    <w:p>
+      <w:pPr>
+        <w:autoSpaceDE w:val="0"/>
+        <w:autoSpaceDN w:val="0"/>
+        <w:adjustRightInd w:val="0"/>
+        <w:spacing w:after="0" w:line="240" w:lineRule="auto"/>
+        <w:rPr>
+          <w:rFonts w:ascii="Consolas" w:hAnsi="Consolas" w:cs="Consolas"/>
+          <w:color w:val="000000"/>
+          <w:sz w:val="19"/>
+          <w:szCs w:val="19"/>
+          <w:lang w:val="en-CA"/>
+        </w:rPr>
+      </w:pPr>
+      <w:r>
+        <w:rPr>
+          <w:rFonts w:ascii="Consolas" w:hAnsi="Consolas" w:cs="Consolas"/>
+          <w:color w:val="000000"/>
+          <w:sz w:val="19"/>
+          <w:szCs w:val="19"/>
+          <w:lang w:val="en-CA"/>
+        </w:rPr>
+        <w:t xml:space="preserve">            })</w:t>
+      </w:r>
+    </w:p>
+    <w:p>
+      <w:pPr>
+        <w:autoSpaceDE w:val="0"/>
+        <w:autoSpaceDN w:val="0"/>
+        <w:adjustRightInd w:val="0"/>
+        <w:spacing w:after="0" w:line="240" w:lineRule="auto"/>
+        <w:rPr>
+          <w:rFonts w:ascii="Consolas" w:hAnsi="Consolas" w:cs="Consolas"/>
+          <w:color w:val="000000"/>
+          <w:sz w:val="19"/>
+          <w:szCs w:val="19"/>
+          <w:lang w:val="en-CA"/>
+        </w:rPr>
+      </w:pPr>
+      <w:r>
+        <w:rPr>
+          <w:rFonts w:ascii="Consolas" w:hAnsi="Consolas" w:cs="Consolas"/>
+          <w:color w:val="000000"/>
+          <w:sz w:val="19"/>
+          <w:szCs w:val="19"/>
+          <w:lang w:val="en-CA"/>
+        </w:rPr>
+        <w:t xml:space="preserve">                .AddCookie(</w:t>
+      </w:r>
+      <w:r>
+        <w:rPr>
+          <w:rFonts w:ascii="Consolas" w:hAnsi="Consolas" w:cs="Consolas"/>
+          <w:color w:val="A31515"/>
+          <w:sz w:val="19"/>
+          <w:szCs w:val="19"/>
+          <w:lang w:val="en-CA"/>
+        </w:rPr>
+        <w:t>"Cookies"</w:t>
+      </w:r>
+      <w:r>
+        <w:rPr>
+          <w:rFonts w:ascii="Consolas" w:hAnsi="Consolas" w:cs="Consolas"/>
+          <w:color w:val="000000"/>
+          <w:sz w:val="19"/>
+          <w:szCs w:val="19"/>
+          <w:lang w:val="en-CA"/>
+        </w:rPr>
+        <w:t>)</w:t>
+      </w:r>
+    </w:p>
+    <w:p>
+      <w:pPr>
+        <w:autoSpaceDE w:val="0"/>
+        <w:autoSpaceDN w:val="0"/>
+        <w:adjustRightInd w:val="0"/>
+        <w:spacing w:after="0" w:line="240" w:lineRule="auto"/>
+        <w:rPr>
+          <w:rFonts w:ascii="Consolas" w:hAnsi="Consolas" w:cs="Consolas"/>
+          <w:color w:val="000000"/>
+          <w:sz w:val="19"/>
+          <w:szCs w:val="19"/>
+          <w:lang w:val="en-CA"/>
+        </w:rPr>
+      </w:pPr>
+      <w:r>
+        <w:rPr>
+          <w:rFonts w:ascii="Consolas" w:hAnsi="Consolas" w:cs="Consolas"/>
+          <w:color w:val="000000"/>
+          <w:sz w:val="19"/>
+          <w:szCs w:val="19"/>
+          <w:lang w:val="en-CA"/>
+        </w:rPr>
+        <w:t xml:space="preserve">                .AddOpenIdConnect(</w:t>
+      </w:r>
+      <w:r>
+        <w:rPr>
+          <w:rFonts w:ascii="Consolas" w:hAnsi="Consolas" w:cs="Consolas"/>
+          <w:color w:val="A31515"/>
+          <w:sz w:val="19"/>
+          <w:szCs w:val="19"/>
+          <w:lang w:val="en-CA"/>
+        </w:rPr>
+        <w:t>"oidc"</w:t>
+      </w:r>
+      <w:r>
+        <w:rPr>
+          <w:rFonts w:ascii="Consolas" w:hAnsi="Consolas" w:cs="Consolas"/>
+          <w:color w:val="000000"/>
+          <w:sz w:val="19"/>
+          <w:szCs w:val="19"/>
+          <w:lang w:val="en-CA"/>
+        </w:rPr>
+        <w:t>, options =&gt;</w:t>
+      </w:r>
+    </w:p>
+    <w:p>
+      <w:pPr>
+        <w:autoSpaceDE w:val="0"/>
+        <w:autoSpaceDN w:val="0"/>
+        <w:adjustRightInd w:val="0"/>
+        <w:spacing w:after="0" w:line="240" w:lineRule="auto"/>
+        <w:rPr>
+          <w:rFonts w:ascii="Consolas" w:hAnsi="Consolas" w:cs="Consolas"/>
+          <w:color w:val="000000"/>
+          <w:sz w:val="19"/>
+          <w:szCs w:val="19"/>
+          <w:lang w:val="en-CA"/>
+        </w:rPr>
+      </w:pPr>
+      <w:r>
+        <w:rPr>
+          <w:rFonts w:ascii="Consolas" w:hAnsi="Consolas" w:cs="Consolas"/>
+          <w:color w:val="000000"/>
+          <w:sz w:val="19"/>
+          <w:szCs w:val="19"/>
+          <w:lang w:val="en-CA"/>
+        </w:rPr>
+        <w:t xml:space="preserve">                {</w:t>
+      </w:r>
+    </w:p>
+    <w:p>
+      <w:pPr>
+        <w:autoSpaceDE w:val="0"/>
+        <w:autoSpaceDN w:val="0"/>
+        <w:adjustRightInd w:val="0"/>
+        <w:spacing w:after="0" w:line="240" w:lineRule="auto"/>
+        <w:rPr>
+          <w:rFonts w:ascii="Consolas" w:hAnsi="Consolas" w:cs="Consolas"/>
+          <w:color w:val="000000"/>
+          <w:sz w:val="19"/>
+          <w:szCs w:val="19"/>
+          <w:lang w:val="en-CA"/>
+        </w:rPr>
+      </w:pPr>
+      <w:r>
+        <w:rPr>
+          <w:rFonts w:ascii="Consolas" w:hAnsi="Consolas" w:cs="Consolas"/>
+          <w:color w:val="000000"/>
+          <w:sz w:val="19"/>
+          <w:szCs w:val="19"/>
+          <w:lang w:val="en-CA"/>
+        </w:rPr>
+        <w:t xml:space="preserve">                    options.SignInScheme = </w:t>
+      </w:r>
+      <w:r>
+        <w:rPr>
+          <w:rFonts w:ascii="Consolas" w:hAnsi="Consolas" w:cs="Consolas"/>
+          <w:color w:val="A31515"/>
+          <w:sz w:val="19"/>
+          <w:szCs w:val="19"/>
+          <w:lang w:val="en-CA"/>
+        </w:rPr>
+        <w:t>"Cookies"</w:t>
+      </w:r>
+      <w:r>
+        <w:rPr>
+          <w:rFonts w:ascii="Consolas" w:hAnsi="Consolas" w:cs="Consolas"/>
+          <w:color w:val="000000"/>
+          <w:sz w:val="19"/>
+          <w:szCs w:val="19"/>
+          <w:lang w:val="en-CA"/>
+        </w:rPr>
+        <w:t>;</w:t>
+      </w:r>
+    </w:p>
+    <w:p>
+      <w:pPr>
+        <w:autoSpaceDE w:val="0"/>
+        <w:autoSpaceDN w:val="0"/>
+        <w:adjustRightInd w:val="0"/>
+        <w:spacing w:after="0" w:line="240" w:lineRule="auto"/>
+        <w:rPr>
+          <w:rFonts w:ascii="Consolas" w:hAnsi="Consolas" w:cs="Consolas"/>
+          <w:color w:val="000000"/>
+          <w:sz w:val="19"/>
+          <w:szCs w:val="19"/>
+          <w:lang w:val="en-CA"/>
+        </w:rPr>
+      </w:pPr>
+    </w:p>
+    <w:p>
+      <w:pPr>
+        <w:autoSpaceDE w:val="0"/>
+        <w:autoSpaceDN w:val="0"/>
+        <w:adjustRightInd w:val="0"/>
+        <w:spacing w:after="0" w:line="240" w:lineRule="auto"/>
+        <w:rPr>
+          <w:rFonts w:ascii="Consolas" w:hAnsi="Consolas" w:cs="Consolas"/>
+          <w:color w:val="000000"/>
+          <w:sz w:val="19"/>
+          <w:szCs w:val="19"/>
+          <w:lang w:val="en-CA"/>
+        </w:rPr>
+      </w:pPr>
+      <w:r>
+        <w:rPr>
+          <w:rFonts w:ascii="Consolas" w:hAnsi="Consolas" w:cs="Consolas"/>
+          <w:color w:val="000000"/>
+          <w:sz w:val="19"/>
+          <w:szCs w:val="19"/>
+          <w:lang w:val="en-CA"/>
+        </w:rPr>
+        <w:t xml:space="preserve">                    options.Authority = </w:t>
+      </w:r>
+      <w:r>
+        <w:rPr>
+          <w:rFonts w:ascii="Consolas" w:hAnsi="Consolas" w:cs="Consolas"/>
+          <w:color w:val="A31515"/>
+          <w:sz w:val="19"/>
+          <w:szCs w:val="19"/>
+          <w:lang w:val="en-CA"/>
+        </w:rPr>
+        <w:t>"https://localhost:5001"</w:t>
+      </w:r>
+      <w:r>
+        <w:rPr>
+          <w:rFonts w:ascii="Consolas" w:hAnsi="Consolas" w:cs="Consolas"/>
+          <w:color w:val="000000"/>
+          <w:sz w:val="19"/>
+          <w:szCs w:val="19"/>
+          <w:lang w:val="en-CA"/>
+        </w:rPr>
+        <w:t>;</w:t>
+      </w:r>
+    </w:p>
+    <w:p>
+      <w:pPr>
+        <w:autoSpaceDE w:val="0"/>
+        <w:autoSpaceDN w:val="0"/>
+        <w:adjustRightInd w:val="0"/>
+        <w:spacing w:after="0" w:line="240" w:lineRule="auto"/>
+        <w:rPr>
+          <w:rFonts w:ascii="Consolas" w:hAnsi="Consolas" w:cs="Consolas"/>
+          <w:color w:val="000000"/>
+          <w:sz w:val="19"/>
+          <w:szCs w:val="19"/>
+          <w:lang w:val="en-CA"/>
+        </w:rPr>
+      </w:pPr>
+      <w:r>
+        <w:rPr>
+          <w:rFonts w:ascii="Consolas" w:hAnsi="Consolas" w:cs="Consolas"/>
+          <w:color w:val="000000"/>
+          <w:sz w:val="19"/>
+          <w:szCs w:val="19"/>
+          <w:lang w:val="en-CA"/>
+        </w:rPr>
+        <w:t xml:space="preserve">                    options.RequireHttpsMetadata = </w:t>
+      </w:r>
+      <w:r>
+        <w:rPr>
+          <w:rFonts w:ascii="Consolas" w:hAnsi="Consolas" w:cs="Consolas"/>
+          <w:color w:val="0000FF"/>
+          <w:sz w:val="19"/>
+          <w:szCs w:val="19"/>
+          <w:lang w:val="en-CA"/>
+        </w:rPr>
+        <w:t>false</w:t>
+      </w:r>
+      <w:r>
+        <w:rPr>
+          <w:rFonts w:ascii="Consolas" w:hAnsi="Consolas" w:cs="Consolas"/>
+          <w:color w:val="000000"/>
+          <w:sz w:val="19"/>
+          <w:szCs w:val="19"/>
+          <w:lang w:val="en-CA"/>
+        </w:rPr>
+        <w:t>;</w:t>
+      </w:r>
+    </w:p>
+    <w:p>
+      <w:pPr>
+        <w:autoSpaceDE w:val="0"/>
+        <w:autoSpaceDN w:val="0"/>
+        <w:adjustRightInd w:val="0"/>
+        <w:spacing w:after="0" w:line="240" w:lineRule="auto"/>
+        <w:rPr>
+          <w:rFonts w:ascii="Consolas" w:hAnsi="Consolas" w:cs="Consolas"/>
+          <w:color w:val="000000"/>
+          <w:sz w:val="19"/>
+          <w:szCs w:val="19"/>
+          <w:lang w:val="en-CA"/>
+        </w:rPr>
+      </w:pPr>
+    </w:p>
+    <w:p>
+      <w:pPr>
+        <w:autoSpaceDE w:val="0"/>
+        <w:autoSpaceDN w:val="0"/>
+        <w:adjustRightInd w:val="0"/>
+        <w:spacing w:after="0" w:line="240" w:lineRule="auto"/>
+        <w:rPr>
+          <w:rFonts w:ascii="Consolas" w:hAnsi="Consolas" w:cs="Consolas"/>
+          <w:color w:val="000000"/>
+          <w:sz w:val="19"/>
+          <w:szCs w:val="19"/>
+          <w:lang w:val="en-CA"/>
+        </w:rPr>
+      </w:pPr>
+      <w:r>
+        <w:rPr>
+          <w:rFonts w:ascii="Consolas" w:hAnsi="Consolas" w:cs="Consolas"/>
+          <w:color w:val="000000"/>
+          <w:sz w:val="19"/>
+          <w:szCs w:val="19"/>
+          <w:lang w:val="en-CA"/>
+        </w:rPr>
+        <w:t xml:space="preserve">                    options.ClientId = </w:t>
+      </w:r>
+      <w:r>
+        <w:rPr>
+          <w:rFonts w:ascii="Consolas" w:hAnsi="Consolas" w:cs="Consolas"/>
+          <w:color w:val="A31515"/>
+          <w:sz w:val="19"/>
+          <w:szCs w:val="19"/>
+          <w:lang w:val="en-CA"/>
+        </w:rPr>
+        <w:t>"mvcappclient"</w:t>
+      </w:r>
+      <w:r>
+        <w:rPr>
+          <w:rFonts w:ascii="Consolas" w:hAnsi="Consolas" w:cs="Consolas"/>
+          <w:color w:val="000000"/>
+          <w:sz w:val="19"/>
+          <w:szCs w:val="19"/>
+          <w:lang w:val="en-CA"/>
+        </w:rPr>
+        <w:t>;</w:t>
+      </w:r>
+    </w:p>
+    <w:p>
+      <w:pPr>
+        <w:autoSpaceDE w:val="0"/>
+        <w:autoSpaceDN w:val="0"/>
+        <w:adjustRightInd w:val="0"/>
+        <w:spacing w:after="0" w:line="240" w:lineRule="auto"/>
+        <w:rPr>
+          <w:rFonts w:ascii="Consolas" w:hAnsi="Consolas" w:cs="Consolas"/>
+          <w:color w:val="000000"/>
+          <w:sz w:val="19"/>
+          <w:szCs w:val="19"/>
+        </w:rPr>
+      </w:pPr>
+      <w:r>
+        <w:rPr>
+          <w:rFonts w:ascii="Consolas" w:hAnsi="Consolas" w:cs="Consolas"/>
+          <w:color w:val="000000"/>
+          <w:sz w:val="19"/>
+          <w:szCs w:val="19"/>
+          <w:lang w:val="en-CA"/>
+        </w:rPr>
+        <w:t xml:space="preserve">                    </w:t>
+      </w:r>
+      <w:r>
+        <w:rPr>
+          <w:rFonts w:ascii="Consolas" w:hAnsi="Consolas" w:cs="Consolas"/>
+          <w:color w:val="000000"/>
+          <w:sz w:val="19"/>
+          <w:szCs w:val="19"/>
+        </w:rPr>
+        <w:t xml:space="preserve">options.SaveTokens = </w:t>
+      </w:r>
+      <w:r>
+        <w:rPr>
+          <w:rFonts w:ascii="Consolas" w:hAnsi="Consolas" w:cs="Consolas"/>
+          <w:color w:val="0000FF"/>
+          <w:sz w:val="19"/>
+          <w:szCs w:val="19"/>
+        </w:rPr>
+        <w:t>true</w:t>
+      </w:r>
+      <w:r>
+        <w:rPr>
+          <w:rFonts w:ascii="Consolas" w:hAnsi="Consolas" w:cs="Consolas"/>
+          <w:color w:val="000000"/>
+          <w:sz w:val="19"/>
+          <w:szCs w:val="19"/>
+        </w:rPr>
+        <w:t>;</w:t>
+      </w:r>
+    </w:p>
+    <w:p>
+      <w:r>
+        <w:rPr>
+          <w:rFonts w:ascii="Consolas" w:hAnsi="Consolas" w:cs="Consolas"/>
+          <w:color w:val="000000"/>
+          <w:sz w:val="19"/>
+          <w:szCs w:val="19"/>
+        </w:rPr>
+        <w:t xml:space="preserve">                });</w:t>
+      </w:r>
+      <w:r>
+        <w:t xml:space="preserve"> </w:t>
+      </w:r>
+    </w:p>
+    <w:p/>
+    <w:p>
+      <w:pPr>
+        <w:tabs>
+          <w:tab w:val="left" w:pos="1035"/>
+        </w:tabs>
+      </w:pPr>
+      <w:r>
+        <w:t xml:space="preserve">La méthode AddAuthentication() va permettre d’enregistrer </w:t>
+      </w:r>
+      <w:r>
+        <w:t>auprès</w:t>
+      </w:r>
+      <w:r>
+        <w:t xml:space="preserve"> du conteneur d’IoC le service d’authen</w:t>
+      </w:r>
+      <w:r>
+        <w:t xml:space="preserve">tification en utilisant « Cookies » par </w:t>
+      </w:r>
+      <w:r>
+        <w:t xml:space="preserve"> </w:t>
+      </w:r>
+      <w:r>
+        <w:t>défaut</w:t>
+      </w:r>
+      <w:r>
+        <w:t xml:space="preserve">. </w:t>
+      </w:r>
+      <w:r>
+        <w:t xml:space="preserve"> Nous avons besoin de definir DefaultChallengeScheme à « oidc » parce que nous utilisons OpenID Connect.</w:t>
+      </w:r>
+    </w:p>
+    <w:p>
+      <w:pPr>
+        <w:tabs>
+          <w:tab w:val="left" w:pos="1035"/>
+        </w:tabs>
+      </w:pPr>
+      <w:r>
+        <w:t>L’extension AddCookie va permettra d’ajouter le handler pour la gestion des cookies.</w:t>
+      </w:r>
+    </w:p>
+    <w:p>
+      <w:pPr>
+        <w:tabs>
+          <w:tab w:val="left" w:pos="1035"/>
+        </w:tabs>
+      </w:pPr>
+      <w:r>
+        <w:t xml:space="preserve">L’extension AddOpenIdConnect, quant à elle, va permettre de configurer le handler pour utiliser le protocole OpenID Connect.  Nous devons spécifier l’URL de l’application IdentityServer (Authority) et l’ID du client (ClientID). Nous devons renseigner le meme ID Client dans IdentityServer. Par ailleurs, SaveTokens est utilisé pour assurer la persitant du token retourné par IdentityServer dans le cookies et SignInScheme pour </w:t>
+      </w:r>
+      <w:r>
+        <w:t>utiliser le handler de gestion de cookies pour générer un cookie lorsque le processus OpenID Connect est completé.</w:t>
+      </w:r>
+    </w:p>
+    <w:p>
+      <w:pPr>
+        <w:tabs>
+          <w:tab w:val="left" w:pos="1035"/>
+        </w:tabs>
+      </w:pPr>
+    </w:p>
+    <w:p>
+      <w:pPr>
+        <w:tabs>
+          <w:tab w:val="left" w:pos="1035"/>
+        </w:tabs>
+      </w:pPr>
+      <w:r>
+        <w:t>Le code complet de cette méthode ConfigureServices est le suivant :</w:t>
+      </w:r>
+    </w:p>
+    <w:p>
+      <w:pPr>
+        <w:autoSpaceDE w:val="0"/>
+        <w:autoSpaceDN w:val="0"/>
+        <w:adjustRightInd w:val="0"/>
+        <w:spacing w:after="0" w:line="240" w:lineRule="auto"/>
+        <w:rPr>
+          <w:rFonts w:ascii="Consolas" w:hAnsi="Consolas" w:cs="Consolas"/>
+          <w:color w:val="000000"/>
+          <w:sz w:val="19"/>
+          <w:szCs w:val="19"/>
+          <w:lang w:val="en-CA"/>
+        </w:rPr>
+      </w:pPr>
+      <w:r>
+        <w:rPr>
+          <w:rFonts w:ascii="Consolas" w:hAnsi="Consolas" w:cs="Consolas"/>
+          <w:color w:val="0000FF"/>
+          <w:sz w:val="19"/>
+          <w:szCs w:val="19"/>
+          <w:lang w:val="en-CA"/>
+        </w:rPr>
+        <w:t>public</w:t>
+      </w:r>
+      <w:r>
+        <w:rPr>
+          <w:rFonts w:ascii="Consolas" w:hAnsi="Consolas" w:cs="Consolas"/>
+          <w:color w:val="000000"/>
+          <w:sz w:val="19"/>
+          <w:szCs w:val="19"/>
+          <w:lang w:val="en-CA"/>
+        </w:rPr>
+        <w:t xml:space="preserve"> </w:t>
+      </w:r>
+      <w:r>
+        <w:rPr>
+          <w:rFonts w:ascii="Consolas" w:hAnsi="Consolas" w:cs="Consolas"/>
+          <w:color w:val="0000FF"/>
+          <w:sz w:val="19"/>
+          <w:szCs w:val="19"/>
+          <w:lang w:val="en-CA"/>
+        </w:rPr>
+        <w:t>void</w:t>
+      </w:r>
+      <w:r>
+        <w:rPr>
+          <w:rFonts w:ascii="Consolas" w:hAnsi="Consolas" w:cs="Consolas"/>
+          <w:color w:val="000000"/>
+          <w:sz w:val="19"/>
+          <w:szCs w:val="19"/>
+          <w:lang w:val="en-CA"/>
+        </w:rPr>
+        <w:t xml:space="preserve"> ConfigureServices(IServiceCollection services)</w:t>
+      </w:r>
+    </w:p>
+    <w:p>
+      <w:pPr>
+        <w:autoSpaceDE w:val="0"/>
+        <w:autoSpaceDN w:val="0"/>
+        <w:adjustRightInd w:val="0"/>
+        <w:spacing w:after="0" w:line="240" w:lineRule="auto"/>
+        <w:rPr>
+          <w:rFonts w:ascii="Consolas" w:hAnsi="Consolas" w:cs="Consolas"/>
+          <w:color w:val="000000"/>
+          <w:sz w:val="19"/>
+          <w:szCs w:val="19"/>
+          <w:lang w:val="en-CA"/>
+        </w:rPr>
+      </w:pPr>
+      <w:r>
+        <w:rPr>
+          <w:rFonts w:ascii="Consolas" w:hAnsi="Consolas" w:cs="Consolas"/>
+          <w:color w:val="000000"/>
+          <w:sz w:val="19"/>
+          <w:szCs w:val="19"/>
+          <w:lang w:val="en-CA"/>
+        </w:rPr>
+        <w:t xml:space="preserve">        {</w:t>
+      </w:r>
+    </w:p>
+    <w:p>
+      <w:pPr>
+        <w:autoSpaceDE w:val="0"/>
+        <w:autoSpaceDN w:val="0"/>
+        <w:adjustRightInd w:val="0"/>
+        <w:spacing w:after="0" w:line="240" w:lineRule="auto"/>
+        <w:rPr>
+          <w:rFonts w:ascii="Consolas" w:hAnsi="Consolas" w:cs="Consolas"/>
+          <w:color w:val="000000"/>
+          <w:sz w:val="19"/>
+          <w:szCs w:val="19"/>
+          <w:lang w:val="en-CA"/>
+        </w:rPr>
+      </w:pPr>
+      <w:r>
+        <w:rPr>
+          <w:rFonts w:ascii="Consolas" w:hAnsi="Consolas" w:cs="Consolas"/>
+          <w:color w:val="000000"/>
+          <w:sz w:val="19"/>
+          <w:szCs w:val="19"/>
+          <w:lang w:val="en-CA"/>
+        </w:rPr>
+        <w:t xml:space="preserve">            services.Configure&lt;CookiePolicyOptions&gt;(options =&gt;</w:t>
+      </w:r>
+    </w:p>
+    <w:p>
+      <w:pPr>
+        <w:autoSpaceDE w:val="0"/>
+        <w:autoSpaceDN w:val="0"/>
+        <w:adjustRightInd w:val="0"/>
+        <w:spacing w:after="0" w:line="240" w:lineRule="auto"/>
+        <w:rPr>
+          <w:rFonts w:ascii="Consolas" w:hAnsi="Consolas" w:cs="Consolas"/>
+          <w:color w:val="000000"/>
+          <w:sz w:val="19"/>
+          <w:szCs w:val="19"/>
+          <w:lang w:val="en-CA"/>
+        </w:rPr>
+      </w:pPr>
+      <w:r>
+        <w:rPr>
+          <w:rFonts w:ascii="Consolas" w:hAnsi="Consolas" w:cs="Consolas"/>
+          <w:color w:val="000000"/>
+          <w:sz w:val="19"/>
+          <w:szCs w:val="19"/>
+          <w:lang w:val="en-CA"/>
+        </w:rPr>
+        <w:t xml:space="preserve">            {</w:t>
+      </w:r>
+    </w:p>
+    <w:p>
+      <w:pPr>
+        <w:autoSpaceDE w:val="0"/>
+        <w:autoSpaceDN w:val="0"/>
+        <w:adjustRightInd w:val="0"/>
+        <w:spacing w:after="0" w:line="240" w:lineRule="auto"/>
+        <w:rPr>
+          <w:rFonts w:ascii="Consolas" w:hAnsi="Consolas" w:cs="Consolas"/>
+          <w:color w:val="000000"/>
+          <w:sz w:val="19"/>
+          <w:szCs w:val="19"/>
+          <w:lang w:val="en-CA"/>
+        </w:rPr>
+      </w:pPr>
+      <w:r>
+        <w:rPr>
+          <w:rFonts w:ascii="Consolas" w:hAnsi="Consolas" w:cs="Consolas"/>
+          <w:color w:val="000000"/>
+          <w:sz w:val="19"/>
+          <w:szCs w:val="19"/>
+          <w:lang w:val="en-CA"/>
+        </w:rPr>
+        <w:t xml:space="preserve">                </w:t>
+      </w:r>
+      <w:r>
+        <w:rPr>
+          <w:rFonts w:ascii="Consolas" w:hAnsi="Consolas" w:cs="Consolas"/>
+          <w:color w:val="008000"/>
+          <w:sz w:val="19"/>
+          <w:szCs w:val="19"/>
+          <w:lang w:val="en-CA"/>
+        </w:rPr>
+        <w:t>// This lambda determines whether user consent for non-essential cookies is needed for a given request.</w:t>
+      </w:r>
+    </w:p>
+    <w:p>
+      <w:pPr>
+        <w:autoSpaceDE w:val="0"/>
+        <w:autoSpaceDN w:val="0"/>
+        <w:adjustRightInd w:val="0"/>
+        <w:spacing w:after="0" w:line="240" w:lineRule="auto"/>
+        <w:rPr>
+          <w:rFonts w:ascii="Consolas" w:hAnsi="Consolas" w:cs="Consolas"/>
+          <w:color w:val="000000"/>
+          <w:sz w:val="19"/>
+          <w:szCs w:val="19"/>
+          <w:lang w:val="en-CA"/>
+        </w:rPr>
+      </w:pPr>
+      <w:r>
+        <w:rPr>
+          <w:rFonts w:ascii="Consolas" w:hAnsi="Consolas" w:cs="Consolas"/>
+          <w:color w:val="000000"/>
+          <w:sz w:val="19"/>
+          <w:szCs w:val="19"/>
+          <w:lang w:val="en-CA"/>
+        </w:rPr>
+        <w:t xml:space="preserve">                options.CheckConsentNeeded = context =&gt; </w:t>
+      </w:r>
+      <w:r>
+        <w:rPr>
+          <w:rFonts w:ascii="Consolas" w:hAnsi="Consolas" w:cs="Consolas"/>
+          <w:color w:val="0000FF"/>
+          <w:sz w:val="19"/>
+          <w:szCs w:val="19"/>
+          <w:lang w:val="en-CA"/>
+        </w:rPr>
+        <w:t>true</w:t>
+      </w:r>
+      <w:r>
+        <w:rPr>
+          <w:rFonts w:ascii="Consolas" w:hAnsi="Consolas" w:cs="Consolas"/>
+          <w:color w:val="000000"/>
+          <w:sz w:val="19"/>
+          <w:szCs w:val="19"/>
+          <w:lang w:val="en-CA"/>
+        </w:rPr>
+        <w:t>;</w:t>
+      </w:r>
+    </w:p>
+    <w:p>
+      <w:pPr>
+        <w:autoSpaceDE w:val="0"/>
+        <w:autoSpaceDN w:val="0"/>
+        <w:adjustRightInd w:val="0"/>
+        <w:spacing w:after="0" w:line="240" w:lineRule="auto"/>
+        <w:rPr>
+          <w:rFonts w:ascii="Consolas" w:hAnsi="Consolas" w:cs="Consolas"/>
+          <w:color w:val="000000"/>
+          <w:sz w:val="19"/>
+          <w:szCs w:val="19"/>
+          <w:lang w:val="en-CA"/>
+        </w:rPr>
+      </w:pPr>
+      <w:r>
+        <w:rPr>
+          <w:rFonts w:ascii="Consolas" w:hAnsi="Consolas" w:cs="Consolas"/>
+          <w:color w:val="000000"/>
+          <w:sz w:val="19"/>
+          <w:szCs w:val="19"/>
+          <w:lang w:val="en-CA"/>
+        </w:rPr>
+        <w:t xml:space="preserve">                options.MinimumSameSitePolicy = SameSiteMode.None;</w:t>
+      </w:r>
+    </w:p>
+    <w:p>
+      <w:pPr>
+        <w:autoSpaceDE w:val="0"/>
+        <w:autoSpaceDN w:val="0"/>
+        <w:adjustRightInd w:val="0"/>
+        <w:spacing w:after="0" w:line="240" w:lineRule="auto"/>
+        <w:rPr>
+          <w:rFonts w:ascii="Consolas" w:hAnsi="Consolas" w:cs="Consolas"/>
+          <w:color w:val="000000"/>
+          <w:sz w:val="19"/>
+          <w:szCs w:val="19"/>
+          <w:lang w:val="en-CA"/>
+        </w:rPr>
+      </w:pPr>
+      <w:r>
+        <w:rPr>
+          <w:rFonts w:ascii="Consolas" w:hAnsi="Consolas" w:cs="Consolas"/>
+          <w:color w:val="000000"/>
+          <w:sz w:val="19"/>
+          <w:szCs w:val="19"/>
+          <w:lang w:val="en-CA"/>
+        </w:rPr>
+        <w:t xml:space="preserve">            });</w:t>
+      </w:r>
+    </w:p>
+    <w:p>
+      <w:pPr>
+        <w:autoSpaceDE w:val="0"/>
+        <w:autoSpaceDN w:val="0"/>
+        <w:adjustRightInd w:val="0"/>
+        <w:spacing w:after="0" w:line="240" w:lineRule="auto"/>
+        <w:rPr>
+          <w:rFonts w:ascii="Consolas" w:hAnsi="Consolas" w:cs="Consolas"/>
+          <w:color w:val="000000"/>
+          <w:sz w:val="19"/>
+          <w:szCs w:val="19"/>
+          <w:lang w:val="en-CA"/>
+        </w:rPr>
+      </w:pPr>
+    </w:p>
+    <w:p>
+      <w:pPr>
+        <w:autoSpaceDE w:val="0"/>
+        <w:autoSpaceDN w:val="0"/>
+        <w:adjustRightInd w:val="0"/>
+        <w:spacing w:after="0" w:line="240" w:lineRule="auto"/>
+        <w:rPr>
+          <w:rFonts w:ascii="Consolas" w:hAnsi="Consolas" w:cs="Consolas"/>
+          <w:color w:val="000000"/>
+          <w:sz w:val="19"/>
+          <w:szCs w:val="19"/>
+          <w:lang w:val="en-CA"/>
+        </w:rPr>
+      </w:pPr>
+    </w:p>
+    <w:p>
+      <w:pPr>
+        <w:autoSpaceDE w:val="0"/>
+        <w:autoSpaceDN w:val="0"/>
+        <w:adjustRightInd w:val="0"/>
+        <w:spacing w:after="0" w:line="240" w:lineRule="auto"/>
+        <w:rPr>
+          <w:rFonts w:ascii="Consolas" w:hAnsi="Consolas" w:cs="Consolas"/>
+          <w:color w:val="000000"/>
+          <w:sz w:val="19"/>
+          <w:szCs w:val="19"/>
+          <w:lang w:val="en-CA"/>
+        </w:rPr>
+      </w:pPr>
+      <w:r>
+        <w:rPr>
+          <w:rFonts w:ascii="Consolas" w:hAnsi="Consolas" w:cs="Consolas"/>
+          <w:color w:val="000000"/>
+          <w:sz w:val="19"/>
+          <w:szCs w:val="19"/>
+          <w:lang w:val="en-CA"/>
+        </w:rPr>
+        <w:t xml:space="preserve">            services.AddMvc().SetCompatibilityVersion(CompatibilityVersion.Version_2_1);</w:t>
+      </w:r>
+    </w:p>
+    <w:p>
+      <w:pPr>
+        <w:autoSpaceDE w:val="0"/>
+        <w:autoSpaceDN w:val="0"/>
+        <w:adjustRightInd w:val="0"/>
+        <w:spacing w:after="0" w:line="240" w:lineRule="auto"/>
+        <w:rPr>
+          <w:rFonts w:ascii="Consolas" w:hAnsi="Consolas" w:cs="Consolas"/>
+          <w:color w:val="000000"/>
+          <w:sz w:val="19"/>
+          <w:szCs w:val="19"/>
+          <w:lang w:val="en-CA"/>
+        </w:rPr>
+      </w:pPr>
+    </w:p>
+    <w:p>
+      <w:pPr>
+        <w:autoSpaceDE w:val="0"/>
+        <w:autoSpaceDN w:val="0"/>
+        <w:adjustRightInd w:val="0"/>
+        <w:spacing w:after="0" w:line="240" w:lineRule="auto"/>
+        <w:rPr>
+          <w:rFonts w:ascii="Consolas" w:hAnsi="Consolas" w:cs="Consolas"/>
+          <w:color w:val="000000"/>
+          <w:sz w:val="19"/>
+          <w:szCs w:val="19"/>
+          <w:lang w:val="en-CA"/>
+        </w:rPr>
+      </w:pPr>
+      <w:r>
+        <w:rPr>
+          <w:rFonts w:ascii="Consolas" w:hAnsi="Consolas" w:cs="Consolas"/>
+          <w:color w:val="000000"/>
+          <w:sz w:val="19"/>
+          <w:szCs w:val="19"/>
+          <w:lang w:val="en-CA"/>
+        </w:rPr>
+        <w:t xml:space="preserve">            JwtSecurityTokenHandler.DefaultInboundClaimTypeMap.Clear();</w:t>
+      </w:r>
+    </w:p>
+    <w:p>
+      <w:pPr>
+        <w:autoSpaceDE w:val="0"/>
+        <w:autoSpaceDN w:val="0"/>
+        <w:adjustRightInd w:val="0"/>
+        <w:spacing w:after="0" w:line="240" w:lineRule="auto"/>
+        <w:rPr>
+          <w:rFonts w:ascii="Consolas" w:hAnsi="Consolas" w:cs="Consolas"/>
+          <w:color w:val="000000"/>
+          <w:sz w:val="19"/>
+          <w:szCs w:val="19"/>
+          <w:lang w:val="en-CA"/>
+        </w:rPr>
+      </w:pPr>
+    </w:p>
+    <w:p>
+      <w:pPr>
+        <w:autoSpaceDE w:val="0"/>
+        <w:autoSpaceDN w:val="0"/>
+        <w:adjustRightInd w:val="0"/>
+        <w:spacing w:after="0" w:line="240" w:lineRule="auto"/>
+        <w:rPr>
+          <w:rFonts w:ascii="Consolas" w:hAnsi="Consolas" w:cs="Consolas"/>
+          <w:color w:val="000000"/>
+          <w:sz w:val="19"/>
+          <w:szCs w:val="19"/>
+          <w:lang w:val="en-CA"/>
+        </w:rPr>
+      </w:pPr>
+      <w:r>
+        <w:rPr>
+          <w:rFonts w:ascii="Consolas" w:hAnsi="Consolas" w:cs="Consolas"/>
+          <w:color w:val="000000"/>
+          <w:sz w:val="19"/>
+          <w:szCs w:val="19"/>
+          <w:lang w:val="en-CA"/>
+        </w:rPr>
+        <w:t xml:space="preserve">            services.AddAuthentication(options =&gt;</w:t>
+      </w:r>
+    </w:p>
+    <w:p>
+      <w:pPr>
+        <w:autoSpaceDE w:val="0"/>
+        <w:autoSpaceDN w:val="0"/>
+        <w:adjustRightInd w:val="0"/>
+        <w:spacing w:after="0" w:line="240" w:lineRule="auto"/>
+        <w:rPr>
+          <w:rFonts w:ascii="Consolas" w:hAnsi="Consolas" w:cs="Consolas"/>
+          <w:color w:val="000000"/>
+          <w:sz w:val="19"/>
+          <w:szCs w:val="19"/>
+          <w:lang w:val="en-CA"/>
+        </w:rPr>
+      </w:pPr>
+      <w:r>
+        <w:rPr>
+          <w:rFonts w:ascii="Consolas" w:hAnsi="Consolas" w:cs="Consolas"/>
+          <w:color w:val="000000"/>
+          <w:sz w:val="19"/>
+          <w:szCs w:val="19"/>
+          <w:lang w:val="en-CA"/>
+        </w:rPr>
+        <w:t xml:space="preserve">            {</w:t>
+      </w:r>
+    </w:p>
+    <w:p>
+      <w:pPr>
+        <w:autoSpaceDE w:val="0"/>
+        <w:autoSpaceDN w:val="0"/>
+        <w:adjustRightInd w:val="0"/>
+        <w:spacing w:after="0" w:line="240" w:lineRule="auto"/>
+        <w:rPr>
+          <w:rFonts w:ascii="Consolas" w:hAnsi="Consolas" w:cs="Consolas"/>
+          <w:color w:val="000000"/>
+          <w:sz w:val="19"/>
+          <w:szCs w:val="19"/>
+          <w:lang w:val="en-CA"/>
+        </w:rPr>
+      </w:pPr>
+      <w:r>
+        <w:rPr>
+          <w:rFonts w:ascii="Consolas" w:hAnsi="Consolas" w:cs="Consolas"/>
+          <w:color w:val="000000"/>
+          <w:sz w:val="19"/>
+          <w:szCs w:val="19"/>
+          <w:lang w:val="en-CA"/>
+        </w:rPr>
+        <w:t xml:space="preserve">                options.DefaultScheme = </w:t>
+      </w:r>
+      <w:r>
+        <w:rPr>
+          <w:rFonts w:ascii="Consolas" w:hAnsi="Consolas" w:cs="Consolas"/>
+          <w:color w:val="A31515"/>
+          <w:sz w:val="19"/>
+          <w:szCs w:val="19"/>
+          <w:lang w:val="en-CA"/>
+        </w:rPr>
+        <w:t>"Cookies"</w:t>
+      </w:r>
+      <w:r>
+        <w:rPr>
+          <w:rFonts w:ascii="Consolas" w:hAnsi="Consolas" w:cs="Consolas"/>
+          <w:color w:val="000000"/>
+          <w:sz w:val="19"/>
+          <w:szCs w:val="19"/>
+          <w:lang w:val="en-CA"/>
+        </w:rPr>
+        <w:t>;</w:t>
+      </w:r>
+    </w:p>
+    <w:p>
+      <w:pPr>
+        <w:autoSpaceDE w:val="0"/>
+        <w:autoSpaceDN w:val="0"/>
+        <w:adjustRightInd w:val="0"/>
+        <w:spacing w:after="0" w:line="240" w:lineRule="auto"/>
+        <w:rPr>
+          <w:rFonts w:ascii="Consolas" w:hAnsi="Consolas" w:cs="Consolas"/>
+          <w:color w:val="000000"/>
+          <w:sz w:val="19"/>
+          <w:szCs w:val="19"/>
+          <w:lang w:val="en-CA"/>
+        </w:rPr>
+      </w:pPr>
+      <w:r>
+        <w:rPr>
+          <w:rFonts w:ascii="Consolas" w:hAnsi="Consolas" w:cs="Consolas"/>
+          <w:color w:val="000000"/>
+          <w:sz w:val="19"/>
+          <w:szCs w:val="19"/>
+          <w:lang w:val="en-CA"/>
+        </w:rPr>
+        <w:t xml:space="preserve">                options.DefaultChallengeScheme = </w:t>
+      </w:r>
+      <w:r>
+        <w:rPr>
+          <w:rFonts w:ascii="Consolas" w:hAnsi="Consolas" w:cs="Consolas"/>
+          <w:color w:val="A31515"/>
+          <w:sz w:val="19"/>
+          <w:szCs w:val="19"/>
+          <w:lang w:val="en-CA"/>
+        </w:rPr>
+        <w:t>"oidc"</w:t>
+      </w:r>
+      <w:r>
+        <w:rPr>
+          <w:rFonts w:ascii="Consolas" w:hAnsi="Consolas" w:cs="Consolas"/>
+          <w:color w:val="000000"/>
+          <w:sz w:val="19"/>
+          <w:szCs w:val="19"/>
+          <w:lang w:val="en-CA"/>
+        </w:rPr>
+        <w:t>;</w:t>
+      </w:r>
+    </w:p>
+    <w:p>
+      <w:pPr>
+        <w:autoSpaceDE w:val="0"/>
+        <w:autoSpaceDN w:val="0"/>
+        <w:adjustRightInd w:val="0"/>
+        <w:spacing w:after="0" w:line="240" w:lineRule="auto"/>
+        <w:rPr>
+          <w:rFonts w:ascii="Consolas" w:hAnsi="Consolas" w:cs="Consolas"/>
+          <w:color w:val="000000"/>
+          <w:sz w:val="19"/>
+          <w:szCs w:val="19"/>
+          <w:lang w:val="en-CA"/>
+        </w:rPr>
+      </w:pPr>
+      <w:r>
+        <w:rPr>
+          <w:rFonts w:ascii="Consolas" w:hAnsi="Consolas" w:cs="Consolas"/>
+          <w:color w:val="000000"/>
+          <w:sz w:val="19"/>
+          <w:szCs w:val="19"/>
+          <w:lang w:val="en-CA"/>
+        </w:rPr>
+        <w:t xml:space="preserve">            })</w:t>
+      </w:r>
+    </w:p>
+    <w:p>
+      <w:pPr>
+        <w:autoSpaceDE w:val="0"/>
+        <w:autoSpaceDN w:val="0"/>
+        <w:adjustRightInd w:val="0"/>
+        <w:spacing w:after="0" w:line="240" w:lineRule="auto"/>
+        <w:rPr>
+          <w:rFonts w:ascii="Consolas" w:hAnsi="Consolas" w:cs="Consolas"/>
+          <w:color w:val="000000"/>
+          <w:sz w:val="19"/>
+          <w:szCs w:val="19"/>
+          <w:lang w:val="en-CA"/>
+        </w:rPr>
+      </w:pPr>
+      <w:r>
+        <w:rPr>
+          <w:rFonts w:ascii="Consolas" w:hAnsi="Consolas" w:cs="Consolas"/>
+          <w:color w:val="000000"/>
+          <w:sz w:val="19"/>
+          <w:szCs w:val="19"/>
+          <w:lang w:val="en-CA"/>
+        </w:rPr>
+        <w:t xml:space="preserve">                .AddCookie(</w:t>
+      </w:r>
+      <w:r>
+        <w:rPr>
+          <w:rFonts w:ascii="Consolas" w:hAnsi="Consolas" w:cs="Consolas"/>
+          <w:color w:val="A31515"/>
+          <w:sz w:val="19"/>
+          <w:szCs w:val="19"/>
+          <w:lang w:val="en-CA"/>
+        </w:rPr>
+        <w:t>"Cookies"</w:t>
+      </w:r>
+      <w:r>
+        <w:rPr>
+          <w:rFonts w:ascii="Consolas" w:hAnsi="Consolas" w:cs="Consolas"/>
+          <w:color w:val="000000"/>
+          <w:sz w:val="19"/>
+          <w:szCs w:val="19"/>
+          <w:lang w:val="en-CA"/>
+        </w:rPr>
+        <w:t>)</w:t>
+      </w:r>
+    </w:p>
+    <w:p>
+      <w:pPr>
+        <w:autoSpaceDE w:val="0"/>
+        <w:autoSpaceDN w:val="0"/>
+        <w:adjustRightInd w:val="0"/>
+        <w:spacing w:after="0" w:line="240" w:lineRule="auto"/>
+        <w:rPr>
+          <w:rFonts w:ascii="Consolas" w:hAnsi="Consolas" w:cs="Consolas"/>
+          <w:color w:val="000000"/>
+          <w:sz w:val="19"/>
+          <w:szCs w:val="19"/>
+          <w:lang w:val="en-CA"/>
+        </w:rPr>
+      </w:pPr>
+      <w:r>
+        <w:rPr>
+          <w:rFonts w:ascii="Consolas" w:hAnsi="Consolas" w:cs="Consolas"/>
+          <w:color w:val="000000"/>
+          <w:sz w:val="19"/>
+          <w:szCs w:val="19"/>
+          <w:lang w:val="en-CA"/>
+        </w:rPr>
+        <w:t xml:space="preserve">                .AddOpenIdConnect(</w:t>
+      </w:r>
+      <w:r>
+        <w:rPr>
+          <w:rFonts w:ascii="Consolas" w:hAnsi="Consolas" w:cs="Consolas"/>
+          <w:color w:val="A31515"/>
+          <w:sz w:val="19"/>
+          <w:szCs w:val="19"/>
+          <w:lang w:val="en-CA"/>
+        </w:rPr>
+        <w:t>"oidc"</w:t>
+      </w:r>
+      <w:r>
+        <w:rPr>
+          <w:rFonts w:ascii="Consolas" w:hAnsi="Consolas" w:cs="Consolas"/>
+          <w:color w:val="000000"/>
+          <w:sz w:val="19"/>
+          <w:szCs w:val="19"/>
+          <w:lang w:val="en-CA"/>
+        </w:rPr>
+        <w:t>, options =&gt;</w:t>
+      </w:r>
+    </w:p>
+    <w:p>
+      <w:pPr>
+        <w:autoSpaceDE w:val="0"/>
+        <w:autoSpaceDN w:val="0"/>
+        <w:adjustRightInd w:val="0"/>
+        <w:spacing w:after="0" w:line="240" w:lineRule="auto"/>
+        <w:rPr>
+          <w:rFonts w:ascii="Consolas" w:hAnsi="Consolas" w:cs="Consolas"/>
+          <w:color w:val="000000"/>
+          <w:sz w:val="19"/>
+          <w:szCs w:val="19"/>
+          <w:lang w:val="en-CA"/>
+        </w:rPr>
+      </w:pPr>
+      <w:r>
+        <w:rPr>
+          <w:rFonts w:ascii="Consolas" w:hAnsi="Consolas" w:cs="Consolas"/>
+          <w:color w:val="000000"/>
+          <w:sz w:val="19"/>
+          <w:szCs w:val="19"/>
+          <w:lang w:val="en-CA"/>
+        </w:rPr>
+        <w:t xml:space="preserve">                {</w:t>
+      </w:r>
+    </w:p>
+    <w:p>
+      <w:pPr>
+        <w:autoSpaceDE w:val="0"/>
+        <w:autoSpaceDN w:val="0"/>
+        <w:adjustRightInd w:val="0"/>
+        <w:spacing w:after="0" w:line="240" w:lineRule="auto"/>
+        <w:rPr>
+          <w:rFonts w:ascii="Consolas" w:hAnsi="Consolas" w:cs="Consolas"/>
+          <w:color w:val="000000"/>
+          <w:sz w:val="19"/>
+          <w:szCs w:val="19"/>
+          <w:lang w:val="en-CA"/>
+        </w:rPr>
+      </w:pPr>
+      <w:r>
+        <w:rPr>
+          <w:rFonts w:ascii="Consolas" w:hAnsi="Consolas" w:cs="Consolas"/>
+          <w:color w:val="000000"/>
+          <w:sz w:val="19"/>
+          <w:szCs w:val="19"/>
+          <w:lang w:val="en-CA"/>
+        </w:rPr>
+        <w:t xml:space="preserve">                    options.SignInScheme = </w:t>
+      </w:r>
+      <w:r>
+        <w:rPr>
+          <w:rFonts w:ascii="Consolas" w:hAnsi="Consolas" w:cs="Consolas"/>
+          <w:color w:val="A31515"/>
+          <w:sz w:val="19"/>
+          <w:szCs w:val="19"/>
+          <w:lang w:val="en-CA"/>
+        </w:rPr>
+        <w:t>"Cookies"</w:t>
+      </w:r>
+      <w:r>
+        <w:rPr>
+          <w:rFonts w:ascii="Consolas" w:hAnsi="Consolas" w:cs="Consolas"/>
+          <w:color w:val="000000"/>
+          <w:sz w:val="19"/>
+          <w:szCs w:val="19"/>
+          <w:lang w:val="en-CA"/>
+        </w:rPr>
+        <w:t>;</w:t>
+      </w:r>
+    </w:p>
+    <w:p>
+      <w:pPr>
+        <w:autoSpaceDE w:val="0"/>
+        <w:autoSpaceDN w:val="0"/>
+        <w:adjustRightInd w:val="0"/>
+        <w:spacing w:after="0" w:line="240" w:lineRule="auto"/>
+        <w:rPr>
+          <w:rFonts w:ascii="Consolas" w:hAnsi="Consolas" w:cs="Consolas"/>
+          <w:color w:val="000000"/>
+          <w:sz w:val="19"/>
+          <w:szCs w:val="19"/>
+          <w:lang w:val="en-CA"/>
+        </w:rPr>
+      </w:pPr>
+    </w:p>
+    <w:p>
+      <w:pPr>
+        <w:autoSpaceDE w:val="0"/>
+        <w:autoSpaceDN w:val="0"/>
+        <w:adjustRightInd w:val="0"/>
+        <w:spacing w:after="0" w:line="240" w:lineRule="auto"/>
+        <w:rPr>
+          <w:rFonts w:ascii="Consolas" w:hAnsi="Consolas" w:cs="Consolas"/>
+          <w:color w:val="000000"/>
+          <w:sz w:val="19"/>
+          <w:szCs w:val="19"/>
+          <w:lang w:val="en-CA"/>
+        </w:rPr>
+      </w:pPr>
+      <w:r>
+        <w:rPr>
+          <w:rFonts w:ascii="Consolas" w:hAnsi="Consolas" w:cs="Consolas"/>
+          <w:color w:val="000000"/>
+          <w:sz w:val="19"/>
+          <w:szCs w:val="19"/>
+          <w:lang w:val="en-CA"/>
+        </w:rPr>
+        <w:t xml:space="preserve">                    options.Authority = </w:t>
+      </w:r>
+      <w:r>
+        <w:rPr>
+          <w:rFonts w:ascii="Consolas" w:hAnsi="Consolas" w:cs="Consolas"/>
+          <w:color w:val="A31515"/>
+          <w:sz w:val="19"/>
+          <w:szCs w:val="19"/>
+          <w:lang w:val="en-CA"/>
+        </w:rPr>
+        <w:t>"https://localhost:5001"</w:t>
+      </w:r>
+      <w:r>
+        <w:rPr>
+          <w:rFonts w:ascii="Consolas" w:hAnsi="Consolas" w:cs="Consolas"/>
+          <w:color w:val="000000"/>
+          <w:sz w:val="19"/>
+          <w:szCs w:val="19"/>
+          <w:lang w:val="en-CA"/>
+        </w:rPr>
+        <w:t>;</w:t>
+      </w:r>
+    </w:p>
+    <w:p>
+      <w:pPr>
+        <w:autoSpaceDE w:val="0"/>
+        <w:autoSpaceDN w:val="0"/>
+        <w:adjustRightInd w:val="0"/>
+        <w:spacing w:after="0" w:line="240" w:lineRule="auto"/>
+        <w:rPr>
+          <w:rFonts w:ascii="Consolas" w:hAnsi="Consolas" w:cs="Consolas"/>
+          <w:color w:val="000000"/>
+          <w:sz w:val="19"/>
+          <w:szCs w:val="19"/>
+          <w:lang w:val="en-CA"/>
+        </w:rPr>
+      </w:pPr>
+      <w:r>
+        <w:rPr>
+          <w:rFonts w:ascii="Consolas" w:hAnsi="Consolas" w:cs="Consolas"/>
+          <w:color w:val="000000"/>
+          <w:sz w:val="19"/>
+          <w:szCs w:val="19"/>
+          <w:lang w:val="en-CA"/>
+        </w:rPr>
+        <w:t xml:space="preserve">                    options.RequireHttpsMetadata = </w:t>
+      </w:r>
+      <w:r>
+        <w:rPr>
+          <w:rFonts w:ascii="Consolas" w:hAnsi="Consolas" w:cs="Consolas"/>
+          <w:color w:val="0000FF"/>
+          <w:sz w:val="19"/>
+          <w:szCs w:val="19"/>
+          <w:lang w:val="en-CA"/>
+        </w:rPr>
+        <w:t>false</w:t>
+      </w:r>
+      <w:r>
+        <w:rPr>
+          <w:rFonts w:ascii="Consolas" w:hAnsi="Consolas" w:cs="Consolas"/>
+          <w:color w:val="000000"/>
+          <w:sz w:val="19"/>
+          <w:szCs w:val="19"/>
+          <w:lang w:val="en-CA"/>
+        </w:rPr>
+        <w:t>;</w:t>
+      </w:r>
+    </w:p>
+    <w:p>
+      <w:pPr>
+        <w:autoSpaceDE w:val="0"/>
+        <w:autoSpaceDN w:val="0"/>
+        <w:adjustRightInd w:val="0"/>
+        <w:spacing w:after="0" w:line="240" w:lineRule="auto"/>
+        <w:rPr>
+          <w:rFonts w:ascii="Consolas" w:hAnsi="Consolas" w:cs="Consolas"/>
+          <w:color w:val="000000"/>
+          <w:sz w:val="19"/>
+          <w:szCs w:val="19"/>
+          <w:lang w:val="en-CA"/>
+        </w:rPr>
+      </w:pPr>
+    </w:p>
+    <w:p>
+      <w:pPr>
+        <w:autoSpaceDE w:val="0"/>
+        <w:autoSpaceDN w:val="0"/>
+        <w:adjustRightInd w:val="0"/>
+        <w:spacing w:after="0" w:line="240" w:lineRule="auto"/>
+        <w:rPr>
+          <w:rFonts w:ascii="Consolas" w:hAnsi="Consolas" w:cs="Consolas"/>
+          <w:color w:val="000000"/>
+          <w:sz w:val="19"/>
+          <w:szCs w:val="19"/>
+        </w:rPr>
+      </w:pPr>
+      <w:r>
+        <w:rPr>
+          <w:rFonts w:ascii="Consolas" w:hAnsi="Consolas" w:cs="Consolas"/>
+          <w:color w:val="000000"/>
+          <w:sz w:val="19"/>
+          <w:szCs w:val="19"/>
+          <w:lang w:val="en-CA"/>
+        </w:rPr>
+        <w:lastRenderedPageBreak/>
+        <w:t xml:space="preserve">                    </w:t>
+      </w:r>
+      <w:r>
+        <w:rPr>
+          <w:rFonts w:ascii="Consolas" w:hAnsi="Consolas" w:cs="Consolas"/>
+          <w:color w:val="000000"/>
+          <w:sz w:val="19"/>
+          <w:szCs w:val="19"/>
+        </w:rPr>
+        <w:t xml:space="preserve">options.ClientId = </w:t>
+      </w:r>
+      <w:r>
+        <w:rPr>
+          <w:rFonts w:ascii="Consolas" w:hAnsi="Consolas" w:cs="Consolas"/>
+          <w:color w:val="A31515"/>
+          <w:sz w:val="19"/>
+          <w:szCs w:val="19"/>
+        </w:rPr>
+        <w:t>"mvcappclient"</w:t>
+      </w:r>
+      <w:r>
+        <w:rPr>
+          <w:rFonts w:ascii="Consolas" w:hAnsi="Consolas" w:cs="Consolas"/>
+          <w:color w:val="000000"/>
+          <w:sz w:val="19"/>
+          <w:szCs w:val="19"/>
+        </w:rPr>
+        <w:t>;</w:t>
+      </w:r>
+    </w:p>
+    <w:p>
+      <w:pPr>
+        <w:autoSpaceDE w:val="0"/>
+        <w:autoSpaceDN w:val="0"/>
+        <w:adjustRightInd w:val="0"/>
+        <w:spacing w:after="0" w:line="240" w:lineRule="auto"/>
+        <w:rPr>
+          <w:rFonts w:ascii="Consolas" w:hAnsi="Consolas" w:cs="Consolas"/>
+          <w:color w:val="000000"/>
+          <w:sz w:val="19"/>
+          <w:szCs w:val="19"/>
+        </w:rPr>
+      </w:pPr>
+      <w:r>
+        <w:rPr>
+          <w:rFonts w:ascii="Consolas" w:hAnsi="Consolas" w:cs="Consolas"/>
+          <w:color w:val="000000"/>
+          <w:sz w:val="19"/>
+          <w:szCs w:val="19"/>
+        </w:rPr>
+        <w:t xml:space="preserve">                    options.SaveTokens = </w:t>
+      </w:r>
+      <w:r>
+        <w:rPr>
+          <w:rFonts w:ascii="Consolas" w:hAnsi="Consolas" w:cs="Consolas"/>
+          <w:color w:val="0000FF"/>
+          <w:sz w:val="19"/>
+          <w:szCs w:val="19"/>
+        </w:rPr>
+        <w:t>true</w:t>
+      </w:r>
+      <w:r>
+        <w:rPr>
+          <w:rFonts w:ascii="Consolas" w:hAnsi="Consolas" w:cs="Consolas"/>
+          <w:color w:val="000000"/>
+          <w:sz w:val="19"/>
+          <w:szCs w:val="19"/>
+        </w:rPr>
+        <w:t>;</w:t>
+      </w:r>
+    </w:p>
+    <w:p>
+      <w:pPr>
+        <w:autoSpaceDE w:val="0"/>
+        <w:autoSpaceDN w:val="0"/>
+        <w:adjustRightInd w:val="0"/>
+        <w:spacing w:after="0" w:line="240" w:lineRule="auto"/>
+        <w:rPr>
+          <w:rFonts w:ascii="Consolas" w:hAnsi="Consolas" w:cs="Consolas"/>
+          <w:color w:val="000000"/>
+          <w:sz w:val="19"/>
+          <w:szCs w:val="19"/>
+        </w:rPr>
+      </w:pPr>
+      <w:r>
+        <w:rPr>
+          <w:rFonts w:ascii="Consolas" w:hAnsi="Consolas" w:cs="Consolas"/>
+          <w:color w:val="000000"/>
+          <w:sz w:val="19"/>
+          <w:szCs w:val="19"/>
+        </w:rPr>
+        <w:t xml:space="preserve">                });</w:t>
+      </w:r>
+    </w:p>
+    <w:p>
+      <w:pPr>
+        <w:autoSpaceDE w:val="0"/>
+        <w:autoSpaceDN w:val="0"/>
+        <w:adjustRightInd w:val="0"/>
+        <w:spacing w:after="0" w:line="240" w:lineRule="auto"/>
+        <w:rPr>
+          <w:rFonts w:ascii="Consolas" w:hAnsi="Consolas" w:cs="Consolas"/>
+          <w:color w:val="000000"/>
+          <w:sz w:val="19"/>
+          <w:szCs w:val="19"/>
+        </w:rPr>
+      </w:pPr>
+    </w:p>
+    <w:p>
+      <w:pPr>
+        <w:tabs>
+          <w:tab w:val="left" w:pos="1035"/>
+        </w:tabs>
+      </w:pPr>
+      <w:r>
+        <w:rPr>
+          <w:rFonts w:ascii="Consolas" w:hAnsi="Consolas" w:cs="Consolas"/>
+          <w:color w:val="000000"/>
+          <w:sz w:val="19"/>
+          <w:szCs w:val="19"/>
+        </w:rPr>
+        <w:t xml:space="preserve">        }</w:t>
+      </w:r>
+    </w:p>
+    <w:p>
+      <w:pPr>
+        <w:tabs>
+          <w:tab w:val="left" w:pos="1035"/>
+        </w:tabs>
+      </w:pPr>
+    </w:p>
+    <w:p>
+      <w:pPr>
+        <w:tabs>
+          <w:tab w:val="left" w:pos="1035"/>
+        </w:tabs>
+      </w:pPr>
+      <w:r>
+        <w:t>Pour s’assurer que les services de gestion d’authentification sont executés à chaque requette, nous allons ajouter le middleware pour l’authentification dans le pipeline HTTP de ASP.NET Core.</w:t>
+      </w:r>
+    </w:p>
+    <w:p>
+      <w:pPr>
+        <w:tabs>
+          <w:tab w:val="left" w:pos="1035"/>
+        </w:tabs>
+      </w:pPr>
+      <w:r>
+        <w:t>Cela se fait en ajoutant UseAuthentication dans la méthode Configure du fichier Startup</w:t>
+      </w:r>
+      <w:r>
+        <w:t> :</w:t>
+      </w:r>
+    </w:p>
+    <w:p>
+      <w:pPr>
+        <w:tabs>
+          <w:tab w:val="left" w:pos="1035"/>
+        </w:tabs>
+      </w:pPr>
+    </w:p>
+    <w:p>
+      <w:pPr>
+        <w:autoSpaceDE w:val="0"/>
+        <w:autoSpaceDN w:val="0"/>
+        <w:adjustRightInd w:val="0"/>
+        <w:spacing w:after="0" w:line="240" w:lineRule="auto"/>
+        <w:rPr>
+          <w:rFonts w:ascii="Consolas" w:hAnsi="Consolas" w:cs="Consolas"/>
+          <w:color w:val="000000"/>
+          <w:sz w:val="19"/>
+          <w:szCs w:val="19"/>
+          <w:lang w:val="en-CA"/>
+        </w:rPr>
+      </w:pPr>
+      <w:r>
+        <w:rPr>
+          <w:rFonts w:ascii="Consolas" w:hAnsi="Consolas" w:cs="Consolas"/>
+          <w:color w:val="0000FF"/>
+          <w:sz w:val="19"/>
+          <w:szCs w:val="19"/>
+          <w:lang w:val="en-CA"/>
+        </w:rPr>
+        <w:t>public</w:t>
+      </w:r>
+      <w:r>
+        <w:rPr>
+          <w:rFonts w:ascii="Consolas" w:hAnsi="Consolas" w:cs="Consolas"/>
+          <w:color w:val="000000"/>
+          <w:sz w:val="19"/>
+          <w:szCs w:val="19"/>
+          <w:lang w:val="en-CA"/>
+        </w:rPr>
+        <w:t xml:space="preserve"> </w:t>
+      </w:r>
+      <w:r>
+        <w:rPr>
+          <w:rFonts w:ascii="Consolas" w:hAnsi="Consolas" w:cs="Consolas"/>
+          <w:color w:val="0000FF"/>
+          <w:sz w:val="19"/>
+          <w:szCs w:val="19"/>
+          <w:lang w:val="en-CA"/>
+        </w:rPr>
+        <w:t>void</w:t>
+      </w:r>
+      <w:r>
+        <w:rPr>
+          <w:rFonts w:ascii="Consolas" w:hAnsi="Consolas" w:cs="Consolas"/>
+          <w:color w:val="000000"/>
+          <w:sz w:val="19"/>
+          <w:szCs w:val="19"/>
+          <w:lang w:val="en-CA"/>
+        </w:rPr>
+        <w:t xml:space="preserve"> Configure(IApplicationBuilder app, IHostingEnvironment env)</w:t>
+      </w:r>
+    </w:p>
+    <w:p>
+      <w:pPr>
+        <w:autoSpaceDE w:val="0"/>
+        <w:autoSpaceDN w:val="0"/>
+        <w:adjustRightInd w:val="0"/>
+        <w:spacing w:after="0" w:line="240" w:lineRule="auto"/>
+        <w:rPr>
+          <w:rFonts w:ascii="Consolas" w:hAnsi="Consolas" w:cs="Consolas"/>
+          <w:color w:val="000000"/>
+          <w:sz w:val="19"/>
+          <w:szCs w:val="19"/>
+          <w:lang w:val="en-CA"/>
+        </w:rPr>
+      </w:pPr>
+      <w:r>
+        <w:rPr>
+          <w:rFonts w:ascii="Consolas" w:hAnsi="Consolas" w:cs="Consolas"/>
+          <w:color w:val="000000"/>
+          <w:sz w:val="19"/>
+          <w:szCs w:val="19"/>
+          <w:lang w:val="en-CA"/>
+        </w:rPr>
+        <w:t xml:space="preserve">        {</w:t>
+      </w:r>
+    </w:p>
+    <w:p>
+      <w:pPr>
+        <w:autoSpaceDE w:val="0"/>
+        <w:autoSpaceDN w:val="0"/>
+        <w:adjustRightInd w:val="0"/>
+        <w:spacing w:after="0" w:line="240" w:lineRule="auto"/>
+        <w:rPr>
+          <w:rFonts w:ascii="Consolas" w:hAnsi="Consolas" w:cs="Consolas"/>
+          <w:color w:val="000000"/>
+          <w:sz w:val="19"/>
+          <w:szCs w:val="19"/>
+          <w:lang w:val="en-CA"/>
+        </w:rPr>
+      </w:pPr>
+      <w:r>
+        <w:rPr>
+          <w:rFonts w:ascii="Consolas" w:hAnsi="Consolas" w:cs="Consolas"/>
+          <w:color w:val="000000"/>
+          <w:sz w:val="19"/>
+          <w:szCs w:val="19"/>
+          <w:lang w:val="en-CA"/>
+        </w:rPr>
+        <w:t xml:space="preserve">            </w:t>
+      </w:r>
+      <w:r>
+        <w:rPr>
+          <w:rFonts w:ascii="Consolas" w:hAnsi="Consolas" w:cs="Consolas"/>
+          <w:color w:val="0000FF"/>
+          <w:sz w:val="19"/>
+          <w:szCs w:val="19"/>
+          <w:lang w:val="en-CA"/>
+        </w:rPr>
+        <w:t>if</w:t>
+      </w:r>
+      <w:r>
+        <w:rPr>
+          <w:rFonts w:ascii="Consolas" w:hAnsi="Consolas" w:cs="Consolas"/>
+          <w:color w:val="000000"/>
+          <w:sz w:val="19"/>
+          <w:szCs w:val="19"/>
+          <w:lang w:val="en-CA"/>
+        </w:rPr>
+        <w:t xml:space="preserve"> (env.IsDevelopment())</w:t>
+      </w:r>
+    </w:p>
+    <w:p>
+      <w:pPr>
+        <w:autoSpaceDE w:val="0"/>
+        <w:autoSpaceDN w:val="0"/>
+        <w:adjustRightInd w:val="0"/>
+        <w:spacing w:after="0" w:line="240" w:lineRule="auto"/>
+        <w:rPr>
+          <w:rFonts w:ascii="Consolas" w:hAnsi="Consolas" w:cs="Consolas"/>
+          <w:color w:val="000000"/>
+          <w:sz w:val="19"/>
+          <w:szCs w:val="19"/>
+          <w:lang w:val="en-CA"/>
+        </w:rPr>
+      </w:pPr>
+      <w:r>
+        <w:rPr>
+          <w:rFonts w:ascii="Consolas" w:hAnsi="Consolas" w:cs="Consolas"/>
+          <w:color w:val="000000"/>
+          <w:sz w:val="19"/>
+          <w:szCs w:val="19"/>
+          <w:lang w:val="en-CA"/>
+        </w:rPr>
+        <w:t xml:space="preserve">            {</w:t>
+      </w:r>
+    </w:p>
+    <w:p>
+      <w:pPr>
+        <w:autoSpaceDE w:val="0"/>
+        <w:autoSpaceDN w:val="0"/>
+        <w:adjustRightInd w:val="0"/>
+        <w:spacing w:after="0" w:line="240" w:lineRule="auto"/>
+        <w:rPr>
+          <w:rFonts w:ascii="Consolas" w:hAnsi="Consolas" w:cs="Consolas"/>
+          <w:color w:val="000000"/>
+          <w:sz w:val="19"/>
+          <w:szCs w:val="19"/>
+          <w:lang w:val="en-CA"/>
+        </w:rPr>
+      </w:pPr>
+      <w:r>
+        <w:rPr>
+          <w:rFonts w:ascii="Consolas" w:hAnsi="Consolas" w:cs="Consolas"/>
+          <w:color w:val="000000"/>
+          <w:sz w:val="19"/>
+          <w:szCs w:val="19"/>
+          <w:lang w:val="en-CA"/>
+        </w:rPr>
+        <w:t xml:space="preserve">                app.UseDeveloperExceptionPage();</w:t>
+      </w:r>
+    </w:p>
+    <w:p>
+      <w:pPr>
+        <w:autoSpaceDE w:val="0"/>
+        <w:autoSpaceDN w:val="0"/>
+        <w:adjustRightInd w:val="0"/>
+        <w:spacing w:after="0" w:line="240" w:lineRule="auto"/>
+        <w:rPr>
+          <w:rFonts w:ascii="Consolas" w:hAnsi="Consolas" w:cs="Consolas"/>
+          <w:color w:val="000000"/>
+          <w:sz w:val="19"/>
+          <w:szCs w:val="19"/>
+          <w:lang w:val="en-CA"/>
+        </w:rPr>
+      </w:pPr>
+      <w:r>
+        <w:rPr>
+          <w:rFonts w:ascii="Consolas" w:hAnsi="Consolas" w:cs="Consolas"/>
+          <w:color w:val="000000"/>
+          <w:sz w:val="19"/>
+          <w:szCs w:val="19"/>
+          <w:lang w:val="en-CA"/>
+        </w:rPr>
+        <w:t xml:space="preserve">            }</w:t>
+      </w:r>
+    </w:p>
+    <w:p>
+      <w:pPr>
+        <w:autoSpaceDE w:val="0"/>
+        <w:autoSpaceDN w:val="0"/>
+        <w:adjustRightInd w:val="0"/>
+        <w:spacing w:after="0" w:line="240" w:lineRule="auto"/>
+        <w:rPr>
+          <w:rFonts w:ascii="Consolas" w:hAnsi="Consolas" w:cs="Consolas"/>
+          <w:color w:val="000000"/>
+          <w:sz w:val="19"/>
+          <w:szCs w:val="19"/>
+          <w:lang w:val="en-CA"/>
+        </w:rPr>
+      </w:pPr>
+      <w:r>
+        <w:rPr>
+          <w:rFonts w:ascii="Consolas" w:hAnsi="Consolas" w:cs="Consolas"/>
+          <w:color w:val="000000"/>
+          <w:sz w:val="19"/>
+          <w:szCs w:val="19"/>
+          <w:lang w:val="en-CA"/>
+        </w:rPr>
+        <w:t xml:space="preserve">            </w:t>
+      </w:r>
+      <w:r>
+        <w:rPr>
+          <w:rFonts w:ascii="Consolas" w:hAnsi="Consolas" w:cs="Consolas"/>
+          <w:color w:val="0000FF"/>
+          <w:sz w:val="19"/>
+          <w:szCs w:val="19"/>
+          <w:lang w:val="en-CA"/>
+        </w:rPr>
+        <w:t>else</w:t>
+      </w:r>
+    </w:p>
+    <w:p>
+      <w:pPr>
+        <w:autoSpaceDE w:val="0"/>
+        <w:autoSpaceDN w:val="0"/>
+        <w:adjustRightInd w:val="0"/>
+        <w:spacing w:after="0" w:line="240" w:lineRule="auto"/>
+        <w:rPr>
+          <w:rFonts w:ascii="Consolas" w:hAnsi="Consolas" w:cs="Consolas"/>
+          <w:color w:val="000000"/>
+          <w:sz w:val="19"/>
+          <w:szCs w:val="19"/>
+          <w:lang w:val="en-CA"/>
+        </w:rPr>
+      </w:pPr>
+      <w:r>
+        <w:rPr>
+          <w:rFonts w:ascii="Consolas" w:hAnsi="Consolas" w:cs="Consolas"/>
+          <w:color w:val="000000"/>
+          <w:sz w:val="19"/>
+          <w:szCs w:val="19"/>
+          <w:lang w:val="en-CA"/>
+        </w:rPr>
+        <w:t xml:space="preserve">            {</w:t>
+      </w:r>
+    </w:p>
+    <w:p>
+      <w:pPr>
+        <w:autoSpaceDE w:val="0"/>
+        <w:autoSpaceDN w:val="0"/>
+        <w:adjustRightInd w:val="0"/>
+        <w:spacing w:after="0" w:line="240" w:lineRule="auto"/>
+        <w:rPr>
+          <w:rFonts w:ascii="Consolas" w:hAnsi="Consolas" w:cs="Consolas"/>
+          <w:color w:val="000000"/>
+          <w:sz w:val="19"/>
+          <w:szCs w:val="19"/>
+          <w:lang w:val="en-CA"/>
+        </w:rPr>
+      </w:pPr>
+      <w:r>
+        <w:rPr>
+          <w:rFonts w:ascii="Consolas" w:hAnsi="Consolas" w:cs="Consolas"/>
+          <w:color w:val="000000"/>
+          <w:sz w:val="19"/>
+          <w:szCs w:val="19"/>
+          <w:lang w:val="en-CA"/>
+        </w:rPr>
+        <w:t xml:space="preserve">                app.UseExceptionHandler(</w:t>
+      </w:r>
+      <w:r>
+        <w:rPr>
+          <w:rFonts w:ascii="Consolas" w:hAnsi="Consolas" w:cs="Consolas"/>
+          <w:color w:val="A31515"/>
+          <w:sz w:val="19"/>
+          <w:szCs w:val="19"/>
+          <w:lang w:val="en-CA"/>
+        </w:rPr>
+        <w:t>"/Home/Error"</w:t>
+      </w:r>
+      <w:r>
+        <w:rPr>
+          <w:rFonts w:ascii="Consolas" w:hAnsi="Consolas" w:cs="Consolas"/>
+          <w:color w:val="000000"/>
+          <w:sz w:val="19"/>
+          <w:szCs w:val="19"/>
+          <w:lang w:val="en-CA"/>
+        </w:rPr>
+        <w:t>);</w:t>
+      </w:r>
+    </w:p>
+    <w:p>
+      <w:pPr>
+        <w:autoSpaceDE w:val="0"/>
+        <w:autoSpaceDN w:val="0"/>
+        <w:adjustRightInd w:val="0"/>
+        <w:spacing w:after="0" w:line="240" w:lineRule="auto"/>
+        <w:rPr>
+          <w:rFonts w:ascii="Consolas" w:hAnsi="Consolas" w:cs="Consolas"/>
+          <w:color w:val="000000"/>
+          <w:sz w:val="19"/>
+          <w:szCs w:val="19"/>
+          <w:lang w:val="en-CA"/>
+        </w:rPr>
+      </w:pPr>
+      <w:r>
+        <w:rPr>
+          <w:rFonts w:ascii="Consolas" w:hAnsi="Consolas" w:cs="Consolas"/>
+          <w:color w:val="000000"/>
+          <w:sz w:val="19"/>
+          <w:szCs w:val="19"/>
+          <w:lang w:val="en-CA"/>
+        </w:rPr>
+        <w:t xml:space="preserve">                app.UseHsts();</w:t>
+      </w:r>
+    </w:p>
+    <w:p>
+      <w:pPr>
+        <w:autoSpaceDE w:val="0"/>
+        <w:autoSpaceDN w:val="0"/>
+        <w:adjustRightInd w:val="0"/>
+        <w:spacing w:after="0" w:line="240" w:lineRule="auto"/>
+        <w:rPr>
+          <w:rFonts w:ascii="Consolas" w:hAnsi="Consolas" w:cs="Consolas"/>
+          <w:color w:val="000000"/>
+          <w:sz w:val="19"/>
+          <w:szCs w:val="19"/>
+          <w:lang w:val="en-CA"/>
+        </w:rPr>
+      </w:pPr>
+      <w:r>
+        <w:rPr>
+          <w:rFonts w:ascii="Consolas" w:hAnsi="Consolas" w:cs="Consolas"/>
+          <w:color w:val="000000"/>
+          <w:sz w:val="19"/>
+          <w:szCs w:val="19"/>
+          <w:lang w:val="en-CA"/>
+        </w:rPr>
+        <w:t xml:space="preserve">            }</w:t>
+      </w:r>
+    </w:p>
+    <w:p>
+      <w:pPr>
+        <w:autoSpaceDE w:val="0"/>
+        <w:autoSpaceDN w:val="0"/>
+        <w:adjustRightInd w:val="0"/>
+        <w:spacing w:after="0" w:line="240" w:lineRule="auto"/>
+        <w:rPr>
+          <w:rFonts w:ascii="Consolas" w:hAnsi="Consolas" w:cs="Consolas"/>
+          <w:color w:val="000000"/>
+          <w:sz w:val="19"/>
+          <w:szCs w:val="19"/>
+          <w:lang w:val="en-CA"/>
+        </w:rPr>
+      </w:pPr>
+    </w:p>
+    <w:p>
+      <w:pPr>
+        <w:autoSpaceDE w:val="0"/>
+        <w:autoSpaceDN w:val="0"/>
+        <w:adjustRightInd w:val="0"/>
+        <w:spacing w:after="0" w:line="240" w:lineRule="auto"/>
+        <w:rPr>
+          <w:rFonts w:ascii="Consolas" w:hAnsi="Consolas" w:cs="Consolas"/>
+          <w:color w:val="000000"/>
+          <w:sz w:val="19"/>
+          <w:szCs w:val="19"/>
+          <w:lang w:val="en-CA"/>
+        </w:rPr>
+      </w:pPr>
+      <w:r>
+        <w:rPr>
+          <w:rFonts w:ascii="Consolas" w:hAnsi="Consolas" w:cs="Consolas"/>
+          <w:color w:val="000000"/>
+          <w:sz w:val="19"/>
+          <w:szCs w:val="19"/>
+          <w:lang w:val="en-CA"/>
+        </w:rPr>
+        <w:t xml:space="preserve">            app.UseHttpsRedirection();</w:t>
+      </w:r>
+    </w:p>
+    <w:p>
+      <w:pPr>
+        <w:autoSpaceDE w:val="0"/>
+        <w:autoSpaceDN w:val="0"/>
+        <w:adjustRightInd w:val="0"/>
+        <w:spacing w:after="0" w:line="240" w:lineRule="auto"/>
+        <w:rPr>
+          <w:rFonts w:ascii="Consolas" w:hAnsi="Consolas" w:cs="Consolas"/>
+          <w:color w:val="000000"/>
+          <w:sz w:val="19"/>
+          <w:szCs w:val="19"/>
+          <w:lang w:val="en-CA"/>
+        </w:rPr>
+      </w:pPr>
+      <w:r>
+        <w:rPr>
+          <w:rFonts w:ascii="Consolas" w:hAnsi="Consolas" w:cs="Consolas"/>
+          <w:color w:val="000000"/>
+          <w:sz w:val="19"/>
+          <w:szCs w:val="19"/>
+          <w:lang w:val="en-CA"/>
+        </w:rPr>
+        <w:t xml:space="preserve">            app.UseAuthentication();</w:t>
+      </w:r>
+    </w:p>
+    <w:p>
+      <w:pPr>
+        <w:autoSpaceDE w:val="0"/>
+        <w:autoSpaceDN w:val="0"/>
+        <w:adjustRightInd w:val="0"/>
+        <w:spacing w:after="0" w:line="240" w:lineRule="auto"/>
+        <w:rPr>
+          <w:rFonts w:ascii="Consolas" w:hAnsi="Consolas" w:cs="Consolas"/>
+          <w:color w:val="000000"/>
+          <w:sz w:val="19"/>
+          <w:szCs w:val="19"/>
+          <w:lang w:val="en-CA"/>
+        </w:rPr>
+      </w:pPr>
+      <w:r>
+        <w:rPr>
+          <w:rFonts w:ascii="Consolas" w:hAnsi="Consolas" w:cs="Consolas"/>
+          <w:color w:val="000000"/>
+          <w:sz w:val="19"/>
+          <w:szCs w:val="19"/>
+          <w:lang w:val="en-CA"/>
+        </w:rPr>
+        <w:t xml:space="preserve">            app.UseStaticFiles();</w:t>
+      </w:r>
+    </w:p>
+    <w:p>
+      <w:pPr>
+        <w:autoSpaceDE w:val="0"/>
+        <w:autoSpaceDN w:val="0"/>
+        <w:adjustRightInd w:val="0"/>
+        <w:spacing w:after="0" w:line="240" w:lineRule="auto"/>
+        <w:rPr>
+          <w:rFonts w:ascii="Consolas" w:hAnsi="Consolas" w:cs="Consolas"/>
+          <w:color w:val="000000"/>
+          <w:sz w:val="19"/>
+          <w:szCs w:val="19"/>
+          <w:lang w:val="en-CA"/>
+        </w:rPr>
+      </w:pPr>
+      <w:r>
+        <w:rPr>
+          <w:rFonts w:ascii="Consolas" w:hAnsi="Consolas" w:cs="Consolas"/>
+          <w:color w:val="000000"/>
+          <w:sz w:val="19"/>
+          <w:szCs w:val="19"/>
+          <w:lang w:val="en-CA"/>
+        </w:rPr>
+        <w:t xml:space="preserve">            app.UseCookiePolicy();</w:t>
+      </w:r>
+    </w:p>
+    <w:p>
+      <w:pPr>
+        <w:autoSpaceDE w:val="0"/>
+        <w:autoSpaceDN w:val="0"/>
+        <w:adjustRightInd w:val="0"/>
+        <w:spacing w:after="0" w:line="240" w:lineRule="auto"/>
+        <w:rPr>
+          <w:rFonts w:ascii="Consolas" w:hAnsi="Consolas" w:cs="Consolas"/>
+          <w:color w:val="000000"/>
+          <w:sz w:val="19"/>
+          <w:szCs w:val="19"/>
+          <w:lang w:val="en-CA"/>
+        </w:rPr>
+      </w:pPr>
+      <w:r>
+        <w:rPr>
+          <w:rFonts w:ascii="Consolas" w:hAnsi="Consolas" w:cs="Consolas"/>
+          <w:color w:val="000000"/>
+          <w:sz w:val="19"/>
+          <w:szCs w:val="19"/>
+          <w:lang w:val="en-CA"/>
+        </w:rPr>
+        <w:t xml:space="preserve">            app.UseMvc(routes =&gt;</w:t>
+      </w:r>
+    </w:p>
+    <w:p>
+      <w:pPr>
+        <w:autoSpaceDE w:val="0"/>
+        <w:autoSpaceDN w:val="0"/>
+        <w:adjustRightInd w:val="0"/>
+        <w:spacing w:after="0" w:line="240" w:lineRule="auto"/>
+        <w:rPr>
+          <w:rFonts w:ascii="Consolas" w:hAnsi="Consolas" w:cs="Consolas"/>
+          <w:color w:val="000000"/>
+          <w:sz w:val="19"/>
+          <w:szCs w:val="19"/>
+          <w:lang w:val="en-CA"/>
+        </w:rPr>
+      </w:pPr>
+      <w:r>
+        <w:rPr>
+          <w:rFonts w:ascii="Consolas" w:hAnsi="Consolas" w:cs="Consolas"/>
+          <w:color w:val="000000"/>
+          <w:sz w:val="19"/>
+          <w:szCs w:val="19"/>
+          <w:lang w:val="en-CA"/>
+        </w:rPr>
+        <w:t xml:space="preserve">            {</w:t>
+      </w:r>
+    </w:p>
+    <w:p>
+      <w:pPr>
+        <w:autoSpaceDE w:val="0"/>
+        <w:autoSpaceDN w:val="0"/>
+        <w:adjustRightInd w:val="0"/>
+        <w:spacing w:after="0" w:line="240" w:lineRule="auto"/>
+        <w:rPr>
+          <w:rFonts w:ascii="Consolas" w:hAnsi="Consolas" w:cs="Consolas"/>
+          <w:color w:val="000000"/>
+          <w:sz w:val="19"/>
+          <w:szCs w:val="19"/>
+          <w:lang w:val="en-CA"/>
+        </w:rPr>
+      </w:pPr>
+      <w:r>
+        <w:rPr>
+          <w:rFonts w:ascii="Consolas" w:hAnsi="Consolas" w:cs="Consolas"/>
+          <w:color w:val="000000"/>
+          <w:sz w:val="19"/>
+          <w:szCs w:val="19"/>
+          <w:lang w:val="en-CA"/>
+        </w:rPr>
+        <w:t xml:space="preserve">                routes.MapRoute(</w:t>
+      </w:r>
+    </w:p>
+    <w:p>
+      <w:pPr>
+        <w:autoSpaceDE w:val="0"/>
+        <w:autoSpaceDN w:val="0"/>
+        <w:adjustRightInd w:val="0"/>
+        <w:spacing w:after="0" w:line="240" w:lineRule="auto"/>
+        <w:rPr>
+          <w:rFonts w:ascii="Consolas" w:hAnsi="Consolas" w:cs="Consolas"/>
+          <w:color w:val="000000"/>
+          <w:sz w:val="19"/>
+          <w:szCs w:val="19"/>
+          <w:lang w:val="en-CA"/>
+        </w:rPr>
+      </w:pPr>
+      <w:r>
+        <w:rPr>
+          <w:rFonts w:ascii="Consolas" w:hAnsi="Consolas" w:cs="Consolas"/>
+          <w:color w:val="000000"/>
+          <w:sz w:val="19"/>
+          <w:szCs w:val="19"/>
+          <w:lang w:val="en-CA"/>
+        </w:rPr>
+        <w:t xml:space="preserve">                    name: </w:t>
+      </w:r>
+      <w:r>
+        <w:rPr>
+          <w:rFonts w:ascii="Consolas" w:hAnsi="Consolas" w:cs="Consolas"/>
+          <w:color w:val="A31515"/>
+          <w:sz w:val="19"/>
+          <w:szCs w:val="19"/>
+          <w:lang w:val="en-CA"/>
+        </w:rPr>
+        <w:t>"default"</w:t>
+      </w:r>
+      <w:r>
+        <w:rPr>
+          <w:rFonts w:ascii="Consolas" w:hAnsi="Consolas" w:cs="Consolas"/>
+          <w:color w:val="000000"/>
+          <w:sz w:val="19"/>
+          <w:szCs w:val="19"/>
+          <w:lang w:val="en-CA"/>
+        </w:rPr>
+        <w:t>,</w:t>
+      </w:r>
+    </w:p>
+    <w:p>
+      <w:pPr>
+        <w:autoSpaceDE w:val="0"/>
+        <w:autoSpaceDN w:val="0"/>
+        <w:adjustRightInd w:val="0"/>
+        <w:spacing w:after="0" w:line="240" w:lineRule="auto"/>
+        <w:rPr>
+          <w:rFonts w:ascii="Consolas" w:hAnsi="Consolas" w:cs="Consolas"/>
+          <w:color w:val="000000"/>
+          <w:sz w:val="19"/>
+          <w:szCs w:val="19"/>
+          <w:lang w:val="en-CA"/>
+        </w:rPr>
+      </w:pPr>
+      <w:r>
+        <w:rPr>
+          <w:rFonts w:ascii="Consolas" w:hAnsi="Consolas" w:cs="Consolas"/>
+          <w:color w:val="000000"/>
+          <w:sz w:val="19"/>
+          <w:szCs w:val="19"/>
+          <w:lang w:val="en-CA"/>
+        </w:rPr>
+        <w:t xml:space="preserve">                    template: </w:t>
+      </w:r>
+      <w:r>
+        <w:rPr>
+          <w:rFonts w:ascii="Consolas" w:hAnsi="Consolas" w:cs="Consolas"/>
+          <w:color w:val="A31515"/>
+          <w:sz w:val="19"/>
+          <w:szCs w:val="19"/>
+          <w:lang w:val="en-CA"/>
+        </w:rPr>
+        <w:t>"{controller=Home}/{action=Index}/{id?}"</w:t>
+      </w:r>
+      <w:r>
+        <w:rPr>
+          <w:rFonts w:ascii="Consolas" w:hAnsi="Consolas" w:cs="Consolas"/>
+          <w:color w:val="000000"/>
+          <w:sz w:val="19"/>
+          <w:szCs w:val="19"/>
+          <w:lang w:val="en-CA"/>
+        </w:rPr>
+        <w:t>);</w:t>
+      </w:r>
+    </w:p>
+    <w:p>
+      <w:pPr>
+        <w:autoSpaceDE w:val="0"/>
+        <w:autoSpaceDN w:val="0"/>
+        <w:adjustRightInd w:val="0"/>
+        <w:spacing w:after="0" w:line="240" w:lineRule="auto"/>
+        <w:rPr>
+          <w:rFonts w:ascii="Consolas" w:hAnsi="Consolas" w:cs="Consolas"/>
+          <w:color w:val="000000"/>
+          <w:sz w:val="19"/>
+          <w:szCs w:val="19"/>
+        </w:rPr>
+      </w:pPr>
+      <w:r>
+        <w:rPr>
+          <w:rFonts w:ascii="Consolas" w:hAnsi="Consolas" w:cs="Consolas"/>
+          <w:color w:val="000000"/>
+          <w:sz w:val="19"/>
+          <w:szCs w:val="19"/>
+          <w:lang w:val="en-CA"/>
+        </w:rPr>
+        <w:t xml:space="preserve">            </w:t>
+      </w:r>
+      <w:r>
+        <w:rPr>
+          <w:rFonts w:ascii="Consolas" w:hAnsi="Consolas" w:cs="Consolas"/>
+          <w:color w:val="000000"/>
+          <w:sz w:val="19"/>
+          <w:szCs w:val="19"/>
+        </w:rPr>
+        <w:t>});</w:t>
+      </w:r>
+    </w:p>
+    <w:p>
+      <w:pPr>
+        <w:tabs>
+          <w:tab w:val="left" w:pos="1035"/>
+        </w:tabs>
+      </w:pPr>
+      <w:r>
+        <w:rPr>
+          <w:rFonts w:ascii="Consolas" w:hAnsi="Consolas" w:cs="Consolas"/>
+          <w:color w:val="000000"/>
+          <w:sz w:val="19"/>
+          <w:szCs w:val="19"/>
+        </w:rPr>
+        <w:t xml:space="preserve">        }</w:t>
+      </w:r>
+    </w:p>
+    <w:p>
+      <w:pPr>
+        <w:tabs>
+          <w:tab w:val="left" w:pos="1035"/>
+        </w:tabs>
+      </w:pPr>
+    </w:p>
+    <w:p>
+      <w:pPr>
+        <w:tabs>
+          <w:tab w:val="left" w:pos="1035"/>
+        </w:tabs>
+      </w:pPr>
+      <w:r>
+        <w:t>Le middleware d’authentification doit être ajouté avant le middleware MVC (UseMVC) et de gestion des fichiers statisques (UseStaticFiles).</w:t>
+      </w:r>
+    </w:p>
+    <w:p>
+      <w:pPr>
+        <w:tabs>
+          <w:tab w:val="left" w:pos="1035"/>
+        </w:tabs>
+      </w:pPr>
+    </w:p>
+    <w:p>
+      <w:pPr>
+        <w:tabs>
+          <w:tab w:val="left" w:pos="1035"/>
+        </w:tabs>
+      </w:pPr>
+      <w:r>
+        <w:t>5-2 : Ajout d’une page securisé</w:t>
+      </w:r>
+    </w:p>
+    <w:p>
+      <w:pPr>
+        <w:tabs>
+          <w:tab w:val="left" w:pos="1035"/>
+        </w:tabs>
+      </w:pPr>
+    </w:p>
+    <w:p>
+      <w:pPr>
+        <w:tabs>
+          <w:tab w:val="left" w:pos="1035"/>
+        </w:tabs>
+      </w:pPr>
+      <w:r>
+        <w:t>Maintenant, nous allons ajouter une page dont l’accés est securisé.  Dans le HomeController, ajoutez une nouvelle méthode d’action Secure, avec le code suivant :</w:t>
+      </w:r>
+    </w:p>
+    <w:p>
+      <w:pPr>
+        <w:tabs>
+          <w:tab w:val="left" w:pos="1035"/>
+        </w:tabs>
+      </w:pPr>
+    </w:p>
+    <w:p>
+      <w:pPr>
+        <w:tabs>
+          <w:tab w:val="left" w:pos="1035"/>
+        </w:tabs>
+      </w:pPr>
+    </w:p>
+    <w:p>
+      <w:pPr>
+        <w:autoSpaceDE w:val="0"/>
+        <w:autoSpaceDN w:val="0"/>
+        <w:adjustRightInd w:val="0"/>
+        <w:spacing w:after="0" w:line="240" w:lineRule="auto"/>
+        <w:rPr>
+          <w:rFonts w:ascii="Consolas" w:hAnsi="Consolas" w:cs="Consolas"/>
+          <w:color w:val="000000"/>
+          <w:sz w:val="19"/>
+          <w:szCs w:val="19"/>
+          <w:lang w:val="en-CA"/>
+        </w:rPr>
+      </w:pPr>
+      <w:r>
+        <w:rPr>
+          <w:rFonts w:ascii="Consolas" w:hAnsi="Consolas" w:cs="Consolas"/>
+          <w:color w:val="000000"/>
+          <w:sz w:val="19"/>
+          <w:szCs w:val="19"/>
+          <w:lang w:val="en-CA"/>
+        </w:rPr>
+        <w:t xml:space="preserve">  [Authorize]</w:t>
+      </w:r>
+    </w:p>
+    <w:p>
+      <w:pPr>
+        <w:autoSpaceDE w:val="0"/>
+        <w:autoSpaceDN w:val="0"/>
+        <w:adjustRightInd w:val="0"/>
+        <w:spacing w:after="0" w:line="240" w:lineRule="auto"/>
+        <w:rPr>
+          <w:rFonts w:ascii="Consolas" w:hAnsi="Consolas" w:cs="Consolas"/>
+          <w:color w:val="000000"/>
+          <w:sz w:val="19"/>
+          <w:szCs w:val="19"/>
+          <w:lang w:val="en-CA"/>
+        </w:rPr>
+      </w:pPr>
+      <w:r>
+        <w:rPr>
+          <w:rFonts w:ascii="Consolas" w:hAnsi="Consolas" w:cs="Consolas"/>
+          <w:color w:val="000000"/>
+          <w:sz w:val="19"/>
+          <w:szCs w:val="19"/>
+          <w:lang w:val="en-CA"/>
+        </w:rPr>
+        <w:t xml:space="preserve">        </w:t>
+      </w:r>
+      <w:r>
+        <w:rPr>
+          <w:rFonts w:ascii="Consolas" w:hAnsi="Consolas" w:cs="Consolas"/>
+          <w:color w:val="0000FF"/>
+          <w:sz w:val="19"/>
+          <w:szCs w:val="19"/>
+          <w:lang w:val="en-CA"/>
+        </w:rPr>
+        <w:t>public</w:t>
+      </w:r>
+      <w:r>
+        <w:rPr>
+          <w:rFonts w:ascii="Consolas" w:hAnsi="Consolas" w:cs="Consolas"/>
+          <w:color w:val="000000"/>
+          <w:sz w:val="19"/>
+          <w:szCs w:val="19"/>
+          <w:lang w:val="en-CA"/>
+        </w:rPr>
+        <w:t xml:space="preserve"> IActionResult Secure()</w:t>
+      </w:r>
+    </w:p>
+    <w:p>
+      <w:pPr>
+        <w:autoSpaceDE w:val="0"/>
+        <w:autoSpaceDN w:val="0"/>
+        <w:adjustRightInd w:val="0"/>
+        <w:spacing w:after="0" w:line="240" w:lineRule="auto"/>
+        <w:rPr>
+          <w:rFonts w:ascii="Consolas" w:hAnsi="Consolas" w:cs="Consolas"/>
+          <w:color w:val="000000"/>
+          <w:sz w:val="19"/>
+          <w:szCs w:val="19"/>
+          <w:lang w:val="en-CA"/>
+        </w:rPr>
+      </w:pPr>
+      <w:r>
+        <w:rPr>
+          <w:rFonts w:ascii="Consolas" w:hAnsi="Consolas" w:cs="Consolas"/>
+          <w:color w:val="000000"/>
+          <w:sz w:val="19"/>
+          <w:szCs w:val="19"/>
+          <w:lang w:val="en-CA"/>
+        </w:rPr>
+        <w:t xml:space="preserve">        {</w:t>
+      </w:r>
+    </w:p>
+    <w:p>
+      <w:pPr>
+        <w:autoSpaceDE w:val="0"/>
+        <w:autoSpaceDN w:val="0"/>
+        <w:adjustRightInd w:val="0"/>
+        <w:spacing w:after="0" w:line="240" w:lineRule="auto"/>
+        <w:rPr>
+          <w:rFonts w:ascii="Consolas" w:hAnsi="Consolas" w:cs="Consolas"/>
+          <w:color w:val="000000"/>
+          <w:sz w:val="19"/>
+          <w:szCs w:val="19"/>
+          <w:lang w:val="en-CA"/>
+        </w:rPr>
+      </w:pPr>
+      <w:r>
+        <w:rPr>
+          <w:rFonts w:ascii="Consolas" w:hAnsi="Consolas" w:cs="Consolas"/>
+          <w:color w:val="000000"/>
+          <w:sz w:val="19"/>
+          <w:szCs w:val="19"/>
+          <w:lang w:val="en-CA"/>
+        </w:rPr>
+        <w:t xml:space="preserve">            ViewData[</w:t>
+      </w:r>
+      <w:r>
+        <w:rPr>
+          <w:rFonts w:ascii="Consolas" w:hAnsi="Consolas" w:cs="Consolas"/>
+          <w:color w:val="A31515"/>
+          <w:sz w:val="19"/>
+          <w:szCs w:val="19"/>
+          <w:lang w:val="en-CA"/>
+        </w:rPr>
+        <w:t>"Message"</w:t>
+      </w:r>
+      <w:r>
+        <w:rPr>
+          <w:rFonts w:ascii="Consolas" w:hAnsi="Consolas" w:cs="Consolas"/>
+          <w:color w:val="000000"/>
+          <w:sz w:val="19"/>
+          <w:szCs w:val="19"/>
+          <w:lang w:val="en-CA"/>
+        </w:rPr>
+        <w:t xml:space="preserve">] = </w:t>
+      </w:r>
+      <w:r>
+        <w:rPr>
+          <w:rFonts w:ascii="Consolas" w:hAnsi="Consolas" w:cs="Consolas"/>
+          <w:color w:val="A31515"/>
+          <w:sz w:val="19"/>
+          <w:szCs w:val="19"/>
+          <w:lang w:val="en-CA"/>
+        </w:rPr>
+        <w:t>"Secure page."</w:t>
+      </w:r>
+      <w:r>
+        <w:rPr>
+          <w:rFonts w:ascii="Consolas" w:hAnsi="Consolas" w:cs="Consolas"/>
+          <w:color w:val="000000"/>
+          <w:sz w:val="19"/>
+          <w:szCs w:val="19"/>
+          <w:lang w:val="en-CA"/>
+        </w:rPr>
+        <w:t>;</w:t>
+      </w:r>
+    </w:p>
+    <w:p>
+      <w:pPr>
+        <w:autoSpaceDE w:val="0"/>
+        <w:autoSpaceDN w:val="0"/>
+        <w:adjustRightInd w:val="0"/>
+        <w:spacing w:after="0" w:line="240" w:lineRule="auto"/>
+        <w:rPr>
+          <w:rFonts w:ascii="Consolas" w:hAnsi="Consolas" w:cs="Consolas"/>
+          <w:color w:val="000000"/>
+          <w:sz w:val="19"/>
+          <w:szCs w:val="19"/>
+          <w:lang w:val="en-CA"/>
+        </w:rPr>
+      </w:pPr>
+    </w:p>
+    <w:p>
+      <w:pPr>
+        <w:autoSpaceDE w:val="0"/>
+        <w:autoSpaceDN w:val="0"/>
+        <w:adjustRightInd w:val="0"/>
+        <w:spacing w:after="0" w:line="240" w:lineRule="auto"/>
+        <w:rPr>
+          <w:rFonts w:ascii="Consolas" w:hAnsi="Consolas" w:cs="Consolas"/>
+          <w:color w:val="000000"/>
+          <w:sz w:val="19"/>
+          <w:szCs w:val="19"/>
+        </w:rPr>
+      </w:pPr>
+      <w:r>
+        <w:rPr>
+          <w:rFonts w:ascii="Consolas" w:hAnsi="Consolas" w:cs="Consolas"/>
+          <w:color w:val="000000"/>
+          <w:sz w:val="19"/>
+          <w:szCs w:val="19"/>
+          <w:lang w:val="en-CA"/>
+        </w:rPr>
+        <w:t xml:space="preserve">            </w:t>
+      </w:r>
+      <w:r>
+        <w:rPr>
+          <w:rFonts w:ascii="Consolas" w:hAnsi="Consolas" w:cs="Consolas"/>
+          <w:color w:val="0000FF"/>
+          <w:sz w:val="19"/>
+          <w:szCs w:val="19"/>
+        </w:rPr>
+        <w:t>return</w:t>
+      </w:r>
+      <w:r>
+        <w:rPr>
+          <w:rFonts w:ascii="Consolas" w:hAnsi="Consolas" w:cs="Consolas"/>
+          <w:color w:val="000000"/>
+          <w:sz w:val="19"/>
+          <w:szCs w:val="19"/>
+        </w:rPr>
+        <w:t xml:space="preserve"> View();</w:t>
+      </w:r>
+    </w:p>
+    <w:p>
+      <w:pPr>
+        <w:tabs>
+          <w:tab w:val="left" w:pos="1035"/>
+        </w:tabs>
+      </w:pPr>
+      <w:r>
+        <w:rPr>
+          <w:rFonts w:ascii="Consolas" w:hAnsi="Consolas" w:cs="Consolas"/>
+          <w:color w:val="000000"/>
+          <w:sz w:val="19"/>
+          <w:szCs w:val="19"/>
+        </w:rPr>
+        <w:t xml:space="preserve">        }</w:t>
+      </w:r>
+    </w:p>
+    <w:p>
+      <w:pPr>
+        <w:tabs>
+          <w:tab w:val="left" w:pos="1035"/>
+        </w:tabs>
+      </w:pPr>
+    </w:p>
+    <w:p>
+      <w:pPr>
+        <w:tabs>
+          <w:tab w:val="left" w:pos="1035"/>
+        </w:tabs>
+      </w:pPr>
+      <w:r>
+        <w:t>Elle doit être décorée avec l’attribut [Autorize]. C’est cet attribut qui permet au système d’authentification de ASP.NET de savoir que l’accès à cette resource est securisée et que l’utilisateur doit obtenir au prealable les droits neccessaires.</w:t>
+      </w:r>
+    </w:p>
+    <w:p>
+      <w:pPr>
+        <w:tabs>
+          <w:tab w:val="left" w:pos="1035"/>
+        </w:tabs>
+      </w:pPr>
+    </w:p>
+    <w:p>
+      <w:pPr>
+        <w:tabs>
+          <w:tab w:val="left" w:pos="1035"/>
+        </w:tabs>
+      </w:pPr>
       <w:bookmarkStart w:id="0" w:name="_GoBack"/>
       <w:bookmarkEnd w:id="0"/>
     </w:p>
-    <w:p/>
-    <w:p/>
+    <w:p>
+      <w:pPr>
+        <w:tabs>
+          <w:tab w:val="left" w:pos="1035"/>
+        </w:tabs>
+      </w:pPr>
+    </w:p>
     <w:sectPr>
       <w:pgSz w:w="12240" w:h="15840"/>
       <w:pgMar w:top="1440" w:right="1800" w:bottom="1440" w:left="1800" w:header="708" w:footer="708" w:gutter="0"/>
@@ -12786,6 +15711,28 @@
     <w:name w:val="Normal"/>
     <w:qFormat/>
   </w:style>
+  <w:style w:type="paragraph" w:styleId="Titre2">
+    <w:name w:val="heading 2"/>
+    <w:basedOn w:val="Normal"/>
+    <w:next w:val="Normal"/>
+    <w:link w:val="Titre2Car"/>
+    <w:uiPriority w:val="9"/>
+    <w:unhideWhenUsed/>
+    <w:qFormat/>
+    <w:rsid w:val="006C2ED3"/>
+    <w:pPr>
+      <w:keepNext/>
+      <w:keepLines/>
+      <w:spacing w:before="40" w:after="0"/>
+      <w:outlineLvl w:val="1"/>
+    </w:pPr>
+    <w:rPr>
+      <w:rFonts w:asciiTheme="majorHAnsi" w:eastAsiaTheme="majorEastAsia" w:hAnsiTheme="majorHAnsi" w:cstheme="majorBidi"/>
+      <w:color w:val="2E74B5" w:themeColor="accent1" w:themeShade="BF"/>
+      <w:sz w:val="26"/>
+      <w:szCs w:val="26"/>
+    </w:rPr>
+  </w:style>
   <w:style w:type="character" w:default="1" w:styleId="Policepardfaut">
     <w:name w:val="Default Paragraph Font"/>
     <w:uiPriority w:val="1"/>
@@ -12901,6 +15848,19 @@
     <w:name w:val="k"/>
     <w:basedOn w:val="Policepardfaut"/>
     <w:rsid w:val="00954ED9"/>
+  </w:style>
+  <w:style w:type="character" w:customStyle="1" w:styleId="Titre2Car">
+    <w:name w:val="Titre 2 Car"/>
+    <w:basedOn w:val="Policepardfaut"/>
+    <w:link w:val="Titre2"/>
+    <w:uiPriority w:val="9"/>
+    <w:rsid w:val="006C2ED3"/>
+    <w:rPr>
+      <w:rFonts w:asciiTheme="majorHAnsi" w:eastAsiaTheme="majorEastAsia" w:hAnsiTheme="majorHAnsi" w:cstheme="majorBidi"/>
+      <w:color w:val="2E74B5" w:themeColor="accent1" w:themeShade="BF"/>
+      <w:sz w:val="26"/>
+      <w:szCs w:val="26"/>
+    </w:rPr>
   </w:style>
 </w:styles>
 </file>
@@ -13171,7 +16131,7 @@
 </file>
 
 <file path=customXml/itemProps1.xml><?xml version="1.0" encoding="utf-8"?>
-<ds:datastoreItem xmlns:ds="http://schemas.openxmlformats.org/officeDocument/2006/customXml" ds:itemID="{5BB38D24-B245-4363-ADB1-C1178593FB2B}">
+<ds:datastoreItem xmlns:ds="http://schemas.openxmlformats.org/officeDocument/2006/customXml" ds:itemID="{4401270C-8BEE-4EE6-AAD7-167002B08C4F}">
   <ds:schemaRefs>
     <ds:schemaRef ds:uri="http://schemas.openxmlformats.org/officeDocument/2006/bibliography"/>
   </ds:schemaRefs>

--- a/Images/Identity.docx
+++ b/Images/Identity.docx
@@ -15247,8 +15247,24 @@
           <w:tab w:val="left" w:pos="1035"/>
         </w:tabs>
       </w:pPr>
-      <w:bookmarkStart w:id="0" w:name="_GoBack"/>
-      <w:bookmarkEnd w:id="0"/>
+      <w:r>
+        <w:t>Faites un clic d</w:t>
+      </w:r>
+      <w:r>
+        <w:t>r</w:t>
+      </w:r>
+      <w:r>
+        <w:t xml:space="preserve">oit sur cette méthode, puis </w:t>
+      </w:r>
+      <w:r>
+        <w:t>sélectionnez</w:t>
+      </w:r>
+      <w:r>
+        <w:t xml:space="preserve"> ajouter une vue</w:t>
+      </w:r>
+      <w:r>
+        <w:t>. Remplacez le code de cette vue par ce qui suit :</w:t>
+      </w:r>
     </w:p>
     <w:p>
       <w:pPr>
@@ -15256,6 +15272,797 @@
           <w:tab w:val="left" w:pos="1035"/>
         </w:tabs>
       </w:pPr>
+    </w:p>
+    <w:p>
+      <w:pPr>
+        <w:autoSpaceDE w:val="0"/>
+        <w:autoSpaceDN w:val="0"/>
+        <w:adjustRightInd w:val="0"/>
+        <w:spacing w:after="0" w:line="240" w:lineRule="auto"/>
+        <w:rPr>
+          <w:rFonts w:ascii="Consolas" w:hAnsi="Consolas" w:cs="Consolas"/>
+          <w:color w:val="000000"/>
+          <w:sz w:val="19"/>
+          <w:szCs w:val="19"/>
+          <w:lang w:val="en-CA"/>
+        </w:rPr>
+      </w:pPr>
+      <w:r>
+        <w:rPr>
+          <w:rFonts w:ascii="Consolas" w:hAnsi="Consolas" w:cs="Consolas"/>
+          <w:color w:val="000000"/>
+          <w:sz w:val="19"/>
+          <w:szCs w:val="19"/>
+          <w:highlight w:val="yellow"/>
+          <w:lang w:val="en-CA"/>
+        </w:rPr>
+        <w:t>@{</w:t>
+      </w:r>
+    </w:p>
+    <w:p>
+      <w:pPr>
+        <w:autoSpaceDE w:val="0"/>
+        <w:autoSpaceDN w:val="0"/>
+        <w:adjustRightInd w:val="0"/>
+        <w:spacing w:after="0" w:line="240" w:lineRule="auto"/>
+        <w:rPr>
+          <w:rFonts w:ascii="Consolas" w:hAnsi="Consolas" w:cs="Consolas"/>
+          <w:color w:val="000000"/>
+          <w:sz w:val="19"/>
+          <w:szCs w:val="19"/>
+          <w:lang w:val="en-CA"/>
+        </w:rPr>
+      </w:pPr>
+      <w:r>
+        <w:rPr>
+          <w:rFonts w:ascii="Consolas" w:hAnsi="Consolas" w:cs="Consolas"/>
+          <w:color w:val="000000"/>
+          <w:sz w:val="19"/>
+          <w:szCs w:val="19"/>
+          <w:lang w:val="en-CA"/>
+        </w:rPr>
+        <w:t xml:space="preserve">    ViewData[</w:t>
+      </w:r>
+      <w:r>
+        <w:rPr>
+          <w:rFonts w:ascii="Consolas" w:hAnsi="Consolas" w:cs="Consolas"/>
+          <w:color w:val="A31515"/>
+          <w:sz w:val="19"/>
+          <w:szCs w:val="19"/>
+          <w:lang w:val="en-CA"/>
+        </w:rPr>
+        <w:t>"Title"</w:t>
+      </w:r>
+      <w:r>
+        <w:rPr>
+          <w:rFonts w:ascii="Consolas" w:hAnsi="Consolas" w:cs="Consolas"/>
+          <w:color w:val="000000"/>
+          <w:sz w:val="19"/>
+          <w:szCs w:val="19"/>
+          <w:lang w:val="en-CA"/>
+        </w:rPr>
+        <w:t xml:space="preserve">] = </w:t>
+      </w:r>
+      <w:r>
+        <w:rPr>
+          <w:rFonts w:ascii="Consolas" w:hAnsi="Consolas" w:cs="Consolas"/>
+          <w:color w:val="A31515"/>
+          <w:sz w:val="19"/>
+          <w:szCs w:val="19"/>
+          <w:lang w:val="en-CA"/>
+        </w:rPr>
+        <w:t>"Secure"</w:t>
+      </w:r>
+      <w:r>
+        <w:rPr>
+          <w:rFonts w:ascii="Consolas" w:hAnsi="Consolas" w:cs="Consolas"/>
+          <w:color w:val="000000"/>
+          <w:sz w:val="19"/>
+          <w:szCs w:val="19"/>
+          <w:lang w:val="en-CA"/>
+        </w:rPr>
+        <w:t>;</w:t>
+      </w:r>
+    </w:p>
+    <w:p>
+      <w:pPr>
+        <w:autoSpaceDE w:val="0"/>
+        <w:autoSpaceDN w:val="0"/>
+        <w:adjustRightInd w:val="0"/>
+        <w:spacing w:after="0" w:line="240" w:lineRule="auto"/>
+        <w:rPr>
+          <w:rFonts w:ascii="Consolas" w:hAnsi="Consolas" w:cs="Consolas"/>
+          <w:color w:val="000000"/>
+          <w:sz w:val="19"/>
+          <w:szCs w:val="19"/>
+          <w:lang w:val="en-CA"/>
+        </w:rPr>
+      </w:pPr>
+      <w:r>
+        <w:rPr>
+          <w:rFonts w:ascii="Consolas" w:hAnsi="Consolas" w:cs="Consolas"/>
+          <w:color w:val="000000"/>
+          <w:sz w:val="19"/>
+          <w:szCs w:val="19"/>
+          <w:highlight w:val="yellow"/>
+          <w:lang w:val="en-CA"/>
+        </w:rPr>
+        <w:t>}</w:t>
+      </w:r>
+    </w:p>
+    <w:p>
+      <w:pPr>
+        <w:autoSpaceDE w:val="0"/>
+        <w:autoSpaceDN w:val="0"/>
+        <w:adjustRightInd w:val="0"/>
+        <w:spacing w:after="0" w:line="240" w:lineRule="auto"/>
+        <w:rPr>
+          <w:rFonts w:ascii="Consolas" w:hAnsi="Consolas" w:cs="Consolas"/>
+          <w:color w:val="000000"/>
+          <w:sz w:val="19"/>
+          <w:szCs w:val="19"/>
+          <w:lang w:val="en-CA"/>
+        </w:rPr>
+      </w:pPr>
+      <w:r>
+        <w:rPr>
+          <w:rFonts w:ascii="Consolas" w:hAnsi="Consolas" w:cs="Consolas"/>
+          <w:color w:val="0000FF"/>
+          <w:sz w:val="19"/>
+          <w:szCs w:val="19"/>
+          <w:lang w:val="en-CA"/>
+        </w:rPr>
+        <w:t>&lt;</w:t>
+      </w:r>
+      <w:r>
+        <w:rPr>
+          <w:rFonts w:ascii="Consolas" w:hAnsi="Consolas" w:cs="Consolas"/>
+          <w:color w:val="800000"/>
+          <w:sz w:val="19"/>
+          <w:szCs w:val="19"/>
+          <w:lang w:val="en-CA"/>
+        </w:rPr>
+        <w:t>h2</w:t>
+      </w:r>
+      <w:r>
+        <w:rPr>
+          <w:rFonts w:ascii="Consolas" w:hAnsi="Consolas" w:cs="Consolas"/>
+          <w:color w:val="0000FF"/>
+          <w:sz w:val="19"/>
+          <w:szCs w:val="19"/>
+          <w:lang w:val="en-CA"/>
+        </w:rPr>
+        <w:t>&gt;</w:t>
+      </w:r>
+      <w:r>
+        <w:rPr>
+          <w:rFonts w:ascii="Consolas" w:hAnsi="Consolas" w:cs="Consolas"/>
+          <w:color w:val="000000"/>
+          <w:sz w:val="19"/>
+          <w:szCs w:val="19"/>
+          <w:highlight w:val="yellow"/>
+          <w:lang w:val="en-CA"/>
+        </w:rPr>
+        <w:t>@</w:t>
+      </w:r>
+      <w:r>
+        <w:rPr>
+          <w:rFonts w:ascii="Consolas" w:hAnsi="Consolas" w:cs="Consolas"/>
+          <w:color w:val="000000"/>
+          <w:sz w:val="19"/>
+          <w:szCs w:val="19"/>
+          <w:lang w:val="en-CA"/>
+        </w:rPr>
+        <w:t>ViewData[</w:t>
+      </w:r>
+      <w:r>
+        <w:rPr>
+          <w:rFonts w:ascii="Consolas" w:hAnsi="Consolas" w:cs="Consolas"/>
+          <w:color w:val="A31515"/>
+          <w:sz w:val="19"/>
+          <w:szCs w:val="19"/>
+          <w:lang w:val="en-CA"/>
+        </w:rPr>
+        <w:t>"Title"</w:t>
+      </w:r>
+      <w:r>
+        <w:rPr>
+          <w:rFonts w:ascii="Consolas" w:hAnsi="Consolas" w:cs="Consolas"/>
+          <w:color w:val="000000"/>
+          <w:sz w:val="19"/>
+          <w:szCs w:val="19"/>
+          <w:lang w:val="en-CA"/>
+        </w:rPr>
+        <w:t>]</w:t>
+      </w:r>
+      <w:r>
+        <w:rPr>
+          <w:rFonts w:ascii="Consolas" w:hAnsi="Consolas" w:cs="Consolas"/>
+          <w:color w:val="0000FF"/>
+          <w:sz w:val="19"/>
+          <w:szCs w:val="19"/>
+          <w:lang w:val="en-CA"/>
+        </w:rPr>
+        <w:t>&lt;/</w:t>
+      </w:r>
+      <w:r>
+        <w:rPr>
+          <w:rFonts w:ascii="Consolas" w:hAnsi="Consolas" w:cs="Consolas"/>
+          <w:color w:val="800000"/>
+          <w:sz w:val="19"/>
+          <w:szCs w:val="19"/>
+          <w:lang w:val="en-CA"/>
+        </w:rPr>
+        <w:t>h2</w:t>
+      </w:r>
+      <w:r>
+        <w:rPr>
+          <w:rFonts w:ascii="Consolas" w:hAnsi="Consolas" w:cs="Consolas"/>
+          <w:color w:val="0000FF"/>
+          <w:sz w:val="19"/>
+          <w:szCs w:val="19"/>
+          <w:lang w:val="en-CA"/>
+        </w:rPr>
+        <w:t>&gt;</w:t>
+      </w:r>
+    </w:p>
+    <w:p>
+      <w:pPr>
+        <w:autoSpaceDE w:val="0"/>
+        <w:autoSpaceDN w:val="0"/>
+        <w:adjustRightInd w:val="0"/>
+        <w:spacing w:after="0" w:line="240" w:lineRule="auto"/>
+        <w:rPr>
+          <w:rFonts w:ascii="Consolas" w:hAnsi="Consolas" w:cs="Consolas"/>
+          <w:color w:val="000000"/>
+          <w:sz w:val="19"/>
+          <w:szCs w:val="19"/>
+          <w:lang w:val="en-CA"/>
+        </w:rPr>
+      </w:pPr>
+      <w:r>
+        <w:rPr>
+          <w:rFonts w:ascii="Consolas" w:hAnsi="Consolas" w:cs="Consolas"/>
+          <w:color w:val="0000FF"/>
+          <w:sz w:val="19"/>
+          <w:szCs w:val="19"/>
+          <w:lang w:val="en-CA"/>
+        </w:rPr>
+        <w:t>&lt;</w:t>
+      </w:r>
+      <w:r>
+        <w:rPr>
+          <w:rFonts w:ascii="Consolas" w:hAnsi="Consolas" w:cs="Consolas"/>
+          <w:color w:val="800000"/>
+          <w:sz w:val="19"/>
+          <w:szCs w:val="19"/>
+          <w:lang w:val="en-CA"/>
+        </w:rPr>
+        <w:t>h3</w:t>
+      </w:r>
+      <w:r>
+        <w:rPr>
+          <w:rFonts w:ascii="Consolas" w:hAnsi="Consolas" w:cs="Consolas"/>
+          <w:color w:val="0000FF"/>
+          <w:sz w:val="19"/>
+          <w:szCs w:val="19"/>
+          <w:lang w:val="en-CA"/>
+        </w:rPr>
+        <w:t>&gt;</w:t>
+      </w:r>
+      <w:r>
+        <w:rPr>
+          <w:rFonts w:ascii="Consolas" w:hAnsi="Consolas" w:cs="Consolas"/>
+          <w:color w:val="000000"/>
+          <w:sz w:val="19"/>
+          <w:szCs w:val="19"/>
+          <w:lang w:val="en-CA"/>
+        </w:rPr>
+        <w:t>User claims</w:t>
+      </w:r>
+      <w:r>
+        <w:rPr>
+          <w:rFonts w:ascii="Consolas" w:hAnsi="Consolas" w:cs="Consolas"/>
+          <w:color w:val="0000FF"/>
+          <w:sz w:val="19"/>
+          <w:szCs w:val="19"/>
+          <w:lang w:val="en-CA"/>
+        </w:rPr>
+        <w:t>&lt;/</w:t>
+      </w:r>
+      <w:r>
+        <w:rPr>
+          <w:rFonts w:ascii="Consolas" w:hAnsi="Consolas" w:cs="Consolas"/>
+          <w:color w:val="800000"/>
+          <w:sz w:val="19"/>
+          <w:szCs w:val="19"/>
+          <w:lang w:val="en-CA"/>
+        </w:rPr>
+        <w:t>h3</w:t>
+      </w:r>
+      <w:r>
+        <w:rPr>
+          <w:rFonts w:ascii="Consolas" w:hAnsi="Consolas" w:cs="Consolas"/>
+          <w:color w:val="0000FF"/>
+          <w:sz w:val="19"/>
+          <w:szCs w:val="19"/>
+          <w:lang w:val="en-CA"/>
+        </w:rPr>
+        <w:t>&gt;</w:t>
+      </w:r>
+    </w:p>
+    <w:p>
+      <w:pPr>
+        <w:autoSpaceDE w:val="0"/>
+        <w:autoSpaceDN w:val="0"/>
+        <w:adjustRightInd w:val="0"/>
+        <w:spacing w:after="0" w:line="240" w:lineRule="auto"/>
+        <w:rPr>
+          <w:rFonts w:ascii="Consolas" w:hAnsi="Consolas" w:cs="Consolas"/>
+          <w:color w:val="000000"/>
+          <w:sz w:val="19"/>
+          <w:szCs w:val="19"/>
+          <w:lang w:val="en-CA"/>
+        </w:rPr>
+      </w:pPr>
+      <w:r>
+        <w:rPr>
+          <w:rFonts w:ascii="Consolas" w:hAnsi="Consolas" w:cs="Consolas"/>
+          <w:color w:val="0000FF"/>
+          <w:sz w:val="19"/>
+          <w:szCs w:val="19"/>
+          <w:lang w:val="en-CA"/>
+        </w:rPr>
+        <w:t>&lt;</w:t>
+      </w:r>
+      <w:r>
+        <w:rPr>
+          <w:rFonts w:ascii="Consolas" w:hAnsi="Consolas" w:cs="Consolas"/>
+          <w:color w:val="800000"/>
+          <w:sz w:val="19"/>
+          <w:szCs w:val="19"/>
+          <w:lang w:val="en-CA"/>
+        </w:rPr>
+        <w:t>dl</w:t>
+      </w:r>
+      <w:r>
+        <w:rPr>
+          <w:rFonts w:ascii="Consolas" w:hAnsi="Consolas" w:cs="Consolas"/>
+          <w:color w:val="0000FF"/>
+          <w:sz w:val="19"/>
+          <w:szCs w:val="19"/>
+          <w:lang w:val="en-CA"/>
+        </w:rPr>
+        <w:t>&gt;</w:t>
+      </w:r>
+    </w:p>
+    <w:p>
+      <w:pPr>
+        <w:autoSpaceDE w:val="0"/>
+        <w:autoSpaceDN w:val="0"/>
+        <w:adjustRightInd w:val="0"/>
+        <w:spacing w:after="0" w:line="240" w:lineRule="auto"/>
+        <w:rPr>
+          <w:rFonts w:ascii="Consolas" w:hAnsi="Consolas" w:cs="Consolas"/>
+          <w:color w:val="000000"/>
+          <w:sz w:val="19"/>
+          <w:szCs w:val="19"/>
+          <w:lang w:val="en-CA"/>
+        </w:rPr>
+      </w:pPr>
+      <w:r>
+        <w:rPr>
+          <w:rFonts w:ascii="Consolas" w:hAnsi="Consolas" w:cs="Consolas"/>
+          <w:color w:val="000000"/>
+          <w:sz w:val="19"/>
+          <w:szCs w:val="19"/>
+          <w:lang w:val="en-CA"/>
+        </w:rPr>
+        <w:t xml:space="preserve">    </w:t>
+      </w:r>
+      <w:r>
+        <w:rPr>
+          <w:rFonts w:ascii="Consolas" w:hAnsi="Consolas" w:cs="Consolas"/>
+          <w:color w:val="000000"/>
+          <w:sz w:val="19"/>
+          <w:szCs w:val="19"/>
+          <w:highlight w:val="yellow"/>
+          <w:lang w:val="en-CA"/>
+        </w:rPr>
+        <w:t>@</w:t>
+      </w:r>
+      <w:r>
+        <w:rPr>
+          <w:rFonts w:ascii="Consolas" w:hAnsi="Consolas" w:cs="Consolas"/>
+          <w:color w:val="0000FF"/>
+          <w:sz w:val="19"/>
+          <w:szCs w:val="19"/>
+          <w:lang w:val="en-CA"/>
+        </w:rPr>
+        <w:t>foreach</w:t>
+      </w:r>
+      <w:r>
+        <w:rPr>
+          <w:rFonts w:ascii="Consolas" w:hAnsi="Consolas" w:cs="Consolas"/>
+          <w:color w:val="000000"/>
+          <w:sz w:val="19"/>
+          <w:szCs w:val="19"/>
+          <w:lang w:val="en-CA"/>
+        </w:rPr>
+        <w:t xml:space="preserve"> (var claim </w:t>
+      </w:r>
+      <w:r>
+        <w:rPr>
+          <w:rFonts w:ascii="Consolas" w:hAnsi="Consolas" w:cs="Consolas"/>
+          <w:color w:val="0000FF"/>
+          <w:sz w:val="19"/>
+          <w:szCs w:val="19"/>
+          <w:lang w:val="en-CA"/>
+        </w:rPr>
+        <w:t>in</w:t>
+      </w:r>
+      <w:r>
+        <w:rPr>
+          <w:rFonts w:ascii="Consolas" w:hAnsi="Consolas" w:cs="Consolas"/>
+          <w:color w:val="000000"/>
+          <w:sz w:val="19"/>
+          <w:szCs w:val="19"/>
+          <w:lang w:val="en-CA"/>
+        </w:rPr>
+        <w:t xml:space="preserve"> User.Claims)</w:t>
+      </w:r>
+    </w:p>
+    <w:p>
+      <w:pPr>
+        <w:autoSpaceDE w:val="0"/>
+        <w:autoSpaceDN w:val="0"/>
+        <w:adjustRightInd w:val="0"/>
+        <w:spacing w:after="0" w:line="240" w:lineRule="auto"/>
+        <w:rPr>
+          <w:rFonts w:ascii="Consolas" w:hAnsi="Consolas" w:cs="Consolas"/>
+          <w:color w:val="000000"/>
+          <w:sz w:val="19"/>
+          <w:szCs w:val="19"/>
+          <w:lang w:val="en-CA"/>
+        </w:rPr>
+      </w:pPr>
+      <w:r>
+        <w:rPr>
+          <w:rFonts w:ascii="Consolas" w:hAnsi="Consolas" w:cs="Consolas"/>
+          <w:color w:val="000000"/>
+          <w:sz w:val="19"/>
+          <w:szCs w:val="19"/>
+          <w:lang w:val="en-CA"/>
+        </w:rPr>
+        <w:t xml:space="preserve">    {</w:t>
+      </w:r>
+    </w:p>
+    <w:p>
+      <w:pPr>
+        <w:autoSpaceDE w:val="0"/>
+        <w:autoSpaceDN w:val="0"/>
+        <w:adjustRightInd w:val="0"/>
+        <w:spacing w:after="0" w:line="240" w:lineRule="auto"/>
+        <w:rPr>
+          <w:rFonts w:ascii="Consolas" w:hAnsi="Consolas" w:cs="Consolas"/>
+          <w:color w:val="000000"/>
+          <w:sz w:val="19"/>
+          <w:szCs w:val="19"/>
+          <w:lang w:val="en-CA"/>
+        </w:rPr>
+      </w:pPr>
+      <w:r>
+        <w:rPr>
+          <w:rFonts w:ascii="Consolas" w:hAnsi="Consolas" w:cs="Consolas"/>
+          <w:color w:val="000000"/>
+          <w:sz w:val="19"/>
+          <w:szCs w:val="19"/>
+          <w:lang w:val="en-CA"/>
+        </w:rPr>
+        <w:t xml:space="preserve">        </w:t>
+      </w:r>
+      <w:r>
+        <w:rPr>
+          <w:rFonts w:ascii="Consolas" w:hAnsi="Consolas" w:cs="Consolas"/>
+          <w:color w:val="0000FF"/>
+          <w:sz w:val="19"/>
+          <w:szCs w:val="19"/>
+          <w:lang w:val="en-CA"/>
+        </w:rPr>
+        <w:t>&lt;</w:t>
+      </w:r>
+      <w:r>
+        <w:rPr>
+          <w:rFonts w:ascii="Consolas" w:hAnsi="Consolas" w:cs="Consolas"/>
+          <w:color w:val="800000"/>
+          <w:sz w:val="19"/>
+          <w:szCs w:val="19"/>
+          <w:lang w:val="en-CA"/>
+        </w:rPr>
+        <w:t>dt</w:t>
+      </w:r>
+      <w:r>
+        <w:rPr>
+          <w:rFonts w:ascii="Consolas" w:hAnsi="Consolas" w:cs="Consolas"/>
+          <w:color w:val="0000FF"/>
+          <w:sz w:val="19"/>
+          <w:szCs w:val="19"/>
+          <w:lang w:val="en-CA"/>
+        </w:rPr>
+        <w:t>&gt;</w:t>
+      </w:r>
+      <w:r>
+        <w:rPr>
+          <w:rFonts w:ascii="Consolas" w:hAnsi="Consolas" w:cs="Consolas"/>
+          <w:color w:val="000000"/>
+          <w:sz w:val="19"/>
+          <w:szCs w:val="19"/>
+          <w:highlight w:val="yellow"/>
+          <w:lang w:val="en-CA"/>
+        </w:rPr>
+        <w:t>@</w:t>
+      </w:r>
+      <w:r>
+        <w:rPr>
+          <w:rFonts w:ascii="Consolas" w:hAnsi="Consolas" w:cs="Consolas"/>
+          <w:color w:val="000000"/>
+          <w:sz w:val="19"/>
+          <w:szCs w:val="19"/>
+          <w:lang w:val="en-CA"/>
+        </w:rPr>
+        <w:t>claim.Type</w:t>
+      </w:r>
+      <w:r>
+        <w:rPr>
+          <w:rFonts w:ascii="Consolas" w:hAnsi="Consolas" w:cs="Consolas"/>
+          <w:color w:val="0000FF"/>
+          <w:sz w:val="19"/>
+          <w:szCs w:val="19"/>
+          <w:lang w:val="en-CA"/>
+        </w:rPr>
+        <w:t>&lt;/</w:t>
+      </w:r>
+      <w:r>
+        <w:rPr>
+          <w:rFonts w:ascii="Consolas" w:hAnsi="Consolas" w:cs="Consolas"/>
+          <w:color w:val="800000"/>
+          <w:sz w:val="19"/>
+          <w:szCs w:val="19"/>
+          <w:lang w:val="en-CA"/>
+        </w:rPr>
+        <w:t>dt</w:t>
+      </w:r>
+      <w:r>
+        <w:rPr>
+          <w:rFonts w:ascii="Consolas" w:hAnsi="Consolas" w:cs="Consolas"/>
+          <w:color w:val="0000FF"/>
+          <w:sz w:val="19"/>
+          <w:szCs w:val="19"/>
+          <w:lang w:val="en-CA"/>
+        </w:rPr>
+        <w:t>&gt;</w:t>
+      </w:r>
+    </w:p>
+    <w:p>
+      <w:pPr>
+        <w:autoSpaceDE w:val="0"/>
+        <w:autoSpaceDN w:val="0"/>
+        <w:adjustRightInd w:val="0"/>
+        <w:spacing w:after="0" w:line="240" w:lineRule="auto"/>
+        <w:rPr>
+          <w:rFonts w:ascii="Consolas" w:hAnsi="Consolas" w:cs="Consolas"/>
+          <w:color w:val="000000"/>
+          <w:sz w:val="19"/>
+          <w:szCs w:val="19"/>
+          <w:lang w:val="en-CA"/>
+        </w:rPr>
+      </w:pPr>
+      <w:r>
+        <w:rPr>
+          <w:rFonts w:ascii="Consolas" w:hAnsi="Consolas" w:cs="Consolas"/>
+          <w:color w:val="000000"/>
+          <w:sz w:val="19"/>
+          <w:szCs w:val="19"/>
+          <w:lang w:val="en-CA"/>
+        </w:rPr>
+        <w:t xml:space="preserve">        </w:t>
+      </w:r>
+      <w:r>
+        <w:rPr>
+          <w:rFonts w:ascii="Consolas" w:hAnsi="Consolas" w:cs="Consolas"/>
+          <w:color w:val="0000FF"/>
+          <w:sz w:val="19"/>
+          <w:szCs w:val="19"/>
+          <w:lang w:val="en-CA"/>
+        </w:rPr>
+        <w:t>&lt;</w:t>
+      </w:r>
+      <w:r>
+        <w:rPr>
+          <w:rFonts w:ascii="Consolas" w:hAnsi="Consolas" w:cs="Consolas"/>
+          <w:color w:val="800000"/>
+          <w:sz w:val="19"/>
+          <w:szCs w:val="19"/>
+          <w:lang w:val="en-CA"/>
+        </w:rPr>
+        <w:t>dd</w:t>
+      </w:r>
+      <w:r>
+        <w:rPr>
+          <w:rFonts w:ascii="Consolas" w:hAnsi="Consolas" w:cs="Consolas"/>
+          <w:color w:val="0000FF"/>
+          <w:sz w:val="19"/>
+          <w:szCs w:val="19"/>
+          <w:lang w:val="en-CA"/>
+        </w:rPr>
+        <w:t>&gt;</w:t>
+      </w:r>
+      <w:r>
+        <w:rPr>
+          <w:rFonts w:ascii="Consolas" w:hAnsi="Consolas" w:cs="Consolas"/>
+          <w:color w:val="000000"/>
+          <w:sz w:val="19"/>
+          <w:szCs w:val="19"/>
+          <w:highlight w:val="yellow"/>
+          <w:lang w:val="en-CA"/>
+        </w:rPr>
+        <w:t>@</w:t>
+      </w:r>
+      <w:r>
+        <w:rPr>
+          <w:rFonts w:ascii="Consolas" w:hAnsi="Consolas" w:cs="Consolas"/>
+          <w:color w:val="000000"/>
+          <w:sz w:val="19"/>
+          <w:szCs w:val="19"/>
+          <w:lang w:val="en-CA"/>
+        </w:rPr>
+        <w:t>claim.Value</w:t>
+      </w:r>
+      <w:r>
+        <w:rPr>
+          <w:rFonts w:ascii="Consolas" w:hAnsi="Consolas" w:cs="Consolas"/>
+          <w:color w:val="0000FF"/>
+          <w:sz w:val="19"/>
+          <w:szCs w:val="19"/>
+          <w:lang w:val="en-CA"/>
+        </w:rPr>
+        <w:t>&lt;/</w:t>
+      </w:r>
+      <w:r>
+        <w:rPr>
+          <w:rFonts w:ascii="Consolas" w:hAnsi="Consolas" w:cs="Consolas"/>
+          <w:color w:val="800000"/>
+          <w:sz w:val="19"/>
+          <w:szCs w:val="19"/>
+          <w:lang w:val="en-CA"/>
+        </w:rPr>
+        <w:t>dd</w:t>
+      </w:r>
+      <w:r>
+        <w:rPr>
+          <w:rFonts w:ascii="Consolas" w:hAnsi="Consolas" w:cs="Consolas"/>
+          <w:color w:val="0000FF"/>
+          <w:sz w:val="19"/>
+          <w:szCs w:val="19"/>
+          <w:lang w:val="en-CA"/>
+        </w:rPr>
+        <w:t>&gt;</w:t>
+      </w:r>
+    </w:p>
+    <w:p>
+      <w:pPr>
+        <w:autoSpaceDE w:val="0"/>
+        <w:autoSpaceDN w:val="0"/>
+        <w:adjustRightInd w:val="0"/>
+        <w:spacing w:after="0" w:line="240" w:lineRule="auto"/>
+        <w:rPr>
+          <w:rFonts w:ascii="Consolas" w:hAnsi="Consolas" w:cs="Consolas"/>
+          <w:color w:val="000000"/>
+          <w:sz w:val="19"/>
+          <w:szCs w:val="19"/>
+          <w:lang w:val="en-CA"/>
+        </w:rPr>
+      </w:pPr>
+    </w:p>
+    <w:p>
+      <w:pPr>
+        <w:autoSpaceDE w:val="0"/>
+        <w:autoSpaceDN w:val="0"/>
+        <w:adjustRightInd w:val="0"/>
+        <w:spacing w:after="0" w:line="240" w:lineRule="auto"/>
+        <w:rPr>
+          <w:rFonts w:ascii="Consolas" w:hAnsi="Consolas" w:cs="Consolas"/>
+          <w:color w:val="000000"/>
+          <w:sz w:val="19"/>
+          <w:szCs w:val="19"/>
+        </w:rPr>
+      </w:pPr>
+      <w:r>
+        <w:rPr>
+          <w:rFonts w:ascii="Consolas" w:hAnsi="Consolas" w:cs="Consolas"/>
+          <w:color w:val="000000"/>
+          <w:sz w:val="19"/>
+          <w:szCs w:val="19"/>
+          <w:lang w:val="en-CA"/>
+        </w:rPr>
+        <w:t xml:space="preserve">    </w:t>
+      </w:r>
+      <w:r>
+        <w:rPr>
+          <w:rFonts w:ascii="Consolas" w:hAnsi="Consolas" w:cs="Consolas"/>
+          <w:color w:val="000000"/>
+          <w:sz w:val="19"/>
+          <w:szCs w:val="19"/>
+        </w:rPr>
+        <w:t>}</w:t>
+      </w:r>
+    </w:p>
+    <w:p>
+      <w:pPr>
+        <w:autoSpaceDE w:val="0"/>
+        <w:autoSpaceDN w:val="0"/>
+        <w:adjustRightInd w:val="0"/>
+        <w:spacing w:after="0" w:line="240" w:lineRule="auto"/>
+        <w:rPr>
+          <w:rFonts w:ascii="Consolas" w:hAnsi="Consolas" w:cs="Consolas"/>
+          <w:color w:val="000000"/>
+          <w:sz w:val="19"/>
+          <w:szCs w:val="19"/>
+        </w:rPr>
+      </w:pPr>
+      <w:r>
+        <w:rPr>
+          <w:rFonts w:ascii="Consolas" w:hAnsi="Consolas" w:cs="Consolas"/>
+          <w:color w:val="0000FF"/>
+          <w:sz w:val="19"/>
+          <w:szCs w:val="19"/>
+        </w:rPr>
+        <w:t>&lt;/</w:t>
+      </w:r>
+      <w:r>
+        <w:rPr>
+          <w:rFonts w:ascii="Consolas" w:hAnsi="Consolas" w:cs="Consolas"/>
+          <w:color w:val="800000"/>
+          <w:sz w:val="19"/>
+          <w:szCs w:val="19"/>
+        </w:rPr>
+        <w:t>dl</w:t>
+      </w:r>
+      <w:r>
+        <w:rPr>
+          <w:rFonts w:ascii="Consolas" w:hAnsi="Consolas" w:cs="Consolas"/>
+          <w:color w:val="0000FF"/>
+          <w:sz w:val="19"/>
+          <w:szCs w:val="19"/>
+        </w:rPr>
+        <w:t>&gt;</w:t>
+      </w:r>
+    </w:p>
+    <w:p>
+      <w:pPr>
+        <w:tabs>
+          <w:tab w:val="left" w:pos="1035"/>
+        </w:tabs>
+      </w:pPr>
+    </w:p>
+    <w:p>
+      <w:pPr>
+        <w:tabs>
+          <w:tab w:val="left" w:pos="1035"/>
+        </w:tabs>
+      </w:pPr>
+    </w:p>
+    <w:p>
+      <w:pPr>
+        <w:tabs>
+          <w:tab w:val="left" w:pos="1035"/>
+        </w:tabs>
+      </w:pPr>
+      <w:r>
+        <w:t>Enregistrez et executez votre appl</w:t>
+      </w:r>
+      <w:bookmarkStart w:id="0" w:name="_GoBack"/>
+      <w:bookmarkEnd w:id="0"/>
     </w:p>
     <w:sectPr>
       <w:pgSz w:w="12240" w:h="15840"/>
@@ -16131,7 +16938,7 @@
 </file>
 
 <file path=customXml/itemProps1.xml><?xml version="1.0" encoding="utf-8"?>
-<ds:datastoreItem xmlns:ds="http://schemas.openxmlformats.org/officeDocument/2006/customXml" ds:itemID="{4401270C-8BEE-4EE6-AAD7-167002B08C4F}">
+<ds:datastoreItem xmlns:ds="http://schemas.openxmlformats.org/officeDocument/2006/customXml" ds:itemID="{1F316DCC-3408-4A5F-A016-3A2DB7D586C9}">
   <ds:schemaRefs>
     <ds:schemaRef ds:uri="http://schemas.openxmlformats.org/officeDocument/2006/bibliography"/>
   </ds:schemaRefs>

--- a/Images/Identity.docx
+++ b/Images/Identity.docx
@@ -16059,8 +16059,2075 @@
         </w:tabs>
       </w:pPr>
       <w:r>
-        <w:t>Enregistrez et executez votre appl</w:t>
-      </w:r>
+        <w:t xml:space="preserve">Enregistrez et </w:t>
+      </w:r>
+      <w:r>
+        <w:t>exécutez</w:t>
+      </w:r>
+      <w:r>
+        <w:t xml:space="preserve"> votre appl</w:t>
+      </w:r>
+      <w:r>
+        <w:t>ication</w:t>
+      </w:r>
+      <w:r>
+        <w:t xml:space="preserve">, ainsi que l’application IdentityServer en utilisant l’invite de commande et la commande Dotnet Run. Si vous entrez l’URL suivante </w:t>
+      </w:r>
+      <w:hyperlink r:id="rId32" w:history="1">
+        <w:r>
+          <w:rPr>
+            <w:rStyle w:val="Lienhypertexte"/>
+          </w:rPr>
+          <w:t>https://localhost:5005/Home/Secure</w:t>
+        </w:r>
+      </w:hyperlink>
+      <w:r>
+        <w:t xml:space="preserve"> dans votre navigateur, vous serez redirigé vers la page suivante :</w:t>
+      </w:r>
+    </w:p>
+    <w:p>
+      <w:pPr>
+        <w:tabs>
+          <w:tab w:val="left" w:pos="1035"/>
+        </w:tabs>
+      </w:pPr>
+    </w:p>
+    <w:p>
+      <w:pPr>
+        <w:tabs>
+          <w:tab w:val="left" w:pos="1035"/>
+        </w:tabs>
+      </w:pPr>
+      <w:r>
+        <w:rPr>
+          <w:noProof/>
+          <w:lang w:eastAsia="fr-CA"/>
+        </w:rPr>
+        <w:lastRenderedPageBreak/>
+        <w:drawing>
+          <wp:inline distT="0" distB="0" distL="0" distR="0" wp14:anchorId="49F50193" wp14:editId="577A4FD4">
+            <wp:extent cx="5486400" cy="3469640"/>
+            <wp:effectExtent l="0" t="0" r="0" b="0"/>
+            <wp:docPr id="21" name="Image 21"/>
+            <wp:cNvGraphicFramePr>
+              <a:graphicFrameLocks xmlns:a="http://schemas.openxmlformats.org/drawingml/2006/main" noChangeAspect="1"/>
+            </wp:cNvGraphicFramePr>
+            <a:graphic xmlns:a="http://schemas.openxmlformats.org/drawingml/2006/main">
+              <a:graphicData uri="http://schemas.openxmlformats.org/drawingml/2006/picture">
+                <pic:pic xmlns:pic="http://schemas.openxmlformats.org/drawingml/2006/picture">
+                  <pic:nvPicPr>
+                    <pic:cNvPr id="1" name=""/>
+                    <pic:cNvPicPr/>
+                  </pic:nvPicPr>
+                  <pic:blipFill>
+                    <a:blip r:embed="rId33"/>
+                    <a:stretch>
+                      <a:fillRect/>
+                    </a:stretch>
+                  </pic:blipFill>
+                  <pic:spPr>
+                    <a:xfrm>
+                      <a:off x="0" y="0"/>
+                      <a:ext cx="5486400" cy="3469640"/>
+                    </a:xfrm>
+                    <a:prstGeom prst="rect">
+                      <a:avLst/>
+                    </a:prstGeom>
+                  </pic:spPr>
+                </pic:pic>
+              </a:graphicData>
+            </a:graphic>
+          </wp:inline>
+        </w:drawing>
+      </w:r>
+    </w:p>
+    <w:p>
+      <w:pPr>
+        <w:tabs>
+          <w:tab w:val="left" w:pos="1035"/>
+        </w:tabs>
+      </w:pPr>
+    </w:p>
+    <w:p>
+      <w:pPr>
+        <w:tabs>
+          <w:tab w:val="left" w:pos="1035"/>
+        </w:tabs>
+      </w:pPr>
+      <w:r>
+        <w:t>IdentityServer ne reconnait pas notre client. Celui-ci doit faire partie de sa liste des clients.</w:t>
+      </w:r>
+    </w:p>
+    <w:p>
+      <w:pPr>
+        <w:tabs>
+          <w:tab w:val="left" w:pos="1035"/>
+        </w:tabs>
+      </w:pPr>
+    </w:p>
+    <w:p>
+      <w:pPr>
+        <w:tabs>
+          <w:tab w:val="left" w:pos="1035"/>
+        </w:tabs>
+      </w:pPr>
+      <w:r>
+        <w:t>5-3 :  Enregistrement du client MVC dans IdentityServer</w:t>
+      </w:r>
+    </w:p>
+    <w:p>
+      <w:pPr>
+        <w:tabs>
+          <w:tab w:val="left" w:pos="1035"/>
+        </w:tabs>
+      </w:pPr>
+    </w:p>
+    <w:p>
+      <w:pPr>
+        <w:tabs>
+          <w:tab w:val="left" w:pos="1035"/>
+        </w:tabs>
+      </w:pPr>
+      <w:r>
+        <w:t>Vous allez éditer le fichier Config.cs et ajouter notre application dans la liste des clients :</w:t>
+      </w:r>
+    </w:p>
+    <w:p>
+      <w:pPr>
+        <w:tabs>
+          <w:tab w:val="left" w:pos="1035"/>
+        </w:tabs>
+      </w:pPr>
+    </w:p>
+    <w:p>
+      <w:pPr>
+        <w:autoSpaceDE w:val="0"/>
+        <w:autoSpaceDN w:val="0"/>
+        <w:adjustRightInd w:val="0"/>
+        <w:spacing w:after="0" w:line="240" w:lineRule="auto"/>
+        <w:rPr>
+          <w:rFonts w:ascii="Consolas" w:hAnsi="Consolas" w:cs="Consolas"/>
+          <w:color w:val="000000"/>
+          <w:sz w:val="19"/>
+          <w:szCs w:val="19"/>
+          <w:lang w:val="en-CA"/>
+        </w:rPr>
+      </w:pPr>
+      <w:r>
+        <w:rPr>
+          <w:rFonts w:ascii="Consolas" w:hAnsi="Consolas" w:cs="Consolas"/>
+          <w:color w:val="000000"/>
+          <w:sz w:val="19"/>
+          <w:szCs w:val="19"/>
+          <w:lang w:val="en-CA"/>
+        </w:rPr>
+        <w:t xml:space="preserve">   </w:t>
+      </w:r>
+      <w:r>
+        <w:rPr>
+          <w:rFonts w:ascii="Consolas" w:hAnsi="Consolas" w:cs="Consolas"/>
+          <w:color w:val="0000FF"/>
+          <w:sz w:val="19"/>
+          <w:szCs w:val="19"/>
+          <w:lang w:val="en-CA"/>
+        </w:rPr>
+        <w:t>public</w:t>
+      </w:r>
+      <w:r>
+        <w:rPr>
+          <w:rFonts w:ascii="Consolas" w:hAnsi="Consolas" w:cs="Consolas"/>
+          <w:color w:val="000000"/>
+          <w:sz w:val="19"/>
+          <w:szCs w:val="19"/>
+          <w:lang w:val="en-CA"/>
+        </w:rPr>
+        <w:t xml:space="preserve"> </w:t>
+      </w:r>
+      <w:r>
+        <w:rPr>
+          <w:rFonts w:ascii="Consolas" w:hAnsi="Consolas" w:cs="Consolas"/>
+          <w:color w:val="0000FF"/>
+          <w:sz w:val="19"/>
+          <w:szCs w:val="19"/>
+          <w:lang w:val="en-CA"/>
+        </w:rPr>
+        <w:t>static</w:t>
+      </w:r>
+      <w:r>
+        <w:rPr>
+          <w:rFonts w:ascii="Consolas" w:hAnsi="Consolas" w:cs="Consolas"/>
+          <w:color w:val="000000"/>
+          <w:sz w:val="19"/>
+          <w:szCs w:val="19"/>
+          <w:lang w:val="en-CA"/>
+        </w:rPr>
+        <w:t xml:space="preserve"> IEnumerable&lt;Client&gt; GetClients()</w:t>
+      </w:r>
+    </w:p>
+    <w:p>
+      <w:pPr>
+        <w:autoSpaceDE w:val="0"/>
+        <w:autoSpaceDN w:val="0"/>
+        <w:adjustRightInd w:val="0"/>
+        <w:spacing w:after="0" w:line="240" w:lineRule="auto"/>
+        <w:rPr>
+          <w:rFonts w:ascii="Consolas" w:hAnsi="Consolas" w:cs="Consolas"/>
+          <w:color w:val="000000"/>
+          <w:sz w:val="19"/>
+          <w:szCs w:val="19"/>
+          <w:lang w:val="en-CA"/>
+        </w:rPr>
+      </w:pPr>
+      <w:r>
+        <w:rPr>
+          <w:rFonts w:ascii="Consolas" w:hAnsi="Consolas" w:cs="Consolas"/>
+          <w:color w:val="000000"/>
+          <w:sz w:val="19"/>
+          <w:szCs w:val="19"/>
+          <w:lang w:val="en-CA"/>
+        </w:rPr>
+        <w:t xml:space="preserve">        {</w:t>
+      </w:r>
+    </w:p>
+    <w:p>
+      <w:pPr>
+        <w:autoSpaceDE w:val="0"/>
+        <w:autoSpaceDN w:val="0"/>
+        <w:adjustRightInd w:val="0"/>
+        <w:spacing w:after="0" w:line="240" w:lineRule="auto"/>
+        <w:rPr>
+          <w:rFonts w:ascii="Consolas" w:hAnsi="Consolas" w:cs="Consolas"/>
+          <w:color w:val="000000"/>
+          <w:sz w:val="19"/>
+          <w:szCs w:val="19"/>
+          <w:lang w:val="en-CA"/>
+        </w:rPr>
+      </w:pPr>
+      <w:r>
+        <w:rPr>
+          <w:rFonts w:ascii="Consolas" w:hAnsi="Consolas" w:cs="Consolas"/>
+          <w:color w:val="000000"/>
+          <w:sz w:val="19"/>
+          <w:szCs w:val="19"/>
+          <w:lang w:val="en-CA"/>
+        </w:rPr>
+        <w:t xml:space="preserve">            </w:t>
+      </w:r>
+      <w:r>
+        <w:rPr>
+          <w:rFonts w:ascii="Consolas" w:hAnsi="Consolas" w:cs="Consolas"/>
+          <w:color w:val="0000FF"/>
+          <w:sz w:val="19"/>
+          <w:szCs w:val="19"/>
+          <w:lang w:val="en-CA"/>
+        </w:rPr>
+        <w:t>return</w:t>
+      </w:r>
+      <w:r>
+        <w:rPr>
+          <w:rFonts w:ascii="Consolas" w:hAnsi="Consolas" w:cs="Consolas"/>
+          <w:color w:val="000000"/>
+          <w:sz w:val="19"/>
+          <w:szCs w:val="19"/>
+          <w:lang w:val="en-CA"/>
+        </w:rPr>
+        <w:t xml:space="preserve"> </w:t>
+      </w:r>
+      <w:r>
+        <w:rPr>
+          <w:rFonts w:ascii="Consolas" w:hAnsi="Consolas" w:cs="Consolas"/>
+          <w:color w:val="0000FF"/>
+          <w:sz w:val="19"/>
+          <w:szCs w:val="19"/>
+          <w:lang w:val="en-CA"/>
+        </w:rPr>
+        <w:t>new</w:t>
+      </w:r>
+      <w:r>
+        <w:rPr>
+          <w:rFonts w:ascii="Consolas" w:hAnsi="Consolas" w:cs="Consolas"/>
+          <w:color w:val="000000"/>
+          <w:sz w:val="19"/>
+          <w:szCs w:val="19"/>
+          <w:lang w:val="en-CA"/>
+        </w:rPr>
+        <w:t xml:space="preserve"> List&lt;Client&gt;</w:t>
+      </w:r>
+    </w:p>
+    <w:p>
+      <w:pPr>
+        <w:autoSpaceDE w:val="0"/>
+        <w:autoSpaceDN w:val="0"/>
+        <w:adjustRightInd w:val="0"/>
+        <w:spacing w:after="0" w:line="240" w:lineRule="auto"/>
+        <w:rPr>
+          <w:rFonts w:ascii="Consolas" w:hAnsi="Consolas" w:cs="Consolas"/>
+          <w:color w:val="000000"/>
+          <w:sz w:val="19"/>
+          <w:szCs w:val="19"/>
+          <w:lang w:val="en-CA"/>
+        </w:rPr>
+      </w:pPr>
+      <w:r>
+        <w:rPr>
+          <w:rFonts w:ascii="Consolas" w:hAnsi="Consolas" w:cs="Consolas"/>
+          <w:color w:val="000000"/>
+          <w:sz w:val="19"/>
+          <w:szCs w:val="19"/>
+          <w:lang w:val="en-CA"/>
+        </w:rPr>
+        <w:t xml:space="preserve">            {</w:t>
+      </w:r>
+    </w:p>
+    <w:p>
+      <w:pPr>
+        <w:autoSpaceDE w:val="0"/>
+        <w:autoSpaceDN w:val="0"/>
+        <w:adjustRightInd w:val="0"/>
+        <w:spacing w:after="0" w:line="240" w:lineRule="auto"/>
+        <w:rPr>
+          <w:rFonts w:ascii="Consolas" w:hAnsi="Consolas" w:cs="Consolas"/>
+          <w:color w:val="000000"/>
+          <w:sz w:val="19"/>
+          <w:szCs w:val="19"/>
+          <w:lang w:val="en-CA"/>
+        </w:rPr>
+      </w:pPr>
+    </w:p>
+    <w:p>
+      <w:pPr>
+        <w:autoSpaceDE w:val="0"/>
+        <w:autoSpaceDN w:val="0"/>
+        <w:adjustRightInd w:val="0"/>
+        <w:spacing w:after="0" w:line="240" w:lineRule="auto"/>
+        <w:rPr>
+          <w:rFonts w:ascii="Consolas" w:hAnsi="Consolas" w:cs="Consolas"/>
+          <w:color w:val="000000"/>
+          <w:sz w:val="19"/>
+          <w:szCs w:val="19"/>
+          <w:lang w:val="en-CA"/>
+        </w:rPr>
+      </w:pPr>
+      <w:r>
+        <w:rPr>
+          <w:rFonts w:ascii="Consolas" w:hAnsi="Consolas" w:cs="Consolas"/>
+          <w:color w:val="000000"/>
+          <w:sz w:val="19"/>
+          <w:szCs w:val="19"/>
+          <w:lang w:val="en-CA"/>
+        </w:rPr>
+        <w:t xml:space="preserve">                </w:t>
+      </w:r>
+      <w:r>
+        <w:rPr>
+          <w:rFonts w:ascii="Consolas" w:hAnsi="Consolas" w:cs="Consolas"/>
+          <w:color w:val="0000FF"/>
+          <w:sz w:val="19"/>
+          <w:szCs w:val="19"/>
+          <w:lang w:val="en-CA"/>
+        </w:rPr>
+        <w:t>new</w:t>
+      </w:r>
+      <w:r>
+        <w:rPr>
+          <w:rFonts w:ascii="Consolas" w:hAnsi="Consolas" w:cs="Consolas"/>
+          <w:color w:val="000000"/>
+          <w:sz w:val="19"/>
+          <w:szCs w:val="19"/>
+          <w:lang w:val="en-CA"/>
+        </w:rPr>
+        <w:t xml:space="preserve"> Client</w:t>
+      </w:r>
+    </w:p>
+    <w:p>
+      <w:pPr>
+        <w:autoSpaceDE w:val="0"/>
+        <w:autoSpaceDN w:val="0"/>
+        <w:adjustRightInd w:val="0"/>
+        <w:spacing w:after="0" w:line="240" w:lineRule="auto"/>
+        <w:rPr>
+          <w:rFonts w:ascii="Consolas" w:hAnsi="Consolas" w:cs="Consolas"/>
+          <w:color w:val="000000"/>
+          <w:sz w:val="19"/>
+          <w:szCs w:val="19"/>
+          <w:lang w:val="en-CA"/>
+        </w:rPr>
+      </w:pPr>
+      <w:r>
+        <w:rPr>
+          <w:rFonts w:ascii="Consolas" w:hAnsi="Consolas" w:cs="Consolas"/>
+          <w:color w:val="000000"/>
+          <w:sz w:val="19"/>
+          <w:szCs w:val="19"/>
+          <w:lang w:val="en-CA"/>
+        </w:rPr>
+        <w:t xml:space="preserve">                {</w:t>
+      </w:r>
+    </w:p>
+    <w:p>
+      <w:pPr>
+        <w:autoSpaceDE w:val="0"/>
+        <w:autoSpaceDN w:val="0"/>
+        <w:adjustRightInd w:val="0"/>
+        <w:spacing w:after="0" w:line="240" w:lineRule="auto"/>
+        <w:rPr>
+          <w:rFonts w:ascii="Consolas" w:hAnsi="Consolas" w:cs="Consolas"/>
+          <w:color w:val="000000"/>
+          <w:sz w:val="19"/>
+          <w:szCs w:val="19"/>
+          <w:lang w:val="en-CA"/>
+        </w:rPr>
+      </w:pPr>
+      <w:r>
+        <w:rPr>
+          <w:rFonts w:ascii="Consolas" w:hAnsi="Consolas" w:cs="Consolas"/>
+          <w:color w:val="000000"/>
+          <w:sz w:val="19"/>
+          <w:szCs w:val="19"/>
+          <w:lang w:val="en-CA"/>
+        </w:rPr>
+        <w:t xml:space="preserve">                    ClientId = </w:t>
+      </w:r>
+      <w:r>
+        <w:rPr>
+          <w:rFonts w:ascii="Consolas" w:hAnsi="Consolas" w:cs="Consolas"/>
+          <w:color w:val="A31515"/>
+          <w:sz w:val="19"/>
+          <w:szCs w:val="19"/>
+          <w:lang w:val="en-CA"/>
+        </w:rPr>
+        <w:t>"consoleappclient"</w:t>
+      </w:r>
+      <w:r>
+        <w:rPr>
+          <w:rFonts w:ascii="Consolas" w:hAnsi="Consolas" w:cs="Consolas"/>
+          <w:color w:val="000000"/>
+          <w:sz w:val="19"/>
+          <w:szCs w:val="19"/>
+          <w:lang w:val="en-CA"/>
+        </w:rPr>
+        <w:t>,</w:t>
+      </w:r>
+    </w:p>
+    <w:p>
+      <w:pPr>
+        <w:autoSpaceDE w:val="0"/>
+        <w:autoSpaceDN w:val="0"/>
+        <w:adjustRightInd w:val="0"/>
+        <w:spacing w:after="0" w:line="240" w:lineRule="auto"/>
+        <w:rPr>
+          <w:rFonts w:ascii="Consolas" w:hAnsi="Consolas" w:cs="Consolas"/>
+          <w:color w:val="000000"/>
+          <w:sz w:val="19"/>
+          <w:szCs w:val="19"/>
+          <w:lang w:val="en-CA"/>
+        </w:rPr>
+      </w:pPr>
+      <w:r>
+        <w:rPr>
+          <w:rFonts w:ascii="Consolas" w:hAnsi="Consolas" w:cs="Consolas"/>
+          <w:color w:val="000000"/>
+          <w:sz w:val="19"/>
+          <w:szCs w:val="19"/>
+          <w:lang w:val="en-CA"/>
+        </w:rPr>
+        <w:t xml:space="preserve">                    AllowedGrantTypes = GrantTypes.ClientCredentials,</w:t>
+      </w:r>
+    </w:p>
+    <w:p>
+      <w:pPr>
+        <w:autoSpaceDE w:val="0"/>
+        <w:autoSpaceDN w:val="0"/>
+        <w:adjustRightInd w:val="0"/>
+        <w:spacing w:after="0" w:line="240" w:lineRule="auto"/>
+        <w:rPr>
+          <w:rFonts w:ascii="Consolas" w:hAnsi="Consolas" w:cs="Consolas"/>
+          <w:color w:val="000000"/>
+          <w:sz w:val="19"/>
+          <w:szCs w:val="19"/>
+          <w:lang w:val="en-CA"/>
+        </w:rPr>
+      </w:pPr>
+    </w:p>
+    <w:p>
+      <w:pPr>
+        <w:autoSpaceDE w:val="0"/>
+        <w:autoSpaceDN w:val="0"/>
+        <w:adjustRightInd w:val="0"/>
+        <w:spacing w:after="0" w:line="240" w:lineRule="auto"/>
+        <w:rPr>
+          <w:rFonts w:ascii="Consolas" w:hAnsi="Consolas" w:cs="Consolas"/>
+          <w:color w:val="000000"/>
+          <w:sz w:val="19"/>
+          <w:szCs w:val="19"/>
+          <w:lang w:val="en-CA"/>
+        </w:rPr>
+      </w:pPr>
+      <w:r>
+        <w:rPr>
+          <w:rFonts w:ascii="Consolas" w:hAnsi="Consolas" w:cs="Consolas"/>
+          <w:color w:val="000000"/>
+          <w:sz w:val="19"/>
+          <w:szCs w:val="19"/>
+          <w:lang w:val="en-CA"/>
+        </w:rPr>
+        <w:t xml:space="preserve">                    ClientSecrets =</w:t>
+      </w:r>
+    </w:p>
+    <w:p>
+      <w:pPr>
+        <w:autoSpaceDE w:val="0"/>
+        <w:autoSpaceDN w:val="0"/>
+        <w:adjustRightInd w:val="0"/>
+        <w:spacing w:after="0" w:line="240" w:lineRule="auto"/>
+        <w:rPr>
+          <w:rFonts w:ascii="Consolas" w:hAnsi="Consolas" w:cs="Consolas"/>
+          <w:color w:val="000000"/>
+          <w:sz w:val="19"/>
+          <w:szCs w:val="19"/>
+          <w:lang w:val="en-CA"/>
+        </w:rPr>
+      </w:pPr>
+      <w:r>
+        <w:rPr>
+          <w:rFonts w:ascii="Consolas" w:hAnsi="Consolas" w:cs="Consolas"/>
+          <w:color w:val="000000"/>
+          <w:sz w:val="19"/>
+          <w:szCs w:val="19"/>
+          <w:lang w:val="en-CA"/>
+        </w:rPr>
+        <w:t xml:space="preserve">                    {</w:t>
+      </w:r>
+    </w:p>
+    <w:p>
+      <w:pPr>
+        <w:autoSpaceDE w:val="0"/>
+        <w:autoSpaceDN w:val="0"/>
+        <w:adjustRightInd w:val="0"/>
+        <w:spacing w:after="0" w:line="240" w:lineRule="auto"/>
+        <w:rPr>
+          <w:rFonts w:ascii="Consolas" w:hAnsi="Consolas" w:cs="Consolas"/>
+          <w:color w:val="000000"/>
+          <w:sz w:val="19"/>
+          <w:szCs w:val="19"/>
+          <w:lang w:val="en-CA"/>
+        </w:rPr>
+      </w:pPr>
+      <w:r>
+        <w:rPr>
+          <w:rFonts w:ascii="Consolas" w:hAnsi="Consolas" w:cs="Consolas"/>
+          <w:color w:val="000000"/>
+          <w:sz w:val="19"/>
+          <w:szCs w:val="19"/>
+          <w:lang w:val="en-CA"/>
+        </w:rPr>
+        <w:t xml:space="preserve">                        </w:t>
+      </w:r>
+      <w:r>
+        <w:rPr>
+          <w:rFonts w:ascii="Consolas" w:hAnsi="Consolas" w:cs="Consolas"/>
+          <w:color w:val="0000FF"/>
+          <w:sz w:val="19"/>
+          <w:szCs w:val="19"/>
+          <w:lang w:val="en-CA"/>
+        </w:rPr>
+        <w:t>new</w:t>
+      </w:r>
+      <w:r>
+        <w:rPr>
+          <w:rFonts w:ascii="Consolas" w:hAnsi="Consolas" w:cs="Consolas"/>
+          <w:color w:val="000000"/>
+          <w:sz w:val="19"/>
+          <w:szCs w:val="19"/>
+          <w:lang w:val="en-CA"/>
+        </w:rPr>
+        <w:t xml:space="preserve"> Secret(</w:t>
+      </w:r>
+      <w:r>
+        <w:rPr>
+          <w:rFonts w:ascii="Consolas" w:hAnsi="Consolas" w:cs="Consolas"/>
+          <w:color w:val="A31515"/>
+          <w:sz w:val="19"/>
+          <w:szCs w:val="19"/>
+          <w:lang w:val="en-CA"/>
+        </w:rPr>
+        <w:t>"secret"</w:t>
+      </w:r>
+      <w:r>
+        <w:rPr>
+          <w:rFonts w:ascii="Consolas" w:hAnsi="Consolas" w:cs="Consolas"/>
+          <w:color w:val="000000"/>
+          <w:sz w:val="19"/>
+          <w:szCs w:val="19"/>
+          <w:lang w:val="en-CA"/>
+        </w:rPr>
+        <w:t>.Sha256())</w:t>
+      </w:r>
+    </w:p>
+    <w:p>
+      <w:pPr>
+        <w:autoSpaceDE w:val="0"/>
+        <w:autoSpaceDN w:val="0"/>
+        <w:adjustRightInd w:val="0"/>
+        <w:spacing w:after="0" w:line="240" w:lineRule="auto"/>
+        <w:rPr>
+          <w:rFonts w:ascii="Consolas" w:hAnsi="Consolas" w:cs="Consolas"/>
+          <w:color w:val="000000"/>
+          <w:sz w:val="19"/>
+          <w:szCs w:val="19"/>
+        </w:rPr>
+      </w:pPr>
+      <w:r>
+        <w:rPr>
+          <w:rFonts w:ascii="Consolas" w:hAnsi="Consolas" w:cs="Consolas"/>
+          <w:color w:val="000000"/>
+          <w:sz w:val="19"/>
+          <w:szCs w:val="19"/>
+          <w:lang w:val="en-CA"/>
+        </w:rPr>
+        <w:t xml:space="preserve">                    </w:t>
+      </w:r>
+      <w:r>
+        <w:rPr>
+          <w:rFonts w:ascii="Consolas" w:hAnsi="Consolas" w:cs="Consolas"/>
+          <w:color w:val="000000"/>
+          <w:sz w:val="19"/>
+          <w:szCs w:val="19"/>
+        </w:rPr>
+        <w:t>},</w:t>
+      </w:r>
+    </w:p>
+    <w:p>
+      <w:pPr>
+        <w:autoSpaceDE w:val="0"/>
+        <w:autoSpaceDN w:val="0"/>
+        <w:adjustRightInd w:val="0"/>
+        <w:spacing w:after="0" w:line="240" w:lineRule="auto"/>
+        <w:rPr>
+          <w:rFonts w:ascii="Consolas" w:hAnsi="Consolas" w:cs="Consolas"/>
+          <w:color w:val="000000"/>
+          <w:sz w:val="19"/>
+          <w:szCs w:val="19"/>
+          <w:lang w:val="en-CA"/>
+        </w:rPr>
+      </w:pPr>
+      <w:r>
+        <w:rPr>
+          <w:rFonts w:ascii="Consolas" w:hAnsi="Consolas" w:cs="Consolas"/>
+          <w:color w:val="000000"/>
+          <w:sz w:val="19"/>
+          <w:szCs w:val="19"/>
+          <w:lang w:val="en-CA"/>
+        </w:rPr>
+        <w:t xml:space="preserve">                    AllowedScopes = { </w:t>
+      </w:r>
+      <w:r>
+        <w:rPr>
+          <w:rFonts w:ascii="Consolas" w:hAnsi="Consolas" w:cs="Consolas"/>
+          <w:color w:val="A31515"/>
+          <w:sz w:val="19"/>
+          <w:szCs w:val="19"/>
+          <w:lang w:val="en-CA"/>
+        </w:rPr>
+        <w:t>"testapi"</w:t>
+      </w:r>
+      <w:r>
+        <w:rPr>
+          <w:rFonts w:ascii="Consolas" w:hAnsi="Consolas" w:cs="Consolas"/>
+          <w:color w:val="000000"/>
+          <w:sz w:val="19"/>
+          <w:szCs w:val="19"/>
+          <w:lang w:val="en-CA"/>
+        </w:rPr>
+        <w:t xml:space="preserve"> }</w:t>
+      </w:r>
+    </w:p>
+    <w:p>
+      <w:pPr>
+        <w:autoSpaceDE w:val="0"/>
+        <w:autoSpaceDN w:val="0"/>
+        <w:adjustRightInd w:val="0"/>
+        <w:spacing w:after="0" w:line="240" w:lineRule="auto"/>
+        <w:rPr>
+          <w:rFonts w:ascii="Consolas" w:hAnsi="Consolas" w:cs="Consolas"/>
+          <w:color w:val="000000"/>
+          <w:sz w:val="19"/>
+          <w:szCs w:val="19"/>
+          <w:lang w:val="en-CA"/>
+        </w:rPr>
+      </w:pPr>
+      <w:r>
+        <w:rPr>
+          <w:rFonts w:ascii="Consolas" w:hAnsi="Consolas" w:cs="Consolas"/>
+          <w:color w:val="000000"/>
+          <w:sz w:val="19"/>
+          <w:szCs w:val="19"/>
+          <w:lang w:val="en-CA"/>
+        </w:rPr>
+        <w:t xml:space="preserve">                },</w:t>
+      </w:r>
+    </w:p>
+    <w:p>
+      <w:pPr>
+        <w:autoSpaceDE w:val="0"/>
+        <w:autoSpaceDN w:val="0"/>
+        <w:adjustRightInd w:val="0"/>
+        <w:spacing w:after="0" w:line="240" w:lineRule="auto"/>
+        <w:rPr>
+          <w:rFonts w:ascii="Consolas" w:hAnsi="Consolas" w:cs="Consolas"/>
+          <w:color w:val="000000"/>
+          <w:sz w:val="19"/>
+          <w:szCs w:val="19"/>
+          <w:lang w:val="en-CA"/>
+        </w:rPr>
+      </w:pPr>
+    </w:p>
+    <w:p>
+      <w:pPr>
+        <w:autoSpaceDE w:val="0"/>
+        <w:autoSpaceDN w:val="0"/>
+        <w:adjustRightInd w:val="0"/>
+        <w:spacing w:after="0" w:line="240" w:lineRule="auto"/>
+        <w:rPr>
+          <w:rFonts w:ascii="Consolas" w:hAnsi="Consolas" w:cs="Consolas"/>
+          <w:color w:val="000000"/>
+          <w:sz w:val="19"/>
+          <w:szCs w:val="19"/>
+          <w:lang w:val="en-CA"/>
+        </w:rPr>
+      </w:pPr>
+      <w:r>
+        <w:rPr>
+          <w:rFonts w:ascii="Consolas" w:hAnsi="Consolas" w:cs="Consolas"/>
+          <w:color w:val="000000"/>
+          <w:sz w:val="19"/>
+          <w:szCs w:val="19"/>
+          <w:lang w:val="en-CA"/>
+        </w:rPr>
+        <w:t xml:space="preserve">                 </w:t>
+      </w:r>
+      <w:r>
+        <w:rPr>
+          <w:rFonts w:ascii="Consolas" w:hAnsi="Consolas" w:cs="Consolas"/>
+          <w:color w:val="008000"/>
+          <w:sz w:val="19"/>
+          <w:szCs w:val="19"/>
+          <w:lang w:val="en-CA"/>
+        </w:rPr>
+        <w:t>// OpenID Connect implicit flow client (MVC)</w:t>
+      </w:r>
+    </w:p>
+    <w:p>
+      <w:pPr>
+        <w:autoSpaceDE w:val="0"/>
+        <w:autoSpaceDN w:val="0"/>
+        <w:adjustRightInd w:val="0"/>
+        <w:spacing w:after="0" w:line="240" w:lineRule="auto"/>
+        <w:rPr>
+          <w:rFonts w:ascii="Consolas" w:hAnsi="Consolas" w:cs="Consolas"/>
+          <w:color w:val="000000"/>
+          <w:sz w:val="19"/>
+          <w:szCs w:val="19"/>
+          <w:lang w:val="en-CA"/>
+        </w:rPr>
+      </w:pPr>
+      <w:r>
+        <w:rPr>
+          <w:rFonts w:ascii="Consolas" w:hAnsi="Consolas" w:cs="Consolas"/>
+          <w:color w:val="000000"/>
+          <w:sz w:val="19"/>
+          <w:szCs w:val="19"/>
+          <w:lang w:val="en-CA"/>
+        </w:rPr>
+        <w:lastRenderedPageBreak/>
+        <w:t xml:space="preserve">                </w:t>
+      </w:r>
+      <w:r>
+        <w:rPr>
+          <w:rFonts w:ascii="Consolas" w:hAnsi="Consolas" w:cs="Consolas"/>
+          <w:color w:val="0000FF"/>
+          <w:sz w:val="19"/>
+          <w:szCs w:val="19"/>
+          <w:lang w:val="en-CA"/>
+        </w:rPr>
+        <w:t>new</w:t>
+      </w:r>
+      <w:r>
+        <w:rPr>
+          <w:rFonts w:ascii="Consolas" w:hAnsi="Consolas" w:cs="Consolas"/>
+          <w:color w:val="000000"/>
+          <w:sz w:val="19"/>
+          <w:szCs w:val="19"/>
+          <w:lang w:val="en-CA"/>
+        </w:rPr>
+        <w:t xml:space="preserve"> Client</w:t>
+      </w:r>
+    </w:p>
+    <w:p>
+      <w:pPr>
+        <w:autoSpaceDE w:val="0"/>
+        <w:autoSpaceDN w:val="0"/>
+        <w:adjustRightInd w:val="0"/>
+        <w:spacing w:after="0" w:line="240" w:lineRule="auto"/>
+        <w:rPr>
+          <w:rFonts w:ascii="Consolas" w:hAnsi="Consolas" w:cs="Consolas"/>
+          <w:color w:val="000000"/>
+          <w:sz w:val="19"/>
+          <w:szCs w:val="19"/>
+          <w:lang w:val="en-CA"/>
+        </w:rPr>
+      </w:pPr>
+      <w:r>
+        <w:rPr>
+          <w:rFonts w:ascii="Consolas" w:hAnsi="Consolas" w:cs="Consolas"/>
+          <w:color w:val="000000"/>
+          <w:sz w:val="19"/>
+          <w:szCs w:val="19"/>
+          <w:lang w:val="en-CA"/>
+        </w:rPr>
+        <w:t xml:space="preserve">                {</w:t>
+      </w:r>
+    </w:p>
+    <w:p>
+      <w:pPr>
+        <w:autoSpaceDE w:val="0"/>
+        <w:autoSpaceDN w:val="0"/>
+        <w:adjustRightInd w:val="0"/>
+        <w:spacing w:after="0" w:line="240" w:lineRule="auto"/>
+        <w:rPr>
+          <w:rFonts w:ascii="Consolas" w:hAnsi="Consolas" w:cs="Consolas"/>
+          <w:color w:val="000000"/>
+          <w:sz w:val="19"/>
+          <w:szCs w:val="19"/>
+          <w:lang w:val="en-CA"/>
+        </w:rPr>
+      </w:pPr>
+      <w:r>
+        <w:rPr>
+          <w:rFonts w:ascii="Consolas" w:hAnsi="Consolas" w:cs="Consolas"/>
+          <w:color w:val="000000"/>
+          <w:sz w:val="19"/>
+          <w:szCs w:val="19"/>
+          <w:lang w:val="en-CA"/>
+        </w:rPr>
+        <w:t xml:space="preserve">                    ClientId = </w:t>
+      </w:r>
+      <w:r>
+        <w:rPr>
+          <w:rFonts w:ascii="Consolas" w:hAnsi="Consolas" w:cs="Consolas"/>
+          <w:color w:val="A31515"/>
+          <w:sz w:val="19"/>
+          <w:szCs w:val="19"/>
+          <w:lang w:val="en-CA"/>
+        </w:rPr>
+        <w:t>"mvcappclient"</w:t>
+      </w:r>
+      <w:r>
+        <w:rPr>
+          <w:rFonts w:ascii="Consolas" w:hAnsi="Consolas" w:cs="Consolas"/>
+          <w:color w:val="000000"/>
+          <w:sz w:val="19"/>
+          <w:szCs w:val="19"/>
+          <w:lang w:val="en-CA"/>
+        </w:rPr>
+        <w:t>,</w:t>
+      </w:r>
+    </w:p>
+    <w:p>
+      <w:pPr>
+        <w:autoSpaceDE w:val="0"/>
+        <w:autoSpaceDN w:val="0"/>
+        <w:adjustRightInd w:val="0"/>
+        <w:spacing w:after="0" w:line="240" w:lineRule="auto"/>
+        <w:rPr>
+          <w:rFonts w:ascii="Consolas" w:hAnsi="Consolas" w:cs="Consolas"/>
+          <w:color w:val="000000"/>
+          <w:sz w:val="19"/>
+          <w:szCs w:val="19"/>
+          <w:lang w:val="en-CA"/>
+        </w:rPr>
+      </w:pPr>
+      <w:r>
+        <w:rPr>
+          <w:rFonts w:ascii="Consolas" w:hAnsi="Consolas" w:cs="Consolas"/>
+          <w:color w:val="000000"/>
+          <w:sz w:val="19"/>
+          <w:szCs w:val="19"/>
+          <w:lang w:val="en-CA"/>
+        </w:rPr>
+        <w:t xml:space="preserve">                    ClientName = </w:t>
+      </w:r>
+      <w:r>
+        <w:rPr>
+          <w:rFonts w:ascii="Consolas" w:hAnsi="Consolas" w:cs="Consolas"/>
+          <w:color w:val="A31515"/>
+          <w:sz w:val="19"/>
+          <w:szCs w:val="19"/>
+          <w:lang w:val="en-CA"/>
+        </w:rPr>
+        <w:t>"MVC Client"</w:t>
+      </w:r>
+      <w:r>
+        <w:rPr>
+          <w:rFonts w:ascii="Consolas" w:hAnsi="Consolas" w:cs="Consolas"/>
+          <w:color w:val="000000"/>
+          <w:sz w:val="19"/>
+          <w:szCs w:val="19"/>
+          <w:lang w:val="en-CA"/>
+        </w:rPr>
+        <w:t>,</w:t>
+      </w:r>
+    </w:p>
+    <w:p>
+      <w:pPr>
+        <w:autoSpaceDE w:val="0"/>
+        <w:autoSpaceDN w:val="0"/>
+        <w:adjustRightInd w:val="0"/>
+        <w:spacing w:after="0" w:line="240" w:lineRule="auto"/>
+        <w:rPr>
+          <w:rFonts w:ascii="Consolas" w:hAnsi="Consolas" w:cs="Consolas"/>
+          <w:color w:val="000000"/>
+          <w:sz w:val="19"/>
+          <w:szCs w:val="19"/>
+          <w:lang w:val="en-CA"/>
+        </w:rPr>
+      </w:pPr>
+      <w:r>
+        <w:rPr>
+          <w:rFonts w:ascii="Consolas" w:hAnsi="Consolas" w:cs="Consolas"/>
+          <w:color w:val="000000"/>
+          <w:sz w:val="19"/>
+          <w:szCs w:val="19"/>
+          <w:lang w:val="en-CA"/>
+        </w:rPr>
+        <w:t xml:space="preserve">                    AllowedGrantTypes = GrantTypes.Implicit,</w:t>
+      </w:r>
+    </w:p>
+    <w:p>
+      <w:pPr>
+        <w:autoSpaceDE w:val="0"/>
+        <w:autoSpaceDN w:val="0"/>
+        <w:adjustRightInd w:val="0"/>
+        <w:spacing w:after="0" w:line="240" w:lineRule="auto"/>
+        <w:rPr>
+          <w:rFonts w:ascii="Consolas" w:hAnsi="Consolas" w:cs="Consolas"/>
+          <w:color w:val="000000"/>
+          <w:sz w:val="19"/>
+          <w:szCs w:val="19"/>
+          <w:lang w:val="en-CA"/>
+        </w:rPr>
+      </w:pPr>
+    </w:p>
+    <w:p>
+      <w:pPr>
+        <w:autoSpaceDE w:val="0"/>
+        <w:autoSpaceDN w:val="0"/>
+        <w:adjustRightInd w:val="0"/>
+        <w:spacing w:after="0" w:line="240" w:lineRule="auto"/>
+        <w:rPr>
+          <w:rFonts w:ascii="Consolas" w:hAnsi="Consolas" w:cs="Consolas"/>
+          <w:color w:val="000000"/>
+          <w:sz w:val="19"/>
+          <w:szCs w:val="19"/>
+          <w:lang w:val="en-CA"/>
+        </w:rPr>
+      </w:pPr>
+      <w:r>
+        <w:rPr>
+          <w:rFonts w:ascii="Consolas" w:hAnsi="Consolas" w:cs="Consolas"/>
+          <w:color w:val="000000"/>
+          <w:sz w:val="19"/>
+          <w:szCs w:val="19"/>
+          <w:lang w:val="en-CA"/>
+        </w:rPr>
+        <w:t xml:space="preserve">                    RedirectUris = { </w:t>
+      </w:r>
+      <w:r>
+        <w:rPr>
+          <w:rFonts w:ascii="Consolas" w:hAnsi="Consolas" w:cs="Consolas"/>
+          <w:color w:val="A31515"/>
+          <w:sz w:val="19"/>
+          <w:szCs w:val="19"/>
+          <w:lang w:val="en-CA"/>
+        </w:rPr>
+        <w:t>"https://localhost:5005/signin-oidc"</w:t>
+      </w:r>
+      <w:r>
+        <w:rPr>
+          <w:rFonts w:ascii="Consolas" w:hAnsi="Consolas" w:cs="Consolas"/>
+          <w:color w:val="000000"/>
+          <w:sz w:val="19"/>
+          <w:szCs w:val="19"/>
+          <w:lang w:val="en-CA"/>
+        </w:rPr>
+        <w:t xml:space="preserve"> },</w:t>
+      </w:r>
+    </w:p>
+    <w:p>
+      <w:pPr>
+        <w:autoSpaceDE w:val="0"/>
+        <w:autoSpaceDN w:val="0"/>
+        <w:adjustRightInd w:val="0"/>
+        <w:spacing w:after="0" w:line="240" w:lineRule="auto"/>
+        <w:rPr>
+          <w:rFonts w:ascii="Consolas" w:hAnsi="Consolas" w:cs="Consolas"/>
+          <w:color w:val="000000"/>
+          <w:sz w:val="19"/>
+          <w:szCs w:val="19"/>
+          <w:lang w:val="en-CA"/>
+        </w:rPr>
+      </w:pPr>
+      <w:r>
+        <w:rPr>
+          <w:rFonts w:ascii="Consolas" w:hAnsi="Consolas" w:cs="Consolas"/>
+          <w:color w:val="000000"/>
+          <w:sz w:val="19"/>
+          <w:szCs w:val="19"/>
+          <w:lang w:val="en-CA"/>
+        </w:rPr>
+        <w:t xml:space="preserve">                    PostLogoutRedirectUris = { </w:t>
+      </w:r>
+      <w:r>
+        <w:rPr>
+          <w:rFonts w:ascii="Consolas" w:hAnsi="Consolas" w:cs="Consolas"/>
+          <w:color w:val="A31515"/>
+          <w:sz w:val="19"/>
+          <w:szCs w:val="19"/>
+          <w:lang w:val="en-CA"/>
+        </w:rPr>
+        <w:t>"https://localhost:5005/signout-callback-oidc"</w:t>
+      </w:r>
+      <w:r>
+        <w:rPr>
+          <w:rFonts w:ascii="Consolas" w:hAnsi="Consolas" w:cs="Consolas"/>
+          <w:color w:val="000000"/>
+          <w:sz w:val="19"/>
+          <w:szCs w:val="19"/>
+          <w:lang w:val="en-CA"/>
+        </w:rPr>
+        <w:t xml:space="preserve"> },</w:t>
+      </w:r>
+    </w:p>
+    <w:p>
+      <w:pPr>
+        <w:autoSpaceDE w:val="0"/>
+        <w:autoSpaceDN w:val="0"/>
+        <w:adjustRightInd w:val="0"/>
+        <w:spacing w:after="0" w:line="240" w:lineRule="auto"/>
+        <w:rPr>
+          <w:rFonts w:ascii="Consolas" w:hAnsi="Consolas" w:cs="Consolas"/>
+          <w:color w:val="000000"/>
+          <w:sz w:val="19"/>
+          <w:szCs w:val="19"/>
+          <w:lang w:val="en-CA"/>
+        </w:rPr>
+      </w:pPr>
+    </w:p>
+    <w:p>
+      <w:pPr>
+        <w:autoSpaceDE w:val="0"/>
+        <w:autoSpaceDN w:val="0"/>
+        <w:adjustRightInd w:val="0"/>
+        <w:spacing w:after="0" w:line="240" w:lineRule="auto"/>
+        <w:rPr>
+          <w:rFonts w:ascii="Consolas" w:hAnsi="Consolas" w:cs="Consolas"/>
+          <w:color w:val="000000"/>
+          <w:sz w:val="19"/>
+          <w:szCs w:val="19"/>
+          <w:lang w:val="en-CA"/>
+        </w:rPr>
+      </w:pPr>
+      <w:r>
+        <w:rPr>
+          <w:rFonts w:ascii="Consolas" w:hAnsi="Consolas" w:cs="Consolas"/>
+          <w:color w:val="000000"/>
+          <w:sz w:val="19"/>
+          <w:szCs w:val="19"/>
+          <w:lang w:val="en-CA"/>
+        </w:rPr>
+        <w:t xml:space="preserve">                    AllowedScopes =</w:t>
+      </w:r>
+    </w:p>
+    <w:p>
+      <w:pPr>
+        <w:autoSpaceDE w:val="0"/>
+        <w:autoSpaceDN w:val="0"/>
+        <w:adjustRightInd w:val="0"/>
+        <w:spacing w:after="0" w:line="240" w:lineRule="auto"/>
+        <w:rPr>
+          <w:rFonts w:ascii="Consolas" w:hAnsi="Consolas" w:cs="Consolas"/>
+          <w:color w:val="000000"/>
+          <w:sz w:val="19"/>
+          <w:szCs w:val="19"/>
+          <w:lang w:val="en-CA"/>
+        </w:rPr>
+      </w:pPr>
+      <w:r>
+        <w:rPr>
+          <w:rFonts w:ascii="Consolas" w:hAnsi="Consolas" w:cs="Consolas"/>
+          <w:color w:val="000000"/>
+          <w:sz w:val="19"/>
+          <w:szCs w:val="19"/>
+          <w:lang w:val="en-CA"/>
+        </w:rPr>
+        <w:t xml:space="preserve">                    {</w:t>
+      </w:r>
+    </w:p>
+    <w:p>
+      <w:pPr>
+        <w:autoSpaceDE w:val="0"/>
+        <w:autoSpaceDN w:val="0"/>
+        <w:adjustRightInd w:val="0"/>
+        <w:spacing w:after="0" w:line="240" w:lineRule="auto"/>
+        <w:rPr>
+          <w:rFonts w:ascii="Consolas" w:hAnsi="Consolas" w:cs="Consolas"/>
+          <w:color w:val="000000"/>
+          <w:sz w:val="19"/>
+          <w:szCs w:val="19"/>
+          <w:lang w:val="en-CA"/>
+        </w:rPr>
+      </w:pPr>
+      <w:r>
+        <w:rPr>
+          <w:rFonts w:ascii="Consolas" w:hAnsi="Consolas" w:cs="Consolas"/>
+          <w:color w:val="000000"/>
+          <w:sz w:val="19"/>
+          <w:szCs w:val="19"/>
+          <w:lang w:val="en-CA"/>
+        </w:rPr>
+        <w:t xml:space="preserve">                        IdentityServerConstants.StandardScopes.OpenId,</w:t>
+      </w:r>
+    </w:p>
+    <w:p>
+      <w:pPr>
+        <w:autoSpaceDE w:val="0"/>
+        <w:autoSpaceDN w:val="0"/>
+        <w:adjustRightInd w:val="0"/>
+        <w:spacing w:after="0" w:line="240" w:lineRule="auto"/>
+        <w:rPr>
+          <w:rFonts w:ascii="Consolas" w:hAnsi="Consolas" w:cs="Consolas"/>
+          <w:color w:val="000000"/>
+          <w:sz w:val="19"/>
+          <w:szCs w:val="19"/>
+          <w:lang w:val="en-CA"/>
+        </w:rPr>
+      </w:pPr>
+      <w:r>
+        <w:rPr>
+          <w:rFonts w:ascii="Consolas" w:hAnsi="Consolas" w:cs="Consolas"/>
+          <w:color w:val="000000"/>
+          <w:sz w:val="19"/>
+          <w:szCs w:val="19"/>
+          <w:lang w:val="en-CA"/>
+        </w:rPr>
+        <w:t xml:space="preserve">                        IdentityServerConstants.StandardScopes.Profile</w:t>
+      </w:r>
+    </w:p>
+    <w:p>
+      <w:pPr>
+        <w:autoSpaceDE w:val="0"/>
+        <w:autoSpaceDN w:val="0"/>
+        <w:adjustRightInd w:val="0"/>
+        <w:spacing w:after="0" w:line="240" w:lineRule="auto"/>
+        <w:rPr>
+          <w:rFonts w:ascii="Consolas" w:hAnsi="Consolas" w:cs="Consolas"/>
+          <w:color w:val="000000"/>
+          <w:sz w:val="19"/>
+          <w:szCs w:val="19"/>
+          <w:lang w:val="en-CA"/>
+        </w:rPr>
+      </w:pPr>
+      <w:r>
+        <w:rPr>
+          <w:rFonts w:ascii="Consolas" w:hAnsi="Consolas" w:cs="Consolas"/>
+          <w:color w:val="000000"/>
+          <w:sz w:val="19"/>
+          <w:szCs w:val="19"/>
+          <w:lang w:val="en-CA"/>
+        </w:rPr>
+        <w:t xml:space="preserve">                    }</w:t>
+      </w:r>
+    </w:p>
+    <w:p>
+      <w:pPr>
+        <w:autoSpaceDE w:val="0"/>
+        <w:autoSpaceDN w:val="0"/>
+        <w:adjustRightInd w:val="0"/>
+        <w:spacing w:after="0" w:line="240" w:lineRule="auto"/>
+        <w:rPr>
+          <w:rFonts w:ascii="Consolas" w:hAnsi="Consolas" w:cs="Consolas"/>
+          <w:color w:val="000000"/>
+          <w:sz w:val="19"/>
+          <w:szCs w:val="19"/>
+          <w:lang w:val="en-CA"/>
+        </w:rPr>
+      </w:pPr>
+      <w:r>
+        <w:rPr>
+          <w:rFonts w:ascii="Consolas" w:hAnsi="Consolas" w:cs="Consolas"/>
+          <w:color w:val="000000"/>
+          <w:sz w:val="19"/>
+          <w:szCs w:val="19"/>
+          <w:lang w:val="en-CA"/>
+        </w:rPr>
+        <w:t xml:space="preserve">                }</w:t>
+      </w:r>
+    </w:p>
+    <w:p>
+      <w:pPr>
+        <w:autoSpaceDE w:val="0"/>
+        <w:autoSpaceDN w:val="0"/>
+        <w:adjustRightInd w:val="0"/>
+        <w:spacing w:after="0" w:line="240" w:lineRule="auto"/>
+        <w:rPr>
+          <w:rFonts w:ascii="Consolas" w:hAnsi="Consolas" w:cs="Consolas"/>
+          <w:color w:val="000000"/>
+          <w:sz w:val="19"/>
+          <w:szCs w:val="19"/>
+          <w:lang w:val="en-CA"/>
+        </w:rPr>
+      </w:pPr>
+    </w:p>
+    <w:p>
+      <w:pPr>
+        <w:autoSpaceDE w:val="0"/>
+        <w:autoSpaceDN w:val="0"/>
+        <w:adjustRightInd w:val="0"/>
+        <w:spacing w:after="0" w:line="240" w:lineRule="auto"/>
+        <w:rPr>
+          <w:rFonts w:ascii="Consolas" w:hAnsi="Consolas" w:cs="Consolas"/>
+          <w:color w:val="000000"/>
+          <w:sz w:val="19"/>
+          <w:szCs w:val="19"/>
+          <w:lang w:val="en-CA"/>
+        </w:rPr>
+      </w:pPr>
+      <w:r>
+        <w:rPr>
+          <w:rFonts w:ascii="Consolas" w:hAnsi="Consolas" w:cs="Consolas"/>
+          <w:color w:val="000000"/>
+          <w:sz w:val="19"/>
+          <w:szCs w:val="19"/>
+          <w:lang w:val="en-CA"/>
+        </w:rPr>
+        <w:t xml:space="preserve">           }</w:t>
+      </w:r>
+    </w:p>
+    <w:p>
+      <w:pPr>
+        <w:autoSpaceDE w:val="0"/>
+        <w:autoSpaceDN w:val="0"/>
+        <w:adjustRightInd w:val="0"/>
+        <w:spacing w:after="0" w:line="240" w:lineRule="auto"/>
+        <w:rPr>
+          <w:rFonts w:ascii="Consolas" w:hAnsi="Consolas" w:cs="Consolas"/>
+          <w:color w:val="000000"/>
+          <w:sz w:val="19"/>
+          <w:szCs w:val="19"/>
+          <w:lang w:val="en-CA"/>
+        </w:rPr>
+      </w:pPr>
+      <w:r>
+        <w:rPr>
+          <w:rFonts w:ascii="Consolas" w:hAnsi="Consolas" w:cs="Consolas"/>
+          <w:color w:val="000000"/>
+          <w:sz w:val="19"/>
+          <w:szCs w:val="19"/>
+          <w:lang w:val="en-CA"/>
+        </w:rPr>
+        <w:t xml:space="preserve">            </w:t>
+      </w:r>
+    </w:p>
+    <w:p>
+      <w:pPr>
+        <w:autoSpaceDE w:val="0"/>
+        <w:autoSpaceDN w:val="0"/>
+        <w:adjustRightInd w:val="0"/>
+        <w:spacing w:after="0" w:line="240" w:lineRule="auto"/>
+        <w:rPr>
+          <w:rFonts w:ascii="Consolas" w:hAnsi="Consolas" w:cs="Consolas"/>
+          <w:color w:val="000000"/>
+          <w:sz w:val="19"/>
+          <w:szCs w:val="19"/>
+          <w:lang w:val="en-CA"/>
+        </w:rPr>
+      </w:pPr>
+      <w:r>
+        <w:rPr>
+          <w:rFonts w:ascii="Consolas" w:hAnsi="Consolas" w:cs="Consolas"/>
+          <w:color w:val="000000"/>
+          <w:sz w:val="19"/>
+          <w:szCs w:val="19"/>
+          <w:lang w:val="en-CA"/>
+        </w:rPr>
+        <w:t xml:space="preserve">            </w:t>
+      </w:r>
+    </w:p>
+    <w:p>
+      <w:pPr>
+        <w:autoSpaceDE w:val="0"/>
+        <w:autoSpaceDN w:val="0"/>
+        <w:adjustRightInd w:val="0"/>
+        <w:spacing w:after="0" w:line="240" w:lineRule="auto"/>
+        <w:rPr>
+          <w:rFonts w:ascii="Consolas" w:hAnsi="Consolas" w:cs="Consolas"/>
+          <w:color w:val="000000"/>
+          <w:sz w:val="19"/>
+          <w:szCs w:val="19"/>
+        </w:rPr>
+      </w:pPr>
+      <w:r>
+        <w:rPr>
+          <w:rFonts w:ascii="Consolas" w:hAnsi="Consolas" w:cs="Consolas"/>
+          <w:color w:val="000000"/>
+          <w:sz w:val="19"/>
+          <w:szCs w:val="19"/>
+          <w:lang w:val="en-CA"/>
+        </w:rPr>
+        <w:t xml:space="preserve">            </w:t>
+      </w:r>
+      <w:r>
+        <w:rPr>
+          <w:rFonts w:ascii="Consolas" w:hAnsi="Consolas" w:cs="Consolas"/>
+          <w:color w:val="000000"/>
+          <w:sz w:val="19"/>
+          <w:szCs w:val="19"/>
+        </w:rPr>
+        <w:t>;</w:t>
+      </w:r>
+    </w:p>
+    <w:p>
+      <w:pPr>
+        <w:tabs>
+          <w:tab w:val="left" w:pos="1035"/>
+        </w:tabs>
+      </w:pPr>
+      <w:r>
+        <w:rPr>
+          <w:rFonts w:ascii="Consolas" w:hAnsi="Consolas" w:cs="Consolas"/>
+          <w:color w:val="000000"/>
+          <w:sz w:val="19"/>
+          <w:szCs w:val="19"/>
+        </w:rPr>
+        <w:t xml:space="preserve">        }</w:t>
+      </w:r>
+    </w:p>
+    <w:p>
+      <w:pPr>
+        <w:tabs>
+          <w:tab w:val="left" w:pos="1035"/>
+        </w:tabs>
+      </w:pPr>
+    </w:p>
+    <w:p>
+      <w:pPr>
+        <w:tabs>
+          <w:tab w:val="left" w:pos="1035"/>
+        </w:tabs>
+      </w:pPr>
+      <w:r>
+        <w:t>L’ID doit être le même que celui specifié lors de la configuration de l’authentification coté client.</w:t>
+      </w:r>
+      <w:r>
+        <w:t xml:space="preserve"> Le « Grant Type » doit être à Implicit. Il s’agit du mode le plus optimisé pour les applications Web. Ce mode permet le transfert de tous les jetons via le navigateur.</w:t>
+      </w:r>
+    </w:p>
+    <w:p>
+      <w:pPr>
+        <w:tabs>
+          <w:tab w:val="left" w:pos="1035"/>
+        </w:tabs>
+      </w:pPr>
+    </w:p>
+    <w:p>
+      <w:pPr>
+        <w:tabs>
+          <w:tab w:val="left" w:pos="1035"/>
+        </w:tabs>
+      </w:pPr>
+      <w:r>
+        <w:t>Dans AllowedScopes permet de definir les informations qui doivent être partagées avec le client. Nous voulons que les données de profil de l’utilisateur puissent être partagées et que la transaction se fasse via le protocole OpenID.</w:t>
+      </w:r>
+    </w:p>
+    <w:p>
+      <w:pPr>
+        <w:tabs>
+          <w:tab w:val="left" w:pos="1035"/>
+        </w:tabs>
+      </w:pPr>
+    </w:p>
+    <w:p>
+      <w:pPr>
+        <w:tabs>
+          <w:tab w:val="left" w:pos="1035"/>
+        </w:tabs>
+      </w:pPr>
+      <w:r>
+        <w:t>Une fois cela fait, executez de nouveau vos application et accedez à la page securisée (</w:t>
+      </w:r>
+      <w:hyperlink r:id="rId34" w:history="1">
+        <w:r>
+          <w:rPr>
+            <w:rStyle w:val="Lienhypertexte"/>
+          </w:rPr>
+          <w:t>https://localhost:5005/Home/Secure</w:t>
+        </w:r>
+      </w:hyperlink>
+      <w:r>
+        <w:t>).  Vous serez maintenant redirigé vers la page de connexion :</w:t>
+      </w:r>
+    </w:p>
+    <w:p>
+      <w:pPr>
+        <w:tabs>
+          <w:tab w:val="left" w:pos="1035"/>
+        </w:tabs>
+      </w:pPr>
+    </w:p>
+    <w:p>
+      <w:pPr>
+        <w:tabs>
+          <w:tab w:val="left" w:pos="1035"/>
+        </w:tabs>
+      </w:pPr>
+      <w:r>
+        <w:rPr>
+          <w:noProof/>
+          <w:lang w:eastAsia="fr-CA"/>
+        </w:rPr>
+        <w:lastRenderedPageBreak/>
+        <w:drawing>
+          <wp:inline distT="0" distB="0" distL="0" distR="0" wp14:anchorId="4D943072" wp14:editId="0586A1EC">
+            <wp:extent cx="4743450" cy="5953125"/>
+            <wp:effectExtent l="0" t="0" r="0" b="9525"/>
+            <wp:docPr id="22" name="Image 22"/>
+            <wp:cNvGraphicFramePr>
+              <a:graphicFrameLocks xmlns:a="http://schemas.openxmlformats.org/drawingml/2006/main" noChangeAspect="1"/>
+            </wp:cNvGraphicFramePr>
+            <a:graphic xmlns:a="http://schemas.openxmlformats.org/drawingml/2006/main">
+              <a:graphicData uri="http://schemas.openxmlformats.org/drawingml/2006/picture">
+                <pic:pic xmlns:pic="http://schemas.openxmlformats.org/drawingml/2006/picture">
+                  <pic:nvPicPr>
+                    <pic:cNvPr id="1" name=""/>
+                    <pic:cNvPicPr/>
+                  </pic:nvPicPr>
+                  <pic:blipFill>
+                    <a:blip r:embed="rId35"/>
+                    <a:stretch>
+                      <a:fillRect/>
+                    </a:stretch>
+                  </pic:blipFill>
+                  <pic:spPr>
+                    <a:xfrm>
+                      <a:off x="0" y="0"/>
+                      <a:ext cx="4743450" cy="5953125"/>
+                    </a:xfrm>
+                    <a:prstGeom prst="rect">
+                      <a:avLst/>
+                    </a:prstGeom>
+                  </pic:spPr>
+                </pic:pic>
+              </a:graphicData>
+            </a:graphic>
+          </wp:inline>
+        </w:drawing>
+      </w:r>
+    </w:p>
+    <w:p>
+      <w:pPr>
+        <w:tabs>
+          <w:tab w:val="left" w:pos="1035"/>
+        </w:tabs>
+      </w:pPr>
+    </w:p>
+    <w:p>
+      <w:pPr>
+        <w:tabs>
+          <w:tab w:val="left" w:pos="1035"/>
+        </w:tabs>
+      </w:pPr>
+      <w:r>
+        <w:t>Une fois connecté une page de consentement s’affichera afin d’obtenir l’approbation de l’utilisateur avant de partager ses données de profile avec l’application MVC :</w:t>
+      </w:r>
+    </w:p>
+    <w:p>
+      <w:pPr>
+        <w:tabs>
+          <w:tab w:val="left" w:pos="1035"/>
+        </w:tabs>
+      </w:pPr>
+    </w:p>
+    <w:p>
+      <w:pPr>
+        <w:tabs>
+          <w:tab w:val="left" w:pos="1035"/>
+        </w:tabs>
+      </w:pPr>
+      <w:r>
+        <w:rPr>
+          <w:noProof/>
+          <w:lang w:eastAsia="fr-CA"/>
+        </w:rPr>
+        <w:lastRenderedPageBreak/>
+        <w:drawing>
+          <wp:inline distT="0" distB="0" distL="0" distR="0" wp14:anchorId="590BC967" wp14:editId="3FDA949E">
+            <wp:extent cx="5486400" cy="5838825"/>
+            <wp:effectExtent l="0" t="0" r="0" b="9525"/>
+            <wp:docPr id="23" name="Image 23"/>
+            <wp:cNvGraphicFramePr>
+              <a:graphicFrameLocks xmlns:a="http://schemas.openxmlformats.org/drawingml/2006/main" noChangeAspect="1"/>
+            </wp:cNvGraphicFramePr>
+            <a:graphic xmlns:a="http://schemas.openxmlformats.org/drawingml/2006/main">
+              <a:graphicData uri="http://schemas.openxmlformats.org/drawingml/2006/picture">
+                <pic:pic xmlns:pic="http://schemas.openxmlformats.org/drawingml/2006/picture">
+                  <pic:nvPicPr>
+                    <pic:cNvPr id="1" name=""/>
+                    <pic:cNvPicPr/>
+                  </pic:nvPicPr>
+                  <pic:blipFill>
+                    <a:blip r:embed="rId36"/>
+                    <a:stretch>
+                      <a:fillRect/>
+                    </a:stretch>
+                  </pic:blipFill>
+                  <pic:spPr>
+                    <a:xfrm>
+                      <a:off x="0" y="0"/>
+                      <a:ext cx="5486400" cy="5838825"/>
+                    </a:xfrm>
+                    <a:prstGeom prst="rect">
+                      <a:avLst/>
+                    </a:prstGeom>
+                  </pic:spPr>
+                </pic:pic>
+              </a:graphicData>
+            </a:graphic>
+          </wp:inline>
+        </w:drawing>
+      </w:r>
+    </w:p>
+    <w:p/>
+    <w:p>
+      <w:r>
+        <w:t>Par defaut le consentement est à « True ». Si vous ne voulez pas que le consentement de l’utilisateur soit demandé au prélalble, vous devez mettre la propriété RequireConsent à False lors de l’enregistrement du client :</w:t>
+      </w:r>
+    </w:p>
+    <w:p/>
+    <w:p>
+      <w:pPr>
+        <w:autoSpaceDE w:val="0"/>
+        <w:autoSpaceDN w:val="0"/>
+        <w:adjustRightInd w:val="0"/>
+        <w:spacing w:after="0" w:line="240" w:lineRule="auto"/>
+        <w:rPr>
+          <w:rFonts w:ascii="Consolas" w:hAnsi="Consolas" w:cs="Consolas"/>
+          <w:color w:val="000000"/>
+          <w:sz w:val="19"/>
+          <w:szCs w:val="19"/>
+        </w:rPr>
+      </w:pPr>
+      <w:r>
+        <w:rPr>
+          <w:rFonts w:ascii="Consolas" w:hAnsi="Consolas" w:cs="Consolas"/>
+          <w:color w:val="0000FF"/>
+          <w:sz w:val="19"/>
+          <w:szCs w:val="19"/>
+        </w:rPr>
+        <w:t>new</w:t>
+      </w:r>
+      <w:r>
+        <w:rPr>
+          <w:rFonts w:ascii="Consolas" w:hAnsi="Consolas" w:cs="Consolas"/>
+          <w:color w:val="000000"/>
+          <w:sz w:val="19"/>
+          <w:szCs w:val="19"/>
+        </w:rPr>
+        <w:t xml:space="preserve"> Client</w:t>
+      </w:r>
+    </w:p>
+    <w:p>
+      <w:pPr>
+        <w:autoSpaceDE w:val="0"/>
+        <w:autoSpaceDN w:val="0"/>
+        <w:adjustRightInd w:val="0"/>
+        <w:spacing w:after="0" w:line="240" w:lineRule="auto"/>
+        <w:rPr>
+          <w:rFonts w:ascii="Consolas" w:hAnsi="Consolas" w:cs="Consolas"/>
+          <w:color w:val="000000"/>
+          <w:sz w:val="19"/>
+          <w:szCs w:val="19"/>
+        </w:rPr>
+      </w:pPr>
+      <w:r>
+        <w:rPr>
+          <w:rFonts w:ascii="Consolas" w:hAnsi="Consolas" w:cs="Consolas"/>
+          <w:color w:val="000000"/>
+          <w:sz w:val="19"/>
+          <w:szCs w:val="19"/>
+        </w:rPr>
+        <w:t xml:space="preserve">                {</w:t>
+      </w:r>
+    </w:p>
+    <w:p>
+      <w:pPr>
+        <w:autoSpaceDE w:val="0"/>
+        <w:autoSpaceDN w:val="0"/>
+        <w:adjustRightInd w:val="0"/>
+        <w:spacing w:after="0" w:line="240" w:lineRule="auto"/>
+        <w:rPr>
+          <w:rFonts w:ascii="Consolas" w:hAnsi="Consolas" w:cs="Consolas"/>
+          <w:color w:val="000000"/>
+          <w:sz w:val="19"/>
+          <w:szCs w:val="19"/>
+        </w:rPr>
+      </w:pPr>
+      <w:r>
+        <w:rPr>
+          <w:rFonts w:ascii="Consolas" w:hAnsi="Consolas" w:cs="Consolas"/>
+          <w:color w:val="000000"/>
+          <w:sz w:val="19"/>
+          <w:szCs w:val="19"/>
+        </w:rPr>
+        <w:t xml:space="preserve">                    ClientId = </w:t>
+      </w:r>
+      <w:r>
+        <w:rPr>
+          <w:rFonts w:ascii="Consolas" w:hAnsi="Consolas" w:cs="Consolas"/>
+          <w:color w:val="A31515"/>
+          <w:sz w:val="19"/>
+          <w:szCs w:val="19"/>
+        </w:rPr>
+        <w:t>"mvcappclient"</w:t>
+      </w:r>
+      <w:r>
+        <w:rPr>
+          <w:rFonts w:ascii="Consolas" w:hAnsi="Consolas" w:cs="Consolas"/>
+          <w:color w:val="000000"/>
+          <w:sz w:val="19"/>
+          <w:szCs w:val="19"/>
+        </w:rPr>
+        <w:t>,</w:t>
+      </w:r>
+    </w:p>
+    <w:p>
+      <w:pPr>
+        <w:autoSpaceDE w:val="0"/>
+        <w:autoSpaceDN w:val="0"/>
+        <w:adjustRightInd w:val="0"/>
+        <w:spacing w:after="0" w:line="240" w:lineRule="auto"/>
+        <w:rPr>
+          <w:rFonts w:ascii="Consolas" w:hAnsi="Consolas" w:cs="Consolas"/>
+          <w:color w:val="000000"/>
+          <w:sz w:val="19"/>
+          <w:szCs w:val="19"/>
+        </w:rPr>
+      </w:pPr>
+      <w:r>
+        <w:rPr>
+          <w:rFonts w:ascii="Consolas" w:hAnsi="Consolas" w:cs="Consolas"/>
+          <w:color w:val="000000"/>
+          <w:sz w:val="19"/>
+          <w:szCs w:val="19"/>
+        </w:rPr>
+        <w:t xml:space="preserve">                    ClientName = </w:t>
+      </w:r>
+      <w:r>
+        <w:rPr>
+          <w:rFonts w:ascii="Consolas" w:hAnsi="Consolas" w:cs="Consolas"/>
+          <w:color w:val="A31515"/>
+          <w:sz w:val="19"/>
+          <w:szCs w:val="19"/>
+        </w:rPr>
+        <w:t>"MVC Client"</w:t>
+      </w:r>
+      <w:r>
+        <w:rPr>
+          <w:rFonts w:ascii="Consolas" w:hAnsi="Consolas" w:cs="Consolas"/>
+          <w:color w:val="000000"/>
+          <w:sz w:val="19"/>
+          <w:szCs w:val="19"/>
+        </w:rPr>
+        <w:t>,</w:t>
+      </w:r>
+    </w:p>
+    <w:p>
+      <w:pPr>
+        <w:autoSpaceDE w:val="0"/>
+        <w:autoSpaceDN w:val="0"/>
+        <w:adjustRightInd w:val="0"/>
+        <w:spacing w:after="0" w:line="240" w:lineRule="auto"/>
+        <w:rPr>
+          <w:rFonts w:ascii="Consolas" w:hAnsi="Consolas" w:cs="Consolas"/>
+          <w:color w:val="000000"/>
+          <w:sz w:val="19"/>
+          <w:szCs w:val="19"/>
+        </w:rPr>
+      </w:pPr>
+      <w:r>
+        <w:rPr>
+          <w:rFonts w:ascii="Consolas" w:hAnsi="Consolas" w:cs="Consolas"/>
+          <w:color w:val="000000"/>
+          <w:sz w:val="19"/>
+          <w:szCs w:val="19"/>
+        </w:rPr>
+        <w:t xml:space="preserve">                    AllowedGrantTypes = GrantTypes.Implicit,</w:t>
+      </w:r>
+    </w:p>
+    <w:p>
+      <w:pPr>
+        <w:autoSpaceDE w:val="0"/>
+        <w:autoSpaceDN w:val="0"/>
+        <w:adjustRightInd w:val="0"/>
+        <w:spacing w:after="0" w:line="240" w:lineRule="auto"/>
+        <w:rPr>
+          <w:rFonts w:ascii="Consolas" w:hAnsi="Consolas" w:cs="Consolas"/>
+          <w:color w:val="000000"/>
+          <w:sz w:val="19"/>
+          <w:szCs w:val="19"/>
+        </w:rPr>
+      </w:pPr>
+      <w:r>
+        <w:rPr>
+          <w:rFonts w:ascii="Consolas" w:hAnsi="Consolas" w:cs="Consolas"/>
+          <w:color w:val="000000"/>
+          <w:sz w:val="19"/>
+          <w:szCs w:val="19"/>
+        </w:rPr>
+        <w:t xml:space="preserve">                    RequireConsent = </w:t>
+      </w:r>
+      <w:r>
+        <w:rPr>
+          <w:rFonts w:ascii="Consolas" w:hAnsi="Consolas" w:cs="Consolas"/>
+          <w:color w:val="0000FF"/>
+          <w:sz w:val="19"/>
+          <w:szCs w:val="19"/>
+        </w:rPr>
+        <w:t>false</w:t>
+      </w:r>
+      <w:r>
+        <w:rPr>
+          <w:rFonts w:ascii="Consolas" w:hAnsi="Consolas" w:cs="Consolas"/>
+          <w:color w:val="000000"/>
+          <w:sz w:val="19"/>
+          <w:szCs w:val="19"/>
+        </w:rPr>
+        <w:t>,</w:t>
+      </w:r>
+    </w:p>
+    <w:p>
+      <w:pPr>
+        <w:autoSpaceDE w:val="0"/>
+        <w:autoSpaceDN w:val="0"/>
+        <w:adjustRightInd w:val="0"/>
+        <w:spacing w:after="0" w:line="240" w:lineRule="auto"/>
+        <w:rPr>
+          <w:rFonts w:ascii="Consolas" w:hAnsi="Consolas" w:cs="Consolas"/>
+          <w:color w:val="000000"/>
+          <w:sz w:val="19"/>
+          <w:szCs w:val="19"/>
+        </w:rPr>
+      </w:pPr>
+      <w:r>
+        <w:rPr>
+          <w:rFonts w:ascii="Consolas" w:hAnsi="Consolas" w:cs="Consolas"/>
+          <w:color w:val="000000"/>
+          <w:sz w:val="19"/>
+          <w:szCs w:val="19"/>
+        </w:rPr>
+        <w:t xml:space="preserve">                    RedirectUris = { </w:t>
+      </w:r>
+      <w:r>
+        <w:rPr>
+          <w:rFonts w:ascii="Consolas" w:hAnsi="Consolas" w:cs="Consolas"/>
+          <w:color w:val="A31515"/>
+          <w:sz w:val="19"/>
+          <w:szCs w:val="19"/>
+        </w:rPr>
+        <w:t>"https://localhost:5005/signin-oidc"</w:t>
+      </w:r>
+      <w:r>
+        <w:rPr>
+          <w:rFonts w:ascii="Consolas" w:hAnsi="Consolas" w:cs="Consolas"/>
+          <w:color w:val="000000"/>
+          <w:sz w:val="19"/>
+          <w:szCs w:val="19"/>
+        </w:rPr>
+        <w:t xml:space="preserve"> },</w:t>
+      </w:r>
+    </w:p>
+    <w:p>
+      <w:pPr>
+        <w:autoSpaceDE w:val="0"/>
+        <w:autoSpaceDN w:val="0"/>
+        <w:adjustRightInd w:val="0"/>
+        <w:spacing w:after="0" w:line="240" w:lineRule="auto"/>
+        <w:rPr>
+          <w:rFonts w:ascii="Consolas" w:hAnsi="Consolas" w:cs="Consolas"/>
+          <w:color w:val="000000"/>
+          <w:sz w:val="19"/>
+          <w:szCs w:val="19"/>
+        </w:rPr>
+      </w:pPr>
+      <w:r>
+        <w:rPr>
+          <w:rFonts w:ascii="Consolas" w:hAnsi="Consolas" w:cs="Consolas"/>
+          <w:color w:val="000000"/>
+          <w:sz w:val="19"/>
+          <w:szCs w:val="19"/>
+        </w:rPr>
+        <w:lastRenderedPageBreak/>
+        <w:t xml:space="preserve">                    PostLogoutRedirectUris = { </w:t>
+      </w:r>
+      <w:r>
+        <w:rPr>
+          <w:rFonts w:ascii="Consolas" w:hAnsi="Consolas" w:cs="Consolas"/>
+          <w:color w:val="A31515"/>
+          <w:sz w:val="19"/>
+          <w:szCs w:val="19"/>
+        </w:rPr>
+        <w:t>"https://localhost:5005/signout-callback-oidc"</w:t>
+      </w:r>
+      <w:r>
+        <w:rPr>
+          <w:rFonts w:ascii="Consolas" w:hAnsi="Consolas" w:cs="Consolas"/>
+          <w:color w:val="000000"/>
+          <w:sz w:val="19"/>
+          <w:szCs w:val="19"/>
+        </w:rPr>
+        <w:t xml:space="preserve"> },</w:t>
+      </w:r>
+    </w:p>
+    <w:p>
+      <w:pPr>
+        <w:autoSpaceDE w:val="0"/>
+        <w:autoSpaceDN w:val="0"/>
+        <w:adjustRightInd w:val="0"/>
+        <w:spacing w:after="0" w:line="240" w:lineRule="auto"/>
+        <w:rPr>
+          <w:rFonts w:ascii="Consolas" w:hAnsi="Consolas" w:cs="Consolas"/>
+          <w:color w:val="000000"/>
+          <w:sz w:val="19"/>
+          <w:szCs w:val="19"/>
+        </w:rPr>
+      </w:pPr>
+    </w:p>
+    <w:p>
+      <w:pPr>
+        <w:autoSpaceDE w:val="0"/>
+        <w:autoSpaceDN w:val="0"/>
+        <w:adjustRightInd w:val="0"/>
+        <w:spacing w:after="0" w:line="240" w:lineRule="auto"/>
+        <w:rPr>
+          <w:rFonts w:ascii="Consolas" w:hAnsi="Consolas" w:cs="Consolas"/>
+          <w:color w:val="000000"/>
+          <w:sz w:val="19"/>
+          <w:szCs w:val="19"/>
+        </w:rPr>
+      </w:pPr>
+      <w:r>
+        <w:rPr>
+          <w:rFonts w:ascii="Consolas" w:hAnsi="Consolas" w:cs="Consolas"/>
+          <w:color w:val="000000"/>
+          <w:sz w:val="19"/>
+          <w:szCs w:val="19"/>
+        </w:rPr>
+        <w:t xml:space="preserve">                    AllowedScopes =</w:t>
+      </w:r>
+    </w:p>
+    <w:p>
+      <w:pPr>
+        <w:autoSpaceDE w:val="0"/>
+        <w:autoSpaceDN w:val="0"/>
+        <w:adjustRightInd w:val="0"/>
+        <w:spacing w:after="0" w:line="240" w:lineRule="auto"/>
+        <w:rPr>
+          <w:rFonts w:ascii="Consolas" w:hAnsi="Consolas" w:cs="Consolas"/>
+          <w:color w:val="000000"/>
+          <w:sz w:val="19"/>
+          <w:szCs w:val="19"/>
+        </w:rPr>
+      </w:pPr>
+      <w:r>
+        <w:rPr>
+          <w:rFonts w:ascii="Consolas" w:hAnsi="Consolas" w:cs="Consolas"/>
+          <w:color w:val="000000"/>
+          <w:sz w:val="19"/>
+          <w:szCs w:val="19"/>
+        </w:rPr>
+        <w:t xml:space="preserve">                    {</w:t>
+      </w:r>
+    </w:p>
+    <w:p>
+      <w:pPr>
+        <w:autoSpaceDE w:val="0"/>
+        <w:autoSpaceDN w:val="0"/>
+        <w:adjustRightInd w:val="0"/>
+        <w:spacing w:after="0" w:line="240" w:lineRule="auto"/>
+        <w:rPr>
+          <w:rFonts w:ascii="Consolas" w:hAnsi="Consolas" w:cs="Consolas"/>
+          <w:color w:val="000000"/>
+          <w:sz w:val="19"/>
+          <w:szCs w:val="19"/>
+        </w:rPr>
+      </w:pPr>
+      <w:r>
+        <w:rPr>
+          <w:rFonts w:ascii="Consolas" w:hAnsi="Consolas" w:cs="Consolas"/>
+          <w:color w:val="000000"/>
+          <w:sz w:val="19"/>
+          <w:szCs w:val="19"/>
+        </w:rPr>
+        <w:t xml:space="preserve">                        IdentityServerConstants.StandardScopes.OpenId,</w:t>
+      </w:r>
+    </w:p>
+    <w:p>
+      <w:pPr>
+        <w:autoSpaceDE w:val="0"/>
+        <w:autoSpaceDN w:val="0"/>
+        <w:adjustRightInd w:val="0"/>
+        <w:spacing w:after="0" w:line="240" w:lineRule="auto"/>
+        <w:rPr>
+          <w:rFonts w:ascii="Consolas" w:hAnsi="Consolas" w:cs="Consolas"/>
+          <w:color w:val="000000"/>
+          <w:sz w:val="19"/>
+          <w:szCs w:val="19"/>
+        </w:rPr>
+      </w:pPr>
+      <w:r>
+        <w:rPr>
+          <w:rFonts w:ascii="Consolas" w:hAnsi="Consolas" w:cs="Consolas"/>
+          <w:color w:val="000000"/>
+          <w:sz w:val="19"/>
+          <w:szCs w:val="19"/>
+        </w:rPr>
+        <w:t xml:space="preserve">                        IdentityServerConstants.StandardScopes.Profile</w:t>
+      </w:r>
+    </w:p>
+    <w:p>
+      <w:pPr>
+        <w:autoSpaceDE w:val="0"/>
+        <w:autoSpaceDN w:val="0"/>
+        <w:adjustRightInd w:val="0"/>
+        <w:spacing w:after="0" w:line="240" w:lineRule="auto"/>
+        <w:rPr>
+          <w:rFonts w:ascii="Consolas" w:hAnsi="Consolas" w:cs="Consolas"/>
+          <w:color w:val="000000"/>
+          <w:sz w:val="19"/>
+          <w:szCs w:val="19"/>
+        </w:rPr>
+      </w:pPr>
+      <w:r>
+        <w:rPr>
+          <w:rFonts w:ascii="Consolas" w:hAnsi="Consolas" w:cs="Consolas"/>
+          <w:color w:val="000000"/>
+          <w:sz w:val="19"/>
+          <w:szCs w:val="19"/>
+        </w:rPr>
+        <w:t xml:space="preserve">                    }</w:t>
+      </w:r>
+    </w:p>
+    <w:p>
+      <w:r>
+        <w:rPr>
+          <w:rFonts w:ascii="Consolas" w:hAnsi="Consolas" w:cs="Consolas"/>
+          <w:color w:val="000000"/>
+          <w:sz w:val="19"/>
+          <w:szCs w:val="19"/>
+        </w:rPr>
+        <w:t xml:space="preserve">                }</w:t>
+      </w:r>
+    </w:p>
+    <w:p/>
+    <w:p>
+      <w:r>
+        <w:t>Lorsque vous cliquez sur « Yes, Allow », vous êtes redirigé vers la page à laquelle vous vouliez acceder :</w:t>
+      </w:r>
+    </w:p>
+    <w:p/>
+    <w:p>
+      <w:r>
+        <w:rPr>
+          <w:noProof/>
+          <w:lang w:eastAsia="fr-CA"/>
+        </w:rPr>
+        <w:drawing>
+          <wp:inline distT="0" distB="0" distL="0" distR="0" wp14:anchorId="2ED5A51A" wp14:editId="1B983281">
+            <wp:extent cx="5486400" cy="5538470"/>
+            <wp:effectExtent l="0" t="0" r="0" b="5080"/>
+            <wp:docPr id="24" name="Image 24"/>
+            <wp:cNvGraphicFramePr>
+              <a:graphicFrameLocks xmlns:a="http://schemas.openxmlformats.org/drawingml/2006/main" noChangeAspect="1"/>
+            </wp:cNvGraphicFramePr>
+            <a:graphic xmlns:a="http://schemas.openxmlformats.org/drawingml/2006/main">
+              <a:graphicData uri="http://schemas.openxmlformats.org/drawingml/2006/picture">
+                <pic:pic xmlns:pic="http://schemas.openxmlformats.org/drawingml/2006/picture">
+                  <pic:nvPicPr>
+                    <pic:cNvPr id="1" name=""/>
+                    <pic:cNvPicPr/>
+                  </pic:nvPicPr>
+                  <pic:blipFill>
+                    <a:blip r:embed="rId37"/>
+                    <a:stretch>
+                      <a:fillRect/>
+                    </a:stretch>
+                  </pic:blipFill>
+                  <pic:spPr>
+                    <a:xfrm>
+                      <a:off x="0" y="0"/>
+                      <a:ext cx="5486400" cy="5538470"/>
+                    </a:xfrm>
+                    <a:prstGeom prst="rect">
+                      <a:avLst/>
+                    </a:prstGeom>
+                  </pic:spPr>
+                </pic:pic>
+              </a:graphicData>
+            </a:graphic>
+          </wp:inline>
+        </w:drawing>
+      </w:r>
+    </w:p>
+    <w:p/>
+    <w:p>
+      <w:r>
+        <w:t>Conclusion</w:t>
+      </w:r>
+    </w:p>
+    <w:p/>
+    <w:p/>
+    <w:p>
+      <w:hyperlink r:id="rId38" w:history="1">
+        <w:r>
+          <w:rPr>
+            <w:rStyle w:val="Lienhypertexte"/>
+          </w:rPr>
+          <w:t>http://docs.identityserver.io/en/release/index.html</w:t>
+        </w:r>
+      </w:hyperlink>
+    </w:p>
+    <w:p/>
+    <w:p>
+      <w:hyperlink r:id="rId39" w:history="1">
+        <w:r>
+          <w:rPr>
+            <w:rStyle w:val="Lienhypertexte"/>
+          </w:rPr>
+          <w:t>https://github.com/IdentityServer/IdentityServer4.Quickstart.UI</w:t>
+        </w:r>
+      </w:hyperlink>
+    </w:p>
+    <w:p/>
+    <w:p>
+      <w:hyperlink r:id="rId40" w:history="1">
+        <w:r>
+          <w:rPr>
+            <w:rStyle w:val="Lienhypertexte"/>
+          </w:rPr>
+          <w:t>https://github.com/IdentityServer/IdentityServer4</w:t>
+        </w:r>
+      </w:hyperlink>
+    </w:p>
+    <w:p>
       <w:bookmarkStart w:id="0" w:name="_GoBack"/>
       <w:bookmarkEnd w:id="0"/>
     </w:p>
@@ -16938,7 +19005,7 @@
 </file>
 
 <file path=customXml/itemProps1.xml><?xml version="1.0" encoding="utf-8"?>
-<ds:datastoreItem xmlns:ds="http://schemas.openxmlformats.org/officeDocument/2006/customXml" ds:itemID="{1F316DCC-3408-4A5F-A016-3A2DB7D586C9}">
+<ds:datastoreItem xmlns:ds="http://schemas.openxmlformats.org/officeDocument/2006/customXml" ds:itemID="{98416891-30A2-4BA6-AEBA-C63397198A3A}">
   <ds:schemaRefs>
     <ds:schemaRef ds:uri="http://schemas.openxmlformats.org/officeDocument/2006/bibliography"/>
   </ds:schemaRefs>

--- a/Images/Identity.docx
+++ b/Images/Identity.docx
@@ -18090,13 +18090,1322 @@
     <w:p/>
     <w:p>
       <w:r>
-        <w:t>Conclusion</w:t>
+        <w:t>Connexion avec un compte Microsoft</w:t>
+      </w:r>
+    </w:p>
+    <w:p/>
+    <w:p>
+      <w:r>
+        <w:t xml:space="preserve">Dans la section précédente, nous avons vue comment mettre en place l’authentification par formulaire en utilisant OpenID Connect. Maintenant, nous voulons offrir l’opportunité à l’utilisateur de se connecter en utilisant son compte Microsoft. </w:t>
+      </w:r>
+    </w:p>
+    <w:p/>
+    <w:p>
+      <w:r>
+        <w:t>IdentityServer offre la prise en charge en charge de l’authentification en utilisant un provider externe. La mise en place de cela est assez simple dans la mesure ou ASP.NET Core offre en natif la prise en charge de l’authentification avec un comp</w:t>
+      </w:r>
+      <w:r>
+        <w:t>te Google, Facebook, Twitter et Microsoft.</w:t>
+      </w:r>
+    </w:p>
+    <w:p/>
+    <w:p>
+      <w:r>
+        <w:t>Enregistrement de l’application</w:t>
+      </w:r>
+    </w:p>
+    <w:p/>
+    <w:p>
+      <w:r>
+        <w:t>Avant de configurer l’authentification Microsoft pour notre application dans IdentityServer, nous devons d’abord enregistrer notre application dans le portail developper de Microsoft.</w:t>
+      </w:r>
+    </w:p>
+    <w:p/>
+    <w:p>
+      <w:r>
+        <w:t xml:space="preserve">Vous devez vous rendre sur la page suivante en utilisant votre compte Microsoft : </w:t>
+      </w:r>
+      <w:hyperlink r:id="rId38" w:history="1">
+        <w:r>
+          <w:rPr>
+            <w:rStyle w:val="Lienhypertexte"/>
+          </w:rPr>
+          <w:t>https://apps.dev.microsoft.com/</w:t>
+        </w:r>
+      </w:hyperlink>
+    </w:p>
+    <w:p/>
+    <w:p>
+      <w:r>
+        <w:t>Ensuiter créer une nouvelle application :</w:t>
+      </w:r>
+    </w:p>
+    <w:p/>
+    <w:p>
+      <w:r>
+        <w:rPr>
+          <w:noProof/>
+          <w:lang w:eastAsia="fr-CA"/>
+        </w:rPr>
+        <w:lastRenderedPageBreak/>
+        <w:drawing>
+          <wp:inline distT="0" distB="0" distL="0" distR="0" wp14:anchorId="75B76DFF" wp14:editId="00277F02">
+            <wp:extent cx="5486400" cy="3730625"/>
+            <wp:effectExtent l="0" t="0" r="0" b="3175"/>
+            <wp:docPr id="25" name="Image 25"/>
+            <wp:cNvGraphicFramePr>
+              <a:graphicFrameLocks xmlns:a="http://schemas.openxmlformats.org/drawingml/2006/main" noChangeAspect="1"/>
+            </wp:cNvGraphicFramePr>
+            <a:graphic xmlns:a="http://schemas.openxmlformats.org/drawingml/2006/main">
+              <a:graphicData uri="http://schemas.openxmlformats.org/drawingml/2006/picture">
+                <pic:pic xmlns:pic="http://schemas.openxmlformats.org/drawingml/2006/picture">
+                  <pic:nvPicPr>
+                    <pic:cNvPr id="1" name=""/>
+                    <pic:cNvPicPr/>
+                  </pic:nvPicPr>
+                  <pic:blipFill>
+                    <a:blip r:embed="rId39"/>
+                    <a:stretch>
+                      <a:fillRect/>
+                    </a:stretch>
+                  </pic:blipFill>
+                  <pic:spPr>
+                    <a:xfrm>
+                      <a:off x="0" y="0"/>
+                      <a:ext cx="5486400" cy="3730625"/>
+                    </a:xfrm>
+                    <a:prstGeom prst="rect">
+                      <a:avLst/>
+                    </a:prstGeom>
+                  </pic:spPr>
+                </pic:pic>
+              </a:graphicData>
+            </a:graphic>
+          </wp:inline>
+        </w:drawing>
+      </w:r>
+    </w:p>
+    <w:p/>
+    <w:p>
+      <w:r>
+        <w:t>Une fois l’application créée, vous serez redirigé avec une nouvelle page vous permettant de générer un mot de passe. Cliquez sur le bouto « Générer un nouveau mot de passe ». Copiez le mot de passe qui sera généré et sauvegardez-le. C’est l’unique fois que vous le verrez en clair dans ce portail. Vous en aurez besoin plus tard pour la configuration de votre application.</w:t>
+      </w:r>
+    </w:p>
+    <w:p/>
+    <w:p>
+      <w:r>
+        <w:rPr>
+          <w:noProof/>
+          <w:lang w:eastAsia="fr-CA"/>
+        </w:rPr>
+        <w:drawing>
+          <wp:inline distT="0" distB="0" distL="0" distR="0" wp14:anchorId="4BF7FE83" wp14:editId="2DDC3036">
+            <wp:extent cx="5486400" cy="2038985"/>
+            <wp:effectExtent l="0" t="0" r="0" b="0"/>
+            <wp:docPr id="26" name="Image 26"/>
+            <wp:cNvGraphicFramePr>
+              <a:graphicFrameLocks xmlns:a="http://schemas.openxmlformats.org/drawingml/2006/main" noChangeAspect="1"/>
+            </wp:cNvGraphicFramePr>
+            <a:graphic xmlns:a="http://schemas.openxmlformats.org/drawingml/2006/main">
+              <a:graphicData uri="http://schemas.openxmlformats.org/drawingml/2006/picture">
+                <pic:pic xmlns:pic="http://schemas.openxmlformats.org/drawingml/2006/picture">
+                  <pic:nvPicPr>
+                    <pic:cNvPr id="1" name=""/>
+                    <pic:cNvPicPr/>
+                  </pic:nvPicPr>
+                  <pic:blipFill>
+                    <a:blip r:embed="rId40"/>
+                    <a:stretch>
+                      <a:fillRect/>
+                    </a:stretch>
+                  </pic:blipFill>
+                  <pic:spPr>
+                    <a:xfrm>
+                      <a:off x="0" y="0"/>
+                      <a:ext cx="5486400" cy="2038985"/>
+                    </a:xfrm>
+                    <a:prstGeom prst="rect">
+                      <a:avLst/>
+                    </a:prstGeom>
+                  </pic:spPr>
+                </pic:pic>
+              </a:graphicData>
+            </a:graphic>
+          </wp:inline>
+        </w:drawing>
+      </w:r>
+    </w:p>
+    <w:p/>
+    <w:p>
+      <w:r>
+        <w:t>Maintenant, vous devez ajouter une nouvelle plateforme à votre application. Cliquez sur Ajouter une plateforme, puis selectionnez Web :</w:t>
+      </w:r>
+    </w:p>
+    <w:p/>
+    <w:p>
+      <w:r>
+        <w:rPr>
+          <w:noProof/>
+          <w:lang w:eastAsia="fr-CA"/>
+        </w:rPr>
+        <w:drawing>
+          <wp:inline distT="0" distB="0" distL="0" distR="0">
+            <wp:extent cx="5486400" cy="2842260"/>
+            <wp:effectExtent l="0" t="0" r="0" b="0"/>
+            <wp:docPr id="29" name="Image 29"/>
+            <wp:cNvGraphicFramePr>
+              <a:graphicFrameLocks xmlns:a="http://schemas.openxmlformats.org/drawingml/2006/main" noChangeAspect="1"/>
+            </wp:cNvGraphicFramePr>
+            <a:graphic xmlns:a="http://schemas.openxmlformats.org/drawingml/2006/main">
+              <a:graphicData uri="http://schemas.openxmlformats.org/drawingml/2006/picture">
+                <pic:pic xmlns:pic="http://schemas.openxmlformats.org/drawingml/2006/picture">
+                  <pic:nvPicPr>
+                    <pic:cNvPr id="29" name="img22.PNG"/>
+                    <pic:cNvPicPr/>
+                  </pic:nvPicPr>
+                  <pic:blipFill>
+                    <a:blip r:embed="rId41">
+                      <a:extLst>
+                        <a:ext uri="{28A0092B-C50C-407E-A947-70E740481C1C}">
+                          <a14:useLocalDpi xmlns:a14="http://schemas.microsoft.com/office/drawing/2010/main" val="0"/>
+                        </a:ext>
+                      </a:extLst>
+                    </a:blip>
+                    <a:stretch>
+                      <a:fillRect/>
+                    </a:stretch>
+                  </pic:blipFill>
+                  <pic:spPr>
+                    <a:xfrm>
+                      <a:off x="0" y="0"/>
+                      <a:ext cx="5486400" cy="2842260"/>
+                    </a:xfrm>
+                    <a:prstGeom prst="rect">
+                      <a:avLst/>
+                    </a:prstGeom>
+                  </pic:spPr>
+                </pic:pic>
+              </a:graphicData>
+            </a:graphic>
+          </wp:inline>
+        </w:drawing>
       </w:r>
     </w:p>
     <w:p/>
     <w:p/>
     <w:p>
-      <w:hyperlink r:id="rId38" w:history="1">
+      <w:r>
+        <w:t xml:space="preserve">Ensuite vous devez saisir l’URL de redirection. Il s’agit de l’URL de l’application IdentityServer suivi de signin-microsoft : </w:t>
+      </w:r>
+      <w:hyperlink r:id="rId42" w:history="1">
+        <w:r>
+          <w:rPr>
+            <w:rStyle w:val="Lienhypertexte"/>
+          </w:rPr>
+          <w:t>https://localhost:5001/signin-microsoft</w:t>
+        </w:r>
+      </w:hyperlink>
+      <w:r>
+        <w:t>. Il s’agit du « callback » par défaut pour l’authentification en utilisant le provider Microsoft.</w:t>
+      </w:r>
+    </w:p>
+    <w:p>
+      <w:r>
+        <w:t xml:space="preserve">Vous devez également saisir l’url déconnexion qui sera au format suivant : </w:t>
+      </w:r>
+      <w:hyperlink r:id="rId43" w:history="1">
+        <w:r>
+          <w:rPr>
+            <w:rStyle w:val="Lienhypertexte"/>
+          </w:rPr>
+          <w:t>https://localhost:5001/signout-callback-microsoft</w:t>
+        </w:r>
+      </w:hyperlink>
+      <w:r>
+        <w:t>.</w:t>
+      </w:r>
+    </w:p>
+    <w:p/>
+    <w:p>
+      <w:r>
+        <w:t>Definissez les autorisations et les infomations du profil utilisateur auxquelles l’application va demander les accés, puis enregistrez.</w:t>
+      </w:r>
+    </w:p>
+    <w:p/>
+    <w:p/>
+    <w:p/>
+    <w:p>
+      <w:r>
+        <w:rPr>
+          <w:noProof/>
+          <w:lang w:eastAsia="fr-CA"/>
+        </w:rPr>
+        <w:lastRenderedPageBreak/>
+        <w:drawing>
+          <wp:inline distT="0" distB="0" distL="0" distR="0" wp14:anchorId="406ACF73" wp14:editId="5CA5579A">
+            <wp:extent cx="5486400" cy="5006340"/>
+            <wp:effectExtent l="0" t="0" r="0" b="3810"/>
+            <wp:docPr id="28" name="Image 28"/>
+            <wp:cNvGraphicFramePr>
+              <a:graphicFrameLocks xmlns:a="http://schemas.openxmlformats.org/drawingml/2006/main" noChangeAspect="1"/>
+            </wp:cNvGraphicFramePr>
+            <a:graphic xmlns:a="http://schemas.openxmlformats.org/drawingml/2006/main">
+              <a:graphicData uri="http://schemas.openxmlformats.org/drawingml/2006/picture">
+                <pic:pic xmlns:pic="http://schemas.openxmlformats.org/drawingml/2006/picture">
+                  <pic:nvPicPr>
+                    <pic:cNvPr id="1" name=""/>
+                    <pic:cNvPicPr/>
+                  </pic:nvPicPr>
+                  <pic:blipFill>
+                    <a:blip r:embed="rId44"/>
+                    <a:stretch>
+                      <a:fillRect/>
+                    </a:stretch>
+                  </pic:blipFill>
+                  <pic:spPr>
+                    <a:xfrm>
+                      <a:off x="0" y="0"/>
+                      <a:ext cx="5486400" cy="5006340"/>
+                    </a:xfrm>
+                    <a:prstGeom prst="rect">
+                      <a:avLst/>
+                    </a:prstGeom>
+                  </pic:spPr>
+                </pic:pic>
+              </a:graphicData>
+            </a:graphic>
+          </wp:inline>
+        </w:drawing>
+      </w:r>
+    </w:p>
+    <w:p/>
+    <w:p>
+      <w:r>
+        <w:t>Revenez dans votre application IdentityServer et le fichier Startup.cs. Vous devez modifier la méthode ConfigureServices pour ajouter les services et configurer le provider pour l’authentification Microsoft :</w:t>
+      </w:r>
+    </w:p>
+    <w:p/>
+    <w:p>
+      <w:pPr>
+        <w:autoSpaceDE w:val="0"/>
+        <w:autoSpaceDN w:val="0"/>
+        <w:adjustRightInd w:val="0"/>
+        <w:spacing w:after="0" w:line="240" w:lineRule="auto"/>
+        <w:rPr>
+          <w:rFonts w:ascii="Consolas" w:hAnsi="Consolas" w:cs="Consolas"/>
+          <w:color w:val="000000"/>
+          <w:sz w:val="19"/>
+          <w:szCs w:val="19"/>
+          <w:lang w:val="en-CA"/>
+        </w:rPr>
+      </w:pPr>
+      <w:r>
+        <w:rPr>
+          <w:rFonts w:ascii="Consolas" w:hAnsi="Consolas" w:cs="Consolas"/>
+          <w:color w:val="000000"/>
+          <w:sz w:val="19"/>
+          <w:szCs w:val="19"/>
+          <w:lang w:val="en-CA"/>
+        </w:rPr>
+        <w:t xml:space="preserve">            services.AddAuthentication().AddMicrosoftAccount(</w:t>
+      </w:r>
+      <w:r>
+        <w:rPr>
+          <w:rFonts w:ascii="Consolas" w:hAnsi="Consolas" w:cs="Consolas"/>
+          <w:color w:val="A31515"/>
+          <w:sz w:val="19"/>
+          <w:szCs w:val="19"/>
+          <w:lang w:val="en-CA"/>
+        </w:rPr>
+        <w:t>"Microsoft"</w:t>
+      </w:r>
+      <w:r>
+        <w:rPr>
+          <w:rFonts w:ascii="Consolas" w:hAnsi="Consolas" w:cs="Consolas"/>
+          <w:color w:val="000000"/>
+          <w:sz w:val="19"/>
+          <w:szCs w:val="19"/>
+          <w:lang w:val="en-CA"/>
+        </w:rPr>
+        <w:t>, microsoftOptions =&gt;</w:t>
+      </w:r>
+    </w:p>
+    <w:p>
+      <w:pPr>
+        <w:autoSpaceDE w:val="0"/>
+        <w:autoSpaceDN w:val="0"/>
+        <w:adjustRightInd w:val="0"/>
+        <w:spacing w:after="0" w:line="240" w:lineRule="auto"/>
+        <w:rPr>
+          <w:rFonts w:ascii="Consolas" w:hAnsi="Consolas" w:cs="Consolas"/>
+          <w:color w:val="000000"/>
+          <w:sz w:val="19"/>
+          <w:szCs w:val="19"/>
+          <w:lang w:val="en-CA"/>
+        </w:rPr>
+      </w:pPr>
+      <w:r>
+        <w:rPr>
+          <w:rFonts w:ascii="Consolas" w:hAnsi="Consolas" w:cs="Consolas"/>
+          <w:color w:val="000000"/>
+          <w:sz w:val="19"/>
+          <w:szCs w:val="19"/>
+          <w:lang w:val="en-CA"/>
+        </w:rPr>
+        <w:t xml:space="preserve">            {</w:t>
+      </w:r>
+    </w:p>
+    <w:p>
+      <w:pPr>
+        <w:autoSpaceDE w:val="0"/>
+        <w:autoSpaceDN w:val="0"/>
+        <w:adjustRightInd w:val="0"/>
+        <w:spacing w:after="0" w:line="240" w:lineRule="auto"/>
+        <w:rPr>
+          <w:rFonts w:ascii="Consolas" w:hAnsi="Consolas" w:cs="Consolas"/>
+          <w:color w:val="000000"/>
+          <w:sz w:val="19"/>
+          <w:szCs w:val="19"/>
+          <w:lang w:val="en-CA"/>
+        </w:rPr>
+      </w:pPr>
+      <w:r>
+        <w:rPr>
+          <w:rFonts w:ascii="Consolas" w:hAnsi="Consolas" w:cs="Consolas"/>
+          <w:color w:val="000000"/>
+          <w:sz w:val="19"/>
+          <w:szCs w:val="19"/>
+          <w:lang w:val="en-CA"/>
+        </w:rPr>
+        <w:t xml:space="preserve">                microsoftOptions.SignInScheme = IdentityServerConstants.ExternalCookieAuthenticationScheme;</w:t>
+      </w:r>
+    </w:p>
+    <w:p>
+      <w:pPr>
+        <w:autoSpaceDE w:val="0"/>
+        <w:autoSpaceDN w:val="0"/>
+        <w:adjustRightInd w:val="0"/>
+        <w:spacing w:after="0" w:line="240" w:lineRule="auto"/>
+        <w:rPr>
+          <w:rFonts w:ascii="Consolas" w:hAnsi="Consolas" w:cs="Consolas"/>
+          <w:color w:val="000000"/>
+          <w:sz w:val="19"/>
+          <w:szCs w:val="19"/>
+          <w:lang w:val="en-CA"/>
+        </w:rPr>
+      </w:pPr>
+      <w:r>
+        <w:rPr>
+          <w:rFonts w:ascii="Consolas" w:hAnsi="Consolas" w:cs="Consolas"/>
+          <w:color w:val="000000"/>
+          <w:sz w:val="19"/>
+          <w:szCs w:val="19"/>
+          <w:lang w:val="en-CA"/>
+        </w:rPr>
+        <w:t xml:space="preserve">                microsoftOptions.ClientId = </w:t>
+      </w:r>
+      <w:r>
+        <w:rPr>
+          <w:rFonts w:ascii="Consolas" w:hAnsi="Consolas" w:cs="Consolas"/>
+          <w:color w:val="A31515"/>
+          <w:sz w:val="19"/>
+          <w:szCs w:val="19"/>
+          <w:lang w:val="en-CA"/>
+        </w:rPr>
+        <w:t>"e62ce1d2-6cfe-4910-bd20-c6fed251d97e"</w:t>
+      </w:r>
+      <w:r>
+        <w:rPr>
+          <w:rFonts w:ascii="Consolas" w:hAnsi="Consolas" w:cs="Consolas"/>
+          <w:color w:val="000000"/>
+          <w:sz w:val="19"/>
+          <w:szCs w:val="19"/>
+          <w:lang w:val="en-CA"/>
+        </w:rPr>
+        <w:t>;</w:t>
+      </w:r>
+    </w:p>
+    <w:p>
+      <w:pPr>
+        <w:autoSpaceDE w:val="0"/>
+        <w:autoSpaceDN w:val="0"/>
+        <w:adjustRightInd w:val="0"/>
+        <w:spacing w:after="0" w:line="240" w:lineRule="auto"/>
+        <w:rPr>
+          <w:rFonts w:ascii="Consolas" w:hAnsi="Consolas" w:cs="Consolas"/>
+          <w:color w:val="000000"/>
+          <w:sz w:val="19"/>
+          <w:szCs w:val="19"/>
+          <w:lang w:val="en-CA"/>
+        </w:rPr>
+      </w:pPr>
+      <w:r>
+        <w:rPr>
+          <w:rFonts w:ascii="Consolas" w:hAnsi="Consolas" w:cs="Consolas"/>
+          <w:color w:val="000000"/>
+          <w:sz w:val="19"/>
+          <w:szCs w:val="19"/>
+          <w:lang w:val="en-CA"/>
+        </w:rPr>
+        <w:t xml:space="preserve">                microsoftOptions.ClientSecret = </w:t>
+      </w:r>
+      <w:r>
+        <w:rPr>
+          <w:rFonts w:ascii="Consolas" w:hAnsi="Consolas" w:cs="Consolas"/>
+          <w:color w:val="A31515"/>
+          <w:sz w:val="19"/>
+          <w:szCs w:val="19"/>
+          <w:lang w:val="en-CA"/>
+        </w:rPr>
+        <w:t>"ogldbT256%:|sqJGNQOK13*"</w:t>
+      </w:r>
+      <w:r>
+        <w:rPr>
+          <w:rFonts w:ascii="Consolas" w:hAnsi="Consolas" w:cs="Consolas"/>
+          <w:color w:val="000000"/>
+          <w:sz w:val="19"/>
+          <w:szCs w:val="19"/>
+          <w:lang w:val="en-CA"/>
+        </w:rPr>
+        <w:t>;</w:t>
+      </w:r>
+    </w:p>
+    <w:p>
+      <w:pPr>
+        <w:autoSpaceDE w:val="0"/>
+        <w:autoSpaceDN w:val="0"/>
+        <w:adjustRightInd w:val="0"/>
+        <w:spacing w:after="0" w:line="240" w:lineRule="auto"/>
+        <w:rPr>
+          <w:rFonts w:ascii="Consolas" w:hAnsi="Consolas" w:cs="Consolas"/>
+          <w:color w:val="000000"/>
+          <w:sz w:val="19"/>
+          <w:szCs w:val="19"/>
+        </w:rPr>
+      </w:pPr>
+      <w:r>
+        <w:rPr>
+          <w:rFonts w:ascii="Consolas" w:hAnsi="Consolas" w:cs="Consolas"/>
+          <w:color w:val="000000"/>
+          <w:sz w:val="19"/>
+          <w:szCs w:val="19"/>
+          <w:lang w:val="en-CA"/>
+        </w:rPr>
+        <w:t xml:space="preserve">            </w:t>
+      </w:r>
+      <w:r>
+        <w:rPr>
+          <w:rFonts w:ascii="Consolas" w:hAnsi="Consolas" w:cs="Consolas"/>
+          <w:color w:val="000000"/>
+          <w:sz w:val="19"/>
+          <w:szCs w:val="19"/>
+        </w:rPr>
+        <w:t>});</w:t>
+      </w:r>
+    </w:p>
+    <w:p/>
+    <w:p/>
+    <w:p>
+      <w:r>
+        <w:lastRenderedPageBreak/>
+        <w:t xml:space="preserve">Vous devez </w:t>
+      </w:r>
+      <w:r>
+        <w:t>renseigner</w:t>
+      </w:r>
+      <w:r>
+        <w:t xml:space="preserve"> l’ID de votre application créée sur le portail Microsoft dans le </w:t>
+      </w:r>
+      <w:r>
+        <w:t xml:space="preserve">champ ClientId, puis le mot de passe dans le champ ClientSecret. </w:t>
+      </w:r>
+    </w:p>
+    <w:p/>
+    <w:p/>
+    <w:p>
+      <w:r>
+        <w:t>Le code complet de cette méthode est le suivant.</w:t>
+      </w:r>
+    </w:p>
+    <w:p>
+      <w:pPr>
+        <w:autoSpaceDE w:val="0"/>
+        <w:autoSpaceDN w:val="0"/>
+        <w:adjustRightInd w:val="0"/>
+        <w:spacing w:after="0" w:line="240" w:lineRule="auto"/>
+        <w:rPr>
+          <w:rFonts w:ascii="Consolas" w:hAnsi="Consolas" w:cs="Consolas"/>
+          <w:color w:val="000000"/>
+          <w:sz w:val="19"/>
+          <w:szCs w:val="19"/>
+          <w:lang w:val="en-CA"/>
+        </w:rPr>
+      </w:pPr>
+      <w:r>
+        <w:rPr>
+          <w:rFonts w:ascii="Consolas" w:hAnsi="Consolas" w:cs="Consolas"/>
+          <w:color w:val="0000FF"/>
+          <w:sz w:val="19"/>
+          <w:szCs w:val="19"/>
+          <w:lang w:val="en-CA"/>
+        </w:rPr>
+        <w:t>public</w:t>
+      </w:r>
+      <w:r>
+        <w:rPr>
+          <w:rFonts w:ascii="Consolas" w:hAnsi="Consolas" w:cs="Consolas"/>
+          <w:color w:val="000000"/>
+          <w:sz w:val="19"/>
+          <w:szCs w:val="19"/>
+          <w:lang w:val="en-CA"/>
+        </w:rPr>
+        <w:t xml:space="preserve"> </w:t>
+      </w:r>
+      <w:r>
+        <w:rPr>
+          <w:rFonts w:ascii="Consolas" w:hAnsi="Consolas" w:cs="Consolas"/>
+          <w:color w:val="0000FF"/>
+          <w:sz w:val="19"/>
+          <w:szCs w:val="19"/>
+          <w:lang w:val="en-CA"/>
+        </w:rPr>
+        <w:t>void</w:t>
+      </w:r>
+      <w:r>
+        <w:rPr>
+          <w:rFonts w:ascii="Consolas" w:hAnsi="Consolas" w:cs="Consolas"/>
+          <w:color w:val="000000"/>
+          <w:sz w:val="19"/>
+          <w:szCs w:val="19"/>
+          <w:lang w:val="en-CA"/>
+        </w:rPr>
+        <w:t xml:space="preserve"> ConfigureServices(IServiceCollection services)</w:t>
+      </w:r>
+    </w:p>
+    <w:p>
+      <w:pPr>
+        <w:autoSpaceDE w:val="0"/>
+        <w:autoSpaceDN w:val="0"/>
+        <w:adjustRightInd w:val="0"/>
+        <w:spacing w:after="0" w:line="240" w:lineRule="auto"/>
+        <w:rPr>
+          <w:rFonts w:ascii="Consolas" w:hAnsi="Consolas" w:cs="Consolas"/>
+          <w:color w:val="000000"/>
+          <w:sz w:val="19"/>
+          <w:szCs w:val="19"/>
+          <w:lang w:val="en-CA"/>
+        </w:rPr>
+      </w:pPr>
+      <w:r>
+        <w:rPr>
+          <w:rFonts w:ascii="Consolas" w:hAnsi="Consolas" w:cs="Consolas"/>
+          <w:color w:val="000000"/>
+          <w:sz w:val="19"/>
+          <w:szCs w:val="19"/>
+          <w:lang w:val="en-CA"/>
+        </w:rPr>
+        <w:t xml:space="preserve">        {</w:t>
+      </w:r>
+    </w:p>
+    <w:p>
+      <w:pPr>
+        <w:autoSpaceDE w:val="0"/>
+        <w:autoSpaceDN w:val="0"/>
+        <w:adjustRightInd w:val="0"/>
+        <w:spacing w:after="0" w:line="240" w:lineRule="auto"/>
+        <w:rPr>
+          <w:rFonts w:ascii="Consolas" w:hAnsi="Consolas" w:cs="Consolas"/>
+          <w:color w:val="000000"/>
+          <w:sz w:val="19"/>
+          <w:szCs w:val="19"/>
+          <w:lang w:val="en-CA"/>
+        </w:rPr>
+      </w:pPr>
+      <w:r>
+        <w:rPr>
+          <w:rFonts w:ascii="Consolas" w:hAnsi="Consolas" w:cs="Consolas"/>
+          <w:color w:val="000000"/>
+          <w:sz w:val="19"/>
+          <w:szCs w:val="19"/>
+          <w:lang w:val="en-CA"/>
+        </w:rPr>
+        <w:t xml:space="preserve">            services.AddMvc().SetCompatibilityVersion(CompatibilityVersion.Version_2_1);</w:t>
+      </w:r>
+    </w:p>
+    <w:p>
+      <w:pPr>
+        <w:autoSpaceDE w:val="0"/>
+        <w:autoSpaceDN w:val="0"/>
+        <w:adjustRightInd w:val="0"/>
+        <w:spacing w:after="0" w:line="240" w:lineRule="auto"/>
+        <w:rPr>
+          <w:rFonts w:ascii="Consolas" w:hAnsi="Consolas" w:cs="Consolas"/>
+          <w:color w:val="000000"/>
+          <w:sz w:val="19"/>
+          <w:szCs w:val="19"/>
+          <w:lang w:val="en-CA"/>
+        </w:rPr>
+      </w:pPr>
+    </w:p>
+    <w:p>
+      <w:pPr>
+        <w:autoSpaceDE w:val="0"/>
+        <w:autoSpaceDN w:val="0"/>
+        <w:adjustRightInd w:val="0"/>
+        <w:spacing w:after="0" w:line="240" w:lineRule="auto"/>
+        <w:rPr>
+          <w:rFonts w:ascii="Consolas" w:hAnsi="Consolas" w:cs="Consolas"/>
+          <w:color w:val="000000"/>
+          <w:sz w:val="19"/>
+          <w:szCs w:val="19"/>
+          <w:lang w:val="en-CA"/>
+        </w:rPr>
+      </w:pPr>
+      <w:r>
+        <w:rPr>
+          <w:rFonts w:ascii="Consolas" w:hAnsi="Consolas" w:cs="Consolas"/>
+          <w:color w:val="000000"/>
+          <w:sz w:val="19"/>
+          <w:szCs w:val="19"/>
+          <w:lang w:val="en-CA"/>
+        </w:rPr>
+        <w:t xml:space="preserve">            </w:t>
+      </w:r>
+      <w:r>
+        <w:rPr>
+          <w:rFonts w:ascii="Consolas" w:hAnsi="Consolas" w:cs="Consolas"/>
+          <w:color w:val="008000"/>
+          <w:sz w:val="19"/>
+          <w:szCs w:val="19"/>
+          <w:lang w:val="en-CA"/>
+        </w:rPr>
+        <w:t>//configure identity server with in-memory stores, keys, clients and resources</w:t>
+      </w:r>
+    </w:p>
+    <w:p>
+      <w:pPr>
+        <w:autoSpaceDE w:val="0"/>
+        <w:autoSpaceDN w:val="0"/>
+        <w:adjustRightInd w:val="0"/>
+        <w:spacing w:after="0" w:line="240" w:lineRule="auto"/>
+        <w:rPr>
+          <w:rFonts w:ascii="Consolas" w:hAnsi="Consolas" w:cs="Consolas"/>
+          <w:color w:val="000000"/>
+          <w:sz w:val="19"/>
+          <w:szCs w:val="19"/>
+          <w:lang w:val="en-CA"/>
+        </w:rPr>
+      </w:pPr>
+      <w:r>
+        <w:rPr>
+          <w:rFonts w:ascii="Consolas" w:hAnsi="Consolas" w:cs="Consolas"/>
+          <w:color w:val="000000"/>
+          <w:sz w:val="19"/>
+          <w:szCs w:val="19"/>
+          <w:lang w:val="en-CA"/>
+        </w:rPr>
+        <w:t xml:space="preserve">            services.AddIdentityServer()</w:t>
+      </w:r>
+    </w:p>
+    <w:p>
+      <w:pPr>
+        <w:autoSpaceDE w:val="0"/>
+        <w:autoSpaceDN w:val="0"/>
+        <w:adjustRightInd w:val="0"/>
+        <w:spacing w:after="0" w:line="240" w:lineRule="auto"/>
+        <w:rPr>
+          <w:rFonts w:ascii="Consolas" w:hAnsi="Consolas" w:cs="Consolas"/>
+          <w:color w:val="000000"/>
+          <w:sz w:val="19"/>
+          <w:szCs w:val="19"/>
+          <w:lang w:val="en-CA"/>
+        </w:rPr>
+      </w:pPr>
+      <w:r>
+        <w:rPr>
+          <w:rFonts w:ascii="Consolas" w:hAnsi="Consolas" w:cs="Consolas"/>
+          <w:color w:val="000000"/>
+          <w:sz w:val="19"/>
+          <w:szCs w:val="19"/>
+          <w:lang w:val="en-CA"/>
+        </w:rPr>
+        <w:t xml:space="preserve">                   .AddDeveloperSigningCredential()</w:t>
+      </w:r>
+    </w:p>
+    <w:p>
+      <w:pPr>
+        <w:autoSpaceDE w:val="0"/>
+        <w:autoSpaceDN w:val="0"/>
+        <w:adjustRightInd w:val="0"/>
+        <w:spacing w:after="0" w:line="240" w:lineRule="auto"/>
+        <w:rPr>
+          <w:rFonts w:ascii="Consolas" w:hAnsi="Consolas" w:cs="Consolas"/>
+          <w:color w:val="000000"/>
+          <w:sz w:val="19"/>
+          <w:szCs w:val="19"/>
+          <w:lang w:val="en-CA"/>
+        </w:rPr>
+      </w:pPr>
+      <w:r>
+        <w:rPr>
+          <w:rFonts w:ascii="Consolas" w:hAnsi="Consolas" w:cs="Consolas"/>
+          <w:color w:val="000000"/>
+          <w:sz w:val="19"/>
+          <w:szCs w:val="19"/>
+          <w:lang w:val="en-CA"/>
+        </w:rPr>
+        <w:t xml:space="preserve">                   .AddInMemoryIdentityResources(Config.GetIdentityResources())</w:t>
+      </w:r>
+    </w:p>
+    <w:p>
+      <w:pPr>
+        <w:autoSpaceDE w:val="0"/>
+        <w:autoSpaceDN w:val="0"/>
+        <w:adjustRightInd w:val="0"/>
+        <w:spacing w:after="0" w:line="240" w:lineRule="auto"/>
+        <w:rPr>
+          <w:rFonts w:ascii="Consolas" w:hAnsi="Consolas" w:cs="Consolas"/>
+          <w:color w:val="000000"/>
+          <w:sz w:val="19"/>
+          <w:szCs w:val="19"/>
+          <w:lang w:val="en-CA"/>
+        </w:rPr>
+      </w:pPr>
+      <w:r>
+        <w:rPr>
+          <w:rFonts w:ascii="Consolas" w:hAnsi="Consolas" w:cs="Consolas"/>
+          <w:color w:val="000000"/>
+          <w:sz w:val="19"/>
+          <w:szCs w:val="19"/>
+          <w:lang w:val="en-CA"/>
+        </w:rPr>
+        <w:t xml:space="preserve">                    .AddInMemoryApiResources(Config.GetApiResources())</w:t>
+      </w:r>
+    </w:p>
+    <w:p>
+      <w:pPr>
+        <w:autoSpaceDE w:val="0"/>
+        <w:autoSpaceDN w:val="0"/>
+        <w:adjustRightInd w:val="0"/>
+        <w:spacing w:after="0" w:line="240" w:lineRule="auto"/>
+        <w:rPr>
+          <w:rFonts w:ascii="Consolas" w:hAnsi="Consolas" w:cs="Consolas"/>
+          <w:color w:val="000000"/>
+          <w:sz w:val="19"/>
+          <w:szCs w:val="19"/>
+          <w:lang w:val="en-CA"/>
+        </w:rPr>
+      </w:pPr>
+      <w:r>
+        <w:rPr>
+          <w:rFonts w:ascii="Consolas" w:hAnsi="Consolas" w:cs="Consolas"/>
+          <w:color w:val="000000"/>
+          <w:sz w:val="19"/>
+          <w:szCs w:val="19"/>
+          <w:lang w:val="en-CA"/>
+        </w:rPr>
+        <w:t xml:space="preserve">                   .AddInMemoryClients(Config.GetClients())</w:t>
+      </w:r>
+    </w:p>
+    <w:p>
+      <w:pPr>
+        <w:autoSpaceDE w:val="0"/>
+        <w:autoSpaceDN w:val="0"/>
+        <w:adjustRightInd w:val="0"/>
+        <w:spacing w:after="0" w:line="240" w:lineRule="auto"/>
+        <w:rPr>
+          <w:rFonts w:ascii="Consolas" w:hAnsi="Consolas" w:cs="Consolas"/>
+          <w:color w:val="000000"/>
+          <w:sz w:val="19"/>
+          <w:szCs w:val="19"/>
+          <w:lang w:val="en-CA"/>
+        </w:rPr>
+      </w:pPr>
+      <w:r>
+        <w:rPr>
+          <w:rFonts w:ascii="Consolas" w:hAnsi="Consolas" w:cs="Consolas"/>
+          <w:color w:val="000000"/>
+          <w:sz w:val="19"/>
+          <w:szCs w:val="19"/>
+          <w:lang w:val="en-CA"/>
+        </w:rPr>
+        <w:t xml:space="preserve">                   .AddTestUsers(Config.GetUsers());</w:t>
+      </w:r>
+    </w:p>
+    <w:p>
+      <w:pPr>
+        <w:autoSpaceDE w:val="0"/>
+        <w:autoSpaceDN w:val="0"/>
+        <w:adjustRightInd w:val="0"/>
+        <w:spacing w:after="0" w:line="240" w:lineRule="auto"/>
+        <w:rPr>
+          <w:rFonts w:ascii="Consolas" w:hAnsi="Consolas" w:cs="Consolas"/>
+          <w:color w:val="000000"/>
+          <w:sz w:val="19"/>
+          <w:szCs w:val="19"/>
+          <w:lang w:val="en-CA"/>
+        </w:rPr>
+      </w:pPr>
+    </w:p>
+    <w:p>
+      <w:pPr>
+        <w:autoSpaceDE w:val="0"/>
+        <w:autoSpaceDN w:val="0"/>
+        <w:adjustRightInd w:val="0"/>
+        <w:spacing w:after="0" w:line="240" w:lineRule="auto"/>
+        <w:rPr>
+          <w:rFonts w:ascii="Consolas" w:hAnsi="Consolas" w:cs="Consolas"/>
+          <w:color w:val="000000"/>
+          <w:sz w:val="19"/>
+          <w:szCs w:val="19"/>
+          <w:lang w:val="en-CA"/>
+        </w:rPr>
+      </w:pPr>
+      <w:r>
+        <w:rPr>
+          <w:rFonts w:ascii="Consolas" w:hAnsi="Consolas" w:cs="Consolas"/>
+          <w:color w:val="000000"/>
+          <w:sz w:val="19"/>
+          <w:szCs w:val="19"/>
+          <w:lang w:val="en-CA"/>
+        </w:rPr>
+        <w:t xml:space="preserve">            services.AddAuthentication().AddMicrosoftAccount(</w:t>
+      </w:r>
+      <w:r>
+        <w:rPr>
+          <w:rFonts w:ascii="Consolas" w:hAnsi="Consolas" w:cs="Consolas"/>
+          <w:color w:val="A31515"/>
+          <w:sz w:val="19"/>
+          <w:szCs w:val="19"/>
+          <w:lang w:val="en-CA"/>
+        </w:rPr>
+        <w:t>"Microsoft"</w:t>
+      </w:r>
+      <w:r>
+        <w:rPr>
+          <w:rFonts w:ascii="Consolas" w:hAnsi="Consolas" w:cs="Consolas"/>
+          <w:color w:val="000000"/>
+          <w:sz w:val="19"/>
+          <w:szCs w:val="19"/>
+          <w:lang w:val="en-CA"/>
+        </w:rPr>
+        <w:t>, microsoftOptions =&gt;</w:t>
+      </w:r>
+    </w:p>
+    <w:p>
+      <w:pPr>
+        <w:autoSpaceDE w:val="0"/>
+        <w:autoSpaceDN w:val="0"/>
+        <w:adjustRightInd w:val="0"/>
+        <w:spacing w:after="0" w:line="240" w:lineRule="auto"/>
+        <w:rPr>
+          <w:rFonts w:ascii="Consolas" w:hAnsi="Consolas" w:cs="Consolas"/>
+          <w:color w:val="000000"/>
+          <w:sz w:val="19"/>
+          <w:szCs w:val="19"/>
+          <w:lang w:val="en-CA"/>
+        </w:rPr>
+      </w:pPr>
+      <w:r>
+        <w:rPr>
+          <w:rFonts w:ascii="Consolas" w:hAnsi="Consolas" w:cs="Consolas"/>
+          <w:color w:val="000000"/>
+          <w:sz w:val="19"/>
+          <w:szCs w:val="19"/>
+          <w:lang w:val="en-CA"/>
+        </w:rPr>
+        <w:t xml:space="preserve">            {</w:t>
+      </w:r>
+    </w:p>
+    <w:p>
+      <w:pPr>
+        <w:autoSpaceDE w:val="0"/>
+        <w:autoSpaceDN w:val="0"/>
+        <w:adjustRightInd w:val="0"/>
+        <w:spacing w:after="0" w:line="240" w:lineRule="auto"/>
+        <w:rPr>
+          <w:rFonts w:ascii="Consolas" w:hAnsi="Consolas" w:cs="Consolas"/>
+          <w:color w:val="000000"/>
+          <w:sz w:val="19"/>
+          <w:szCs w:val="19"/>
+          <w:lang w:val="en-CA"/>
+        </w:rPr>
+      </w:pPr>
+      <w:r>
+        <w:rPr>
+          <w:rFonts w:ascii="Consolas" w:hAnsi="Consolas" w:cs="Consolas"/>
+          <w:color w:val="000000"/>
+          <w:sz w:val="19"/>
+          <w:szCs w:val="19"/>
+          <w:lang w:val="en-CA"/>
+        </w:rPr>
+        <w:t xml:space="preserve">                microsoftOptions.SignInScheme = IdentityServerConstants.ExternalCookieAuthenticationScheme;</w:t>
+      </w:r>
+    </w:p>
+    <w:p>
+      <w:pPr>
+        <w:autoSpaceDE w:val="0"/>
+        <w:autoSpaceDN w:val="0"/>
+        <w:adjustRightInd w:val="0"/>
+        <w:spacing w:after="0" w:line="240" w:lineRule="auto"/>
+        <w:rPr>
+          <w:rFonts w:ascii="Consolas" w:hAnsi="Consolas" w:cs="Consolas"/>
+          <w:color w:val="000000"/>
+          <w:sz w:val="19"/>
+          <w:szCs w:val="19"/>
+          <w:lang w:val="en-CA"/>
+        </w:rPr>
+      </w:pPr>
+      <w:r>
+        <w:rPr>
+          <w:rFonts w:ascii="Consolas" w:hAnsi="Consolas" w:cs="Consolas"/>
+          <w:color w:val="000000"/>
+          <w:sz w:val="19"/>
+          <w:szCs w:val="19"/>
+          <w:lang w:val="en-CA"/>
+        </w:rPr>
+        <w:t xml:space="preserve">                microsoftOptions.ClientId = </w:t>
+      </w:r>
+      <w:r>
+        <w:rPr>
+          <w:rFonts w:ascii="Consolas" w:hAnsi="Consolas" w:cs="Consolas"/>
+          <w:color w:val="A31515"/>
+          <w:sz w:val="19"/>
+          <w:szCs w:val="19"/>
+          <w:lang w:val="en-CA"/>
+        </w:rPr>
+        <w:t>"e62ce1d2-6cfe-4910-bd20-c6fed251d97e"</w:t>
+      </w:r>
+      <w:r>
+        <w:rPr>
+          <w:rFonts w:ascii="Consolas" w:hAnsi="Consolas" w:cs="Consolas"/>
+          <w:color w:val="000000"/>
+          <w:sz w:val="19"/>
+          <w:szCs w:val="19"/>
+          <w:lang w:val="en-CA"/>
+        </w:rPr>
+        <w:t>;</w:t>
+      </w:r>
+    </w:p>
+    <w:p>
+      <w:pPr>
+        <w:autoSpaceDE w:val="0"/>
+        <w:autoSpaceDN w:val="0"/>
+        <w:adjustRightInd w:val="0"/>
+        <w:spacing w:after="0" w:line="240" w:lineRule="auto"/>
+        <w:rPr>
+          <w:rFonts w:ascii="Consolas" w:hAnsi="Consolas" w:cs="Consolas"/>
+          <w:color w:val="000000"/>
+          <w:sz w:val="19"/>
+          <w:szCs w:val="19"/>
+          <w:lang w:val="en-CA"/>
+        </w:rPr>
+      </w:pPr>
+      <w:r>
+        <w:rPr>
+          <w:rFonts w:ascii="Consolas" w:hAnsi="Consolas" w:cs="Consolas"/>
+          <w:color w:val="000000"/>
+          <w:sz w:val="19"/>
+          <w:szCs w:val="19"/>
+          <w:lang w:val="en-CA"/>
+        </w:rPr>
+        <w:t xml:space="preserve">                microsoftOptions.ClientSecret = </w:t>
+      </w:r>
+      <w:r>
+        <w:rPr>
+          <w:rFonts w:ascii="Consolas" w:hAnsi="Consolas" w:cs="Consolas"/>
+          <w:color w:val="A31515"/>
+          <w:sz w:val="19"/>
+          <w:szCs w:val="19"/>
+          <w:lang w:val="en-CA"/>
+        </w:rPr>
+        <w:t>"ogldbT256%:|sqJGNQOK13*"</w:t>
+      </w:r>
+      <w:r>
+        <w:rPr>
+          <w:rFonts w:ascii="Consolas" w:hAnsi="Consolas" w:cs="Consolas"/>
+          <w:color w:val="000000"/>
+          <w:sz w:val="19"/>
+          <w:szCs w:val="19"/>
+          <w:lang w:val="en-CA"/>
+        </w:rPr>
+        <w:t>;</w:t>
+      </w:r>
+    </w:p>
+    <w:p>
+      <w:pPr>
+        <w:autoSpaceDE w:val="0"/>
+        <w:autoSpaceDN w:val="0"/>
+        <w:adjustRightInd w:val="0"/>
+        <w:spacing w:after="0" w:line="240" w:lineRule="auto"/>
+        <w:rPr>
+          <w:rFonts w:ascii="Consolas" w:hAnsi="Consolas" w:cs="Consolas"/>
+          <w:color w:val="000000"/>
+          <w:sz w:val="19"/>
+          <w:szCs w:val="19"/>
+        </w:rPr>
+      </w:pPr>
+      <w:r>
+        <w:rPr>
+          <w:rFonts w:ascii="Consolas" w:hAnsi="Consolas" w:cs="Consolas"/>
+          <w:color w:val="000000"/>
+          <w:sz w:val="19"/>
+          <w:szCs w:val="19"/>
+          <w:lang w:val="en-CA"/>
+        </w:rPr>
+        <w:t xml:space="preserve">            </w:t>
+      </w:r>
+      <w:r>
+        <w:rPr>
+          <w:rFonts w:ascii="Consolas" w:hAnsi="Consolas" w:cs="Consolas"/>
+          <w:color w:val="000000"/>
+          <w:sz w:val="19"/>
+          <w:szCs w:val="19"/>
+        </w:rPr>
+        <w:t>});</w:t>
+      </w:r>
+    </w:p>
+    <w:p>
+      <w:pPr>
+        <w:autoSpaceDE w:val="0"/>
+        <w:autoSpaceDN w:val="0"/>
+        <w:adjustRightInd w:val="0"/>
+        <w:spacing w:after="0" w:line="240" w:lineRule="auto"/>
+        <w:rPr>
+          <w:rFonts w:ascii="Consolas" w:hAnsi="Consolas" w:cs="Consolas"/>
+          <w:color w:val="000000"/>
+          <w:sz w:val="19"/>
+          <w:szCs w:val="19"/>
+        </w:rPr>
+      </w:pPr>
+    </w:p>
+    <w:p>
+      <w:pPr>
+        <w:autoSpaceDE w:val="0"/>
+        <w:autoSpaceDN w:val="0"/>
+        <w:adjustRightInd w:val="0"/>
+        <w:spacing w:after="0" w:line="240" w:lineRule="auto"/>
+        <w:rPr>
+          <w:rFonts w:ascii="Consolas" w:hAnsi="Consolas" w:cs="Consolas"/>
+          <w:color w:val="000000"/>
+          <w:sz w:val="19"/>
+          <w:szCs w:val="19"/>
+        </w:rPr>
+      </w:pPr>
+    </w:p>
+    <w:p>
+      <w:r>
+        <w:rPr>
+          <w:rFonts w:ascii="Consolas" w:hAnsi="Consolas" w:cs="Consolas"/>
+          <w:color w:val="000000"/>
+          <w:sz w:val="19"/>
+          <w:szCs w:val="19"/>
+        </w:rPr>
+        <w:t xml:space="preserve">        }</w:t>
+      </w:r>
+    </w:p>
+    <w:p/>
+    <w:p/>
+    <w:p>
+      <w:pPr>
+        <w:ind w:firstLine="708"/>
+      </w:pPr>
+      <w:r>
+        <w:t>Execute votre application. Dans la page de connexion, vous aurez desormais un bouton pour Microsoft.</w:t>
+      </w:r>
+    </w:p>
+    <w:p>
+      <w:r>
+        <w:rPr>
+          <w:noProof/>
+          <w:lang w:eastAsia="fr-CA"/>
+        </w:rPr>
+        <w:lastRenderedPageBreak/>
+        <w:drawing>
+          <wp:inline distT="0" distB="0" distL="0" distR="0">
+            <wp:extent cx="5486400" cy="3423920"/>
+            <wp:effectExtent l="0" t="0" r="0" b="5080"/>
+            <wp:docPr id="30" name="Image 30"/>
+            <wp:cNvGraphicFramePr>
+              <a:graphicFrameLocks xmlns:a="http://schemas.openxmlformats.org/drawingml/2006/main" noChangeAspect="1"/>
+            </wp:cNvGraphicFramePr>
+            <a:graphic xmlns:a="http://schemas.openxmlformats.org/drawingml/2006/main">
+              <a:graphicData uri="http://schemas.openxmlformats.org/drawingml/2006/picture">
+                <pic:pic xmlns:pic="http://schemas.openxmlformats.org/drawingml/2006/picture">
+                  <pic:nvPicPr>
+                    <pic:cNvPr id="30" name="img24.PNG"/>
+                    <pic:cNvPicPr/>
+                  </pic:nvPicPr>
+                  <pic:blipFill>
+                    <a:blip r:embed="rId45">
+                      <a:extLst>
+                        <a:ext uri="{28A0092B-C50C-407E-A947-70E740481C1C}">
+                          <a14:useLocalDpi xmlns:a14="http://schemas.microsoft.com/office/drawing/2010/main" val="0"/>
+                        </a:ext>
+                      </a:extLst>
+                    </a:blip>
+                    <a:stretch>
+                      <a:fillRect/>
+                    </a:stretch>
+                  </pic:blipFill>
+                  <pic:spPr>
+                    <a:xfrm>
+                      <a:off x="0" y="0"/>
+                      <a:ext cx="5486400" cy="3423920"/>
+                    </a:xfrm>
+                    <a:prstGeom prst="rect">
+                      <a:avLst/>
+                    </a:prstGeom>
+                  </pic:spPr>
+                </pic:pic>
+              </a:graphicData>
+            </a:graphic>
+          </wp:inline>
+        </w:drawing>
+      </w:r>
+    </w:p>
+    <w:p>
+      <w:r>
+        <w:t>Lorsque vous cliquez dessus, vous êtes redirigé vers la page de connexion de Microsoft. Une fois connecté avec votre compte Microsoft, une page s’afficher pour demander votre autorisation à partager vos informations avec l’application.</w:t>
+      </w:r>
+    </w:p>
+    <w:p>
+      <w:r>
+        <w:rPr>
+          <w:noProof/>
+          <w:lang w:eastAsia="fr-CA"/>
+        </w:rPr>
+        <w:lastRenderedPageBreak/>
+        <w:drawing>
+          <wp:inline distT="0" distB="0" distL="0" distR="0">
+            <wp:extent cx="4210638" cy="5315692"/>
+            <wp:effectExtent l="0" t="0" r="0" b="0"/>
+            <wp:docPr id="31" name="Image 31"/>
+            <wp:cNvGraphicFramePr>
+              <a:graphicFrameLocks xmlns:a="http://schemas.openxmlformats.org/drawingml/2006/main" noChangeAspect="1"/>
+            </wp:cNvGraphicFramePr>
+            <a:graphic xmlns:a="http://schemas.openxmlformats.org/drawingml/2006/main">
+              <a:graphicData uri="http://schemas.openxmlformats.org/drawingml/2006/picture">
+                <pic:pic xmlns:pic="http://schemas.openxmlformats.org/drawingml/2006/picture">
+                  <pic:nvPicPr>
+                    <pic:cNvPr id="31" name="img25.PNG"/>
+                    <pic:cNvPicPr/>
+                  </pic:nvPicPr>
+                  <pic:blipFill>
+                    <a:blip r:embed="rId46">
+                      <a:extLst>
+                        <a:ext uri="{28A0092B-C50C-407E-A947-70E740481C1C}">
+                          <a14:useLocalDpi xmlns:a14="http://schemas.microsoft.com/office/drawing/2010/main" val="0"/>
+                        </a:ext>
+                      </a:extLst>
+                    </a:blip>
+                    <a:stretch>
+                      <a:fillRect/>
+                    </a:stretch>
+                  </pic:blipFill>
+                  <pic:spPr>
+                    <a:xfrm>
+                      <a:off x="0" y="0"/>
+                      <a:ext cx="4210638" cy="5315692"/>
+                    </a:xfrm>
+                    <a:prstGeom prst="rect">
+                      <a:avLst/>
+                    </a:prstGeom>
+                  </pic:spPr>
+                </pic:pic>
+              </a:graphicData>
+            </a:graphic>
+          </wp:inline>
+        </w:drawing>
+      </w:r>
+    </w:p>
+    <w:p/>
+    <w:p>
+      <w:r>
+        <w:t>Une fois votre consentement donné, vous êtez redirigé vers la page à laquelle vous vouliez acceder initialement.</w:t>
+      </w:r>
+      <w:bookmarkStart w:id="0" w:name="_GoBack"/>
+      <w:bookmarkEnd w:id="0"/>
+    </w:p>
+    <w:p>
+      <w:r>
+        <w:rPr>
+          <w:noProof/>
+          <w:lang w:eastAsia="fr-CA"/>
+        </w:rPr>
+        <w:lastRenderedPageBreak/>
+        <w:drawing>
+          <wp:inline distT="0" distB="0" distL="0" distR="0">
+            <wp:extent cx="5191850" cy="4191585"/>
+            <wp:effectExtent l="0" t="0" r="8890" b="0"/>
+            <wp:docPr id="32" name="Image 32"/>
+            <wp:cNvGraphicFramePr>
+              <a:graphicFrameLocks xmlns:a="http://schemas.openxmlformats.org/drawingml/2006/main" noChangeAspect="1"/>
+            </wp:cNvGraphicFramePr>
+            <a:graphic xmlns:a="http://schemas.openxmlformats.org/drawingml/2006/main">
+              <a:graphicData uri="http://schemas.openxmlformats.org/drawingml/2006/picture">
+                <pic:pic xmlns:pic="http://schemas.openxmlformats.org/drawingml/2006/picture">
+                  <pic:nvPicPr>
+                    <pic:cNvPr id="32" name="img26.PNG"/>
+                    <pic:cNvPicPr/>
+                  </pic:nvPicPr>
+                  <pic:blipFill>
+                    <a:blip r:embed="rId47">
+                      <a:extLst>
+                        <a:ext uri="{28A0092B-C50C-407E-A947-70E740481C1C}">
+                          <a14:useLocalDpi xmlns:a14="http://schemas.microsoft.com/office/drawing/2010/main" val="0"/>
+                        </a:ext>
+                      </a:extLst>
+                    </a:blip>
+                    <a:stretch>
+                      <a:fillRect/>
+                    </a:stretch>
+                  </pic:blipFill>
+                  <pic:spPr>
+                    <a:xfrm>
+                      <a:off x="0" y="0"/>
+                      <a:ext cx="5191850" cy="4191585"/>
+                    </a:xfrm>
+                    <a:prstGeom prst="rect">
+                      <a:avLst/>
+                    </a:prstGeom>
+                  </pic:spPr>
+                </pic:pic>
+              </a:graphicData>
+            </a:graphic>
+          </wp:inline>
+        </w:drawing>
+      </w:r>
+    </w:p>
+    <w:p/>
+    <w:p/>
+    <w:p/>
+    <w:p/>
+    <w:p/>
+    <w:p>
+      <w:pPr>
+        <w:rPr>
+          <w:noProof/>
+          <w:lang w:eastAsia="fr-CA"/>
+        </w:rPr>
+      </w:pPr>
+    </w:p>
+    <w:p/>
+    <w:p/>
+    <w:p/>
+    <w:p/>
+    <w:p/>
+    <w:p/>
+    <w:p/>
+    <w:p>
+      <w:r>
+        <w:t>Conclusion</w:t>
+      </w:r>
+    </w:p>
+    <w:p/>
+    <w:p/>
+    <w:p>
+      <w:hyperlink r:id="rId48" w:history="1">
         <w:r>
           <w:rPr>
             <w:rStyle w:val="Lienhypertexte"/>
@@ -18107,7 +19416,7 @@
     </w:p>
     <w:p/>
     <w:p>
-      <w:hyperlink r:id="rId39" w:history="1">
+      <w:hyperlink r:id="rId49" w:history="1">
         <w:r>
           <w:rPr>
             <w:rStyle w:val="Lienhypertexte"/>
@@ -18118,7 +19427,7 @@
     </w:p>
     <w:p/>
     <w:p>
-      <w:hyperlink r:id="rId40" w:history="1">
+      <w:hyperlink r:id="rId50" w:history="1">
         <w:r>
           <w:rPr>
             <w:rStyle w:val="Lienhypertexte"/>
@@ -18127,10 +19436,7 @@
         </w:r>
       </w:hyperlink>
     </w:p>
-    <w:p>
-      <w:bookmarkStart w:id="0" w:name="_GoBack"/>
-      <w:bookmarkEnd w:id="0"/>
-    </w:p>
+    <w:p/>
     <w:sectPr>
       <w:pgSz w:w="12240" w:h="15840"/>
       <w:pgMar w:top="1440" w:right="1800" w:bottom="1440" w:left="1800" w:header="708" w:footer="708" w:gutter="0"/>
@@ -19005,7 +20311,7 @@
 </file>
 
 <file path=customXml/itemProps1.xml><?xml version="1.0" encoding="utf-8"?>
-<ds:datastoreItem xmlns:ds="http://schemas.openxmlformats.org/officeDocument/2006/customXml" ds:itemID="{98416891-30A2-4BA6-AEBA-C63397198A3A}">
+<ds:datastoreItem xmlns:ds="http://schemas.openxmlformats.org/officeDocument/2006/customXml" ds:itemID="{DB1D2925-A0F5-49F8-A2DA-BA6956F22778}">
   <ds:schemaRefs>
     <ds:schemaRef ds:uri="http://schemas.openxmlformats.org/officeDocument/2006/bibliography"/>
   </ds:schemaRefs>

--- a/Images/Identity.docx
+++ b/Images/Identity.docx
@@ -19211,8 +19211,24 @@
         <w:ind w:firstLine="708"/>
       </w:pPr>
       <w:r>
-        <w:t>Execute votre application. Dans la page de connexion, vous aurez desormais un bouton pour Microsoft.</w:t>
-      </w:r>
+        <w:t>Execute</w:t>
+      </w:r>
+      <w:r>
+        <w:t>z</w:t>
+      </w:r>
+      <w:r>
+        <w:t xml:space="preserve"> votre application. Dans la page de connexion, vous aurez desormais un bouton pour Microsoft.</w:t>
+      </w:r>
+    </w:p>
+    <w:p>
+      <w:pPr>
+        <w:ind w:firstLine="708"/>
+      </w:pPr>
+    </w:p>
+    <w:p>
+      <w:pPr>
+        <w:ind w:firstLine="708"/>
+      </w:pPr>
     </w:p>
     <w:p>
       <w:r>
@@ -19324,8 +19340,6 @@
       <w:r>
         <w:t>Une fois votre consentement donné, vous êtez redirigé vers la page à laquelle vous vouliez acceder initialement.</w:t>
       </w:r>
-      <w:bookmarkStart w:id="0" w:name="_GoBack"/>
-      <w:bookmarkEnd w:id="0"/>
     </w:p>
     <w:p>
       <w:r>
@@ -19378,6 +19392,47 @@
       </w:r>
     </w:p>
     <w:p/>
+    <w:p>
+      <w:r>
+        <w:t>Co</w:t>
+      </w:r>
+      <w:r>
+        <w:t>nnexion avec un compte GitHub</w:t>
+      </w:r>
+    </w:p>
+    <w:p/>
+    <w:p>
+      <w:r>
+        <w:t>Dans le billet précédent</w:t>
+      </w:r>
+      <w:r>
+        <w:t>, nous avons vue comment mettre en place l’</w:t>
+      </w:r>
+      <w:r>
+        <w:t>authentification en utilisant Microsoft comme fournisseur d’authentification</w:t>
+      </w:r>
+      <w:r>
+        <w:t xml:space="preserve">. </w:t>
+      </w:r>
+      <w:r>
+        <w:t xml:space="preserve"> Dans ce billet, nous verrons comment faire la même chose en utilisant cette fois GitHub comme fournisseur d’authentification.</w:t>
+      </w:r>
+    </w:p>
+    <w:p>
+      <w:bookmarkStart w:id="0" w:name="_GoBack"/>
+      <w:bookmarkEnd w:id="0"/>
+    </w:p>
+    <w:p>
+      <w:r>
+        <w:t>IdentityServer offre la prise en charge en charge de l’authentification en utilisant un provider externe. La mise en place de cela est assez simple dans la mesure ou ASP.NET Core offre en natif la prise en charge de l’authentification avec un compte Google, Facebook, Twitter et Microsoft.</w:t>
+      </w:r>
+    </w:p>
+    <w:p/>
+    <w:p>
+      <w:r>
+        <w:t>Enregistrement de l’application</w:t>
+      </w:r>
+    </w:p>
     <w:p/>
     <w:p/>
     <w:p/>
@@ -20311,7 +20366,7 @@
 </file>
 
 <file path=customXml/itemProps1.xml><?xml version="1.0" encoding="utf-8"?>
-<ds:datastoreItem xmlns:ds="http://schemas.openxmlformats.org/officeDocument/2006/customXml" ds:itemID="{DB1D2925-A0F5-49F8-A2DA-BA6956F22778}">
+<ds:datastoreItem xmlns:ds="http://schemas.openxmlformats.org/officeDocument/2006/customXml" ds:itemID="{47E67FC9-67D6-42E0-85E3-FFF853F159B8}">
   <ds:schemaRefs>
     <ds:schemaRef ds:uri="http://schemas.openxmlformats.org/officeDocument/2006/bibliography"/>
   </ds:schemaRefs>

--- a/Images/Identity.docx
+++ b/Images/Identity.docx
@@ -8981,12 +8981,14 @@
       </w:pPr>
     </w:p>
     <w:p>
-      <w:pPr>
-        <w:rPr>
-          <w:lang w:val="en-CA"/>
-        </w:rPr>
-      </w:pPr>
-    </w:p>
+      <w:r>
+        <w:t>Je n’entrerais pas dans les détails d’implémentation</w:t>
+      </w:r>
+      <w:r>
+        <w:t xml:space="preserve"> de ce modèle.</w:t>
+      </w:r>
+    </w:p>
+    <w:p/>
     <w:p>
       <w:r>
         <w:t>4-2.</w:t>
@@ -9000,6 +9002,7 @@
     </w:p>
     <w:p>
       <w:r>
+        <w:lastRenderedPageBreak/>
         <w:t xml:space="preserve">Le Quickstart que nous avons intégré </w:t>
       </w:r>
       <w:r>
@@ -9008,461 +9011,461 @@
     </w:p>
     <w:p>
       <w:r>
+        <w:t>La premiere chose à faire sera de modifier la méthode ConfigureServices() et ajouter la ligne de code suivante au début :</w:t>
+      </w:r>
+    </w:p>
+    <w:p>
+      <w:r>
+        <w:rPr>
+          <w:rFonts w:ascii="Consolas" w:hAnsi="Consolas" w:cs="Consolas"/>
+          <w:color w:val="000000"/>
+          <w:sz w:val="19"/>
+          <w:szCs w:val="19"/>
+        </w:rPr>
+        <w:t>services.AddMvc().SetCompatibilityVersion(CompatibilityVersion.Version_2_1);</w:t>
+      </w:r>
+    </w:p>
+    <w:p/>
+    <w:p>
+      <w:r>
+        <w:t xml:space="preserve">Cette ligne de code permet d’enregistrer </w:t>
+      </w:r>
+      <w:r>
+        <w:t>les services pour la prise en charge de ASP.NET Core MVC.</w:t>
+      </w:r>
+    </w:p>
+    <w:p/>
+    <w:p>
+      <w:r>
+        <w:t xml:space="preserve">Par la suite, vous devez modifier la méthode Configure pour integrer les middlewares neccessaires à la gestion des fichiers statistiques et </w:t>
+      </w:r>
+      <w:r>
+        <w:t>le routage. Par ailleurs, vous devez affichier la ligne de code permettant d’affiche le « Hello Word! » :</w:t>
+      </w:r>
+    </w:p>
+    <w:p/>
+    <w:p>
+      <w:pPr>
+        <w:autoSpaceDE w:val="0"/>
+        <w:autoSpaceDN w:val="0"/>
+        <w:adjustRightInd w:val="0"/>
+        <w:spacing w:after="0" w:line="240" w:lineRule="auto"/>
+        <w:rPr>
+          <w:rFonts w:ascii="Consolas" w:hAnsi="Consolas" w:cs="Consolas"/>
+          <w:color w:val="000000"/>
+          <w:sz w:val="19"/>
+          <w:szCs w:val="19"/>
+          <w:lang w:val="en-CA"/>
+        </w:rPr>
+      </w:pPr>
+      <w:r>
+        <w:rPr>
+          <w:rFonts w:ascii="Consolas" w:hAnsi="Consolas" w:cs="Consolas"/>
+          <w:color w:val="0000FF"/>
+          <w:sz w:val="19"/>
+          <w:szCs w:val="19"/>
+          <w:lang w:val="en-CA"/>
+        </w:rPr>
+        <w:t>public</w:t>
+      </w:r>
+      <w:r>
+        <w:rPr>
+          <w:rFonts w:ascii="Consolas" w:hAnsi="Consolas" w:cs="Consolas"/>
+          <w:color w:val="000000"/>
+          <w:sz w:val="19"/>
+          <w:szCs w:val="19"/>
+          <w:lang w:val="en-CA"/>
+        </w:rPr>
+        <w:t xml:space="preserve"> </w:t>
+      </w:r>
+      <w:r>
+        <w:rPr>
+          <w:rFonts w:ascii="Consolas" w:hAnsi="Consolas" w:cs="Consolas"/>
+          <w:color w:val="0000FF"/>
+          <w:sz w:val="19"/>
+          <w:szCs w:val="19"/>
+          <w:lang w:val="en-CA"/>
+        </w:rPr>
+        <w:t>void</w:t>
+      </w:r>
+      <w:r>
+        <w:rPr>
+          <w:rFonts w:ascii="Consolas" w:hAnsi="Consolas" w:cs="Consolas"/>
+          <w:color w:val="000000"/>
+          <w:sz w:val="19"/>
+          <w:szCs w:val="19"/>
+          <w:lang w:val="en-CA"/>
+        </w:rPr>
+        <w:t xml:space="preserve"> Configure(IApplicationBuilder app, IHostingEnvironment env)</w:t>
+      </w:r>
+    </w:p>
+    <w:p>
+      <w:pPr>
+        <w:autoSpaceDE w:val="0"/>
+        <w:autoSpaceDN w:val="0"/>
+        <w:adjustRightInd w:val="0"/>
+        <w:spacing w:after="0" w:line="240" w:lineRule="auto"/>
+        <w:rPr>
+          <w:rFonts w:ascii="Consolas" w:hAnsi="Consolas" w:cs="Consolas"/>
+          <w:color w:val="000000"/>
+          <w:sz w:val="19"/>
+          <w:szCs w:val="19"/>
+          <w:lang w:val="en-CA"/>
+        </w:rPr>
+      </w:pPr>
+      <w:r>
+        <w:rPr>
+          <w:rFonts w:ascii="Consolas" w:hAnsi="Consolas" w:cs="Consolas"/>
+          <w:color w:val="000000"/>
+          <w:sz w:val="19"/>
+          <w:szCs w:val="19"/>
+          <w:lang w:val="en-CA"/>
+        </w:rPr>
+        <w:t xml:space="preserve">        {</w:t>
+      </w:r>
+    </w:p>
+    <w:p>
+      <w:pPr>
+        <w:autoSpaceDE w:val="0"/>
+        <w:autoSpaceDN w:val="0"/>
+        <w:adjustRightInd w:val="0"/>
+        <w:spacing w:after="0" w:line="240" w:lineRule="auto"/>
+        <w:rPr>
+          <w:rFonts w:ascii="Consolas" w:hAnsi="Consolas" w:cs="Consolas"/>
+          <w:color w:val="000000"/>
+          <w:sz w:val="19"/>
+          <w:szCs w:val="19"/>
+          <w:lang w:val="en-CA"/>
+        </w:rPr>
+      </w:pPr>
+      <w:r>
+        <w:rPr>
+          <w:rFonts w:ascii="Consolas" w:hAnsi="Consolas" w:cs="Consolas"/>
+          <w:color w:val="000000"/>
+          <w:sz w:val="19"/>
+          <w:szCs w:val="19"/>
+          <w:lang w:val="en-CA"/>
+        </w:rPr>
+        <w:t xml:space="preserve">            </w:t>
+      </w:r>
+      <w:r>
+        <w:rPr>
+          <w:rFonts w:ascii="Consolas" w:hAnsi="Consolas" w:cs="Consolas"/>
+          <w:color w:val="0000FF"/>
+          <w:sz w:val="19"/>
+          <w:szCs w:val="19"/>
+          <w:lang w:val="en-CA"/>
+        </w:rPr>
+        <w:t>if</w:t>
+      </w:r>
+      <w:r>
+        <w:rPr>
+          <w:rFonts w:ascii="Consolas" w:hAnsi="Consolas" w:cs="Consolas"/>
+          <w:color w:val="000000"/>
+          <w:sz w:val="19"/>
+          <w:szCs w:val="19"/>
+          <w:lang w:val="en-CA"/>
+        </w:rPr>
+        <w:t xml:space="preserve"> (env.IsDevelopment())</w:t>
+      </w:r>
+    </w:p>
+    <w:p>
+      <w:pPr>
+        <w:autoSpaceDE w:val="0"/>
+        <w:autoSpaceDN w:val="0"/>
+        <w:adjustRightInd w:val="0"/>
+        <w:spacing w:after="0" w:line="240" w:lineRule="auto"/>
+        <w:rPr>
+          <w:rFonts w:ascii="Consolas" w:hAnsi="Consolas" w:cs="Consolas"/>
+          <w:color w:val="000000"/>
+          <w:sz w:val="19"/>
+          <w:szCs w:val="19"/>
+          <w:lang w:val="en-CA"/>
+        </w:rPr>
+      </w:pPr>
+      <w:r>
+        <w:rPr>
+          <w:rFonts w:ascii="Consolas" w:hAnsi="Consolas" w:cs="Consolas"/>
+          <w:color w:val="000000"/>
+          <w:sz w:val="19"/>
+          <w:szCs w:val="19"/>
+          <w:lang w:val="en-CA"/>
+        </w:rPr>
+        <w:t xml:space="preserve">            {</w:t>
+      </w:r>
+    </w:p>
+    <w:p>
+      <w:pPr>
+        <w:autoSpaceDE w:val="0"/>
+        <w:autoSpaceDN w:val="0"/>
+        <w:adjustRightInd w:val="0"/>
+        <w:spacing w:after="0" w:line="240" w:lineRule="auto"/>
+        <w:rPr>
+          <w:rFonts w:ascii="Consolas" w:hAnsi="Consolas" w:cs="Consolas"/>
+          <w:color w:val="000000"/>
+          <w:sz w:val="19"/>
+          <w:szCs w:val="19"/>
+          <w:lang w:val="en-CA"/>
+        </w:rPr>
+      </w:pPr>
+      <w:r>
+        <w:rPr>
+          <w:rFonts w:ascii="Consolas" w:hAnsi="Consolas" w:cs="Consolas"/>
+          <w:color w:val="000000"/>
+          <w:sz w:val="19"/>
+          <w:szCs w:val="19"/>
+          <w:lang w:val="en-CA"/>
+        </w:rPr>
+        <w:t xml:space="preserve">                app.UseDeveloperExceptionPage()</w:t>
+      </w:r>
+    </w:p>
+    <w:p>
+      <w:pPr>
+        <w:autoSpaceDE w:val="0"/>
+        <w:autoSpaceDN w:val="0"/>
+        <w:adjustRightInd w:val="0"/>
+        <w:spacing w:after="0" w:line="240" w:lineRule="auto"/>
+        <w:rPr>
+          <w:rFonts w:ascii="Consolas" w:hAnsi="Consolas" w:cs="Consolas"/>
+          <w:color w:val="000000"/>
+          <w:sz w:val="19"/>
+          <w:szCs w:val="19"/>
+          <w:lang w:val="en-CA"/>
+        </w:rPr>
+      </w:pPr>
+      <w:r>
+        <w:rPr>
+          <w:rFonts w:ascii="Consolas" w:hAnsi="Consolas" w:cs="Consolas"/>
+          <w:color w:val="000000"/>
+          <w:sz w:val="19"/>
+          <w:szCs w:val="19"/>
+          <w:lang w:val="en-CA"/>
+        </w:rPr>
+        <w:t xml:space="preserve">                    ;</w:t>
+      </w:r>
+    </w:p>
+    <w:p>
+      <w:pPr>
+        <w:autoSpaceDE w:val="0"/>
+        <w:autoSpaceDN w:val="0"/>
+        <w:adjustRightInd w:val="0"/>
+        <w:spacing w:after="0" w:line="240" w:lineRule="auto"/>
+        <w:rPr>
+          <w:rFonts w:ascii="Consolas" w:hAnsi="Consolas" w:cs="Consolas"/>
+          <w:color w:val="000000"/>
+          <w:sz w:val="19"/>
+          <w:szCs w:val="19"/>
+          <w:lang w:val="en-CA"/>
+        </w:rPr>
+      </w:pPr>
+      <w:r>
+        <w:rPr>
+          <w:rFonts w:ascii="Consolas" w:hAnsi="Consolas" w:cs="Consolas"/>
+          <w:color w:val="000000"/>
+          <w:sz w:val="19"/>
+          <w:szCs w:val="19"/>
+          <w:lang w:val="en-CA"/>
+        </w:rPr>
+        <w:t xml:space="preserve">                   </w:t>
+      </w:r>
+    </w:p>
+    <w:p>
+      <w:pPr>
+        <w:autoSpaceDE w:val="0"/>
+        <w:autoSpaceDN w:val="0"/>
+        <w:adjustRightInd w:val="0"/>
+        <w:spacing w:after="0" w:line="240" w:lineRule="auto"/>
+        <w:rPr>
+          <w:rFonts w:ascii="Consolas" w:hAnsi="Consolas" w:cs="Consolas"/>
+          <w:color w:val="000000"/>
+          <w:sz w:val="19"/>
+          <w:szCs w:val="19"/>
+          <w:lang w:val="en-CA"/>
+        </w:rPr>
+      </w:pPr>
+      <w:r>
+        <w:rPr>
+          <w:rFonts w:ascii="Consolas" w:hAnsi="Consolas" w:cs="Consolas"/>
+          <w:color w:val="000000"/>
+          <w:sz w:val="19"/>
+          <w:szCs w:val="19"/>
+          <w:lang w:val="en-CA"/>
+        </w:rPr>
+        <w:t xml:space="preserve">            }</w:t>
+      </w:r>
+    </w:p>
+    <w:p>
+      <w:pPr>
+        <w:autoSpaceDE w:val="0"/>
+        <w:autoSpaceDN w:val="0"/>
+        <w:adjustRightInd w:val="0"/>
+        <w:spacing w:after="0" w:line="240" w:lineRule="auto"/>
+        <w:rPr>
+          <w:rFonts w:ascii="Consolas" w:hAnsi="Consolas" w:cs="Consolas"/>
+          <w:color w:val="000000"/>
+          <w:sz w:val="19"/>
+          <w:szCs w:val="19"/>
+          <w:lang w:val="en-CA"/>
+        </w:rPr>
+      </w:pPr>
+    </w:p>
+    <w:p>
+      <w:pPr>
+        <w:autoSpaceDE w:val="0"/>
+        <w:autoSpaceDN w:val="0"/>
+        <w:adjustRightInd w:val="0"/>
+        <w:spacing w:after="0" w:line="240" w:lineRule="auto"/>
+        <w:rPr>
+          <w:rFonts w:ascii="Consolas" w:hAnsi="Consolas" w:cs="Consolas"/>
+          <w:color w:val="000000"/>
+          <w:sz w:val="19"/>
+          <w:szCs w:val="19"/>
+          <w:lang w:val="en-CA"/>
+        </w:rPr>
+      </w:pPr>
+      <w:r>
+        <w:rPr>
+          <w:rFonts w:ascii="Consolas" w:hAnsi="Consolas" w:cs="Consolas"/>
+          <w:color w:val="000000"/>
+          <w:sz w:val="19"/>
+          <w:szCs w:val="19"/>
+          <w:lang w:val="en-CA"/>
+        </w:rPr>
+        <w:t xml:space="preserve">            app.UseStaticFiles();</w:t>
+      </w:r>
+    </w:p>
+    <w:p>
+      <w:pPr>
+        <w:autoSpaceDE w:val="0"/>
+        <w:autoSpaceDN w:val="0"/>
+        <w:adjustRightInd w:val="0"/>
+        <w:spacing w:after="0" w:line="240" w:lineRule="auto"/>
+        <w:rPr>
+          <w:rFonts w:ascii="Consolas" w:hAnsi="Consolas" w:cs="Consolas"/>
+          <w:color w:val="000000"/>
+          <w:sz w:val="19"/>
+          <w:szCs w:val="19"/>
+          <w:lang w:val="en-CA"/>
+        </w:rPr>
+      </w:pPr>
+    </w:p>
+    <w:p>
+      <w:pPr>
+        <w:autoSpaceDE w:val="0"/>
+        <w:autoSpaceDN w:val="0"/>
+        <w:adjustRightInd w:val="0"/>
+        <w:spacing w:after="0" w:line="240" w:lineRule="auto"/>
+        <w:rPr>
+          <w:rFonts w:ascii="Consolas" w:hAnsi="Consolas" w:cs="Consolas"/>
+          <w:color w:val="000000"/>
+          <w:sz w:val="19"/>
+          <w:szCs w:val="19"/>
+          <w:lang w:val="en-CA"/>
+        </w:rPr>
+      </w:pPr>
+      <w:r>
+        <w:rPr>
+          <w:rFonts w:ascii="Consolas" w:hAnsi="Consolas" w:cs="Consolas"/>
+          <w:color w:val="000000"/>
+          <w:sz w:val="19"/>
+          <w:szCs w:val="19"/>
+          <w:lang w:val="en-CA"/>
+        </w:rPr>
+        <w:t xml:space="preserve">            app.UseIdentityServer();</w:t>
+      </w:r>
+    </w:p>
+    <w:p>
+      <w:pPr>
+        <w:autoSpaceDE w:val="0"/>
+        <w:autoSpaceDN w:val="0"/>
+        <w:adjustRightInd w:val="0"/>
+        <w:spacing w:after="0" w:line="240" w:lineRule="auto"/>
+        <w:rPr>
+          <w:rFonts w:ascii="Consolas" w:hAnsi="Consolas" w:cs="Consolas"/>
+          <w:color w:val="000000"/>
+          <w:sz w:val="19"/>
+          <w:szCs w:val="19"/>
+          <w:lang w:val="en-CA"/>
+        </w:rPr>
+      </w:pPr>
+    </w:p>
+    <w:p>
+      <w:pPr>
+        <w:autoSpaceDE w:val="0"/>
+        <w:autoSpaceDN w:val="0"/>
+        <w:adjustRightInd w:val="0"/>
+        <w:spacing w:after="0" w:line="240" w:lineRule="auto"/>
+        <w:rPr>
+          <w:rFonts w:ascii="Consolas" w:hAnsi="Consolas" w:cs="Consolas"/>
+          <w:color w:val="000000"/>
+          <w:sz w:val="19"/>
+          <w:szCs w:val="19"/>
+          <w:lang w:val="en-CA"/>
+        </w:rPr>
+      </w:pPr>
+      <w:r>
+        <w:rPr>
+          <w:rFonts w:ascii="Consolas" w:hAnsi="Consolas" w:cs="Consolas"/>
+          <w:color w:val="000000"/>
+          <w:sz w:val="19"/>
+          <w:szCs w:val="19"/>
+          <w:lang w:val="en-CA"/>
+        </w:rPr>
+        <w:t xml:space="preserve">            app.UseMvcWithDefaultRoute();</w:t>
+      </w:r>
+    </w:p>
+    <w:p>
+      <w:r>
+        <w:rPr>
+          <w:rFonts w:ascii="Consolas" w:hAnsi="Consolas" w:cs="Consolas"/>
+          <w:color w:val="000000"/>
+          <w:sz w:val="19"/>
+          <w:szCs w:val="19"/>
+          <w:lang w:val="en-CA"/>
+        </w:rPr>
+        <w:t xml:space="preserve">        </w:t>
+      </w:r>
+      <w:r>
+        <w:rPr>
+          <w:rFonts w:ascii="Consolas" w:hAnsi="Consolas" w:cs="Consolas"/>
+          <w:color w:val="000000"/>
+          <w:sz w:val="19"/>
+          <w:szCs w:val="19"/>
+        </w:rPr>
+        <w:t>}</w:t>
+      </w:r>
+      <w:r>
+        <w:t xml:space="preserve">  </w:t>
+      </w:r>
+    </w:p>
+    <w:p/>
+    <w:p>
+      <w:r>
+        <w:t>4-3.  Ajout du support pour OpenID Connect</w:t>
+      </w:r>
+    </w:p>
+    <w:p/>
+    <w:p>
+      <w:r>
+        <w:t>OpenID Connect est une</w:t>
+      </w:r>
+      <w:r>
+        <w:t xml:space="preserve"> couche d'identification basée sur le protocole OAuth 2.0, qui autorise les clients à vérifier l'identité d'un utilisateur final en se basant sur l'authentification fournie par un serveur d'autorisation</w:t>
+      </w:r>
+      <w:r>
+        <w:t>, dont IdentityServer. L’authentification d’un utilisateur via un formulaire avec IdentityServer repose sur OpenID Connect.</w:t>
+      </w:r>
+    </w:p>
+    <w:p/>
+    <w:p>
+      <w:r>
+        <w:t>L’implementation repose sur le concept de scopes (portés). Nous definir comme nous l’avons fait l’API les ressources auxquelles le client doit acceder. Sauf qu’ici, il s’agit des informations du profile utilisateur (id, nom, email, etc.) que nous souhaitons partager avec le client.</w:t>
+      </w:r>
+    </w:p>
+    <w:p/>
+    <w:p>
+      <w:r>
         <w:lastRenderedPageBreak/>
-        <w:t>La premiere chose à faire sera de modifier la méthode ConfigureServices() et ajouter la ligne de code suivante au début :</w:t>
-      </w:r>
-    </w:p>
-    <w:p>
-      <w:r>
-        <w:rPr>
-          <w:rFonts w:ascii="Consolas" w:hAnsi="Consolas" w:cs="Consolas"/>
-          <w:color w:val="000000"/>
-          <w:sz w:val="19"/>
-          <w:szCs w:val="19"/>
-        </w:rPr>
-        <w:t>services.AddMvc().SetCompatibilityVersion(CompatibilityVersion.Version_2_1);</w:t>
-      </w:r>
-    </w:p>
-    <w:p/>
-    <w:p>
-      <w:r>
-        <w:t xml:space="preserve">Cette ligne de code permet d’enregistrer </w:t>
-      </w:r>
-      <w:r>
-        <w:t>les services pour la prise en charge de ASP.NET Core MVC.</w:t>
-      </w:r>
-    </w:p>
-    <w:p/>
-    <w:p>
-      <w:r>
-        <w:t xml:space="preserve">Par la suite, vous devez modifier la méthode Configure pour integrer les middlewares neccessaires à la gestion des fichiers statistiques et </w:t>
-      </w:r>
-      <w:r>
-        <w:t>le routage. Par ailleurs, vous devez affichier la ligne de code permettant d’affiche le « Hello Word! » :</w:t>
-      </w:r>
-    </w:p>
-    <w:p/>
-    <w:p>
-      <w:pPr>
-        <w:autoSpaceDE w:val="0"/>
-        <w:autoSpaceDN w:val="0"/>
-        <w:adjustRightInd w:val="0"/>
-        <w:spacing w:after="0" w:line="240" w:lineRule="auto"/>
-        <w:rPr>
-          <w:rFonts w:ascii="Consolas" w:hAnsi="Consolas" w:cs="Consolas"/>
-          <w:color w:val="000000"/>
-          <w:sz w:val="19"/>
-          <w:szCs w:val="19"/>
-          <w:lang w:val="en-CA"/>
-        </w:rPr>
-      </w:pPr>
-      <w:r>
-        <w:rPr>
-          <w:rFonts w:ascii="Consolas" w:hAnsi="Consolas" w:cs="Consolas"/>
-          <w:color w:val="0000FF"/>
-          <w:sz w:val="19"/>
-          <w:szCs w:val="19"/>
-          <w:lang w:val="en-CA"/>
-        </w:rPr>
-        <w:t>public</w:t>
-      </w:r>
-      <w:r>
-        <w:rPr>
-          <w:rFonts w:ascii="Consolas" w:hAnsi="Consolas" w:cs="Consolas"/>
-          <w:color w:val="000000"/>
-          <w:sz w:val="19"/>
-          <w:szCs w:val="19"/>
-          <w:lang w:val="en-CA"/>
-        </w:rPr>
-        <w:t xml:space="preserve"> </w:t>
-      </w:r>
-      <w:r>
-        <w:rPr>
-          <w:rFonts w:ascii="Consolas" w:hAnsi="Consolas" w:cs="Consolas"/>
-          <w:color w:val="0000FF"/>
-          <w:sz w:val="19"/>
-          <w:szCs w:val="19"/>
-          <w:lang w:val="en-CA"/>
-        </w:rPr>
-        <w:t>void</w:t>
-      </w:r>
-      <w:r>
-        <w:rPr>
-          <w:rFonts w:ascii="Consolas" w:hAnsi="Consolas" w:cs="Consolas"/>
-          <w:color w:val="000000"/>
-          <w:sz w:val="19"/>
-          <w:szCs w:val="19"/>
-          <w:lang w:val="en-CA"/>
-        </w:rPr>
-        <w:t xml:space="preserve"> Configure(IApplicationBuilder app, IHostingEnvironment env)</w:t>
-      </w:r>
-    </w:p>
-    <w:p>
-      <w:pPr>
-        <w:autoSpaceDE w:val="0"/>
-        <w:autoSpaceDN w:val="0"/>
-        <w:adjustRightInd w:val="0"/>
-        <w:spacing w:after="0" w:line="240" w:lineRule="auto"/>
-        <w:rPr>
-          <w:rFonts w:ascii="Consolas" w:hAnsi="Consolas" w:cs="Consolas"/>
-          <w:color w:val="000000"/>
-          <w:sz w:val="19"/>
-          <w:szCs w:val="19"/>
-          <w:lang w:val="en-CA"/>
-        </w:rPr>
-      </w:pPr>
-      <w:r>
-        <w:rPr>
-          <w:rFonts w:ascii="Consolas" w:hAnsi="Consolas" w:cs="Consolas"/>
-          <w:color w:val="000000"/>
-          <w:sz w:val="19"/>
-          <w:szCs w:val="19"/>
-          <w:lang w:val="en-CA"/>
-        </w:rPr>
-        <w:t xml:space="preserve">        {</w:t>
-      </w:r>
-    </w:p>
-    <w:p>
-      <w:pPr>
-        <w:autoSpaceDE w:val="0"/>
-        <w:autoSpaceDN w:val="0"/>
-        <w:adjustRightInd w:val="0"/>
-        <w:spacing w:after="0" w:line="240" w:lineRule="auto"/>
-        <w:rPr>
-          <w:rFonts w:ascii="Consolas" w:hAnsi="Consolas" w:cs="Consolas"/>
-          <w:color w:val="000000"/>
-          <w:sz w:val="19"/>
-          <w:szCs w:val="19"/>
-          <w:lang w:val="en-CA"/>
-        </w:rPr>
-      </w:pPr>
-      <w:r>
-        <w:rPr>
-          <w:rFonts w:ascii="Consolas" w:hAnsi="Consolas" w:cs="Consolas"/>
-          <w:color w:val="000000"/>
-          <w:sz w:val="19"/>
-          <w:szCs w:val="19"/>
-          <w:lang w:val="en-CA"/>
-        </w:rPr>
-        <w:t xml:space="preserve">            </w:t>
-      </w:r>
-      <w:r>
-        <w:rPr>
-          <w:rFonts w:ascii="Consolas" w:hAnsi="Consolas" w:cs="Consolas"/>
-          <w:color w:val="0000FF"/>
-          <w:sz w:val="19"/>
-          <w:szCs w:val="19"/>
-          <w:lang w:val="en-CA"/>
-        </w:rPr>
-        <w:t>if</w:t>
-      </w:r>
-      <w:r>
-        <w:rPr>
-          <w:rFonts w:ascii="Consolas" w:hAnsi="Consolas" w:cs="Consolas"/>
-          <w:color w:val="000000"/>
-          <w:sz w:val="19"/>
-          <w:szCs w:val="19"/>
-          <w:lang w:val="en-CA"/>
-        </w:rPr>
-        <w:t xml:space="preserve"> (env.IsDevelopment())</w:t>
-      </w:r>
-    </w:p>
-    <w:p>
-      <w:pPr>
-        <w:autoSpaceDE w:val="0"/>
-        <w:autoSpaceDN w:val="0"/>
-        <w:adjustRightInd w:val="0"/>
-        <w:spacing w:after="0" w:line="240" w:lineRule="auto"/>
-        <w:rPr>
-          <w:rFonts w:ascii="Consolas" w:hAnsi="Consolas" w:cs="Consolas"/>
-          <w:color w:val="000000"/>
-          <w:sz w:val="19"/>
-          <w:szCs w:val="19"/>
-          <w:lang w:val="en-CA"/>
-        </w:rPr>
-      </w:pPr>
-      <w:r>
-        <w:rPr>
-          <w:rFonts w:ascii="Consolas" w:hAnsi="Consolas" w:cs="Consolas"/>
-          <w:color w:val="000000"/>
-          <w:sz w:val="19"/>
-          <w:szCs w:val="19"/>
-          <w:lang w:val="en-CA"/>
-        </w:rPr>
-        <w:t xml:space="preserve">            {</w:t>
-      </w:r>
-    </w:p>
-    <w:p>
-      <w:pPr>
-        <w:autoSpaceDE w:val="0"/>
-        <w:autoSpaceDN w:val="0"/>
-        <w:adjustRightInd w:val="0"/>
-        <w:spacing w:after="0" w:line="240" w:lineRule="auto"/>
-        <w:rPr>
-          <w:rFonts w:ascii="Consolas" w:hAnsi="Consolas" w:cs="Consolas"/>
-          <w:color w:val="000000"/>
-          <w:sz w:val="19"/>
-          <w:szCs w:val="19"/>
-          <w:lang w:val="en-CA"/>
-        </w:rPr>
-      </w:pPr>
-      <w:r>
-        <w:rPr>
-          <w:rFonts w:ascii="Consolas" w:hAnsi="Consolas" w:cs="Consolas"/>
-          <w:color w:val="000000"/>
-          <w:sz w:val="19"/>
-          <w:szCs w:val="19"/>
-          <w:lang w:val="en-CA"/>
-        </w:rPr>
-        <w:t xml:space="preserve">                app.UseDeveloperExceptionPage()</w:t>
-      </w:r>
-    </w:p>
-    <w:p>
-      <w:pPr>
-        <w:autoSpaceDE w:val="0"/>
-        <w:autoSpaceDN w:val="0"/>
-        <w:adjustRightInd w:val="0"/>
-        <w:spacing w:after="0" w:line="240" w:lineRule="auto"/>
-        <w:rPr>
-          <w:rFonts w:ascii="Consolas" w:hAnsi="Consolas" w:cs="Consolas"/>
-          <w:color w:val="000000"/>
-          <w:sz w:val="19"/>
-          <w:szCs w:val="19"/>
-          <w:lang w:val="en-CA"/>
-        </w:rPr>
-      </w:pPr>
-      <w:r>
-        <w:rPr>
-          <w:rFonts w:ascii="Consolas" w:hAnsi="Consolas" w:cs="Consolas"/>
-          <w:color w:val="000000"/>
-          <w:sz w:val="19"/>
-          <w:szCs w:val="19"/>
-          <w:lang w:val="en-CA"/>
-        </w:rPr>
-        <w:t xml:space="preserve">                    ;</w:t>
-      </w:r>
-    </w:p>
-    <w:p>
-      <w:pPr>
-        <w:autoSpaceDE w:val="0"/>
-        <w:autoSpaceDN w:val="0"/>
-        <w:adjustRightInd w:val="0"/>
-        <w:spacing w:after="0" w:line="240" w:lineRule="auto"/>
-        <w:rPr>
-          <w:rFonts w:ascii="Consolas" w:hAnsi="Consolas" w:cs="Consolas"/>
-          <w:color w:val="000000"/>
-          <w:sz w:val="19"/>
-          <w:szCs w:val="19"/>
-          <w:lang w:val="en-CA"/>
-        </w:rPr>
-      </w:pPr>
-      <w:r>
-        <w:rPr>
-          <w:rFonts w:ascii="Consolas" w:hAnsi="Consolas" w:cs="Consolas"/>
-          <w:color w:val="000000"/>
-          <w:sz w:val="19"/>
-          <w:szCs w:val="19"/>
-          <w:lang w:val="en-CA"/>
-        </w:rPr>
-        <w:t xml:space="preserve">                   </w:t>
-      </w:r>
-    </w:p>
-    <w:p>
-      <w:pPr>
-        <w:autoSpaceDE w:val="0"/>
-        <w:autoSpaceDN w:val="0"/>
-        <w:adjustRightInd w:val="0"/>
-        <w:spacing w:after="0" w:line="240" w:lineRule="auto"/>
-        <w:rPr>
-          <w:rFonts w:ascii="Consolas" w:hAnsi="Consolas" w:cs="Consolas"/>
-          <w:color w:val="000000"/>
-          <w:sz w:val="19"/>
-          <w:szCs w:val="19"/>
-          <w:lang w:val="en-CA"/>
-        </w:rPr>
-      </w:pPr>
-      <w:r>
-        <w:rPr>
-          <w:rFonts w:ascii="Consolas" w:hAnsi="Consolas" w:cs="Consolas"/>
-          <w:color w:val="000000"/>
-          <w:sz w:val="19"/>
-          <w:szCs w:val="19"/>
-          <w:lang w:val="en-CA"/>
-        </w:rPr>
-        <w:t xml:space="preserve">            }</w:t>
-      </w:r>
-    </w:p>
-    <w:p>
-      <w:pPr>
-        <w:autoSpaceDE w:val="0"/>
-        <w:autoSpaceDN w:val="0"/>
-        <w:adjustRightInd w:val="0"/>
-        <w:spacing w:after="0" w:line="240" w:lineRule="auto"/>
-        <w:rPr>
-          <w:rFonts w:ascii="Consolas" w:hAnsi="Consolas" w:cs="Consolas"/>
-          <w:color w:val="000000"/>
-          <w:sz w:val="19"/>
-          <w:szCs w:val="19"/>
-          <w:lang w:val="en-CA"/>
-        </w:rPr>
-      </w:pPr>
-    </w:p>
-    <w:p>
-      <w:pPr>
-        <w:autoSpaceDE w:val="0"/>
-        <w:autoSpaceDN w:val="0"/>
-        <w:adjustRightInd w:val="0"/>
-        <w:spacing w:after="0" w:line="240" w:lineRule="auto"/>
-        <w:rPr>
-          <w:rFonts w:ascii="Consolas" w:hAnsi="Consolas" w:cs="Consolas"/>
-          <w:color w:val="000000"/>
-          <w:sz w:val="19"/>
-          <w:szCs w:val="19"/>
-          <w:lang w:val="en-CA"/>
-        </w:rPr>
-      </w:pPr>
-      <w:r>
-        <w:rPr>
-          <w:rFonts w:ascii="Consolas" w:hAnsi="Consolas" w:cs="Consolas"/>
-          <w:color w:val="000000"/>
-          <w:sz w:val="19"/>
-          <w:szCs w:val="19"/>
-          <w:lang w:val="en-CA"/>
-        </w:rPr>
-        <w:t xml:space="preserve">            app.UseStaticFiles();</w:t>
-      </w:r>
-    </w:p>
-    <w:p>
-      <w:pPr>
-        <w:autoSpaceDE w:val="0"/>
-        <w:autoSpaceDN w:val="0"/>
-        <w:adjustRightInd w:val="0"/>
-        <w:spacing w:after="0" w:line="240" w:lineRule="auto"/>
-        <w:rPr>
-          <w:rFonts w:ascii="Consolas" w:hAnsi="Consolas" w:cs="Consolas"/>
-          <w:color w:val="000000"/>
-          <w:sz w:val="19"/>
-          <w:szCs w:val="19"/>
-          <w:lang w:val="en-CA"/>
-        </w:rPr>
-      </w:pPr>
-    </w:p>
-    <w:p>
-      <w:pPr>
-        <w:autoSpaceDE w:val="0"/>
-        <w:autoSpaceDN w:val="0"/>
-        <w:adjustRightInd w:val="0"/>
-        <w:spacing w:after="0" w:line="240" w:lineRule="auto"/>
-        <w:rPr>
-          <w:rFonts w:ascii="Consolas" w:hAnsi="Consolas" w:cs="Consolas"/>
-          <w:color w:val="000000"/>
-          <w:sz w:val="19"/>
-          <w:szCs w:val="19"/>
-          <w:lang w:val="en-CA"/>
-        </w:rPr>
-      </w:pPr>
-      <w:r>
-        <w:rPr>
-          <w:rFonts w:ascii="Consolas" w:hAnsi="Consolas" w:cs="Consolas"/>
-          <w:color w:val="000000"/>
-          <w:sz w:val="19"/>
-          <w:szCs w:val="19"/>
-          <w:lang w:val="en-CA"/>
-        </w:rPr>
-        <w:t xml:space="preserve">            app.UseIdentityServer();</w:t>
-      </w:r>
-    </w:p>
-    <w:p>
-      <w:pPr>
-        <w:autoSpaceDE w:val="0"/>
-        <w:autoSpaceDN w:val="0"/>
-        <w:adjustRightInd w:val="0"/>
-        <w:spacing w:after="0" w:line="240" w:lineRule="auto"/>
-        <w:rPr>
-          <w:rFonts w:ascii="Consolas" w:hAnsi="Consolas" w:cs="Consolas"/>
-          <w:color w:val="000000"/>
-          <w:sz w:val="19"/>
-          <w:szCs w:val="19"/>
-          <w:lang w:val="en-CA"/>
-        </w:rPr>
-      </w:pPr>
-    </w:p>
-    <w:p>
-      <w:pPr>
-        <w:autoSpaceDE w:val="0"/>
-        <w:autoSpaceDN w:val="0"/>
-        <w:adjustRightInd w:val="0"/>
-        <w:spacing w:after="0" w:line="240" w:lineRule="auto"/>
-        <w:rPr>
-          <w:rFonts w:ascii="Consolas" w:hAnsi="Consolas" w:cs="Consolas"/>
-          <w:color w:val="000000"/>
-          <w:sz w:val="19"/>
-          <w:szCs w:val="19"/>
-          <w:lang w:val="en-CA"/>
-        </w:rPr>
-      </w:pPr>
-      <w:r>
-        <w:rPr>
-          <w:rFonts w:ascii="Consolas" w:hAnsi="Consolas" w:cs="Consolas"/>
-          <w:color w:val="000000"/>
-          <w:sz w:val="19"/>
-          <w:szCs w:val="19"/>
-          <w:lang w:val="en-CA"/>
-        </w:rPr>
-        <w:t xml:space="preserve">            app.UseMvcWithDefaultRoute();</w:t>
-      </w:r>
-    </w:p>
-    <w:p>
-      <w:r>
-        <w:rPr>
-          <w:rFonts w:ascii="Consolas" w:hAnsi="Consolas" w:cs="Consolas"/>
-          <w:color w:val="000000"/>
-          <w:sz w:val="19"/>
-          <w:szCs w:val="19"/>
-          <w:lang w:val="en-CA"/>
-        </w:rPr>
-        <w:t xml:space="preserve">        </w:t>
-      </w:r>
-      <w:r>
-        <w:rPr>
-          <w:rFonts w:ascii="Consolas" w:hAnsi="Consolas" w:cs="Consolas"/>
-          <w:color w:val="000000"/>
-          <w:sz w:val="19"/>
-          <w:szCs w:val="19"/>
-        </w:rPr>
-        <w:t>}</w:t>
-      </w:r>
-      <w:r>
-        <w:t xml:space="preserve">  </w:t>
-      </w:r>
-    </w:p>
-    <w:p/>
-    <w:p>
-      <w:r>
-        <w:t>4-3.  Ajout du support pour OpenID Connect</w:t>
-      </w:r>
-    </w:p>
-    <w:p/>
-    <w:p>
-      <w:r>
-        <w:t>OpenID Connect est une</w:t>
-      </w:r>
-      <w:r>
-        <w:t xml:space="preserve"> couche d'identification basée sur le protocole OAuth 2.0, qui autorise les clients à vérifier l'identité d'un utilisateur final en se basant sur l'authentification fournie par un serveur d'autorisation</w:t>
-      </w:r>
-      <w:r>
-        <w:t>, dont IdentityServer. L’authentification d’un utilisateur via un formulaire avec IdentityServer repose sur OpenID Connect.</w:t>
-      </w:r>
-    </w:p>
-    <w:p/>
-    <w:p>
-      <w:r>
-        <w:t>L’implementation repose sur le concept de scopes (portés). Nous definir comme nous l’avons fait l’API les ressources auxquelles le client doit acceder. Sauf qu’ici, il s’agit des informations du profile utilisateur (id, nom, email, etc.) que nous souhaitons partager avec le client.</w:t>
-      </w:r>
-    </w:p>
-    <w:p/>
-    <w:p>
-      <w:r>
         <w:t>Pour le faire, nous allons editer le fichier Config.cs et ajouter les lignes de code suivantes :</w:t>
       </w:r>
     </w:p>
@@ -9488,7 +9491,6 @@
           <w:szCs w:val="18"/>
           <w:lang w:val="en-CA"/>
         </w:rPr>
-        <w:lastRenderedPageBreak/>
         <w:t>public</w:t>
       </w:r>
       <w:r>
@@ -10540,6 +10542,7 @@
           <w:sz w:val="19"/>
           <w:szCs w:val="19"/>
         </w:rPr>
+        <w:lastRenderedPageBreak/>
         <w:t xml:space="preserve">            {</w:t>
       </w:r>
     </w:p>
@@ -10565,1763 +10568,1763 @@
           <w:szCs w:val="19"/>
           <w:lang w:val="en-CA"/>
         </w:rPr>
+        <w:t xml:space="preserve">                </w:t>
+      </w:r>
+      <w:r>
+        <w:rPr>
+          <w:rFonts w:ascii="Consolas" w:hAnsi="Consolas" w:cs="Consolas"/>
+          <w:color w:val="0000FF"/>
+          <w:sz w:val="19"/>
+          <w:szCs w:val="19"/>
+          <w:lang w:val="en-CA"/>
+        </w:rPr>
+        <w:t>new</w:t>
+      </w:r>
+      <w:r>
+        <w:rPr>
+          <w:rFonts w:ascii="Consolas" w:hAnsi="Consolas" w:cs="Consolas"/>
+          <w:color w:val="000000"/>
+          <w:sz w:val="19"/>
+          <w:szCs w:val="19"/>
+          <w:lang w:val="en-CA"/>
+        </w:rPr>
+        <w:t xml:space="preserve"> TestUser{SubjectId = </w:t>
+      </w:r>
+      <w:r>
+        <w:rPr>
+          <w:rFonts w:ascii="Consolas" w:hAnsi="Consolas" w:cs="Consolas"/>
+          <w:color w:val="A31515"/>
+          <w:sz w:val="19"/>
+          <w:szCs w:val="19"/>
+          <w:lang w:val="en-CA"/>
+        </w:rPr>
+        <w:t>"818727"</w:t>
+      </w:r>
+      <w:r>
+        <w:rPr>
+          <w:rFonts w:ascii="Consolas" w:hAnsi="Consolas" w:cs="Consolas"/>
+          <w:color w:val="000000"/>
+          <w:sz w:val="19"/>
+          <w:szCs w:val="19"/>
+          <w:lang w:val="en-CA"/>
+        </w:rPr>
+        <w:t xml:space="preserve">, Username = </w:t>
+      </w:r>
+      <w:r>
+        <w:rPr>
+          <w:rFonts w:ascii="Consolas" w:hAnsi="Consolas" w:cs="Consolas"/>
+          <w:color w:val="A31515"/>
+          <w:sz w:val="19"/>
+          <w:szCs w:val="19"/>
+          <w:lang w:val="en-CA"/>
+        </w:rPr>
+        <w:t>"alice"</w:t>
+      </w:r>
+      <w:r>
+        <w:rPr>
+          <w:rFonts w:ascii="Consolas" w:hAnsi="Consolas" w:cs="Consolas"/>
+          <w:color w:val="000000"/>
+          <w:sz w:val="19"/>
+          <w:szCs w:val="19"/>
+          <w:lang w:val="en-CA"/>
+        </w:rPr>
+        <w:t xml:space="preserve">, Password = </w:t>
+      </w:r>
+      <w:r>
+        <w:rPr>
+          <w:rFonts w:ascii="Consolas" w:hAnsi="Consolas" w:cs="Consolas"/>
+          <w:color w:val="A31515"/>
+          <w:sz w:val="19"/>
+          <w:szCs w:val="19"/>
+          <w:lang w:val="en-CA"/>
+        </w:rPr>
+        <w:t>"alice"</w:t>
+      </w:r>
+      <w:r>
+        <w:rPr>
+          <w:rFonts w:ascii="Consolas" w:hAnsi="Consolas" w:cs="Consolas"/>
+          <w:color w:val="000000"/>
+          <w:sz w:val="19"/>
+          <w:szCs w:val="19"/>
+          <w:lang w:val="en-CA"/>
+        </w:rPr>
+        <w:t>,</w:t>
+      </w:r>
+    </w:p>
+    <w:p>
+      <w:pPr>
+        <w:autoSpaceDE w:val="0"/>
+        <w:autoSpaceDN w:val="0"/>
+        <w:adjustRightInd w:val="0"/>
+        <w:spacing w:after="0" w:line="240" w:lineRule="auto"/>
+        <w:rPr>
+          <w:rFonts w:ascii="Consolas" w:hAnsi="Consolas" w:cs="Consolas"/>
+          <w:color w:val="000000"/>
+          <w:sz w:val="19"/>
+          <w:szCs w:val="19"/>
+          <w:lang w:val="en-CA"/>
+        </w:rPr>
+      </w:pPr>
+      <w:r>
+        <w:rPr>
+          <w:rFonts w:ascii="Consolas" w:hAnsi="Consolas" w:cs="Consolas"/>
+          <w:color w:val="000000"/>
+          <w:sz w:val="19"/>
+          <w:szCs w:val="19"/>
+          <w:lang w:val="en-CA"/>
+        </w:rPr>
+        <w:t xml:space="preserve">                Claims =</w:t>
+      </w:r>
+    </w:p>
+    <w:p>
+      <w:pPr>
+        <w:autoSpaceDE w:val="0"/>
+        <w:autoSpaceDN w:val="0"/>
+        <w:adjustRightInd w:val="0"/>
+        <w:spacing w:after="0" w:line="240" w:lineRule="auto"/>
+        <w:rPr>
+          <w:rFonts w:ascii="Consolas" w:hAnsi="Consolas" w:cs="Consolas"/>
+          <w:color w:val="000000"/>
+          <w:sz w:val="19"/>
+          <w:szCs w:val="19"/>
+          <w:lang w:val="en-CA"/>
+        </w:rPr>
+      </w:pPr>
+      <w:r>
+        <w:rPr>
+          <w:rFonts w:ascii="Consolas" w:hAnsi="Consolas" w:cs="Consolas"/>
+          <w:color w:val="000000"/>
+          <w:sz w:val="19"/>
+          <w:szCs w:val="19"/>
+          <w:lang w:val="en-CA"/>
+        </w:rPr>
+        <w:t xml:space="preserve">                {</w:t>
+      </w:r>
+    </w:p>
+    <w:p>
+      <w:pPr>
+        <w:autoSpaceDE w:val="0"/>
+        <w:autoSpaceDN w:val="0"/>
+        <w:adjustRightInd w:val="0"/>
+        <w:spacing w:after="0" w:line="240" w:lineRule="auto"/>
+        <w:rPr>
+          <w:rFonts w:ascii="Consolas" w:hAnsi="Consolas" w:cs="Consolas"/>
+          <w:color w:val="000000"/>
+          <w:sz w:val="19"/>
+          <w:szCs w:val="19"/>
+          <w:lang w:val="en-CA"/>
+        </w:rPr>
+      </w:pPr>
+      <w:r>
+        <w:rPr>
+          <w:rFonts w:ascii="Consolas" w:hAnsi="Consolas" w:cs="Consolas"/>
+          <w:color w:val="000000"/>
+          <w:sz w:val="19"/>
+          <w:szCs w:val="19"/>
+          <w:lang w:val="en-CA"/>
+        </w:rPr>
+        <w:t xml:space="preserve">                    </w:t>
+      </w:r>
+      <w:r>
+        <w:rPr>
+          <w:rFonts w:ascii="Consolas" w:hAnsi="Consolas" w:cs="Consolas"/>
+          <w:color w:val="0000FF"/>
+          <w:sz w:val="19"/>
+          <w:szCs w:val="19"/>
+          <w:lang w:val="en-CA"/>
+        </w:rPr>
+        <w:t>new</w:t>
+      </w:r>
+      <w:r>
+        <w:rPr>
+          <w:rFonts w:ascii="Consolas" w:hAnsi="Consolas" w:cs="Consolas"/>
+          <w:color w:val="000000"/>
+          <w:sz w:val="19"/>
+          <w:szCs w:val="19"/>
+          <w:lang w:val="en-CA"/>
+        </w:rPr>
+        <w:t xml:space="preserve"> Claim(JwtClaimTypes.Name, </w:t>
+      </w:r>
+      <w:r>
+        <w:rPr>
+          <w:rFonts w:ascii="Consolas" w:hAnsi="Consolas" w:cs="Consolas"/>
+          <w:color w:val="A31515"/>
+          <w:sz w:val="19"/>
+          <w:szCs w:val="19"/>
+          <w:lang w:val="en-CA"/>
+        </w:rPr>
+        <w:t>"Alice Smith"</w:t>
+      </w:r>
+      <w:r>
+        <w:rPr>
+          <w:rFonts w:ascii="Consolas" w:hAnsi="Consolas" w:cs="Consolas"/>
+          <w:color w:val="000000"/>
+          <w:sz w:val="19"/>
+          <w:szCs w:val="19"/>
+          <w:lang w:val="en-CA"/>
+        </w:rPr>
+        <w:t>),</w:t>
+      </w:r>
+    </w:p>
+    <w:p>
+      <w:pPr>
+        <w:autoSpaceDE w:val="0"/>
+        <w:autoSpaceDN w:val="0"/>
+        <w:adjustRightInd w:val="0"/>
+        <w:spacing w:after="0" w:line="240" w:lineRule="auto"/>
+        <w:rPr>
+          <w:rFonts w:ascii="Consolas" w:hAnsi="Consolas" w:cs="Consolas"/>
+          <w:color w:val="000000"/>
+          <w:sz w:val="19"/>
+          <w:szCs w:val="19"/>
+          <w:lang w:val="en-CA"/>
+        </w:rPr>
+      </w:pPr>
+      <w:r>
+        <w:rPr>
+          <w:rFonts w:ascii="Consolas" w:hAnsi="Consolas" w:cs="Consolas"/>
+          <w:color w:val="000000"/>
+          <w:sz w:val="19"/>
+          <w:szCs w:val="19"/>
+          <w:lang w:val="en-CA"/>
+        </w:rPr>
+        <w:t xml:space="preserve">                    </w:t>
+      </w:r>
+      <w:r>
+        <w:rPr>
+          <w:rFonts w:ascii="Consolas" w:hAnsi="Consolas" w:cs="Consolas"/>
+          <w:color w:val="0000FF"/>
+          <w:sz w:val="19"/>
+          <w:szCs w:val="19"/>
+          <w:lang w:val="en-CA"/>
+        </w:rPr>
+        <w:t>new</w:t>
+      </w:r>
+      <w:r>
+        <w:rPr>
+          <w:rFonts w:ascii="Consolas" w:hAnsi="Consolas" w:cs="Consolas"/>
+          <w:color w:val="000000"/>
+          <w:sz w:val="19"/>
+          <w:szCs w:val="19"/>
+          <w:lang w:val="en-CA"/>
+        </w:rPr>
+        <w:t xml:space="preserve"> Claim(JwtClaimTypes.GivenName, </w:t>
+      </w:r>
+      <w:r>
+        <w:rPr>
+          <w:rFonts w:ascii="Consolas" w:hAnsi="Consolas" w:cs="Consolas"/>
+          <w:color w:val="A31515"/>
+          <w:sz w:val="19"/>
+          <w:szCs w:val="19"/>
+          <w:lang w:val="en-CA"/>
+        </w:rPr>
+        <w:t>"Alice"</w:t>
+      </w:r>
+      <w:r>
+        <w:rPr>
+          <w:rFonts w:ascii="Consolas" w:hAnsi="Consolas" w:cs="Consolas"/>
+          <w:color w:val="000000"/>
+          <w:sz w:val="19"/>
+          <w:szCs w:val="19"/>
+          <w:lang w:val="en-CA"/>
+        </w:rPr>
+        <w:t>),</w:t>
+      </w:r>
+    </w:p>
+    <w:p>
+      <w:pPr>
+        <w:autoSpaceDE w:val="0"/>
+        <w:autoSpaceDN w:val="0"/>
+        <w:adjustRightInd w:val="0"/>
+        <w:spacing w:after="0" w:line="240" w:lineRule="auto"/>
+        <w:rPr>
+          <w:rFonts w:ascii="Consolas" w:hAnsi="Consolas" w:cs="Consolas"/>
+          <w:color w:val="000000"/>
+          <w:sz w:val="19"/>
+          <w:szCs w:val="19"/>
+          <w:lang w:val="en-CA"/>
+        </w:rPr>
+      </w:pPr>
+      <w:r>
+        <w:rPr>
+          <w:rFonts w:ascii="Consolas" w:hAnsi="Consolas" w:cs="Consolas"/>
+          <w:color w:val="000000"/>
+          <w:sz w:val="19"/>
+          <w:szCs w:val="19"/>
+          <w:lang w:val="en-CA"/>
+        </w:rPr>
+        <w:t xml:space="preserve">                    </w:t>
+      </w:r>
+      <w:r>
+        <w:rPr>
+          <w:rFonts w:ascii="Consolas" w:hAnsi="Consolas" w:cs="Consolas"/>
+          <w:color w:val="0000FF"/>
+          <w:sz w:val="19"/>
+          <w:szCs w:val="19"/>
+          <w:lang w:val="en-CA"/>
+        </w:rPr>
+        <w:t>new</w:t>
+      </w:r>
+      <w:r>
+        <w:rPr>
+          <w:rFonts w:ascii="Consolas" w:hAnsi="Consolas" w:cs="Consolas"/>
+          <w:color w:val="000000"/>
+          <w:sz w:val="19"/>
+          <w:szCs w:val="19"/>
+          <w:lang w:val="en-CA"/>
+        </w:rPr>
+        <w:t xml:space="preserve"> Claim(JwtClaimTypes.FamilyName, </w:t>
+      </w:r>
+      <w:r>
+        <w:rPr>
+          <w:rFonts w:ascii="Consolas" w:hAnsi="Consolas" w:cs="Consolas"/>
+          <w:color w:val="A31515"/>
+          <w:sz w:val="19"/>
+          <w:szCs w:val="19"/>
+          <w:lang w:val="en-CA"/>
+        </w:rPr>
+        <w:t>"Smith"</w:t>
+      </w:r>
+      <w:r>
+        <w:rPr>
+          <w:rFonts w:ascii="Consolas" w:hAnsi="Consolas" w:cs="Consolas"/>
+          <w:color w:val="000000"/>
+          <w:sz w:val="19"/>
+          <w:szCs w:val="19"/>
+          <w:lang w:val="en-CA"/>
+        </w:rPr>
+        <w:t>),</w:t>
+      </w:r>
+    </w:p>
+    <w:p>
+      <w:pPr>
+        <w:autoSpaceDE w:val="0"/>
+        <w:autoSpaceDN w:val="0"/>
+        <w:adjustRightInd w:val="0"/>
+        <w:spacing w:after="0" w:line="240" w:lineRule="auto"/>
+        <w:rPr>
+          <w:rFonts w:ascii="Consolas" w:hAnsi="Consolas" w:cs="Consolas"/>
+          <w:color w:val="000000"/>
+          <w:sz w:val="19"/>
+          <w:szCs w:val="19"/>
+          <w:lang w:val="en-CA"/>
+        </w:rPr>
+      </w:pPr>
+      <w:r>
+        <w:rPr>
+          <w:rFonts w:ascii="Consolas" w:hAnsi="Consolas" w:cs="Consolas"/>
+          <w:color w:val="000000"/>
+          <w:sz w:val="19"/>
+          <w:szCs w:val="19"/>
+          <w:lang w:val="en-CA"/>
+        </w:rPr>
+        <w:t xml:space="preserve">                    </w:t>
+      </w:r>
+      <w:r>
+        <w:rPr>
+          <w:rFonts w:ascii="Consolas" w:hAnsi="Consolas" w:cs="Consolas"/>
+          <w:color w:val="0000FF"/>
+          <w:sz w:val="19"/>
+          <w:szCs w:val="19"/>
+          <w:lang w:val="en-CA"/>
+        </w:rPr>
+        <w:t>new</w:t>
+      </w:r>
+      <w:r>
+        <w:rPr>
+          <w:rFonts w:ascii="Consolas" w:hAnsi="Consolas" w:cs="Consolas"/>
+          <w:color w:val="000000"/>
+          <w:sz w:val="19"/>
+          <w:szCs w:val="19"/>
+          <w:lang w:val="en-CA"/>
+        </w:rPr>
+        <w:t xml:space="preserve"> Claim(JwtClaimTypes.Email, </w:t>
+      </w:r>
+      <w:r>
+        <w:rPr>
+          <w:rFonts w:ascii="Consolas" w:hAnsi="Consolas" w:cs="Consolas"/>
+          <w:color w:val="A31515"/>
+          <w:sz w:val="19"/>
+          <w:szCs w:val="19"/>
+          <w:lang w:val="en-CA"/>
+        </w:rPr>
+        <w:t>"AliceSmith@email.com"</w:t>
+      </w:r>
+      <w:r>
+        <w:rPr>
+          <w:rFonts w:ascii="Consolas" w:hAnsi="Consolas" w:cs="Consolas"/>
+          <w:color w:val="000000"/>
+          <w:sz w:val="19"/>
+          <w:szCs w:val="19"/>
+          <w:lang w:val="en-CA"/>
+        </w:rPr>
+        <w:t>),</w:t>
+      </w:r>
+    </w:p>
+    <w:p>
+      <w:pPr>
+        <w:autoSpaceDE w:val="0"/>
+        <w:autoSpaceDN w:val="0"/>
+        <w:adjustRightInd w:val="0"/>
+        <w:spacing w:after="0" w:line="240" w:lineRule="auto"/>
+        <w:rPr>
+          <w:rFonts w:ascii="Consolas" w:hAnsi="Consolas" w:cs="Consolas"/>
+          <w:color w:val="000000"/>
+          <w:sz w:val="19"/>
+          <w:szCs w:val="19"/>
+          <w:lang w:val="en-CA"/>
+        </w:rPr>
+      </w:pPr>
+      <w:r>
+        <w:rPr>
+          <w:rFonts w:ascii="Consolas" w:hAnsi="Consolas" w:cs="Consolas"/>
+          <w:color w:val="000000"/>
+          <w:sz w:val="19"/>
+          <w:szCs w:val="19"/>
+          <w:lang w:val="en-CA"/>
+        </w:rPr>
+        <w:t xml:space="preserve">                    </w:t>
+      </w:r>
+      <w:r>
+        <w:rPr>
+          <w:rFonts w:ascii="Consolas" w:hAnsi="Consolas" w:cs="Consolas"/>
+          <w:color w:val="0000FF"/>
+          <w:sz w:val="19"/>
+          <w:szCs w:val="19"/>
+          <w:lang w:val="en-CA"/>
+        </w:rPr>
+        <w:t>new</w:t>
+      </w:r>
+      <w:r>
+        <w:rPr>
+          <w:rFonts w:ascii="Consolas" w:hAnsi="Consolas" w:cs="Consolas"/>
+          <w:color w:val="000000"/>
+          <w:sz w:val="19"/>
+          <w:szCs w:val="19"/>
+          <w:lang w:val="en-CA"/>
+        </w:rPr>
+        <w:t xml:space="preserve"> Claim(JwtClaimTypes.EmailVerified, </w:t>
+      </w:r>
+      <w:r>
+        <w:rPr>
+          <w:rFonts w:ascii="Consolas" w:hAnsi="Consolas" w:cs="Consolas"/>
+          <w:color w:val="A31515"/>
+          <w:sz w:val="19"/>
+          <w:szCs w:val="19"/>
+          <w:lang w:val="en-CA"/>
+        </w:rPr>
+        <w:t>"true"</w:t>
+      </w:r>
+      <w:r>
+        <w:rPr>
+          <w:rFonts w:ascii="Consolas" w:hAnsi="Consolas" w:cs="Consolas"/>
+          <w:color w:val="000000"/>
+          <w:sz w:val="19"/>
+          <w:szCs w:val="19"/>
+          <w:lang w:val="en-CA"/>
+        </w:rPr>
+        <w:t>, ClaimValueTypes.Boolean),</w:t>
+      </w:r>
+    </w:p>
+    <w:p>
+      <w:pPr>
+        <w:autoSpaceDE w:val="0"/>
+        <w:autoSpaceDN w:val="0"/>
+        <w:adjustRightInd w:val="0"/>
+        <w:spacing w:after="0" w:line="240" w:lineRule="auto"/>
+        <w:rPr>
+          <w:rFonts w:ascii="Consolas" w:hAnsi="Consolas" w:cs="Consolas"/>
+          <w:color w:val="000000"/>
+          <w:sz w:val="19"/>
+          <w:szCs w:val="19"/>
+          <w:lang w:val="en-CA"/>
+        </w:rPr>
+      </w:pPr>
+      <w:r>
+        <w:rPr>
+          <w:rFonts w:ascii="Consolas" w:hAnsi="Consolas" w:cs="Consolas"/>
+          <w:color w:val="000000"/>
+          <w:sz w:val="19"/>
+          <w:szCs w:val="19"/>
+          <w:lang w:val="en-CA"/>
+        </w:rPr>
+        <w:t xml:space="preserve">                    </w:t>
+      </w:r>
+      <w:r>
+        <w:rPr>
+          <w:rFonts w:ascii="Consolas" w:hAnsi="Consolas" w:cs="Consolas"/>
+          <w:color w:val="0000FF"/>
+          <w:sz w:val="19"/>
+          <w:szCs w:val="19"/>
+          <w:lang w:val="en-CA"/>
+        </w:rPr>
+        <w:t>new</w:t>
+      </w:r>
+      <w:r>
+        <w:rPr>
+          <w:rFonts w:ascii="Consolas" w:hAnsi="Consolas" w:cs="Consolas"/>
+          <w:color w:val="000000"/>
+          <w:sz w:val="19"/>
+          <w:szCs w:val="19"/>
+          <w:lang w:val="en-CA"/>
+        </w:rPr>
+        <w:t xml:space="preserve"> Claim(JwtClaimTypes.WebSite, </w:t>
+      </w:r>
+      <w:r>
+        <w:rPr>
+          <w:rFonts w:ascii="Consolas" w:hAnsi="Consolas" w:cs="Consolas"/>
+          <w:color w:val="A31515"/>
+          <w:sz w:val="19"/>
+          <w:szCs w:val="19"/>
+          <w:lang w:val="en-CA"/>
+        </w:rPr>
+        <w:t>"http://alice.com"</w:t>
+      </w:r>
+      <w:r>
+        <w:rPr>
+          <w:rFonts w:ascii="Consolas" w:hAnsi="Consolas" w:cs="Consolas"/>
+          <w:color w:val="000000"/>
+          <w:sz w:val="19"/>
+          <w:szCs w:val="19"/>
+          <w:lang w:val="en-CA"/>
+        </w:rPr>
+        <w:t>),</w:t>
+      </w:r>
+    </w:p>
+    <w:p>
+      <w:pPr>
+        <w:autoSpaceDE w:val="0"/>
+        <w:autoSpaceDN w:val="0"/>
+        <w:adjustRightInd w:val="0"/>
+        <w:spacing w:after="0" w:line="240" w:lineRule="auto"/>
+        <w:rPr>
+          <w:rFonts w:ascii="Consolas" w:hAnsi="Consolas" w:cs="Consolas"/>
+          <w:color w:val="000000"/>
+          <w:sz w:val="19"/>
+          <w:szCs w:val="19"/>
+          <w:lang w:val="en-CA"/>
+        </w:rPr>
+      </w:pPr>
+      <w:r>
+        <w:rPr>
+          <w:rFonts w:ascii="Consolas" w:hAnsi="Consolas" w:cs="Consolas"/>
+          <w:color w:val="000000"/>
+          <w:sz w:val="19"/>
+          <w:szCs w:val="19"/>
+          <w:lang w:val="en-CA"/>
+        </w:rPr>
+        <w:t xml:space="preserve">                    </w:t>
+      </w:r>
+      <w:r>
+        <w:rPr>
+          <w:rFonts w:ascii="Consolas" w:hAnsi="Consolas" w:cs="Consolas"/>
+          <w:color w:val="0000FF"/>
+          <w:sz w:val="19"/>
+          <w:szCs w:val="19"/>
+          <w:lang w:val="en-CA"/>
+        </w:rPr>
+        <w:t>new</w:t>
+      </w:r>
+      <w:r>
+        <w:rPr>
+          <w:rFonts w:ascii="Consolas" w:hAnsi="Consolas" w:cs="Consolas"/>
+          <w:color w:val="000000"/>
+          <w:sz w:val="19"/>
+          <w:szCs w:val="19"/>
+          <w:lang w:val="en-CA"/>
+        </w:rPr>
+        <w:t xml:space="preserve"> Claim(JwtClaimTypes.Address, </w:t>
+      </w:r>
+      <w:r>
+        <w:rPr>
+          <w:rFonts w:ascii="Consolas" w:hAnsi="Consolas" w:cs="Consolas"/>
+          <w:color w:val="800000"/>
+          <w:sz w:val="19"/>
+          <w:szCs w:val="19"/>
+          <w:lang w:val="en-CA"/>
+        </w:rPr>
+        <w:t>@"{ 'street_address': 'One Hacker Way', 'locality': 'Heidelberg', 'postal_code': 69118, 'country': 'Germany' }"</w:t>
+      </w:r>
+      <w:r>
+        <w:rPr>
+          <w:rFonts w:ascii="Consolas" w:hAnsi="Consolas" w:cs="Consolas"/>
+          <w:color w:val="000000"/>
+          <w:sz w:val="19"/>
+          <w:szCs w:val="19"/>
+          <w:lang w:val="en-CA"/>
+        </w:rPr>
+        <w:t>, IdentityServer4.IdentityServerConstants.ClaimValueTypes.Json)</w:t>
+      </w:r>
+    </w:p>
+    <w:p>
+      <w:pPr>
+        <w:autoSpaceDE w:val="0"/>
+        <w:autoSpaceDN w:val="0"/>
+        <w:adjustRightInd w:val="0"/>
+        <w:spacing w:after="0" w:line="240" w:lineRule="auto"/>
+        <w:rPr>
+          <w:rFonts w:ascii="Consolas" w:hAnsi="Consolas" w:cs="Consolas"/>
+          <w:color w:val="000000"/>
+          <w:sz w:val="19"/>
+          <w:szCs w:val="19"/>
+          <w:lang w:val="en-CA"/>
+        </w:rPr>
+      </w:pPr>
+      <w:r>
+        <w:rPr>
+          <w:rFonts w:ascii="Consolas" w:hAnsi="Consolas" w:cs="Consolas"/>
+          <w:color w:val="000000"/>
+          <w:sz w:val="19"/>
+          <w:szCs w:val="19"/>
+          <w:lang w:val="en-CA"/>
+        </w:rPr>
+        <w:t xml:space="preserve">                }</w:t>
+      </w:r>
+    </w:p>
+    <w:p>
+      <w:pPr>
+        <w:autoSpaceDE w:val="0"/>
+        <w:autoSpaceDN w:val="0"/>
+        <w:adjustRightInd w:val="0"/>
+        <w:spacing w:after="0" w:line="240" w:lineRule="auto"/>
+        <w:rPr>
+          <w:rFonts w:ascii="Consolas" w:hAnsi="Consolas" w:cs="Consolas"/>
+          <w:color w:val="000000"/>
+          <w:sz w:val="19"/>
+          <w:szCs w:val="19"/>
+          <w:lang w:val="en-CA"/>
+        </w:rPr>
+      </w:pPr>
+      <w:r>
+        <w:rPr>
+          <w:rFonts w:ascii="Consolas" w:hAnsi="Consolas" w:cs="Consolas"/>
+          <w:color w:val="000000"/>
+          <w:sz w:val="19"/>
+          <w:szCs w:val="19"/>
+          <w:lang w:val="en-CA"/>
+        </w:rPr>
+        <w:t xml:space="preserve">            },</w:t>
+      </w:r>
+    </w:p>
+    <w:p>
+      <w:pPr>
+        <w:autoSpaceDE w:val="0"/>
+        <w:autoSpaceDN w:val="0"/>
+        <w:adjustRightInd w:val="0"/>
+        <w:spacing w:after="0" w:line="240" w:lineRule="auto"/>
+        <w:rPr>
+          <w:rFonts w:ascii="Consolas" w:hAnsi="Consolas" w:cs="Consolas"/>
+          <w:color w:val="000000"/>
+          <w:sz w:val="19"/>
+          <w:szCs w:val="19"/>
+          <w:lang w:val="en-CA"/>
+        </w:rPr>
+      </w:pPr>
+      <w:r>
+        <w:rPr>
+          <w:rFonts w:ascii="Consolas" w:hAnsi="Consolas" w:cs="Consolas"/>
+          <w:color w:val="000000"/>
+          <w:sz w:val="19"/>
+          <w:szCs w:val="19"/>
+          <w:lang w:val="en-CA"/>
+        </w:rPr>
+        <w:t xml:space="preserve">            </w:t>
+      </w:r>
+      <w:r>
+        <w:rPr>
+          <w:rFonts w:ascii="Consolas" w:hAnsi="Consolas" w:cs="Consolas"/>
+          <w:color w:val="0000FF"/>
+          <w:sz w:val="19"/>
+          <w:szCs w:val="19"/>
+          <w:lang w:val="en-CA"/>
+        </w:rPr>
+        <w:t>new</w:t>
+      </w:r>
+      <w:r>
+        <w:rPr>
+          <w:rFonts w:ascii="Consolas" w:hAnsi="Consolas" w:cs="Consolas"/>
+          <w:color w:val="000000"/>
+          <w:sz w:val="19"/>
+          <w:szCs w:val="19"/>
+          <w:lang w:val="en-CA"/>
+        </w:rPr>
+        <w:t xml:space="preserve"> TestUser{SubjectId = </w:t>
+      </w:r>
+      <w:r>
+        <w:rPr>
+          <w:rFonts w:ascii="Consolas" w:hAnsi="Consolas" w:cs="Consolas"/>
+          <w:color w:val="A31515"/>
+          <w:sz w:val="19"/>
+          <w:szCs w:val="19"/>
+          <w:lang w:val="en-CA"/>
+        </w:rPr>
+        <w:t>"88421113"</w:t>
+      </w:r>
+      <w:r>
+        <w:rPr>
+          <w:rFonts w:ascii="Consolas" w:hAnsi="Consolas" w:cs="Consolas"/>
+          <w:color w:val="000000"/>
+          <w:sz w:val="19"/>
+          <w:szCs w:val="19"/>
+          <w:lang w:val="en-CA"/>
+        </w:rPr>
+        <w:t xml:space="preserve">, Username = </w:t>
+      </w:r>
+      <w:r>
+        <w:rPr>
+          <w:rFonts w:ascii="Consolas" w:hAnsi="Consolas" w:cs="Consolas"/>
+          <w:color w:val="A31515"/>
+          <w:sz w:val="19"/>
+          <w:szCs w:val="19"/>
+          <w:lang w:val="en-CA"/>
+        </w:rPr>
+        <w:t>"bob"</w:t>
+      </w:r>
+      <w:r>
+        <w:rPr>
+          <w:rFonts w:ascii="Consolas" w:hAnsi="Consolas" w:cs="Consolas"/>
+          <w:color w:val="000000"/>
+          <w:sz w:val="19"/>
+          <w:szCs w:val="19"/>
+          <w:lang w:val="en-CA"/>
+        </w:rPr>
+        <w:t xml:space="preserve">, Password = </w:t>
+      </w:r>
+      <w:r>
+        <w:rPr>
+          <w:rFonts w:ascii="Consolas" w:hAnsi="Consolas" w:cs="Consolas"/>
+          <w:color w:val="A31515"/>
+          <w:sz w:val="19"/>
+          <w:szCs w:val="19"/>
+          <w:lang w:val="en-CA"/>
+        </w:rPr>
+        <w:t>"bob"</w:t>
+      </w:r>
+      <w:r>
+        <w:rPr>
+          <w:rFonts w:ascii="Consolas" w:hAnsi="Consolas" w:cs="Consolas"/>
+          <w:color w:val="000000"/>
+          <w:sz w:val="19"/>
+          <w:szCs w:val="19"/>
+          <w:lang w:val="en-CA"/>
+        </w:rPr>
+        <w:t>,</w:t>
+      </w:r>
+    </w:p>
+    <w:p>
+      <w:pPr>
+        <w:autoSpaceDE w:val="0"/>
+        <w:autoSpaceDN w:val="0"/>
+        <w:adjustRightInd w:val="0"/>
+        <w:spacing w:after="0" w:line="240" w:lineRule="auto"/>
+        <w:rPr>
+          <w:rFonts w:ascii="Consolas" w:hAnsi="Consolas" w:cs="Consolas"/>
+          <w:color w:val="000000"/>
+          <w:sz w:val="19"/>
+          <w:szCs w:val="19"/>
+          <w:lang w:val="en-CA"/>
+        </w:rPr>
+      </w:pPr>
+      <w:r>
+        <w:rPr>
+          <w:rFonts w:ascii="Consolas" w:hAnsi="Consolas" w:cs="Consolas"/>
+          <w:color w:val="000000"/>
+          <w:sz w:val="19"/>
+          <w:szCs w:val="19"/>
+          <w:lang w:val="en-CA"/>
+        </w:rPr>
+        <w:t xml:space="preserve">                Claims =</w:t>
+      </w:r>
+    </w:p>
+    <w:p>
+      <w:pPr>
+        <w:autoSpaceDE w:val="0"/>
+        <w:autoSpaceDN w:val="0"/>
+        <w:adjustRightInd w:val="0"/>
+        <w:spacing w:after="0" w:line="240" w:lineRule="auto"/>
+        <w:rPr>
+          <w:rFonts w:ascii="Consolas" w:hAnsi="Consolas" w:cs="Consolas"/>
+          <w:color w:val="000000"/>
+          <w:sz w:val="19"/>
+          <w:szCs w:val="19"/>
+          <w:lang w:val="en-CA"/>
+        </w:rPr>
+      </w:pPr>
+      <w:r>
+        <w:rPr>
+          <w:rFonts w:ascii="Consolas" w:hAnsi="Consolas" w:cs="Consolas"/>
+          <w:color w:val="000000"/>
+          <w:sz w:val="19"/>
+          <w:szCs w:val="19"/>
+          <w:lang w:val="en-CA"/>
+        </w:rPr>
+        <w:t xml:space="preserve">                {</w:t>
+      </w:r>
+    </w:p>
+    <w:p>
+      <w:pPr>
+        <w:autoSpaceDE w:val="0"/>
+        <w:autoSpaceDN w:val="0"/>
+        <w:adjustRightInd w:val="0"/>
+        <w:spacing w:after="0" w:line="240" w:lineRule="auto"/>
+        <w:rPr>
+          <w:rFonts w:ascii="Consolas" w:hAnsi="Consolas" w:cs="Consolas"/>
+          <w:color w:val="000000"/>
+          <w:sz w:val="19"/>
+          <w:szCs w:val="19"/>
+          <w:lang w:val="en-CA"/>
+        </w:rPr>
+      </w:pPr>
+      <w:r>
+        <w:rPr>
+          <w:rFonts w:ascii="Consolas" w:hAnsi="Consolas" w:cs="Consolas"/>
+          <w:color w:val="000000"/>
+          <w:sz w:val="19"/>
+          <w:szCs w:val="19"/>
+          <w:lang w:val="en-CA"/>
+        </w:rPr>
+        <w:t xml:space="preserve">                    </w:t>
+      </w:r>
+      <w:r>
+        <w:rPr>
+          <w:rFonts w:ascii="Consolas" w:hAnsi="Consolas" w:cs="Consolas"/>
+          <w:color w:val="0000FF"/>
+          <w:sz w:val="19"/>
+          <w:szCs w:val="19"/>
+          <w:lang w:val="en-CA"/>
+        </w:rPr>
+        <w:t>new</w:t>
+      </w:r>
+      <w:r>
+        <w:rPr>
+          <w:rFonts w:ascii="Consolas" w:hAnsi="Consolas" w:cs="Consolas"/>
+          <w:color w:val="000000"/>
+          <w:sz w:val="19"/>
+          <w:szCs w:val="19"/>
+          <w:lang w:val="en-CA"/>
+        </w:rPr>
+        <w:t xml:space="preserve"> Claim(JwtClaimTypes.Name, </w:t>
+      </w:r>
+      <w:r>
+        <w:rPr>
+          <w:rFonts w:ascii="Consolas" w:hAnsi="Consolas" w:cs="Consolas"/>
+          <w:color w:val="A31515"/>
+          <w:sz w:val="19"/>
+          <w:szCs w:val="19"/>
+          <w:lang w:val="en-CA"/>
+        </w:rPr>
+        <w:t>"Bob Smith"</w:t>
+      </w:r>
+      <w:r>
+        <w:rPr>
+          <w:rFonts w:ascii="Consolas" w:hAnsi="Consolas" w:cs="Consolas"/>
+          <w:color w:val="000000"/>
+          <w:sz w:val="19"/>
+          <w:szCs w:val="19"/>
+          <w:lang w:val="en-CA"/>
+        </w:rPr>
+        <w:t>),</w:t>
+      </w:r>
+    </w:p>
+    <w:p>
+      <w:pPr>
+        <w:autoSpaceDE w:val="0"/>
+        <w:autoSpaceDN w:val="0"/>
+        <w:adjustRightInd w:val="0"/>
+        <w:spacing w:after="0" w:line="240" w:lineRule="auto"/>
+        <w:rPr>
+          <w:rFonts w:ascii="Consolas" w:hAnsi="Consolas" w:cs="Consolas"/>
+          <w:color w:val="000000"/>
+          <w:sz w:val="19"/>
+          <w:szCs w:val="19"/>
+          <w:lang w:val="en-CA"/>
+        </w:rPr>
+      </w:pPr>
+      <w:r>
+        <w:rPr>
+          <w:rFonts w:ascii="Consolas" w:hAnsi="Consolas" w:cs="Consolas"/>
+          <w:color w:val="000000"/>
+          <w:sz w:val="19"/>
+          <w:szCs w:val="19"/>
+          <w:lang w:val="en-CA"/>
+        </w:rPr>
+        <w:t xml:space="preserve">                    </w:t>
+      </w:r>
+      <w:r>
+        <w:rPr>
+          <w:rFonts w:ascii="Consolas" w:hAnsi="Consolas" w:cs="Consolas"/>
+          <w:color w:val="0000FF"/>
+          <w:sz w:val="19"/>
+          <w:szCs w:val="19"/>
+          <w:lang w:val="en-CA"/>
+        </w:rPr>
+        <w:t>new</w:t>
+      </w:r>
+      <w:r>
+        <w:rPr>
+          <w:rFonts w:ascii="Consolas" w:hAnsi="Consolas" w:cs="Consolas"/>
+          <w:color w:val="000000"/>
+          <w:sz w:val="19"/>
+          <w:szCs w:val="19"/>
+          <w:lang w:val="en-CA"/>
+        </w:rPr>
+        <w:t xml:space="preserve"> Claim(JwtClaimTypes.GivenName, </w:t>
+      </w:r>
+      <w:r>
+        <w:rPr>
+          <w:rFonts w:ascii="Consolas" w:hAnsi="Consolas" w:cs="Consolas"/>
+          <w:color w:val="A31515"/>
+          <w:sz w:val="19"/>
+          <w:szCs w:val="19"/>
+          <w:lang w:val="en-CA"/>
+        </w:rPr>
+        <w:t>"Bob"</w:t>
+      </w:r>
+      <w:r>
+        <w:rPr>
+          <w:rFonts w:ascii="Consolas" w:hAnsi="Consolas" w:cs="Consolas"/>
+          <w:color w:val="000000"/>
+          <w:sz w:val="19"/>
+          <w:szCs w:val="19"/>
+          <w:lang w:val="en-CA"/>
+        </w:rPr>
+        <w:t>),</w:t>
+      </w:r>
+    </w:p>
+    <w:p>
+      <w:pPr>
+        <w:autoSpaceDE w:val="0"/>
+        <w:autoSpaceDN w:val="0"/>
+        <w:adjustRightInd w:val="0"/>
+        <w:spacing w:after="0" w:line="240" w:lineRule="auto"/>
+        <w:rPr>
+          <w:rFonts w:ascii="Consolas" w:hAnsi="Consolas" w:cs="Consolas"/>
+          <w:color w:val="000000"/>
+          <w:sz w:val="19"/>
+          <w:szCs w:val="19"/>
+          <w:lang w:val="en-CA"/>
+        </w:rPr>
+      </w:pPr>
+      <w:r>
+        <w:rPr>
+          <w:rFonts w:ascii="Consolas" w:hAnsi="Consolas" w:cs="Consolas"/>
+          <w:color w:val="000000"/>
+          <w:sz w:val="19"/>
+          <w:szCs w:val="19"/>
+          <w:lang w:val="en-CA"/>
+        </w:rPr>
+        <w:t xml:space="preserve">                    </w:t>
+      </w:r>
+      <w:r>
+        <w:rPr>
+          <w:rFonts w:ascii="Consolas" w:hAnsi="Consolas" w:cs="Consolas"/>
+          <w:color w:val="0000FF"/>
+          <w:sz w:val="19"/>
+          <w:szCs w:val="19"/>
+          <w:lang w:val="en-CA"/>
+        </w:rPr>
+        <w:t>new</w:t>
+      </w:r>
+      <w:r>
+        <w:rPr>
+          <w:rFonts w:ascii="Consolas" w:hAnsi="Consolas" w:cs="Consolas"/>
+          <w:color w:val="000000"/>
+          <w:sz w:val="19"/>
+          <w:szCs w:val="19"/>
+          <w:lang w:val="en-CA"/>
+        </w:rPr>
+        <w:t xml:space="preserve"> Claim(JwtClaimTypes.FamilyName, </w:t>
+      </w:r>
+      <w:r>
+        <w:rPr>
+          <w:rFonts w:ascii="Consolas" w:hAnsi="Consolas" w:cs="Consolas"/>
+          <w:color w:val="A31515"/>
+          <w:sz w:val="19"/>
+          <w:szCs w:val="19"/>
+          <w:lang w:val="en-CA"/>
+        </w:rPr>
+        <w:t>"Smith"</w:t>
+      </w:r>
+      <w:r>
+        <w:rPr>
+          <w:rFonts w:ascii="Consolas" w:hAnsi="Consolas" w:cs="Consolas"/>
+          <w:color w:val="000000"/>
+          <w:sz w:val="19"/>
+          <w:szCs w:val="19"/>
+          <w:lang w:val="en-CA"/>
+        </w:rPr>
+        <w:t>),</w:t>
+      </w:r>
+    </w:p>
+    <w:p>
+      <w:pPr>
+        <w:autoSpaceDE w:val="0"/>
+        <w:autoSpaceDN w:val="0"/>
+        <w:adjustRightInd w:val="0"/>
+        <w:spacing w:after="0" w:line="240" w:lineRule="auto"/>
+        <w:rPr>
+          <w:rFonts w:ascii="Consolas" w:hAnsi="Consolas" w:cs="Consolas"/>
+          <w:color w:val="000000"/>
+          <w:sz w:val="19"/>
+          <w:szCs w:val="19"/>
+          <w:lang w:val="en-CA"/>
+        </w:rPr>
+      </w:pPr>
+      <w:r>
+        <w:rPr>
+          <w:rFonts w:ascii="Consolas" w:hAnsi="Consolas" w:cs="Consolas"/>
+          <w:color w:val="000000"/>
+          <w:sz w:val="19"/>
+          <w:szCs w:val="19"/>
+          <w:lang w:val="en-CA"/>
+        </w:rPr>
+        <w:t xml:space="preserve">                    </w:t>
+      </w:r>
+      <w:r>
+        <w:rPr>
+          <w:rFonts w:ascii="Consolas" w:hAnsi="Consolas" w:cs="Consolas"/>
+          <w:color w:val="0000FF"/>
+          <w:sz w:val="19"/>
+          <w:szCs w:val="19"/>
+          <w:lang w:val="en-CA"/>
+        </w:rPr>
+        <w:t>new</w:t>
+      </w:r>
+      <w:r>
+        <w:rPr>
+          <w:rFonts w:ascii="Consolas" w:hAnsi="Consolas" w:cs="Consolas"/>
+          <w:color w:val="000000"/>
+          <w:sz w:val="19"/>
+          <w:szCs w:val="19"/>
+          <w:lang w:val="en-CA"/>
+        </w:rPr>
+        <w:t xml:space="preserve"> Claim(JwtClaimTypes.Email, </w:t>
+      </w:r>
+      <w:r>
+        <w:rPr>
+          <w:rFonts w:ascii="Consolas" w:hAnsi="Consolas" w:cs="Consolas"/>
+          <w:color w:val="A31515"/>
+          <w:sz w:val="19"/>
+          <w:szCs w:val="19"/>
+          <w:lang w:val="en-CA"/>
+        </w:rPr>
+        <w:t>"BobSmith@email.com"</w:t>
+      </w:r>
+      <w:r>
+        <w:rPr>
+          <w:rFonts w:ascii="Consolas" w:hAnsi="Consolas" w:cs="Consolas"/>
+          <w:color w:val="000000"/>
+          <w:sz w:val="19"/>
+          <w:szCs w:val="19"/>
+          <w:lang w:val="en-CA"/>
+        </w:rPr>
+        <w:t>),</w:t>
+      </w:r>
+    </w:p>
+    <w:p>
+      <w:pPr>
+        <w:autoSpaceDE w:val="0"/>
+        <w:autoSpaceDN w:val="0"/>
+        <w:adjustRightInd w:val="0"/>
+        <w:spacing w:after="0" w:line="240" w:lineRule="auto"/>
+        <w:rPr>
+          <w:rFonts w:ascii="Consolas" w:hAnsi="Consolas" w:cs="Consolas"/>
+          <w:color w:val="000000"/>
+          <w:sz w:val="19"/>
+          <w:szCs w:val="19"/>
+          <w:lang w:val="en-CA"/>
+        </w:rPr>
+      </w:pPr>
+      <w:r>
+        <w:rPr>
+          <w:rFonts w:ascii="Consolas" w:hAnsi="Consolas" w:cs="Consolas"/>
+          <w:color w:val="000000"/>
+          <w:sz w:val="19"/>
+          <w:szCs w:val="19"/>
+          <w:lang w:val="en-CA"/>
+        </w:rPr>
+        <w:t xml:space="preserve">                    </w:t>
+      </w:r>
+      <w:r>
+        <w:rPr>
+          <w:rFonts w:ascii="Consolas" w:hAnsi="Consolas" w:cs="Consolas"/>
+          <w:color w:val="0000FF"/>
+          <w:sz w:val="19"/>
+          <w:szCs w:val="19"/>
+          <w:lang w:val="en-CA"/>
+        </w:rPr>
+        <w:t>new</w:t>
+      </w:r>
+      <w:r>
+        <w:rPr>
+          <w:rFonts w:ascii="Consolas" w:hAnsi="Consolas" w:cs="Consolas"/>
+          <w:color w:val="000000"/>
+          <w:sz w:val="19"/>
+          <w:szCs w:val="19"/>
+          <w:lang w:val="en-CA"/>
+        </w:rPr>
+        <w:t xml:space="preserve"> Claim(JwtClaimTypes.EmailVerified, </w:t>
+      </w:r>
+      <w:r>
+        <w:rPr>
+          <w:rFonts w:ascii="Consolas" w:hAnsi="Consolas" w:cs="Consolas"/>
+          <w:color w:val="A31515"/>
+          <w:sz w:val="19"/>
+          <w:szCs w:val="19"/>
+          <w:lang w:val="en-CA"/>
+        </w:rPr>
+        <w:t>"true"</w:t>
+      </w:r>
+      <w:r>
+        <w:rPr>
+          <w:rFonts w:ascii="Consolas" w:hAnsi="Consolas" w:cs="Consolas"/>
+          <w:color w:val="000000"/>
+          <w:sz w:val="19"/>
+          <w:szCs w:val="19"/>
+          <w:lang w:val="en-CA"/>
+        </w:rPr>
+        <w:t>, ClaimValueTypes.Boolean),</w:t>
+      </w:r>
+    </w:p>
+    <w:p>
+      <w:pPr>
+        <w:autoSpaceDE w:val="0"/>
+        <w:autoSpaceDN w:val="0"/>
+        <w:adjustRightInd w:val="0"/>
+        <w:spacing w:after="0" w:line="240" w:lineRule="auto"/>
+        <w:rPr>
+          <w:rFonts w:ascii="Consolas" w:hAnsi="Consolas" w:cs="Consolas"/>
+          <w:color w:val="000000"/>
+          <w:sz w:val="19"/>
+          <w:szCs w:val="19"/>
+          <w:lang w:val="en-CA"/>
+        </w:rPr>
+      </w:pPr>
+      <w:r>
+        <w:rPr>
+          <w:rFonts w:ascii="Consolas" w:hAnsi="Consolas" w:cs="Consolas"/>
+          <w:color w:val="000000"/>
+          <w:sz w:val="19"/>
+          <w:szCs w:val="19"/>
+          <w:lang w:val="en-CA"/>
+        </w:rPr>
+        <w:t xml:space="preserve">                    </w:t>
+      </w:r>
+      <w:r>
+        <w:rPr>
+          <w:rFonts w:ascii="Consolas" w:hAnsi="Consolas" w:cs="Consolas"/>
+          <w:color w:val="0000FF"/>
+          <w:sz w:val="19"/>
+          <w:szCs w:val="19"/>
+          <w:lang w:val="en-CA"/>
+        </w:rPr>
+        <w:t>new</w:t>
+      </w:r>
+      <w:r>
+        <w:rPr>
+          <w:rFonts w:ascii="Consolas" w:hAnsi="Consolas" w:cs="Consolas"/>
+          <w:color w:val="000000"/>
+          <w:sz w:val="19"/>
+          <w:szCs w:val="19"/>
+          <w:lang w:val="en-CA"/>
+        </w:rPr>
+        <w:t xml:space="preserve"> Claim(JwtClaimTypes.WebSite, </w:t>
+      </w:r>
+      <w:r>
+        <w:rPr>
+          <w:rFonts w:ascii="Consolas" w:hAnsi="Consolas" w:cs="Consolas"/>
+          <w:color w:val="A31515"/>
+          <w:sz w:val="19"/>
+          <w:szCs w:val="19"/>
+          <w:lang w:val="en-CA"/>
+        </w:rPr>
+        <w:t>"http://bob.com"</w:t>
+      </w:r>
+      <w:r>
+        <w:rPr>
+          <w:rFonts w:ascii="Consolas" w:hAnsi="Consolas" w:cs="Consolas"/>
+          <w:color w:val="000000"/>
+          <w:sz w:val="19"/>
+          <w:szCs w:val="19"/>
+          <w:lang w:val="en-CA"/>
+        </w:rPr>
+        <w:t>),</w:t>
+      </w:r>
+    </w:p>
+    <w:p>
+      <w:pPr>
+        <w:autoSpaceDE w:val="0"/>
+        <w:autoSpaceDN w:val="0"/>
+        <w:adjustRightInd w:val="0"/>
+        <w:spacing w:after="0" w:line="240" w:lineRule="auto"/>
+        <w:rPr>
+          <w:rFonts w:ascii="Consolas" w:hAnsi="Consolas" w:cs="Consolas"/>
+          <w:color w:val="000000"/>
+          <w:sz w:val="19"/>
+          <w:szCs w:val="19"/>
+          <w:lang w:val="en-CA"/>
+        </w:rPr>
+      </w:pPr>
+      <w:r>
+        <w:rPr>
+          <w:rFonts w:ascii="Consolas" w:hAnsi="Consolas" w:cs="Consolas"/>
+          <w:color w:val="000000"/>
+          <w:sz w:val="19"/>
+          <w:szCs w:val="19"/>
+          <w:lang w:val="en-CA"/>
+        </w:rPr>
+        <w:t xml:space="preserve">                    </w:t>
+      </w:r>
+      <w:r>
+        <w:rPr>
+          <w:rFonts w:ascii="Consolas" w:hAnsi="Consolas" w:cs="Consolas"/>
+          <w:color w:val="0000FF"/>
+          <w:sz w:val="19"/>
+          <w:szCs w:val="19"/>
+          <w:lang w:val="en-CA"/>
+        </w:rPr>
+        <w:t>new</w:t>
+      </w:r>
+      <w:r>
+        <w:rPr>
+          <w:rFonts w:ascii="Consolas" w:hAnsi="Consolas" w:cs="Consolas"/>
+          <w:color w:val="000000"/>
+          <w:sz w:val="19"/>
+          <w:szCs w:val="19"/>
+          <w:lang w:val="en-CA"/>
+        </w:rPr>
+        <w:t xml:space="preserve"> Claim(JwtClaimTypes.Address, </w:t>
+      </w:r>
+      <w:r>
+        <w:rPr>
+          <w:rFonts w:ascii="Consolas" w:hAnsi="Consolas" w:cs="Consolas"/>
+          <w:color w:val="800000"/>
+          <w:sz w:val="19"/>
+          <w:szCs w:val="19"/>
+          <w:lang w:val="en-CA"/>
+        </w:rPr>
+        <w:t>@"{ 'street_address': 'One Hacker Way', 'locality': 'Heidelberg', 'postal_code': 69118, 'country': 'Germany' }"</w:t>
+      </w:r>
+      <w:r>
+        <w:rPr>
+          <w:rFonts w:ascii="Consolas" w:hAnsi="Consolas" w:cs="Consolas"/>
+          <w:color w:val="000000"/>
+          <w:sz w:val="19"/>
+          <w:szCs w:val="19"/>
+          <w:lang w:val="en-CA"/>
+        </w:rPr>
+        <w:t>, IdentityServer4.IdentityServerConstants.ClaimValueTypes.Json),</w:t>
+      </w:r>
+    </w:p>
+    <w:p>
+      <w:pPr>
+        <w:autoSpaceDE w:val="0"/>
+        <w:autoSpaceDN w:val="0"/>
+        <w:adjustRightInd w:val="0"/>
+        <w:spacing w:after="0" w:line="240" w:lineRule="auto"/>
+        <w:rPr>
+          <w:rFonts w:ascii="Consolas" w:hAnsi="Consolas" w:cs="Consolas"/>
+          <w:color w:val="000000"/>
+          <w:sz w:val="19"/>
+          <w:szCs w:val="19"/>
+        </w:rPr>
+      </w:pPr>
+      <w:r>
+        <w:rPr>
+          <w:rFonts w:ascii="Consolas" w:hAnsi="Consolas" w:cs="Consolas"/>
+          <w:color w:val="000000"/>
+          <w:sz w:val="19"/>
+          <w:szCs w:val="19"/>
+          <w:lang w:val="en-CA"/>
+        </w:rPr>
+        <w:t xml:space="preserve">                    </w:t>
+      </w:r>
+      <w:r>
+        <w:rPr>
+          <w:rFonts w:ascii="Consolas" w:hAnsi="Consolas" w:cs="Consolas"/>
+          <w:color w:val="0000FF"/>
+          <w:sz w:val="19"/>
+          <w:szCs w:val="19"/>
+        </w:rPr>
+        <w:t>new</w:t>
+      </w:r>
+      <w:r>
+        <w:rPr>
+          <w:rFonts w:ascii="Consolas" w:hAnsi="Consolas" w:cs="Consolas"/>
+          <w:color w:val="000000"/>
+          <w:sz w:val="19"/>
+          <w:szCs w:val="19"/>
+        </w:rPr>
+        <w:t xml:space="preserve"> Claim(</w:t>
+      </w:r>
+      <w:r>
+        <w:rPr>
+          <w:rFonts w:ascii="Consolas" w:hAnsi="Consolas" w:cs="Consolas"/>
+          <w:color w:val="A31515"/>
+          <w:sz w:val="19"/>
+          <w:szCs w:val="19"/>
+        </w:rPr>
+        <w:t>"location"</w:t>
+      </w:r>
+      <w:r>
+        <w:rPr>
+          <w:rFonts w:ascii="Consolas" w:hAnsi="Consolas" w:cs="Consolas"/>
+          <w:color w:val="000000"/>
+          <w:sz w:val="19"/>
+          <w:szCs w:val="19"/>
+        </w:rPr>
+        <w:t xml:space="preserve">, </w:t>
+      </w:r>
+      <w:r>
+        <w:rPr>
+          <w:rFonts w:ascii="Consolas" w:hAnsi="Consolas" w:cs="Consolas"/>
+          <w:color w:val="A31515"/>
+          <w:sz w:val="19"/>
+          <w:szCs w:val="19"/>
+        </w:rPr>
+        <w:t>"somewhere"</w:t>
+      </w:r>
+      <w:r>
+        <w:rPr>
+          <w:rFonts w:ascii="Consolas" w:hAnsi="Consolas" w:cs="Consolas"/>
+          <w:color w:val="000000"/>
+          <w:sz w:val="19"/>
+          <w:szCs w:val="19"/>
+        </w:rPr>
+        <w:t>)</w:t>
+      </w:r>
+    </w:p>
+    <w:p>
+      <w:pPr>
+        <w:autoSpaceDE w:val="0"/>
+        <w:autoSpaceDN w:val="0"/>
+        <w:adjustRightInd w:val="0"/>
+        <w:spacing w:after="0" w:line="240" w:lineRule="auto"/>
+        <w:rPr>
+          <w:rFonts w:ascii="Consolas" w:hAnsi="Consolas" w:cs="Consolas"/>
+          <w:color w:val="000000"/>
+          <w:sz w:val="19"/>
+          <w:szCs w:val="19"/>
+        </w:rPr>
+      </w:pPr>
+      <w:r>
+        <w:rPr>
+          <w:rFonts w:ascii="Consolas" w:hAnsi="Consolas" w:cs="Consolas"/>
+          <w:color w:val="000000"/>
+          <w:sz w:val="19"/>
+          <w:szCs w:val="19"/>
+        </w:rPr>
+        <w:t xml:space="preserve">                }</w:t>
+      </w:r>
+    </w:p>
+    <w:p>
+      <w:pPr>
+        <w:autoSpaceDE w:val="0"/>
+        <w:autoSpaceDN w:val="0"/>
+        <w:adjustRightInd w:val="0"/>
+        <w:spacing w:after="0" w:line="240" w:lineRule="auto"/>
+        <w:rPr>
+          <w:rFonts w:ascii="Consolas" w:hAnsi="Consolas" w:cs="Consolas"/>
+          <w:color w:val="000000"/>
+          <w:sz w:val="19"/>
+          <w:szCs w:val="19"/>
+        </w:rPr>
+      </w:pPr>
+      <w:r>
+        <w:rPr>
+          <w:rFonts w:ascii="Consolas" w:hAnsi="Consolas" w:cs="Consolas"/>
+          <w:color w:val="000000"/>
+          <w:sz w:val="19"/>
+          <w:szCs w:val="19"/>
+        </w:rPr>
+        <w:t xml:space="preserve">            }</w:t>
+      </w:r>
+    </w:p>
+    <w:p>
+      <w:pPr>
+        <w:autoSpaceDE w:val="0"/>
+        <w:autoSpaceDN w:val="0"/>
+        <w:adjustRightInd w:val="0"/>
+        <w:spacing w:after="0" w:line="240" w:lineRule="auto"/>
+        <w:rPr>
+          <w:rFonts w:ascii="Consolas" w:hAnsi="Consolas" w:cs="Consolas"/>
+          <w:color w:val="000000"/>
+          <w:sz w:val="19"/>
+          <w:szCs w:val="19"/>
+        </w:rPr>
+      </w:pPr>
+      <w:r>
+        <w:rPr>
+          <w:rFonts w:ascii="Consolas" w:hAnsi="Consolas" w:cs="Consolas"/>
+          <w:color w:val="000000"/>
+          <w:sz w:val="19"/>
+          <w:szCs w:val="19"/>
+        </w:rPr>
+        <w:t xml:space="preserve">            };</w:t>
+      </w:r>
+    </w:p>
+    <w:p>
+      <w:r>
+        <w:rPr>
+          <w:rFonts w:ascii="Consolas" w:hAnsi="Consolas" w:cs="Consolas"/>
+          <w:color w:val="000000"/>
+          <w:sz w:val="19"/>
+          <w:szCs w:val="19"/>
+        </w:rPr>
+        <w:t xml:space="preserve">        }</w:t>
+      </w:r>
+    </w:p>
+    <w:p>
+      <w:r>
+        <w:t>Nous devons également modifier la méthode ConfigureServices du fichier Startup.cs pour ajouter cette liste à la configuration d’IdentityServer. Cela se fait en utilisant la méthode d’extension AddTestUsers lors de l’appel de AddIdentityServer() :</w:t>
+      </w:r>
+    </w:p>
+    <w:p/>
+    <w:p>
+      <w:pPr>
+        <w:autoSpaceDE w:val="0"/>
+        <w:autoSpaceDN w:val="0"/>
+        <w:adjustRightInd w:val="0"/>
+        <w:spacing w:after="0" w:line="240" w:lineRule="auto"/>
+        <w:rPr>
+          <w:rFonts w:ascii="Consolas" w:hAnsi="Consolas" w:cs="Consolas"/>
+          <w:color w:val="000000"/>
+          <w:sz w:val="19"/>
+          <w:szCs w:val="19"/>
+          <w:lang w:val="en-CA"/>
+        </w:rPr>
+      </w:pPr>
+      <w:r>
+        <w:rPr>
+          <w:rFonts w:ascii="Consolas" w:hAnsi="Consolas" w:cs="Consolas"/>
+          <w:color w:val="0000FF"/>
+          <w:sz w:val="19"/>
+          <w:szCs w:val="19"/>
+          <w:lang w:val="en-CA"/>
+        </w:rPr>
+        <w:t>public</w:t>
+      </w:r>
+      <w:r>
+        <w:rPr>
+          <w:rFonts w:ascii="Consolas" w:hAnsi="Consolas" w:cs="Consolas"/>
+          <w:color w:val="000000"/>
+          <w:sz w:val="19"/>
+          <w:szCs w:val="19"/>
+          <w:lang w:val="en-CA"/>
+        </w:rPr>
+        <w:t xml:space="preserve"> </w:t>
+      </w:r>
+      <w:r>
+        <w:rPr>
+          <w:rFonts w:ascii="Consolas" w:hAnsi="Consolas" w:cs="Consolas"/>
+          <w:color w:val="0000FF"/>
+          <w:sz w:val="19"/>
+          <w:szCs w:val="19"/>
+          <w:lang w:val="en-CA"/>
+        </w:rPr>
+        <w:t>void</w:t>
+      </w:r>
+      <w:r>
+        <w:rPr>
+          <w:rFonts w:ascii="Consolas" w:hAnsi="Consolas" w:cs="Consolas"/>
+          <w:color w:val="000000"/>
+          <w:sz w:val="19"/>
+          <w:szCs w:val="19"/>
+          <w:lang w:val="en-CA"/>
+        </w:rPr>
+        <w:t xml:space="preserve"> ConfigureServices(IServiceCollection services)</w:t>
+      </w:r>
+    </w:p>
+    <w:p>
+      <w:pPr>
+        <w:autoSpaceDE w:val="0"/>
+        <w:autoSpaceDN w:val="0"/>
+        <w:adjustRightInd w:val="0"/>
+        <w:spacing w:after="0" w:line="240" w:lineRule="auto"/>
+        <w:rPr>
+          <w:rFonts w:ascii="Consolas" w:hAnsi="Consolas" w:cs="Consolas"/>
+          <w:color w:val="000000"/>
+          <w:sz w:val="19"/>
+          <w:szCs w:val="19"/>
+          <w:lang w:val="en-CA"/>
+        </w:rPr>
+      </w:pPr>
+      <w:r>
+        <w:rPr>
+          <w:rFonts w:ascii="Consolas" w:hAnsi="Consolas" w:cs="Consolas"/>
+          <w:color w:val="000000"/>
+          <w:sz w:val="19"/>
+          <w:szCs w:val="19"/>
+          <w:lang w:val="en-CA"/>
+        </w:rPr>
+        <w:t xml:space="preserve">        {</w:t>
+      </w:r>
+    </w:p>
+    <w:p>
+      <w:pPr>
+        <w:autoSpaceDE w:val="0"/>
+        <w:autoSpaceDN w:val="0"/>
+        <w:adjustRightInd w:val="0"/>
+        <w:spacing w:after="0" w:line="240" w:lineRule="auto"/>
+        <w:rPr>
+          <w:rFonts w:ascii="Consolas" w:hAnsi="Consolas" w:cs="Consolas"/>
+          <w:color w:val="000000"/>
+          <w:sz w:val="19"/>
+          <w:szCs w:val="19"/>
+          <w:lang w:val="en-CA"/>
+        </w:rPr>
+      </w:pPr>
+      <w:r>
+        <w:rPr>
+          <w:rFonts w:ascii="Consolas" w:hAnsi="Consolas" w:cs="Consolas"/>
+          <w:color w:val="000000"/>
+          <w:sz w:val="19"/>
+          <w:szCs w:val="19"/>
+          <w:lang w:val="en-CA"/>
+        </w:rPr>
+        <w:t xml:space="preserve">            services.AddMvc().SetCompatibilityVersion(CompatibilityVersion.Version_2_1);</w:t>
+      </w:r>
+    </w:p>
+    <w:p>
+      <w:pPr>
+        <w:autoSpaceDE w:val="0"/>
+        <w:autoSpaceDN w:val="0"/>
+        <w:adjustRightInd w:val="0"/>
+        <w:spacing w:after="0" w:line="240" w:lineRule="auto"/>
+        <w:rPr>
+          <w:rFonts w:ascii="Consolas" w:hAnsi="Consolas" w:cs="Consolas"/>
+          <w:color w:val="000000"/>
+          <w:sz w:val="19"/>
+          <w:szCs w:val="19"/>
+          <w:lang w:val="en-CA"/>
+        </w:rPr>
+      </w:pPr>
+    </w:p>
+    <w:p>
+      <w:pPr>
+        <w:autoSpaceDE w:val="0"/>
+        <w:autoSpaceDN w:val="0"/>
+        <w:adjustRightInd w:val="0"/>
+        <w:spacing w:after="0" w:line="240" w:lineRule="auto"/>
+        <w:rPr>
+          <w:rFonts w:ascii="Consolas" w:hAnsi="Consolas" w:cs="Consolas"/>
+          <w:color w:val="000000"/>
+          <w:sz w:val="19"/>
+          <w:szCs w:val="19"/>
+          <w:lang w:val="en-CA"/>
+        </w:rPr>
+      </w:pPr>
+      <w:r>
+        <w:rPr>
+          <w:rFonts w:ascii="Consolas" w:hAnsi="Consolas" w:cs="Consolas"/>
+          <w:color w:val="000000"/>
+          <w:sz w:val="19"/>
+          <w:szCs w:val="19"/>
+          <w:lang w:val="en-CA"/>
+        </w:rPr>
+        <w:t xml:space="preserve">            </w:t>
+      </w:r>
+      <w:r>
+        <w:rPr>
+          <w:rFonts w:ascii="Consolas" w:hAnsi="Consolas" w:cs="Consolas"/>
+          <w:color w:val="008000"/>
+          <w:sz w:val="19"/>
+          <w:szCs w:val="19"/>
+          <w:lang w:val="en-CA"/>
+        </w:rPr>
+        <w:t>//configure identity server with in-memory stores, keys, clients and resources</w:t>
+      </w:r>
+    </w:p>
+    <w:p>
+      <w:pPr>
+        <w:autoSpaceDE w:val="0"/>
+        <w:autoSpaceDN w:val="0"/>
+        <w:adjustRightInd w:val="0"/>
+        <w:spacing w:after="0" w:line="240" w:lineRule="auto"/>
+        <w:rPr>
+          <w:rFonts w:ascii="Consolas" w:hAnsi="Consolas" w:cs="Consolas"/>
+          <w:color w:val="000000"/>
+          <w:sz w:val="19"/>
+          <w:szCs w:val="19"/>
+          <w:lang w:val="en-CA"/>
+        </w:rPr>
+      </w:pPr>
+      <w:r>
+        <w:rPr>
+          <w:rFonts w:ascii="Consolas" w:hAnsi="Consolas" w:cs="Consolas"/>
+          <w:color w:val="000000"/>
+          <w:sz w:val="19"/>
+          <w:szCs w:val="19"/>
+          <w:lang w:val="en-CA"/>
+        </w:rPr>
+        <w:t xml:space="preserve">            services.AddIdentityServer()</w:t>
+      </w:r>
+    </w:p>
+    <w:p>
+      <w:pPr>
+        <w:autoSpaceDE w:val="0"/>
+        <w:autoSpaceDN w:val="0"/>
+        <w:adjustRightInd w:val="0"/>
+        <w:spacing w:after="0" w:line="240" w:lineRule="auto"/>
+        <w:rPr>
+          <w:rFonts w:ascii="Consolas" w:hAnsi="Consolas" w:cs="Consolas"/>
+          <w:color w:val="000000"/>
+          <w:sz w:val="19"/>
+          <w:szCs w:val="19"/>
+          <w:lang w:val="en-CA"/>
+        </w:rPr>
+      </w:pPr>
+      <w:r>
+        <w:rPr>
+          <w:rFonts w:ascii="Consolas" w:hAnsi="Consolas" w:cs="Consolas"/>
+          <w:color w:val="000000"/>
+          <w:sz w:val="19"/>
+          <w:szCs w:val="19"/>
+          <w:lang w:val="en-CA"/>
+        </w:rPr>
+        <w:t xml:space="preserve">                   .AddDeveloperSigningCredential()</w:t>
+      </w:r>
+    </w:p>
+    <w:p>
+      <w:pPr>
+        <w:autoSpaceDE w:val="0"/>
+        <w:autoSpaceDN w:val="0"/>
+        <w:adjustRightInd w:val="0"/>
+        <w:spacing w:after="0" w:line="240" w:lineRule="auto"/>
+        <w:rPr>
+          <w:rFonts w:ascii="Consolas" w:hAnsi="Consolas" w:cs="Consolas"/>
+          <w:color w:val="000000"/>
+          <w:sz w:val="19"/>
+          <w:szCs w:val="19"/>
+          <w:lang w:val="en-CA"/>
+        </w:rPr>
+      </w:pPr>
+      <w:r>
+        <w:rPr>
+          <w:rFonts w:ascii="Consolas" w:hAnsi="Consolas" w:cs="Consolas"/>
+          <w:color w:val="000000"/>
+          <w:sz w:val="19"/>
+          <w:szCs w:val="19"/>
+          <w:lang w:val="en-CA"/>
+        </w:rPr>
+        <w:t xml:space="preserve">                   .AddInMemoryIdentityResources(Config.GetIdentityResources())</w:t>
+      </w:r>
+    </w:p>
+    <w:p>
+      <w:pPr>
+        <w:autoSpaceDE w:val="0"/>
+        <w:autoSpaceDN w:val="0"/>
+        <w:adjustRightInd w:val="0"/>
+        <w:spacing w:after="0" w:line="240" w:lineRule="auto"/>
+        <w:rPr>
+          <w:rFonts w:ascii="Consolas" w:hAnsi="Consolas" w:cs="Consolas"/>
+          <w:color w:val="000000"/>
+          <w:sz w:val="19"/>
+          <w:szCs w:val="19"/>
+          <w:lang w:val="en-CA"/>
+        </w:rPr>
+      </w:pPr>
+      <w:r>
+        <w:rPr>
+          <w:rFonts w:ascii="Consolas" w:hAnsi="Consolas" w:cs="Consolas"/>
+          <w:color w:val="000000"/>
+          <w:sz w:val="19"/>
+          <w:szCs w:val="19"/>
+          <w:lang w:val="en-CA"/>
+        </w:rPr>
+        <w:t xml:space="preserve">                    .AddInMemoryApiResources(Config.GetApiResources())</w:t>
+      </w:r>
+    </w:p>
+    <w:p>
+      <w:pPr>
+        <w:autoSpaceDE w:val="0"/>
+        <w:autoSpaceDN w:val="0"/>
+        <w:adjustRightInd w:val="0"/>
+        <w:spacing w:after="0" w:line="240" w:lineRule="auto"/>
+        <w:rPr>
+          <w:rFonts w:ascii="Consolas" w:hAnsi="Consolas" w:cs="Consolas"/>
+          <w:color w:val="000000"/>
+          <w:sz w:val="19"/>
+          <w:szCs w:val="19"/>
+          <w:lang w:val="en-CA"/>
+        </w:rPr>
+      </w:pPr>
+      <w:r>
+        <w:rPr>
+          <w:rFonts w:ascii="Consolas" w:hAnsi="Consolas" w:cs="Consolas"/>
+          <w:color w:val="000000"/>
+          <w:sz w:val="19"/>
+          <w:szCs w:val="19"/>
+          <w:lang w:val="en-CA"/>
+        </w:rPr>
+        <w:t xml:space="preserve">                   .AddInMemoryClients(Config.GetClients())</w:t>
+      </w:r>
+    </w:p>
+    <w:p>
+      <w:pPr>
+        <w:autoSpaceDE w:val="0"/>
+        <w:autoSpaceDN w:val="0"/>
+        <w:adjustRightInd w:val="0"/>
+        <w:spacing w:after="0" w:line="240" w:lineRule="auto"/>
+        <w:rPr>
+          <w:rFonts w:ascii="Consolas" w:hAnsi="Consolas" w:cs="Consolas"/>
+          <w:color w:val="000000"/>
+          <w:sz w:val="19"/>
+          <w:szCs w:val="19"/>
+        </w:rPr>
+      </w:pPr>
+      <w:r>
+        <w:rPr>
+          <w:rFonts w:ascii="Consolas" w:hAnsi="Consolas" w:cs="Consolas"/>
+          <w:color w:val="000000"/>
+          <w:sz w:val="19"/>
+          <w:szCs w:val="19"/>
+          <w:lang w:val="en-CA"/>
+        </w:rPr>
+        <w:t xml:space="preserve">                   </w:t>
+      </w:r>
+      <w:r>
+        <w:rPr>
+          <w:rFonts w:ascii="Consolas" w:hAnsi="Consolas" w:cs="Consolas"/>
+          <w:color w:val="000000"/>
+          <w:sz w:val="19"/>
+          <w:szCs w:val="19"/>
+        </w:rPr>
+        <w:t>.AddTestUsers(Config.GetUsers()); ;</w:t>
+      </w:r>
+    </w:p>
+    <w:p>
+      <w:pPr>
+        <w:autoSpaceDE w:val="0"/>
+        <w:autoSpaceDN w:val="0"/>
+        <w:adjustRightInd w:val="0"/>
+        <w:spacing w:after="0" w:line="240" w:lineRule="auto"/>
+        <w:rPr>
+          <w:rFonts w:ascii="Consolas" w:hAnsi="Consolas" w:cs="Consolas"/>
+          <w:color w:val="000000"/>
+          <w:sz w:val="19"/>
+          <w:szCs w:val="19"/>
+        </w:rPr>
+      </w:pPr>
+      <w:r>
+        <w:rPr>
+          <w:rFonts w:ascii="Consolas" w:hAnsi="Consolas" w:cs="Consolas"/>
+          <w:color w:val="000000"/>
+          <w:sz w:val="19"/>
+          <w:szCs w:val="19"/>
+        </w:rPr>
+        <w:t xml:space="preserve">             </w:t>
+      </w:r>
+    </w:p>
+    <w:p>
+      <w:r>
+        <w:rPr>
+          <w:rFonts w:ascii="Consolas" w:hAnsi="Consolas" w:cs="Consolas"/>
+          <w:color w:val="000000"/>
+          <w:sz w:val="19"/>
+          <w:szCs w:val="19"/>
+        </w:rPr>
         <w:lastRenderedPageBreak/>
-        <w:t xml:space="preserve">                </w:t>
-      </w:r>
-      <w:r>
-        <w:rPr>
-          <w:rFonts w:ascii="Consolas" w:hAnsi="Consolas" w:cs="Consolas"/>
-          <w:color w:val="0000FF"/>
-          <w:sz w:val="19"/>
-          <w:szCs w:val="19"/>
-          <w:lang w:val="en-CA"/>
-        </w:rPr>
-        <w:t>new</w:t>
-      </w:r>
-      <w:r>
-        <w:rPr>
-          <w:rFonts w:ascii="Consolas" w:hAnsi="Consolas" w:cs="Consolas"/>
-          <w:color w:val="000000"/>
-          <w:sz w:val="19"/>
-          <w:szCs w:val="19"/>
-          <w:lang w:val="en-CA"/>
-        </w:rPr>
-        <w:t xml:space="preserve"> TestUser{SubjectId = </w:t>
-      </w:r>
-      <w:r>
-        <w:rPr>
-          <w:rFonts w:ascii="Consolas" w:hAnsi="Consolas" w:cs="Consolas"/>
-          <w:color w:val="A31515"/>
-          <w:sz w:val="19"/>
-          <w:szCs w:val="19"/>
-          <w:lang w:val="en-CA"/>
-        </w:rPr>
-        <w:t>"818727"</w:t>
-      </w:r>
-      <w:r>
-        <w:rPr>
-          <w:rFonts w:ascii="Consolas" w:hAnsi="Consolas" w:cs="Consolas"/>
-          <w:color w:val="000000"/>
-          <w:sz w:val="19"/>
-          <w:szCs w:val="19"/>
-          <w:lang w:val="en-CA"/>
-        </w:rPr>
-        <w:t xml:space="preserve">, Username = </w:t>
-      </w:r>
-      <w:r>
-        <w:rPr>
-          <w:rFonts w:ascii="Consolas" w:hAnsi="Consolas" w:cs="Consolas"/>
-          <w:color w:val="A31515"/>
-          <w:sz w:val="19"/>
-          <w:szCs w:val="19"/>
-          <w:lang w:val="en-CA"/>
-        </w:rPr>
-        <w:t>"alice"</w:t>
-      </w:r>
-      <w:r>
-        <w:rPr>
-          <w:rFonts w:ascii="Consolas" w:hAnsi="Consolas" w:cs="Consolas"/>
-          <w:color w:val="000000"/>
-          <w:sz w:val="19"/>
-          <w:szCs w:val="19"/>
-          <w:lang w:val="en-CA"/>
-        </w:rPr>
-        <w:t xml:space="preserve">, Password = </w:t>
-      </w:r>
-      <w:r>
-        <w:rPr>
-          <w:rFonts w:ascii="Consolas" w:hAnsi="Consolas" w:cs="Consolas"/>
-          <w:color w:val="A31515"/>
-          <w:sz w:val="19"/>
-          <w:szCs w:val="19"/>
-          <w:lang w:val="en-CA"/>
-        </w:rPr>
-        <w:t>"alice"</w:t>
-      </w:r>
-      <w:r>
-        <w:rPr>
-          <w:rFonts w:ascii="Consolas" w:hAnsi="Consolas" w:cs="Consolas"/>
-          <w:color w:val="000000"/>
-          <w:sz w:val="19"/>
-          <w:szCs w:val="19"/>
-          <w:lang w:val="en-CA"/>
-        </w:rPr>
-        <w:t>,</w:t>
-      </w:r>
-    </w:p>
-    <w:p>
-      <w:pPr>
-        <w:autoSpaceDE w:val="0"/>
-        <w:autoSpaceDN w:val="0"/>
-        <w:adjustRightInd w:val="0"/>
-        <w:spacing w:after="0" w:line="240" w:lineRule="auto"/>
-        <w:rPr>
-          <w:rFonts w:ascii="Consolas" w:hAnsi="Consolas" w:cs="Consolas"/>
-          <w:color w:val="000000"/>
-          <w:sz w:val="19"/>
-          <w:szCs w:val="19"/>
-          <w:lang w:val="en-CA"/>
-        </w:rPr>
-      </w:pPr>
-      <w:r>
-        <w:rPr>
-          <w:rFonts w:ascii="Consolas" w:hAnsi="Consolas" w:cs="Consolas"/>
-          <w:color w:val="000000"/>
-          <w:sz w:val="19"/>
-          <w:szCs w:val="19"/>
-          <w:lang w:val="en-CA"/>
-        </w:rPr>
-        <w:t xml:space="preserve">                Claims =</w:t>
-      </w:r>
-    </w:p>
-    <w:p>
-      <w:pPr>
-        <w:autoSpaceDE w:val="0"/>
-        <w:autoSpaceDN w:val="0"/>
-        <w:adjustRightInd w:val="0"/>
-        <w:spacing w:after="0" w:line="240" w:lineRule="auto"/>
-        <w:rPr>
-          <w:rFonts w:ascii="Consolas" w:hAnsi="Consolas" w:cs="Consolas"/>
-          <w:color w:val="000000"/>
-          <w:sz w:val="19"/>
-          <w:szCs w:val="19"/>
-          <w:lang w:val="en-CA"/>
-        </w:rPr>
-      </w:pPr>
-      <w:r>
-        <w:rPr>
-          <w:rFonts w:ascii="Consolas" w:hAnsi="Consolas" w:cs="Consolas"/>
-          <w:color w:val="000000"/>
-          <w:sz w:val="19"/>
-          <w:szCs w:val="19"/>
-          <w:lang w:val="en-CA"/>
-        </w:rPr>
-        <w:t xml:space="preserve">                {</w:t>
-      </w:r>
-    </w:p>
-    <w:p>
-      <w:pPr>
-        <w:autoSpaceDE w:val="0"/>
-        <w:autoSpaceDN w:val="0"/>
-        <w:adjustRightInd w:val="0"/>
-        <w:spacing w:after="0" w:line="240" w:lineRule="auto"/>
-        <w:rPr>
-          <w:rFonts w:ascii="Consolas" w:hAnsi="Consolas" w:cs="Consolas"/>
-          <w:color w:val="000000"/>
-          <w:sz w:val="19"/>
-          <w:szCs w:val="19"/>
-          <w:lang w:val="en-CA"/>
-        </w:rPr>
-      </w:pPr>
-      <w:r>
-        <w:rPr>
-          <w:rFonts w:ascii="Consolas" w:hAnsi="Consolas" w:cs="Consolas"/>
-          <w:color w:val="000000"/>
-          <w:sz w:val="19"/>
-          <w:szCs w:val="19"/>
-          <w:lang w:val="en-CA"/>
-        </w:rPr>
-        <w:t xml:space="preserve">                    </w:t>
-      </w:r>
-      <w:r>
-        <w:rPr>
-          <w:rFonts w:ascii="Consolas" w:hAnsi="Consolas" w:cs="Consolas"/>
-          <w:color w:val="0000FF"/>
-          <w:sz w:val="19"/>
-          <w:szCs w:val="19"/>
-          <w:lang w:val="en-CA"/>
-        </w:rPr>
-        <w:t>new</w:t>
-      </w:r>
-      <w:r>
-        <w:rPr>
-          <w:rFonts w:ascii="Consolas" w:hAnsi="Consolas" w:cs="Consolas"/>
-          <w:color w:val="000000"/>
-          <w:sz w:val="19"/>
-          <w:szCs w:val="19"/>
-          <w:lang w:val="en-CA"/>
-        </w:rPr>
-        <w:t xml:space="preserve"> Claim(JwtClaimTypes.Name, </w:t>
-      </w:r>
-      <w:r>
-        <w:rPr>
-          <w:rFonts w:ascii="Consolas" w:hAnsi="Consolas" w:cs="Consolas"/>
-          <w:color w:val="A31515"/>
-          <w:sz w:val="19"/>
-          <w:szCs w:val="19"/>
-          <w:lang w:val="en-CA"/>
-        </w:rPr>
-        <w:t>"Alice Smith"</w:t>
-      </w:r>
-      <w:r>
-        <w:rPr>
-          <w:rFonts w:ascii="Consolas" w:hAnsi="Consolas" w:cs="Consolas"/>
-          <w:color w:val="000000"/>
-          <w:sz w:val="19"/>
-          <w:szCs w:val="19"/>
-          <w:lang w:val="en-CA"/>
-        </w:rPr>
-        <w:t>),</w:t>
-      </w:r>
-    </w:p>
-    <w:p>
-      <w:pPr>
-        <w:autoSpaceDE w:val="0"/>
-        <w:autoSpaceDN w:val="0"/>
-        <w:adjustRightInd w:val="0"/>
-        <w:spacing w:after="0" w:line="240" w:lineRule="auto"/>
-        <w:rPr>
-          <w:rFonts w:ascii="Consolas" w:hAnsi="Consolas" w:cs="Consolas"/>
-          <w:color w:val="000000"/>
-          <w:sz w:val="19"/>
-          <w:szCs w:val="19"/>
-          <w:lang w:val="en-CA"/>
-        </w:rPr>
-      </w:pPr>
-      <w:r>
-        <w:rPr>
-          <w:rFonts w:ascii="Consolas" w:hAnsi="Consolas" w:cs="Consolas"/>
-          <w:color w:val="000000"/>
-          <w:sz w:val="19"/>
-          <w:szCs w:val="19"/>
-          <w:lang w:val="en-CA"/>
-        </w:rPr>
-        <w:t xml:space="preserve">                    </w:t>
-      </w:r>
-      <w:r>
-        <w:rPr>
-          <w:rFonts w:ascii="Consolas" w:hAnsi="Consolas" w:cs="Consolas"/>
-          <w:color w:val="0000FF"/>
-          <w:sz w:val="19"/>
-          <w:szCs w:val="19"/>
-          <w:lang w:val="en-CA"/>
-        </w:rPr>
-        <w:t>new</w:t>
-      </w:r>
-      <w:r>
-        <w:rPr>
-          <w:rFonts w:ascii="Consolas" w:hAnsi="Consolas" w:cs="Consolas"/>
-          <w:color w:val="000000"/>
-          <w:sz w:val="19"/>
-          <w:szCs w:val="19"/>
-          <w:lang w:val="en-CA"/>
-        </w:rPr>
-        <w:t xml:space="preserve"> Claim(JwtClaimTypes.GivenName, </w:t>
-      </w:r>
-      <w:r>
-        <w:rPr>
-          <w:rFonts w:ascii="Consolas" w:hAnsi="Consolas" w:cs="Consolas"/>
-          <w:color w:val="A31515"/>
-          <w:sz w:val="19"/>
-          <w:szCs w:val="19"/>
-          <w:lang w:val="en-CA"/>
-        </w:rPr>
-        <w:t>"Alice"</w:t>
-      </w:r>
-      <w:r>
-        <w:rPr>
-          <w:rFonts w:ascii="Consolas" w:hAnsi="Consolas" w:cs="Consolas"/>
-          <w:color w:val="000000"/>
-          <w:sz w:val="19"/>
-          <w:szCs w:val="19"/>
-          <w:lang w:val="en-CA"/>
-        </w:rPr>
-        <w:t>),</w:t>
-      </w:r>
-    </w:p>
-    <w:p>
-      <w:pPr>
-        <w:autoSpaceDE w:val="0"/>
-        <w:autoSpaceDN w:val="0"/>
-        <w:adjustRightInd w:val="0"/>
-        <w:spacing w:after="0" w:line="240" w:lineRule="auto"/>
-        <w:rPr>
-          <w:rFonts w:ascii="Consolas" w:hAnsi="Consolas" w:cs="Consolas"/>
-          <w:color w:val="000000"/>
-          <w:sz w:val="19"/>
-          <w:szCs w:val="19"/>
-          <w:lang w:val="en-CA"/>
-        </w:rPr>
-      </w:pPr>
-      <w:r>
-        <w:rPr>
-          <w:rFonts w:ascii="Consolas" w:hAnsi="Consolas" w:cs="Consolas"/>
-          <w:color w:val="000000"/>
-          <w:sz w:val="19"/>
-          <w:szCs w:val="19"/>
-          <w:lang w:val="en-CA"/>
-        </w:rPr>
-        <w:t xml:space="preserve">                    </w:t>
-      </w:r>
-      <w:r>
-        <w:rPr>
-          <w:rFonts w:ascii="Consolas" w:hAnsi="Consolas" w:cs="Consolas"/>
-          <w:color w:val="0000FF"/>
-          <w:sz w:val="19"/>
-          <w:szCs w:val="19"/>
-          <w:lang w:val="en-CA"/>
-        </w:rPr>
-        <w:t>new</w:t>
-      </w:r>
-      <w:r>
-        <w:rPr>
-          <w:rFonts w:ascii="Consolas" w:hAnsi="Consolas" w:cs="Consolas"/>
-          <w:color w:val="000000"/>
-          <w:sz w:val="19"/>
-          <w:szCs w:val="19"/>
-          <w:lang w:val="en-CA"/>
-        </w:rPr>
-        <w:t xml:space="preserve"> Claim(JwtClaimTypes.FamilyName, </w:t>
-      </w:r>
-      <w:r>
-        <w:rPr>
-          <w:rFonts w:ascii="Consolas" w:hAnsi="Consolas" w:cs="Consolas"/>
-          <w:color w:val="A31515"/>
-          <w:sz w:val="19"/>
-          <w:szCs w:val="19"/>
-          <w:lang w:val="en-CA"/>
-        </w:rPr>
-        <w:t>"Smith"</w:t>
-      </w:r>
-      <w:r>
-        <w:rPr>
-          <w:rFonts w:ascii="Consolas" w:hAnsi="Consolas" w:cs="Consolas"/>
-          <w:color w:val="000000"/>
-          <w:sz w:val="19"/>
-          <w:szCs w:val="19"/>
-          <w:lang w:val="en-CA"/>
-        </w:rPr>
-        <w:t>),</w:t>
-      </w:r>
-    </w:p>
-    <w:p>
-      <w:pPr>
-        <w:autoSpaceDE w:val="0"/>
-        <w:autoSpaceDN w:val="0"/>
-        <w:adjustRightInd w:val="0"/>
-        <w:spacing w:after="0" w:line="240" w:lineRule="auto"/>
-        <w:rPr>
-          <w:rFonts w:ascii="Consolas" w:hAnsi="Consolas" w:cs="Consolas"/>
-          <w:color w:val="000000"/>
-          <w:sz w:val="19"/>
-          <w:szCs w:val="19"/>
-          <w:lang w:val="en-CA"/>
-        </w:rPr>
-      </w:pPr>
-      <w:r>
-        <w:rPr>
-          <w:rFonts w:ascii="Consolas" w:hAnsi="Consolas" w:cs="Consolas"/>
-          <w:color w:val="000000"/>
-          <w:sz w:val="19"/>
-          <w:szCs w:val="19"/>
-          <w:lang w:val="en-CA"/>
-        </w:rPr>
-        <w:t xml:space="preserve">                    </w:t>
-      </w:r>
-      <w:r>
-        <w:rPr>
-          <w:rFonts w:ascii="Consolas" w:hAnsi="Consolas" w:cs="Consolas"/>
-          <w:color w:val="0000FF"/>
-          <w:sz w:val="19"/>
-          <w:szCs w:val="19"/>
-          <w:lang w:val="en-CA"/>
-        </w:rPr>
-        <w:t>new</w:t>
-      </w:r>
-      <w:r>
-        <w:rPr>
-          <w:rFonts w:ascii="Consolas" w:hAnsi="Consolas" w:cs="Consolas"/>
-          <w:color w:val="000000"/>
-          <w:sz w:val="19"/>
-          <w:szCs w:val="19"/>
-          <w:lang w:val="en-CA"/>
-        </w:rPr>
-        <w:t xml:space="preserve"> Claim(JwtClaimTypes.Email, </w:t>
-      </w:r>
-      <w:r>
-        <w:rPr>
-          <w:rFonts w:ascii="Consolas" w:hAnsi="Consolas" w:cs="Consolas"/>
-          <w:color w:val="A31515"/>
-          <w:sz w:val="19"/>
-          <w:szCs w:val="19"/>
-          <w:lang w:val="en-CA"/>
-        </w:rPr>
-        <w:t>"AliceSmith@email.com"</w:t>
-      </w:r>
-      <w:r>
-        <w:rPr>
-          <w:rFonts w:ascii="Consolas" w:hAnsi="Consolas" w:cs="Consolas"/>
-          <w:color w:val="000000"/>
-          <w:sz w:val="19"/>
-          <w:szCs w:val="19"/>
-          <w:lang w:val="en-CA"/>
-        </w:rPr>
-        <w:t>),</w:t>
-      </w:r>
-    </w:p>
-    <w:p>
-      <w:pPr>
-        <w:autoSpaceDE w:val="0"/>
-        <w:autoSpaceDN w:val="0"/>
-        <w:adjustRightInd w:val="0"/>
-        <w:spacing w:after="0" w:line="240" w:lineRule="auto"/>
-        <w:rPr>
-          <w:rFonts w:ascii="Consolas" w:hAnsi="Consolas" w:cs="Consolas"/>
-          <w:color w:val="000000"/>
-          <w:sz w:val="19"/>
-          <w:szCs w:val="19"/>
-          <w:lang w:val="en-CA"/>
-        </w:rPr>
-      </w:pPr>
-      <w:r>
-        <w:rPr>
-          <w:rFonts w:ascii="Consolas" w:hAnsi="Consolas" w:cs="Consolas"/>
-          <w:color w:val="000000"/>
-          <w:sz w:val="19"/>
-          <w:szCs w:val="19"/>
-          <w:lang w:val="en-CA"/>
-        </w:rPr>
-        <w:t xml:space="preserve">                    </w:t>
-      </w:r>
-      <w:r>
-        <w:rPr>
-          <w:rFonts w:ascii="Consolas" w:hAnsi="Consolas" w:cs="Consolas"/>
-          <w:color w:val="0000FF"/>
-          <w:sz w:val="19"/>
-          <w:szCs w:val="19"/>
-          <w:lang w:val="en-CA"/>
-        </w:rPr>
-        <w:t>new</w:t>
-      </w:r>
-      <w:r>
-        <w:rPr>
-          <w:rFonts w:ascii="Consolas" w:hAnsi="Consolas" w:cs="Consolas"/>
-          <w:color w:val="000000"/>
-          <w:sz w:val="19"/>
-          <w:szCs w:val="19"/>
-          <w:lang w:val="en-CA"/>
-        </w:rPr>
-        <w:t xml:space="preserve"> Claim(JwtClaimTypes.EmailVerified, </w:t>
-      </w:r>
-      <w:r>
-        <w:rPr>
-          <w:rFonts w:ascii="Consolas" w:hAnsi="Consolas" w:cs="Consolas"/>
-          <w:color w:val="A31515"/>
-          <w:sz w:val="19"/>
-          <w:szCs w:val="19"/>
-          <w:lang w:val="en-CA"/>
-        </w:rPr>
-        <w:t>"true"</w:t>
-      </w:r>
-      <w:r>
-        <w:rPr>
-          <w:rFonts w:ascii="Consolas" w:hAnsi="Consolas" w:cs="Consolas"/>
-          <w:color w:val="000000"/>
-          <w:sz w:val="19"/>
-          <w:szCs w:val="19"/>
-          <w:lang w:val="en-CA"/>
-        </w:rPr>
-        <w:t>, ClaimValueTypes.Boolean),</w:t>
-      </w:r>
-    </w:p>
-    <w:p>
-      <w:pPr>
-        <w:autoSpaceDE w:val="0"/>
-        <w:autoSpaceDN w:val="0"/>
-        <w:adjustRightInd w:val="0"/>
-        <w:spacing w:after="0" w:line="240" w:lineRule="auto"/>
-        <w:rPr>
-          <w:rFonts w:ascii="Consolas" w:hAnsi="Consolas" w:cs="Consolas"/>
-          <w:color w:val="000000"/>
-          <w:sz w:val="19"/>
-          <w:szCs w:val="19"/>
-          <w:lang w:val="en-CA"/>
-        </w:rPr>
-      </w:pPr>
-      <w:r>
-        <w:rPr>
-          <w:rFonts w:ascii="Consolas" w:hAnsi="Consolas" w:cs="Consolas"/>
-          <w:color w:val="000000"/>
-          <w:sz w:val="19"/>
-          <w:szCs w:val="19"/>
-          <w:lang w:val="en-CA"/>
-        </w:rPr>
-        <w:t xml:space="preserve">                    </w:t>
-      </w:r>
-      <w:r>
-        <w:rPr>
-          <w:rFonts w:ascii="Consolas" w:hAnsi="Consolas" w:cs="Consolas"/>
-          <w:color w:val="0000FF"/>
-          <w:sz w:val="19"/>
-          <w:szCs w:val="19"/>
-          <w:lang w:val="en-CA"/>
-        </w:rPr>
-        <w:t>new</w:t>
-      </w:r>
-      <w:r>
-        <w:rPr>
-          <w:rFonts w:ascii="Consolas" w:hAnsi="Consolas" w:cs="Consolas"/>
-          <w:color w:val="000000"/>
-          <w:sz w:val="19"/>
-          <w:szCs w:val="19"/>
-          <w:lang w:val="en-CA"/>
-        </w:rPr>
-        <w:t xml:space="preserve"> Claim(JwtClaimTypes.WebSite, </w:t>
-      </w:r>
-      <w:r>
-        <w:rPr>
-          <w:rFonts w:ascii="Consolas" w:hAnsi="Consolas" w:cs="Consolas"/>
-          <w:color w:val="A31515"/>
-          <w:sz w:val="19"/>
-          <w:szCs w:val="19"/>
-          <w:lang w:val="en-CA"/>
-        </w:rPr>
-        <w:t>"http://alice.com"</w:t>
-      </w:r>
-      <w:r>
-        <w:rPr>
-          <w:rFonts w:ascii="Consolas" w:hAnsi="Consolas" w:cs="Consolas"/>
-          <w:color w:val="000000"/>
-          <w:sz w:val="19"/>
-          <w:szCs w:val="19"/>
-          <w:lang w:val="en-CA"/>
-        </w:rPr>
-        <w:t>),</w:t>
-      </w:r>
-    </w:p>
-    <w:p>
-      <w:pPr>
-        <w:autoSpaceDE w:val="0"/>
-        <w:autoSpaceDN w:val="0"/>
-        <w:adjustRightInd w:val="0"/>
-        <w:spacing w:after="0" w:line="240" w:lineRule="auto"/>
-        <w:rPr>
-          <w:rFonts w:ascii="Consolas" w:hAnsi="Consolas" w:cs="Consolas"/>
-          <w:color w:val="000000"/>
-          <w:sz w:val="19"/>
-          <w:szCs w:val="19"/>
-          <w:lang w:val="en-CA"/>
-        </w:rPr>
-      </w:pPr>
-      <w:r>
-        <w:rPr>
-          <w:rFonts w:ascii="Consolas" w:hAnsi="Consolas" w:cs="Consolas"/>
-          <w:color w:val="000000"/>
-          <w:sz w:val="19"/>
-          <w:szCs w:val="19"/>
-          <w:lang w:val="en-CA"/>
-        </w:rPr>
-        <w:t xml:space="preserve">                    </w:t>
-      </w:r>
-      <w:r>
-        <w:rPr>
-          <w:rFonts w:ascii="Consolas" w:hAnsi="Consolas" w:cs="Consolas"/>
-          <w:color w:val="0000FF"/>
-          <w:sz w:val="19"/>
-          <w:szCs w:val="19"/>
-          <w:lang w:val="en-CA"/>
-        </w:rPr>
-        <w:t>new</w:t>
-      </w:r>
-      <w:r>
-        <w:rPr>
-          <w:rFonts w:ascii="Consolas" w:hAnsi="Consolas" w:cs="Consolas"/>
-          <w:color w:val="000000"/>
-          <w:sz w:val="19"/>
-          <w:szCs w:val="19"/>
-          <w:lang w:val="en-CA"/>
-        </w:rPr>
-        <w:t xml:space="preserve"> Claim(JwtClaimTypes.Address, </w:t>
-      </w:r>
-      <w:r>
-        <w:rPr>
-          <w:rFonts w:ascii="Consolas" w:hAnsi="Consolas" w:cs="Consolas"/>
-          <w:color w:val="800000"/>
-          <w:sz w:val="19"/>
-          <w:szCs w:val="19"/>
-          <w:lang w:val="en-CA"/>
-        </w:rPr>
-        <w:t>@"{ 'street_address': 'One Hacker Way', 'locality': 'Heidelberg', 'postal_code': 69118, 'country': 'Germany' }"</w:t>
-      </w:r>
-      <w:r>
-        <w:rPr>
-          <w:rFonts w:ascii="Consolas" w:hAnsi="Consolas" w:cs="Consolas"/>
-          <w:color w:val="000000"/>
-          <w:sz w:val="19"/>
-          <w:szCs w:val="19"/>
-          <w:lang w:val="en-CA"/>
-        </w:rPr>
-        <w:t>, IdentityServer4.IdentityServerConstants.ClaimValueTypes.Json)</w:t>
-      </w:r>
-    </w:p>
-    <w:p>
-      <w:pPr>
-        <w:autoSpaceDE w:val="0"/>
-        <w:autoSpaceDN w:val="0"/>
-        <w:adjustRightInd w:val="0"/>
-        <w:spacing w:after="0" w:line="240" w:lineRule="auto"/>
-        <w:rPr>
-          <w:rFonts w:ascii="Consolas" w:hAnsi="Consolas" w:cs="Consolas"/>
-          <w:color w:val="000000"/>
-          <w:sz w:val="19"/>
-          <w:szCs w:val="19"/>
-          <w:lang w:val="en-CA"/>
-        </w:rPr>
-      </w:pPr>
-      <w:r>
-        <w:rPr>
-          <w:rFonts w:ascii="Consolas" w:hAnsi="Consolas" w:cs="Consolas"/>
-          <w:color w:val="000000"/>
-          <w:sz w:val="19"/>
-          <w:szCs w:val="19"/>
-          <w:lang w:val="en-CA"/>
-        </w:rPr>
-        <w:t xml:space="preserve">                }</w:t>
-      </w:r>
-    </w:p>
-    <w:p>
-      <w:pPr>
-        <w:autoSpaceDE w:val="0"/>
-        <w:autoSpaceDN w:val="0"/>
-        <w:adjustRightInd w:val="0"/>
-        <w:spacing w:after="0" w:line="240" w:lineRule="auto"/>
-        <w:rPr>
-          <w:rFonts w:ascii="Consolas" w:hAnsi="Consolas" w:cs="Consolas"/>
-          <w:color w:val="000000"/>
-          <w:sz w:val="19"/>
-          <w:szCs w:val="19"/>
-          <w:lang w:val="en-CA"/>
-        </w:rPr>
-      </w:pPr>
-      <w:r>
-        <w:rPr>
-          <w:rFonts w:ascii="Consolas" w:hAnsi="Consolas" w:cs="Consolas"/>
-          <w:color w:val="000000"/>
-          <w:sz w:val="19"/>
-          <w:szCs w:val="19"/>
-          <w:lang w:val="en-CA"/>
-        </w:rPr>
-        <w:t xml:space="preserve">            },</w:t>
-      </w:r>
-    </w:p>
-    <w:p>
-      <w:pPr>
-        <w:autoSpaceDE w:val="0"/>
-        <w:autoSpaceDN w:val="0"/>
-        <w:adjustRightInd w:val="0"/>
-        <w:spacing w:after="0" w:line="240" w:lineRule="auto"/>
-        <w:rPr>
-          <w:rFonts w:ascii="Consolas" w:hAnsi="Consolas" w:cs="Consolas"/>
-          <w:color w:val="000000"/>
-          <w:sz w:val="19"/>
-          <w:szCs w:val="19"/>
-          <w:lang w:val="en-CA"/>
-        </w:rPr>
-      </w:pPr>
-      <w:r>
-        <w:rPr>
-          <w:rFonts w:ascii="Consolas" w:hAnsi="Consolas" w:cs="Consolas"/>
-          <w:color w:val="000000"/>
-          <w:sz w:val="19"/>
-          <w:szCs w:val="19"/>
-          <w:lang w:val="en-CA"/>
-        </w:rPr>
-        <w:t xml:space="preserve">            </w:t>
-      </w:r>
-      <w:r>
-        <w:rPr>
-          <w:rFonts w:ascii="Consolas" w:hAnsi="Consolas" w:cs="Consolas"/>
-          <w:color w:val="0000FF"/>
-          <w:sz w:val="19"/>
-          <w:szCs w:val="19"/>
-          <w:lang w:val="en-CA"/>
-        </w:rPr>
-        <w:t>new</w:t>
-      </w:r>
-      <w:r>
-        <w:rPr>
-          <w:rFonts w:ascii="Consolas" w:hAnsi="Consolas" w:cs="Consolas"/>
-          <w:color w:val="000000"/>
-          <w:sz w:val="19"/>
-          <w:szCs w:val="19"/>
-          <w:lang w:val="en-CA"/>
-        </w:rPr>
-        <w:t xml:space="preserve"> TestUser{SubjectId = </w:t>
-      </w:r>
-      <w:r>
-        <w:rPr>
-          <w:rFonts w:ascii="Consolas" w:hAnsi="Consolas" w:cs="Consolas"/>
-          <w:color w:val="A31515"/>
-          <w:sz w:val="19"/>
-          <w:szCs w:val="19"/>
-          <w:lang w:val="en-CA"/>
-        </w:rPr>
-        <w:t>"88421113"</w:t>
-      </w:r>
-      <w:r>
-        <w:rPr>
-          <w:rFonts w:ascii="Consolas" w:hAnsi="Consolas" w:cs="Consolas"/>
-          <w:color w:val="000000"/>
-          <w:sz w:val="19"/>
-          <w:szCs w:val="19"/>
-          <w:lang w:val="en-CA"/>
-        </w:rPr>
-        <w:t xml:space="preserve">, Username = </w:t>
-      </w:r>
-      <w:r>
-        <w:rPr>
-          <w:rFonts w:ascii="Consolas" w:hAnsi="Consolas" w:cs="Consolas"/>
-          <w:color w:val="A31515"/>
-          <w:sz w:val="19"/>
-          <w:szCs w:val="19"/>
-          <w:lang w:val="en-CA"/>
-        </w:rPr>
-        <w:t>"bob"</w:t>
-      </w:r>
-      <w:r>
-        <w:rPr>
-          <w:rFonts w:ascii="Consolas" w:hAnsi="Consolas" w:cs="Consolas"/>
-          <w:color w:val="000000"/>
-          <w:sz w:val="19"/>
-          <w:szCs w:val="19"/>
-          <w:lang w:val="en-CA"/>
-        </w:rPr>
-        <w:t xml:space="preserve">, Password = </w:t>
-      </w:r>
-      <w:r>
-        <w:rPr>
-          <w:rFonts w:ascii="Consolas" w:hAnsi="Consolas" w:cs="Consolas"/>
-          <w:color w:val="A31515"/>
-          <w:sz w:val="19"/>
-          <w:szCs w:val="19"/>
-          <w:lang w:val="en-CA"/>
-        </w:rPr>
-        <w:t>"bob"</w:t>
-      </w:r>
-      <w:r>
-        <w:rPr>
-          <w:rFonts w:ascii="Consolas" w:hAnsi="Consolas" w:cs="Consolas"/>
-          <w:color w:val="000000"/>
-          <w:sz w:val="19"/>
-          <w:szCs w:val="19"/>
-          <w:lang w:val="en-CA"/>
-        </w:rPr>
-        <w:t>,</w:t>
-      </w:r>
-    </w:p>
-    <w:p>
-      <w:pPr>
-        <w:autoSpaceDE w:val="0"/>
-        <w:autoSpaceDN w:val="0"/>
-        <w:adjustRightInd w:val="0"/>
-        <w:spacing w:after="0" w:line="240" w:lineRule="auto"/>
-        <w:rPr>
-          <w:rFonts w:ascii="Consolas" w:hAnsi="Consolas" w:cs="Consolas"/>
-          <w:color w:val="000000"/>
-          <w:sz w:val="19"/>
-          <w:szCs w:val="19"/>
-          <w:lang w:val="en-CA"/>
-        </w:rPr>
-      </w:pPr>
-      <w:r>
-        <w:rPr>
-          <w:rFonts w:ascii="Consolas" w:hAnsi="Consolas" w:cs="Consolas"/>
-          <w:color w:val="000000"/>
-          <w:sz w:val="19"/>
-          <w:szCs w:val="19"/>
-          <w:lang w:val="en-CA"/>
-        </w:rPr>
-        <w:t xml:space="preserve">                Claims =</w:t>
-      </w:r>
-    </w:p>
-    <w:p>
-      <w:pPr>
-        <w:autoSpaceDE w:val="0"/>
-        <w:autoSpaceDN w:val="0"/>
-        <w:adjustRightInd w:val="0"/>
-        <w:spacing w:after="0" w:line="240" w:lineRule="auto"/>
-        <w:rPr>
-          <w:rFonts w:ascii="Consolas" w:hAnsi="Consolas" w:cs="Consolas"/>
-          <w:color w:val="000000"/>
-          <w:sz w:val="19"/>
-          <w:szCs w:val="19"/>
-          <w:lang w:val="en-CA"/>
-        </w:rPr>
-      </w:pPr>
-      <w:r>
-        <w:rPr>
-          <w:rFonts w:ascii="Consolas" w:hAnsi="Consolas" w:cs="Consolas"/>
-          <w:color w:val="000000"/>
-          <w:sz w:val="19"/>
-          <w:szCs w:val="19"/>
-          <w:lang w:val="en-CA"/>
-        </w:rPr>
-        <w:t xml:space="preserve">                {</w:t>
-      </w:r>
-    </w:p>
-    <w:p>
-      <w:pPr>
-        <w:autoSpaceDE w:val="0"/>
-        <w:autoSpaceDN w:val="0"/>
-        <w:adjustRightInd w:val="0"/>
-        <w:spacing w:after="0" w:line="240" w:lineRule="auto"/>
-        <w:rPr>
-          <w:rFonts w:ascii="Consolas" w:hAnsi="Consolas" w:cs="Consolas"/>
-          <w:color w:val="000000"/>
-          <w:sz w:val="19"/>
-          <w:szCs w:val="19"/>
-          <w:lang w:val="en-CA"/>
-        </w:rPr>
-      </w:pPr>
-      <w:r>
-        <w:rPr>
-          <w:rFonts w:ascii="Consolas" w:hAnsi="Consolas" w:cs="Consolas"/>
-          <w:color w:val="000000"/>
-          <w:sz w:val="19"/>
-          <w:szCs w:val="19"/>
-          <w:lang w:val="en-CA"/>
-        </w:rPr>
-        <w:t xml:space="preserve">                    </w:t>
-      </w:r>
-      <w:r>
-        <w:rPr>
-          <w:rFonts w:ascii="Consolas" w:hAnsi="Consolas" w:cs="Consolas"/>
-          <w:color w:val="0000FF"/>
-          <w:sz w:val="19"/>
-          <w:szCs w:val="19"/>
-          <w:lang w:val="en-CA"/>
-        </w:rPr>
-        <w:t>new</w:t>
-      </w:r>
-      <w:r>
-        <w:rPr>
-          <w:rFonts w:ascii="Consolas" w:hAnsi="Consolas" w:cs="Consolas"/>
-          <w:color w:val="000000"/>
-          <w:sz w:val="19"/>
-          <w:szCs w:val="19"/>
-          <w:lang w:val="en-CA"/>
-        </w:rPr>
-        <w:t xml:space="preserve"> Claim(JwtClaimTypes.Name, </w:t>
-      </w:r>
-      <w:r>
-        <w:rPr>
-          <w:rFonts w:ascii="Consolas" w:hAnsi="Consolas" w:cs="Consolas"/>
-          <w:color w:val="A31515"/>
-          <w:sz w:val="19"/>
-          <w:szCs w:val="19"/>
-          <w:lang w:val="en-CA"/>
-        </w:rPr>
-        <w:t>"Bob Smith"</w:t>
-      </w:r>
-      <w:r>
-        <w:rPr>
-          <w:rFonts w:ascii="Consolas" w:hAnsi="Consolas" w:cs="Consolas"/>
-          <w:color w:val="000000"/>
-          <w:sz w:val="19"/>
-          <w:szCs w:val="19"/>
-          <w:lang w:val="en-CA"/>
-        </w:rPr>
-        <w:t>),</w:t>
-      </w:r>
-    </w:p>
-    <w:p>
-      <w:pPr>
-        <w:autoSpaceDE w:val="0"/>
-        <w:autoSpaceDN w:val="0"/>
-        <w:adjustRightInd w:val="0"/>
-        <w:spacing w:after="0" w:line="240" w:lineRule="auto"/>
-        <w:rPr>
-          <w:rFonts w:ascii="Consolas" w:hAnsi="Consolas" w:cs="Consolas"/>
-          <w:color w:val="000000"/>
-          <w:sz w:val="19"/>
-          <w:szCs w:val="19"/>
-          <w:lang w:val="en-CA"/>
-        </w:rPr>
-      </w:pPr>
-      <w:r>
-        <w:rPr>
-          <w:rFonts w:ascii="Consolas" w:hAnsi="Consolas" w:cs="Consolas"/>
-          <w:color w:val="000000"/>
-          <w:sz w:val="19"/>
-          <w:szCs w:val="19"/>
-          <w:lang w:val="en-CA"/>
-        </w:rPr>
-        <w:t xml:space="preserve">                    </w:t>
-      </w:r>
-      <w:r>
-        <w:rPr>
-          <w:rFonts w:ascii="Consolas" w:hAnsi="Consolas" w:cs="Consolas"/>
-          <w:color w:val="0000FF"/>
-          <w:sz w:val="19"/>
-          <w:szCs w:val="19"/>
-          <w:lang w:val="en-CA"/>
-        </w:rPr>
-        <w:t>new</w:t>
-      </w:r>
-      <w:r>
-        <w:rPr>
-          <w:rFonts w:ascii="Consolas" w:hAnsi="Consolas" w:cs="Consolas"/>
-          <w:color w:val="000000"/>
-          <w:sz w:val="19"/>
-          <w:szCs w:val="19"/>
-          <w:lang w:val="en-CA"/>
-        </w:rPr>
-        <w:t xml:space="preserve"> Claim(JwtClaimTypes.GivenName, </w:t>
-      </w:r>
-      <w:r>
-        <w:rPr>
-          <w:rFonts w:ascii="Consolas" w:hAnsi="Consolas" w:cs="Consolas"/>
-          <w:color w:val="A31515"/>
-          <w:sz w:val="19"/>
-          <w:szCs w:val="19"/>
-          <w:lang w:val="en-CA"/>
-        </w:rPr>
-        <w:t>"Bob"</w:t>
-      </w:r>
-      <w:r>
-        <w:rPr>
-          <w:rFonts w:ascii="Consolas" w:hAnsi="Consolas" w:cs="Consolas"/>
-          <w:color w:val="000000"/>
-          <w:sz w:val="19"/>
-          <w:szCs w:val="19"/>
-          <w:lang w:val="en-CA"/>
-        </w:rPr>
-        <w:t>),</w:t>
-      </w:r>
-    </w:p>
-    <w:p>
-      <w:pPr>
-        <w:autoSpaceDE w:val="0"/>
-        <w:autoSpaceDN w:val="0"/>
-        <w:adjustRightInd w:val="0"/>
-        <w:spacing w:after="0" w:line="240" w:lineRule="auto"/>
-        <w:rPr>
-          <w:rFonts w:ascii="Consolas" w:hAnsi="Consolas" w:cs="Consolas"/>
-          <w:color w:val="000000"/>
-          <w:sz w:val="19"/>
-          <w:szCs w:val="19"/>
-          <w:lang w:val="en-CA"/>
-        </w:rPr>
-      </w:pPr>
-      <w:r>
-        <w:rPr>
-          <w:rFonts w:ascii="Consolas" w:hAnsi="Consolas" w:cs="Consolas"/>
-          <w:color w:val="000000"/>
-          <w:sz w:val="19"/>
-          <w:szCs w:val="19"/>
-          <w:lang w:val="en-CA"/>
-        </w:rPr>
-        <w:t xml:space="preserve">                    </w:t>
-      </w:r>
-      <w:r>
-        <w:rPr>
-          <w:rFonts w:ascii="Consolas" w:hAnsi="Consolas" w:cs="Consolas"/>
-          <w:color w:val="0000FF"/>
-          <w:sz w:val="19"/>
-          <w:szCs w:val="19"/>
-          <w:lang w:val="en-CA"/>
-        </w:rPr>
-        <w:t>new</w:t>
-      </w:r>
-      <w:r>
-        <w:rPr>
-          <w:rFonts w:ascii="Consolas" w:hAnsi="Consolas" w:cs="Consolas"/>
-          <w:color w:val="000000"/>
-          <w:sz w:val="19"/>
-          <w:szCs w:val="19"/>
-          <w:lang w:val="en-CA"/>
-        </w:rPr>
-        <w:t xml:space="preserve"> Claim(JwtClaimTypes.FamilyName, </w:t>
-      </w:r>
-      <w:r>
-        <w:rPr>
-          <w:rFonts w:ascii="Consolas" w:hAnsi="Consolas" w:cs="Consolas"/>
-          <w:color w:val="A31515"/>
-          <w:sz w:val="19"/>
-          <w:szCs w:val="19"/>
-          <w:lang w:val="en-CA"/>
-        </w:rPr>
-        <w:t>"Smith"</w:t>
-      </w:r>
-      <w:r>
-        <w:rPr>
-          <w:rFonts w:ascii="Consolas" w:hAnsi="Consolas" w:cs="Consolas"/>
-          <w:color w:val="000000"/>
-          <w:sz w:val="19"/>
-          <w:szCs w:val="19"/>
-          <w:lang w:val="en-CA"/>
-        </w:rPr>
-        <w:t>),</w:t>
-      </w:r>
-    </w:p>
-    <w:p>
-      <w:pPr>
-        <w:autoSpaceDE w:val="0"/>
-        <w:autoSpaceDN w:val="0"/>
-        <w:adjustRightInd w:val="0"/>
-        <w:spacing w:after="0" w:line="240" w:lineRule="auto"/>
-        <w:rPr>
-          <w:rFonts w:ascii="Consolas" w:hAnsi="Consolas" w:cs="Consolas"/>
-          <w:color w:val="000000"/>
-          <w:sz w:val="19"/>
-          <w:szCs w:val="19"/>
-          <w:lang w:val="en-CA"/>
-        </w:rPr>
-      </w:pPr>
-      <w:r>
-        <w:rPr>
-          <w:rFonts w:ascii="Consolas" w:hAnsi="Consolas" w:cs="Consolas"/>
-          <w:color w:val="000000"/>
-          <w:sz w:val="19"/>
-          <w:szCs w:val="19"/>
-          <w:lang w:val="en-CA"/>
-        </w:rPr>
-        <w:t xml:space="preserve">                    </w:t>
-      </w:r>
-      <w:r>
-        <w:rPr>
-          <w:rFonts w:ascii="Consolas" w:hAnsi="Consolas" w:cs="Consolas"/>
-          <w:color w:val="0000FF"/>
-          <w:sz w:val="19"/>
-          <w:szCs w:val="19"/>
-          <w:lang w:val="en-CA"/>
-        </w:rPr>
-        <w:t>new</w:t>
-      </w:r>
-      <w:r>
-        <w:rPr>
-          <w:rFonts w:ascii="Consolas" w:hAnsi="Consolas" w:cs="Consolas"/>
-          <w:color w:val="000000"/>
-          <w:sz w:val="19"/>
-          <w:szCs w:val="19"/>
-          <w:lang w:val="en-CA"/>
-        </w:rPr>
-        <w:t xml:space="preserve"> Claim(JwtClaimTypes.Email, </w:t>
-      </w:r>
-      <w:r>
-        <w:rPr>
-          <w:rFonts w:ascii="Consolas" w:hAnsi="Consolas" w:cs="Consolas"/>
-          <w:color w:val="A31515"/>
-          <w:sz w:val="19"/>
-          <w:szCs w:val="19"/>
-          <w:lang w:val="en-CA"/>
-        </w:rPr>
-        <w:t>"BobSmith@email.com"</w:t>
-      </w:r>
-      <w:r>
-        <w:rPr>
-          <w:rFonts w:ascii="Consolas" w:hAnsi="Consolas" w:cs="Consolas"/>
-          <w:color w:val="000000"/>
-          <w:sz w:val="19"/>
-          <w:szCs w:val="19"/>
-          <w:lang w:val="en-CA"/>
-        </w:rPr>
-        <w:t>),</w:t>
-      </w:r>
-    </w:p>
-    <w:p>
-      <w:pPr>
-        <w:autoSpaceDE w:val="0"/>
-        <w:autoSpaceDN w:val="0"/>
-        <w:adjustRightInd w:val="0"/>
-        <w:spacing w:after="0" w:line="240" w:lineRule="auto"/>
-        <w:rPr>
-          <w:rFonts w:ascii="Consolas" w:hAnsi="Consolas" w:cs="Consolas"/>
-          <w:color w:val="000000"/>
-          <w:sz w:val="19"/>
-          <w:szCs w:val="19"/>
-          <w:lang w:val="en-CA"/>
-        </w:rPr>
-      </w:pPr>
-      <w:r>
-        <w:rPr>
-          <w:rFonts w:ascii="Consolas" w:hAnsi="Consolas" w:cs="Consolas"/>
-          <w:color w:val="000000"/>
-          <w:sz w:val="19"/>
-          <w:szCs w:val="19"/>
-          <w:lang w:val="en-CA"/>
-        </w:rPr>
-        <w:t xml:space="preserve">                    </w:t>
-      </w:r>
-      <w:r>
-        <w:rPr>
-          <w:rFonts w:ascii="Consolas" w:hAnsi="Consolas" w:cs="Consolas"/>
-          <w:color w:val="0000FF"/>
-          <w:sz w:val="19"/>
-          <w:szCs w:val="19"/>
-          <w:lang w:val="en-CA"/>
-        </w:rPr>
-        <w:t>new</w:t>
-      </w:r>
-      <w:r>
-        <w:rPr>
-          <w:rFonts w:ascii="Consolas" w:hAnsi="Consolas" w:cs="Consolas"/>
-          <w:color w:val="000000"/>
-          <w:sz w:val="19"/>
-          <w:szCs w:val="19"/>
-          <w:lang w:val="en-CA"/>
-        </w:rPr>
-        <w:t xml:space="preserve"> Claim(JwtClaimTypes.EmailVerified, </w:t>
-      </w:r>
-      <w:r>
-        <w:rPr>
-          <w:rFonts w:ascii="Consolas" w:hAnsi="Consolas" w:cs="Consolas"/>
-          <w:color w:val="A31515"/>
-          <w:sz w:val="19"/>
-          <w:szCs w:val="19"/>
-          <w:lang w:val="en-CA"/>
-        </w:rPr>
-        <w:t>"true"</w:t>
-      </w:r>
-      <w:r>
-        <w:rPr>
-          <w:rFonts w:ascii="Consolas" w:hAnsi="Consolas" w:cs="Consolas"/>
-          <w:color w:val="000000"/>
-          <w:sz w:val="19"/>
-          <w:szCs w:val="19"/>
-          <w:lang w:val="en-CA"/>
-        </w:rPr>
-        <w:t>, ClaimValueTypes.Boolean),</w:t>
-      </w:r>
-    </w:p>
-    <w:p>
-      <w:pPr>
-        <w:autoSpaceDE w:val="0"/>
-        <w:autoSpaceDN w:val="0"/>
-        <w:adjustRightInd w:val="0"/>
-        <w:spacing w:after="0" w:line="240" w:lineRule="auto"/>
-        <w:rPr>
-          <w:rFonts w:ascii="Consolas" w:hAnsi="Consolas" w:cs="Consolas"/>
-          <w:color w:val="000000"/>
-          <w:sz w:val="19"/>
-          <w:szCs w:val="19"/>
-          <w:lang w:val="en-CA"/>
-        </w:rPr>
-      </w:pPr>
-      <w:r>
-        <w:rPr>
-          <w:rFonts w:ascii="Consolas" w:hAnsi="Consolas" w:cs="Consolas"/>
-          <w:color w:val="000000"/>
-          <w:sz w:val="19"/>
-          <w:szCs w:val="19"/>
-          <w:lang w:val="en-CA"/>
-        </w:rPr>
-        <w:t xml:space="preserve">                    </w:t>
-      </w:r>
-      <w:r>
-        <w:rPr>
-          <w:rFonts w:ascii="Consolas" w:hAnsi="Consolas" w:cs="Consolas"/>
-          <w:color w:val="0000FF"/>
-          <w:sz w:val="19"/>
-          <w:szCs w:val="19"/>
-          <w:lang w:val="en-CA"/>
-        </w:rPr>
-        <w:t>new</w:t>
-      </w:r>
-      <w:r>
-        <w:rPr>
-          <w:rFonts w:ascii="Consolas" w:hAnsi="Consolas" w:cs="Consolas"/>
-          <w:color w:val="000000"/>
-          <w:sz w:val="19"/>
-          <w:szCs w:val="19"/>
-          <w:lang w:val="en-CA"/>
-        </w:rPr>
-        <w:t xml:space="preserve"> Claim(JwtClaimTypes.WebSite, </w:t>
-      </w:r>
-      <w:r>
-        <w:rPr>
-          <w:rFonts w:ascii="Consolas" w:hAnsi="Consolas" w:cs="Consolas"/>
-          <w:color w:val="A31515"/>
-          <w:sz w:val="19"/>
-          <w:szCs w:val="19"/>
-          <w:lang w:val="en-CA"/>
-        </w:rPr>
-        <w:t>"http://bob.com"</w:t>
-      </w:r>
-      <w:r>
-        <w:rPr>
-          <w:rFonts w:ascii="Consolas" w:hAnsi="Consolas" w:cs="Consolas"/>
-          <w:color w:val="000000"/>
-          <w:sz w:val="19"/>
-          <w:szCs w:val="19"/>
-          <w:lang w:val="en-CA"/>
-        </w:rPr>
-        <w:t>),</w:t>
-      </w:r>
-    </w:p>
-    <w:p>
-      <w:pPr>
-        <w:autoSpaceDE w:val="0"/>
-        <w:autoSpaceDN w:val="0"/>
-        <w:adjustRightInd w:val="0"/>
-        <w:spacing w:after="0" w:line="240" w:lineRule="auto"/>
-        <w:rPr>
-          <w:rFonts w:ascii="Consolas" w:hAnsi="Consolas" w:cs="Consolas"/>
-          <w:color w:val="000000"/>
-          <w:sz w:val="19"/>
-          <w:szCs w:val="19"/>
-          <w:lang w:val="en-CA"/>
-        </w:rPr>
-      </w:pPr>
-      <w:r>
-        <w:rPr>
-          <w:rFonts w:ascii="Consolas" w:hAnsi="Consolas" w:cs="Consolas"/>
-          <w:color w:val="000000"/>
-          <w:sz w:val="19"/>
-          <w:szCs w:val="19"/>
-          <w:lang w:val="en-CA"/>
-        </w:rPr>
-        <w:t xml:space="preserve">                    </w:t>
-      </w:r>
-      <w:r>
-        <w:rPr>
-          <w:rFonts w:ascii="Consolas" w:hAnsi="Consolas" w:cs="Consolas"/>
-          <w:color w:val="0000FF"/>
-          <w:sz w:val="19"/>
-          <w:szCs w:val="19"/>
-          <w:lang w:val="en-CA"/>
-        </w:rPr>
-        <w:t>new</w:t>
-      </w:r>
-      <w:r>
-        <w:rPr>
-          <w:rFonts w:ascii="Consolas" w:hAnsi="Consolas" w:cs="Consolas"/>
-          <w:color w:val="000000"/>
-          <w:sz w:val="19"/>
-          <w:szCs w:val="19"/>
-          <w:lang w:val="en-CA"/>
-        </w:rPr>
-        <w:t xml:space="preserve"> Claim(JwtClaimTypes.Address, </w:t>
-      </w:r>
-      <w:r>
-        <w:rPr>
-          <w:rFonts w:ascii="Consolas" w:hAnsi="Consolas" w:cs="Consolas"/>
-          <w:color w:val="800000"/>
-          <w:sz w:val="19"/>
-          <w:szCs w:val="19"/>
-          <w:lang w:val="en-CA"/>
-        </w:rPr>
-        <w:t>@"{ 'street_address': 'One Hacker Way', 'locality': 'Heidelberg', 'postal_code': 69118, 'country': 'Germany' }"</w:t>
-      </w:r>
-      <w:r>
-        <w:rPr>
-          <w:rFonts w:ascii="Consolas" w:hAnsi="Consolas" w:cs="Consolas"/>
-          <w:color w:val="000000"/>
-          <w:sz w:val="19"/>
-          <w:szCs w:val="19"/>
-          <w:lang w:val="en-CA"/>
-        </w:rPr>
-        <w:t>, IdentityServer4.IdentityServerConstants.ClaimValueTypes.Json),</w:t>
-      </w:r>
-    </w:p>
-    <w:p>
-      <w:pPr>
-        <w:autoSpaceDE w:val="0"/>
-        <w:autoSpaceDN w:val="0"/>
-        <w:adjustRightInd w:val="0"/>
-        <w:spacing w:after="0" w:line="240" w:lineRule="auto"/>
-        <w:rPr>
-          <w:rFonts w:ascii="Consolas" w:hAnsi="Consolas" w:cs="Consolas"/>
-          <w:color w:val="000000"/>
-          <w:sz w:val="19"/>
-          <w:szCs w:val="19"/>
-        </w:rPr>
-      </w:pPr>
-      <w:r>
-        <w:rPr>
-          <w:rFonts w:ascii="Consolas" w:hAnsi="Consolas" w:cs="Consolas"/>
-          <w:color w:val="000000"/>
-          <w:sz w:val="19"/>
-          <w:szCs w:val="19"/>
-          <w:lang w:val="en-CA"/>
-        </w:rPr>
-        <w:t xml:space="preserve">                    </w:t>
-      </w:r>
-      <w:r>
-        <w:rPr>
-          <w:rFonts w:ascii="Consolas" w:hAnsi="Consolas" w:cs="Consolas"/>
-          <w:color w:val="0000FF"/>
-          <w:sz w:val="19"/>
-          <w:szCs w:val="19"/>
-        </w:rPr>
-        <w:t>new</w:t>
-      </w:r>
-      <w:r>
-        <w:rPr>
-          <w:rFonts w:ascii="Consolas" w:hAnsi="Consolas" w:cs="Consolas"/>
-          <w:color w:val="000000"/>
-          <w:sz w:val="19"/>
-          <w:szCs w:val="19"/>
-        </w:rPr>
-        <w:t xml:space="preserve"> Claim(</w:t>
-      </w:r>
-      <w:r>
-        <w:rPr>
-          <w:rFonts w:ascii="Consolas" w:hAnsi="Consolas" w:cs="Consolas"/>
-          <w:color w:val="A31515"/>
-          <w:sz w:val="19"/>
-          <w:szCs w:val="19"/>
-        </w:rPr>
-        <w:t>"location"</w:t>
-      </w:r>
-      <w:r>
-        <w:rPr>
-          <w:rFonts w:ascii="Consolas" w:hAnsi="Consolas" w:cs="Consolas"/>
-          <w:color w:val="000000"/>
-          <w:sz w:val="19"/>
-          <w:szCs w:val="19"/>
-        </w:rPr>
-        <w:t xml:space="preserve">, </w:t>
-      </w:r>
-      <w:r>
-        <w:rPr>
-          <w:rFonts w:ascii="Consolas" w:hAnsi="Consolas" w:cs="Consolas"/>
-          <w:color w:val="A31515"/>
-          <w:sz w:val="19"/>
-          <w:szCs w:val="19"/>
-        </w:rPr>
-        <w:t>"somewhere"</w:t>
-      </w:r>
-      <w:r>
-        <w:rPr>
-          <w:rFonts w:ascii="Consolas" w:hAnsi="Consolas" w:cs="Consolas"/>
-          <w:color w:val="000000"/>
-          <w:sz w:val="19"/>
-          <w:szCs w:val="19"/>
-        </w:rPr>
-        <w:t>)</w:t>
-      </w:r>
-    </w:p>
-    <w:p>
-      <w:pPr>
-        <w:autoSpaceDE w:val="0"/>
-        <w:autoSpaceDN w:val="0"/>
-        <w:adjustRightInd w:val="0"/>
-        <w:spacing w:after="0" w:line="240" w:lineRule="auto"/>
-        <w:rPr>
-          <w:rFonts w:ascii="Consolas" w:hAnsi="Consolas" w:cs="Consolas"/>
-          <w:color w:val="000000"/>
-          <w:sz w:val="19"/>
-          <w:szCs w:val="19"/>
-        </w:rPr>
-      </w:pPr>
-      <w:r>
-        <w:rPr>
-          <w:rFonts w:ascii="Consolas" w:hAnsi="Consolas" w:cs="Consolas"/>
-          <w:color w:val="000000"/>
-          <w:sz w:val="19"/>
-          <w:szCs w:val="19"/>
-        </w:rPr>
-        <w:t xml:space="preserve">                }</w:t>
-      </w:r>
-    </w:p>
-    <w:p>
-      <w:pPr>
-        <w:autoSpaceDE w:val="0"/>
-        <w:autoSpaceDN w:val="0"/>
-        <w:adjustRightInd w:val="0"/>
-        <w:spacing w:after="0" w:line="240" w:lineRule="auto"/>
-        <w:rPr>
-          <w:rFonts w:ascii="Consolas" w:hAnsi="Consolas" w:cs="Consolas"/>
-          <w:color w:val="000000"/>
-          <w:sz w:val="19"/>
-          <w:szCs w:val="19"/>
-        </w:rPr>
-      </w:pPr>
-      <w:r>
-        <w:rPr>
-          <w:rFonts w:ascii="Consolas" w:hAnsi="Consolas" w:cs="Consolas"/>
-          <w:color w:val="000000"/>
-          <w:sz w:val="19"/>
-          <w:szCs w:val="19"/>
-        </w:rPr>
-        <w:t xml:space="preserve">            }</w:t>
-      </w:r>
-    </w:p>
-    <w:p>
-      <w:pPr>
-        <w:autoSpaceDE w:val="0"/>
-        <w:autoSpaceDN w:val="0"/>
-        <w:adjustRightInd w:val="0"/>
-        <w:spacing w:after="0" w:line="240" w:lineRule="auto"/>
-        <w:rPr>
-          <w:rFonts w:ascii="Consolas" w:hAnsi="Consolas" w:cs="Consolas"/>
-          <w:color w:val="000000"/>
-          <w:sz w:val="19"/>
-          <w:szCs w:val="19"/>
-        </w:rPr>
-      </w:pPr>
-      <w:r>
-        <w:rPr>
-          <w:rFonts w:ascii="Consolas" w:hAnsi="Consolas" w:cs="Consolas"/>
-          <w:color w:val="000000"/>
-          <w:sz w:val="19"/>
-          <w:szCs w:val="19"/>
-        </w:rPr>
-        <w:t xml:space="preserve">            };</w:t>
-      </w:r>
-    </w:p>
-    <w:p>
-      <w:r>
-        <w:rPr>
-          <w:rFonts w:ascii="Consolas" w:hAnsi="Consolas" w:cs="Consolas"/>
-          <w:color w:val="000000"/>
-          <w:sz w:val="19"/>
-          <w:szCs w:val="19"/>
-        </w:rPr>
-        <w:t xml:space="preserve">        }</w:t>
-      </w:r>
-    </w:p>
-    <w:p>
-      <w:r>
-        <w:t>Nous devons également modifier la méthode ConfigureServices du fichier Startup.cs pour ajouter cette liste à la configuration d’IdentityServer. Cela se fait en utilisant la méthode d’extension AddTestUsers lors de l’appel de AddIdentityServer() :</w:t>
-      </w:r>
-    </w:p>
-    <w:p/>
-    <w:p>
-      <w:pPr>
-        <w:autoSpaceDE w:val="0"/>
-        <w:autoSpaceDN w:val="0"/>
-        <w:adjustRightInd w:val="0"/>
-        <w:spacing w:after="0" w:line="240" w:lineRule="auto"/>
-        <w:rPr>
-          <w:rFonts w:ascii="Consolas" w:hAnsi="Consolas" w:cs="Consolas"/>
-          <w:color w:val="000000"/>
-          <w:sz w:val="19"/>
-          <w:szCs w:val="19"/>
-          <w:lang w:val="en-CA"/>
-        </w:rPr>
-      </w:pPr>
-      <w:r>
-        <w:rPr>
-          <w:rFonts w:ascii="Consolas" w:hAnsi="Consolas" w:cs="Consolas"/>
-          <w:color w:val="0000FF"/>
-          <w:sz w:val="19"/>
-          <w:szCs w:val="19"/>
-          <w:lang w:val="en-CA"/>
-        </w:rPr>
-        <w:t>public</w:t>
-      </w:r>
-      <w:r>
-        <w:rPr>
-          <w:rFonts w:ascii="Consolas" w:hAnsi="Consolas" w:cs="Consolas"/>
-          <w:color w:val="000000"/>
-          <w:sz w:val="19"/>
-          <w:szCs w:val="19"/>
-          <w:lang w:val="en-CA"/>
-        </w:rPr>
-        <w:t xml:space="preserve"> </w:t>
-      </w:r>
-      <w:r>
-        <w:rPr>
-          <w:rFonts w:ascii="Consolas" w:hAnsi="Consolas" w:cs="Consolas"/>
-          <w:color w:val="0000FF"/>
-          <w:sz w:val="19"/>
-          <w:szCs w:val="19"/>
-          <w:lang w:val="en-CA"/>
-        </w:rPr>
-        <w:t>void</w:t>
-      </w:r>
-      <w:r>
-        <w:rPr>
-          <w:rFonts w:ascii="Consolas" w:hAnsi="Consolas" w:cs="Consolas"/>
-          <w:color w:val="000000"/>
-          <w:sz w:val="19"/>
-          <w:szCs w:val="19"/>
-          <w:lang w:val="en-CA"/>
-        </w:rPr>
-        <w:t xml:space="preserve"> ConfigureServices(IServiceCollection services)</w:t>
-      </w:r>
-    </w:p>
-    <w:p>
-      <w:pPr>
-        <w:autoSpaceDE w:val="0"/>
-        <w:autoSpaceDN w:val="0"/>
-        <w:adjustRightInd w:val="0"/>
-        <w:spacing w:after="0" w:line="240" w:lineRule="auto"/>
-        <w:rPr>
-          <w:rFonts w:ascii="Consolas" w:hAnsi="Consolas" w:cs="Consolas"/>
-          <w:color w:val="000000"/>
-          <w:sz w:val="19"/>
-          <w:szCs w:val="19"/>
-          <w:lang w:val="en-CA"/>
-        </w:rPr>
-      </w:pPr>
-      <w:r>
-        <w:rPr>
-          <w:rFonts w:ascii="Consolas" w:hAnsi="Consolas" w:cs="Consolas"/>
-          <w:color w:val="000000"/>
-          <w:sz w:val="19"/>
-          <w:szCs w:val="19"/>
-          <w:lang w:val="en-CA"/>
-        </w:rPr>
-        <w:t xml:space="preserve">        {</w:t>
-      </w:r>
-    </w:p>
-    <w:p>
-      <w:pPr>
-        <w:autoSpaceDE w:val="0"/>
-        <w:autoSpaceDN w:val="0"/>
-        <w:adjustRightInd w:val="0"/>
-        <w:spacing w:after="0" w:line="240" w:lineRule="auto"/>
-        <w:rPr>
-          <w:rFonts w:ascii="Consolas" w:hAnsi="Consolas" w:cs="Consolas"/>
-          <w:color w:val="000000"/>
-          <w:sz w:val="19"/>
-          <w:szCs w:val="19"/>
-          <w:lang w:val="en-CA"/>
-        </w:rPr>
-      </w:pPr>
-      <w:r>
-        <w:rPr>
-          <w:rFonts w:ascii="Consolas" w:hAnsi="Consolas" w:cs="Consolas"/>
-          <w:color w:val="000000"/>
-          <w:sz w:val="19"/>
-          <w:szCs w:val="19"/>
-          <w:lang w:val="en-CA"/>
-        </w:rPr>
-        <w:t xml:space="preserve">            services.AddMvc().SetCompatibilityVersion(CompatibilityVersion.Version_2_1);</w:t>
-      </w:r>
-    </w:p>
-    <w:p>
-      <w:pPr>
-        <w:autoSpaceDE w:val="0"/>
-        <w:autoSpaceDN w:val="0"/>
-        <w:adjustRightInd w:val="0"/>
-        <w:spacing w:after="0" w:line="240" w:lineRule="auto"/>
-        <w:rPr>
-          <w:rFonts w:ascii="Consolas" w:hAnsi="Consolas" w:cs="Consolas"/>
-          <w:color w:val="000000"/>
-          <w:sz w:val="19"/>
-          <w:szCs w:val="19"/>
-          <w:lang w:val="en-CA"/>
-        </w:rPr>
-      </w:pPr>
-    </w:p>
-    <w:p>
-      <w:pPr>
-        <w:autoSpaceDE w:val="0"/>
-        <w:autoSpaceDN w:val="0"/>
-        <w:adjustRightInd w:val="0"/>
-        <w:spacing w:after="0" w:line="240" w:lineRule="auto"/>
-        <w:rPr>
-          <w:rFonts w:ascii="Consolas" w:hAnsi="Consolas" w:cs="Consolas"/>
-          <w:color w:val="000000"/>
-          <w:sz w:val="19"/>
-          <w:szCs w:val="19"/>
-          <w:lang w:val="en-CA"/>
-        </w:rPr>
-      </w:pPr>
-      <w:r>
-        <w:rPr>
-          <w:rFonts w:ascii="Consolas" w:hAnsi="Consolas" w:cs="Consolas"/>
-          <w:color w:val="000000"/>
-          <w:sz w:val="19"/>
-          <w:szCs w:val="19"/>
-          <w:lang w:val="en-CA"/>
-        </w:rPr>
-        <w:t xml:space="preserve">            </w:t>
-      </w:r>
-      <w:r>
-        <w:rPr>
-          <w:rFonts w:ascii="Consolas" w:hAnsi="Consolas" w:cs="Consolas"/>
-          <w:color w:val="008000"/>
-          <w:sz w:val="19"/>
-          <w:szCs w:val="19"/>
-          <w:lang w:val="en-CA"/>
-        </w:rPr>
-        <w:t>//configure identity server with in-memory stores, keys, clients and resources</w:t>
-      </w:r>
-    </w:p>
-    <w:p>
-      <w:pPr>
-        <w:autoSpaceDE w:val="0"/>
-        <w:autoSpaceDN w:val="0"/>
-        <w:adjustRightInd w:val="0"/>
-        <w:spacing w:after="0" w:line="240" w:lineRule="auto"/>
-        <w:rPr>
-          <w:rFonts w:ascii="Consolas" w:hAnsi="Consolas" w:cs="Consolas"/>
-          <w:color w:val="000000"/>
-          <w:sz w:val="19"/>
-          <w:szCs w:val="19"/>
-          <w:lang w:val="en-CA"/>
-        </w:rPr>
-      </w:pPr>
-      <w:r>
-        <w:rPr>
-          <w:rFonts w:ascii="Consolas" w:hAnsi="Consolas" w:cs="Consolas"/>
-          <w:color w:val="000000"/>
-          <w:sz w:val="19"/>
-          <w:szCs w:val="19"/>
-          <w:lang w:val="en-CA"/>
-        </w:rPr>
-        <w:t xml:space="preserve">            services.AddIdentityServer()</w:t>
-      </w:r>
-    </w:p>
-    <w:p>
-      <w:pPr>
-        <w:autoSpaceDE w:val="0"/>
-        <w:autoSpaceDN w:val="0"/>
-        <w:adjustRightInd w:val="0"/>
-        <w:spacing w:after="0" w:line="240" w:lineRule="auto"/>
-        <w:rPr>
-          <w:rFonts w:ascii="Consolas" w:hAnsi="Consolas" w:cs="Consolas"/>
-          <w:color w:val="000000"/>
-          <w:sz w:val="19"/>
-          <w:szCs w:val="19"/>
-          <w:lang w:val="en-CA"/>
-        </w:rPr>
-      </w:pPr>
-      <w:r>
-        <w:rPr>
-          <w:rFonts w:ascii="Consolas" w:hAnsi="Consolas" w:cs="Consolas"/>
-          <w:color w:val="000000"/>
-          <w:sz w:val="19"/>
-          <w:szCs w:val="19"/>
-          <w:lang w:val="en-CA"/>
-        </w:rPr>
-        <w:t xml:space="preserve">                   .AddDeveloperSigningCredential()</w:t>
-      </w:r>
-    </w:p>
-    <w:p>
-      <w:pPr>
-        <w:autoSpaceDE w:val="0"/>
-        <w:autoSpaceDN w:val="0"/>
-        <w:adjustRightInd w:val="0"/>
-        <w:spacing w:after="0" w:line="240" w:lineRule="auto"/>
-        <w:rPr>
-          <w:rFonts w:ascii="Consolas" w:hAnsi="Consolas" w:cs="Consolas"/>
-          <w:color w:val="000000"/>
-          <w:sz w:val="19"/>
-          <w:szCs w:val="19"/>
-          <w:lang w:val="en-CA"/>
-        </w:rPr>
-      </w:pPr>
-      <w:r>
-        <w:rPr>
-          <w:rFonts w:ascii="Consolas" w:hAnsi="Consolas" w:cs="Consolas"/>
-          <w:color w:val="000000"/>
-          <w:sz w:val="19"/>
-          <w:szCs w:val="19"/>
-          <w:lang w:val="en-CA"/>
-        </w:rPr>
-        <w:t xml:space="preserve">                   .AddInMemoryIdentityResources(Config.GetIdentityResources())</w:t>
-      </w:r>
-    </w:p>
-    <w:p>
-      <w:pPr>
-        <w:autoSpaceDE w:val="0"/>
-        <w:autoSpaceDN w:val="0"/>
-        <w:adjustRightInd w:val="0"/>
-        <w:spacing w:after="0" w:line="240" w:lineRule="auto"/>
-        <w:rPr>
-          <w:rFonts w:ascii="Consolas" w:hAnsi="Consolas" w:cs="Consolas"/>
-          <w:color w:val="000000"/>
-          <w:sz w:val="19"/>
-          <w:szCs w:val="19"/>
-          <w:lang w:val="en-CA"/>
-        </w:rPr>
-      </w:pPr>
-      <w:r>
-        <w:rPr>
-          <w:rFonts w:ascii="Consolas" w:hAnsi="Consolas" w:cs="Consolas"/>
-          <w:color w:val="000000"/>
-          <w:sz w:val="19"/>
-          <w:szCs w:val="19"/>
-          <w:lang w:val="en-CA"/>
-        </w:rPr>
-        <w:t xml:space="preserve">                    .AddInMemoryApiResources(Config.GetApiResources())</w:t>
-      </w:r>
-    </w:p>
-    <w:p>
-      <w:pPr>
-        <w:autoSpaceDE w:val="0"/>
-        <w:autoSpaceDN w:val="0"/>
-        <w:adjustRightInd w:val="0"/>
-        <w:spacing w:after="0" w:line="240" w:lineRule="auto"/>
-        <w:rPr>
-          <w:rFonts w:ascii="Consolas" w:hAnsi="Consolas" w:cs="Consolas"/>
-          <w:color w:val="000000"/>
-          <w:sz w:val="19"/>
-          <w:szCs w:val="19"/>
-          <w:lang w:val="en-CA"/>
-        </w:rPr>
-      </w:pPr>
-      <w:r>
-        <w:rPr>
-          <w:rFonts w:ascii="Consolas" w:hAnsi="Consolas" w:cs="Consolas"/>
-          <w:color w:val="000000"/>
-          <w:sz w:val="19"/>
-          <w:szCs w:val="19"/>
-          <w:lang w:val="en-CA"/>
-        </w:rPr>
-        <w:t xml:space="preserve">                   .AddInMemoryClients(Config.GetClients())</w:t>
-      </w:r>
-    </w:p>
-    <w:p>
-      <w:pPr>
-        <w:autoSpaceDE w:val="0"/>
-        <w:autoSpaceDN w:val="0"/>
-        <w:adjustRightInd w:val="0"/>
-        <w:spacing w:after="0" w:line="240" w:lineRule="auto"/>
-        <w:rPr>
-          <w:rFonts w:ascii="Consolas" w:hAnsi="Consolas" w:cs="Consolas"/>
-          <w:color w:val="000000"/>
-          <w:sz w:val="19"/>
-          <w:szCs w:val="19"/>
-        </w:rPr>
-      </w:pPr>
-      <w:r>
-        <w:rPr>
-          <w:rFonts w:ascii="Consolas" w:hAnsi="Consolas" w:cs="Consolas"/>
-          <w:color w:val="000000"/>
-          <w:sz w:val="19"/>
-          <w:szCs w:val="19"/>
-          <w:lang w:val="en-CA"/>
-        </w:rPr>
-        <w:t xml:space="preserve">                   </w:t>
-      </w:r>
-      <w:r>
-        <w:rPr>
-          <w:rFonts w:ascii="Consolas" w:hAnsi="Consolas" w:cs="Consolas"/>
-          <w:color w:val="000000"/>
-          <w:sz w:val="19"/>
-          <w:szCs w:val="19"/>
-        </w:rPr>
-        <w:t>.AddTestUsers(Config.GetUsers()); ;</w:t>
-      </w:r>
-    </w:p>
-    <w:p>
-      <w:pPr>
-        <w:autoSpaceDE w:val="0"/>
-        <w:autoSpaceDN w:val="0"/>
-        <w:adjustRightInd w:val="0"/>
-        <w:spacing w:after="0" w:line="240" w:lineRule="auto"/>
-        <w:rPr>
-          <w:rFonts w:ascii="Consolas" w:hAnsi="Consolas" w:cs="Consolas"/>
-          <w:color w:val="000000"/>
-          <w:sz w:val="19"/>
-          <w:szCs w:val="19"/>
-        </w:rPr>
-      </w:pPr>
-      <w:r>
-        <w:rPr>
-          <w:rFonts w:ascii="Consolas" w:hAnsi="Consolas" w:cs="Consolas"/>
-          <w:color w:val="000000"/>
-          <w:sz w:val="19"/>
-          <w:szCs w:val="19"/>
-        </w:rPr>
-        <w:t xml:space="preserve">             </w:t>
-      </w:r>
-    </w:p>
-    <w:p>
-      <w:r>
-        <w:rPr>
-          <w:rFonts w:ascii="Consolas" w:hAnsi="Consolas" w:cs="Consolas"/>
-          <w:color w:val="000000"/>
-          <w:sz w:val="19"/>
-          <w:szCs w:val="19"/>
-        </w:rPr>
         <w:t xml:space="preserve">        }</w:t>
       </w:r>
     </w:p>
@@ -18088,56 +18091,246 @@
       </w:r>
     </w:p>
     <w:p/>
-    <w:p>
-      <w:r>
-        <w:t>Connexion avec un compte Microsoft</w:t>
-      </w:r>
-    </w:p>
     <w:p/>
     <w:p>
       <w:r>
-        <w:t xml:space="preserve">Dans la section précédente, nous avons vue comment mettre en place l’authentification par formulaire en utilisant OpenID Connect. Maintenant, nous voulons offrir l’opportunité à l’utilisateur de se connecter en utilisant son compte Microsoft. </w:t>
+        <w:t>5-3 Déconnexion</w:t>
       </w:r>
     </w:p>
     <w:p/>
     <w:p>
       <w:r>
-        <w:t>IdentityServer offre la prise en charge en charge de l’authentification en utilisant un provider externe. La mise en place de cela est assez simple dans la mesure ou ASP.NET Core offre en natif la prise en charge de l’authentification avec un comp</w:t>
-      </w:r>
-      <w:r>
-        <w:t>te Google, Facebook, Twitter et Microsoft.</w:t>
+        <w:t>La deconnexion est IdentityServer est aussi simple que supprimer les cookies d’authentification. Pour mettre en place la déconnexion, vous devez simplement la méthode d’action et les lignes de code suivantes coté client :</w:t>
       </w:r>
     </w:p>
     <w:p/>
     <w:p>
-      <w:r>
-        <w:t>Enregistrement de l’application</w:t>
+      <w:pPr>
+        <w:autoSpaceDE w:val="0"/>
+        <w:autoSpaceDN w:val="0"/>
+        <w:adjustRightInd w:val="0"/>
+        <w:spacing w:after="0" w:line="240" w:lineRule="auto"/>
+        <w:rPr>
+          <w:rFonts w:ascii="Consolas" w:hAnsi="Consolas" w:cs="Consolas"/>
+          <w:color w:val="000000"/>
+          <w:sz w:val="19"/>
+          <w:szCs w:val="19"/>
+        </w:rPr>
+      </w:pPr>
+      <w:r>
+        <w:rPr>
+          <w:rFonts w:ascii="Consolas" w:hAnsi="Consolas" w:cs="Consolas"/>
+          <w:color w:val="0000FF"/>
+          <w:sz w:val="19"/>
+          <w:szCs w:val="19"/>
+        </w:rPr>
+        <w:t>public</w:t>
+      </w:r>
+      <w:r>
+        <w:rPr>
+          <w:rFonts w:ascii="Consolas" w:hAnsi="Consolas" w:cs="Consolas"/>
+          <w:color w:val="000000"/>
+          <w:sz w:val="19"/>
+          <w:szCs w:val="19"/>
+        </w:rPr>
+        <w:t xml:space="preserve"> </w:t>
+      </w:r>
+      <w:r>
+        <w:rPr>
+          <w:rFonts w:ascii="Consolas" w:hAnsi="Consolas" w:cs="Consolas"/>
+          <w:color w:val="0000FF"/>
+          <w:sz w:val="19"/>
+          <w:szCs w:val="19"/>
+        </w:rPr>
+        <w:t>async</w:t>
+      </w:r>
+      <w:r>
+        <w:rPr>
+          <w:rFonts w:ascii="Consolas" w:hAnsi="Consolas" w:cs="Consolas"/>
+          <w:color w:val="000000"/>
+          <w:sz w:val="19"/>
+          <w:szCs w:val="19"/>
+        </w:rPr>
+        <w:t xml:space="preserve"> Task Logout()</w:t>
+      </w:r>
+    </w:p>
+    <w:p>
+      <w:pPr>
+        <w:autoSpaceDE w:val="0"/>
+        <w:autoSpaceDN w:val="0"/>
+        <w:adjustRightInd w:val="0"/>
+        <w:spacing w:after="0" w:line="240" w:lineRule="auto"/>
+        <w:rPr>
+          <w:rFonts w:ascii="Consolas" w:hAnsi="Consolas" w:cs="Consolas"/>
+          <w:color w:val="000000"/>
+          <w:sz w:val="19"/>
+          <w:szCs w:val="19"/>
+        </w:rPr>
+      </w:pPr>
+      <w:r>
+        <w:rPr>
+          <w:rFonts w:ascii="Consolas" w:hAnsi="Consolas" w:cs="Consolas"/>
+          <w:color w:val="000000"/>
+          <w:sz w:val="19"/>
+          <w:szCs w:val="19"/>
+        </w:rPr>
+        <w:t xml:space="preserve">        {</w:t>
+      </w:r>
+    </w:p>
+    <w:p>
+      <w:pPr>
+        <w:autoSpaceDE w:val="0"/>
+        <w:autoSpaceDN w:val="0"/>
+        <w:adjustRightInd w:val="0"/>
+        <w:spacing w:after="0" w:line="240" w:lineRule="auto"/>
+        <w:rPr>
+          <w:rFonts w:ascii="Consolas" w:hAnsi="Consolas" w:cs="Consolas"/>
+          <w:color w:val="000000"/>
+          <w:sz w:val="19"/>
+          <w:szCs w:val="19"/>
+        </w:rPr>
+      </w:pPr>
+      <w:r>
+        <w:rPr>
+          <w:rFonts w:ascii="Consolas" w:hAnsi="Consolas" w:cs="Consolas"/>
+          <w:color w:val="000000"/>
+          <w:sz w:val="19"/>
+          <w:szCs w:val="19"/>
+        </w:rPr>
+        <w:t xml:space="preserve">            </w:t>
+      </w:r>
+      <w:r>
+        <w:rPr>
+          <w:rFonts w:ascii="Consolas" w:hAnsi="Consolas" w:cs="Consolas"/>
+          <w:color w:val="0000FF"/>
+          <w:sz w:val="19"/>
+          <w:szCs w:val="19"/>
+        </w:rPr>
+        <w:t>await</w:t>
+      </w:r>
+      <w:r>
+        <w:rPr>
+          <w:rFonts w:ascii="Consolas" w:hAnsi="Consolas" w:cs="Consolas"/>
+          <w:color w:val="000000"/>
+          <w:sz w:val="19"/>
+          <w:szCs w:val="19"/>
+        </w:rPr>
+        <w:t xml:space="preserve"> HttpContext.SignOutAsync(</w:t>
+      </w:r>
+      <w:r>
+        <w:rPr>
+          <w:rFonts w:ascii="Consolas" w:hAnsi="Consolas" w:cs="Consolas"/>
+          <w:color w:val="A31515"/>
+          <w:sz w:val="19"/>
+          <w:szCs w:val="19"/>
+        </w:rPr>
+        <w:t>"Cookies"</w:t>
+      </w:r>
+      <w:r>
+        <w:rPr>
+          <w:rFonts w:ascii="Consolas" w:hAnsi="Consolas" w:cs="Consolas"/>
+          <w:color w:val="000000"/>
+          <w:sz w:val="19"/>
+          <w:szCs w:val="19"/>
+        </w:rPr>
+        <w:t>);</w:t>
+      </w:r>
+    </w:p>
+    <w:p>
+      <w:pPr>
+        <w:autoSpaceDE w:val="0"/>
+        <w:autoSpaceDN w:val="0"/>
+        <w:adjustRightInd w:val="0"/>
+        <w:spacing w:after="0" w:line="240" w:lineRule="auto"/>
+        <w:rPr>
+          <w:rFonts w:ascii="Consolas" w:hAnsi="Consolas" w:cs="Consolas"/>
+          <w:color w:val="000000"/>
+          <w:sz w:val="19"/>
+          <w:szCs w:val="19"/>
+        </w:rPr>
+      </w:pPr>
+      <w:r>
+        <w:rPr>
+          <w:rFonts w:ascii="Consolas" w:hAnsi="Consolas" w:cs="Consolas"/>
+          <w:color w:val="000000"/>
+          <w:sz w:val="19"/>
+          <w:szCs w:val="19"/>
+        </w:rPr>
+        <w:t xml:space="preserve">            </w:t>
+      </w:r>
+      <w:r>
+        <w:rPr>
+          <w:rFonts w:ascii="Consolas" w:hAnsi="Consolas" w:cs="Consolas"/>
+          <w:color w:val="0000FF"/>
+          <w:sz w:val="19"/>
+          <w:szCs w:val="19"/>
+        </w:rPr>
+        <w:t>await</w:t>
+      </w:r>
+      <w:r>
+        <w:rPr>
+          <w:rFonts w:ascii="Consolas" w:hAnsi="Consolas" w:cs="Consolas"/>
+          <w:color w:val="000000"/>
+          <w:sz w:val="19"/>
+          <w:szCs w:val="19"/>
+        </w:rPr>
+        <w:t xml:space="preserve"> HttpContext.SignOutAsync(</w:t>
+      </w:r>
+      <w:r>
+        <w:rPr>
+          <w:rFonts w:ascii="Consolas" w:hAnsi="Consolas" w:cs="Consolas"/>
+          <w:color w:val="A31515"/>
+          <w:sz w:val="19"/>
+          <w:szCs w:val="19"/>
+        </w:rPr>
+        <w:t>"oidc"</w:t>
+      </w:r>
+      <w:r>
+        <w:rPr>
+          <w:rFonts w:ascii="Consolas" w:hAnsi="Consolas" w:cs="Consolas"/>
+          <w:color w:val="000000"/>
+          <w:sz w:val="19"/>
+          <w:szCs w:val="19"/>
+        </w:rPr>
+        <w:t>);</w:t>
+      </w:r>
+    </w:p>
+    <w:p>
+      <w:r>
+        <w:rPr>
+          <w:rFonts w:ascii="Consolas" w:hAnsi="Consolas" w:cs="Consolas"/>
+          <w:color w:val="000000"/>
+          <w:sz w:val="19"/>
+          <w:szCs w:val="19"/>
+        </w:rPr>
+        <w:t xml:space="preserve">        }</w:t>
       </w:r>
     </w:p>
     <w:p/>
     <w:p>
       <w:r>
-        <w:t>Avant de configurer l’authentification Microsoft pour notre application dans IdentityServer, nous devons d’abord enregistrer notre application dans le portail developper de Microsoft.</w:t>
-      </w:r>
-    </w:p>
-    <w:p/>
-    <w:p>
-      <w:r>
-        <w:t xml:space="preserve">Vous devez vous rendre sur la page suivante en utilisant votre compte Microsoft : </w:t>
-      </w:r>
-      <w:hyperlink r:id="rId38" w:history="1">
-        <w:r>
-          <w:rPr>
-            <w:rStyle w:val="Lienhypertexte"/>
-          </w:rPr>
-          <w:t>https://apps.dev.microsoft.com/</w:t>
-        </w:r>
-      </w:hyperlink>
-    </w:p>
-    <w:p/>
-    <w:p>
-      <w:r>
-        <w:t>Ensuiter créer une nouvelle application :</w:t>
+        <w:t xml:space="preserve">Si vous </w:t>
+      </w:r>
+      <w:r>
+        <w:t>exécutez</w:t>
+      </w:r>
+      <w:r>
+        <w:t xml:space="preserve"> votre application et essayez de vous </w:t>
+      </w:r>
+      <w:r>
+        <w:t>déconnecter</w:t>
+      </w:r>
+      <w:r>
+        <w:t>, vous allez vous</w:t>
+      </w:r>
+      <w:r>
+        <w:t xml:space="preserve"> rendre compte que vous allez être automatiquement redirigé vers la page de</w:t>
+      </w:r>
+      <w:r>
+        <w:t xml:space="preserve"> confirmation de</w:t>
+      </w:r>
+      <w:r>
+        <w:t xml:space="preserve"> déconnexion de l’application IdentityServer (cette page est déjà mise en place dans le modèle Quickstart que nous avons intégré dans notre application).</w:t>
       </w:r>
     </w:p>
     <w:p/>
@@ -18147,12 +18340,11 @@
           <w:noProof/>
           <w:lang w:eastAsia="fr-CA"/>
         </w:rPr>
-        <w:lastRenderedPageBreak/>
         <w:drawing>
-          <wp:inline distT="0" distB="0" distL="0" distR="0" wp14:anchorId="75B76DFF" wp14:editId="00277F02">
-            <wp:extent cx="5486400" cy="3730625"/>
-            <wp:effectExtent l="0" t="0" r="0" b="3175"/>
-            <wp:docPr id="25" name="Image 25"/>
+          <wp:inline distT="0" distB="0" distL="0" distR="0" wp14:anchorId="1B6BD80B" wp14:editId="5F15EB42">
+            <wp:extent cx="5486400" cy="3268980"/>
+            <wp:effectExtent l="0" t="0" r="0" b="7620"/>
+            <wp:docPr id="33" name="Image 33"/>
             <wp:cNvGraphicFramePr>
               <a:graphicFrameLocks xmlns:a="http://schemas.openxmlformats.org/drawingml/2006/main" noChangeAspect="1"/>
             </wp:cNvGraphicFramePr>
@@ -18164,7 +18356,7 @@
                     <pic:cNvPicPr/>
                   </pic:nvPicPr>
                   <pic:blipFill>
-                    <a:blip r:embed="rId39"/>
+                    <a:blip r:embed="rId38"/>
                     <a:stretch>
                       <a:fillRect/>
                     </a:stretch>
@@ -18172,7 +18364,7 @@
                   <pic:spPr>
                     <a:xfrm>
                       <a:off x="0" y="0"/>
-                      <a:ext cx="5486400" cy="3730625"/>
+                      <a:ext cx="5486400" cy="3268980"/>
                     </a:xfrm>
                     <a:prstGeom prst="rect">
                       <a:avLst/>
@@ -18188,7 +18380,2450 @@
     <w:p/>
     <w:p>
       <w:r>
-        <w:t>Une fois l’application créée, vous serez redirigé avec une nouvelle page vous permettant de générer un mot de passe. Cliquez sur le bouto « Générer un nouveau mot de passe ». Copiez le mot de passe qui sera généré et sauvegardez-le. C’est l’unique fois que vous le verrez en clair dans ce portail. Vous en aurez besoin plus tard pour la configuration de votre application.</w:t>
+        <w:lastRenderedPageBreak/>
+        <w:t>En cliquant sur le lien affiché, vous êtes redirectionné vers la page d’accueil du client MVC.</w:t>
+      </w:r>
+      <w:r>
+        <w:t xml:space="preserve"> Vous devez avoir au préalable defini l’URL de retour. Nous l’avons fait lors de l’enrtegistement du client.</w:t>
+      </w:r>
+    </w:p>
+    <w:p/>
+    <w:p>
+      <w:pPr>
+        <w:autoSpaceDE w:val="0"/>
+        <w:autoSpaceDN w:val="0"/>
+        <w:adjustRightInd w:val="0"/>
+        <w:spacing w:after="0" w:line="240" w:lineRule="auto"/>
+        <w:rPr>
+          <w:rFonts w:ascii="Consolas" w:hAnsi="Consolas" w:cs="Consolas"/>
+          <w:color w:val="000000"/>
+          <w:sz w:val="19"/>
+          <w:szCs w:val="19"/>
+          <w:lang w:val="en-CA"/>
+        </w:rPr>
+      </w:pPr>
+      <w:r>
+        <w:rPr>
+          <w:rFonts w:ascii="Consolas" w:hAnsi="Consolas" w:cs="Consolas"/>
+          <w:color w:val="008000"/>
+          <w:sz w:val="19"/>
+          <w:szCs w:val="19"/>
+          <w:lang w:val="en-CA"/>
+        </w:rPr>
+        <w:t>// OpenID Connect implicit flow client (MVC)</w:t>
+      </w:r>
+    </w:p>
+    <w:p>
+      <w:pPr>
+        <w:autoSpaceDE w:val="0"/>
+        <w:autoSpaceDN w:val="0"/>
+        <w:adjustRightInd w:val="0"/>
+        <w:spacing w:after="0" w:line="240" w:lineRule="auto"/>
+        <w:rPr>
+          <w:rFonts w:ascii="Consolas" w:hAnsi="Consolas" w:cs="Consolas"/>
+          <w:color w:val="000000"/>
+          <w:sz w:val="19"/>
+          <w:szCs w:val="19"/>
+          <w:lang w:val="en-CA"/>
+        </w:rPr>
+      </w:pPr>
+      <w:r>
+        <w:rPr>
+          <w:rFonts w:ascii="Consolas" w:hAnsi="Consolas" w:cs="Consolas"/>
+          <w:color w:val="000000"/>
+          <w:sz w:val="19"/>
+          <w:szCs w:val="19"/>
+          <w:lang w:val="en-CA"/>
+        </w:rPr>
+        <w:t xml:space="preserve">                </w:t>
+      </w:r>
+      <w:r>
+        <w:rPr>
+          <w:rFonts w:ascii="Consolas" w:hAnsi="Consolas" w:cs="Consolas"/>
+          <w:color w:val="0000FF"/>
+          <w:sz w:val="19"/>
+          <w:szCs w:val="19"/>
+          <w:lang w:val="en-CA"/>
+        </w:rPr>
+        <w:t>new</w:t>
+      </w:r>
+      <w:r>
+        <w:rPr>
+          <w:rFonts w:ascii="Consolas" w:hAnsi="Consolas" w:cs="Consolas"/>
+          <w:color w:val="000000"/>
+          <w:sz w:val="19"/>
+          <w:szCs w:val="19"/>
+          <w:lang w:val="en-CA"/>
+        </w:rPr>
+        <w:t xml:space="preserve"> Client</w:t>
+      </w:r>
+    </w:p>
+    <w:p>
+      <w:pPr>
+        <w:autoSpaceDE w:val="0"/>
+        <w:autoSpaceDN w:val="0"/>
+        <w:adjustRightInd w:val="0"/>
+        <w:spacing w:after="0" w:line="240" w:lineRule="auto"/>
+        <w:rPr>
+          <w:rFonts w:ascii="Consolas" w:hAnsi="Consolas" w:cs="Consolas"/>
+          <w:color w:val="000000"/>
+          <w:sz w:val="19"/>
+          <w:szCs w:val="19"/>
+          <w:lang w:val="en-CA"/>
+        </w:rPr>
+      </w:pPr>
+      <w:r>
+        <w:rPr>
+          <w:rFonts w:ascii="Consolas" w:hAnsi="Consolas" w:cs="Consolas"/>
+          <w:color w:val="000000"/>
+          <w:sz w:val="19"/>
+          <w:szCs w:val="19"/>
+          <w:lang w:val="en-CA"/>
+        </w:rPr>
+        <w:t xml:space="preserve">                {</w:t>
+      </w:r>
+    </w:p>
+    <w:p>
+      <w:pPr>
+        <w:autoSpaceDE w:val="0"/>
+        <w:autoSpaceDN w:val="0"/>
+        <w:adjustRightInd w:val="0"/>
+        <w:spacing w:after="0" w:line="240" w:lineRule="auto"/>
+        <w:rPr>
+          <w:rFonts w:ascii="Consolas" w:hAnsi="Consolas" w:cs="Consolas"/>
+          <w:color w:val="000000"/>
+          <w:sz w:val="19"/>
+          <w:szCs w:val="19"/>
+          <w:lang w:val="en-CA"/>
+        </w:rPr>
+      </w:pPr>
+      <w:r>
+        <w:rPr>
+          <w:rFonts w:ascii="Consolas" w:hAnsi="Consolas" w:cs="Consolas"/>
+          <w:color w:val="000000"/>
+          <w:sz w:val="19"/>
+          <w:szCs w:val="19"/>
+          <w:lang w:val="en-CA"/>
+        </w:rPr>
+        <w:t xml:space="preserve">                    ClientId = </w:t>
+      </w:r>
+      <w:r>
+        <w:rPr>
+          <w:rFonts w:ascii="Consolas" w:hAnsi="Consolas" w:cs="Consolas"/>
+          <w:color w:val="A31515"/>
+          <w:sz w:val="19"/>
+          <w:szCs w:val="19"/>
+          <w:lang w:val="en-CA"/>
+        </w:rPr>
+        <w:t>"mvcappclient"</w:t>
+      </w:r>
+      <w:r>
+        <w:rPr>
+          <w:rFonts w:ascii="Consolas" w:hAnsi="Consolas" w:cs="Consolas"/>
+          <w:color w:val="000000"/>
+          <w:sz w:val="19"/>
+          <w:szCs w:val="19"/>
+          <w:lang w:val="en-CA"/>
+        </w:rPr>
+        <w:t>,</w:t>
+      </w:r>
+    </w:p>
+    <w:p>
+      <w:pPr>
+        <w:autoSpaceDE w:val="0"/>
+        <w:autoSpaceDN w:val="0"/>
+        <w:adjustRightInd w:val="0"/>
+        <w:spacing w:after="0" w:line="240" w:lineRule="auto"/>
+        <w:rPr>
+          <w:rFonts w:ascii="Consolas" w:hAnsi="Consolas" w:cs="Consolas"/>
+          <w:color w:val="000000"/>
+          <w:sz w:val="19"/>
+          <w:szCs w:val="19"/>
+          <w:lang w:val="en-CA"/>
+        </w:rPr>
+      </w:pPr>
+      <w:r>
+        <w:rPr>
+          <w:rFonts w:ascii="Consolas" w:hAnsi="Consolas" w:cs="Consolas"/>
+          <w:color w:val="000000"/>
+          <w:sz w:val="19"/>
+          <w:szCs w:val="19"/>
+          <w:lang w:val="en-CA"/>
+        </w:rPr>
+        <w:t xml:space="preserve">                    ClientName = </w:t>
+      </w:r>
+      <w:r>
+        <w:rPr>
+          <w:rFonts w:ascii="Consolas" w:hAnsi="Consolas" w:cs="Consolas"/>
+          <w:color w:val="A31515"/>
+          <w:sz w:val="19"/>
+          <w:szCs w:val="19"/>
+          <w:lang w:val="en-CA"/>
+        </w:rPr>
+        <w:t>"MVC Client"</w:t>
+      </w:r>
+      <w:r>
+        <w:rPr>
+          <w:rFonts w:ascii="Consolas" w:hAnsi="Consolas" w:cs="Consolas"/>
+          <w:color w:val="000000"/>
+          <w:sz w:val="19"/>
+          <w:szCs w:val="19"/>
+          <w:lang w:val="en-CA"/>
+        </w:rPr>
+        <w:t>,</w:t>
+      </w:r>
+    </w:p>
+    <w:p>
+      <w:pPr>
+        <w:autoSpaceDE w:val="0"/>
+        <w:autoSpaceDN w:val="0"/>
+        <w:adjustRightInd w:val="0"/>
+        <w:spacing w:after="0" w:line="240" w:lineRule="auto"/>
+        <w:rPr>
+          <w:rFonts w:ascii="Consolas" w:hAnsi="Consolas" w:cs="Consolas"/>
+          <w:color w:val="000000"/>
+          <w:sz w:val="19"/>
+          <w:szCs w:val="19"/>
+          <w:lang w:val="en-CA"/>
+        </w:rPr>
+      </w:pPr>
+      <w:r>
+        <w:rPr>
+          <w:rFonts w:ascii="Consolas" w:hAnsi="Consolas" w:cs="Consolas"/>
+          <w:color w:val="000000"/>
+          <w:sz w:val="19"/>
+          <w:szCs w:val="19"/>
+          <w:lang w:val="en-CA"/>
+        </w:rPr>
+        <w:t xml:space="preserve">                    AllowedGrantTypes = GrantTypes.Implicit,</w:t>
+      </w:r>
+    </w:p>
+    <w:p>
+      <w:pPr>
+        <w:autoSpaceDE w:val="0"/>
+        <w:autoSpaceDN w:val="0"/>
+        <w:adjustRightInd w:val="0"/>
+        <w:spacing w:after="0" w:line="240" w:lineRule="auto"/>
+        <w:rPr>
+          <w:rFonts w:ascii="Consolas" w:hAnsi="Consolas" w:cs="Consolas"/>
+          <w:color w:val="000000"/>
+          <w:sz w:val="19"/>
+          <w:szCs w:val="19"/>
+          <w:lang w:val="en-CA"/>
+        </w:rPr>
+      </w:pPr>
+      <w:r>
+        <w:rPr>
+          <w:rFonts w:ascii="Consolas" w:hAnsi="Consolas" w:cs="Consolas"/>
+          <w:color w:val="000000"/>
+          <w:sz w:val="19"/>
+          <w:szCs w:val="19"/>
+          <w:lang w:val="en-CA"/>
+        </w:rPr>
+        <w:t xml:space="preserve">                    RequireConsent = </w:t>
+      </w:r>
+      <w:r>
+        <w:rPr>
+          <w:rFonts w:ascii="Consolas" w:hAnsi="Consolas" w:cs="Consolas"/>
+          <w:color w:val="0000FF"/>
+          <w:sz w:val="19"/>
+          <w:szCs w:val="19"/>
+          <w:lang w:val="en-CA"/>
+        </w:rPr>
+        <w:t>false</w:t>
+      </w:r>
+      <w:r>
+        <w:rPr>
+          <w:rFonts w:ascii="Consolas" w:hAnsi="Consolas" w:cs="Consolas"/>
+          <w:color w:val="000000"/>
+          <w:sz w:val="19"/>
+          <w:szCs w:val="19"/>
+          <w:lang w:val="en-CA"/>
+        </w:rPr>
+        <w:t>,</w:t>
+      </w:r>
+    </w:p>
+    <w:p>
+      <w:pPr>
+        <w:autoSpaceDE w:val="0"/>
+        <w:autoSpaceDN w:val="0"/>
+        <w:adjustRightInd w:val="0"/>
+        <w:spacing w:after="0" w:line="240" w:lineRule="auto"/>
+        <w:rPr>
+          <w:rFonts w:ascii="Consolas" w:hAnsi="Consolas" w:cs="Consolas"/>
+          <w:color w:val="000000"/>
+          <w:sz w:val="19"/>
+          <w:szCs w:val="19"/>
+          <w:lang w:val="en-CA"/>
+        </w:rPr>
+      </w:pPr>
+      <w:r>
+        <w:rPr>
+          <w:rFonts w:ascii="Consolas" w:hAnsi="Consolas" w:cs="Consolas"/>
+          <w:color w:val="000000"/>
+          <w:sz w:val="19"/>
+          <w:szCs w:val="19"/>
+          <w:lang w:val="en-CA"/>
+        </w:rPr>
+        <w:t xml:space="preserve">                    RedirectUris = { </w:t>
+      </w:r>
+      <w:r>
+        <w:rPr>
+          <w:rFonts w:ascii="Consolas" w:hAnsi="Consolas" w:cs="Consolas"/>
+          <w:color w:val="A31515"/>
+          <w:sz w:val="19"/>
+          <w:szCs w:val="19"/>
+          <w:lang w:val="en-CA"/>
+        </w:rPr>
+        <w:t>"https://localhost:5005/signin-oidc"</w:t>
+      </w:r>
+      <w:r>
+        <w:rPr>
+          <w:rFonts w:ascii="Consolas" w:hAnsi="Consolas" w:cs="Consolas"/>
+          <w:color w:val="000000"/>
+          <w:sz w:val="19"/>
+          <w:szCs w:val="19"/>
+          <w:lang w:val="en-CA"/>
+        </w:rPr>
+        <w:t xml:space="preserve"> },</w:t>
+      </w:r>
+    </w:p>
+    <w:p>
+      <w:pPr>
+        <w:autoSpaceDE w:val="0"/>
+        <w:autoSpaceDN w:val="0"/>
+        <w:adjustRightInd w:val="0"/>
+        <w:spacing w:after="0" w:line="240" w:lineRule="auto"/>
+        <w:rPr>
+          <w:rFonts w:ascii="Consolas" w:hAnsi="Consolas" w:cs="Consolas"/>
+          <w:color w:val="000000"/>
+          <w:sz w:val="19"/>
+          <w:szCs w:val="19"/>
+          <w:lang w:val="en-CA"/>
+        </w:rPr>
+      </w:pPr>
+      <w:r>
+        <w:rPr>
+          <w:rFonts w:ascii="Consolas" w:hAnsi="Consolas" w:cs="Consolas"/>
+          <w:color w:val="000000"/>
+          <w:sz w:val="19"/>
+          <w:szCs w:val="19"/>
+          <w:lang w:val="en-CA"/>
+        </w:rPr>
+        <w:t xml:space="preserve">                    PostLogoutRedirectUris = { </w:t>
+      </w:r>
+      <w:r>
+        <w:rPr>
+          <w:rFonts w:ascii="Consolas" w:hAnsi="Consolas" w:cs="Consolas"/>
+          <w:color w:val="A31515"/>
+          <w:sz w:val="19"/>
+          <w:szCs w:val="19"/>
+          <w:lang w:val="en-CA"/>
+        </w:rPr>
+        <w:t>"https://localhost:5005/signout-callback-oidc"</w:t>
+      </w:r>
+      <w:r>
+        <w:rPr>
+          <w:rFonts w:ascii="Consolas" w:hAnsi="Consolas" w:cs="Consolas"/>
+          <w:color w:val="000000"/>
+          <w:sz w:val="19"/>
+          <w:szCs w:val="19"/>
+          <w:lang w:val="en-CA"/>
+        </w:rPr>
+        <w:t xml:space="preserve"> },</w:t>
+      </w:r>
+    </w:p>
+    <w:p>
+      <w:pPr>
+        <w:autoSpaceDE w:val="0"/>
+        <w:autoSpaceDN w:val="0"/>
+        <w:adjustRightInd w:val="0"/>
+        <w:spacing w:after="0" w:line="240" w:lineRule="auto"/>
+        <w:rPr>
+          <w:rFonts w:ascii="Consolas" w:hAnsi="Consolas" w:cs="Consolas"/>
+          <w:color w:val="000000"/>
+          <w:sz w:val="19"/>
+          <w:szCs w:val="19"/>
+          <w:lang w:val="en-CA"/>
+        </w:rPr>
+      </w:pPr>
+      <w:r>
+        <w:rPr>
+          <w:rFonts w:ascii="Consolas" w:hAnsi="Consolas" w:cs="Consolas"/>
+          <w:color w:val="000000"/>
+          <w:sz w:val="19"/>
+          <w:szCs w:val="19"/>
+          <w:lang w:val="en-CA"/>
+        </w:rPr>
+        <w:t xml:space="preserve">                    </w:t>
+      </w:r>
+    </w:p>
+    <w:p>
+      <w:pPr>
+        <w:autoSpaceDE w:val="0"/>
+        <w:autoSpaceDN w:val="0"/>
+        <w:adjustRightInd w:val="0"/>
+        <w:spacing w:after="0" w:line="240" w:lineRule="auto"/>
+        <w:rPr>
+          <w:rFonts w:ascii="Consolas" w:hAnsi="Consolas" w:cs="Consolas"/>
+          <w:color w:val="000000"/>
+          <w:sz w:val="19"/>
+          <w:szCs w:val="19"/>
+          <w:lang w:val="en-CA"/>
+        </w:rPr>
+      </w:pPr>
+    </w:p>
+    <w:p>
+      <w:pPr>
+        <w:autoSpaceDE w:val="0"/>
+        <w:autoSpaceDN w:val="0"/>
+        <w:adjustRightInd w:val="0"/>
+        <w:spacing w:after="0" w:line="240" w:lineRule="auto"/>
+        <w:rPr>
+          <w:rFonts w:ascii="Consolas" w:hAnsi="Consolas" w:cs="Consolas"/>
+          <w:color w:val="000000"/>
+          <w:sz w:val="19"/>
+          <w:szCs w:val="19"/>
+        </w:rPr>
+      </w:pPr>
+      <w:r>
+        <w:rPr>
+          <w:rFonts w:ascii="Consolas" w:hAnsi="Consolas" w:cs="Consolas"/>
+          <w:color w:val="000000"/>
+          <w:sz w:val="19"/>
+          <w:szCs w:val="19"/>
+          <w:lang w:val="en-CA"/>
+        </w:rPr>
+        <w:t xml:space="preserve">                    </w:t>
+      </w:r>
+      <w:r>
+        <w:rPr>
+          <w:rFonts w:ascii="Consolas" w:hAnsi="Consolas" w:cs="Consolas"/>
+          <w:color w:val="000000"/>
+          <w:sz w:val="19"/>
+          <w:szCs w:val="19"/>
+        </w:rPr>
+        <w:t>AllowedScopes =</w:t>
+      </w:r>
+    </w:p>
+    <w:p>
+      <w:pPr>
+        <w:autoSpaceDE w:val="0"/>
+        <w:autoSpaceDN w:val="0"/>
+        <w:adjustRightInd w:val="0"/>
+        <w:spacing w:after="0" w:line="240" w:lineRule="auto"/>
+        <w:rPr>
+          <w:rFonts w:ascii="Consolas" w:hAnsi="Consolas" w:cs="Consolas"/>
+          <w:color w:val="000000"/>
+          <w:sz w:val="19"/>
+          <w:szCs w:val="19"/>
+        </w:rPr>
+      </w:pPr>
+      <w:r>
+        <w:rPr>
+          <w:rFonts w:ascii="Consolas" w:hAnsi="Consolas" w:cs="Consolas"/>
+          <w:color w:val="000000"/>
+          <w:sz w:val="19"/>
+          <w:szCs w:val="19"/>
+        </w:rPr>
+        <w:t xml:space="preserve">                    {</w:t>
+      </w:r>
+    </w:p>
+    <w:p>
+      <w:pPr>
+        <w:autoSpaceDE w:val="0"/>
+        <w:autoSpaceDN w:val="0"/>
+        <w:adjustRightInd w:val="0"/>
+        <w:spacing w:after="0" w:line="240" w:lineRule="auto"/>
+        <w:rPr>
+          <w:rFonts w:ascii="Consolas" w:hAnsi="Consolas" w:cs="Consolas"/>
+          <w:color w:val="000000"/>
+          <w:sz w:val="19"/>
+          <w:szCs w:val="19"/>
+        </w:rPr>
+      </w:pPr>
+      <w:r>
+        <w:rPr>
+          <w:rFonts w:ascii="Consolas" w:hAnsi="Consolas" w:cs="Consolas"/>
+          <w:color w:val="000000"/>
+          <w:sz w:val="19"/>
+          <w:szCs w:val="19"/>
+        </w:rPr>
+        <w:t xml:space="preserve">                        IdentityServerConstants.StandardScopes.OpenId,</w:t>
+      </w:r>
+    </w:p>
+    <w:p>
+      <w:pPr>
+        <w:autoSpaceDE w:val="0"/>
+        <w:autoSpaceDN w:val="0"/>
+        <w:adjustRightInd w:val="0"/>
+        <w:spacing w:after="0" w:line="240" w:lineRule="auto"/>
+        <w:rPr>
+          <w:rFonts w:ascii="Consolas" w:hAnsi="Consolas" w:cs="Consolas"/>
+          <w:color w:val="000000"/>
+          <w:sz w:val="19"/>
+          <w:szCs w:val="19"/>
+        </w:rPr>
+      </w:pPr>
+      <w:r>
+        <w:rPr>
+          <w:rFonts w:ascii="Consolas" w:hAnsi="Consolas" w:cs="Consolas"/>
+          <w:color w:val="000000"/>
+          <w:sz w:val="19"/>
+          <w:szCs w:val="19"/>
+        </w:rPr>
+        <w:t xml:space="preserve">                        IdentityServerConstants.StandardScopes.Profile</w:t>
+      </w:r>
+    </w:p>
+    <w:p>
+      <w:pPr>
+        <w:autoSpaceDE w:val="0"/>
+        <w:autoSpaceDN w:val="0"/>
+        <w:adjustRightInd w:val="0"/>
+        <w:spacing w:after="0" w:line="240" w:lineRule="auto"/>
+        <w:rPr>
+          <w:rFonts w:ascii="Consolas" w:hAnsi="Consolas" w:cs="Consolas"/>
+          <w:color w:val="000000"/>
+          <w:sz w:val="19"/>
+          <w:szCs w:val="19"/>
+        </w:rPr>
+      </w:pPr>
+      <w:r>
+        <w:rPr>
+          <w:rFonts w:ascii="Consolas" w:hAnsi="Consolas" w:cs="Consolas"/>
+          <w:color w:val="000000"/>
+          <w:sz w:val="19"/>
+          <w:szCs w:val="19"/>
+        </w:rPr>
+        <w:t xml:space="preserve">                    }</w:t>
+      </w:r>
+    </w:p>
+    <w:p>
+      <w:r>
+        <w:rPr>
+          <w:rFonts w:ascii="Consolas" w:hAnsi="Consolas" w:cs="Consolas"/>
+          <w:color w:val="000000"/>
+          <w:sz w:val="19"/>
+          <w:szCs w:val="19"/>
+        </w:rPr>
+        <w:t xml:space="preserve">                }</w:t>
+      </w:r>
+    </w:p>
+    <w:p/>
+    <w:p>
+      <w:r>
+        <w:t xml:space="preserve">Pour que la redirection soit automtique, vous devez simplement editer le ficher AccountOptions.cs qui se  trouve dans le dossier Quickstart/Account et mettre à true le champ  </w:t>
+      </w:r>
+    </w:p>
+    <w:p/>
+    <w:p/>
+    <w:p>
+      <w:pPr>
+        <w:autoSpaceDE w:val="0"/>
+        <w:autoSpaceDN w:val="0"/>
+        <w:adjustRightInd w:val="0"/>
+        <w:spacing w:after="0" w:line="240" w:lineRule="auto"/>
+        <w:rPr>
+          <w:rFonts w:ascii="Consolas" w:hAnsi="Consolas" w:cs="Consolas"/>
+          <w:color w:val="000000"/>
+          <w:sz w:val="19"/>
+          <w:szCs w:val="19"/>
+          <w:lang w:val="en-CA"/>
+        </w:rPr>
+      </w:pPr>
+      <w:r>
+        <w:rPr>
+          <w:rFonts w:ascii="Consolas" w:hAnsi="Consolas" w:cs="Consolas"/>
+          <w:color w:val="0000FF"/>
+          <w:sz w:val="19"/>
+          <w:szCs w:val="19"/>
+          <w:lang w:val="en-CA"/>
+        </w:rPr>
+        <w:t>public</w:t>
+      </w:r>
+      <w:r>
+        <w:rPr>
+          <w:rFonts w:ascii="Consolas" w:hAnsi="Consolas" w:cs="Consolas"/>
+          <w:color w:val="000000"/>
+          <w:sz w:val="19"/>
+          <w:szCs w:val="19"/>
+          <w:lang w:val="en-CA"/>
+        </w:rPr>
+        <w:t xml:space="preserve"> </w:t>
+      </w:r>
+      <w:r>
+        <w:rPr>
+          <w:rFonts w:ascii="Consolas" w:hAnsi="Consolas" w:cs="Consolas"/>
+          <w:color w:val="0000FF"/>
+          <w:sz w:val="19"/>
+          <w:szCs w:val="19"/>
+          <w:lang w:val="en-CA"/>
+        </w:rPr>
+        <w:t>class</w:t>
+      </w:r>
+      <w:r>
+        <w:rPr>
+          <w:rFonts w:ascii="Consolas" w:hAnsi="Consolas" w:cs="Consolas"/>
+          <w:color w:val="000000"/>
+          <w:sz w:val="19"/>
+          <w:szCs w:val="19"/>
+          <w:lang w:val="en-CA"/>
+        </w:rPr>
+        <w:t xml:space="preserve"> </w:t>
+      </w:r>
+      <w:r>
+        <w:rPr>
+          <w:rFonts w:ascii="Consolas" w:hAnsi="Consolas" w:cs="Consolas"/>
+          <w:color w:val="2B91AF"/>
+          <w:sz w:val="19"/>
+          <w:szCs w:val="19"/>
+          <w:lang w:val="en-CA"/>
+        </w:rPr>
+        <w:t>AccountOptions</w:t>
+      </w:r>
+    </w:p>
+    <w:p>
+      <w:pPr>
+        <w:autoSpaceDE w:val="0"/>
+        <w:autoSpaceDN w:val="0"/>
+        <w:adjustRightInd w:val="0"/>
+        <w:spacing w:after="0" w:line="240" w:lineRule="auto"/>
+        <w:rPr>
+          <w:rFonts w:ascii="Consolas" w:hAnsi="Consolas" w:cs="Consolas"/>
+          <w:color w:val="000000"/>
+          <w:sz w:val="19"/>
+          <w:szCs w:val="19"/>
+          <w:lang w:val="en-CA"/>
+        </w:rPr>
+      </w:pPr>
+      <w:r>
+        <w:rPr>
+          <w:rFonts w:ascii="Consolas" w:hAnsi="Consolas" w:cs="Consolas"/>
+          <w:color w:val="000000"/>
+          <w:sz w:val="19"/>
+          <w:szCs w:val="19"/>
+          <w:lang w:val="en-CA"/>
+        </w:rPr>
+        <w:t xml:space="preserve">    {</w:t>
+      </w:r>
+    </w:p>
+    <w:p>
+      <w:pPr>
+        <w:autoSpaceDE w:val="0"/>
+        <w:autoSpaceDN w:val="0"/>
+        <w:adjustRightInd w:val="0"/>
+        <w:spacing w:after="0" w:line="240" w:lineRule="auto"/>
+        <w:rPr>
+          <w:rFonts w:ascii="Consolas" w:hAnsi="Consolas" w:cs="Consolas"/>
+          <w:color w:val="000000"/>
+          <w:sz w:val="19"/>
+          <w:szCs w:val="19"/>
+          <w:lang w:val="en-CA"/>
+        </w:rPr>
+      </w:pPr>
+      <w:r>
+        <w:rPr>
+          <w:rFonts w:ascii="Consolas" w:hAnsi="Consolas" w:cs="Consolas"/>
+          <w:color w:val="000000"/>
+          <w:sz w:val="19"/>
+          <w:szCs w:val="19"/>
+          <w:lang w:val="en-CA"/>
+        </w:rPr>
+        <w:t xml:space="preserve">        </w:t>
+      </w:r>
+      <w:r>
+        <w:rPr>
+          <w:rFonts w:ascii="Consolas" w:hAnsi="Consolas" w:cs="Consolas"/>
+          <w:color w:val="0000FF"/>
+          <w:sz w:val="19"/>
+          <w:szCs w:val="19"/>
+          <w:lang w:val="en-CA"/>
+        </w:rPr>
+        <w:t>public</w:t>
+      </w:r>
+      <w:r>
+        <w:rPr>
+          <w:rFonts w:ascii="Consolas" w:hAnsi="Consolas" w:cs="Consolas"/>
+          <w:color w:val="000000"/>
+          <w:sz w:val="19"/>
+          <w:szCs w:val="19"/>
+          <w:lang w:val="en-CA"/>
+        </w:rPr>
+        <w:t xml:space="preserve"> </w:t>
+      </w:r>
+      <w:r>
+        <w:rPr>
+          <w:rFonts w:ascii="Consolas" w:hAnsi="Consolas" w:cs="Consolas"/>
+          <w:color w:val="0000FF"/>
+          <w:sz w:val="19"/>
+          <w:szCs w:val="19"/>
+          <w:lang w:val="en-CA"/>
+        </w:rPr>
+        <w:t>static</w:t>
+      </w:r>
+      <w:r>
+        <w:rPr>
+          <w:rFonts w:ascii="Consolas" w:hAnsi="Consolas" w:cs="Consolas"/>
+          <w:color w:val="000000"/>
+          <w:sz w:val="19"/>
+          <w:szCs w:val="19"/>
+          <w:lang w:val="en-CA"/>
+        </w:rPr>
+        <w:t xml:space="preserve"> </w:t>
+      </w:r>
+      <w:r>
+        <w:rPr>
+          <w:rFonts w:ascii="Consolas" w:hAnsi="Consolas" w:cs="Consolas"/>
+          <w:color w:val="0000FF"/>
+          <w:sz w:val="19"/>
+          <w:szCs w:val="19"/>
+          <w:lang w:val="en-CA"/>
+        </w:rPr>
+        <w:t>bool</w:t>
+      </w:r>
+      <w:r>
+        <w:rPr>
+          <w:rFonts w:ascii="Consolas" w:hAnsi="Consolas" w:cs="Consolas"/>
+          <w:color w:val="000000"/>
+          <w:sz w:val="19"/>
+          <w:szCs w:val="19"/>
+          <w:lang w:val="en-CA"/>
+        </w:rPr>
+        <w:t xml:space="preserve"> AllowLocalLogin = </w:t>
+      </w:r>
+      <w:r>
+        <w:rPr>
+          <w:rFonts w:ascii="Consolas" w:hAnsi="Consolas" w:cs="Consolas"/>
+          <w:color w:val="0000FF"/>
+          <w:sz w:val="19"/>
+          <w:szCs w:val="19"/>
+          <w:lang w:val="en-CA"/>
+        </w:rPr>
+        <w:t>true</w:t>
+      </w:r>
+      <w:r>
+        <w:rPr>
+          <w:rFonts w:ascii="Consolas" w:hAnsi="Consolas" w:cs="Consolas"/>
+          <w:color w:val="000000"/>
+          <w:sz w:val="19"/>
+          <w:szCs w:val="19"/>
+          <w:lang w:val="en-CA"/>
+        </w:rPr>
+        <w:t>;</w:t>
+      </w:r>
+    </w:p>
+    <w:p>
+      <w:pPr>
+        <w:autoSpaceDE w:val="0"/>
+        <w:autoSpaceDN w:val="0"/>
+        <w:adjustRightInd w:val="0"/>
+        <w:spacing w:after="0" w:line="240" w:lineRule="auto"/>
+        <w:rPr>
+          <w:rFonts w:ascii="Consolas" w:hAnsi="Consolas" w:cs="Consolas"/>
+          <w:color w:val="000000"/>
+          <w:sz w:val="19"/>
+          <w:szCs w:val="19"/>
+          <w:lang w:val="en-CA"/>
+        </w:rPr>
+      </w:pPr>
+      <w:r>
+        <w:rPr>
+          <w:rFonts w:ascii="Consolas" w:hAnsi="Consolas" w:cs="Consolas"/>
+          <w:color w:val="000000"/>
+          <w:sz w:val="19"/>
+          <w:szCs w:val="19"/>
+          <w:lang w:val="en-CA"/>
+        </w:rPr>
+        <w:t xml:space="preserve">        </w:t>
+      </w:r>
+      <w:r>
+        <w:rPr>
+          <w:rFonts w:ascii="Consolas" w:hAnsi="Consolas" w:cs="Consolas"/>
+          <w:color w:val="0000FF"/>
+          <w:sz w:val="19"/>
+          <w:szCs w:val="19"/>
+          <w:lang w:val="en-CA"/>
+        </w:rPr>
+        <w:t>public</w:t>
+      </w:r>
+      <w:r>
+        <w:rPr>
+          <w:rFonts w:ascii="Consolas" w:hAnsi="Consolas" w:cs="Consolas"/>
+          <w:color w:val="000000"/>
+          <w:sz w:val="19"/>
+          <w:szCs w:val="19"/>
+          <w:lang w:val="en-CA"/>
+        </w:rPr>
+        <w:t xml:space="preserve"> </w:t>
+      </w:r>
+      <w:r>
+        <w:rPr>
+          <w:rFonts w:ascii="Consolas" w:hAnsi="Consolas" w:cs="Consolas"/>
+          <w:color w:val="0000FF"/>
+          <w:sz w:val="19"/>
+          <w:szCs w:val="19"/>
+          <w:lang w:val="en-CA"/>
+        </w:rPr>
+        <w:t>static</w:t>
+      </w:r>
+      <w:r>
+        <w:rPr>
+          <w:rFonts w:ascii="Consolas" w:hAnsi="Consolas" w:cs="Consolas"/>
+          <w:color w:val="000000"/>
+          <w:sz w:val="19"/>
+          <w:szCs w:val="19"/>
+          <w:lang w:val="en-CA"/>
+        </w:rPr>
+        <w:t xml:space="preserve"> </w:t>
+      </w:r>
+      <w:r>
+        <w:rPr>
+          <w:rFonts w:ascii="Consolas" w:hAnsi="Consolas" w:cs="Consolas"/>
+          <w:color w:val="0000FF"/>
+          <w:sz w:val="19"/>
+          <w:szCs w:val="19"/>
+          <w:lang w:val="en-CA"/>
+        </w:rPr>
+        <w:t>bool</w:t>
+      </w:r>
+      <w:r>
+        <w:rPr>
+          <w:rFonts w:ascii="Consolas" w:hAnsi="Consolas" w:cs="Consolas"/>
+          <w:color w:val="000000"/>
+          <w:sz w:val="19"/>
+          <w:szCs w:val="19"/>
+          <w:lang w:val="en-CA"/>
+        </w:rPr>
+        <w:t xml:space="preserve"> AllowRememberLogin = </w:t>
+      </w:r>
+      <w:r>
+        <w:rPr>
+          <w:rFonts w:ascii="Consolas" w:hAnsi="Consolas" w:cs="Consolas"/>
+          <w:color w:val="0000FF"/>
+          <w:sz w:val="19"/>
+          <w:szCs w:val="19"/>
+          <w:lang w:val="en-CA"/>
+        </w:rPr>
+        <w:t>true</w:t>
+      </w:r>
+      <w:r>
+        <w:rPr>
+          <w:rFonts w:ascii="Consolas" w:hAnsi="Consolas" w:cs="Consolas"/>
+          <w:color w:val="000000"/>
+          <w:sz w:val="19"/>
+          <w:szCs w:val="19"/>
+          <w:lang w:val="en-CA"/>
+        </w:rPr>
+        <w:t>;</w:t>
+      </w:r>
+    </w:p>
+    <w:p>
+      <w:pPr>
+        <w:autoSpaceDE w:val="0"/>
+        <w:autoSpaceDN w:val="0"/>
+        <w:adjustRightInd w:val="0"/>
+        <w:spacing w:after="0" w:line="240" w:lineRule="auto"/>
+        <w:rPr>
+          <w:rFonts w:ascii="Consolas" w:hAnsi="Consolas" w:cs="Consolas"/>
+          <w:color w:val="000000"/>
+          <w:sz w:val="19"/>
+          <w:szCs w:val="19"/>
+          <w:lang w:val="en-CA"/>
+        </w:rPr>
+      </w:pPr>
+      <w:r>
+        <w:rPr>
+          <w:rFonts w:ascii="Consolas" w:hAnsi="Consolas" w:cs="Consolas"/>
+          <w:color w:val="000000"/>
+          <w:sz w:val="19"/>
+          <w:szCs w:val="19"/>
+          <w:lang w:val="en-CA"/>
+        </w:rPr>
+        <w:t xml:space="preserve">        </w:t>
+      </w:r>
+      <w:r>
+        <w:rPr>
+          <w:rFonts w:ascii="Consolas" w:hAnsi="Consolas" w:cs="Consolas"/>
+          <w:color w:val="0000FF"/>
+          <w:sz w:val="19"/>
+          <w:szCs w:val="19"/>
+          <w:lang w:val="en-CA"/>
+        </w:rPr>
+        <w:t>public</w:t>
+      </w:r>
+      <w:r>
+        <w:rPr>
+          <w:rFonts w:ascii="Consolas" w:hAnsi="Consolas" w:cs="Consolas"/>
+          <w:color w:val="000000"/>
+          <w:sz w:val="19"/>
+          <w:szCs w:val="19"/>
+          <w:lang w:val="en-CA"/>
+        </w:rPr>
+        <w:t xml:space="preserve"> </w:t>
+      </w:r>
+      <w:r>
+        <w:rPr>
+          <w:rFonts w:ascii="Consolas" w:hAnsi="Consolas" w:cs="Consolas"/>
+          <w:color w:val="0000FF"/>
+          <w:sz w:val="19"/>
+          <w:szCs w:val="19"/>
+          <w:lang w:val="en-CA"/>
+        </w:rPr>
+        <w:t>static</w:t>
+      </w:r>
+      <w:r>
+        <w:rPr>
+          <w:rFonts w:ascii="Consolas" w:hAnsi="Consolas" w:cs="Consolas"/>
+          <w:color w:val="000000"/>
+          <w:sz w:val="19"/>
+          <w:szCs w:val="19"/>
+          <w:lang w:val="en-CA"/>
+        </w:rPr>
+        <w:t xml:space="preserve"> TimeSpan RememberMeLoginDuration = TimeSpan.FromDays(30);</w:t>
+      </w:r>
+    </w:p>
+    <w:p>
+      <w:pPr>
+        <w:autoSpaceDE w:val="0"/>
+        <w:autoSpaceDN w:val="0"/>
+        <w:adjustRightInd w:val="0"/>
+        <w:spacing w:after="0" w:line="240" w:lineRule="auto"/>
+        <w:rPr>
+          <w:rFonts w:ascii="Consolas" w:hAnsi="Consolas" w:cs="Consolas"/>
+          <w:color w:val="000000"/>
+          <w:sz w:val="19"/>
+          <w:szCs w:val="19"/>
+          <w:lang w:val="en-CA"/>
+        </w:rPr>
+      </w:pPr>
+    </w:p>
+    <w:p>
+      <w:pPr>
+        <w:autoSpaceDE w:val="0"/>
+        <w:autoSpaceDN w:val="0"/>
+        <w:adjustRightInd w:val="0"/>
+        <w:spacing w:after="0" w:line="240" w:lineRule="auto"/>
+        <w:rPr>
+          <w:rFonts w:ascii="Consolas" w:hAnsi="Consolas" w:cs="Consolas"/>
+          <w:color w:val="000000"/>
+          <w:sz w:val="19"/>
+          <w:szCs w:val="19"/>
+          <w:lang w:val="en-CA"/>
+        </w:rPr>
+      </w:pPr>
+      <w:r>
+        <w:rPr>
+          <w:rFonts w:ascii="Consolas" w:hAnsi="Consolas" w:cs="Consolas"/>
+          <w:color w:val="000000"/>
+          <w:sz w:val="19"/>
+          <w:szCs w:val="19"/>
+          <w:lang w:val="en-CA"/>
+        </w:rPr>
+        <w:t xml:space="preserve">        </w:t>
+      </w:r>
+      <w:r>
+        <w:rPr>
+          <w:rFonts w:ascii="Consolas" w:hAnsi="Consolas" w:cs="Consolas"/>
+          <w:color w:val="0000FF"/>
+          <w:sz w:val="19"/>
+          <w:szCs w:val="19"/>
+          <w:lang w:val="en-CA"/>
+        </w:rPr>
+        <w:t>public</w:t>
+      </w:r>
+      <w:r>
+        <w:rPr>
+          <w:rFonts w:ascii="Consolas" w:hAnsi="Consolas" w:cs="Consolas"/>
+          <w:color w:val="000000"/>
+          <w:sz w:val="19"/>
+          <w:szCs w:val="19"/>
+          <w:lang w:val="en-CA"/>
+        </w:rPr>
+        <w:t xml:space="preserve"> </w:t>
+      </w:r>
+      <w:r>
+        <w:rPr>
+          <w:rFonts w:ascii="Consolas" w:hAnsi="Consolas" w:cs="Consolas"/>
+          <w:color w:val="0000FF"/>
+          <w:sz w:val="19"/>
+          <w:szCs w:val="19"/>
+          <w:lang w:val="en-CA"/>
+        </w:rPr>
+        <w:t>static</w:t>
+      </w:r>
+      <w:r>
+        <w:rPr>
+          <w:rFonts w:ascii="Consolas" w:hAnsi="Consolas" w:cs="Consolas"/>
+          <w:color w:val="000000"/>
+          <w:sz w:val="19"/>
+          <w:szCs w:val="19"/>
+          <w:lang w:val="en-CA"/>
+        </w:rPr>
+        <w:t xml:space="preserve"> </w:t>
+      </w:r>
+      <w:r>
+        <w:rPr>
+          <w:rFonts w:ascii="Consolas" w:hAnsi="Consolas" w:cs="Consolas"/>
+          <w:color w:val="0000FF"/>
+          <w:sz w:val="19"/>
+          <w:szCs w:val="19"/>
+          <w:lang w:val="en-CA"/>
+        </w:rPr>
+        <w:t>bool</w:t>
+      </w:r>
+      <w:r>
+        <w:rPr>
+          <w:rFonts w:ascii="Consolas" w:hAnsi="Consolas" w:cs="Consolas"/>
+          <w:color w:val="000000"/>
+          <w:sz w:val="19"/>
+          <w:szCs w:val="19"/>
+          <w:lang w:val="en-CA"/>
+        </w:rPr>
+        <w:t xml:space="preserve"> ShowLogoutPrompt = </w:t>
+      </w:r>
+      <w:r>
+        <w:rPr>
+          <w:rFonts w:ascii="Consolas" w:hAnsi="Consolas" w:cs="Consolas"/>
+          <w:color w:val="0000FF"/>
+          <w:sz w:val="19"/>
+          <w:szCs w:val="19"/>
+          <w:lang w:val="en-CA"/>
+        </w:rPr>
+        <w:t>true</w:t>
+      </w:r>
+      <w:r>
+        <w:rPr>
+          <w:rFonts w:ascii="Consolas" w:hAnsi="Consolas" w:cs="Consolas"/>
+          <w:color w:val="000000"/>
+          <w:sz w:val="19"/>
+          <w:szCs w:val="19"/>
+          <w:lang w:val="en-CA"/>
+        </w:rPr>
+        <w:t>;</w:t>
+      </w:r>
+    </w:p>
+    <w:p>
+      <w:pPr>
+        <w:autoSpaceDE w:val="0"/>
+        <w:autoSpaceDN w:val="0"/>
+        <w:adjustRightInd w:val="0"/>
+        <w:spacing w:after="0" w:line="240" w:lineRule="auto"/>
+        <w:rPr>
+          <w:rFonts w:ascii="Consolas" w:hAnsi="Consolas" w:cs="Consolas"/>
+          <w:color w:val="000000"/>
+          <w:sz w:val="19"/>
+          <w:szCs w:val="19"/>
+          <w:lang w:val="en-CA"/>
+        </w:rPr>
+      </w:pPr>
+      <w:r>
+        <w:rPr>
+          <w:rFonts w:ascii="Consolas" w:hAnsi="Consolas" w:cs="Consolas"/>
+          <w:color w:val="000000"/>
+          <w:sz w:val="19"/>
+          <w:szCs w:val="19"/>
+          <w:lang w:val="en-CA"/>
+        </w:rPr>
+        <w:t xml:space="preserve">        </w:t>
+      </w:r>
+      <w:r>
+        <w:rPr>
+          <w:rFonts w:ascii="Consolas" w:hAnsi="Consolas" w:cs="Consolas"/>
+          <w:color w:val="0000FF"/>
+          <w:sz w:val="19"/>
+          <w:szCs w:val="19"/>
+          <w:lang w:val="en-CA"/>
+        </w:rPr>
+        <w:t>public</w:t>
+      </w:r>
+      <w:r>
+        <w:rPr>
+          <w:rFonts w:ascii="Consolas" w:hAnsi="Consolas" w:cs="Consolas"/>
+          <w:color w:val="000000"/>
+          <w:sz w:val="19"/>
+          <w:szCs w:val="19"/>
+          <w:lang w:val="en-CA"/>
+        </w:rPr>
+        <w:t xml:space="preserve"> </w:t>
+      </w:r>
+      <w:r>
+        <w:rPr>
+          <w:rFonts w:ascii="Consolas" w:hAnsi="Consolas" w:cs="Consolas"/>
+          <w:color w:val="0000FF"/>
+          <w:sz w:val="19"/>
+          <w:szCs w:val="19"/>
+          <w:lang w:val="en-CA"/>
+        </w:rPr>
+        <w:t>static</w:t>
+      </w:r>
+      <w:r>
+        <w:rPr>
+          <w:rFonts w:ascii="Consolas" w:hAnsi="Consolas" w:cs="Consolas"/>
+          <w:color w:val="000000"/>
+          <w:sz w:val="19"/>
+          <w:szCs w:val="19"/>
+          <w:lang w:val="en-CA"/>
+        </w:rPr>
+        <w:t xml:space="preserve"> </w:t>
+      </w:r>
+      <w:r>
+        <w:rPr>
+          <w:rFonts w:ascii="Consolas" w:hAnsi="Consolas" w:cs="Consolas"/>
+          <w:color w:val="0000FF"/>
+          <w:sz w:val="19"/>
+          <w:szCs w:val="19"/>
+          <w:lang w:val="en-CA"/>
+        </w:rPr>
+        <w:t>bool</w:t>
+      </w:r>
+      <w:r>
+        <w:rPr>
+          <w:rFonts w:ascii="Consolas" w:hAnsi="Consolas" w:cs="Consolas"/>
+          <w:color w:val="000000"/>
+          <w:sz w:val="19"/>
+          <w:szCs w:val="19"/>
+          <w:lang w:val="en-CA"/>
+        </w:rPr>
+        <w:t xml:space="preserve"> </w:t>
+      </w:r>
+      <w:r>
+        <w:rPr>
+          <w:rFonts w:ascii="Consolas" w:hAnsi="Consolas" w:cs="Consolas"/>
+          <w:color w:val="000000"/>
+          <w:sz w:val="19"/>
+          <w:szCs w:val="19"/>
+          <w:lang w:val="en-CA"/>
+        </w:rPr>
+        <w:t>AutomaticRedirectAfterSignOut</w:t>
+      </w:r>
+      <w:r>
+        <w:rPr>
+          <w:rFonts w:ascii="Consolas" w:hAnsi="Consolas" w:cs="Consolas"/>
+          <w:color w:val="000000"/>
+          <w:sz w:val="19"/>
+          <w:szCs w:val="19"/>
+          <w:lang w:val="en-CA"/>
+        </w:rPr>
+        <w:t xml:space="preserve"> = </w:t>
+      </w:r>
+      <w:r>
+        <w:rPr>
+          <w:rFonts w:ascii="Consolas" w:hAnsi="Consolas" w:cs="Consolas"/>
+          <w:color w:val="0000FF"/>
+          <w:sz w:val="19"/>
+          <w:szCs w:val="19"/>
+          <w:lang w:val="en-CA"/>
+        </w:rPr>
+        <w:t>true</w:t>
+      </w:r>
+      <w:r>
+        <w:rPr>
+          <w:rFonts w:ascii="Consolas" w:hAnsi="Consolas" w:cs="Consolas"/>
+          <w:color w:val="000000"/>
+          <w:sz w:val="19"/>
+          <w:szCs w:val="19"/>
+          <w:lang w:val="en-CA"/>
+        </w:rPr>
+        <w:t>;</w:t>
+      </w:r>
+    </w:p>
+    <w:p>
+      <w:pPr>
+        <w:autoSpaceDE w:val="0"/>
+        <w:autoSpaceDN w:val="0"/>
+        <w:adjustRightInd w:val="0"/>
+        <w:spacing w:after="0" w:line="240" w:lineRule="auto"/>
+        <w:rPr>
+          <w:rFonts w:ascii="Consolas" w:hAnsi="Consolas" w:cs="Consolas"/>
+          <w:color w:val="000000"/>
+          <w:sz w:val="19"/>
+          <w:szCs w:val="19"/>
+          <w:lang w:val="en-CA"/>
+        </w:rPr>
+      </w:pPr>
+    </w:p>
+    <w:p>
+      <w:pPr>
+        <w:autoSpaceDE w:val="0"/>
+        <w:autoSpaceDN w:val="0"/>
+        <w:adjustRightInd w:val="0"/>
+        <w:spacing w:after="0" w:line="240" w:lineRule="auto"/>
+        <w:rPr>
+          <w:rFonts w:ascii="Consolas" w:hAnsi="Consolas" w:cs="Consolas"/>
+          <w:color w:val="000000"/>
+          <w:sz w:val="19"/>
+          <w:szCs w:val="19"/>
+          <w:lang w:val="en-CA"/>
+        </w:rPr>
+      </w:pPr>
+      <w:r>
+        <w:rPr>
+          <w:rFonts w:ascii="Consolas" w:hAnsi="Consolas" w:cs="Consolas"/>
+          <w:color w:val="000000"/>
+          <w:sz w:val="19"/>
+          <w:szCs w:val="19"/>
+          <w:lang w:val="en-CA"/>
+        </w:rPr>
+        <w:t xml:space="preserve">        </w:t>
+      </w:r>
+      <w:r>
+        <w:rPr>
+          <w:rFonts w:ascii="Consolas" w:hAnsi="Consolas" w:cs="Consolas"/>
+          <w:color w:val="008000"/>
+          <w:sz w:val="19"/>
+          <w:szCs w:val="19"/>
+          <w:lang w:val="en-CA"/>
+        </w:rPr>
+        <w:t>// specify the Windows authentication scheme being used</w:t>
+      </w:r>
+    </w:p>
+    <w:p>
+      <w:pPr>
+        <w:autoSpaceDE w:val="0"/>
+        <w:autoSpaceDN w:val="0"/>
+        <w:adjustRightInd w:val="0"/>
+        <w:spacing w:after="0" w:line="240" w:lineRule="auto"/>
+        <w:rPr>
+          <w:rFonts w:ascii="Consolas" w:hAnsi="Consolas" w:cs="Consolas"/>
+          <w:color w:val="000000"/>
+          <w:sz w:val="19"/>
+          <w:szCs w:val="19"/>
+          <w:lang w:val="en-CA"/>
+        </w:rPr>
+      </w:pPr>
+      <w:r>
+        <w:rPr>
+          <w:rFonts w:ascii="Consolas" w:hAnsi="Consolas" w:cs="Consolas"/>
+          <w:color w:val="000000"/>
+          <w:sz w:val="19"/>
+          <w:szCs w:val="19"/>
+          <w:lang w:val="en-CA"/>
+        </w:rPr>
+        <w:t xml:space="preserve">        </w:t>
+      </w:r>
+      <w:r>
+        <w:rPr>
+          <w:rFonts w:ascii="Consolas" w:hAnsi="Consolas" w:cs="Consolas"/>
+          <w:color w:val="0000FF"/>
+          <w:sz w:val="19"/>
+          <w:szCs w:val="19"/>
+          <w:lang w:val="en-CA"/>
+        </w:rPr>
+        <w:t>public</w:t>
+      </w:r>
+      <w:r>
+        <w:rPr>
+          <w:rFonts w:ascii="Consolas" w:hAnsi="Consolas" w:cs="Consolas"/>
+          <w:color w:val="000000"/>
+          <w:sz w:val="19"/>
+          <w:szCs w:val="19"/>
+          <w:lang w:val="en-CA"/>
+        </w:rPr>
+        <w:t xml:space="preserve"> </w:t>
+      </w:r>
+      <w:r>
+        <w:rPr>
+          <w:rFonts w:ascii="Consolas" w:hAnsi="Consolas" w:cs="Consolas"/>
+          <w:color w:val="0000FF"/>
+          <w:sz w:val="19"/>
+          <w:szCs w:val="19"/>
+          <w:lang w:val="en-CA"/>
+        </w:rPr>
+        <w:t>static</w:t>
+      </w:r>
+      <w:r>
+        <w:rPr>
+          <w:rFonts w:ascii="Consolas" w:hAnsi="Consolas" w:cs="Consolas"/>
+          <w:color w:val="000000"/>
+          <w:sz w:val="19"/>
+          <w:szCs w:val="19"/>
+          <w:lang w:val="en-CA"/>
+        </w:rPr>
+        <w:t xml:space="preserve"> </w:t>
+      </w:r>
+      <w:r>
+        <w:rPr>
+          <w:rFonts w:ascii="Consolas" w:hAnsi="Consolas" w:cs="Consolas"/>
+          <w:color w:val="0000FF"/>
+          <w:sz w:val="19"/>
+          <w:szCs w:val="19"/>
+          <w:lang w:val="en-CA"/>
+        </w:rPr>
+        <w:t>readonly</w:t>
+      </w:r>
+      <w:r>
+        <w:rPr>
+          <w:rFonts w:ascii="Consolas" w:hAnsi="Consolas" w:cs="Consolas"/>
+          <w:color w:val="000000"/>
+          <w:sz w:val="19"/>
+          <w:szCs w:val="19"/>
+          <w:lang w:val="en-CA"/>
+        </w:rPr>
+        <w:t xml:space="preserve"> </w:t>
+      </w:r>
+      <w:r>
+        <w:rPr>
+          <w:rFonts w:ascii="Consolas" w:hAnsi="Consolas" w:cs="Consolas"/>
+          <w:color w:val="0000FF"/>
+          <w:sz w:val="19"/>
+          <w:szCs w:val="19"/>
+          <w:lang w:val="en-CA"/>
+        </w:rPr>
+        <w:t>string</w:t>
+      </w:r>
+      <w:r>
+        <w:rPr>
+          <w:rFonts w:ascii="Consolas" w:hAnsi="Consolas" w:cs="Consolas"/>
+          <w:color w:val="000000"/>
+          <w:sz w:val="19"/>
+          <w:szCs w:val="19"/>
+          <w:lang w:val="en-CA"/>
+        </w:rPr>
+        <w:t xml:space="preserve"> WindowsAuthenticationSchemeName = Microsoft.AspNetCore.Server.IISIntegration.IISDefaults.AuthenticationScheme;</w:t>
+      </w:r>
+    </w:p>
+    <w:p>
+      <w:pPr>
+        <w:autoSpaceDE w:val="0"/>
+        <w:autoSpaceDN w:val="0"/>
+        <w:adjustRightInd w:val="0"/>
+        <w:spacing w:after="0" w:line="240" w:lineRule="auto"/>
+        <w:rPr>
+          <w:rFonts w:ascii="Consolas" w:hAnsi="Consolas" w:cs="Consolas"/>
+          <w:color w:val="000000"/>
+          <w:sz w:val="19"/>
+          <w:szCs w:val="19"/>
+          <w:lang w:val="en-CA"/>
+        </w:rPr>
+      </w:pPr>
+      <w:r>
+        <w:rPr>
+          <w:rFonts w:ascii="Consolas" w:hAnsi="Consolas" w:cs="Consolas"/>
+          <w:color w:val="000000"/>
+          <w:sz w:val="19"/>
+          <w:szCs w:val="19"/>
+          <w:lang w:val="en-CA"/>
+        </w:rPr>
+        <w:t xml:space="preserve">        </w:t>
+      </w:r>
+      <w:r>
+        <w:rPr>
+          <w:rFonts w:ascii="Consolas" w:hAnsi="Consolas" w:cs="Consolas"/>
+          <w:color w:val="008000"/>
+          <w:sz w:val="19"/>
+          <w:szCs w:val="19"/>
+          <w:lang w:val="en-CA"/>
+        </w:rPr>
+        <w:t>// if user uses windows auth, should we load the groups from windows</w:t>
+      </w:r>
+    </w:p>
+    <w:p>
+      <w:pPr>
+        <w:autoSpaceDE w:val="0"/>
+        <w:autoSpaceDN w:val="0"/>
+        <w:adjustRightInd w:val="0"/>
+        <w:spacing w:after="0" w:line="240" w:lineRule="auto"/>
+        <w:rPr>
+          <w:rFonts w:ascii="Consolas" w:hAnsi="Consolas" w:cs="Consolas"/>
+          <w:color w:val="000000"/>
+          <w:sz w:val="19"/>
+          <w:szCs w:val="19"/>
+          <w:lang w:val="en-CA"/>
+        </w:rPr>
+      </w:pPr>
+      <w:r>
+        <w:rPr>
+          <w:rFonts w:ascii="Consolas" w:hAnsi="Consolas" w:cs="Consolas"/>
+          <w:color w:val="000000"/>
+          <w:sz w:val="19"/>
+          <w:szCs w:val="19"/>
+          <w:lang w:val="en-CA"/>
+        </w:rPr>
+        <w:t xml:space="preserve">        </w:t>
+      </w:r>
+      <w:r>
+        <w:rPr>
+          <w:rFonts w:ascii="Consolas" w:hAnsi="Consolas" w:cs="Consolas"/>
+          <w:color w:val="0000FF"/>
+          <w:sz w:val="19"/>
+          <w:szCs w:val="19"/>
+          <w:lang w:val="en-CA"/>
+        </w:rPr>
+        <w:t>public</w:t>
+      </w:r>
+      <w:r>
+        <w:rPr>
+          <w:rFonts w:ascii="Consolas" w:hAnsi="Consolas" w:cs="Consolas"/>
+          <w:color w:val="000000"/>
+          <w:sz w:val="19"/>
+          <w:szCs w:val="19"/>
+          <w:lang w:val="en-CA"/>
+        </w:rPr>
+        <w:t xml:space="preserve"> </w:t>
+      </w:r>
+      <w:r>
+        <w:rPr>
+          <w:rFonts w:ascii="Consolas" w:hAnsi="Consolas" w:cs="Consolas"/>
+          <w:color w:val="0000FF"/>
+          <w:sz w:val="19"/>
+          <w:szCs w:val="19"/>
+          <w:lang w:val="en-CA"/>
+        </w:rPr>
+        <w:t>static</w:t>
+      </w:r>
+      <w:r>
+        <w:rPr>
+          <w:rFonts w:ascii="Consolas" w:hAnsi="Consolas" w:cs="Consolas"/>
+          <w:color w:val="000000"/>
+          <w:sz w:val="19"/>
+          <w:szCs w:val="19"/>
+          <w:lang w:val="en-CA"/>
+        </w:rPr>
+        <w:t xml:space="preserve"> </w:t>
+      </w:r>
+      <w:r>
+        <w:rPr>
+          <w:rFonts w:ascii="Consolas" w:hAnsi="Consolas" w:cs="Consolas"/>
+          <w:color w:val="0000FF"/>
+          <w:sz w:val="19"/>
+          <w:szCs w:val="19"/>
+          <w:lang w:val="en-CA"/>
+        </w:rPr>
+        <w:t>bool</w:t>
+      </w:r>
+      <w:r>
+        <w:rPr>
+          <w:rFonts w:ascii="Consolas" w:hAnsi="Consolas" w:cs="Consolas"/>
+          <w:color w:val="000000"/>
+          <w:sz w:val="19"/>
+          <w:szCs w:val="19"/>
+          <w:lang w:val="en-CA"/>
+        </w:rPr>
+        <w:t xml:space="preserve"> IncludeWindowsGroups = </w:t>
+      </w:r>
+      <w:r>
+        <w:rPr>
+          <w:rFonts w:ascii="Consolas" w:hAnsi="Consolas" w:cs="Consolas"/>
+          <w:color w:val="0000FF"/>
+          <w:sz w:val="19"/>
+          <w:szCs w:val="19"/>
+          <w:lang w:val="en-CA"/>
+        </w:rPr>
+        <w:t>false</w:t>
+      </w:r>
+      <w:r>
+        <w:rPr>
+          <w:rFonts w:ascii="Consolas" w:hAnsi="Consolas" w:cs="Consolas"/>
+          <w:color w:val="000000"/>
+          <w:sz w:val="19"/>
+          <w:szCs w:val="19"/>
+          <w:lang w:val="en-CA"/>
+        </w:rPr>
+        <w:t>;</w:t>
+      </w:r>
+    </w:p>
+    <w:p>
+      <w:pPr>
+        <w:autoSpaceDE w:val="0"/>
+        <w:autoSpaceDN w:val="0"/>
+        <w:adjustRightInd w:val="0"/>
+        <w:spacing w:after="0" w:line="240" w:lineRule="auto"/>
+        <w:rPr>
+          <w:rFonts w:ascii="Consolas" w:hAnsi="Consolas" w:cs="Consolas"/>
+          <w:color w:val="000000"/>
+          <w:sz w:val="19"/>
+          <w:szCs w:val="19"/>
+          <w:lang w:val="en-CA"/>
+        </w:rPr>
+      </w:pPr>
+    </w:p>
+    <w:p>
+      <w:pPr>
+        <w:autoSpaceDE w:val="0"/>
+        <w:autoSpaceDN w:val="0"/>
+        <w:adjustRightInd w:val="0"/>
+        <w:spacing w:after="0" w:line="240" w:lineRule="auto"/>
+        <w:rPr>
+          <w:rFonts w:ascii="Consolas" w:hAnsi="Consolas" w:cs="Consolas"/>
+          <w:color w:val="000000"/>
+          <w:sz w:val="19"/>
+          <w:szCs w:val="19"/>
+          <w:lang w:val="en-CA"/>
+        </w:rPr>
+      </w:pPr>
+      <w:r>
+        <w:rPr>
+          <w:rFonts w:ascii="Consolas" w:hAnsi="Consolas" w:cs="Consolas"/>
+          <w:color w:val="000000"/>
+          <w:sz w:val="19"/>
+          <w:szCs w:val="19"/>
+          <w:lang w:val="en-CA"/>
+        </w:rPr>
+        <w:t xml:space="preserve">        </w:t>
+      </w:r>
+      <w:r>
+        <w:rPr>
+          <w:rFonts w:ascii="Consolas" w:hAnsi="Consolas" w:cs="Consolas"/>
+          <w:color w:val="0000FF"/>
+          <w:sz w:val="19"/>
+          <w:szCs w:val="19"/>
+          <w:lang w:val="en-CA"/>
+        </w:rPr>
+        <w:t>public</w:t>
+      </w:r>
+      <w:r>
+        <w:rPr>
+          <w:rFonts w:ascii="Consolas" w:hAnsi="Consolas" w:cs="Consolas"/>
+          <w:color w:val="000000"/>
+          <w:sz w:val="19"/>
+          <w:szCs w:val="19"/>
+          <w:lang w:val="en-CA"/>
+        </w:rPr>
+        <w:t xml:space="preserve"> </w:t>
+      </w:r>
+      <w:r>
+        <w:rPr>
+          <w:rFonts w:ascii="Consolas" w:hAnsi="Consolas" w:cs="Consolas"/>
+          <w:color w:val="0000FF"/>
+          <w:sz w:val="19"/>
+          <w:szCs w:val="19"/>
+          <w:lang w:val="en-CA"/>
+        </w:rPr>
+        <w:t>static</w:t>
+      </w:r>
+      <w:r>
+        <w:rPr>
+          <w:rFonts w:ascii="Consolas" w:hAnsi="Consolas" w:cs="Consolas"/>
+          <w:color w:val="000000"/>
+          <w:sz w:val="19"/>
+          <w:szCs w:val="19"/>
+          <w:lang w:val="en-CA"/>
+        </w:rPr>
+        <w:t xml:space="preserve"> </w:t>
+      </w:r>
+      <w:r>
+        <w:rPr>
+          <w:rFonts w:ascii="Consolas" w:hAnsi="Consolas" w:cs="Consolas"/>
+          <w:color w:val="0000FF"/>
+          <w:sz w:val="19"/>
+          <w:szCs w:val="19"/>
+          <w:lang w:val="en-CA"/>
+        </w:rPr>
+        <w:t>string</w:t>
+      </w:r>
+      <w:r>
+        <w:rPr>
+          <w:rFonts w:ascii="Consolas" w:hAnsi="Consolas" w:cs="Consolas"/>
+          <w:color w:val="000000"/>
+          <w:sz w:val="19"/>
+          <w:szCs w:val="19"/>
+          <w:lang w:val="en-CA"/>
+        </w:rPr>
+        <w:t xml:space="preserve"> InvalidCredentialsErrorMessage = </w:t>
+      </w:r>
+      <w:r>
+        <w:rPr>
+          <w:rFonts w:ascii="Consolas" w:hAnsi="Consolas" w:cs="Consolas"/>
+          <w:color w:val="A31515"/>
+          <w:sz w:val="19"/>
+          <w:szCs w:val="19"/>
+          <w:lang w:val="en-CA"/>
+        </w:rPr>
+        <w:t>"Invalid username or password"</w:t>
+      </w:r>
+      <w:r>
+        <w:rPr>
+          <w:rFonts w:ascii="Consolas" w:hAnsi="Consolas" w:cs="Consolas"/>
+          <w:color w:val="000000"/>
+          <w:sz w:val="19"/>
+          <w:szCs w:val="19"/>
+          <w:lang w:val="en-CA"/>
+        </w:rPr>
+        <w:t>;</w:t>
+      </w:r>
+    </w:p>
+    <w:p>
+      <w:r>
+        <w:rPr>
+          <w:rFonts w:ascii="Consolas" w:hAnsi="Consolas" w:cs="Consolas"/>
+          <w:color w:val="000000"/>
+          <w:sz w:val="19"/>
+          <w:szCs w:val="19"/>
+          <w:lang w:val="en-CA"/>
+        </w:rPr>
+        <w:t xml:space="preserve">    </w:t>
+      </w:r>
+      <w:r>
+        <w:rPr>
+          <w:rFonts w:ascii="Consolas" w:hAnsi="Consolas" w:cs="Consolas"/>
+          <w:color w:val="000000"/>
+          <w:sz w:val="19"/>
+          <w:szCs w:val="19"/>
+        </w:rPr>
+        <w:t>}</w:t>
+      </w:r>
+    </w:p>
+    <w:p/>
+    <w:p/>
+    <w:p>
+      <w:r>
+        <w:lastRenderedPageBreak/>
+        <w:t xml:space="preserve">6 : </w:t>
+      </w:r>
+      <w:r>
+        <w:t>Autoriser l’application MVC à acceder à l’API</w:t>
+      </w:r>
+    </w:p>
+    <w:p/>
+    <w:p>
+      <w:r>
+        <w:t xml:space="preserve">Nous avons développé un client MVC capable d’utiliser IdentityServer et OpenID Connect pour s’authentifier via un </w:t>
+      </w:r>
+      <w:r>
+        <w:t>formulaire</w:t>
+      </w:r>
+      <w:r>
+        <w:t xml:space="preserve"> et obtenir l’accès aux ressources sécurisées. </w:t>
+      </w:r>
+      <w:r>
+        <w:t xml:space="preserve"> Nous voulons maintenant qu’une fois l’utilisateur authentifié, ce dernier puisse obtenir  un jeton d’accès pour appeler l’API que nous avons développée précédemment. </w:t>
+      </w:r>
+    </w:p>
+    <w:p/>
+    <w:p>
+      <w:r>
+        <w:t xml:space="preserve">IdentityServer implémente le protocole OAuth 2.0 pour la gestion des jetons. Nous aurons donc recours à cette étape à un mode </w:t>
+      </w:r>
+      <w:r>
+        <w:t>hybride</w:t>
+      </w:r>
+      <w:r>
+        <w:t xml:space="preserve"> qui utilise à </w:t>
+      </w:r>
+      <w:r>
+        <w:t xml:space="preserve">la </w:t>
+      </w:r>
+      <w:r>
+        <w:t>fois OpenID Connect et OAUth 2.0. Voyons comment procéder.</w:t>
+      </w:r>
+    </w:p>
+    <w:p/>
+    <w:p>
+      <w:r>
+        <w:t xml:space="preserve">6-1 : Modification de la configuration du client </w:t>
+      </w:r>
+    </w:p>
+    <w:p/>
+    <w:p>
+      <w:r>
+        <w:t>Dans l’application IdentityServer, nous allons modifier la configuration de l’application MVC dans le fichier Config.cs. La nouvelle configuration est la suivante :</w:t>
+      </w:r>
+    </w:p>
+    <w:p/>
+    <w:p>
+      <w:pPr>
+        <w:autoSpaceDE w:val="0"/>
+        <w:autoSpaceDN w:val="0"/>
+        <w:adjustRightInd w:val="0"/>
+        <w:spacing w:after="0" w:line="240" w:lineRule="auto"/>
+        <w:rPr>
+          <w:rFonts w:ascii="Consolas" w:hAnsi="Consolas" w:cs="Consolas"/>
+          <w:color w:val="000000"/>
+          <w:sz w:val="19"/>
+          <w:szCs w:val="19"/>
+          <w:lang w:val="en-CA"/>
+        </w:rPr>
+      </w:pPr>
+      <w:r>
+        <w:rPr>
+          <w:rFonts w:ascii="Consolas" w:hAnsi="Consolas" w:cs="Consolas"/>
+          <w:color w:val="008000"/>
+          <w:sz w:val="19"/>
+          <w:szCs w:val="19"/>
+          <w:lang w:val="en-CA"/>
+        </w:rPr>
+        <w:t>// OpenID Connect implicit flow client (MVC)</w:t>
+      </w:r>
+    </w:p>
+    <w:p>
+      <w:pPr>
+        <w:autoSpaceDE w:val="0"/>
+        <w:autoSpaceDN w:val="0"/>
+        <w:adjustRightInd w:val="0"/>
+        <w:spacing w:after="0" w:line="240" w:lineRule="auto"/>
+        <w:rPr>
+          <w:rFonts w:ascii="Consolas" w:hAnsi="Consolas" w:cs="Consolas"/>
+          <w:color w:val="000000"/>
+          <w:sz w:val="19"/>
+          <w:szCs w:val="19"/>
+          <w:lang w:val="en-CA"/>
+        </w:rPr>
+      </w:pPr>
+      <w:r>
+        <w:rPr>
+          <w:rFonts w:ascii="Consolas" w:hAnsi="Consolas" w:cs="Consolas"/>
+          <w:color w:val="000000"/>
+          <w:sz w:val="19"/>
+          <w:szCs w:val="19"/>
+          <w:lang w:val="en-CA"/>
+        </w:rPr>
+        <w:t xml:space="preserve">                </w:t>
+      </w:r>
+      <w:r>
+        <w:rPr>
+          <w:rFonts w:ascii="Consolas" w:hAnsi="Consolas" w:cs="Consolas"/>
+          <w:color w:val="0000FF"/>
+          <w:sz w:val="19"/>
+          <w:szCs w:val="19"/>
+          <w:lang w:val="en-CA"/>
+        </w:rPr>
+        <w:t>new</w:t>
+      </w:r>
+      <w:r>
+        <w:rPr>
+          <w:rFonts w:ascii="Consolas" w:hAnsi="Consolas" w:cs="Consolas"/>
+          <w:color w:val="000000"/>
+          <w:sz w:val="19"/>
+          <w:szCs w:val="19"/>
+          <w:lang w:val="en-CA"/>
+        </w:rPr>
+        <w:t xml:space="preserve"> Client</w:t>
+      </w:r>
+    </w:p>
+    <w:p>
+      <w:pPr>
+        <w:autoSpaceDE w:val="0"/>
+        <w:autoSpaceDN w:val="0"/>
+        <w:adjustRightInd w:val="0"/>
+        <w:spacing w:after="0" w:line="240" w:lineRule="auto"/>
+        <w:rPr>
+          <w:rFonts w:ascii="Consolas" w:hAnsi="Consolas" w:cs="Consolas"/>
+          <w:color w:val="000000"/>
+          <w:sz w:val="19"/>
+          <w:szCs w:val="19"/>
+          <w:lang w:val="en-CA"/>
+        </w:rPr>
+      </w:pPr>
+      <w:r>
+        <w:rPr>
+          <w:rFonts w:ascii="Consolas" w:hAnsi="Consolas" w:cs="Consolas"/>
+          <w:color w:val="000000"/>
+          <w:sz w:val="19"/>
+          <w:szCs w:val="19"/>
+          <w:lang w:val="en-CA"/>
+        </w:rPr>
+        <w:t xml:space="preserve">                {</w:t>
+      </w:r>
+    </w:p>
+    <w:p>
+      <w:pPr>
+        <w:autoSpaceDE w:val="0"/>
+        <w:autoSpaceDN w:val="0"/>
+        <w:adjustRightInd w:val="0"/>
+        <w:spacing w:after="0" w:line="240" w:lineRule="auto"/>
+        <w:rPr>
+          <w:rFonts w:ascii="Consolas" w:hAnsi="Consolas" w:cs="Consolas"/>
+          <w:color w:val="000000"/>
+          <w:sz w:val="19"/>
+          <w:szCs w:val="19"/>
+          <w:lang w:val="en-CA"/>
+        </w:rPr>
+      </w:pPr>
+      <w:r>
+        <w:rPr>
+          <w:rFonts w:ascii="Consolas" w:hAnsi="Consolas" w:cs="Consolas"/>
+          <w:color w:val="000000"/>
+          <w:sz w:val="19"/>
+          <w:szCs w:val="19"/>
+          <w:lang w:val="en-CA"/>
+        </w:rPr>
+        <w:t xml:space="preserve">                    ClientId = </w:t>
+      </w:r>
+      <w:r>
+        <w:rPr>
+          <w:rFonts w:ascii="Consolas" w:hAnsi="Consolas" w:cs="Consolas"/>
+          <w:color w:val="A31515"/>
+          <w:sz w:val="19"/>
+          <w:szCs w:val="19"/>
+          <w:lang w:val="en-CA"/>
+        </w:rPr>
+        <w:t>"mvcappclient"</w:t>
+      </w:r>
+      <w:r>
+        <w:rPr>
+          <w:rFonts w:ascii="Consolas" w:hAnsi="Consolas" w:cs="Consolas"/>
+          <w:color w:val="000000"/>
+          <w:sz w:val="19"/>
+          <w:szCs w:val="19"/>
+          <w:lang w:val="en-CA"/>
+        </w:rPr>
+        <w:t>,</w:t>
+      </w:r>
+    </w:p>
+    <w:p>
+      <w:pPr>
+        <w:autoSpaceDE w:val="0"/>
+        <w:autoSpaceDN w:val="0"/>
+        <w:adjustRightInd w:val="0"/>
+        <w:spacing w:after="0" w:line="240" w:lineRule="auto"/>
+        <w:rPr>
+          <w:rFonts w:ascii="Consolas" w:hAnsi="Consolas" w:cs="Consolas"/>
+          <w:color w:val="000000"/>
+          <w:sz w:val="19"/>
+          <w:szCs w:val="19"/>
+          <w:lang w:val="en-CA"/>
+        </w:rPr>
+      </w:pPr>
+      <w:r>
+        <w:rPr>
+          <w:rFonts w:ascii="Consolas" w:hAnsi="Consolas" w:cs="Consolas"/>
+          <w:color w:val="000000"/>
+          <w:sz w:val="19"/>
+          <w:szCs w:val="19"/>
+          <w:lang w:val="en-CA"/>
+        </w:rPr>
+        <w:t xml:space="preserve">                    ClientName = </w:t>
+      </w:r>
+      <w:r>
+        <w:rPr>
+          <w:rFonts w:ascii="Consolas" w:hAnsi="Consolas" w:cs="Consolas"/>
+          <w:color w:val="A31515"/>
+          <w:sz w:val="19"/>
+          <w:szCs w:val="19"/>
+          <w:lang w:val="en-CA"/>
+        </w:rPr>
+        <w:t>"MVC Client"</w:t>
+      </w:r>
+      <w:r>
+        <w:rPr>
+          <w:rFonts w:ascii="Consolas" w:hAnsi="Consolas" w:cs="Consolas"/>
+          <w:color w:val="000000"/>
+          <w:sz w:val="19"/>
+          <w:szCs w:val="19"/>
+          <w:lang w:val="en-CA"/>
+        </w:rPr>
+        <w:t>,</w:t>
+      </w:r>
+    </w:p>
+    <w:p>
+      <w:pPr>
+        <w:autoSpaceDE w:val="0"/>
+        <w:autoSpaceDN w:val="0"/>
+        <w:adjustRightInd w:val="0"/>
+        <w:spacing w:after="0" w:line="240" w:lineRule="auto"/>
+        <w:rPr>
+          <w:rFonts w:ascii="Consolas" w:hAnsi="Consolas" w:cs="Consolas"/>
+          <w:color w:val="000000"/>
+          <w:sz w:val="19"/>
+          <w:szCs w:val="19"/>
+          <w:lang w:val="en-CA"/>
+        </w:rPr>
+      </w:pPr>
+      <w:r>
+        <w:rPr>
+          <w:rFonts w:ascii="Consolas" w:hAnsi="Consolas" w:cs="Consolas"/>
+          <w:color w:val="000000"/>
+          <w:sz w:val="19"/>
+          <w:szCs w:val="19"/>
+          <w:lang w:val="en-CA"/>
+        </w:rPr>
+        <w:t xml:space="preserve">                    AllowedGrantTypes = GrantTypes.HybridAndClientCredentials,</w:t>
+      </w:r>
+    </w:p>
+    <w:p>
+      <w:pPr>
+        <w:autoSpaceDE w:val="0"/>
+        <w:autoSpaceDN w:val="0"/>
+        <w:adjustRightInd w:val="0"/>
+        <w:spacing w:after="0" w:line="240" w:lineRule="auto"/>
+        <w:rPr>
+          <w:rFonts w:ascii="Consolas" w:hAnsi="Consolas" w:cs="Consolas"/>
+          <w:color w:val="000000"/>
+          <w:sz w:val="19"/>
+          <w:szCs w:val="19"/>
+          <w:lang w:val="en-CA"/>
+        </w:rPr>
+      </w:pPr>
+      <w:r>
+        <w:rPr>
+          <w:rFonts w:ascii="Consolas" w:hAnsi="Consolas" w:cs="Consolas"/>
+          <w:color w:val="000000"/>
+          <w:sz w:val="19"/>
+          <w:szCs w:val="19"/>
+          <w:lang w:val="en-CA"/>
+        </w:rPr>
+        <w:t xml:space="preserve">                    ClientSecrets =</w:t>
+      </w:r>
+    </w:p>
+    <w:p>
+      <w:pPr>
+        <w:autoSpaceDE w:val="0"/>
+        <w:autoSpaceDN w:val="0"/>
+        <w:adjustRightInd w:val="0"/>
+        <w:spacing w:after="0" w:line="240" w:lineRule="auto"/>
+        <w:rPr>
+          <w:rFonts w:ascii="Consolas" w:hAnsi="Consolas" w:cs="Consolas"/>
+          <w:color w:val="000000"/>
+          <w:sz w:val="19"/>
+          <w:szCs w:val="19"/>
+          <w:lang w:val="en-CA"/>
+        </w:rPr>
+      </w:pPr>
+      <w:r>
+        <w:rPr>
+          <w:rFonts w:ascii="Consolas" w:hAnsi="Consolas" w:cs="Consolas"/>
+          <w:color w:val="000000"/>
+          <w:sz w:val="19"/>
+          <w:szCs w:val="19"/>
+          <w:lang w:val="en-CA"/>
+        </w:rPr>
+        <w:t xml:space="preserve">                    {</w:t>
+      </w:r>
+    </w:p>
+    <w:p>
+      <w:pPr>
+        <w:autoSpaceDE w:val="0"/>
+        <w:autoSpaceDN w:val="0"/>
+        <w:adjustRightInd w:val="0"/>
+        <w:spacing w:after="0" w:line="240" w:lineRule="auto"/>
+        <w:rPr>
+          <w:rFonts w:ascii="Consolas" w:hAnsi="Consolas" w:cs="Consolas"/>
+          <w:color w:val="000000"/>
+          <w:sz w:val="19"/>
+          <w:szCs w:val="19"/>
+          <w:lang w:val="en-CA"/>
+        </w:rPr>
+      </w:pPr>
+      <w:r>
+        <w:rPr>
+          <w:rFonts w:ascii="Consolas" w:hAnsi="Consolas" w:cs="Consolas"/>
+          <w:color w:val="000000"/>
+          <w:sz w:val="19"/>
+          <w:szCs w:val="19"/>
+          <w:lang w:val="en-CA"/>
+        </w:rPr>
+        <w:t xml:space="preserve">                       </w:t>
+      </w:r>
+      <w:r>
+        <w:rPr>
+          <w:rFonts w:ascii="Consolas" w:hAnsi="Consolas" w:cs="Consolas"/>
+          <w:color w:val="0000FF"/>
+          <w:sz w:val="19"/>
+          <w:szCs w:val="19"/>
+          <w:lang w:val="en-CA"/>
+        </w:rPr>
+        <w:t>new</w:t>
+      </w:r>
+      <w:r>
+        <w:rPr>
+          <w:rFonts w:ascii="Consolas" w:hAnsi="Consolas" w:cs="Consolas"/>
+          <w:color w:val="000000"/>
+          <w:sz w:val="19"/>
+          <w:szCs w:val="19"/>
+          <w:lang w:val="en-CA"/>
+        </w:rPr>
+        <w:t xml:space="preserve"> Secret(</w:t>
+      </w:r>
+      <w:r>
+        <w:rPr>
+          <w:rFonts w:ascii="Consolas" w:hAnsi="Consolas" w:cs="Consolas"/>
+          <w:color w:val="A31515"/>
+          <w:sz w:val="19"/>
+          <w:szCs w:val="19"/>
+          <w:lang w:val="en-CA"/>
+        </w:rPr>
+        <w:t>"secret"</w:t>
+      </w:r>
+      <w:r>
+        <w:rPr>
+          <w:rFonts w:ascii="Consolas" w:hAnsi="Consolas" w:cs="Consolas"/>
+          <w:color w:val="000000"/>
+          <w:sz w:val="19"/>
+          <w:szCs w:val="19"/>
+          <w:lang w:val="en-CA"/>
+        </w:rPr>
+        <w:t>.Sha256())</w:t>
+      </w:r>
+    </w:p>
+    <w:p>
+      <w:pPr>
+        <w:autoSpaceDE w:val="0"/>
+        <w:autoSpaceDN w:val="0"/>
+        <w:adjustRightInd w:val="0"/>
+        <w:spacing w:after="0" w:line="240" w:lineRule="auto"/>
+        <w:rPr>
+          <w:rFonts w:ascii="Consolas" w:hAnsi="Consolas" w:cs="Consolas"/>
+          <w:color w:val="000000"/>
+          <w:sz w:val="19"/>
+          <w:szCs w:val="19"/>
+          <w:lang w:val="en-CA"/>
+        </w:rPr>
+      </w:pPr>
+      <w:r>
+        <w:rPr>
+          <w:rFonts w:ascii="Consolas" w:hAnsi="Consolas" w:cs="Consolas"/>
+          <w:color w:val="000000"/>
+          <w:sz w:val="19"/>
+          <w:szCs w:val="19"/>
+          <w:lang w:val="en-CA"/>
+        </w:rPr>
+        <w:t xml:space="preserve">                     },</w:t>
+      </w:r>
+    </w:p>
+    <w:p>
+      <w:pPr>
+        <w:autoSpaceDE w:val="0"/>
+        <w:autoSpaceDN w:val="0"/>
+        <w:adjustRightInd w:val="0"/>
+        <w:spacing w:after="0" w:line="240" w:lineRule="auto"/>
+        <w:rPr>
+          <w:rFonts w:ascii="Consolas" w:hAnsi="Consolas" w:cs="Consolas"/>
+          <w:color w:val="000000"/>
+          <w:sz w:val="19"/>
+          <w:szCs w:val="19"/>
+          <w:lang w:val="en-CA"/>
+        </w:rPr>
+      </w:pPr>
+      <w:r>
+        <w:rPr>
+          <w:rFonts w:ascii="Consolas" w:hAnsi="Consolas" w:cs="Consolas"/>
+          <w:color w:val="000000"/>
+          <w:sz w:val="19"/>
+          <w:szCs w:val="19"/>
+          <w:lang w:val="en-CA"/>
+        </w:rPr>
+        <w:t xml:space="preserve">                    RequireConsent = </w:t>
+      </w:r>
+      <w:r>
+        <w:rPr>
+          <w:rFonts w:ascii="Consolas" w:hAnsi="Consolas" w:cs="Consolas"/>
+          <w:color w:val="0000FF"/>
+          <w:sz w:val="19"/>
+          <w:szCs w:val="19"/>
+          <w:lang w:val="en-CA"/>
+        </w:rPr>
+        <w:t>false</w:t>
+      </w:r>
+      <w:r>
+        <w:rPr>
+          <w:rFonts w:ascii="Consolas" w:hAnsi="Consolas" w:cs="Consolas"/>
+          <w:color w:val="000000"/>
+          <w:sz w:val="19"/>
+          <w:szCs w:val="19"/>
+          <w:lang w:val="en-CA"/>
+        </w:rPr>
+        <w:t>,</w:t>
+      </w:r>
+    </w:p>
+    <w:p>
+      <w:pPr>
+        <w:autoSpaceDE w:val="0"/>
+        <w:autoSpaceDN w:val="0"/>
+        <w:adjustRightInd w:val="0"/>
+        <w:spacing w:after="0" w:line="240" w:lineRule="auto"/>
+        <w:rPr>
+          <w:rFonts w:ascii="Consolas" w:hAnsi="Consolas" w:cs="Consolas"/>
+          <w:color w:val="000000"/>
+          <w:sz w:val="19"/>
+          <w:szCs w:val="19"/>
+          <w:lang w:val="en-CA"/>
+        </w:rPr>
+      </w:pPr>
+      <w:r>
+        <w:rPr>
+          <w:rFonts w:ascii="Consolas" w:hAnsi="Consolas" w:cs="Consolas"/>
+          <w:color w:val="000000"/>
+          <w:sz w:val="19"/>
+          <w:szCs w:val="19"/>
+          <w:lang w:val="en-CA"/>
+        </w:rPr>
+        <w:t xml:space="preserve">                    RedirectUris = { </w:t>
+      </w:r>
+      <w:r>
+        <w:rPr>
+          <w:rFonts w:ascii="Consolas" w:hAnsi="Consolas" w:cs="Consolas"/>
+          <w:color w:val="A31515"/>
+          <w:sz w:val="19"/>
+          <w:szCs w:val="19"/>
+          <w:lang w:val="en-CA"/>
+        </w:rPr>
+        <w:t>"https://localhost:5005/signin-oidc"</w:t>
+      </w:r>
+      <w:r>
+        <w:rPr>
+          <w:rFonts w:ascii="Consolas" w:hAnsi="Consolas" w:cs="Consolas"/>
+          <w:color w:val="000000"/>
+          <w:sz w:val="19"/>
+          <w:szCs w:val="19"/>
+          <w:lang w:val="en-CA"/>
+        </w:rPr>
+        <w:t xml:space="preserve"> },</w:t>
+      </w:r>
+    </w:p>
+    <w:p>
+      <w:pPr>
+        <w:autoSpaceDE w:val="0"/>
+        <w:autoSpaceDN w:val="0"/>
+        <w:adjustRightInd w:val="0"/>
+        <w:spacing w:after="0" w:line="240" w:lineRule="auto"/>
+        <w:rPr>
+          <w:rFonts w:ascii="Consolas" w:hAnsi="Consolas" w:cs="Consolas"/>
+          <w:color w:val="000000"/>
+          <w:sz w:val="19"/>
+          <w:szCs w:val="19"/>
+          <w:lang w:val="en-CA"/>
+        </w:rPr>
+      </w:pPr>
+      <w:r>
+        <w:rPr>
+          <w:rFonts w:ascii="Consolas" w:hAnsi="Consolas" w:cs="Consolas"/>
+          <w:color w:val="000000"/>
+          <w:sz w:val="19"/>
+          <w:szCs w:val="19"/>
+          <w:lang w:val="en-CA"/>
+        </w:rPr>
+        <w:t xml:space="preserve">                    PostLogoutRedirectUris = { </w:t>
+      </w:r>
+      <w:r>
+        <w:rPr>
+          <w:rFonts w:ascii="Consolas" w:hAnsi="Consolas" w:cs="Consolas"/>
+          <w:color w:val="A31515"/>
+          <w:sz w:val="19"/>
+          <w:szCs w:val="19"/>
+          <w:lang w:val="en-CA"/>
+        </w:rPr>
+        <w:t>"https://localhost:5005/signout-callback-oidc"</w:t>
+      </w:r>
+      <w:r>
+        <w:rPr>
+          <w:rFonts w:ascii="Consolas" w:hAnsi="Consolas" w:cs="Consolas"/>
+          <w:color w:val="000000"/>
+          <w:sz w:val="19"/>
+          <w:szCs w:val="19"/>
+          <w:lang w:val="en-CA"/>
+        </w:rPr>
+        <w:t xml:space="preserve"> },</w:t>
+      </w:r>
+    </w:p>
+    <w:p>
+      <w:pPr>
+        <w:autoSpaceDE w:val="0"/>
+        <w:autoSpaceDN w:val="0"/>
+        <w:adjustRightInd w:val="0"/>
+        <w:spacing w:after="0" w:line="240" w:lineRule="auto"/>
+        <w:rPr>
+          <w:rFonts w:ascii="Consolas" w:hAnsi="Consolas" w:cs="Consolas"/>
+          <w:color w:val="000000"/>
+          <w:sz w:val="19"/>
+          <w:szCs w:val="19"/>
+          <w:lang w:val="en-CA"/>
+        </w:rPr>
+      </w:pPr>
+      <w:r>
+        <w:rPr>
+          <w:rFonts w:ascii="Consolas" w:hAnsi="Consolas" w:cs="Consolas"/>
+          <w:color w:val="000000"/>
+          <w:sz w:val="19"/>
+          <w:szCs w:val="19"/>
+          <w:lang w:val="en-CA"/>
+        </w:rPr>
+        <w:t xml:space="preserve">                    </w:t>
+      </w:r>
+    </w:p>
+    <w:p>
+      <w:pPr>
+        <w:autoSpaceDE w:val="0"/>
+        <w:autoSpaceDN w:val="0"/>
+        <w:adjustRightInd w:val="0"/>
+        <w:spacing w:after="0" w:line="240" w:lineRule="auto"/>
+        <w:rPr>
+          <w:rFonts w:ascii="Consolas" w:hAnsi="Consolas" w:cs="Consolas"/>
+          <w:color w:val="000000"/>
+          <w:sz w:val="19"/>
+          <w:szCs w:val="19"/>
+          <w:lang w:val="en-CA"/>
+        </w:rPr>
+      </w:pPr>
+    </w:p>
+    <w:p>
+      <w:pPr>
+        <w:autoSpaceDE w:val="0"/>
+        <w:autoSpaceDN w:val="0"/>
+        <w:adjustRightInd w:val="0"/>
+        <w:spacing w:after="0" w:line="240" w:lineRule="auto"/>
+        <w:rPr>
+          <w:rFonts w:ascii="Consolas" w:hAnsi="Consolas" w:cs="Consolas"/>
+          <w:color w:val="000000"/>
+          <w:sz w:val="19"/>
+          <w:szCs w:val="19"/>
+          <w:lang w:val="en-CA"/>
+        </w:rPr>
+      </w:pPr>
+      <w:r>
+        <w:rPr>
+          <w:rFonts w:ascii="Consolas" w:hAnsi="Consolas" w:cs="Consolas"/>
+          <w:color w:val="000000"/>
+          <w:sz w:val="19"/>
+          <w:szCs w:val="19"/>
+          <w:lang w:val="en-CA"/>
+        </w:rPr>
+        <w:t xml:space="preserve">                    AllowedScopes =</w:t>
+      </w:r>
+    </w:p>
+    <w:p>
+      <w:pPr>
+        <w:autoSpaceDE w:val="0"/>
+        <w:autoSpaceDN w:val="0"/>
+        <w:adjustRightInd w:val="0"/>
+        <w:spacing w:after="0" w:line="240" w:lineRule="auto"/>
+        <w:rPr>
+          <w:rFonts w:ascii="Consolas" w:hAnsi="Consolas" w:cs="Consolas"/>
+          <w:color w:val="000000"/>
+          <w:sz w:val="19"/>
+          <w:szCs w:val="19"/>
+        </w:rPr>
+      </w:pPr>
+      <w:r>
+        <w:rPr>
+          <w:rFonts w:ascii="Consolas" w:hAnsi="Consolas" w:cs="Consolas"/>
+          <w:color w:val="000000"/>
+          <w:sz w:val="19"/>
+          <w:szCs w:val="19"/>
+          <w:lang w:val="en-CA"/>
+        </w:rPr>
+        <w:t xml:space="preserve">                    </w:t>
+      </w:r>
+      <w:r>
+        <w:rPr>
+          <w:rFonts w:ascii="Consolas" w:hAnsi="Consolas" w:cs="Consolas"/>
+          <w:color w:val="000000"/>
+          <w:sz w:val="19"/>
+          <w:szCs w:val="19"/>
+        </w:rPr>
+        <w:t>{</w:t>
+      </w:r>
+    </w:p>
+    <w:p>
+      <w:pPr>
+        <w:autoSpaceDE w:val="0"/>
+        <w:autoSpaceDN w:val="0"/>
+        <w:adjustRightInd w:val="0"/>
+        <w:spacing w:after="0" w:line="240" w:lineRule="auto"/>
+        <w:rPr>
+          <w:rFonts w:ascii="Consolas" w:hAnsi="Consolas" w:cs="Consolas"/>
+          <w:color w:val="000000"/>
+          <w:sz w:val="19"/>
+          <w:szCs w:val="19"/>
+        </w:rPr>
+      </w:pPr>
+      <w:r>
+        <w:rPr>
+          <w:rFonts w:ascii="Consolas" w:hAnsi="Consolas" w:cs="Consolas"/>
+          <w:color w:val="000000"/>
+          <w:sz w:val="19"/>
+          <w:szCs w:val="19"/>
+        </w:rPr>
+        <w:t xml:space="preserve">                        IdentityServerConstants.StandardScopes.OpenId,</w:t>
+      </w:r>
+    </w:p>
+    <w:p>
+      <w:pPr>
+        <w:autoSpaceDE w:val="0"/>
+        <w:autoSpaceDN w:val="0"/>
+        <w:adjustRightInd w:val="0"/>
+        <w:spacing w:after="0" w:line="240" w:lineRule="auto"/>
+        <w:rPr>
+          <w:rFonts w:ascii="Consolas" w:hAnsi="Consolas" w:cs="Consolas"/>
+          <w:color w:val="000000"/>
+          <w:sz w:val="19"/>
+          <w:szCs w:val="19"/>
+        </w:rPr>
+      </w:pPr>
+      <w:r>
+        <w:rPr>
+          <w:rFonts w:ascii="Consolas" w:hAnsi="Consolas" w:cs="Consolas"/>
+          <w:color w:val="000000"/>
+          <w:sz w:val="19"/>
+          <w:szCs w:val="19"/>
+        </w:rPr>
+        <w:t xml:space="preserve">                        IdentityServerConstants.StandardScopes.Profile,</w:t>
+      </w:r>
+    </w:p>
+    <w:p>
+      <w:pPr>
+        <w:autoSpaceDE w:val="0"/>
+        <w:autoSpaceDN w:val="0"/>
+        <w:adjustRightInd w:val="0"/>
+        <w:spacing w:after="0" w:line="240" w:lineRule="auto"/>
+        <w:rPr>
+          <w:rFonts w:ascii="Consolas" w:hAnsi="Consolas" w:cs="Consolas"/>
+          <w:color w:val="000000"/>
+          <w:sz w:val="19"/>
+          <w:szCs w:val="19"/>
+        </w:rPr>
+      </w:pPr>
+      <w:r>
+        <w:rPr>
+          <w:rFonts w:ascii="Consolas" w:hAnsi="Consolas" w:cs="Consolas"/>
+          <w:color w:val="000000"/>
+          <w:sz w:val="19"/>
+          <w:szCs w:val="19"/>
+        </w:rPr>
+        <w:t xml:space="preserve">                         </w:t>
+      </w:r>
+      <w:r>
+        <w:rPr>
+          <w:rFonts w:ascii="Consolas" w:hAnsi="Consolas" w:cs="Consolas"/>
+          <w:color w:val="A31515"/>
+          <w:sz w:val="19"/>
+          <w:szCs w:val="19"/>
+        </w:rPr>
+        <w:t>"testapi"</w:t>
+      </w:r>
+    </w:p>
+    <w:p>
+      <w:pPr>
+        <w:autoSpaceDE w:val="0"/>
+        <w:autoSpaceDN w:val="0"/>
+        <w:adjustRightInd w:val="0"/>
+        <w:spacing w:after="0" w:line="240" w:lineRule="auto"/>
+        <w:rPr>
+          <w:rFonts w:ascii="Consolas" w:hAnsi="Consolas" w:cs="Consolas"/>
+          <w:color w:val="000000"/>
+          <w:sz w:val="19"/>
+          <w:szCs w:val="19"/>
+        </w:rPr>
+      </w:pPr>
+      <w:r>
+        <w:rPr>
+          <w:rFonts w:ascii="Consolas" w:hAnsi="Consolas" w:cs="Consolas"/>
+          <w:color w:val="000000"/>
+          <w:sz w:val="19"/>
+          <w:szCs w:val="19"/>
+        </w:rPr>
+        <w:t xml:space="preserve">                    },</w:t>
+      </w:r>
+    </w:p>
+    <w:p>
+      <w:pPr>
+        <w:autoSpaceDE w:val="0"/>
+        <w:autoSpaceDN w:val="0"/>
+        <w:adjustRightInd w:val="0"/>
+        <w:spacing w:after="0" w:line="240" w:lineRule="auto"/>
+        <w:rPr>
+          <w:rFonts w:ascii="Consolas" w:hAnsi="Consolas" w:cs="Consolas"/>
+          <w:color w:val="000000"/>
+          <w:sz w:val="19"/>
+          <w:szCs w:val="19"/>
+        </w:rPr>
+      </w:pPr>
+    </w:p>
+    <w:p>
+      <w:pPr>
+        <w:autoSpaceDE w:val="0"/>
+        <w:autoSpaceDN w:val="0"/>
+        <w:adjustRightInd w:val="0"/>
+        <w:spacing w:after="0" w:line="240" w:lineRule="auto"/>
+        <w:rPr>
+          <w:rFonts w:ascii="Consolas" w:hAnsi="Consolas" w:cs="Consolas"/>
+          <w:color w:val="000000"/>
+          <w:sz w:val="19"/>
+          <w:szCs w:val="19"/>
+        </w:rPr>
+      </w:pPr>
+      <w:r>
+        <w:rPr>
+          <w:rFonts w:ascii="Consolas" w:hAnsi="Consolas" w:cs="Consolas"/>
+          <w:color w:val="000000"/>
+          <w:sz w:val="19"/>
+          <w:szCs w:val="19"/>
+        </w:rPr>
+        <w:t xml:space="preserve">                      AllowOfflineAccess = </w:t>
+      </w:r>
+      <w:r>
+        <w:rPr>
+          <w:rFonts w:ascii="Consolas" w:hAnsi="Consolas" w:cs="Consolas"/>
+          <w:color w:val="0000FF"/>
+          <w:sz w:val="19"/>
+          <w:szCs w:val="19"/>
+        </w:rPr>
+        <w:t>true</w:t>
+      </w:r>
+    </w:p>
+    <w:p>
+      <w:r>
+        <w:rPr>
+          <w:rFonts w:ascii="Consolas" w:hAnsi="Consolas" w:cs="Consolas"/>
+          <w:color w:val="000000"/>
+          <w:sz w:val="19"/>
+          <w:szCs w:val="19"/>
+        </w:rPr>
+        <w:t xml:space="preserve">                }</w:t>
+      </w:r>
+    </w:p>
+    <w:p/>
+    <w:p>
+      <w:r>
+        <w:lastRenderedPageBreak/>
+        <w:t xml:space="preserve">Vous allez remarquer que nous avons changé le GrantTypes de « Implicit » à « HybridAndClientCredentials ». Le mode implicite est pratique pour la transmission des jetons d’identification via le navigateur. Par contre, en ce qui concerne les jetons d’accès (dont nous aurons besoin pour accéder à l’API), qui sont plus sensibles que les jetons d’identification ce mode  est moins pratique. Pour parlier à cela, un mode hybride est offert. </w:t>
+      </w:r>
+    </w:p>
+    <w:p>
+      <w:r>
+        <w:t xml:space="preserve">Le mode hybride permet au client d’obtenir dans un premier temps un jeton d’identification qui est transmis par le navigateur. En fois l’authenticité du jeton validé, le </w:t>
+      </w:r>
+      <w:r>
+        <w:t>client ouvre un canal de retour avec IdentityServer pour obtenir un jeton d’accès.</w:t>
+      </w:r>
+    </w:p>
+    <w:p>
+      <w:r>
+        <w:t>Nous avons ensuite fourni un mot de passe (ClientSecrets) qui sera utilisé pour fournir le jeton d’accés  via la cannal de retour.</w:t>
+      </w:r>
+    </w:p>
+    <w:p>
+      <w:r>
+        <w:t>Enfin, nous avons ajouté l’API dans les scopes afin que le client puisse accedder à ce dernier et mettre « </w:t>
+      </w:r>
+      <w:r>
+        <w:t>AllowOfflineAccess</w:t>
+      </w:r>
+      <w:r>
+        <w:t> » à « True ». Cela permet de demander l’actualisation des jetons pour des accès de longue durée aux APIs.</w:t>
+      </w:r>
+    </w:p>
+    <w:p>
+      <w:r>
+        <w:t>C’est tout c</w:t>
+      </w:r>
+      <w:r>
+        <w:t>e qui est à modifier coté IdentityServer</w:t>
+      </w:r>
+      <w:r>
+        <w:t>.</w:t>
+      </w:r>
+    </w:p>
+    <w:p/>
+    <w:p>
+      <w:r>
+        <w:t>6-2</w:t>
+      </w:r>
+      <w:r>
+        <w:t xml:space="preserve"> Installation du package </w:t>
+      </w:r>
+      <w:r>
+        <w:t>IdentityModel</w:t>
+      </w:r>
+    </w:p>
+    <w:p/>
+    <w:p>
+      <w:r>
+        <w:t xml:space="preserve">La première chose à faire côté client est l’installation du package IdentityModel dans l’application MVC. Il s’agit de la librairie utilisée coté client pour acceder  facilement au « discovery endpoint » d’IdentityServer.  </w:t>
+      </w:r>
+    </w:p>
+    <w:p>
+      <w:r>
+        <w:t xml:space="preserve">  </w:t>
       </w:r>
     </w:p>
     <w:p/>
@@ -18198,11 +20833,1813 @@
           <w:noProof/>
           <w:lang w:eastAsia="fr-CA"/>
         </w:rPr>
+        <w:lastRenderedPageBreak/>
         <w:drawing>
-          <wp:inline distT="0" distB="0" distL="0" distR="0" wp14:anchorId="4BF7FE83" wp14:editId="2DDC3036">
-            <wp:extent cx="5486400" cy="2038985"/>
+          <wp:inline distT="0" distB="0" distL="0" distR="0" wp14:anchorId="7AFABF09" wp14:editId="007FC924">
+            <wp:extent cx="5486400" cy="4065905"/>
             <wp:effectExtent l="0" t="0" r="0" b="0"/>
-            <wp:docPr id="26" name="Image 26"/>
+            <wp:docPr id="34" name="Image 34"/>
+            <wp:cNvGraphicFramePr>
+              <a:graphicFrameLocks xmlns:a="http://schemas.openxmlformats.org/drawingml/2006/main" noChangeAspect="1"/>
+            </wp:cNvGraphicFramePr>
+            <a:graphic xmlns:a="http://schemas.openxmlformats.org/drawingml/2006/main">
+              <a:graphicData uri="http://schemas.openxmlformats.org/drawingml/2006/picture">
+                <pic:pic xmlns:pic="http://schemas.openxmlformats.org/drawingml/2006/picture">
+                  <pic:nvPicPr>
+                    <pic:cNvPr id="1" name=""/>
+                    <pic:cNvPicPr/>
+                  </pic:nvPicPr>
+                  <pic:blipFill>
+                    <a:blip r:embed="rId23"/>
+                    <a:stretch>
+                      <a:fillRect/>
+                    </a:stretch>
+                  </pic:blipFill>
+                  <pic:spPr>
+                    <a:xfrm>
+                      <a:off x="0" y="0"/>
+                      <a:ext cx="5486400" cy="4065905"/>
+                    </a:xfrm>
+                    <a:prstGeom prst="rect">
+                      <a:avLst/>
+                    </a:prstGeom>
+                  </pic:spPr>
+                </pic:pic>
+              </a:graphicData>
+            </a:graphic>
+          </wp:inline>
+        </w:drawing>
+      </w:r>
+    </w:p>
+    <w:p/>
+    <w:p>
+      <w:r>
+        <w:t>6-2 :</w:t>
+      </w:r>
+      <w:r>
+        <w:t xml:space="preserve"> Modification de la configuration de l’authentification</w:t>
+      </w:r>
+    </w:p>
+    <w:p/>
+    <w:p>
+      <w:r>
+        <w:t>Nous devons modifier la méthode ConfigureServices du fichier Startup.cs et remplacer le code de la configuration de l’authentification par ce qui suit :</w:t>
+      </w:r>
+    </w:p>
+    <w:p>
+      <w:pPr>
+        <w:autoSpaceDE w:val="0"/>
+        <w:autoSpaceDN w:val="0"/>
+        <w:adjustRightInd w:val="0"/>
+        <w:spacing w:after="0" w:line="240" w:lineRule="auto"/>
+        <w:rPr>
+          <w:rFonts w:ascii="Consolas" w:hAnsi="Consolas" w:cs="Consolas"/>
+          <w:color w:val="000000"/>
+          <w:sz w:val="19"/>
+          <w:szCs w:val="19"/>
+          <w:lang w:val="en-CA"/>
+        </w:rPr>
+      </w:pPr>
+      <w:r>
+        <w:rPr>
+          <w:rFonts w:ascii="Consolas" w:hAnsi="Consolas" w:cs="Consolas"/>
+          <w:color w:val="000000"/>
+          <w:sz w:val="19"/>
+          <w:szCs w:val="19"/>
+          <w:lang w:val="en-CA"/>
+        </w:rPr>
+        <w:t>services.AddAuthentication(options =&gt;</w:t>
+      </w:r>
+    </w:p>
+    <w:p>
+      <w:pPr>
+        <w:autoSpaceDE w:val="0"/>
+        <w:autoSpaceDN w:val="0"/>
+        <w:adjustRightInd w:val="0"/>
+        <w:spacing w:after="0" w:line="240" w:lineRule="auto"/>
+        <w:rPr>
+          <w:rFonts w:ascii="Consolas" w:hAnsi="Consolas" w:cs="Consolas"/>
+          <w:color w:val="000000"/>
+          <w:sz w:val="19"/>
+          <w:szCs w:val="19"/>
+          <w:lang w:val="en-CA"/>
+        </w:rPr>
+      </w:pPr>
+      <w:r>
+        <w:rPr>
+          <w:rFonts w:ascii="Consolas" w:hAnsi="Consolas" w:cs="Consolas"/>
+          <w:color w:val="000000"/>
+          <w:sz w:val="19"/>
+          <w:szCs w:val="19"/>
+          <w:lang w:val="en-CA"/>
+        </w:rPr>
+        <w:t xml:space="preserve">            {</w:t>
+      </w:r>
+    </w:p>
+    <w:p>
+      <w:pPr>
+        <w:autoSpaceDE w:val="0"/>
+        <w:autoSpaceDN w:val="0"/>
+        <w:adjustRightInd w:val="0"/>
+        <w:spacing w:after="0" w:line="240" w:lineRule="auto"/>
+        <w:rPr>
+          <w:rFonts w:ascii="Consolas" w:hAnsi="Consolas" w:cs="Consolas"/>
+          <w:color w:val="000000"/>
+          <w:sz w:val="19"/>
+          <w:szCs w:val="19"/>
+          <w:lang w:val="en-CA"/>
+        </w:rPr>
+      </w:pPr>
+      <w:r>
+        <w:rPr>
+          <w:rFonts w:ascii="Consolas" w:hAnsi="Consolas" w:cs="Consolas"/>
+          <w:color w:val="000000"/>
+          <w:sz w:val="19"/>
+          <w:szCs w:val="19"/>
+          <w:lang w:val="en-CA"/>
+        </w:rPr>
+        <w:t xml:space="preserve">                options.DefaultScheme = </w:t>
+      </w:r>
+      <w:r>
+        <w:rPr>
+          <w:rFonts w:ascii="Consolas" w:hAnsi="Consolas" w:cs="Consolas"/>
+          <w:color w:val="A31515"/>
+          <w:sz w:val="19"/>
+          <w:szCs w:val="19"/>
+          <w:lang w:val="en-CA"/>
+        </w:rPr>
+        <w:t>"Cookies"</w:t>
+      </w:r>
+      <w:r>
+        <w:rPr>
+          <w:rFonts w:ascii="Consolas" w:hAnsi="Consolas" w:cs="Consolas"/>
+          <w:color w:val="000000"/>
+          <w:sz w:val="19"/>
+          <w:szCs w:val="19"/>
+          <w:lang w:val="en-CA"/>
+        </w:rPr>
+        <w:t>;</w:t>
+      </w:r>
+    </w:p>
+    <w:p>
+      <w:pPr>
+        <w:autoSpaceDE w:val="0"/>
+        <w:autoSpaceDN w:val="0"/>
+        <w:adjustRightInd w:val="0"/>
+        <w:spacing w:after="0" w:line="240" w:lineRule="auto"/>
+        <w:rPr>
+          <w:rFonts w:ascii="Consolas" w:hAnsi="Consolas" w:cs="Consolas"/>
+          <w:color w:val="000000"/>
+          <w:sz w:val="19"/>
+          <w:szCs w:val="19"/>
+          <w:lang w:val="en-CA"/>
+        </w:rPr>
+      </w:pPr>
+      <w:r>
+        <w:rPr>
+          <w:rFonts w:ascii="Consolas" w:hAnsi="Consolas" w:cs="Consolas"/>
+          <w:color w:val="000000"/>
+          <w:sz w:val="19"/>
+          <w:szCs w:val="19"/>
+          <w:lang w:val="en-CA"/>
+        </w:rPr>
+        <w:t xml:space="preserve">                options.DefaultChallengeScheme = </w:t>
+      </w:r>
+      <w:r>
+        <w:rPr>
+          <w:rFonts w:ascii="Consolas" w:hAnsi="Consolas" w:cs="Consolas"/>
+          <w:color w:val="A31515"/>
+          <w:sz w:val="19"/>
+          <w:szCs w:val="19"/>
+          <w:lang w:val="en-CA"/>
+        </w:rPr>
+        <w:t>"oidc"</w:t>
+      </w:r>
+      <w:r>
+        <w:rPr>
+          <w:rFonts w:ascii="Consolas" w:hAnsi="Consolas" w:cs="Consolas"/>
+          <w:color w:val="000000"/>
+          <w:sz w:val="19"/>
+          <w:szCs w:val="19"/>
+          <w:lang w:val="en-CA"/>
+        </w:rPr>
+        <w:t>;</w:t>
+      </w:r>
+    </w:p>
+    <w:p>
+      <w:pPr>
+        <w:autoSpaceDE w:val="0"/>
+        <w:autoSpaceDN w:val="0"/>
+        <w:adjustRightInd w:val="0"/>
+        <w:spacing w:after="0" w:line="240" w:lineRule="auto"/>
+        <w:rPr>
+          <w:rFonts w:ascii="Consolas" w:hAnsi="Consolas" w:cs="Consolas"/>
+          <w:color w:val="000000"/>
+          <w:sz w:val="19"/>
+          <w:szCs w:val="19"/>
+          <w:lang w:val="en-CA"/>
+        </w:rPr>
+      </w:pPr>
+      <w:r>
+        <w:rPr>
+          <w:rFonts w:ascii="Consolas" w:hAnsi="Consolas" w:cs="Consolas"/>
+          <w:color w:val="000000"/>
+          <w:sz w:val="19"/>
+          <w:szCs w:val="19"/>
+          <w:lang w:val="en-CA"/>
+        </w:rPr>
+        <w:t xml:space="preserve">            })</w:t>
+      </w:r>
+    </w:p>
+    <w:p>
+      <w:pPr>
+        <w:autoSpaceDE w:val="0"/>
+        <w:autoSpaceDN w:val="0"/>
+        <w:adjustRightInd w:val="0"/>
+        <w:spacing w:after="0" w:line="240" w:lineRule="auto"/>
+        <w:rPr>
+          <w:rFonts w:ascii="Consolas" w:hAnsi="Consolas" w:cs="Consolas"/>
+          <w:color w:val="000000"/>
+          <w:sz w:val="19"/>
+          <w:szCs w:val="19"/>
+          <w:lang w:val="en-CA"/>
+        </w:rPr>
+      </w:pPr>
+      <w:r>
+        <w:rPr>
+          <w:rFonts w:ascii="Consolas" w:hAnsi="Consolas" w:cs="Consolas"/>
+          <w:color w:val="000000"/>
+          <w:sz w:val="19"/>
+          <w:szCs w:val="19"/>
+          <w:lang w:val="en-CA"/>
+        </w:rPr>
+        <w:t xml:space="preserve">                .AddCookie(</w:t>
+      </w:r>
+      <w:r>
+        <w:rPr>
+          <w:rFonts w:ascii="Consolas" w:hAnsi="Consolas" w:cs="Consolas"/>
+          <w:color w:val="A31515"/>
+          <w:sz w:val="19"/>
+          <w:szCs w:val="19"/>
+          <w:lang w:val="en-CA"/>
+        </w:rPr>
+        <w:t>"Cookies"</w:t>
+      </w:r>
+      <w:r>
+        <w:rPr>
+          <w:rFonts w:ascii="Consolas" w:hAnsi="Consolas" w:cs="Consolas"/>
+          <w:color w:val="000000"/>
+          <w:sz w:val="19"/>
+          <w:szCs w:val="19"/>
+          <w:lang w:val="en-CA"/>
+        </w:rPr>
+        <w:t>)</w:t>
+      </w:r>
+    </w:p>
+    <w:p>
+      <w:pPr>
+        <w:autoSpaceDE w:val="0"/>
+        <w:autoSpaceDN w:val="0"/>
+        <w:adjustRightInd w:val="0"/>
+        <w:spacing w:after="0" w:line="240" w:lineRule="auto"/>
+        <w:rPr>
+          <w:rFonts w:ascii="Consolas" w:hAnsi="Consolas" w:cs="Consolas"/>
+          <w:color w:val="000000"/>
+          <w:sz w:val="19"/>
+          <w:szCs w:val="19"/>
+          <w:lang w:val="en-CA"/>
+        </w:rPr>
+      </w:pPr>
+      <w:r>
+        <w:rPr>
+          <w:rFonts w:ascii="Consolas" w:hAnsi="Consolas" w:cs="Consolas"/>
+          <w:color w:val="000000"/>
+          <w:sz w:val="19"/>
+          <w:szCs w:val="19"/>
+          <w:lang w:val="en-CA"/>
+        </w:rPr>
+        <w:t xml:space="preserve">                .AddOpenIdConnect(</w:t>
+      </w:r>
+      <w:r>
+        <w:rPr>
+          <w:rFonts w:ascii="Consolas" w:hAnsi="Consolas" w:cs="Consolas"/>
+          <w:color w:val="A31515"/>
+          <w:sz w:val="19"/>
+          <w:szCs w:val="19"/>
+          <w:lang w:val="en-CA"/>
+        </w:rPr>
+        <w:t>"oidc"</w:t>
+      </w:r>
+      <w:r>
+        <w:rPr>
+          <w:rFonts w:ascii="Consolas" w:hAnsi="Consolas" w:cs="Consolas"/>
+          <w:color w:val="000000"/>
+          <w:sz w:val="19"/>
+          <w:szCs w:val="19"/>
+          <w:lang w:val="en-CA"/>
+        </w:rPr>
+        <w:t>, options =&gt;</w:t>
+      </w:r>
+    </w:p>
+    <w:p>
+      <w:pPr>
+        <w:autoSpaceDE w:val="0"/>
+        <w:autoSpaceDN w:val="0"/>
+        <w:adjustRightInd w:val="0"/>
+        <w:spacing w:after="0" w:line="240" w:lineRule="auto"/>
+        <w:rPr>
+          <w:rFonts w:ascii="Consolas" w:hAnsi="Consolas" w:cs="Consolas"/>
+          <w:color w:val="000000"/>
+          <w:sz w:val="19"/>
+          <w:szCs w:val="19"/>
+          <w:lang w:val="en-CA"/>
+        </w:rPr>
+      </w:pPr>
+      <w:r>
+        <w:rPr>
+          <w:rFonts w:ascii="Consolas" w:hAnsi="Consolas" w:cs="Consolas"/>
+          <w:color w:val="000000"/>
+          <w:sz w:val="19"/>
+          <w:szCs w:val="19"/>
+          <w:lang w:val="en-CA"/>
+        </w:rPr>
+        <w:t xml:space="preserve">                {</w:t>
+      </w:r>
+    </w:p>
+    <w:p>
+      <w:pPr>
+        <w:autoSpaceDE w:val="0"/>
+        <w:autoSpaceDN w:val="0"/>
+        <w:adjustRightInd w:val="0"/>
+        <w:spacing w:after="0" w:line="240" w:lineRule="auto"/>
+        <w:rPr>
+          <w:rFonts w:ascii="Consolas" w:hAnsi="Consolas" w:cs="Consolas"/>
+          <w:color w:val="000000"/>
+          <w:sz w:val="19"/>
+          <w:szCs w:val="19"/>
+          <w:lang w:val="en-CA"/>
+        </w:rPr>
+      </w:pPr>
+      <w:r>
+        <w:rPr>
+          <w:rFonts w:ascii="Consolas" w:hAnsi="Consolas" w:cs="Consolas"/>
+          <w:color w:val="000000"/>
+          <w:sz w:val="19"/>
+          <w:szCs w:val="19"/>
+          <w:lang w:val="en-CA"/>
+        </w:rPr>
+        <w:t xml:space="preserve">                    options.SignInScheme = </w:t>
+      </w:r>
+      <w:r>
+        <w:rPr>
+          <w:rFonts w:ascii="Consolas" w:hAnsi="Consolas" w:cs="Consolas"/>
+          <w:color w:val="A31515"/>
+          <w:sz w:val="19"/>
+          <w:szCs w:val="19"/>
+          <w:lang w:val="en-CA"/>
+        </w:rPr>
+        <w:t>"Cookies"</w:t>
+      </w:r>
+      <w:r>
+        <w:rPr>
+          <w:rFonts w:ascii="Consolas" w:hAnsi="Consolas" w:cs="Consolas"/>
+          <w:color w:val="000000"/>
+          <w:sz w:val="19"/>
+          <w:szCs w:val="19"/>
+          <w:lang w:val="en-CA"/>
+        </w:rPr>
+        <w:t>;</w:t>
+      </w:r>
+    </w:p>
+    <w:p>
+      <w:pPr>
+        <w:autoSpaceDE w:val="0"/>
+        <w:autoSpaceDN w:val="0"/>
+        <w:adjustRightInd w:val="0"/>
+        <w:spacing w:after="0" w:line="240" w:lineRule="auto"/>
+        <w:rPr>
+          <w:rFonts w:ascii="Consolas" w:hAnsi="Consolas" w:cs="Consolas"/>
+          <w:color w:val="000000"/>
+          <w:sz w:val="19"/>
+          <w:szCs w:val="19"/>
+          <w:lang w:val="en-CA"/>
+        </w:rPr>
+      </w:pPr>
+    </w:p>
+    <w:p>
+      <w:pPr>
+        <w:autoSpaceDE w:val="0"/>
+        <w:autoSpaceDN w:val="0"/>
+        <w:adjustRightInd w:val="0"/>
+        <w:spacing w:after="0" w:line="240" w:lineRule="auto"/>
+        <w:rPr>
+          <w:rFonts w:ascii="Consolas" w:hAnsi="Consolas" w:cs="Consolas"/>
+          <w:color w:val="000000"/>
+          <w:sz w:val="19"/>
+          <w:szCs w:val="19"/>
+          <w:lang w:val="en-CA"/>
+        </w:rPr>
+      </w:pPr>
+      <w:r>
+        <w:rPr>
+          <w:rFonts w:ascii="Consolas" w:hAnsi="Consolas" w:cs="Consolas"/>
+          <w:color w:val="000000"/>
+          <w:sz w:val="19"/>
+          <w:szCs w:val="19"/>
+          <w:lang w:val="en-CA"/>
+        </w:rPr>
+        <w:t xml:space="preserve">                    options.Authority = </w:t>
+      </w:r>
+      <w:r>
+        <w:rPr>
+          <w:rFonts w:ascii="Consolas" w:hAnsi="Consolas" w:cs="Consolas"/>
+          <w:color w:val="A31515"/>
+          <w:sz w:val="19"/>
+          <w:szCs w:val="19"/>
+          <w:lang w:val="en-CA"/>
+        </w:rPr>
+        <w:t>"https://localhost:5001"</w:t>
+      </w:r>
+      <w:r>
+        <w:rPr>
+          <w:rFonts w:ascii="Consolas" w:hAnsi="Consolas" w:cs="Consolas"/>
+          <w:color w:val="000000"/>
+          <w:sz w:val="19"/>
+          <w:szCs w:val="19"/>
+          <w:lang w:val="en-CA"/>
+        </w:rPr>
+        <w:t>;</w:t>
+      </w:r>
+    </w:p>
+    <w:p>
+      <w:pPr>
+        <w:autoSpaceDE w:val="0"/>
+        <w:autoSpaceDN w:val="0"/>
+        <w:adjustRightInd w:val="0"/>
+        <w:spacing w:after="0" w:line="240" w:lineRule="auto"/>
+        <w:rPr>
+          <w:rFonts w:ascii="Consolas" w:hAnsi="Consolas" w:cs="Consolas"/>
+          <w:color w:val="000000"/>
+          <w:sz w:val="19"/>
+          <w:szCs w:val="19"/>
+          <w:lang w:val="en-CA"/>
+        </w:rPr>
+      </w:pPr>
+      <w:r>
+        <w:rPr>
+          <w:rFonts w:ascii="Consolas" w:hAnsi="Consolas" w:cs="Consolas"/>
+          <w:color w:val="000000"/>
+          <w:sz w:val="19"/>
+          <w:szCs w:val="19"/>
+          <w:lang w:val="en-CA"/>
+        </w:rPr>
+        <w:t xml:space="preserve">                    options.RequireHttpsMetadata = </w:t>
+      </w:r>
+      <w:r>
+        <w:rPr>
+          <w:rFonts w:ascii="Consolas" w:hAnsi="Consolas" w:cs="Consolas"/>
+          <w:color w:val="0000FF"/>
+          <w:sz w:val="19"/>
+          <w:szCs w:val="19"/>
+          <w:lang w:val="en-CA"/>
+        </w:rPr>
+        <w:t>false</w:t>
+      </w:r>
+      <w:r>
+        <w:rPr>
+          <w:rFonts w:ascii="Consolas" w:hAnsi="Consolas" w:cs="Consolas"/>
+          <w:color w:val="000000"/>
+          <w:sz w:val="19"/>
+          <w:szCs w:val="19"/>
+          <w:lang w:val="en-CA"/>
+        </w:rPr>
+        <w:t>;</w:t>
+      </w:r>
+    </w:p>
+    <w:p>
+      <w:pPr>
+        <w:autoSpaceDE w:val="0"/>
+        <w:autoSpaceDN w:val="0"/>
+        <w:adjustRightInd w:val="0"/>
+        <w:spacing w:after="0" w:line="240" w:lineRule="auto"/>
+        <w:rPr>
+          <w:rFonts w:ascii="Consolas" w:hAnsi="Consolas" w:cs="Consolas"/>
+          <w:color w:val="000000"/>
+          <w:sz w:val="19"/>
+          <w:szCs w:val="19"/>
+          <w:lang w:val="en-CA"/>
+        </w:rPr>
+      </w:pPr>
+    </w:p>
+    <w:p>
+      <w:pPr>
+        <w:autoSpaceDE w:val="0"/>
+        <w:autoSpaceDN w:val="0"/>
+        <w:adjustRightInd w:val="0"/>
+        <w:spacing w:after="0" w:line="240" w:lineRule="auto"/>
+        <w:rPr>
+          <w:rFonts w:ascii="Consolas" w:hAnsi="Consolas" w:cs="Consolas"/>
+          <w:color w:val="000000"/>
+          <w:sz w:val="19"/>
+          <w:szCs w:val="19"/>
+          <w:lang w:val="en-CA"/>
+        </w:rPr>
+      </w:pPr>
+      <w:r>
+        <w:rPr>
+          <w:rFonts w:ascii="Consolas" w:hAnsi="Consolas" w:cs="Consolas"/>
+          <w:color w:val="000000"/>
+          <w:sz w:val="19"/>
+          <w:szCs w:val="19"/>
+          <w:lang w:val="en-CA"/>
+        </w:rPr>
+        <w:t xml:space="preserve">                    options.ClientId = </w:t>
+      </w:r>
+      <w:r>
+        <w:rPr>
+          <w:rFonts w:ascii="Consolas" w:hAnsi="Consolas" w:cs="Consolas"/>
+          <w:color w:val="A31515"/>
+          <w:sz w:val="19"/>
+          <w:szCs w:val="19"/>
+          <w:lang w:val="en-CA"/>
+        </w:rPr>
+        <w:t>"mvcappclient"</w:t>
+      </w:r>
+      <w:r>
+        <w:rPr>
+          <w:rFonts w:ascii="Consolas" w:hAnsi="Consolas" w:cs="Consolas"/>
+          <w:color w:val="000000"/>
+          <w:sz w:val="19"/>
+          <w:szCs w:val="19"/>
+          <w:lang w:val="en-CA"/>
+        </w:rPr>
+        <w:t>;</w:t>
+      </w:r>
+    </w:p>
+    <w:p>
+      <w:pPr>
+        <w:autoSpaceDE w:val="0"/>
+        <w:autoSpaceDN w:val="0"/>
+        <w:adjustRightInd w:val="0"/>
+        <w:spacing w:after="0" w:line="240" w:lineRule="auto"/>
+        <w:rPr>
+          <w:rFonts w:ascii="Consolas" w:hAnsi="Consolas" w:cs="Consolas"/>
+          <w:color w:val="000000"/>
+          <w:sz w:val="19"/>
+          <w:szCs w:val="19"/>
+          <w:lang w:val="en-CA"/>
+        </w:rPr>
+      </w:pPr>
+      <w:r>
+        <w:rPr>
+          <w:rFonts w:ascii="Consolas" w:hAnsi="Consolas" w:cs="Consolas"/>
+          <w:color w:val="000000"/>
+          <w:sz w:val="19"/>
+          <w:szCs w:val="19"/>
+          <w:lang w:val="en-CA"/>
+        </w:rPr>
+        <w:t xml:space="preserve">                    options.ClientSecret = </w:t>
+      </w:r>
+      <w:r>
+        <w:rPr>
+          <w:rFonts w:ascii="Consolas" w:hAnsi="Consolas" w:cs="Consolas"/>
+          <w:color w:val="A31515"/>
+          <w:sz w:val="19"/>
+          <w:szCs w:val="19"/>
+          <w:lang w:val="en-CA"/>
+        </w:rPr>
+        <w:t>"secret"</w:t>
+      </w:r>
+      <w:r>
+        <w:rPr>
+          <w:rFonts w:ascii="Consolas" w:hAnsi="Consolas" w:cs="Consolas"/>
+          <w:color w:val="000000"/>
+          <w:sz w:val="19"/>
+          <w:szCs w:val="19"/>
+          <w:lang w:val="en-CA"/>
+        </w:rPr>
+        <w:t>;</w:t>
+      </w:r>
+    </w:p>
+    <w:p>
+      <w:pPr>
+        <w:autoSpaceDE w:val="0"/>
+        <w:autoSpaceDN w:val="0"/>
+        <w:adjustRightInd w:val="0"/>
+        <w:spacing w:after="0" w:line="240" w:lineRule="auto"/>
+        <w:rPr>
+          <w:rFonts w:ascii="Consolas" w:hAnsi="Consolas" w:cs="Consolas"/>
+          <w:color w:val="000000"/>
+          <w:sz w:val="19"/>
+          <w:szCs w:val="19"/>
+          <w:lang w:val="en-CA"/>
+        </w:rPr>
+      </w:pPr>
+      <w:r>
+        <w:rPr>
+          <w:rFonts w:ascii="Consolas" w:hAnsi="Consolas" w:cs="Consolas"/>
+          <w:color w:val="000000"/>
+          <w:sz w:val="19"/>
+          <w:szCs w:val="19"/>
+          <w:lang w:val="en-CA"/>
+        </w:rPr>
+        <w:t xml:space="preserve">                    options.ResponseType = </w:t>
+      </w:r>
+      <w:r>
+        <w:rPr>
+          <w:rFonts w:ascii="Consolas" w:hAnsi="Consolas" w:cs="Consolas"/>
+          <w:color w:val="A31515"/>
+          <w:sz w:val="19"/>
+          <w:szCs w:val="19"/>
+          <w:lang w:val="en-CA"/>
+        </w:rPr>
+        <w:t>"code id_token"</w:t>
+      </w:r>
+      <w:r>
+        <w:rPr>
+          <w:rFonts w:ascii="Consolas" w:hAnsi="Consolas" w:cs="Consolas"/>
+          <w:color w:val="000000"/>
+          <w:sz w:val="19"/>
+          <w:szCs w:val="19"/>
+          <w:lang w:val="en-CA"/>
+        </w:rPr>
+        <w:t>;</w:t>
+      </w:r>
+    </w:p>
+    <w:p>
+      <w:pPr>
+        <w:autoSpaceDE w:val="0"/>
+        <w:autoSpaceDN w:val="0"/>
+        <w:adjustRightInd w:val="0"/>
+        <w:spacing w:after="0" w:line="240" w:lineRule="auto"/>
+        <w:rPr>
+          <w:rFonts w:ascii="Consolas" w:hAnsi="Consolas" w:cs="Consolas"/>
+          <w:color w:val="000000"/>
+          <w:sz w:val="19"/>
+          <w:szCs w:val="19"/>
+          <w:lang w:val="en-CA"/>
+        </w:rPr>
+      </w:pPr>
+      <w:r>
+        <w:rPr>
+          <w:rFonts w:ascii="Consolas" w:hAnsi="Consolas" w:cs="Consolas"/>
+          <w:color w:val="000000"/>
+          <w:sz w:val="19"/>
+          <w:szCs w:val="19"/>
+          <w:lang w:val="en-CA"/>
+        </w:rPr>
+        <w:t xml:space="preserve">                    options.SaveTokens = </w:t>
+      </w:r>
+      <w:r>
+        <w:rPr>
+          <w:rFonts w:ascii="Consolas" w:hAnsi="Consolas" w:cs="Consolas"/>
+          <w:color w:val="0000FF"/>
+          <w:sz w:val="19"/>
+          <w:szCs w:val="19"/>
+          <w:lang w:val="en-CA"/>
+        </w:rPr>
+        <w:t>true</w:t>
+      </w:r>
+      <w:r>
+        <w:rPr>
+          <w:rFonts w:ascii="Consolas" w:hAnsi="Consolas" w:cs="Consolas"/>
+          <w:color w:val="000000"/>
+          <w:sz w:val="19"/>
+          <w:szCs w:val="19"/>
+          <w:lang w:val="en-CA"/>
+        </w:rPr>
+        <w:t>;</w:t>
+      </w:r>
+    </w:p>
+    <w:p>
+      <w:pPr>
+        <w:autoSpaceDE w:val="0"/>
+        <w:autoSpaceDN w:val="0"/>
+        <w:adjustRightInd w:val="0"/>
+        <w:spacing w:after="0" w:line="240" w:lineRule="auto"/>
+        <w:rPr>
+          <w:rFonts w:ascii="Consolas" w:hAnsi="Consolas" w:cs="Consolas"/>
+          <w:color w:val="000000"/>
+          <w:sz w:val="19"/>
+          <w:szCs w:val="19"/>
+          <w:lang w:val="en-CA"/>
+        </w:rPr>
+      </w:pPr>
+      <w:r>
+        <w:rPr>
+          <w:rFonts w:ascii="Consolas" w:hAnsi="Consolas" w:cs="Consolas"/>
+          <w:color w:val="000000"/>
+          <w:sz w:val="19"/>
+          <w:szCs w:val="19"/>
+          <w:lang w:val="en-CA"/>
+        </w:rPr>
+        <w:t xml:space="preserve">                    options.GetClaimsFromUserInfoEndpoint = </w:t>
+      </w:r>
+      <w:r>
+        <w:rPr>
+          <w:rFonts w:ascii="Consolas" w:hAnsi="Consolas" w:cs="Consolas"/>
+          <w:color w:val="0000FF"/>
+          <w:sz w:val="19"/>
+          <w:szCs w:val="19"/>
+          <w:lang w:val="en-CA"/>
+        </w:rPr>
+        <w:t>true</w:t>
+      </w:r>
+      <w:r>
+        <w:rPr>
+          <w:rFonts w:ascii="Consolas" w:hAnsi="Consolas" w:cs="Consolas"/>
+          <w:color w:val="000000"/>
+          <w:sz w:val="19"/>
+          <w:szCs w:val="19"/>
+          <w:lang w:val="en-CA"/>
+        </w:rPr>
+        <w:t>;</w:t>
+      </w:r>
+    </w:p>
+    <w:p>
+      <w:pPr>
+        <w:autoSpaceDE w:val="0"/>
+        <w:autoSpaceDN w:val="0"/>
+        <w:adjustRightInd w:val="0"/>
+        <w:spacing w:after="0" w:line="240" w:lineRule="auto"/>
+        <w:rPr>
+          <w:rFonts w:ascii="Consolas" w:hAnsi="Consolas" w:cs="Consolas"/>
+          <w:color w:val="000000"/>
+          <w:sz w:val="19"/>
+          <w:szCs w:val="19"/>
+          <w:lang w:val="en-CA"/>
+        </w:rPr>
+      </w:pPr>
+    </w:p>
+    <w:p>
+      <w:pPr>
+        <w:autoSpaceDE w:val="0"/>
+        <w:autoSpaceDN w:val="0"/>
+        <w:adjustRightInd w:val="0"/>
+        <w:spacing w:after="0" w:line="240" w:lineRule="auto"/>
+        <w:rPr>
+          <w:rFonts w:ascii="Consolas" w:hAnsi="Consolas" w:cs="Consolas"/>
+          <w:color w:val="000000"/>
+          <w:sz w:val="19"/>
+          <w:szCs w:val="19"/>
+          <w:lang w:val="en-CA"/>
+        </w:rPr>
+      </w:pPr>
+      <w:r>
+        <w:rPr>
+          <w:rFonts w:ascii="Consolas" w:hAnsi="Consolas" w:cs="Consolas"/>
+          <w:color w:val="000000"/>
+          <w:sz w:val="19"/>
+          <w:szCs w:val="19"/>
+          <w:lang w:val="en-CA"/>
+        </w:rPr>
+        <w:lastRenderedPageBreak/>
+        <w:t xml:space="preserve">                    options.Scope.Add(</w:t>
+      </w:r>
+      <w:r>
+        <w:rPr>
+          <w:rFonts w:ascii="Consolas" w:hAnsi="Consolas" w:cs="Consolas"/>
+          <w:color w:val="A31515"/>
+          <w:sz w:val="19"/>
+          <w:szCs w:val="19"/>
+          <w:lang w:val="en-CA"/>
+        </w:rPr>
+        <w:t>"testapi"</w:t>
+      </w:r>
+      <w:r>
+        <w:rPr>
+          <w:rFonts w:ascii="Consolas" w:hAnsi="Consolas" w:cs="Consolas"/>
+          <w:color w:val="000000"/>
+          <w:sz w:val="19"/>
+          <w:szCs w:val="19"/>
+          <w:lang w:val="en-CA"/>
+        </w:rPr>
+        <w:t>);</w:t>
+      </w:r>
+    </w:p>
+    <w:p>
+      <w:pPr>
+        <w:autoSpaceDE w:val="0"/>
+        <w:autoSpaceDN w:val="0"/>
+        <w:adjustRightInd w:val="0"/>
+        <w:spacing w:after="0" w:line="240" w:lineRule="auto"/>
+        <w:rPr>
+          <w:rFonts w:ascii="Consolas" w:hAnsi="Consolas" w:cs="Consolas"/>
+          <w:color w:val="000000"/>
+          <w:sz w:val="19"/>
+          <w:szCs w:val="19"/>
+          <w:lang w:val="en-CA"/>
+        </w:rPr>
+      </w:pPr>
+      <w:r>
+        <w:rPr>
+          <w:rFonts w:ascii="Consolas" w:hAnsi="Consolas" w:cs="Consolas"/>
+          <w:color w:val="000000"/>
+          <w:sz w:val="19"/>
+          <w:szCs w:val="19"/>
+          <w:lang w:val="en-CA"/>
+        </w:rPr>
+        <w:t xml:space="preserve">                    options.Scope.Add(</w:t>
+      </w:r>
+      <w:r>
+        <w:rPr>
+          <w:rFonts w:ascii="Consolas" w:hAnsi="Consolas" w:cs="Consolas"/>
+          <w:color w:val="A31515"/>
+          <w:sz w:val="19"/>
+          <w:szCs w:val="19"/>
+          <w:lang w:val="en-CA"/>
+        </w:rPr>
+        <w:t>"offline_access"</w:t>
+      </w:r>
+      <w:r>
+        <w:rPr>
+          <w:rFonts w:ascii="Consolas" w:hAnsi="Consolas" w:cs="Consolas"/>
+          <w:color w:val="000000"/>
+          <w:sz w:val="19"/>
+          <w:szCs w:val="19"/>
+          <w:lang w:val="en-CA"/>
+        </w:rPr>
+        <w:t>);</w:t>
+      </w:r>
+    </w:p>
+    <w:p>
+      <w:r>
+        <w:rPr>
+          <w:rFonts w:ascii="Consolas" w:hAnsi="Consolas" w:cs="Consolas"/>
+          <w:color w:val="000000"/>
+          <w:sz w:val="19"/>
+          <w:szCs w:val="19"/>
+          <w:lang w:val="en-CA"/>
+        </w:rPr>
+        <w:t xml:space="preserve">                </w:t>
+      </w:r>
+      <w:r>
+        <w:rPr>
+          <w:rFonts w:ascii="Consolas" w:hAnsi="Consolas" w:cs="Consolas"/>
+          <w:color w:val="000000"/>
+          <w:sz w:val="19"/>
+          <w:szCs w:val="19"/>
+        </w:rPr>
+        <w:t>});</w:t>
+      </w:r>
+    </w:p>
+    <w:p/>
+    <w:p>
+      <w:r>
+        <w:t>Nous avons ajouté le ClientSecret afin qu’il puisse correspondre à la valeur definie dans IdentityServer. Nous avons également ajouté l’ID de l’API (testapi) et « offline_access » dans les scopes pour avoir les mêmes niveaux d’accès des deux côtés. La valeur « code id_token » pour le champ ResponseType permet de specifier que nous utilisons un mode hydride.</w:t>
+      </w:r>
+    </w:p>
+    <w:p/>
+    <w:p>
+      <w:r>
+        <w:t>6-3 Appel de l’API</w:t>
+      </w:r>
+    </w:p>
+    <w:p/>
+    <w:p>
+      <w:r>
+        <w:t>Nous pouvons utiliser deux approches pour appeler l’API, selon nos besoins.</w:t>
+      </w:r>
+    </w:p>
+    <w:p/>
+    <w:p>
+      <w:r>
+        <w:t>6-4 : Utilisation</w:t>
+      </w:r>
+      <w:r>
+        <w:t xml:space="preserve"> du</w:t>
+      </w:r>
+      <w:r>
+        <w:t xml:space="preserve"> justificatif d’Identité (credential) du client  </w:t>
+      </w:r>
+    </w:p>
+    <w:p/>
+    <w:p>
+      <w:r>
+        <w:t>Maintenant que le client à des justificatifs d’identité (ClientSecret) pour s’identifier, il peut utiliser ces informations pour s’identifier auprès d’IdentityServer et obtenir un jeton d’accès qu’il utiliser pour appeler l’API. Le code pour effectuer cela est le suivant :</w:t>
+      </w:r>
+    </w:p>
+    <w:p/>
+    <w:p>
+      <w:pPr>
+        <w:autoSpaceDE w:val="0"/>
+        <w:autoSpaceDN w:val="0"/>
+        <w:adjustRightInd w:val="0"/>
+        <w:spacing w:after="0" w:line="240" w:lineRule="auto"/>
+        <w:rPr>
+          <w:rFonts w:ascii="Consolas" w:hAnsi="Consolas" w:cs="Consolas"/>
+          <w:color w:val="000000"/>
+          <w:sz w:val="19"/>
+          <w:szCs w:val="19"/>
+          <w:lang w:val="en-CA"/>
+        </w:rPr>
+      </w:pPr>
+      <w:r>
+        <w:rPr>
+          <w:rFonts w:ascii="Consolas" w:hAnsi="Consolas" w:cs="Consolas"/>
+          <w:color w:val="0000FF"/>
+          <w:sz w:val="19"/>
+          <w:szCs w:val="19"/>
+          <w:lang w:val="en-CA"/>
+        </w:rPr>
+        <w:t>public</w:t>
+      </w:r>
+      <w:r>
+        <w:rPr>
+          <w:rFonts w:ascii="Consolas" w:hAnsi="Consolas" w:cs="Consolas"/>
+          <w:color w:val="000000"/>
+          <w:sz w:val="19"/>
+          <w:szCs w:val="19"/>
+          <w:lang w:val="en-CA"/>
+        </w:rPr>
+        <w:t xml:space="preserve"> </w:t>
+      </w:r>
+      <w:r>
+        <w:rPr>
+          <w:rFonts w:ascii="Consolas" w:hAnsi="Consolas" w:cs="Consolas"/>
+          <w:color w:val="0000FF"/>
+          <w:sz w:val="19"/>
+          <w:szCs w:val="19"/>
+          <w:lang w:val="en-CA"/>
+        </w:rPr>
+        <w:t>async</w:t>
+      </w:r>
+      <w:r>
+        <w:rPr>
+          <w:rFonts w:ascii="Consolas" w:hAnsi="Consolas" w:cs="Consolas"/>
+          <w:color w:val="000000"/>
+          <w:sz w:val="19"/>
+          <w:szCs w:val="19"/>
+          <w:lang w:val="en-CA"/>
+        </w:rPr>
+        <w:t xml:space="preserve"> Task&lt;IActionResult&gt; CallApiUsingClientCredentials()</w:t>
+      </w:r>
+    </w:p>
+    <w:p>
+      <w:pPr>
+        <w:autoSpaceDE w:val="0"/>
+        <w:autoSpaceDN w:val="0"/>
+        <w:adjustRightInd w:val="0"/>
+        <w:spacing w:after="0" w:line="240" w:lineRule="auto"/>
+        <w:rPr>
+          <w:rFonts w:ascii="Consolas" w:hAnsi="Consolas" w:cs="Consolas"/>
+          <w:color w:val="000000"/>
+          <w:sz w:val="19"/>
+          <w:szCs w:val="19"/>
+          <w:lang w:val="en-CA"/>
+        </w:rPr>
+      </w:pPr>
+      <w:r>
+        <w:rPr>
+          <w:rFonts w:ascii="Consolas" w:hAnsi="Consolas" w:cs="Consolas"/>
+          <w:color w:val="000000"/>
+          <w:sz w:val="19"/>
+          <w:szCs w:val="19"/>
+          <w:lang w:val="en-CA"/>
+        </w:rPr>
+        <w:t xml:space="preserve">        {</w:t>
+      </w:r>
+    </w:p>
+    <w:p>
+      <w:pPr>
+        <w:autoSpaceDE w:val="0"/>
+        <w:autoSpaceDN w:val="0"/>
+        <w:adjustRightInd w:val="0"/>
+        <w:spacing w:after="0" w:line="240" w:lineRule="auto"/>
+        <w:rPr>
+          <w:rFonts w:ascii="Consolas" w:hAnsi="Consolas" w:cs="Consolas"/>
+          <w:color w:val="000000"/>
+          <w:sz w:val="19"/>
+          <w:szCs w:val="19"/>
+          <w:lang w:val="en-CA"/>
+        </w:rPr>
+      </w:pPr>
+      <w:r>
+        <w:rPr>
+          <w:rFonts w:ascii="Consolas" w:hAnsi="Consolas" w:cs="Consolas"/>
+          <w:color w:val="000000"/>
+          <w:sz w:val="19"/>
+          <w:szCs w:val="19"/>
+          <w:lang w:val="en-CA"/>
+        </w:rPr>
+        <w:t xml:space="preserve">            </w:t>
+      </w:r>
+      <w:r>
+        <w:rPr>
+          <w:rFonts w:ascii="Consolas" w:hAnsi="Consolas" w:cs="Consolas"/>
+          <w:color w:val="0000FF"/>
+          <w:sz w:val="19"/>
+          <w:szCs w:val="19"/>
+          <w:lang w:val="en-CA"/>
+        </w:rPr>
+        <w:t>var</w:t>
+      </w:r>
+      <w:r>
+        <w:rPr>
+          <w:rFonts w:ascii="Consolas" w:hAnsi="Consolas" w:cs="Consolas"/>
+          <w:color w:val="000000"/>
+          <w:sz w:val="19"/>
+          <w:szCs w:val="19"/>
+          <w:lang w:val="en-CA"/>
+        </w:rPr>
+        <w:t xml:space="preserve"> tokenClient = </w:t>
+      </w:r>
+      <w:r>
+        <w:rPr>
+          <w:rFonts w:ascii="Consolas" w:hAnsi="Consolas" w:cs="Consolas"/>
+          <w:color w:val="0000FF"/>
+          <w:sz w:val="19"/>
+          <w:szCs w:val="19"/>
+          <w:lang w:val="en-CA"/>
+        </w:rPr>
+        <w:t>new</w:t>
+      </w:r>
+      <w:r>
+        <w:rPr>
+          <w:rFonts w:ascii="Consolas" w:hAnsi="Consolas" w:cs="Consolas"/>
+          <w:color w:val="000000"/>
+          <w:sz w:val="19"/>
+          <w:szCs w:val="19"/>
+          <w:lang w:val="en-CA"/>
+        </w:rPr>
+        <w:t xml:space="preserve"> TokenClient(</w:t>
+      </w:r>
+      <w:r>
+        <w:rPr>
+          <w:rFonts w:ascii="Consolas" w:hAnsi="Consolas" w:cs="Consolas"/>
+          <w:color w:val="A31515"/>
+          <w:sz w:val="19"/>
+          <w:szCs w:val="19"/>
+          <w:lang w:val="en-CA"/>
+        </w:rPr>
+        <w:t>"https://localhost:5001/connect/token"</w:t>
+      </w:r>
+      <w:r>
+        <w:rPr>
+          <w:rFonts w:ascii="Consolas" w:hAnsi="Consolas" w:cs="Consolas"/>
+          <w:color w:val="000000"/>
+          <w:sz w:val="19"/>
+          <w:szCs w:val="19"/>
+          <w:lang w:val="en-CA"/>
+        </w:rPr>
+        <w:t xml:space="preserve">, </w:t>
+      </w:r>
+      <w:r>
+        <w:rPr>
+          <w:rFonts w:ascii="Consolas" w:hAnsi="Consolas" w:cs="Consolas"/>
+          <w:color w:val="A31515"/>
+          <w:sz w:val="19"/>
+          <w:szCs w:val="19"/>
+          <w:lang w:val="en-CA"/>
+        </w:rPr>
+        <w:t>"mvcappclient"</w:t>
+      </w:r>
+      <w:r>
+        <w:rPr>
+          <w:rFonts w:ascii="Consolas" w:hAnsi="Consolas" w:cs="Consolas"/>
+          <w:color w:val="000000"/>
+          <w:sz w:val="19"/>
+          <w:szCs w:val="19"/>
+          <w:lang w:val="en-CA"/>
+        </w:rPr>
+        <w:t xml:space="preserve">, </w:t>
+      </w:r>
+      <w:r>
+        <w:rPr>
+          <w:rFonts w:ascii="Consolas" w:hAnsi="Consolas" w:cs="Consolas"/>
+          <w:color w:val="A31515"/>
+          <w:sz w:val="19"/>
+          <w:szCs w:val="19"/>
+          <w:lang w:val="en-CA"/>
+        </w:rPr>
+        <w:t>"secret"</w:t>
+      </w:r>
+      <w:r>
+        <w:rPr>
+          <w:rFonts w:ascii="Consolas" w:hAnsi="Consolas" w:cs="Consolas"/>
+          <w:color w:val="000000"/>
+          <w:sz w:val="19"/>
+          <w:szCs w:val="19"/>
+          <w:lang w:val="en-CA"/>
+        </w:rPr>
+        <w:t>);</w:t>
+      </w:r>
+    </w:p>
+    <w:p>
+      <w:pPr>
+        <w:autoSpaceDE w:val="0"/>
+        <w:autoSpaceDN w:val="0"/>
+        <w:adjustRightInd w:val="0"/>
+        <w:spacing w:after="0" w:line="240" w:lineRule="auto"/>
+        <w:rPr>
+          <w:rFonts w:ascii="Consolas" w:hAnsi="Consolas" w:cs="Consolas"/>
+          <w:color w:val="000000"/>
+          <w:sz w:val="19"/>
+          <w:szCs w:val="19"/>
+          <w:lang w:val="en-CA"/>
+        </w:rPr>
+      </w:pPr>
+      <w:r>
+        <w:rPr>
+          <w:rFonts w:ascii="Consolas" w:hAnsi="Consolas" w:cs="Consolas"/>
+          <w:color w:val="000000"/>
+          <w:sz w:val="19"/>
+          <w:szCs w:val="19"/>
+          <w:lang w:val="en-CA"/>
+        </w:rPr>
+        <w:t xml:space="preserve">            </w:t>
+      </w:r>
+      <w:r>
+        <w:rPr>
+          <w:rFonts w:ascii="Consolas" w:hAnsi="Consolas" w:cs="Consolas"/>
+          <w:color w:val="0000FF"/>
+          <w:sz w:val="19"/>
+          <w:szCs w:val="19"/>
+          <w:lang w:val="en-CA"/>
+        </w:rPr>
+        <w:t>var</w:t>
+      </w:r>
+      <w:r>
+        <w:rPr>
+          <w:rFonts w:ascii="Consolas" w:hAnsi="Consolas" w:cs="Consolas"/>
+          <w:color w:val="000000"/>
+          <w:sz w:val="19"/>
+          <w:szCs w:val="19"/>
+          <w:lang w:val="en-CA"/>
+        </w:rPr>
+        <w:t xml:space="preserve"> tokenResponse = </w:t>
+      </w:r>
+      <w:r>
+        <w:rPr>
+          <w:rFonts w:ascii="Consolas" w:hAnsi="Consolas" w:cs="Consolas"/>
+          <w:color w:val="0000FF"/>
+          <w:sz w:val="19"/>
+          <w:szCs w:val="19"/>
+          <w:lang w:val="en-CA"/>
+        </w:rPr>
+        <w:t>await</w:t>
+      </w:r>
+      <w:r>
+        <w:rPr>
+          <w:rFonts w:ascii="Consolas" w:hAnsi="Consolas" w:cs="Consolas"/>
+          <w:color w:val="000000"/>
+          <w:sz w:val="19"/>
+          <w:szCs w:val="19"/>
+          <w:lang w:val="en-CA"/>
+        </w:rPr>
+        <w:t xml:space="preserve"> tokenClient.RequestClientCredentialsAsync(</w:t>
+      </w:r>
+      <w:r>
+        <w:rPr>
+          <w:rFonts w:ascii="Consolas" w:hAnsi="Consolas" w:cs="Consolas"/>
+          <w:color w:val="A31515"/>
+          <w:sz w:val="19"/>
+          <w:szCs w:val="19"/>
+          <w:lang w:val="en-CA"/>
+        </w:rPr>
+        <w:t>"testapi"</w:t>
+      </w:r>
+      <w:r>
+        <w:rPr>
+          <w:rFonts w:ascii="Consolas" w:hAnsi="Consolas" w:cs="Consolas"/>
+          <w:color w:val="000000"/>
+          <w:sz w:val="19"/>
+          <w:szCs w:val="19"/>
+          <w:lang w:val="en-CA"/>
+        </w:rPr>
+        <w:t>);</w:t>
+      </w:r>
+    </w:p>
+    <w:p>
+      <w:pPr>
+        <w:autoSpaceDE w:val="0"/>
+        <w:autoSpaceDN w:val="0"/>
+        <w:adjustRightInd w:val="0"/>
+        <w:spacing w:after="0" w:line="240" w:lineRule="auto"/>
+        <w:rPr>
+          <w:rFonts w:ascii="Consolas" w:hAnsi="Consolas" w:cs="Consolas"/>
+          <w:color w:val="000000"/>
+          <w:sz w:val="19"/>
+          <w:szCs w:val="19"/>
+          <w:lang w:val="en-CA"/>
+        </w:rPr>
+      </w:pPr>
+    </w:p>
+    <w:p>
+      <w:pPr>
+        <w:autoSpaceDE w:val="0"/>
+        <w:autoSpaceDN w:val="0"/>
+        <w:adjustRightInd w:val="0"/>
+        <w:spacing w:after="0" w:line="240" w:lineRule="auto"/>
+        <w:rPr>
+          <w:rFonts w:ascii="Consolas" w:hAnsi="Consolas" w:cs="Consolas"/>
+          <w:color w:val="000000"/>
+          <w:sz w:val="19"/>
+          <w:szCs w:val="19"/>
+          <w:lang w:val="en-CA"/>
+        </w:rPr>
+      </w:pPr>
+      <w:r>
+        <w:rPr>
+          <w:rFonts w:ascii="Consolas" w:hAnsi="Consolas" w:cs="Consolas"/>
+          <w:color w:val="000000"/>
+          <w:sz w:val="19"/>
+          <w:szCs w:val="19"/>
+          <w:lang w:val="en-CA"/>
+        </w:rPr>
+        <w:t xml:space="preserve">            </w:t>
+      </w:r>
+      <w:r>
+        <w:rPr>
+          <w:rFonts w:ascii="Consolas" w:hAnsi="Consolas" w:cs="Consolas"/>
+          <w:color w:val="0000FF"/>
+          <w:sz w:val="19"/>
+          <w:szCs w:val="19"/>
+          <w:lang w:val="en-CA"/>
+        </w:rPr>
+        <w:t>var</w:t>
+      </w:r>
+      <w:r>
+        <w:rPr>
+          <w:rFonts w:ascii="Consolas" w:hAnsi="Consolas" w:cs="Consolas"/>
+          <w:color w:val="000000"/>
+          <w:sz w:val="19"/>
+          <w:szCs w:val="19"/>
+          <w:lang w:val="en-CA"/>
+        </w:rPr>
+        <w:t xml:space="preserve"> client = </w:t>
+      </w:r>
+      <w:r>
+        <w:rPr>
+          <w:rFonts w:ascii="Consolas" w:hAnsi="Consolas" w:cs="Consolas"/>
+          <w:color w:val="0000FF"/>
+          <w:sz w:val="19"/>
+          <w:szCs w:val="19"/>
+          <w:lang w:val="en-CA"/>
+        </w:rPr>
+        <w:t>new</w:t>
+      </w:r>
+      <w:r>
+        <w:rPr>
+          <w:rFonts w:ascii="Consolas" w:hAnsi="Consolas" w:cs="Consolas"/>
+          <w:color w:val="000000"/>
+          <w:sz w:val="19"/>
+          <w:szCs w:val="19"/>
+          <w:lang w:val="en-CA"/>
+        </w:rPr>
+        <w:t xml:space="preserve"> HttpClient();</w:t>
+      </w:r>
+    </w:p>
+    <w:p>
+      <w:pPr>
+        <w:autoSpaceDE w:val="0"/>
+        <w:autoSpaceDN w:val="0"/>
+        <w:adjustRightInd w:val="0"/>
+        <w:spacing w:after="0" w:line="240" w:lineRule="auto"/>
+        <w:rPr>
+          <w:rFonts w:ascii="Consolas" w:hAnsi="Consolas" w:cs="Consolas"/>
+          <w:color w:val="000000"/>
+          <w:sz w:val="19"/>
+          <w:szCs w:val="19"/>
+          <w:lang w:val="en-CA"/>
+        </w:rPr>
+      </w:pPr>
+      <w:r>
+        <w:rPr>
+          <w:rFonts w:ascii="Consolas" w:hAnsi="Consolas" w:cs="Consolas"/>
+          <w:color w:val="000000"/>
+          <w:sz w:val="19"/>
+          <w:szCs w:val="19"/>
+          <w:lang w:val="en-CA"/>
+        </w:rPr>
+        <w:t xml:space="preserve">            client.SetBearerToken(tokenResponse.AccessToken);</w:t>
+      </w:r>
+    </w:p>
+    <w:p>
+      <w:pPr>
+        <w:autoSpaceDE w:val="0"/>
+        <w:autoSpaceDN w:val="0"/>
+        <w:adjustRightInd w:val="0"/>
+        <w:spacing w:after="0" w:line="240" w:lineRule="auto"/>
+        <w:rPr>
+          <w:rFonts w:ascii="Consolas" w:hAnsi="Consolas" w:cs="Consolas"/>
+          <w:color w:val="000000"/>
+          <w:sz w:val="19"/>
+          <w:szCs w:val="19"/>
+          <w:lang w:val="en-CA"/>
+        </w:rPr>
+      </w:pPr>
+      <w:r>
+        <w:rPr>
+          <w:rFonts w:ascii="Consolas" w:hAnsi="Consolas" w:cs="Consolas"/>
+          <w:color w:val="000000"/>
+          <w:sz w:val="19"/>
+          <w:szCs w:val="19"/>
+          <w:lang w:val="en-CA"/>
+        </w:rPr>
+        <w:t xml:space="preserve">            </w:t>
+      </w:r>
+      <w:r>
+        <w:rPr>
+          <w:rFonts w:ascii="Consolas" w:hAnsi="Consolas" w:cs="Consolas"/>
+          <w:color w:val="0000FF"/>
+          <w:sz w:val="19"/>
+          <w:szCs w:val="19"/>
+          <w:lang w:val="en-CA"/>
+        </w:rPr>
+        <w:t>var</w:t>
+      </w:r>
+      <w:r>
+        <w:rPr>
+          <w:rFonts w:ascii="Consolas" w:hAnsi="Consolas" w:cs="Consolas"/>
+          <w:color w:val="000000"/>
+          <w:sz w:val="19"/>
+          <w:szCs w:val="19"/>
+          <w:lang w:val="en-CA"/>
+        </w:rPr>
+        <w:t xml:space="preserve"> content = </w:t>
+      </w:r>
+      <w:r>
+        <w:rPr>
+          <w:rFonts w:ascii="Consolas" w:hAnsi="Consolas" w:cs="Consolas"/>
+          <w:color w:val="0000FF"/>
+          <w:sz w:val="19"/>
+          <w:szCs w:val="19"/>
+          <w:lang w:val="en-CA"/>
+        </w:rPr>
+        <w:t>await</w:t>
+      </w:r>
+      <w:r>
+        <w:rPr>
+          <w:rFonts w:ascii="Consolas" w:hAnsi="Consolas" w:cs="Consolas"/>
+          <w:color w:val="000000"/>
+          <w:sz w:val="19"/>
+          <w:szCs w:val="19"/>
+          <w:lang w:val="en-CA"/>
+        </w:rPr>
+        <w:t xml:space="preserve"> client.GetStringAsync(</w:t>
+      </w:r>
+      <w:r>
+        <w:rPr>
+          <w:rFonts w:ascii="Consolas" w:hAnsi="Consolas" w:cs="Consolas"/>
+          <w:color w:val="A31515"/>
+          <w:sz w:val="19"/>
+          <w:szCs w:val="19"/>
+          <w:lang w:val="en-CA"/>
+        </w:rPr>
+        <w:t>"https://localhost:5003/api/secure"</w:t>
+      </w:r>
+      <w:r>
+        <w:rPr>
+          <w:rFonts w:ascii="Consolas" w:hAnsi="Consolas" w:cs="Consolas"/>
+          <w:color w:val="000000"/>
+          <w:sz w:val="19"/>
+          <w:szCs w:val="19"/>
+          <w:lang w:val="en-CA"/>
+        </w:rPr>
+        <w:t>);</w:t>
+      </w:r>
+    </w:p>
+    <w:p>
+      <w:pPr>
+        <w:autoSpaceDE w:val="0"/>
+        <w:autoSpaceDN w:val="0"/>
+        <w:adjustRightInd w:val="0"/>
+        <w:spacing w:after="0" w:line="240" w:lineRule="auto"/>
+        <w:rPr>
+          <w:rFonts w:ascii="Consolas" w:hAnsi="Consolas" w:cs="Consolas"/>
+          <w:color w:val="000000"/>
+          <w:sz w:val="19"/>
+          <w:szCs w:val="19"/>
+          <w:lang w:val="en-CA"/>
+        </w:rPr>
+      </w:pPr>
+    </w:p>
+    <w:p>
+      <w:pPr>
+        <w:autoSpaceDE w:val="0"/>
+        <w:autoSpaceDN w:val="0"/>
+        <w:adjustRightInd w:val="0"/>
+        <w:spacing w:after="0" w:line="240" w:lineRule="auto"/>
+        <w:rPr>
+          <w:rFonts w:ascii="Consolas" w:hAnsi="Consolas" w:cs="Consolas"/>
+          <w:color w:val="000000"/>
+          <w:sz w:val="19"/>
+          <w:szCs w:val="19"/>
+          <w:lang w:val="en-CA"/>
+        </w:rPr>
+      </w:pPr>
+      <w:r>
+        <w:rPr>
+          <w:rFonts w:ascii="Consolas" w:hAnsi="Consolas" w:cs="Consolas"/>
+          <w:color w:val="000000"/>
+          <w:sz w:val="19"/>
+          <w:szCs w:val="19"/>
+          <w:lang w:val="en-CA"/>
+        </w:rPr>
+        <w:t xml:space="preserve">            ViewBag.Json = JArray.Parse(content).ToString();</w:t>
+      </w:r>
+    </w:p>
+    <w:p>
+      <w:pPr>
+        <w:autoSpaceDE w:val="0"/>
+        <w:autoSpaceDN w:val="0"/>
+        <w:adjustRightInd w:val="0"/>
+        <w:spacing w:after="0" w:line="240" w:lineRule="auto"/>
+        <w:rPr>
+          <w:rFonts w:ascii="Consolas" w:hAnsi="Consolas" w:cs="Consolas"/>
+          <w:color w:val="000000"/>
+          <w:sz w:val="19"/>
+          <w:szCs w:val="19"/>
+        </w:rPr>
+      </w:pPr>
+      <w:r>
+        <w:rPr>
+          <w:rFonts w:ascii="Consolas" w:hAnsi="Consolas" w:cs="Consolas"/>
+          <w:color w:val="000000"/>
+          <w:sz w:val="19"/>
+          <w:szCs w:val="19"/>
+          <w:lang w:val="en-CA"/>
+        </w:rPr>
+        <w:t xml:space="preserve">            </w:t>
+      </w:r>
+      <w:r>
+        <w:rPr>
+          <w:rFonts w:ascii="Consolas" w:hAnsi="Consolas" w:cs="Consolas"/>
+          <w:color w:val="0000FF"/>
+          <w:sz w:val="19"/>
+          <w:szCs w:val="19"/>
+        </w:rPr>
+        <w:t>return</w:t>
+      </w:r>
+      <w:r>
+        <w:rPr>
+          <w:rFonts w:ascii="Consolas" w:hAnsi="Consolas" w:cs="Consolas"/>
+          <w:color w:val="000000"/>
+          <w:sz w:val="19"/>
+          <w:szCs w:val="19"/>
+        </w:rPr>
+        <w:t xml:space="preserve"> View();</w:t>
+      </w:r>
+    </w:p>
+    <w:p>
+      <w:r>
+        <w:rPr>
+          <w:rFonts w:ascii="Consolas" w:hAnsi="Consolas" w:cs="Consolas"/>
+          <w:color w:val="000000"/>
+          <w:sz w:val="19"/>
+          <w:szCs w:val="19"/>
+        </w:rPr>
+        <w:t xml:space="preserve">        }</w:t>
+      </w:r>
+    </w:p>
+    <w:p>
+      <w:r>
+        <w:t xml:space="preserve"> </w:t>
+      </w:r>
+    </w:p>
+    <w:p>
+      <w:r>
+        <w:t>Ajoutez celui-ci dans comme méthode d’action du HomeController, puis ajouter la vue correspondante dans le dossier Views/Home avec le suivant :</w:t>
+      </w:r>
+    </w:p>
+    <w:p/>
+    <w:p>
+      <w:pPr>
+        <w:autoSpaceDE w:val="0"/>
+        <w:autoSpaceDN w:val="0"/>
+        <w:adjustRightInd w:val="0"/>
+        <w:spacing w:after="0" w:line="240" w:lineRule="auto"/>
+        <w:rPr>
+          <w:rFonts w:ascii="Consolas" w:hAnsi="Consolas" w:cs="Consolas"/>
+          <w:color w:val="000000"/>
+          <w:sz w:val="19"/>
+          <w:szCs w:val="19"/>
+        </w:rPr>
+      </w:pPr>
+    </w:p>
+    <w:p>
+      <w:pPr>
+        <w:autoSpaceDE w:val="0"/>
+        <w:autoSpaceDN w:val="0"/>
+        <w:adjustRightInd w:val="0"/>
+        <w:spacing w:after="0" w:line="240" w:lineRule="auto"/>
+        <w:rPr>
+          <w:rFonts w:ascii="Consolas" w:hAnsi="Consolas" w:cs="Consolas"/>
+          <w:color w:val="000000"/>
+          <w:sz w:val="19"/>
+          <w:szCs w:val="19"/>
+          <w:lang w:val="en-CA"/>
+        </w:rPr>
+      </w:pPr>
+      <w:r>
+        <w:rPr>
+          <w:rFonts w:ascii="Consolas" w:hAnsi="Consolas" w:cs="Consolas"/>
+          <w:color w:val="000000"/>
+          <w:sz w:val="19"/>
+          <w:szCs w:val="19"/>
+          <w:highlight w:val="yellow"/>
+          <w:lang w:val="en-CA"/>
+        </w:rPr>
+        <w:t>@{</w:t>
+      </w:r>
+    </w:p>
+    <w:p>
+      <w:pPr>
+        <w:autoSpaceDE w:val="0"/>
+        <w:autoSpaceDN w:val="0"/>
+        <w:adjustRightInd w:val="0"/>
+        <w:spacing w:after="0" w:line="240" w:lineRule="auto"/>
+        <w:rPr>
+          <w:rFonts w:ascii="Consolas" w:hAnsi="Consolas" w:cs="Consolas"/>
+          <w:color w:val="000000"/>
+          <w:sz w:val="19"/>
+          <w:szCs w:val="19"/>
+          <w:lang w:val="en-CA"/>
+        </w:rPr>
+      </w:pPr>
+      <w:r>
+        <w:rPr>
+          <w:rFonts w:ascii="Consolas" w:hAnsi="Consolas" w:cs="Consolas"/>
+          <w:color w:val="000000"/>
+          <w:sz w:val="19"/>
+          <w:szCs w:val="19"/>
+          <w:lang w:val="en-CA"/>
+        </w:rPr>
+        <w:lastRenderedPageBreak/>
+        <w:t xml:space="preserve">    ViewData["Title"] = "CallApiUsingClientCredentials";</w:t>
+      </w:r>
+    </w:p>
+    <w:p>
+      <w:pPr>
+        <w:autoSpaceDE w:val="0"/>
+        <w:autoSpaceDN w:val="0"/>
+        <w:adjustRightInd w:val="0"/>
+        <w:spacing w:after="0" w:line="240" w:lineRule="auto"/>
+        <w:rPr>
+          <w:rFonts w:ascii="Consolas" w:hAnsi="Consolas" w:cs="Consolas"/>
+          <w:color w:val="000000"/>
+          <w:sz w:val="19"/>
+          <w:szCs w:val="19"/>
+          <w:lang w:val="en-CA"/>
+        </w:rPr>
+      </w:pPr>
+      <w:r>
+        <w:rPr>
+          <w:rFonts w:ascii="Consolas" w:hAnsi="Consolas" w:cs="Consolas"/>
+          <w:color w:val="000000"/>
+          <w:sz w:val="19"/>
+          <w:szCs w:val="19"/>
+          <w:highlight w:val="yellow"/>
+          <w:lang w:val="en-CA"/>
+        </w:rPr>
+        <w:t>}</w:t>
+      </w:r>
+    </w:p>
+    <w:p>
+      <w:pPr>
+        <w:autoSpaceDE w:val="0"/>
+        <w:autoSpaceDN w:val="0"/>
+        <w:adjustRightInd w:val="0"/>
+        <w:spacing w:after="0" w:line="240" w:lineRule="auto"/>
+        <w:rPr>
+          <w:rFonts w:ascii="Consolas" w:hAnsi="Consolas" w:cs="Consolas"/>
+          <w:color w:val="000000"/>
+          <w:sz w:val="19"/>
+          <w:szCs w:val="19"/>
+          <w:lang w:val="en-CA"/>
+        </w:rPr>
+      </w:pPr>
+    </w:p>
+    <w:p>
+      <w:pPr>
+        <w:autoSpaceDE w:val="0"/>
+        <w:autoSpaceDN w:val="0"/>
+        <w:adjustRightInd w:val="0"/>
+        <w:spacing w:after="0" w:line="240" w:lineRule="auto"/>
+        <w:rPr>
+          <w:rFonts w:ascii="Consolas" w:hAnsi="Consolas" w:cs="Consolas"/>
+          <w:color w:val="000000"/>
+          <w:sz w:val="19"/>
+          <w:szCs w:val="19"/>
+          <w:lang w:val="en-CA"/>
+        </w:rPr>
+      </w:pPr>
+      <w:r>
+        <w:rPr>
+          <w:rFonts w:ascii="Consolas" w:hAnsi="Consolas" w:cs="Consolas"/>
+          <w:color w:val="0000FF"/>
+          <w:sz w:val="19"/>
+          <w:szCs w:val="19"/>
+          <w:lang w:val="en-CA"/>
+        </w:rPr>
+        <w:t>&lt;</w:t>
+      </w:r>
+      <w:r>
+        <w:rPr>
+          <w:rFonts w:ascii="Consolas" w:hAnsi="Consolas" w:cs="Consolas"/>
+          <w:color w:val="800000"/>
+          <w:sz w:val="19"/>
+          <w:szCs w:val="19"/>
+          <w:lang w:val="en-CA"/>
+        </w:rPr>
+        <w:t>h2</w:t>
+      </w:r>
+      <w:r>
+        <w:rPr>
+          <w:rFonts w:ascii="Consolas" w:hAnsi="Consolas" w:cs="Consolas"/>
+          <w:color w:val="0000FF"/>
+          <w:sz w:val="19"/>
+          <w:szCs w:val="19"/>
+          <w:lang w:val="en-CA"/>
+        </w:rPr>
+        <w:t>&gt;</w:t>
+      </w:r>
+      <w:r>
+        <w:rPr>
+          <w:rFonts w:ascii="Consolas" w:hAnsi="Consolas" w:cs="Consolas"/>
+          <w:color w:val="000000"/>
+          <w:sz w:val="19"/>
+          <w:szCs w:val="19"/>
+          <w:lang w:val="en-CA"/>
+        </w:rPr>
+        <w:t>API response</w:t>
+      </w:r>
+      <w:r>
+        <w:rPr>
+          <w:rFonts w:ascii="Consolas" w:hAnsi="Consolas" w:cs="Consolas"/>
+          <w:color w:val="0000FF"/>
+          <w:sz w:val="19"/>
+          <w:szCs w:val="19"/>
+          <w:lang w:val="en-CA"/>
+        </w:rPr>
+        <w:t>&lt;/</w:t>
+      </w:r>
+      <w:r>
+        <w:rPr>
+          <w:rFonts w:ascii="Consolas" w:hAnsi="Consolas" w:cs="Consolas"/>
+          <w:color w:val="800000"/>
+          <w:sz w:val="19"/>
+          <w:szCs w:val="19"/>
+          <w:lang w:val="en-CA"/>
+        </w:rPr>
+        <w:t>h2</w:t>
+      </w:r>
+      <w:r>
+        <w:rPr>
+          <w:rFonts w:ascii="Consolas" w:hAnsi="Consolas" w:cs="Consolas"/>
+          <w:color w:val="0000FF"/>
+          <w:sz w:val="19"/>
+          <w:szCs w:val="19"/>
+          <w:lang w:val="en-CA"/>
+        </w:rPr>
+        <w:t>&gt;</w:t>
+      </w:r>
+    </w:p>
+    <w:p>
+      <w:pPr>
+        <w:autoSpaceDE w:val="0"/>
+        <w:autoSpaceDN w:val="0"/>
+        <w:adjustRightInd w:val="0"/>
+        <w:spacing w:after="0" w:line="240" w:lineRule="auto"/>
+        <w:rPr>
+          <w:rFonts w:ascii="Consolas" w:hAnsi="Consolas" w:cs="Consolas"/>
+          <w:color w:val="000000"/>
+          <w:sz w:val="19"/>
+          <w:szCs w:val="19"/>
+          <w:lang w:val="en-CA"/>
+        </w:rPr>
+      </w:pPr>
+    </w:p>
+    <w:p>
+      <w:pPr>
+        <w:autoSpaceDE w:val="0"/>
+        <w:autoSpaceDN w:val="0"/>
+        <w:adjustRightInd w:val="0"/>
+        <w:spacing w:after="0" w:line="240" w:lineRule="auto"/>
+        <w:rPr>
+          <w:rFonts w:ascii="Consolas" w:hAnsi="Consolas" w:cs="Consolas"/>
+          <w:color w:val="000000"/>
+          <w:sz w:val="19"/>
+          <w:szCs w:val="19"/>
+        </w:rPr>
+      </w:pPr>
+      <w:r>
+        <w:rPr>
+          <w:rFonts w:ascii="Consolas" w:hAnsi="Consolas" w:cs="Consolas"/>
+          <w:color w:val="0000FF"/>
+          <w:sz w:val="19"/>
+          <w:szCs w:val="19"/>
+        </w:rPr>
+        <w:t>&lt;</w:t>
+      </w:r>
+      <w:r>
+        <w:rPr>
+          <w:rFonts w:ascii="Consolas" w:hAnsi="Consolas" w:cs="Consolas"/>
+          <w:color w:val="800000"/>
+          <w:sz w:val="19"/>
+          <w:szCs w:val="19"/>
+        </w:rPr>
+        <w:t>pre</w:t>
+      </w:r>
+      <w:r>
+        <w:rPr>
+          <w:rFonts w:ascii="Consolas" w:hAnsi="Consolas" w:cs="Consolas"/>
+          <w:color w:val="0000FF"/>
+          <w:sz w:val="19"/>
+          <w:szCs w:val="19"/>
+        </w:rPr>
+        <w:t>&gt;</w:t>
+      </w:r>
+      <w:r>
+        <w:rPr>
+          <w:rFonts w:ascii="Consolas" w:hAnsi="Consolas" w:cs="Consolas"/>
+          <w:color w:val="000000"/>
+          <w:sz w:val="19"/>
+          <w:szCs w:val="19"/>
+          <w:highlight w:val="yellow"/>
+        </w:rPr>
+        <w:t>@</w:t>
+      </w:r>
+      <w:r>
+        <w:rPr>
+          <w:rFonts w:ascii="Consolas" w:hAnsi="Consolas" w:cs="Consolas"/>
+          <w:color w:val="000000"/>
+          <w:sz w:val="19"/>
+          <w:szCs w:val="19"/>
+        </w:rPr>
+        <w:t>ViewBag.Json</w:t>
+      </w:r>
+      <w:r>
+        <w:rPr>
+          <w:rFonts w:ascii="Consolas" w:hAnsi="Consolas" w:cs="Consolas"/>
+          <w:color w:val="0000FF"/>
+          <w:sz w:val="19"/>
+          <w:szCs w:val="19"/>
+        </w:rPr>
+        <w:t>&lt;/</w:t>
+      </w:r>
+      <w:r>
+        <w:rPr>
+          <w:rFonts w:ascii="Consolas" w:hAnsi="Consolas" w:cs="Consolas"/>
+          <w:color w:val="800000"/>
+          <w:sz w:val="19"/>
+          <w:szCs w:val="19"/>
+        </w:rPr>
+        <w:t>pre</w:t>
+      </w:r>
+      <w:r>
+        <w:rPr>
+          <w:rFonts w:ascii="Consolas" w:hAnsi="Consolas" w:cs="Consolas"/>
+          <w:color w:val="0000FF"/>
+          <w:sz w:val="19"/>
+          <w:szCs w:val="19"/>
+        </w:rPr>
+        <w:t>&gt;</w:t>
+      </w:r>
+    </w:p>
+    <w:p>
+      <w:pPr>
+        <w:autoSpaceDE w:val="0"/>
+        <w:autoSpaceDN w:val="0"/>
+        <w:adjustRightInd w:val="0"/>
+        <w:spacing w:after="0" w:line="240" w:lineRule="auto"/>
+        <w:rPr>
+          <w:rFonts w:ascii="Consolas" w:hAnsi="Consolas" w:cs="Consolas"/>
+          <w:color w:val="000000"/>
+          <w:sz w:val="19"/>
+          <w:szCs w:val="19"/>
+        </w:rPr>
+      </w:pPr>
+    </w:p>
+    <w:p/>
+    <w:p>
+      <w:r>
+        <w:t>Pour tester l’application, vous devez executer à la fois les trois applications (IdentityServer, TestAPI et le client MVC). Une fois les applications en cours d’execution, utilisez le lien suivant pour visualiser les résultats :</w:t>
+      </w:r>
+    </w:p>
+    <w:p>
+      <w:hyperlink r:id="rId39" w:history="1">
+        <w:r>
+          <w:rPr>
+            <w:rStyle w:val="Lienhypertexte"/>
+          </w:rPr>
+          <w:t>https://localhost:5005/home/CallApiUsingClientCredentials</w:t>
+        </w:r>
+      </w:hyperlink>
+    </w:p>
+    <w:p/>
+    <w:p>
+      <w:r>
+        <w:rPr>
+          <w:noProof/>
+          <w:lang w:eastAsia="fr-CA"/>
+        </w:rPr>
+        <w:drawing>
+          <wp:inline distT="0" distB="0" distL="0" distR="0" wp14:anchorId="4EA1AA70" wp14:editId="6C5CCC43">
+            <wp:extent cx="5486400" cy="5541645"/>
+            <wp:effectExtent l="0" t="0" r="0" b="1905"/>
+            <wp:docPr id="35" name="Image 35"/>
             <wp:cNvGraphicFramePr>
               <a:graphicFrameLocks xmlns:a="http://schemas.openxmlformats.org/drawingml/2006/main" noChangeAspect="1"/>
             </wp:cNvGraphicFramePr>
@@ -18222,6 +22659,642 @@
                   <pic:spPr>
                     <a:xfrm>
                       <a:off x="0" y="0"/>
+                      <a:ext cx="5486400" cy="5541645"/>
+                    </a:xfrm>
+                    <a:prstGeom prst="rect">
+                      <a:avLst/>
+                    </a:prstGeom>
+                  </pic:spPr>
+                </pic:pic>
+              </a:graphicData>
+            </a:graphic>
+          </wp:inline>
+        </w:drawing>
+      </w:r>
+    </w:p>
+    <w:p/>
+    <w:p>
+      <w:r>
+        <w:t xml:space="preserve">6-4 : Utilisation </w:t>
+      </w:r>
+      <w:r>
+        <w:t>d’un jeton d’accès</w:t>
+      </w:r>
+    </w:p>
+    <w:p/>
+    <w:p>
+      <w:r>
+        <w:t>Dans la seconde approche, le client devra d’abord s’authentifier par formulaire en utilisant OpenID Connect. Il recevra ensuite jeton d’accès qu’il pourra utiliser pour accéder à l’API.  Le code correspondant est le suivant :</w:t>
+      </w:r>
+    </w:p>
+    <w:p/>
+    <w:p>
+      <w:pPr>
+        <w:autoSpaceDE w:val="0"/>
+        <w:autoSpaceDN w:val="0"/>
+        <w:adjustRightInd w:val="0"/>
+        <w:spacing w:after="0" w:line="240" w:lineRule="auto"/>
+        <w:rPr>
+          <w:rFonts w:ascii="Consolas" w:hAnsi="Consolas" w:cs="Consolas"/>
+          <w:color w:val="000000"/>
+          <w:sz w:val="19"/>
+          <w:szCs w:val="19"/>
+          <w:lang w:val="en-CA"/>
+        </w:rPr>
+      </w:pPr>
+      <w:r>
+        <w:rPr>
+          <w:rFonts w:ascii="Consolas" w:hAnsi="Consolas" w:cs="Consolas"/>
+          <w:color w:val="0000FF"/>
+          <w:sz w:val="19"/>
+          <w:szCs w:val="19"/>
+          <w:lang w:val="en-CA"/>
+        </w:rPr>
+        <w:t>public</w:t>
+      </w:r>
+      <w:r>
+        <w:rPr>
+          <w:rFonts w:ascii="Consolas" w:hAnsi="Consolas" w:cs="Consolas"/>
+          <w:color w:val="000000"/>
+          <w:sz w:val="19"/>
+          <w:szCs w:val="19"/>
+          <w:lang w:val="en-CA"/>
+        </w:rPr>
+        <w:t xml:space="preserve"> </w:t>
+      </w:r>
+      <w:r>
+        <w:rPr>
+          <w:rFonts w:ascii="Consolas" w:hAnsi="Consolas" w:cs="Consolas"/>
+          <w:color w:val="0000FF"/>
+          <w:sz w:val="19"/>
+          <w:szCs w:val="19"/>
+          <w:lang w:val="en-CA"/>
+        </w:rPr>
+        <w:t>async</w:t>
+      </w:r>
+      <w:r>
+        <w:rPr>
+          <w:rFonts w:ascii="Consolas" w:hAnsi="Consolas" w:cs="Consolas"/>
+          <w:color w:val="000000"/>
+          <w:sz w:val="19"/>
+          <w:szCs w:val="19"/>
+          <w:lang w:val="en-CA"/>
+        </w:rPr>
+        <w:t xml:space="preserve"> Task&lt;IActionResult&gt; CallApiUsingUserAccessToken()</w:t>
+      </w:r>
+    </w:p>
+    <w:p>
+      <w:pPr>
+        <w:autoSpaceDE w:val="0"/>
+        <w:autoSpaceDN w:val="0"/>
+        <w:adjustRightInd w:val="0"/>
+        <w:spacing w:after="0" w:line="240" w:lineRule="auto"/>
+        <w:rPr>
+          <w:rFonts w:ascii="Consolas" w:hAnsi="Consolas" w:cs="Consolas"/>
+          <w:color w:val="000000"/>
+          <w:sz w:val="19"/>
+          <w:szCs w:val="19"/>
+          <w:lang w:val="en-CA"/>
+        </w:rPr>
+      </w:pPr>
+      <w:r>
+        <w:rPr>
+          <w:rFonts w:ascii="Consolas" w:hAnsi="Consolas" w:cs="Consolas"/>
+          <w:color w:val="000000"/>
+          <w:sz w:val="19"/>
+          <w:szCs w:val="19"/>
+          <w:lang w:val="en-CA"/>
+        </w:rPr>
+        <w:t xml:space="preserve">        {</w:t>
+      </w:r>
+    </w:p>
+    <w:p>
+      <w:pPr>
+        <w:autoSpaceDE w:val="0"/>
+        <w:autoSpaceDN w:val="0"/>
+        <w:adjustRightInd w:val="0"/>
+        <w:spacing w:after="0" w:line="240" w:lineRule="auto"/>
+        <w:rPr>
+          <w:rFonts w:ascii="Consolas" w:hAnsi="Consolas" w:cs="Consolas"/>
+          <w:color w:val="000000"/>
+          <w:sz w:val="19"/>
+          <w:szCs w:val="19"/>
+          <w:lang w:val="en-CA"/>
+        </w:rPr>
+      </w:pPr>
+      <w:r>
+        <w:rPr>
+          <w:rFonts w:ascii="Consolas" w:hAnsi="Consolas" w:cs="Consolas"/>
+          <w:color w:val="000000"/>
+          <w:sz w:val="19"/>
+          <w:szCs w:val="19"/>
+          <w:lang w:val="en-CA"/>
+        </w:rPr>
+        <w:t xml:space="preserve">            </w:t>
+      </w:r>
+      <w:r>
+        <w:rPr>
+          <w:rFonts w:ascii="Consolas" w:hAnsi="Consolas" w:cs="Consolas"/>
+          <w:color w:val="0000FF"/>
+          <w:sz w:val="19"/>
+          <w:szCs w:val="19"/>
+          <w:lang w:val="en-CA"/>
+        </w:rPr>
+        <w:t>var</w:t>
+      </w:r>
+      <w:r>
+        <w:rPr>
+          <w:rFonts w:ascii="Consolas" w:hAnsi="Consolas" w:cs="Consolas"/>
+          <w:color w:val="000000"/>
+          <w:sz w:val="19"/>
+          <w:szCs w:val="19"/>
+          <w:lang w:val="en-CA"/>
+        </w:rPr>
+        <w:t xml:space="preserve"> accessToken = </w:t>
+      </w:r>
+      <w:r>
+        <w:rPr>
+          <w:rFonts w:ascii="Consolas" w:hAnsi="Consolas" w:cs="Consolas"/>
+          <w:color w:val="0000FF"/>
+          <w:sz w:val="19"/>
+          <w:szCs w:val="19"/>
+          <w:lang w:val="en-CA"/>
+        </w:rPr>
+        <w:t>await</w:t>
+      </w:r>
+      <w:r>
+        <w:rPr>
+          <w:rFonts w:ascii="Consolas" w:hAnsi="Consolas" w:cs="Consolas"/>
+          <w:color w:val="000000"/>
+          <w:sz w:val="19"/>
+          <w:szCs w:val="19"/>
+          <w:lang w:val="en-CA"/>
+        </w:rPr>
+        <w:t xml:space="preserve"> HttpContext.GetTokenAsync(</w:t>
+      </w:r>
+      <w:r>
+        <w:rPr>
+          <w:rFonts w:ascii="Consolas" w:hAnsi="Consolas" w:cs="Consolas"/>
+          <w:color w:val="A31515"/>
+          <w:sz w:val="19"/>
+          <w:szCs w:val="19"/>
+          <w:lang w:val="en-CA"/>
+        </w:rPr>
+        <w:t>"access_token"</w:t>
+      </w:r>
+      <w:r>
+        <w:rPr>
+          <w:rFonts w:ascii="Consolas" w:hAnsi="Consolas" w:cs="Consolas"/>
+          <w:color w:val="000000"/>
+          <w:sz w:val="19"/>
+          <w:szCs w:val="19"/>
+          <w:lang w:val="en-CA"/>
+        </w:rPr>
+        <w:t>);</w:t>
+      </w:r>
+    </w:p>
+    <w:p>
+      <w:pPr>
+        <w:autoSpaceDE w:val="0"/>
+        <w:autoSpaceDN w:val="0"/>
+        <w:adjustRightInd w:val="0"/>
+        <w:spacing w:after="0" w:line="240" w:lineRule="auto"/>
+        <w:rPr>
+          <w:rFonts w:ascii="Consolas" w:hAnsi="Consolas" w:cs="Consolas"/>
+          <w:color w:val="000000"/>
+          <w:sz w:val="19"/>
+          <w:szCs w:val="19"/>
+          <w:lang w:val="en-CA"/>
+        </w:rPr>
+      </w:pPr>
+    </w:p>
+    <w:p>
+      <w:pPr>
+        <w:autoSpaceDE w:val="0"/>
+        <w:autoSpaceDN w:val="0"/>
+        <w:adjustRightInd w:val="0"/>
+        <w:spacing w:after="0" w:line="240" w:lineRule="auto"/>
+        <w:rPr>
+          <w:rFonts w:ascii="Consolas" w:hAnsi="Consolas" w:cs="Consolas"/>
+          <w:color w:val="000000"/>
+          <w:sz w:val="19"/>
+          <w:szCs w:val="19"/>
+          <w:lang w:val="en-CA"/>
+        </w:rPr>
+      </w:pPr>
+      <w:r>
+        <w:rPr>
+          <w:rFonts w:ascii="Consolas" w:hAnsi="Consolas" w:cs="Consolas"/>
+          <w:color w:val="000000"/>
+          <w:sz w:val="19"/>
+          <w:szCs w:val="19"/>
+          <w:lang w:val="en-CA"/>
+        </w:rPr>
+        <w:t xml:space="preserve">            </w:t>
+      </w:r>
+      <w:r>
+        <w:rPr>
+          <w:rFonts w:ascii="Consolas" w:hAnsi="Consolas" w:cs="Consolas"/>
+          <w:color w:val="0000FF"/>
+          <w:sz w:val="19"/>
+          <w:szCs w:val="19"/>
+          <w:lang w:val="en-CA"/>
+        </w:rPr>
+        <w:t>var</w:t>
+      </w:r>
+      <w:r>
+        <w:rPr>
+          <w:rFonts w:ascii="Consolas" w:hAnsi="Consolas" w:cs="Consolas"/>
+          <w:color w:val="000000"/>
+          <w:sz w:val="19"/>
+          <w:szCs w:val="19"/>
+          <w:lang w:val="en-CA"/>
+        </w:rPr>
+        <w:t xml:space="preserve"> client = </w:t>
+      </w:r>
+      <w:r>
+        <w:rPr>
+          <w:rFonts w:ascii="Consolas" w:hAnsi="Consolas" w:cs="Consolas"/>
+          <w:color w:val="0000FF"/>
+          <w:sz w:val="19"/>
+          <w:szCs w:val="19"/>
+          <w:lang w:val="en-CA"/>
+        </w:rPr>
+        <w:t>new</w:t>
+      </w:r>
+      <w:r>
+        <w:rPr>
+          <w:rFonts w:ascii="Consolas" w:hAnsi="Consolas" w:cs="Consolas"/>
+          <w:color w:val="000000"/>
+          <w:sz w:val="19"/>
+          <w:szCs w:val="19"/>
+          <w:lang w:val="en-CA"/>
+        </w:rPr>
+        <w:t xml:space="preserve"> HttpClient();</w:t>
+      </w:r>
+    </w:p>
+    <w:p>
+      <w:pPr>
+        <w:autoSpaceDE w:val="0"/>
+        <w:autoSpaceDN w:val="0"/>
+        <w:adjustRightInd w:val="0"/>
+        <w:spacing w:after="0" w:line="240" w:lineRule="auto"/>
+        <w:rPr>
+          <w:rFonts w:ascii="Consolas" w:hAnsi="Consolas" w:cs="Consolas"/>
+          <w:color w:val="000000"/>
+          <w:sz w:val="19"/>
+          <w:szCs w:val="19"/>
+          <w:lang w:val="en-CA"/>
+        </w:rPr>
+      </w:pPr>
+      <w:r>
+        <w:rPr>
+          <w:rFonts w:ascii="Consolas" w:hAnsi="Consolas" w:cs="Consolas"/>
+          <w:color w:val="000000"/>
+          <w:sz w:val="19"/>
+          <w:szCs w:val="19"/>
+          <w:lang w:val="en-CA"/>
+        </w:rPr>
+        <w:t xml:space="preserve">            client.SetBearerToken(accessToken);</w:t>
+      </w:r>
+    </w:p>
+    <w:p>
+      <w:pPr>
+        <w:autoSpaceDE w:val="0"/>
+        <w:autoSpaceDN w:val="0"/>
+        <w:adjustRightInd w:val="0"/>
+        <w:spacing w:after="0" w:line="240" w:lineRule="auto"/>
+        <w:rPr>
+          <w:rFonts w:ascii="Consolas" w:hAnsi="Consolas" w:cs="Consolas"/>
+          <w:color w:val="000000"/>
+          <w:sz w:val="19"/>
+          <w:szCs w:val="19"/>
+        </w:rPr>
+      </w:pPr>
+      <w:r>
+        <w:rPr>
+          <w:rFonts w:ascii="Consolas" w:hAnsi="Consolas" w:cs="Consolas"/>
+          <w:color w:val="000000"/>
+          <w:sz w:val="19"/>
+          <w:szCs w:val="19"/>
+          <w:lang w:val="en-CA"/>
+        </w:rPr>
+        <w:t xml:space="preserve">            </w:t>
+      </w:r>
+      <w:r>
+        <w:rPr>
+          <w:rFonts w:ascii="Consolas" w:hAnsi="Consolas" w:cs="Consolas"/>
+          <w:color w:val="0000FF"/>
+          <w:sz w:val="19"/>
+          <w:szCs w:val="19"/>
+        </w:rPr>
+        <w:t>var</w:t>
+      </w:r>
+      <w:r>
+        <w:rPr>
+          <w:rFonts w:ascii="Consolas" w:hAnsi="Consolas" w:cs="Consolas"/>
+          <w:color w:val="000000"/>
+          <w:sz w:val="19"/>
+          <w:szCs w:val="19"/>
+        </w:rPr>
+        <w:t xml:space="preserve"> content = </w:t>
+      </w:r>
+      <w:r>
+        <w:rPr>
+          <w:rFonts w:ascii="Consolas" w:hAnsi="Consolas" w:cs="Consolas"/>
+          <w:color w:val="0000FF"/>
+          <w:sz w:val="19"/>
+          <w:szCs w:val="19"/>
+        </w:rPr>
+        <w:t>await</w:t>
+      </w:r>
+      <w:r>
+        <w:rPr>
+          <w:rFonts w:ascii="Consolas" w:hAnsi="Consolas" w:cs="Consolas"/>
+          <w:color w:val="000000"/>
+          <w:sz w:val="19"/>
+          <w:szCs w:val="19"/>
+        </w:rPr>
+        <w:t xml:space="preserve"> client.GetStringAsync(</w:t>
+      </w:r>
+      <w:r>
+        <w:rPr>
+          <w:rFonts w:ascii="Consolas" w:hAnsi="Consolas" w:cs="Consolas"/>
+          <w:color w:val="A31515"/>
+          <w:sz w:val="19"/>
+          <w:szCs w:val="19"/>
+        </w:rPr>
+        <w:t>"https://localhost:5003/api/secure"</w:t>
+      </w:r>
+      <w:r>
+        <w:rPr>
+          <w:rFonts w:ascii="Consolas" w:hAnsi="Consolas" w:cs="Consolas"/>
+          <w:color w:val="000000"/>
+          <w:sz w:val="19"/>
+          <w:szCs w:val="19"/>
+        </w:rPr>
+        <w:t>);</w:t>
+      </w:r>
+    </w:p>
+    <w:p>
+      <w:pPr>
+        <w:autoSpaceDE w:val="0"/>
+        <w:autoSpaceDN w:val="0"/>
+        <w:adjustRightInd w:val="0"/>
+        <w:spacing w:after="0" w:line="240" w:lineRule="auto"/>
+        <w:rPr>
+          <w:rFonts w:ascii="Consolas" w:hAnsi="Consolas" w:cs="Consolas"/>
+          <w:color w:val="000000"/>
+          <w:sz w:val="19"/>
+          <w:szCs w:val="19"/>
+        </w:rPr>
+      </w:pPr>
+    </w:p>
+    <w:p>
+      <w:pPr>
+        <w:autoSpaceDE w:val="0"/>
+        <w:autoSpaceDN w:val="0"/>
+        <w:adjustRightInd w:val="0"/>
+        <w:spacing w:after="0" w:line="240" w:lineRule="auto"/>
+        <w:rPr>
+          <w:rFonts w:ascii="Consolas" w:hAnsi="Consolas" w:cs="Consolas"/>
+          <w:color w:val="000000"/>
+          <w:sz w:val="19"/>
+          <w:szCs w:val="19"/>
+          <w:lang w:val="en-CA"/>
+        </w:rPr>
+      </w:pPr>
+      <w:r>
+        <w:rPr>
+          <w:rFonts w:ascii="Consolas" w:hAnsi="Consolas" w:cs="Consolas"/>
+          <w:color w:val="000000"/>
+          <w:sz w:val="19"/>
+          <w:szCs w:val="19"/>
+        </w:rPr>
+        <w:t xml:space="preserve">            </w:t>
+      </w:r>
+      <w:r>
+        <w:rPr>
+          <w:rFonts w:ascii="Consolas" w:hAnsi="Consolas" w:cs="Consolas"/>
+          <w:color w:val="000000"/>
+          <w:sz w:val="19"/>
+          <w:szCs w:val="19"/>
+          <w:lang w:val="en-CA"/>
+        </w:rPr>
+        <w:t>ViewBag.Json = JArray.Parse(content).ToString();</w:t>
+      </w:r>
+    </w:p>
+    <w:p>
+      <w:pPr>
+        <w:autoSpaceDE w:val="0"/>
+        <w:autoSpaceDN w:val="0"/>
+        <w:adjustRightInd w:val="0"/>
+        <w:spacing w:after="0" w:line="240" w:lineRule="auto"/>
+        <w:rPr>
+          <w:rFonts w:ascii="Consolas" w:hAnsi="Consolas" w:cs="Consolas"/>
+          <w:color w:val="000000"/>
+          <w:sz w:val="19"/>
+          <w:szCs w:val="19"/>
+          <w:lang w:val="en-CA"/>
+        </w:rPr>
+      </w:pPr>
+      <w:r>
+        <w:rPr>
+          <w:rFonts w:ascii="Consolas" w:hAnsi="Consolas" w:cs="Consolas"/>
+          <w:color w:val="000000"/>
+          <w:sz w:val="19"/>
+          <w:szCs w:val="19"/>
+          <w:lang w:val="en-CA"/>
+        </w:rPr>
+        <w:t xml:space="preserve">            </w:t>
+      </w:r>
+      <w:r>
+        <w:rPr>
+          <w:rFonts w:ascii="Consolas" w:hAnsi="Consolas" w:cs="Consolas"/>
+          <w:color w:val="0000FF"/>
+          <w:sz w:val="19"/>
+          <w:szCs w:val="19"/>
+          <w:lang w:val="en-CA"/>
+        </w:rPr>
+        <w:t>return</w:t>
+      </w:r>
+      <w:r>
+        <w:rPr>
+          <w:rFonts w:ascii="Consolas" w:hAnsi="Consolas" w:cs="Consolas"/>
+          <w:color w:val="000000"/>
+          <w:sz w:val="19"/>
+          <w:szCs w:val="19"/>
+          <w:lang w:val="en-CA"/>
+        </w:rPr>
+        <w:t xml:space="preserve"> View();</w:t>
+      </w:r>
+    </w:p>
+    <w:p>
+      <w:r>
+        <w:rPr>
+          <w:rFonts w:ascii="Consolas" w:hAnsi="Consolas" w:cs="Consolas"/>
+          <w:color w:val="000000"/>
+          <w:sz w:val="19"/>
+          <w:szCs w:val="19"/>
+          <w:lang w:val="en-CA"/>
+        </w:rPr>
+        <w:t xml:space="preserve">        </w:t>
+      </w:r>
+      <w:r>
+        <w:rPr>
+          <w:rFonts w:ascii="Consolas" w:hAnsi="Consolas" w:cs="Consolas"/>
+          <w:color w:val="000000"/>
+          <w:sz w:val="19"/>
+          <w:szCs w:val="19"/>
+        </w:rPr>
+        <w:t>}</w:t>
+      </w:r>
+    </w:p>
+    <w:p/>
+    <w:p>
+      <w:r>
+        <w:t>Ce mode est pratique si on a besoin que l’utilisateur soit identifié avant de pouvoir acceder à l’API.  Vous pouvez ajouter la vue correspondante et affectuer vos tests.</w:t>
+      </w:r>
+      <w:bookmarkStart w:id="0" w:name="_GoBack"/>
+      <w:bookmarkEnd w:id="0"/>
+    </w:p>
+    <w:p/>
+    <w:p/>
+    <w:p>
+      <w:r>
+        <w:t>Connexion avec un compte Microsoft</w:t>
+      </w:r>
+    </w:p>
+    <w:p/>
+    <w:p>
+      <w:r>
+        <w:t xml:space="preserve">Dans la section précédente, nous avons vue comment mettre en place l’authentification par formulaire en utilisant OpenID Connect. Maintenant, nous voulons offrir l’opportunité à l’utilisateur de se connecter en utilisant son compte Microsoft. </w:t>
+      </w:r>
+    </w:p>
+    <w:p/>
+    <w:p>
+      <w:r>
+        <w:t>IdentityServer offre la prise en charge en charge de l’authentification en utilisant un provider externe. La mise en place de cela est assez simple dans la mesure ou ASP.NET Core offre en natif la prise en charge de l’authentification avec un comp</w:t>
+      </w:r>
+      <w:r>
+        <w:t>te Google, Facebook, Twitter et Microsoft.</w:t>
+      </w:r>
+    </w:p>
+    <w:p/>
+    <w:p>
+      <w:r>
+        <w:t>Enregistrement de l’application</w:t>
+      </w:r>
+    </w:p>
+    <w:p/>
+    <w:p>
+      <w:r>
+        <w:lastRenderedPageBreak/>
+        <w:t>Avant de configurer l’authentification Microsoft pour notre application dans IdentityServer, nous devons d’abord enregistrer notre application dans le portail developper de Microsoft.</w:t>
+      </w:r>
+    </w:p>
+    <w:p/>
+    <w:p>
+      <w:r>
+        <w:t xml:space="preserve">Vous devez vous rendre sur la page suivante en utilisant votre compte Microsoft : </w:t>
+      </w:r>
+      <w:hyperlink r:id="rId41" w:history="1">
+        <w:r>
+          <w:rPr>
+            <w:rStyle w:val="Lienhypertexte"/>
+          </w:rPr>
+          <w:t>https://apps.dev.microsoft.com/</w:t>
+        </w:r>
+      </w:hyperlink>
+    </w:p>
+    <w:p/>
+    <w:p>
+      <w:r>
+        <w:t>Ensuiter créer une nouvelle application :</w:t>
+      </w:r>
+    </w:p>
+    <w:p/>
+    <w:p>
+      <w:r>
+        <w:rPr>
+          <w:noProof/>
+          <w:lang w:eastAsia="fr-CA"/>
+        </w:rPr>
+        <w:drawing>
+          <wp:inline distT="0" distB="0" distL="0" distR="0" wp14:anchorId="75B76DFF" wp14:editId="00277F02">
+            <wp:extent cx="5486400" cy="3730625"/>
+            <wp:effectExtent l="0" t="0" r="0" b="3175"/>
+            <wp:docPr id="25" name="Image 25"/>
+            <wp:cNvGraphicFramePr>
+              <a:graphicFrameLocks xmlns:a="http://schemas.openxmlformats.org/drawingml/2006/main" noChangeAspect="1"/>
+            </wp:cNvGraphicFramePr>
+            <a:graphic xmlns:a="http://schemas.openxmlformats.org/drawingml/2006/main">
+              <a:graphicData uri="http://schemas.openxmlformats.org/drawingml/2006/picture">
+                <pic:pic xmlns:pic="http://schemas.openxmlformats.org/drawingml/2006/picture">
+                  <pic:nvPicPr>
+                    <pic:cNvPr id="1" name=""/>
+                    <pic:cNvPicPr/>
+                  </pic:nvPicPr>
+                  <pic:blipFill>
+                    <a:blip r:embed="rId42"/>
+                    <a:stretch>
+                      <a:fillRect/>
+                    </a:stretch>
+                  </pic:blipFill>
+                  <pic:spPr>
+                    <a:xfrm>
+                      <a:off x="0" y="0"/>
+                      <a:ext cx="5486400" cy="3730625"/>
+                    </a:xfrm>
+                    <a:prstGeom prst="rect">
+                      <a:avLst/>
+                    </a:prstGeom>
+                  </pic:spPr>
+                </pic:pic>
+              </a:graphicData>
+            </a:graphic>
+          </wp:inline>
+        </w:drawing>
+      </w:r>
+    </w:p>
+    <w:p/>
+    <w:p>
+      <w:r>
+        <w:t>Une fois l’application créée, vous serez redirigé avec une nouvelle page vous permettant de générer un mot de passe. Cliquez sur le bouto « Générer un nouveau mot de passe ». Copiez le mot de passe qui sera généré et sauvegardez-le. C’est l’unique fois que vous le verrez en clair dans ce portail. Vous en aurez besoin plus tard pour la configuration de votre application.</w:t>
+      </w:r>
+    </w:p>
+    <w:p/>
+    <w:p>
+      <w:r>
+        <w:rPr>
+          <w:noProof/>
+          <w:lang w:eastAsia="fr-CA"/>
+        </w:rPr>
+        <w:lastRenderedPageBreak/>
+        <w:drawing>
+          <wp:inline distT="0" distB="0" distL="0" distR="0" wp14:anchorId="4BF7FE83" wp14:editId="2DDC3036">
+            <wp:extent cx="5486400" cy="2038985"/>
+            <wp:effectExtent l="0" t="0" r="0" b="0"/>
+            <wp:docPr id="26" name="Image 26"/>
+            <wp:cNvGraphicFramePr>
+              <a:graphicFrameLocks xmlns:a="http://schemas.openxmlformats.org/drawingml/2006/main" noChangeAspect="1"/>
+            </wp:cNvGraphicFramePr>
+            <a:graphic xmlns:a="http://schemas.openxmlformats.org/drawingml/2006/main">
+              <a:graphicData uri="http://schemas.openxmlformats.org/drawingml/2006/picture">
+                <pic:pic xmlns:pic="http://schemas.openxmlformats.org/drawingml/2006/picture">
+                  <pic:nvPicPr>
+                    <pic:cNvPr id="1" name=""/>
+                    <pic:cNvPicPr/>
+                  </pic:nvPicPr>
+                  <pic:blipFill>
+                    <a:blip r:embed="rId43"/>
+                    <a:stretch>
+                      <a:fillRect/>
+                    </a:stretch>
+                  </pic:blipFill>
+                  <pic:spPr>
+                    <a:xfrm>
+                      <a:off x="0" y="0"/>
                       <a:ext cx="5486400" cy="2038985"/>
                     </a:xfrm>
                     <a:prstGeom prst="rect">
@@ -18264,7 +23337,7 @@
                     <pic:cNvPicPr/>
                   </pic:nvPicPr>
                   <pic:blipFill>
-                    <a:blip r:embed="rId41">
+                    <a:blip r:embed="rId44">
                       <a:extLst>
                         <a:ext uri="{28A0092B-C50C-407E-A947-70E740481C1C}">
                           <a14:useLocalDpi xmlns:a14="http://schemas.microsoft.com/office/drawing/2010/main" val="0"/>
@@ -18297,7 +23370,7 @@
       <w:r>
         <w:t xml:space="preserve">Ensuite vous devez saisir l’URL de redirection. Il s’agit de l’URL de l’application IdentityServer suivi de signin-microsoft : </w:t>
       </w:r>
-      <w:hyperlink r:id="rId42" w:history="1">
+      <w:hyperlink r:id="rId45" w:history="1">
         <w:r>
           <w:rPr>
             <w:rStyle w:val="Lienhypertexte"/>
@@ -18313,7 +23386,7 @@
       <w:r>
         <w:t xml:space="preserve">Vous devez également saisir l’url déconnexion qui sera au format suivant : </w:t>
       </w:r>
-      <w:hyperlink r:id="rId43" w:history="1">
+      <w:hyperlink r:id="rId46" w:history="1">
         <w:r>
           <w:rPr>
             <w:rStyle w:val="Lienhypertexte"/>
@@ -18328,6 +23401,7 @@
     <w:p/>
     <w:p>
       <w:r>
+        <w:lastRenderedPageBreak/>
         <w:t>Definissez les autorisations et les infomations du profil utilisateur auxquelles l’application va demander les accés, puis enregistrez.</w:t>
       </w:r>
     </w:p>
@@ -18340,7 +23414,6 @@
           <w:noProof/>
           <w:lang w:eastAsia="fr-CA"/>
         </w:rPr>
-        <w:lastRenderedPageBreak/>
         <w:drawing>
           <wp:inline distT="0" distB="0" distL="0" distR="0" wp14:anchorId="406ACF73" wp14:editId="5CA5579A">
             <wp:extent cx="5486400" cy="5006340"/>
@@ -18357,7 +23430,7 @@
                     <pic:cNvPicPr/>
                   </pic:nvPicPr>
                   <pic:blipFill>
-                    <a:blip r:embed="rId44"/>
+                    <a:blip r:embed="rId47"/>
                     <a:stretch>
                       <a:fillRect/>
                     </a:stretch>
@@ -18477,6 +23550,7 @@
           <w:szCs w:val="19"/>
           <w:lang w:val="en-CA"/>
         </w:rPr>
+        <w:lastRenderedPageBreak/>
         <w:t xml:space="preserve">                microsoftOptions.SignInScheme = IdentityServerConstants.ExternalCookieAuthenticationScheme;</w:t>
       </w:r>
     </w:p>
@@ -18607,7 +23681,6 @@
     <w:p/>
     <w:p>
       <w:r>
-        <w:lastRenderedPageBreak/>
         <w:t xml:space="preserve">Vous devez </w:t>
       </w:r>
       <w:r>
@@ -19253,7 +24326,7 @@
                     <pic:cNvPicPr/>
                   </pic:nvPicPr>
                   <pic:blipFill>
-                    <a:blip r:embed="rId45">
+                    <a:blip r:embed="rId48">
                       <a:extLst>
                         <a:ext uri="{28A0092B-C50C-407E-A947-70E740481C1C}">
                           <a14:useLocalDpi xmlns:a14="http://schemas.microsoft.com/office/drawing/2010/main" val="0"/>
@@ -19308,7 +24381,7 @@
                     <pic:cNvPicPr/>
                   </pic:nvPicPr>
                   <pic:blipFill>
-                    <a:blip r:embed="rId46">
+                    <a:blip r:embed="rId49">
                       <a:extLst>
                         <a:ext uri="{28A0092B-C50C-407E-A947-70E740481C1C}">
                           <a14:useLocalDpi xmlns:a14="http://schemas.microsoft.com/office/drawing/2010/main" val="0"/>
@@ -19364,7 +24437,7 @@
                     <pic:cNvPicPr/>
                   </pic:nvPicPr>
                   <pic:blipFill>
-                    <a:blip r:embed="rId47">
+                    <a:blip r:embed="rId50">
                       <a:extLst>
                         <a:ext uri="{28A0092B-C50C-407E-A947-70E740481C1C}">
                           <a14:useLocalDpi xmlns:a14="http://schemas.microsoft.com/office/drawing/2010/main" val="0"/>
@@ -19418,13 +24491,16 @@
         <w:t xml:space="preserve"> Dans ce billet, nous verrons comment faire la même chose en utilisant cette fois GitHub comme fournisseur d’authentification.</w:t>
       </w:r>
     </w:p>
-    <w:p>
-      <w:bookmarkStart w:id="0" w:name="_GoBack"/>
-      <w:bookmarkEnd w:id="0"/>
-    </w:p>
-    <w:p>
-      <w:r>
-        <w:t>IdentityServer offre la prise en charge en charge de l’authentification en utilisant un provider externe. La mise en place de cela est assez simple dans la mesure ou ASP.NET Core offre en natif la prise en charge de l’authentification avec un compte Google, Facebook, Twitter et Microsoft.</w:t>
+    <w:p/>
+    <w:p>
+      <w:r>
+        <w:t xml:space="preserve">IdentityServer offre la prise en charge en charge de l’authentification en utilisant un provider externe. La mise en place de cela est assez simple dans la mesure </w:t>
+      </w:r>
+      <w:r>
+        <w:t>où</w:t>
+      </w:r>
+      <w:r>
+        <w:t xml:space="preserve"> ASP.NET Core offre en natif la prise en charge de l’authentification avec un compte Google, Facebook, Twitter et Microsoft.</w:t>
       </w:r>
     </w:p>
     <w:p/>
@@ -19460,7 +24536,7 @@
     <w:p/>
     <w:p/>
     <w:p>
-      <w:hyperlink r:id="rId48" w:history="1">
+      <w:hyperlink r:id="rId51" w:history="1">
         <w:r>
           <w:rPr>
             <w:rStyle w:val="Lienhypertexte"/>
@@ -19471,7 +24547,7 @@
     </w:p>
     <w:p/>
     <w:p>
-      <w:hyperlink r:id="rId49" w:history="1">
+      <w:hyperlink r:id="rId52" w:history="1">
         <w:r>
           <w:rPr>
             <w:rStyle w:val="Lienhypertexte"/>
@@ -19482,7 +24558,7 @@
     </w:p>
     <w:p/>
     <w:p>
-      <w:hyperlink r:id="rId50" w:history="1">
+      <w:hyperlink r:id="rId53" w:history="1">
         <w:r>
           <w:rPr>
             <w:rStyle w:val="Lienhypertexte"/>
@@ -20366,7 +25442,7 @@
 </file>
 
 <file path=customXml/itemProps1.xml><?xml version="1.0" encoding="utf-8"?>
-<ds:datastoreItem xmlns:ds="http://schemas.openxmlformats.org/officeDocument/2006/customXml" ds:itemID="{47E67FC9-67D6-42E0-85E3-FFF853F159B8}">
+<ds:datastoreItem xmlns:ds="http://schemas.openxmlformats.org/officeDocument/2006/customXml" ds:itemID="{CF478366-4813-4B39-950A-90A046C098B5}">
   <ds:schemaRefs>
     <ds:schemaRef ds:uri="http://schemas.openxmlformats.org/officeDocument/2006/bibliography"/>
   </ds:schemaRefs>

--- a/Images/Identity.docx
+++ b/Images/Identity.docx
@@ -3396,7 +3396,12 @@
         <w:t>,</w:t>
       </w:r>
       <w:r>
-        <w:t xml:space="preserve"> le client sera donc obbligé de </w:t>
+        <w:t xml:space="preserve"> le cli</w:t>
+      </w:r>
+      <w:bookmarkStart w:id="0" w:name="_GoBack"/>
+      <w:bookmarkEnd w:id="0"/>
+      <w:r>
+        <w:t xml:space="preserve">ent sera donc obbligé de </w:t>
       </w:r>
       <w:r>
         <w:t>passer un jeton d’autorisation dans l’entete HTTP.</w:t>
@@ -13176,13 +13181,7 @@
         </w:tabs>
       </w:pPr>
       <w:r>
-        <w:t xml:space="preserve">La méthode AddAuthentication() va permettre d’enregistrer </w:t>
-      </w:r>
-      <w:r>
-        <w:t>auprès</w:t>
-      </w:r>
-      <w:r>
-        <w:t xml:space="preserve"> du conteneur d’IoC le service d’authen</w:t>
+        <w:t>La méthode AddAuthentication() va permettre d’enregistrer auprès du conteneur d’IoC le service d’authen</w:t>
       </w:r>
       <w:r>
         <w:t xml:space="preserve">tification en utilisant « Cookies » par </w:t>
@@ -19494,17 +19493,7 @@
           <w:szCs w:val="19"/>
           <w:lang w:val="en-CA"/>
         </w:rPr>
-        <w:t>AutomaticRedirectAfterSignOut</w:t>
-      </w:r>
-      <w:r>
-        <w:rPr>
-          <w:rFonts w:ascii="Consolas" w:hAnsi="Consolas" w:cs="Consolas"/>
-          <w:color w:val="000000"/>
-          <w:sz w:val="19"/>
-          <w:szCs w:val="19"/>
-          <w:lang w:val="en-CA"/>
-        </w:rPr>
-        <w:t xml:space="preserve"> = </w:t>
+        <w:t xml:space="preserve">AutomaticRedirectAfterSignOut = </w:t>
       </w:r>
       <w:r>
         <w:rPr>
@@ -22675,10 +22664,7 @@
     <w:p/>
     <w:p>
       <w:r>
-        <w:t xml:space="preserve">6-4 : Utilisation </w:t>
-      </w:r>
-      <w:r>
-        <w:t>d’un jeton d’accès</w:t>
+        <w:t>6-4 : Utilisation d’un jeton d’accès</w:t>
       </w:r>
     </w:p>
     <w:p/>
@@ -23155,8 +23141,6 @@
       <w:r>
         <w:t>Ce mode est pratique si on a besoin que l’utilisateur soit identifié avant de pouvoir acceder à l’API.  Vous pouvez ajouter la vue correspondante et affectuer vos tests.</w:t>
       </w:r>
-      <w:bookmarkStart w:id="0" w:name="_GoBack"/>
-      <w:bookmarkEnd w:id="0"/>
     </w:p>
     <w:p/>
     <w:p/>
@@ -23260,7 +23244,13 @@
     <w:p/>
     <w:p>
       <w:r>
-        <w:t>Une fois l’application créée, vous serez redirigé avec une nouvelle page vous permettant de générer un mot de passe. Cliquez sur le bouto « Générer un nouveau mot de passe ». Copiez le mot de passe qui sera généré et sauvegardez-le. C’est l’unique fois que vous le verrez en clair dans ce portail. Vous en aurez besoin plus tard pour la configuration de votre application.</w:t>
+        <w:t xml:space="preserve">Une fois l’application créée, vous serez redirigé avec une nouvelle page vous permettant de générer un mot de passe. Cliquez sur le </w:t>
+      </w:r>
+      <w:r>
+        <w:t>bouton</w:t>
+      </w:r>
+      <w:r>
+        <w:t> « Générer un nouveau mot de passe ». Copiez le mot de passe qui sera généré et sauvegardez-le. C’est l’unique fois que vous le verrez en clair dans ce portail. Vous en aurez besoin plus tard pour la configuration de votre application.</w:t>
       </w:r>
     </w:p>
     <w:p/>
@@ -23384,7 +23374,13 @@
     </w:p>
     <w:p>
       <w:r>
-        <w:t xml:space="preserve">Vous devez également saisir l’url déconnexion qui sera au format suivant : </w:t>
+        <w:t>Vous devez également saisir l’url</w:t>
+      </w:r>
+      <w:r>
+        <w:t xml:space="preserve"> de </w:t>
+      </w:r>
+      <w:r>
+        <w:t xml:space="preserve"> déconnexion qui sera au format suivant : </w:t>
       </w:r>
       <w:hyperlink r:id="rId46" w:history="1">
         <w:r>
@@ -23454,7 +23450,13 @@
     <w:p/>
     <w:p>
       <w:r>
-        <w:t>Revenez dans votre application IdentityServer et le fichier Startup.cs. Vous devez modifier la méthode ConfigureServices pour ajouter les services et configurer le provider pour l’authentification Microsoft :</w:t>
+        <w:t>Revenez dans votre application IdentityServer et</w:t>
+      </w:r>
+      <w:r>
+        <w:t xml:space="preserve"> ouvrez</w:t>
+      </w:r>
+      <w:r>
+        <w:t xml:space="preserve"> le fichier Startup.cs. Vous devez modifier la méthode ConfigureServices pour ajouter les services et configurer le provider pour l’authentification Microsoft :</w:t>
       </w:r>
     </w:p>
     <w:p/>
@@ -23478,9 +23480,18 @@
           <w:color w:val="000000"/>
           <w:sz w:val="19"/>
           <w:szCs w:val="19"/>
-          <w:lang w:val="en-CA"/>
-        </w:rPr>
-        <w:t xml:space="preserve">            services.AddAuthentication().AddMicrosoftAccount(</w:t>
+        </w:rPr>
+        <w:t xml:space="preserve">            </w:t>
+      </w:r>
+      <w:r>
+        <w:rPr>
+          <w:rFonts w:ascii="Consolas" w:hAnsi="Consolas" w:cs="Consolas"/>
+          <w:color w:val="000000"/>
+          <w:sz w:val="19"/>
+          <w:szCs w:val="19"/>
+          <w:lang w:val="en-CA"/>
+        </w:rPr>
+        <w:t>services.AddAuthentication().AddMicrosoftAccount(</w:t>
       </w:r>
       <w:r>
         <w:rPr>
@@ -23693,6 +23704,32 @@
         <w:t xml:space="preserve">champ ClientId, puis le mot de passe dans le champ ClientSecret. </w:t>
       </w:r>
     </w:p>
+    <w:p>
+      <w:r>
+        <w:t xml:space="preserve">Le SignInScheme permet de specifier le nom du cookie qui sera généré et permettra de sauvegarder temporairement les informations provenant du fournisseur d’authentification externe. </w:t>
+      </w:r>
+      <w:r>
+        <w:t xml:space="preserve">IdentityServer offre la constante </w:t>
+      </w:r>
+      <w:r>
+        <w:rPr>
+          <w:rFonts w:ascii="Consolas" w:hAnsi="Consolas" w:cs="Consolas"/>
+          <w:color w:val="000000"/>
+          <w:sz w:val="19"/>
+          <w:szCs w:val="19"/>
+        </w:rPr>
+        <w:t>IdentityServerConstants.ExternalCookieAuthenticationScheme</w:t>
+      </w:r>
+      <w:r>
+        <w:t xml:space="preserve"> pour </w:t>
+      </w:r>
+      <w:r>
+        <w:t>permettre de définir</w:t>
+      </w:r>
+      <w:r>
+        <w:t xml:space="preserve"> ce nom. </w:t>
+      </w:r>
+    </w:p>
     <w:p/>
     <w:p/>
     <w:p>
@@ -23711,7 +23748,6 @@
           <w:color w:val="000000"/>
           <w:sz w:val="19"/>
           <w:szCs w:val="19"/>
-          <w:lang w:val="en-CA"/>
         </w:rPr>
       </w:pPr>
       <w:r>
@@ -23720,7 +23756,6 @@
           <w:color w:val="0000FF"/>
           <w:sz w:val="19"/>
           <w:szCs w:val="19"/>
-          <w:lang w:val="en-CA"/>
         </w:rPr>
         <w:t>public</w:t>
       </w:r>
@@ -23730,7 +23765,6 @@
           <w:color w:val="000000"/>
           <w:sz w:val="19"/>
           <w:szCs w:val="19"/>
-          <w:lang w:val="en-CA"/>
         </w:rPr>
         <w:t xml:space="preserve"> </w:t>
       </w:r>
@@ -23740,7 +23774,6 @@
           <w:color w:val="0000FF"/>
           <w:sz w:val="19"/>
           <w:szCs w:val="19"/>
-          <w:lang w:val="en-CA"/>
         </w:rPr>
         <w:t>void</w:t>
       </w:r>
@@ -23750,7 +23783,6 @@
           <w:color w:val="000000"/>
           <w:sz w:val="19"/>
           <w:szCs w:val="19"/>
-          <w:lang w:val="en-CA"/>
         </w:rPr>
         <w:t xml:space="preserve"> ConfigureServices(IServiceCollection services)</w:t>
       </w:r>
@@ -23766,16 +23798,14 @@
           <w:color w:val="000000"/>
           <w:sz w:val="19"/>
           <w:szCs w:val="19"/>
-          <w:lang w:val="en-CA"/>
-        </w:rPr>
-      </w:pPr>
-      <w:r>
-        <w:rPr>
-          <w:rFonts w:ascii="Consolas" w:hAnsi="Consolas" w:cs="Consolas"/>
-          <w:color w:val="000000"/>
-          <w:sz w:val="19"/>
-          <w:szCs w:val="19"/>
-          <w:lang w:val="en-CA"/>
+        </w:rPr>
+      </w:pPr>
+      <w:r>
+        <w:rPr>
+          <w:rFonts w:ascii="Consolas" w:hAnsi="Consolas" w:cs="Consolas"/>
+          <w:color w:val="000000"/>
+          <w:sz w:val="19"/>
+          <w:szCs w:val="19"/>
         </w:rPr>
         <w:t xml:space="preserve">        {</w:t>
       </w:r>
@@ -23800,9 +23830,18 @@
           <w:color w:val="000000"/>
           <w:sz w:val="19"/>
           <w:szCs w:val="19"/>
-          <w:lang w:val="en-CA"/>
-        </w:rPr>
-        <w:t xml:space="preserve">            services.AddMvc().SetCompatibilityVersion(CompatibilityVersion.Version_2_1);</w:t>
+        </w:rPr>
+        <w:t xml:space="preserve">            </w:t>
+      </w:r>
+      <w:r>
+        <w:rPr>
+          <w:rFonts w:ascii="Consolas" w:hAnsi="Consolas" w:cs="Consolas"/>
+          <w:color w:val="000000"/>
+          <w:sz w:val="19"/>
+          <w:szCs w:val="19"/>
+          <w:lang w:val="en-CA"/>
+        </w:rPr>
+        <w:t>services.AddMvc().SetCompatibilityVersion(CompatibilityVersion.Version_2_1);</w:t>
       </w:r>
     </w:p>
     <w:p>
@@ -24284,6 +24323,7 @@
         <w:ind w:firstLine="708"/>
       </w:pPr>
       <w:r>
+        <w:lastRenderedPageBreak/>
         <w:t>Execute</w:t>
       </w:r>
       <w:r>
@@ -24309,7 +24349,6 @@
           <w:noProof/>
           <w:lang w:eastAsia="fr-CA"/>
         </w:rPr>
-        <w:lastRenderedPageBreak/>
         <w:drawing>
           <wp:inline distT="0" distB="0" distL="0" distR="0">
             <wp:extent cx="5486400" cy="3423920"/>
@@ -24411,7 +24450,13 @@
     <w:p/>
     <w:p>
       <w:r>
-        <w:t>Une fois votre consentement donné, vous êtez redirigé vers la page à laquelle vous vouliez acceder initialement.</w:t>
+        <w:t xml:space="preserve">Une fois votre consentement donné, vous </w:t>
+      </w:r>
+      <w:r>
+        <w:t>êtes</w:t>
+      </w:r>
+      <w:r>
+        <w:t xml:space="preserve"> redirigé vers la page à laquelle vous vouliez acceder initialement.</w:t>
       </w:r>
     </w:p>
     <w:p>
@@ -24510,33 +24555,798 @@
       </w:r>
     </w:p>
     <w:p/>
+    <w:p>
+      <w:r>
+        <w:t xml:space="preserve">La </w:t>
+      </w:r>
+      <w:r>
+        <w:t>première</w:t>
+      </w:r>
+      <w:r>
+        <w:t xml:space="preserve"> étape dans le processus est l’</w:t>
+      </w:r>
+      <w:r>
+        <w:t>enregistrement</w:t>
+      </w:r>
+      <w:r>
+        <w:t xml:space="preserve"> de votre application. Cela se passe sur cette page : </w:t>
+      </w:r>
+      <w:hyperlink r:id="rId51" w:history="1">
+        <w:r>
+          <w:rPr>
+            <w:rStyle w:val="Lienhypertexte"/>
+          </w:rPr>
+          <w:t>https://github.com/settings/developers</w:t>
+        </w:r>
+      </w:hyperlink>
+      <w:r>
+        <w:t xml:space="preserve">. </w:t>
+      </w:r>
+    </w:p>
+    <w:p>
+      <w:r>
+        <w:rPr>
+          <w:noProof/>
+          <w:lang w:eastAsia="fr-CA"/>
+        </w:rPr>
+        <w:lastRenderedPageBreak/>
+        <w:drawing>
+          <wp:inline distT="0" distB="0" distL="0" distR="0" wp14:anchorId="7E739C4A" wp14:editId="59A36716">
+            <wp:extent cx="5486400" cy="1305560"/>
+            <wp:effectExtent l="0" t="0" r="0" b="8890"/>
+            <wp:docPr id="36" name="Image 36"/>
+            <wp:cNvGraphicFramePr>
+              <a:graphicFrameLocks xmlns:a="http://schemas.openxmlformats.org/drawingml/2006/main" noChangeAspect="1"/>
+            </wp:cNvGraphicFramePr>
+            <a:graphic xmlns:a="http://schemas.openxmlformats.org/drawingml/2006/main">
+              <a:graphicData uri="http://schemas.openxmlformats.org/drawingml/2006/picture">
+                <pic:pic xmlns:pic="http://schemas.openxmlformats.org/drawingml/2006/picture">
+                  <pic:nvPicPr>
+                    <pic:cNvPr id="1" name=""/>
+                    <pic:cNvPicPr/>
+                  </pic:nvPicPr>
+                  <pic:blipFill>
+                    <a:blip r:embed="rId52"/>
+                    <a:stretch>
+                      <a:fillRect/>
+                    </a:stretch>
+                  </pic:blipFill>
+                  <pic:spPr>
+                    <a:xfrm>
+                      <a:off x="0" y="0"/>
+                      <a:ext cx="5486400" cy="1305560"/>
+                    </a:xfrm>
+                    <a:prstGeom prst="rect">
+                      <a:avLst/>
+                    </a:prstGeom>
+                  </pic:spPr>
+                </pic:pic>
+              </a:graphicData>
+            </a:graphic>
+          </wp:inline>
+        </w:drawing>
+      </w:r>
+    </w:p>
+    <w:p/>
+    <w:p>
+      <w:r>
+        <w:t>Dans la fenetre qui va s’afficher, vous devez renseigner le nom de votre application, l’URL de la page d’accueil de l’application IdentityServer (</w:t>
+      </w:r>
+      <w:hyperlink r:id="rId53" w:history="1">
+        <w:r>
+          <w:rPr>
+            <w:rStyle w:val="Lienhypertexte"/>
+          </w:rPr>
+          <w:t>https://localhost:5001</w:t>
+        </w:r>
+      </w:hyperlink>
+      <w:r>
+        <w:t>, pour notre cas) et l’URL de CallBack</w:t>
+      </w:r>
+      <w:r>
+        <w:t>. Il s’agit de l’URL de l’application IdentityServer s</w:t>
+      </w:r>
+      <w:r>
+        <w:t>uivi de signin-github</w:t>
+      </w:r>
+      <w:r>
+        <w:t xml:space="preserve"> : </w:t>
+      </w:r>
+      <w:r>
+        <w:t>https:/</w:t>
+      </w:r>
+      <w:r>
+        <w:t>/localhost:5001/signin-github</w:t>
+      </w:r>
+      <w:r>
+        <w:t>. Il s’agit du « callback » par défaut pour l’authentification en</w:t>
+      </w:r>
+      <w:r>
+        <w:t xml:space="preserve"> utilisant le provider GitHub. Vous pouvez renseigner toute autre valeur, à condition que lors de la configuration de l’authentification GitHub dans votre code, vous renseigniez la même valeur pour l’option CallBackPath</w:t>
+      </w:r>
+      <w:r>
+        <w:t>.</w:t>
+      </w:r>
+    </w:p>
+    <w:p/>
+    <w:p>
+      <w:r>
+        <w:t xml:space="preserve">La definition de l’URL de CallBack permet </w:t>
+      </w:r>
+      <w:r>
+        <w:t>au middleware d’authentification du provider externe d’intercepter le retour après s’être authentifié pour effectuer le traitement neccessaire afin de générer les revendications (Claims) qu’il faut.</w:t>
+      </w:r>
+    </w:p>
     <w:p/>
     <w:p/>
-    <w:p/>
-    <w:p>
-      <w:pPr>
+    <w:p>
+      <w:r>
         <w:rPr>
           <w:noProof/>
           <w:lang w:eastAsia="fr-CA"/>
         </w:rPr>
-      </w:pPr>
+        <w:lastRenderedPageBreak/>
+        <w:drawing>
+          <wp:inline distT="0" distB="0" distL="0" distR="0" wp14:anchorId="6370F96F" wp14:editId="26EE667C">
+            <wp:extent cx="5486400" cy="5201285"/>
+            <wp:effectExtent l="0" t="0" r="0" b="0"/>
+            <wp:docPr id="37" name="Image 37"/>
+            <wp:cNvGraphicFramePr>
+              <a:graphicFrameLocks xmlns:a="http://schemas.openxmlformats.org/drawingml/2006/main" noChangeAspect="1"/>
+            </wp:cNvGraphicFramePr>
+            <a:graphic xmlns:a="http://schemas.openxmlformats.org/drawingml/2006/main">
+              <a:graphicData uri="http://schemas.openxmlformats.org/drawingml/2006/picture">
+                <pic:pic xmlns:pic="http://schemas.openxmlformats.org/drawingml/2006/picture">
+                  <pic:nvPicPr>
+                    <pic:cNvPr id="1" name=""/>
+                    <pic:cNvPicPr/>
+                  </pic:nvPicPr>
+                  <pic:blipFill>
+                    <a:blip r:embed="rId54"/>
+                    <a:stretch>
+                      <a:fillRect/>
+                    </a:stretch>
+                  </pic:blipFill>
+                  <pic:spPr>
+                    <a:xfrm>
+                      <a:off x="0" y="0"/>
+                      <a:ext cx="5486400" cy="5201285"/>
+                    </a:xfrm>
+                    <a:prstGeom prst="rect">
+                      <a:avLst/>
+                    </a:prstGeom>
+                  </pic:spPr>
+                </pic:pic>
+              </a:graphicData>
+            </a:graphic>
+          </wp:inline>
+        </w:drawing>
+      </w:r>
+    </w:p>
+    <w:p/>
+    <w:p>
+      <w:r>
+        <w:t>Après avoir créé l’application, vous allez obtenir un Client ID et un Client Secret. Copiez ces informations, vous en aurez besoin plus tard.</w:t>
+      </w:r>
+    </w:p>
+    <w:p/>
+    <w:p>
+      <w:r>
+        <w:t>Configuration de l’authentification GitHub</w:t>
+      </w:r>
+    </w:p>
+    <w:p/>
+    <w:p>
+      <w:r>
+        <w:t>Revenez dans v</w:t>
+      </w:r>
+      <w:r>
+        <w:t>otre application IdentityServer. GitHub n’est pas supporté par defaut comme fournisseur d’authentification. Vous devez donc installer le package AspNET.Security.OAuth.GitHub :</w:t>
+      </w:r>
+    </w:p>
+    <w:p>
+      <w:r>
+        <w:br w:type="page"/>
+      </w:r>
+    </w:p>
+    <w:p>
+      <w:r>
+        <w:rPr>
+          <w:noProof/>
+          <w:lang w:eastAsia="fr-CA"/>
+        </w:rPr>
+        <w:lastRenderedPageBreak/>
+        <w:drawing>
+          <wp:inline distT="0" distB="0" distL="0" distR="0" wp14:anchorId="2B81F31C" wp14:editId="231CBF44">
+            <wp:extent cx="5486400" cy="1892300"/>
+            <wp:effectExtent l="0" t="0" r="0" b="0"/>
+            <wp:docPr id="38" name="Image 38"/>
+            <wp:cNvGraphicFramePr>
+              <a:graphicFrameLocks xmlns:a="http://schemas.openxmlformats.org/drawingml/2006/main" noChangeAspect="1"/>
+            </wp:cNvGraphicFramePr>
+            <a:graphic xmlns:a="http://schemas.openxmlformats.org/drawingml/2006/main">
+              <a:graphicData uri="http://schemas.openxmlformats.org/drawingml/2006/picture">
+                <pic:pic xmlns:pic="http://schemas.openxmlformats.org/drawingml/2006/picture">
+                  <pic:nvPicPr>
+                    <pic:cNvPr id="1" name=""/>
+                    <pic:cNvPicPr/>
+                  </pic:nvPicPr>
+                  <pic:blipFill>
+                    <a:blip r:embed="rId55"/>
+                    <a:stretch>
+                      <a:fillRect/>
+                    </a:stretch>
+                  </pic:blipFill>
+                  <pic:spPr>
+                    <a:xfrm>
+                      <a:off x="0" y="0"/>
+                      <a:ext cx="5486400" cy="1892300"/>
+                    </a:xfrm>
+                    <a:prstGeom prst="rect">
+                      <a:avLst/>
+                    </a:prstGeom>
+                  </pic:spPr>
+                </pic:pic>
+              </a:graphicData>
+            </a:graphic>
+          </wp:inline>
+        </w:drawing>
+      </w:r>
+    </w:p>
+    <w:p/>
+    <w:p>
+      <w:r>
+        <w:t xml:space="preserve">Une fois le package installé, </w:t>
+      </w:r>
+      <w:r>
+        <w:t>ouvrez le fichier Startup.cs. Vous devez modifier la méthode ConfigureServices pour ajouter les services et configurer le provider p</w:t>
+      </w:r>
+      <w:r>
+        <w:t>our l’authentification GitHub</w:t>
+      </w:r>
+      <w:r>
+        <w:t> :</w:t>
+      </w:r>
+    </w:p>
+    <w:p>
+      <w:pPr>
+        <w:rPr>
+          <w:noProof/>
+          <w:lang w:eastAsia="fr-CA"/>
+        </w:rPr>
+      </w:pPr>
+    </w:p>
+    <w:p>
+      <w:pPr>
+        <w:autoSpaceDE w:val="0"/>
+        <w:autoSpaceDN w:val="0"/>
+        <w:adjustRightInd w:val="0"/>
+        <w:spacing w:after="0" w:line="240" w:lineRule="auto"/>
+        <w:rPr>
+          <w:rFonts w:ascii="Consolas" w:hAnsi="Consolas" w:cs="Consolas"/>
+          <w:color w:val="000000"/>
+          <w:sz w:val="19"/>
+          <w:szCs w:val="19"/>
+          <w:lang w:val="en-CA"/>
+        </w:rPr>
+      </w:pPr>
+      <w:r>
+        <w:rPr>
+          <w:rFonts w:ascii="Consolas" w:hAnsi="Consolas" w:cs="Consolas"/>
+          <w:color w:val="000000"/>
+          <w:sz w:val="19"/>
+          <w:szCs w:val="19"/>
+          <w:lang w:val="en-CA"/>
+        </w:rPr>
+        <w:t>services.AddAuthentication()</w:t>
+      </w:r>
+    </w:p>
+    <w:p>
+      <w:pPr>
+        <w:autoSpaceDE w:val="0"/>
+        <w:autoSpaceDN w:val="0"/>
+        <w:adjustRightInd w:val="0"/>
+        <w:spacing w:after="0" w:line="240" w:lineRule="auto"/>
+        <w:rPr>
+          <w:rFonts w:ascii="Consolas" w:hAnsi="Consolas" w:cs="Consolas"/>
+          <w:color w:val="000000"/>
+          <w:sz w:val="19"/>
+          <w:szCs w:val="19"/>
+          <w:lang w:val="en-CA"/>
+        </w:rPr>
+      </w:pPr>
+      <w:r>
+        <w:rPr>
+          <w:rFonts w:ascii="Consolas" w:hAnsi="Consolas" w:cs="Consolas"/>
+          <w:color w:val="000000"/>
+          <w:sz w:val="19"/>
+          <w:szCs w:val="19"/>
+          <w:lang w:val="en-CA"/>
+        </w:rPr>
+        <w:t xml:space="preserve">                .AddGitHub(</w:t>
+      </w:r>
+      <w:r>
+        <w:rPr>
+          <w:rFonts w:ascii="Consolas" w:hAnsi="Consolas" w:cs="Consolas"/>
+          <w:color w:val="A31515"/>
+          <w:sz w:val="19"/>
+          <w:szCs w:val="19"/>
+          <w:lang w:val="en-CA"/>
+        </w:rPr>
+        <w:t>"GitHub"</w:t>
+      </w:r>
+      <w:r>
+        <w:rPr>
+          <w:rFonts w:ascii="Consolas" w:hAnsi="Consolas" w:cs="Consolas"/>
+          <w:color w:val="000000"/>
+          <w:sz w:val="19"/>
+          <w:szCs w:val="19"/>
+          <w:lang w:val="en-CA"/>
+        </w:rPr>
+        <w:t>, githubtOptions =&gt;</w:t>
+      </w:r>
+    </w:p>
+    <w:p>
+      <w:pPr>
+        <w:autoSpaceDE w:val="0"/>
+        <w:autoSpaceDN w:val="0"/>
+        <w:adjustRightInd w:val="0"/>
+        <w:spacing w:after="0" w:line="240" w:lineRule="auto"/>
+        <w:rPr>
+          <w:rFonts w:ascii="Consolas" w:hAnsi="Consolas" w:cs="Consolas"/>
+          <w:color w:val="000000"/>
+          <w:sz w:val="19"/>
+          <w:szCs w:val="19"/>
+          <w:lang w:val="en-CA"/>
+        </w:rPr>
+      </w:pPr>
+      <w:r>
+        <w:rPr>
+          <w:rFonts w:ascii="Consolas" w:hAnsi="Consolas" w:cs="Consolas"/>
+          <w:color w:val="000000"/>
+          <w:sz w:val="19"/>
+          <w:szCs w:val="19"/>
+          <w:lang w:val="en-CA"/>
+        </w:rPr>
+        <w:t xml:space="preserve">                {</w:t>
+      </w:r>
+    </w:p>
+    <w:p>
+      <w:pPr>
+        <w:autoSpaceDE w:val="0"/>
+        <w:autoSpaceDN w:val="0"/>
+        <w:adjustRightInd w:val="0"/>
+        <w:spacing w:after="0" w:line="240" w:lineRule="auto"/>
+        <w:rPr>
+          <w:rFonts w:ascii="Consolas" w:hAnsi="Consolas" w:cs="Consolas"/>
+          <w:color w:val="000000"/>
+          <w:sz w:val="19"/>
+          <w:szCs w:val="19"/>
+          <w:lang w:val="en-CA"/>
+        </w:rPr>
+      </w:pPr>
+      <w:r>
+        <w:rPr>
+          <w:rFonts w:ascii="Consolas" w:hAnsi="Consolas" w:cs="Consolas"/>
+          <w:color w:val="000000"/>
+          <w:sz w:val="19"/>
+          <w:szCs w:val="19"/>
+          <w:lang w:val="en-CA"/>
+        </w:rPr>
+        <w:t xml:space="preserve">                    githubtOptions.SignInScheme = IdentityServerConstants.ExternalCookieAuthenticationScheme;</w:t>
+      </w:r>
+    </w:p>
+    <w:p>
+      <w:pPr>
+        <w:autoSpaceDE w:val="0"/>
+        <w:autoSpaceDN w:val="0"/>
+        <w:adjustRightInd w:val="0"/>
+        <w:spacing w:after="0" w:line="240" w:lineRule="auto"/>
+        <w:rPr>
+          <w:rFonts w:ascii="Consolas" w:hAnsi="Consolas" w:cs="Consolas"/>
+          <w:color w:val="000000"/>
+          <w:sz w:val="19"/>
+          <w:szCs w:val="19"/>
+          <w:lang w:val="en-CA"/>
+        </w:rPr>
+      </w:pPr>
+      <w:r>
+        <w:rPr>
+          <w:rFonts w:ascii="Consolas" w:hAnsi="Consolas" w:cs="Consolas"/>
+          <w:color w:val="000000"/>
+          <w:sz w:val="19"/>
+          <w:szCs w:val="19"/>
+          <w:lang w:val="en-CA"/>
+        </w:rPr>
+        <w:t xml:space="preserve">                    githubtOptions.ClientId = </w:t>
+      </w:r>
+      <w:r>
+        <w:rPr>
+          <w:rFonts w:ascii="Consolas" w:hAnsi="Consolas" w:cs="Consolas"/>
+          <w:color w:val="A31515"/>
+          <w:sz w:val="19"/>
+          <w:szCs w:val="19"/>
+          <w:lang w:val="en-CA"/>
+        </w:rPr>
+        <w:t>"35a2660287e1914a87da"</w:t>
+      </w:r>
+      <w:r>
+        <w:rPr>
+          <w:rFonts w:ascii="Consolas" w:hAnsi="Consolas" w:cs="Consolas"/>
+          <w:color w:val="000000"/>
+          <w:sz w:val="19"/>
+          <w:szCs w:val="19"/>
+          <w:lang w:val="en-CA"/>
+        </w:rPr>
+        <w:t>;</w:t>
+      </w:r>
+    </w:p>
+    <w:p>
+      <w:pPr>
+        <w:autoSpaceDE w:val="0"/>
+        <w:autoSpaceDN w:val="0"/>
+        <w:adjustRightInd w:val="0"/>
+        <w:spacing w:after="0" w:line="240" w:lineRule="auto"/>
+        <w:rPr>
+          <w:rFonts w:ascii="Consolas" w:hAnsi="Consolas" w:cs="Consolas"/>
+          <w:color w:val="000000"/>
+          <w:sz w:val="19"/>
+          <w:szCs w:val="19"/>
+          <w:lang w:val="en-CA"/>
+        </w:rPr>
+      </w:pPr>
+      <w:r>
+        <w:rPr>
+          <w:rFonts w:ascii="Consolas" w:hAnsi="Consolas" w:cs="Consolas"/>
+          <w:color w:val="000000"/>
+          <w:sz w:val="19"/>
+          <w:szCs w:val="19"/>
+          <w:lang w:val="en-CA"/>
+        </w:rPr>
+        <w:t xml:space="preserve">                    githubtOptions.ClientSecret = </w:t>
+      </w:r>
+      <w:r>
+        <w:rPr>
+          <w:rFonts w:ascii="Consolas" w:hAnsi="Consolas" w:cs="Consolas"/>
+          <w:color w:val="A31515"/>
+          <w:sz w:val="19"/>
+          <w:szCs w:val="19"/>
+          <w:lang w:val="en-CA"/>
+        </w:rPr>
+        <w:t>"de09982aae2bbae90f8ad106e48b135f00761bb3"</w:t>
+      </w:r>
+      <w:r>
+        <w:rPr>
+          <w:rFonts w:ascii="Consolas" w:hAnsi="Consolas" w:cs="Consolas"/>
+          <w:color w:val="000000"/>
+          <w:sz w:val="19"/>
+          <w:szCs w:val="19"/>
+          <w:lang w:val="en-CA"/>
+        </w:rPr>
+        <w:t>;</w:t>
+      </w:r>
+    </w:p>
+    <w:p>
+      <w:pPr>
+        <w:autoSpaceDE w:val="0"/>
+        <w:autoSpaceDN w:val="0"/>
+        <w:adjustRightInd w:val="0"/>
+        <w:spacing w:after="0" w:line="240" w:lineRule="auto"/>
+        <w:rPr>
+          <w:rFonts w:ascii="Consolas" w:hAnsi="Consolas" w:cs="Consolas"/>
+          <w:color w:val="000000"/>
+          <w:sz w:val="19"/>
+          <w:szCs w:val="19"/>
+        </w:rPr>
+      </w:pPr>
+      <w:r>
+        <w:rPr>
+          <w:rFonts w:ascii="Consolas" w:hAnsi="Consolas" w:cs="Consolas"/>
+          <w:color w:val="000000"/>
+          <w:sz w:val="19"/>
+          <w:szCs w:val="19"/>
+          <w:lang w:val="en-CA"/>
+        </w:rPr>
+        <w:t xml:space="preserve">                    </w:t>
+      </w:r>
+      <w:r>
+        <w:rPr>
+          <w:rFonts w:ascii="Consolas" w:hAnsi="Consolas" w:cs="Consolas"/>
+          <w:color w:val="000000"/>
+          <w:sz w:val="19"/>
+          <w:szCs w:val="19"/>
+        </w:rPr>
+        <w:t xml:space="preserve">githubtOptions.CallbackPath = </w:t>
+      </w:r>
+      <w:r>
+        <w:rPr>
+          <w:rFonts w:ascii="Consolas" w:hAnsi="Consolas" w:cs="Consolas"/>
+          <w:color w:val="A31515"/>
+          <w:sz w:val="19"/>
+          <w:szCs w:val="19"/>
+        </w:rPr>
+        <w:t>"/signin_github"</w:t>
+      </w:r>
+      <w:r>
+        <w:rPr>
+          <w:rFonts w:ascii="Consolas" w:hAnsi="Consolas" w:cs="Consolas"/>
+          <w:color w:val="000000"/>
+          <w:sz w:val="19"/>
+          <w:szCs w:val="19"/>
+        </w:rPr>
+        <w:t>;</w:t>
+      </w:r>
+    </w:p>
+    <w:p>
+      <w:pPr>
+        <w:rPr>
+          <w:noProof/>
+          <w:lang w:eastAsia="fr-CA"/>
+        </w:rPr>
+      </w:pPr>
+      <w:r>
+        <w:rPr>
+          <w:rFonts w:ascii="Consolas" w:hAnsi="Consolas" w:cs="Consolas"/>
+          <w:color w:val="000000"/>
+          <w:sz w:val="19"/>
+          <w:szCs w:val="19"/>
+        </w:rPr>
+        <w:t xml:space="preserve">                });</w:t>
+      </w:r>
     </w:p>
     <w:p/>
     <w:p/>
+    <w:p>
+      <w:r>
+        <w:t xml:space="preserve">Vous devez renseigner le Client ID et le Client Secret de l’application GitHub respectivement </w:t>
+      </w:r>
+      <w:r>
+        <w:t>dans le</w:t>
+      </w:r>
+      <w:r>
+        <w:t>s</w:t>
+      </w:r>
+      <w:r>
+        <w:t xml:space="preserve"> champ</w:t>
+      </w:r>
+      <w:r>
+        <w:t>s</w:t>
+      </w:r>
+      <w:r>
+        <w:t xml:space="preserve"> ClientId,</w:t>
+      </w:r>
+      <w:r>
+        <w:t xml:space="preserve"> et ClientSecret.</w:t>
+      </w:r>
+    </w:p>
+    <w:p>
+      <w:r>
+        <w:t xml:space="preserve"> </w:t>
+      </w:r>
+      <w:r>
+        <w:t xml:space="preserve">Le SignInScheme permet de </w:t>
+      </w:r>
+      <w:r>
+        <w:t>spécifier</w:t>
+      </w:r>
+      <w:r>
+        <w:t xml:space="preserve"> le nom du cookie qui sera généré et permettra de sauvegarder temporairement les informations provenant du fournisseur d’authentification externe. IdentityServer offre la constante </w:t>
+      </w:r>
+      <w:r>
+        <w:rPr>
+          <w:rFonts w:ascii="Consolas" w:hAnsi="Consolas" w:cs="Consolas"/>
+          <w:color w:val="000000"/>
+          <w:sz w:val="19"/>
+          <w:szCs w:val="19"/>
+        </w:rPr>
+        <w:t>IdentityServerConstants.ExternalCookieAuthenticationScheme</w:t>
+      </w:r>
+      <w:r>
+        <w:t xml:space="preserve"> pour permettre de définir ce nom. </w:t>
+      </w:r>
+    </w:p>
+    <w:p/>
+    <w:p>
+      <w:r>
+        <w:t>Enregistrez les modifications. Exécutez votre application</w:t>
+      </w:r>
+      <w:r>
+        <w:t xml:space="preserve">. Dans la page de connexion, vous aurez </w:t>
+      </w:r>
+      <w:r>
+        <w:t>désormais</w:t>
+      </w:r>
+      <w:r>
+        <w:t xml:space="preserve"> un bouton pour GitHub :</w:t>
+      </w:r>
+    </w:p>
+    <w:p/>
+    <w:p>
+      <w:r>
+        <w:rPr>
+          <w:noProof/>
+          <w:lang w:eastAsia="fr-CA"/>
+        </w:rPr>
+        <w:lastRenderedPageBreak/>
+        <w:drawing>
+          <wp:inline distT="0" distB="0" distL="0" distR="0" wp14:anchorId="45F34323" wp14:editId="59A10D29">
+            <wp:extent cx="5486400" cy="3545840"/>
+            <wp:effectExtent l="0" t="0" r="0" b="0"/>
+            <wp:docPr id="39" name="Image 39"/>
+            <wp:cNvGraphicFramePr>
+              <a:graphicFrameLocks xmlns:a="http://schemas.openxmlformats.org/drawingml/2006/main" noChangeAspect="1"/>
+            </wp:cNvGraphicFramePr>
+            <a:graphic xmlns:a="http://schemas.openxmlformats.org/drawingml/2006/main">
+              <a:graphicData uri="http://schemas.openxmlformats.org/drawingml/2006/picture">
+                <pic:pic xmlns:pic="http://schemas.openxmlformats.org/drawingml/2006/picture">
+                  <pic:nvPicPr>
+                    <pic:cNvPr id="1" name=""/>
+                    <pic:cNvPicPr/>
+                  </pic:nvPicPr>
+                  <pic:blipFill>
+                    <a:blip r:embed="rId56"/>
+                    <a:stretch>
+                      <a:fillRect/>
+                    </a:stretch>
+                  </pic:blipFill>
+                  <pic:spPr>
+                    <a:xfrm>
+                      <a:off x="0" y="0"/>
+                      <a:ext cx="5486400" cy="3545840"/>
+                    </a:xfrm>
+                    <a:prstGeom prst="rect">
+                      <a:avLst/>
+                    </a:prstGeom>
+                  </pic:spPr>
+                </pic:pic>
+              </a:graphicData>
+            </a:graphic>
+          </wp:inline>
+        </w:drawing>
+      </w:r>
+    </w:p>
+    <w:p/>
+    <w:p>
+      <w:r>
+        <w:t xml:space="preserve">Lorsque vous cliquez dessus, vous êtes redirigé vers la page de connexion </w:t>
+      </w:r>
+      <w:r>
+        <w:t>de GitHub</w:t>
+      </w:r>
+      <w:r>
+        <w:t>. Une fois conn</w:t>
+      </w:r>
+      <w:r>
+        <w:t>ecté avec votre compte GitHub, une page s’affiche</w:t>
+      </w:r>
+      <w:r>
+        <w:t xml:space="preserve"> pour demander votre autorisation à partager vos informations avec l’application</w:t>
+      </w:r>
+    </w:p>
+    <w:p>
+      <w:r>
+        <w:rPr>
+          <w:noProof/>
+          <w:lang w:eastAsia="fr-CA"/>
+        </w:rPr>
+        <w:lastRenderedPageBreak/>
+        <w:drawing>
+          <wp:inline distT="0" distB="0" distL="0" distR="0">
+            <wp:extent cx="5191850" cy="6125430"/>
+            <wp:effectExtent l="0" t="0" r="8890" b="8890"/>
+            <wp:docPr id="40" name="Image 40"/>
+            <wp:cNvGraphicFramePr>
+              <a:graphicFrameLocks xmlns:a="http://schemas.openxmlformats.org/drawingml/2006/main" noChangeAspect="1"/>
+            </wp:cNvGraphicFramePr>
+            <a:graphic xmlns:a="http://schemas.openxmlformats.org/drawingml/2006/main">
+              <a:graphicData uri="http://schemas.openxmlformats.org/drawingml/2006/picture">
+                <pic:pic xmlns:pic="http://schemas.openxmlformats.org/drawingml/2006/picture">
+                  <pic:nvPicPr>
+                    <pic:cNvPr id="40" name="img30.PNG"/>
+                    <pic:cNvPicPr/>
+                  </pic:nvPicPr>
+                  <pic:blipFill>
+                    <a:blip r:embed="rId57">
+                      <a:extLst>
+                        <a:ext uri="{28A0092B-C50C-407E-A947-70E740481C1C}">
+                          <a14:useLocalDpi xmlns:a14="http://schemas.microsoft.com/office/drawing/2010/main" val="0"/>
+                        </a:ext>
+                      </a:extLst>
+                    </a:blip>
+                    <a:stretch>
+                      <a:fillRect/>
+                    </a:stretch>
+                  </pic:blipFill>
+                  <pic:spPr>
+                    <a:xfrm>
+                      <a:off x="0" y="0"/>
+                      <a:ext cx="5191850" cy="6125430"/>
+                    </a:xfrm>
+                    <a:prstGeom prst="rect">
+                      <a:avLst/>
+                    </a:prstGeom>
+                  </pic:spPr>
+                </pic:pic>
+              </a:graphicData>
+            </a:graphic>
+          </wp:inline>
+        </w:drawing>
+      </w:r>
+    </w:p>
+    <w:p/>
+    <w:p>
+      <w:r>
+        <w:t xml:space="preserve">Une fois votre consentement donné, vous êtes redirigé vers la page à laquelle vous vouliez </w:t>
+      </w:r>
+      <w:r>
+        <w:t>accéder</w:t>
+      </w:r>
+      <w:r>
+        <w:t xml:space="preserve"> initialement.</w:t>
+      </w:r>
+    </w:p>
+    <w:p/>
+    <w:p>
+      <w:r>
+        <w:rPr>
+          <w:noProof/>
+          <w:lang w:eastAsia="fr-CA"/>
+        </w:rPr>
+        <w:lastRenderedPageBreak/>
+        <w:drawing>
+          <wp:inline distT="0" distB="0" distL="0" distR="0">
+            <wp:extent cx="5486400" cy="3852545"/>
+            <wp:effectExtent l="0" t="0" r="0" b="0"/>
+            <wp:docPr id="41" name="Image 41"/>
+            <wp:cNvGraphicFramePr>
+              <a:graphicFrameLocks xmlns:a="http://schemas.openxmlformats.org/drawingml/2006/main" noChangeAspect="1"/>
+            </wp:cNvGraphicFramePr>
+            <a:graphic xmlns:a="http://schemas.openxmlformats.org/drawingml/2006/main">
+              <a:graphicData uri="http://schemas.openxmlformats.org/drawingml/2006/picture">
+                <pic:pic xmlns:pic="http://schemas.openxmlformats.org/drawingml/2006/picture">
+                  <pic:nvPicPr>
+                    <pic:cNvPr id="41" name="img31.PNG"/>
+                    <pic:cNvPicPr/>
+                  </pic:nvPicPr>
+                  <pic:blipFill>
+                    <a:blip r:embed="rId58">
+                      <a:extLst>
+                        <a:ext uri="{28A0092B-C50C-407E-A947-70E740481C1C}">
+                          <a14:useLocalDpi xmlns:a14="http://schemas.microsoft.com/office/drawing/2010/main" val="0"/>
+                        </a:ext>
+                      </a:extLst>
+                    </a:blip>
+                    <a:stretch>
+                      <a:fillRect/>
+                    </a:stretch>
+                  </pic:blipFill>
+                  <pic:spPr>
+                    <a:xfrm>
+                      <a:off x="0" y="0"/>
+                      <a:ext cx="5486400" cy="3852545"/>
+                    </a:xfrm>
+                    <a:prstGeom prst="rect">
+                      <a:avLst/>
+                    </a:prstGeom>
+                  </pic:spPr>
+                </pic:pic>
+              </a:graphicData>
+            </a:graphic>
+          </wp:inline>
+        </w:drawing>
+      </w:r>
+    </w:p>
     <w:p/>
     <w:p/>
+    <w:p>
+      <w:r>
+        <w:t>Conclusion</w:t>
+      </w:r>
+    </w:p>
     <w:p/>
     <w:p/>
-    <w:p/>
-    <w:p>
-      <w:r>
-        <w:t>Conclusion</w:t>
-      </w:r>
-    </w:p>
-    <w:p/>
-    <w:p/>
-    <w:p>
-      <w:hyperlink r:id="rId51" w:history="1">
+    <w:p>
+      <w:hyperlink r:id="rId59" w:history="1">
         <w:r>
           <w:rPr>
             <w:rStyle w:val="Lienhypertexte"/>
@@ -24547,7 +25357,7 @@
     </w:p>
     <w:p/>
     <w:p>
-      <w:hyperlink r:id="rId52" w:history="1">
+      <w:hyperlink r:id="rId60" w:history="1">
         <w:r>
           <w:rPr>
             <w:rStyle w:val="Lienhypertexte"/>
@@ -24558,7 +25368,7 @@
     </w:p>
     <w:p/>
     <w:p>
-      <w:hyperlink r:id="rId53" w:history="1">
+      <w:hyperlink r:id="rId61" w:history="1">
         <w:r>
           <w:rPr>
             <w:rStyle w:val="Lienhypertexte"/>
@@ -25047,7 +25857,6 @@
   <w:style w:type="character" w:default="1" w:styleId="Policepardfaut">
     <w:name w:val="Default Paragraph Font"/>
     <w:uiPriority w:val="1"/>
-    <w:semiHidden/>
     <w:unhideWhenUsed/>
   </w:style>
   <w:style w:type="table" w:default="1" w:styleId="TableauNormal">
@@ -25442,7 +26251,7 @@
 </file>
 
 <file path=customXml/itemProps1.xml><?xml version="1.0" encoding="utf-8"?>
-<ds:datastoreItem xmlns:ds="http://schemas.openxmlformats.org/officeDocument/2006/customXml" ds:itemID="{CF478366-4813-4B39-950A-90A046C098B5}">
+<ds:datastoreItem xmlns:ds="http://schemas.openxmlformats.org/officeDocument/2006/customXml" ds:itemID="{E79C5C30-7A78-4843-B5B8-DADFCEFC2198}">
   <ds:schemaRefs>
     <ds:schemaRef ds:uri="http://schemas.openxmlformats.org/officeDocument/2006/bibliography"/>
   </ds:schemaRefs>

--- a/Images/Identity.docx
+++ b/Images/Identity.docx
@@ -4,13 +4,34 @@
   <w:body>
     <w:p>
       <w:r>
-        <w:t xml:space="preserve">Les archictectures microservices gagenent en popularité dans le developpement d’applications modernes.  </w:t>
+        <w:t xml:space="preserve">Les </w:t>
+      </w:r>
+      <w:r>
+        <w:t>architectures</w:t>
+      </w:r>
+      <w:r>
+        <w:t xml:space="preserve"> microservices </w:t>
+      </w:r>
+      <w:r>
+        <w:t>gagnent</w:t>
+      </w:r>
+      <w:r>
+        <w:t xml:space="preserve"> en popularité dans le </w:t>
+      </w:r>
+      <w:r>
+        <w:t>développement</w:t>
+      </w:r>
+      <w:r>
+        <w:t xml:space="preserve"> d’applications modernes.  </w:t>
       </w:r>
     </w:p>
     <w:p/>
     <w:p>
       <w:r>
-        <w:t>1 – Creation</w:t>
+        <w:t xml:space="preserve">1 – </w:t>
+      </w:r>
+      <w:r>
+        <w:t>Création</w:t>
       </w:r>
       <w:r>
         <w:t xml:space="preserve"> </w:t>
@@ -22,15 +43,33 @@
     <w:p/>
     <w:p>
       <w:r>
-        <w:t xml:space="preserve">1-1 Creation du projet </w:t>
-      </w:r>
-    </w:p>
-    <w:p>
-      <w:r>
-        <w:t>Nous allons commencer à partir de zéro en creant une nouvelle application ASP.NET Core qui sera notre IdentityServer</w:t>
-      </w:r>
-      <w:r>
-        <w:t>. Elle doit être basée sur le modele « Vide » et n’avoir aucune authentification</w:t>
+        <w:t xml:space="preserve">1-1 </w:t>
+      </w:r>
+      <w:r>
+        <w:t>Création</w:t>
+      </w:r>
+      <w:r>
+        <w:t xml:space="preserve"> du projet </w:t>
+      </w:r>
+    </w:p>
+    <w:p>
+      <w:r>
+        <w:t xml:space="preserve">Nous allons commencer à partir de zéro en </w:t>
+      </w:r>
+      <w:r>
+        <w:t>créant</w:t>
+      </w:r>
+      <w:r>
+        <w:t xml:space="preserve"> une nouvelle application ASP.NET Core qui sera notre IdentityServer</w:t>
+      </w:r>
+      <w:r>
+        <w:t xml:space="preserve">. Elle doit être basée sur le </w:t>
+      </w:r>
+      <w:r>
+        <w:t>modèle</w:t>
+      </w:r>
+      <w:r>
+        <w:t xml:space="preserve"> « Vide » et n’avoir aucune authentification</w:t>
       </w:r>
       <w:r>
         <w:t> :</w:t>
@@ -154,7 +193,19 @@
         <w:t>Vous aure</w:t>
       </w:r>
       <w:r>
-        <w:t>z besoin d’enregisterer IdentityServer dans le conteneur d’injection de dépendances de ASP.NET Core et ajouter le middleware de ce dernier dans le pipeline HHTP du framework.</w:t>
+        <w:t>z besoin d’</w:t>
+      </w:r>
+      <w:r>
+        <w:t>enregistrer</w:t>
+      </w:r>
+      <w:r>
+        <w:t xml:space="preserve"> IdentityServer dans le conteneur d’injection de dépendances de ASP.NET Core et ajouter le middleware de ce dernier dans le pipeline HHTP du </w:t>
+      </w:r>
+      <w:r>
+        <w:t>Framework</w:t>
+      </w:r>
+      <w:r>
+        <w:t>.</w:t>
       </w:r>
     </w:p>
     <w:p/>
@@ -319,7 +370,13 @@
     <w:p>
       <w:r>
         <w:lastRenderedPageBreak/>
-        <w:t>AddIdentityServer est une méthode d’extension qui permet d’enregister IdentityServer dans le conteneur d’IoC.</w:t>
+        <w:t>AddIdentityServer est une méthode d’extension qui permet d’</w:t>
+      </w:r>
+      <w:r>
+        <w:t>enregistrer</w:t>
+      </w:r>
+      <w:r>
+        <w:t xml:space="preserve"> IdentityServer dans le conteneur d’IoC.</w:t>
       </w:r>
     </w:p>
     <w:p>
@@ -336,10 +393,40 @@
         <w:t>AddDeveloperSigningCredential</w:t>
       </w:r>
       <w:r>
-        <w:t xml:space="preserve">().  Cette extension permet de créer une clée temporaire et le necessaire piour signer les jetons (Tokens). C’est pratique pour demarrer en enviroenment </w:t>
-      </w:r>
-      <w:r>
-        <w:t>de develloppement. Mais, vous ne devez pas le laisser trainer la en production et vous devez fournir le nécessaire pour gerer cela.</w:t>
+        <w:t xml:space="preserve">().  Cette extension permet de créer une </w:t>
+      </w:r>
+      <w:r>
+        <w:t>clé</w:t>
+      </w:r>
+      <w:r>
+        <w:t xml:space="preserve"> temporaire et le necessaire piour signer les jetons (Tokens). C’est pratique pour </w:t>
+      </w:r>
+      <w:r>
+        <w:t>démarrer</w:t>
+      </w:r>
+      <w:r>
+        <w:t xml:space="preserve"> en </w:t>
+      </w:r>
+      <w:r>
+        <w:t>environnement</w:t>
+      </w:r>
+      <w:r>
+        <w:t xml:space="preserve"> </w:t>
+      </w:r>
+      <w:r>
+        <w:t xml:space="preserve">de </w:t>
+      </w:r>
+      <w:r>
+        <w:t>développement</w:t>
+      </w:r>
+      <w:r>
+        <w:t xml:space="preserve">. Mais, vous ne devez pas le laisser trainer la en production et vous devez fournir le nécessaire pour </w:t>
+      </w:r>
+      <w:r>
+        <w:t>gérer</w:t>
+      </w:r>
+      <w:r>
+        <w:t xml:space="preserve"> cela.</w:t>
       </w:r>
     </w:p>
     <w:p/>
@@ -3396,12 +3483,13 @@
         <w:t>,</w:t>
       </w:r>
       <w:r>
-        <w:t xml:space="preserve"> le cli</w:t>
-      </w:r>
-      <w:bookmarkStart w:id="0" w:name="_GoBack"/>
-      <w:bookmarkEnd w:id="0"/>
-      <w:r>
-        <w:t xml:space="preserve">ent sera donc obbligé de </w:t>
+        <w:t xml:space="preserve"> le client sera donc </w:t>
+      </w:r>
+      <w:r>
+        <w:t>obligé</w:t>
+      </w:r>
+      <w:r>
+        <w:t xml:space="preserve"> de </w:t>
       </w:r>
       <w:r>
         <w:t>passer un jeton d’autorisation dans l’entete HTTP.</w:t>
@@ -25337,6 +25425,4038 @@
       </w:r>
     </w:p>
     <w:p/>
+    <w:p/>
+    <w:p/>
+    <w:p>
+      <w:r>
+        <w:t>IdentityServer4 : persistance des données de configuration avec EntityFramework Core</w:t>
+      </w:r>
+    </w:p>
+    <w:p/>
+    <w:p>
+      <w:r>
+        <w:t>Depuis le debut de notre ballade dans l’univers fascinant d’IdentityServer, nous avons utilisé une classe Config pour definir les informations de configuration de notre serveur de gestion d’identité :</w:t>
+      </w:r>
+    </w:p>
+    <w:p/>
+    <w:p>
+      <w:pPr>
+        <w:autoSpaceDE w:val="0"/>
+        <w:autoSpaceDN w:val="0"/>
+        <w:adjustRightInd w:val="0"/>
+        <w:spacing w:after="0" w:line="240" w:lineRule="auto"/>
+        <w:rPr>
+          <w:rFonts w:ascii="Consolas" w:hAnsi="Consolas" w:cs="Consolas"/>
+          <w:color w:val="000000"/>
+          <w:sz w:val="19"/>
+          <w:szCs w:val="19"/>
+          <w:lang w:val="en-CA"/>
+        </w:rPr>
+      </w:pPr>
+      <w:r>
+        <w:rPr>
+          <w:rFonts w:ascii="Consolas" w:hAnsi="Consolas" w:cs="Consolas"/>
+          <w:color w:val="0000FF"/>
+          <w:sz w:val="19"/>
+          <w:szCs w:val="19"/>
+          <w:lang w:val="en-CA"/>
+        </w:rPr>
+        <w:t>public</w:t>
+      </w:r>
+      <w:r>
+        <w:rPr>
+          <w:rFonts w:ascii="Consolas" w:hAnsi="Consolas" w:cs="Consolas"/>
+          <w:color w:val="000000"/>
+          <w:sz w:val="19"/>
+          <w:szCs w:val="19"/>
+          <w:lang w:val="en-CA"/>
+        </w:rPr>
+        <w:t xml:space="preserve"> </w:t>
+      </w:r>
+      <w:r>
+        <w:rPr>
+          <w:rFonts w:ascii="Consolas" w:hAnsi="Consolas" w:cs="Consolas"/>
+          <w:color w:val="0000FF"/>
+          <w:sz w:val="19"/>
+          <w:szCs w:val="19"/>
+          <w:lang w:val="en-CA"/>
+        </w:rPr>
+        <w:t>class</w:t>
+      </w:r>
+      <w:r>
+        <w:rPr>
+          <w:rFonts w:ascii="Consolas" w:hAnsi="Consolas" w:cs="Consolas"/>
+          <w:color w:val="000000"/>
+          <w:sz w:val="19"/>
+          <w:szCs w:val="19"/>
+          <w:lang w:val="en-CA"/>
+        </w:rPr>
+        <w:t xml:space="preserve"> </w:t>
+      </w:r>
+      <w:r>
+        <w:rPr>
+          <w:rFonts w:ascii="Consolas" w:hAnsi="Consolas" w:cs="Consolas"/>
+          <w:color w:val="2B91AF"/>
+          <w:sz w:val="19"/>
+          <w:szCs w:val="19"/>
+          <w:lang w:val="en-CA"/>
+        </w:rPr>
+        <w:t>Config</w:t>
+      </w:r>
+    </w:p>
+    <w:p>
+      <w:pPr>
+        <w:autoSpaceDE w:val="0"/>
+        <w:autoSpaceDN w:val="0"/>
+        <w:adjustRightInd w:val="0"/>
+        <w:spacing w:after="0" w:line="240" w:lineRule="auto"/>
+        <w:rPr>
+          <w:rFonts w:ascii="Consolas" w:hAnsi="Consolas" w:cs="Consolas"/>
+          <w:color w:val="000000"/>
+          <w:sz w:val="19"/>
+          <w:szCs w:val="19"/>
+          <w:lang w:val="en-CA"/>
+        </w:rPr>
+      </w:pPr>
+      <w:r>
+        <w:rPr>
+          <w:rFonts w:ascii="Consolas" w:hAnsi="Consolas" w:cs="Consolas"/>
+          <w:color w:val="000000"/>
+          <w:sz w:val="19"/>
+          <w:szCs w:val="19"/>
+          <w:lang w:val="en-CA"/>
+        </w:rPr>
+        <w:t xml:space="preserve">    {</w:t>
+      </w:r>
+    </w:p>
+    <w:p>
+      <w:pPr>
+        <w:autoSpaceDE w:val="0"/>
+        <w:autoSpaceDN w:val="0"/>
+        <w:adjustRightInd w:val="0"/>
+        <w:spacing w:after="0" w:line="240" w:lineRule="auto"/>
+        <w:rPr>
+          <w:rFonts w:ascii="Consolas" w:hAnsi="Consolas" w:cs="Consolas"/>
+          <w:color w:val="000000"/>
+          <w:sz w:val="19"/>
+          <w:szCs w:val="19"/>
+          <w:lang w:val="en-CA"/>
+        </w:rPr>
+      </w:pPr>
+    </w:p>
+    <w:p>
+      <w:pPr>
+        <w:autoSpaceDE w:val="0"/>
+        <w:autoSpaceDN w:val="0"/>
+        <w:adjustRightInd w:val="0"/>
+        <w:spacing w:after="0" w:line="240" w:lineRule="auto"/>
+        <w:rPr>
+          <w:rFonts w:ascii="Consolas" w:hAnsi="Consolas" w:cs="Consolas"/>
+          <w:color w:val="000000"/>
+          <w:sz w:val="19"/>
+          <w:szCs w:val="19"/>
+          <w:lang w:val="en-CA"/>
+        </w:rPr>
+      </w:pPr>
+      <w:r>
+        <w:rPr>
+          <w:rFonts w:ascii="Consolas" w:hAnsi="Consolas" w:cs="Consolas"/>
+          <w:color w:val="000000"/>
+          <w:sz w:val="19"/>
+          <w:szCs w:val="19"/>
+          <w:lang w:val="en-CA"/>
+        </w:rPr>
+        <w:t xml:space="preserve">        </w:t>
+      </w:r>
+      <w:r>
+        <w:rPr>
+          <w:rFonts w:ascii="Consolas" w:hAnsi="Consolas" w:cs="Consolas"/>
+          <w:color w:val="0000FF"/>
+          <w:sz w:val="19"/>
+          <w:szCs w:val="19"/>
+          <w:lang w:val="en-CA"/>
+        </w:rPr>
+        <w:t>public</w:t>
+      </w:r>
+      <w:r>
+        <w:rPr>
+          <w:rFonts w:ascii="Consolas" w:hAnsi="Consolas" w:cs="Consolas"/>
+          <w:color w:val="000000"/>
+          <w:sz w:val="19"/>
+          <w:szCs w:val="19"/>
+          <w:lang w:val="en-CA"/>
+        </w:rPr>
+        <w:t xml:space="preserve"> </w:t>
+      </w:r>
+      <w:r>
+        <w:rPr>
+          <w:rFonts w:ascii="Consolas" w:hAnsi="Consolas" w:cs="Consolas"/>
+          <w:color w:val="0000FF"/>
+          <w:sz w:val="19"/>
+          <w:szCs w:val="19"/>
+          <w:lang w:val="en-CA"/>
+        </w:rPr>
+        <w:t>static</w:t>
+      </w:r>
+      <w:r>
+        <w:rPr>
+          <w:rFonts w:ascii="Consolas" w:hAnsi="Consolas" w:cs="Consolas"/>
+          <w:color w:val="000000"/>
+          <w:sz w:val="19"/>
+          <w:szCs w:val="19"/>
+          <w:lang w:val="en-CA"/>
+        </w:rPr>
+        <w:t xml:space="preserve"> IEnumerable&lt;Client&gt; GetClients()</w:t>
+      </w:r>
+    </w:p>
+    <w:p>
+      <w:pPr>
+        <w:autoSpaceDE w:val="0"/>
+        <w:autoSpaceDN w:val="0"/>
+        <w:adjustRightInd w:val="0"/>
+        <w:spacing w:after="0" w:line="240" w:lineRule="auto"/>
+        <w:rPr>
+          <w:rFonts w:ascii="Consolas" w:hAnsi="Consolas" w:cs="Consolas"/>
+          <w:color w:val="000000"/>
+          <w:sz w:val="19"/>
+          <w:szCs w:val="19"/>
+          <w:lang w:val="en-CA"/>
+        </w:rPr>
+      </w:pPr>
+      <w:r>
+        <w:rPr>
+          <w:rFonts w:ascii="Consolas" w:hAnsi="Consolas" w:cs="Consolas"/>
+          <w:color w:val="000000"/>
+          <w:sz w:val="19"/>
+          <w:szCs w:val="19"/>
+          <w:lang w:val="en-CA"/>
+        </w:rPr>
+        <w:t xml:space="preserve">        {</w:t>
+      </w:r>
+    </w:p>
+    <w:p>
+      <w:pPr>
+        <w:autoSpaceDE w:val="0"/>
+        <w:autoSpaceDN w:val="0"/>
+        <w:adjustRightInd w:val="0"/>
+        <w:spacing w:after="0" w:line="240" w:lineRule="auto"/>
+        <w:rPr>
+          <w:rFonts w:ascii="Consolas" w:hAnsi="Consolas" w:cs="Consolas"/>
+          <w:color w:val="000000"/>
+          <w:sz w:val="19"/>
+          <w:szCs w:val="19"/>
+          <w:lang w:val="en-CA"/>
+        </w:rPr>
+      </w:pPr>
+      <w:r>
+        <w:rPr>
+          <w:rFonts w:ascii="Consolas" w:hAnsi="Consolas" w:cs="Consolas"/>
+          <w:color w:val="000000"/>
+          <w:sz w:val="19"/>
+          <w:szCs w:val="19"/>
+          <w:lang w:val="en-CA"/>
+        </w:rPr>
+        <w:t xml:space="preserve">            </w:t>
+      </w:r>
+      <w:r>
+        <w:rPr>
+          <w:rFonts w:ascii="Consolas" w:hAnsi="Consolas" w:cs="Consolas"/>
+          <w:color w:val="0000FF"/>
+          <w:sz w:val="19"/>
+          <w:szCs w:val="19"/>
+          <w:lang w:val="en-CA"/>
+        </w:rPr>
+        <w:t>return</w:t>
+      </w:r>
+      <w:r>
+        <w:rPr>
+          <w:rFonts w:ascii="Consolas" w:hAnsi="Consolas" w:cs="Consolas"/>
+          <w:color w:val="000000"/>
+          <w:sz w:val="19"/>
+          <w:szCs w:val="19"/>
+          <w:lang w:val="en-CA"/>
+        </w:rPr>
+        <w:t xml:space="preserve"> </w:t>
+      </w:r>
+      <w:r>
+        <w:rPr>
+          <w:rFonts w:ascii="Consolas" w:hAnsi="Consolas" w:cs="Consolas"/>
+          <w:color w:val="0000FF"/>
+          <w:sz w:val="19"/>
+          <w:szCs w:val="19"/>
+          <w:lang w:val="en-CA"/>
+        </w:rPr>
+        <w:t>new</w:t>
+      </w:r>
+      <w:r>
+        <w:rPr>
+          <w:rFonts w:ascii="Consolas" w:hAnsi="Consolas" w:cs="Consolas"/>
+          <w:color w:val="000000"/>
+          <w:sz w:val="19"/>
+          <w:szCs w:val="19"/>
+          <w:lang w:val="en-CA"/>
+        </w:rPr>
+        <w:t xml:space="preserve"> List&lt;Client&gt;</w:t>
+      </w:r>
+    </w:p>
+    <w:p>
+      <w:pPr>
+        <w:autoSpaceDE w:val="0"/>
+        <w:autoSpaceDN w:val="0"/>
+        <w:adjustRightInd w:val="0"/>
+        <w:spacing w:after="0" w:line="240" w:lineRule="auto"/>
+        <w:rPr>
+          <w:rFonts w:ascii="Consolas" w:hAnsi="Consolas" w:cs="Consolas"/>
+          <w:color w:val="000000"/>
+          <w:sz w:val="19"/>
+          <w:szCs w:val="19"/>
+          <w:lang w:val="en-CA"/>
+        </w:rPr>
+      </w:pPr>
+      <w:r>
+        <w:rPr>
+          <w:rFonts w:ascii="Consolas" w:hAnsi="Consolas" w:cs="Consolas"/>
+          <w:color w:val="000000"/>
+          <w:sz w:val="19"/>
+          <w:szCs w:val="19"/>
+          <w:lang w:val="en-CA"/>
+        </w:rPr>
+        <w:t xml:space="preserve">            {</w:t>
+      </w:r>
+    </w:p>
+    <w:p>
+      <w:pPr>
+        <w:autoSpaceDE w:val="0"/>
+        <w:autoSpaceDN w:val="0"/>
+        <w:adjustRightInd w:val="0"/>
+        <w:spacing w:after="0" w:line="240" w:lineRule="auto"/>
+        <w:rPr>
+          <w:rFonts w:ascii="Consolas" w:hAnsi="Consolas" w:cs="Consolas"/>
+          <w:color w:val="000000"/>
+          <w:sz w:val="19"/>
+          <w:szCs w:val="19"/>
+          <w:lang w:val="en-CA"/>
+        </w:rPr>
+      </w:pPr>
+    </w:p>
+    <w:p>
+      <w:pPr>
+        <w:autoSpaceDE w:val="0"/>
+        <w:autoSpaceDN w:val="0"/>
+        <w:adjustRightInd w:val="0"/>
+        <w:spacing w:after="0" w:line="240" w:lineRule="auto"/>
+        <w:rPr>
+          <w:rFonts w:ascii="Consolas" w:hAnsi="Consolas" w:cs="Consolas"/>
+          <w:color w:val="000000"/>
+          <w:sz w:val="19"/>
+          <w:szCs w:val="19"/>
+          <w:lang w:val="en-CA"/>
+        </w:rPr>
+      </w:pPr>
+      <w:r>
+        <w:rPr>
+          <w:rFonts w:ascii="Consolas" w:hAnsi="Consolas" w:cs="Consolas"/>
+          <w:color w:val="000000"/>
+          <w:sz w:val="19"/>
+          <w:szCs w:val="19"/>
+          <w:lang w:val="en-CA"/>
+        </w:rPr>
+        <w:t xml:space="preserve">                </w:t>
+      </w:r>
+      <w:r>
+        <w:rPr>
+          <w:rFonts w:ascii="Consolas" w:hAnsi="Consolas" w:cs="Consolas"/>
+          <w:color w:val="0000FF"/>
+          <w:sz w:val="19"/>
+          <w:szCs w:val="19"/>
+          <w:lang w:val="en-CA"/>
+        </w:rPr>
+        <w:t>new</w:t>
+      </w:r>
+      <w:r>
+        <w:rPr>
+          <w:rFonts w:ascii="Consolas" w:hAnsi="Consolas" w:cs="Consolas"/>
+          <w:color w:val="000000"/>
+          <w:sz w:val="19"/>
+          <w:szCs w:val="19"/>
+          <w:lang w:val="en-CA"/>
+        </w:rPr>
+        <w:t xml:space="preserve"> Client</w:t>
+      </w:r>
+    </w:p>
+    <w:p>
+      <w:pPr>
+        <w:autoSpaceDE w:val="0"/>
+        <w:autoSpaceDN w:val="0"/>
+        <w:adjustRightInd w:val="0"/>
+        <w:spacing w:after="0" w:line="240" w:lineRule="auto"/>
+        <w:rPr>
+          <w:rFonts w:ascii="Consolas" w:hAnsi="Consolas" w:cs="Consolas"/>
+          <w:color w:val="000000"/>
+          <w:sz w:val="19"/>
+          <w:szCs w:val="19"/>
+          <w:lang w:val="en-CA"/>
+        </w:rPr>
+      </w:pPr>
+      <w:r>
+        <w:rPr>
+          <w:rFonts w:ascii="Consolas" w:hAnsi="Consolas" w:cs="Consolas"/>
+          <w:color w:val="000000"/>
+          <w:sz w:val="19"/>
+          <w:szCs w:val="19"/>
+          <w:lang w:val="en-CA"/>
+        </w:rPr>
+        <w:t xml:space="preserve">                {</w:t>
+      </w:r>
+    </w:p>
+    <w:p>
+      <w:pPr>
+        <w:autoSpaceDE w:val="0"/>
+        <w:autoSpaceDN w:val="0"/>
+        <w:adjustRightInd w:val="0"/>
+        <w:spacing w:after="0" w:line="240" w:lineRule="auto"/>
+        <w:rPr>
+          <w:rFonts w:ascii="Consolas" w:hAnsi="Consolas" w:cs="Consolas"/>
+          <w:color w:val="000000"/>
+          <w:sz w:val="19"/>
+          <w:szCs w:val="19"/>
+          <w:lang w:val="en-CA"/>
+        </w:rPr>
+      </w:pPr>
+      <w:r>
+        <w:rPr>
+          <w:rFonts w:ascii="Consolas" w:hAnsi="Consolas" w:cs="Consolas"/>
+          <w:color w:val="000000"/>
+          <w:sz w:val="19"/>
+          <w:szCs w:val="19"/>
+          <w:lang w:val="en-CA"/>
+        </w:rPr>
+        <w:t xml:space="preserve">                    ClientId = </w:t>
+      </w:r>
+      <w:r>
+        <w:rPr>
+          <w:rFonts w:ascii="Consolas" w:hAnsi="Consolas" w:cs="Consolas"/>
+          <w:color w:val="A31515"/>
+          <w:sz w:val="19"/>
+          <w:szCs w:val="19"/>
+          <w:lang w:val="en-CA"/>
+        </w:rPr>
+        <w:t>"consoleappclient"</w:t>
+      </w:r>
+      <w:r>
+        <w:rPr>
+          <w:rFonts w:ascii="Consolas" w:hAnsi="Consolas" w:cs="Consolas"/>
+          <w:color w:val="000000"/>
+          <w:sz w:val="19"/>
+          <w:szCs w:val="19"/>
+          <w:lang w:val="en-CA"/>
+        </w:rPr>
+        <w:t>,</w:t>
+      </w:r>
+    </w:p>
+    <w:p>
+      <w:pPr>
+        <w:autoSpaceDE w:val="0"/>
+        <w:autoSpaceDN w:val="0"/>
+        <w:adjustRightInd w:val="0"/>
+        <w:spacing w:after="0" w:line="240" w:lineRule="auto"/>
+        <w:rPr>
+          <w:rFonts w:ascii="Consolas" w:hAnsi="Consolas" w:cs="Consolas"/>
+          <w:color w:val="000000"/>
+          <w:sz w:val="19"/>
+          <w:szCs w:val="19"/>
+          <w:lang w:val="en-CA"/>
+        </w:rPr>
+      </w:pPr>
+      <w:r>
+        <w:rPr>
+          <w:rFonts w:ascii="Consolas" w:hAnsi="Consolas" w:cs="Consolas"/>
+          <w:color w:val="000000"/>
+          <w:sz w:val="19"/>
+          <w:szCs w:val="19"/>
+          <w:lang w:val="en-CA"/>
+        </w:rPr>
+        <w:t xml:space="preserve">                    AllowedGrantTypes = GrantTypes.ClientCredentials,</w:t>
+      </w:r>
+    </w:p>
+    <w:p>
+      <w:pPr>
+        <w:autoSpaceDE w:val="0"/>
+        <w:autoSpaceDN w:val="0"/>
+        <w:adjustRightInd w:val="0"/>
+        <w:spacing w:after="0" w:line="240" w:lineRule="auto"/>
+        <w:rPr>
+          <w:rFonts w:ascii="Consolas" w:hAnsi="Consolas" w:cs="Consolas"/>
+          <w:color w:val="000000"/>
+          <w:sz w:val="19"/>
+          <w:szCs w:val="19"/>
+          <w:lang w:val="en-CA"/>
+        </w:rPr>
+      </w:pPr>
+      <w:r>
+        <w:rPr>
+          <w:rFonts w:ascii="Consolas" w:hAnsi="Consolas" w:cs="Consolas"/>
+          <w:color w:val="000000"/>
+          <w:sz w:val="19"/>
+          <w:szCs w:val="19"/>
+          <w:lang w:val="en-CA"/>
+        </w:rPr>
+        <w:t xml:space="preserve">                    </w:t>
+      </w:r>
+    </w:p>
+    <w:p>
+      <w:pPr>
+        <w:autoSpaceDE w:val="0"/>
+        <w:autoSpaceDN w:val="0"/>
+        <w:adjustRightInd w:val="0"/>
+        <w:spacing w:after="0" w:line="240" w:lineRule="auto"/>
+        <w:rPr>
+          <w:rFonts w:ascii="Consolas" w:hAnsi="Consolas" w:cs="Consolas"/>
+          <w:color w:val="000000"/>
+          <w:sz w:val="19"/>
+          <w:szCs w:val="19"/>
+          <w:lang w:val="en-CA"/>
+        </w:rPr>
+      </w:pPr>
+      <w:r>
+        <w:rPr>
+          <w:rFonts w:ascii="Consolas" w:hAnsi="Consolas" w:cs="Consolas"/>
+          <w:color w:val="000000"/>
+          <w:sz w:val="19"/>
+          <w:szCs w:val="19"/>
+          <w:lang w:val="en-CA"/>
+        </w:rPr>
+        <w:lastRenderedPageBreak/>
+        <w:t xml:space="preserve">                    ClientSecrets =</w:t>
+      </w:r>
+    </w:p>
+    <w:p>
+      <w:pPr>
+        <w:autoSpaceDE w:val="0"/>
+        <w:autoSpaceDN w:val="0"/>
+        <w:adjustRightInd w:val="0"/>
+        <w:spacing w:after="0" w:line="240" w:lineRule="auto"/>
+        <w:rPr>
+          <w:rFonts w:ascii="Consolas" w:hAnsi="Consolas" w:cs="Consolas"/>
+          <w:color w:val="000000"/>
+          <w:sz w:val="19"/>
+          <w:szCs w:val="19"/>
+          <w:lang w:val="en-CA"/>
+        </w:rPr>
+      </w:pPr>
+      <w:r>
+        <w:rPr>
+          <w:rFonts w:ascii="Consolas" w:hAnsi="Consolas" w:cs="Consolas"/>
+          <w:color w:val="000000"/>
+          <w:sz w:val="19"/>
+          <w:szCs w:val="19"/>
+          <w:lang w:val="en-CA"/>
+        </w:rPr>
+        <w:t xml:space="preserve">                    {</w:t>
+      </w:r>
+    </w:p>
+    <w:p>
+      <w:pPr>
+        <w:autoSpaceDE w:val="0"/>
+        <w:autoSpaceDN w:val="0"/>
+        <w:adjustRightInd w:val="0"/>
+        <w:spacing w:after="0" w:line="240" w:lineRule="auto"/>
+        <w:rPr>
+          <w:rFonts w:ascii="Consolas" w:hAnsi="Consolas" w:cs="Consolas"/>
+          <w:color w:val="000000"/>
+          <w:sz w:val="19"/>
+          <w:szCs w:val="19"/>
+          <w:lang w:val="en-CA"/>
+        </w:rPr>
+      </w:pPr>
+      <w:r>
+        <w:rPr>
+          <w:rFonts w:ascii="Consolas" w:hAnsi="Consolas" w:cs="Consolas"/>
+          <w:color w:val="000000"/>
+          <w:sz w:val="19"/>
+          <w:szCs w:val="19"/>
+          <w:lang w:val="en-CA"/>
+        </w:rPr>
+        <w:t xml:space="preserve">                        </w:t>
+      </w:r>
+      <w:r>
+        <w:rPr>
+          <w:rFonts w:ascii="Consolas" w:hAnsi="Consolas" w:cs="Consolas"/>
+          <w:color w:val="0000FF"/>
+          <w:sz w:val="19"/>
+          <w:szCs w:val="19"/>
+          <w:lang w:val="en-CA"/>
+        </w:rPr>
+        <w:t>new</w:t>
+      </w:r>
+      <w:r>
+        <w:rPr>
+          <w:rFonts w:ascii="Consolas" w:hAnsi="Consolas" w:cs="Consolas"/>
+          <w:color w:val="000000"/>
+          <w:sz w:val="19"/>
+          <w:szCs w:val="19"/>
+          <w:lang w:val="en-CA"/>
+        </w:rPr>
+        <w:t xml:space="preserve"> Secret(</w:t>
+      </w:r>
+      <w:r>
+        <w:rPr>
+          <w:rFonts w:ascii="Consolas" w:hAnsi="Consolas" w:cs="Consolas"/>
+          <w:color w:val="A31515"/>
+          <w:sz w:val="19"/>
+          <w:szCs w:val="19"/>
+          <w:lang w:val="en-CA"/>
+        </w:rPr>
+        <w:t>"secret"</w:t>
+      </w:r>
+      <w:r>
+        <w:rPr>
+          <w:rFonts w:ascii="Consolas" w:hAnsi="Consolas" w:cs="Consolas"/>
+          <w:color w:val="000000"/>
+          <w:sz w:val="19"/>
+          <w:szCs w:val="19"/>
+          <w:lang w:val="en-CA"/>
+        </w:rPr>
+        <w:t>.Sha256())</w:t>
+      </w:r>
+    </w:p>
+    <w:p>
+      <w:pPr>
+        <w:autoSpaceDE w:val="0"/>
+        <w:autoSpaceDN w:val="0"/>
+        <w:adjustRightInd w:val="0"/>
+        <w:spacing w:after="0" w:line="240" w:lineRule="auto"/>
+        <w:rPr>
+          <w:rFonts w:ascii="Consolas" w:hAnsi="Consolas" w:cs="Consolas"/>
+          <w:color w:val="000000"/>
+          <w:sz w:val="19"/>
+          <w:szCs w:val="19"/>
+          <w:lang w:val="en-CA"/>
+        </w:rPr>
+      </w:pPr>
+      <w:r>
+        <w:rPr>
+          <w:rFonts w:ascii="Consolas" w:hAnsi="Consolas" w:cs="Consolas"/>
+          <w:color w:val="000000"/>
+          <w:sz w:val="19"/>
+          <w:szCs w:val="19"/>
+          <w:lang w:val="en-CA"/>
+        </w:rPr>
+        <w:t xml:space="preserve">                    },</w:t>
+      </w:r>
+    </w:p>
+    <w:p>
+      <w:pPr>
+        <w:autoSpaceDE w:val="0"/>
+        <w:autoSpaceDN w:val="0"/>
+        <w:adjustRightInd w:val="0"/>
+        <w:spacing w:after="0" w:line="240" w:lineRule="auto"/>
+        <w:rPr>
+          <w:rFonts w:ascii="Consolas" w:hAnsi="Consolas" w:cs="Consolas"/>
+          <w:color w:val="000000"/>
+          <w:sz w:val="19"/>
+          <w:szCs w:val="19"/>
+          <w:lang w:val="en-CA"/>
+        </w:rPr>
+      </w:pPr>
+      <w:r>
+        <w:rPr>
+          <w:rFonts w:ascii="Consolas" w:hAnsi="Consolas" w:cs="Consolas"/>
+          <w:color w:val="000000"/>
+          <w:sz w:val="19"/>
+          <w:szCs w:val="19"/>
+          <w:lang w:val="en-CA"/>
+        </w:rPr>
+        <w:t xml:space="preserve">                    AllowedScopes = { </w:t>
+      </w:r>
+      <w:r>
+        <w:rPr>
+          <w:rFonts w:ascii="Consolas" w:hAnsi="Consolas" w:cs="Consolas"/>
+          <w:color w:val="A31515"/>
+          <w:sz w:val="19"/>
+          <w:szCs w:val="19"/>
+          <w:lang w:val="en-CA"/>
+        </w:rPr>
+        <w:t>"testapi"</w:t>
+      </w:r>
+      <w:r>
+        <w:rPr>
+          <w:rFonts w:ascii="Consolas" w:hAnsi="Consolas" w:cs="Consolas"/>
+          <w:color w:val="000000"/>
+          <w:sz w:val="19"/>
+          <w:szCs w:val="19"/>
+          <w:lang w:val="en-CA"/>
+        </w:rPr>
+        <w:t xml:space="preserve"> }</w:t>
+      </w:r>
+    </w:p>
+    <w:p>
+      <w:pPr>
+        <w:autoSpaceDE w:val="0"/>
+        <w:autoSpaceDN w:val="0"/>
+        <w:adjustRightInd w:val="0"/>
+        <w:spacing w:after="0" w:line="240" w:lineRule="auto"/>
+        <w:rPr>
+          <w:rFonts w:ascii="Consolas" w:hAnsi="Consolas" w:cs="Consolas"/>
+          <w:color w:val="000000"/>
+          <w:sz w:val="19"/>
+          <w:szCs w:val="19"/>
+          <w:lang w:val="en-CA"/>
+        </w:rPr>
+      </w:pPr>
+      <w:r>
+        <w:rPr>
+          <w:rFonts w:ascii="Consolas" w:hAnsi="Consolas" w:cs="Consolas"/>
+          <w:color w:val="000000"/>
+          <w:sz w:val="19"/>
+          <w:szCs w:val="19"/>
+          <w:lang w:val="en-CA"/>
+        </w:rPr>
+        <w:t xml:space="preserve">                },</w:t>
+      </w:r>
+    </w:p>
+    <w:p>
+      <w:pPr>
+        <w:autoSpaceDE w:val="0"/>
+        <w:autoSpaceDN w:val="0"/>
+        <w:adjustRightInd w:val="0"/>
+        <w:spacing w:after="0" w:line="240" w:lineRule="auto"/>
+        <w:rPr>
+          <w:rFonts w:ascii="Consolas" w:hAnsi="Consolas" w:cs="Consolas"/>
+          <w:color w:val="000000"/>
+          <w:sz w:val="19"/>
+          <w:szCs w:val="19"/>
+          <w:lang w:val="en-CA"/>
+        </w:rPr>
+      </w:pPr>
+    </w:p>
+    <w:p>
+      <w:pPr>
+        <w:autoSpaceDE w:val="0"/>
+        <w:autoSpaceDN w:val="0"/>
+        <w:adjustRightInd w:val="0"/>
+        <w:spacing w:after="0" w:line="240" w:lineRule="auto"/>
+        <w:rPr>
+          <w:rFonts w:ascii="Consolas" w:hAnsi="Consolas" w:cs="Consolas"/>
+          <w:color w:val="000000"/>
+          <w:sz w:val="19"/>
+          <w:szCs w:val="19"/>
+          <w:lang w:val="en-CA"/>
+        </w:rPr>
+      </w:pPr>
+      <w:r>
+        <w:rPr>
+          <w:rFonts w:ascii="Consolas" w:hAnsi="Consolas" w:cs="Consolas"/>
+          <w:color w:val="000000"/>
+          <w:sz w:val="19"/>
+          <w:szCs w:val="19"/>
+          <w:lang w:val="en-CA"/>
+        </w:rPr>
+        <w:t xml:space="preserve">                 </w:t>
+      </w:r>
+      <w:r>
+        <w:rPr>
+          <w:rFonts w:ascii="Consolas" w:hAnsi="Consolas" w:cs="Consolas"/>
+          <w:color w:val="008000"/>
+          <w:sz w:val="19"/>
+          <w:szCs w:val="19"/>
+          <w:lang w:val="en-CA"/>
+        </w:rPr>
+        <w:t>// OpenID Connect implicit flow client (MVC)</w:t>
+      </w:r>
+    </w:p>
+    <w:p>
+      <w:pPr>
+        <w:autoSpaceDE w:val="0"/>
+        <w:autoSpaceDN w:val="0"/>
+        <w:adjustRightInd w:val="0"/>
+        <w:spacing w:after="0" w:line="240" w:lineRule="auto"/>
+        <w:rPr>
+          <w:rFonts w:ascii="Consolas" w:hAnsi="Consolas" w:cs="Consolas"/>
+          <w:color w:val="000000"/>
+          <w:sz w:val="19"/>
+          <w:szCs w:val="19"/>
+          <w:lang w:val="en-CA"/>
+        </w:rPr>
+      </w:pPr>
+      <w:r>
+        <w:rPr>
+          <w:rFonts w:ascii="Consolas" w:hAnsi="Consolas" w:cs="Consolas"/>
+          <w:color w:val="000000"/>
+          <w:sz w:val="19"/>
+          <w:szCs w:val="19"/>
+          <w:lang w:val="en-CA"/>
+        </w:rPr>
+        <w:t xml:space="preserve">                </w:t>
+      </w:r>
+      <w:r>
+        <w:rPr>
+          <w:rFonts w:ascii="Consolas" w:hAnsi="Consolas" w:cs="Consolas"/>
+          <w:color w:val="0000FF"/>
+          <w:sz w:val="19"/>
+          <w:szCs w:val="19"/>
+          <w:lang w:val="en-CA"/>
+        </w:rPr>
+        <w:t>new</w:t>
+      </w:r>
+      <w:r>
+        <w:rPr>
+          <w:rFonts w:ascii="Consolas" w:hAnsi="Consolas" w:cs="Consolas"/>
+          <w:color w:val="000000"/>
+          <w:sz w:val="19"/>
+          <w:szCs w:val="19"/>
+          <w:lang w:val="en-CA"/>
+        </w:rPr>
+        <w:t xml:space="preserve"> Client</w:t>
+      </w:r>
+    </w:p>
+    <w:p>
+      <w:pPr>
+        <w:autoSpaceDE w:val="0"/>
+        <w:autoSpaceDN w:val="0"/>
+        <w:adjustRightInd w:val="0"/>
+        <w:spacing w:after="0" w:line="240" w:lineRule="auto"/>
+        <w:rPr>
+          <w:rFonts w:ascii="Consolas" w:hAnsi="Consolas" w:cs="Consolas"/>
+          <w:color w:val="000000"/>
+          <w:sz w:val="19"/>
+          <w:szCs w:val="19"/>
+          <w:lang w:val="en-CA"/>
+        </w:rPr>
+      </w:pPr>
+      <w:r>
+        <w:rPr>
+          <w:rFonts w:ascii="Consolas" w:hAnsi="Consolas" w:cs="Consolas"/>
+          <w:color w:val="000000"/>
+          <w:sz w:val="19"/>
+          <w:szCs w:val="19"/>
+          <w:lang w:val="en-CA"/>
+        </w:rPr>
+        <w:t xml:space="preserve">                {</w:t>
+      </w:r>
+    </w:p>
+    <w:p>
+      <w:pPr>
+        <w:autoSpaceDE w:val="0"/>
+        <w:autoSpaceDN w:val="0"/>
+        <w:adjustRightInd w:val="0"/>
+        <w:spacing w:after="0" w:line="240" w:lineRule="auto"/>
+        <w:rPr>
+          <w:rFonts w:ascii="Consolas" w:hAnsi="Consolas" w:cs="Consolas"/>
+          <w:color w:val="000000"/>
+          <w:sz w:val="19"/>
+          <w:szCs w:val="19"/>
+          <w:lang w:val="en-CA"/>
+        </w:rPr>
+      </w:pPr>
+      <w:r>
+        <w:rPr>
+          <w:rFonts w:ascii="Consolas" w:hAnsi="Consolas" w:cs="Consolas"/>
+          <w:color w:val="000000"/>
+          <w:sz w:val="19"/>
+          <w:szCs w:val="19"/>
+          <w:lang w:val="en-CA"/>
+        </w:rPr>
+        <w:t xml:space="preserve">                    ClientId = </w:t>
+      </w:r>
+      <w:r>
+        <w:rPr>
+          <w:rFonts w:ascii="Consolas" w:hAnsi="Consolas" w:cs="Consolas"/>
+          <w:color w:val="A31515"/>
+          <w:sz w:val="19"/>
+          <w:szCs w:val="19"/>
+          <w:lang w:val="en-CA"/>
+        </w:rPr>
+        <w:t>"mvcappclient"</w:t>
+      </w:r>
+      <w:r>
+        <w:rPr>
+          <w:rFonts w:ascii="Consolas" w:hAnsi="Consolas" w:cs="Consolas"/>
+          <w:color w:val="000000"/>
+          <w:sz w:val="19"/>
+          <w:szCs w:val="19"/>
+          <w:lang w:val="en-CA"/>
+        </w:rPr>
+        <w:t>,</w:t>
+      </w:r>
+    </w:p>
+    <w:p>
+      <w:pPr>
+        <w:autoSpaceDE w:val="0"/>
+        <w:autoSpaceDN w:val="0"/>
+        <w:adjustRightInd w:val="0"/>
+        <w:spacing w:after="0" w:line="240" w:lineRule="auto"/>
+        <w:rPr>
+          <w:rFonts w:ascii="Consolas" w:hAnsi="Consolas" w:cs="Consolas"/>
+          <w:color w:val="000000"/>
+          <w:sz w:val="19"/>
+          <w:szCs w:val="19"/>
+          <w:lang w:val="en-CA"/>
+        </w:rPr>
+      </w:pPr>
+      <w:r>
+        <w:rPr>
+          <w:rFonts w:ascii="Consolas" w:hAnsi="Consolas" w:cs="Consolas"/>
+          <w:color w:val="000000"/>
+          <w:sz w:val="19"/>
+          <w:szCs w:val="19"/>
+          <w:lang w:val="en-CA"/>
+        </w:rPr>
+        <w:t xml:space="preserve">                    ClientName = </w:t>
+      </w:r>
+      <w:r>
+        <w:rPr>
+          <w:rFonts w:ascii="Consolas" w:hAnsi="Consolas" w:cs="Consolas"/>
+          <w:color w:val="A31515"/>
+          <w:sz w:val="19"/>
+          <w:szCs w:val="19"/>
+          <w:lang w:val="en-CA"/>
+        </w:rPr>
+        <w:t>"MVC Client"</w:t>
+      </w:r>
+      <w:r>
+        <w:rPr>
+          <w:rFonts w:ascii="Consolas" w:hAnsi="Consolas" w:cs="Consolas"/>
+          <w:color w:val="000000"/>
+          <w:sz w:val="19"/>
+          <w:szCs w:val="19"/>
+          <w:lang w:val="en-CA"/>
+        </w:rPr>
+        <w:t>,</w:t>
+      </w:r>
+    </w:p>
+    <w:p>
+      <w:pPr>
+        <w:autoSpaceDE w:val="0"/>
+        <w:autoSpaceDN w:val="0"/>
+        <w:adjustRightInd w:val="0"/>
+        <w:spacing w:after="0" w:line="240" w:lineRule="auto"/>
+        <w:rPr>
+          <w:rFonts w:ascii="Consolas" w:hAnsi="Consolas" w:cs="Consolas"/>
+          <w:color w:val="000000"/>
+          <w:sz w:val="19"/>
+          <w:szCs w:val="19"/>
+          <w:lang w:val="en-CA"/>
+        </w:rPr>
+      </w:pPr>
+      <w:r>
+        <w:rPr>
+          <w:rFonts w:ascii="Consolas" w:hAnsi="Consolas" w:cs="Consolas"/>
+          <w:color w:val="000000"/>
+          <w:sz w:val="19"/>
+          <w:szCs w:val="19"/>
+          <w:lang w:val="en-CA"/>
+        </w:rPr>
+        <w:t xml:space="preserve">                    AllowedGrantTypes = GrantTypes.HybridAndClientCredentials,</w:t>
+      </w:r>
+    </w:p>
+    <w:p>
+      <w:pPr>
+        <w:autoSpaceDE w:val="0"/>
+        <w:autoSpaceDN w:val="0"/>
+        <w:adjustRightInd w:val="0"/>
+        <w:spacing w:after="0" w:line="240" w:lineRule="auto"/>
+        <w:rPr>
+          <w:rFonts w:ascii="Consolas" w:hAnsi="Consolas" w:cs="Consolas"/>
+          <w:color w:val="000000"/>
+          <w:sz w:val="19"/>
+          <w:szCs w:val="19"/>
+          <w:lang w:val="en-CA"/>
+        </w:rPr>
+      </w:pPr>
+      <w:r>
+        <w:rPr>
+          <w:rFonts w:ascii="Consolas" w:hAnsi="Consolas" w:cs="Consolas"/>
+          <w:color w:val="000000"/>
+          <w:sz w:val="19"/>
+          <w:szCs w:val="19"/>
+          <w:lang w:val="en-CA"/>
+        </w:rPr>
+        <w:t xml:space="preserve">                    ClientSecrets =</w:t>
+      </w:r>
+    </w:p>
+    <w:p>
+      <w:pPr>
+        <w:autoSpaceDE w:val="0"/>
+        <w:autoSpaceDN w:val="0"/>
+        <w:adjustRightInd w:val="0"/>
+        <w:spacing w:after="0" w:line="240" w:lineRule="auto"/>
+        <w:rPr>
+          <w:rFonts w:ascii="Consolas" w:hAnsi="Consolas" w:cs="Consolas"/>
+          <w:color w:val="000000"/>
+          <w:sz w:val="19"/>
+          <w:szCs w:val="19"/>
+          <w:lang w:val="en-CA"/>
+        </w:rPr>
+      </w:pPr>
+      <w:r>
+        <w:rPr>
+          <w:rFonts w:ascii="Consolas" w:hAnsi="Consolas" w:cs="Consolas"/>
+          <w:color w:val="000000"/>
+          <w:sz w:val="19"/>
+          <w:szCs w:val="19"/>
+          <w:lang w:val="en-CA"/>
+        </w:rPr>
+        <w:t xml:space="preserve">                    {</w:t>
+      </w:r>
+    </w:p>
+    <w:p>
+      <w:pPr>
+        <w:autoSpaceDE w:val="0"/>
+        <w:autoSpaceDN w:val="0"/>
+        <w:adjustRightInd w:val="0"/>
+        <w:spacing w:after="0" w:line="240" w:lineRule="auto"/>
+        <w:rPr>
+          <w:rFonts w:ascii="Consolas" w:hAnsi="Consolas" w:cs="Consolas"/>
+          <w:color w:val="000000"/>
+          <w:sz w:val="19"/>
+          <w:szCs w:val="19"/>
+          <w:lang w:val="en-CA"/>
+        </w:rPr>
+      </w:pPr>
+      <w:r>
+        <w:rPr>
+          <w:rFonts w:ascii="Consolas" w:hAnsi="Consolas" w:cs="Consolas"/>
+          <w:color w:val="000000"/>
+          <w:sz w:val="19"/>
+          <w:szCs w:val="19"/>
+          <w:lang w:val="en-CA"/>
+        </w:rPr>
+        <w:t xml:space="preserve">                       </w:t>
+      </w:r>
+      <w:r>
+        <w:rPr>
+          <w:rFonts w:ascii="Consolas" w:hAnsi="Consolas" w:cs="Consolas"/>
+          <w:color w:val="0000FF"/>
+          <w:sz w:val="19"/>
+          <w:szCs w:val="19"/>
+          <w:lang w:val="en-CA"/>
+        </w:rPr>
+        <w:t>new</w:t>
+      </w:r>
+      <w:r>
+        <w:rPr>
+          <w:rFonts w:ascii="Consolas" w:hAnsi="Consolas" w:cs="Consolas"/>
+          <w:color w:val="000000"/>
+          <w:sz w:val="19"/>
+          <w:szCs w:val="19"/>
+          <w:lang w:val="en-CA"/>
+        </w:rPr>
+        <w:t xml:space="preserve"> Secret(</w:t>
+      </w:r>
+      <w:r>
+        <w:rPr>
+          <w:rFonts w:ascii="Consolas" w:hAnsi="Consolas" w:cs="Consolas"/>
+          <w:color w:val="A31515"/>
+          <w:sz w:val="19"/>
+          <w:szCs w:val="19"/>
+          <w:lang w:val="en-CA"/>
+        </w:rPr>
+        <w:t>"secret"</w:t>
+      </w:r>
+      <w:r>
+        <w:rPr>
+          <w:rFonts w:ascii="Consolas" w:hAnsi="Consolas" w:cs="Consolas"/>
+          <w:color w:val="000000"/>
+          <w:sz w:val="19"/>
+          <w:szCs w:val="19"/>
+          <w:lang w:val="en-CA"/>
+        </w:rPr>
+        <w:t>.Sha256())</w:t>
+      </w:r>
+    </w:p>
+    <w:p>
+      <w:pPr>
+        <w:autoSpaceDE w:val="0"/>
+        <w:autoSpaceDN w:val="0"/>
+        <w:adjustRightInd w:val="0"/>
+        <w:spacing w:after="0" w:line="240" w:lineRule="auto"/>
+        <w:rPr>
+          <w:rFonts w:ascii="Consolas" w:hAnsi="Consolas" w:cs="Consolas"/>
+          <w:color w:val="000000"/>
+          <w:sz w:val="19"/>
+          <w:szCs w:val="19"/>
+          <w:lang w:val="en-CA"/>
+        </w:rPr>
+      </w:pPr>
+      <w:r>
+        <w:rPr>
+          <w:rFonts w:ascii="Consolas" w:hAnsi="Consolas" w:cs="Consolas"/>
+          <w:color w:val="000000"/>
+          <w:sz w:val="19"/>
+          <w:szCs w:val="19"/>
+          <w:lang w:val="en-CA"/>
+        </w:rPr>
+        <w:t xml:space="preserve">                     },</w:t>
+      </w:r>
+    </w:p>
+    <w:p>
+      <w:pPr>
+        <w:autoSpaceDE w:val="0"/>
+        <w:autoSpaceDN w:val="0"/>
+        <w:adjustRightInd w:val="0"/>
+        <w:spacing w:after="0" w:line="240" w:lineRule="auto"/>
+        <w:rPr>
+          <w:rFonts w:ascii="Consolas" w:hAnsi="Consolas" w:cs="Consolas"/>
+          <w:color w:val="000000"/>
+          <w:sz w:val="19"/>
+          <w:szCs w:val="19"/>
+          <w:lang w:val="en-CA"/>
+        </w:rPr>
+      </w:pPr>
+      <w:r>
+        <w:rPr>
+          <w:rFonts w:ascii="Consolas" w:hAnsi="Consolas" w:cs="Consolas"/>
+          <w:color w:val="000000"/>
+          <w:sz w:val="19"/>
+          <w:szCs w:val="19"/>
+          <w:lang w:val="en-CA"/>
+        </w:rPr>
+        <w:t xml:space="preserve">                    RequireConsent = </w:t>
+      </w:r>
+      <w:r>
+        <w:rPr>
+          <w:rFonts w:ascii="Consolas" w:hAnsi="Consolas" w:cs="Consolas"/>
+          <w:color w:val="0000FF"/>
+          <w:sz w:val="19"/>
+          <w:szCs w:val="19"/>
+          <w:lang w:val="en-CA"/>
+        </w:rPr>
+        <w:t>false</w:t>
+      </w:r>
+      <w:r>
+        <w:rPr>
+          <w:rFonts w:ascii="Consolas" w:hAnsi="Consolas" w:cs="Consolas"/>
+          <w:color w:val="000000"/>
+          <w:sz w:val="19"/>
+          <w:szCs w:val="19"/>
+          <w:lang w:val="en-CA"/>
+        </w:rPr>
+        <w:t>,</w:t>
+      </w:r>
+    </w:p>
+    <w:p>
+      <w:pPr>
+        <w:autoSpaceDE w:val="0"/>
+        <w:autoSpaceDN w:val="0"/>
+        <w:adjustRightInd w:val="0"/>
+        <w:spacing w:after="0" w:line="240" w:lineRule="auto"/>
+        <w:rPr>
+          <w:rFonts w:ascii="Consolas" w:hAnsi="Consolas" w:cs="Consolas"/>
+          <w:color w:val="000000"/>
+          <w:sz w:val="19"/>
+          <w:szCs w:val="19"/>
+          <w:lang w:val="en-CA"/>
+        </w:rPr>
+      </w:pPr>
+      <w:r>
+        <w:rPr>
+          <w:rFonts w:ascii="Consolas" w:hAnsi="Consolas" w:cs="Consolas"/>
+          <w:color w:val="000000"/>
+          <w:sz w:val="19"/>
+          <w:szCs w:val="19"/>
+          <w:lang w:val="en-CA"/>
+        </w:rPr>
+        <w:t xml:space="preserve">                    RedirectUris = { </w:t>
+      </w:r>
+      <w:r>
+        <w:rPr>
+          <w:rFonts w:ascii="Consolas" w:hAnsi="Consolas" w:cs="Consolas"/>
+          <w:color w:val="A31515"/>
+          <w:sz w:val="19"/>
+          <w:szCs w:val="19"/>
+          <w:lang w:val="en-CA"/>
+        </w:rPr>
+        <w:t>"https://localhost:5005/signin-oidc"</w:t>
+      </w:r>
+      <w:r>
+        <w:rPr>
+          <w:rFonts w:ascii="Consolas" w:hAnsi="Consolas" w:cs="Consolas"/>
+          <w:color w:val="000000"/>
+          <w:sz w:val="19"/>
+          <w:szCs w:val="19"/>
+          <w:lang w:val="en-CA"/>
+        </w:rPr>
+        <w:t xml:space="preserve"> },</w:t>
+      </w:r>
+    </w:p>
+    <w:p>
+      <w:pPr>
+        <w:autoSpaceDE w:val="0"/>
+        <w:autoSpaceDN w:val="0"/>
+        <w:adjustRightInd w:val="0"/>
+        <w:spacing w:after="0" w:line="240" w:lineRule="auto"/>
+        <w:rPr>
+          <w:rFonts w:ascii="Consolas" w:hAnsi="Consolas" w:cs="Consolas"/>
+          <w:color w:val="000000"/>
+          <w:sz w:val="19"/>
+          <w:szCs w:val="19"/>
+          <w:lang w:val="en-CA"/>
+        </w:rPr>
+      </w:pPr>
+      <w:r>
+        <w:rPr>
+          <w:rFonts w:ascii="Consolas" w:hAnsi="Consolas" w:cs="Consolas"/>
+          <w:color w:val="000000"/>
+          <w:sz w:val="19"/>
+          <w:szCs w:val="19"/>
+          <w:lang w:val="en-CA"/>
+        </w:rPr>
+        <w:t xml:space="preserve">                    PostLogoutRedirectUris = { </w:t>
+      </w:r>
+      <w:r>
+        <w:rPr>
+          <w:rFonts w:ascii="Consolas" w:hAnsi="Consolas" w:cs="Consolas"/>
+          <w:color w:val="A31515"/>
+          <w:sz w:val="19"/>
+          <w:szCs w:val="19"/>
+          <w:lang w:val="en-CA"/>
+        </w:rPr>
+        <w:t>"https://localhost:5005/signout-callback-oidc"</w:t>
+      </w:r>
+      <w:r>
+        <w:rPr>
+          <w:rFonts w:ascii="Consolas" w:hAnsi="Consolas" w:cs="Consolas"/>
+          <w:color w:val="000000"/>
+          <w:sz w:val="19"/>
+          <w:szCs w:val="19"/>
+          <w:lang w:val="en-CA"/>
+        </w:rPr>
+        <w:t xml:space="preserve"> },</w:t>
+      </w:r>
+    </w:p>
+    <w:p>
+      <w:pPr>
+        <w:autoSpaceDE w:val="0"/>
+        <w:autoSpaceDN w:val="0"/>
+        <w:adjustRightInd w:val="0"/>
+        <w:spacing w:after="0" w:line="240" w:lineRule="auto"/>
+        <w:rPr>
+          <w:rFonts w:ascii="Consolas" w:hAnsi="Consolas" w:cs="Consolas"/>
+          <w:color w:val="000000"/>
+          <w:sz w:val="19"/>
+          <w:szCs w:val="19"/>
+          <w:lang w:val="en-CA"/>
+        </w:rPr>
+      </w:pPr>
+      <w:r>
+        <w:rPr>
+          <w:rFonts w:ascii="Consolas" w:hAnsi="Consolas" w:cs="Consolas"/>
+          <w:color w:val="000000"/>
+          <w:sz w:val="19"/>
+          <w:szCs w:val="19"/>
+          <w:lang w:val="en-CA"/>
+        </w:rPr>
+        <w:t xml:space="preserve">                    </w:t>
+      </w:r>
+    </w:p>
+    <w:p>
+      <w:pPr>
+        <w:autoSpaceDE w:val="0"/>
+        <w:autoSpaceDN w:val="0"/>
+        <w:adjustRightInd w:val="0"/>
+        <w:spacing w:after="0" w:line="240" w:lineRule="auto"/>
+        <w:rPr>
+          <w:rFonts w:ascii="Consolas" w:hAnsi="Consolas" w:cs="Consolas"/>
+          <w:color w:val="000000"/>
+          <w:sz w:val="19"/>
+          <w:szCs w:val="19"/>
+          <w:lang w:val="en-CA"/>
+        </w:rPr>
+      </w:pPr>
+    </w:p>
+    <w:p>
+      <w:pPr>
+        <w:autoSpaceDE w:val="0"/>
+        <w:autoSpaceDN w:val="0"/>
+        <w:adjustRightInd w:val="0"/>
+        <w:spacing w:after="0" w:line="240" w:lineRule="auto"/>
+        <w:rPr>
+          <w:rFonts w:ascii="Consolas" w:hAnsi="Consolas" w:cs="Consolas"/>
+          <w:color w:val="000000"/>
+          <w:sz w:val="19"/>
+          <w:szCs w:val="19"/>
+          <w:lang w:val="en-CA"/>
+        </w:rPr>
+      </w:pPr>
+      <w:r>
+        <w:rPr>
+          <w:rFonts w:ascii="Consolas" w:hAnsi="Consolas" w:cs="Consolas"/>
+          <w:color w:val="000000"/>
+          <w:sz w:val="19"/>
+          <w:szCs w:val="19"/>
+          <w:lang w:val="en-CA"/>
+        </w:rPr>
+        <w:t xml:space="preserve">                    AllowedScopes =</w:t>
+      </w:r>
+    </w:p>
+    <w:p>
+      <w:pPr>
+        <w:autoSpaceDE w:val="0"/>
+        <w:autoSpaceDN w:val="0"/>
+        <w:adjustRightInd w:val="0"/>
+        <w:spacing w:after="0" w:line="240" w:lineRule="auto"/>
+        <w:rPr>
+          <w:rFonts w:ascii="Consolas" w:hAnsi="Consolas" w:cs="Consolas"/>
+          <w:color w:val="000000"/>
+          <w:sz w:val="19"/>
+          <w:szCs w:val="19"/>
+          <w:lang w:val="en-CA"/>
+        </w:rPr>
+      </w:pPr>
+      <w:r>
+        <w:rPr>
+          <w:rFonts w:ascii="Consolas" w:hAnsi="Consolas" w:cs="Consolas"/>
+          <w:color w:val="000000"/>
+          <w:sz w:val="19"/>
+          <w:szCs w:val="19"/>
+          <w:lang w:val="en-CA"/>
+        </w:rPr>
+        <w:t xml:space="preserve">                    {</w:t>
+      </w:r>
+    </w:p>
+    <w:p>
+      <w:pPr>
+        <w:autoSpaceDE w:val="0"/>
+        <w:autoSpaceDN w:val="0"/>
+        <w:adjustRightInd w:val="0"/>
+        <w:spacing w:after="0" w:line="240" w:lineRule="auto"/>
+        <w:rPr>
+          <w:rFonts w:ascii="Consolas" w:hAnsi="Consolas" w:cs="Consolas"/>
+          <w:color w:val="000000"/>
+          <w:sz w:val="19"/>
+          <w:szCs w:val="19"/>
+          <w:lang w:val="en-CA"/>
+        </w:rPr>
+      </w:pPr>
+      <w:r>
+        <w:rPr>
+          <w:rFonts w:ascii="Consolas" w:hAnsi="Consolas" w:cs="Consolas"/>
+          <w:color w:val="000000"/>
+          <w:sz w:val="19"/>
+          <w:szCs w:val="19"/>
+          <w:lang w:val="en-CA"/>
+        </w:rPr>
+        <w:t xml:space="preserve">                        IdentityServerConstants.StandardScopes.OpenId,</w:t>
+      </w:r>
+    </w:p>
+    <w:p>
+      <w:pPr>
+        <w:autoSpaceDE w:val="0"/>
+        <w:autoSpaceDN w:val="0"/>
+        <w:adjustRightInd w:val="0"/>
+        <w:spacing w:after="0" w:line="240" w:lineRule="auto"/>
+        <w:rPr>
+          <w:rFonts w:ascii="Consolas" w:hAnsi="Consolas" w:cs="Consolas"/>
+          <w:color w:val="000000"/>
+          <w:sz w:val="19"/>
+          <w:szCs w:val="19"/>
+          <w:lang w:val="en-CA"/>
+        </w:rPr>
+      </w:pPr>
+      <w:r>
+        <w:rPr>
+          <w:rFonts w:ascii="Consolas" w:hAnsi="Consolas" w:cs="Consolas"/>
+          <w:color w:val="000000"/>
+          <w:sz w:val="19"/>
+          <w:szCs w:val="19"/>
+          <w:lang w:val="en-CA"/>
+        </w:rPr>
+        <w:t xml:space="preserve">                        IdentityServerConstants.StandardScopes.Profile,</w:t>
+      </w:r>
+    </w:p>
+    <w:p>
+      <w:pPr>
+        <w:autoSpaceDE w:val="0"/>
+        <w:autoSpaceDN w:val="0"/>
+        <w:adjustRightInd w:val="0"/>
+        <w:spacing w:after="0" w:line="240" w:lineRule="auto"/>
+        <w:rPr>
+          <w:rFonts w:ascii="Consolas" w:hAnsi="Consolas" w:cs="Consolas"/>
+          <w:color w:val="000000"/>
+          <w:sz w:val="19"/>
+          <w:szCs w:val="19"/>
+          <w:lang w:val="en-CA"/>
+        </w:rPr>
+      </w:pPr>
+      <w:r>
+        <w:rPr>
+          <w:rFonts w:ascii="Consolas" w:hAnsi="Consolas" w:cs="Consolas"/>
+          <w:color w:val="000000"/>
+          <w:sz w:val="19"/>
+          <w:szCs w:val="19"/>
+          <w:lang w:val="en-CA"/>
+        </w:rPr>
+        <w:t xml:space="preserve">                         </w:t>
+      </w:r>
+      <w:r>
+        <w:rPr>
+          <w:rFonts w:ascii="Consolas" w:hAnsi="Consolas" w:cs="Consolas"/>
+          <w:color w:val="A31515"/>
+          <w:sz w:val="19"/>
+          <w:szCs w:val="19"/>
+          <w:lang w:val="en-CA"/>
+        </w:rPr>
+        <w:t>"testapi"</w:t>
+      </w:r>
+    </w:p>
+    <w:p>
+      <w:pPr>
+        <w:autoSpaceDE w:val="0"/>
+        <w:autoSpaceDN w:val="0"/>
+        <w:adjustRightInd w:val="0"/>
+        <w:spacing w:after="0" w:line="240" w:lineRule="auto"/>
+        <w:rPr>
+          <w:rFonts w:ascii="Consolas" w:hAnsi="Consolas" w:cs="Consolas"/>
+          <w:color w:val="000000"/>
+          <w:sz w:val="19"/>
+          <w:szCs w:val="19"/>
+          <w:lang w:val="en-CA"/>
+        </w:rPr>
+      </w:pPr>
+      <w:r>
+        <w:rPr>
+          <w:rFonts w:ascii="Consolas" w:hAnsi="Consolas" w:cs="Consolas"/>
+          <w:color w:val="000000"/>
+          <w:sz w:val="19"/>
+          <w:szCs w:val="19"/>
+          <w:lang w:val="en-CA"/>
+        </w:rPr>
+        <w:t xml:space="preserve">                    },</w:t>
+      </w:r>
+    </w:p>
+    <w:p>
+      <w:pPr>
+        <w:autoSpaceDE w:val="0"/>
+        <w:autoSpaceDN w:val="0"/>
+        <w:adjustRightInd w:val="0"/>
+        <w:spacing w:after="0" w:line="240" w:lineRule="auto"/>
+        <w:rPr>
+          <w:rFonts w:ascii="Consolas" w:hAnsi="Consolas" w:cs="Consolas"/>
+          <w:color w:val="000000"/>
+          <w:sz w:val="19"/>
+          <w:szCs w:val="19"/>
+          <w:lang w:val="en-CA"/>
+        </w:rPr>
+      </w:pPr>
+    </w:p>
+    <w:p>
+      <w:pPr>
+        <w:autoSpaceDE w:val="0"/>
+        <w:autoSpaceDN w:val="0"/>
+        <w:adjustRightInd w:val="0"/>
+        <w:spacing w:after="0" w:line="240" w:lineRule="auto"/>
+        <w:rPr>
+          <w:rFonts w:ascii="Consolas" w:hAnsi="Consolas" w:cs="Consolas"/>
+          <w:color w:val="000000"/>
+          <w:sz w:val="19"/>
+          <w:szCs w:val="19"/>
+          <w:lang w:val="en-CA"/>
+        </w:rPr>
+      </w:pPr>
+      <w:r>
+        <w:rPr>
+          <w:rFonts w:ascii="Consolas" w:hAnsi="Consolas" w:cs="Consolas"/>
+          <w:color w:val="000000"/>
+          <w:sz w:val="19"/>
+          <w:szCs w:val="19"/>
+          <w:lang w:val="en-CA"/>
+        </w:rPr>
+        <w:t xml:space="preserve">                      AllowOfflineAccess = </w:t>
+      </w:r>
+      <w:r>
+        <w:rPr>
+          <w:rFonts w:ascii="Consolas" w:hAnsi="Consolas" w:cs="Consolas"/>
+          <w:color w:val="0000FF"/>
+          <w:sz w:val="19"/>
+          <w:szCs w:val="19"/>
+          <w:lang w:val="en-CA"/>
+        </w:rPr>
+        <w:t>true</w:t>
+      </w:r>
+    </w:p>
+    <w:p>
+      <w:pPr>
+        <w:autoSpaceDE w:val="0"/>
+        <w:autoSpaceDN w:val="0"/>
+        <w:adjustRightInd w:val="0"/>
+        <w:spacing w:after="0" w:line="240" w:lineRule="auto"/>
+        <w:rPr>
+          <w:rFonts w:ascii="Consolas" w:hAnsi="Consolas" w:cs="Consolas"/>
+          <w:color w:val="000000"/>
+          <w:sz w:val="19"/>
+          <w:szCs w:val="19"/>
+          <w:lang w:val="en-CA"/>
+        </w:rPr>
+      </w:pPr>
+      <w:r>
+        <w:rPr>
+          <w:rFonts w:ascii="Consolas" w:hAnsi="Consolas" w:cs="Consolas"/>
+          <w:color w:val="000000"/>
+          <w:sz w:val="19"/>
+          <w:szCs w:val="19"/>
+          <w:lang w:val="en-CA"/>
+        </w:rPr>
+        <w:t xml:space="preserve">                }</w:t>
+      </w:r>
+    </w:p>
+    <w:p>
+      <w:pPr>
+        <w:autoSpaceDE w:val="0"/>
+        <w:autoSpaceDN w:val="0"/>
+        <w:adjustRightInd w:val="0"/>
+        <w:spacing w:after="0" w:line="240" w:lineRule="auto"/>
+        <w:rPr>
+          <w:rFonts w:ascii="Consolas" w:hAnsi="Consolas" w:cs="Consolas"/>
+          <w:color w:val="000000"/>
+          <w:sz w:val="19"/>
+          <w:szCs w:val="19"/>
+          <w:lang w:val="en-CA"/>
+        </w:rPr>
+      </w:pPr>
+    </w:p>
+    <w:p>
+      <w:pPr>
+        <w:autoSpaceDE w:val="0"/>
+        <w:autoSpaceDN w:val="0"/>
+        <w:adjustRightInd w:val="0"/>
+        <w:spacing w:after="0" w:line="240" w:lineRule="auto"/>
+        <w:rPr>
+          <w:rFonts w:ascii="Consolas" w:hAnsi="Consolas" w:cs="Consolas"/>
+          <w:color w:val="000000"/>
+          <w:sz w:val="19"/>
+          <w:szCs w:val="19"/>
+          <w:lang w:val="en-CA"/>
+        </w:rPr>
+      </w:pPr>
+      <w:r>
+        <w:rPr>
+          <w:rFonts w:ascii="Consolas" w:hAnsi="Consolas" w:cs="Consolas"/>
+          <w:color w:val="000000"/>
+          <w:sz w:val="19"/>
+          <w:szCs w:val="19"/>
+          <w:lang w:val="en-CA"/>
+        </w:rPr>
+        <w:t xml:space="preserve">           }</w:t>
+      </w:r>
+    </w:p>
+    <w:p>
+      <w:pPr>
+        <w:autoSpaceDE w:val="0"/>
+        <w:autoSpaceDN w:val="0"/>
+        <w:adjustRightInd w:val="0"/>
+        <w:spacing w:after="0" w:line="240" w:lineRule="auto"/>
+        <w:rPr>
+          <w:rFonts w:ascii="Consolas" w:hAnsi="Consolas" w:cs="Consolas"/>
+          <w:color w:val="000000"/>
+          <w:sz w:val="19"/>
+          <w:szCs w:val="19"/>
+          <w:lang w:val="en-CA"/>
+        </w:rPr>
+      </w:pPr>
+      <w:r>
+        <w:rPr>
+          <w:rFonts w:ascii="Consolas" w:hAnsi="Consolas" w:cs="Consolas"/>
+          <w:color w:val="000000"/>
+          <w:sz w:val="19"/>
+          <w:szCs w:val="19"/>
+          <w:lang w:val="en-CA"/>
+        </w:rPr>
+        <w:t xml:space="preserve">            </w:t>
+      </w:r>
+    </w:p>
+    <w:p>
+      <w:pPr>
+        <w:autoSpaceDE w:val="0"/>
+        <w:autoSpaceDN w:val="0"/>
+        <w:adjustRightInd w:val="0"/>
+        <w:spacing w:after="0" w:line="240" w:lineRule="auto"/>
+        <w:rPr>
+          <w:rFonts w:ascii="Consolas" w:hAnsi="Consolas" w:cs="Consolas"/>
+          <w:color w:val="000000"/>
+          <w:sz w:val="19"/>
+          <w:szCs w:val="19"/>
+          <w:lang w:val="en-CA"/>
+        </w:rPr>
+      </w:pPr>
+      <w:r>
+        <w:rPr>
+          <w:rFonts w:ascii="Consolas" w:hAnsi="Consolas" w:cs="Consolas"/>
+          <w:color w:val="000000"/>
+          <w:sz w:val="19"/>
+          <w:szCs w:val="19"/>
+          <w:lang w:val="en-CA"/>
+        </w:rPr>
+        <w:t xml:space="preserve">            </w:t>
+      </w:r>
+    </w:p>
+    <w:p>
+      <w:pPr>
+        <w:autoSpaceDE w:val="0"/>
+        <w:autoSpaceDN w:val="0"/>
+        <w:adjustRightInd w:val="0"/>
+        <w:spacing w:after="0" w:line="240" w:lineRule="auto"/>
+        <w:rPr>
+          <w:rFonts w:ascii="Consolas" w:hAnsi="Consolas" w:cs="Consolas"/>
+          <w:color w:val="000000"/>
+          <w:sz w:val="19"/>
+          <w:szCs w:val="19"/>
+          <w:lang w:val="en-CA"/>
+        </w:rPr>
+      </w:pPr>
+      <w:r>
+        <w:rPr>
+          <w:rFonts w:ascii="Consolas" w:hAnsi="Consolas" w:cs="Consolas"/>
+          <w:color w:val="000000"/>
+          <w:sz w:val="19"/>
+          <w:szCs w:val="19"/>
+          <w:lang w:val="en-CA"/>
+        </w:rPr>
+        <w:t xml:space="preserve">            ;</w:t>
+      </w:r>
+    </w:p>
+    <w:p>
+      <w:pPr>
+        <w:autoSpaceDE w:val="0"/>
+        <w:autoSpaceDN w:val="0"/>
+        <w:adjustRightInd w:val="0"/>
+        <w:spacing w:after="0" w:line="240" w:lineRule="auto"/>
+        <w:rPr>
+          <w:rFonts w:ascii="Consolas" w:hAnsi="Consolas" w:cs="Consolas"/>
+          <w:color w:val="000000"/>
+          <w:sz w:val="19"/>
+          <w:szCs w:val="19"/>
+          <w:lang w:val="en-CA"/>
+        </w:rPr>
+      </w:pPr>
+      <w:r>
+        <w:rPr>
+          <w:rFonts w:ascii="Consolas" w:hAnsi="Consolas" w:cs="Consolas"/>
+          <w:color w:val="000000"/>
+          <w:sz w:val="19"/>
+          <w:szCs w:val="19"/>
+          <w:lang w:val="en-CA"/>
+        </w:rPr>
+        <w:t xml:space="preserve">        }</w:t>
+      </w:r>
+    </w:p>
+    <w:p>
+      <w:pPr>
+        <w:autoSpaceDE w:val="0"/>
+        <w:autoSpaceDN w:val="0"/>
+        <w:adjustRightInd w:val="0"/>
+        <w:spacing w:after="0" w:line="240" w:lineRule="auto"/>
+        <w:rPr>
+          <w:rFonts w:ascii="Consolas" w:hAnsi="Consolas" w:cs="Consolas"/>
+          <w:color w:val="000000"/>
+          <w:sz w:val="19"/>
+          <w:szCs w:val="19"/>
+          <w:lang w:val="en-CA"/>
+        </w:rPr>
+      </w:pPr>
+    </w:p>
+    <w:p>
+      <w:pPr>
+        <w:autoSpaceDE w:val="0"/>
+        <w:autoSpaceDN w:val="0"/>
+        <w:adjustRightInd w:val="0"/>
+        <w:spacing w:after="0" w:line="240" w:lineRule="auto"/>
+        <w:rPr>
+          <w:rFonts w:ascii="Consolas" w:hAnsi="Consolas" w:cs="Consolas"/>
+          <w:color w:val="000000"/>
+          <w:sz w:val="19"/>
+          <w:szCs w:val="19"/>
+          <w:lang w:val="en-CA"/>
+        </w:rPr>
+      </w:pPr>
+      <w:r>
+        <w:rPr>
+          <w:rFonts w:ascii="Consolas" w:hAnsi="Consolas" w:cs="Consolas"/>
+          <w:color w:val="000000"/>
+          <w:sz w:val="19"/>
+          <w:szCs w:val="19"/>
+          <w:lang w:val="en-CA"/>
+        </w:rPr>
+        <w:t xml:space="preserve">        </w:t>
+      </w:r>
+      <w:r>
+        <w:rPr>
+          <w:rFonts w:ascii="Consolas" w:hAnsi="Consolas" w:cs="Consolas"/>
+          <w:color w:val="0000FF"/>
+          <w:sz w:val="19"/>
+          <w:szCs w:val="19"/>
+          <w:lang w:val="en-CA"/>
+        </w:rPr>
+        <w:t>public</w:t>
+      </w:r>
+      <w:r>
+        <w:rPr>
+          <w:rFonts w:ascii="Consolas" w:hAnsi="Consolas" w:cs="Consolas"/>
+          <w:color w:val="000000"/>
+          <w:sz w:val="19"/>
+          <w:szCs w:val="19"/>
+          <w:lang w:val="en-CA"/>
+        </w:rPr>
+        <w:t xml:space="preserve"> </w:t>
+      </w:r>
+      <w:r>
+        <w:rPr>
+          <w:rFonts w:ascii="Consolas" w:hAnsi="Consolas" w:cs="Consolas"/>
+          <w:color w:val="0000FF"/>
+          <w:sz w:val="19"/>
+          <w:szCs w:val="19"/>
+          <w:lang w:val="en-CA"/>
+        </w:rPr>
+        <w:t>static</w:t>
+      </w:r>
+      <w:r>
+        <w:rPr>
+          <w:rFonts w:ascii="Consolas" w:hAnsi="Consolas" w:cs="Consolas"/>
+          <w:color w:val="000000"/>
+          <w:sz w:val="19"/>
+          <w:szCs w:val="19"/>
+          <w:lang w:val="en-CA"/>
+        </w:rPr>
+        <w:t xml:space="preserve"> IEnumerable&lt;ApiResource&gt; GetApiResources()</w:t>
+      </w:r>
+    </w:p>
+    <w:p>
+      <w:pPr>
+        <w:autoSpaceDE w:val="0"/>
+        <w:autoSpaceDN w:val="0"/>
+        <w:adjustRightInd w:val="0"/>
+        <w:spacing w:after="0" w:line="240" w:lineRule="auto"/>
+        <w:rPr>
+          <w:rFonts w:ascii="Consolas" w:hAnsi="Consolas" w:cs="Consolas"/>
+          <w:color w:val="000000"/>
+          <w:sz w:val="19"/>
+          <w:szCs w:val="19"/>
+          <w:lang w:val="en-CA"/>
+        </w:rPr>
+      </w:pPr>
+      <w:r>
+        <w:rPr>
+          <w:rFonts w:ascii="Consolas" w:hAnsi="Consolas" w:cs="Consolas"/>
+          <w:color w:val="000000"/>
+          <w:sz w:val="19"/>
+          <w:szCs w:val="19"/>
+          <w:lang w:val="en-CA"/>
+        </w:rPr>
+        <w:t xml:space="preserve">        {</w:t>
+      </w:r>
+    </w:p>
+    <w:p>
+      <w:pPr>
+        <w:autoSpaceDE w:val="0"/>
+        <w:autoSpaceDN w:val="0"/>
+        <w:adjustRightInd w:val="0"/>
+        <w:spacing w:after="0" w:line="240" w:lineRule="auto"/>
+        <w:rPr>
+          <w:rFonts w:ascii="Consolas" w:hAnsi="Consolas" w:cs="Consolas"/>
+          <w:color w:val="000000"/>
+          <w:sz w:val="19"/>
+          <w:szCs w:val="19"/>
+          <w:lang w:val="en-CA"/>
+        </w:rPr>
+      </w:pPr>
+      <w:r>
+        <w:rPr>
+          <w:rFonts w:ascii="Consolas" w:hAnsi="Consolas" w:cs="Consolas"/>
+          <w:color w:val="000000"/>
+          <w:sz w:val="19"/>
+          <w:szCs w:val="19"/>
+          <w:lang w:val="en-CA"/>
+        </w:rPr>
+        <w:t xml:space="preserve">            </w:t>
+      </w:r>
+      <w:r>
+        <w:rPr>
+          <w:rFonts w:ascii="Consolas" w:hAnsi="Consolas" w:cs="Consolas"/>
+          <w:color w:val="0000FF"/>
+          <w:sz w:val="19"/>
+          <w:szCs w:val="19"/>
+          <w:lang w:val="en-CA"/>
+        </w:rPr>
+        <w:t>return</w:t>
+      </w:r>
+      <w:r>
+        <w:rPr>
+          <w:rFonts w:ascii="Consolas" w:hAnsi="Consolas" w:cs="Consolas"/>
+          <w:color w:val="000000"/>
+          <w:sz w:val="19"/>
+          <w:szCs w:val="19"/>
+          <w:lang w:val="en-CA"/>
+        </w:rPr>
+        <w:t xml:space="preserve"> </w:t>
+      </w:r>
+      <w:r>
+        <w:rPr>
+          <w:rFonts w:ascii="Consolas" w:hAnsi="Consolas" w:cs="Consolas"/>
+          <w:color w:val="0000FF"/>
+          <w:sz w:val="19"/>
+          <w:szCs w:val="19"/>
+          <w:lang w:val="en-CA"/>
+        </w:rPr>
+        <w:t>new</w:t>
+      </w:r>
+      <w:r>
+        <w:rPr>
+          <w:rFonts w:ascii="Consolas" w:hAnsi="Consolas" w:cs="Consolas"/>
+          <w:color w:val="000000"/>
+          <w:sz w:val="19"/>
+          <w:szCs w:val="19"/>
+          <w:lang w:val="en-CA"/>
+        </w:rPr>
+        <w:t xml:space="preserve"> List&lt;ApiResource&gt;</w:t>
+      </w:r>
+    </w:p>
+    <w:p>
+      <w:pPr>
+        <w:autoSpaceDE w:val="0"/>
+        <w:autoSpaceDN w:val="0"/>
+        <w:adjustRightInd w:val="0"/>
+        <w:spacing w:after="0" w:line="240" w:lineRule="auto"/>
+        <w:rPr>
+          <w:rFonts w:ascii="Consolas" w:hAnsi="Consolas" w:cs="Consolas"/>
+          <w:color w:val="000000"/>
+          <w:sz w:val="19"/>
+          <w:szCs w:val="19"/>
+          <w:lang w:val="en-CA"/>
+        </w:rPr>
+      </w:pPr>
+      <w:r>
+        <w:rPr>
+          <w:rFonts w:ascii="Consolas" w:hAnsi="Consolas" w:cs="Consolas"/>
+          <w:color w:val="000000"/>
+          <w:sz w:val="19"/>
+          <w:szCs w:val="19"/>
+          <w:lang w:val="en-CA"/>
+        </w:rPr>
+        <w:t xml:space="preserve">            {</w:t>
+      </w:r>
+    </w:p>
+    <w:p>
+      <w:pPr>
+        <w:autoSpaceDE w:val="0"/>
+        <w:autoSpaceDN w:val="0"/>
+        <w:adjustRightInd w:val="0"/>
+        <w:spacing w:after="0" w:line="240" w:lineRule="auto"/>
+        <w:rPr>
+          <w:rFonts w:ascii="Consolas" w:hAnsi="Consolas" w:cs="Consolas"/>
+          <w:color w:val="000000"/>
+          <w:sz w:val="19"/>
+          <w:szCs w:val="19"/>
+          <w:lang w:val="en-CA"/>
+        </w:rPr>
+      </w:pPr>
+      <w:r>
+        <w:rPr>
+          <w:rFonts w:ascii="Consolas" w:hAnsi="Consolas" w:cs="Consolas"/>
+          <w:color w:val="000000"/>
+          <w:sz w:val="19"/>
+          <w:szCs w:val="19"/>
+          <w:lang w:val="en-CA"/>
+        </w:rPr>
+        <w:t xml:space="preserve">                </w:t>
+      </w:r>
+      <w:r>
+        <w:rPr>
+          <w:rFonts w:ascii="Consolas" w:hAnsi="Consolas" w:cs="Consolas"/>
+          <w:color w:val="0000FF"/>
+          <w:sz w:val="19"/>
+          <w:szCs w:val="19"/>
+          <w:lang w:val="en-CA"/>
+        </w:rPr>
+        <w:t>new</w:t>
+      </w:r>
+      <w:r>
+        <w:rPr>
+          <w:rFonts w:ascii="Consolas" w:hAnsi="Consolas" w:cs="Consolas"/>
+          <w:color w:val="000000"/>
+          <w:sz w:val="19"/>
+          <w:szCs w:val="19"/>
+          <w:lang w:val="en-CA"/>
+        </w:rPr>
+        <w:t xml:space="preserve"> ApiResource(</w:t>
+      </w:r>
+      <w:r>
+        <w:rPr>
+          <w:rFonts w:ascii="Consolas" w:hAnsi="Consolas" w:cs="Consolas"/>
+          <w:color w:val="A31515"/>
+          <w:sz w:val="19"/>
+          <w:szCs w:val="19"/>
+          <w:lang w:val="en-CA"/>
+        </w:rPr>
+        <w:t>"testapi"</w:t>
+      </w:r>
+      <w:r>
+        <w:rPr>
+          <w:rFonts w:ascii="Consolas" w:hAnsi="Consolas" w:cs="Consolas"/>
+          <w:color w:val="000000"/>
+          <w:sz w:val="19"/>
+          <w:szCs w:val="19"/>
+          <w:lang w:val="en-CA"/>
+        </w:rPr>
+        <w:t xml:space="preserve">, </w:t>
+      </w:r>
+      <w:r>
+        <w:rPr>
+          <w:rFonts w:ascii="Consolas" w:hAnsi="Consolas" w:cs="Consolas"/>
+          <w:color w:val="A31515"/>
+          <w:sz w:val="19"/>
+          <w:szCs w:val="19"/>
+          <w:lang w:val="en-CA"/>
+        </w:rPr>
+        <w:t>"My Test API"</w:t>
+      </w:r>
+      <w:r>
+        <w:rPr>
+          <w:rFonts w:ascii="Consolas" w:hAnsi="Consolas" w:cs="Consolas"/>
+          <w:color w:val="000000"/>
+          <w:sz w:val="19"/>
+          <w:szCs w:val="19"/>
+          <w:lang w:val="en-CA"/>
+        </w:rPr>
+        <w:t>)</w:t>
+      </w:r>
+    </w:p>
+    <w:p>
+      <w:pPr>
+        <w:autoSpaceDE w:val="0"/>
+        <w:autoSpaceDN w:val="0"/>
+        <w:adjustRightInd w:val="0"/>
+        <w:spacing w:after="0" w:line="240" w:lineRule="auto"/>
+        <w:rPr>
+          <w:rFonts w:ascii="Consolas" w:hAnsi="Consolas" w:cs="Consolas"/>
+          <w:color w:val="000000"/>
+          <w:sz w:val="19"/>
+          <w:szCs w:val="19"/>
+          <w:lang w:val="en-CA"/>
+        </w:rPr>
+      </w:pPr>
+      <w:r>
+        <w:rPr>
+          <w:rFonts w:ascii="Consolas" w:hAnsi="Consolas" w:cs="Consolas"/>
+          <w:color w:val="000000"/>
+          <w:sz w:val="19"/>
+          <w:szCs w:val="19"/>
+          <w:lang w:val="en-CA"/>
+        </w:rPr>
+        <w:t xml:space="preserve">            };</w:t>
+      </w:r>
+    </w:p>
+    <w:p>
+      <w:pPr>
+        <w:autoSpaceDE w:val="0"/>
+        <w:autoSpaceDN w:val="0"/>
+        <w:adjustRightInd w:val="0"/>
+        <w:spacing w:after="0" w:line="240" w:lineRule="auto"/>
+        <w:rPr>
+          <w:rFonts w:ascii="Consolas" w:hAnsi="Consolas" w:cs="Consolas"/>
+          <w:color w:val="000000"/>
+          <w:sz w:val="19"/>
+          <w:szCs w:val="19"/>
+          <w:lang w:val="en-CA"/>
+        </w:rPr>
+      </w:pPr>
+      <w:r>
+        <w:rPr>
+          <w:rFonts w:ascii="Consolas" w:hAnsi="Consolas" w:cs="Consolas"/>
+          <w:color w:val="000000"/>
+          <w:sz w:val="19"/>
+          <w:szCs w:val="19"/>
+          <w:lang w:val="en-CA"/>
+        </w:rPr>
+        <w:t xml:space="preserve">        }</w:t>
+      </w:r>
+    </w:p>
+    <w:p>
+      <w:pPr>
+        <w:autoSpaceDE w:val="0"/>
+        <w:autoSpaceDN w:val="0"/>
+        <w:adjustRightInd w:val="0"/>
+        <w:spacing w:after="0" w:line="240" w:lineRule="auto"/>
+        <w:rPr>
+          <w:rFonts w:ascii="Consolas" w:hAnsi="Consolas" w:cs="Consolas"/>
+          <w:color w:val="000000"/>
+          <w:sz w:val="19"/>
+          <w:szCs w:val="19"/>
+          <w:lang w:val="en-CA"/>
+        </w:rPr>
+      </w:pPr>
+    </w:p>
+    <w:p>
+      <w:pPr>
+        <w:autoSpaceDE w:val="0"/>
+        <w:autoSpaceDN w:val="0"/>
+        <w:adjustRightInd w:val="0"/>
+        <w:spacing w:after="0" w:line="240" w:lineRule="auto"/>
+        <w:rPr>
+          <w:rFonts w:ascii="Consolas" w:hAnsi="Consolas" w:cs="Consolas"/>
+          <w:color w:val="000000"/>
+          <w:sz w:val="19"/>
+          <w:szCs w:val="19"/>
+          <w:lang w:val="en-CA"/>
+        </w:rPr>
+      </w:pPr>
+      <w:r>
+        <w:rPr>
+          <w:rFonts w:ascii="Consolas" w:hAnsi="Consolas" w:cs="Consolas"/>
+          <w:color w:val="000000"/>
+          <w:sz w:val="19"/>
+          <w:szCs w:val="19"/>
+          <w:lang w:val="en-CA"/>
+        </w:rPr>
+        <w:t xml:space="preserve">        </w:t>
+      </w:r>
+      <w:r>
+        <w:rPr>
+          <w:rFonts w:ascii="Consolas" w:hAnsi="Consolas" w:cs="Consolas"/>
+          <w:color w:val="0000FF"/>
+          <w:sz w:val="19"/>
+          <w:szCs w:val="19"/>
+          <w:lang w:val="en-CA"/>
+        </w:rPr>
+        <w:t>public</w:t>
+      </w:r>
+      <w:r>
+        <w:rPr>
+          <w:rFonts w:ascii="Consolas" w:hAnsi="Consolas" w:cs="Consolas"/>
+          <w:color w:val="000000"/>
+          <w:sz w:val="19"/>
+          <w:szCs w:val="19"/>
+          <w:lang w:val="en-CA"/>
+        </w:rPr>
+        <w:t xml:space="preserve"> </w:t>
+      </w:r>
+      <w:r>
+        <w:rPr>
+          <w:rFonts w:ascii="Consolas" w:hAnsi="Consolas" w:cs="Consolas"/>
+          <w:color w:val="0000FF"/>
+          <w:sz w:val="19"/>
+          <w:szCs w:val="19"/>
+          <w:lang w:val="en-CA"/>
+        </w:rPr>
+        <w:t>static</w:t>
+      </w:r>
+      <w:r>
+        <w:rPr>
+          <w:rFonts w:ascii="Consolas" w:hAnsi="Consolas" w:cs="Consolas"/>
+          <w:color w:val="000000"/>
+          <w:sz w:val="19"/>
+          <w:szCs w:val="19"/>
+          <w:lang w:val="en-CA"/>
+        </w:rPr>
+        <w:t xml:space="preserve"> IEnumerable&lt;IdentityResource&gt; GetIdentityResources()</w:t>
+      </w:r>
+    </w:p>
+    <w:p>
+      <w:pPr>
+        <w:autoSpaceDE w:val="0"/>
+        <w:autoSpaceDN w:val="0"/>
+        <w:adjustRightInd w:val="0"/>
+        <w:spacing w:after="0" w:line="240" w:lineRule="auto"/>
+        <w:rPr>
+          <w:rFonts w:ascii="Consolas" w:hAnsi="Consolas" w:cs="Consolas"/>
+          <w:color w:val="000000"/>
+          <w:sz w:val="19"/>
+          <w:szCs w:val="19"/>
+          <w:lang w:val="en-CA"/>
+        </w:rPr>
+      </w:pPr>
+      <w:r>
+        <w:rPr>
+          <w:rFonts w:ascii="Consolas" w:hAnsi="Consolas" w:cs="Consolas"/>
+          <w:color w:val="000000"/>
+          <w:sz w:val="19"/>
+          <w:szCs w:val="19"/>
+          <w:lang w:val="en-CA"/>
+        </w:rPr>
+        <w:t xml:space="preserve">        {</w:t>
+      </w:r>
+    </w:p>
+    <w:p>
+      <w:pPr>
+        <w:autoSpaceDE w:val="0"/>
+        <w:autoSpaceDN w:val="0"/>
+        <w:adjustRightInd w:val="0"/>
+        <w:spacing w:after="0" w:line="240" w:lineRule="auto"/>
+        <w:rPr>
+          <w:rFonts w:ascii="Consolas" w:hAnsi="Consolas" w:cs="Consolas"/>
+          <w:color w:val="000000"/>
+          <w:sz w:val="19"/>
+          <w:szCs w:val="19"/>
+          <w:lang w:val="en-CA"/>
+        </w:rPr>
+      </w:pPr>
+      <w:r>
+        <w:rPr>
+          <w:rFonts w:ascii="Consolas" w:hAnsi="Consolas" w:cs="Consolas"/>
+          <w:color w:val="000000"/>
+          <w:sz w:val="19"/>
+          <w:szCs w:val="19"/>
+          <w:lang w:val="en-CA"/>
+        </w:rPr>
+        <w:t xml:space="preserve">            </w:t>
+      </w:r>
+      <w:r>
+        <w:rPr>
+          <w:rFonts w:ascii="Consolas" w:hAnsi="Consolas" w:cs="Consolas"/>
+          <w:color w:val="0000FF"/>
+          <w:sz w:val="19"/>
+          <w:szCs w:val="19"/>
+          <w:lang w:val="en-CA"/>
+        </w:rPr>
+        <w:t>return</w:t>
+      </w:r>
+      <w:r>
+        <w:rPr>
+          <w:rFonts w:ascii="Consolas" w:hAnsi="Consolas" w:cs="Consolas"/>
+          <w:color w:val="000000"/>
+          <w:sz w:val="19"/>
+          <w:szCs w:val="19"/>
+          <w:lang w:val="en-CA"/>
+        </w:rPr>
+        <w:t xml:space="preserve"> </w:t>
+      </w:r>
+      <w:r>
+        <w:rPr>
+          <w:rFonts w:ascii="Consolas" w:hAnsi="Consolas" w:cs="Consolas"/>
+          <w:color w:val="0000FF"/>
+          <w:sz w:val="19"/>
+          <w:szCs w:val="19"/>
+          <w:lang w:val="en-CA"/>
+        </w:rPr>
+        <w:t>new</w:t>
+      </w:r>
+      <w:r>
+        <w:rPr>
+          <w:rFonts w:ascii="Consolas" w:hAnsi="Consolas" w:cs="Consolas"/>
+          <w:color w:val="000000"/>
+          <w:sz w:val="19"/>
+          <w:szCs w:val="19"/>
+          <w:lang w:val="en-CA"/>
+        </w:rPr>
+        <w:t xml:space="preserve"> List&lt;IdentityResource&gt;</w:t>
+      </w:r>
+    </w:p>
+    <w:p>
+      <w:pPr>
+        <w:autoSpaceDE w:val="0"/>
+        <w:autoSpaceDN w:val="0"/>
+        <w:adjustRightInd w:val="0"/>
+        <w:spacing w:after="0" w:line="240" w:lineRule="auto"/>
+        <w:rPr>
+          <w:rFonts w:ascii="Consolas" w:hAnsi="Consolas" w:cs="Consolas"/>
+          <w:color w:val="000000"/>
+          <w:sz w:val="19"/>
+          <w:szCs w:val="19"/>
+          <w:lang w:val="en-CA"/>
+        </w:rPr>
+      </w:pPr>
+      <w:r>
+        <w:rPr>
+          <w:rFonts w:ascii="Consolas" w:hAnsi="Consolas" w:cs="Consolas"/>
+          <w:color w:val="000000"/>
+          <w:sz w:val="19"/>
+          <w:szCs w:val="19"/>
+          <w:lang w:val="en-CA"/>
+        </w:rPr>
+        <w:t xml:space="preserve">         {</w:t>
+      </w:r>
+    </w:p>
+    <w:p>
+      <w:pPr>
+        <w:autoSpaceDE w:val="0"/>
+        <w:autoSpaceDN w:val="0"/>
+        <w:adjustRightInd w:val="0"/>
+        <w:spacing w:after="0" w:line="240" w:lineRule="auto"/>
+        <w:rPr>
+          <w:rFonts w:ascii="Consolas" w:hAnsi="Consolas" w:cs="Consolas"/>
+          <w:color w:val="000000"/>
+          <w:sz w:val="19"/>
+          <w:szCs w:val="19"/>
+          <w:lang w:val="en-CA"/>
+        </w:rPr>
+      </w:pPr>
+      <w:r>
+        <w:rPr>
+          <w:rFonts w:ascii="Consolas" w:hAnsi="Consolas" w:cs="Consolas"/>
+          <w:color w:val="000000"/>
+          <w:sz w:val="19"/>
+          <w:szCs w:val="19"/>
+          <w:lang w:val="en-CA"/>
+        </w:rPr>
+        <w:t xml:space="preserve">        </w:t>
+      </w:r>
+      <w:r>
+        <w:rPr>
+          <w:rFonts w:ascii="Consolas" w:hAnsi="Consolas" w:cs="Consolas"/>
+          <w:color w:val="0000FF"/>
+          <w:sz w:val="19"/>
+          <w:szCs w:val="19"/>
+          <w:lang w:val="en-CA"/>
+        </w:rPr>
+        <w:t>new</w:t>
+      </w:r>
+      <w:r>
+        <w:rPr>
+          <w:rFonts w:ascii="Consolas" w:hAnsi="Consolas" w:cs="Consolas"/>
+          <w:color w:val="000000"/>
+          <w:sz w:val="19"/>
+          <w:szCs w:val="19"/>
+          <w:lang w:val="en-CA"/>
+        </w:rPr>
+        <w:t xml:space="preserve"> IdentityResources.OpenId(),</w:t>
+      </w:r>
+    </w:p>
+    <w:p>
+      <w:pPr>
+        <w:autoSpaceDE w:val="0"/>
+        <w:autoSpaceDN w:val="0"/>
+        <w:adjustRightInd w:val="0"/>
+        <w:spacing w:after="0" w:line="240" w:lineRule="auto"/>
+        <w:rPr>
+          <w:rFonts w:ascii="Consolas" w:hAnsi="Consolas" w:cs="Consolas"/>
+          <w:color w:val="000000"/>
+          <w:sz w:val="19"/>
+          <w:szCs w:val="19"/>
+          <w:lang w:val="en-CA"/>
+        </w:rPr>
+      </w:pPr>
+      <w:r>
+        <w:rPr>
+          <w:rFonts w:ascii="Consolas" w:hAnsi="Consolas" w:cs="Consolas"/>
+          <w:color w:val="000000"/>
+          <w:sz w:val="19"/>
+          <w:szCs w:val="19"/>
+          <w:lang w:val="en-CA"/>
+        </w:rPr>
+        <w:t xml:space="preserve">        </w:t>
+      </w:r>
+      <w:r>
+        <w:rPr>
+          <w:rFonts w:ascii="Consolas" w:hAnsi="Consolas" w:cs="Consolas"/>
+          <w:color w:val="0000FF"/>
+          <w:sz w:val="19"/>
+          <w:szCs w:val="19"/>
+          <w:lang w:val="en-CA"/>
+        </w:rPr>
+        <w:t>new</w:t>
+      </w:r>
+      <w:r>
+        <w:rPr>
+          <w:rFonts w:ascii="Consolas" w:hAnsi="Consolas" w:cs="Consolas"/>
+          <w:color w:val="000000"/>
+          <w:sz w:val="19"/>
+          <w:szCs w:val="19"/>
+          <w:lang w:val="en-CA"/>
+        </w:rPr>
+        <w:t xml:space="preserve"> IdentityResources.Profile(),</w:t>
+      </w:r>
+    </w:p>
+    <w:p>
+      <w:pPr>
+        <w:autoSpaceDE w:val="0"/>
+        <w:autoSpaceDN w:val="0"/>
+        <w:adjustRightInd w:val="0"/>
+        <w:spacing w:after="0" w:line="240" w:lineRule="auto"/>
+        <w:rPr>
+          <w:rFonts w:ascii="Consolas" w:hAnsi="Consolas" w:cs="Consolas"/>
+          <w:color w:val="000000"/>
+          <w:sz w:val="19"/>
+          <w:szCs w:val="19"/>
+          <w:lang w:val="en-CA"/>
+        </w:rPr>
+      </w:pPr>
+      <w:r>
+        <w:rPr>
+          <w:rFonts w:ascii="Consolas" w:hAnsi="Consolas" w:cs="Consolas"/>
+          <w:color w:val="000000"/>
+          <w:sz w:val="19"/>
+          <w:szCs w:val="19"/>
+          <w:lang w:val="en-CA"/>
+        </w:rPr>
+        <w:t xml:space="preserve">            };</w:t>
+      </w:r>
+    </w:p>
+    <w:p>
+      <w:pPr>
+        <w:autoSpaceDE w:val="0"/>
+        <w:autoSpaceDN w:val="0"/>
+        <w:adjustRightInd w:val="0"/>
+        <w:spacing w:after="0" w:line="240" w:lineRule="auto"/>
+        <w:rPr>
+          <w:rFonts w:ascii="Consolas" w:hAnsi="Consolas" w:cs="Consolas"/>
+          <w:color w:val="000000"/>
+          <w:sz w:val="19"/>
+          <w:szCs w:val="19"/>
+          <w:lang w:val="en-CA"/>
+        </w:rPr>
+      </w:pPr>
+      <w:r>
+        <w:rPr>
+          <w:rFonts w:ascii="Consolas" w:hAnsi="Consolas" w:cs="Consolas"/>
+          <w:color w:val="000000"/>
+          <w:sz w:val="19"/>
+          <w:szCs w:val="19"/>
+          <w:lang w:val="en-CA"/>
+        </w:rPr>
+        <w:t xml:space="preserve">        }</w:t>
+      </w:r>
+    </w:p>
+    <w:p>
+      <w:pPr>
+        <w:autoSpaceDE w:val="0"/>
+        <w:autoSpaceDN w:val="0"/>
+        <w:adjustRightInd w:val="0"/>
+        <w:spacing w:after="0" w:line="240" w:lineRule="auto"/>
+        <w:rPr>
+          <w:rFonts w:ascii="Consolas" w:hAnsi="Consolas" w:cs="Consolas"/>
+          <w:color w:val="000000"/>
+          <w:sz w:val="19"/>
+          <w:szCs w:val="19"/>
+          <w:lang w:val="en-CA"/>
+        </w:rPr>
+      </w:pPr>
+    </w:p>
+    <w:p>
+      <w:pPr>
+        <w:autoSpaceDE w:val="0"/>
+        <w:autoSpaceDN w:val="0"/>
+        <w:adjustRightInd w:val="0"/>
+        <w:spacing w:after="0" w:line="240" w:lineRule="auto"/>
+        <w:rPr>
+          <w:rFonts w:ascii="Consolas" w:hAnsi="Consolas" w:cs="Consolas"/>
+          <w:color w:val="000000"/>
+          <w:sz w:val="19"/>
+          <w:szCs w:val="19"/>
+          <w:lang w:val="en-CA"/>
+        </w:rPr>
+      </w:pPr>
+    </w:p>
+    <w:p>
+      <w:pPr>
+        <w:autoSpaceDE w:val="0"/>
+        <w:autoSpaceDN w:val="0"/>
+        <w:adjustRightInd w:val="0"/>
+        <w:spacing w:after="0" w:line="240" w:lineRule="auto"/>
+        <w:rPr>
+          <w:rFonts w:ascii="Consolas" w:hAnsi="Consolas" w:cs="Consolas"/>
+          <w:color w:val="000000"/>
+          <w:sz w:val="19"/>
+          <w:szCs w:val="19"/>
+          <w:lang w:val="en-CA"/>
+        </w:rPr>
+      </w:pPr>
+      <w:r>
+        <w:rPr>
+          <w:rFonts w:ascii="Consolas" w:hAnsi="Consolas" w:cs="Consolas"/>
+          <w:color w:val="000000"/>
+          <w:sz w:val="19"/>
+          <w:szCs w:val="19"/>
+          <w:lang w:val="en-CA"/>
+        </w:rPr>
+        <w:t xml:space="preserve">        </w:t>
+      </w:r>
+      <w:r>
+        <w:rPr>
+          <w:rFonts w:ascii="Consolas" w:hAnsi="Consolas" w:cs="Consolas"/>
+          <w:color w:val="0000FF"/>
+          <w:sz w:val="19"/>
+          <w:szCs w:val="19"/>
+          <w:lang w:val="en-CA"/>
+        </w:rPr>
+        <w:t>public</w:t>
+      </w:r>
+      <w:r>
+        <w:rPr>
+          <w:rFonts w:ascii="Consolas" w:hAnsi="Consolas" w:cs="Consolas"/>
+          <w:color w:val="000000"/>
+          <w:sz w:val="19"/>
+          <w:szCs w:val="19"/>
+          <w:lang w:val="en-CA"/>
+        </w:rPr>
+        <w:t xml:space="preserve"> </w:t>
+      </w:r>
+      <w:r>
+        <w:rPr>
+          <w:rFonts w:ascii="Consolas" w:hAnsi="Consolas" w:cs="Consolas"/>
+          <w:color w:val="0000FF"/>
+          <w:sz w:val="19"/>
+          <w:szCs w:val="19"/>
+          <w:lang w:val="en-CA"/>
+        </w:rPr>
+        <w:t>static</w:t>
+      </w:r>
+      <w:r>
+        <w:rPr>
+          <w:rFonts w:ascii="Consolas" w:hAnsi="Consolas" w:cs="Consolas"/>
+          <w:color w:val="000000"/>
+          <w:sz w:val="19"/>
+          <w:szCs w:val="19"/>
+          <w:lang w:val="en-CA"/>
+        </w:rPr>
+        <w:t xml:space="preserve"> List&lt;TestUser&gt; GetUsers()</w:t>
+      </w:r>
+    </w:p>
+    <w:p>
+      <w:pPr>
+        <w:autoSpaceDE w:val="0"/>
+        <w:autoSpaceDN w:val="0"/>
+        <w:adjustRightInd w:val="0"/>
+        <w:spacing w:after="0" w:line="240" w:lineRule="auto"/>
+        <w:rPr>
+          <w:rFonts w:ascii="Consolas" w:hAnsi="Consolas" w:cs="Consolas"/>
+          <w:color w:val="000000"/>
+          <w:sz w:val="19"/>
+          <w:szCs w:val="19"/>
+          <w:lang w:val="en-CA"/>
+        </w:rPr>
+      </w:pPr>
+      <w:r>
+        <w:rPr>
+          <w:rFonts w:ascii="Consolas" w:hAnsi="Consolas" w:cs="Consolas"/>
+          <w:color w:val="000000"/>
+          <w:sz w:val="19"/>
+          <w:szCs w:val="19"/>
+          <w:lang w:val="en-CA"/>
+        </w:rPr>
+        <w:lastRenderedPageBreak/>
+        <w:t xml:space="preserve">        {</w:t>
+      </w:r>
+    </w:p>
+    <w:p>
+      <w:pPr>
+        <w:autoSpaceDE w:val="0"/>
+        <w:autoSpaceDN w:val="0"/>
+        <w:adjustRightInd w:val="0"/>
+        <w:spacing w:after="0" w:line="240" w:lineRule="auto"/>
+        <w:rPr>
+          <w:rFonts w:ascii="Consolas" w:hAnsi="Consolas" w:cs="Consolas"/>
+          <w:color w:val="000000"/>
+          <w:sz w:val="19"/>
+          <w:szCs w:val="19"/>
+          <w:lang w:val="en-CA"/>
+        </w:rPr>
+      </w:pPr>
+      <w:r>
+        <w:rPr>
+          <w:rFonts w:ascii="Consolas" w:hAnsi="Consolas" w:cs="Consolas"/>
+          <w:color w:val="000000"/>
+          <w:sz w:val="19"/>
+          <w:szCs w:val="19"/>
+          <w:lang w:val="en-CA"/>
+        </w:rPr>
+        <w:t xml:space="preserve">            </w:t>
+      </w:r>
+      <w:r>
+        <w:rPr>
+          <w:rFonts w:ascii="Consolas" w:hAnsi="Consolas" w:cs="Consolas"/>
+          <w:color w:val="0000FF"/>
+          <w:sz w:val="19"/>
+          <w:szCs w:val="19"/>
+          <w:lang w:val="en-CA"/>
+        </w:rPr>
+        <w:t>return</w:t>
+      </w:r>
+      <w:r>
+        <w:rPr>
+          <w:rFonts w:ascii="Consolas" w:hAnsi="Consolas" w:cs="Consolas"/>
+          <w:color w:val="000000"/>
+          <w:sz w:val="19"/>
+          <w:szCs w:val="19"/>
+          <w:lang w:val="en-CA"/>
+        </w:rPr>
+        <w:t xml:space="preserve"> </w:t>
+      </w:r>
+      <w:r>
+        <w:rPr>
+          <w:rFonts w:ascii="Consolas" w:hAnsi="Consolas" w:cs="Consolas"/>
+          <w:color w:val="0000FF"/>
+          <w:sz w:val="19"/>
+          <w:szCs w:val="19"/>
+          <w:lang w:val="en-CA"/>
+        </w:rPr>
+        <w:t>new</w:t>
+      </w:r>
+      <w:r>
+        <w:rPr>
+          <w:rFonts w:ascii="Consolas" w:hAnsi="Consolas" w:cs="Consolas"/>
+          <w:color w:val="000000"/>
+          <w:sz w:val="19"/>
+          <w:szCs w:val="19"/>
+          <w:lang w:val="en-CA"/>
+        </w:rPr>
+        <w:t xml:space="preserve"> List&lt;TestUser&gt;</w:t>
+      </w:r>
+    </w:p>
+    <w:p>
+      <w:pPr>
+        <w:autoSpaceDE w:val="0"/>
+        <w:autoSpaceDN w:val="0"/>
+        <w:adjustRightInd w:val="0"/>
+        <w:spacing w:after="0" w:line="240" w:lineRule="auto"/>
+        <w:rPr>
+          <w:rFonts w:ascii="Consolas" w:hAnsi="Consolas" w:cs="Consolas"/>
+          <w:color w:val="000000"/>
+          <w:sz w:val="19"/>
+          <w:szCs w:val="19"/>
+          <w:lang w:val="en-CA"/>
+        </w:rPr>
+      </w:pPr>
+      <w:r>
+        <w:rPr>
+          <w:rFonts w:ascii="Consolas" w:hAnsi="Consolas" w:cs="Consolas"/>
+          <w:color w:val="000000"/>
+          <w:sz w:val="19"/>
+          <w:szCs w:val="19"/>
+          <w:lang w:val="en-CA"/>
+        </w:rPr>
+        <w:t xml:space="preserve">            {</w:t>
+      </w:r>
+    </w:p>
+    <w:p>
+      <w:pPr>
+        <w:autoSpaceDE w:val="0"/>
+        <w:autoSpaceDN w:val="0"/>
+        <w:adjustRightInd w:val="0"/>
+        <w:spacing w:after="0" w:line="240" w:lineRule="auto"/>
+        <w:rPr>
+          <w:rFonts w:ascii="Consolas" w:hAnsi="Consolas" w:cs="Consolas"/>
+          <w:color w:val="000000"/>
+          <w:sz w:val="19"/>
+          <w:szCs w:val="19"/>
+          <w:lang w:val="en-CA"/>
+        </w:rPr>
+      </w:pPr>
+      <w:r>
+        <w:rPr>
+          <w:rFonts w:ascii="Consolas" w:hAnsi="Consolas" w:cs="Consolas"/>
+          <w:color w:val="000000"/>
+          <w:sz w:val="19"/>
+          <w:szCs w:val="19"/>
+          <w:lang w:val="en-CA"/>
+        </w:rPr>
+        <w:t xml:space="preserve">                </w:t>
+      </w:r>
+      <w:r>
+        <w:rPr>
+          <w:rFonts w:ascii="Consolas" w:hAnsi="Consolas" w:cs="Consolas"/>
+          <w:color w:val="0000FF"/>
+          <w:sz w:val="19"/>
+          <w:szCs w:val="19"/>
+          <w:lang w:val="en-CA"/>
+        </w:rPr>
+        <w:t>new</w:t>
+      </w:r>
+      <w:r>
+        <w:rPr>
+          <w:rFonts w:ascii="Consolas" w:hAnsi="Consolas" w:cs="Consolas"/>
+          <w:color w:val="000000"/>
+          <w:sz w:val="19"/>
+          <w:szCs w:val="19"/>
+          <w:lang w:val="en-CA"/>
+        </w:rPr>
+        <w:t xml:space="preserve"> TestUser{SubjectId = </w:t>
+      </w:r>
+      <w:r>
+        <w:rPr>
+          <w:rFonts w:ascii="Consolas" w:hAnsi="Consolas" w:cs="Consolas"/>
+          <w:color w:val="A31515"/>
+          <w:sz w:val="19"/>
+          <w:szCs w:val="19"/>
+          <w:lang w:val="en-CA"/>
+        </w:rPr>
+        <w:t>"818727"</w:t>
+      </w:r>
+      <w:r>
+        <w:rPr>
+          <w:rFonts w:ascii="Consolas" w:hAnsi="Consolas" w:cs="Consolas"/>
+          <w:color w:val="000000"/>
+          <w:sz w:val="19"/>
+          <w:szCs w:val="19"/>
+          <w:lang w:val="en-CA"/>
+        </w:rPr>
+        <w:t xml:space="preserve">, Username = </w:t>
+      </w:r>
+      <w:r>
+        <w:rPr>
+          <w:rFonts w:ascii="Consolas" w:hAnsi="Consolas" w:cs="Consolas"/>
+          <w:color w:val="A31515"/>
+          <w:sz w:val="19"/>
+          <w:szCs w:val="19"/>
+          <w:lang w:val="en-CA"/>
+        </w:rPr>
+        <w:t>"alice"</w:t>
+      </w:r>
+      <w:r>
+        <w:rPr>
+          <w:rFonts w:ascii="Consolas" w:hAnsi="Consolas" w:cs="Consolas"/>
+          <w:color w:val="000000"/>
+          <w:sz w:val="19"/>
+          <w:szCs w:val="19"/>
+          <w:lang w:val="en-CA"/>
+        </w:rPr>
+        <w:t xml:space="preserve">, Password = </w:t>
+      </w:r>
+      <w:r>
+        <w:rPr>
+          <w:rFonts w:ascii="Consolas" w:hAnsi="Consolas" w:cs="Consolas"/>
+          <w:color w:val="A31515"/>
+          <w:sz w:val="19"/>
+          <w:szCs w:val="19"/>
+          <w:lang w:val="en-CA"/>
+        </w:rPr>
+        <w:t>"alice"</w:t>
+      </w:r>
+      <w:r>
+        <w:rPr>
+          <w:rFonts w:ascii="Consolas" w:hAnsi="Consolas" w:cs="Consolas"/>
+          <w:color w:val="000000"/>
+          <w:sz w:val="19"/>
+          <w:szCs w:val="19"/>
+          <w:lang w:val="en-CA"/>
+        </w:rPr>
+        <w:t>,</w:t>
+      </w:r>
+    </w:p>
+    <w:p>
+      <w:pPr>
+        <w:autoSpaceDE w:val="0"/>
+        <w:autoSpaceDN w:val="0"/>
+        <w:adjustRightInd w:val="0"/>
+        <w:spacing w:after="0" w:line="240" w:lineRule="auto"/>
+        <w:rPr>
+          <w:rFonts w:ascii="Consolas" w:hAnsi="Consolas" w:cs="Consolas"/>
+          <w:color w:val="000000"/>
+          <w:sz w:val="19"/>
+          <w:szCs w:val="19"/>
+          <w:lang w:val="en-CA"/>
+        </w:rPr>
+      </w:pPr>
+      <w:r>
+        <w:rPr>
+          <w:rFonts w:ascii="Consolas" w:hAnsi="Consolas" w:cs="Consolas"/>
+          <w:color w:val="000000"/>
+          <w:sz w:val="19"/>
+          <w:szCs w:val="19"/>
+          <w:lang w:val="en-CA"/>
+        </w:rPr>
+        <w:t xml:space="preserve">                Claims =</w:t>
+      </w:r>
+    </w:p>
+    <w:p>
+      <w:pPr>
+        <w:autoSpaceDE w:val="0"/>
+        <w:autoSpaceDN w:val="0"/>
+        <w:adjustRightInd w:val="0"/>
+        <w:spacing w:after="0" w:line="240" w:lineRule="auto"/>
+        <w:rPr>
+          <w:rFonts w:ascii="Consolas" w:hAnsi="Consolas" w:cs="Consolas"/>
+          <w:color w:val="000000"/>
+          <w:sz w:val="19"/>
+          <w:szCs w:val="19"/>
+          <w:lang w:val="en-CA"/>
+        </w:rPr>
+      </w:pPr>
+      <w:r>
+        <w:rPr>
+          <w:rFonts w:ascii="Consolas" w:hAnsi="Consolas" w:cs="Consolas"/>
+          <w:color w:val="000000"/>
+          <w:sz w:val="19"/>
+          <w:szCs w:val="19"/>
+          <w:lang w:val="en-CA"/>
+        </w:rPr>
+        <w:t xml:space="preserve">                {</w:t>
+      </w:r>
+    </w:p>
+    <w:p>
+      <w:pPr>
+        <w:autoSpaceDE w:val="0"/>
+        <w:autoSpaceDN w:val="0"/>
+        <w:adjustRightInd w:val="0"/>
+        <w:spacing w:after="0" w:line="240" w:lineRule="auto"/>
+        <w:rPr>
+          <w:rFonts w:ascii="Consolas" w:hAnsi="Consolas" w:cs="Consolas"/>
+          <w:color w:val="000000"/>
+          <w:sz w:val="19"/>
+          <w:szCs w:val="19"/>
+          <w:lang w:val="en-CA"/>
+        </w:rPr>
+      </w:pPr>
+      <w:r>
+        <w:rPr>
+          <w:rFonts w:ascii="Consolas" w:hAnsi="Consolas" w:cs="Consolas"/>
+          <w:color w:val="000000"/>
+          <w:sz w:val="19"/>
+          <w:szCs w:val="19"/>
+          <w:lang w:val="en-CA"/>
+        </w:rPr>
+        <w:t xml:space="preserve">                    </w:t>
+      </w:r>
+      <w:r>
+        <w:rPr>
+          <w:rFonts w:ascii="Consolas" w:hAnsi="Consolas" w:cs="Consolas"/>
+          <w:color w:val="0000FF"/>
+          <w:sz w:val="19"/>
+          <w:szCs w:val="19"/>
+          <w:lang w:val="en-CA"/>
+        </w:rPr>
+        <w:t>new</w:t>
+      </w:r>
+      <w:r>
+        <w:rPr>
+          <w:rFonts w:ascii="Consolas" w:hAnsi="Consolas" w:cs="Consolas"/>
+          <w:color w:val="000000"/>
+          <w:sz w:val="19"/>
+          <w:szCs w:val="19"/>
+          <w:lang w:val="en-CA"/>
+        </w:rPr>
+        <w:t xml:space="preserve"> Claim(JwtClaimTypes.Name, </w:t>
+      </w:r>
+      <w:r>
+        <w:rPr>
+          <w:rFonts w:ascii="Consolas" w:hAnsi="Consolas" w:cs="Consolas"/>
+          <w:color w:val="A31515"/>
+          <w:sz w:val="19"/>
+          <w:szCs w:val="19"/>
+          <w:lang w:val="en-CA"/>
+        </w:rPr>
+        <w:t>"Alice Smith"</w:t>
+      </w:r>
+      <w:r>
+        <w:rPr>
+          <w:rFonts w:ascii="Consolas" w:hAnsi="Consolas" w:cs="Consolas"/>
+          <w:color w:val="000000"/>
+          <w:sz w:val="19"/>
+          <w:szCs w:val="19"/>
+          <w:lang w:val="en-CA"/>
+        </w:rPr>
+        <w:t>),</w:t>
+      </w:r>
+    </w:p>
+    <w:p>
+      <w:pPr>
+        <w:autoSpaceDE w:val="0"/>
+        <w:autoSpaceDN w:val="0"/>
+        <w:adjustRightInd w:val="0"/>
+        <w:spacing w:after="0" w:line="240" w:lineRule="auto"/>
+        <w:rPr>
+          <w:rFonts w:ascii="Consolas" w:hAnsi="Consolas" w:cs="Consolas"/>
+          <w:color w:val="000000"/>
+          <w:sz w:val="19"/>
+          <w:szCs w:val="19"/>
+          <w:lang w:val="en-CA"/>
+        </w:rPr>
+      </w:pPr>
+      <w:r>
+        <w:rPr>
+          <w:rFonts w:ascii="Consolas" w:hAnsi="Consolas" w:cs="Consolas"/>
+          <w:color w:val="000000"/>
+          <w:sz w:val="19"/>
+          <w:szCs w:val="19"/>
+          <w:lang w:val="en-CA"/>
+        </w:rPr>
+        <w:t xml:space="preserve">                    </w:t>
+      </w:r>
+      <w:r>
+        <w:rPr>
+          <w:rFonts w:ascii="Consolas" w:hAnsi="Consolas" w:cs="Consolas"/>
+          <w:color w:val="0000FF"/>
+          <w:sz w:val="19"/>
+          <w:szCs w:val="19"/>
+          <w:lang w:val="en-CA"/>
+        </w:rPr>
+        <w:t>new</w:t>
+      </w:r>
+      <w:r>
+        <w:rPr>
+          <w:rFonts w:ascii="Consolas" w:hAnsi="Consolas" w:cs="Consolas"/>
+          <w:color w:val="000000"/>
+          <w:sz w:val="19"/>
+          <w:szCs w:val="19"/>
+          <w:lang w:val="en-CA"/>
+        </w:rPr>
+        <w:t xml:space="preserve"> Claim(JwtClaimTypes.GivenName, </w:t>
+      </w:r>
+      <w:r>
+        <w:rPr>
+          <w:rFonts w:ascii="Consolas" w:hAnsi="Consolas" w:cs="Consolas"/>
+          <w:color w:val="A31515"/>
+          <w:sz w:val="19"/>
+          <w:szCs w:val="19"/>
+          <w:lang w:val="en-CA"/>
+        </w:rPr>
+        <w:t>"Alice"</w:t>
+      </w:r>
+      <w:r>
+        <w:rPr>
+          <w:rFonts w:ascii="Consolas" w:hAnsi="Consolas" w:cs="Consolas"/>
+          <w:color w:val="000000"/>
+          <w:sz w:val="19"/>
+          <w:szCs w:val="19"/>
+          <w:lang w:val="en-CA"/>
+        </w:rPr>
+        <w:t>),</w:t>
+      </w:r>
+    </w:p>
+    <w:p>
+      <w:pPr>
+        <w:autoSpaceDE w:val="0"/>
+        <w:autoSpaceDN w:val="0"/>
+        <w:adjustRightInd w:val="0"/>
+        <w:spacing w:after="0" w:line="240" w:lineRule="auto"/>
+        <w:rPr>
+          <w:rFonts w:ascii="Consolas" w:hAnsi="Consolas" w:cs="Consolas"/>
+          <w:color w:val="000000"/>
+          <w:sz w:val="19"/>
+          <w:szCs w:val="19"/>
+          <w:lang w:val="en-CA"/>
+        </w:rPr>
+      </w:pPr>
+      <w:r>
+        <w:rPr>
+          <w:rFonts w:ascii="Consolas" w:hAnsi="Consolas" w:cs="Consolas"/>
+          <w:color w:val="000000"/>
+          <w:sz w:val="19"/>
+          <w:szCs w:val="19"/>
+          <w:lang w:val="en-CA"/>
+        </w:rPr>
+        <w:t xml:space="preserve">                    </w:t>
+      </w:r>
+      <w:r>
+        <w:rPr>
+          <w:rFonts w:ascii="Consolas" w:hAnsi="Consolas" w:cs="Consolas"/>
+          <w:color w:val="0000FF"/>
+          <w:sz w:val="19"/>
+          <w:szCs w:val="19"/>
+          <w:lang w:val="en-CA"/>
+        </w:rPr>
+        <w:t>new</w:t>
+      </w:r>
+      <w:r>
+        <w:rPr>
+          <w:rFonts w:ascii="Consolas" w:hAnsi="Consolas" w:cs="Consolas"/>
+          <w:color w:val="000000"/>
+          <w:sz w:val="19"/>
+          <w:szCs w:val="19"/>
+          <w:lang w:val="en-CA"/>
+        </w:rPr>
+        <w:t xml:space="preserve"> Claim(JwtClaimTypes.FamilyName, </w:t>
+      </w:r>
+      <w:r>
+        <w:rPr>
+          <w:rFonts w:ascii="Consolas" w:hAnsi="Consolas" w:cs="Consolas"/>
+          <w:color w:val="A31515"/>
+          <w:sz w:val="19"/>
+          <w:szCs w:val="19"/>
+          <w:lang w:val="en-CA"/>
+        </w:rPr>
+        <w:t>"Smith"</w:t>
+      </w:r>
+      <w:r>
+        <w:rPr>
+          <w:rFonts w:ascii="Consolas" w:hAnsi="Consolas" w:cs="Consolas"/>
+          <w:color w:val="000000"/>
+          <w:sz w:val="19"/>
+          <w:szCs w:val="19"/>
+          <w:lang w:val="en-CA"/>
+        </w:rPr>
+        <w:t>),</w:t>
+      </w:r>
+    </w:p>
+    <w:p>
+      <w:pPr>
+        <w:autoSpaceDE w:val="0"/>
+        <w:autoSpaceDN w:val="0"/>
+        <w:adjustRightInd w:val="0"/>
+        <w:spacing w:after="0" w:line="240" w:lineRule="auto"/>
+        <w:rPr>
+          <w:rFonts w:ascii="Consolas" w:hAnsi="Consolas" w:cs="Consolas"/>
+          <w:color w:val="000000"/>
+          <w:sz w:val="19"/>
+          <w:szCs w:val="19"/>
+          <w:lang w:val="en-CA"/>
+        </w:rPr>
+      </w:pPr>
+      <w:r>
+        <w:rPr>
+          <w:rFonts w:ascii="Consolas" w:hAnsi="Consolas" w:cs="Consolas"/>
+          <w:color w:val="000000"/>
+          <w:sz w:val="19"/>
+          <w:szCs w:val="19"/>
+          <w:lang w:val="en-CA"/>
+        </w:rPr>
+        <w:t xml:space="preserve">                    </w:t>
+      </w:r>
+      <w:r>
+        <w:rPr>
+          <w:rFonts w:ascii="Consolas" w:hAnsi="Consolas" w:cs="Consolas"/>
+          <w:color w:val="0000FF"/>
+          <w:sz w:val="19"/>
+          <w:szCs w:val="19"/>
+          <w:lang w:val="en-CA"/>
+        </w:rPr>
+        <w:t>new</w:t>
+      </w:r>
+      <w:r>
+        <w:rPr>
+          <w:rFonts w:ascii="Consolas" w:hAnsi="Consolas" w:cs="Consolas"/>
+          <w:color w:val="000000"/>
+          <w:sz w:val="19"/>
+          <w:szCs w:val="19"/>
+          <w:lang w:val="en-CA"/>
+        </w:rPr>
+        <w:t xml:space="preserve"> Claim(JwtClaimTypes.Email, </w:t>
+      </w:r>
+      <w:r>
+        <w:rPr>
+          <w:rFonts w:ascii="Consolas" w:hAnsi="Consolas" w:cs="Consolas"/>
+          <w:color w:val="A31515"/>
+          <w:sz w:val="19"/>
+          <w:szCs w:val="19"/>
+          <w:lang w:val="en-CA"/>
+        </w:rPr>
+        <w:t>"AliceSmith@email.com"</w:t>
+      </w:r>
+      <w:r>
+        <w:rPr>
+          <w:rFonts w:ascii="Consolas" w:hAnsi="Consolas" w:cs="Consolas"/>
+          <w:color w:val="000000"/>
+          <w:sz w:val="19"/>
+          <w:szCs w:val="19"/>
+          <w:lang w:val="en-CA"/>
+        </w:rPr>
+        <w:t>),</w:t>
+      </w:r>
+    </w:p>
+    <w:p>
+      <w:pPr>
+        <w:autoSpaceDE w:val="0"/>
+        <w:autoSpaceDN w:val="0"/>
+        <w:adjustRightInd w:val="0"/>
+        <w:spacing w:after="0" w:line="240" w:lineRule="auto"/>
+        <w:rPr>
+          <w:rFonts w:ascii="Consolas" w:hAnsi="Consolas" w:cs="Consolas"/>
+          <w:color w:val="000000"/>
+          <w:sz w:val="19"/>
+          <w:szCs w:val="19"/>
+          <w:lang w:val="en-CA"/>
+        </w:rPr>
+      </w:pPr>
+      <w:r>
+        <w:rPr>
+          <w:rFonts w:ascii="Consolas" w:hAnsi="Consolas" w:cs="Consolas"/>
+          <w:color w:val="000000"/>
+          <w:sz w:val="19"/>
+          <w:szCs w:val="19"/>
+          <w:lang w:val="en-CA"/>
+        </w:rPr>
+        <w:t xml:space="preserve">                    </w:t>
+      </w:r>
+      <w:r>
+        <w:rPr>
+          <w:rFonts w:ascii="Consolas" w:hAnsi="Consolas" w:cs="Consolas"/>
+          <w:color w:val="0000FF"/>
+          <w:sz w:val="19"/>
+          <w:szCs w:val="19"/>
+          <w:lang w:val="en-CA"/>
+        </w:rPr>
+        <w:t>new</w:t>
+      </w:r>
+      <w:r>
+        <w:rPr>
+          <w:rFonts w:ascii="Consolas" w:hAnsi="Consolas" w:cs="Consolas"/>
+          <w:color w:val="000000"/>
+          <w:sz w:val="19"/>
+          <w:szCs w:val="19"/>
+          <w:lang w:val="en-CA"/>
+        </w:rPr>
+        <w:t xml:space="preserve"> Claim(JwtClaimTypes.EmailVerified, </w:t>
+      </w:r>
+      <w:r>
+        <w:rPr>
+          <w:rFonts w:ascii="Consolas" w:hAnsi="Consolas" w:cs="Consolas"/>
+          <w:color w:val="A31515"/>
+          <w:sz w:val="19"/>
+          <w:szCs w:val="19"/>
+          <w:lang w:val="en-CA"/>
+        </w:rPr>
+        <w:t>"true"</w:t>
+      </w:r>
+      <w:r>
+        <w:rPr>
+          <w:rFonts w:ascii="Consolas" w:hAnsi="Consolas" w:cs="Consolas"/>
+          <w:color w:val="000000"/>
+          <w:sz w:val="19"/>
+          <w:szCs w:val="19"/>
+          <w:lang w:val="en-CA"/>
+        </w:rPr>
+        <w:t>, ClaimValueTypes.Boolean),</w:t>
+      </w:r>
+    </w:p>
+    <w:p>
+      <w:pPr>
+        <w:autoSpaceDE w:val="0"/>
+        <w:autoSpaceDN w:val="0"/>
+        <w:adjustRightInd w:val="0"/>
+        <w:spacing w:after="0" w:line="240" w:lineRule="auto"/>
+        <w:rPr>
+          <w:rFonts w:ascii="Consolas" w:hAnsi="Consolas" w:cs="Consolas"/>
+          <w:color w:val="000000"/>
+          <w:sz w:val="19"/>
+          <w:szCs w:val="19"/>
+          <w:lang w:val="en-CA"/>
+        </w:rPr>
+      </w:pPr>
+      <w:r>
+        <w:rPr>
+          <w:rFonts w:ascii="Consolas" w:hAnsi="Consolas" w:cs="Consolas"/>
+          <w:color w:val="000000"/>
+          <w:sz w:val="19"/>
+          <w:szCs w:val="19"/>
+          <w:lang w:val="en-CA"/>
+        </w:rPr>
+        <w:t xml:space="preserve">                    </w:t>
+      </w:r>
+      <w:r>
+        <w:rPr>
+          <w:rFonts w:ascii="Consolas" w:hAnsi="Consolas" w:cs="Consolas"/>
+          <w:color w:val="0000FF"/>
+          <w:sz w:val="19"/>
+          <w:szCs w:val="19"/>
+          <w:lang w:val="en-CA"/>
+        </w:rPr>
+        <w:t>new</w:t>
+      </w:r>
+      <w:r>
+        <w:rPr>
+          <w:rFonts w:ascii="Consolas" w:hAnsi="Consolas" w:cs="Consolas"/>
+          <w:color w:val="000000"/>
+          <w:sz w:val="19"/>
+          <w:szCs w:val="19"/>
+          <w:lang w:val="en-CA"/>
+        </w:rPr>
+        <w:t xml:space="preserve"> Claim(JwtClaimTypes.WebSite, </w:t>
+      </w:r>
+      <w:r>
+        <w:rPr>
+          <w:rFonts w:ascii="Consolas" w:hAnsi="Consolas" w:cs="Consolas"/>
+          <w:color w:val="A31515"/>
+          <w:sz w:val="19"/>
+          <w:szCs w:val="19"/>
+          <w:lang w:val="en-CA"/>
+        </w:rPr>
+        <w:t>"http://alice.com"</w:t>
+      </w:r>
+      <w:r>
+        <w:rPr>
+          <w:rFonts w:ascii="Consolas" w:hAnsi="Consolas" w:cs="Consolas"/>
+          <w:color w:val="000000"/>
+          <w:sz w:val="19"/>
+          <w:szCs w:val="19"/>
+          <w:lang w:val="en-CA"/>
+        </w:rPr>
+        <w:t>),</w:t>
+      </w:r>
+    </w:p>
+    <w:p>
+      <w:pPr>
+        <w:autoSpaceDE w:val="0"/>
+        <w:autoSpaceDN w:val="0"/>
+        <w:adjustRightInd w:val="0"/>
+        <w:spacing w:after="0" w:line="240" w:lineRule="auto"/>
+        <w:rPr>
+          <w:rFonts w:ascii="Consolas" w:hAnsi="Consolas" w:cs="Consolas"/>
+          <w:color w:val="000000"/>
+          <w:sz w:val="19"/>
+          <w:szCs w:val="19"/>
+          <w:lang w:val="en-CA"/>
+        </w:rPr>
+      </w:pPr>
+      <w:r>
+        <w:rPr>
+          <w:rFonts w:ascii="Consolas" w:hAnsi="Consolas" w:cs="Consolas"/>
+          <w:color w:val="000000"/>
+          <w:sz w:val="19"/>
+          <w:szCs w:val="19"/>
+          <w:lang w:val="en-CA"/>
+        </w:rPr>
+        <w:t xml:space="preserve">                    </w:t>
+      </w:r>
+      <w:r>
+        <w:rPr>
+          <w:rFonts w:ascii="Consolas" w:hAnsi="Consolas" w:cs="Consolas"/>
+          <w:color w:val="0000FF"/>
+          <w:sz w:val="19"/>
+          <w:szCs w:val="19"/>
+          <w:lang w:val="en-CA"/>
+        </w:rPr>
+        <w:t>new</w:t>
+      </w:r>
+      <w:r>
+        <w:rPr>
+          <w:rFonts w:ascii="Consolas" w:hAnsi="Consolas" w:cs="Consolas"/>
+          <w:color w:val="000000"/>
+          <w:sz w:val="19"/>
+          <w:szCs w:val="19"/>
+          <w:lang w:val="en-CA"/>
+        </w:rPr>
+        <w:t xml:space="preserve"> Claim(JwtClaimTypes.Address, </w:t>
+      </w:r>
+      <w:r>
+        <w:rPr>
+          <w:rFonts w:ascii="Consolas" w:hAnsi="Consolas" w:cs="Consolas"/>
+          <w:color w:val="800000"/>
+          <w:sz w:val="19"/>
+          <w:szCs w:val="19"/>
+          <w:lang w:val="en-CA"/>
+        </w:rPr>
+        <w:t>@"{ 'street_address': 'One Hacker Way', 'locality': 'Heidelberg', 'postal_code': 69118, 'country': 'Germany' }"</w:t>
+      </w:r>
+      <w:r>
+        <w:rPr>
+          <w:rFonts w:ascii="Consolas" w:hAnsi="Consolas" w:cs="Consolas"/>
+          <w:color w:val="000000"/>
+          <w:sz w:val="19"/>
+          <w:szCs w:val="19"/>
+          <w:lang w:val="en-CA"/>
+        </w:rPr>
+        <w:t>, IdentityServer4.IdentityServerConstants.ClaimValueTypes.Json)</w:t>
+      </w:r>
+    </w:p>
+    <w:p>
+      <w:pPr>
+        <w:autoSpaceDE w:val="0"/>
+        <w:autoSpaceDN w:val="0"/>
+        <w:adjustRightInd w:val="0"/>
+        <w:spacing w:after="0" w:line="240" w:lineRule="auto"/>
+        <w:rPr>
+          <w:rFonts w:ascii="Consolas" w:hAnsi="Consolas" w:cs="Consolas"/>
+          <w:color w:val="000000"/>
+          <w:sz w:val="19"/>
+          <w:szCs w:val="19"/>
+          <w:lang w:val="en-CA"/>
+        </w:rPr>
+      </w:pPr>
+      <w:r>
+        <w:rPr>
+          <w:rFonts w:ascii="Consolas" w:hAnsi="Consolas" w:cs="Consolas"/>
+          <w:color w:val="000000"/>
+          <w:sz w:val="19"/>
+          <w:szCs w:val="19"/>
+          <w:lang w:val="en-CA"/>
+        </w:rPr>
+        <w:t xml:space="preserve">                }</w:t>
+      </w:r>
+    </w:p>
+    <w:p>
+      <w:pPr>
+        <w:autoSpaceDE w:val="0"/>
+        <w:autoSpaceDN w:val="0"/>
+        <w:adjustRightInd w:val="0"/>
+        <w:spacing w:after="0" w:line="240" w:lineRule="auto"/>
+        <w:rPr>
+          <w:rFonts w:ascii="Consolas" w:hAnsi="Consolas" w:cs="Consolas"/>
+          <w:color w:val="000000"/>
+          <w:sz w:val="19"/>
+          <w:szCs w:val="19"/>
+          <w:lang w:val="en-CA"/>
+        </w:rPr>
+      </w:pPr>
+      <w:r>
+        <w:rPr>
+          <w:rFonts w:ascii="Consolas" w:hAnsi="Consolas" w:cs="Consolas"/>
+          <w:color w:val="000000"/>
+          <w:sz w:val="19"/>
+          <w:szCs w:val="19"/>
+          <w:lang w:val="en-CA"/>
+        </w:rPr>
+        <w:t xml:space="preserve">            },</w:t>
+      </w:r>
+    </w:p>
+    <w:p>
+      <w:pPr>
+        <w:autoSpaceDE w:val="0"/>
+        <w:autoSpaceDN w:val="0"/>
+        <w:adjustRightInd w:val="0"/>
+        <w:spacing w:after="0" w:line="240" w:lineRule="auto"/>
+        <w:rPr>
+          <w:rFonts w:ascii="Consolas" w:hAnsi="Consolas" w:cs="Consolas"/>
+          <w:color w:val="000000"/>
+          <w:sz w:val="19"/>
+          <w:szCs w:val="19"/>
+          <w:lang w:val="en-CA"/>
+        </w:rPr>
+      </w:pPr>
+      <w:r>
+        <w:rPr>
+          <w:rFonts w:ascii="Consolas" w:hAnsi="Consolas" w:cs="Consolas"/>
+          <w:color w:val="000000"/>
+          <w:sz w:val="19"/>
+          <w:szCs w:val="19"/>
+          <w:lang w:val="en-CA"/>
+        </w:rPr>
+        <w:t xml:space="preserve">            </w:t>
+      </w:r>
+      <w:r>
+        <w:rPr>
+          <w:rFonts w:ascii="Consolas" w:hAnsi="Consolas" w:cs="Consolas"/>
+          <w:color w:val="0000FF"/>
+          <w:sz w:val="19"/>
+          <w:szCs w:val="19"/>
+          <w:lang w:val="en-CA"/>
+        </w:rPr>
+        <w:t>new</w:t>
+      </w:r>
+      <w:r>
+        <w:rPr>
+          <w:rFonts w:ascii="Consolas" w:hAnsi="Consolas" w:cs="Consolas"/>
+          <w:color w:val="000000"/>
+          <w:sz w:val="19"/>
+          <w:szCs w:val="19"/>
+          <w:lang w:val="en-CA"/>
+        </w:rPr>
+        <w:t xml:space="preserve"> TestUser{SubjectId = </w:t>
+      </w:r>
+      <w:r>
+        <w:rPr>
+          <w:rFonts w:ascii="Consolas" w:hAnsi="Consolas" w:cs="Consolas"/>
+          <w:color w:val="A31515"/>
+          <w:sz w:val="19"/>
+          <w:szCs w:val="19"/>
+          <w:lang w:val="en-CA"/>
+        </w:rPr>
+        <w:t>"88421113"</w:t>
+      </w:r>
+      <w:r>
+        <w:rPr>
+          <w:rFonts w:ascii="Consolas" w:hAnsi="Consolas" w:cs="Consolas"/>
+          <w:color w:val="000000"/>
+          <w:sz w:val="19"/>
+          <w:szCs w:val="19"/>
+          <w:lang w:val="en-CA"/>
+        </w:rPr>
+        <w:t xml:space="preserve">, Username = </w:t>
+      </w:r>
+      <w:r>
+        <w:rPr>
+          <w:rFonts w:ascii="Consolas" w:hAnsi="Consolas" w:cs="Consolas"/>
+          <w:color w:val="A31515"/>
+          <w:sz w:val="19"/>
+          <w:szCs w:val="19"/>
+          <w:lang w:val="en-CA"/>
+        </w:rPr>
+        <w:t>"bob"</w:t>
+      </w:r>
+      <w:r>
+        <w:rPr>
+          <w:rFonts w:ascii="Consolas" w:hAnsi="Consolas" w:cs="Consolas"/>
+          <w:color w:val="000000"/>
+          <w:sz w:val="19"/>
+          <w:szCs w:val="19"/>
+          <w:lang w:val="en-CA"/>
+        </w:rPr>
+        <w:t xml:space="preserve">, Password = </w:t>
+      </w:r>
+      <w:r>
+        <w:rPr>
+          <w:rFonts w:ascii="Consolas" w:hAnsi="Consolas" w:cs="Consolas"/>
+          <w:color w:val="A31515"/>
+          <w:sz w:val="19"/>
+          <w:szCs w:val="19"/>
+          <w:lang w:val="en-CA"/>
+        </w:rPr>
+        <w:t>"bob"</w:t>
+      </w:r>
+      <w:r>
+        <w:rPr>
+          <w:rFonts w:ascii="Consolas" w:hAnsi="Consolas" w:cs="Consolas"/>
+          <w:color w:val="000000"/>
+          <w:sz w:val="19"/>
+          <w:szCs w:val="19"/>
+          <w:lang w:val="en-CA"/>
+        </w:rPr>
+        <w:t>,</w:t>
+      </w:r>
+    </w:p>
+    <w:p>
+      <w:pPr>
+        <w:autoSpaceDE w:val="0"/>
+        <w:autoSpaceDN w:val="0"/>
+        <w:adjustRightInd w:val="0"/>
+        <w:spacing w:after="0" w:line="240" w:lineRule="auto"/>
+        <w:rPr>
+          <w:rFonts w:ascii="Consolas" w:hAnsi="Consolas" w:cs="Consolas"/>
+          <w:color w:val="000000"/>
+          <w:sz w:val="19"/>
+          <w:szCs w:val="19"/>
+          <w:lang w:val="en-CA"/>
+        </w:rPr>
+      </w:pPr>
+      <w:r>
+        <w:rPr>
+          <w:rFonts w:ascii="Consolas" w:hAnsi="Consolas" w:cs="Consolas"/>
+          <w:color w:val="000000"/>
+          <w:sz w:val="19"/>
+          <w:szCs w:val="19"/>
+          <w:lang w:val="en-CA"/>
+        </w:rPr>
+        <w:t xml:space="preserve">                Claims =</w:t>
+      </w:r>
+    </w:p>
+    <w:p>
+      <w:pPr>
+        <w:autoSpaceDE w:val="0"/>
+        <w:autoSpaceDN w:val="0"/>
+        <w:adjustRightInd w:val="0"/>
+        <w:spacing w:after="0" w:line="240" w:lineRule="auto"/>
+        <w:rPr>
+          <w:rFonts w:ascii="Consolas" w:hAnsi="Consolas" w:cs="Consolas"/>
+          <w:color w:val="000000"/>
+          <w:sz w:val="19"/>
+          <w:szCs w:val="19"/>
+          <w:lang w:val="en-CA"/>
+        </w:rPr>
+      </w:pPr>
+      <w:r>
+        <w:rPr>
+          <w:rFonts w:ascii="Consolas" w:hAnsi="Consolas" w:cs="Consolas"/>
+          <w:color w:val="000000"/>
+          <w:sz w:val="19"/>
+          <w:szCs w:val="19"/>
+          <w:lang w:val="en-CA"/>
+        </w:rPr>
+        <w:t xml:space="preserve">                {</w:t>
+      </w:r>
+    </w:p>
+    <w:p>
+      <w:pPr>
+        <w:autoSpaceDE w:val="0"/>
+        <w:autoSpaceDN w:val="0"/>
+        <w:adjustRightInd w:val="0"/>
+        <w:spacing w:after="0" w:line="240" w:lineRule="auto"/>
+        <w:rPr>
+          <w:rFonts w:ascii="Consolas" w:hAnsi="Consolas" w:cs="Consolas"/>
+          <w:color w:val="000000"/>
+          <w:sz w:val="19"/>
+          <w:szCs w:val="19"/>
+          <w:lang w:val="en-CA"/>
+        </w:rPr>
+      </w:pPr>
+      <w:r>
+        <w:rPr>
+          <w:rFonts w:ascii="Consolas" w:hAnsi="Consolas" w:cs="Consolas"/>
+          <w:color w:val="000000"/>
+          <w:sz w:val="19"/>
+          <w:szCs w:val="19"/>
+          <w:lang w:val="en-CA"/>
+        </w:rPr>
+        <w:t xml:space="preserve">                    </w:t>
+      </w:r>
+      <w:r>
+        <w:rPr>
+          <w:rFonts w:ascii="Consolas" w:hAnsi="Consolas" w:cs="Consolas"/>
+          <w:color w:val="0000FF"/>
+          <w:sz w:val="19"/>
+          <w:szCs w:val="19"/>
+          <w:lang w:val="en-CA"/>
+        </w:rPr>
+        <w:t>new</w:t>
+      </w:r>
+      <w:r>
+        <w:rPr>
+          <w:rFonts w:ascii="Consolas" w:hAnsi="Consolas" w:cs="Consolas"/>
+          <w:color w:val="000000"/>
+          <w:sz w:val="19"/>
+          <w:szCs w:val="19"/>
+          <w:lang w:val="en-CA"/>
+        </w:rPr>
+        <w:t xml:space="preserve"> Claim(JwtClaimTypes.Name, </w:t>
+      </w:r>
+      <w:r>
+        <w:rPr>
+          <w:rFonts w:ascii="Consolas" w:hAnsi="Consolas" w:cs="Consolas"/>
+          <w:color w:val="A31515"/>
+          <w:sz w:val="19"/>
+          <w:szCs w:val="19"/>
+          <w:lang w:val="en-CA"/>
+        </w:rPr>
+        <w:t>"Bob Smith"</w:t>
+      </w:r>
+      <w:r>
+        <w:rPr>
+          <w:rFonts w:ascii="Consolas" w:hAnsi="Consolas" w:cs="Consolas"/>
+          <w:color w:val="000000"/>
+          <w:sz w:val="19"/>
+          <w:szCs w:val="19"/>
+          <w:lang w:val="en-CA"/>
+        </w:rPr>
+        <w:t>),</w:t>
+      </w:r>
+    </w:p>
+    <w:p>
+      <w:pPr>
+        <w:autoSpaceDE w:val="0"/>
+        <w:autoSpaceDN w:val="0"/>
+        <w:adjustRightInd w:val="0"/>
+        <w:spacing w:after="0" w:line="240" w:lineRule="auto"/>
+        <w:rPr>
+          <w:rFonts w:ascii="Consolas" w:hAnsi="Consolas" w:cs="Consolas"/>
+          <w:color w:val="000000"/>
+          <w:sz w:val="19"/>
+          <w:szCs w:val="19"/>
+          <w:lang w:val="en-CA"/>
+        </w:rPr>
+      </w:pPr>
+      <w:r>
+        <w:rPr>
+          <w:rFonts w:ascii="Consolas" w:hAnsi="Consolas" w:cs="Consolas"/>
+          <w:color w:val="000000"/>
+          <w:sz w:val="19"/>
+          <w:szCs w:val="19"/>
+          <w:lang w:val="en-CA"/>
+        </w:rPr>
+        <w:t xml:space="preserve">                    </w:t>
+      </w:r>
+      <w:r>
+        <w:rPr>
+          <w:rFonts w:ascii="Consolas" w:hAnsi="Consolas" w:cs="Consolas"/>
+          <w:color w:val="0000FF"/>
+          <w:sz w:val="19"/>
+          <w:szCs w:val="19"/>
+          <w:lang w:val="en-CA"/>
+        </w:rPr>
+        <w:t>new</w:t>
+      </w:r>
+      <w:r>
+        <w:rPr>
+          <w:rFonts w:ascii="Consolas" w:hAnsi="Consolas" w:cs="Consolas"/>
+          <w:color w:val="000000"/>
+          <w:sz w:val="19"/>
+          <w:szCs w:val="19"/>
+          <w:lang w:val="en-CA"/>
+        </w:rPr>
+        <w:t xml:space="preserve"> Claim(JwtClaimTypes.GivenName, </w:t>
+      </w:r>
+      <w:r>
+        <w:rPr>
+          <w:rFonts w:ascii="Consolas" w:hAnsi="Consolas" w:cs="Consolas"/>
+          <w:color w:val="A31515"/>
+          <w:sz w:val="19"/>
+          <w:szCs w:val="19"/>
+          <w:lang w:val="en-CA"/>
+        </w:rPr>
+        <w:t>"Bob"</w:t>
+      </w:r>
+      <w:r>
+        <w:rPr>
+          <w:rFonts w:ascii="Consolas" w:hAnsi="Consolas" w:cs="Consolas"/>
+          <w:color w:val="000000"/>
+          <w:sz w:val="19"/>
+          <w:szCs w:val="19"/>
+          <w:lang w:val="en-CA"/>
+        </w:rPr>
+        <w:t>),</w:t>
+      </w:r>
+    </w:p>
+    <w:p>
+      <w:pPr>
+        <w:autoSpaceDE w:val="0"/>
+        <w:autoSpaceDN w:val="0"/>
+        <w:adjustRightInd w:val="0"/>
+        <w:spacing w:after="0" w:line="240" w:lineRule="auto"/>
+        <w:rPr>
+          <w:rFonts w:ascii="Consolas" w:hAnsi="Consolas" w:cs="Consolas"/>
+          <w:color w:val="000000"/>
+          <w:sz w:val="19"/>
+          <w:szCs w:val="19"/>
+          <w:lang w:val="en-CA"/>
+        </w:rPr>
+      </w:pPr>
+      <w:r>
+        <w:rPr>
+          <w:rFonts w:ascii="Consolas" w:hAnsi="Consolas" w:cs="Consolas"/>
+          <w:color w:val="000000"/>
+          <w:sz w:val="19"/>
+          <w:szCs w:val="19"/>
+          <w:lang w:val="en-CA"/>
+        </w:rPr>
+        <w:t xml:space="preserve">                    </w:t>
+      </w:r>
+      <w:r>
+        <w:rPr>
+          <w:rFonts w:ascii="Consolas" w:hAnsi="Consolas" w:cs="Consolas"/>
+          <w:color w:val="0000FF"/>
+          <w:sz w:val="19"/>
+          <w:szCs w:val="19"/>
+          <w:lang w:val="en-CA"/>
+        </w:rPr>
+        <w:t>new</w:t>
+      </w:r>
+      <w:r>
+        <w:rPr>
+          <w:rFonts w:ascii="Consolas" w:hAnsi="Consolas" w:cs="Consolas"/>
+          <w:color w:val="000000"/>
+          <w:sz w:val="19"/>
+          <w:szCs w:val="19"/>
+          <w:lang w:val="en-CA"/>
+        </w:rPr>
+        <w:t xml:space="preserve"> Claim(JwtClaimTypes.FamilyName, </w:t>
+      </w:r>
+      <w:r>
+        <w:rPr>
+          <w:rFonts w:ascii="Consolas" w:hAnsi="Consolas" w:cs="Consolas"/>
+          <w:color w:val="A31515"/>
+          <w:sz w:val="19"/>
+          <w:szCs w:val="19"/>
+          <w:lang w:val="en-CA"/>
+        </w:rPr>
+        <w:t>"Smith"</w:t>
+      </w:r>
+      <w:r>
+        <w:rPr>
+          <w:rFonts w:ascii="Consolas" w:hAnsi="Consolas" w:cs="Consolas"/>
+          <w:color w:val="000000"/>
+          <w:sz w:val="19"/>
+          <w:szCs w:val="19"/>
+          <w:lang w:val="en-CA"/>
+        </w:rPr>
+        <w:t>),</w:t>
+      </w:r>
+    </w:p>
+    <w:p>
+      <w:pPr>
+        <w:autoSpaceDE w:val="0"/>
+        <w:autoSpaceDN w:val="0"/>
+        <w:adjustRightInd w:val="0"/>
+        <w:spacing w:after="0" w:line="240" w:lineRule="auto"/>
+        <w:rPr>
+          <w:rFonts w:ascii="Consolas" w:hAnsi="Consolas" w:cs="Consolas"/>
+          <w:color w:val="000000"/>
+          <w:sz w:val="19"/>
+          <w:szCs w:val="19"/>
+          <w:lang w:val="en-CA"/>
+        </w:rPr>
+      </w:pPr>
+      <w:r>
+        <w:rPr>
+          <w:rFonts w:ascii="Consolas" w:hAnsi="Consolas" w:cs="Consolas"/>
+          <w:color w:val="000000"/>
+          <w:sz w:val="19"/>
+          <w:szCs w:val="19"/>
+          <w:lang w:val="en-CA"/>
+        </w:rPr>
+        <w:t xml:space="preserve">                    </w:t>
+      </w:r>
+      <w:r>
+        <w:rPr>
+          <w:rFonts w:ascii="Consolas" w:hAnsi="Consolas" w:cs="Consolas"/>
+          <w:color w:val="0000FF"/>
+          <w:sz w:val="19"/>
+          <w:szCs w:val="19"/>
+          <w:lang w:val="en-CA"/>
+        </w:rPr>
+        <w:t>new</w:t>
+      </w:r>
+      <w:r>
+        <w:rPr>
+          <w:rFonts w:ascii="Consolas" w:hAnsi="Consolas" w:cs="Consolas"/>
+          <w:color w:val="000000"/>
+          <w:sz w:val="19"/>
+          <w:szCs w:val="19"/>
+          <w:lang w:val="en-CA"/>
+        </w:rPr>
+        <w:t xml:space="preserve"> Claim(JwtClaimTypes.Email, </w:t>
+      </w:r>
+      <w:r>
+        <w:rPr>
+          <w:rFonts w:ascii="Consolas" w:hAnsi="Consolas" w:cs="Consolas"/>
+          <w:color w:val="A31515"/>
+          <w:sz w:val="19"/>
+          <w:szCs w:val="19"/>
+          <w:lang w:val="en-CA"/>
+        </w:rPr>
+        <w:t>"BobSmith@email.com"</w:t>
+      </w:r>
+      <w:r>
+        <w:rPr>
+          <w:rFonts w:ascii="Consolas" w:hAnsi="Consolas" w:cs="Consolas"/>
+          <w:color w:val="000000"/>
+          <w:sz w:val="19"/>
+          <w:szCs w:val="19"/>
+          <w:lang w:val="en-CA"/>
+        </w:rPr>
+        <w:t>),</w:t>
+      </w:r>
+    </w:p>
+    <w:p>
+      <w:pPr>
+        <w:autoSpaceDE w:val="0"/>
+        <w:autoSpaceDN w:val="0"/>
+        <w:adjustRightInd w:val="0"/>
+        <w:spacing w:after="0" w:line="240" w:lineRule="auto"/>
+        <w:rPr>
+          <w:rFonts w:ascii="Consolas" w:hAnsi="Consolas" w:cs="Consolas"/>
+          <w:color w:val="000000"/>
+          <w:sz w:val="19"/>
+          <w:szCs w:val="19"/>
+          <w:lang w:val="en-CA"/>
+        </w:rPr>
+      </w:pPr>
+      <w:r>
+        <w:rPr>
+          <w:rFonts w:ascii="Consolas" w:hAnsi="Consolas" w:cs="Consolas"/>
+          <w:color w:val="000000"/>
+          <w:sz w:val="19"/>
+          <w:szCs w:val="19"/>
+          <w:lang w:val="en-CA"/>
+        </w:rPr>
+        <w:t xml:space="preserve">                    </w:t>
+      </w:r>
+      <w:r>
+        <w:rPr>
+          <w:rFonts w:ascii="Consolas" w:hAnsi="Consolas" w:cs="Consolas"/>
+          <w:color w:val="0000FF"/>
+          <w:sz w:val="19"/>
+          <w:szCs w:val="19"/>
+          <w:lang w:val="en-CA"/>
+        </w:rPr>
+        <w:t>new</w:t>
+      </w:r>
+      <w:r>
+        <w:rPr>
+          <w:rFonts w:ascii="Consolas" w:hAnsi="Consolas" w:cs="Consolas"/>
+          <w:color w:val="000000"/>
+          <w:sz w:val="19"/>
+          <w:szCs w:val="19"/>
+          <w:lang w:val="en-CA"/>
+        </w:rPr>
+        <w:t xml:space="preserve"> Claim(JwtClaimTypes.EmailVerified, </w:t>
+      </w:r>
+      <w:r>
+        <w:rPr>
+          <w:rFonts w:ascii="Consolas" w:hAnsi="Consolas" w:cs="Consolas"/>
+          <w:color w:val="A31515"/>
+          <w:sz w:val="19"/>
+          <w:szCs w:val="19"/>
+          <w:lang w:val="en-CA"/>
+        </w:rPr>
+        <w:t>"true"</w:t>
+      </w:r>
+      <w:r>
+        <w:rPr>
+          <w:rFonts w:ascii="Consolas" w:hAnsi="Consolas" w:cs="Consolas"/>
+          <w:color w:val="000000"/>
+          <w:sz w:val="19"/>
+          <w:szCs w:val="19"/>
+          <w:lang w:val="en-CA"/>
+        </w:rPr>
+        <w:t>, ClaimValueTypes.Boolean),</w:t>
+      </w:r>
+    </w:p>
+    <w:p>
+      <w:pPr>
+        <w:autoSpaceDE w:val="0"/>
+        <w:autoSpaceDN w:val="0"/>
+        <w:adjustRightInd w:val="0"/>
+        <w:spacing w:after="0" w:line="240" w:lineRule="auto"/>
+        <w:rPr>
+          <w:rFonts w:ascii="Consolas" w:hAnsi="Consolas" w:cs="Consolas"/>
+          <w:color w:val="000000"/>
+          <w:sz w:val="19"/>
+          <w:szCs w:val="19"/>
+          <w:lang w:val="en-CA"/>
+        </w:rPr>
+      </w:pPr>
+      <w:r>
+        <w:rPr>
+          <w:rFonts w:ascii="Consolas" w:hAnsi="Consolas" w:cs="Consolas"/>
+          <w:color w:val="000000"/>
+          <w:sz w:val="19"/>
+          <w:szCs w:val="19"/>
+          <w:lang w:val="en-CA"/>
+        </w:rPr>
+        <w:t xml:space="preserve">                    </w:t>
+      </w:r>
+      <w:r>
+        <w:rPr>
+          <w:rFonts w:ascii="Consolas" w:hAnsi="Consolas" w:cs="Consolas"/>
+          <w:color w:val="0000FF"/>
+          <w:sz w:val="19"/>
+          <w:szCs w:val="19"/>
+          <w:lang w:val="en-CA"/>
+        </w:rPr>
+        <w:t>new</w:t>
+      </w:r>
+      <w:r>
+        <w:rPr>
+          <w:rFonts w:ascii="Consolas" w:hAnsi="Consolas" w:cs="Consolas"/>
+          <w:color w:val="000000"/>
+          <w:sz w:val="19"/>
+          <w:szCs w:val="19"/>
+          <w:lang w:val="en-CA"/>
+        </w:rPr>
+        <w:t xml:space="preserve"> Claim(JwtClaimTypes.WebSite, </w:t>
+      </w:r>
+      <w:r>
+        <w:rPr>
+          <w:rFonts w:ascii="Consolas" w:hAnsi="Consolas" w:cs="Consolas"/>
+          <w:color w:val="A31515"/>
+          <w:sz w:val="19"/>
+          <w:szCs w:val="19"/>
+          <w:lang w:val="en-CA"/>
+        </w:rPr>
+        <w:t>"http://bob.com"</w:t>
+      </w:r>
+      <w:r>
+        <w:rPr>
+          <w:rFonts w:ascii="Consolas" w:hAnsi="Consolas" w:cs="Consolas"/>
+          <w:color w:val="000000"/>
+          <w:sz w:val="19"/>
+          <w:szCs w:val="19"/>
+          <w:lang w:val="en-CA"/>
+        </w:rPr>
+        <w:t>),</w:t>
+      </w:r>
+    </w:p>
+    <w:p>
+      <w:pPr>
+        <w:autoSpaceDE w:val="0"/>
+        <w:autoSpaceDN w:val="0"/>
+        <w:adjustRightInd w:val="0"/>
+        <w:spacing w:after="0" w:line="240" w:lineRule="auto"/>
+        <w:rPr>
+          <w:rFonts w:ascii="Consolas" w:hAnsi="Consolas" w:cs="Consolas"/>
+          <w:color w:val="000000"/>
+          <w:sz w:val="19"/>
+          <w:szCs w:val="19"/>
+          <w:lang w:val="en-CA"/>
+        </w:rPr>
+      </w:pPr>
+      <w:r>
+        <w:rPr>
+          <w:rFonts w:ascii="Consolas" w:hAnsi="Consolas" w:cs="Consolas"/>
+          <w:color w:val="000000"/>
+          <w:sz w:val="19"/>
+          <w:szCs w:val="19"/>
+          <w:lang w:val="en-CA"/>
+        </w:rPr>
+        <w:t xml:space="preserve">                    </w:t>
+      </w:r>
+      <w:r>
+        <w:rPr>
+          <w:rFonts w:ascii="Consolas" w:hAnsi="Consolas" w:cs="Consolas"/>
+          <w:color w:val="0000FF"/>
+          <w:sz w:val="19"/>
+          <w:szCs w:val="19"/>
+          <w:lang w:val="en-CA"/>
+        </w:rPr>
+        <w:t>new</w:t>
+      </w:r>
+      <w:r>
+        <w:rPr>
+          <w:rFonts w:ascii="Consolas" w:hAnsi="Consolas" w:cs="Consolas"/>
+          <w:color w:val="000000"/>
+          <w:sz w:val="19"/>
+          <w:szCs w:val="19"/>
+          <w:lang w:val="en-CA"/>
+        </w:rPr>
+        <w:t xml:space="preserve"> Claim(JwtClaimTypes.Address, </w:t>
+      </w:r>
+      <w:r>
+        <w:rPr>
+          <w:rFonts w:ascii="Consolas" w:hAnsi="Consolas" w:cs="Consolas"/>
+          <w:color w:val="800000"/>
+          <w:sz w:val="19"/>
+          <w:szCs w:val="19"/>
+          <w:lang w:val="en-CA"/>
+        </w:rPr>
+        <w:t>@"{ 'street_address': 'One Hacker Way', 'locality': 'Heidelberg', 'postal_code': 69118, 'country': 'Germany' }"</w:t>
+      </w:r>
+      <w:r>
+        <w:rPr>
+          <w:rFonts w:ascii="Consolas" w:hAnsi="Consolas" w:cs="Consolas"/>
+          <w:color w:val="000000"/>
+          <w:sz w:val="19"/>
+          <w:szCs w:val="19"/>
+          <w:lang w:val="en-CA"/>
+        </w:rPr>
+        <w:t>, IdentityServer4.IdentityServerConstants.ClaimValueTypes.Json),</w:t>
+      </w:r>
+    </w:p>
+    <w:p>
+      <w:pPr>
+        <w:autoSpaceDE w:val="0"/>
+        <w:autoSpaceDN w:val="0"/>
+        <w:adjustRightInd w:val="0"/>
+        <w:spacing w:after="0" w:line="240" w:lineRule="auto"/>
+        <w:rPr>
+          <w:rFonts w:ascii="Consolas" w:hAnsi="Consolas" w:cs="Consolas"/>
+          <w:color w:val="000000"/>
+          <w:sz w:val="19"/>
+          <w:szCs w:val="19"/>
+        </w:rPr>
+      </w:pPr>
+      <w:r>
+        <w:rPr>
+          <w:rFonts w:ascii="Consolas" w:hAnsi="Consolas" w:cs="Consolas"/>
+          <w:color w:val="000000"/>
+          <w:sz w:val="19"/>
+          <w:szCs w:val="19"/>
+          <w:lang w:val="en-CA"/>
+        </w:rPr>
+        <w:t xml:space="preserve">                    </w:t>
+      </w:r>
+      <w:r>
+        <w:rPr>
+          <w:rFonts w:ascii="Consolas" w:hAnsi="Consolas" w:cs="Consolas"/>
+          <w:color w:val="0000FF"/>
+          <w:sz w:val="19"/>
+          <w:szCs w:val="19"/>
+        </w:rPr>
+        <w:t>new</w:t>
+      </w:r>
+      <w:r>
+        <w:rPr>
+          <w:rFonts w:ascii="Consolas" w:hAnsi="Consolas" w:cs="Consolas"/>
+          <w:color w:val="000000"/>
+          <w:sz w:val="19"/>
+          <w:szCs w:val="19"/>
+        </w:rPr>
+        <w:t xml:space="preserve"> Claim(</w:t>
+      </w:r>
+      <w:r>
+        <w:rPr>
+          <w:rFonts w:ascii="Consolas" w:hAnsi="Consolas" w:cs="Consolas"/>
+          <w:color w:val="A31515"/>
+          <w:sz w:val="19"/>
+          <w:szCs w:val="19"/>
+        </w:rPr>
+        <w:t>"location"</w:t>
+      </w:r>
+      <w:r>
+        <w:rPr>
+          <w:rFonts w:ascii="Consolas" w:hAnsi="Consolas" w:cs="Consolas"/>
+          <w:color w:val="000000"/>
+          <w:sz w:val="19"/>
+          <w:szCs w:val="19"/>
+        </w:rPr>
+        <w:t xml:space="preserve">, </w:t>
+      </w:r>
+      <w:r>
+        <w:rPr>
+          <w:rFonts w:ascii="Consolas" w:hAnsi="Consolas" w:cs="Consolas"/>
+          <w:color w:val="A31515"/>
+          <w:sz w:val="19"/>
+          <w:szCs w:val="19"/>
+        </w:rPr>
+        <w:t>"somewhere"</w:t>
+      </w:r>
+      <w:r>
+        <w:rPr>
+          <w:rFonts w:ascii="Consolas" w:hAnsi="Consolas" w:cs="Consolas"/>
+          <w:color w:val="000000"/>
+          <w:sz w:val="19"/>
+          <w:szCs w:val="19"/>
+        </w:rPr>
+        <w:t>)</w:t>
+      </w:r>
+    </w:p>
+    <w:p>
+      <w:pPr>
+        <w:autoSpaceDE w:val="0"/>
+        <w:autoSpaceDN w:val="0"/>
+        <w:adjustRightInd w:val="0"/>
+        <w:spacing w:after="0" w:line="240" w:lineRule="auto"/>
+        <w:rPr>
+          <w:rFonts w:ascii="Consolas" w:hAnsi="Consolas" w:cs="Consolas"/>
+          <w:color w:val="000000"/>
+          <w:sz w:val="19"/>
+          <w:szCs w:val="19"/>
+        </w:rPr>
+      </w:pPr>
+      <w:r>
+        <w:rPr>
+          <w:rFonts w:ascii="Consolas" w:hAnsi="Consolas" w:cs="Consolas"/>
+          <w:color w:val="000000"/>
+          <w:sz w:val="19"/>
+          <w:szCs w:val="19"/>
+        </w:rPr>
+        <w:t xml:space="preserve">                }</w:t>
+      </w:r>
+    </w:p>
+    <w:p>
+      <w:pPr>
+        <w:autoSpaceDE w:val="0"/>
+        <w:autoSpaceDN w:val="0"/>
+        <w:adjustRightInd w:val="0"/>
+        <w:spacing w:after="0" w:line="240" w:lineRule="auto"/>
+        <w:rPr>
+          <w:rFonts w:ascii="Consolas" w:hAnsi="Consolas" w:cs="Consolas"/>
+          <w:color w:val="000000"/>
+          <w:sz w:val="19"/>
+          <w:szCs w:val="19"/>
+        </w:rPr>
+      </w:pPr>
+      <w:r>
+        <w:rPr>
+          <w:rFonts w:ascii="Consolas" w:hAnsi="Consolas" w:cs="Consolas"/>
+          <w:color w:val="000000"/>
+          <w:sz w:val="19"/>
+          <w:szCs w:val="19"/>
+        </w:rPr>
+        <w:t xml:space="preserve">            }</w:t>
+      </w:r>
+    </w:p>
+    <w:p>
+      <w:pPr>
+        <w:autoSpaceDE w:val="0"/>
+        <w:autoSpaceDN w:val="0"/>
+        <w:adjustRightInd w:val="0"/>
+        <w:spacing w:after="0" w:line="240" w:lineRule="auto"/>
+        <w:rPr>
+          <w:rFonts w:ascii="Consolas" w:hAnsi="Consolas" w:cs="Consolas"/>
+          <w:color w:val="000000"/>
+          <w:sz w:val="19"/>
+          <w:szCs w:val="19"/>
+        </w:rPr>
+      </w:pPr>
+      <w:r>
+        <w:rPr>
+          <w:rFonts w:ascii="Consolas" w:hAnsi="Consolas" w:cs="Consolas"/>
+          <w:color w:val="000000"/>
+          <w:sz w:val="19"/>
+          <w:szCs w:val="19"/>
+        </w:rPr>
+        <w:t xml:space="preserve">            };</w:t>
+      </w:r>
+    </w:p>
+    <w:p>
+      <w:pPr>
+        <w:autoSpaceDE w:val="0"/>
+        <w:autoSpaceDN w:val="0"/>
+        <w:adjustRightInd w:val="0"/>
+        <w:spacing w:after="0" w:line="240" w:lineRule="auto"/>
+        <w:rPr>
+          <w:rFonts w:ascii="Consolas" w:hAnsi="Consolas" w:cs="Consolas"/>
+          <w:color w:val="000000"/>
+          <w:sz w:val="19"/>
+          <w:szCs w:val="19"/>
+        </w:rPr>
+      </w:pPr>
+      <w:r>
+        <w:rPr>
+          <w:rFonts w:ascii="Consolas" w:hAnsi="Consolas" w:cs="Consolas"/>
+          <w:color w:val="000000"/>
+          <w:sz w:val="19"/>
+          <w:szCs w:val="19"/>
+        </w:rPr>
+        <w:t xml:space="preserve">        }</w:t>
+      </w:r>
+    </w:p>
+    <w:p>
+      <w:pPr>
+        <w:autoSpaceDE w:val="0"/>
+        <w:autoSpaceDN w:val="0"/>
+        <w:adjustRightInd w:val="0"/>
+        <w:spacing w:after="0" w:line="240" w:lineRule="auto"/>
+        <w:rPr>
+          <w:rFonts w:ascii="Consolas" w:hAnsi="Consolas" w:cs="Consolas"/>
+          <w:color w:val="000000"/>
+          <w:sz w:val="19"/>
+          <w:szCs w:val="19"/>
+        </w:rPr>
+      </w:pPr>
+    </w:p>
+    <w:p>
+      <w:r>
+        <w:rPr>
+          <w:rFonts w:ascii="Consolas" w:hAnsi="Consolas" w:cs="Consolas"/>
+          <w:color w:val="000000"/>
+          <w:sz w:val="19"/>
+          <w:szCs w:val="19"/>
+        </w:rPr>
+        <w:t xml:space="preserve">    }</w:t>
+      </w:r>
+    </w:p>
+    <w:p/>
+    <w:p>
+      <w:r>
+        <w:t xml:space="preserve">Avec cette approche, chaque fois que nous aurons une nouvelle application qui veut utiliser notre solution IdentityServer, nous devons modifier la classe Config pour ajouter ce nouveau client, ensuite regenerer et deployer notre application. Idem pour toute ressource (une API par exemple), que nous voulons </w:t>
+      </w:r>
+      <w:r>
+        <w:t>sécuriser</w:t>
+      </w:r>
+      <w:r>
+        <w:t xml:space="preserve"> l’accès. </w:t>
+      </w:r>
+    </w:p>
+    <w:p>
+      <w:r>
+        <w:t xml:space="preserve">Cette approche n’est pas très pratique, car elle ne permet pas de livrer une solution clé en main. </w:t>
+      </w:r>
+    </w:p>
+    <w:p>
+      <w:r>
+        <w:t xml:space="preserve">Dans ce billet, nous verrons comment utiliser une base de données SQL Server pour le stockage des informations de configuration et Entity Framework pour l’accès. </w:t>
+      </w:r>
+    </w:p>
+    <w:p/>
+    <w:p>
+      <w:r>
+        <w:t>Support d’Entity Framework dans IdentityServer 4</w:t>
+      </w:r>
+    </w:p>
+    <w:p/>
+    <w:p>
+      <w:r>
+        <w:t xml:space="preserve">IdentityServer offre un package qui fournit des API  permettant d’assurer facilement la persistante des données de configuration en utilisant EntityFramework.  Ces API offrent des </w:t>
+      </w:r>
+      <w:r>
+        <w:t>implémentations</w:t>
+      </w:r>
+      <w:r>
+        <w:t xml:space="preserve"> des interfaces IClientStore et IResourceStore</w:t>
+      </w:r>
+      <w:r>
+        <w:t xml:space="preserve"> pour la gestion de la persistant des clients, des ressources d’API et des ressources d’identité</w:t>
+      </w:r>
+      <w:r>
+        <w:t xml:space="preserve">.  Ces dernières utilisent la classe </w:t>
+      </w:r>
+      <w:r>
+        <w:t>ConfigurationDbContext</w:t>
+      </w:r>
+      <w:r>
+        <w:t xml:space="preserve"> qui hérite du DbContext.</w:t>
+      </w:r>
+    </w:p>
+    <w:p/>
+    <w:p>
+      <w:r>
+        <w:t>Pour commencer, nous allons installer le package IdnetityServer4.EntityFramework à notre application IdentityServer, via le gestionnaire de package :</w:t>
+      </w:r>
+    </w:p>
+    <w:p/>
+    <w:p>
+      <w:bookmarkStart w:id="0" w:name="_GoBack"/>
+      <w:bookmarkEnd w:id="0"/>
+    </w:p>
+    <w:p/>
+    <w:p>
+      <w:r>
+        <w:t xml:space="preserve"> </w:t>
+      </w:r>
+    </w:p>
+    <w:p/>
+    <w:p/>
+    <w:p>
+      <w:r>
+        <w:t xml:space="preserve"> </w:t>
+      </w:r>
+    </w:p>
     <w:p/>
     <w:p>
       <w:r>
@@ -26251,7 +30371,7 @@
 </file>
 
 <file path=customXml/itemProps1.xml><?xml version="1.0" encoding="utf-8"?>
-<ds:datastoreItem xmlns:ds="http://schemas.openxmlformats.org/officeDocument/2006/customXml" ds:itemID="{E79C5C30-7A78-4843-B5B8-DADFCEFC2198}">
+<ds:datastoreItem xmlns:ds="http://schemas.openxmlformats.org/officeDocument/2006/customXml" ds:itemID="{05A51CA5-F474-444A-B17C-B0E96AF75C3E}">
   <ds:schemaRefs>
     <ds:schemaRef ds:uri="http://schemas.openxmlformats.org/officeDocument/2006/bibliography"/>
   </ds:schemaRefs>

--- a/Images/Identity.docx
+++ b/Images/Identity.docx
@@ -29441,10 +29441,2093 @@
     </w:p>
     <w:p/>
     <w:p>
+      <w:r>
+        <w:rPr>
+          <w:noProof/>
+          <w:lang w:eastAsia="fr-CA"/>
+        </w:rPr>
+        <w:drawing>
+          <wp:inline distT="0" distB="0" distL="0" distR="0" wp14:anchorId="1C236A5E" wp14:editId="1072D7F9">
+            <wp:extent cx="5486400" cy="3925570"/>
+            <wp:effectExtent l="0" t="0" r="0" b="0"/>
+            <wp:docPr id="42" name="Image 42"/>
+            <wp:cNvGraphicFramePr>
+              <a:graphicFrameLocks xmlns:a="http://schemas.openxmlformats.org/drawingml/2006/main" noChangeAspect="1"/>
+            </wp:cNvGraphicFramePr>
+            <a:graphic xmlns:a="http://schemas.openxmlformats.org/drawingml/2006/main">
+              <a:graphicData uri="http://schemas.openxmlformats.org/drawingml/2006/picture">
+                <pic:pic xmlns:pic="http://schemas.openxmlformats.org/drawingml/2006/picture">
+                  <pic:nvPicPr>
+                    <pic:cNvPr id="1" name=""/>
+                    <pic:cNvPicPr/>
+                  </pic:nvPicPr>
+                  <pic:blipFill>
+                    <a:blip r:embed="rId59"/>
+                    <a:stretch>
+                      <a:fillRect/>
+                    </a:stretch>
+                  </pic:blipFill>
+                  <pic:spPr>
+                    <a:xfrm>
+                      <a:off x="0" y="0"/>
+                      <a:ext cx="5486400" cy="3925570"/>
+                    </a:xfrm>
+                    <a:prstGeom prst="rect">
+                      <a:avLst/>
+                    </a:prstGeom>
+                  </pic:spPr>
+                </pic:pic>
+              </a:graphicData>
+            </a:graphic>
+          </wp:inline>
+        </w:drawing>
+      </w:r>
+    </w:p>
+    <w:p/>
+    <w:p>
+      <w:r>
+        <w:t xml:space="preserve">Vous devez aussi installer le package </w:t>
+      </w:r>
+      <w:r>
+        <w:t>Microsoft.EntityFrameworkCore.Sqlite</w:t>
+      </w:r>
+      <w:r>
+        <w:t>.</w:t>
+      </w:r>
+    </w:p>
+    <w:p/>
+    <w:p>
+      <w:r>
+        <w:t>Configuration du Store</w:t>
+      </w:r>
+    </w:p>
+    <w:p/>
+    <w:p>
+      <w:r>
+        <w:lastRenderedPageBreak/>
+        <w:t>Nous allons utiliser une base de données SQLite pour le stockage de nos données. Après l’</w:t>
+      </w:r>
+      <w:r>
+        <w:t>ajout des</w:t>
+      </w:r>
+      <w:r>
+        <w:t xml:space="preserve"> package</w:t>
+      </w:r>
+      <w:r>
+        <w:t>s</w:t>
+      </w:r>
+      <w:r>
+        <w:t xml:space="preserve">, la seconde chose à faire est l’ajout d’un fichier de parametres d’application (appsettings.json) pour la </w:t>
+      </w:r>
+      <w:r>
+        <w:t>définition</w:t>
+      </w:r>
+      <w:r>
+        <w:t xml:space="preserve"> de la chaine de connexion :</w:t>
+      </w:r>
+    </w:p>
+    <w:p/>
+    <w:p>
+      <w:pPr>
+        <w:autoSpaceDE w:val="0"/>
+        <w:autoSpaceDN w:val="0"/>
+        <w:adjustRightInd w:val="0"/>
+        <w:spacing w:after="0" w:line="240" w:lineRule="auto"/>
+        <w:rPr>
+          <w:rFonts w:ascii="Consolas" w:hAnsi="Consolas" w:cs="Consolas"/>
+          <w:color w:val="000000"/>
+          <w:sz w:val="19"/>
+          <w:szCs w:val="19"/>
+          <w:lang w:val="en-CA"/>
+        </w:rPr>
+      </w:pPr>
+      <w:r>
+        <w:rPr>
+          <w:rFonts w:ascii="Consolas" w:hAnsi="Consolas" w:cs="Consolas"/>
+          <w:color w:val="000000"/>
+          <w:sz w:val="19"/>
+          <w:szCs w:val="19"/>
+          <w:lang w:val="en-CA"/>
+        </w:rPr>
+        <w:t>{</w:t>
+      </w:r>
+    </w:p>
+    <w:p>
+      <w:pPr>
+        <w:autoSpaceDE w:val="0"/>
+        <w:autoSpaceDN w:val="0"/>
+        <w:adjustRightInd w:val="0"/>
+        <w:spacing w:after="0" w:line="240" w:lineRule="auto"/>
+        <w:rPr>
+          <w:rFonts w:ascii="Consolas" w:hAnsi="Consolas" w:cs="Consolas"/>
+          <w:color w:val="000000"/>
+          <w:sz w:val="19"/>
+          <w:szCs w:val="19"/>
+          <w:lang w:val="en-CA"/>
+        </w:rPr>
+      </w:pPr>
+      <w:r>
+        <w:rPr>
+          <w:rFonts w:ascii="Consolas" w:hAnsi="Consolas" w:cs="Consolas"/>
+          <w:color w:val="000000"/>
+          <w:sz w:val="19"/>
+          <w:szCs w:val="19"/>
+          <w:lang w:val="en-CA"/>
+        </w:rPr>
+        <w:t xml:space="preserve">  </w:t>
+      </w:r>
+      <w:r>
+        <w:rPr>
+          <w:rFonts w:ascii="Consolas" w:hAnsi="Consolas" w:cs="Consolas"/>
+          <w:color w:val="2E75B6"/>
+          <w:sz w:val="19"/>
+          <w:szCs w:val="19"/>
+          <w:lang w:val="en-CA"/>
+        </w:rPr>
+        <w:t>"ConnectionStrings"</w:t>
+      </w:r>
+      <w:r>
+        <w:rPr>
+          <w:rFonts w:ascii="Consolas" w:hAnsi="Consolas" w:cs="Consolas"/>
+          <w:color w:val="000000"/>
+          <w:sz w:val="19"/>
+          <w:szCs w:val="19"/>
+          <w:lang w:val="en-CA"/>
+        </w:rPr>
+        <w:t>: {</w:t>
+      </w:r>
+    </w:p>
+    <w:p>
+      <w:pPr>
+        <w:autoSpaceDE w:val="0"/>
+        <w:autoSpaceDN w:val="0"/>
+        <w:adjustRightInd w:val="0"/>
+        <w:spacing w:after="0" w:line="240" w:lineRule="auto"/>
+        <w:rPr>
+          <w:rFonts w:ascii="Consolas" w:hAnsi="Consolas" w:cs="Consolas"/>
+          <w:color w:val="000000"/>
+          <w:sz w:val="19"/>
+          <w:szCs w:val="19"/>
+          <w:lang w:val="en-CA"/>
+        </w:rPr>
+      </w:pPr>
+      <w:r>
+        <w:rPr>
+          <w:rFonts w:ascii="Consolas" w:hAnsi="Consolas" w:cs="Consolas"/>
+          <w:color w:val="000000"/>
+          <w:sz w:val="19"/>
+          <w:szCs w:val="19"/>
+          <w:lang w:val="en-CA"/>
+        </w:rPr>
+        <w:t xml:space="preserve">    </w:t>
+      </w:r>
+      <w:r>
+        <w:rPr>
+          <w:rFonts w:ascii="Consolas" w:hAnsi="Consolas" w:cs="Consolas"/>
+          <w:color w:val="2E75B6"/>
+          <w:sz w:val="19"/>
+          <w:szCs w:val="19"/>
+          <w:lang w:val="en-CA"/>
+        </w:rPr>
+        <w:t>"DefaultConnection"</w:t>
+      </w:r>
+      <w:r>
+        <w:rPr>
+          <w:rFonts w:ascii="Consolas" w:hAnsi="Consolas" w:cs="Consolas"/>
+          <w:color w:val="000000"/>
+          <w:sz w:val="19"/>
+          <w:szCs w:val="19"/>
+          <w:lang w:val="en-CA"/>
+        </w:rPr>
+        <w:t xml:space="preserve">: </w:t>
+      </w:r>
+      <w:r>
+        <w:rPr>
+          <w:rFonts w:ascii="Consolas" w:hAnsi="Consolas" w:cs="Consolas"/>
+          <w:color w:val="A31515"/>
+          <w:sz w:val="19"/>
+          <w:szCs w:val="19"/>
+          <w:lang w:val="en-CA"/>
+        </w:rPr>
+        <w:t>"Data Source=IdentityServer.db"</w:t>
+      </w:r>
+    </w:p>
+    <w:p>
+      <w:pPr>
+        <w:autoSpaceDE w:val="0"/>
+        <w:autoSpaceDN w:val="0"/>
+        <w:adjustRightInd w:val="0"/>
+        <w:spacing w:after="0" w:line="240" w:lineRule="auto"/>
+        <w:rPr>
+          <w:rFonts w:ascii="Consolas" w:hAnsi="Consolas" w:cs="Consolas"/>
+          <w:color w:val="000000"/>
+          <w:sz w:val="19"/>
+          <w:szCs w:val="19"/>
+        </w:rPr>
+      </w:pPr>
+      <w:r>
+        <w:rPr>
+          <w:rFonts w:ascii="Consolas" w:hAnsi="Consolas" w:cs="Consolas"/>
+          <w:color w:val="000000"/>
+          <w:sz w:val="19"/>
+          <w:szCs w:val="19"/>
+          <w:lang w:val="en-CA"/>
+        </w:rPr>
+        <w:t xml:space="preserve">  </w:t>
+      </w:r>
+      <w:r>
+        <w:rPr>
+          <w:rFonts w:ascii="Consolas" w:hAnsi="Consolas" w:cs="Consolas"/>
+          <w:color w:val="000000"/>
+          <w:sz w:val="19"/>
+          <w:szCs w:val="19"/>
+        </w:rPr>
+        <w:t>}</w:t>
+      </w:r>
+    </w:p>
+    <w:p>
+      <w:r>
+        <w:rPr>
+          <w:rFonts w:ascii="Consolas" w:hAnsi="Consolas" w:cs="Consolas"/>
+          <w:color w:val="000000"/>
+          <w:sz w:val="19"/>
+          <w:szCs w:val="19"/>
+        </w:rPr>
+        <w:t>}</w:t>
+      </w:r>
+    </w:p>
+    <w:p/>
+    <w:p>
+      <w:r>
+        <w:t>Suite à cela, nous devons ajouter un constructeur à la classe Startup.cs afin que les don</w:t>
+      </w:r>
+      <w:r>
+        <w:t>nées de configuration soient obtenues au démarrage de l’application :</w:t>
+      </w:r>
+    </w:p>
+    <w:p/>
+    <w:p>
+      <w:pPr>
+        <w:autoSpaceDE w:val="0"/>
+        <w:autoSpaceDN w:val="0"/>
+        <w:adjustRightInd w:val="0"/>
+        <w:spacing w:after="0" w:line="240" w:lineRule="auto"/>
+        <w:rPr>
+          <w:rFonts w:ascii="Consolas" w:hAnsi="Consolas" w:cs="Consolas"/>
+          <w:color w:val="000000"/>
+          <w:sz w:val="19"/>
+          <w:szCs w:val="19"/>
+        </w:rPr>
+      </w:pPr>
+      <w:r>
+        <w:rPr>
+          <w:rFonts w:ascii="Consolas" w:hAnsi="Consolas" w:cs="Consolas"/>
+          <w:color w:val="0000FF"/>
+          <w:sz w:val="19"/>
+          <w:szCs w:val="19"/>
+        </w:rPr>
+        <w:t>public</w:t>
+      </w:r>
+      <w:r>
+        <w:rPr>
+          <w:rFonts w:ascii="Consolas" w:hAnsi="Consolas" w:cs="Consolas"/>
+          <w:color w:val="000000"/>
+          <w:sz w:val="19"/>
+          <w:szCs w:val="19"/>
+        </w:rPr>
+        <w:t xml:space="preserve"> Startup(IConfiguration configuration)</w:t>
+      </w:r>
+    </w:p>
+    <w:p>
+      <w:pPr>
+        <w:autoSpaceDE w:val="0"/>
+        <w:autoSpaceDN w:val="0"/>
+        <w:adjustRightInd w:val="0"/>
+        <w:spacing w:after="0" w:line="240" w:lineRule="auto"/>
+        <w:rPr>
+          <w:rFonts w:ascii="Consolas" w:hAnsi="Consolas" w:cs="Consolas"/>
+          <w:color w:val="000000"/>
+          <w:sz w:val="19"/>
+          <w:szCs w:val="19"/>
+        </w:rPr>
+      </w:pPr>
+      <w:r>
+        <w:rPr>
+          <w:rFonts w:ascii="Consolas" w:hAnsi="Consolas" w:cs="Consolas"/>
+          <w:color w:val="000000"/>
+          <w:sz w:val="19"/>
+          <w:szCs w:val="19"/>
+        </w:rPr>
+        <w:t xml:space="preserve">        {</w:t>
+      </w:r>
+    </w:p>
+    <w:p>
+      <w:pPr>
+        <w:autoSpaceDE w:val="0"/>
+        <w:autoSpaceDN w:val="0"/>
+        <w:adjustRightInd w:val="0"/>
+        <w:spacing w:after="0" w:line="240" w:lineRule="auto"/>
+        <w:rPr>
+          <w:rFonts w:ascii="Consolas" w:hAnsi="Consolas" w:cs="Consolas"/>
+          <w:color w:val="000000"/>
+          <w:sz w:val="19"/>
+          <w:szCs w:val="19"/>
+        </w:rPr>
+      </w:pPr>
+      <w:r>
+        <w:rPr>
+          <w:rFonts w:ascii="Consolas" w:hAnsi="Consolas" w:cs="Consolas"/>
+          <w:color w:val="000000"/>
+          <w:sz w:val="19"/>
+          <w:szCs w:val="19"/>
+        </w:rPr>
+        <w:t xml:space="preserve">            Configuration = configuration;</w:t>
+      </w:r>
+    </w:p>
+    <w:p>
+      <w:pPr>
+        <w:autoSpaceDE w:val="0"/>
+        <w:autoSpaceDN w:val="0"/>
+        <w:adjustRightInd w:val="0"/>
+        <w:spacing w:after="0" w:line="240" w:lineRule="auto"/>
+        <w:rPr>
+          <w:rFonts w:ascii="Consolas" w:hAnsi="Consolas" w:cs="Consolas"/>
+          <w:color w:val="000000"/>
+          <w:sz w:val="19"/>
+          <w:szCs w:val="19"/>
+        </w:rPr>
+      </w:pPr>
+      <w:r>
+        <w:rPr>
+          <w:rFonts w:ascii="Consolas" w:hAnsi="Consolas" w:cs="Consolas"/>
+          <w:color w:val="000000"/>
+          <w:sz w:val="19"/>
+          <w:szCs w:val="19"/>
+        </w:rPr>
+        <w:t xml:space="preserve">        }</w:t>
+      </w:r>
+    </w:p>
+    <w:p>
+      <w:pPr>
+        <w:autoSpaceDE w:val="0"/>
+        <w:autoSpaceDN w:val="0"/>
+        <w:adjustRightInd w:val="0"/>
+        <w:spacing w:after="0" w:line="240" w:lineRule="auto"/>
+        <w:rPr>
+          <w:rFonts w:ascii="Consolas" w:hAnsi="Consolas" w:cs="Consolas"/>
+          <w:color w:val="000000"/>
+          <w:sz w:val="19"/>
+          <w:szCs w:val="19"/>
+        </w:rPr>
+      </w:pPr>
+    </w:p>
+    <w:p>
+      <w:r>
+        <w:rPr>
+          <w:rFonts w:ascii="Consolas" w:hAnsi="Consolas" w:cs="Consolas"/>
+          <w:color w:val="000000"/>
+          <w:sz w:val="19"/>
+          <w:szCs w:val="19"/>
+        </w:rPr>
+        <w:t xml:space="preserve">        </w:t>
+      </w:r>
+      <w:r>
+        <w:rPr>
+          <w:rFonts w:ascii="Consolas" w:hAnsi="Consolas" w:cs="Consolas"/>
+          <w:color w:val="0000FF"/>
+          <w:sz w:val="19"/>
+          <w:szCs w:val="19"/>
+        </w:rPr>
+        <w:t>public</w:t>
+      </w:r>
+      <w:r>
+        <w:rPr>
+          <w:rFonts w:ascii="Consolas" w:hAnsi="Consolas" w:cs="Consolas"/>
+          <w:color w:val="000000"/>
+          <w:sz w:val="19"/>
+          <w:szCs w:val="19"/>
+        </w:rPr>
+        <w:t xml:space="preserve"> IConfiguration Configuration { </w:t>
+      </w:r>
+      <w:r>
+        <w:rPr>
+          <w:rFonts w:ascii="Consolas" w:hAnsi="Consolas" w:cs="Consolas"/>
+          <w:color w:val="0000FF"/>
+          <w:sz w:val="19"/>
+          <w:szCs w:val="19"/>
+        </w:rPr>
+        <w:t>get</w:t>
+      </w:r>
+      <w:r>
+        <w:rPr>
+          <w:rFonts w:ascii="Consolas" w:hAnsi="Consolas" w:cs="Consolas"/>
+          <w:color w:val="000000"/>
+          <w:sz w:val="19"/>
+          <w:szCs w:val="19"/>
+        </w:rPr>
+        <w:t>; }</w:t>
+      </w:r>
+    </w:p>
+    <w:p/>
+    <w:p>
+      <w:r>
+        <w:t xml:space="preserve">Ensuite, nous devons modifier la méthode ConfigureServices pour remplacer </w:t>
+      </w:r>
+      <w:r>
+        <w:t>AddInMemoryClients, A</w:t>
+      </w:r>
+      <w:r>
+        <w:t xml:space="preserve">ddInMemoryIdentityResources et </w:t>
+      </w:r>
+      <w:r>
+        <w:t xml:space="preserve"> AddInMemoryApiResources</w:t>
+      </w:r>
+      <w:r>
+        <w:t xml:space="preserve"> avec notre nouveau store de configuration</w:t>
+      </w:r>
+      <w:r>
+        <w:t>, en utilisant la méthode d’extension AddIdentityServer</w:t>
+      </w:r>
+      <w:r>
+        <w:t> :</w:t>
+      </w:r>
+    </w:p>
+    <w:p/>
+    <w:p>
+      <w:pPr>
+        <w:autoSpaceDE w:val="0"/>
+        <w:autoSpaceDN w:val="0"/>
+        <w:adjustRightInd w:val="0"/>
+        <w:spacing w:after="0" w:line="240" w:lineRule="auto"/>
+        <w:rPr>
+          <w:rFonts w:ascii="Consolas" w:hAnsi="Consolas" w:cs="Consolas"/>
+          <w:color w:val="000000"/>
+          <w:sz w:val="19"/>
+          <w:szCs w:val="19"/>
+          <w:lang w:val="en-CA"/>
+        </w:rPr>
+      </w:pPr>
+      <w:r>
+        <w:rPr>
+          <w:rFonts w:ascii="Consolas" w:hAnsi="Consolas" w:cs="Consolas"/>
+          <w:color w:val="000000"/>
+          <w:sz w:val="19"/>
+          <w:szCs w:val="19"/>
+          <w:lang w:val="en-CA"/>
+        </w:rPr>
+        <w:t>.AddConfigurationStore(options =&gt;</w:t>
+      </w:r>
+    </w:p>
+    <w:p>
+      <w:pPr>
+        <w:autoSpaceDE w:val="0"/>
+        <w:autoSpaceDN w:val="0"/>
+        <w:adjustRightInd w:val="0"/>
+        <w:spacing w:after="0" w:line="240" w:lineRule="auto"/>
+        <w:rPr>
+          <w:rFonts w:ascii="Consolas" w:hAnsi="Consolas" w:cs="Consolas"/>
+          <w:color w:val="000000"/>
+          <w:sz w:val="19"/>
+          <w:szCs w:val="19"/>
+          <w:lang w:val="en-CA"/>
+        </w:rPr>
+      </w:pPr>
+      <w:r>
+        <w:rPr>
+          <w:rFonts w:ascii="Consolas" w:hAnsi="Consolas" w:cs="Consolas"/>
+          <w:color w:val="000000"/>
+          <w:sz w:val="19"/>
+          <w:szCs w:val="19"/>
+          <w:lang w:val="en-CA"/>
+        </w:rPr>
+        <w:t xml:space="preserve">                   {</w:t>
+      </w:r>
+    </w:p>
+    <w:p>
+      <w:pPr>
+        <w:autoSpaceDE w:val="0"/>
+        <w:autoSpaceDN w:val="0"/>
+        <w:adjustRightInd w:val="0"/>
+        <w:spacing w:after="0" w:line="240" w:lineRule="auto"/>
+        <w:rPr>
+          <w:rFonts w:ascii="Consolas" w:hAnsi="Consolas" w:cs="Consolas"/>
+          <w:color w:val="000000"/>
+          <w:sz w:val="19"/>
+          <w:szCs w:val="19"/>
+          <w:lang w:val="en-CA"/>
+        </w:rPr>
+      </w:pPr>
+      <w:r>
+        <w:rPr>
+          <w:rFonts w:ascii="Consolas" w:hAnsi="Consolas" w:cs="Consolas"/>
+          <w:color w:val="000000"/>
+          <w:sz w:val="19"/>
+          <w:szCs w:val="19"/>
+          <w:lang w:val="en-CA"/>
+        </w:rPr>
+        <w:t xml:space="preserve">                       options.ConfigureDbContext = builder =&gt;</w:t>
+      </w:r>
+    </w:p>
+    <w:p>
+      <w:pPr>
+        <w:autoSpaceDE w:val="0"/>
+        <w:autoSpaceDN w:val="0"/>
+        <w:adjustRightInd w:val="0"/>
+        <w:spacing w:after="0" w:line="240" w:lineRule="auto"/>
+        <w:rPr>
+          <w:rFonts w:ascii="Consolas" w:hAnsi="Consolas" w:cs="Consolas"/>
+          <w:color w:val="000000"/>
+          <w:sz w:val="19"/>
+          <w:szCs w:val="19"/>
+          <w:lang w:val="en-CA"/>
+        </w:rPr>
+      </w:pPr>
+      <w:r>
+        <w:rPr>
+          <w:rFonts w:ascii="Consolas" w:hAnsi="Consolas" w:cs="Consolas"/>
+          <w:color w:val="000000"/>
+          <w:sz w:val="19"/>
+          <w:szCs w:val="19"/>
+          <w:lang w:val="en-CA"/>
+        </w:rPr>
+        <w:t xml:space="preserve">                           builder.UseSqlite(Configuration.GetConnectionString(</w:t>
+      </w:r>
+      <w:r>
+        <w:rPr>
+          <w:rFonts w:ascii="Consolas" w:hAnsi="Consolas" w:cs="Consolas"/>
+          <w:color w:val="A31515"/>
+          <w:sz w:val="19"/>
+          <w:szCs w:val="19"/>
+          <w:lang w:val="en-CA"/>
+        </w:rPr>
+        <w:t>"DefaultConnection"</w:t>
+      </w:r>
+      <w:r>
+        <w:rPr>
+          <w:rFonts w:ascii="Consolas" w:hAnsi="Consolas" w:cs="Consolas"/>
+          <w:color w:val="000000"/>
+          <w:sz w:val="19"/>
+          <w:szCs w:val="19"/>
+          <w:lang w:val="en-CA"/>
+        </w:rPr>
+        <w:t>),</w:t>
+      </w:r>
+    </w:p>
+    <w:p>
+      <w:pPr>
+        <w:autoSpaceDE w:val="0"/>
+        <w:autoSpaceDN w:val="0"/>
+        <w:adjustRightInd w:val="0"/>
+        <w:spacing w:after="0" w:line="240" w:lineRule="auto"/>
+        <w:rPr>
+          <w:rFonts w:ascii="Consolas" w:hAnsi="Consolas" w:cs="Consolas"/>
+          <w:color w:val="000000"/>
+          <w:sz w:val="19"/>
+          <w:szCs w:val="19"/>
+          <w:lang w:val="en-CA"/>
+        </w:rPr>
+      </w:pPr>
+      <w:r>
+        <w:rPr>
+          <w:rFonts w:ascii="Consolas" w:hAnsi="Consolas" w:cs="Consolas"/>
+          <w:color w:val="000000"/>
+          <w:sz w:val="19"/>
+          <w:szCs w:val="19"/>
+          <w:lang w:val="en-CA"/>
+        </w:rPr>
+        <w:t xml:space="preserve">                               sql =&gt; sql.MigrationsAssembly(</w:t>
+      </w:r>
+      <w:r>
+        <w:rPr>
+          <w:rFonts w:ascii="Consolas" w:hAnsi="Consolas" w:cs="Consolas"/>
+          <w:color w:val="0000FF"/>
+          <w:sz w:val="19"/>
+          <w:szCs w:val="19"/>
+          <w:lang w:val="en-CA"/>
+        </w:rPr>
+        <w:t>typeof</w:t>
+      </w:r>
+      <w:r>
+        <w:rPr>
+          <w:rFonts w:ascii="Consolas" w:hAnsi="Consolas" w:cs="Consolas"/>
+          <w:color w:val="000000"/>
+          <w:sz w:val="19"/>
+          <w:szCs w:val="19"/>
+          <w:lang w:val="en-CA"/>
+        </w:rPr>
+        <w:t>(Startup).GetTypeInfo().Assembly.GetName().Name));</w:t>
+      </w:r>
+    </w:p>
+    <w:p>
+      <w:r>
+        <w:rPr>
+          <w:rFonts w:ascii="Consolas" w:hAnsi="Consolas" w:cs="Consolas"/>
+          <w:color w:val="000000"/>
+          <w:sz w:val="19"/>
+          <w:szCs w:val="19"/>
+          <w:lang w:val="en-CA"/>
+        </w:rPr>
+        <w:t xml:space="preserve">                   </w:t>
+      </w:r>
+      <w:r>
+        <w:rPr>
+          <w:rFonts w:ascii="Consolas" w:hAnsi="Consolas" w:cs="Consolas"/>
+          <w:color w:val="000000"/>
+          <w:sz w:val="19"/>
+          <w:szCs w:val="19"/>
+        </w:rPr>
+        <w:t>})</w:t>
+      </w:r>
+    </w:p>
+    <w:p/>
+    <w:p>
+      <w:r>
+        <w:t>Vous devez ajouter les namespaces suivants :</w:t>
+      </w:r>
+    </w:p>
+    <w:p/>
+    <w:p>
+      <w:pPr>
+        <w:autoSpaceDE w:val="0"/>
+        <w:autoSpaceDN w:val="0"/>
+        <w:adjustRightInd w:val="0"/>
+        <w:spacing w:after="0" w:line="240" w:lineRule="auto"/>
+        <w:rPr>
+          <w:rFonts w:ascii="Consolas" w:hAnsi="Consolas" w:cs="Consolas"/>
+          <w:color w:val="000000"/>
+          <w:sz w:val="19"/>
+          <w:szCs w:val="19"/>
+          <w:lang w:val="en-CA"/>
+        </w:rPr>
+      </w:pPr>
+      <w:r>
+        <w:rPr>
+          <w:rFonts w:ascii="Consolas" w:hAnsi="Consolas" w:cs="Consolas"/>
+          <w:color w:val="0000FF"/>
+          <w:sz w:val="19"/>
+          <w:szCs w:val="19"/>
+          <w:lang w:val="en-CA"/>
+        </w:rPr>
+        <w:t>using</w:t>
+      </w:r>
+      <w:r>
+        <w:rPr>
+          <w:rFonts w:ascii="Consolas" w:hAnsi="Consolas" w:cs="Consolas"/>
+          <w:color w:val="000000"/>
+          <w:sz w:val="19"/>
+          <w:szCs w:val="19"/>
+          <w:lang w:val="en-CA"/>
+        </w:rPr>
+        <w:t xml:space="preserve"> Microsoft.Extensions.Configuration;</w:t>
+      </w:r>
+    </w:p>
+    <w:p>
+      <w:pPr>
+        <w:autoSpaceDE w:val="0"/>
+        <w:autoSpaceDN w:val="0"/>
+        <w:adjustRightInd w:val="0"/>
+        <w:spacing w:after="0" w:line="240" w:lineRule="auto"/>
+        <w:rPr>
+          <w:rFonts w:ascii="Consolas" w:hAnsi="Consolas" w:cs="Consolas"/>
+          <w:color w:val="000000"/>
+          <w:sz w:val="19"/>
+          <w:szCs w:val="19"/>
+          <w:lang w:val="en-CA"/>
+        </w:rPr>
+      </w:pPr>
+      <w:r>
+        <w:rPr>
+          <w:rFonts w:ascii="Consolas" w:hAnsi="Consolas" w:cs="Consolas"/>
+          <w:color w:val="0000FF"/>
+          <w:sz w:val="19"/>
+          <w:szCs w:val="19"/>
+          <w:lang w:val="en-CA"/>
+        </w:rPr>
+        <w:t>using</w:t>
+      </w:r>
+      <w:r>
+        <w:rPr>
+          <w:rFonts w:ascii="Consolas" w:hAnsi="Consolas" w:cs="Consolas"/>
+          <w:color w:val="000000"/>
+          <w:sz w:val="19"/>
+          <w:szCs w:val="19"/>
+          <w:lang w:val="en-CA"/>
+        </w:rPr>
+        <w:t xml:space="preserve"> Microsoft.EntityFrameworkCore;</w:t>
+      </w:r>
+    </w:p>
+    <w:p>
+      <w:r>
+        <w:rPr>
+          <w:rFonts w:ascii="Consolas" w:hAnsi="Consolas" w:cs="Consolas"/>
+          <w:color w:val="0000FF"/>
+          <w:sz w:val="19"/>
+          <w:szCs w:val="19"/>
+        </w:rPr>
+        <w:t>using</w:t>
+      </w:r>
+      <w:r>
+        <w:rPr>
+          <w:rFonts w:ascii="Consolas" w:hAnsi="Consolas" w:cs="Consolas"/>
+          <w:color w:val="000000"/>
+          <w:sz w:val="19"/>
+          <w:szCs w:val="19"/>
+        </w:rPr>
+        <w:t xml:space="preserve"> System.Reflection;</w:t>
+      </w:r>
+    </w:p>
+    <w:p/>
+    <w:p>
+      <w:r>
+        <w:t>Le code complet de la classe Startup devient ceci :</w:t>
+      </w:r>
+    </w:p>
+    <w:p>
+      <w:pPr>
+        <w:autoSpaceDE w:val="0"/>
+        <w:autoSpaceDN w:val="0"/>
+        <w:adjustRightInd w:val="0"/>
+        <w:spacing w:after="0" w:line="240" w:lineRule="auto"/>
+        <w:rPr>
+          <w:rFonts w:ascii="Consolas" w:hAnsi="Consolas" w:cs="Consolas"/>
+          <w:color w:val="000000"/>
+          <w:sz w:val="19"/>
+          <w:szCs w:val="19"/>
+          <w:lang w:val="en-CA"/>
+        </w:rPr>
+      </w:pPr>
+      <w:r>
+        <w:rPr>
+          <w:rFonts w:ascii="Consolas" w:hAnsi="Consolas" w:cs="Consolas"/>
+          <w:color w:val="0000FF"/>
+          <w:sz w:val="19"/>
+          <w:szCs w:val="19"/>
+          <w:lang w:val="en-CA"/>
+        </w:rPr>
+        <w:lastRenderedPageBreak/>
+        <w:t>public</w:t>
+      </w:r>
+      <w:r>
+        <w:rPr>
+          <w:rFonts w:ascii="Consolas" w:hAnsi="Consolas" w:cs="Consolas"/>
+          <w:color w:val="000000"/>
+          <w:sz w:val="19"/>
+          <w:szCs w:val="19"/>
+          <w:lang w:val="en-CA"/>
+        </w:rPr>
+        <w:t xml:space="preserve"> </w:t>
+      </w:r>
+      <w:r>
+        <w:rPr>
+          <w:rFonts w:ascii="Consolas" w:hAnsi="Consolas" w:cs="Consolas"/>
+          <w:color w:val="0000FF"/>
+          <w:sz w:val="19"/>
+          <w:szCs w:val="19"/>
+          <w:lang w:val="en-CA"/>
+        </w:rPr>
+        <w:t>class</w:t>
+      </w:r>
+      <w:r>
+        <w:rPr>
+          <w:rFonts w:ascii="Consolas" w:hAnsi="Consolas" w:cs="Consolas"/>
+          <w:color w:val="000000"/>
+          <w:sz w:val="19"/>
+          <w:szCs w:val="19"/>
+          <w:lang w:val="en-CA"/>
+        </w:rPr>
+        <w:t xml:space="preserve"> </w:t>
+      </w:r>
+      <w:r>
+        <w:rPr>
+          <w:rFonts w:ascii="Consolas" w:hAnsi="Consolas" w:cs="Consolas"/>
+          <w:color w:val="2B91AF"/>
+          <w:sz w:val="19"/>
+          <w:szCs w:val="19"/>
+          <w:lang w:val="en-CA"/>
+        </w:rPr>
+        <w:t>Startup</w:t>
+      </w:r>
+    </w:p>
+    <w:p>
+      <w:pPr>
+        <w:autoSpaceDE w:val="0"/>
+        <w:autoSpaceDN w:val="0"/>
+        <w:adjustRightInd w:val="0"/>
+        <w:spacing w:after="0" w:line="240" w:lineRule="auto"/>
+        <w:rPr>
+          <w:rFonts w:ascii="Consolas" w:hAnsi="Consolas" w:cs="Consolas"/>
+          <w:color w:val="000000"/>
+          <w:sz w:val="19"/>
+          <w:szCs w:val="19"/>
+          <w:lang w:val="en-CA"/>
+        </w:rPr>
+      </w:pPr>
+      <w:r>
+        <w:rPr>
+          <w:rFonts w:ascii="Consolas" w:hAnsi="Consolas" w:cs="Consolas"/>
+          <w:color w:val="000000"/>
+          <w:sz w:val="19"/>
+          <w:szCs w:val="19"/>
+          <w:lang w:val="en-CA"/>
+        </w:rPr>
+        <w:t xml:space="preserve">    {</w:t>
+      </w:r>
+    </w:p>
+    <w:p>
+      <w:pPr>
+        <w:autoSpaceDE w:val="0"/>
+        <w:autoSpaceDN w:val="0"/>
+        <w:adjustRightInd w:val="0"/>
+        <w:spacing w:after="0" w:line="240" w:lineRule="auto"/>
+        <w:rPr>
+          <w:rFonts w:ascii="Consolas" w:hAnsi="Consolas" w:cs="Consolas"/>
+          <w:color w:val="000000"/>
+          <w:sz w:val="19"/>
+          <w:szCs w:val="19"/>
+          <w:lang w:val="en-CA"/>
+        </w:rPr>
+      </w:pPr>
+      <w:r>
+        <w:rPr>
+          <w:rFonts w:ascii="Consolas" w:hAnsi="Consolas" w:cs="Consolas"/>
+          <w:color w:val="000000"/>
+          <w:sz w:val="19"/>
+          <w:szCs w:val="19"/>
+          <w:lang w:val="en-CA"/>
+        </w:rPr>
+        <w:t xml:space="preserve">        </w:t>
+      </w:r>
+      <w:r>
+        <w:rPr>
+          <w:rFonts w:ascii="Consolas" w:hAnsi="Consolas" w:cs="Consolas"/>
+          <w:color w:val="0000FF"/>
+          <w:sz w:val="19"/>
+          <w:szCs w:val="19"/>
+          <w:lang w:val="en-CA"/>
+        </w:rPr>
+        <w:t>public</w:t>
+      </w:r>
+      <w:r>
+        <w:rPr>
+          <w:rFonts w:ascii="Consolas" w:hAnsi="Consolas" w:cs="Consolas"/>
+          <w:color w:val="000000"/>
+          <w:sz w:val="19"/>
+          <w:szCs w:val="19"/>
+          <w:lang w:val="en-CA"/>
+        </w:rPr>
+        <w:t xml:space="preserve"> Startup(IConfiguration configuration)</w:t>
+      </w:r>
+    </w:p>
+    <w:p>
+      <w:pPr>
+        <w:autoSpaceDE w:val="0"/>
+        <w:autoSpaceDN w:val="0"/>
+        <w:adjustRightInd w:val="0"/>
+        <w:spacing w:after="0" w:line="240" w:lineRule="auto"/>
+        <w:rPr>
+          <w:rFonts w:ascii="Consolas" w:hAnsi="Consolas" w:cs="Consolas"/>
+          <w:color w:val="000000"/>
+          <w:sz w:val="19"/>
+          <w:szCs w:val="19"/>
+          <w:lang w:val="en-CA"/>
+        </w:rPr>
+      </w:pPr>
+      <w:r>
+        <w:rPr>
+          <w:rFonts w:ascii="Consolas" w:hAnsi="Consolas" w:cs="Consolas"/>
+          <w:color w:val="000000"/>
+          <w:sz w:val="19"/>
+          <w:szCs w:val="19"/>
+          <w:lang w:val="en-CA"/>
+        </w:rPr>
+        <w:t xml:space="preserve">        {</w:t>
+      </w:r>
+    </w:p>
+    <w:p>
+      <w:pPr>
+        <w:autoSpaceDE w:val="0"/>
+        <w:autoSpaceDN w:val="0"/>
+        <w:adjustRightInd w:val="0"/>
+        <w:spacing w:after="0" w:line="240" w:lineRule="auto"/>
+        <w:rPr>
+          <w:rFonts w:ascii="Consolas" w:hAnsi="Consolas" w:cs="Consolas"/>
+          <w:color w:val="000000"/>
+          <w:sz w:val="19"/>
+          <w:szCs w:val="19"/>
+          <w:lang w:val="en-CA"/>
+        </w:rPr>
+      </w:pPr>
+      <w:r>
+        <w:rPr>
+          <w:rFonts w:ascii="Consolas" w:hAnsi="Consolas" w:cs="Consolas"/>
+          <w:color w:val="000000"/>
+          <w:sz w:val="19"/>
+          <w:szCs w:val="19"/>
+          <w:lang w:val="en-CA"/>
+        </w:rPr>
+        <w:t xml:space="preserve">            Configuration = configuration;</w:t>
+      </w:r>
+    </w:p>
+    <w:p>
+      <w:pPr>
+        <w:autoSpaceDE w:val="0"/>
+        <w:autoSpaceDN w:val="0"/>
+        <w:adjustRightInd w:val="0"/>
+        <w:spacing w:after="0" w:line="240" w:lineRule="auto"/>
+        <w:rPr>
+          <w:rFonts w:ascii="Consolas" w:hAnsi="Consolas" w:cs="Consolas"/>
+          <w:color w:val="000000"/>
+          <w:sz w:val="19"/>
+          <w:szCs w:val="19"/>
+          <w:lang w:val="en-CA"/>
+        </w:rPr>
+      </w:pPr>
+      <w:r>
+        <w:rPr>
+          <w:rFonts w:ascii="Consolas" w:hAnsi="Consolas" w:cs="Consolas"/>
+          <w:color w:val="000000"/>
+          <w:sz w:val="19"/>
+          <w:szCs w:val="19"/>
+          <w:lang w:val="en-CA"/>
+        </w:rPr>
+        <w:t xml:space="preserve">        }</w:t>
+      </w:r>
+    </w:p>
+    <w:p>
+      <w:pPr>
+        <w:autoSpaceDE w:val="0"/>
+        <w:autoSpaceDN w:val="0"/>
+        <w:adjustRightInd w:val="0"/>
+        <w:spacing w:after="0" w:line="240" w:lineRule="auto"/>
+        <w:rPr>
+          <w:rFonts w:ascii="Consolas" w:hAnsi="Consolas" w:cs="Consolas"/>
+          <w:color w:val="000000"/>
+          <w:sz w:val="19"/>
+          <w:szCs w:val="19"/>
+          <w:lang w:val="en-CA"/>
+        </w:rPr>
+      </w:pPr>
+    </w:p>
+    <w:p>
+      <w:pPr>
+        <w:autoSpaceDE w:val="0"/>
+        <w:autoSpaceDN w:val="0"/>
+        <w:adjustRightInd w:val="0"/>
+        <w:spacing w:after="0" w:line="240" w:lineRule="auto"/>
+        <w:rPr>
+          <w:rFonts w:ascii="Consolas" w:hAnsi="Consolas" w:cs="Consolas"/>
+          <w:color w:val="000000"/>
+          <w:sz w:val="19"/>
+          <w:szCs w:val="19"/>
+          <w:lang w:val="en-CA"/>
+        </w:rPr>
+      </w:pPr>
+      <w:r>
+        <w:rPr>
+          <w:rFonts w:ascii="Consolas" w:hAnsi="Consolas" w:cs="Consolas"/>
+          <w:color w:val="000000"/>
+          <w:sz w:val="19"/>
+          <w:szCs w:val="19"/>
+          <w:lang w:val="en-CA"/>
+        </w:rPr>
+        <w:t xml:space="preserve">        </w:t>
+      </w:r>
+      <w:r>
+        <w:rPr>
+          <w:rFonts w:ascii="Consolas" w:hAnsi="Consolas" w:cs="Consolas"/>
+          <w:color w:val="0000FF"/>
+          <w:sz w:val="19"/>
+          <w:szCs w:val="19"/>
+          <w:lang w:val="en-CA"/>
+        </w:rPr>
+        <w:t>public</w:t>
+      </w:r>
+      <w:r>
+        <w:rPr>
+          <w:rFonts w:ascii="Consolas" w:hAnsi="Consolas" w:cs="Consolas"/>
+          <w:color w:val="000000"/>
+          <w:sz w:val="19"/>
+          <w:szCs w:val="19"/>
+          <w:lang w:val="en-CA"/>
+        </w:rPr>
+        <w:t xml:space="preserve"> IConfiguration Configuration { </w:t>
+      </w:r>
+      <w:r>
+        <w:rPr>
+          <w:rFonts w:ascii="Consolas" w:hAnsi="Consolas" w:cs="Consolas"/>
+          <w:color w:val="0000FF"/>
+          <w:sz w:val="19"/>
+          <w:szCs w:val="19"/>
+          <w:lang w:val="en-CA"/>
+        </w:rPr>
+        <w:t>get</w:t>
+      </w:r>
+      <w:r>
+        <w:rPr>
+          <w:rFonts w:ascii="Consolas" w:hAnsi="Consolas" w:cs="Consolas"/>
+          <w:color w:val="000000"/>
+          <w:sz w:val="19"/>
+          <w:szCs w:val="19"/>
+          <w:lang w:val="en-CA"/>
+        </w:rPr>
+        <w:t>; }</w:t>
+      </w:r>
+    </w:p>
+    <w:p>
+      <w:pPr>
+        <w:autoSpaceDE w:val="0"/>
+        <w:autoSpaceDN w:val="0"/>
+        <w:adjustRightInd w:val="0"/>
+        <w:spacing w:after="0" w:line="240" w:lineRule="auto"/>
+        <w:rPr>
+          <w:rFonts w:ascii="Consolas" w:hAnsi="Consolas" w:cs="Consolas"/>
+          <w:color w:val="000000"/>
+          <w:sz w:val="19"/>
+          <w:szCs w:val="19"/>
+          <w:lang w:val="en-CA"/>
+        </w:rPr>
+      </w:pPr>
+    </w:p>
+    <w:p>
+      <w:pPr>
+        <w:autoSpaceDE w:val="0"/>
+        <w:autoSpaceDN w:val="0"/>
+        <w:adjustRightInd w:val="0"/>
+        <w:spacing w:after="0" w:line="240" w:lineRule="auto"/>
+        <w:rPr>
+          <w:rFonts w:ascii="Consolas" w:hAnsi="Consolas" w:cs="Consolas"/>
+          <w:color w:val="000000"/>
+          <w:sz w:val="19"/>
+          <w:szCs w:val="19"/>
+          <w:lang w:val="en-CA"/>
+        </w:rPr>
+      </w:pPr>
+      <w:r>
+        <w:rPr>
+          <w:rFonts w:ascii="Consolas" w:hAnsi="Consolas" w:cs="Consolas"/>
+          <w:color w:val="000000"/>
+          <w:sz w:val="19"/>
+          <w:szCs w:val="19"/>
+          <w:lang w:val="en-CA"/>
+        </w:rPr>
+        <w:t xml:space="preserve">        </w:t>
+      </w:r>
+      <w:r>
+        <w:rPr>
+          <w:rFonts w:ascii="Consolas" w:hAnsi="Consolas" w:cs="Consolas"/>
+          <w:color w:val="008000"/>
+          <w:sz w:val="19"/>
+          <w:szCs w:val="19"/>
+          <w:lang w:val="en-CA"/>
+        </w:rPr>
+        <w:t>// This method gets called by the runtime. Use this method to add services to the container.</w:t>
+      </w:r>
+    </w:p>
+    <w:p>
+      <w:pPr>
+        <w:autoSpaceDE w:val="0"/>
+        <w:autoSpaceDN w:val="0"/>
+        <w:adjustRightInd w:val="0"/>
+        <w:spacing w:after="0" w:line="240" w:lineRule="auto"/>
+        <w:rPr>
+          <w:rFonts w:ascii="Consolas" w:hAnsi="Consolas" w:cs="Consolas"/>
+          <w:color w:val="000000"/>
+          <w:sz w:val="19"/>
+          <w:szCs w:val="19"/>
+          <w:lang w:val="en-CA"/>
+        </w:rPr>
+      </w:pPr>
+      <w:r>
+        <w:rPr>
+          <w:rFonts w:ascii="Consolas" w:hAnsi="Consolas" w:cs="Consolas"/>
+          <w:color w:val="000000"/>
+          <w:sz w:val="19"/>
+          <w:szCs w:val="19"/>
+          <w:lang w:val="en-CA"/>
+        </w:rPr>
+        <w:t xml:space="preserve">        </w:t>
+      </w:r>
+      <w:r>
+        <w:rPr>
+          <w:rFonts w:ascii="Consolas" w:hAnsi="Consolas" w:cs="Consolas"/>
+          <w:color w:val="008000"/>
+          <w:sz w:val="19"/>
+          <w:szCs w:val="19"/>
+          <w:lang w:val="en-CA"/>
+        </w:rPr>
+        <w:t>// For more information on how to configure your application, visit https://go.microsoft.com/fwlink/?LinkID=398940</w:t>
+      </w:r>
+    </w:p>
+    <w:p>
+      <w:pPr>
+        <w:autoSpaceDE w:val="0"/>
+        <w:autoSpaceDN w:val="0"/>
+        <w:adjustRightInd w:val="0"/>
+        <w:spacing w:after="0" w:line="240" w:lineRule="auto"/>
+        <w:rPr>
+          <w:rFonts w:ascii="Consolas" w:hAnsi="Consolas" w:cs="Consolas"/>
+          <w:color w:val="000000"/>
+          <w:sz w:val="19"/>
+          <w:szCs w:val="19"/>
+          <w:lang w:val="en-CA"/>
+        </w:rPr>
+      </w:pPr>
+      <w:r>
+        <w:rPr>
+          <w:rFonts w:ascii="Consolas" w:hAnsi="Consolas" w:cs="Consolas"/>
+          <w:color w:val="000000"/>
+          <w:sz w:val="19"/>
+          <w:szCs w:val="19"/>
+          <w:lang w:val="en-CA"/>
+        </w:rPr>
+        <w:t xml:space="preserve">        </w:t>
+      </w:r>
+      <w:r>
+        <w:rPr>
+          <w:rFonts w:ascii="Consolas" w:hAnsi="Consolas" w:cs="Consolas"/>
+          <w:color w:val="0000FF"/>
+          <w:sz w:val="19"/>
+          <w:szCs w:val="19"/>
+          <w:lang w:val="en-CA"/>
+        </w:rPr>
+        <w:t>public</w:t>
+      </w:r>
+      <w:r>
+        <w:rPr>
+          <w:rFonts w:ascii="Consolas" w:hAnsi="Consolas" w:cs="Consolas"/>
+          <w:color w:val="000000"/>
+          <w:sz w:val="19"/>
+          <w:szCs w:val="19"/>
+          <w:lang w:val="en-CA"/>
+        </w:rPr>
+        <w:t xml:space="preserve"> </w:t>
+      </w:r>
+      <w:r>
+        <w:rPr>
+          <w:rFonts w:ascii="Consolas" w:hAnsi="Consolas" w:cs="Consolas"/>
+          <w:color w:val="0000FF"/>
+          <w:sz w:val="19"/>
+          <w:szCs w:val="19"/>
+          <w:lang w:val="en-CA"/>
+        </w:rPr>
+        <w:t>void</w:t>
+      </w:r>
+      <w:r>
+        <w:rPr>
+          <w:rFonts w:ascii="Consolas" w:hAnsi="Consolas" w:cs="Consolas"/>
+          <w:color w:val="000000"/>
+          <w:sz w:val="19"/>
+          <w:szCs w:val="19"/>
+          <w:lang w:val="en-CA"/>
+        </w:rPr>
+        <w:t xml:space="preserve"> ConfigureServices(IServiceCollection services)</w:t>
+      </w:r>
+    </w:p>
+    <w:p>
+      <w:pPr>
+        <w:autoSpaceDE w:val="0"/>
+        <w:autoSpaceDN w:val="0"/>
+        <w:adjustRightInd w:val="0"/>
+        <w:spacing w:after="0" w:line="240" w:lineRule="auto"/>
+        <w:rPr>
+          <w:rFonts w:ascii="Consolas" w:hAnsi="Consolas" w:cs="Consolas"/>
+          <w:color w:val="000000"/>
+          <w:sz w:val="19"/>
+          <w:szCs w:val="19"/>
+          <w:lang w:val="en-CA"/>
+        </w:rPr>
+      </w:pPr>
+      <w:r>
+        <w:rPr>
+          <w:rFonts w:ascii="Consolas" w:hAnsi="Consolas" w:cs="Consolas"/>
+          <w:color w:val="000000"/>
+          <w:sz w:val="19"/>
+          <w:szCs w:val="19"/>
+          <w:lang w:val="en-CA"/>
+        </w:rPr>
+        <w:t xml:space="preserve">        {</w:t>
+      </w:r>
+    </w:p>
+    <w:p>
+      <w:pPr>
+        <w:autoSpaceDE w:val="0"/>
+        <w:autoSpaceDN w:val="0"/>
+        <w:adjustRightInd w:val="0"/>
+        <w:spacing w:after="0" w:line="240" w:lineRule="auto"/>
+        <w:rPr>
+          <w:rFonts w:ascii="Consolas" w:hAnsi="Consolas" w:cs="Consolas"/>
+          <w:color w:val="000000"/>
+          <w:sz w:val="19"/>
+          <w:szCs w:val="19"/>
+          <w:lang w:val="en-CA"/>
+        </w:rPr>
+      </w:pPr>
+      <w:r>
+        <w:rPr>
+          <w:rFonts w:ascii="Consolas" w:hAnsi="Consolas" w:cs="Consolas"/>
+          <w:color w:val="000000"/>
+          <w:sz w:val="19"/>
+          <w:szCs w:val="19"/>
+          <w:lang w:val="en-CA"/>
+        </w:rPr>
+        <w:t xml:space="preserve">            services.AddMvc().SetCompatibilityVersion(CompatibilityVersion.Version_2_1);</w:t>
+      </w:r>
+    </w:p>
+    <w:p>
+      <w:pPr>
+        <w:autoSpaceDE w:val="0"/>
+        <w:autoSpaceDN w:val="0"/>
+        <w:adjustRightInd w:val="0"/>
+        <w:spacing w:after="0" w:line="240" w:lineRule="auto"/>
+        <w:rPr>
+          <w:rFonts w:ascii="Consolas" w:hAnsi="Consolas" w:cs="Consolas"/>
+          <w:color w:val="000000"/>
+          <w:sz w:val="19"/>
+          <w:szCs w:val="19"/>
+          <w:lang w:val="en-CA"/>
+        </w:rPr>
+      </w:pPr>
+    </w:p>
+    <w:p>
+      <w:pPr>
+        <w:autoSpaceDE w:val="0"/>
+        <w:autoSpaceDN w:val="0"/>
+        <w:adjustRightInd w:val="0"/>
+        <w:spacing w:after="0" w:line="240" w:lineRule="auto"/>
+        <w:rPr>
+          <w:rFonts w:ascii="Consolas" w:hAnsi="Consolas" w:cs="Consolas"/>
+          <w:color w:val="000000"/>
+          <w:sz w:val="19"/>
+          <w:szCs w:val="19"/>
+          <w:lang w:val="en-CA"/>
+        </w:rPr>
+      </w:pPr>
+      <w:r>
+        <w:rPr>
+          <w:rFonts w:ascii="Consolas" w:hAnsi="Consolas" w:cs="Consolas"/>
+          <w:color w:val="000000"/>
+          <w:sz w:val="19"/>
+          <w:szCs w:val="19"/>
+          <w:lang w:val="en-CA"/>
+        </w:rPr>
+        <w:t xml:space="preserve">            </w:t>
+      </w:r>
+      <w:r>
+        <w:rPr>
+          <w:rFonts w:ascii="Consolas" w:hAnsi="Consolas" w:cs="Consolas"/>
+          <w:color w:val="008000"/>
+          <w:sz w:val="19"/>
+          <w:szCs w:val="19"/>
+          <w:lang w:val="en-CA"/>
+        </w:rPr>
+        <w:t>//configure identity server with in-memory stores, keys, clients and resources</w:t>
+      </w:r>
+    </w:p>
+    <w:p>
+      <w:pPr>
+        <w:autoSpaceDE w:val="0"/>
+        <w:autoSpaceDN w:val="0"/>
+        <w:adjustRightInd w:val="0"/>
+        <w:spacing w:after="0" w:line="240" w:lineRule="auto"/>
+        <w:rPr>
+          <w:rFonts w:ascii="Consolas" w:hAnsi="Consolas" w:cs="Consolas"/>
+          <w:color w:val="000000"/>
+          <w:sz w:val="19"/>
+          <w:szCs w:val="19"/>
+          <w:lang w:val="en-CA"/>
+        </w:rPr>
+      </w:pPr>
+      <w:r>
+        <w:rPr>
+          <w:rFonts w:ascii="Consolas" w:hAnsi="Consolas" w:cs="Consolas"/>
+          <w:color w:val="000000"/>
+          <w:sz w:val="19"/>
+          <w:szCs w:val="19"/>
+          <w:lang w:val="en-CA"/>
+        </w:rPr>
+        <w:t xml:space="preserve">            services.AddIdentityServer()</w:t>
+      </w:r>
+    </w:p>
+    <w:p>
+      <w:pPr>
+        <w:autoSpaceDE w:val="0"/>
+        <w:autoSpaceDN w:val="0"/>
+        <w:adjustRightInd w:val="0"/>
+        <w:spacing w:after="0" w:line="240" w:lineRule="auto"/>
+        <w:rPr>
+          <w:rFonts w:ascii="Consolas" w:hAnsi="Consolas" w:cs="Consolas"/>
+          <w:color w:val="000000"/>
+          <w:sz w:val="19"/>
+          <w:szCs w:val="19"/>
+          <w:lang w:val="en-CA"/>
+        </w:rPr>
+      </w:pPr>
+      <w:r>
+        <w:rPr>
+          <w:rFonts w:ascii="Consolas" w:hAnsi="Consolas" w:cs="Consolas"/>
+          <w:color w:val="000000"/>
+          <w:sz w:val="19"/>
+          <w:szCs w:val="19"/>
+          <w:lang w:val="en-CA"/>
+        </w:rPr>
+        <w:t xml:space="preserve">                   .AddDeveloperSigningCredential()</w:t>
+      </w:r>
+    </w:p>
+    <w:p>
+      <w:pPr>
+        <w:autoSpaceDE w:val="0"/>
+        <w:autoSpaceDN w:val="0"/>
+        <w:adjustRightInd w:val="0"/>
+        <w:spacing w:after="0" w:line="240" w:lineRule="auto"/>
+        <w:rPr>
+          <w:rFonts w:ascii="Consolas" w:hAnsi="Consolas" w:cs="Consolas"/>
+          <w:color w:val="000000"/>
+          <w:sz w:val="19"/>
+          <w:szCs w:val="19"/>
+          <w:lang w:val="en-CA"/>
+        </w:rPr>
+      </w:pPr>
+      <w:r>
+        <w:rPr>
+          <w:rFonts w:ascii="Consolas" w:hAnsi="Consolas" w:cs="Consolas"/>
+          <w:color w:val="000000"/>
+          <w:sz w:val="19"/>
+          <w:szCs w:val="19"/>
+          <w:lang w:val="en-CA"/>
+        </w:rPr>
+        <w:t xml:space="preserve">                   .AddConfigurationStore(options =&gt;</w:t>
+      </w:r>
+    </w:p>
+    <w:p>
+      <w:pPr>
+        <w:autoSpaceDE w:val="0"/>
+        <w:autoSpaceDN w:val="0"/>
+        <w:adjustRightInd w:val="0"/>
+        <w:spacing w:after="0" w:line="240" w:lineRule="auto"/>
+        <w:rPr>
+          <w:rFonts w:ascii="Consolas" w:hAnsi="Consolas" w:cs="Consolas"/>
+          <w:color w:val="000000"/>
+          <w:sz w:val="19"/>
+          <w:szCs w:val="19"/>
+          <w:lang w:val="en-CA"/>
+        </w:rPr>
+      </w:pPr>
+      <w:r>
+        <w:rPr>
+          <w:rFonts w:ascii="Consolas" w:hAnsi="Consolas" w:cs="Consolas"/>
+          <w:color w:val="000000"/>
+          <w:sz w:val="19"/>
+          <w:szCs w:val="19"/>
+          <w:lang w:val="en-CA"/>
+        </w:rPr>
+        <w:t xml:space="preserve">                   {</w:t>
+      </w:r>
+    </w:p>
+    <w:p>
+      <w:pPr>
+        <w:autoSpaceDE w:val="0"/>
+        <w:autoSpaceDN w:val="0"/>
+        <w:adjustRightInd w:val="0"/>
+        <w:spacing w:after="0" w:line="240" w:lineRule="auto"/>
+        <w:rPr>
+          <w:rFonts w:ascii="Consolas" w:hAnsi="Consolas" w:cs="Consolas"/>
+          <w:color w:val="000000"/>
+          <w:sz w:val="19"/>
+          <w:szCs w:val="19"/>
+          <w:lang w:val="en-CA"/>
+        </w:rPr>
+      </w:pPr>
+      <w:r>
+        <w:rPr>
+          <w:rFonts w:ascii="Consolas" w:hAnsi="Consolas" w:cs="Consolas"/>
+          <w:color w:val="000000"/>
+          <w:sz w:val="19"/>
+          <w:szCs w:val="19"/>
+          <w:lang w:val="en-CA"/>
+        </w:rPr>
+        <w:t xml:space="preserve">                       options.ConfigureDbContext = builder =&gt;</w:t>
+      </w:r>
+    </w:p>
+    <w:p>
+      <w:pPr>
+        <w:autoSpaceDE w:val="0"/>
+        <w:autoSpaceDN w:val="0"/>
+        <w:adjustRightInd w:val="0"/>
+        <w:spacing w:after="0" w:line="240" w:lineRule="auto"/>
+        <w:rPr>
+          <w:rFonts w:ascii="Consolas" w:hAnsi="Consolas" w:cs="Consolas"/>
+          <w:color w:val="000000"/>
+          <w:sz w:val="19"/>
+          <w:szCs w:val="19"/>
+          <w:lang w:val="en-CA"/>
+        </w:rPr>
+      </w:pPr>
+      <w:r>
+        <w:rPr>
+          <w:rFonts w:ascii="Consolas" w:hAnsi="Consolas" w:cs="Consolas"/>
+          <w:color w:val="000000"/>
+          <w:sz w:val="19"/>
+          <w:szCs w:val="19"/>
+          <w:lang w:val="en-CA"/>
+        </w:rPr>
+        <w:t xml:space="preserve">                           builder.UseSqlite(Configuration.GetConnectionString(</w:t>
+      </w:r>
+      <w:r>
+        <w:rPr>
+          <w:rFonts w:ascii="Consolas" w:hAnsi="Consolas" w:cs="Consolas"/>
+          <w:color w:val="A31515"/>
+          <w:sz w:val="19"/>
+          <w:szCs w:val="19"/>
+          <w:lang w:val="en-CA"/>
+        </w:rPr>
+        <w:t>"DefaultConnection"</w:t>
+      </w:r>
+      <w:r>
+        <w:rPr>
+          <w:rFonts w:ascii="Consolas" w:hAnsi="Consolas" w:cs="Consolas"/>
+          <w:color w:val="000000"/>
+          <w:sz w:val="19"/>
+          <w:szCs w:val="19"/>
+          <w:lang w:val="en-CA"/>
+        </w:rPr>
+        <w:t>),</w:t>
+      </w:r>
+    </w:p>
+    <w:p>
+      <w:pPr>
+        <w:autoSpaceDE w:val="0"/>
+        <w:autoSpaceDN w:val="0"/>
+        <w:adjustRightInd w:val="0"/>
+        <w:spacing w:after="0" w:line="240" w:lineRule="auto"/>
+        <w:rPr>
+          <w:rFonts w:ascii="Consolas" w:hAnsi="Consolas" w:cs="Consolas"/>
+          <w:color w:val="000000"/>
+          <w:sz w:val="19"/>
+          <w:szCs w:val="19"/>
+          <w:lang w:val="en-CA"/>
+        </w:rPr>
+      </w:pPr>
+      <w:r>
+        <w:rPr>
+          <w:rFonts w:ascii="Consolas" w:hAnsi="Consolas" w:cs="Consolas"/>
+          <w:color w:val="000000"/>
+          <w:sz w:val="19"/>
+          <w:szCs w:val="19"/>
+          <w:lang w:val="en-CA"/>
+        </w:rPr>
+        <w:t xml:space="preserve">                               sql =&gt; sql.MigrationsAssembly(</w:t>
+      </w:r>
+      <w:r>
+        <w:rPr>
+          <w:rFonts w:ascii="Consolas" w:hAnsi="Consolas" w:cs="Consolas"/>
+          <w:color w:val="0000FF"/>
+          <w:sz w:val="19"/>
+          <w:szCs w:val="19"/>
+          <w:lang w:val="en-CA"/>
+        </w:rPr>
+        <w:t>typeof</w:t>
+      </w:r>
+      <w:r>
+        <w:rPr>
+          <w:rFonts w:ascii="Consolas" w:hAnsi="Consolas" w:cs="Consolas"/>
+          <w:color w:val="000000"/>
+          <w:sz w:val="19"/>
+          <w:szCs w:val="19"/>
+          <w:lang w:val="en-CA"/>
+        </w:rPr>
+        <w:t>(Startup).GetTypeInfo().Assembly.GetName().Name));</w:t>
+      </w:r>
+    </w:p>
+    <w:p>
+      <w:pPr>
+        <w:autoSpaceDE w:val="0"/>
+        <w:autoSpaceDN w:val="0"/>
+        <w:adjustRightInd w:val="0"/>
+        <w:spacing w:after="0" w:line="240" w:lineRule="auto"/>
+        <w:rPr>
+          <w:rFonts w:ascii="Consolas" w:hAnsi="Consolas" w:cs="Consolas"/>
+          <w:color w:val="000000"/>
+          <w:sz w:val="19"/>
+          <w:szCs w:val="19"/>
+          <w:lang w:val="en-CA"/>
+        </w:rPr>
+      </w:pPr>
+      <w:r>
+        <w:rPr>
+          <w:rFonts w:ascii="Consolas" w:hAnsi="Consolas" w:cs="Consolas"/>
+          <w:color w:val="000000"/>
+          <w:sz w:val="19"/>
+          <w:szCs w:val="19"/>
+          <w:lang w:val="en-CA"/>
+        </w:rPr>
+        <w:t xml:space="preserve">                   })</w:t>
+      </w:r>
+    </w:p>
+    <w:p>
+      <w:pPr>
+        <w:autoSpaceDE w:val="0"/>
+        <w:autoSpaceDN w:val="0"/>
+        <w:adjustRightInd w:val="0"/>
+        <w:spacing w:after="0" w:line="240" w:lineRule="auto"/>
+        <w:rPr>
+          <w:rFonts w:ascii="Consolas" w:hAnsi="Consolas" w:cs="Consolas"/>
+          <w:color w:val="000000"/>
+          <w:sz w:val="19"/>
+          <w:szCs w:val="19"/>
+          <w:lang w:val="en-CA"/>
+        </w:rPr>
+      </w:pPr>
+      <w:r>
+        <w:rPr>
+          <w:rFonts w:ascii="Consolas" w:hAnsi="Consolas" w:cs="Consolas"/>
+          <w:color w:val="000000"/>
+          <w:sz w:val="19"/>
+          <w:szCs w:val="19"/>
+          <w:lang w:val="en-CA"/>
+        </w:rPr>
+        <w:t xml:space="preserve">                   .AddTestUsers(Config.GetUsers());</w:t>
+      </w:r>
+    </w:p>
+    <w:p>
+      <w:pPr>
+        <w:autoSpaceDE w:val="0"/>
+        <w:autoSpaceDN w:val="0"/>
+        <w:adjustRightInd w:val="0"/>
+        <w:spacing w:after="0" w:line="240" w:lineRule="auto"/>
+        <w:rPr>
+          <w:rFonts w:ascii="Consolas" w:hAnsi="Consolas" w:cs="Consolas"/>
+          <w:color w:val="000000"/>
+          <w:sz w:val="19"/>
+          <w:szCs w:val="19"/>
+          <w:lang w:val="en-CA"/>
+        </w:rPr>
+      </w:pPr>
+    </w:p>
+    <w:p>
+      <w:pPr>
+        <w:autoSpaceDE w:val="0"/>
+        <w:autoSpaceDN w:val="0"/>
+        <w:adjustRightInd w:val="0"/>
+        <w:spacing w:after="0" w:line="240" w:lineRule="auto"/>
+        <w:rPr>
+          <w:rFonts w:ascii="Consolas" w:hAnsi="Consolas" w:cs="Consolas"/>
+          <w:color w:val="000000"/>
+          <w:sz w:val="19"/>
+          <w:szCs w:val="19"/>
+          <w:lang w:val="en-CA"/>
+        </w:rPr>
+      </w:pPr>
+    </w:p>
+    <w:p>
+      <w:pPr>
+        <w:autoSpaceDE w:val="0"/>
+        <w:autoSpaceDN w:val="0"/>
+        <w:adjustRightInd w:val="0"/>
+        <w:spacing w:after="0" w:line="240" w:lineRule="auto"/>
+        <w:rPr>
+          <w:rFonts w:ascii="Consolas" w:hAnsi="Consolas" w:cs="Consolas"/>
+          <w:color w:val="000000"/>
+          <w:sz w:val="19"/>
+          <w:szCs w:val="19"/>
+          <w:lang w:val="en-CA"/>
+        </w:rPr>
+      </w:pPr>
+      <w:r>
+        <w:rPr>
+          <w:rFonts w:ascii="Consolas" w:hAnsi="Consolas" w:cs="Consolas"/>
+          <w:color w:val="000000"/>
+          <w:sz w:val="19"/>
+          <w:szCs w:val="19"/>
+          <w:lang w:val="en-CA"/>
+        </w:rPr>
+        <w:t xml:space="preserve">        }</w:t>
+      </w:r>
+    </w:p>
+    <w:p>
+      <w:pPr>
+        <w:autoSpaceDE w:val="0"/>
+        <w:autoSpaceDN w:val="0"/>
+        <w:adjustRightInd w:val="0"/>
+        <w:spacing w:after="0" w:line="240" w:lineRule="auto"/>
+        <w:rPr>
+          <w:rFonts w:ascii="Consolas" w:hAnsi="Consolas" w:cs="Consolas"/>
+          <w:color w:val="000000"/>
+          <w:sz w:val="19"/>
+          <w:szCs w:val="19"/>
+          <w:lang w:val="en-CA"/>
+        </w:rPr>
+      </w:pPr>
+    </w:p>
+    <w:p>
+      <w:pPr>
+        <w:autoSpaceDE w:val="0"/>
+        <w:autoSpaceDN w:val="0"/>
+        <w:adjustRightInd w:val="0"/>
+        <w:spacing w:after="0" w:line="240" w:lineRule="auto"/>
+        <w:rPr>
+          <w:rFonts w:ascii="Consolas" w:hAnsi="Consolas" w:cs="Consolas"/>
+          <w:color w:val="000000"/>
+          <w:sz w:val="19"/>
+          <w:szCs w:val="19"/>
+          <w:lang w:val="en-CA"/>
+        </w:rPr>
+      </w:pPr>
+      <w:r>
+        <w:rPr>
+          <w:rFonts w:ascii="Consolas" w:hAnsi="Consolas" w:cs="Consolas"/>
+          <w:color w:val="000000"/>
+          <w:sz w:val="19"/>
+          <w:szCs w:val="19"/>
+          <w:lang w:val="en-CA"/>
+        </w:rPr>
+        <w:t xml:space="preserve">        </w:t>
+      </w:r>
+      <w:r>
+        <w:rPr>
+          <w:rFonts w:ascii="Consolas" w:hAnsi="Consolas" w:cs="Consolas"/>
+          <w:color w:val="008000"/>
+          <w:sz w:val="19"/>
+          <w:szCs w:val="19"/>
+          <w:lang w:val="en-CA"/>
+        </w:rPr>
+        <w:t>// This method gets called by the runtime. Use this method to configure the HTTP request pipeline.</w:t>
+      </w:r>
+    </w:p>
+    <w:p>
+      <w:pPr>
+        <w:autoSpaceDE w:val="0"/>
+        <w:autoSpaceDN w:val="0"/>
+        <w:adjustRightInd w:val="0"/>
+        <w:spacing w:after="0" w:line="240" w:lineRule="auto"/>
+        <w:rPr>
+          <w:rFonts w:ascii="Consolas" w:hAnsi="Consolas" w:cs="Consolas"/>
+          <w:color w:val="000000"/>
+          <w:sz w:val="19"/>
+          <w:szCs w:val="19"/>
+          <w:lang w:val="en-CA"/>
+        </w:rPr>
+      </w:pPr>
+      <w:r>
+        <w:rPr>
+          <w:rFonts w:ascii="Consolas" w:hAnsi="Consolas" w:cs="Consolas"/>
+          <w:color w:val="000000"/>
+          <w:sz w:val="19"/>
+          <w:szCs w:val="19"/>
+          <w:lang w:val="en-CA"/>
+        </w:rPr>
+        <w:t xml:space="preserve">        </w:t>
+      </w:r>
+      <w:r>
+        <w:rPr>
+          <w:rFonts w:ascii="Consolas" w:hAnsi="Consolas" w:cs="Consolas"/>
+          <w:color w:val="0000FF"/>
+          <w:sz w:val="19"/>
+          <w:szCs w:val="19"/>
+          <w:lang w:val="en-CA"/>
+        </w:rPr>
+        <w:t>public</w:t>
+      </w:r>
+      <w:r>
+        <w:rPr>
+          <w:rFonts w:ascii="Consolas" w:hAnsi="Consolas" w:cs="Consolas"/>
+          <w:color w:val="000000"/>
+          <w:sz w:val="19"/>
+          <w:szCs w:val="19"/>
+          <w:lang w:val="en-CA"/>
+        </w:rPr>
+        <w:t xml:space="preserve"> </w:t>
+      </w:r>
+      <w:r>
+        <w:rPr>
+          <w:rFonts w:ascii="Consolas" w:hAnsi="Consolas" w:cs="Consolas"/>
+          <w:color w:val="0000FF"/>
+          <w:sz w:val="19"/>
+          <w:szCs w:val="19"/>
+          <w:lang w:val="en-CA"/>
+        </w:rPr>
+        <w:t>void</w:t>
+      </w:r>
+      <w:r>
+        <w:rPr>
+          <w:rFonts w:ascii="Consolas" w:hAnsi="Consolas" w:cs="Consolas"/>
+          <w:color w:val="000000"/>
+          <w:sz w:val="19"/>
+          <w:szCs w:val="19"/>
+          <w:lang w:val="en-CA"/>
+        </w:rPr>
+        <w:t xml:space="preserve"> Configure(IApplicationBuilder app, IHostingEnvironment env)</w:t>
+      </w:r>
+    </w:p>
+    <w:p>
+      <w:pPr>
+        <w:autoSpaceDE w:val="0"/>
+        <w:autoSpaceDN w:val="0"/>
+        <w:adjustRightInd w:val="0"/>
+        <w:spacing w:after="0" w:line="240" w:lineRule="auto"/>
+        <w:rPr>
+          <w:rFonts w:ascii="Consolas" w:hAnsi="Consolas" w:cs="Consolas"/>
+          <w:color w:val="000000"/>
+          <w:sz w:val="19"/>
+          <w:szCs w:val="19"/>
+          <w:lang w:val="en-CA"/>
+        </w:rPr>
+      </w:pPr>
+      <w:r>
+        <w:rPr>
+          <w:rFonts w:ascii="Consolas" w:hAnsi="Consolas" w:cs="Consolas"/>
+          <w:color w:val="000000"/>
+          <w:sz w:val="19"/>
+          <w:szCs w:val="19"/>
+          <w:lang w:val="en-CA"/>
+        </w:rPr>
+        <w:t xml:space="preserve">        {</w:t>
+      </w:r>
+    </w:p>
+    <w:p>
+      <w:pPr>
+        <w:autoSpaceDE w:val="0"/>
+        <w:autoSpaceDN w:val="0"/>
+        <w:adjustRightInd w:val="0"/>
+        <w:spacing w:after="0" w:line="240" w:lineRule="auto"/>
+        <w:rPr>
+          <w:rFonts w:ascii="Consolas" w:hAnsi="Consolas" w:cs="Consolas"/>
+          <w:color w:val="000000"/>
+          <w:sz w:val="19"/>
+          <w:szCs w:val="19"/>
+          <w:lang w:val="en-CA"/>
+        </w:rPr>
+      </w:pPr>
+      <w:r>
+        <w:rPr>
+          <w:rFonts w:ascii="Consolas" w:hAnsi="Consolas" w:cs="Consolas"/>
+          <w:color w:val="000000"/>
+          <w:sz w:val="19"/>
+          <w:szCs w:val="19"/>
+          <w:lang w:val="en-CA"/>
+        </w:rPr>
+        <w:t xml:space="preserve">            </w:t>
+      </w:r>
+      <w:r>
+        <w:rPr>
+          <w:rFonts w:ascii="Consolas" w:hAnsi="Consolas" w:cs="Consolas"/>
+          <w:color w:val="0000FF"/>
+          <w:sz w:val="19"/>
+          <w:szCs w:val="19"/>
+          <w:lang w:val="en-CA"/>
+        </w:rPr>
+        <w:t>if</w:t>
+      </w:r>
+      <w:r>
+        <w:rPr>
+          <w:rFonts w:ascii="Consolas" w:hAnsi="Consolas" w:cs="Consolas"/>
+          <w:color w:val="000000"/>
+          <w:sz w:val="19"/>
+          <w:szCs w:val="19"/>
+          <w:lang w:val="en-CA"/>
+        </w:rPr>
+        <w:t xml:space="preserve"> (env.IsDevelopment())</w:t>
+      </w:r>
+    </w:p>
+    <w:p>
+      <w:pPr>
+        <w:autoSpaceDE w:val="0"/>
+        <w:autoSpaceDN w:val="0"/>
+        <w:adjustRightInd w:val="0"/>
+        <w:spacing w:after="0" w:line="240" w:lineRule="auto"/>
+        <w:rPr>
+          <w:rFonts w:ascii="Consolas" w:hAnsi="Consolas" w:cs="Consolas"/>
+          <w:color w:val="000000"/>
+          <w:sz w:val="19"/>
+          <w:szCs w:val="19"/>
+          <w:lang w:val="en-CA"/>
+        </w:rPr>
+      </w:pPr>
+      <w:r>
+        <w:rPr>
+          <w:rFonts w:ascii="Consolas" w:hAnsi="Consolas" w:cs="Consolas"/>
+          <w:color w:val="000000"/>
+          <w:sz w:val="19"/>
+          <w:szCs w:val="19"/>
+          <w:lang w:val="en-CA"/>
+        </w:rPr>
+        <w:t xml:space="preserve">            {</w:t>
+      </w:r>
+    </w:p>
+    <w:p>
+      <w:pPr>
+        <w:autoSpaceDE w:val="0"/>
+        <w:autoSpaceDN w:val="0"/>
+        <w:adjustRightInd w:val="0"/>
+        <w:spacing w:after="0" w:line="240" w:lineRule="auto"/>
+        <w:rPr>
+          <w:rFonts w:ascii="Consolas" w:hAnsi="Consolas" w:cs="Consolas"/>
+          <w:color w:val="000000"/>
+          <w:sz w:val="19"/>
+          <w:szCs w:val="19"/>
+          <w:lang w:val="en-CA"/>
+        </w:rPr>
+      </w:pPr>
+      <w:r>
+        <w:rPr>
+          <w:rFonts w:ascii="Consolas" w:hAnsi="Consolas" w:cs="Consolas"/>
+          <w:color w:val="000000"/>
+          <w:sz w:val="19"/>
+          <w:szCs w:val="19"/>
+          <w:lang w:val="en-CA"/>
+        </w:rPr>
+        <w:t xml:space="preserve">                app.UseDeveloperExceptionPage()</w:t>
+      </w:r>
+    </w:p>
+    <w:p>
+      <w:pPr>
+        <w:autoSpaceDE w:val="0"/>
+        <w:autoSpaceDN w:val="0"/>
+        <w:adjustRightInd w:val="0"/>
+        <w:spacing w:after="0" w:line="240" w:lineRule="auto"/>
+        <w:rPr>
+          <w:rFonts w:ascii="Consolas" w:hAnsi="Consolas" w:cs="Consolas"/>
+          <w:color w:val="000000"/>
+          <w:sz w:val="19"/>
+          <w:szCs w:val="19"/>
+          <w:lang w:val="en-CA"/>
+        </w:rPr>
+      </w:pPr>
+      <w:r>
+        <w:rPr>
+          <w:rFonts w:ascii="Consolas" w:hAnsi="Consolas" w:cs="Consolas"/>
+          <w:color w:val="000000"/>
+          <w:sz w:val="19"/>
+          <w:szCs w:val="19"/>
+          <w:lang w:val="en-CA"/>
+        </w:rPr>
+        <w:t xml:space="preserve">                    ;</w:t>
+      </w:r>
+    </w:p>
+    <w:p>
+      <w:pPr>
+        <w:autoSpaceDE w:val="0"/>
+        <w:autoSpaceDN w:val="0"/>
+        <w:adjustRightInd w:val="0"/>
+        <w:spacing w:after="0" w:line="240" w:lineRule="auto"/>
+        <w:rPr>
+          <w:rFonts w:ascii="Consolas" w:hAnsi="Consolas" w:cs="Consolas"/>
+          <w:color w:val="000000"/>
+          <w:sz w:val="19"/>
+          <w:szCs w:val="19"/>
+          <w:lang w:val="en-CA"/>
+        </w:rPr>
+      </w:pPr>
+      <w:r>
+        <w:rPr>
+          <w:rFonts w:ascii="Consolas" w:hAnsi="Consolas" w:cs="Consolas"/>
+          <w:color w:val="000000"/>
+          <w:sz w:val="19"/>
+          <w:szCs w:val="19"/>
+          <w:lang w:val="en-CA"/>
+        </w:rPr>
+        <w:t xml:space="preserve">                   </w:t>
+      </w:r>
+    </w:p>
+    <w:p>
+      <w:pPr>
+        <w:autoSpaceDE w:val="0"/>
+        <w:autoSpaceDN w:val="0"/>
+        <w:adjustRightInd w:val="0"/>
+        <w:spacing w:after="0" w:line="240" w:lineRule="auto"/>
+        <w:rPr>
+          <w:rFonts w:ascii="Consolas" w:hAnsi="Consolas" w:cs="Consolas"/>
+          <w:color w:val="000000"/>
+          <w:sz w:val="19"/>
+          <w:szCs w:val="19"/>
+          <w:lang w:val="en-CA"/>
+        </w:rPr>
+      </w:pPr>
+      <w:r>
+        <w:rPr>
+          <w:rFonts w:ascii="Consolas" w:hAnsi="Consolas" w:cs="Consolas"/>
+          <w:color w:val="000000"/>
+          <w:sz w:val="19"/>
+          <w:szCs w:val="19"/>
+          <w:lang w:val="en-CA"/>
+        </w:rPr>
+        <w:t xml:space="preserve">            }</w:t>
+      </w:r>
+    </w:p>
+    <w:p>
+      <w:pPr>
+        <w:autoSpaceDE w:val="0"/>
+        <w:autoSpaceDN w:val="0"/>
+        <w:adjustRightInd w:val="0"/>
+        <w:spacing w:after="0" w:line="240" w:lineRule="auto"/>
+        <w:rPr>
+          <w:rFonts w:ascii="Consolas" w:hAnsi="Consolas" w:cs="Consolas"/>
+          <w:color w:val="000000"/>
+          <w:sz w:val="19"/>
+          <w:szCs w:val="19"/>
+          <w:lang w:val="en-CA"/>
+        </w:rPr>
+      </w:pPr>
+    </w:p>
+    <w:p>
+      <w:pPr>
+        <w:autoSpaceDE w:val="0"/>
+        <w:autoSpaceDN w:val="0"/>
+        <w:adjustRightInd w:val="0"/>
+        <w:spacing w:after="0" w:line="240" w:lineRule="auto"/>
+        <w:rPr>
+          <w:rFonts w:ascii="Consolas" w:hAnsi="Consolas" w:cs="Consolas"/>
+          <w:color w:val="000000"/>
+          <w:sz w:val="19"/>
+          <w:szCs w:val="19"/>
+          <w:lang w:val="en-CA"/>
+        </w:rPr>
+      </w:pPr>
+      <w:r>
+        <w:rPr>
+          <w:rFonts w:ascii="Consolas" w:hAnsi="Consolas" w:cs="Consolas"/>
+          <w:color w:val="000000"/>
+          <w:sz w:val="19"/>
+          <w:szCs w:val="19"/>
+          <w:lang w:val="en-CA"/>
+        </w:rPr>
+        <w:t xml:space="preserve">            app.UseStaticFiles();</w:t>
+      </w:r>
+    </w:p>
+    <w:p>
+      <w:pPr>
+        <w:autoSpaceDE w:val="0"/>
+        <w:autoSpaceDN w:val="0"/>
+        <w:adjustRightInd w:val="0"/>
+        <w:spacing w:after="0" w:line="240" w:lineRule="auto"/>
+        <w:rPr>
+          <w:rFonts w:ascii="Consolas" w:hAnsi="Consolas" w:cs="Consolas"/>
+          <w:color w:val="000000"/>
+          <w:sz w:val="19"/>
+          <w:szCs w:val="19"/>
+          <w:lang w:val="en-CA"/>
+        </w:rPr>
+      </w:pPr>
+    </w:p>
+    <w:p>
+      <w:pPr>
+        <w:autoSpaceDE w:val="0"/>
+        <w:autoSpaceDN w:val="0"/>
+        <w:adjustRightInd w:val="0"/>
+        <w:spacing w:after="0" w:line="240" w:lineRule="auto"/>
+        <w:rPr>
+          <w:rFonts w:ascii="Consolas" w:hAnsi="Consolas" w:cs="Consolas"/>
+          <w:color w:val="000000"/>
+          <w:sz w:val="19"/>
+          <w:szCs w:val="19"/>
+          <w:lang w:val="en-CA"/>
+        </w:rPr>
+      </w:pPr>
+      <w:r>
+        <w:rPr>
+          <w:rFonts w:ascii="Consolas" w:hAnsi="Consolas" w:cs="Consolas"/>
+          <w:color w:val="000000"/>
+          <w:sz w:val="19"/>
+          <w:szCs w:val="19"/>
+          <w:lang w:val="en-CA"/>
+        </w:rPr>
+        <w:t xml:space="preserve">            app.UseIdentityServer();</w:t>
+      </w:r>
+    </w:p>
+    <w:p>
+      <w:pPr>
+        <w:autoSpaceDE w:val="0"/>
+        <w:autoSpaceDN w:val="0"/>
+        <w:adjustRightInd w:val="0"/>
+        <w:spacing w:after="0" w:line="240" w:lineRule="auto"/>
+        <w:rPr>
+          <w:rFonts w:ascii="Consolas" w:hAnsi="Consolas" w:cs="Consolas"/>
+          <w:color w:val="000000"/>
+          <w:sz w:val="19"/>
+          <w:szCs w:val="19"/>
+          <w:lang w:val="en-CA"/>
+        </w:rPr>
+      </w:pPr>
+    </w:p>
+    <w:p>
+      <w:pPr>
+        <w:autoSpaceDE w:val="0"/>
+        <w:autoSpaceDN w:val="0"/>
+        <w:adjustRightInd w:val="0"/>
+        <w:spacing w:after="0" w:line="240" w:lineRule="auto"/>
+        <w:rPr>
+          <w:rFonts w:ascii="Consolas" w:hAnsi="Consolas" w:cs="Consolas"/>
+          <w:color w:val="000000"/>
+          <w:sz w:val="19"/>
+          <w:szCs w:val="19"/>
+          <w:lang w:val="en-CA"/>
+        </w:rPr>
+      </w:pPr>
+      <w:r>
+        <w:rPr>
+          <w:rFonts w:ascii="Consolas" w:hAnsi="Consolas" w:cs="Consolas"/>
+          <w:color w:val="000000"/>
+          <w:sz w:val="19"/>
+          <w:szCs w:val="19"/>
+          <w:lang w:val="en-CA"/>
+        </w:rPr>
+        <w:t xml:space="preserve">            app.UseMvcWithDefaultRoute();</w:t>
+      </w:r>
+    </w:p>
+    <w:p>
+      <w:pPr>
+        <w:autoSpaceDE w:val="0"/>
+        <w:autoSpaceDN w:val="0"/>
+        <w:adjustRightInd w:val="0"/>
+        <w:spacing w:after="0" w:line="240" w:lineRule="auto"/>
+        <w:rPr>
+          <w:rFonts w:ascii="Consolas" w:hAnsi="Consolas" w:cs="Consolas"/>
+          <w:color w:val="000000"/>
+          <w:sz w:val="19"/>
+          <w:szCs w:val="19"/>
+        </w:rPr>
+      </w:pPr>
+      <w:r>
+        <w:rPr>
+          <w:rFonts w:ascii="Consolas" w:hAnsi="Consolas" w:cs="Consolas"/>
+          <w:color w:val="000000"/>
+          <w:sz w:val="19"/>
+          <w:szCs w:val="19"/>
+          <w:lang w:val="en-CA"/>
+        </w:rPr>
+        <w:t xml:space="preserve">        </w:t>
+      </w:r>
+      <w:r>
+        <w:rPr>
+          <w:rFonts w:ascii="Consolas" w:hAnsi="Consolas" w:cs="Consolas"/>
+          <w:color w:val="000000"/>
+          <w:sz w:val="19"/>
+          <w:szCs w:val="19"/>
+        </w:rPr>
+        <w:t>}</w:t>
+      </w:r>
+    </w:p>
+    <w:p>
+      <w:r>
+        <w:rPr>
+          <w:rFonts w:ascii="Consolas" w:hAnsi="Consolas" w:cs="Consolas"/>
+          <w:color w:val="000000"/>
+          <w:sz w:val="19"/>
+          <w:szCs w:val="19"/>
+        </w:rPr>
+        <w:t xml:space="preserve">    }</w:t>
+      </w:r>
       <w:bookmarkStart w:id="0" w:name="_GoBack"/>
       <w:bookmarkEnd w:id="0"/>
     </w:p>
     <w:p/>
+    <w:p/>
+    <w:p>
+      <w:r>
+        <w:lastRenderedPageBreak/>
+        <w:t>d</w:t>
+      </w:r>
+    </w:p>
+    <w:p/>
     <w:p>
       <w:r>
         <w:t xml:space="preserve"> </w:t>
@@ -29466,7 +31549,7 @@
     <w:p/>
     <w:p/>
     <w:p>
-      <w:hyperlink r:id="rId59" w:history="1">
+      <w:hyperlink r:id="rId60" w:history="1">
         <w:r>
           <w:rPr>
             <w:rStyle w:val="Lienhypertexte"/>
@@ -29477,7 +31560,7 @@
     </w:p>
     <w:p/>
     <w:p>
-      <w:hyperlink r:id="rId60" w:history="1">
+      <w:hyperlink r:id="rId61" w:history="1">
         <w:r>
           <w:rPr>
             <w:rStyle w:val="Lienhypertexte"/>
@@ -29488,7 +31571,7 @@
     </w:p>
     <w:p/>
     <w:p>
-      <w:hyperlink r:id="rId61" w:history="1">
+      <w:hyperlink r:id="rId62" w:history="1">
         <w:r>
           <w:rPr>
             <w:rStyle w:val="Lienhypertexte"/>
@@ -30371,7 +32454,7 @@
 </file>
 
 <file path=customXml/itemProps1.xml><?xml version="1.0" encoding="utf-8"?>
-<ds:datastoreItem xmlns:ds="http://schemas.openxmlformats.org/officeDocument/2006/customXml" ds:itemID="{05A51CA5-F474-444A-B17C-B0E96AF75C3E}">
+<ds:datastoreItem xmlns:ds="http://schemas.openxmlformats.org/officeDocument/2006/customXml" ds:itemID="{14427850-76D6-45C5-8B67-6BE7892191A7}">
   <ds:schemaRefs>
     <ds:schemaRef ds:uri="http://schemas.openxmlformats.org/officeDocument/2006/bibliography"/>
   </ds:schemaRefs>

--- a/Images/Identity.docx
+++ b/Images/Identity.docx
@@ -31516,40 +31516,1871 @@
         </w:rPr>
         <w:t xml:space="preserve">    }</w:t>
       </w:r>
+    </w:p>
+    <w:p/>
+    <w:p/>
+    <w:p>
+      <w:r>
+        <w:lastRenderedPageBreak/>
+        <w:t>Configuration de la migration</w:t>
+      </w:r>
+    </w:p>
+    <w:p/>
+    <w:p>
+      <w:r>
+        <w:t xml:space="preserve">Le package IdentityServer4.EntityFramework contient les classes d’entité correspodant au modele des données de configuration d’EntityFramework. </w:t>
+      </w:r>
+      <w:r>
+        <w:t xml:space="preserve">Nous allons utiliser la migration et les outils Entity Framework en ligne de commande pour créer la base de données avec un schema de données correspondant à celui </w:t>
+      </w:r>
+      <w:r>
+        <w:t>défini</w:t>
+      </w:r>
+      <w:r>
+        <w:t xml:space="preserve"> par ce package.</w:t>
+      </w:r>
+    </w:p>
+    <w:p/>
+    <w:p>
+      <w:r>
+        <w:t xml:space="preserve">Depuis la version 2.1.3 du kit de </w:t>
+      </w:r>
+      <w:r>
+        <w:t>développement</w:t>
+      </w:r>
+      <w:r>
+        <w:t xml:space="preserve"> de .NET Core, les commandes dotnet ef sont intégrées par </w:t>
+      </w:r>
+      <w:r>
+        <w:t>défaut</w:t>
+      </w:r>
+      <w:r>
+        <w:t xml:space="preserve"> et supportent Entity Framework Core 2.0 et versions ultérieures. Si vous avez une version égale ou </w:t>
+      </w:r>
+      <w:r>
+        <w:t>supérieure</w:t>
+      </w:r>
+      <w:r>
+        <w:t xml:space="preserve">  à cette version, aucune installation </w:t>
+      </w:r>
+      <w:r>
+        <w:t>supplémentaire</w:t>
+      </w:r>
+      <w:r>
+        <w:t xml:space="preserve"> n’est </w:t>
+      </w:r>
+      <w:r>
+        <w:t>nécessaire</w:t>
+      </w:r>
+      <w:r>
+        <w:t xml:space="preserve"> pour pouvoir utiliser les outils en ligne de commande.  Sinon, vous devez installer le </w:t>
+      </w:r>
+      <w:r>
+        <w:t xml:space="preserve">package </w:t>
+      </w:r>
+      <w:r>
+        <w:t>Microsoft.EntityFrameworkCore.Tools.DotNet</w:t>
+      </w:r>
+      <w:r>
+        <w:t>.</w:t>
+      </w:r>
+    </w:p>
+    <w:p/>
+    <w:p>
+      <w:r>
+        <w:t>L’approche utilisée ici est CodeFirst.  Nous devons exécuter la commande « </w:t>
+      </w:r>
+      <w:r>
+        <w:t>dotnet ef migrations add</w:t>
+      </w:r>
+      <w:r>
+        <w:t xml:space="preserve"> » en invite de commande à partir du dossier contenant le fichier .csproj. Cette commande va permettre de  générer le code </w:t>
+      </w:r>
+      <w:r>
+        <w:t xml:space="preserve">correspondant au modèle de données. </w:t>
+      </w:r>
+    </w:p>
+    <w:p/>
+    <w:p>
+      <w:r>
+        <w:t>La commande compléte à executée est la suivante :</w:t>
+      </w:r>
+    </w:p>
+    <w:p/>
+    <w:p>
+      <w:r>
+        <w:t>dotnet ef migrations add InitialIdentityServerConfigurationDbMigration -c ConfigurationDbContext -o Data/Migrations/IdentityServer/ConfigurationDb</w:t>
+      </w:r>
+    </w:p>
+    <w:p/>
+    <w:p>
+      <w:r>
+        <w:t xml:space="preserve">Vous devez ensuite </w:t>
+      </w:r>
+      <w:r>
+        <w:t>exécuter</w:t>
+      </w:r>
+      <w:r>
+        <w:t xml:space="preserve"> la commande :</w:t>
+      </w:r>
+    </w:p>
+    <w:p>
+      <w:r>
+        <w:t>Dotnet ef database update</w:t>
+      </w:r>
+    </w:p>
+    <w:p>
+      <w:r>
+        <w:t xml:space="preserve">Cette commande va permettre d’utiliser le code généré précédemment pour </w:t>
+      </w:r>
+      <w:r>
+        <w:t>créér la base de données et toutes les tables correspondates au modèle de données.</w:t>
+      </w:r>
+    </w:p>
+    <w:p/>
+    <w:p>
+      <w:r>
+        <w:t>Une fois cette commande executée, un fichier de base de données « IdentityServer.db » sera créé à la racine du dossier du projet.  Si vous ouvrez ce fichier avec « DB Browser for SQLite », vous aurez les tables suivantes :</w:t>
+      </w:r>
+    </w:p>
+    <w:p/>
+    <w:p>
+      <w:r>
+        <w:lastRenderedPageBreak/>
+        <w:t xml:space="preserve"> </w:t>
+      </w:r>
+      <w:r>
+        <w:rPr>
+          <w:noProof/>
+          <w:lang w:eastAsia="fr-CA"/>
+        </w:rPr>
+        <w:drawing>
+          <wp:inline distT="0" distB="0" distL="0" distR="0">
+            <wp:extent cx="5391902" cy="6363588"/>
+            <wp:effectExtent l="0" t="0" r="0" b="0"/>
+            <wp:docPr id="43" name="Image 43"/>
+            <wp:cNvGraphicFramePr>
+              <a:graphicFrameLocks xmlns:a="http://schemas.openxmlformats.org/drawingml/2006/main" noChangeAspect="1"/>
+            </wp:cNvGraphicFramePr>
+            <a:graphic xmlns:a="http://schemas.openxmlformats.org/drawingml/2006/main">
+              <a:graphicData uri="http://schemas.openxmlformats.org/drawingml/2006/picture">
+                <pic:pic xmlns:pic="http://schemas.openxmlformats.org/drawingml/2006/picture">
+                  <pic:nvPicPr>
+                    <pic:cNvPr id="43" name="img33.PNG"/>
+                    <pic:cNvPicPr/>
+                  </pic:nvPicPr>
+                  <pic:blipFill>
+                    <a:blip r:embed="rId60">
+                      <a:extLst>
+                        <a:ext uri="{28A0092B-C50C-407E-A947-70E740481C1C}">
+                          <a14:useLocalDpi xmlns:a14="http://schemas.microsoft.com/office/drawing/2010/main" val="0"/>
+                        </a:ext>
+                      </a:extLst>
+                    </a:blip>
+                    <a:stretch>
+                      <a:fillRect/>
+                    </a:stretch>
+                  </pic:blipFill>
+                  <pic:spPr>
+                    <a:xfrm>
+                      <a:off x="0" y="0"/>
+                      <a:ext cx="5391902" cy="6363588"/>
+                    </a:xfrm>
+                    <a:prstGeom prst="rect">
+                      <a:avLst/>
+                    </a:prstGeom>
+                  </pic:spPr>
+                </pic:pic>
+              </a:graphicData>
+            </a:graphic>
+          </wp:inline>
+        </w:drawing>
+      </w:r>
+    </w:p>
+    <w:p/>
+    <w:p/>
+    <w:p>
+      <w:r>
+        <w:t>Initialisation de la base de données</w:t>
+      </w:r>
+    </w:p>
+    <w:p/>
+    <w:p>
+      <w:r>
+        <w:t>Nous allons maintenant initailiser la base données avec les données qui ont été definies dans le fichier Config.cs. Vous devez editer le fichier Startup.cs et ajouter la méthode suivante :</w:t>
+      </w:r>
+    </w:p>
+    <w:p>
+      <w:pPr>
+        <w:autoSpaceDE w:val="0"/>
+        <w:autoSpaceDN w:val="0"/>
+        <w:adjustRightInd w:val="0"/>
+        <w:spacing w:after="0" w:line="240" w:lineRule="auto"/>
+        <w:rPr>
+          <w:rFonts w:ascii="Consolas" w:hAnsi="Consolas" w:cs="Consolas"/>
+          <w:color w:val="000000"/>
+          <w:sz w:val="19"/>
+          <w:szCs w:val="19"/>
+          <w:lang w:val="en-CA"/>
+        </w:rPr>
+      </w:pPr>
+      <w:r>
+        <w:rPr>
+          <w:rFonts w:ascii="Consolas" w:hAnsi="Consolas" w:cs="Consolas"/>
+          <w:color w:val="000000"/>
+          <w:sz w:val="19"/>
+          <w:szCs w:val="19"/>
+          <w:lang w:val="en-CA"/>
+        </w:rPr>
+        <w:lastRenderedPageBreak/>
+        <w:t xml:space="preserve">  </w:t>
+      </w:r>
+      <w:r>
+        <w:rPr>
+          <w:rFonts w:ascii="Consolas" w:hAnsi="Consolas" w:cs="Consolas"/>
+          <w:color w:val="0000FF"/>
+          <w:sz w:val="19"/>
+          <w:szCs w:val="19"/>
+          <w:lang w:val="en-CA"/>
+        </w:rPr>
+        <w:t>private</w:t>
+      </w:r>
+      <w:r>
+        <w:rPr>
+          <w:rFonts w:ascii="Consolas" w:hAnsi="Consolas" w:cs="Consolas"/>
+          <w:color w:val="000000"/>
+          <w:sz w:val="19"/>
+          <w:szCs w:val="19"/>
+          <w:lang w:val="en-CA"/>
+        </w:rPr>
+        <w:t xml:space="preserve"> </w:t>
+      </w:r>
+      <w:r>
+        <w:rPr>
+          <w:rFonts w:ascii="Consolas" w:hAnsi="Consolas" w:cs="Consolas"/>
+          <w:color w:val="0000FF"/>
+          <w:sz w:val="19"/>
+          <w:szCs w:val="19"/>
+          <w:lang w:val="en-CA"/>
+        </w:rPr>
+        <w:t>void</w:t>
+      </w:r>
+      <w:r>
+        <w:rPr>
+          <w:rFonts w:ascii="Consolas" w:hAnsi="Consolas" w:cs="Consolas"/>
+          <w:color w:val="000000"/>
+          <w:sz w:val="19"/>
+          <w:szCs w:val="19"/>
+          <w:lang w:val="en-CA"/>
+        </w:rPr>
+        <w:t xml:space="preserve"> InitializeDatabase(IApplicationBuilder app)</w:t>
+      </w:r>
+    </w:p>
+    <w:p>
+      <w:pPr>
+        <w:autoSpaceDE w:val="0"/>
+        <w:autoSpaceDN w:val="0"/>
+        <w:adjustRightInd w:val="0"/>
+        <w:spacing w:after="0" w:line="240" w:lineRule="auto"/>
+        <w:rPr>
+          <w:rFonts w:ascii="Consolas" w:hAnsi="Consolas" w:cs="Consolas"/>
+          <w:color w:val="000000"/>
+          <w:sz w:val="19"/>
+          <w:szCs w:val="19"/>
+          <w:lang w:val="en-CA"/>
+        </w:rPr>
+      </w:pPr>
+      <w:r>
+        <w:rPr>
+          <w:rFonts w:ascii="Consolas" w:hAnsi="Consolas" w:cs="Consolas"/>
+          <w:color w:val="000000"/>
+          <w:sz w:val="19"/>
+          <w:szCs w:val="19"/>
+          <w:lang w:val="en-CA"/>
+        </w:rPr>
+        <w:t xml:space="preserve">        {</w:t>
+      </w:r>
+    </w:p>
+    <w:p>
+      <w:pPr>
+        <w:autoSpaceDE w:val="0"/>
+        <w:autoSpaceDN w:val="0"/>
+        <w:adjustRightInd w:val="0"/>
+        <w:spacing w:after="0" w:line="240" w:lineRule="auto"/>
+        <w:rPr>
+          <w:rFonts w:ascii="Consolas" w:hAnsi="Consolas" w:cs="Consolas"/>
+          <w:color w:val="000000"/>
+          <w:sz w:val="19"/>
+          <w:szCs w:val="19"/>
+          <w:lang w:val="en-CA"/>
+        </w:rPr>
+      </w:pPr>
+      <w:r>
+        <w:rPr>
+          <w:rFonts w:ascii="Consolas" w:hAnsi="Consolas" w:cs="Consolas"/>
+          <w:color w:val="000000"/>
+          <w:sz w:val="19"/>
+          <w:szCs w:val="19"/>
+          <w:lang w:val="en-CA"/>
+        </w:rPr>
+        <w:t xml:space="preserve">            </w:t>
+      </w:r>
+      <w:r>
+        <w:rPr>
+          <w:rFonts w:ascii="Consolas" w:hAnsi="Consolas" w:cs="Consolas"/>
+          <w:color w:val="0000FF"/>
+          <w:sz w:val="19"/>
+          <w:szCs w:val="19"/>
+          <w:lang w:val="en-CA"/>
+        </w:rPr>
+        <w:t>using</w:t>
+      </w:r>
+      <w:r>
+        <w:rPr>
+          <w:rFonts w:ascii="Consolas" w:hAnsi="Consolas" w:cs="Consolas"/>
+          <w:color w:val="000000"/>
+          <w:sz w:val="19"/>
+          <w:szCs w:val="19"/>
+          <w:lang w:val="en-CA"/>
+        </w:rPr>
+        <w:t xml:space="preserve"> (</w:t>
+      </w:r>
+      <w:r>
+        <w:rPr>
+          <w:rFonts w:ascii="Consolas" w:hAnsi="Consolas" w:cs="Consolas"/>
+          <w:color w:val="0000FF"/>
+          <w:sz w:val="19"/>
+          <w:szCs w:val="19"/>
+          <w:lang w:val="en-CA"/>
+        </w:rPr>
+        <w:t>var</w:t>
+      </w:r>
+      <w:r>
+        <w:rPr>
+          <w:rFonts w:ascii="Consolas" w:hAnsi="Consolas" w:cs="Consolas"/>
+          <w:color w:val="000000"/>
+          <w:sz w:val="19"/>
+          <w:szCs w:val="19"/>
+          <w:lang w:val="en-CA"/>
+        </w:rPr>
+        <w:t xml:space="preserve"> serviceScope = app.ApplicationServices.GetService&lt;IServiceScopeFactory&gt;().CreateScope())</w:t>
+      </w:r>
+    </w:p>
+    <w:p>
+      <w:pPr>
+        <w:autoSpaceDE w:val="0"/>
+        <w:autoSpaceDN w:val="0"/>
+        <w:adjustRightInd w:val="0"/>
+        <w:spacing w:after="0" w:line="240" w:lineRule="auto"/>
+        <w:rPr>
+          <w:rFonts w:ascii="Consolas" w:hAnsi="Consolas" w:cs="Consolas"/>
+          <w:color w:val="000000"/>
+          <w:sz w:val="19"/>
+          <w:szCs w:val="19"/>
+          <w:lang w:val="en-CA"/>
+        </w:rPr>
+      </w:pPr>
+      <w:r>
+        <w:rPr>
+          <w:rFonts w:ascii="Consolas" w:hAnsi="Consolas" w:cs="Consolas"/>
+          <w:color w:val="000000"/>
+          <w:sz w:val="19"/>
+          <w:szCs w:val="19"/>
+          <w:lang w:val="en-CA"/>
+        </w:rPr>
+        <w:t xml:space="preserve">            {</w:t>
+      </w:r>
+    </w:p>
+    <w:p>
+      <w:pPr>
+        <w:autoSpaceDE w:val="0"/>
+        <w:autoSpaceDN w:val="0"/>
+        <w:adjustRightInd w:val="0"/>
+        <w:spacing w:after="0" w:line="240" w:lineRule="auto"/>
+        <w:rPr>
+          <w:rFonts w:ascii="Consolas" w:hAnsi="Consolas" w:cs="Consolas"/>
+          <w:color w:val="000000"/>
+          <w:sz w:val="19"/>
+          <w:szCs w:val="19"/>
+          <w:lang w:val="en-CA"/>
+        </w:rPr>
+      </w:pPr>
+      <w:r>
+        <w:rPr>
+          <w:rFonts w:ascii="Consolas" w:hAnsi="Consolas" w:cs="Consolas"/>
+          <w:color w:val="000000"/>
+          <w:sz w:val="19"/>
+          <w:szCs w:val="19"/>
+          <w:lang w:val="en-CA"/>
+        </w:rPr>
+        <w:t xml:space="preserve">               </w:t>
+      </w:r>
+    </w:p>
+    <w:p>
+      <w:pPr>
+        <w:autoSpaceDE w:val="0"/>
+        <w:autoSpaceDN w:val="0"/>
+        <w:adjustRightInd w:val="0"/>
+        <w:spacing w:after="0" w:line="240" w:lineRule="auto"/>
+        <w:rPr>
+          <w:rFonts w:ascii="Consolas" w:hAnsi="Consolas" w:cs="Consolas"/>
+          <w:color w:val="000000"/>
+          <w:sz w:val="19"/>
+          <w:szCs w:val="19"/>
+          <w:lang w:val="en-CA"/>
+        </w:rPr>
+      </w:pPr>
+      <w:r>
+        <w:rPr>
+          <w:rFonts w:ascii="Consolas" w:hAnsi="Consolas" w:cs="Consolas"/>
+          <w:color w:val="000000"/>
+          <w:sz w:val="19"/>
+          <w:szCs w:val="19"/>
+          <w:lang w:val="en-CA"/>
+        </w:rPr>
+        <w:t xml:space="preserve">                </w:t>
+      </w:r>
+      <w:r>
+        <w:rPr>
+          <w:rFonts w:ascii="Consolas" w:hAnsi="Consolas" w:cs="Consolas"/>
+          <w:color w:val="0000FF"/>
+          <w:sz w:val="19"/>
+          <w:szCs w:val="19"/>
+          <w:lang w:val="en-CA"/>
+        </w:rPr>
+        <w:t>var</w:t>
+      </w:r>
+      <w:r>
+        <w:rPr>
+          <w:rFonts w:ascii="Consolas" w:hAnsi="Consolas" w:cs="Consolas"/>
+          <w:color w:val="000000"/>
+          <w:sz w:val="19"/>
+          <w:szCs w:val="19"/>
+          <w:lang w:val="en-CA"/>
+        </w:rPr>
+        <w:t xml:space="preserve"> context = serviceScope.ServiceProvider.GetRequiredService&lt;ConfigurationDbContext&gt;();</w:t>
+      </w:r>
+    </w:p>
+    <w:p>
+      <w:pPr>
+        <w:autoSpaceDE w:val="0"/>
+        <w:autoSpaceDN w:val="0"/>
+        <w:adjustRightInd w:val="0"/>
+        <w:spacing w:after="0" w:line="240" w:lineRule="auto"/>
+        <w:rPr>
+          <w:rFonts w:ascii="Consolas" w:hAnsi="Consolas" w:cs="Consolas"/>
+          <w:color w:val="000000"/>
+          <w:sz w:val="19"/>
+          <w:szCs w:val="19"/>
+          <w:lang w:val="en-CA"/>
+        </w:rPr>
+      </w:pPr>
+    </w:p>
+    <w:p>
+      <w:pPr>
+        <w:autoSpaceDE w:val="0"/>
+        <w:autoSpaceDN w:val="0"/>
+        <w:adjustRightInd w:val="0"/>
+        <w:spacing w:after="0" w:line="240" w:lineRule="auto"/>
+        <w:rPr>
+          <w:rFonts w:ascii="Consolas" w:hAnsi="Consolas" w:cs="Consolas"/>
+          <w:color w:val="000000"/>
+          <w:sz w:val="19"/>
+          <w:szCs w:val="19"/>
+          <w:lang w:val="en-CA"/>
+        </w:rPr>
+      </w:pPr>
+      <w:r>
+        <w:rPr>
+          <w:rFonts w:ascii="Consolas" w:hAnsi="Consolas" w:cs="Consolas"/>
+          <w:color w:val="000000"/>
+          <w:sz w:val="19"/>
+          <w:szCs w:val="19"/>
+          <w:lang w:val="en-CA"/>
+        </w:rPr>
+        <w:t xml:space="preserve">                </w:t>
+      </w:r>
+      <w:r>
+        <w:rPr>
+          <w:rFonts w:ascii="Consolas" w:hAnsi="Consolas" w:cs="Consolas"/>
+          <w:color w:val="0000FF"/>
+          <w:sz w:val="19"/>
+          <w:szCs w:val="19"/>
+          <w:lang w:val="en-CA"/>
+        </w:rPr>
+        <w:t>if</w:t>
+      </w:r>
+      <w:r>
+        <w:rPr>
+          <w:rFonts w:ascii="Consolas" w:hAnsi="Consolas" w:cs="Consolas"/>
+          <w:color w:val="000000"/>
+          <w:sz w:val="19"/>
+          <w:szCs w:val="19"/>
+          <w:lang w:val="en-CA"/>
+        </w:rPr>
+        <w:t xml:space="preserve"> (!context.Clients.Any())</w:t>
+      </w:r>
+    </w:p>
+    <w:p>
+      <w:pPr>
+        <w:autoSpaceDE w:val="0"/>
+        <w:autoSpaceDN w:val="0"/>
+        <w:adjustRightInd w:val="0"/>
+        <w:spacing w:after="0" w:line="240" w:lineRule="auto"/>
+        <w:rPr>
+          <w:rFonts w:ascii="Consolas" w:hAnsi="Consolas" w:cs="Consolas"/>
+          <w:color w:val="000000"/>
+          <w:sz w:val="19"/>
+          <w:szCs w:val="19"/>
+          <w:lang w:val="en-CA"/>
+        </w:rPr>
+      </w:pPr>
+      <w:r>
+        <w:rPr>
+          <w:rFonts w:ascii="Consolas" w:hAnsi="Consolas" w:cs="Consolas"/>
+          <w:color w:val="000000"/>
+          <w:sz w:val="19"/>
+          <w:szCs w:val="19"/>
+          <w:lang w:val="en-CA"/>
+        </w:rPr>
+        <w:t xml:space="preserve">                {</w:t>
+      </w:r>
+    </w:p>
+    <w:p>
+      <w:pPr>
+        <w:autoSpaceDE w:val="0"/>
+        <w:autoSpaceDN w:val="0"/>
+        <w:adjustRightInd w:val="0"/>
+        <w:spacing w:after="0" w:line="240" w:lineRule="auto"/>
+        <w:rPr>
+          <w:rFonts w:ascii="Consolas" w:hAnsi="Consolas" w:cs="Consolas"/>
+          <w:color w:val="000000"/>
+          <w:sz w:val="19"/>
+          <w:szCs w:val="19"/>
+          <w:lang w:val="en-CA"/>
+        </w:rPr>
+      </w:pPr>
+      <w:r>
+        <w:rPr>
+          <w:rFonts w:ascii="Consolas" w:hAnsi="Consolas" w:cs="Consolas"/>
+          <w:color w:val="000000"/>
+          <w:sz w:val="19"/>
+          <w:szCs w:val="19"/>
+          <w:lang w:val="en-CA"/>
+        </w:rPr>
+        <w:t xml:space="preserve">                    </w:t>
+      </w:r>
+      <w:r>
+        <w:rPr>
+          <w:rFonts w:ascii="Consolas" w:hAnsi="Consolas" w:cs="Consolas"/>
+          <w:color w:val="0000FF"/>
+          <w:sz w:val="19"/>
+          <w:szCs w:val="19"/>
+          <w:lang w:val="en-CA"/>
+        </w:rPr>
+        <w:t>foreach</w:t>
+      </w:r>
+      <w:r>
+        <w:rPr>
+          <w:rFonts w:ascii="Consolas" w:hAnsi="Consolas" w:cs="Consolas"/>
+          <w:color w:val="000000"/>
+          <w:sz w:val="19"/>
+          <w:szCs w:val="19"/>
+          <w:lang w:val="en-CA"/>
+        </w:rPr>
+        <w:t xml:space="preserve"> (var client </w:t>
+      </w:r>
+      <w:r>
+        <w:rPr>
+          <w:rFonts w:ascii="Consolas" w:hAnsi="Consolas" w:cs="Consolas"/>
+          <w:color w:val="0000FF"/>
+          <w:sz w:val="19"/>
+          <w:szCs w:val="19"/>
+          <w:lang w:val="en-CA"/>
+        </w:rPr>
+        <w:t>in</w:t>
+      </w:r>
+      <w:r>
+        <w:rPr>
+          <w:rFonts w:ascii="Consolas" w:hAnsi="Consolas" w:cs="Consolas"/>
+          <w:color w:val="000000"/>
+          <w:sz w:val="19"/>
+          <w:szCs w:val="19"/>
+          <w:lang w:val="en-CA"/>
+        </w:rPr>
+        <w:t xml:space="preserve"> Config.GetClients())</w:t>
+      </w:r>
+    </w:p>
+    <w:p>
+      <w:pPr>
+        <w:autoSpaceDE w:val="0"/>
+        <w:autoSpaceDN w:val="0"/>
+        <w:adjustRightInd w:val="0"/>
+        <w:spacing w:after="0" w:line="240" w:lineRule="auto"/>
+        <w:rPr>
+          <w:rFonts w:ascii="Consolas" w:hAnsi="Consolas" w:cs="Consolas"/>
+          <w:color w:val="000000"/>
+          <w:sz w:val="19"/>
+          <w:szCs w:val="19"/>
+          <w:lang w:val="en-CA"/>
+        </w:rPr>
+      </w:pPr>
+      <w:r>
+        <w:rPr>
+          <w:rFonts w:ascii="Consolas" w:hAnsi="Consolas" w:cs="Consolas"/>
+          <w:color w:val="000000"/>
+          <w:sz w:val="19"/>
+          <w:szCs w:val="19"/>
+          <w:lang w:val="en-CA"/>
+        </w:rPr>
+        <w:t xml:space="preserve">                    {</w:t>
+      </w:r>
+    </w:p>
+    <w:p>
+      <w:pPr>
+        <w:autoSpaceDE w:val="0"/>
+        <w:autoSpaceDN w:val="0"/>
+        <w:adjustRightInd w:val="0"/>
+        <w:spacing w:after="0" w:line="240" w:lineRule="auto"/>
+        <w:rPr>
+          <w:rFonts w:ascii="Consolas" w:hAnsi="Consolas" w:cs="Consolas"/>
+          <w:color w:val="000000"/>
+          <w:sz w:val="19"/>
+          <w:szCs w:val="19"/>
+          <w:lang w:val="en-CA"/>
+        </w:rPr>
+      </w:pPr>
+      <w:r>
+        <w:rPr>
+          <w:rFonts w:ascii="Consolas" w:hAnsi="Consolas" w:cs="Consolas"/>
+          <w:color w:val="000000"/>
+          <w:sz w:val="19"/>
+          <w:szCs w:val="19"/>
+          <w:lang w:val="en-CA"/>
+        </w:rPr>
+        <w:t xml:space="preserve">                        context.Clients.Add(client.ToEntity());</w:t>
+      </w:r>
+    </w:p>
+    <w:p>
+      <w:pPr>
+        <w:autoSpaceDE w:val="0"/>
+        <w:autoSpaceDN w:val="0"/>
+        <w:adjustRightInd w:val="0"/>
+        <w:spacing w:after="0" w:line="240" w:lineRule="auto"/>
+        <w:rPr>
+          <w:rFonts w:ascii="Consolas" w:hAnsi="Consolas" w:cs="Consolas"/>
+          <w:color w:val="000000"/>
+          <w:sz w:val="19"/>
+          <w:szCs w:val="19"/>
+          <w:lang w:val="en-CA"/>
+        </w:rPr>
+      </w:pPr>
+      <w:r>
+        <w:rPr>
+          <w:rFonts w:ascii="Consolas" w:hAnsi="Consolas" w:cs="Consolas"/>
+          <w:color w:val="000000"/>
+          <w:sz w:val="19"/>
+          <w:szCs w:val="19"/>
+          <w:lang w:val="en-CA"/>
+        </w:rPr>
+        <w:t xml:space="preserve">                    }</w:t>
+      </w:r>
+    </w:p>
+    <w:p>
+      <w:pPr>
+        <w:autoSpaceDE w:val="0"/>
+        <w:autoSpaceDN w:val="0"/>
+        <w:adjustRightInd w:val="0"/>
+        <w:spacing w:after="0" w:line="240" w:lineRule="auto"/>
+        <w:rPr>
+          <w:rFonts w:ascii="Consolas" w:hAnsi="Consolas" w:cs="Consolas"/>
+          <w:color w:val="000000"/>
+          <w:sz w:val="19"/>
+          <w:szCs w:val="19"/>
+          <w:lang w:val="en-CA"/>
+        </w:rPr>
+      </w:pPr>
+      <w:r>
+        <w:rPr>
+          <w:rFonts w:ascii="Consolas" w:hAnsi="Consolas" w:cs="Consolas"/>
+          <w:color w:val="000000"/>
+          <w:sz w:val="19"/>
+          <w:szCs w:val="19"/>
+          <w:lang w:val="en-CA"/>
+        </w:rPr>
+        <w:t xml:space="preserve">                    context.SaveChanges();</w:t>
+      </w:r>
+    </w:p>
+    <w:p>
+      <w:pPr>
+        <w:autoSpaceDE w:val="0"/>
+        <w:autoSpaceDN w:val="0"/>
+        <w:adjustRightInd w:val="0"/>
+        <w:spacing w:after="0" w:line="240" w:lineRule="auto"/>
+        <w:rPr>
+          <w:rFonts w:ascii="Consolas" w:hAnsi="Consolas" w:cs="Consolas"/>
+          <w:color w:val="000000"/>
+          <w:sz w:val="19"/>
+          <w:szCs w:val="19"/>
+          <w:lang w:val="en-CA"/>
+        </w:rPr>
+      </w:pPr>
+      <w:r>
+        <w:rPr>
+          <w:rFonts w:ascii="Consolas" w:hAnsi="Consolas" w:cs="Consolas"/>
+          <w:color w:val="000000"/>
+          <w:sz w:val="19"/>
+          <w:szCs w:val="19"/>
+          <w:lang w:val="en-CA"/>
+        </w:rPr>
+        <w:t xml:space="preserve">                }</w:t>
+      </w:r>
+    </w:p>
+    <w:p>
+      <w:pPr>
+        <w:autoSpaceDE w:val="0"/>
+        <w:autoSpaceDN w:val="0"/>
+        <w:adjustRightInd w:val="0"/>
+        <w:spacing w:after="0" w:line="240" w:lineRule="auto"/>
+        <w:rPr>
+          <w:rFonts w:ascii="Consolas" w:hAnsi="Consolas" w:cs="Consolas"/>
+          <w:color w:val="000000"/>
+          <w:sz w:val="19"/>
+          <w:szCs w:val="19"/>
+          <w:lang w:val="en-CA"/>
+        </w:rPr>
+      </w:pPr>
+    </w:p>
+    <w:p>
+      <w:pPr>
+        <w:autoSpaceDE w:val="0"/>
+        <w:autoSpaceDN w:val="0"/>
+        <w:adjustRightInd w:val="0"/>
+        <w:spacing w:after="0" w:line="240" w:lineRule="auto"/>
+        <w:rPr>
+          <w:rFonts w:ascii="Consolas" w:hAnsi="Consolas" w:cs="Consolas"/>
+          <w:color w:val="000000"/>
+          <w:sz w:val="19"/>
+          <w:szCs w:val="19"/>
+          <w:lang w:val="en-CA"/>
+        </w:rPr>
+      </w:pPr>
+      <w:r>
+        <w:rPr>
+          <w:rFonts w:ascii="Consolas" w:hAnsi="Consolas" w:cs="Consolas"/>
+          <w:color w:val="000000"/>
+          <w:sz w:val="19"/>
+          <w:szCs w:val="19"/>
+          <w:lang w:val="en-CA"/>
+        </w:rPr>
+        <w:t xml:space="preserve">                </w:t>
+      </w:r>
+      <w:r>
+        <w:rPr>
+          <w:rFonts w:ascii="Consolas" w:hAnsi="Consolas" w:cs="Consolas"/>
+          <w:color w:val="0000FF"/>
+          <w:sz w:val="19"/>
+          <w:szCs w:val="19"/>
+          <w:lang w:val="en-CA"/>
+        </w:rPr>
+        <w:t>if</w:t>
+      </w:r>
+      <w:r>
+        <w:rPr>
+          <w:rFonts w:ascii="Consolas" w:hAnsi="Consolas" w:cs="Consolas"/>
+          <w:color w:val="000000"/>
+          <w:sz w:val="19"/>
+          <w:szCs w:val="19"/>
+          <w:lang w:val="en-CA"/>
+        </w:rPr>
+        <w:t xml:space="preserve"> (!context.IdentityResources.Any())</w:t>
+      </w:r>
+    </w:p>
+    <w:p>
+      <w:pPr>
+        <w:autoSpaceDE w:val="0"/>
+        <w:autoSpaceDN w:val="0"/>
+        <w:adjustRightInd w:val="0"/>
+        <w:spacing w:after="0" w:line="240" w:lineRule="auto"/>
+        <w:rPr>
+          <w:rFonts w:ascii="Consolas" w:hAnsi="Consolas" w:cs="Consolas"/>
+          <w:color w:val="000000"/>
+          <w:sz w:val="19"/>
+          <w:szCs w:val="19"/>
+          <w:lang w:val="en-CA"/>
+        </w:rPr>
+      </w:pPr>
+      <w:r>
+        <w:rPr>
+          <w:rFonts w:ascii="Consolas" w:hAnsi="Consolas" w:cs="Consolas"/>
+          <w:color w:val="000000"/>
+          <w:sz w:val="19"/>
+          <w:szCs w:val="19"/>
+          <w:lang w:val="en-CA"/>
+        </w:rPr>
+        <w:t xml:space="preserve">                {</w:t>
+      </w:r>
+    </w:p>
+    <w:p>
+      <w:pPr>
+        <w:autoSpaceDE w:val="0"/>
+        <w:autoSpaceDN w:val="0"/>
+        <w:adjustRightInd w:val="0"/>
+        <w:spacing w:after="0" w:line="240" w:lineRule="auto"/>
+        <w:rPr>
+          <w:rFonts w:ascii="Consolas" w:hAnsi="Consolas" w:cs="Consolas"/>
+          <w:color w:val="000000"/>
+          <w:sz w:val="19"/>
+          <w:szCs w:val="19"/>
+          <w:lang w:val="en-CA"/>
+        </w:rPr>
+      </w:pPr>
+      <w:r>
+        <w:rPr>
+          <w:rFonts w:ascii="Consolas" w:hAnsi="Consolas" w:cs="Consolas"/>
+          <w:color w:val="000000"/>
+          <w:sz w:val="19"/>
+          <w:szCs w:val="19"/>
+          <w:lang w:val="en-CA"/>
+        </w:rPr>
+        <w:t xml:space="preserve">                    </w:t>
+      </w:r>
+      <w:r>
+        <w:rPr>
+          <w:rFonts w:ascii="Consolas" w:hAnsi="Consolas" w:cs="Consolas"/>
+          <w:color w:val="0000FF"/>
+          <w:sz w:val="19"/>
+          <w:szCs w:val="19"/>
+          <w:lang w:val="en-CA"/>
+        </w:rPr>
+        <w:t>foreach</w:t>
+      </w:r>
+      <w:r>
+        <w:rPr>
+          <w:rFonts w:ascii="Consolas" w:hAnsi="Consolas" w:cs="Consolas"/>
+          <w:color w:val="000000"/>
+          <w:sz w:val="19"/>
+          <w:szCs w:val="19"/>
+          <w:lang w:val="en-CA"/>
+        </w:rPr>
+        <w:t xml:space="preserve"> (var resource </w:t>
+      </w:r>
+      <w:r>
+        <w:rPr>
+          <w:rFonts w:ascii="Consolas" w:hAnsi="Consolas" w:cs="Consolas"/>
+          <w:color w:val="0000FF"/>
+          <w:sz w:val="19"/>
+          <w:szCs w:val="19"/>
+          <w:lang w:val="en-CA"/>
+        </w:rPr>
+        <w:t>in</w:t>
+      </w:r>
+      <w:r>
+        <w:rPr>
+          <w:rFonts w:ascii="Consolas" w:hAnsi="Consolas" w:cs="Consolas"/>
+          <w:color w:val="000000"/>
+          <w:sz w:val="19"/>
+          <w:szCs w:val="19"/>
+          <w:lang w:val="en-CA"/>
+        </w:rPr>
+        <w:t xml:space="preserve"> Config.GetIdentityResources())</w:t>
+      </w:r>
+    </w:p>
+    <w:p>
+      <w:pPr>
+        <w:autoSpaceDE w:val="0"/>
+        <w:autoSpaceDN w:val="0"/>
+        <w:adjustRightInd w:val="0"/>
+        <w:spacing w:after="0" w:line="240" w:lineRule="auto"/>
+        <w:rPr>
+          <w:rFonts w:ascii="Consolas" w:hAnsi="Consolas" w:cs="Consolas"/>
+          <w:color w:val="000000"/>
+          <w:sz w:val="19"/>
+          <w:szCs w:val="19"/>
+        </w:rPr>
+      </w:pPr>
+      <w:r>
+        <w:rPr>
+          <w:rFonts w:ascii="Consolas" w:hAnsi="Consolas" w:cs="Consolas"/>
+          <w:color w:val="000000"/>
+          <w:sz w:val="19"/>
+          <w:szCs w:val="19"/>
+          <w:lang w:val="en-CA"/>
+        </w:rPr>
+        <w:t xml:space="preserve">                    </w:t>
+      </w:r>
+      <w:r>
+        <w:rPr>
+          <w:rFonts w:ascii="Consolas" w:hAnsi="Consolas" w:cs="Consolas"/>
+          <w:color w:val="000000"/>
+          <w:sz w:val="19"/>
+          <w:szCs w:val="19"/>
+        </w:rPr>
+        <w:t>{</w:t>
+      </w:r>
+    </w:p>
+    <w:p>
+      <w:pPr>
+        <w:autoSpaceDE w:val="0"/>
+        <w:autoSpaceDN w:val="0"/>
+        <w:adjustRightInd w:val="0"/>
+        <w:spacing w:after="0" w:line="240" w:lineRule="auto"/>
+        <w:rPr>
+          <w:rFonts w:ascii="Consolas" w:hAnsi="Consolas" w:cs="Consolas"/>
+          <w:color w:val="000000"/>
+          <w:sz w:val="19"/>
+          <w:szCs w:val="19"/>
+        </w:rPr>
+      </w:pPr>
+      <w:r>
+        <w:rPr>
+          <w:rFonts w:ascii="Consolas" w:hAnsi="Consolas" w:cs="Consolas"/>
+          <w:color w:val="000000"/>
+          <w:sz w:val="19"/>
+          <w:szCs w:val="19"/>
+        </w:rPr>
+        <w:t xml:space="preserve">                        context.IdentityResources.Add(resource.ToEntity());</w:t>
+      </w:r>
+    </w:p>
+    <w:p>
+      <w:pPr>
+        <w:autoSpaceDE w:val="0"/>
+        <w:autoSpaceDN w:val="0"/>
+        <w:adjustRightInd w:val="0"/>
+        <w:spacing w:after="0" w:line="240" w:lineRule="auto"/>
+        <w:rPr>
+          <w:rFonts w:ascii="Consolas" w:hAnsi="Consolas" w:cs="Consolas"/>
+          <w:color w:val="000000"/>
+          <w:sz w:val="19"/>
+          <w:szCs w:val="19"/>
+        </w:rPr>
+      </w:pPr>
+      <w:r>
+        <w:rPr>
+          <w:rFonts w:ascii="Consolas" w:hAnsi="Consolas" w:cs="Consolas"/>
+          <w:color w:val="000000"/>
+          <w:sz w:val="19"/>
+          <w:szCs w:val="19"/>
+        </w:rPr>
+        <w:t xml:space="preserve">                    }</w:t>
+      </w:r>
+    </w:p>
+    <w:p>
+      <w:pPr>
+        <w:autoSpaceDE w:val="0"/>
+        <w:autoSpaceDN w:val="0"/>
+        <w:adjustRightInd w:val="0"/>
+        <w:spacing w:after="0" w:line="240" w:lineRule="auto"/>
+        <w:rPr>
+          <w:rFonts w:ascii="Consolas" w:hAnsi="Consolas" w:cs="Consolas"/>
+          <w:color w:val="000000"/>
+          <w:sz w:val="19"/>
+          <w:szCs w:val="19"/>
+        </w:rPr>
+      </w:pPr>
+      <w:r>
+        <w:rPr>
+          <w:rFonts w:ascii="Consolas" w:hAnsi="Consolas" w:cs="Consolas"/>
+          <w:color w:val="000000"/>
+          <w:sz w:val="19"/>
+          <w:szCs w:val="19"/>
+        </w:rPr>
+        <w:t xml:space="preserve">                    context.SaveChanges();</w:t>
+      </w:r>
+    </w:p>
+    <w:p>
+      <w:pPr>
+        <w:autoSpaceDE w:val="0"/>
+        <w:autoSpaceDN w:val="0"/>
+        <w:adjustRightInd w:val="0"/>
+        <w:spacing w:after="0" w:line="240" w:lineRule="auto"/>
+        <w:rPr>
+          <w:rFonts w:ascii="Consolas" w:hAnsi="Consolas" w:cs="Consolas"/>
+          <w:color w:val="000000"/>
+          <w:sz w:val="19"/>
+          <w:szCs w:val="19"/>
+          <w:lang w:val="en-CA"/>
+        </w:rPr>
+      </w:pPr>
+      <w:r>
+        <w:rPr>
+          <w:rFonts w:ascii="Consolas" w:hAnsi="Consolas" w:cs="Consolas"/>
+          <w:color w:val="000000"/>
+          <w:sz w:val="19"/>
+          <w:szCs w:val="19"/>
+        </w:rPr>
+        <w:t xml:space="preserve">                </w:t>
+      </w:r>
+      <w:r>
+        <w:rPr>
+          <w:rFonts w:ascii="Consolas" w:hAnsi="Consolas" w:cs="Consolas"/>
+          <w:color w:val="000000"/>
+          <w:sz w:val="19"/>
+          <w:szCs w:val="19"/>
+          <w:lang w:val="en-CA"/>
+        </w:rPr>
+        <w:t>}</w:t>
+      </w:r>
+    </w:p>
+    <w:p>
+      <w:pPr>
+        <w:autoSpaceDE w:val="0"/>
+        <w:autoSpaceDN w:val="0"/>
+        <w:adjustRightInd w:val="0"/>
+        <w:spacing w:after="0" w:line="240" w:lineRule="auto"/>
+        <w:rPr>
+          <w:rFonts w:ascii="Consolas" w:hAnsi="Consolas" w:cs="Consolas"/>
+          <w:color w:val="000000"/>
+          <w:sz w:val="19"/>
+          <w:szCs w:val="19"/>
+          <w:lang w:val="en-CA"/>
+        </w:rPr>
+      </w:pPr>
+    </w:p>
+    <w:p>
+      <w:pPr>
+        <w:autoSpaceDE w:val="0"/>
+        <w:autoSpaceDN w:val="0"/>
+        <w:adjustRightInd w:val="0"/>
+        <w:spacing w:after="0" w:line="240" w:lineRule="auto"/>
+        <w:rPr>
+          <w:rFonts w:ascii="Consolas" w:hAnsi="Consolas" w:cs="Consolas"/>
+          <w:color w:val="000000"/>
+          <w:sz w:val="19"/>
+          <w:szCs w:val="19"/>
+          <w:lang w:val="en-CA"/>
+        </w:rPr>
+      </w:pPr>
+      <w:r>
+        <w:rPr>
+          <w:rFonts w:ascii="Consolas" w:hAnsi="Consolas" w:cs="Consolas"/>
+          <w:color w:val="000000"/>
+          <w:sz w:val="19"/>
+          <w:szCs w:val="19"/>
+          <w:lang w:val="en-CA"/>
+        </w:rPr>
+        <w:t xml:space="preserve">                </w:t>
+      </w:r>
+      <w:r>
+        <w:rPr>
+          <w:rFonts w:ascii="Consolas" w:hAnsi="Consolas" w:cs="Consolas"/>
+          <w:color w:val="0000FF"/>
+          <w:sz w:val="19"/>
+          <w:szCs w:val="19"/>
+          <w:lang w:val="en-CA"/>
+        </w:rPr>
+        <w:t>if</w:t>
+      </w:r>
+      <w:r>
+        <w:rPr>
+          <w:rFonts w:ascii="Consolas" w:hAnsi="Consolas" w:cs="Consolas"/>
+          <w:color w:val="000000"/>
+          <w:sz w:val="19"/>
+          <w:szCs w:val="19"/>
+          <w:lang w:val="en-CA"/>
+        </w:rPr>
+        <w:t xml:space="preserve"> (!context.ApiResources.Any())</w:t>
+      </w:r>
+    </w:p>
+    <w:p>
+      <w:pPr>
+        <w:autoSpaceDE w:val="0"/>
+        <w:autoSpaceDN w:val="0"/>
+        <w:adjustRightInd w:val="0"/>
+        <w:spacing w:after="0" w:line="240" w:lineRule="auto"/>
+        <w:rPr>
+          <w:rFonts w:ascii="Consolas" w:hAnsi="Consolas" w:cs="Consolas"/>
+          <w:color w:val="000000"/>
+          <w:sz w:val="19"/>
+          <w:szCs w:val="19"/>
+          <w:lang w:val="en-CA"/>
+        </w:rPr>
+      </w:pPr>
+      <w:r>
+        <w:rPr>
+          <w:rFonts w:ascii="Consolas" w:hAnsi="Consolas" w:cs="Consolas"/>
+          <w:color w:val="000000"/>
+          <w:sz w:val="19"/>
+          <w:szCs w:val="19"/>
+          <w:lang w:val="en-CA"/>
+        </w:rPr>
+        <w:t xml:space="preserve">                {</w:t>
+      </w:r>
+    </w:p>
+    <w:p>
+      <w:pPr>
+        <w:autoSpaceDE w:val="0"/>
+        <w:autoSpaceDN w:val="0"/>
+        <w:adjustRightInd w:val="0"/>
+        <w:spacing w:after="0" w:line="240" w:lineRule="auto"/>
+        <w:rPr>
+          <w:rFonts w:ascii="Consolas" w:hAnsi="Consolas" w:cs="Consolas"/>
+          <w:color w:val="000000"/>
+          <w:sz w:val="19"/>
+          <w:szCs w:val="19"/>
+          <w:lang w:val="en-CA"/>
+        </w:rPr>
+      </w:pPr>
+      <w:r>
+        <w:rPr>
+          <w:rFonts w:ascii="Consolas" w:hAnsi="Consolas" w:cs="Consolas"/>
+          <w:color w:val="000000"/>
+          <w:sz w:val="19"/>
+          <w:szCs w:val="19"/>
+          <w:lang w:val="en-CA"/>
+        </w:rPr>
+        <w:t xml:space="preserve">                    </w:t>
+      </w:r>
+      <w:r>
+        <w:rPr>
+          <w:rFonts w:ascii="Consolas" w:hAnsi="Consolas" w:cs="Consolas"/>
+          <w:color w:val="0000FF"/>
+          <w:sz w:val="19"/>
+          <w:szCs w:val="19"/>
+          <w:lang w:val="en-CA"/>
+        </w:rPr>
+        <w:t>foreach</w:t>
+      </w:r>
+      <w:r>
+        <w:rPr>
+          <w:rFonts w:ascii="Consolas" w:hAnsi="Consolas" w:cs="Consolas"/>
+          <w:color w:val="000000"/>
+          <w:sz w:val="19"/>
+          <w:szCs w:val="19"/>
+          <w:lang w:val="en-CA"/>
+        </w:rPr>
+        <w:t xml:space="preserve"> (var resource </w:t>
+      </w:r>
+      <w:r>
+        <w:rPr>
+          <w:rFonts w:ascii="Consolas" w:hAnsi="Consolas" w:cs="Consolas"/>
+          <w:color w:val="0000FF"/>
+          <w:sz w:val="19"/>
+          <w:szCs w:val="19"/>
+          <w:lang w:val="en-CA"/>
+        </w:rPr>
+        <w:t>in</w:t>
+      </w:r>
+      <w:r>
+        <w:rPr>
+          <w:rFonts w:ascii="Consolas" w:hAnsi="Consolas" w:cs="Consolas"/>
+          <w:color w:val="000000"/>
+          <w:sz w:val="19"/>
+          <w:szCs w:val="19"/>
+          <w:lang w:val="en-CA"/>
+        </w:rPr>
+        <w:t xml:space="preserve"> Config.GetApiResources())</w:t>
+      </w:r>
+    </w:p>
+    <w:p>
+      <w:pPr>
+        <w:autoSpaceDE w:val="0"/>
+        <w:autoSpaceDN w:val="0"/>
+        <w:adjustRightInd w:val="0"/>
+        <w:spacing w:after="0" w:line="240" w:lineRule="auto"/>
+        <w:rPr>
+          <w:rFonts w:ascii="Consolas" w:hAnsi="Consolas" w:cs="Consolas"/>
+          <w:color w:val="000000"/>
+          <w:sz w:val="19"/>
+          <w:szCs w:val="19"/>
+        </w:rPr>
+      </w:pPr>
+      <w:r>
+        <w:rPr>
+          <w:rFonts w:ascii="Consolas" w:hAnsi="Consolas" w:cs="Consolas"/>
+          <w:color w:val="000000"/>
+          <w:sz w:val="19"/>
+          <w:szCs w:val="19"/>
+          <w:lang w:val="en-CA"/>
+        </w:rPr>
+        <w:t xml:space="preserve">                    </w:t>
+      </w:r>
+      <w:r>
+        <w:rPr>
+          <w:rFonts w:ascii="Consolas" w:hAnsi="Consolas" w:cs="Consolas"/>
+          <w:color w:val="000000"/>
+          <w:sz w:val="19"/>
+          <w:szCs w:val="19"/>
+        </w:rPr>
+        <w:t>{</w:t>
+      </w:r>
+    </w:p>
+    <w:p>
+      <w:pPr>
+        <w:autoSpaceDE w:val="0"/>
+        <w:autoSpaceDN w:val="0"/>
+        <w:adjustRightInd w:val="0"/>
+        <w:spacing w:after="0" w:line="240" w:lineRule="auto"/>
+        <w:rPr>
+          <w:rFonts w:ascii="Consolas" w:hAnsi="Consolas" w:cs="Consolas"/>
+          <w:color w:val="000000"/>
+          <w:sz w:val="19"/>
+          <w:szCs w:val="19"/>
+        </w:rPr>
+      </w:pPr>
+      <w:r>
+        <w:rPr>
+          <w:rFonts w:ascii="Consolas" w:hAnsi="Consolas" w:cs="Consolas"/>
+          <w:color w:val="000000"/>
+          <w:sz w:val="19"/>
+          <w:szCs w:val="19"/>
+        </w:rPr>
+        <w:t xml:space="preserve">                        context.ApiResources.Add(resource.ToEntity());</w:t>
+      </w:r>
+    </w:p>
+    <w:p>
+      <w:pPr>
+        <w:autoSpaceDE w:val="0"/>
+        <w:autoSpaceDN w:val="0"/>
+        <w:adjustRightInd w:val="0"/>
+        <w:spacing w:after="0" w:line="240" w:lineRule="auto"/>
+        <w:rPr>
+          <w:rFonts w:ascii="Consolas" w:hAnsi="Consolas" w:cs="Consolas"/>
+          <w:color w:val="000000"/>
+          <w:sz w:val="19"/>
+          <w:szCs w:val="19"/>
+        </w:rPr>
+      </w:pPr>
+      <w:r>
+        <w:rPr>
+          <w:rFonts w:ascii="Consolas" w:hAnsi="Consolas" w:cs="Consolas"/>
+          <w:color w:val="000000"/>
+          <w:sz w:val="19"/>
+          <w:szCs w:val="19"/>
+        </w:rPr>
+        <w:t xml:space="preserve">                    }</w:t>
+      </w:r>
+    </w:p>
+    <w:p>
+      <w:pPr>
+        <w:autoSpaceDE w:val="0"/>
+        <w:autoSpaceDN w:val="0"/>
+        <w:adjustRightInd w:val="0"/>
+        <w:spacing w:after="0" w:line="240" w:lineRule="auto"/>
+        <w:rPr>
+          <w:rFonts w:ascii="Consolas" w:hAnsi="Consolas" w:cs="Consolas"/>
+          <w:color w:val="000000"/>
+          <w:sz w:val="19"/>
+          <w:szCs w:val="19"/>
+        </w:rPr>
+      </w:pPr>
+      <w:r>
+        <w:rPr>
+          <w:rFonts w:ascii="Consolas" w:hAnsi="Consolas" w:cs="Consolas"/>
+          <w:color w:val="000000"/>
+          <w:sz w:val="19"/>
+          <w:szCs w:val="19"/>
+        </w:rPr>
+        <w:t xml:space="preserve">                    context.SaveChanges();</w:t>
+      </w:r>
+    </w:p>
+    <w:p>
+      <w:pPr>
+        <w:autoSpaceDE w:val="0"/>
+        <w:autoSpaceDN w:val="0"/>
+        <w:adjustRightInd w:val="0"/>
+        <w:spacing w:after="0" w:line="240" w:lineRule="auto"/>
+        <w:rPr>
+          <w:rFonts w:ascii="Consolas" w:hAnsi="Consolas" w:cs="Consolas"/>
+          <w:color w:val="000000"/>
+          <w:sz w:val="19"/>
+          <w:szCs w:val="19"/>
+        </w:rPr>
+      </w:pPr>
+      <w:r>
+        <w:rPr>
+          <w:rFonts w:ascii="Consolas" w:hAnsi="Consolas" w:cs="Consolas"/>
+          <w:color w:val="000000"/>
+          <w:sz w:val="19"/>
+          <w:szCs w:val="19"/>
+        </w:rPr>
+        <w:t xml:space="preserve">                }</w:t>
+      </w:r>
+    </w:p>
+    <w:p>
+      <w:pPr>
+        <w:autoSpaceDE w:val="0"/>
+        <w:autoSpaceDN w:val="0"/>
+        <w:adjustRightInd w:val="0"/>
+        <w:spacing w:after="0" w:line="240" w:lineRule="auto"/>
+        <w:rPr>
+          <w:rFonts w:ascii="Consolas" w:hAnsi="Consolas" w:cs="Consolas"/>
+          <w:color w:val="000000"/>
+          <w:sz w:val="19"/>
+          <w:szCs w:val="19"/>
+        </w:rPr>
+      </w:pPr>
+      <w:r>
+        <w:rPr>
+          <w:rFonts w:ascii="Consolas" w:hAnsi="Consolas" w:cs="Consolas"/>
+          <w:color w:val="000000"/>
+          <w:sz w:val="19"/>
+          <w:szCs w:val="19"/>
+        </w:rPr>
+        <w:t xml:space="preserve">            }</w:t>
+      </w:r>
+    </w:p>
+    <w:p>
+      <w:r>
+        <w:rPr>
+          <w:rFonts w:ascii="Consolas" w:hAnsi="Consolas" w:cs="Consolas"/>
+          <w:color w:val="000000"/>
+          <w:sz w:val="19"/>
+          <w:szCs w:val="19"/>
+        </w:rPr>
+        <w:t xml:space="preserve">        }</w:t>
+      </w:r>
+    </w:p>
+    <w:p/>
+    <w:p/>
+    <w:p>
+      <w:r>
+        <w:t>Puis appeler cette dernière dans la méthode Configure :</w:t>
+      </w:r>
+    </w:p>
+    <w:p/>
+    <w:p>
+      <w:pPr>
+        <w:autoSpaceDE w:val="0"/>
+        <w:autoSpaceDN w:val="0"/>
+        <w:adjustRightInd w:val="0"/>
+        <w:spacing w:after="0" w:line="240" w:lineRule="auto"/>
+        <w:rPr>
+          <w:rFonts w:ascii="Consolas" w:hAnsi="Consolas" w:cs="Consolas"/>
+          <w:color w:val="000000"/>
+          <w:sz w:val="19"/>
+          <w:szCs w:val="19"/>
+          <w:lang w:val="en-CA"/>
+        </w:rPr>
+      </w:pPr>
+      <w:r>
+        <w:rPr>
+          <w:rFonts w:ascii="Consolas" w:hAnsi="Consolas" w:cs="Consolas"/>
+          <w:color w:val="0000FF"/>
+          <w:sz w:val="19"/>
+          <w:szCs w:val="19"/>
+          <w:lang w:val="en-CA"/>
+        </w:rPr>
+        <w:t>public</w:t>
+      </w:r>
+      <w:r>
+        <w:rPr>
+          <w:rFonts w:ascii="Consolas" w:hAnsi="Consolas" w:cs="Consolas"/>
+          <w:color w:val="000000"/>
+          <w:sz w:val="19"/>
+          <w:szCs w:val="19"/>
+          <w:lang w:val="en-CA"/>
+        </w:rPr>
+        <w:t xml:space="preserve"> </w:t>
+      </w:r>
+      <w:r>
+        <w:rPr>
+          <w:rFonts w:ascii="Consolas" w:hAnsi="Consolas" w:cs="Consolas"/>
+          <w:color w:val="0000FF"/>
+          <w:sz w:val="19"/>
+          <w:szCs w:val="19"/>
+          <w:lang w:val="en-CA"/>
+        </w:rPr>
+        <w:t>void</w:t>
+      </w:r>
+      <w:r>
+        <w:rPr>
+          <w:rFonts w:ascii="Consolas" w:hAnsi="Consolas" w:cs="Consolas"/>
+          <w:color w:val="000000"/>
+          <w:sz w:val="19"/>
+          <w:szCs w:val="19"/>
+          <w:lang w:val="en-CA"/>
+        </w:rPr>
+        <w:t xml:space="preserve"> Configure(IApplicationBuilder app, IHostingEnvironment env)</w:t>
+      </w:r>
+    </w:p>
+    <w:p>
+      <w:pPr>
+        <w:autoSpaceDE w:val="0"/>
+        <w:autoSpaceDN w:val="0"/>
+        <w:adjustRightInd w:val="0"/>
+        <w:spacing w:after="0" w:line="240" w:lineRule="auto"/>
+        <w:rPr>
+          <w:rFonts w:ascii="Consolas" w:hAnsi="Consolas" w:cs="Consolas"/>
+          <w:color w:val="000000"/>
+          <w:sz w:val="19"/>
+          <w:szCs w:val="19"/>
+          <w:lang w:val="en-CA"/>
+        </w:rPr>
+      </w:pPr>
+      <w:r>
+        <w:rPr>
+          <w:rFonts w:ascii="Consolas" w:hAnsi="Consolas" w:cs="Consolas"/>
+          <w:color w:val="000000"/>
+          <w:sz w:val="19"/>
+          <w:szCs w:val="19"/>
+          <w:lang w:val="en-CA"/>
+        </w:rPr>
+        <w:t xml:space="preserve">        {</w:t>
+      </w:r>
+    </w:p>
+    <w:p>
+      <w:pPr>
+        <w:autoSpaceDE w:val="0"/>
+        <w:autoSpaceDN w:val="0"/>
+        <w:adjustRightInd w:val="0"/>
+        <w:spacing w:after="0" w:line="240" w:lineRule="auto"/>
+        <w:rPr>
+          <w:rFonts w:ascii="Consolas" w:hAnsi="Consolas" w:cs="Consolas"/>
+          <w:color w:val="000000"/>
+          <w:sz w:val="19"/>
+          <w:szCs w:val="19"/>
+          <w:lang w:val="en-CA"/>
+        </w:rPr>
+      </w:pPr>
+      <w:r>
+        <w:rPr>
+          <w:rFonts w:ascii="Consolas" w:hAnsi="Consolas" w:cs="Consolas"/>
+          <w:color w:val="000000"/>
+          <w:sz w:val="19"/>
+          <w:szCs w:val="19"/>
+          <w:lang w:val="en-CA"/>
+        </w:rPr>
+        <w:t xml:space="preserve">            InitializeDatabase(app);</w:t>
+      </w:r>
+    </w:p>
+    <w:p>
+      <w:pPr>
+        <w:autoSpaceDE w:val="0"/>
+        <w:autoSpaceDN w:val="0"/>
+        <w:adjustRightInd w:val="0"/>
+        <w:spacing w:after="0" w:line="240" w:lineRule="auto"/>
+        <w:rPr>
+          <w:rFonts w:ascii="Consolas" w:hAnsi="Consolas" w:cs="Consolas"/>
+          <w:color w:val="000000"/>
+          <w:sz w:val="19"/>
+          <w:szCs w:val="19"/>
+          <w:lang w:val="en-CA"/>
+        </w:rPr>
+      </w:pPr>
+    </w:p>
+    <w:p>
+      <w:pPr>
+        <w:autoSpaceDE w:val="0"/>
+        <w:autoSpaceDN w:val="0"/>
+        <w:adjustRightInd w:val="0"/>
+        <w:spacing w:after="0" w:line="240" w:lineRule="auto"/>
+        <w:rPr>
+          <w:rFonts w:ascii="Consolas" w:hAnsi="Consolas" w:cs="Consolas"/>
+          <w:color w:val="000000"/>
+          <w:sz w:val="19"/>
+          <w:szCs w:val="19"/>
+          <w:lang w:val="en-CA"/>
+        </w:rPr>
+      </w:pPr>
+      <w:r>
+        <w:rPr>
+          <w:rFonts w:ascii="Consolas" w:hAnsi="Consolas" w:cs="Consolas"/>
+          <w:color w:val="000000"/>
+          <w:sz w:val="19"/>
+          <w:szCs w:val="19"/>
+          <w:lang w:val="en-CA"/>
+        </w:rPr>
+        <w:t xml:space="preserve">            </w:t>
+      </w:r>
+      <w:r>
+        <w:rPr>
+          <w:rFonts w:ascii="Consolas" w:hAnsi="Consolas" w:cs="Consolas"/>
+          <w:color w:val="0000FF"/>
+          <w:sz w:val="19"/>
+          <w:szCs w:val="19"/>
+          <w:lang w:val="en-CA"/>
+        </w:rPr>
+        <w:t>if</w:t>
+      </w:r>
+      <w:r>
+        <w:rPr>
+          <w:rFonts w:ascii="Consolas" w:hAnsi="Consolas" w:cs="Consolas"/>
+          <w:color w:val="000000"/>
+          <w:sz w:val="19"/>
+          <w:szCs w:val="19"/>
+          <w:lang w:val="en-CA"/>
+        </w:rPr>
+        <w:t xml:space="preserve"> (env.IsDevelopment())</w:t>
+      </w:r>
+    </w:p>
+    <w:p>
+      <w:pPr>
+        <w:autoSpaceDE w:val="0"/>
+        <w:autoSpaceDN w:val="0"/>
+        <w:adjustRightInd w:val="0"/>
+        <w:spacing w:after="0" w:line="240" w:lineRule="auto"/>
+        <w:rPr>
+          <w:rFonts w:ascii="Consolas" w:hAnsi="Consolas" w:cs="Consolas"/>
+          <w:color w:val="000000"/>
+          <w:sz w:val="19"/>
+          <w:szCs w:val="19"/>
+          <w:lang w:val="en-CA"/>
+        </w:rPr>
+      </w:pPr>
+      <w:r>
+        <w:rPr>
+          <w:rFonts w:ascii="Consolas" w:hAnsi="Consolas" w:cs="Consolas"/>
+          <w:color w:val="000000"/>
+          <w:sz w:val="19"/>
+          <w:szCs w:val="19"/>
+          <w:lang w:val="en-CA"/>
+        </w:rPr>
+        <w:t xml:space="preserve">            {</w:t>
+      </w:r>
+    </w:p>
+    <w:p>
+      <w:pPr>
+        <w:autoSpaceDE w:val="0"/>
+        <w:autoSpaceDN w:val="0"/>
+        <w:adjustRightInd w:val="0"/>
+        <w:spacing w:after="0" w:line="240" w:lineRule="auto"/>
+        <w:rPr>
+          <w:rFonts w:ascii="Consolas" w:hAnsi="Consolas" w:cs="Consolas"/>
+          <w:color w:val="000000"/>
+          <w:sz w:val="19"/>
+          <w:szCs w:val="19"/>
+          <w:lang w:val="en-CA"/>
+        </w:rPr>
+      </w:pPr>
+      <w:r>
+        <w:rPr>
+          <w:rFonts w:ascii="Consolas" w:hAnsi="Consolas" w:cs="Consolas"/>
+          <w:color w:val="000000"/>
+          <w:sz w:val="19"/>
+          <w:szCs w:val="19"/>
+          <w:lang w:val="en-CA"/>
+        </w:rPr>
+        <w:t xml:space="preserve">                app.UseDeveloperExceptionPage()</w:t>
+      </w:r>
+    </w:p>
+    <w:p>
+      <w:pPr>
+        <w:autoSpaceDE w:val="0"/>
+        <w:autoSpaceDN w:val="0"/>
+        <w:adjustRightInd w:val="0"/>
+        <w:spacing w:after="0" w:line="240" w:lineRule="auto"/>
+        <w:rPr>
+          <w:rFonts w:ascii="Consolas" w:hAnsi="Consolas" w:cs="Consolas"/>
+          <w:color w:val="000000"/>
+          <w:sz w:val="19"/>
+          <w:szCs w:val="19"/>
+          <w:lang w:val="en-CA"/>
+        </w:rPr>
+      </w:pPr>
+      <w:r>
+        <w:rPr>
+          <w:rFonts w:ascii="Consolas" w:hAnsi="Consolas" w:cs="Consolas"/>
+          <w:color w:val="000000"/>
+          <w:sz w:val="19"/>
+          <w:szCs w:val="19"/>
+          <w:lang w:val="en-CA"/>
+        </w:rPr>
+        <w:t xml:space="preserve">                    ;</w:t>
+      </w:r>
+    </w:p>
+    <w:p>
+      <w:pPr>
+        <w:autoSpaceDE w:val="0"/>
+        <w:autoSpaceDN w:val="0"/>
+        <w:adjustRightInd w:val="0"/>
+        <w:spacing w:after="0" w:line="240" w:lineRule="auto"/>
+        <w:rPr>
+          <w:rFonts w:ascii="Consolas" w:hAnsi="Consolas" w:cs="Consolas"/>
+          <w:color w:val="000000"/>
+          <w:sz w:val="19"/>
+          <w:szCs w:val="19"/>
+          <w:lang w:val="en-CA"/>
+        </w:rPr>
+      </w:pPr>
+      <w:r>
+        <w:rPr>
+          <w:rFonts w:ascii="Consolas" w:hAnsi="Consolas" w:cs="Consolas"/>
+          <w:color w:val="000000"/>
+          <w:sz w:val="19"/>
+          <w:szCs w:val="19"/>
+          <w:lang w:val="en-CA"/>
+        </w:rPr>
+        <w:t xml:space="preserve">                   </w:t>
+      </w:r>
+    </w:p>
+    <w:p>
+      <w:pPr>
+        <w:autoSpaceDE w:val="0"/>
+        <w:autoSpaceDN w:val="0"/>
+        <w:adjustRightInd w:val="0"/>
+        <w:spacing w:after="0" w:line="240" w:lineRule="auto"/>
+        <w:rPr>
+          <w:rFonts w:ascii="Consolas" w:hAnsi="Consolas" w:cs="Consolas"/>
+          <w:color w:val="000000"/>
+          <w:sz w:val="19"/>
+          <w:szCs w:val="19"/>
+          <w:lang w:val="en-CA"/>
+        </w:rPr>
+      </w:pPr>
+      <w:r>
+        <w:rPr>
+          <w:rFonts w:ascii="Consolas" w:hAnsi="Consolas" w:cs="Consolas"/>
+          <w:color w:val="000000"/>
+          <w:sz w:val="19"/>
+          <w:szCs w:val="19"/>
+          <w:lang w:val="en-CA"/>
+        </w:rPr>
+        <w:t xml:space="preserve">            }</w:t>
+      </w:r>
+    </w:p>
+    <w:p>
+      <w:pPr>
+        <w:autoSpaceDE w:val="0"/>
+        <w:autoSpaceDN w:val="0"/>
+        <w:adjustRightInd w:val="0"/>
+        <w:spacing w:after="0" w:line="240" w:lineRule="auto"/>
+        <w:rPr>
+          <w:rFonts w:ascii="Consolas" w:hAnsi="Consolas" w:cs="Consolas"/>
+          <w:color w:val="000000"/>
+          <w:sz w:val="19"/>
+          <w:szCs w:val="19"/>
+          <w:lang w:val="en-CA"/>
+        </w:rPr>
+      </w:pPr>
+    </w:p>
+    <w:p>
+      <w:pPr>
+        <w:autoSpaceDE w:val="0"/>
+        <w:autoSpaceDN w:val="0"/>
+        <w:adjustRightInd w:val="0"/>
+        <w:spacing w:after="0" w:line="240" w:lineRule="auto"/>
+        <w:rPr>
+          <w:rFonts w:ascii="Consolas" w:hAnsi="Consolas" w:cs="Consolas"/>
+          <w:color w:val="000000"/>
+          <w:sz w:val="19"/>
+          <w:szCs w:val="19"/>
+          <w:lang w:val="en-CA"/>
+        </w:rPr>
+      </w:pPr>
+      <w:r>
+        <w:rPr>
+          <w:rFonts w:ascii="Consolas" w:hAnsi="Consolas" w:cs="Consolas"/>
+          <w:color w:val="000000"/>
+          <w:sz w:val="19"/>
+          <w:szCs w:val="19"/>
+          <w:lang w:val="en-CA"/>
+        </w:rPr>
+        <w:t xml:space="preserve">            app.UseStaticFiles();</w:t>
+      </w:r>
+    </w:p>
+    <w:p>
+      <w:pPr>
+        <w:autoSpaceDE w:val="0"/>
+        <w:autoSpaceDN w:val="0"/>
+        <w:adjustRightInd w:val="0"/>
+        <w:spacing w:after="0" w:line="240" w:lineRule="auto"/>
+        <w:rPr>
+          <w:rFonts w:ascii="Consolas" w:hAnsi="Consolas" w:cs="Consolas"/>
+          <w:color w:val="000000"/>
+          <w:sz w:val="19"/>
+          <w:szCs w:val="19"/>
+          <w:lang w:val="en-CA"/>
+        </w:rPr>
+      </w:pPr>
+    </w:p>
+    <w:p>
+      <w:pPr>
+        <w:autoSpaceDE w:val="0"/>
+        <w:autoSpaceDN w:val="0"/>
+        <w:adjustRightInd w:val="0"/>
+        <w:spacing w:after="0" w:line="240" w:lineRule="auto"/>
+        <w:rPr>
+          <w:rFonts w:ascii="Consolas" w:hAnsi="Consolas" w:cs="Consolas"/>
+          <w:color w:val="000000"/>
+          <w:sz w:val="19"/>
+          <w:szCs w:val="19"/>
+          <w:lang w:val="en-CA"/>
+        </w:rPr>
+      </w:pPr>
+      <w:r>
+        <w:rPr>
+          <w:rFonts w:ascii="Consolas" w:hAnsi="Consolas" w:cs="Consolas"/>
+          <w:color w:val="000000"/>
+          <w:sz w:val="19"/>
+          <w:szCs w:val="19"/>
+          <w:lang w:val="en-CA"/>
+        </w:rPr>
+        <w:t xml:space="preserve">            app.UseIdentityServer();</w:t>
+      </w:r>
+    </w:p>
+    <w:p>
+      <w:pPr>
+        <w:autoSpaceDE w:val="0"/>
+        <w:autoSpaceDN w:val="0"/>
+        <w:adjustRightInd w:val="0"/>
+        <w:spacing w:after="0" w:line="240" w:lineRule="auto"/>
+        <w:rPr>
+          <w:rFonts w:ascii="Consolas" w:hAnsi="Consolas" w:cs="Consolas"/>
+          <w:color w:val="000000"/>
+          <w:sz w:val="19"/>
+          <w:szCs w:val="19"/>
+          <w:lang w:val="en-CA"/>
+        </w:rPr>
+      </w:pPr>
+    </w:p>
+    <w:p>
+      <w:pPr>
+        <w:autoSpaceDE w:val="0"/>
+        <w:autoSpaceDN w:val="0"/>
+        <w:adjustRightInd w:val="0"/>
+        <w:spacing w:after="0" w:line="240" w:lineRule="auto"/>
+        <w:rPr>
+          <w:rFonts w:ascii="Consolas" w:hAnsi="Consolas" w:cs="Consolas"/>
+          <w:color w:val="000000"/>
+          <w:sz w:val="19"/>
+          <w:szCs w:val="19"/>
+          <w:lang w:val="en-CA"/>
+        </w:rPr>
+      </w:pPr>
+      <w:r>
+        <w:rPr>
+          <w:rFonts w:ascii="Consolas" w:hAnsi="Consolas" w:cs="Consolas"/>
+          <w:color w:val="000000"/>
+          <w:sz w:val="19"/>
+          <w:szCs w:val="19"/>
+          <w:lang w:val="en-CA"/>
+        </w:rPr>
+        <w:t xml:space="preserve">            app.UseMvcWithDefaultRoute();</w:t>
+      </w:r>
+    </w:p>
+    <w:p>
+      <w:r>
+        <w:rPr>
+          <w:rFonts w:ascii="Consolas" w:hAnsi="Consolas" w:cs="Consolas"/>
+          <w:color w:val="000000"/>
+          <w:sz w:val="19"/>
+          <w:szCs w:val="19"/>
+          <w:lang w:val="en-CA"/>
+        </w:rPr>
+        <w:t xml:space="preserve">        </w:t>
+      </w:r>
+      <w:r>
+        <w:rPr>
+          <w:rFonts w:ascii="Consolas" w:hAnsi="Consolas" w:cs="Consolas"/>
+          <w:color w:val="000000"/>
+          <w:sz w:val="19"/>
+          <w:szCs w:val="19"/>
+        </w:rPr>
+        <w:t>}</w:t>
+      </w:r>
+    </w:p>
+    <w:p>
+      <w:pPr>
+        <w:rPr>
+          <w:noProof/>
+          <w:lang w:eastAsia="fr-CA"/>
+        </w:rPr>
+      </w:pPr>
+    </w:p>
+    <w:p>
+      <w:pPr>
+        <w:rPr>
+          <w:noProof/>
+          <w:lang w:eastAsia="fr-CA"/>
+        </w:rPr>
+      </w:pPr>
+      <w:r>
+        <w:rPr>
+          <w:noProof/>
+          <w:lang w:eastAsia="fr-CA"/>
+        </w:rPr>
+        <w:t>Cela fait, executez votre application. Toutes les données presentes dans le fichier Config.cs, en dehors de la liste des utilisateurs seront enregistrés dans la base de données.</w:t>
+      </w:r>
+    </w:p>
+    <w:p>
+      <w:pPr>
+        <w:rPr>
+          <w:noProof/>
+          <w:lang w:eastAsia="fr-CA"/>
+        </w:rPr>
+      </w:pPr>
+    </w:p>
+    <w:p>
+      <w:r>
+        <w:rPr>
+          <w:noProof/>
+          <w:lang w:eastAsia="fr-CA"/>
+        </w:rPr>
+        <w:drawing>
+          <wp:inline distT="0" distB="0" distL="0" distR="0">
+            <wp:extent cx="5486400" cy="2350135"/>
+            <wp:effectExtent l="0" t="0" r="0" b="0"/>
+            <wp:docPr id="44" name="Image 44"/>
+            <wp:cNvGraphicFramePr>
+              <a:graphicFrameLocks xmlns:a="http://schemas.openxmlformats.org/drawingml/2006/main" noChangeAspect="1"/>
+            </wp:cNvGraphicFramePr>
+            <a:graphic xmlns:a="http://schemas.openxmlformats.org/drawingml/2006/main">
+              <a:graphicData uri="http://schemas.openxmlformats.org/drawingml/2006/picture">
+                <pic:pic xmlns:pic="http://schemas.openxmlformats.org/drawingml/2006/picture">
+                  <pic:nvPicPr>
+                    <pic:cNvPr id="44" name="img34.PNG"/>
+                    <pic:cNvPicPr/>
+                  </pic:nvPicPr>
+                  <pic:blipFill>
+                    <a:blip r:embed="rId61">
+                      <a:extLst>
+                        <a:ext uri="{28A0092B-C50C-407E-A947-70E740481C1C}">
+                          <a14:useLocalDpi xmlns:a14="http://schemas.microsoft.com/office/drawing/2010/main" val="0"/>
+                        </a:ext>
+                      </a:extLst>
+                    </a:blip>
+                    <a:stretch>
+                      <a:fillRect/>
+                    </a:stretch>
+                  </pic:blipFill>
+                  <pic:spPr>
+                    <a:xfrm>
+                      <a:off x="0" y="0"/>
+                      <a:ext cx="5486400" cy="2350135"/>
+                    </a:xfrm>
+                    <a:prstGeom prst="rect">
+                      <a:avLst/>
+                    </a:prstGeom>
+                  </pic:spPr>
+                </pic:pic>
+              </a:graphicData>
+            </a:graphic>
+          </wp:inline>
+        </w:drawing>
+      </w:r>
+    </w:p>
+    <w:p/>
+    <w:p>
+      <w:r>
+        <w:t>Desormais, si vous avez une nouvelle ressource ou un nouveau client à configurer, vous devez simplement enregistrer ce dernier dans la base de données pour que celui-ci soit pris en charge par IdentityServer.</w:t>
+      </w:r>
+    </w:p>
+    <w:p/>
+    <w:p>
+      <w:r>
+        <w:t>Dans le prochain billet, nous verrons comment utiliser une base de données pour le stockages des données utilisateurs.</w:t>
+      </w:r>
+    </w:p>
+    <w:p>
       <w:bookmarkStart w:id="0" w:name="_GoBack"/>
       <w:bookmarkEnd w:id="0"/>
     </w:p>
+    <w:p>
+      <w:r>
+        <w:t xml:space="preserve"> </w:t>
+      </w:r>
+    </w:p>
+    <w:p/>
+    <w:p>
+      <w:r>
+        <w:t>Conclusion</w:t>
+      </w:r>
+    </w:p>
     <w:p/>
     <w:p/>
     <w:p>
-      <w:r>
-        <w:lastRenderedPageBreak/>
-        <w:t>d</w:t>
-      </w:r>
-    </w:p>
-    <w:p/>
-    <w:p>
-      <w:r>
-        <w:t xml:space="preserve"> </w:t>
-      </w:r>
-    </w:p>
-    <w:p/>
-    <w:p/>
-    <w:p>
-      <w:r>
-        <w:t xml:space="preserve"> </w:t>
-      </w:r>
-    </w:p>
-    <w:p/>
-    <w:p>
-      <w:r>
-        <w:t>Conclusion</w:t>
-      </w:r>
-    </w:p>
-    <w:p/>
-    <w:p/>
-    <w:p>
-      <w:hyperlink r:id="rId60" w:history="1">
+      <w:hyperlink r:id="rId62" w:history="1">
         <w:r>
           <w:rPr>
             <w:rStyle w:val="Lienhypertexte"/>
@@ -31560,7 +33391,7 @@
     </w:p>
     <w:p/>
     <w:p>
-      <w:hyperlink r:id="rId61" w:history="1">
+      <w:hyperlink r:id="rId63" w:history="1">
         <w:r>
           <w:rPr>
             <w:rStyle w:val="Lienhypertexte"/>
@@ -31571,7 +33402,7 @@
     </w:p>
     <w:p/>
     <w:p>
-      <w:hyperlink r:id="rId62" w:history="1">
+      <w:hyperlink r:id="rId64" w:history="1">
         <w:r>
           <w:rPr>
             <w:rStyle w:val="Lienhypertexte"/>
@@ -32454,7 +34285,7 @@
 </file>
 
 <file path=customXml/itemProps1.xml><?xml version="1.0" encoding="utf-8"?>
-<ds:datastoreItem xmlns:ds="http://schemas.openxmlformats.org/officeDocument/2006/customXml" ds:itemID="{14427850-76D6-45C5-8B67-6BE7892191A7}">
+<ds:datastoreItem xmlns:ds="http://schemas.openxmlformats.org/officeDocument/2006/customXml" ds:itemID="{52D46146-B5E9-4580-9364-A3CE905098F9}">
   <ds:schemaRefs>
     <ds:schemaRef ds:uri="http://schemas.openxmlformats.org/officeDocument/2006/bibliography"/>
   </ds:schemaRefs>

--- a/Images/Identity.docx
+++ b/Images/Identity.docx
@@ -32717,16 +32717,1918 @@
         <w:t xml:space="preserve"> </w:t>
       </w:r>
     </w:p>
+    <w:p>
+      <w:r>
+        <w:t>IdentityServer4 : utiliser ASP.NET Core Identity pour l’authentification</w:t>
+      </w:r>
+    </w:p>
     <w:p/>
     <w:p>
       <w:r>
-        <w:t>Conclusion</w:t>
+        <w:t>Dans le billet précédent, nous avons vu comment utiliser OpenID et permettre à l’utilisateur de s’authentifier via un formulaire. Pour la mise en place de la fenetre de connexion, de déconnexion, etc. nous avons utilisé un Quickstart offert par IdentityServer. Ce modèle repose  sur TestUserStore</w:t>
+      </w:r>
+      <w:r>
+        <w:t xml:space="preserve">, qui nous permet de definir et charger nos utilisateurs depuis fichier inclut dans le projet. </w:t>
+      </w:r>
+    </w:p>
+    <w:p>
+      <w:r>
+        <w:lastRenderedPageBreak/>
+        <w:t>Maintenant</w:t>
+      </w:r>
+      <w:bookmarkStart w:id="0" w:name="_GoBack"/>
+      <w:bookmarkEnd w:id="0"/>
+      <w:r>
+        <w:t>, nous voulons que les utilisateurs soient stockés dans une base de données et que des interfaces soient disponibles pour l’enregistrement d’un nouvel utilisateur</w:t>
+      </w:r>
+      <w:r>
+        <w:t>, la connexion, la gestion de son compte, etc.</w:t>
+      </w:r>
+    </w:p>
+    <w:p>
+      <w:r>
+        <w:t>Toutefois, nous ne voulons non plus developper ces fonctionnalités à partir de zero, pourtant ASP.NET Core nous offre le neccessaire pour la gestion d’identité.</w:t>
+      </w:r>
+    </w:p>
+    <w:p/>
+    <w:p>
+      <w:r>
+        <w:t xml:space="preserve">A propos de ASP.NET Core Identity </w:t>
+      </w:r>
+    </w:p>
+    <w:p/>
+    <w:p>
+      <w:r>
+        <w:t xml:space="preserve">ASP.NET Core Identity est un système de gestion d’Identité qui ajoute à une application ASP.NET Core des fonctionnalités de connexion, gestion de compte, modification de mot de passe, reinitialisation de mot de passe, etc. </w:t>
+      </w:r>
+      <w:r>
+        <w:t>ASP.NET Core Identity</w:t>
+      </w:r>
+      <w:r>
+        <w:t xml:space="preserve"> est configuré par defaut pour utiliser EntityFramework Core pour assurer la persistance des données. Les informations d’Identité (nom d’utilisateur, mot de passe, données de profil) peuvent être stockées dans toute base de données supportées par EntityFramework Core.</w:t>
+      </w:r>
+    </w:p>
+    <w:p/>
+    <w:p>
+      <w:r>
+        <w:t xml:space="preserve">Avec la version 2.1 de ASP.NET Core, </w:t>
+      </w:r>
+      <w:r>
+        <w:t>ASP.NET Core Identity est desormais disponible comme une bibliotheques de classes Razor. Ce qui signifie qu’il est desormais possible d’utiliser le scaffolding pour le générer le code de gestion d’identité dans une application existante.</w:t>
+      </w:r>
+    </w:p>
+    <w:p/>
+    <w:p>
+      <w:r>
+        <w:t>ASP.NET Core Identity et IdentityServer4</w:t>
+      </w:r>
+    </w:p>
+    <w:p/>
+    <w:p>
+      <w:r>
+        <w:t>IdentityServer a été concu pour être extensible et flexible. De fait, il est possible d’utiliser IdentityServer tout en deleguant le stockage de données et la gestion des comptes à Identity Server. Voyons comment proceder.</w:t>
+      </w:r>
+    </w:p>
+    <w:p/>
+    <w:p>
+      <w:r>
+        <w:t>Intégration de ASP.NET Core Identity au projet</w:t>
       </w:r>
     </w:p>
     <w:p/>
     <w:p/>
     <w:p>
-      <w:hyperlink r:id="rId62" w:history="1">
+      <w:r>
+        <w:t>Reprenons notre projet precedent. Vous pouvez le telecharger sur mon compte GitHub à l’adresse suivante.</w:t>
+      </w:r>
+    </w:p>
+    <w:p/>
+    <w:p>
+      <w:r>
+        <w:t xml:space="preserve">Pour la persistante, nous allons utiliser une base de données SQLite. </w:t>
+      </w:r>
+      <w:r>
+        <w:t xml:space="preserve"> La premiere chose à faire sera </w:t>
+      </w:r>
+      <w:r>
+        <w:t xml:space="preserve">d’ajouter le package correspondant : </w:t>
+      </w:r>
+      <w:r>
+        <w:t>Microsoft.EntityFrameworkCore.Sqlite</w:t>
+      </w:r>
+      <w:r>
+        <w:t>.</w:t>
+      </w:r>
+    </w:p>
+    <w:p/>
+    <w:p>
+      <w:r>
+        <w:lastRenderedPageBreak/>
+        <w:t>L’étape suivante sera</w:t>
+      </w:r>
+      <w:r>
+        <w:t xml:space="preserve"> </w:t>
+      </w:r>
+      <w:r>
+        <w:t>la génération du code pour Identity. Pour cela, vous devez faire un clic droit sur votre projet, aller sur Ajouter, ensuite cliquer sur « Nouvel élément généré automatiquement… ».</w:t>
+      </w:r>
+    </w:p>
+    <w:p/>
+    <w:p/>
+    <w:p>
+      <w:r>
+        <w:rPr>
+          <w:noProof/>
+          <w:lang w:eastAsia="fr-CA"/>
+        </w:rPr>
+        <w:drawing>
+          <wp:inline distT="0" distB="0" distL="0" distR="0">
+            <wp:extent cx="5486400" cy="3371850"/>
+            <wp:effectExtent l="0" t="0" r="0" b="0"/>
+            <wp:docPr id="15" name="Image 15"/>
+            <wp:cNvGraphicFramePr>
+              <a:graphicFrameLocks xmlns:a="http://schemas.openxmlformats.org/drawingml/2006/main" noChangeAspect="1"/>
+            </wp:cNvGraphicFramePr>
+            <a:graphic xmlns:a="http://schemas.openxmlformats.org/drawingml/2006/main">
+              <a:graphicData uri="http://schemas.openxmlformats.org/drawingml/2006/picture">
+                <pic:pic xmlns:pic="http://schemas.openxmlformats.org/drawingml/2006/picture">
+                  <pic:nvPicPr>
+                    <pic:cNvPr id="0" name="Picture 1"/>
+                    <pic:cNvPicPr>
+                      <a:picLocks noChangeAspect="1" noChangeArrowheads="1"/>
+                    </pic:cNvPicPr>
+                  </pic:nvPicPr>
+                  <pic:blipFill>
+                    <a:blip r:embed="rId62">
+                      <a:extLst>
+                        <a:ext uri="{28A0092B-C50C-407E-A947-70E740481C1C}">
+                          <a14:useLocalDpi xmlns:a14="http://schemas.microsoft.com/office/drawing/2010/main" val="0"/>
+                        </a:ext>
+                      </a:extLst>
+                    </a:blip>
+                    <a:srcRect/>
+                    <a:stretch>
+                      <a:fillRect/>
+                    </a:stretch>
+                  </pic:blipFill>
+                  <pic:spPr bwMode="auto">
+                    <a:xfrm>
+                      <a:off x="0" y="0"/>
+                      <a:ext cx="5486400" cy="3371850"/>
+                    </a:xfrm>
+                    <a:prstGeom prst="rect">
+                      <a:avLst/>
+                    </a:prstGeom>
+                    <a:noFill/>
+                    <a:ln>
+                      <a:noFill/>
+                    </a:ln>
+                  </pic:spPr>
+                </pic:pic>
+              </a:graphicData>
+            </a:graphic>
+          </wp:inline>
+        </w:drawing>
+      </w:r>
+    </w:p>
+    <w:p/>
+    <w:p>
+      <w:r>
+        <w:t xml:space="preserve">Dans la liste des </w:t>
+      </w:r>
+      <w:r>
+        <w:t>modèles</w:t>
+      </w:r>
+      <w:r>
+        <w:t xml:space="preserve"> installés, vous devez sélectionner Identité et cliquer sur Ajouter.  </w:t>
+      </w:r>
+      <w:r>
+        <w:t>Une fenetre va s’afficher permettant de selectionner les fichiers à générer (AccessDenied, ForgotPassword, Login, Logout, ChangePassoword, Register, Inde</w:t>
+      </w:r>
+      <w:r>
+        <w:t>x</w:t>
+      </w:r>
+      <w:r>
+        <w:t>, ResetPass</w:t>
+      </w:r>
+      <w:r>
+        <w:t>word</w:t>
+      </w:r>
+      <w:r>
+        <w:t>)</w:t>
+      </w:r>
+      <w:r>
+        <w:t>.</w:t>
+      </w:r>
+    </w:p>
+    <w:p/>
+    <w:p>
+      <w:r>
+        <w:t xml:space="preserve">Ensute, nous devons definir DataContext que nous souhaitons utiliser pour la persitance des données. Nous devons en créer un nouveau. Vous devez cliquer sur le « + » dans la ligne correspondante puis sur Ajouter. </w:t>
+      </w:r>
+    </w:p>
+    <w:p/>
+    <w:p>
+      <w:r>
+        <w:t xml:space="preserve">Nous allons utiliser SQLite comme base de données. Vous devez donc cocher la case « Use SQLite instead of SQL Server ». </w:t>
+      </w:r>
+    </w:p>
+    <w:p/>
+    <w:p>
+      <w:r>
+        <w:t>Nous allons également ajouter une nouvelle classe utilisateur ayant pour nom « ApplicationUser ». Une fois cela effectué, cliquez sur Ajouter.</w:t>
+      </w:r>
+    </w:p>
+    <w:p>
+      <w:r>
+        <w:rPr>
+          <w:noProof/>
+          <w:lang w:eastAsia="fr-CA"/>
+        </w:rPr>
+        <w:lastRenderedPageBreak/>
+        <w:drawing>
+          <wp:inline distT="0" distB="0" distL="0" distR="0">
+            <wp:extent cx="5486400" cy="4078605"/>
+            <wp:effectExtent l="0" t="0" r="0" b="0"/>
+            <wp:docPr id="20" name="Image 20"/>
+            <wp:cNvGraphicFramePr>
+              <a:graphicFrameLocks xmlns:a="http://schemas.openxmlformats.org/drawingml/2006/main" noChangeAspect="1"/>
+            </wp:cNvGraphicFramePr>
+            <a:graphic xmlns:a="http://schemas.openxmlformats.org/drawingml/2006/main">
+              <a:graphicData uri="http://schemas.openxmlformats.org/drawingml/2006/picture">
+                <pic:pic xmlns:pic="http://schemas.openxmlformats.org/drawingml/2006/picture">
+                  <pic:nvPicPr>
+                    <pic:cNvPr id="20" name="img36.PNG"/>
+                    <pic:cNvPicPr/>
+                  </pic:nvPicPr>
+                  <pic:blipFill>
+                    <a:blip r:embed="rId63">
+                      <a:extLst>
+                        <a:ext uri="{28A0092B-C50C-407E-A947-70E740481C1C}">
+                          <a14:useLocalDpi xmlns:a14="http://schemas.microsoft.com/office/drawing/2010/main" val="0"/>
+                        </a:ext>
+                      </a:extLst>
+                    </a:blip>
+                    <a:stretch>
+                      <a:fillRect/>
+                    </a:stretch>
+                  </pic:blipFill>
+                  <pic:spPr>
+                    <a:xfrm>
+                      <a:off x="0" y="0"/>
+                      <a:ext cx="5486400" cy="4078605"/>
+                    </a:xfrm>
+                    <a:prstGeom prst="rect">
+                      <a:avLst/>
+                    </a:prstGeom>
+                  </pic:spPr>
+                </pic:pic>
+              </a:graphicData>
+            </a:graphic>
+          </wp:inline>
+        </w:drawing>
+      </w:r>
+    </w:p>
+    <w:p/>
+    <w:p/>
+    <w:p>
+      <w:r>
+        <w:t>Le code permettant d’intégrer la gestion d’identité dans votre projet est généré dans le dossier Areas/Identity. Ce code a été dévéloppé en utilisant Razor Pages. Il faut noter qu’ASP.NET Core MVC, Web API et Razor Page peuvent cohabiter sans aucun probleme dans le même projet.</w:t>
+      </w:r>
+    </w:p>
+    <w:p/>
+    <w:p>
+      <w:r>
+        <w:rPr>
+          <w:noProof/>
+          <w:lang w:eastAsia="fr-CA"/>
+        </w:rPr>
+        <w:lastRenderedPageBreak/>
+        <w:drawing>
+          <wp:inline distT="0" distB="0" distL="0" distR="0" wp14:anchorId="069EDC29" wp14:editId="5C39DE76">
+            <wp:extent cx="3505200" cy="3781425"/>
+            <wp:effectExtent l="0" t="0" r="0" b="9525"/>
+            <wp:docPr id="27" name="Image 27"/>
+            <wp:cNvGraphicFramePr>
+              <a:graphicFrameLocks xmlns:a="http://schemas.openxmlformats.org/drawingml/2006/main" noChangeAspect="1"/>
+            </wp:cNvGraphicFramePr>
+            <a:graphic xmlns:a="http://schemas.openxmlformats.org/drawingml/2006/main">
+              <a:graphicData uri="http://schemas.openxmlformats.org/drawingml/2006/picture">
+                <pic:pic xmlns:pic="http://schemas.openxmlformats.org/drawingml/2006/picture">
+                  <pic:nvPicPr>
+                    <pic:cNvPr id="1" name=""/>
+                    <pic:cNvPicPr/>
+                  </pic:nvPicPr>
+                  <pic:blipFill>
+                    <a:blip r:embed="rId64"/>
+                    <a:stretch>
+                      <a:fillRect/>
+                    </a:stretch>
+                  </pic:blipFill>
+                  <pic:spPr>
+                    <a:xfrm>
+                      <a:off x="0" y="0"/>
+                      <a:ext cx="3505200" cy="3781425"/>
+                    </a:xfrm>
+                    <a:prstGeom prst="rect">
+                      <a:avLst/>
+                    </a:prstGeom>
+                  </pic:spPr>
+                </pic:pic>
+              </a:graphicData>
+            </a:graphic>
+          </wp:inline>
+        </w:drawing>
+      </w:r>
+    </w:p>
+    <w:p/>
+    <w:p>
+      <w:r>
+        <w:t xml:space="preserve">La configuration des services d’Identité se trouve dans le fichier </w:t>
+      </w:r>
+      <w:r>
+        <w:rPr>
+          <w:rFonts w:ascii="Consolas" w:hAnsi="Consolas" w:cs="Consolas"/>
+          <w:color w:val="000000"/>
+          <w:sz w:val="19"/>
+          <w:szCs w:val="19"/>
+        </w:rPr>
+        <w:t>Areas/Identity/IdentityHostingStartup.cs</w:t>
+      </w:r>
+      <w:r>
+        <w:t>.</w:t>
+      </w:r>
+      <w:r>
+        <w:t xml:space="preserve"> Je ne vais pas m’attarder sur les details d’implementation de ASP.NET Core Identity. Pour en savoir plus sur le sujet, vous pouvez consulter le tutoriel suivant.</w:t>
+      </w:r>
+    </w:p>
+    <w:p/>
+    <w:p>
+      <w:r>
+        <w:t>Génération de la base données</w:t>
+      </w:r>
+    </w:p>
+    <w:p/>
+    <w:p>
+      <w:r>
+        <w:t>Nous allons utiliser la migration pour générer la base de données SQLite. Dans la console de gestion de package de Visual Studio, vous devez executer les deux commandes suivantes.</w:t>
+      </w:r>
+    </w:p>
+    <w:p/>
+    <w:p>
+      <w:pPr>
+        <w:autoSpaceDE w:val="0"/>
+        <w:autoSpaceDN w:val="0"/>
+        <w:adjustRightInd w:val="0"/>
+        <w:spacing w:after="0" w:line="240" w:lineRule="auto"/>
+        <w:rPr>
+          <w:rFonts w:ascii="Consolas" w:hAnsi="Consolas" w:cs="Consolas"/>
+          <w:color w:val="000000"/>
+          <w:sz w:val="19"/>
+          <w:szCs w:val="19"/>
+        </w:rPr>
+      </w:pPr>
+      <w:r>
+        <w:rPr>
+          <w:rFonts w:ascii="Consolas" w:hAnsi="Consolas" w:cs="Consolas"/>
+          <w:color w:val="000000"/>
+          <w:sz w:val="19"/>
+          <w:szCs w:val="19"/>
+        </w:rPr>
+        <w:t>1. Add-Migration CreateIdentitySchema</w:t>
+      </w:r>
+    </w:p>
+    <w:p>
+      <w:pPr>
+        <w:rPr>
+          <w:rFonts w:ascii="Consolas" w:hAnsi="Consolas" w:cs="Consolas"/>
+          <w:color w:val="000000"/>
+          <w:sz w:val="19"/>
+          <w:szCs w:val="19"/>
+        </w:rPr>
+      </w:pPr>
+      <w:r>
+        <w:rPr>
+          <w:rFonts w:ascii="Consolas" w:hAnsi="Consolas" w:cs="Consolas"/>
+          <w:color w:val="000000"/>
+          <w:sz w:val="19"/>
+          <w:szCs w:val="19"/>
+        </w:rPr>
+        <w:t>2. Update-Database</w:t>
+      </w:r>
+    </w:p>
+    <w:p/>
+    <w:p>
+      <w:r>
+        <w:t>Si vous voulez le faire en utilisant l’invite de commande, vous devez executer les deux commandes suivantes :</w:t>
+      </w:r>
+    </w:p>
+    <w:p>
+      <w:pPr>
+        <w:autoSpaceDE w:val="0"/>
+        <w:autoSpaceDN w:val="0"/>
+        <w:adjustRightInd w:val="0"/>
+        <w:spacing w:after="0" w:line="240" w:lineRule="auto"/>
+        <w:rPr>
+          <w:rFonts w:ascii="Consolas" w:hAnsi="Consolas" w:cs="Consolas"/>
+          <w:color w:val="000000"/>
+          <w:sz w:val="19"/>
+          <w:szCs w:val="19"/>
+        </w:rPr>
+      </w:pPr>
+      <w:r>
+        <w:rPr>
+          <w:rFonts w:ascii="Consolas" w:hAnsi="Consolas" w:cs="Consolas"/>
+          <w:color w:val="000000"/>
+          <w:sz w:val="19"/>
+          <w:szCs w:val="19"/>
+        </w:rPr>
+        <w:t>1. dotnet ef migrations add CreateIdentitySchema</w:t>
+      </w:r>
+    </w:p>
+    <w:p>
+      <w:r>
+        <w:rPr>
+          <w:rFonts w:ascii="Consolas" w:hAnsi="Consolas" w:cs="Consolas"/>
+          <w:color w:val="000000"/>
+          <w:sz w:val="19"/>
+          <w:szCs w:val="19"/>
+        </w:rPr>
+        <w:t>2. dotnet ef database update</w:t>
+      </w:r>
+    </w:p>
+    <w:p/>
+    <w:p>
+      <w:r>
+        <w:t xml:space="preserve">Un fichier </w:t>
+      </w:r>
+      <w:r>
+        <w:t>AspNetCoreIdentityServer</w:t>
+      </w:r>
+      <w:r>
+        <w:t>.db sera créé à la racine de votre projet.</w:t>
+      </w:r>
+    </w:p>
+    <w:p/>
+    <w:p>
+      <w:r>
+        <w:t>Configuration d’IdentityServer pour utiliser ASP.NET Core Identity</w:t>
+      </w:r>
+    </w:p>
+    <w:p/>
+    <w:p>
+      <w:r>
+        <w:t xml:space="preserve">A cette étape, nous allons dans un premier temps ajouter à notre projet le package </w:t>
+      </w:r>
+      <w:r>
+        <w:t>IdentityServer4.AspNetIdentity</w:t>
+      </w:r>
+      <w:r>
+        <w:t> :</w:t>
+      </w:r>
+    </w:p>
+    <w:p/>
+    <w:p>
+      <w:r>
+        <w:rPr>
+          <w:noProof/>
+          <w:lang w:eastAsia="fr-CA"/>
+        </w:rPr>
+        <w:drawing>
+          <wp:inline distT="0" distB="0" distL="0" distR="0" wp14:anchorId="44A8D4C1" wp14:editId="74D044F6">
+            <wp:extent cx="5486400" cy="3088640"/>
+            <wp:effectExtent l="0" t="0" r="0" b="0"/>
+            <wp:docPr id="45" name="Image 45"/>
+            <wp:cNvGraphicFramePr>
+              <a:graphicFrameLocks xmlns:a="http://schemas.openxmlformats.org/drawingml/2006/main" noChangeAspect="1"/>
+            </wp:cNvGraphicFramePr>
+            <a:graphic xmlns:a="http://schemas.openxmlformats.org/drawingml/2006/main">
+              <a:graphicData uri="http://schemas.openxmlformats.org/drawingml/2006/picture">
+                <pic:pic xmlns:pic="http://schemas.openxmlformats.org/drawingml/2006/picture">
+                  <pic:nvPicPr>
+                    <pic:cNvPr id="1" name=""/>
+                    <pic:cNvPicPr/>
+                  </pic:nvPicPr>
+                  <pic:blipFill>
+                    <a:blip r:embed="rId65"/>
+                    <a:stretch>
+                      <a:fillRect/>
+                    </a:stretch>
+                  </pic:blipFill>
+                  <pic:spPr>
+                    <a:xfrm>
+                      <a:off x="0" y="0"/>
+                      <a:ext cx="5486400" cy="3088640"/>
+                    </a:xfrm>
+                    <a:prstGeom prst="rect">
+                      <a:avLst/>
+                    </a:prstGeom>
+                  </pic:spPr>
+                </pic:pic>
+              </a:graphicData>
+            </a:graphic>
+          </wp:inline>
+        </w:drawing>
+      </w:r>
+    </w:p>
+    <w:p/>
+    <w:p>
+      <w:r>
+        <w:t xml:space="preserve">Une fois le package installer, nous allons editer le fichier Startup.cs et remplacer </w:t>
+      </w:r>
+      <w:r>
+        <w:t>AddTestUsers(Config.GetUsers()</w:t>
+      </w:r>
+      <w:r>
+        <w:t xml:space="preserve">) par </w:t>
+      </w:r>
+      <w:r>
+        <w:t>AddAspNetIdentity&lt;ApplicationUser&gt;()</w:t>
+      </w:r>
+      <w:r>
+        <w:t>.</w:t>
+      </w:r>
+      <w:r>
+        <w:t xml:space="preserve"> Il faudra également ajouter le service suivant </w:t>
+      </w:r>
+      <w:r>
+        <w:t>AddInMemoryPersistedGrants()</w:t>
+      </w:r>
+      <w:r>
+        <w:t xml:space="preserve"> </w:t>
+      </w:r>
+    </w:p>
+    <w:p/>
+    <w:p>
+      <w:r>
+        <w:t>Parceque généré par ASP.NET Core Identity est placé dans le dossier Areas/Identity, nous devons faire un override la configuration par defaut des URL de login et logout de IdentityServer :</w:t>
+      </w:r>
+    </w:p>
+    <w:p/>
+    <w:p>
+      <w:pPr>
+        <w:shd w:val="clear" w:color="auto" w:fill="F6F8FA"/>
+        <w:tabs>
+          <w:tab w:val="left" w:pos="916"/>
+          <w:tab w:val="left" w:pos="1832"/>
+          <w:tab w:val="left" w:pos="2748"/>
+          <w:tab w:val="left" w:pos="3664"/>
+          <w:tab w:val="left" w:pos="4580"/>
+          <w:tab w:val="left" w:pos="5496"/>
+          <w:tab w:val="left" w:pos="6412"/>
+          <w:tab w:val="left" w:pos="7328"/>
+          <w:tab w:val="left" w:pos="8244"/>
+          <w:tab w:val="left" w:pos="9160"/>
+          <w:tab w:val="left" w:pos="10076"/>
+          <w:tab w:val="left" w:pos="10992"/>
+          <w:tab w:val="left" w:pos="11908"/>
+          <w:tab w:val="left" w:pos="12824"/>
+          <w:tab w:val="left" w:pos="13740"/>
+          <w:tab w:val="left" w:pos="14656"/>
+        </w:tabs>
+        <w:spacing w:after="0" w:line="240" w:lineRule="auto"/>
+        <w:rPr>
+          <w:rFonts w:ascii="Consolas" w:eastAsia="Times New Roman" w:hAnsi="Consolas" w:cs="Consolas"/>
+          <w:color w:val="24292E"/>
+          <w:sz w:val="18"/>
+          <w:szCs w:val="18"/>
+          <w:lang w:eastAsia="fr-CA"/>
+        </w:rPr>
+      </w:pPr>
+      <w:r>
+        <w:rPr>
+          <w:rFonts w:ascii="Consolas" w:eastAsia="Times New Roman" w:hAnsi="Consolas" w:cs="Consolas"/>
+          <w:color w:val="24292E"/>
+          <w:sz w:val="18"/>
+          <w:szCs w:val="18"/>
+          <w:lang w:eastAsia="fr-CA"/>
+        </w:rPr>
+        <w:t>services.</w:t>
+      </w:r>
+      <w:r>
+        <w:rPr>
+          <w:rFonts w:ascii="Consolas" w:eastAsia="Times New Roman" w:hAnsi="Consolas" w:cs="Consolas"/>
+          <w:color w:val="6F42C1"/>
+          <w:sz w:val="18"/>
+          <w:szCs w:val="18"/>
+          <w:lang w:eastAsia="fr-CA"/>
+        </w:rPr>
+        <w:t>AddIdentityServer</w:t>
+      </w:r>
+      <w:r>
+        <w:rPr>
+          <w:rFonts w:ascii="Consolas" w:eastAsia="Times New Roman" w:hAnsi="Consolas" w:cs="Consolas"/>
+          <w:color w:val="24292E"/>
+          <w:sz w:val="18"/>
+          <w:szCs w:val="18"/>
+          <w:lang w:eastAsia="fr-CA"/>
+        </w:rPr>
+        <w:t xml:space="preserve">(options </w:t>
+      </w:r>
+      <w:r>
+        <w:rPr>
+          <w:rFonts w:ascii="Consolas" w:eastAsia="Times New Roman" w:hAnsi="Consolas" w:cs="Consolas"/>
+          <w:color w:val="D73A49"/>
+          <w:sz w:val="18"/>
+          <w:szCs w:val="18"/>
+          <w:lang w:eastAsia="fr-CA"/>
+        </w:rPr>
+        <w:t>=&gt;</w:t>
+      </w:r>
+    </w:p>
+    <w:p>
+      <w:pPr>
+        <w:shd w:val="clear" w:color="auto" w:fill="F6F8FA"/>
+        <w:tabs>
+          <w:tab w:val="left" w:pos="916"/>
+          <w:tab w:val="left" w:pos="1832"/>
+          <w:tab w:val="left" w:pos="2748"/>
+          <w:tab w:val="left" w:pos="3664"/>
+          <w:tab w:val="left" w:pos="4580"/>
+          <w:tab w:val="left" w:pos="5496"/>
+          <w:tab w:val="left" w:pos="6412"/>
+          <w:tab w:val="left" w:pos="7328"/>
+          <w:tab w:val="left" w:pos="8244"/>
+          <w:tab w:val="left" w:pos="9160"/>
+          <w:tab w:val="left" w:pos="10076"/>
+          <w:tab w:val="left" w:pos="10992"/>
+          <w:tab w:val="left" w:pos="11908"/>
+          <w:tab w:val="left" w:pos="12824"/>
+          <w:tab w:val="left" w:pos="13740"/>
+          <w:tab w:val="left" w:pos="14656"/>
+        </w:tabs>
+        <w:spacing w:after="0" w:line="240" w:lineRule="auto"/>
+        <w:rPr>
+          <w:rFonts w:ascii="Consolas" w:eastAsia="Times New Roman" w:hAnsi="Consolas" w:cs="Consolas"/>
+          <w:color w:val="24292E"/>
+          <w:sz w:val="18"/>
+          <w:szCs w:val="18"/>
+          <w:lang w:eastAsia="fr-CA"/>
+        </w:rPr>
+      </w:pPr>
+      <w:r>
+        <w:rPr>
+          <w:rFonts w:ascii="Consolas" w:eastAsia="Times New Roman" w:hAnsi="Consolas" w:cs="Consolas"/>
+          <w:color w:val="24292E"/>
+          <w:sz w:val="18"/>
+          <w:szCs w:val="18"/>
+          <w:lang w:eastAsia="fr-CA"/>
+        </w:rPr>
+        <w:t xml:space="preserve">        {</w:t>
+      </w:r>
+    </w:p>
+    <w:p>
+      <w:pPr>
+        <w:shd w:val="clear" w:color="auto" w:fill="F6F8FA"/>
+        <w:tabs>
+          <w:tab w:val="left" w:pos="916"/>
+          <w:tab w:val="left" w:pos="1832"/>
+          <w:tab w:val="left" w:pos="2748"/>
+          <w:tab w:val="left" w:pos="3664"/>
+          <w:tab w:val="left" w:pos="4580"/>
+          <w:tab w:val="left" w:pos="5496"/>
+          <w:tab w:val="left" w:pos="6412"/>
+          <w:tab w:val="left" w:pos="7328"/>
+          <w:tab w:val="left" w:pos="8244"/>
+          <w:tab w:val="left" w:pos="9160"/>
+          <w:tab w:val="left" w:pos="10076"/>
+          <w:tab w:val="left" w:pos="10992"/>
+          <w:tab w:val="left" w:pos="11908"/>
+          <w:tab w:val="left" w:pos="12824"/>
+          <w:tab w:val="left" w:pos="13740"/>
+          <w:tab w:val="left" w:pos="14656"/>
+        </w:tabs>
+        <w:spacing w:after="0" w:line="240" w:lineRule="auto"/>
+        <w:rPr>
+          <w:rFonts w:ascii="Consolas" w:eastAsia="Times New Roman" w:hAnsi="Consolas" w:cs="Consolas"/>
+          <w:color w:val="24292E"/>
+          <w:sz w:val="18"/>
+          <w:szCs w:val="18"/>
+          <w:lang w:eastAsia="fr-CA"/>
+        </w:rPr>
+      </w:pPr>
+      <w:r>
+        <w:rPr>
+          <w:rFonts w:ascii="Consolas" w:eastAsia="Times New Roman" w:hAnsi="Consolas" w:cs="Consolas"/>
+          <w:color w:val="24292E"/>
+          <w:sz w:val="18"/>
+          <w:szCs w:val="18"/>
+          <w:lang w:eastAsia="fr-CA"/>
+        </w:rPr>
+        <w:t xml:space="preserve">            options.UserInteraction.LoginUrl </w:t>
+      </w:r>
+      <w:r>
+        <w:rPr>
+          <w:rFonts w:ascii="Consolas" w:eastAsia="Times New Roman" w:hAnsi="Consolas" w:cs="Consolas"/>
+          <w:color w:val="D73A49"/>
+          <w:sz w:val="18"/>
+          <w:szCs w:val="18"/>
+          <w:lang w:eastAsia="fr-CA"/>
+        </w:rPr>
+        <w:t>=</w:t>
+      </w:r>
+      <w:r>
+        <w:rPr>
+          <w:rFonts w:ascii="Consolas" w:eastAsia="Times New Roman" w:hAnsi="Consolas" w:cs="Consolas"/>
+          <w:color w:val="24292E"/>
+          <w:sz w:val="18"/>
+          <w:szCs w:val="18"/>
+          <w:lang w:eastAsia="fr-CA"/>
+        </w:rPr>
+        <w:t xml:space="preserve"> </w:t>
+      </w:r>
+      <w:r>
+        <w:rPr>
+          <w:rFonts w:ascii="Consolas" w:eastAsia="Times New Roman" w:hAnsi="Consolas" w:cs="Consolas"/>
+          <w:color w:val="032F62"/>
+          <w:sz w:val="18"/>
+          <w:szCs w:val="18"/>
+          <w:lang w:eastAsia="fr-CA"/>
+        </w:rPr>
+        <w:t>"/Identity/Account/Login"</w:t>
+      </w:r>
+      <w:r>
+        <w:rPr>
+          <w:rFonts w:ascii="Consolas" w:eastAsia="Times New Roman" w:hAnsi="Consolas" w:cs="Consolas"/>
+          <w:color w:val="24292E"/>
+          <w:sz w:val="18"/>
+          <w:szCs w:val="18"/>
+          <w:lang w:eastAsia="fr-CA"/>
+        </w:rPr>
+        <w:t>;</w:t>
+      </w:r>
+    </w:p>
+    <w:p>
+      <w:pPr>
+        <w:shd w:val="clear" w:color="auto" w:fill="F6F8FA"/>
+        <w:tabs>
+          <w:tab w:val="left" w:pos="916"/>
+          <w:tab w:val="left" w:pos="1832"/>
+          <w:tab w:val="left" w:pos="2748"/>
+          <w:tab w:val="left" w:pos="3664"/>
+          <w:tab w:val="left" w:pos="4580"/>
+          <w:tab w:val="left" w:pos="5496"/>
+          <w:tab w:val="left" w:pos="6412"/>
+          <w:tab w:val="left" w:pos="7328"/>
+          <w:tab w:val="left" w:pos="8244"/>
+          <w:tab w:val="left" w:pos="9160"/>
+          <w:tab w:val="left" w:pos="10076"/>
+          <w:tab w:val="left" w:pos="10992"/>
+          <w:tab w:val="left" w:pos="11908"/>
+          <w:tab w:val="left" w:pos="12824"/>
+          <w:tab w:val="left" w:pos="13740"/>
+          <w:tab w:val="left" w:pos="14656"/>
+        </w:tabs>
+        <w:spacing w:after="0" w:line="240" w:lineRule="auto"/>
+        <w:rPr>
+          <w:rFonts w:ascii="Consolas" w:eastAsia="Times New Roman" w:hAnsi="Consolas" w:cs="Consolas"/>
+          <w:color w:val="24292E"/>
+          <w:sz w:val="18"/>
+          <w:szCs w:val="18"/>
+          <w:lang w:eastAsia="fr-CA"/>
+        </w:rPr>
+      </w:pPr>
+      <w:r>
+        <w:rPr>
+          <w:rFonts w:ascii="Consolas" w:eastAsia="Times New Roman" w:hAnsi="Consolas" w:cs="Consolas"/>
+          <w:color w:val="24292E"/>
+          <w:sz w:val="18"/>
+          <w:szCs w:val="18"/>
+          <w:lang w:eastAsia="fr-CA"/>
+        </w:rPr>
+        <w:t xml:space="preserve">            options.UserInteraction.LogoutUrl </w:t>
+      </w:r>
+      <w:r>
+        <w:rPr>
+          <w:rFonts w:ascii="Consolas" w:eastAsia="Times New Roman" w:hAnsi="Consolas" w:cs="Consolas"/>
+          <w:color w:val="D73A49"/>
+          <w:sz w:val="18"/>
+          <w:szCs w:val="18"/>
+          <w:lang w:eastAsia="fr-CA"/>
+        </w:rPr>
+        <w:t>=</w:t>
+      </w:r>
+      <w:r>
+        <w:rPr>
+          <w:rFonts w:ascii="Consolas" w:eastAsia="Times New Roman" w:hAnsi="Consolas" w:cs="Consolas"/>
+          <w:color w:val="24292E"/>
+          <w:sz w:val="18"/>
+          <w:szCs w:val="18"/>
+          <w:lang w:eastAsia="fr-CA"/>
+        </w:rPr>
+        <w:t xml:space="preserve"> </w:t>
+      </w:r>
+      <w:r>
+        <w:rPr>
+          <w:rFonts w:ascii="Consolas" w:eastAsia="Times New Roman" w:hAnsi="Consolas" w:cs="Consolas"/>
+          <w:color w:val="032F62"/>
+          <w:sz w:val="18"/>
+          <w:szCs w:val="18"/>
+          <w:lang w:eastAsia="fr-CA"/>
+        </w:rPr>
+        <w:t>"/Identity/Account/Logout"</w:t>
+      </w:r>
+      <w:r>
+        <w:rPr>
+          <w:rFonts w:ascii="Consolas" w:eastAsia="Times New Roman" w:hAnsi="Consolas" w:cs="Consolas"/>
+          <w:color w:val="24292E"/>
+          <w:sz w:val="18"/>
+          <w:szCs w:val="18"/>
+          <w:lang w:eastAsia="fr-CA"/>
+        </w:rPr>
+        <w:t>;</w:t>
+      </w:r>
+    </w:p>
+    <w:p>
+      <w:pPr>
+        <w:shd w:val="clear" w:color="auto" w:fill="F6F8FA"/>
+        <w:tabs>
+          <w:tab w:val="left" w:pos="916"/>
+          <w:tab w:val="left" w:pos="1832"/>
+          <w:tab w:val="left" w:pos="2748"/>
+          <w:tab w:val="left" w:pos="3664"/>
+          <w:tab w:val="left" w:pos="4580"/>
+          <w:tab w:val="left" w:pos="5496"/>
+          <w:tab w:val="left" w:pos="6412"/>
+          <w:tab w:val="left" w:pos="7328"/>
+          <w:tab w:val="left" w:pos="8244"/>
+          <w:tab w:val="left" w:pos="9160"/>
+          <w:tab w:val="left" w:pos="10076"/>
+          <w:tab w:val="left" w:pos="10992"/>
+          <w:tab w:val="left" w:pos="11908"/>
+          <w:tab w:val="left" w:pos="12824"/>
+          <w:tab w:val="left" w:pos="13740"/>
+          <w:tab w:val="left" w:pos="14656"/>
+        </w:tabs>
+        <w:spacing w:after="0" w:line="240" w:lineRule="auto"/>
+        <w:rPr>
+          <w:rFonts w:ascii="Consolas" w:eastAsia="Times New Roman" w:hAnsi="Consolas" w:cs="Consolas"/>
+          <w:color w:val="24292E"/>
+          <w:sz w:val="18"/>
+          <w:szCs w:val="18"/>
+          <w:lang w:eastAsia="fr-CA"/>
+        </w:rPr>
+      </w:pPr>
+      <w:r>
+        <w:rPr>
+          <w:rFonts w:ascii="Consolas" w:eastAsia="Times New Roman" w:hAnsi="Consolas" w:cs="Consolas"/>
+          <w:color w:val="24292E"/>
+          <w:sz w:val="18"/>
+          <w:szCs w:val="18"/>
+          <w:lang w:eastAsia="fr-CA"/>
+        </w:rPr>
+        <w:t xml:space="preserve">        })</w:t>
+      </w:r>
+    </w:p>
+    <w:p/>
+    <w:p>
+      <w:r>
+        <w:t>Le code complet de la méthode ConfigureServices devient ceci :</w:t>
+      </w:r>
+    </w:p>
+    <w:p/>
+    <w:p>
+      <w:pPr>
+        <w:autoSpaceDE w:val="0"/>
+        <w:autoSpaceDN w:val="0"/>
+        <w:adjustRightInd w:val="0"/>
+        <w:spacing w:after="0" w:line="240" w:lineRule="auto"/>
+        <w:rPr>
+          <w:rFonts w:ascii="Consolas" w:hAnsi="Consolas" w:cs="Consolas"/>
+          <w:color w:val="000000"/>
+          <w:sz w:val="19"/>
+          <w:szCs w:val="19"/>
+          <w:lang w:val="en-CA"/>
+        </w:rPr>
+      </w:pPr>
+      <w:r>
+        <w:rPr>
+          <w:rFonts w:ascii="Consolas" w:hAnsi="Consolas" w:cs="Consolas"/>
+          <w:color w:val="0000FF"/>
+          <w:sz w:val="19"/>
+          <w:szCs w:val="19"/>
+          <w:lang w:val="en-CA"/>
+        </w:rPr>
+        <w:t>public</w:t>
+      </w:r>
+      <w:r>
+        <w:rPr>
+          <w:rFonts w:ascii="Consolas" w:hAnsi="Consolas" w:cs="Consolas"/>
+          <w:color w:val="000000"/>
+          <w:sz w:val="19"/>
+          <w:szCs w:val="19"/>
+          <w:lang w:val="en-CA"/>
+        </w:rPr>
+        <w:t xml:space="preserve"> </w:t>
+      </w:r>
+      <w:r>
+        <w:rPr>
+          <w:rFonts w:ascii="Consolas" w:hAnsi="Consolas" w:cs="Consolas"/>
+          <w:color w:val="0000FF"/>
+          <w:sz w:val="19"/>
+          <w:szCs w:val="19"/>
+          <w:lang w:val="en-CA"/>
+        </w:rPr>
+        <w:t>void</w:t>
+      </w:r>
+      <w:r>
+        <w:rPr>
+          <w:rFonts w:ascii="Consolas" w:hAnsi="Consolas" w:cs="Consolas"/>
+          <w:color w:val="000000"/>
+          <w:sz w:val="19"/>
+          <w:szCs w:val="19"/>
+          <w:lang w:val="en-CA"/>
+        </w:rPr>
+        <w:t xml:space="preserve"> ConfigureServices(IServiceCollection services)</w:t>
+      </w:r>
+    </w:p>
+    <w:p>
+      <w:pPr>
+        <w:autoSpaceDE w:val="0"/>
+        <w:autoSpaceDN w:val="0"/>
+        <w:adjustRightInd w:val="0"/>
+        <w:spacing w:after="0" w:line="240" w:lineRule="auto"/>
+        <w:rPr>
+          <w:rFonts w:ascii="Consolas" w:hAnsi="Consolas" w:cs="Consolas"/>
+          <w:color w:val="000000"/>
+          <w:sz w:val="19"/>
+          <w:szCs w:val="19"/>
+          <w:lang w:val="en-CA"/>
+        </w:rPr>
+      </w:pPr>
+      <w:r>
+        <w:rPr>
+          <w:rFonts w:ascii="Consolas" w:hAnsi="Consolas" w:cs="Consolas"/>
+          <w:color w:val="000000"/>
+          <w:sz w:val="19"/>
+          <w:szCs w:val="19"/>
+          <w:lang w:val="en-CA"/>
+        </w:rPr>
+        <w:t xml:space="preserve">        {</w:t>
+      </w:r>
+    </w:p>
+    <w:p>
+      <w:pPr>
+        <w:autoSpaceDE w:val="0"/>
+        <w:autoSpaceDN w:val="0"/>
+        <w:adjustRightInd w:val="0"/>
+        <w:spacing w:after="0" w:line="240" w:lineRule="auto"/>
+        <w:rPr>
+          <w:rFonts w:ascii="Consolas" w:hAnsi="Consolas" w:cs="Consolas"/>
+          <w:color w:val="000000"/>
+          <w:sz w:val="19"/>
+          <w:szCs w:val="19"/>
+          <w:lang w:val="en-CA"/>
+        </w:rPr>
+      </w:pPr>
+      <w:r>
+        <w:rPr>
+          <w:rFonts w:ascii="Consolas" w:hAnsi="Consolas" w:cs="Consolas"/>
+          <w:color w:val="000000"/>
+          <w:sz w:val="19"/>
+          <w:szCs w:val="19"/>
+          <w:lang w:val="en-CA"/>
+        </w:rPr>
+        <w:t xml:space="preserve">            services.AddMvc().SetCompatibilityVersion(CompatibilityVersion.Version_2_1);</w:t>
+      </w:r>
+    </w:p>
+    <w:p>
+      <w:pPr>
+        <w:autoSpaceDE w:val="0"/>
+        <w:autoSpaceDN w:val="0"/>
+        <w:adjustRightInd w:val="0"/>
+        <w:spacing w:after="0" w:line="240" w:lineRule="auto"/>
+        <w:rPr>
+          <w:rFonts w:ascii="Consolas" w:hAnsi="Consolas" w:cs="Consolas"/>
+          <w:color w:val="000000"/>
+          <w:sz w:val="19"/>
+          <w:szCs w:val="19"/>
+          <w:lang w:val="en-CA"/>
+        </w:rPr>
+      </w:pPr>
+    </w:p>
+    <w:p>
+      <w:pPr>
+        <w:autoSpaceDE w:val="0"/>
+        <w:autoSpaceDN w:val="0"/>
+        <w:adjustRightInd w:val="0"/>
+        <w:spacing w:after="0" w:line="240" w:lineRule="auto"/>
+        <w:rPr>
+          <w:rFonts w:ascii="Consolas" w:hAnsi="Consolas" w:cs="Consolas"/>
+          <w:color w:val="000000"/>
+          <w:sz w:val="19"/>
+          <w:szCs w:val="19"/>
+          <w:lang w:val="en-CA"/>
+        </w:rPr>
+      </w:pPr>
+      <w:r>
+        <w:rPr>
+          <w:rFonts w:ascii="Consolas" w:hAnsi="Consolas" w:cs="Consolas"/>
+          <w:color w:val="000000"/>
+          <w:sz w:val="19"/>
+          <w:szCs w:val="19"/>
+          <w:lang w:val="en-CA"/>
+        </w:rPr>
+        <w:t xml:space="preserve">            </w:t>
+      </w:r>
+      <w:r>
+        <w:rPr>
+          <w:rFonts w:ascii="Consolas" w:hAnsi="Consolas" w:cs="Consolas"/>
+          <w:color w:val="008000"/>
+          <w:sz w:val="19"/>
+          <w:szCs w:val="19"/>
+          <w:lang w:val="en-CA"/>
+        </w:rPr>
+        <w:t>//configure identity server with in-memory stores, keys, clients and resources</w:t>
+      </w:r>
+    </w:p>
+    <w:p>
+      <w:pPr>
+        <w:autoSpaceDE w:val="0"/>
+        <w:autoSpaceDN w:val="0"/>
+        <w:adjustRightInd w:val="0"/>
+        <w:spacing w:after="0" w:line="240" w:lineRule="auto"/>
+        <w:rPr>
+          <w:rFonts w:ascii="Consolas" w:hAnsi="Consolas" w:cs="Consolas"/>
+          <w:color w:val="000000"/>
+          <w:sz w:val="19"/>
+          <w:szCs w:val="19"/>
+          <w:lang w:val="en-CA"/>
+        </w:rPr>
+      </w:pPr>
+      <w:r>
+        <w:rPr>
+          <w:rFonts w:ascii="Consolas" w:hAnsi="Consolas" w:cs="Consolas"/>
+          <w:color w:val="000000"/>
+          <w:sz w:val="19"/>
+          <w:szCs w:val="19"/>
+          <w:lang w:val="en-CA"/>
+        </w:rPr>
+        <w:t xml:space="preserve">            services.AddIdentityServer(options =&gt;</w:t>
+      </w:r>
+    </w:p>
+    <w:p>
+      <w:pPr>
+        <w:autoSpaceDE w:val="0"/>
+        <w:autoSpaceDN w:val="0"/>
+        <w:adjustRightInd w:val="0"/>
+        <w:spacing w:after="0" w:line="240" w:lineRule="auto"/>
+        <w:rPr>
+          <w:rFonts w:ascii="Consolas" w:hAnsi="Consolas" w:cs="Consolas"/>
+          <w:color w:val="000000"/>
+          <w:sz w:val="19"/>
+          <w:szCs w:val="19"/>
+          <w:lang w:val="en-CA"/>
+        </w:rPr>
+      </w:pPr>
+      <w:r>
+        <w:rPr>
+          <w:rFonts w:ascii="Consolas" w:hAnsi="Consolas" w:cs="Consolas"/>
+          <w:color w:val="000000"/>
+          <w:sz w:val="19"/>
+          <w:szCs w:val="19"/>
+          <w:lang w:val="en-CA"/>
+        </w:rPr>
+        <w:t xml:space="preserve">                    {</w:t>
+      </w:r>
+    </w:p>
+    <w:p>
+      <w:pPr>
+        <w:autoSpaceDE w:val="0"/>
+        <w:autoSpaceDN w:val="0"/>
+        <w:adjustRightInd w:val="0"/>
+        <w:spacing w:after="0" w:line="240" w:lineRule="auto"/>
+        <w:rPr>
+          <w:rFonts w:ascii="Consolas" w:hAnsi="Consolas" w:cs="Consolas"/>
+          <w:color w:val="000000"/>
+          <w:sz w:val="19"/>
+          <w:szCs w:val="19"/>
+          <w:lang w:val="en-CA"/>
+        </w:rPr>
+      </w:pPr>
+      <w:r>
+        <w:rPr>
+          <w:rFonts w:ascii="Consolas" w:hAnsi="Consolas" w:cs="Consolas"/>
+          <w:color w:val="000000"/>
+          <w:sz w:val="19"/>
+          <w:szCs w:val="19"/>
+          <w:lang w:val="en-CA"/>
+        </w:rPr>
+        <w:t xml:space="preserve">                        options.UserInteraction.LoginUrl = </w:t>
+      </w:r>
+      <w:r>
+        <w:rPr>
+          <w:rFonts w:ascii="Consolas" w:hAnsi="Consolas" w:cs="Consolas"/>
+          <w:color w:val="A31515"/>
+          <w:sz w:val="19"/>
+          <w:szCs w:val="19"/>
+          <w:lang w:val="en-CA"/>
+        </w:rPr>
+        <w:t>"/Identity/Account/Login"</w:t>
+      </w:r>
+      <w:r>
+        <w:rPr>
+          <w:rFonts w:ascii="Consolas" w:hAnsi="Consolas" w:cs="Consolas"/>
+          <w:color w:val="000000"/>
+          <w:sz w:val="19"/>
+          <w:szCs w:val="19"/>
+          <w:lang w:val="en-CA"/>
+        </w:rPr>
+        <w:t>;</w:t>
+      </w:r>
+    </w:p>
+    <w:p>
+      <w:pPr>
+        <w:autoSpaceDE w:val="0"/>
+        <w:autoSpaceDN w:val="0"/>
+        <w:adjustRightInd w:val="0"/>
+        <w:spacing w:after="0" w:line="240" w:lineRule="auto"/>
+        <w:rPr>
+          <w:rFonts w:ascii="Consolas" w:hAnsi="Consolas" w:cs="Consolas"/>
+          <w:color w:val="000000"/>
+          <w:sz w:val="19"/>
+          <w:szCs w:val="19"/>
+          <w:lang w:val="en-CA"/>
+        </w:rPr>
+      </w:pPr>
+      <w:r>
+        <w:rPr>
+          <w:rFonts w:ascii="Consolas" w:hAnsi="Consolas" w:cs="Consolas"/>
+          <w:color w:val="000000"/>
+          <w:sz w:val="19"/>
+          <w:szCs w:val="19"/>
+          <w:lang w:val="en-CA"/>
+        </w:rPr>
+        <w:t xml:space="preserve">                        options.UserInteraction.LogoutUrl = </w:t>
+      </w:r>
+      <w:r>
+        <w:rPr>
+          <w:rFonts w:ascii="Consolas" w:hAnsi="Consolas" w:cs="Consolas"/>
+          <w:color w:val="A31515"/>
+          <w:sz w:val="19"/>
+          <w:szCs w:val="19"/>
+          <w:lang w:val="en-CA"/>
+        </w:rPr>
+        <w:t>"/Identity/Account/Logout"</w:t>
+      </w:r>
+      <w:r>
+        <w:rPr>
+          <w:rFonts w:ascii="Consolas" w:hAnsi="Consolas" w:cs="Consolas"/>
+          <w:color w:val="000000"/>
+          <w:sz w:val="19"/>
+          <w:szCs w:val="19"/>
+          <w:lang w:val="en-CA"/>
+        </w:rPr>
+        <w:t>;</w:t>
+      </w:r>
+    </w:p>
+    <w:p>
+      <w:pPr>
+        <w:autoSpaceDE w:val="0"/>
+        <w:autoSpaceDN w:val="0"/>
+        <w:adjustRightInd w:val="0"/>
+        <w:spacing w:after="0" w:line="240" w:lineRule="auto"/>
+        <w:rPr>
+          <w:rFonts w:ascii="Consolas" w:hAnsi="Consolas" w:cs="Consolas"/>
+          <w:color w:val="000000"/>
+          <w:sz w:val="19"/>
+          <w:szCs w:val="19"/>
+          <w:lang w:val="en-CA"/>
+        </w:rPr>
+      </w:pPr>
+      <w:r>
+        <w:rPr>
+          <w:rFonts w:ascii="Consolas" w:hAnsi="Consolas" w:cs="Consolas"/>
+          <w:color w:val="000000"/>
+          <w:sz w:val="19"/>
+          <w:szCs w:val="19"/>
+          <w:lang w:val="en-CA"/>
+        </w:rPr>
+        <w:t xml:space="preserve">                    })</w:t>
+      </w:r>
+    </w:p>
+    <w:p>
+      <w:pPr>
+        <w:autoSpaceDE w:val="0"/>
+        <w:autoSpaceDN w:val="0"/>
+        <w:adjustRightInd w:val="0"/>
+        <w:spacing w:after="0" w:line="240" w:lineRule="auto"/>
+        <w:rPr>
+          <w:rFonts w:ascii="Consolas" w:hAnsi="Consolas" w:cs="Consolas"/>
+          <w:color w:val="000000"/>
+          <w:sz w:val="19"/>
+          <w:szCs w:val="19"/>
+          <w:lang w:val="en-CA"/>
+        </w:rPr>
+      </w:pPr>
+      <w:r>
+        <w:rPr>
+          <w:rFonts w:ascii="Consolas" w:hAnsi="Consolas" w:cs="Consolas"/>
+          <w:color w:val="000000"/>
+          <w:sz w:val="19"/>
+          <w:szCs w:val="19"/>
+          <w:lang w:val="en-CA"/>
+        </w:rPr>
+        <w:t xml:space="preserve">                   .AddDeveloperSigningCredential()</w:t>
+      </w:r>
+    </w:p>
+    <w:p>
+      <w:pPr>
+        <w:autoSpaceDE w:val="0"/>
+        <w:autoSpaceDN w:val="0"/>
+        <w:adjustRightInd w:val="0"/>
+        <w:spacing w:after="0" w:line="240" w:lineRule="auto"/>
+        <w:rPr>
+          <w:rFonts w:ascii="Consolas" w:hAnsi="Consolas" w:cs="Consolas"/>
+          <w:color w:val="000000"/>
+          <w:sz w:val="19"/>
+          <w:szCs w:val="19"/>
+          <w:lang w:val="en-CA"/>
+        </w:rPr>
+      </w:pPr>
+      <w:r>
+        <w:rPr>
+          <w:rFonts w:ascii="Consolas" w:hAnsi="Consolas" w:cs="Consolas"/>
+          <w:color w:val="000000"/>
+          <w:sz w:val="19"/>
+          <w:szCs w:val="19"/>
+          <w:lang w:val="en-CA"/>
+        </w:rPr>
+        <w:t xml:space="preserve">                    .AddInMemoryPersistedGrants()</w:t>
+      </w:r>
+    </w:p>
+    <w:p>
+      <w:pPr>
+        <w:autoSpaceDE w:val="0"/>
+        <w:autoSpaceDN w:val="0"/>
+        <w:adjustRightInd w:val="0"/>
+        <w:spacing w:after="0" w:line="240" w:lineRule="auto"/>
+        <w:rPr>
+          <w:rFonts w:ascii="Consolas" w:hAnsi="Consolas" w:cs="Consolas"/>
+          <w:color w:val="000000"/>
+          <w:sz w:val="19"/>
+          <w:szCs w:val="19"/>
+          <w:lang w:val="en-CA"/>
+        </w:rPr>
+      </w:pPr>
+      <w:r>
+        <w:rPr>
+          <w:rFonts w:ascii="Consolas" w:hAnsi="Consolas" w:cs="Consolas"/>
+          <w:color w:val="000000"/>
+          <w:sz w:val="19"/>
+          <w:szCs w:val="19"/>
+          <w:lang w:val="en-CA"/>
+        </w:rPr>
+        <w:t xml:space="preserve">                   .AddInMemoryIdentityResources(Config.GetIdentityResources())</w:t>
+      </w:r>
+    </w:p>
+    <w:p>
+      <w:pPr>
+        <w:autoSpaceDE w:val="0"/>
+        <w:autoSpaceDN w:val="0"/>
+        <w:adjustRightInd w:val="0"/>
+        <w:spacing w:after="0" w:line="240" w:lineRule="auto"/>
+        <w:rPr>
+          <w:rFonts w:ascii="Consolas" w:hAnsi="Consolas" w:cs="Consolas"/>
+          <w:color w:val="000000"/>
+          <w:sz w:val="19"/>
+          <w:szCs w:val="19"/>
+          <w:lang w:val="en-CA"/>
+        </w:rPr>
+      </w:pPr>
+      <w:r>
+        <w:rPr>
+          <w:rFonts w:ascii="Consolas" w:hAnsi="Consolas" w:cs="Consolas"/>
+          <w:color w:val="000000"/>
+          <w:sz w:val="19"/>
+          <w:szCs w:val="19"/>
+          <w:lang w:val="en-CA"/>
+        </w:rPr>
+        <w:t xml:space="preserve">                    .AddInMemoryApiResources(Config.GetApiResources())</w:t>
+      </w:r>
+    </w:p>
+    <w:p>
+      <w:pPr>
+        <w:autoSpaceDE w:val="0"/>
+        <w:autoSpaceDN w:val="0"/>
+        <w:adjustRightInd w:val="0"/>
+        <w:spacing w:after="0" w:line="240" w:lineRule="auto"/>
+        <w:rPr>
+          <w:rFonts w:ascii="Consolas" w:hAnsi="Consolas" w:cs="Consolas"/>
+          <w:color w:val="000000"/>
+          <w:sz w:val="19"/>
+          <w:szCs w:val="19"/>
+          <w:lang w:val="en-CA"/>
+        </w:rPr>
+      </w:pPr>
+      <w:r>
+        <w:rPr>
+          <w:rFonts w:ascii="Consolas" w:hAnsi="Consolas" w:cs="Consolas"/>
+          <w:color w:val="000000"/>
+          <w:sz w:val="19"/>
+          <w:szCs w:val="19"/>
+          <w:lang w:val="en-CA"/>
+        </w:rPr>
+        <w:t xml:space="preserve">                   .AddInMemoryClients(Config.GetClients())</w:t>
+      </w:r>
+    </w:p>
+    <w:p>
+      <w:pPr>
+        <w:autoSpaceDE w:val="0"/>
+        <w:autoSpaceDN w:val="0"/>
+        <w:adjustRightInd w:val="0"/>
+        <w:spacing w:after="0" w:line="240" w:lineRule="auto"/>
+        <w:rPr>
+          <w:rFonts w:ascii="Consolas" w:hAnsi="Consolas" w:cs="Consolas"/>
+          <w:color w:val="000000"/>
+          <w:sz w:val="19"/>
+          <w:szCs w:val="19"/>
+          <w:lang w:val="en-CA"/>
+        </w:rPr>
+      </w:pPr>
+      <w:r>
+        <w:rPr>
+          <w:rFonts w:ascii="Consolas" w:hAnsi="Consolas" w:cs="Consolas"/>
+          <w:color w:val="000000"/>
+          <w:sz w:val="19"/>
+          <w:szCs w:val="19"/>
+          <w:lang w:val="en-CA"/>
+        </w:rPr>
+        <w:t xml:space="preserve">                    .AddAspNetIdentity&lt;ApplicationUser&gt;();</w:t>
+      </w:r>
+    </w:p>
+    <w:p>
+      <w:r>
+        <w:rPr>
+          <w:rFonts w:ascii="Consolas" w:hAnsi="Consolas" w:cs="Consolas"/>
+          <w:color w:val="000000"/>
+          <w:sz w:val="19"/>
+          <w:szCs w:val="19"/>
+          <w:lang w:val="en-CA"/>
+        </w:rPr>
+        <w:t xml:space="preserve">        </w:t>
+      </w:r>
+      <w:r>
+        <w:rPr>
+          <w:rFonts w:ascii="Consolas" w:hAnsi="Consolas" w:cs="Consolas"/>
+          <w:color w:val="000000"/>
+          <w:sz w:val="19"/>
+          <w:szCs w:val="19"/>
+        </w:rPr>
+        <w:t>}</w:t>
+      </w:r>
+    </w:p>
+    <w:p/>
+    <w:p>
+      <w:r>
+        <w:t xml:space="preserve">Vous devez modifier par defaut la configuration de ASP.NET Core Identity pour definir l’entitée utilisé pour la gestion de role. Pour cela, devez editer le fichier </w:t>
+      </w:r>
+      <w:r>
+        <w:rPr>
+          <w:rFonts w:ascii="Consolas" w:hAnsi="Consolas" w:cs="Consolas"/>
+          <w:color w:val="2B91AF"/>
+          <w:sz w:val="19"/>
+          <w:szCs w:val="19"/>
+        </w:rPr>
+        <w:t>IdentityHostingStartup</w:t>
+      </w:r>
+      <w:r>
+        <w:rPr>
+          <w:rFonts w:ascii="Consolas" w:hAnsi="Consolas" w:cs="Consolas"/>
+          <w:color w:val="2B91AF"/>
+          <w:sz w:val="19"/>
+          <w:szCs w:val="19"/>
+        </w:rPr>
+        <w:t>.cs</w:t>
+      </w:r>
+      <w:r>
+        <w:t xml:space="preserve"> et changer </w:t>
+      </w:r>
+      <w:r>
+        <w:rPr>
+          <w:rFonts w:ascii="Consolas" w:hAnsi="Consolas" w:cs="Consolas"/>
+          <w:color w:val="000000"/>
+          <w:sz w:val="19"/>
+          <w:szCs w:val="19"/>
+        </w:rPr>
+        <w:t>services.AddDefaultIdentity&lt;ApplicationUser&gt;()</w:t>
+      </w:r>
+      <w:r>
+        <w:rPr>
+          <w:rFonts w:ascii="Consolas" w:hAnsi="Consolas" w:cs="Consolas"/>
+          <w:color w:val="000000"/>
+          <w:sz w:val="19"/>
+          <w:szCs w:val="19"/>
+        </w:rPr>
+        <w:t xml:space="preserve"> </w:t>
+      </w:r>
+      <w:r>
+        <w:t xml:space="preserve">par </w:t>
+      </w:r>
+      <w:r>
+        <w:rPr>
+          <w:rFonts w:ascii="Consolas" w:hAnsi="Consolas" w:cs="Consolas"/>
+          <w:color w:val="000000"/>
+          <w:sz w:val="19"/>
+          <w:szCs w:val="19"/>
+        </w:rPr>
+        <w:t>services.AddIdentity&lt;ApplicationUser,IdentityRole&gt;()</w:t>
+      </w:r>
+      <w:r>
+        <w:t>.</w:t>
+      </w:r>
+    </w:p>
+    <w:p/>
+    <w:p>
+      <w:r>
+        <w:t>Le code de  cette classe devient ce qui suit :</w:t>
+      </w:r>
+    </w:p>
+    <w:p/>
+    <w:p>
+      <w:pPr>
+        <w:autoSpaceDE w:val="0"/>
+        <w:autoSpaceDN w:val="0"/>
+        <w:adjustRightInd w:val="0"/>
+        <w:spacing w:after="0" w:line="240" w:lineRule="auto"/>
+        <w:rPr>
+          <w:rFonts w:ascii="Consolas" w:hAnsi="Consolas" w:cs="Consolas"/>
+          <w:color w:val="000000"/>
+          <w:sz w:val="19"/>
+          <w:szCs w:val="19"/>
+          <w:lang w:val="en-CA"/>
+        </w:rPr>
+      </w:pPr>
+      <w:r>
+        <w:rPr>
+          <w:rFonts w:ascii="Consolas" w:hAnsi="Consolas" w:cs="Consolas"/>
+          <w:color w:val="0000FF"/>
+          <w:sz w:val="19"/>
+          <w:szCs w:val="19"/>
+          <w:lang w:val="en-CA"/>
+        </w:rPr>
+        <w:t>public</w:t>
+      </w:r>
+      <w:r>
+        <w:rPr>
+          <w:rFonts w:ascii="Consolas" w:hAnsi="Consolas" w:cs="Consolas"/>
+          <w:color w:val="000000"/>
+          <w:sz w:val="19"/>
+          <w:szCs w:val="19"/>
+          <w:lang w:val="en-CA"/>
+        </w:rPr>
+        <w:t xml:space="preserve"> </w:t>
+      </w:r>
+      <w:r>
+        <w:rPr>
+          <w:rFonts w:ascii="Consolas" w:hAnsi="Consolas" w:cs="Consolas"/>
+          <w:color w:val="0000FF"/>
+          <w:sz w:val="19"/>
+          <w:szCs w:val="19"/>
+          <w:lang w:val="en-CA"/>
+        </w:rPr>
+        <w:t>void</w:t>
+      </w:r>
+      <w:r>
+        <w:rPr>
+          <w:rFonts w:ascii="Consolas" w:hAnsi="Consolas" w:cs="Consolas"/>
+          <w:color w:val="000000"/>
+          <w:sz w:val="19"/>
+          <w:szCs w:val="19"/>
+          <w:lang w:val="en-CA"/>
+        </w:rPr>
+        <w:t xml:space="preserve"> Configure(IWebHostBuilder builder)</w:t>
+      </w:r>
+    </w:p>
+    <w:p>
+      <w:pPr>
+        <w:autoSpaceDE w:val="0"/>
+        <w:autoSpaceDN w:val="0"/>
+        <w:adjustRightInd w:val="0"/>
+        <w:spacing w:after="0" w:line="240" w:lineRule="auto"/>
+        <w:rPr>
+          <w:rFonts w:ascii="Consolas" w:hAnsi="Consolas" w:cs="Consolas"/>
+          <w:color w:val="000000"/>
+          <w:sz w:val="19"/>
+          <w:szCs w:val="19"/>
+          <w:lang w:val="en-CA"/>
+        </w:rPr>
+      </w:pPr>
+      <w:r>
+        <w:rPr>
+          <w:rFonts w:ascii="Consolas" w:hAnsi="Consolas" w:cs="Consolas"/>
+          <w:color w:val="000000"/>
+          <w:sz w:val="19"/>
+          <w:szCs w:val="19"/>
+          <w:lang w:val="en-CA"/>
+        </w:rPr>
+        <w:t xml:space="preserve">        {</w:t>
+      </w:r>
+    </w:p>
+    <w:p>
+      <w:pPr>
+        <w:autoSpaceDE w:val="0"/>
+        <w:autoSpaceDN w:val="0"/>
+        <w:adjustRightInd w:val="0"/>
+        <w:spacing w:after="0" w:line="240" w:lineRule="auto"/>
+        <w:rPr>
+          <w:rFonts w:ascii="Consolas" w:hAnsi="Consolas" w:cs="Consolas"/>
+          <w:color w:val="000000"/>
+          <w:sz w:val="19"/>
+          <w:szCs w:val="19"/>
+          <w:lang w:val="en-CA"/>
+        </w:rPr>
+      </w:pPr>
+      <w:r>
+        <w:rPr>
+          <w:rFonts w:ascii="Consolas" w:hAnsi="Consolas" w:cs="Consolas"/>
+          <w:color w:val="000000"/>
+          <w:sz w:val="19"/>
+          <w:szCs w:val="19"/>
+          <w:lang w:val="en-CA"/>
+        </w:rPr>
+        <w:t xml:space="preserve">            builder.ConfigureServices((context, services) =&gt; {</w:t>
+      </w:r>
+    </w:p>
+    <w:p>
+      <w:pPr>
+        <w:autoSpaceDE w:val="0"/>
+        <w:autoSpaceDN w:val="0"/>
+        <w:adjustRightInd w:val="0"/>
+        <w:spacing w:after="0" w:line="240" w:lineRule="auto"/>
+        <w:rPr>
+          <w:rFonts w:ascii="Consolas" w:hAnsi="Consolas" w:cs="Consolas"/>
+          <w:color w:val="000000"/>
+          <w:sz w:val="19"/>
+          <w:szCs w:val="19"/>
+          <w:lang w:val="en-CA"/>
+        </w:rPr>
+      </w:pPr>
+      <w:r>
+        <w:rPr>
+          <w:rFonts w:ascii="Consolas" w:hAnsi="Consolas" w:cs="Consolas"/>
+          <w:color w:val="000000"/>
+          <w:sz w:val="19"/>
+          <w:szCs w:val="19"/>
+          <w:lang w:val="en-CA"/>
+        </w:rPr>
+        <w:t xml:space="preserve">                services.AddDbContext&lt;AspNetCoreIdentityServerContext&gt;(options =&gt;</w:t>
+      </w:r>
+    </w:p>
+    <w:p>
+      <w:pPr>
+        <w:autoSpaceDE w:val="0"/>
+        <w:autoSpaceDN w:val="0"/>
+        <w:adjustRightInd w:val="0"/>
+        <w:spacing w:after="0" w:line="240" w:lineRule="auto"/>
+        <w:rPr>
+          <w:rFonts w:ascii="Consolas" w:hAnsi="Consolas" w:cs="Consolas"/>
+          <w:color w:val="000000"/>
+          <w:sz w:val="19"/>
+          <w:szCs w:val="19"/>
+          <w:lang w:val="en-CA"/>
+        </w:rPr>
+      </w:pPr>
+      <w:r>
+        <w:rPr>
+          <w:rFonts w:ascii="Consolas" w:hAnsi="Consolas" w:cs="Consolas"/>
+          <w:color w:val="000000"/>
+          <w:sz w:val="19"/>
+          <w:szCs w:val="19"/>
+          <w:lang w:val="en-CA"/>
+        </w:rPr>
+        <w:t xml:space="preserve">                    options.UseSqlite(</w:t>
+      </w:r>
+    </w:p>
+    <w:p>
+      <w:pPr>
+        <w:autoSpaceDE w:val="0"/>
+        <w:autoSpaceDN w:val="0"/>
+        <w:adjustRightInd w:val="0"/>
+        <w:spacing w:after="0" w:line="240" w:lineRule="auto"/>
+        <w:rPr>
+          <w:rFonts w:ascii="Consolas" w:hAnsi="Consolas" w:cs="Consolas"/>
+          <w:color w:val="000000"/>
+          <w:sz w:val="19"/>
+          <w:szCs w:val="19"/>
+          <w:lang w:val="en-CA"/>
+        </w:rPr>
+      </w:pPr>
+      <w:r>
+        <w:rPr>
+          <w:rFonts w:ascii="Consolas" w:hAnsi="Consolas" w:cs="Consolas"/>
+          <w:color w:val="000000"/>
+          <w:sz w:val="19"/>
+          <w:szCs w:val="19"/>
+          <w:lang w:val="en-CA"/>
+        </w:rPr>
+        <w:t xml:space="preserve">                        context.Configuration.GetConnectionString(</w:t>
+      </w:r>
+      <w:r>
+        <w:rPr>
+          <w:rFonts w:ascii="Consolas" w:hAnsi="Consolas" w:cs="Consolas"/>
+          <w:color w:val="A31515"/>
+          <w:sz w:val="19"/>
+          <w:szCs w:val="19"/>
+          <w:lang w:val="en-CA"/>
+        </w:rPr>
+        <w:t>"AspNetCoreIdentityServerContextConnection"</w:t>
+      </w:r>
+      <w:r>
+        <w:rPr>
+          <w:rFonts w:ascii="Consolas" w:hAnsi="Consolas" w:cs="Consolas"/>
+          <w:color w:val="000000"/>
+          <w:sz w:val="19"/>
+          <w:szCs w:val="19"/>
+          <w:lang w:val="en-CA"/>
+        </w:rPr>
+        <w:t>)));</w:t>
+      </w:r>
+    </w:p>
+    <w:p>
+      <w:pPr>
+        <w:autoSpaceDE w:val="0"/>
+        <w:autoSpaceDN w:val="0"/>
+        <w:adjustRightInd w:val="0"/>
+        <w:spacing w:after="0" w:line="240" w:lineRule="auto"/>
+        <w:rPr>
+          <w:rFonts w:ascii="Consolas" w:hAnsi="Consolas" w:cs="Consolas"/>
+          <w:color w:val="000000"/>
+          <w:sz w:val="19"/>
+          <w:szCs w:val="19"/>
+          <w:lang w:val="en-CA"/>
+        </w:rPr>
+      </w:pPr>
+    </w:p>
+    <w:p>
+      <w:pPr>
+        <w:autoSpaceDE w:val="0"/>
+        <w:autoSpaceDN w:val="0"/>
+        <w:adjustRightInd w:val="0"/>
+        <w:spacing w:after="0" w:line="240" w:lineRule="auto"/>
+        <w:rPr>
+          <w:rFonts w:ascii="Consolas" w:hAnsi="Consolas" w:cs="Consolas"/>
+          <w:color w:val="000000"/>
+          <w:sz w:val="19"/>
+          <w:szCs w:val="19"/>
+          <w:lang w:val="en-CA"/>
+        </w:rPr>
+      </w:pPr>
+      <w:r>
+        <w:rPr>
+          <w:rFonts w:ascii="Consolas" w:hAnsi="Consolas" w:cs="Consolas"/>
+          <w:color w:val="000000"/>
+          <w:sz w:val="19"/>
+          <w:szCs w:val="19"/>
+          <w:lang w:val="en-CA"/>
+        </w:rPr>
+        <w:t xml:space="preserve">                services.AddDefaultIdentity&lt;ApplicationUser&gt;()</w:t>
+      </w:r>
+    </w:p>
+    <w:p>
+      <w:pPr>
+        <w:autoSpaceDE w:val="0"/>
+        <w:autoSpaceDN w:val="0"/>
+        <w:adjustRightInd w:val="0"/>
+        <w:spacing w:after="0" w:line="240" w:lineRule="auto"/>
+        <w:rPr>
+          <w:rFonts w:ascii="Consolas" w:hAnsi="Consolas" w:cs="Consolas"/>
+          <w:color w:val="000000"/>
+          <w:sz w:val="19"/>
+          <w:szCs w:val="19"/>
+          <w:lang w:val="en-CA"/>
+        </w:rPr>
+      </w:pPr>
+      <w:r>
+        <w:rPr>
+          <w:rFonts w:ascii="Consolas" w:hAnsi="Consolas" w:cs="Consolas"/>
+          <w:color w:val="000000"/>
+          <w:sz w:val="19"/>
+          <w:szCs w:val="19"/>
+          <w:lang w:val="en-CA"/>
+        </w:rPr>
+        <w:t xml:space="preserve">                    .AddEntityFrameworkStores&lt;AspNetCoreIdentityServerContext&gt;()</w:t>
+      </w:r>
+    </w:p>
+    <w:p>
+      <w:pPr>
+        <w:autoSpaceDE w:val="0"/>
+        <w:autoSpaceDN w:val="0"/>
+        <w:adjustRightInd w:val="0"/>
+        <w:spacing w:after="0" w:line="240" w:lineRule="auto"/>
+        <w:rPr>
+          <w:rFonts w:ascii="Consolas" w:hAnsi="Consolas" w:cs="Consolas"/>
+          <w:color w:val="000000"/>
+          <w:sz w:val="19"/>
+          <w:szCs w:val="19"/>
+          <w:lang w:val="en-CA"/>
+        </w:rPr>
+      </w:pPr>
+      <w:r>
+        <w:rPr>
+          <w:rFonts w:ascii="Consolas" w:hAnsi="Consolas" w:cs="Consolas"/>
+          <w:color w:val="000000"/>
+          <w:sz w:val="19"/>
+          <w:szCs w:val="19"/>
+          <w:lang w:val="en-CA"/>
+        </w:rPr>
+        <w:t xml:space="preserve">                    .AddDefaultTokenProviders()</w:t>
+      </w:r>
+    </w:p>
+    <w:p>
+      <w:pPr>
+        <w:autoSpaceDE w:val="0"/>
+        <w:autoSpaceDN w:val="0"/>
+        <w:adjustRightInd w:val="0"/>
+        <w:spacing w:after="0" w:line="240" w:lineRule="auto"/>
+        <w:rPr>
+          <w:rFonts w:ascii="Consolas" w:hAnsi="Consolas" w:cs="Consolas"/>
+          <w:color w:val="000000"/>
+          <w:sz w:val="19"/>
+          <w:szCs w:val="19"/>
+          <w:lang w:val="en-CA"/>
+        </w:rPr>
+      </w:pPr>
+      <w:r>
+        <w:rPr>
+          <w:rFonts w:ascii="Consolas" w:hAnsi="Consolas" w:cs="Consolas"/>
+          <w:color w:val="000000"/>
+          <w:sz w:val="19"/>
+          <w:szCs w:val="19"/>
+          <w:lang w:val="en-CA"/>
+        </w:rPr>
+        <w:t xml:space="preserve">                     .AddDefaultUI();</w:t>
+      </w:r>
+    </w:p>
+    <w:p>
+      <w:pPr>
+        <w:autoSpaceDE w:val="0"/>
+        <w:autoSpaceDN w:val="0"/>
+        <w:adjustRightInd w:val="0"/>
+        <w:spacing w:after="0" w:line="240" w:lineRule="auto"/>
+        <w:rPr>
+          <w:rFonts w:ascii="Consolas" w:hAnsi="Consolas" w:cs="Consolas"/>
+          <w:color w:val="000000"/>
+          <w:sz w:val="19"/>
+          <w:szCs w:val="19"/>
+          <w:lang w:val="en-CA"/>
+        </w:rPr>
+      </w:pPr>
+      <w:r>
+        <w:rPr>
+          <w:rFonts w:ascii="Consolas" w:hAnsi="Consolas" w:cs="Consolas"/>
+          <w:color w:val="000000"/>
+          <w:sz w:val="19"/>
+          <w:szCs w:val="19"/>
+          <w:lang w:val="en-CA"/>
+        </w:rPr>
+        <w:t xml:space="preserve">            });</w:t>
+      </w:r>
+    </w:p>
+    <w:p>
+      <w:pPr>
+        <w:rPr>
+          <w:lang w:val="en-CA"/>
+        </w:rPr>
+      </w:pPr>
+      <w:r>
+        <w:rPr>
+          <w:rFonts w:ascii="Consolas" w:hAnsi="Consolas" w:cs="Consolas"/>
+          <w:color w:val="000000"/>
+          <w:sz w:val="19"/>
+          <w:szCs w:val="19"/>
+          <w:lang w:val="en-CA"/>
+        </w:rPr>
+        <w:t xml:space="preserve">        }</w:t>
+      </w:r>
+    </w:p>
+    <w:p>
+      <w:r>
+        <w:rPr>
+          <w:lang w:val="en-CA"/>
+        </w:rPr>
+        <w:lastRenderedPageBreak/>
+        <w:t xml:space="preserve">Sauvegardez et executez votre application. </w:t>
+      </w:r>
+      <w:r>
+        <w:t xml:space="preserve">Lorsque vous </w:t>
+      </w:r>
+      <w:r>
+        <w:t xml:space="preserve"> aller essayer</w:t>
+      </w:r>
+      <w:r>
+        <w:t xml:space="preserve"> d’a</w:t>
+      </w:r>
+      <w:r>
+        <w:t>cceder à une ressource securisée, vous verrez le formualire de Login d’ASP.NET Core Identity.</w:t>
+      </w:r>
+    </w:p>
+    <w:p/>
+    <w:p/>
+    <w:p>
+      <w:r>
+        <w:rPr>
+          <w:noProof/>
+          <w:lang w:eastAsia="fr-CA"/>
+        </w:rPr>
+        <w:drawing>
+          <wp:inline distT="0" distB="0" distL="0" distR="0" wp14:anchorId="3F09EABD" wp14:editId="3E5F8198">
+            <wp:extent cx="5486400" cy="3134360"/>
+            <wp:effectExtent l="0" t="0" r="0" b="8890"/>
+            <wp:docPr id="46" name="Image 46"/>
+            <wp:cNvGraphicFramePr>
+              <a:graphicFrameLocks xmlns:a="http://schemas.openxmlformats.org/drawingml/2006/main" noChangeAspect="1"/>
+            </wp:cNvGraphicFramePr>
+            <a:graphic xmlns:a="http://schemas.openxmlformats.org/drawingml/2006/main">
+              <a:graphicData uri="http://schemas.openxmlformats.org/drawingml/2006/picture">
+                <pic:pic xmlns:pic="http://schemas.openxmlformats.org/drawingml/2006/picture">
+                  <pic:nvPicPr>
+                    <pic:cNvPr id="1" name=""/>
+                    <pic:cNvPicPr/>
+                  </pic:nvPicPr>
+                  <pic:blipFill>
+                    <a:blip r:embed="rId66"/>
+                    <a:stretch>
+                      <a:fillRect/>
+                    </a:stretch>
+                  </pic:blipFill>
+                  <pic:spPr>
+                    <a:xfrm>
+                      <a:off x="0" y="0"/>
+                      <a:ext cx="5486400" cy="3134360"/>
+                    </a:xfrm>
+                    <a:prstGeom prst="rect">
+                      <a:avLst/>
+                    </a:prstGeom>
+                  </pic:spPr>
+                </pic:pic>
+              </a:graphicData>
+            </a:graphic>
+          </wp:inline>
+        </w:drawing>
+      </w:r>
+    </w:p>
+    <w:p/>
+    <w:p>
+      <w:r>
+        <w:t>Si nous nous connectons avec l’application MVCAppClient une fois un utilisateur créée, nous verrons ce qui suit :</w:t>
+      </w:r>
+    </w:p>
+    <w:p>
+      <w:r>
+        <w:rPr>
+          <w:noProof/>
+          <w:lang w:eastAsia="fr-CA"/>
+        </w:rPr>
+        <w:lastRenderedPageBreak/>
+        <w:drawing>
+          <wp:inline distT="0" distB="0" distL="0" distR="0" wp14:anchorId="0EE81067" wp14:editId="30CE26AF">
+            <wp:extent cx="5486400" cy="4258310"/>
+            <wp:effectExtent l="0" t="0" r="0" b="8890"/>
+            <wp:docPr id="47" name="Image 47"/>
+            <wp:cNvGraphicFramePr>
+              <a:graphicFrameLocks xmlns:a="http://schemas.openxmlformats.org/drawingml/2006/main" noChangeAspect="1"/>
+            </wp:cNvGraphicFramePr>
+            <a:graphic xmlns:a="http://schemas.openxmlformats.org/drawingml/2006/main">
+              <a:graphicData uri="http://schemas.openxmlformats.org/drawingml/2006/picture">
+                <pic:pic xmlns:pic="http://schemas.openxmlformats.org/drawingml/2006/picture">
+                  <pic:nvPicPr>
+                    <pic:cNvPr id="1" name=""/>
+                    <pic:cNvPicPr/>
+                  </pic:nvPicPr>
+                  <pic:blipFill>
+                    <a:blip r:embed="rId67"/>
+                    <a:stretch>
+                      <a:fillRect/>
+                    </a:stretch>
+                  </pic:blipFill>
+                  <pic:spPr>
+                    <a:xfrm>
+                      <a:off x="0" y="0"/>
+                      <a:ext cx="5486400" cy="4258310"/>
+                    </a:xfrm>
+                    <a:prstGeom prst="rect">
+                      <a:avLst/>
+                    </a:prstGeom>
+                  </pic:spPr>
+                </pic:pic>
+              </a:graphicData>
+            </a:graphic>
+          </wp:inline>
+        </w:drawing>
+      </w:r>
+    </w:p>
+    <w:p/>
+    <w:p/>
+    <w:p>
+      <w:r>
+        <w:t>Conclusion</w:t>
+      </w:r>
+    </w:p>
+    <w:p/>
+    <w:p/>
+    <w:p>
+      <w:hyperlink r:id="rId68" w:history="1">
         <w:r>
           <w:rPr>
             <w:rStyle w:val="Lienhypertexte"/>
@@ -32737,7 +34639,7 @@
     </w:p>
     <w:p/>
     <w:p>
-      <w:hyperlink r:id="rId63" w:history="1">
+      <w:hyperlink r:id="rId69" w:history="1">
         <w:r>
           <w:rPr>
             <w:rStyle w:val="Lienhypertexte"/>
@@ -32748,7 +34650,7 @@
     </w:p>
     <w:p/>
     <w:p>
-      <w:hyperlink r:id="rId64" w:history="1">
+      <w:hyperlink r:id="rId70" w:history="1">
         <w:r>
           <w:rPr>
             <w:rStyle w:val="Lienhypertexte"/>
@@ -32759,10 +34661,7 @@
     </w:p>
     <w:p/>
     <w:p/>
-    <w:p>
-      <w:bookmarkStart w:id="0" w:name="_GoBack"/>
-      <w:bookmarkEnd w:id="0"/>
-    </w:p>
+    <w:p/>
     <w:sectPr>
       <w:pgSz w:w="12240" w:h="15840"/>
       <w:pgMar w:top="1440" w:right="1800" w:bottom="1440" w:left="1800" w:header="708" w:footer="708" w:gutter="0"/>
@@ -33369,6 +35268,31 @@
       <w:szCs w:val="26"/>
     </w:rPr>
   </w:style>
+  <w:style w:type="character" w:customStyle="1" w:styleId="pl-smi">
+    <w:name w:val="pl-smi"/>
+    <w:basedOn w:val="Policepardfaut"/>
+    <w:rsid w:val="00575C75"/>
+  </w:style>
+  <w:style w:type="character" w:customStyle="1" w:styleId="pl-k">
+    <w:name w:val="pl-k"/>
+    <w:basedOn w:val="Policepardfaut"/>
+    <w:rsid w:val="00575C75"/>
+  </w:style>
+  <w:style w:type="character" w:customStyle="1" w:styleId="pl-s">
+    <w:name w:val="pl-s"/>
+    <w:basedOn w:val="Policepardfaut"/>
+    <w:rsid w:val="00575C75"/>
+  </w:style>
+  <w:style w:type="character" w:customStyle="1" w:styleId="pl-pds">
+    <w:name w:val="pl-pds"/>
+    <w:basedOn w:val="Policepardfaut"/>
+    <w:rsid w:val="00575C75"/>
+  </w:style>
+  <w:style w:type="character" w:customStyle="1" w:styleId="pl-en">
+    <w:name w:val="pl-en"/>
+    <w:basedOn w:val="Policepardfaut"/>
+    <w:rsid w:val="00575C75"/>
+  </w:style>
 </w:styles>
 </file>
 
@@ -33638,7 +35562,7 @@
 </file>
 
 <file path=customXml/itemProps1.xml><?xml version="1.0" encoding="utf-8"?>
-<ds:datastoreItem xmlns:ds="http://schemas.openxmlformats.org/officeDocument/2006/customXml" ds:itemID="{86B8AE66-0BF1-4AB6-8DF8-C42C67A32749}">
+<ds:datastoreItem xmlns:ds="http://schemas.openxmlformats.org/officeDocument/2006/customXml" ds:itemID="{9D117192-0283-4DCA-9F95-A8B68BA3D17E}">
   <ds:schemaRefs>
     <ds:schemaRef ds:uri="http://schemas.openxmlformats.org/officeDocument/2006/bibliography"/>
   </ds:schemaRefs>
